--- a/Report/Project_Team06.docx
+++ b/Report/Project_Team06.docx
@@ -531,7 +531,7 @@
         <w:pStyle w:val="a3"/>
         <w:ind w:leftChars="0" w:left="840"/>
         <w:rPr>
-          <w:rFonts w:ascii="Times New Roman" w:eastAsia="標楷體" w:hAnsi="Times New Roman" w:cs="Times New Roman" w:hint="eastAsia"/>
+          <w:rFonts w:ascii="Times New Roman" w:eastAsia="標楷體" w:hAnsi="Times New Roman" w:cs="Times New Roman"/>
         </w:rPr>
       </w:pPr>
       <w:r>
@@ -662,21 +662,150 @@
         <w:rPr>
           <w:rFonts w:ascii="Times New Roman" w:eastAsia="標楷體" w:hAnsi="Times New Roman" w:cs="Times New Roman" w:hint="eastAsia"/>
         </w:rPr>
-        <w:t>登入頁面。那如果已經登入的話，就</w:t>
+        <w:t>登入頁面。已經登入的</w:t>
+      </w:r>
+      <w:r>
+        <w:rPr>
+          <w:rFonts w:ascii="Times New Roman" w:eastAsia="標楷體" w:hAnsi="Times New Roman" w:cs="Times New Roman" w:hint="eastAsia"/>
+        </w:rPr>
+        <w:t>使用者</w:t>
+      </w:r>
+      <w:r>
+        <w:rPr>
+          <w:rFonts w:ascii="Times New Roman" w:eastAsia="標楷體" w:hAnsi="Times New Roman" w:cs="Times New Roman" w:hint="eastAsia"/>
+        </w:rPr>
+        <w:t>，就會</w:t>
+      </w:r>
+      <w:r>
+        <w:rPr>
+          <w:rFonts w:ascii="Times New Roman" w:eastAsia="標楷體" w:hAnsi="Times New Roman" w:cs="Times New Roman" w:hint="eastAsia"/>
+        </w:rPr>
+        <w:t>利用使用者輸入的資料進行搜尋，如果有搜尋到酒名，就會顯示酒類資訊，如圖</w:t>
+      </w:r>
+      <w:r>
+        <w:rPr>
+          <w:rFonts w:ascii="Times New Roman" w:eastAsia="標楷體" w:hAnsi="Times New Roman" w:cs="Times New Roman" w:hint="eastAsia"/>
+        </w:rPr>
+        <w:t>Fi</w:t>
+      </w:r>
+      <w:r>
+        <w:rPr>
+          <w:rFonts w:ascii="Times New Roman" w:eastAsia="標楷體" w:hAnsi="Times New Roman" w:cs="Times New Roman"/>
+        </w:rPr>
+        <w:t>g. a3</w:t>
+      </w:r>
+      <w:r>
+        <w:rPr>
+          <w:rFonts w:ascii="Times New Roman" w:eastAsia="標楷體" w:hAnsi="Times New Roman" w:cs="Times New Roman" w:hint="eastAsia"/>
+        </w:rPr>
+        <w:t>，如果沒有的話則跳出無結果，如圖</w:t>
+      </w:r>
+      <w:r>
+        <w:rPr>
+          <w:rFonts w:ascii="Times New Roman" w:eastAsia="標楷體" w:hAnsi="Times New Roman" w:cs="Times New Roman" w:hint="eastAsia"/>
+        </w:rPr>
+        <w:t xml:space="preserve"> Fi</w:t>
+      </w:r>
+      <w:r>
+        <w:rPr>
+          <w:rFonts w:ascii="Times New Roman" w:eastAsia="標楷體" w:hAnsi="Times New Roman" w:cs="Times New Roman"/>
+        </w:rPr>
+        <w:t>g. a4</w:t>
+      </w:r>
+    </w:p>
+    <w:p>
+      <w:pPr>
+        <w:pStyle w:val="a3"/>
+        <w:ind w:leftChars="0" w:left="840"/>
+        <w:rPr>
+          <w:rFonts w:ascii="Times New Roman" w:eastAsia="標楷體" w:hAnsi="Times New Roman" w:cs="Times New Roman"/>
+        </w:rPr>
+      </w:pPr>
+      <w:r>
+        <w:rPr>
+          <w:rFonts w:ascii="Times New Roman" w:eastAsia="標楷體" w:hAnsi="Times New Roman" w:cs="Times New Roman" w:hint="eastAsia"/>
+        </w:rPr>
+        <w:t>C</w:t>
+      </w:r>
+      <w:r>
+        <w:rPr>
+          <w:rFonts w:ascii="Times New Roman" w:eastAsia="標楷體" w:hAnsi="Times New Roman" w:cs="Times New Roman"/>
+        </w:rPr>
+        <w:t>RUD: R:</w:t>
+      </w:r>
+      <w:r>
+        <w:rPr>
+          <w:rFonts w:ascii="Times New Roman" w:eastAsia="標楷體" w:hAnsi="Times New Roman" w:cs="Times New Roman" w:hint="eastAsia"/>
+        </w:rPr>
+        <w:t>讀取使用者輸入的酒名</w:t>
+      </w:r>
+    </w:p>
+    <w:p>
+      <w:pPr>
+        <w:pStyle w:val="a3"/>
+        <w:ind w:leftChars="0" w:left="840"/>
+        <w:rPr>
+          <w:rFonts w:ascii="Times New Roman" w:eastAsia="標楷體" w:hAnsi="Times New Roman" w:cs="Times New Roman"/>
+        </w:rPr>
+      </w:pPr>
+      <w:r>
+        <w:rPr>
+          <w:rFonts w:ascii="Times New Roman" w:eastAsia="標楷體" w:hAnsi="Times New Roman" w:cs="Times New Roman" w:hint="eastAsia"/>
+        </w:rPr>
+        <w:t>查詢應用</w:t>
+      </w:r>
+      <w:r>
+        <w:rPr>
+          <w:rFonts w:ascii="Times New Roman" w:eastAsia="標楷體" w:hAnsi="Times New Roman" w:cs="Times New Roman" w:hint="eastAsia"/>
+        </w:rPr>
+        <w:t xml:space="preserve">: </w:t>
+      </w:r>
+      <w:r>
+        <w:rPr>
+          <w:rFonts w:ascii="Times New Roman" w:eastAsia="標楷體" w:hAnsi="Times New Roman" w:cs="Times New Roman" w:hint="eastAsia"/>
+        </w:rPr>
+        <w:t>查詢使用者的登入狀態、利用使用者輸入的酒名進行查詢</w:t>
+      </w:r>
+    </w:p>
+    <w:p>
+      <w:pPr>
+        <w:pStyle w:val="a3"/>
+        <w:ind w:leftChars="0" w:left="840"/>
+        <w:rPr>
+          <w:rFonts w:ascii="Times New Roman" w:eastAsia="標楷體" w:hAnsi="Times New Roman" w:cs="Times New Roman" w:hint="eastAsia"/>
+        </w:rPr>
+      </w:pPr>
+      <w:r>
+        <w:rPr>
+          <w:rFonts w:ascii="Times New Roman" w:eastAsia="標楷體" w:hAnsi="Times New Roman" w:cs="Times New Roman" w:hint="eastAsia"/>
+        </w:rPr>
+        <w:t>錯誤處理</w:t>
+      </w:r>
+      <w:r>
+        <w:rPr>
+          <w:rFonts w:ascii="Times New Roman" w:eastAsia="標楷體" w:hAnsi="Times New Roman" w:cs="Times New Roman" w:hint="eastAsia"/>
+        </w:rPr>
+        <w:t xml:space="preserve">: </w:t>
+      </w:r>
+      <w:r>
+        <w:rPr>
+          <w:rFonts w:ascii="Times New Roman" w:eastAsia="標楷體" w:hAnsi="Times New Roman" w:cs="Times New Roman" w:hint="eastAsia"/>
+        </w:rPr>
+        <w:t>如果未登入</w:t>
       </w:r>
       <w:proofErr w:type="gramStart"/>
       <w:r>
         <w:rPr>
           <w:rFonts w:ascii="Times New Roman" w:eastAsia="標楷體" w:hAnsi="Times New Roman" w:cs="Times New Roman" w:hint="eastAsia"/>
         </w:rPr>
-        <w:t>會跳轉至</w:t>
+        <w:t>就跳轉登入</w:t>
       </w:r>
       <w:proofErr w:type="gramEnd"/>
       <w:r>
         <w:rPr>
           <w:rFonts w:ascii="Times New Roman" w:eastAsia="標楷體" w:hAnsi="Times New Roman" w:cs="Times New Roman" w:hint="eastAsia"/>
         </w:rPr>
-        <w:t>搜尋結果的頁面。</w:t>
+        <w:t>頁面</w:t>
       </w:r>
     </w:p>
     <w:p>
@@ -792,6 +921,7 @@
         <w:rPr>
           <w:rFonts w:ascii="Times New Roman" w:eastAsia="標楷體" w:hAnsi="Times New Roman" w:cs="Times New Roman"/>
         </w:rPr>
+        <w:lastRenderedPageBreak/>
         <w:drawing>
           <wp:inline distT="0" distB="0" distL="0" distR="0" wp14:anchorId="74E9F1F5" wp14:editId="4DF42E8D">
             <wp:extent cx="5200650" cy="2804160"/>
@@ -842,7 +972,7 @@
         <w:ind w:leftChars="0" w:left="840"/>
         <w:jc w:val="center"/>
         <w:rPr>
-          <w:rFonts w:ascii="Times New Roman" w:eastAsia="標楷體" w:hAnsi="Times New Roman" w:cs="Times New Roman" w:hint="eastAsia"/>
+          <w:rFonts w:ascii="Times New Roman" w:eastAsia="標楷體" w:hAnsi="Times New Roman" w:cs="Times New Roman"/>
           <w:sz w:val="28"/>
           <w:szCs w:val="24"/>
         </w:rPr>
@@ -883,11 +1013,8 @@
     <w:p>
       <w:pPr>
         <w:pStyle w:val="a3"/>
-        <w:numPr>
-          <w:ilvl w:val="0"/>
-          <w:numId w:val="3"/>
-        </w:numPr>
-        <w:ind w:leftChars="0"/>
+        <w:ind w:leftChars="0" w:left="840"/>
+        <w:jc w:val="center"/>
         <w:rPr>
           <w:rFonts w:ascii="Times New Roman" w:eastAsia="標楷體" w:hAnsi="Times New Roman" w:cs="Times New Roman"/>
           <w:sz w:val="28"/>
@@ -900,285 +1027,11 @@
           <w:sz w:val="28"/>
           <w:szCs w:val="24"/>
         </w:rPr>
-        <w:t>Login page</w:t>
-      </w:r>
-    </w:p>
-    <w:p>
-      <w:pPr>
-        <w:pStyle w:val="a3"/>
-        <w:ind w:leftChars="0" w:left="840"/>
-        <w:rPr>
-          <w:rFonts w:ascii="Times New Roman" w:eastAsia="標楷體" w:hAnsi="Times New Roman" w:cs="Times New Roman"/>
-        </w:rPr>
-      </w:pPr>
-      <w:r>
-        <w:rPr>
-          <w:rFonts w:ascii="Times New Roman" w:eastAsia="標楷體" w:hAnsi="Times New Roman" w:cs="Times New Roman" w:hint="eastAsia"/>
-        </w:rPr>
-        <w:lastRenderedPageBreak/>
-        <w:t>由使用者點擊</w:t>
-      </w:r>
-      <w:r>
-        <w:rPr>
-          <w:rFonts w:ascii="Times New Roman" w:eastAsia="標楷體" w:hAnsi="Times New Roman" w:cs="Times New Roman" w:hint="eastAsia"/>
-        </w:rPr>
-        <w:t>導</w:t>
-      </w:r>
-      <w:proofErr w:type="gramStart"/>
-      <w:r>
-        <w:rPr>
-          <w:rFonts w:ascii="Times New Roman" w:eastAsia="標楷體" w:hAnsi="Times New Roman" w:cs="Times New Roman" w:hint="eastAsia"/>
-        </w:rPr>
-        <w:t>覽</w:t>
-      </w:r>
-      <w:proofErr w:type="gramEnd"/>
-      <w:r>
-        <w:rPr>
-          <w:rFonts w:ascii="Times New Roman" w:eastAsia="標楷體" w:hAnsi="Times New Roman" w:cs="Times New Roman" w:hint="eastAsia"/>
-        </w:rPr>
-        <w:t>列的</w:t>
-      </w:r>
-      <w:r>
-        <w:rPr>
-          <w:rFonts w:ascii="Times New Roman" w:eastAsia="標楷體" w:hAnsi="Times New Roman" w:cs="Times New Roman" w:hint="eastAsia"/>
-        </w:rPr>
-        <w:t>登入或</w:t>
-      </w:r>
-      <w:r>
-        <w:rPr>
-          <w:rFonts w:ascii="Times New Roman" w:eastAsia="標楷體" w:hAnsi="Times New Roman" w:cs="Times New Roman" w:hint="eastAsia"/>
-        </w:rPr>
-        <w:t>是</w:t>
-      </w:r>
-      <w:r>
-        <w:rPr>
-          <w:rFonts w:ascii="Times New Roman" w:eastAsia="標楷體" w:hAnsi="Times New Roman" w:cs="Times New Roman" w:hint="eastAsia"/>
-        </w:rPr>
-        <w:t>由系統</w:t>
-      </w:r>
-      <w:proofErr w:type="gramStart"/>
-      <w:r>
-        <w:rPr>
-          <w:rFonts w:ascii="Times New Roman" w:eastAsia="標楷體" w:hAnsi="Times New Roman" w:cs="Times New Roman" w:hint="eastAsia"/>
-        </w:rPr>
-        <w:t>自動</w:t>
-      </w:r>
-      <w:r>
-        <w:rPr>
-          <w:rFonts w:ascii="Times New Roman" w:eastAsia="標楷體" w:hAnsi="Times New Roman" w:cs="Times New Roman" w:hint="eastAsia"/>
-        </w:rPr>
-        <w:t>跳轉</w:t>
-      </w:r>
-      <w:r>
-        <w:rPr>
-          <w:rFonts w:ascii="Times New Roman" w:eastAsia="標楷體" w:hAnsi="Times New Roman" w:cs="Times New Roman" w:hint="eastAsia"/>
-        </w:rPr>
-        <w:t>登入</w:t>
-      </w:r>
-      <w:proofErr w:type="gramEnd"/>
-      <w:r>
-        <w:rPr>
-          <w:rFonts w:ascii="Times New Roman" w:eastAsia="標楷體" w:hAnsi="Times New Roman" w:cs="Times New Roman" w:hint="eastAsia"/>
-        </w:rPr>
-        <w:t>後，</w:t>
-      </w:r>
-      <w:r>
-        <w:rPr>
-          <w:rFonts w:ascii="Times New Roman" w:eastAsia="標楷體" w:hAnsi="Times New Roman" w:cs="Times New Roman" w:hint="eastAsia"/>
-        </w:rPr>
-        <w:t>可進入至我們的登入系統，</w:t>
-      </w:r>
-      <w:r>
-        <w:rPr>
-          <w:rFonts w:ascii="Times New Roman" w:eastAsia="標楷體" w:hAnsi="Times New Roman" w:cs="Times New Roman" w:hint="eastAsia"/>
-        </w:rPr>
-        <w:t>如圖</w:t>
-      </w:r>
-      <w:r>
-        <w:rPr>
-          <w:rFonts w:ascii="Times New Roman" w:eastAsia="標楷體" w:hAnsi="Times New Roman" w:cs="Times New Roman" w:hint="eastAsia"/>
-        </w:rPr>
-        <w:t>Fi</w:t>
-      </w:r>
-      <w:r>
-        <w:rPr>
-          <w:rFonts w:ascii="Times New Roman" w:eastAsia="標楷體" w:hAnsi="Times New Roman" w:cs="Times New Roman"/>
-        </w:rPr>
-        <w:t>g. b1</w:t>
-      </w:r>
-      <w:r>
-        <w:rPr>
-          <w:rFonts w:ascii="Times New Roman" w:eastAsia="標楷體" w:hAnsi="Times New Roman" w:cs="Times New Roman" w:hint="eastAsia"/>
-        </w:rPr>
-        <w:t>。此時帳號密碼為尚未輸入的狀態，藉由使用者輸入正確</w:t>
-      </w:r>
-      <w:proofErr w:type="gramStart"/>
-      <w:r>
-        <w:rPr>
-          <w:rFonts w:ascii="Times New Roman" w:eastAsia="標楷體" w:hAnsi="Times New Roman" w:cs="Times New Roman" w:hint="eastAsia"/>
-        </w:rPr>
-        <w:t>帳密後</w:t>
-      </w:r>
-      <w:proofErr w:type="gramEnd"/>
-      <w:r>
-        <w:rPr>
-          <w:rFonts w:ascii="Times New Roman" w:eastAsia="標楷體" w:hAnsi="Times New Roman" w:cs="Times New Roman" w:hint="eastAsia"/>
-        </w:rPr>
-        <w:t>，即可進行登入，</w:t>
-      </w:r>
-      <w:proofErr w:type="gramStart"/>
-      <w:r>
-        <w:rPr>
-          <w:rFonts w:ascii="Times New Roman" w:eastAsia="標楷體" w:hAnsi="Times New Roman" w:cs="Times New Roman" w:hint="eastAsia"/>
-        </w:rPr>
-        <w:t>並跳轉回</w:t>
-      </w:r>
-      <w:proofErr w:type="gramEnd"/>
-      <w:r>
-        <w:rPr>
-          <w:rFonts w:ascii="Times New Roman" w:eastAsia="標楷體" w:hAnsi="Times New Roman" w:cs="Times New Roman" w:hint="eastAsia"/>
-        </w:rPr>
-        <w:t>剛剛登入前的介面</w:t>
-      </w:r>
-      <w:r>
-        <w:rPr>
-          <w:rFonts w:ascii="Times New Roman" w:eastAsia="標楷體" w:hAnsi="Times New Roman" w:cs="Times New Roman" w:hint="eastAsia"/>
-        </w:rPr>
-        <w:t>(</w:t>
-      </w:r>
-      <w:r>
-        <w:rPr>
-          <w:rFonts w:ascii="Times New Roman" w:eastAsia="標楷體" w:hAnsi="Times New Roman" w:cs="Times New Roman" w:hint="eastAsia"/>
-        </w:rPr>
-        <w:t>比如如果是由討論區點擊登入且登入成功的話，系統</w:t>
-      </w:r>
-      <w:proofErr w:type="gramStart"/>
-      <w:r>
-        <w:rPr>
-          <w:rFonts w:ascii="Times New Roman" w:eastAsia="標楷體" w:hAnsi="Times New Roman" w:cs="Times New Roman" w:hint="eastAsia"/>
-        </w:rPr>
-        <w:t>會跳轉至</w:t>
-      </w:r>
-      <w:proofErr w:type="gramEnd"/>
-      <w:r>
-        <w:rPr>
-          <w:rFonts w:ascii="Times New Roman" w:eastAsia="標楷體" w:hAnsi="Times New Roman" w:cs="Times New Roman" w:hint="eastAsia"/>
-        </w:rPr>
-        <w:t>剛剛討論區的畫面</w:t>
-      </w:r>
-      <w:r>
-        <w:rPr>
-          <w:rFonts w:ascii="Times New Roman" w:eastAsia="標楷體" w:hAnsi="Times New Roman" w:cs="Times New Roman" w:hint="eastAsia"/>
-        </w:rPr>
-        <w:t>)</w:t>
-      </w:r>
-      <w:r>
-        <w:rPr>
-          <w:rFonts w:ascii="Times New Roman" w:eastAsia="標楷體" w:hAnsi="Times New Roman" w:cs="Times New Roman" w:hint="eastAsia"/>
-        </w:rPr>
-        <w:t>，此時右上角的登入狀態從原先的</w:t>
-      </w:r>
-      <w:r>
-        <w:rPr>
-          <w:rFonts w:ascii="Times New Roman" w:eastAsia="標楷體" w:hAnsi="Times New Roman" w:cs="Times New Roman" w:hint="eastAsia"/>
-        </w:rPr>
-        <w:t xml:space="preserve">Log in </w:t>
-      </w:r>
-      <w:r>
-        <w:rPr>
-          <w:rFonts w:ascii="Times New Roman" w:eastAsia="標楷體" w:hAnsi="Times New Roman" w:cs="Times New Roman" w:hint="eastAsia"/>
-        </w:rPr>
-        <w:t>轉變成</w:t>
-      </w:r>
-      <w:r>
-        <w:rPr>
-          <w:rFonts w:ascii="Times New Roman" w:eastAsia="標楷體" w:hAnsi="Times New Roman" w:cs="Times New Roman" w:hint="eastAsia"/>
-        </w:rPr>
-        <w:t xml:space="preserve"> Lo</w:t>
-      </w:r>
-      <w:r>
-        <w:rPr>
-          <w:rFonts w:ascii="Times New Roman" w:eastAsia="標楷體" w:hAnsi="Times New Roman" w:cs="Times New Roman"/>
-        </w:rPr>
-        <w:t>g out</w:t>
-      </w:r>
-      <w:r>
-        <w:rPr>
-          <w:rFonts w:ascii="Times New Roman" w:eastAsia="標楷體" w:hAnsi="Times New Roman" w:cs="Times New Roman" w:hint="eastAsia"/>
-        </w:rPr>
-        <w:t>，如圖</w:t>
-      </w:r>
-      <w:r>
-        <w:rPr>
-          <w:rFonts w:ascii="Times New Roman" w:eastAsia="標楷體" w:hAnsi="Times New Roman" w:cs="Times New Roman" w:hint="eastAsia"/>
-        </w:rPr>
-        <w:t>Fi</w:t>
-      </w:r>
-      <w:r>
-        <w:rPr>
-          <w:rFonts w:ascii="Times New Roman" w:eastAsia="標楷體" w:hAnsi="Times New Roman" w:cs="Times New Roman"/>
-        </w:rPr>
-        <w:t>g.</w:t>
-      </w:r>
-      <w:r>
-        <w:rPr>
-          <w:rFonts w:ascii="Times New Roman" w:eastAsia="標楷體" w:hAnsi="Times New Roman" w:cs="Times New Roman"/>
-        </w:rPr>
-        <w:t xml:space="preserve"> </w:t>
-      </w:r>
-      <w:r>
-        <w:rPr>
-          <w:rFonts w:ascii="Times New Roman" w:eastAsia="標楷體" w:hAnsi="Times New Roman" w:cs="Times New Roman"/>
-        </w:rPr>
-        <w:t>b2</w:t>
-      </w:r>
-      <w:r>
-        <w:rPr>
-          <w:rFonts w:ascii="Times New Roman" w:eastAsia="標楷體" w:hAnsi="Times New Roman" w:cs="Times New Roman" w:hint="eastAsia"/>
-        </w:rPr>
-        <w:t>。但如果輸入</w:t>
-      </w:r>
-      <w:proofErr w:type="gramStart"/>
-      <w:r>
-        <w:rPr>
-          <w:rFonts w:ascii="Times New Roman" w:eastAsia="標楷體" w:hAnsi="Times New Roman" w:cs="Times New Roman" w:hint="eastAsia"/>
-        </w:rPr>
-        <w:t>的帳密有</w:t>
-      </w:r>
-      <w:proofErr w:type="gramEnd"/>
-      <w:r>
-        <w:rPr>
-          <w:rFonts w:ascii="Times New Roman" w:eastAsia="標楷體" w:hAnsi="Times New Roman" w:cs="Times New Roman" w:hint="eastAsia"/>
-        </w:rPr>
-        <w:t>誤的話，會跳出登入失敗的訊息，如圖</w:t>
-      </w:r>
-      <w:r>
-        <w:rPr>
-          <w:rFonts w:ascii="Times New Roman" w:eastAsia="標楷體" w:hAnsi="Times New Roman" w:cs="Times New Roman" w:hint="eastAsia"/>
-        </w:rPr>
-        <w:t>F</w:t>
-      </w:r>
-      <w:r>
-        <w:rPr>
-          <w:rFonts w:ascii="Times New Roman" w:eastAsia="標楷體" w:hAnsi="Times New Roman" w:cs="Times New Roman"/>
-        </w:rPr>
-        <w:t>ig. b3</w:t>
-      </w:r>
-      <w:r>
-        <w:rPr>
-          <w:rFonts w:ascii="Times New Roman" w:eastAsia="標楷體" w:hAnsi="Times New Roman" w:cs="Times New Roman" w:hint="eastAsia"/>
-        </w:rPr>
-        <w:t>。</w:t>
-      </w:r>
-      <w:r>
-        <w:rPr>
-          <w:rFonts w:ascii="Times New Roman" w:eastAsia="標楷體" w:hAnsi="Times New Roman" w:cs="Times New Roman"/>
-        </w:rPr>
         <w:drawing>
-          <wp:inline distT="0" distB="0" distL="0" distR="0" wp14:anchorId="1E362A1D" wp14:editId="53EE5F5F">
-            <wp:extent cx="5274310" cy="2870835"/>
-            <wp:effectExtent l="0" t="0" r="2540" b="5715"/>
-            <wp:docPr id="3" name="圖片 3"/>
+          <wp:inline distT="0" distB="0" distL="0" distR="0" wp14:anchorId="60B06EF0" wp14:editId="07958965">
+            <wp:extent cx="5274310" cy="2907665"/>
+            <wp:effectExtent l="0" t="0" r="2540" b="6985"/>
+            <wp:docPr id="24" name="圖片 24"/>
             <wp:cNvGraphicFramePr>
               <a:graphicFrameLocks xmlns:a="http://schemas.openxmlformats.org/drawingml/2006/main" noChangeAspect="1"/>
             </wp:cNvGraphicFramePr>
@@ -1198,6 +1051,563 @@
                   <pic:spPr>
                     <a:xfrm>
                       <a:off x="0" y="0"/>
+                      <a:ext cx="5274310" cy="2907665"/>
+                    </a:xfrm>
+                    <a:prstGeom prst="rect">
+                      <a:avLst/>
+                    </a:prstGeom>
+                  </pic:spPr>
+                </pic:pic>
+              </a:graphicData>
+            </a:graphic>
+          </wp:inline>
+        </w:drawing>
+      </w:r>
+    </w:p>
+    <w:p>
+      <w:pPr>
+        <w:pStyle w:val="a3"/>
+        <w:ind w:leftChars="0" w:left="840"/>
+        <w:jc w:val="center"/>
+        <w:rPr>
+          <w:rFonts w:ascii="Times New Roman" w:eastAsia="標楷體" w:hAnsi="Times New Roman" w:cs="Times New Roman"/>
+        </w:rPr>
+      </w:pPr>
+      <w:r>
+        <w:rPr>
+          <w:rFonts w:ascii="Times New Roman" w:eastAsia="標楷體" w:hAnsi="Times New Roman" w:cs="Times New Roman" w:hint="eastAsia"/>
+        </w:rPr>
+        <w:t>Fi</w:t>
+      </w:r>
+      <w:r>
+        <w:rPr>
+          <w:rFonts w:ascii="Times New Roman" w:eastAsia="標楷體" w:hAnsi="Times New Roman" w:cs="Times New Roman"/>
+        </w:rPr>
+        <w:t>g. a3</w:t>
+      </w:r>
+    </w:p>
+    <w:p>
+      <w:pPr>
+        <w:pStyle w:val="a3"/>
+        <w:ind w:leftChars="0" w:left="840"/>
+        <w:jc w:val="center"/>
+        <w:rPr>
+          <w:rFonts w:ascii="Times New Roman" w:eastAsia="標楷體" w:hAnsi="Times New Roman" w:cs="Times New Roman"/>
+        </w:rPr>
+      </w:pPr>
+      <w:r>
+        <w:rPr>
+          <w:rFonts w:ascii="Times New Roman" w:eastAsia="標楷體" w:hAnsi="Times New Roman" w:cs="Times New Roman"/>
+        </w:rPr>
+        <w:lastRenderedPageBreak/>
+        <w:drawing>
+          <wp:inline distT="0" distB="0" distL="0" distR="0" wp14:anchorId="1F8D17FD" wp14:editId="007E0155">
+            <wp:extent cx="5274310" cy="2839085"/>
+            <wp:effectExtent l="0" t="0" r="2540" b="0"/>
+            <wp:docPr id="25" name="圖片 25"/>
+            <wp:cNvGraphicFramePr>
+              <a:graphicFrameLocks xmlns:a="http://schemas.openxmlformats.org/drawingml/2006/main" noChangeAspect="1"/>
+            </wp:cNvGraphicFramePr>
+            <a:graphic xmlns:a="http://schemas.openxmlformats.org/drawingml/2006/main">
+              <a:graphicData uri="http://schemas.openxmlformats.org/drawingml/2006/picture">
+                <pic:pic xmlns:pic="http://schemas.openxmlformats.org/drawingml/2006/picture">
+                  <pic:nvPicPr>
+                    <pic:cNvPr id="1" name=""/>
+                    <pic:cNvPicPr/>
+                  </pic:nvPicPr>
+                  <pic:blipFill>
+                    <a:blip r:embed="rId8"/>
+                    <a:stretch>
+                      <a:fillRect/>
+                    </a:stretch>
+                  </pic:blipFill>
+                  <pic:spPr>
+                    <a:xfrm>
+                      <a:off x="0" y="0"/>
+                      <a:ext cx="5274310" cy="2839085"/>
+                    </a:xfrm>
+                    <a:prstGeom prst="rect">
+                      <a:avLst/>
+                    </a:prstGeom>
+                  </pic:spPr>
+                </pic:pic>
+              </a:graphicData>
+            </a:graphic>
+          </wp:inline>
+        </w:drawing>
+      </w:r>
+    </w:p>
+    <w:p>
+      <w:pPr>
+        <w:pStyle w:val="a3"/>
+        <w:ind w:leftChars="0" w:left="840"/>
+        <w:jc w:val="center"/>
+        <w:rPr>
+          <w:rFonts w:ascii="Times New Roman" w:eastAsia="標楷體" w:hAnsi="Times New Roman" w:cs="Times New Roman" w:hint="eastAsia"/>
+        </w:rPr>
+      </w:pPr>
+      <w:r>
+        <w:rPr>
+          <w:rFonts w:ascii="Times New Roman" w:eastAsia="標楷體" w:hAnsi="Times New Roman" w:cs="Times New Roman" w:hint="eastAsia"/>
+        </w:rPr>
+        <w:t>F</w:t>
+      </w:r>
+      <w:r>
+        <w:rPr>
+          <w:rFonts w:ascii="Times New Roman" w:eastAsia="標楷體" w:hAnsi="Times New Roman" w:cs="Times New Roman"/>
+        </w:rPr>
+        <w:t>ig. a4</w:t>
+      </w:r>
+    </w:p>
+    <w:p>
+      <w:pPr>
+        <w:pStyle w:val="a3"/>
+        <w:numPr>
+          <w:ilvl w:val="0"/>
+          <w:numId w:val="3"/>
+        </w:numPr>
+        <w:ind w:leftChars="0"/>
+        <w:rPr>
+          <w:rFonts w:ascii="Times New Roman" w:eastAsia="標楷體" w:hAnsi="Times New Roman" w:cs="Times New Roman"/>
+          <w:sz w:val="28"/>
+          <w:szCs w:val="24"/>
+        </w:rPr>
+      </w:pPr>
+      <w:r>
+        <w:rPr>
+          <w:rFonts w:ascii="Times New Roman" w:eastAsia="標楷體" w:hAnsi="Times New Roman" w:cs="Times New Roman"/>
+          <w:sz w:val="28"/>
+          <w:szCs w:val="24"/>
+        </w:rPr>
+        <w:t>Login page</w:t>
+      </w:r>
+    </w:p>
+    <w:p>
+      <w:pPr>
+        <w:pStyle w:val="a3"/>
+        <w:ind w:leftChars="0" w:left="840"/>
+        <w:rPr>
+          <w:rFonts w:ascii="Times New Roman" w:eastAsia="標楷體" w:hAnsi="Times New Roman" w:cs="Times New Roman"/>
+        </w:rPr>
+      </w:pPr>
+      <w:r>
+        <w:rPr>
+          <w:rFonts w:ascii="Times New Roman" w:eastAsia="標楷體" w:hAnsi="Times New Roman" w:cs="Times New Roman" w:hint="eastAsia"/>
+        </w:rPr>
+        <w:t>由使用者點擊</w:t>
+      </w:r>
+      <w:r>
+        <w:rPr>
+          <w:rFonts w:ascii="Times New Roman" w:eastAsia="標楷體" w:hAnsi="Times New Roman" w:cs="Times New Roman" w:hint="eastAsia"/>
+        </w:rPr>
+        <w:t>導</w:t>
+      </w:r>
+      <w:proofErr w:type="gramStart"/>
+      <w:r>
+        <w:rPr>
+          <w:rFonts w:ascii="Times New Roman" w:eastAsia="標楷體" w:hAnsi="Times New Roman" w:cs="Times New Roman" w:hint="eastAsia"/>
+        </w:rPr>
+        <w:t>覽</w:t>
+      </w:r>
+      <w:proofErr w:type="gramEnd"/>
+      <w:r>
+        <w:rPr>
+          <w:rFonts w:ascii="Times New Roman" w:eastAsia="標楷體" w:hAnsi="Times New Roman" w:cs="Times New Roman" w:hint="eastAsia"/>
+        </w:rPr>
+        <w:t>列的</w:t>
+      </w:r>
+      <w:r>
+        <w:rPr>
+          <w:rFonts w:ascii="Times New Roman" w:eastAsia="標楷體" w:hAnsi="Times New Roman" w:cs="Times New Roman" w:hint="eastAsia"/>
+        </w:rPr>
+        <w:t>登入或</w:t>
+      </w:r>
+      <w:r>
+        <w:rPr>
+          <w:rFonts w:ascii="Times New Roman" w:eastAsia="標楷體" w:hAnsi="Times New Roman" w:cs="Times New Roman" w:hint="eastAsia"/>
+        </w:rPr>
+        <w:t>是</w:t>
+      </w:r>
+      <w:r>
+        <w:rPr>
+          <w:rFonts w:ascii="Times New Roman" w:eastAsia="標楷體" w:hAnsi="Times New Roman" w:cs="Times New Roman" w:hint="eastAsia"/>
+        </w:rPr>
+        <w:t>由系統</w:t>
+      </w:r>
+      <w:proofErr w:type="gramStart"/>
+      <w:r>
+        <w:rPr>
+          <w:rFonts w:ascii="Times New Roman" w:eastAsia="標楷體" w:hAnsi="Times New Roman" w:cs="Times New Roman" w:hint="eastAsia"/>
+        </w:rPr>
+        <w:t>自動</w:t>
+      </w:r>
+      <w:r>
+        <w:rPr>
+          <w:rFonts w:ascii="Times New Roman" w:eastAsia="標楷體" w:hAnsi="Times New Roman" w:cs="Times New Roman" w:hint="eastAsia"/>
+        </w:rPr>
+        <w:t>跳轉</w:t>
+      </w:r>
+      <w:r>
+        <w:rPr>
+          <w:rFonts w:ascii="Times New Roman" w:eastAsia="標楷體" w:hAnsi="Times New Roman" w:cs="Times New Roman" w:hint="eastAsia"/>
+        </w:rPr>
+        <w:t>登入</w:t>
+      </w:r>
+      <w:proofErr w:type="gramEnd"/>
+      <w:r>
+        <w:rPr>
+          <w:rFonts w:ascii="Times New Roman" w:eastAsia="標楷體" w:hAnsi="Times New Roman" w:cs="Times New Roman" w:hint="eastAsia"/>
+        </w:rPr>
+        <w:t>後，</w:t>
+      </w:r>
+      <w:r>
+        <w:rPr>
+          <w:rFonts w:ascii="Times New Roman" w:eastAsia="標楷體" w:hAnsi="Times New Roman" w:cs="Times New Roman" w:hint="eastAsia"/>
+        </w:rPr>
+        <w:t>可進入至我們的登入系統，</w:t>
+      </w:r>
+      <w:r>
+        <w:rPr>
+          <w:rFonts w:ascii="Times New Roman" w:eastAsia="標楷體" w:hAnsi="Times New Roman" w:cs="Times New Roman" w:hint="eastAsia"/>
+        </w:rPr>
+        <w:t>如圖</w:t>
+      </w:r>
+      <w:r>
+        <w:rPr>
+          <w:rFonts w:ascii="Times New Roman" w:eastAsia="標楷體" w:hAnsi="Times New Roman" w:cs="Times New Roman" w:hint="eastAsia"/>
+        </w:rPr>
+        <w:t>Fi</w:t>
+      </w:r>
+      <w:r>
+        <w:rPr>
+          <w:rFonts w:ascii="Times New Roman" w:eastAsia="標楷體" w:hAnsi="Times New Roman" w:cs="Times New Roman"/>
+        </w:rPr>
+        <w:t>g. b1</w:t>
+      </w:r>
+      <w:r>
+        <w:rPr>
+          <w:rFonts w:ascii="Times New Roman" w:eastAsia="標楷體" w:hAnsi="Times New Roman" w:cs="Times New Roman" w:hint="eastAsia"/>
+        </w:rPr>
+        <w:t>。此時帳號密碼為尚未輸入的狀態，藉由使用者輸入正確</w:t>
+      </w:r>
+      <w:proofErr w:type="gramStart"/>
+      <w:r>
+        <w:rPr>
+          <w:rFonts w:ascii="Times New Roman" w:eastAsia="標楷體" w:hAnsi="Times New Roman" w:cs="Times New Roman" w:hint="eastAsia"/>
+        </w:rPr>
+        <w:t>帳密後</w:t>
+      </w:r>
+      <w:proofErr w:type="gramEnd"/>
+      <w:r>
+        <w:rPr>
+          <w:rFonts w:ascii="Times New Roman" w:eastAsia="標楷體" w:hAnsi="Times New Roman" w:cs="Times New Roman" w:hint="eastAsia"/>
+        </w:rPr>
+        <w:t>，即可進行登入，</w:t>
+      </w:r>
+      <w:proofErr w:type="gramStart"/>
+      <w:r>
+        <w:rPr>
+          <w:rFonts w:ascii="Times New Roman" w:eastAsia="標楷體" w:hAnsi="Times New Roman" w:cs="Times New Roman" w:hint="eastAsia"/>
+        </w:rPr>
+        <w:t>並跳轉回</w:t>
+      </w:r>
+      <w:proofErr w:type="gramEnd"/>
+      <w:r>
+        <w:rPr>
+          <w:rFonts w:ascii="Times New Roman" w:eastAsia="標楷體" w:hAnsi="Times New Roman" w:cs="Times New Roman" w:hint="eastAsia"/>
+        </w:rPr>
+        <w:t>剛剛登入前的介面</w:t>
+      </w:r>
+      <w:r>
+        <w:rPr>
+          <w:rFonts w:ascii="Times New Roman" w:eastAsia="標楷體" w:hAnsi="Times New Roman" w:cs="Times New Roman" w:hint="eastAsia"/>
+        </w:rPr>
+        <w:t>(</w:t>
+      </w:r>
+      <w:r>
+        <w:rPr>
+          <w:rFonts w:ascii="Times New Roman" w:eastAsia="標楷體" w:hAnsi="Times New Roman" w:cs="Times New Roman" w:hint="eastAsia"/>
+        </w:rPr>
+        <w:t>比如如果是由討論區點擊登入且登入成功的話，系統</w:t>
+      </w:r>
+      <w:proofErr w:type="gramStart"/>
+      <w:r>
+        <w:rPr>
+          <w:rFonts w:ascii="Times New Roman" w:eastAsia="標楷體" w:hAnsi="Times New Roman" w:cs="Times New Roman" w:hint="eastAsia"/>
+        </w:rPr>
+        <w:t>會跳轉至</w:t>
+      </w:r>
+      <w:proofErr w:type="gramEnd"/>
+      <w:r>
+        <w:rPr>
+          <w:rFonts w:ascii="Times New Roman" w:eastAsia="標楷體" w:hAnsi="Times New Roman" w:cs="Times New Roman" w:hint="eastAsia"/>
+        </w:rPr>
+        <w:t>剛剛討論區的畫面</w:t>
+      </w:r>
+      <w:r>
+        <w:rPr>
+          <w:rFonts w:ascii="Times New Roman" w:eastAsia="標楷體" w:hAnsi="Times New Roman" w:cs="Times New Roman" w:hint="eastAsia"/>
+        </w:rPr>
+        <w:t>)</w:t>
+      </w:r>
+      <w:r>
+        <w:rPr>
+          <w:rFonts w:ascii="Times New Roman" w:eastAsia="標楷體" w:hAnsi="Times New Roman" w:cs="Times New Roman" w:hint="eastAsia"/>
+        </w:rPr>
+        <w:t>，此時右上角的登入狀態從原先的</w:t>
+      </w:r>
+      <w:r>
+        <w:rPr>
+          <w:rFonts w:ascii="Times New Roman" w:eastAsia="標楷體" w:hAnsi="Times New Roman" w:cs="Times New Roman" w:hint="eastAsia"/>
+        </w:rPr>
+        <w:t xml:space="preserve">Log in </w:t>
+      </w:r>
+      <w:r>
+        <w:rPr>
+          <w:rFonts w:ascii="Times New Roman" w:eastAsia="標楷體" w:hAnsi="Times New Roman" w:cs="Times New Roman" w:hint="eastAsia"/>
+        </w:rPr>
+        <w:t>轉變成</w:t>
+      </w:r>
+      <w:r>
+        <w:rPr>
+          <w:rFonts w:ascii="Times New Roman" w:eastAsia="標楷體" w:hAnsi="Times New Roman" w:cs="Times New Roman" w:hint="eastAsia"/>
+        </w:rPr>
+        <w:t xml:space="preserve"> Lo</w:t>
+      </w:r>
+      <w:r>
+        <w:rPr>
+          <w:rFonts w:ascii="Times New Roman" w:eastAsia="標楷體" w:hAnsi="Times New Roman" w:cs="Times New Roman"/>
+        </w:rPr>
+        <w:t>g out</w:t>
+      </w:r>
+      <w:r>
+        <w:rPr>
+          <w:rFonts w:ascii="Times New Roman" w:eastAsia="標楷體" w:hAnsi="Times New Roman" w:cs="Times New Roman" w:hint="eastAsia"/>
+        </w:rPr>
+        <w:t>，如圖</w:t>
+      </w:r>
+      <w:r>
+        <w:rPr>
+          <w:rFonts w:ascii="Times New Roman" w:eastAsia="標楷體" w:hAnsi="Times New Roman" w:cs="Times New Roman" w:hint="eastAsia"/>
+        </w:rPr>
+        <w:t>Fi</w:t>
+      </w:r>
+      <w:r>
+        <w:rPr>
+          <w:rFonts w:ascii="Times New Roman" w:eastAsia="標楷體" w:hAnsi="Times New Roman" w:cs="Times New Roman"/>
+        </w:rPr>
+        <w:t>g.</w:t>
+      </w:r>
+      <w:r>
+        <w:rPr>
+          <w:rFonts w:ascii="Times New Roman" w:eastAsia="標楷體" w:hAnsi="Times New Roman" w:cs="Times New Roman"/>
+        </w:rPr>
+        <w:t xml:space="preserve"> </w:t>
+      </w:r>
+      <w:r>
+        <w:rPr>
+          <w:rFonts w:ascii="Times New Roman" w:eastAsia="標楷體" w:hAnsi="Times New Roman" w:cs="Times New Roman"/>
+        </w:rPr>
+        <w:t>b2</w:t>
+      </w:r>
+      <w:r>
+        <w:rPr>
+          <w:rFonts w:ascii="Times New Roman" w:eastAsia="標楷體" w:hAnsi="Times New Roman" w:cs="Times New Roman" w:hint="eastAsia"/>
+        </w:rPr>
+        <w:t>。但如果輸入</w:t>
+      </w:r>
+      <w:proofErr w:type="gramStart"/>
+      <w:r>
+        <w:rPr>
+          <w:rFonts w:ascii="Times New Roman" w:eastAsia="標楷體" w:hAnsi="Times New Roman" w:cs="Times New Roman" w:hint="eastAsia"/>
+        </w:rPr>
+        <w:t>的帳密有</w:t>
+      </w:r>
+      <w:proofErr w:type="gramEnd"/>
+      <w:r>
+        <w:rPr>
+          <w:rFonts w:ascii="Times New Roman" w:eastAsia="標楷體" w:hAnsi="Times New Roman" w:cs="Times New Roman" w:hint="eastAsia"/>
+        </w:rPr>
+        <w:t>誤的話，會跳出登入失敗的訊息，如圖</w:t>
+      </w:r>
+      <w:r>
+        <w:rPr>
+          <w:rFonts w:ascii="Times New Roman" w:eastAsia="標楷體" w:hAnsi="Times New Roman" w:cs="Times New Roman" w:hint="eastAsia"/>
+        </w:rPr>
+        <w:t>F</w:t>
+      </w:r>
+      <w:r>
+        <w:rPr>
+          <w:rFonts w:ascii="Times New Roman" w:eastAsia="標楷體" w:hAnsi="Times New Roman" w:cs="Times New Roman"/>
+        </w:rPr>
+        <w:t>ig. b3</w:t>
+      </w:r>
+      <w:r>
+        <w:rPr>
+          <w:rFonts w:ascii="Times New Roman" w:eastAsia="標楷體" w:hAnsi="Times New Roman" w:cs="Times New Roman" w:hint="eastAsia"/>
+        </w:rPr>
+        <w:t>。</w:t>
+      </w:r>
+    </w:p>
+    <w:p>
+      <w:pPr>
+        <w:pStyle w:val="a3"/>
+        <w:ind w:leftChars="0" w:left="840"/>
+        <w:rPr>
+          <w:rFonts w:ascii="Times New Roman" w:eastAsia="標楷體" w:hAnsi="Times New Roman" w:cs="Times New Roman"/>
+        </w:rPr>
+      </w:pPr>
+      <w:r>
+        <w:rPr>
+          <w:rFonts w:ascii="Times New Roman" w:eastAsia="標楷體" w:hAnsi="Times New Roman" w:cs="Times New Roman" w:hint="eastAsia"/>
+        </w:rPr>
+        <w:t xml:space="preserve">CRUD: R: </w:t>
+      </w:r>
+      <w:r>
+        <w:rPr>
+          <w:rFonts w:ascii="Times New Roman" w:eastAsia="標楷體" w:hAnsi="Times New Roman" w:cs="Times New Roman" w:hint="eastAsia"/>
+        </w:rPr>
+        <w:t>讀取</w:t>
+      </w:r>
+      <w:proofErr w:type="gramStart"/>
+      <w:r>
+        <w:rPr>
+          <w:rFonts w:ascii="Times New Roman" w:eastAsia="標楷體" w:hAnsi="Times New Roman" w:cs="Times New Roman" w:hint="eastAsia"/>
+        </w:rPr>
+        <w:t>使用者帳密</w:t>
+      </w:r>
+      <w:proofErr w:type="gramEnd"/>
+      <w:r>
+        <w:rPr>
+          <w:rFonts w:ascii="Times New Roman" w:eastAsia="標楷體" w:hAnsi="Times New Roman" w:cs="Times New Roman" w:hint="eastAsia"/>
+        </w:rPr>
+        <w:t xml:space="preserve">U: </w:t>
+      </w:r>
+      <w:r>
+        <w:rPr>
+          <w:rFonts w:ascii="Times New Roman" w:eastAsia="標楷體" w:hAnsi="Times New Roman" w:cs="Times New Roman" w:hint="eastAsia"/>
+        </w:rPr>
+        <w:t>更新使用者的登入狀態</w:t>
+      </w:r>
+    </w:p>
+    <w:p>
+      <w:pPr>
+        <w:pStyle w:val="a3"/>
+        <w:ind w:leftChars="0" w:left="840"/>
+        <w:rPr>
+          <w:rFonts w:ascii="Times New Roman" w:eastAsia="標楷體" w:hAnsi="Times New Roman" w:cs="Times New Roman"/>
+        </w:rPr>
+      </w:pPr>
+      <w:r>
+        <w:rPr>
+          <w:rFonts w:ascii="Times New Roman" w:eastAsia="標楷體" w:hAnsi="Times New Roman" w:cs="Times New Roman" w:hint="eastAsia"/>
+        </w:rPr>
+        <w:t>查詢應用</w:t>
+      </w:r>
+      <w:r>
+        <w:rPr>
+          <w:rFonts w:ascii="Times New Roman" w:eastAsia="標楷體" w:hAnsi="Times New Roman" w:cs="Times New Roman" w:hint="eastAsia"/>
+        </w:rPr>
+        <w:t xml:space="preserve">: </w:t>
+      </w:r>
+      <w:r>
+        <w:rPr>
+          <w:rFonts w:ascii="Times New Roman" w:eastAsia="標楷體" w:hAnsi="Times New Roman" w:cs="Times New Roman" w:hint="eastAsia"/>
+        </w:rPr>
+        <w:t>查詢</w:t>
+      </w:r>
+      <w:proofErr w:type="gramStart"/>
+      <w:r>
+        <w:rPr>
+          <w:rFonts w:ascii="Times New Roman" w:eastAsia="標楷體" w:hAnsi="Times New Roman" w:cs="Times New Roman" w:hint="eastAsia"/>
+        </w:rPr>
+        <w:t>使用者帳密是否</w:t>
+      </w:r>
+      <w:proofErr w:type="gramEnd"/>
+      <w:r>
+        <w:rPr>
+          <w:rFonts w:ascii="Times New Roman" w:eastAsia="標楷體" w:hAnsi="Times New Roman" w:cs="Times New Roman" w:hint="eastAsia"/>
+        </w:rPr>
+        <w:t>在資料庫中</w:t>
+      </w:r>
+    </w:p>
+    <w:p>
+      <w:pPr>
+        <w:pStyle w:val="a3"/>
+        <w:ind w:leftChars="0" w:left="840"/>
+        <w:rPr>
+          <w:rFonts w:ascii="Times New Roman" w:eastAsia="標楷體" w:hAnsi="Times New Roman" w:cs="Times New Roman" w:hint="eastAsia"/>
+        </w:rPr>
+      </w:pPr>
+      <w:r>
+        <w:rPr>
+          <w:rFonts w:ascii="Times New Roman" w:eastAsia="標楷體" w:hAnsi="Times New Roman" w:cs="Times New Roman" w:hint="eastAsia"/>
+        </w:rPr>
+        <w:t>錯誤處理</w:t>
+      </w:r>
+      <w:r>
+        <w:rPr>
+          <w:rFonts w:ascii="Times New Roman" w:eastAsia="標楷體" w:hAnsi="Times New Roman" w:cs="Times New Roman" w:hint="eastAsia"/>
+        </w:rPr>
+        <w:t xml:space="preserve">: </w:t>
+      </w:r>
+      <w:r>
+        <w:rPr>
+          <w:rFonts w:ascii="Times New Roman" w:eastAsia="標楷體" w:hAnsi="Times New Roman" w:cs="Times New Roman" w:hint="eastAsia"/>
+        </w:rPr>
+        <w:t>當使用者輸入錯誤</w:t>
+      </w:r>
+      <w:proofErr w:type="gramStart"/>
+      <w:r>
+        <w:rPr>
+          <w:rFonts w:ascii="Times New Roman" w:eastAsia="標楷體" w:hAnsi="Times New Roman" w:cs="Times New Roman" w:hint="eastAsia"/>
+        </w:rPr>
+        <w:t>的帳密</w:t>
+      </w:r>
+      <w:proofErr w:type="gramEnd"/>
+      <w:r>
+        <w:rPr>
+          <w:rFonts w:ascii="Times New Roman" w:eastAsia="標楷體" w:hAnsi="Times New Roman" w:cs="Times New Roman" w:hint="eastAsia"/>
+        </w:rPr>
+        <w:t>，會跳出登入失敗的訊息</w:t>
+      </w:r>
+    </w:p>
+    <w:p>
+      <w:pPr>
+        <w:pStyle w:val="a3"/>
+        <w:ind w:leftChars="0" w:left="840"/>
+        <w:rPr>
+          <w:rFonts w:ascii="Times New Roman" w:eastAsia="標楷體" w:hAnsi="Times New Roman" w:cs="Times New Roman"/>
+        </w:rPr>
+      </w:pPr>
+      <w:r>
+        <w:rPr>
+          <w:rFonts w:ascii="Times New Roman" w:eastAsia="標楷體" w:hAnsi="Times New Roman" w:cs="Times New Roman"/>
+        </w:rPr>
+        <w:drawing>
+          <wp:inline distT="0" distB="0" distL="0" distR="0" wp14:anchorId="1E362A1D" wp14:editId="53EE5F5F">
+            <wp:extent cx="5274310" cy="2870835"/>
+            <wp:effectExtent l="0" t="0" r="2540" b="5715"/>
+            <wp:docPr id="3" name="圖片 3"/>
+            <wp:cNvGraphicFramePr>
+              <a:graphicFrameLocks xmlns:a="http://schemas.openxmlformats.org/drawingml/2006/main" noChangeAspect="1"/>
+            </wp:cNvGraphicFramePr>
+            <a:graphic xmlns:a="http://schemas.openxmlformats.org/drawingml/2006/main">
+              <a:graphicData uri="http://schemas.openxmlformats.org/drawingml/2006/picture">
+                <pic:pic xmlns:pic="http://schemas.openxmlformats.org/drawingml/2006/picture">
+                  <pic:nvPicPr>
+                    <pic:cNvPr id="1" name=""/>
+                    <pic:cNvPicPr/>
+                  </pic:nvPicPr>
+                  <pic:blipFill>
+                    <a:blip r:embed="rId9"/>
+                    <a:stretch>
+                      <a:fillRect/>
+                    </a:stretch>
+                  </pic:blipFill>
+                  <pic:spPr>
+                    <a:xfrm>
+                      <a:off x="0" y="0"/>
                       <a:ext cx="5274310" cy="2870835"/>
                     </a:xfrm>
                     <a:prstGeom prst="rect">
@@ -1224,6 +1634,7 @@
         <w:rPr>
           <w:rFonts w:ascii="Times New Roman" w:eastAsia="標楷體" w:hAnsi="Times New Roman" w:cs="Times New Roman" w:hint="eastAsia"/>
         </w:rPr>
+        <w:lastRenderedPageBreak/>
         <w:t>F</w:t>
       </w:r>
       <w:r>
@@ -1262,7 +1673,7 @@
                     <pic:cNvPicPr/>
                   </pic:nvPicPr>
                   <pic:blipFill rotWithShape="1">
-                    <a:blip r:embed="rId8"/>
+                    <a:blip r:embed="rId10"/>
                     <a:srcRect t="555"/>
                     <a:stretch/>
                   </pic:blipFill>
@@ -1325,328 +1736,11 @@
         <w:rPr>
           <w:rFonts w:ascii="Times New Roman" w:eastAsia="標楷體" w:hAnsi="Times New Roman" w:cs="Times New Roman"/>
         </w:rPr>
-        <w:lastRenderedPageBreak/>
         <w:drawing>
           <wp:inline distT="0" distB="0" distL="0" distR="0" wp14:anchorId="40BC93E4" wp14:editId="7FEA94D5">
             <wp:extent cx="5274310" cy="2832735"/>
             <wp:effectExtent l="0" t="0" r="2540" b="5715"/>
             <wp:docPr id="5" name="圖片 5"/>
-            <wp:cNvGraphicFramePr>
-              <a:graphicFrameLocks xmlns:a="http://schemas.openxmlformats.org/drawingml/2006/main" noChangeAspect="1"/>
-            </wp:cNvGraphicFramePr>
-            <a:graphic xmlns:a="http://schemas.openxmlformats.org/drawingml/2006/main">
-              <a:graphicData uri="http://schemas.openxmlformats.org/drawingml/2006/picture">
-                <pic:pic xmlns:pic="http://schemas.openxmlformats.org/drawingml/2006/picture">
-                  <pic:nvPicPr>
-                    <pic:cNvPr id="1" name=""/>
-                    <pic:cNvPicPr/>
-                  </pic:nvPicPr>
-                  <pic:blipFill>
-                    <a:blip r:embed="rId9"/>
-                    <a:stretch>
-                      <a:fillRect/>
-                    </a:stretch>
-                  </pic:blipFill>
-                  <pic:spPr>
-                    <a:xfrm>
-                      <a:off x="0" y="0"/>
-                      <a:ext cx="5274310" cy="2832735"/>
-                    </a:xfrm>
-                    <a:prstGeom prst="rect">
-                      <a:avLst/>
-                    </a:prstGeom>
-                  </pic:spPr>
-                </pic:pic>
-              </a:graphicData>
-            </a:graphic>
-          </wp:inline>
-        </w:drawing>
-      </w:r>
-    </w:p>
-    <w:p>
-      <w:pPr>
-        <w:pStyle w:val="a3"/>
-        <w:ind w:leftChars="0" w:left="840"/>
-        <w:jc w:val="center"/>
-        <w:rPr>
-          <w:rFonts w:ascii="Times New Roman" w:eastAsia="標楷體" w:hAnsi="Times New Roman" w:cs="Times New Roman" w:hint="eastAsia"/>
-        </w:rPr>
-      </w:pPr>
-      <w:r>
-        <w:rPr>
-          <w:rFonts w:ascii="Times New Roman" w:eastAsia="標楷體" w:hAnsi="Times New Roman" w:cs="Times New Roman" w:hint="eastAsia"/>
-        </w:rPr>
-        <w:t>Fi</w:t>
-      </w:r>
-      <w:r>
-        <w:rPr>
-          <w:rFonts w:ascii="Times New Roman" w:eastAsia="標楷體" w:hAnsi="Times New Roman" w:cs="Times New Roman"/>
-        </w:rPr>
-        <w:t>g. b3</w:t>
-      </w:r>
-    </w:p>
-    <w:p>
-      <w:pPr>
-        <w:pStyle w:val="a3"/>
-        <w:numPr>
-          <w:ilvl w:val="0"/>
-          <w:numId w:val="3"/>
-        </w:numPr>
-        <w:ind w:leftChars="0"/>
-        <w:rPr>
-          <w:rFonts w:ascii="Times New Roman" w:eastAsia="標楷體" w:hAnsi="Times New Roman" w:cs="Times New Roman"/>
-        </w:rPr>
-      </w:pPr>
-      <w:r>
-        <w:rPr>
-          <w:rFonts w:ascii="Times New Roman" w:eastAsia="標楷體" w:hAnsi="Times New Roman" w:cs="Times New Roman"/>
-        </w:rPr>
-        <w:t>Sign up page</w:t>
-      </w:r>
-    </w:p>
-    <w:p>
-      <w:pPr>
-        <w:pStyle w:val="a3"/>
-        <w:ind w:leftChars="0" w:left="840"/>
-        <w:rPr>
-          <w:rFonts w:ascii="Times New Roman" w:eastAsia="標楷體" w:hAnsi="Times New Roman" w:cs="Times New Roman" w:hint="eastAsia"/>
-        </w:rPr>
-      </w:pPr>
-      <w:r>
-        <w:rPr>
-          <w:rFonts w:ascii="Times New Roman" w:eastAsia="標楷體" w:hAnsi="Times New Roman" w:cs="Times New Roman" w:hint="eastAsia"/>
-        </w:rPr>
-        <w:t>如果使用者沒有帳號的話，可以從</w:t>
-      </w:r>
-      <w:r>
-        <w:rPr>
-          <w:rFonts w:ascii="Times New Roman" w:eastAsia="標楷體" w:hAnsi="Times New Roman" w:cs="Times New Roman" w:hint="eastAsia"/>
-        </w:rPr>
-        <w:t>Log in page</w:t>
-      </w:r>
-      <w:r>
-        <w:rPr>
-          <w:rFonts w:ascii="Times New Roman" w:eastAsia="標楷體" w:hAnsi="Times New Roman" w:cs="Times New Roman" w:hint="eastAsia"/>
-        </w:rPr>
-        <w:t>點擊下方的</w:t>
-      </w:r>
-      <w:r>
-        <w:rPr>
-          <w:rFonts w:ascii="Times New Roman" w:eastAsia="標楷體" w:hAnsi="Times New Roman" w:cs="Times New Roman" w:hint="eastAsia"/>
-        </w:rPr>
-        <w:t>Sign up</w:t>
-      </w:r>
-      <w:r>
-        <w:rPr>
-          <w:rFonts w:ascii="Times New Roman" w:eastAsia="標楷體" w:hAnsi="Times New Roman" w:cs="Times New Roman" w:hint="eastAsia"/>
-        </w:rPr>
-        <w:t>，</w:t>
-      </w:r>
-      <w:proofErr w:type="gramStart"/>
-      <w:r>
-        <w:rPr>
-          <w:rFonts w:ascii="Times New Roman" w:eastAsia="標楷體" w:hAnsi="Times New Roman" w:cs="Times New Roman" w:hint="eastAsia"/>
-        </w:rPr>
-        <w:t>並跳傳至</w:t>
-      </w:r>
-      <w:proofErr w:type="gramEnd"/>
-      <w:r>
-        <w:rPr>
-          <w:rFonts w:ascii="Times New Roman" w:eastAsia="標楷體" w:hAnsi="Times New Roman" w:cs="Times New Roman" w:hint="eastAsia"/>
-        </w:rPr>
-        <w:t>Si</w:t>
-      </w:r>
-      <w:r>
-        <w:rPr>
-          <w:rFonts w:ascii="Times New Roman" w:eastAsia="標楷體" w:hAnsi="Times New Roman" w:cs="Times New Roman"/>
-        </w:rPr>
-        <w:t>gn up page</w:t>
-      </w:r>
-      <w:r>
-        <w:rPr>
-          <w:rFonts w:ascii="Times New Roman" w:eastAsia="標楷體" w:hAnsi="Times New Roman" w:cs="Times New Roman" w:hint="eastAsia"/>
-        </w:rPr>
-        <w:t>，如圖</w:t>
-      </w:r>
-      <w:r>
-        <w:rPr>
-          <w:rFonts w:ascii="Times New Roman" w:eastAsia="標楷體" w:hAnsi="Times New Roman" w:cs="Times New Roman" w:hint="eastAsia"/>
-        </w:rPr>
-        <w:t>F</w:t>
-      </w:r>
-      <w:r>
-        <w:rPr>
-          <w:rFonts w:ascii="Times New Roman" w:eastAsia="標楷體" w:hAnsi="Times New Roman" w:cs="Times New Roman"/>
-        </w:rPr>
-        <w:t>ig. c1</w:t>
-      </w:r>
-      <w:r>
-        <w:rPr>
-          <w:rFonts w:ascii="Times New Roman" w:eastAsia="標楷體" w:hAnsi="Times New Roman" w:cs="Times New Roman" w:hint="eastAsia"/>
-        </w:rPr>
-        <w:t>所示。在此我們可以創立我們的帳號密碼，如果創立成功，會</w:t>
-      </w:r>
-      <w:proofErr w:type="gramStart"/>
-      <w:r>
-        <w:rPr>
-          <w:rFonts w:ascii="Times New Roman" w:eastAsia="標楷體" w:hAnsi="Times New Roman" w:cs="Times New Roman" w:hint="eastAsia"/>
-        </w:rPr>
-        <w:t>自動跳轉至</w:t>
-      </w:r>
-      <w:proofErr w:type="gramEnd"/>
-      <w:r>
-        <w:rPr>
-          <w:rFonts w:ascii="Times New Roman" w:eastAsia="標楷體" w:hAnsi="Times New Roman" w:cs="Times New Roman" w:hint="eastAsia"/>
-        </w:rPr>
-        <w:t>Log in page</w:t>
-      </w:r>
-      <w:r>
-        <w:rPr>
-          <w:rFonts w:ascii="Times New Roman" w:eastAsia="標楷體" w:hAnsi="Times New Roman" w:cs="Times New Roman" w:hint="eastAsia"/>
-        </w:rPr>
-        <w:t>，並跳出創立成功的訊息，使用者只須輸入剛剛設立的</w:t>
-      </w:r>
-      <w:proofErr w:type="gramStart"/>
-      <w:r>
-        <w:rPr>
-          <w:rFonts w:ascii="Times New Roman" w:eastAsia="標楷體" w:hAnsi="Times New Roman" w:cs="Times New Roman" w:hint="eastAsia"/>
-        </w:rPr>
-        <w:t>帳密即可</w:t>
-      </w:r>
-      <w:proofErr w:type="gramEnd"/>
-      <w:r>
-        <w:rPr>
-          <w:rFonts w:ascii="Times New Roman" w:eastAsia="標楷體" w:hAnsi="Times New Roman" w:cs="Times New Roman" w:hint="eastAsia"/>
-        </w:rPr>
-        <w:t>登入，如圖</w:t>
-      </w:r>
-      <w:r>
-        <w:rPr>
-          <w:rFonts w:ascii="Times New Roman" w:eastAsia="標楷體" w:hAnsi="Times New Roman" w:cs="Times New Roman" w:hint="eastAsia"/>
-        </w:rPr>
-        <w:t>Fi</w:t>
-      </w:r>
-      <w:r>
-        <w:rPr>
-          <w:rFonts w:ascii="Times New Roman" w:eastAsia="標楷體" w:hAnsi="Times New Roman" w:cs="Times New Roman"/>
-        </w:rPr>
-        <w:t>g. c2</w:t>
-      </w:r>
-      <w:r>
-        <w:rPr>
-          <w:rFonts w:ascii="Times New Roman" w:eastAsia="標楷體" w:hAnsi="Times New Roman" w:cs="Times New Roman" w:hint="eastAsia"/>
-        </w:rPr>
-        <w:t>所示。</w:t>
-      </w:r>
-      <w:r>
-        <w:rPr>
-          <w:rFonts w:ascii="Times New Roman" w:eastAsia="標楷體" w:hAnsi="Times New Roman" w:cs="Times New Roman" w:hint="eastAsia"/>
-        </w:rPr>
-        <w:t>但如果帳號已經創立了，且使用者嘗試使用同個名字在創建的話，系統會跳出創建失敗的訊息，如圖</w:t>
-      </w:r>
-      <w:r>
-        <w:rPr>
-          <w:rFonts w:ascii="Times New Roman" w:eastAsia="標楷體" w:hAnsi="Times New Roman" w:cs="Times New Roman"/>
-        </w:rPr>
-        <w:t>Fig. c3</w:t>
-      </w:r>
-      <w:r>
-        <w:rPr>
-          <w:rFonts w:ascii="Times New Roman" w:eastAsia="標楷體" w:hAnsi="Times New Roman" w:cs="Times New Roman" w:hint="eastAsia"/>
-        </w:rPr>
-        <w:t>所示。</w:t>
-      </w:r>
-    </w:p>
-    <w:p>
-      <w:pPr>
-        <w:pStyle w:val="a3"/>
-        <w:ind w:leftChars="0" w:left="840"/>
-        <w:rPr>
-          <w:rFonts w:ascii="Times New Roman" w:eastAsia="標楷體" w:hAnsi="Times New Roman" w:cs="Times New Roman"/>
-        </w:rPr>
-      </w:pPr>
-      <w:r>
-        <w:rPr>
-          <w:rFonts w:ascii="Times New Roman" w:eastAsia="標楷體" w:hAnsi="Times New Roman" w:cs="Times New Roman"/>
-        </w:rPr>
-        <w:drawing>
-          <wp:inline distT="0" distB="0" distL="0" distR="0" wp14:anchorId="0E1FE5B2" wp14:editId="0D27A11F">
-            <wp:extent cx="5274310" cy="2851785"/>
-            <wp:effectExtent l="0" t="0" r="2540" b="5715"/>
-            <wp:docPr id="6" name="圖片 6"/>
-            <wp:cNvGraphicFramePr>
-              <a:graphicFrameLocks xmlns:a="http://schemas.openxmlformats.org/drawingml/2006/main" noChangeAspect="1"/>
-            </wp:cNvGraphicFramePr>
-            <a:graphic xmlns:a="http://schemas.openxmlformats.org/drawingml/2006/main">
-              <a:graphicData uri="http://schemas.openxmlformats.org/drawingml/2006/picture">
-                <pic:pic xmlns:pic="http://schemas.openxmlformats.org/drawingml/2006/picture">
-                  <pic:nvPicPr>
-                    <pic:cNvPr id="1" name=""/>
-                    <pic:cNvPicPr/>
-                  </pic:nvPicPr>
-                  <pic:blipFill>
-                    <a:blip r:embed="rId10"/>
-                    <a:stretch>
-                      <a:fillRect/>
-                    </a:stretch>
-                  </pic:blipFill>
-                  <pic:spPr>
-                    <a:xfrm>
-                      <a:off x="0" y="0"/>
-                      <a:ext cx="5274310" cy="2851785"/>
-                    </a:xfrm>
-                    <a:prstGeom prst="rect">
-                      <a:avLst/>
-                    </a:prstGeom>
-                  </pic:spPr>
-                </pic:pic>
-              </a:graphicData>
-            </a:graphic>
-          </wp:inline>
-        </w:drawing>
-      </w:r>
-    </w:p>
-    <w:p>
-      <w:pPr>
-        <w:pStyle w:val="a3"/>
-        <w:ind w:leftChars="0" w:left="840"/>
-        <w:jc w:val="center"/>
-        <w:rPr>
-          <w:rFonts w:ascii="Times New Roman" w:eastAsia="標楷體" w:hAnsi="Times New Roman" w:cs="Times New Roman"/>
-        </w:rPr>
-      </w:pPr>
-      <w:r>
-        <w:rPr>
-          <w:rFonts w:ascii="Times New Roman" w:eastAsia="標楷體" w:hAnsi="Times New Roman" w:cs="Times New Roman" w:hint="eastAsia"/>
-        </w:rPr>
-        <w:t>Fi</w:t>
-      </w:r>
-      <w:r>
-        <w:rPr>
-          <w:rFonts w:ascii="Times New Roman" w:eastAsia="標楷體" w:hAnsi="Times New Roman" w:cs="Times New Roman"/>
-        </w:rPr>
-        <w:t>g. c1</w:t>
-      </w:r>
-    </w:p>
-    <w:p>
-      <w:pPr>
-        <w:pStyle w:val="a3"/>
-        <w:ind w:leftChars="0" w:left="840"/>
-        <w:jc w:val="center"/>
-        <w:rPr>
-          <w:rFonts w:ascii="Times New Roman" w:eastAsia="標楷體" w:hAnsi="Times New Roman" w:cs="Times New Roman"/>
-        </w:rPr>
-      </w:pPr>
-      <w:r>
-        <w:rPr>
-          <w:rFonts w:ascii="Times New Roman" w:eastAsia="標楷體" w:hAnsi="Times New Roman" w:cs="Times New Roman"/>
-        </w:rPr>
-        <w:lastRenderedPageBreak/>
-        <w:drawing>
-          <wp:inline distT="0" distB="0" distL="0" distR="0" wp14:anchorId="40BFAFC2" wp14:editId="62932635">
-            <wp:extent cx="5274310" cy="2868295"/>
-            <wp:effectExtent l="0" t="0" r="2540" b="8255"/>
-            <wp:docPr id="7" name="圖片 7"/>
             <wp:cNvGraphicFramePr>
               <a:graphicFrameLocks xmlns:a="http://schemas.openxmlformats.org/drawingml/2006/main" noChangeAspect="1"/>
             </wp:cNvGraphicFramePr>
@@ -1666,7 +1760,7 @@
                   <pic:spPr>
                     <a:xfrm>
                       <a:off x="0" y="0"/>
-                      <a:ext cx="5274310" cy="2868295"/>
+                      <a:ext cx="5274310" cy="2832735"/>
                     </a:xfrm>
                     <a:prstGeom prst="rect">
                       <a:avLst/>
@@ -1685,7 +1779,7 @@
         <w:ind w:leftChars="0" w:left="840"/>
         <w:jc w:val="center"/>
         <w:rPr>
-          <w:rFonts w:ascii="Times New Roman" w:eastAsia="標楷體" w:hAnsi="Times New Roman" w:cs="Times New Roman"/>
+          <w:rFonts w:ascii="Times New Roman" w:eastAsia="標楷體" w:hAnsi="Times New Roman" w:cs="Times New Roman" w:hint="eastAsia"/>
         </w:rPr>
       </w:pPr>
       <w:r>
@@ -1698,14 +1792,287 @@
         <w:rPr>
           <w:rFonts w:ascii="Times New Roman" w:eastAsia="標楷體" w:hAnsi="Times New Roman" w:cs="Times New Roman"/>
         </w:rPr>
+        <w:t>g. b3</w:t>
+      </w:r>
+    </w:p>
+    <w:p>
+      <w:pPr>
+        <w:pStyle w:val="a3"/>
+        <w:numPr>
+          <w:ilvl w:val="0"/>
+          <w:numId w:val="3"/>
+        </w:numPr>
+        <w:ind w:leftChars="0"/>
+        <w:rPr>
+          <w:rFonts w:ascii="Times New Roman" w:eastAsia="標楷體" w:hAnsi="Times New Roman" w:cs="Times New Roman"/>
+        </w:rPr>
+      </w:pPr>
+      <w:r>
+        <w:rPr>
+          <w:rFonts w:ascii="Times New Roman" w:eastAsia="標楷體" w:hAnsi="Times New Roman" w:cs="Times New Roman"/>
+        </w:rPr>
+        <w:t>Sign up page</w:t>
+      </w:r>
+    </w:p>
+    <w:p>
+      <w:pPr>
+        <w:pStyle w:val="a3"/>
+        <w:ind w:leftChars="0" w:left="840"/>
+        <w:rPr>
+          <w:rFonts w:ascii="Times New Roman" w:eastAsia="標楷體" w:hAnsi="Times New Roman" w:cs="Times New Roman"/>
+        </w:rPr>
+      </w:pPr>
+      <w:r>
+        <w:rPr>
+          <w:rFonts w:ascii="Times New Roman" w:eastAsia="標楷體" w:hAnsi="Times New Roman" w:cs="Times New Roman" w:hint="eastAsia"/>
+        </w:rPr>
+        <w:t>如果使用者沒有帳號的話，可以從</w:t>
+      </w:r>
+      <w:r>
+        <w:rPr>
+          <w:rFonts w:ascii="Times New Roman" w:eastAsia="標楷體" w:hAnsi="Times New Roman" w:cs="Times New Roman" w:hint="eastAsia"/>
+        </w:rPr>
+        <w:t>Log in page</w:t>
+      </w:r>
+      <w:r>
+        <w:rPr>
+          <w:rFonts w:ascii="Times New Roman" w:eastAsia="標楷體" w:hAnsi="Times New Roman" w:cs="Times New Roman" w:hint="eastAsia"/>
+        </w:rPr>
+        <w:t>點擊下方的</w:t>
+      </w:r>
+      <w:r>
+        <w:rPr>
+          <w:rFonts w:ascii="Times New Roman" w:eastAsia="標楷體" w:hAnsi="Times New Roman" w:cs="Times New Roman" w:hint="eastAsia"/>
+        </w:rPr>
+        <w:t>Sign up</w:t>
+      </w:r>
+      <w:r>
+        <w:rPr>
+          <w:rFonts w:ascii="Times New Roman" w:eastAsia="標楷體" w:hAnsi="Times New Roman" w:cs="Times New Roman" w:hint="eastAsia"/>
+        </w:rPr>
+        <w:t>，</w:t>
+      </w:r>
+      <w:proofErr w:type="gramStart"/>
+      <w:r>
+        <w:rPr>
+          <w:rFonts w:ascii="Times New Roman" w:eastAsia="標楷體" w:hAnsi="Times New Roman" w:cs="Times New Roman" w:hint="eastAsia"/>
+        </w:rPr>
+        <w:t>並跳傳至</w:t>
+      </w:r>
+      <w:proofErr w:type="gramEnd"/>
+      <w:r>
+        <w:rPr>
+          <w:rFonts w:ascii="Times New Roman" w:eastAsia="標楷體" w:hAnsi="Times New Roman" w:cs="Times New Roman" w:hint="eastAsia"/>
+        </w:rPr>
+        <w:t>Si</w:t>
+      </w:r>
+      <w:r>
+        <w:rPr>
+          <w:rFonts w:ascii="Times New Roman" w:eastAsia="標楷體" w:hAnsi="Times New Roman" w:cs="Times New Roman"/>
+        </w:rPr>
+        <w:t>gn up page</w:t>
+      </w:r>
+      <w:r>
+        <w:rPr>
+          <w:rFonts w:ascii="Times New Roman" w:eastAsia="標楷體" w:hAnsi="Times New Roman" w:cs="Times New Roman" w:hint="eastAsia"/>
+        </w:rPr>
+        <w:t>，如圖</w:t>
+      </w:r>
+      <w:r>
+        <w:rPr>
+          <w:rFonts w:ascii="Times New Roman" w:eastAsia="標楷體" w:hAnsi="Times New Roman" w:cs="Times New Roman" w:hint="eastAsia"/>
+        </w:rPr>
+        <w:t>F</w:t>
+      </w:r>
+      <w:r>
+        <w:rPr>
+          <w:rFonts w:ascii="Times New Roman" w:eastAsia="標楷體" w:hAnsi="Times New Roman" w:cs="Times New Roman"/>
+        </w:rPr>
+        <w:t>ig. c1</w:t>
+      </w:r>
+      <w:r>
+        <w:rPr>
+          <w:rFonts w:ascii="Times New Roman" w:eastAsia="標楷體" w:hAnsi="Times New Roman" w:cs="Times New Roman" w:hint="eastAsia"/>
+        </w:rPr>
+        <w:t>所示。在此我們可以創立我們的帳號密碼，如果創立成功，會</w:t>
+      </w:r>
+      <w:proofErr w:type="gramStart"/>
+      <w:r>
+        <w:rPr>
+          <w:rFonts w:ascii="Times New Roman" w:eastAsia="標楷體" w:hAnsi="Times New Roman" w:cs="Times New Roman" w:hint="eastAsia"/>
+        </w:rPr>
+        <w:t>自動跳轉至</w:t>
+      </w:r>
+      <w:proofErr w:type="gramEnd"/>
+      <w:r>
+        <w:rPr>
+          <w:rFonts w:ascii="Times New Roman" w:eastAsia="標楷體" w:hAnsi="Times New Roman" w:cs="Times New Roman" w:hint="eastAsia"/>
+        </w:rPr>
+        <w:t>Log in page</w:t>
+      </w:r>
+      <w:r>
+        <w:rPr>
+          <w:rFonts w:ascii="Times New Roman" w:eastAsia="標楷體" w:hAnsi="Times New Roman" w:cs="Times New Roman" w:hint="eastAsia"/>
+        </w:rPr>
+        <w:t>，並跳出創立成功的訊息，使用者只須輸入剛剛設立的</w:t>
+      </w:r>
+      <w:proofErr w:type="gramStart"/>
+      <w:r>
+        <w:rPr>
+          <w:rFonts w:ascii="Times New Roman" w:eastAsia="標楷體" w:hAnsi="Times New Roman" w:cs="Times New Roman" w:hint="eastAsia"/>
+        </w:rPr>
+        <w:t>帳密即可</w:t>
+      </w:r>
+      <w:proofErr w:type="gramEnd"/>
+      <w:r>
+        <w:rPr>
+          <w:rFonts w:ascii="Times New Roman" w:eastAsia="標楷體" w:hAnsi="Times New Roman" w:cs="Times New Roman" w:hint="eastAsia"/>
+        </w:rPr>
+        <w:t>登入，如圖</w:t>
+      </w:r>
+      <w:r>
+        <w:rPr>
+          <w:rFonts w:ascii="Times New Roman" w:eastAsia="標楷體" w:hAnsi="Times New Roman" w:cs="Times New Roman" w:hint="eastAsia"/>
+        </w:rPr>
+        <w:t>Fi</w:t>
+      </w:r>
+      <w:r>
+        <w:rPr>
+          <w:rFonts w:ascii="Times New Roman" w:eastAsia="標楷體" w:hAnsi="Times New Roman" w:cs="Times New Roman"/>
+        </w:rPr>
         <w:t>g. c2</w:t>
       </w:r>
+      <w:r>
+        <w:rPr>
+          <w:rFonts w:ascii="Times New Roman" w:eastAsia="標楷體" w:hAnsi="Times New Roman" w:cs="Times New Roman" w:hint="eastAsia"/>
+        </w:rPr>
+        <w:t>所示。</w:t>
+      </w:r>
+      <w:r>
+        <w:rPr>
+          <w:rFonts w:ascii="Times New Roman" w:eastAsia="標楷體" w:hAnsi="Times New Roman" w:cs="Times New Roman" w:hint="eastAsia"/>
+        </w:rPr>
+        <w:t>但如果帳號已經創立了，且使用者嘗試使用同個名字在創建的話，系統會跳出創建失敗的訊息，如圖</w:t>
+      </w:r>
+      <w:r>
+        <w:rPr>
+          <w:rFonts w:ascii="Times New Roman" w:eastAsia="標楷體" w:hAnsi="Times New Roman" w:cs="Times New Roman"/>
+        </w:rPr>
+        <w:t>Fig. c3</w:t>
+      </w:r>
+      <w:r>
+        <w:rPr>
+          <w:rFonts w:ascii="Times New Roman" w:eastAsia="標楷體" w:hAnsi="Times New Roman" w:cs="Times New Roman" w:hint="eastAsia"/>
+        </w:rPr>
+        <w:t>所示。</w:t>
+      </w:r>
     </w:p>
     <w:p>
       <w:pPr>
         <w:pStyle w:val="a3"/>
         <w:ind w:leftChars="0" w:left="840"/>
-        <w:jc w:val="center"/>
+        <w:rPr>
+          <w:rFonts w:ascii="Times New Roman" w:eastAsia="標楷體" w:hAnsi="Times New Roman" w:cs="Times New Roman"/>
+        </w:rPr>
+      </w:pPr>
+      <w:r>
+        <w:rPr>
+          <w:rFonts w:ascii="Times New Roman" w:eastAsia="標楷體" w:hAnsi="Times New Roman" w:cs="Times New Roman" w:hint="eastAsia"/>
+        </w:rPr>
+        <w:t>CRUD: C</w:t>
+      </w:r>
+      <w:r>
+        <w:rPr>
+          <w:rFonts w:ascii="Times New Roman" w:eastAsia="標楷體" w:hAnsi="Times New Roman" w:cs="Times New Roman" w:hint="eastAsia"/>
+        </w:rPr>
+        <w:t>創建使用者</w:t>
+      </w:r>
+      <w:proofErr w:type="gramStart"/>
+      <w:r>
+        <w:rPr>
+          <w:rFonts w:ascii="Times New Roman" w:eastAsia="標楷體" w:hAnsi="Times New Roman" w:cs="Times New Roman" w:hint="eastAsia"/>
+        </w:rPr>
+        <w:t>帳密於</w:t>
+      </w:r>
+      <w:proofErr w:type="gramEnd"/>
+      <w:r>
+        <w:rPr>
+          <w:rFonts w:ascii="Times New Roman" w:eastAsia="標楷體" w:hAnsi="Times New Roman" w:cs="Times New Roman" w:hint="eastAsia"/>
+        </w:rPr>
+        <w:t>資料庫中</w:t>
+      </w:r>
+      <w:r>
+        <w:rPr>
+          <w:rFonts w:ascii="Times New Roman" w:eastAsia="標楷體" w:hAnsi="Times New Roman" w:cs="Times New Roman" w:hint="eastAsia"/>
+        </w:rPr>
+        <w:t xml:space="preserve"> R</w:t>
+      </w:r>
+      <w:r>
+        <w:rPr>
+          <w:rFonts w:ascii="Times New Roman" w:eastAsia="標楷體" w:hAnsi="Times New Roman" w:cs="Times New Roman" w:hint="eastAsia"/>
+        </w:rPr>
+        <w:t>讀取使用者輸入的帳密</w:t>
+      </w:r>
+    </w:p>
+    <w:p>
+      <w:pPr>
+        <w:pStyle w:val="a3"/>
+        <w:ind w:leftChars="0" w:left="840"/>
+        <w:rPr>
+          <w:rFonts w:ascii="Times New Roman" w:eastAsia="標楷體" w:hAnsi="Times New Roman" w:cs="Times New Roman"/>
+        </w:rPr>
+      </w:pPr>
+      <w:r>
+        <w:rPr>
+          <w:rFonts w:ascii="Times New Roman" w:eastAsia="標楷體" w:hAnsi="Times New Roman" w:cs="Times New Roman" w:hint="eastAsia"/>
+        </w:rPr>
+        <w:t>查詢應用</w:t>
+      </w:r>
+      <w:r>
+        <w:rPr>
+          <w:rFonts w:ascii="Times New Roman" w:eastAsia="標楷體" w:hAnsi="Times New Roman" w:cs="Times New Roman" w:hint="eastAsia"/>
+        </w:rPr>
+        <w:t xml:space="preserve">: </w:t>
+      </w:r>
+      <w:r>
+        <w:rPr>
+          <w:rFonts w:ascii="Times New Roman" w:eastAsia="標楷體" w:hAnsi="Times New Roman" w:cs="Times New Roman" w:hint="eastAsia"/>
+        </w:rPr>
+        <w:t>查詢資料庫的所有帳號</w:t>
+      </w:r>
+    </w:p>
+    <w:p>
+      <w:pPr>
+        <w:pStyle w:val="a3"/>
+        <w:ind w:leftChars="0" w:left="840"/>
+        <w:rPr>
+          <w:rFonts w:ascii="Times New Roman" w:eastAsia="標楷體" w:hAnsi="Times New Roman" w:cs="Times New Roman" w:hint="eastAsia"/>
+        </w:rPr>
+      </w:pPr>
+      <w:r>
+        <w:rPr>
+          <w:rFonts w:ascii="Times New Roman" w:eastAsia="標楷體" w:hAnsi="Times New Roman" w:cs="Times New Roman" w:hint="eastAsia"/>
+        </w:rPr>
+        <w:lastRenderedPageBreak/>
+        <w:t>錯誤處理</w:t>
+      </w:r>
+      <w:r>
+        <w:rPr>
+          <w:rFonts w:ascii="Times New Roman" w:eastAsia="標楷體" w:hAnsi="Times New Roman" w:cs="Times New Roman" w:hint="eastAsia"/>
+        </w:rPr>
+        <w:t>:</w:t>
+      </w:r>
+      <w:r>
+        <w:rPr>
+          <w:rFonts w:ascii="Times New Roman" w:eastAsia="標楷體" w:hAnsi="Times New Roman" w:cs="Times New Roman" w:hint="eastAsia"/>
+        </w:rPr>
+        <w:t>如果查詢到已經有重複的帳號，跳出創建失敗的訊息</w:t>
+      </w:r>
+    </w:p>
+    <w:p>
+      <w:pPr>
+        <w:pStyle w:val="a3"/>
+        <w:ind w:leftChars="0" w:left="840"/>
         <w:rPr>
           <w:rFonts w:ascii="Times New Roman" w:eastAsia="標楷體" w:hAnsi="Times New Roman" w:cs="Times New Roman"/>
         </w:rPr>
@@ -1715,10 +2082,10 @@
           <w:rFonts w:ascii="Times New Roman" w:eastAsia="標楷體" w:hAnsi="Times New Roman" w:cs="Times New Roman"/>
         </w:rPr>
         <w:drawing>
-          <wp:inline distT="0" distB="0" distL="0" distR="0" wp14:anchorId="51D40EE4" wp14:editId="34098E6F">
-            <wp:extent cx="5274310" cy="2847340"/>
-            <wp:effectExtent l="0" t="0" r="2540" b="0"/>
-            <wp:docPr id="8" name="圖片 8"/>
+          <wp:inline distT="0" distB="0" distL="0" distR="0" wp14:anchorId="0E1FE5B2" wp14:editId="0D27A11F">
+            <wp:extent cx="5274310" cy="2851785"/>
+            <wp:effectExtent l="0" t="0" r="2540" b="5715"/>
+            <wp:docPr id="6" name="圖片 6"/>
             <wp:cNvGraphicFramePr>
               <a:graphicFrameLocks xmlns:a="http://schemas.openxmlformats.org/drawingml/2006/main" noChangeAspect="1"/>
             </wp:cNvGraphicFramePr>
@@ -1738,7 +2105,7 @@
                   <pic:spPr>
                     <a:xfrm>
                       <a:off x="0" y="0"/>
-                      <a:ext cx="5274310" cy="2847340"/>
+                      <a:ext cx="5274310" cy="2851785"/>
                     </a:xfrm>
                     <a:prstGeom prst="rect">
                       <a:avLst/>
@@ -1757,7 +2124,7 @@
         <w:ind w:leftChars="0" w:left="840"/>
         <w:jc w:val="center"/>
         <w:rPr>
-          <w:rFonts w:ascii="Times New Roman" w:eastAsia="標楷體" w:hAnsi="Times New Roman" w:cs="Times New Roman" w:hint="eastAsia"/>
+          <w:rFonts w:ascii="Times New Roman" w:eastAsia="標楷體" w:hAnsi="Times New Roman" w:cs="Times New Roman"/>
         </w:rPr>
       </w:pPr>
       <w:r>
@@ -1770,154 +2137,7 @@
         <w:rPr>
           <w:rFonts w:ascii="Times New Roman" w:eastAsia="標楷體" w:hAnsi="Times New Roman" w:cs="Times New Roman"/>
         </w:rPr>
-        <w:t>g. c3</w:t>
-      </w:r>
-    </w:p>
-    <w:p>
-      <w:pPr>
-        <w:pStyle w:val="a3"/>
-        <w:numPr>
-          <w:ilvl w:val="0"/>
-          <w:numId w:val="3"/>
-        </w:numPr>
-        <w:ind w:leftChars="0"/>
-        <w:rPr>
-          <w:rFonts w:ascii="Times New Roman" w:eastAsia="標楷體" w:hAnsi="Times New Roman" w:cs="Times New Roman"/>
-        </w:rPr>
-      </w:pPr>
-      <w:r>
-        <w:rPr>
-          <w:rFonts w:ascii="Times New Roman" w:eastAsia="標楷體" w:hAnsi="Times New Roman" w:cs="Times New Roman"/>
-        </w:rPr>
-        <w:t>Discussion board page &amp; edit post page</w:t>
-      </w:r>
-    </w:p>
-    <w:p>
-      <w:pPr>
-        <w:pStyle w:val="a3"/>
-        <w:numPr>
-          <w:ilvl w:val="0"/>
-          <w:numId w:val="6"/>
-        </w:numPr>
-        <w:ind w:leftChars="0"/>
-        <w:rPr>
-          <w:rFonts w:ascii="Times New Roman" w:eastAsia="標楷體" w:hAnsi="Times New Roman" w:cs="Times New Roman"/>
-        </w:rPr>
-      </w:pPr>
-      <w:r>
-        <w:rPr>
-          <w:rFonts w:ascii="Times New Roman" w:eastAsia="標楷體" w:hAnsi="Times New Roman" w:cs="Times New Roman" w:hint="eastAsia"/>
-        </w:rPr>
-        <w:t>初始畫面</w:t>
-      </w:r>
-      <w:r>
-        <w:rPr>
-          <w:rFonts w:ascii="Times New Roman" w:eastAsia="標楷體" w:hAnsi="Times New Roman" w:cs="Times New Roman" w:hint="eastAsia"/>
-        </w:rPr>
-        <w:t>(</w:t>
-      </w:r>
-      <w:r>
-        <w:rPr>
-          <w:rFonts w:ascii="Times New Roman" w:eastAsia="標楷體" w:hAnsi="Times New Roman" w:cs="Times New Roman" w:hint="eastAsia"/>
-        </w:rPr>
-        <w:t>未登入</w:t>
-      </w:r>
-      <w:r>
-        <w:rPr>
-          <w:rFonts w:ascii="Times New Roman" w:eastAsia="標楷體" w:hAnsi="Times New Roman" w:cs="Times New Roman" w:hint="eastAsia"/>
-        </w:rPr>
-        <w:t>)</w:t>
-      </w:r>
-    </w:p>
-    <w:p>
-      <w:pPr>
-        <w:pStyle w:val="a3"/>
-        <w:ind w:leftChars="0" w:left="1211"/>
-        <w:rPr>
-          <w:rFonts w:ascii="Times New Roman" w:eastAsia="標楷體" w:hAnsi="Times New Roman" w:cs="Times New Roman"/>
-        </w:rPr>
-      </w:pPr>
-      <w:r>
-        <w:rPr>
-          <w:rFonts w:ascii="Times New Roman" w:eastAsia="標楷體" w:hAnsi="Times New Roman" w:cs="Times New Roman" w:hint="eastAsia"/>
-        </w:rPr>
-        <w:t>使用者點選導</w:t>
-      </w:r>
-      <w:proofErr w:type="gramStart"/>
-      <w:r>
-        <w:rPr>
-          <w:rFonts w:ascii="Times New Roman" w:eastAsia="標楷體" w:hAnsi="Times New Roman" w:cs="Times New Roman" w:hint="eastAsia"/>
-        </w:rPr>
-        <w:t>覽</w:t>
-      </w:r>
-      <w:proofErr w:type="gramEnd"/>
-      <w:r>
-        <w:rPr>
-          <w:rFonts w:ascii="Times New Roman" w:eastAsia="標楷體" w:hAnsi="Times New Roman" w:cs="Times New Roman" w:hint="eastAsia"/>
-        </w:rPr>
-        <w:t>列上的</w:t>
-      </w:r>
-      <w:r>
-        <w:rPr>
-          <w:rFonts w:ascii="Times New Roman" w:eastAsia="標楷體" w:hAnsi="Times New Roman" w:cs="Times New Roman" w:hint="eastAsia"/>
-        </w:rPr>
-        <w:t>Di</w:t>
-      </w:r>
-      <w:r>
-        <w:rPr>
-          <w:rFonts w:ascii="Times New Roman" w:eastAsia="標楷體" w:hAnsi="Times New Roman" w:cs="Times New Roman"/>
-        </w:rPr>
-        <w:t xml:space="preserve">scussion board </w:t>
-      </w:r>
-      <w:r>
-        <w:rPr>
-          <w:rFonts w:ascii="Times New Roman" w:eastAsia="標楷體" w:hAnsi="Times New Roman" w:cs="Times New Roman" w:hint="eastAsia"/>
-        </w:rPr>
-        <w:t>即可前往討論區。其中未登入的使用者無法對於討論區做任何的動作，僅可察看討論區上</w:t>
-      </w:r>
-      <w:proofErr w:type="gramStart"/>
-      <w:r>
-        <w:rPr>
-          <w:rFonts w:ascii="Times New Roman" w:eastAsia="標楷體" w:hAnsi="Times New Roman" w:cs="Times New Roman" w:hint="eastAsia"/>
-        </w:rPr>
-        <w:t>的貼文</w:t>
-      </w:r>
-      <w:proofErr w:type="gramEnd"/>
-      <w:r>
-        <w:rPr>
-          <w:rFonts w:ascii="Times New Roman" w:eastAsia="標楷體" w:hAnsi="Times New Roman" w:cs="Times New Roman" w:hint="eastAsia"/>
-        </w:rPr>
-        <w:t>，如圖</w:t>
-      </w:r>
-      <w:r>
-        <w:rPr>
-          <w:rFonts w:ascii="Times New Roman" w:eastAsia="標楷體" w:hAnsi="Times New Roman" w:cs="Times New Roman" w:hint="eastAsia"/>
-        </w:rPr>
-        <w:t>Fi</w:t>
-      </w:r>
-      <w:r>
-        <w:rPr>
-          <w:rFonts w:ascii="Times New Roman" w:eastAsia="標楷體" w:hAnsi="Times New Roman" w:cs="Times New Roman"/>
-        </w:rPr>
-        <w:t>g</w:t>
-      </w:r>
-      <w:r>
-        <w:rPr>
-          <w:rFonts w:ascii="Times New Roman" w:eastAsia="標楷體" w:hAnsi="Times New Roman" w:cs="Times New Roman" w:hint="eastAsia"/>
-        </w:rPr>
-        <w:t>.</w:t>
-      </w:r>
-      <w:r>
-        <w:rPr>
-          <w:rFonts w:ascii="Times New Roman" w:eastAsia="標楷體" w:hAnsi="Times New Roman" w:cs="Times New Roman"/>
-        </w:rPr>
-        <w:t xml:space="preserve"> d1</w:t>
-      </w:r>
-      <w:r>
-        <w:rPr>
-          <w:rFonts w:ascii="Times New Roman" w:eastAsia="標楷體" w:hAnsi="Times New Roman" w:cs="Times New Roman" w:hint="eastAsia"/>
-        </w:rPr>
-        <w:t>。</w:t>
+        <w:t>g. c1</w:t>
       </w:r>
     </w:p>
     <w:p>
@@ -1929,63 +2149,15 @@
           <w:rFonts w:ascii="Times New Roman" w:eastAsia="標楷體" w:hAnsi="Times New Roman" w:cs="Times New Roman"/>
         </w:rPr>
       </w:pPr>
-    </w:p>
-    <w:p>
-      <w:pPr>
-        <w:pStyle w:val="a3"/>
-        <w:ind w:leftChars="0" w:left="840"/>
-        <w:jc w:val="center"/>
-        <w:rPr>
-          <w:rFonts w:ascii="Times New Roman" w:eastAsia="標楷體" w:hAnsi="Times New Roman" w:cs="Times New Roman"/>
-        </w:rPr>
-      </w:pPr>
-    </w:p>
-    <w:p>
-      <w:pPr>
-        <w:pStyle w:val="a3"/>
-        <w:ind w:leftChars="0" w:left="840"/>
-        <w:jc w:val="center"/>
-        <w:rPr>
-          <w:rFonts w:ascii="Times New Roman" w:eastAsia="標楷體" w:hAnsi="Times New Roman" w:cs="Times New Roman"/>
-        </w:rPr>
-      </w:pPr>
-    </w:p>
-    <w:p>
-      <w:pPr>
-        <w:pStyle w:val="a3"/>
-        <w:ind w:leftChars="0" w:left="840"/>
-        <w:jc w:val="center"/>
-        <w:rPr>
-          <w:rFonts w:ascii="Times New Roman" w:eastAsia="標楷體" w:hAnsi="Times New Roman" w:cs="Times New Roman"/>
-        </w:rPr>
-      </w:pPr>
-    </w:p>
-    <w:p>
-      <w:pPr>
-        <w:rPr>
-          <w:rFonts w:ascii="Times New Roman" w:eastAsia="標楷體" w:hAnsi="Times New Roman" w:cs="Times New Roman" w:hint="eastAsia"/>
-        </w:rPr>
-      </w:pPr>
-    </w:p>
-    <w:p>
-      <w:pPr>
-        <w:pStyle w:val="a3"/>
-        <w:ind w:leftChars="0" w:left="840"/>
-        <w:jc w:val="center"/>
-        <w:rPr>
-          <w:rFonts w:ascii="Times New Roman" w:eastAsia="標楷體" w:hAnsi="Times New Roman" w:cs="Times New Roman" w:hint="eastAsia"/>
-        </w:rPr>
-      </w:pPr>
-      <w:r>
-        <w:rPr>
-          <w:rFonts w:ascii="Times New Roman" w:eastAsia="標楷體" w:hAnsi="Times New Roman" w:cs="Times New Roman"/>
-        </w:rPr>
-        <w:lastRenderedPageBreak/>
+      <w:r>
+        <w:rPr>
+          <w:rFonts w:ascii="Times New Roman" w:eastAsia="標楷體" w:hAnsi="Times New Roman" w:cs="Times New Roman"/>
+        </w:rPr>
         <w:drawing>
-          <wp:inline distT="0" distB="0" distL="0" distR="0" wp14:anchorId="35831D58" wp14:editId="451123CC">
-            <wp:extent cx="5274310" cy="2895600"/>
-            <wp:effectExtent l="0" t="0" r="2540" b="0"/>
-            <wp:docPr id="10" name="圖片 10"/>
+          <wp:inline distT="0" distB="0" distL="0" distR="0" wp14:anchorId="40BFAFC2" wp14:editId="62932635">
+            <wp:extent cx="5274310" cy="2868295"/>
+            <wp:effectExtent l="0" t="0" r="2540" b="8255"/>
+            <wp:docPr id="7" name="圖片 7"/>
             <wp:cNvGraphicFramePr>
               <a:graphicFrameLocks xmlns:a="http://schemas.openxmlformats.org/drawingml/2006/main" noChangeAspect="1"/>
             </wp:cNvGraphicFramePr>
@@ -2005,7 +2177,7 @@
                   <pic:spPr>
                     <a:xfrm>
                       <a:off x="0" y="0"/>
-                      <a:ext cx="5274310" cy="2895600"/>
+                      <a:ext cx="5274310" cy="2868295"/>
                     </a:xfrm>
                     <a:prstGeom prst="rect">
                       <a:avLst/>
@@ -2024,89 +2196,9 @@
         <w:ind w:leftChars="0" w:left="840"/>
         <w:jc w:val="center"/>
         <w:rPr>
-          <w:rFonts w:ascii="Times New Roman" w:eastAsia="標楷體" w:hAnsi="Times New Roman" w:cs="Times New Roman" w:hint="eastAsia"/>
-        </w:rPr>
-      </w:pPr>
-      <w:r>
-        <w:rPr>
-          <w:rFonts w:ascii="Times New Roman" w:eastAsia="標楷體" w:hAnsi="Times New Roman" w:cs="Times New Roman" w:hint="eastAsia"/>
-        </w:rPr>
-        <w:t>F</w:t>
-      </w:r>
-      <w:r>
-        <w:rPr>
-          <w:rFonts w:ascii="Times New Roman" w:eastAsia="標楷體" w:hAnsi="Times New Roman" w:cs="Times New Roman"/>
-        </w:rPr>
-        <w:t>ig. d1</w:t>
-      </w:r>
-    </w:p>
-    <w:p>
-      <w:pPr>
-        <w:pStyle w:val="a3"/>
-        <w:numPr>
-          <w:ilvl w:val="0"/>
-          <w:numId w:val="6"/>
-        </w:numPr>
-        <w:ind w:leftChars="0"/>
-        <w:rPr>
-          <w:rFonts w:ascii="Times New Roman" w:eastAsia="標楷體" w:hAnsi="Times New Roman" w:cs="Times New Roman"/>
-        </w:rPr>
-      </w:pPr>
-      <w:proofErr w:type="gramStart"/>
-      <w:r>
-        <w:rPr>
-          <w:rFonts w:ascii="Times New Roman" w:eastAsia="標楷體" w:hAnsi="Times New Roman" w:cs="Times New Roman" w:hint="eastAsia"/>
-        </w:rPr>
-        <w:t>初始頁面</w:t>
-      </w:r>
-      <w:proofErr w:type="gramEnd"/>
-      <w:r>
-        <w:rPr>
-          <w:rFonts w:ascii="Times New Roman" w:eastAsia="標楷體" w:hAnsi="Times New Roman" w:cs="Times New Roman" w:hint="eastAsia"/>
-        </w:rPr>
-        <w:t>(</w:t>
-      </w:r>
-      <w:r>
-        <w:rPr>
-          <w:rFonts w:ascii="Times New Roman" w:eastAsia="標楷體" w:hAnsi="Times New Roman" w:cs="Times New Roman" w:hint="eastAsia"/>
-        </w:rPr>
-        <w:t>登入後</w:t>
-      </w:r>
-      <w:r>
-        <w:rPr>
-          <w:rFonts w:ascii="Times New Roman" w:eastAsia="標楷體" w:hAnsi="Times New Roman" w:cs="Times New Roman" w:hint="eastAsia"/>
-        </w:rPr>
-        <w:t>)</w:t>
-      </w:r>
-    </w:p>
-    <w:p>
-      <w:pPr>
-        <w:pStyle w:val="a3"/>
-        <w:ind w:leftChars="0" w:left="1211"/>
-        <w:rPr>
-          <w:rFonts w:ascii="Times New Roman" w:eastAsia="標楷體" w:hAnsi="Times New Roman" w:cs="Times New Roman" w:hint="eastAsia"/>
-        </w:rPr>
-      </w:pPr>
-      <w:r>
-        <w:rPr>
-          <w:rFonts w:ascii="Times New Roman" w:eastAsia="標楷體" w:hAnsi="Times New Roman" w:cs="Times New Roman" w:hint="eastAsia"/>
-        </w:rPr>
-        <w:t>當使用者登入後，討論區中的</w:t>
-      </w:r>
-      <w:proofErr w:type="gramStart"/>
-      <w:r>
-        <w:rPr>
-          <w:rFonts w:ascii="Times New Roman" w:eastAsia="標楷體" w:hAnsi="Times New Roman" w:cs="Times New Roman" w:hint="eastAsia"/>
-        </w:rPr>
-        <w:t>創建貼文就</w:t>
-      </w:r>
-      <w:proofErr w:type="gramEnd"/>
-      <w:r>
-        <w:rPr>
-          <w:rFonts w:ascii="Times New Roman" w:eastAsia="標楷體" w:hAnsi="Times New Roman" w:cs="Times New Roman" w:hint="eastAsia"/>
-        </w:rPr>
-        <w:t>開放使用，如圖</w:t>
-      </w:r>
+          <w:rFonts w:ascii="Times New Roman" w:eastAsia="標楷體" w:hAnsi="Times New Roman" w:cs="Times New Roman"/>
+        </w:rPr>
+      </w:pPr>
       <w:r>
         <w:rPr>
           <w:rFonts w:ascii="Times New Roman" w:eastAsia="標楷體" w:hAnsi="Times New Roman" w:cs="Times New Roman" w:hint="eastAsia"/>
@@ -2117,83 +2209,13 @@
         <w:rPr>
           <w:rFonts w:ascii="Times New Roman" w:eastAsia="標楷體" w:hAnsi="Times New Roman" w:cs="Times New Roman"/>
         </w:rPr>
-        <w:t>g. d2</w:t>
-      </w:r>
-      <w:r>
-        <w:rPr>
-          <w:rFonts w:ascii="Times New Roman" w:eastAsia="標楷體" w:hAnsi="Times New Roman" w:cs="Times New Roman" w:hint="eastAsia"/>
-        </w:rPr>
-        <w:t>。使用者可以在討論區中輸入</w:t>
-      </w:r>
-      <w:proofErr w:type="gramStart"/>
-      <w:r>
-        <w:rPr>
-          <w:rFonts w:ascii="Times New Roman" w:eastAsia="標楷體" w:hAnsi="Times New Roman" w:cs="Times New Roman" w:hint="eastAsia"/>
-        </w:rPr>
-        <w:t>該貼文的</w:t>
-      </w:r>
-      <w:proofErr w:type="gramEnd"/>
-      <w:r>
-        <w:rPr>
-          <w:rFonts w:ascii="Times New Roman" w:eastAsia="標楷體" w:hAnsi="Times New Roman" w:cs="Times New Roman" w:hint="eastAsia"/>
-        </w:rPr>
-        <w:t>標題、內容，輸入完成後按下送出即在資料庫創建好</w:t>
-      </w:r>
-      <w:proofErr w:type="gramStart"/>
-      <w:r>
-        <w:rPr>
-          <w:rFonts w:ascii="Times New Roman" w:eastAsia="標楷體" w:hAnsi="Times New Roman" w:cs="Times New Roman" w:hint="eastAsia"/>
-        </w:rPr>
-        <w:t>了貼文內容</w:t>
-      </w:r>
-      <w:proofErr w:type="gramEnd"/>
-      <w:r>
-        <w:rPr>
-          <w:rFonts w:ascii="Times New Roman" w:eastAsia="標楷體" w:hAnsi="Times New Roman" w:cs="Times New Roman" w:hint="eastAsia"/>
-        </w:rPr>
-        <w:t>，並顯示在網頁上面，如圖</w:t>
-      </w:r>
-      <w:r>
-        <w:rPr>
-          <w:rFonts w:ascii="Times New Roman" w:eastAsia="標楷體" w:hAnsi="Times New Roman" w:cs="Times New Roman" w:hint="eastAsia"/>
-        </w:rPr>
-        <w:t>Fi</w:t>
-      </w:r>
-      <w:r>
-        <w:rPr>
-          <w:rFonts w:ascii="Times New Roman" w:eastAsia="標楷體" w:hAnsi="Times New Roman" w:cs="Times New Roman"/>
-        </w:rPr>
-        <w:t>g. d3</w:t>
-      </w:r>
-      <w:r>
-        <w:rPr>
-          <w:rFonts w:ascii="Times New Roman" w:eastAsia="標楷體" w:hAnsi="Times New Roman" w:cs="Times New Roman" w:hint="eastAsia"/>
-        </w:rPr>
-        <w:t>與</w:t>
-      </w:r>
-      <w:r>
-        <w:rPr>
-          <w:rFonts w:ascii="Times New Roman" w:eastAsia="標楷體" w:hAnsi="Times New Roman" w:cs="Times New Roman" w:hint="eastAsia"/>
-        </w:rPr>
-        <w:t>F</w:t>
-      </w:r>
-      <w:r>
-        <w:rPr>
-          <w:rFonts w:ascii="Times New Roman" w:eastAsia="標楷體" w:hAnsi="Times New Roman" w:cs="Times New Roman"/>
-        </w:rPr>
-        <w:t>ig. d4</w:t>
-      </w:r>
-      <w:r>
-        <w:rPr>
-          <w:rFonts w:ascii="Times New Roman" w:eastAsia="標楷體" w:hAnsi="Times New Roman" w:cs="Times New Roman" w:hint="eastAsia"/>
-        </w:rPr>
-        <w:t>。</w:t>
-      </w:r>
-    </w:p>
-    <w:p>
-      <w:pPr>
-        <w:pStyle w:val="a3"/>
-        <w:ind w:leftChars="0" w:left="1211"/>
+        <w:t>g. c2</w:t>
+      </w:r>
+    </w:p>
+    <w:p>
+      <w:pPr>
+        <w:pStyle w:val="a3"/>
+        <w:ind w:leftChars="0" w:left="840"/>
         <w:jc w:val="center"/>
         <w:rPr>
           <w:rFonts w:ascii="Times New Roman" w:eastAsia="標楷體" w:hAnsi="Times New Roman" w:cs="Times New Roman"/>
@@ -2203,11 +2225,12 @@
         <w:rPr>
           <w:rFonts w:ascii="Times New Roman" w:eastAsia="標楷體" w:hAnsi="Times New Roman" w:cs="Times New Roman"/>
         </w:rPr>
+        <w:lastRenderedPageBreak/>
         <w:drawing>
-          <wp:inline distT="0" distB="0" distL="0" distR="0" wp14:anchorId="512695AD" wp14:editId="38FE94A8">
-            <wp:extent cx="5274310" cy="2856865"/>
-            <wp:effectExtent l="0" t="0" r="2540" b="635"/>
-            <wp:docPr id="11" name="圖片 11"/>
+          <wp:inline distT="0" distB="0" distL="0" distR="0" wp14:anchorId="51D40EE4" wp14:editId="34098E6F">
+            <wp:extent cx="5274310" cy="2847340"/>
+            <wp:effectExtent l="0" t="0" r="2540" b="0"/>
+            <wp:docPr id="8" name="圖片 8"/>
             <wp:cNvGraphicFramePr>
               <a:graphicFrameLocks xmlns:a="http://schemas.openxmlformats.org/drawingml/2006/main" noChangeAspect="1"/>
             </wp:cNvGraphicFramePr>
@@ -2227,7 +2250,7 @@
                   <pic:spPr>
                     <a:xfrm>
                       <a:off x="0" y="0"/>
-                      <a:ext cx="5274310" cy="2856865"/>
+                      <a:ext cx="5274310" cy="2847340"/>
                     </a:xfrm>
                     <a:prstGeom prst="rect">
                       <a:avLst/>
@@ -2243,44 +2266,315 @@
     <w:p>
       <w:pPr>
         <w:pStyle w:val="a3"/>
+        <w:ind w:leftChars="0" w:left="840"/>
+        <w:jc w:val="center"/>
+        <w:rPr>
+          <w:rFonts w:ascii="Times New Roman" w:eastAsia="標楷體" w:hAnsi="Times New Roman" w:cs="Times New Roman" w:hint="eastAsia"/>
+        </w:rPr>
+      </w:pPr>
+      <w:r>
+        <w:rPr>
+          <w:rFonts w:ascii="Times New Roman" w:eastAsia="標楷體" w:hAnsi="Times New Roman" w:cs="Times New Roman" w:hint="eastAsia"/>
+        </w:rPr>
+        <w:t>Fi</w:t>
+      </w:r>
+      <w:r>
+        <w:rPr>
+          <w:rFonts w:ascii="Times New Roman" w:eastAsia="標楷體" w:hAnsi="Times New Roman" w:cs="Times New Roman"/>
+        </w:rPr>
+        <w:t>g. c3</w:t>
+      </w:r>
+    </w:p>
+    <w:p>
+      <w:pPr>
+        <w:pStyle w:val="a3"/>
+        <w:numPr>
+          <w:ilvl w:val="0"/>
+          <w:numId w:val="3"/>
+        </w:numPr>
+        <w:ind w:leftChars="0"/>
+        <w:rPr>
+          <w:rFonts w:ascii="Times New Roman" w:eastAsia="標楷體" w:hAnsi="Times New Roman" w:cs="Times New Roman"/>
+        </w:rPr>
+      </w:pPr>
+      <w:r>
+        <w:rPr>
+          <w:rFonts w:ascii="Times New Roman" w:eastAsia="標楷體" w:hAnsi="Times New Roman" w:cs="Times New Roman"/>
+        </w:rPr>
+        <w:t>Discussion board page &amp; edit post page</w:t>
+      </w:r>
+    </w:p>
+    <w:p>
+      <w:pPr>
+        <w:pStyle w:val="a3"/>
+        <w:numPr>
+          <w:ilvl w:val="0"/>
+          <w:numId w:val="6"/>
+        </w:numPr>
+        <w:ind w:leftChars="0"/>
+        <w:rPr>
+          <w:rFonts w:ascii="Times New Roman" w:eastAsia="標楷體" w:hAnsi="Times New Roman" w:cs="Times New Roman"/>
+        </w:rPr>
+      </w:pPr>
+      <w:r>
+        <w:rPr>
+          <w:rFonts w:ascii="Times New Roman" w:eastAsia="標楷體" w:hAnsi="Times New Roman" w:cs="Times New Roman" w:hint="eastAsia"/>
+        </w:rPr>
+        <w:t>初始畫面</w:t>
+      </w:r>
+      <w:r>
+        <w:rPr>
+          <w:rFonts w:ascii="Times New Roman" w:eastAsia="標楷體" w:hAnsi="Times New Roman" w:cs="Times New Roman" w:hint="eastAsia"/>
+        </w:rPr>
+        <w:t>(</w:t>
+      </w:r>
+      <w:r>
+        <w:rPr>
+          <w:rFonts w:ascii="Times New Roman" w:eastAsia="標楷體" w:hAnsi="Times New Roman" w:cs="Times New Roman" w:hint="eastAsia"/>
+        </w:rPr>
+        <w:t>未登入</w:t>
+      </w:r>
+      <w:r>
+        <w:rPr>
+          <w:rFonts w:ascii="Times New Roman" w:eastAsia="標楷體" w:hAnsi="Times New Roman" w:cs="Times New Roman" w:hint="eastAsia"/>
+        </w:rPr>
+        <w:t>)</w:t>
+      </w:r>
+    </w:p>
+    <w:p>
+      <w:pPr>
+        <w:pStyle w:val="a3"/>
         <w:ind w:leftChars="0" w:left="1211"/>
+        <w:rPr>
+          <w:rFonts w:ascii="Times New Roman" w:eastAsia="標楷體" w:hAnsi="Times New Roman" w:cs="Times New Roman"/>
+        </w:rPr>
+      </w:pPr>
+      <w:r>
+        <w:rPr>
+          <w:rFonts w:ascii="Times New Roman" w:eastAsia="標楷體" w:hAnsi="Times New Roman" w:cs="Times New Roman" w:hint="eastAsia"/>
+        </w:rPr>
+        <w:t>使用者點選導</w:t>
+      </w:r>
+      <w:proofErr w:type="gramStart"/>
+      <w:r>
+        <w:rPr>
+          <w:rFonts w:ascii="Times New Roman" w:eastAsia="標楷體" w:hAnsi="Times New Roman" w:cs="Times New Roman" w:hint="eastAsia"/>
+        </w:rPr>
+        <w:t>覽</w:t>
+      </w:r>
+      <w:proofErr w:type="gramEnd"/>
+      <w:r>
+        <w:rPr>
+          <w:rFonts w:ascii="Times New Roman" w:eastAsia="標楷體" w:hAnsi="Times New Roman" w:cs="Times New Roman" w:hint="eastAsia"/>
+        </w:rPr>
+        <w:t>列上的</w:t>
+      </w:r>
+      <w:r>
+        <w:rPr>
+          <w:rFonts w:ascii="Times New Roman" w:eastAsia="標楷體" w:hAnsi="Times New Roman" w:cs="Times New Roman" w:hint="eastAsia"/>
+        </w:rPr>
+        <w:t>Di</w:t>
+      </w:r>
+      <w:r>
+        <w:rPr>
+          <w:rFonts w:ascii="Times New Roman" w:eastAsia="標楷體" w:hAnsi="Times New Roman" w:cs="Times New Roman"/>
+        </w:rPr>
+        <w:t xml:space="preserve">scussion board </w:t>
+      </w:r>
+      <w:r>
+        <w:rPr>
+          <w:rFonts w:ascii="Times New Roman" w:eastAsia="標楷體" w:hAnsi="Times New Roman" w:cs="Times New Roman" w:hint="eastAsia"/>
+        </w:rPr>
+        <w:t>即可前往討論區。其中未登入的使用者無法對於討論區做任何的動作，僅可察看討論區上</w:t>
+      </w:r>
+      <w:proofErr w:type="gramStart"/>
+      <w:r>
+        <w:rPr>
+          <w:rFonts w:ascii="Times New Roman" w:eastAsia="標楷體" w:hAnsi="Times New Roman" w:cs="Times New Roman" w:hint="eastAsia"/>
+        </w:rPr>
+        <w:t>的貼文</w:t>
+      </w:r>
+      <w:proofErr w:type="gramEnd"/>
+      <w:r>
+        <w:rPr>
+          <w:rFonts w:ascii="Times New Roman" w:eastAsia="標楷體" w:hAnsi="Times New Roman" w:cs="Times New Roman" w:hint="eastAsia"/>
+        </w:rPr>
+        <w:t>，如圖</w:t>
+      </w:r>
+      <w:r>
+        <w:rPr>
+          <w:rFonts w:ascii="Times New Roman" w:eastAsia="標楷體" w:hAnsi="Times New Roman" w:cs="Times New Roman" w:hint="eastAsia"/>
+        </w:rPr>
+        <w:t>Fi</w:t>
+      </w:r>
+      <w:r>
+        <w:rPr>
+          <w:rFonts w:ascii="Times New Roman" w:eastAsia="標楷體" w:hAnsi="Times New Roman" w:cs="Times New Roman"/>
+        </w:rPr>
+        <w:t>g</w:t>
+      </w:r>
+      <w:r>
+        <w:rPr>
+          <w:rFonts w:ascii="Times New Roman" w:eastAsia="標楷體" w:hAnsi="Times New Roman" w:cs="Times New Roman" w:hint="eastAsia"/>
+        </w:rPr>
+        <w:t>.</w:t>
+      </w:r>
+      <w:r>
+        <w:rPr>
+          <w:rFonts w:ascii="Times New Roman" w:eastAsia="標楷體" w:hAnsi="Times New Roman" w:cs="Times New Roman"/>
+        </w:rPr>
+        <w:t xml:space="preserve"> d1</w:t>
+      </w:r>
+      <w:r>
+        <w:rPr>
+          <w:rFonts w:ascii="Times New Roman" w:eastAsia="標楷體" w:hAnsi="Times New Roman" w:cs="Times New Roman" w:hint="eastAsia"/>
+        </w:rPr>
+        <w:t>。</w:t>
+      </w:r>
+    </w:p>
+    <w:p>
+      <w:pPr>
+        <w:pStyle w:val="a3"/>
+        <w:ind w:leftChars="0" w:left="1211"/>
+        <w:rPr>
+          <w:rFonts w:ascii="Times New Roman" w:eastAsia="標楷體" w:hAnsi="Times New Roman" w:cs="Times New Roman"/>
+        </w:rPr>
+      </w:pPr>
+      <w:r>
+        <w:rPr>
+          <w:rFonts w:ascii="Times New Roman" w:eastAsia="標楷體" w:hAnsi="Times New Roman" w:cs="Times New Roman" w:hint="eastAsia"/>
+        </w:rPr>
+        <w:t>C</w:t>
+      </w:r>
+      <w:r>
+        <w:rPr>
+          <w:rFonts w:ascii="Times New Roman" w:eastAsia="標楷體" w:hAnsi="Times New Roman" w:cs="Times New Roman"/>
+        </w:rPr>
+        <w:t>RUD:</w:t>
+      </w:r>
+      <w:r>
+        <w:rPr>
+          <w:rFonts w:ascii="Times New Roman" w:eastAsia="標楷體" w:hAnsi="Times New Roman" w:cs="Times New Roman" w:hint="eastAsia"/>
+        </w:rPr>
+        <w:t xml:space="preserve"> R:</w:t>
+      </w:r>
+      <w:r>
+        <w:rPr>
+          <w:rFonts w:ascii="Times New Roman" w:eastAsia="標楷體" w:hAnsi="Times New Roman" w:cs="Times New Roman" w:hint="eastAsia"/>
+        </w:rPr>
+        <w:t>讀取</w:t>
+      </w:r>
+      <w:r>
+        <w:rPr>
+          <w:rFonts w:ascii="Times New Roman" w:eastAsia="標楷體" w:hAnsi="Times New Roman" w:cs="Times New Roman" w:hint="eastAsia"/>
+        </w:rPr>
+        <w:t>post</w:t>
+      </w:r>
+      <w:r>
+        <w:rPr>
+          <w:rFonts w:ascii="Times New Roman" w:eastAsia="標楷體" w:hAnsi="Times New Roman" w:cs="Times New Roman" w:hint="eastAsia"/>
+        </w:rPr>
+        <w:t>的資料</w:t>
+      </w:r>
+    </w:p>
+    <w:p>
+      <w:pPr>
+        <w:pStyle w:val="a3"/>
+        <w:ind w:leftChars="0" w:left="1211"/>
+        <w:rPr>
+          <w:rFonts w:ascii="Times New Roman" w:eastAsia="標楷體" w:hAnsi="Times New Roman" w:cs="Times New Roman"/>
+        </w:rPr>
+      </w:pPr>
+      <w:r>
+        <w:rPr>
+          <w:rFonts w:ascii="Times New Roman" w:eastAsia="標楷體" w:hAnsi="Times New Roman" w:cs="Times New Roman" w:hint="eastAsia"/>
+        </w:rPr>
+        <w:t>查詢應用</w:t>
+      </w:r>
+      <w:r>
+        <w:rPr>
+          <w:rFonts w:ascii="Times New Roman" w:eastAsia="標楷體" w:hAnsi="Times New Roman" w:cs="Times New Roman" w:hint="eastAsia"/>
+        </w:rPr>
+        <w:t xml:space="preserve">: </w:t>
+      </w:r>
+      <w:r>
+        <w:rPr>
+          <w:rFonts w:ascii="Times New Roman" w:eastAsia="標楷體" w:hAnsi="Times New Roman" w:cs="Times New Roman" w:hint="eastAsia"/>
+        </w:rPr>
+        <w:t>查詢所有</w:t>
+      </w:r>
+      <w:r>
+        <w:rPr>
+          <w:rFonts w:ascii="Times New Roman" w:eastAsia="標楷體" w:hAnsi="Times New Roman" w:cs="Times New Roman" w:hint="eastAsia"/>
+        </w:rPr>
+        <w:t>post</w:t>
+      </w:r>
+      <w:r>
+        <w:rPr>
+          <w:rFonts w:ascii="Times New Roman" w:eastAsia="標楷體" w:hAnsi="Times New Roman" w:cs="Times New Roman" w:hint="eastAsia"/>
+        </w:rPr>
+        <w:t>裡</w:t>
+      </w:r>
+      <w:proofErr w:type="gramStart"/>
+      <w:r>
+        <w:rPr>
+          <w:rFonts w:ascii="Times New Roman" w:eastAsia="標楷體" w:hAnsi="Times New Roman" w:cs="Times New Roman" w:hint="eastAsia"/>
+        </w:rPr>
+        <w:t>的貼文</w:t>
+      </w:r>
+      <w:proofErr w:type="gramEnd"/>
+      <w:r>
+        <w:rPr>
+          <w:rFonts w:ascii="Times New Roman" w:eastAsia="標楷體" w:hAnsi="Times New Roman" w:cs="Times New Roman" w:hint="eastAsia"/>
+        </w:rPr>
+        <w:t>，並顯示在網頁上</w:t>
+      </w:r>
+    </w:p>
+    <w:p>
+      <w:pPr>
+        <w:pStyle w:val="a3"/>
+        <w:ind w:leftChars="0" w:left="1211"/>
+        <w:rPr>
+          <w:rFonts w:ascii="Times New Roman" w:eastAsia="標楷體" w:hAnsi="Times New Roman" w:cs="Times New Roman" w:hint="eastAsia"/>
+        </w:rPr>
+      </w:pPr>
+      <w:r>
+        <w:rPr>
+          <w:rFonts w:ascii="Times New Roman" w:eastAsia="標楷體" w:hAnsi="Times New Roman" w:cs="Times New Roman" w:hint="eastAsia"/>
+        </w:rPr>
+        <w:t>錯誤處理</w:t>
+      </w:r>
+      <w:r>
+        <w:rPr>
+          <w:rFonts w:ascii="Times New Roman" w:eastAsia="標楷體" w:hAnsi="Times New Roman" w:cs="Times New Roman" w:hint="eastAsia"/>
+        </w:rPr>
+        <w:t xml:space="preserve">: </w:t>
+      </w:r>
+      <w:r>
+        <w:rPr>
+          <w:rFonts w:ascii="Times New Roman" w:eastAsia="標楷體" w:hAnsi="Times New Roman" w:cs="Times New Roman" w:hint="eastAsia"/>
+        </w:rPr>
+        <w:t>對於未登入的使用者，限制其操作並僅允許察看貼文</w:t>
+      </w:r>
+    </w:p>
+    <w:p>
+      <w:pPr>
+        <w:pStyle w:val="a3"/>
+        <w:ind w:leftChars="0" w:left="840"/>
         <w:jc w:val="center"/>
         <w:rPr>
-          <w:rFonts w:ascii="Times New Roman" w:eastAsia="標楷體" w:hAnsi="Times New Roman" w:cs="Times New Roman"/>
-        </w:rPr>
-      </w:pPr>
-      <w:r>
-        <w:rPr>
-          <w:rFonts w:ascii="Times New Roman" w:eastAsia="標楷體" w:hAnsi="Times New Roman" w:cs="Times New Roman" w:hint="eastAsia"/>
-        </w:rPr>
-        <w:t>F</w:t>
-      </w:r>
-      <w:r>
-        <w:rPr>
-          <w:rFonts w:ascii="Times New Roman" w:eastAsia="標楷體" w:hAnsi="Times New Roman" w:cs="Times New Roman"/>
-        </w:rPr>
-        <w:t>ig. d2</w:t>
-      </w:r>
-    </w:p>
-    <w:p>
-      <w:pPr>
-        <w:pStyle w:val="a3"/>
-        <w:ind w:leftChars="0" w:left="1211"/>
-        <w:jc w:val="center"/>
-        <w:rPr>
-          <w:rFonts w:ascii="Times New Roman" w:eastAsia="標楷體" w:hAnsi="Times New Roman" w:cs="Times New Roman"/>
-        </w:rPr>
-      </w:pPr>
-      <w:r>
-        <w:rPr>
-          <w:rFonts w:ascii="Times New Roman" w:eastAsia="標楷體" w:hAnsi="Times New Roman" w:cs="Times New Roman"/>
-        </w:rPr>
-        <w:lastRenderedPageBreak/>
+          <w:rFonts w:ascii="Times New Roman" w:eastAsia="標楷體" w:hAnsi="Times New Roman" w:cs="Times New Roman" w:hint="eastAsia"/>
+        </w:rPr>
+      </w:pPr>
+      <w:r>
+        <w:rPr>
+          <w:rFonts w:ascii="Times New Roman" w:eastAsia="標楷體" w:hAnsi="Times New Roman" w:cs="Times New Roman"/>
+        </w:rPr>
         <w:drawing>
-          <wp:inline distT="0" distB="0" distL="0" distR="0" wp14:anchorId="4B57827F" wp14:editId="4E3E28D9">
-            <wp:extent cx="5274310" cy="2837815"/>
-            <wp:effectExtent l="0" t="0" r="2540" b="635"/>
-            <wp:docPr id="13" name="圖片 13"/>
+          <wp:inline distT="0" distB="0" distL="0" distR="0" wp14:anchorId="4F674BDD" wp14:editId="1D1FA794">
+            <wp:extent cx="5274310" cy="2801620"/>
+            <wp:effectExtent l="0" t="0" r="2540" b="0"/>
+            <wp:docPr id="26" name="圖片 26"/>
             <wp:cNvGraphicFramePr>
               <a:graphicFrameLocks xmlns:a="http://schemas.openxmlformats.org/drawingml/2006/main" noChangeAspect="1"/>
             </wp:cNvGraphicFramePr>
@@ -2300,7 +2594,7 @@
                   <pic:spPr>
                     <a:xfrm>
                       <a:off x="0" y="0"/>
-                      <a:ext cx="5274310" cy="2837815"/>
+                      <a:ext cx="5274310" cy="2801620"/>
                     </a:xfrm>
                     <a:prstGeom prst="rect">
                       <a:avLst/>
@@ -2316,6 +2610,294 @@
     <w:p>
       <w:pPr>
         <w:pStyle w:val="a3"/>
+        <w:ind w:leftChars="0" w:left="840"/>
+        <w:jc w:val="center"/>
+        <w:rPr>
+          <w:rFonts w:ascii="Times New Roman" w:eastAsia="標楷體" w:hAnsi="Times New Roman" w:cs="Times New Roman" w:hint="eastAsia"/>
+        </w:rPr>
+      </w:pPr>
+      <w:r>
+        <w:rPr>
+          <w:rFonts w:ascii="Times New Roman" w:eastAsia="標楷體" w:hAnsi="Times New Roman" w:cs="Times New Roman" w:hint="eastAsia"/>
+        </w:rPr>
+        <w:t>F</w:t>
+      </w:r>
+      <w:r>
+        <w:rPr>
+          <w:rFonts w:ascii="Times New Roman" w:eastAsia="標楷體" w:hAnsi="Times New Roman" w:cs="Times New Roman"/>
+        </w:rPr>
+        <w:t>ig. d1</w:t>
+      </w:r>
+    </w:p>
+    <w:p>
+      <w:pPr>
+        <w:pStyle w:val="a3"/>
+        <w:numPr>
+          <w:ilvl w:val="0"/>
+          <w:numId w:val="6"/>
+        </w:numPr>
+        <w:ind w:leftChars="0"/>
+        <w:rPr>
+          <w:rFonts w:ascii="Times New Roman" w:eastAsia="標楷體" w:hAnsi="Times New Roman" w:cs="Times New Roman"/>
+        </w:rPr>
+      </w:pPr>
+      <w:proofErr w:type="gramStart"/>
+      <w:r>
+        <w:rPr>
+          <w:rFonts w:ascii="Times New Roman" w:eastAsia="標楷體" w:hAnsi="Times New Roman" w:cs="Times New Roman" w:hint="eastAsia"/>
+        </w:rPr>
+        <w:t>初始頁面</w:t>
+      </w:r>
+      <w:proofErr w:type="gramEnd"/>
+      <w:r>
+        <w:rPr>
+          <w:rFonts w:ascii="Times New Roman" w:eastAsia="標楷體" w:hAnsi="Times New Roman" w:cs="Times New Roman" w:hint="eastAsia"/>
+        </w:rPr>
+        <w:t>(</w:t>
+      </w:r>
+      <w:r>
+        <w:rPr>
+          <w:rFonts w:ascii="Times New Roman" w:eastAsia="標楷體" w:hAnsi="Times New Roman" w:cs="Times New Roman" w:hint="eastAsia"/>
+        </w:rPr>
+        <w:t>登入後</w:t>
+      </w:r>
+      <w:r>
+        <w:rPr>
+          <w:rFonts w:ascii="Times New Roman" w:eastAsia="標楷體" w:hAnsi="Times New Roman" w:cs="Times New Roman" w:hint="eastAsia"/>
+        </w:rPr>
+        <w:t>)</w:t>
+      </w:r>
+    </w:p>
+    <w:p>
+      <w:pPr>
+        <w:pStyle w:val="a3"/>
+        <w:ind w:leftChars="0" w:left="1211"/>
+        <w:rPr>
+          <w:rFonts w:ascii="Times New Roman" w:eastAsia="標楷體" w:hAnsi="Times New Roman" w:cs="Times New Roman"/>
+        </w:rPr>
+      </w:pPr>
+      <w:r>
+        <w:rPr>
+          <w:rFonts w:ascii="Times New Roman" w:eastAsia="標楷體" w:hAnsi="Times New Roman" w:cs="Times New Roman" w:hint="eastAsia"/>
+        </w:rPr>
+        <w:t>當使用者登入後，討論區中的</w:t>
+      </w:r>
+      <w:proofErr w:type="gramStart"/>
+      <w:r>
+        <w:rPr>
+          <w:rFonts w:ascii="Times New Roman" w:eastAsia="標楷體" w:hAnsi="Times New Roman" w:cs="Times New Roman" w:hint="eastAsia"/>
+        </w:rPr>
+        <w:t>創建貼文就</w:t>
+      </w:r>
+      <w:proofErr w:type="gramEnd"/>
+      <w:r>
+        <w:rPr>
+          <w:rFonts w:ascii="Times New Roman" w:eastAsia="標楷體" w:hAnsi="Times New Roman" w:cs="Times New Roman" w:hint="eastAsia"/>
+        </w:rPr>
+        <w:t>開放使用，如圖</w:t>
+      </w:r>
+      <w:r>
+        <w:rPr>
+          <w:rFonts w:ascii="Times New Roman" w:eastAsia="標楷體" w:hAnsi="Times New Roman" w:cs="Times New Roman" w:hint="eastAsia"/>
+        </w:rPr>
+        <w:t>Fi</w:t>
+      </w:r>
+      <w:r>
+        <w:rPr>
+          <w:rFonts w:ascii="Times New Roman" w:eastAsia="標楷體" w:hAnsi="Times New Roman" w:cs="Times New Roman"/>
+        </w:rPr>
+        <w:t>g. d2</w:t>
+      </w:r>
+      <w:r>
+        <w:rPr>
+          <w:rFonts w:ascii="Times New Roman" w:eastAsia="標楷體" w:hAnsi="Times New Roman" w:cs="Times New Roman" w:hint="eastAsia"/>
+        </w:rPr>
+        <w:t>。</w:t>
+      </w:r>
+      <w:r>
+        <w:rPr>
+          <w:rFonts w:ascii="Times New Roman" w:eastAsia="標楷體" w:hAnsi="Times New Roman" w:cs="Times New Roman" w:hint="eastAsia"/>
+        </w:rPr>
+        <w:lastRenderedPageBreak/>
+        <w:t>使用者可以在討論區中輸入</w:t>
+      </w:r>
+      <w:proofErr w:type="gramStart"/>
+      <w:r>
+        <w:rPr>
+          <w:rFonts w:ascii="Times New Roman" w:eastAsia="標楷體" w:hAnsi="Times New Roman" w:cs="Times New Roman" w:hint="eastAsia"/>
+        </w:rPr>
+        <w:t>該貼文的</w:t>
+      </w:r>
+      <w:proofErr w:type="gramEnd"/>
+      <w:r>
+        <w:rPr>
+          <w:rFonts w:ascii="Times New Roman" w:eastAsia="標楷體" w:hAnsi="Times New Roman" w:cs="Times New Roman" w:hint="eastAsia"/>
+        </w:rPr>
+        <w:t>標題、內容，輸入完成後按下送出即在資料庫創建好</w:t>
+      </w:r>
+      <w:proofErr w:type="gramStart"/>
+      <w:r>
+        <w:rPr>
+          <w:rFonts w:ascii="Times New Roman" w:eastAsia="標楷體" w:hAnsi="Times New Roman" w:cs="Times New Roman" w:hint="eastAsia"/>
+        </w:rPr>
+        <w:t>了貼文內容</w:t>
+      </w:r>
+      <w:proofErr w:type="gramEnd"/>
+      <w:r>
+        <w:rPr>
+          <w:rFonts w:ascii="Times New Roman" w:eastAsia="標楷體" w:hAnsi="Times New Roman" w:cs="Times New Roman" w:hint="eastAsia"/>
+        </w:rPr>
+        <w:t>，並顯示在網頁上面，如圖</w:t>
+      </w:r>
+      <w:r>
+        <w:rPr>
+          <w:rFonts w:ascii="Times New Roman" w:eastAsia="標楷體" w:hAnsi="Times New Roman" w:cs="Times New Roman" w:hint="eastAsia"/>
+        </w:rPr>
+        <w:t>Fi</w:t>
+      </w:r>
+      <w:r>
+        <w:rPr>
+          <w:rFonts w:ascii="Times New Roman" w:eastAsia="標楷體" w:hAnsi="Times New Roman" w:cs="Times New Roman"/>
+        </w:rPr>
+        <w:t>g. d3</w:t>
+      </w:r>
+      <w:r>
+        <w:rPr>
+          <w:rFonts w:ascii="Times New Roman" w:eastAsia="標楷體" w:hAnsi="Times New Roman" w:cs="Times New Roman" w:hint="eastAsia"/>
+        </w:rPr>
+        <w:t>與</w:t>
+      </w:r>
+      <w:r>
+        <w:rPr>
+          <w:rFonts w:ascii="Times New Roman" w:eastAsia="標楷體" w:hAnsi="Times New Roman" w:cs="Times New Roman" w:hint="eastAsia"/>
+        </w:rPr>
+        <w:t>F</w:t>
+      </w:r>
+      <w:r>
+        <w:rPr>
+          <w:rFonts w:ascii="Times New Roman" w:eastAsia="標楷體" w:hAnsi="Times New Roman" w:cs="Times New Roman"/>
+        </w:rPr>
+        <w:t>ig. d4</w:t>
+      </w:r>
+      <w:r>
+        <w:rPr>
+          <w:rFonts w:ascii="Times New Roman" w:eastAsia="標楷體" w:hAnsi="Times New Roman" w:cs="Times New Roman" w:hint="eastAsia"/>
+        </w:rPr>
+        <w:t>。</w:t>
+      </w:r>
+    </w:p>
+    <w:p>
+      <w:pPr>
+        <w:pStyle w:val="a3"/>
+        <w:ind w:leftChars="0" w:left="1211"/>
+        <w:rPr>
+          <w:rFonts w:ascii="Times New Roman" w:eastAsia="標楷體" w:hAnsi="Times New Roman" w:cs="Times New Roman"/>
+        </w:rPr>
+      </w:pPr>
+      <w:r>
+        <w:rPr>
+          <w:rFonts w:ascii="Times New Roman" w:eastAsia="標楷體" w:hAnsi="Times New Roman" w:cs="Times New Roman" w:hint="eastAsia"/>
+        </w:rPr>
+        <w:t>CRUD : C:</w:t>
+      </w:r>
+      <w:r>
+        <w:rPr>
+          <w:rFonts w:ascii="Times New Roman" w:eastAsia="標楷體" w:hAnsi="Times New Roman" w:cs="Times New Roman" w:hint="eastAsia"/>
+        </w:rPr>
+        <w:t>使用者可以自行</w:t>
+      </w:r>
+      <w:proofErr w:type="gramStart"/>
+      <w:r>
+        <w:rPr>
+          <w:rFonts w:ascii="Times New Roman" w:eastAsia="標楷體" w:hAnsi="Times New Roman" w:cs="Times New Roman" w:hint="eastAsia"/>
+        </w:rPr>
+        <w:t>創造貼文</w:t>
+      </w:r>
+      <w:proofErr w:type="gramEnd"/>
+      <w:r>
+        <w:rPr>
+          <w:rFonts w:ascii="Times New Roman" w:eastAsia="標楷體" w:hAnsi="Times New Roman" w:cs="Times New Roman" w:hint="eastAsia"/>
+        </w:rPr>
+        <w:t xml:space="preserve"> R: </w:t>
+      </w:r>
+      <w:r>
+        <w:rPr>
+          <w:rFonts w:ascii="Times New Roman" w:eastAsia="標楷體" w:hAnsi="Times New Roman" w:cs="Times New Roman" w:hint="eastAsia"/>
+        </w:rPr>
+        <w:t>當使用者創造</w:t>
+      </w:r>
+      <w:proofErr w:type="gramStart"/>
+      <w:r>
+        <w:rPr>
+          <w:rFonts w:ascii="Times New Roman" w:eastAsia="標楷體" w:hAnsi="Times New Roman" w:cs="Times New Roman" w:hint="eastAsia"/>
+        </w:rPr>
+        <w:t>完貼文</w:t>
+      </w:r>
+      <w:proofErr w:type="gramEnd"/>
+      <w:r>
+        <w:rPr>
+          <w:rFonts w:ascii="Times New Roman" w:eastAsia="標楷體" w:hAnsi="Times New Roman" w:cs="Times New Roman" w:hint="eastAsia"/>
+        </w:rPr>
+        <w:t>後可以顯示在網頁上</w:t>
+      </w:r>
+    </w:p>
+    <w:p>
+      <w:pPr>
+        <w:pStyle w:val="a3"/>
+        <w:ind w:leftChars="0" w:left="1211"/>
+        <w:rPr>
+          <w:rFonts w:ascii="Times New Roman" w:eastAsia="標楷體" w:hAnsi="Times New Roman" w:cs="Times New Roman"/>
+        </w:rPr>
+      </w:pPr>
+      <w:r>
+        <w:rPr>
+          <w:rFonts w:ascii="Times New Roman" w:eastAsia="標楷體" w:hAnsi="Times New Roman" w:cs="Times New Roman" w:hint="eastAsia"/>
+        </w:rPr>
+        <w:t>查詢應用</w:t>
+      </w:r>
+      <w:r>
+        <w:rPr>
+          <w:rFonts w:ascii="Times New Roman" w:eastAsia="標楷體" w:hAnsi="Times New Roman" w:cs="Times New Roman" w:hint="eastAsia"/>
+        </w:rPr>
+        <w:t xml:space="preserve">: </w:t>
+      </w:r>
+      <w:r>
+        <w:rPr>
+          <w:rFonts w:ascii="Times New Roman" w:eastAsia="標楷體" w:hAnsi="Times New Roman" w:cs="Times New Roman" w:hint="eastAsia"/>
+        </w:rPr>
+        <w:t>查詢資料庫現有的貼文</w:t>
+      </w:r>
+    </w:p>
+    <w:p>
+      <w:pPr>
+        <w:pStyle w:val="a3"/>
+        <w:ind w:leftChars="0" w:left="1211"/>
+        <w:rPr>
+          <w:rFonts w:ascii="Times New Roman" w:eastAsia="標楷體" w:hAnsi="Times New Roman" w:cs="Times New Roman" w:hint="eastAsia"/>
+        </w:rPr>
+      </w:pPr>
+      <w:r>
+        <w:rPr>
+          <w:rFonts w:ascii="Times New Roman" w:eastAsia="標楷體" w:hAnsi="Times New Roman" w:cs="Times New Roman" w:hint="eastAsia"/>
+        </w:rPr>
+        <w:t>錯誤處理</w:t>
+      </w:r>
+      <w:r>
+        <w:rPr>
+          <w:rFonts w:ascii="Times New Roman" w:eastAsia="標楷體" w:hAnsi="Times New Roman" w:cs="Times New Roman" w:hint="eastAsia"/>
+        </w:rPr>
+        <w:t xml:space="preserve">: </w:t>
+      </w:r>
+      <w:r>
+        <w:rPr>
+          <w:rFonts w:ascii="Times New Roman" w:eastAsia="標楷體" w:hAnsi="Times New Roman" w:cs="Times New Roman" w:hint="eastAsia"/>
+        </w:rPr>
+        <w:t>使用者不得送出空標題與空內容</w:t>
+      </w:r>
+    </w:p>
+    <w:p>
+      <w:pPr>
+        <w:pStyle w:val="a3"/>
         <w:ind w:leftChars="0" w:left="1211"/>
         <w:jc w:val="center"/>
         <w:rPr>
@@ -2324,35 +2906,13 @@
       </w:pPr>
       <w:r>
         <w:rPr>
-          <w:rFonts w:ascii="Times New Roman" w:eastAsia="標楷體" w:hAnsi="Times New Roman" w:cs="Times New Roman" w:hint="eastAsia"/>
-        </w:rPr>
-        <w:t>F</w:t>
-      </w:r>
-      <w:r>
-        <w:rPr>
-          <w:rFonts w:ascii="Times New Roman" w:eastAsia="標楷體" w:hAnsi="Times New Roman" w:cs="Times New Roman"/>
-        </w:rPr>
-        <w:t>ig. d3</w:t>
-      </w:r>
-    </w:p>
-    <w:p>
-      <w:pPr>
-        <w:pStyle w:val="a3"/>
-        <w:ind w:leftChars="0" w:left="1211"/>
-        <w:jc w:val="center"/>
-        <w:rPr>
-          <w:rFonts w:ascii="Times New Roman" w:eastAsia="標楷體" w:hAnsi="Times New Roman" w:cs="Times New Roman"/>
-        </w:rPr>
-      </w:pPr>
-      <w:r>
-        <w:rPr>
           <w:rFonts w:ascii="Times New Roman" w:eastAsia="標楷體" w:hAnsi="Times New Roman" w:cs="Times New Roman"/>
         </w:rPr>
         <w:drawing>
-          <wp:inline distT="0" distB="0" distL="0" distR="0" wp14:anchorId="4F7297B0" wp14:editId="27B7E0BA">
-            <wp:extent cx="5274310" cy="2893060"/>
-            <wp:effectExtent l="0" t="0" r="2540" b="2540"/>
-            <wp:docPr id="14" name="圖片 14"/>
+          <wp:inline distT="0" distB="0" distL="0" distR="0" wp14:anchorId="2BC3DF44" wp14:editId="38D96372">
+            <wp:extent cx="5274310" cy="2856230"/>
+            <wp:effectExtent l="0" t="0" r="2540" b="1270"/>
+            <wp:docPr id="27" name="圖片 27"/>
             <wp:cNvGraphicFramePr>
               <a:graphicFrameLocks xmlns:a="http://schemas.openxmlformats.org/drawingml/2006/main" noChangeAspect="1"/>
             </wp:cNvGraphicFramePr>
@@ -2372,7 +2932,7 @@
                   <pic:spPr>
                     <a:xfrm>
                       <a:off x="0" y="0"/>
-                      <a:ext cx="5274310" cy="2893060"/>
+                      <a:ext cx="5274310" cy="2856230"/>
                     </a:xfrm>
                     <a:prstGeom prst="rect">
                       <a:avLst/>
@@ -2391,7 +2951,7 @@
         <w:ind w:leftChars="0" w:left="1211"/>
         <w:jc w:val="center"/>
         <w:rPr>
-          <w:rFonts w:ascii="Times New Roman" w:eastAsia="標楷體" w:hAnsi="Times New Roman" w:cs="Times New Roman" w:hint="eastAsia"/>
+          <w:rFonts w:ascii="Times New Roman" w:eastAsia="標楷體" w:hAnsi="Times New Roman" w:cs="Times New Roman"/>
         </w:rPr>
       </w:pPr>
       <w:r>
@@ -2404,161 +2964,7 @@
         <w:rPr>
           <w:rFonts w:ascii="Times New Roman" w:eastAsia="標楷體" w:hAnsi="Times New Roman" w:cs="Times New Roman"/>
         </w:rPr>
-        <w:t>ig. d4</w:t>
-      </w:r>
-    </w:p>
-    <w:p>
-      <w:pPr>
-        <w:pStyle w:val="a3"/>
-        <w:numPr>
-          <w:ilvl w:val="0"/>
-          <w:numId w:val="6"/>
-        </w:numPr>
-        <w:ind w:leftChars="0"/>
-        <w:rPr>
-          <w:rFonts w:ascii="Times New Roman" w:eastAsia="標楷體" w:hAnsi="Times New Roman" w:cs="Times New Roman"/>
-        </w:rPr>
-      </w:pPr>
-      <w:r>
-        <w:rPr>
-          <w:rFonts w:ascii="Times New Roman" w:eastAsia="標楷體" w:hAnsi="Times New Roman" w:cs="Times New Roman" w:hint="eastAsia"/>
-        </w:rPr>
-        <w:t>編輯頁面</w:t>
-      </w:r>
-    </w:p>
-    <w:p>
-      <w:pPr>
-        <w:pStyle w:val="a3"/>
-        <w:ind w:leftChars="0" w:left="1211"/>
-        <w:rPr>
-          <w:rFonts w:ascii="Times New Roman" w:eastAsia="標楷體" w:hAnsi="Times New Roman" w:cs="Times New Roman" w:hint="eastAsia"/>
-        </w:rPr>
-      </w:pPr>
-      <w:r>
-        <w:rPr>
-          <w:rFonts w:ascii="Times New Roman" w:eastAsia="標楷體" w:hAnsi="Times New Roman" w:cs="Times New Roman" w:hint="eastAsia"/>
-        </w:rPr>
-        <w:t>在討論區中，使用者只能針對自己的文章進行編輯，如圖</w:t>
-      </w:r>
-      <w:r>
-        <w:rPr>
-          <w:rFonts w:ascii="Times New Roman" w:eastAsia="標楷體" w:hAnsi="Times New Roman" w:cs="Times New Roman" w:hint="eastAsia"/>
-        </w:rPr>
-        <w:t>Fi</w:t>
-      </w:r>
-      <w:r>
-        <w:rPr>
-          <w:rFonts w:ascii="Times New Roman" w:eastAsia="標楷體" w:hAnsi="Times New Roman" w:cs="Times New Roman"/>
-        </w:rPr>
-        <w:t>g. d5</w:t>
-      </w:r>
-      <w:r>
-        <w:rPr>
-          <w:rFonts w:ascii="Times New Roman" w:eastAsia="標楷體" w:hAnsi="Times New Roman" w:cs="Times New Roman" w:hint="eastAsia"/>
-        </w:rPr>
-        <w:t>。如果想要編輯文章的話，僅需點擊該文章中的</w:t>
-      </w:r>
-      <w:r>
-        <w:rPr>
-          <w:rFonts w:ascii="Times New Roman" w:eastAsia="標楷體" w:hAnsi="Times New Roman" w:cs="Times New Roman" w:hint="eastAsia"/>
-        </w:rPr>
-        <w:t>Edit</w:t>
-      </w:r>
-      <w:r>
-        <w:rPr>
-          <w:rFonts w:ascii="Times New Roman" w:eastAsia="標楷體" w:hAnsi="Times New Roman" w:cs="Times New Roman" w:hint="eastAsia"/>
-        </w:rPr>
-        <w:t>，畫面</w:t>
-      </w:r>
-      <w:proofErr w:type="gramStart"/>
-      <w:r>
-        <w:rPr>
-          <w:rFonts w:ascii="Times New Roman" w:eastAsia="標楷體" w:hAnsi="Times New Roman" w:cs="Times New Roman" w:hint="eastAsia"/>
-        </w:rPr>
-        <w:t>會跳轉至</w:t>
-      </w:r>
-      <w:proofErr w:type="gramEnd"/>
-      <w:r>
-        <w:rPr>
-          <w:rFonts w:ascii="Times New Roman" w:eastAsia="標楷體" w:hAnsi="Times New Roman" w:cs="Times New Roman" w:hint="eastAsia"/>
-        </w:rPr>
-        <w:t>編輯頁面，如圖</w:t>
-      </w:r>
-      <w:r>
-        <w:rPr>
-          <w:rFonts w:ascii="Times New Roman" w:eastAsia="標楷體" w:hAnsi="Times New Roman" w:cs="Times New Roman" w:hint="eastAsia"/>
-        </w:rPr>
-        <w:t>Fi</w:t>
-      </w:r>
-      <w:r>
-        <w:rPr>
-          <w:rFonts w:ascii="Times New Roman" w:eastAsia="標楷體" w:hAnsi="Times New Roman" w:cs="Times New Roman"/>
-        </w:rPr>
-        <w:t>g. d6</w:t>
-      </w:r>
-      <w:r>
-        <w:rPr>
-          <w:rFonts w:ascii="Times New Roman" w:eastAsia="標楷體" w:hAnsi="Times New Roman" w:cs="Times New Roman" w:hint="eastAsia"/>
-        </w:rPr>
-        <w:t>。此時使用者如果編輯完標題、內容後，按下</w:t>
-      </w:r>
-      <w:r>
-        <w:rPr>
-          <w:rFonts w:ascii="Times New Roman" w:eastAsia="標楷體" w:hAnsi="Times New Roman" w:cs="Times New Roman" w:hint="eastAsia"/>
-        </w:rPr>
-        <w:t>Update</w:t>
-      </w:r>
-      <w:r>
-        <w:rPr>
-          <w:rFonts w:ascii="Times New Roman" w:eastAsia="標楷體" w:hAnsi="Times New Roman" w:cs="Times New Roman" w:hint="eastAsia"/>
-        </w:rPr>
-        <w:t>，畫面就</w:t>
-      </w:r>
-      <w:proofErr w:type="gramStart"/>
-      <w:r>
-        <w:rPr>
-          <w:rFonts w:ascii="Times New Roman" w:eastAsia="標楷體" w:hAnsi="Times New Roman" w:cs="Times New Roman" w:hint="eastAsia"/>
-        </w:rPr>
-        <w:t>會跳轉回</w:t>
-      </w:r>
-      <w:proofErr w:type="gramEnd"/>
-      <w:r>
-        <w:rPr>
-          <w:rFonts w:ascii="Times New Roman" w:eastAsia="標楷體" w:hAnsi="Times New Roman" w:cs="Times New Roman" w:hint="eastAsia"/>
-        </w:rPr>
-        <w:t>剛剛的討論區的內容，</w:t>
-      </w:r>
-      <w:proofErr w:type="gramStart"/>
-      <w:r>
-        <w:rPr>
-          <w:rFonts w:ascii="Times New Roman" w:eastAsia="標楷體" w:hAnsi="Times New Roman" w:cs="Times New Roman" w:hint="eastAsia"/>
-        </w:rPr>
-        <w:t>而貼文也</w:t>
-      </w:r>
-      <w:proofErr w:type="gramEnd"/>
-      <w:r>
-        <w:rPr>
-          <w:rFonts w:ascii="Times New Roman" w:eastAsia="標楷體" w:hAnsi="Times New Roman" w:cs="Times New Roman" w:hint="eastAsia"/>
-        </w:rPr>
-        <w:t>會隨之更新為使用者剛剛更新的內容，如圖</w:t>
-      </w:r>
-      <w:r>
-        <w:rPr>
-          <w:rFonts w:ascii="Times New Roman" w:eastAsia="標楷體" w:hAnsi="Times New Roman" w:cs="Times New Roman" w:hint="eastAsia"/>
-        </w:rPr>
-        <w:t>Fi</w:t>
-      </w:r>
-      <w:r>
-        <w:rPr>
-          <w:rFonts w:ascii="Times New Roman" w:eastAsia="標楷體" w:hAnsi="Times New Roman" w:cs="Times New Roman"/>
-        </w:rPr>
-        <w:t>g. d7</w:t>
-      </w:r>
-      <w:r>
-        <w:rPr>
-          <w:rFonts w:ascii="Times New Roman" w:eastAsia="標楷體" w:hAnsi="Times New Roman" w:cs="Times New Roman" w:hint="eastAsia"/>
-        </w:rPr>
-        <w:t>。</w:t>
+        <w:t>ig. d2</w:t>
       </w:r>
     </w:p>
     <w:p>
@@ -2570,26 +2976,15 @@
           <w:rFonts w:ascii="Times New Roman" w:eastAsia="標楷體" w:hAnsi="Times New Roman" w:cs="Times New Roman"/>
         </w:rPr>
       </w:pPr>
-    </w:p>
-    <w:p>
-      <w:pPr>
-        <w:pStyle w:val="a3"/>
-        <w:ind w:leftChars="0" w:left="1211"/>
-        <w:jc w:val="center"/>
-        <w:rPr>
-          <w:rFonts w:ascii="Times New Roman" w:eastAsia="標楷體" w:hAnsi="Times New Roman" w:cs="Times New Roman"/>
-        </w:rPr>
-      </w:pPr>
-      <w:r>
-        <w:rPr>
-          <w:rFonts w:ascii="Times New Roman" w:eastAsia="標楷體" w:hAnsi="Times New Roman" w:cs="Times New Roman"/>
-        </w:rPr>
-        <w:lastRenderedPageBreak/>
+      <w:r>
+        <w:rPr>
+          <w:rFonts w:ascii="Times New Roman" w:eastAsia="標楷體" w:hAnsi="Times New Roman" w:cs="Times New Roman"/>
+        </w:rPr>
         <w:drawing>
-          <wp:inline distT="0" distB="0" distL="0" distR="0" wp14:anchorId="0DA09DB3" wp14:editId="5C912F0E">
-            <wp:extent cx="5274310" cy="4201795"/>
-            <wp:effectExtent l="0" t="0" r="2540" b="8255"/>
-            <wp:docPr id="18" name="圖片 18"/>
+          <wp:inline distT="0" distB="0" distL="0" distR="0" wp14:anchorId="73006545" wp14:editId="253C0B5B">
+            <wp:extent cx="5274310" cy="2899410"/>
+            <wp:effectExtent l="0" t="0" r="2540" b="0"/>
+            <wp:docPr id="28" name="圖片 28"/>
             <wp:cNvGraphicFramePr>
               <a:graphicFrameLocks xmlns:a="http://schemas.openxmlformats.org/drawingml/2006/main" noChangeAspect="1"/>
             </wp:cNvGraphicFramePr>
@@ -2609,7 +3004,7 @@
                   <pic:spPr>
                     <a:xfrm>
                       <a:off x="0" y="0"/>
-                      <a:ext cx="5274310" cy="4201795"/>
+                      <a:ext cx="5274310" cy="2899410"/>
                     </a:xfrm>
                     <a:prstGeom prst="rect">
                       <a:avLst/>
@@ -2641,7 +3036,7 @@
         <w:rPr>
           <w:rFonts w:ascii="Times New Roman" w:eastAsia="標楷體" w:hAnsi="Times New Roman" w:cs="Times New Roman"/>
         </w:rPr>
-        <w:t>ig. d5</w:t>
+        <w:t>ig. d3</w:t>
       </w:r>
     </w:p>
     <w:p>
@@ -2657,11 +3052,12 @@
         <w:rPr>
           <w:rFonts w:ascii="Times New Roman" w:eastAsia="標楷體" w:hAnsi="Times New Roman" w:cs="Times New Roman"/>
         </w:rPr>
+        <w:lastRenderedPageBreak/>
         <w:drawing>
-          <wp:inline distT="0" distB="0" distL="0" distR="0" wp14:anchorId="3FECB4D8" wp14:editId="6645D459">
-            <wp:extent cx="5274310" cy="2835910"/>
-            <wp:effectExtent l="0" t="0" r="2540" b="2540"/>
-            <wp:docPr id="16" name="圖片 16"/>
+          <wp:inline distT="0" distB="0" distL="0" distR="0" wp14:anchorId="1E657984" wp14:editId="59DD54D8">
+            <wp:extent cx="5274310" cy="2908935"/>
+            <wp:effectExtent l="0" t="0" r="2540" b="5715"/>
+            <wp:docPr id="29" name="圖片 29"/>
             <wp:cNvGraphicFramePr>
               <a:graphicFrameLocks xmlns:a="http://schemas.openxmlformats.org/drawingml/2006/main" noChangeAspect="1"/>
             </wp:cNvGraphicFramePr>
@@ -2681,7 +3077,7 @@
                   <pic:spPr>
                     <a:xfrm>
                       <a:off x="0" y="0"/>
-                      <a:ext cx="5274310" cy="2835910"/>
+                      <a:ext cx="5274310" cy="2908935"/>
                     </a:xfrm>
                     <a:prstGeom prst="rect">
                       <a:avLst/>
@@ -2700,7 +3096,7 @@
         <w:ind w:leftChars="0" w:left="1211"/>
         <w:jc w:val="center"/>
         <w:rPr>
-          <w:rFonts w:ascii="Times New Roman" w:eastAsia="標楷體" w:hAnsi="Times New Roman" w:cs="Times New Roman"/>
+          <w:rFonts w:ascii="Times New Roman" w:eastAsia="標楷體" w:hAnsi="Times New Roman" w:cs="Times New Roman" w:hint="eastAsia"/>
         </w:rPr>
       </w:pPr>
       <w:r>
@@ -2713,13 +3109,248 @@
         <w:rPr>
           <w:rFonts w:ascii="Times New Roman" w:eastAsia="標楷體" w:hAnsi="Times New Roman" w:cs="Times New Roman"/>
         </w:rPr>
-        <w:t>ig. d</w:t>
-      </w:r>
-      <w:r>
-        <w:rPr>
-          <w:rFonts w:ascii="Times New Roman" w:eastAsia="標楷體" w:hAnsi="Times New Roman" w:cs="Times New Roman"/>
-        </w:rPr>
-        <w:t>6</w:t>
+        <w:t>ig. d4</w:t>
+      </w:r>
+    </w:p>
+    <w:p>
+      <w:pPr>
+        <w:pStyle w:val="a3"/>
+        <w:numPr>
+          <w:ilvl w:val="0"/>
+          <w:numId w:val="6"/>
+        </w:numPr>
+        <w:ind w:leftChars="0"/>
+        <w:rPr>
+          <w:rFonts w:ascii="Times New Roman" w:eastAsia="標楷體" w:hAnsi="Times New Roman" w:cs="Times New Roman"/>
+        </w:rPr>
+      </w:pPr>
+      <w:r>
+        <w:rPr>
+          <w:rFonts w:ascii="Times New Roman" w:eastAsia="標楷體" w:hAnsi="Times New Roman" w:cs="Times New Roman" w:hint="eastAsia"/>
+        </w:rPr>
+        <w:t>編輯頁面</w:t>
+      </w:r>
+    </w:p>
+    <w:p>
+      <w:pPr>
+        <w:pStyle w:val="a3"/>
+        <w:ind w:leftChars="0" w:left="1211"/>
+        <w:rPr>
+          <w:rFonts w:ascii="Times New Roman" w:eastAsia="標楷體" w:hAnsi="Times New Roman" w:cs="Times New Roman"/>
+        </w:rPr>
+      </w:pPr>
+      <w:r>
+        <w:rPr>
+          <w:rFonts w:ascii="Times New Roman" w:eastAsia="標楷體" w:hAnsi="Times New Roman" w:cs="Times New Roman" w:hint="eastAsia"/>
+        </w:rPr>
+        <w:t>在討論區中，使用者只能針對自己的文章進行編輯，如圖</w:t>
+      </w:r>
+      <w:r>
+        <w:rPr>
+          <w:rFonts w:ascii="Times New Roman" w:eastAsia="標楷體" w:hAnsi="Times New Roman" w:cs="Times New Roman" w:hint="eastAsia"/>
+        </w:rPr>
+        <w:t>Fi</w:t>
+      </w:r>
+      <w:r>
+        <w:rPr>
+          <w:rFonts w:ascii="Times New Roman" w:eastAsia="標楷體" w:hAnsi="Times New Roman" w:cs="Times New Roman"/>
+        </w:rPr>
+        <w:t>g. d5</w:t>
+      </w:r>
+      <w:r>
+        <w:rPr>
+          <w:rFonts w:ascii="Times New Roman" w:eastAsia="標楷體" w:hAnsi="Times New Roman" w:cs="Times New Roman" w:hint="eastAsia"/>
+        </w:rPr>
+        <w:t>。如果想要編輯文章的話，僅需點擊該文章中的</w:t>
+      </w:r>
+      <w:r>
+        <w:rPr>
+          <w:rFonts w:ascii="Times New Roman" w:eastAsia="標楷體" w:hAnsi="Times New Roman" w:cs="Times New Roman" w:hint="eastAsia"/>
+        </w:rPr>
+        <w:t>Edit</w:t>
+      </w:r>
+      <w:r>
+        <w:rPr>
+          <w:rFonts w:ascii="Times New Roman" w:eastAsia="標楷體" w:hAnsi="Times New Roman" w:cs="Times New Roman" w:hint="eastAsia"/>
+        </w:rPr>
+        <w:t>，畫面</w:t>
+      </w:r>
+      <w:proofErr w:type="gramStart"/>
+      <w:r>
+        <w:rPr>
+          <w:rFonts w:ascii="Times New Roman" w:eastAsia="標楷體" w:hAnsi="Times New Roman" w:cs="Times New Roman" w:hint="eastAsia"/>
+        </w:rPr>
+        <w:t>會跳轉至</w:t>
+      </w:r>
+      <w:proofErr w:type="gramEnd"/>
+      <w:r>
+        <w:rPr>
+          <w:rFonts w:ascii="Times New Roman" w:eastAsia="標楷體" w:hAnsi="Times New Roman" w:cs="Times New Roman" w:hint="eastAsia"/>
+        </w:rPr>
+        <w:t>編輯頁面，如圖</w:t>
+      </w:r>
+      <w:r>
+        <w:rPr>
+          <w:rFonts w:ascii="Times New Roman" w:eastAsia="標楷體" w:hAnsi="Times New Roman" w:cs="Times New Roman" w:hint="eastAsia"/>
+        </w:rPr>
+        <w:t>Fi</w:t>
+      </w:r>
+      <w:r>
+        <w:rPr>
+          <w:rFonts w:ascii="Times New Roman" w:eastAsia="標楷體" w:hAnsi="Times New Roman" w:cs="Times New Roman"/>
+        </w:rPr>
+        <w:t>g. d6</w:t>
+      </w:r>
+      <w:r>
+        <w:rPr>
+          <w:rFonts w:ascii="Times New Roman" w:eastAsia="標楷體" w:hAnsi="Times New Roman" w:cs="Times New Roman" w:hint="eastAsia"/>
+        </w:rPr>
+        <w:t>。此時使用者如果編輯完標題、內容後，按下</w:t>
+      </w:r>
+      <w:r>
+        <w:rPr>
+          <w:rFonts w:ascii="Times New Roman" w:eastAsia="標楷體" w:hAnsi="Times New Roman" w:cs="Times New Roman" w:hint="eastAsia"/>
+        </w:rPr>
+        <w:t>Update</w:t>
+      </w:r>
+      <w:r>
+        <w:rPr>
+          <w:rFonts w:ascii="Times New Roman" w:eastAsia="標楷體" w:hAnsi="Times New Roman" w:cs="Times New Roman" w:hint="eastAsia"/>
+        </w:rPr>
+        <w:t>，畫面就</w:t>
+      </w:r>
+      <w:proofErr w:type="gramStart"/>
+      <w:r>
+        <w:rPr>
+          <w:rFonts w:ascii="Times New Roman" w:eastAsia="標楷體" w:hAnsi="Times New Roman" w:cs="Times New Roman" w:hint="eastAsia"/>
+        </w:rPr>
+        <w:t>會跳轉回</w:t>
+      </w:r>
+      <w:proofErr w:type="gramEnd"/>
+      <w:r>
+        <w:rPr>
+          <w:rFonts w:ascii="Times New Roman" w:eastAsia="標楷體" w:hAnsi="Times New Roman" w:cs="Times New Roman" w:hint="eastAsia"/>
+        </w:rPr>
+        <w:t>剛剛的討論區的內容，</w:t>
+      </w:r>
+      <w:proofErr w:type="gramStart"/>
+      <w:r>
+        <w:rPr>
+          <w:rFonts w:ascii="Times New Roman" w:eastAsia="標楷體" w:hAnsi="Times New Roman" w:cs="Times New Roman" w:hint="eastAsia"/>
+        </w:rPr>
+        <w:t>而貼文也</w:t>
+      </w:r>
+      <w:proofErr w:type="gramEnd"/>
+      <w:r>
+        <w:rPr>
+          <w:rFonts w:ascii="Times New Roman" w:eastAsia="標楷體" w:hAnsi="Times New Roman" w:cs="Times New Roman" w:hint="eastAsia"/>
+        </w:rPr>
+        <w:t>會隨之更新為使用者剛剛更新的內容，如圖</w:t>
+      </w:r>
+      <w:r>
+        <w:rPr>
+          <w:rFonts w:ascii="Times New Roman" w:eastAsia="標楷體" w:hAnsi="Times New Roman" w:cs="Times New Roman" w:hint="eastAsia"/>
+        </w:rPr>
+        <w:t>Fi</w:t>
+      </w:r>
+      <w:r>
+        <w:rPr>
+          <w:rFonts w:ascii="Times New Roman" w:eastAsia="標楷體" w:hAnsi="Times New Roman" w:cs="Times New Roman"/>
+        </w:rPr>
+        <w:t>g. d7</w:t>
+      </w:r>
+      <w:r>
+        <w:rPr>
+          <w:rFonts w:ascii="Times New Roman" w:eastAsia="標楷體" w:hAnsi="Times New Roman" w:cs="Times New Roman" w:hint="eastAsia"/>
+        </w:rPr>
+        <w:t>。</w:t>
+      </w:r>
+    </w:p>
+    <w:p>
+      <w:pPr>
+        <w:pStyle w:val="a3"/>
+        <w:ind w:leftChars="0" w:left="1211"/>
+        <w:rPr>
+          <w:rFonts w:ascii="Times New Roman" w:eastAsia="標楷體" w:hAnsi="Times New Roman" w:cs="Times New Roman"/>
+        </w:rPr>
+      </w:pPr>
+      <w:r>
+        <w:rPr>
+          <w:rFonts w:ascii="Times New Roman" w:eastAsia="標楷體" w:hAnsi="Times New Roman" w:cs="Times New Roman" w:hint="eastAsia"/>
+        </w:rPr>
+        <w:t>CRUD: R:</w:t>
+      </w:r>
+      <w:r>
+        <w:rPr>
+          <w:rFonts w:ascii="Times New Roman" w:eastAsia="標楷體" w:hAnsi="Times New Roman" w:cs="Times New Roman" w:hint="eastAsia"/>
+        </w:rPr>
+        <w:t>讀取文章現有的內容以及使用者更新的內容</w:t>
+      </w:r>
+      <w:r>
+        <w:rPr>
+          <w:rFonts w:ascii="Times New Roman" w:eastAsia="標楷體" w:hAnsi="Times New Roman" w:cs="Times New Roman" w:hint="eastAsia"/>
+        </w:rPr>
+        <w:t xml:space="preserve"> U:</w:t>
+      </w:r>
+      <w:r>
+        <w:rPr>
+          <w:rFonts w:ascii="Times New Roman" w:eastAsia="標楷體" w:hAnsi="Times New Roman" w:cs="Times New Roman" w:hint="eastAsia"/>
+        </w:rPr>
+        <w:t>將新的內容更新於資料庫中</w:t>
+      </w:r>
+    </w:p>
+    <w:p>
+      <w:pPr>
+        <w:pStyle w:val="a3"/>
+        <w:ind w:leftChars="0" w:left="1211"/>
+        <w:rPr>
+          <w:rFonts w:ascii="Times New Roman" w:eastAsia="標楷體" w:hAnsi="Times New Roman" w:cs="Times New Roman"/>
+        </w:rPr>
+      </w:pPr>
+      <w:r>
+        <w:rPr>
+          <w:rFonts w:ascii="Times New Roman" w:eastAsia="標楷體" w:hAnsi="Times New Roman" w:cs="Times New Roman" w:hint="eastAsia"/>
+        </w:rPr>
+        <w:t>查詢應用</w:t>
+      </w:r>
+      <w:r>
+        <w:rPr>
+          <w:rFonts w:ascii="Times New Roman" w:eastAsia="標楷體" w:hAnsi="Times New Roman" w:cs="Times New Roman" w:hint="eastAsia"/>
+        </w:rPr>
+        <w:t xml:space="preserve">: </w:t>
+      </w:r>
+      <w:r>
+        <w:rPr>
+          <w:rFonts w:ascii="Times New Roman" w:eastAsia="標楷體" w:hAnsi="Times New Roman" w:cs="Times New Roman" w:hint="eastAsia"/>
+        </w:rPr>
+        <w:t>查看討論區的文章，系統須從資料庫中查詢</w:t>
+      </w:r>
+    </w:p>
+    <w:p>
+      <w:pPr>
+        <w:pStyle w:val="a3"/>
+        <w:ind w:leftChars="0" w:left="1211"/>
+        <w:rPr>
+          <w:rFonts w:ascii="Times New Roman" w:eastAsia="標楷體" w:hAnsi="Times New Roman" w:cs="Times New Roman" w:hint="eastAsia"/>
+        </w:rPr>
+      </w:pPr>
+      <w:r>
+        <w:rPr>
+          <w:rFonts w:ascii="Times New Roman" w:eastAsia="標楷體" w:hAnsi="Times New Roman" w:cs="Times New Roman" w:hint="eastAsia"/>
+        </w:rPr>
+        <w:t>錯誤處理</w:t>
+      </w:r>
+      <w:r>
+        <w:rPr>
+          <w:rFonts w:ascii="Times New Roman" w:eastAsia="標楷體" w:hAnsi="Times New Roman" w:cs="Times New Roman" w:hint="eastAsia"/>
+        </w:rPr>
+        <w:t xml:space="preserve">: </w:t>
+      </w:r>
+      <w:r>
+        <w:rPr>
+          <w:rFonts w:ascii="Times New Roman" w:eastAsia="標楷體" w:hAnsi="Times New Roman" w:cs="Times New Roman" w:hint="eastAsia"/>
+        </w:rPr>
+        <w:t>更新後的內容不能為空</w:t>
       </w:r>
     </w:p>
     <w:p>
@@ -2735,12 +3366,11 @@
         <w:rPr>
           <w:rFonts w:ascii="Times New Roman" w:eastAsia="標楷體" w:hAnsi="Times New Roman" w:cs="Times New Roman"/>
         </w:rPr>
-        <w:lastRenderedPageBreak/>
         <w:drawing>
-          <wp:inline distT="0" distB="0" distL="0" distR="0" wp14:anchorId="1B5130DB" wp14:editId="451EB168">
-            <wp:extent cx="5274310" cy="4201160"/>
-            <wp:effectExtent l="0" t="0" r="2540" b="8890"/>
-            <wp:docPr id="17" name="圖片 17"/>
+          <wp:inline distT="0" distB="0" distL="0" distR="0" wp14:anchorId="193C2E8C" wp14:editId="0EA492B4">
+            <wp:extent cx="5274310" cy="2890520"/>
+            <wp:effectExtent l="0" t="0" r="2540" b="5080"/>
+            <wp:docPr id="31" name="圖片 31"/>
             <wp:cNvGraphicFramePr>
               <a:graphicFrameLocks xmlns:a="http://schemas.openxmlformats.org/drawingml/2006/main" noChangeAspect="1"/>
             </wp:cNvGraphicFramePr>
@@ -2760,7 +3390,7 @@
                   <pic:spPr>
                     <a:xfrm>
                       <a:off x="0" y="0"/>
-                      <a:ext cx="5274310" cy="4201160"/>
+                      <a:ext cx="5274310" cy="2890520"/>
                     </a:xfrm>
                     <a:prstGeom prst="rect">
                       <a:avLst/>
@@ -2779,7 +3409,7 @@
         <w:ind w:leftChars="0" w:left="1211"/>
         <w:jc w:val="center"/>
         <w:rPr>
-          <w:rFonts w:ascii="Times New Roman" w:eastAsia="標楷體" w:hAnsi="Times New Roman" w:cs="Times New Roman" w:hint="eastAsia"/>
+          <w:rFonts w:ascii="Times New Roman" w:eastAsia="標楷體" w:hAnsi="Times New Roman" w:cs="Times New Roman"/>
         </w:rPr>
       </w:pPr>
       <w:r>
@@ -2792,165 +3422,14 @@
         <w:rPr>
           <w:rFonts w:ascii="Times New Roman" w:eastAsia="標楷體" w:hAnsi="Times New Roman" w:cs="Times New Roman"/>
         </w:rPr>
-        <w:t>ig. d</w:t>
-      </w:r>
-      <w:r>
-        <w:rPr>
-          <w:rFonts w:ascii="Times New Roman" w:eastAsia="標楷體" w:hAnsi="Times New Roman" w:cs="Times New Roman"/>
-        </w:rPr>
-        <w:t>7</w:t>
-      </w:r>
-    </w:p>
-    <w:p>
-      <w:pPr>
-        <w:pStyle w:val="a3"/>
-        <w:numPr>
-          <w:ilvl w:val="0"/>
-          <w:numId w:val="6"/>
-        </w:numPr>
-        <w:ind w:leftChars="0"/>
-        <w:rPr>
-          <w:rFonts w:ascii="Times New Roman" w:eastAsia="標楷體" w:hAnsi="Times New Roman" w:cs="Times New Roman"/>
-        </w:rPr>
-      </w:pPr>
-      <w:r>
-        <w:rPr>
-          <w:rFonts w:ascii="Times New Roman" w:eastAsia="標楷體" w:hAnsi="Times New Roman" w:cs="Times New Roman" w:hint="eastAsia"/>
-        </w:rPr>
-        <w:t>刪除頁面</w:t>
+        <w:t>ig. d5</w:t>
       </w:r>
     </w:p>
     <w:p>
       <w:pPr>
         <w:pStyle w:val="a3"/>
         <w:ind w:leftChars="0" w:left="1211"/>
-        <w:rPr>
-          <w:rFonts w:ascii="Times New Roman" w:eastAsia="標楷體" w:hAnsi="Times New Roman" w:cs="Times New Roman"/>
-        </w:rPr>
-      </w:pPr>
-      <w:r>
-        <w:rPr>
-          <w:rFonts w:ascii="Times New Roman" w:eastAsia="標楷體" w:hAnsi="Times New Roman" w:cs="Times New Roman" w:hint="eastAsia"/>
-        </w:rPr>
-        <w:t>與編輯頁面相似，使用者</w:t>
-      </w:r>
-      <w:proofErr w:type="gramStart"/>
-      <w:r>
-        <w:rPr>
-          <w:rFonts w:ascii="Times New Roman" w:eastAsia="標楷體" w:hAnsi="Times New Roman" w:cs="Times New Roman" w:hint="eastAsia"/>
-        </w:rPr>
-        <w:t>儘</w:t>
-      </w:r>
-      <w:proofErr w:type="gramEnd"/>
-      <w:r>
-        <w:rPr>
-          <w:rFonts w:ascii="Times New Roman" w:eastAsia="標楷體" w:hAnsi="Times New Roman" w:cs="Times New Roman" w:hint="eastAsia"/>
-        </w:rPr>
-        <w:t>可以刪除自己的文章，故使用者可以點擊文章的</w:t>
-      </w:r>
-      <w:r>
-        <w:rPr>
-          <w:rFonts w:ascii="Times New Roman" w:eastAsia="標楷體" w:hAnsi="Times New Roman" w:cs="Times New Roman" w:hint="eastAsia"/>
-        </w:rPr>
-        <w:t>delete</w:t>
-      </w:r>
-      <w:r>
-        <w:rPr>
-          <w:rFonts w:ascii="Times New Roman" w:eastAsia="標楷體" w:hAnsi="Times New Roman" w:cs="Times New Roman" w:hint="eastAsia"/>
-        </w:rPr>
-        <w:t>按鍵，</w:t>
-      </w:r>
-      <w:proofErr w:type="gramStart"/>
-      <w:r>
-        <w:rPr>
-          <w:rFonts w:ascii="Times New Roman" w:eastAsia="標楷體" w:hAnsi="Times New Roman" w:cs="Times New Roman" w:hint="eastAsia"/>
-        </w:rPr>
-        <w:t>點擊完後</w:t>
-      </w:r>
-      <w:proofErr w:type="gramEnd"/>
-      <w:r>
-        <w:rPr>
-          <w:rFonts w:ascii="Times New Roman" w:eastAsia="標楷體" w:hAnsi="Times New Roman" w:cs="Times New Roman" w:hint="eastAsia"/>
-        </w:rPr>
-        <w:t>資料庫裡的文章就會被刪除，網站的文章內容也不會顯示該文章，如圖</w:t>
-      </w:r>
-      <w:r>
-        <w:rPr>
-          <w:rFonts w:ascii="Times New Roman" w:eastAsia="標楷體" w:hAnsi="Times New Roman" w:cs="Times New Roman" w:hint="eastAsia"/>
-        </w:rPr>
-        <w:t>Fi</w:t>
-      </w:r>
-      <w:r>
-        <w:rPr>
-          <w:rFonts w:ascii="Times New Roman" w:eastAsia="標楷體" w:hAnsi="Times New Roman" w:cs="Times New Roman"/>
-        </w:rPr>
-        <w:t>g. d8 (</w:t>
-      </w:r>
-      <w:r>
-        <w:rPr>
-          <w:rFonts w:ascii="Times New Roman" w:eastAsia="標楷體" w:hAnsi="Times New Roman" w:cs="Times New Roman" w:hint="eastAsia"/>
-        </w:rPr>
-        <w:t>刪除前</w:t>
-      </w:r>
-      <w:r>
-        <w:rPr>
-          <w:rFonts w:ascii="Times New Roman" w:eastAsia="標楷體" w:hAnsi="Times New Roman" w:cs="Times New Roman"/>
-        </w:rPr>
-        <w:t>)</w:t>
-      </w:r>
-      <w:r>
-        <w:rPr>
-          <w:rFonts w:ascii="Times New Roman" w:eastAsia="標楷體" w:hAnsi="Times New Roman" w:cs="Times New Roman" w:hint="eastAsia"/>
-        </w:rPr>
-        <w:t>與</w:t>
-      </w:r>
-      <w:r>
-        <w:rPr>
-          <w:rFonts w:ascii="Times New Roman" w:eastAsia="標楷體" w:hAnsi="Times New Roman" w:cs="Times New Roman" w:hint="eastAsia"/>
-        </w:rPr>
-        <w:t>F</w:t>
-      </w:r>
-      <w:r>
-        <w:rPr>
-          <w:rFonts w:ascii="Times New Roman" w:eastAsia="標楷體" w:hAnsi="Times New Roman" w:cs="Times New Roman"/>
-        </w:rPr>
-        <w:t>ig.d9</w:t>
-      </w:r>
-      <w:r>
-        <w:rPr>
-          <w:rFonts w:ascii="Times New Roman" w:eastAsia="標楷體" w:hAnsi="Times New Roman" w:cs="Times New Roman" w:hint="eastAsia"/>
-        </w:rPr>
-        <w:t xml:space="preserve"> </w:t>
-      </w:r>
-      <w:r>
-        <w:rPr>
-          <w:rFonts w:ascii="Times New Roman" w:eastAsia="標楷體" w:hAnsi="Times New Roman" w:cs="Times New Roman"/>
-        </w:rPr>
-        <w:t>(</w:t>
-      </w:r>
-      <w:r>
-        <w:rPr>
-          <w:rFonts w:ascii="Times New Roman" w:eastAsia="標楷體" w:hAnsi="Times New Roman" w:cs="Times New Roman" w:hint="eastAsia"/>
-        </w:rPr>
-        <w:t>刪除後</w:t>
-      </w:r>
-      <w:r>
-        <w:rPr>
-          <w:rFonts w:ascii="Times New Roman" w:eastAsia="標楷體" w:hAnsi="Times New Roman" w:cs="Times New Roman"/>
-        </w:rPr>
-        <w:t>)</w:t>
-      </w:r>
-      <w:r>
-        <w:rPr>
-          <w:rFonts w:ascii="Times New Roman" w:eastAsia="標楷體" w:hAnsi="Times New Roman" w:cs="Times New Roman" w:hint="eastAsia"/>
-        </w:rPr>
-        <w:t>。</w:t>
-      </w:r>
-    </w:p>
-    <w:p>
-      <w:pPr>
-        <w:pStyle w:val="a3"/>
-        <w:ind w:leftChars="0" w:left="1211"/>
+        <w:jc w:val="center"/>
         <w:rPr>
           <w:rFonts w:ascii="Times New Roman" w:eastAsia="標楷體" w:hAnsi="Times New Roman" w:cs="Times New Roman"/>
         </w:rPr>
@@ -2961,10 +3440,10 @@
         </w:rPr>
         <w:lastRenderedPageBreak/>
         <w:drawing>
-          <wp:inline distT="0" distB="0" distL="0" distR="0" wp14:anchorId="225FF268" wp14:editId="37A04E38">
-            <wp:extent cx="4474031" cy="3997325"/>
-            <wp:effectExtent l="0" t="0" r="3175" b="3175"/>
-            <wp:docPr id="20" name="圖片 20"/>
+          <wp:inline distT="0" distB="0" distL="0" distR="0" wp14:anchorId="4A4E48DC" wp14:editId="42AAD26B">
+            <wp:extent cx="5274310" cy="2870835"/>
+            <wp:effectExtent l="0" t="0" r="2540" b="5715"/>
+            <wp:docPr id="32" name="圖片 32"/>
             <wp:cNvGraphicFramePr>
               <a:graphicFrameLocks xmlns:a="http://schemas.openxmlformats.org/drawingml/2006/main" noChangeAspect="1"/>
             </wp:cNvGraphicFramePr>
@@ -2984,7 +3463,7 @@
                   <pic:spPr>
                     <a:xfrm>
                       <a:off x="0" y="0"/>
-                      <a:ext cx="4476239" cy="3999298"/>
+                      <a:ext cx="5274310" cy="2870835"/>
                     </a:xfrm>
                     <a:prstGeom prst="rect">
                       <a:avLst/>
@@ -3003,26 +3482,33 @@
         <w:ind w:leftChars="0" w:left="1211"/>
         <w:jc w:val="center"/>
         <w:rPr>
-          <w:rFonts w:ascii="Times New Roman" w:eastAsia="標楷體" w:hAnsi="Times New Roman" w:cs="Times New Roman" w:hint="eastAsia"/>
-        </w:rPr>
-      </w:pPr>
-      <w:r>
-        <w:rPr>
-          <w:rFonts w:ascii="Times New Roman" w:eastAsia="標楷體" w:hAnsi="Times New Roman" w:cs="Times New Roman" w:hint="eastAsia"/>
-        </w:rPr>
-        <w:t>Fi</w:t>
-      </w:r>
-      <w:r>
-        <w:rPr>
-          <w:rFonts w:ascii="Times New Roman" w:eastAsia="標楷體" w:hAnsi="Times New Roman" w:cs="Times New Roman"/>
-        </w:rPr>
-        <w:t>g. d8</w:t>
+          <w:rFonts w:ascii="Times New Roman" w:eastAsia="標楷體" w:hAnsi="Times New Roman" w:cs="Times New Roman"/>
+        </w:rPr>
+      </w:pPr>
+      <w:r>
+        <w:rPr>
+          <w:rFonts w:ascii="Times New Roman" w:eastAsia="標楷體" w:hAnsi="Times New Roman" w:cs="Times New Roman" w:hint="eastAsia"/>
+        </w:rPr>
+        <w:t>F</w:t>
+      </w:r>
+      <w:r>
+        <w:rPr>
+          <w:rFonts w:ascii="Times New Roman" w:eastAsia="標楷體" w:hAnsi="Times New Roman" w:cs="Times New Roman"/>
+        </w:rPr>
+        <w:t>ig. d</w:t>
+      </w:r>
+      <w:r>
+        <w:rPr>
+          <w:rFonts w:ascii="Times New Roman" w:eastAsia="標楷體" w:hAnsi="Times New Roman" w:cs="Times New Roman"/>
+        </w:rPr>
+        <w:t>6</w:t>
       </w:r>
     </w:p>
     <w:p>
       <w:pPr>
         <w:pStyle w:val="a3"/>
         <w:ind w:leftChars="0" w:left="1211"/>
+        <w:jc w:val="center"/>
         <w:rPr>
           <w:rFonts w:ascii="Times New Roman" w:eastAsia="標楷體" w:hAnsi="Times New Roman" w:cs="Times New Roman"/>
         </w:rPr>
@@ -3032,10 +3518,10 @@
           <w:rFonts w:ascii="Times New Roman" w:eastAsia="標楷體" w:hAnsi="Times New Roman" w:cs="Times New Roman"/>
         </w:rPr>
         <w:drawing>
-          <wp:inline distT="0" distB="0" distL="0" distR="0" wp14:anchorId="5FD462B3" wp14:editId="4D7CAFF4">
-            <wp:extent cx="4415780" cy="4098925"/>
-            <wp:effectExtent l="0" t="0" r="4445" b="0"/>
-            <wp:docPr id="22" name="圖片 22"/>
+          <wp:inline distT="0" distB="0" distL="0" distR="0" wp14:anchorId="70B5BBC8" wp14:editId="4726D89D">
+            <wp:extent cx="5274310" cy="2888615"/>
+            <wp:effectExtent l="0" t="0" r="2540" b="6985"/>
+            <wp:docPr id="33" name="圖片 33"/>
             <wp:cNvGraphicFramePr>
               <a:graphicFrameLocks xmlns:a="http://schemas.openxmlformats.org/drawingml/2006/main" noChangeAspect="1"/>
             </wp:cNvGraphicFramePr>
@@ -3055,7 +3541,7 @@
                   <pic:spPr>
                     <a:xfrm>
                       <a:off x="0" y="0"/>
-                      <a:ext cx="4427059" cy="4109394"/>
+                      <a:ext cx="5274310" cy="2888615"/>
                     </a:xfrm>
                     <a:prstGeom prst="rect">
                       <a:avLst/>
@@ -3087,6 +3573,398 @@
         <w:rPr>
           <w:rFonts w:ascii="Times New Roman" w:eastAsia="標楷體" w:hAnsi="Times New Roman" w:cs="Times New Roman"/>
         </w:rPr>
+        <w:t>ig. d</w:t>
+      </w:r>
+      <w:r>
+        <w:rPr>
+          <w:rFonts w:ascii="Times New Roman" w:eastAsia="標楷體" w:hAnsi="Times New Roman" w:cs="Times New Roman"/>
+        </w:rPr>
+        <w:t>7</w:t>
+      </w:r>
+    </w:p>
+    <w:p>
+      <w:pPr>
+        <w:pStyle w:val="a3"/>
+        <w:numPr>
+          <w:ilvl w:val="0"/>
+          <w:numId w:val="6"/>
+        </w:numPr>
+        <w:ind w:leftChars="0"/>
+        <w:rPr>
+          <w:rFonts w:ascii="Times New Roman" w:eastAsia="標楷體" w:hAnsi="Times New Roman" w:cs="Times New Roman"/>
+        </w:rPr>
+      </w:pPr>
+      <w:r>
+        <w:rPr>
+          <w:rFonts w:ascii="Times New Roman" w:eastAsia="標楷體" w:hAnsi="Times New Roman" w:cs="Times New Roman" w:hint="eastAsia"/>
+        </w:rPr>
+        <w:t>刪除頁面</w:t>
+      </w:r>
+    </w:p>
+    <w:p>
+      <w:pPr>
+        <w:pStyle w:val="a3"/>
+        <w:ind w:leftChars="0" w:left="1211"/>
+        <w:rPr>
+          <w:rFonts w:ascii="Times New Roman" w:eastAsia="標楷體" w:hAnsi="Times New Roman" w:cs="Times New Roman"/>
+        </w:rPr>
+      </w:pPr>
+      <w:r>
+        <w:rPr>
+          <w:rFonts w:ascii="Times New Roman" w:eastAsia="標楷體" w:hAnsi="Times New Roman" w:cs="Times New Roman" w:hint="eastAsia"/>
+        </w:rPr>
+        <w:t>與編輯頁面相似，使用者</w:t>
+      </w:r>
+      <w:r>
+        <w:rPr>
+          <w:rFonts w:ascii="Times New Roman" w:eastAsia="標楷體" w:hAnsi="Times New Roman" w:cs="Times New Roman" w:hint="eastAsia"/>
+        </w:rPr>
+        <w:t>僅</w:t>
+      </w:r>
+      <w:r>
+        <w:rPr>
+          <w:rFonts w:ascii="Times New Roman" w:eastAsia="標楷體" w:hAnsi="Times New Roman" w:cs="Times New Roman" w:hint="eastAsia"/>
+        </w:rPr>
+        <w:t>可以刪除自己的文章，故使用者可以點擊文章的</w:t>
+      </w:r>
+      <w:r>
+        <w:rPr>
+          <w:rFonts w:ascii="Times New Roman" w:eastAsia="標楷體" w:hAnsi="Times New Roman" w:cs="Times New Roman" w:hint="eastAsia"/>
+        </w:rPr>
+        <w:t>delete</w:t>
+      </w:r>
+      <w:r>
+        <w:rPr>
+          <w:rFonts w:ascii="Times New Roman" w:eastAsia="標楷體" w:hAnsi="Times New Roman" w:cs="Times New Roman" w:hint="eastAsia"/>
+        </w:rPr>
+        <w:t>按鍵，</w:t>
+      </w:r>
+      <w:proofErr w:type="gramStart"/>
+      <w:r>
+        <w:rPr>
+          <w:rFonts w:ascii="Times New Roman" w:eastAsia="標楷體" w:hAnsi="Times New Roman" w:cs="Times New Roman" w:hint="eastAsia"/>
+        </w:rPr>
+        <w:t>點擊完後</w:t>
+      </w:r>
+      <w:proofErr w:type="gramEnd"/>
+      <w:r>
+        <w:rPr>
+          <w:rFonts w:ascii="Times New Roman" w:eastAsia="標楷體" w:hAnsi="Times New Roman" w:cs="Times New Roman" w:hint="eastAsia"/>
+        </w:rPr>
+        <w:t>資料庫裡的文章就會被刪除，網站的文章內容也不會顯示該文章，如圖</w:t>
+      </w:r>
+      <w:r>
+        <w:rPr>
+          <w:rFonts w:ascii="Times New Roman" w:eastAsia="標楷體" w:hAnsi="Times New Roman" w:cs="Times New Roman" w:hint="eastAsia"/>
+        </w:rPr>
+        <w:t>Fi</w:t>
+      </w:r>
+      <w:r>
+        <w:rPr>
+          <w:rFonts w:ascii="Times New Roman" w:eastAsia="標楷體" w:hAnsi="Times New Roman" w:cs="Times New Roman"/>
+        </w:rPr>
+        <w:t>g. d8 (</w:t>
+      </w:r>
+      <w:r>
+        <w:rPr>
+          <w:rFonts w:ascii="Times New Roman" w:eastAsia="標楷體" w:hAnsi="Times New Roman" w:cs="Times New Roman" w:hint="eastAsia"/>
+        </w:rPr>
+        <w:t>刪除前</w:t>
+      </w:r>
+      <w:r>
+        <w:rPr>
+          <w:rFonts w:ascii="Times New Roman" w:eastAsia="標楷體" w:hAnsi="Times New Roman" w:cs="Times New Roman"/>
+        </w:rPr>
+        <w:t>)</w:t>
+      </w:r>
+      <w:r>
+        <w:rPr>
+          <w:rFonts w:ascii="Times New Roman" w:eastAsia="標楷體" w:hAnsi="Times New Roman" w:cs="Times New Roman" w:hint="eastAsia"/>
+        </w:rPr>
+        <w:t>與</w:t>
+      </w:r>
+      <w:r>
+        <w:rPr>
+          <w:rFonts w:ascii="Times New Roman" w:eastAsia="標楷體" w:hAnsi="Times New Roman" w:cs="Times New Roman" w:hint="eastAsia"/>
+        </w:rPr>
+        <w:t>F</w:t>
+      </w:r>
+      <w:r>
+        <w:rPr>
+          <w:rFonts w:ascii="Times New Roman" w:eastAsia="標楷體" w:hAnsi="Times New Roman" w:cs="Times New Roman"/>
+        </w:rPr>
+        <w:t>ig.d9</w:t>
+      </w:r>
+      <w:r>
+        <w:rPr>
+          <w:rFonts w:ascii="Times New Roman" w:eastAsia="標楷體" w:hAnsi="Times New Roman" w:cs="Times New Roman" w:hint="eastAsia"/>
+        </w:rPr>
+        <w:t xml:space="preserve"> </w:t>
+      </w:r>
+      <w:r>
+        <w:rPr>
+          <w:rFonts w:ascii="Times New Roman" w:eastAsia="標楷體" w:hAnsi="Times New Roman" w:cs="Times New Roman"/>
+        </w:rPr>
+        <w:t>(</w:t>
+      </w:r>
+      <w:r>
+        <w:rPr>
+          <w:rFonts w:ascii="Times New Roman" w:eastAsia="標楷體" w:hAnsi="Times New Roman" w:cs="Times New Roman" w:hint="eastAsia"/>
+        </w:rPr>
+        <w:t>刪除後</w:t>
+      </w:r>
+      <w:r>
+        <w:rPr>
+          <w:rFonts w:ascii="Times New Roman" w:eastAsia="標楷體" w:hAnsi="Times New Roman" w:cs="Times New Roman"/>
+        </w:rPr>
+        <w:t>)</w:t>
+      </w:r>
+      <w:r>
+        <w:rPr>
+          <w:rFonts w:ascii="Times New Roman" w:eastAsia="標楷體" w:hAnsi="Times New Roman" w:cs="Times New Roman" w:hint="eastAsia"/>
+        </w:rPr>
+        <w:t>。</w:t>
+      </w:r>
+    </w:p>
+    <w:p>
+      <w:pPr>
+        <w:pStyle w:val="a3"/>
+        <w:ind w:leftChars="0" w:left="1211"/>
+        <w:rPr>
+          <w:rFonts w:ascii="Times New Roman" w:eastAsia="標楷體" w:hAnsi="Times New Roman" w:cs="Times New Roman"/>
+        </w:rPr>
+      </w:pPr>
+      <w:r>
+        <w:rPr>
+          <w:rFonts w:ascii="Times New Roman" w:eastAsia="標楷體" w:hAnsi="Times New Roman" w:cs="Times New Roman" w:hint="eastAsia"/>
+        </w:rPr>
+        <w:t>CRUD: D:</w:t>
+      </w:r>
+      <w:r>
+        <w:rPr>
+          <w:rFonts w:ascii="Times New Roman" w:eastAsia="標楷體" w:hAnsi="Times New Roman" w:cs="Times New Roman" w:hint="eastAsia"/>
+        </w:rPr>
+        <w:t>使用者點擊</w:t>
+      </w:r>
+      <w:r>
+        <w:rPr>
+          <w:rFonts w:ascii="Times New Roman" w:eastAsia="標楷體" w:hAnsi="Times New Roman" w:cs="Times New Roman" w:hint="eastAsia"/>
+        </w:rPr>
+        <w:t>delete</w:t>
+      </w:r>
+      <w:r>
+        <w:rPr>
+          <w:rFonts w:ascii="Times New Roman" w:eastAsia="標楷體" w:hAnsi="Times New Roman" w:cs="Times New Roman" w:hint="eastAsia"/>
+        </w:rPr>
+        <w:t>就可以刪除資料庫中的對應文章</w:t>
+      </w:r>
+      <w:r>
+        <w:rPr>
+          <w:rFonts w:ascii="Times New Roman" w:eastAsia="標楷體" w:hAnsi="Times New Roman" w:cs="Times New Roman" w:hint="eastAsia"/>
+        </w:rPr>
+        <w:t xml:space="preserve"> R:</w:t>
+      </w:r>
+      <w:r>
+        <w:rPr>
+          <w:rFonts w:ascii="Times New Roman" w:eastAsia="標楷體" w:hAnsi="Times New Roman" w:cs="Times New Roman" w:hint="eastAsia"/>
+        </w:rPr>
+        <w:t>使用者刪除完成後，系統會更新並顯示剩餘文章</w:t>
+      </w:r>
+    </w:p>
+    <w:p>
+      <w:pPr>
+        <w:pStyle w:val="a3"/>
+        <w:ind w:leftChars="0" w:left="1211"/>
+        <w:rPr>
+          <w:rFonts w:ascii="Times New Roman" w:eastAsia="標楷體" w:hAnsi="Times New Roman" w:cs="Times New Roman"/>
+        </w:rPr>
+      </w:pPr>
+      <w:r>
+        <w:rPr>
+          <w:rFonts w:ascii="Times New Roman" w:eastAsia="標楷體" w:hAnsi="Times New Roman" w:cs="Times New Roman" w:hint="eastAsia"/>
+        </w:rPr>
+        <w:t>查詢應用</w:t>
+      </w:r>
+      <w:r>
+        <w:rPr>
+          <w:rFonts w:ascii="Times New Roman" w:eastAsia="標楷體" w:hAnsi="Times New Roman" w:cs="Times New Roman" w:hint="eastAsia"/>
+        </w:rPr>
+        <w:t>:</w:t>
+      </w:r>
+      <w:r>
+        <w:rPr>
+          <w:rFonts w:ascii="Times New Roman" w:eastAsia="標楷體" w:hAnsi="Times New Roman" w:cs="Times New Roman" w:hint="eastAsia"/>
+        </w:rPr>
+        <w:t>系統需要查詢資料庫中的現有文章</w:t>
+      </w:r>
+    </w:p>
+    <w:p>
+      <w:pPr>
+        <w:pStyle w:val="a3"/>
+        <w:ind w:leftChars="0" w:left="1211"/>
+        <w:rPr>
+          <w:rFonts w:ascii="Times New Roman" w:eastAsia="標楷體" w:hAnsi="Times New Roman" w:cs="Times New Roman" w:hint="eastAsia"/>
+        </w:rPr>
+      </w:pPr>
+      <w:r>
+        <w:rPr>
+          <w:rFonts w:ascii="Times New Roman" w:eastAsia="標楷體" w:hAnsi="Times New Roman" w:cs="Times New Roman" w:hint="eastAsia"/>
+        </w:rPr>
+        <w:t>錯誤處理</w:t>
+      </w:r>
+      <w:r>
+        <w:rPr>
+          <w:rFonts w:ascii="Times New Roman" w:eastAsia="標楷體" w:hAnsi="Times New Roman" w:cs="Times New Roman" w:hint="eastAsia"/>
+        </w:rPr>
+        <w:t>:</w:t>
+      </w:r>
+      <w:r>
+        <w:rPr>
+          <w:rFonts w:ascii="Times New Roman" w:eastAsia="標楷體" w:hAnsi="Times New Roman" w:cs="Times New Roman" w:hint="eastAsia"/>
+        </w:rPr>
+        <w:t>無</w:t>
+      </w:r>
+    </w:p>
+    <w:p>
+      <w:pPr>
+        <w:pStyle w:val="a3"/>
+        <w:ind w:leftChars="0" w:left="1211"/>
+        <w:rPr>
+          <w:rFonts w:ascii="Times New Roman" w:eastAsia="標楷體" w:hAnsi="Times New Roman" w:cs="Times New Roman"/>
+        </w:rPr>
+      </w:pPr>
+      <w:r>
+        <w:rPr>
+          <w:rFonts w:ascii="Times New Roman" w:eastAsia="標楷體" w:hAnsi="Times New Roman" w:cs="Times New Roman"/>
+        </w:rPr>
+        <w:lastRenderedPageBreak/>
+        <w:drawing>
+          <wp:inline distT="0" distB="0" distL="0" distR="0" wp14:anchorId="66A5F1E6" wp14:editId="0F0F7D62">
+            <wp:extent cx="5274310" cy="2898775"/>
+            <wp:effectExtent l="0" t="0" r="2540" b="0"/>
+            <wp:docPr id="34" name="圖片 34"/>
+            <wp:cNvGraphicFramePr>
+              <a:graphicFrameLocks xmlns:a="http://schemas.openxmlformats.org/drawingml/2006/main" noChangeAspect="1"/>
+            </wp:cNvGraphicFramePr>
+            <a:graphic xmlns:a="http://schemas.openxmlformats.org/drawingml/2006/main">
+              <a:graphicData uri="http://schemas.openxmlformats.org/drawingml/2006/picture">
+                <pic:pic xmlns:pic="http://schemas.openxmlformats.org/drawingml/2006/picture">
+                  <pic:nvPicPr>
+                    <pic:cNvPr id="1" name=""/>
+                    <pic:cNvPicPr/>
+                  </pic:nvPicPr>
+                  <pic:blipFill>
+                    <a:blip r:embed="rId22"/>
+                    <a:stretch>
+                      <a:fillRect/>
+                    </a:stretch>
+                  </pic:blipFill>
+                  <pic:spPr>
+                    <a:xfrm>
+                      <a:off x="0" y="0"/>
+                      <a:ext cx="5274310" cy="2898775"/>
+                    </a:xfrm>
+                    <a:prstGeom prst="rect">
+                      <a:avLst/>
+                    </a:prstGeom>
+                  </pic:spPr>
+                </pic:pic>
+              </a:graphicData>
+            </a:graphic>
+          </wp:inline>
+        </w:drawing>
+      </w:r>
+    </w:p>
+    <w:p>
+      <w:pPr>
+        <w:pStyle w:val="a3"/>
+        <w:ind w:leftChars="0" w:left="1211"/>
+        <w:jc w:val="center"/>
+        <w:rPr>
+          <w:rFonts w:ascii="Times New Roman" w:eastAsia="標楷體" w:hAnsi="Times New Roman" w:cs="Times New Roman" w:hint="eastAsia"/>
+        </w:rPr>
+      </w:pPr>
+      <w:r>
+        <w:rPr>
+          <w:rFonts w:ascii="Times New Roman" w:eastAsia="標楷體" w:hAnsi="Times New Roman" w:cs="Times New Roman" w:hint="eastAsia"/>
+        </w:rPr>
+        <w:t>Fi</w:t>
+      </w:r>
+      <w:r>
+        <w:rPr>
+          <w:rFonts w:ascii="Times New Roman" w:eastAsia="標楷體" w:hAnsi="Times New Roman" w:cs="Times New Roman"/>
+        </w:rPr>
+        <w:t>g. d8</w:t>
+      </w:r>
+    </w:p>
+    <w:p>
+      <w:pPr>
+        <w:pStyle w:val="a3"/>
+        <w:ind w:leftChars="0" w:left="1211"/>
+        <w:rPr>
+          <w:rFonts w:ascii="Times New Roman" w:eastAsia="標楷體" w:hAnsi="Times New Roman" w:cs="Times New Roman"/>
+        </w:rPr>
+      </w:pPr>
+      <w:r>
+        <w:rPr>
+          <w:rFonts w:ascii="Times New Roman" w:eastAsia="標楷體" w:hAnsi="Times New Roman" w:cs="Times New Roman"/>
+        </w:rPr>
+        <w:drawing>
+          <wp:inline distT="0" distB="0" distL="0" distR="0" wp14:anchorId="69F1E7FB" wp14:editId="54364B04">
+            <wp:extent cx="5274310" cy="2883535"/>
+            <wp:effectExtent l="0" t="0" r="2540" b="0"/>
+            <wp:docPr id="35" name="圖片 35"/>
+            <wp:cNvGraphicFramePr>
+              <a:graphicFrameLocks xmlns:a="http://schemas.openxmlformats.org/drawingml/2006/main" noChangeAspect="1"/>
+            </wp:cNvGraphicFramePr>
+            <a:graphic xmlns:a="http://schemas.openxmlformats.org/drawingml/2006/main">
+              <a:graphicData uri="http://schemas.openxmlformats.org/drawingml/2006/picture">
+                <pic:pic xmlns:pic="http://schemas.openxmlformats.org/drawingml/2006/picture">
+                  <pic:nvPicPr>
+                    <pic:cNvPr id="1" name=""/>
+                    <pic:cNvPicPr/>
+                  </pic:nvPicPr>
+                  <pic:blipFill>
+                    <a:blip r:embed="rId23"/>
+                    <a:stretch>
+                      <a:fillRect/>
+                    </a:stretch>
+                  </pic:blipFill>
+                  <pic:spPr>
+                    <a:xfrm>
+                      <a:off x="0" y="0"/>
+                      <a:ext cx="5274310" cy="2883535"/>
+                    </a:xfrm>
+                    <a:prstGeom prst="rect">
+                      <a:avLst/>
+                    </a:prstGeom>
+                  </pic:spPr>
+                </pic:pic>
+              </a:graphicData>
+            </a:graphic>
+          </wp:inline>
+        </w:drawing>
+      </w:r>
+    </w:p>
+    <w:p>
+      <w:pPr>
+        <w:pStyle w:val="a3"/>
+        <w:ind w:leftChars="0" w:left="1211"/>
+        <w:jc w:val="center"/>
+        <w:rPr>
+          <w:rFonts w:ascii="Times New Roman" w:eastAsia="標楷體" w:hAnsi="Times New Roman" w:cs="Times New Roman" w:hint="eastAsia"/>
+        </w:rPr>
+      </w:pPr>
+      <w:r>
+        <w:rPr>
+          <w:rFonts w:ascii="Times New Roman" w:eastAsia="標楷體" w:hAnsi="Times New Roman" w:cs="Times New Roman" w:hint="eastAsia"/>
+        </w:rPr>
+        <w:t>F</w:t>
+      </w:r>
+      <w:r>
+        <w:rPr>
+          <w:rFonts w:ascii="Times New Roman" w:eastAsia="標楷體" w:hAnsi="Times New Roman" w:cs="Times New Roman"/>
+        </w:rPr>
         <w:t>ig. d9</w:t>
       </w:r>
     </w:p>
@@ -3106,46 +3984,1150 @@
         <w:rPr>
           <w:rFonts w:ascii="Times New Roman" w:eastAsia="標楷體" w:hAnsi="Times New Roman" w:cs="Times New Roman" w:hint="eastAsia"/>
         </w:rPr>
+        <w:t>A</w:t>
+      </w:r>
+      <w:r>
+        <w:rPr>
+          <w:rFonts w:ascii="Times New Roman" w:eastAsia="標楷體" w:hAnsi="Times New Roman" w:cs="Times New Roman"/>
+        </w:rPr>
+        <w:t>bout us page</w:t>
+      </w:r>
+    </w:p>
+    <w:p>
+      <w:pPr>
+        <w:ind w:left="840"/>
+        <w:rPr>
+          <w:rFonts w:ascii="Times New Roman" w:eastAsia="標楷體" w:hAnsi="Times New Roman" w:cs="Times New Roman"/>
+        </w:rPr>
+      </w:pPr>
+      <w:r>
+        <w:rPr>
+          <w:rFonts w:ascii="Times New Roman" w:eastAsia="標楷體" w:hAnsi="Times New Roman" w:cs="Times New Roman" w:hint="eastAsia"/>
+        </w:rPr>
+        <w:t>這邊僅做簡單介紹，沒有特別的功能</w:t>
+      </w:r>
+      <w:r>
+        <w:rPr>
+          <w:rFonts w:ascii="Times New Roman" w:eastAsia="標楷體" w:hAnsi="Times New Roman" w:cs="Times New Roman" w:hint="eastAsia"/>
+        </w:rPr>
+        <w:t>，如圖</w:t>
+      </w:r>
+      <w:r>
+        <w:rPr>
+          <w:rFonts w:ascii="Times New Roman" w:eastAsia="標楷體" w:hAnsi="Times New Roman" w:cs="Times New Roman" w:hint="eastAsia"/>
+        </w:rPr>
+        <w:t>F</w:t>
+      </w:r>
+      <w:r>
+        <w:rPr>
+          <w:rFonts w:ascii="Times New Roman" w:eastAsia="標楷體" w:hAnsi="Times New Roman" w:cs="Times New Roman"/>
+        </w:rPr>
+        <w:t>ig. d10</w:t>
+      </w:r>
+    </w:p>
+    <w:p>
+      <w:pPr>
+        <w:ind w:left="840"/>
+        <w:rPr>
+          <w:rFonts w:ascii="Times New Roman" w:eastAsia="標楷體" w:hAnsi="Times New Roman" w:cs="Times New Roman"/>
+        </w:rPr>
+      </w:pPr>
+      <w:r>
+        <w:rPr>
+          <w:rFonts w:ascii="Times New Roman" w:eastAsia="標楷體" w:hAnsi="Times New Roman" w:cs="Times New Roman" w:hint="eastAsia"/>
+        </w:rPr>
+        <w:t>CRUD:</w:t>
+      </w:r>
+      <w:r>
+        <w:rPr>
+          <w:rFonts w:ascii="Times New Roman" w:eastAsia="標楷體" w:hAnsi="Times New Roman" w:cs="Times New Roman" w:hint="eastAsia"/>
+        </w:rPr>
+        <w:t>無</w:t>
+      </w:r>
+    </w:p>
+    <w:p>
+      <w:pPr>
+        <w:ind w:left="840"/>
+        <w:rPr>
+          <w:rFonts w:ascii="Times New Roman" w:eastAsia="標楷體" w:hAnsi="Times New Roman" w:cs="Times New Roman"/>
+        </w:rPr>
+      </w:pPr>
+      <w:r>
+        <w:rPr>
+          <w:rFonts w:ascii="Times New Roman" w:eastAsia="標楷體" w:hAnsi="Times New Roman" w:cs="Times New Roman" w:hint="eastAsia"/>
+        </w:rPr>
+        <w:t>查詢應用</w:t>
+      </w:r>
+      <w:r>
+        <w:rPr>
+          <w:rFonts w:ascii="Times New Roman" w:eastAsia="標楷體" w:hAnsi="Times New Roman" w:cs="Times New Roman" w:hint="eastAsia"/>
+        </w:rPr>
+        <w:t>:</w:t>
+      </w:r>
+      <w:r>
+        <w:rPr>
+          <w:rFonts w:ascii="Times New Roman" w:eastAsia="標楷體" w:hAnsi="Times New Roman" w:cs="Times New Roman" w:hint="eastAsia"/>
+        </w:rPr>
+        <w:t>無</w:t>
+      </w:r>
+    </w:p>
+    <w:p>
+      <w:pPr>
+        <w:ind w:left="840"/>
+        <w:rPr>
+          <w:rFonts w:ascii="Times New Roman" w:eastAsia="標楷體" w:hAnsi="Times New Roman" w:cs="Times New Roman" w:hint="eastAsia"/>
+        </w:rPr>
+      </w:pPr>
+      <w:r>
+        <w:rPr>
+          <w:rFonts w:ascii="Times New Roman" w:eastAsia="標楷體" w:hAnsi="Times New Roman" w:cs="Times New Roman" w:hint="eastAsia"/>
+        </w:rPr>
+        <w:t>錯誤處理</w:t>
+      </w:r>
+      <w:r>
+        <w:rPr>
+          <w:rFonts w:ascii="Times New Roman" w:eastAsia="標楷體" w:hAnsi="Times New Roman" w:cs="Times New Roman" w:hint="eastAsia"/>
+        </w:rPr>
+        <w:t>:</w:t>
+      </w:r>
+      <w:r>
+        <w:rPr>
+          <w:rFonts w:ascii="Times New Roman" w:eastAsia="標楷體" w:hAnsi="Times New Roman" w:cs="Times New Roman" w:hint="eastAsia"/>
+        </w:rPr>
+        <w:t>無</w:t>
+      </w:r>
+    </w:p>
+    <w:p>
+      <w:pPr>
+        <w:ind w:left="840"/>
+        <w:jc w:val="center"/>
+        <w:rPr>
+          <w:rFonts w:ascii="Times New Roman" w:eastAsia="標楷體" w:hAnsi="Times New Roman" w:cs="Times New Roman"/>
+        </w:rPr>
+      </w:pPr>
+      <w:r>
+        <w:rPr>
+          <w:rFonts w:ascii="Times New Roman" w:eastAsia="標楷體" w:hAnsi="Times New Roman" w:cs="Times New Roman"/>
+        </w:rPr>
         <w:lastRenderedPageBreak/>
+        <w:drawing>
+          <wp:inline distT="0" distB="0" distL="0" distR="0" wp14:anchorId="436A7D83" wp14:editId="465E3398">
+            <wp:extent cx="5274310" cy="2844165"/>
+            <wp:effectExtent l="0" t="0" r="2540" b="0"/>
+            <wp:docPr id="23" name="圖片 23"/>
+            <wp:cNvGraphicFramePr>
+              <a:graphicFrameLocks xmlns:a="http://schemas.openxmlformats.org/drawingml/2006/main" noChangeAspect="1"/>
+            </wp:cNvGraphicFramePr>
+            <a:graphic xmlns:a="http://schemas.openxmlformats.org/drawingml/2006/main">
+              <a:graphicData uri="http://schemas.openxmlformats.org/drawingml/2006/picture">
+                <pic:pic xmlns:pic="http://schemas.openxmlformats.org/drawingml/2006/picture">
+                  <pic:nvPicPr>
+                    <pic:cNvPr id="1" name=""/>
+                    <pic:cNvPicPr/>
+                  </pic:nvPicPr>
+                  <pic:blipFill>
+                    <a:blip r:embed="rId24"/>
+                    <a:stretch>
+                      <a:fillRect/>
+                    </a:stretch>
+                  </pic:blipFill>
+                  <pic:spPr>
+                    <a:xfrm>
+                      <a:off x="0" y="0"/>
+                      <a:ext cx="5274310" cy="2844165"/>
+                    </a:xfrm>
+                    <a:prstGeom prst="rect">
+                      <a:avLst/>
+                    </a:prstGeom>
+                  </pic:spPr>
+                </pic:pic>
+              </a:graphicData>
+            </a:graphic>
+          </wp:inline>
+        </w:drawing>
+      </w:r>
+    </w:p>
+    <w:p>
+      <w:pPr>
+        <w:ind w:left="840"/>
+        <w:jc w:val="center"/>
+        <w:rPr>
+          <w:rFonts w:ascii="Times New Roman" w:eastAsia="標楷體" w:hAnsi="Times New Roman" w:cs="Times New Roman"/>
+        </w:rPr>
+      </w:pPr>
+      <w:r>
+        <w:rPr>
+          <w:rFonts w:ascii="Times New Roman" w:eastAsia="標楷體" w:hAnsi="Times New Roman" w:cs="Times New Roman" w:hint="eastAsia"/>
+        </w:rPr>
+        <w:t>F</w:t>
+      </w:r>
+      <w:r>
+        <w:rPr>
+          <w:rFonts w:ascii="Times New Roman" w:eastAsia="標楷體" w:hAnsi="Times New Roman" w:cs="Times New Roman"/>
+        </w:rPr>
+        <w:t>ig. d10</w:t>
+      </w:r>
+    </w:p>
+    <w:p>
+      <w:pPr>
+        <w:pStyle w:val="a3"/>
+        <w:numPr>
+          <w:ilvl w:val="0"/>
+          <w:numId w:val="7"/>
+        </w:numPr>
+        <w:ind w:leftChars="0"/>
+        <w:rPr>
+          <w:rFonts w:ascii="Times New Roman" w:eastAsia="標楷體" w:hAnsi="Times New Roman" w:cs="Times New Roman"/>
+          <w:sz w:val="32"/>
+          <w:szCs w:val="28"/>
+        </w:rPr>
+      </w:pPr>
+      <w:r>
+        <w:rPr>
+          <w:rFonts w:ascii="Times New Roman" w:eastAsia="標楷體" w:hAnsi="Times New Roman" w:cs="Times New Roman"/>
+          <w:sz w:val="32"/>
+          <w:szCs w:val="28"/>
+        </w:rPr>
+        <w:t>Attachment</w:t>
+      </w:r>
+    </w:p>
+    <w:p>
+      <w:pPr>
+        <w:pStyle w:val="a3"/>
+        <w:ind w:leftChars="0"/>
+        <w:rPr>
+          <w:rFonts w:ascii="Times New Roman" w:eastAsia="標楷體" w:hAnsi="Times New Roman" w:cs="Times New Roman"/>
+        </w:rPr>
+      </w:pPr>
+      <w:r>
+        <w:rPr>
+          <w:rFonts w:ascii="Times New Roman" w:eastAsia="標楷體" w:hAnsi="Times New Roman" w:cs="Times New Roman"/>
+        </w:rPr>
+        <w:t>Link to project code:</w:t>
+      </w:r>
+      <w:r>
+        <w:rPr>
+          <w:rFonts w:ascii="Times New Roman" w:eastAsia="標楷體" w:hAnsi="Times New Roman" w:cs="Times New Roman"/>
+        </w:rPr>
+        <w:br/>
+      </w:r>
+      <w:hyperlink r:id="rId25" w:history="1">
+        <w:r>
+          <w:rPr>
+            <w:rStyle w:val="a4"/>
+            <w:rFonts w:ascii="Times New Roman" w:eastAsia="標楷體" w:hAnsi="Times New Roman" w:cs="Times New Roman"/>
+          </w:rPr>
+          <w:t>https://github.com/mikehsuhoodie/NYCU-Intro-to-Database</w:t>
+        </w:r>
+      </w:hyperlink>
+    </w:p>
+    <w:p>
+      <w:pPr>
+        <w:pStyle w:val="a3"/>
+        <w:ind w:leftChars="0"/>
+        <w:rPr>
+          <w:rFonts w:ascii="Times New Roman" w:eastAsia="標楷體" w:hAnsi="Times New Roman" w:cs="Times New Roman" w:hint="eastAsia"/>
+        </w:rPr>
+      </w:pPr>
+      <w:r>
+        <w:rPr>
+          <w:rFonts w:ascii="Times New Roman" w:eastAsia="標楷體" w:hAnsi="Times New Roman" w:cs="Times New Roman" w:hint="eastAsia"/>
+        </w:rPr>
+        <w:t>L</w:t>
+      </w:r>
+      <w:r>
+        <w:rPr>
+          <w:rFonts w:ascii="Times New Roman" w:eastAsia="標楷體" w:hAnsi="Times New Roman" w:cs="Times New Roman"/>
+        </w:rPr>
+        <w:t>ink to video:</w:t>
+      </w:r>
+      <w:r>
+        <w:rPr>
+          <w:rFonts w:ascii="Times New Roman" w:eastAsia="標楷體" w:hAnsi="Times New Roman" w:cs="Times New Roman"/>
+        </w:rPr>
+        <w:br/>
+        <w:t>/* to be added */</w:t>
+      </w:r>
+    </w:p>
+    <w:p>
+      <w:pPr>
+        <w:rPr>
+          <w:rFonts w:ascii="Times New Roman" w:eastAsia="標楷體" w:hAnsi="Times New Roman" w:cs="Times New Roman" w:hint="eastAsia"/>
+        </w:rPr>
+      </w:pPr>
+      <w:r>
+        <w:rPr>
+          <w:rFonts w:ascii="Times New Roman" w:eastAsia="標楷體" w:hAnsi="Times New Roman" w:cs="Times New Roman"/>
+        </w:rPr>
+        <w:tab/>
+      </w:r>
+    </w:p>
+    <w:p>
+      <w:pPr>
+        <w:pStyle w:val="a3"/>
+        <w:numPr>
+          <w:ilvl w:val="0"/>
+          <w:numId w:val="7"/>
+        </w:numPr>
+        <w:ind w:leftChars="0"/>
+        <w:rPr>
+          <w:rFonts w:ascii="Times New Roman" w:eastAsia="標楷體" w:hAnsi="Times New Roman" w:cs="Times New Roman"/>
+          <w:sz w:val="32"/>
+          <w:szCs w:val="28"/>
+        </w:rPr>
+      </w:pPr>
+      <w:r>
+        <w:rPr>
+          <w:rFonts w:ascii="Times New Roman" w:eastAsia="標楷體" w:hAnsi="Times New Roman" w:cs="Times New Roman" w:hint="eastAsia"/>
+          <w:sz w:val="32"/>
+          <w:szCs w:val="28"/>
+        </w:rPr>
+        <w:t>O</w:t>
+      </w:r>
+      <w:r>
+        <w:rPr>
+          <w:rFonts w:ascii="Times New Roman" w:eastAsia="標楷體" w:hAnsi="Times New Roman" w:cs="Times New Roman"/>
+          <w:sz w:val="32"/>
+          <w:szCs w:val="28"/>
+        </w:rPr>
+        <w:t>ther problems</w:t>
+      </w:r>
+    </w:p>
+    <w:p>
+      <w:pPr>
+        <w:pStyle w:val="a3"/>
+        <w:numPr>
+          <w:ilvl w:val="0"/>
+          <w:numId w:val="9"/>
+        </w:numPr>
+        <w:ind w:leftChars="0"/>
+        <w:rPr>
+          <w:rFonts w:ascii="Times New Roman" w:eastAsia="標楷體" w:hAnsi="Times New Roman" w:cs="Times New Roman"/>
+        </w:rPr>
+      </w:pPr>
+      <w:r>
+        <w:rPr>
+          <w:rFonts w:ascii="Times New Roman" w:eastAsia="標楷體" w:hAnsi="Times New Roman" w:cs="Times New Roman" w:hint="eastAsia"/>
+        </w:rPr>
+        <w:t>D</w:t>
+      </w:r>
+      <w:r>
+        <w:rPr>
+          <w:rFonts w:ascii="Times New Roman" w:eastAsia="標楷體" w:hAnsi="Times New Roman" w:cs="Times New Roman"/>
+        </w:rPr>
+        <w:t xml:space="preserve">raw the progress of </w:t>
+      </w:r>
+      <w:r>
+        <w:rPr>
+          <w:rFonts w:ascii="Times New Roman" w:eastAsia="標楷體" w:hAnsi="Times New Roman" w:cs="Times New Roman"/>
+        </w:rPr>
+        <w:t>your project</w:t>
+      </w:r>
+    </w:p>
+    <w:p>
+      <w:pPr>
+        <w:pStyle w:val="a3"/>
+        <w:numPr>
+          <w:ilvl w:val="0"/>
+          <w:numId w:val="10"/>
+        </w:numPr>
+        <w:ind w:leftChars="0"/>
+        <w:rPr>
+          <w:rFonts w:ascii="Times New Roman" w:eastAsia="標楷體" w:hAnsi="Times New Roman" w:cs="Times New Roman"/>
+        </w:rPr>
+      </w:pPr>
+      <w:r>
+        <w:rPr>
+          <w:rFonts w:ascii="Times New Roman" w:eastAsia="標楷體" w:hAnsi="Times New Roman" w:cs="Times New Roman" w:hint="eastAsia"/>
+        </w:rPr>
+        <w:t>E</w:t>
+      </w:r>
+      <w:r>
+        <w:rPr>
+          <w:rFonts w:ascii="Times New Roman" w:eastAsia="標楷體" w:hAnsi="Times New Roman" w:cs="Times New Roman"/>
+        </w:rPr>
+        <w:t>xpected Progress</w:t>
+      </w:r>
+    </w:p>
+    <w:p>
+      <w:pPr>
+        <w:pStyle w:val="a3"/>
+        <w:ind w:leftChars="0" w:left="1211"/>
+        <w:rPr>
+          <w:rFonts w:ascii="Times New Roman" w:eastAsia="標楷體" w:hAnsi="Times New Roman" w:cs="Times New Roman" w:hint="eastAsia"/>
+        </w:rPr>
+      </w:pPr>
+      <w:r>
+        <w:rPr>
+          <w:rFonts w:ascii="Times New Roman" w:eastAsia="標楷體" w:hAnsi="Times New Roman" w:cs="Times New Roman"/>
+        </w:rPr>
+        <w:t>/* to be added */</w:t>
+      </w:r>
+    </w:p>
+    <w:p>
+      <w:pPr>
+        <w:pStyle w:val="a3"/>
+        <w:numPr>
+          <w:ilvl w:val="0"/>
+          <w:numId w:val="10"/>
+        </w:numPr>
+        <w:ind w:leftChars="0"/>
+        <w:rPr>
+          <w:rFonts w:ascii="Times New Roman" w:eastAsia="標楷體" w:hAnsi="Times New Roman" w:cs="Times New Roman"/>
+        </w:rPr>
+      </w:pPr>
+      <w:r>
+        <w:rPr>
+          <w:rFonts w:ascii="Times New Roman" w:eastAsia="標楷體" w:hAnsi="Times New Roman" w:cs="Times New Roman" w:hint="eastAsia"/>
+        </w:rPr>
         <w:t>A</w:t>
       </w:r>
       <w:r>
         <w:rPr>
           <w:rFonts w:ascii="Times New Roman" w:eastAsia="標楷體" w:hAnsi="Times New Roman" w:cs="Times New Roman"/>
         </w:rPr>
-        <w:t>bout us page</w:t>
-      </w:r>
-    </w:p>
-    <w:p>
-      <w:pPr>
-        <w:ind w:left="840"/>
-        <w:rPr>
-          <w:rFonts w:ascii="Times New Roman" w:eastAsia="標楷體" w:hAnsi="Times New Roman" w:cs="Times New Roman" w:hint="eastAsia"/>
-        </w:rPr>
-      </w:pPr>
-      <w:r>
-        <w:rPr>
-          <w:rFonts w:ascii="Times New Roman" w:eastAsia="標楷體" w:hAnsi="Times New Roman" w:cs="Times New Roman" w:hint="eastAsia"/>
-        </w:rPr>
-        <w:t>這邊僅做簡單介紹，沒有特別的功能</w:t>
-      </w:r>
-    </w:p>
-    <w:p>
-      <w:pPr>
-        <w:rPr>
-          <w:rFonts w:ascii="Times New Roman" w:eastAsia="標楷體" w:hAnsi="Times New Roman" w:cs="Times New Roman"/>
-        </w:rPr>
-      </w:pPr>
-    </w:p>
-    <w:p>
-      <w:pPr>
-        <w:rPr>
-          <w:rFonts w:ascii="Times New Roman" w:eastAsia="標楷體" w:hAnsi="Times New Roman" w:cs="Times New Roman"/>
-        </w:rPr>
-      </w:pPr>
-    </w:p>
-    <w:p>
-      <w:pPr>
+        <w:t>ctual Progress</w:t>
+      </w:r>
+    </w:p>
+    <w:p>
+      <w:pPr>
+        <w:pStyle w:val="a3"/>
+        <w:ind w:leftChars="0" w:left="1211"/>
+        <w:rPr>
+          <w:rFonts w:ascii="Times New Roman" w:eastAsia="標楷體" w:hAnsi="Times New Roman" w:cs="Times New Roman"/>
+        </w:rPr>
+      </w:pPr>
+      <w:r>
+        <w:rPr>
+          <w:rFonts w:ascii="Times New Roman" w:eastAsia="標楷體" w:hAnsi="Times New Roman" w:cs="Times New Roman"/>
+        </w:rPr>
+        <w:t>/* to be added */</w:t>
+      </w:r>
+    </w:p>
+    <w:p>
+      <w:pPr>
+        <w:pStyle w:val="a3"/>
+        <w:numPr>
+          <w:ilvl w:val="0"/>
+          <w:numId w:val="9"/>
+        </w:numPr>
+        <w:ind w:leftChars="0"/>
+        <w:rPr>
+          <w:rFonts w:ascii="Times New Roman" w:eastAsia="標楷體" w:hAnsi="Times New Roman" w:cs="Times New Roman" w:hint="eastAsia"/>
+        </w:rPr>
+      </w:pPr>
+      <w:r>
+        <w:rPr>
+          <w:rFonts w:ascii="Times New Roman" w:eastAsia="標楷體" w:hAnsi="Times New Roman" w:cs="Times New Roman" w:hint="eastAsia"/>
+        </w:rPr>
+        <w:t>P</w:t>
+      </w:r>
+      <w:r>
+        <w:rPr>
+          <w:rFonts w:ascii="Times New Roman" w:eastAsia="標楷體" w:hAnsi="Times New Roman" w:cs="Times New Roman"/>
+        </w:rPr>
+        <w:t>roblems we met</w:t>
+      </w:r>
+    </w:p>
+    <w:p>
+      <w:pPr>
+        <w:pStyle w:val="a3"/>
+        <w:numPr>
+          <w:ilvl w:val="0"/>
+          <w:numId w:val="11"/>
+        </w:numPr>
+        <w:ind w:leftChars="0"/>
+        <w:rPr>
+          <w:rFonts w:ascii="Times New Roman" w:eastAsia="標楷體" w:hAnsi="Times New Roman" w:cs="Times New Roman"/>
+        </w:rPr>
+      </w:pPr>
+      <w:r>
+        <w:rPr>
+          <w:rFonts w:ascii="Times New Roman" w:eastAsia="標楷體" w:hAnsi="Times New Roman" w:cs="Times New Roman" w:hint="eastAsia"/>
+        </w:rPr>
+        <w:t>如何結合資料庫與網頁設計出一個專案</w:t>
+      </w:r>
+      <w:r>
+        <w:rPr>
+          <w:rFonts w:ascii="Times New Roman" w:eastAsia="標楷體" w:hAnsi="Times New Roman" w:cs="Times New Roman" w:hint="eastAsia"/>
+        </w:rPr>
+        <w:t>?</w:t>
+      </w:r>
+      <w:r>
+        <w:rPr>
+          <w:rFonts w:ascii="Times New Roman" w:eastAsia="標楷體" w:hAnsi="Times New Roman" w:cs="Times New Roman"/>
+        </w:rPr>
+        <w:br/>
+      </w:r>
+      <w:r>
+        <w:rPr>
+          <w:rFonts w:ascii="Times New Roman" w:eastAsia="標楷體" w:hAnsi="Times New Roman" w:cs="Times New Roman" w:hint="eastAsia"/>
+        </w:rPr>
+        <w:t>我們這組使用</w:t>
+      </w:r>
+      <w:proofErr w:type="spellStart"/>
+      <w:r>
+        <w:rPr>
+          <w:rFonts w:ascii="Times New Roman" w:eastAsia="標楷體" w:hAnsi="Times New Roman" w:cs="Times New Roman" w:hint="eastAsia"/>
+        </w:rPr>
+        <w:t>My</w:t>
+      </w:r>
+      <w:r>
+        <w:rPr>
+          <w:rFonts w:ascii="Times New Roman" w:eastAsia="標楷體" w:hAnsi="Times New Roman" w:cs="Times New Roman"/>
+        </w:rPr>
+        <w:t>sql</w:t>
+      </w:r>
+      <w:proofErr w:type="spellEnd"/>
+      <w:r>
+        <w:rPr>
+          <w:rFonts w:ascii="Times New Roman" w:eastAsia="標楷體" w:hAnsi="Times New Roman" w:cs="Times New Roman" w:hint="eastAsia"/>
+        </w:rPr>
+        <w:t>搭配</w:t>
+      </w:r>
+      <w:proofErr w:type="spellStart"/>
+      <w:r>
+        <w:rPr>
+          <w:rFonts w:ascii="Times New Roman" w:eastAsia="標楷體" w:hAnsi="Times New Roman" w:cs="Times New Roman" w:hint="eastAsia"/>
+        </w:rPr>
+        <w:t>Py</w:t>
+      </w:r>
+      <w:r>
+        <w:rPr>
+          <w:rFonts w:ascii="Times New Roman" w:eastAsia="標楷體" w:hAnsi="Times New Roman" w:cs="Times New Roman"/>
+        </w:rPr>
+        <w:t>thon+flask</w:t>
+      </w:r>
+      <w:proofErr w:type="spellEnd"/>
+      <w:r>
+        <w:rPr>
+          <w:rFonts w:ascii="Times New Roman" w:eastAsia="標楷體" w:hAnsi="Times New Roman" w:cs="Times New Roman" w:hint="eastAsia"/>
+        </w:rPr>
+        <w:t>做前後端連結，並透過</w:t>
+      </w:r>
+      <w:r>
+        <w:rPr>
+          <w:rFonts w:ascii="Times New Roman" w:eastAsia="標楷體" w:hAnsi="Times New Roman" w:cs="Times New Roman" w:hint="eastAsia"/>
+        </w:rPr>
+        <w:t>git</w:t>
+      </w:r>
+      <w:r>
+        <w:rPr>
+          <w:rFonts w:ascii="Times New Roman" w:eastAsia="標楷體" w:hAnsi="Times New Roman" w:cs="Times New Roman" w:hint="eastAsia"/>
+        </w:rPr>
+        <w:t>進行共同編程，達成多人實作專案的目的。</w:t>
+      </w:r>
+    </w:p>
+    <w:p>
+      <w:pPr>
+        <w:pStyle w:val="a3"/>
+        <w:numPr>
+          <w:ilvl w:val="0"/>
+          <w:numId w:val="11"/>
+        </w:numPr>
+        <w:ind w:leftChars="0"/>
+        <w:rPr>
+          <w:rFonts w:ascii="Times New Roman" w:eastAsia="標楷體" w:hAnsi="Times New Roman" w:cs="Times New Roman"/>
+        </w:rPr>
+      </w:pPr>
+      <w:r>
+        <w:rPr>
+          <w:rFonts w:ascii="Times New Roman" w:eastAsia="標楷體" w:hAnsi="Times New Roman" w:cs="Times New Roman" w:hint="eastAsia"/>
+        </w:rPr>
+        <w:t>部分的</w:t>
+      </w:r>
+      <w:r>
+        <w:rPr>
+          <w:rFonts w:ascii="Times New Roman" w:eastAsia="標楷體" w:hAnsi="Times New Roman" w:cs="Times New Roman" w:hint="eastAsia"/>
+        </w:rPr>
+        <w:t>csv</w:t>
+      </w:r>
+      <w:r>
+        <w:rPr>
+          <w:rFonts w:ascii="Times New Roman" w:eastAsia="標楷體" w:hAnsi="Times New Roman" w:cs="Times New Roman" w:hint="eastAsia"/>
+        </w:rPr>
+        <w:t>檔的項目無法找到最有效的複合主鍵</w:t>
+      </w:r>
+      <w:r>
+        <w:rPr>
+          <w:rFonts w:ascii="Times New Roman" w:eastAsia="標楷體" w:hAnsi="Times New Roman" w:cs="Times New Roman" w:hint="eastAsia"/>
+        </w:rPr>
+        <w:t>?</w:t>
+      </w:r>
+      <w:r>
+        <w:rPr>
+          <w:rFonts w:ascii="Times New Roman" w:eastAsia="標楷體" w:hAnsi="Times New Roman" w:cs="Times New Roman"/>
+        </w:rPr>
+        <w:br/>
+      </w:r>
+      <w:r>
+        <w:rPr>
+          <w:rFonts w:ascii="Times New Roman" w:eastAsia="標楷體" w:hAnsi="Times New Roman" w:cs="Times New Roman" w:hint="eastAsia"/>
+        </w:rPr>
+        <w:t>我們經過討論後決定自創一個遞增數列用來辨別項目</w:t>
+      </w:r>
+    </w:p>
+    <w:p>
+      <w:pPr>
+        <w:pStyle w:val="a3"/>
+        <w:numPr>
+          <w:ilvl w:val="0"/>
+          <w:numId w:val="11"/>
+        </w:numPr>
+        <w:ind w:leftChars="0"/>
+        <w:rPr>
+          <w:rFonts w:ascii="Times New Roman" w:eastAsia="標楷體" w:hAnsi="Times New Roman" w:cs="Times New Roman"/>
+        </w:rPr>
+      </w:pPr>
+      <w:r>
+        <w:rPr>
+          <w:rFonts w:ascii="Times New Roman" w:eastAsia="標楷體" w:hAnsi="Times New Roman" w:cs="Times New Roman" w:hint="eastAsia"/>
+        </w:rPr>
+        <w:t>原本的資料集並未描述各個欄位</w:t>
+      </w:r>
+      <w:r>
+        <w:rPr>
+          <w:rFonts w:ascii="Times New Roman" w:eastAsia="標楷體" w:hAnsi="Times New Roman" w:cs="Times New Roman" w:hint="eastAsia"/>
+        </w:rPr>
+        <w:t>，我們並不知道每</w:t>
+      </w:r>
+      <w:proofErr w:type="gramStart"/>
+      <w:r>
+        <w:rPr>
+          <w:rFonts w:ascii="Times New Roman" w:eastAsia="標楷體" w:hAnsi="Times New Roman" w:cs="Times New Roman" w:hint="eastAsia"/>
+        </w:rPr>
+        <w:t>個</w:t>
+      </w:r>
+      <w:proofErr w:type="gramEnd"/>
+      <w:r>
+        <w:rPr>
+          <w:rFonts w:ascii="Times New Roman" w:eastAsia="標楷體" w:hAnsi="Times New Roman" w:cs="Times New Roman" w:hint="eastAsia"/>
+        </w:rPr>
+        <w:t>欄位所代表意義是甚麼</w:t>
+      </w:r>
+      <w:r>
+        <w:rPr>
+          <w:rFonts w:ascii="Times New Roman" w:eastAsia="標楷體" w:hAnsi="Times New Roman" w:cs="Times New Roman" w:hint="eastAsia"/>
+        </w:rPr>
+        <w:t>?</w:t>
+      </w:r>
+      <w:r>
+        <w:rPr>
+          <w:rFonts w:ascii="Times New Roman" w:eastAsia="標楷體" w:hAnsi="Times New Roman" w:cs="Times New Roman"/>
+        </w:rPr>
+        <w:br/>
+      </w:r>
+      <w:r>
+        <w:rPr>
+          <w:rFonts w:ascii="Times New Roman" w:eastAsia="標楷體" w:hAnsi="Times New Roman" w:cs="Times New Roman" w:hint="eastAsia"/>
+        </w:rPr>
+        <w:t>我們經過多方查詢、翻閱商業領域的文章，逐漸了解各欄位的意義</w:t>
+      </w:r>
+    </w:p>
+    <w:p>
+      <w:pPr>
+        <w:pStyle w:val="a3"/>
+        <w:numPr>
+          <w:ilvl w:val="0"/>
+          <w:numId w:val="11"/>
+        </w:numPr>
+        <w:ind w:leftChars="0"/>
+        <w:rPr>
+          <w:rFonts w:ascii="Times New Roman" w:eastAsia="標楷體" w:hAnsi="Times New Roman" w:cs="Times New Roman"/>
+        </w:rPr>
+      </w:pPr>
+      <w:r>
+        <w:rPr>
+          <w:rFonts w:ascii="Times New Roman" w:eastAsia="標楷體" w:hAnsi="Times New Roman" w:cs="Times New Roman" w:hint="eastAsia"/>
+        </w:rPr>
+        <w:t>部分資料在</w:t>
+      </w:r>
+      <w:r>
+        <w:rPr>
+          <w:rFonts w:ascii="Times New Roman" w:eastAsia="標楷體" w:hAnsi="Times New Roman" w:cs="Times New Roman" w:hint="eastAsia"/>
+        </w:rPr>
+        <w:t>csv</w:t>
+      </w:r>
+      <w:r>
+        <w:rPr>
+          <w:rFonts w:ascii="Times New Roman" w:eastAsia="標楷體" w:hAnsi="Times New Roman" w:cs="Times New Roman" w:hint="eastAsia"/>
+        </w:rPr>
+        <w:t>檔中的格式出現換行</w:t>
+      </w:r>
+      <w:r>
+        <w:rPr>
+          <w:rFonts w:ascii="Times New Roman" w:eastAsia="標楷體" w:hAnsi="Times New Roman" w:cs="Times New Roman" w:hint="eastAsia"/>
+        </w:rPr>
+        <w:t>,</w:t>
+      </w:r>
+      <w:r>
+        <w:rPr>
+          <w:rFonts w:ascii="Times New Roman" w:eastAsia="標楷體" w:hAnsi="Times New Roman" w:cs="Times New Roman" w:hint="eastAsia"/>
+        </w:rPr>
+        <w:t>空白</w:t>
+      </w:r>
+      <w:r>
+        <w:rPr>
+          <w:rFonts w:ascii="Times New Roman" w:eastAsia="標楷體" w:hAnsi="Times New Roman" w:cs="Times New Roman" w:hint="eastAsia"/>
+        </w:rPr>
+        <w:t>,</w:t>
+      </w:r>
+      <w:r>
+        <w:rPr>
+          <w:rFonts w:ascii="Times New Roman" w:eastAsia="標楷體" w:hAnsi="Times New Roman" w:cs="Times New Roman" w:hint="eastAsia"/>
+        </w:rPr>
+        <w:t>非可見</w:t>
+      </w:r>
+      <w:proofErr w:type="gramStart"/>
+      <w:r>
+        <w:rPr>
+          <w:rFonts w:ascii="Times New Roman" w:eastAsia="標楷體" w:hAnsi="Times New Roman" w:cs="Times New Roman" w:hint="eastAsia"/>
+        </w:rPr>
+        <w:t>字符等</w:t>
+      </w:r>
+      <w:proofErr w:type="gramEnd"/>
+      <w:r>
+        <w:rPr>
+          <w:rFonts w:ascii="Times New Roman" w:eastAsia="標楷體" w:hAnsi="Times New Roman" w:cs="Times New Roman" w:hint="eastAsia"/>
+        </w:rPr>
+        <w:t>情況，導致</w:t>
+      </w:r>
+      <w:r>
+        <w:rPr>
+          <w:rFonts w:ascii="Times New Roman" w:eastAsia="標楷體" w:hAnsi="Times New Roman" w:cs="Times New Roman" w:hint="eastAsia"/>
+        </w:rPr>
+        <w:lastRenderedPageBreak/>
+        <w:t xml:space="preserve">MySQL CLI </w:t>
+      </w:r>
+      <w:r>
+        <w:rPr>
+          <w:rFonts w:ascii="Times New Roman" w:eastAsia="標楷體" w:hAnsi="Times New Roman" w:cs="Times New Roman" w:hint="eastAsia"/>
+        </w:rPr>
+        <w:t>的表格輸出對齊混</w:t>
+      </w:r>
+      <w:proofErr w:type="gramStart"/>
+      <w:r>
+        <w:rPr>
+          <w:rFonts w:ascii="Times New Roman" w:eastAsia="標楷體" w:hAnsi="Times New Roman" w:cs="Times New Roman" w:hint="eastAsia"/>
+        </w:rPr>
+        <w:t>亂</w:t>
+      </w:r>
+      <w:proofErr w:type="gramEnd"/>
+      <w:r>
+        <w:rPr>
+          <w:rFonts w:ascii="Times New Roman" w:eastAsia="標楷體" w:hAnsi="Times New Roman" w:cs="Times New Roman"/>
+        </w:rPr>
+        <w:br/>
+      </w:r>
+      <w:r>
+        <w:rPr>
+          <w:rFonts w:ascii="Times New Roman" w:eastAsia="標楷體" w:hAnsi="Times New Roman" w:cs="Times New Roman" w:hint="eastAsia"/>
+        </w:rPr>
+        <w:t>在</w:t>
+      </w:r>
+      <w:r>
+        <w:rPr>
+          <w:rFonts w:ascii="Times New Roman" w:eastAsia="標楷體" w:hAnsi="Times New Roman" w:cs="Times New Roman" w:hint="eastAsia"/>
+        </w:rPr>
+        <w:t>SELECT</w:t>
+      </w:r>
+      <w:r>
+        <w:rPr>
+          <w:rFonts w:ascii="Times New Roman" w:eastAsia="標楷體" w:hAnsi="Times New Roman" w:cs="Times New Roman" w:hint="eastAsia"/>
+        </w:rPr>
+        <w:t>時使用</w:t>
+      </w:r>
+      <w:r>
+        <w:rPr>
+          <w:rFonts w:ascii="Times New Roman" w:eastAsia="標楷體" w:hAnsi="Times New Roman" w:cs="Times New Roman" w:hint="eastAsia"/>
+        </w:rPr>
+        <w:t>REPLACE(REPLACE(</w:t>
+      </w:r>
+      <w:r>
+        <w:rPr>
+          <w:rFonts w:ascii="Times New Roman" w:eastAsia="標楷體" w:hAnsi="Times New Roman" w:cs="Times New Roman" w:hint="eastAsia"/>
+        </w:rPr>
+        <w:t>資料名</w:t>
+      </w:r>
+      <w:r>
+        <w:rPr>
+          <w:rFonts w:ascii="Times New Roman" w:eastAsia="標楷體" w:hAnsi="Times New Roman" w:cs="Times New Roman" w:hint="eastAsia"/>
+        </w:rPr>
+        <w:t>, '\r', ''), '\n', '')</w:t>
+      </w:r>
+      <w:r>
+        <w:rPr>
+          <w:rFonts w:ascii="Times New Roman" w:eastAsia="標楷體" w:hAnsi="Times New Roman" w:cs="Times New Roman" w:hint="eastAsia"/>
+        </w:rPr>
+        <w:t>，在查詢時清理字串</w:t>
+      </w:r>
+    </w:p>
+    <w:p>
+      <w:pPr>
+        <w:pStyle w:val="a3"/>
+        <w:numPr>
+          <w:ilvl w:val="0"/>
+          <w:numId w:val="9"/>
+        </w:numPr>
+        <w:ind w:leftChars="0"/>
+        <w:rPr>
+          <w:rFonts w:ascii="Times New Roman" w:eastAsia="標楷體" w:hAnsi="Times New Roman" w:cs="Times New Roman"/>
+        </w:rPr>
+      </w:pPr>
+      <w:r>
+        <w:rPr>
+          <w:rFonts w:ascii="Times New Roman" w:eastAsia="標楷體" w:hAnsi="Times New Roman" w:cs="Times New Roman"/>
+        </w:rPr>
+        <w:t>Contribution of each team member</w:t>
+      </w:r>
+    </w:p>
+    <w:tbl>
+      <w:tblPr>
+        <w:tblStyle w:val="a6"/>
+        <w:tblW w:w="0" w:type="auto"/>
+        <w:tblInd w:w="840" w:type="dxa"/>
+        <w:tblLook w:val="04A0" w:firstRow="1" w:lastRow="0" w:firstColumn="1" w:lastColumn="0" w:noHBand="0" w:noVBand="1"/>
+      </w:tblPr>
+      <w:tblGrid>
+        <w:gridCol w:w="1282"/>
+        <w:gridCol w:w="6174"/>
+      </w:tblGrid>
+      <w:tr>
+        <w:trPr>
+          <w:trHeight w:val="454"/>
+        </w:trPr>
+        <w:tc>
+          <w:tcPr>
+            <w:tcW w:w="1282" w:type="dxa"/>
+            <w:vAlign w:val="center"/>
+          </w:tcPr>
+          <w:p>
+            <w:pPr>
+              <w:pStyle w:val="a3"/>
+              <w:ind w:leftChars="0" w:left="0"/>
+              <w:jc w:val="center"/>
+              <w:rPr>
+                <w:rFonts w:ascii="Times New Roman" w:eastAsia="標楷體" w:hAnsi="Times New Roman" w:cs="Times New Roman" w:hint="eastAsia"/>
+              </w:rPr>
+            </w:pPr>
+            <w:r>
+              <w:rPr>
+                <w:rFonts w:ascii="Times New Roman" w:eastAsia="標楷體" w:hAnsi="Times New Roman" w:cs="Times New Roman" w:hint="eastAsia"/>
+              </w:rPr>
+              <w:t>陳</w:t>
+            </w:r>
+            <w:proofErr w:type="gramStart"/>
+            <w:r>
+              <w:rPr>
+                <w:rFonts w:ascii="Times New Roman" w:eastAsia="標楷體" w:hAnsi="Times New Roman" w:cs="Times New Roman" w:hint="eastAsia"/>
+              </w:rPr>
+              <w:t>炤</w:t>
+            </w:r>
+            <w:proofErr w:type="gramEnd"/>
+            <w:r>
+              <w:rPr>
+                <w:rFonts w:ascii="Times New Roman" w:eastAsia="標楷體" w:hAnsi="Times New Roman" w:cs="Times New Roman" w:hint="eastAsia"/>
+              </w:rPr>
+              <w:t>宇</w:t>
+            </w:r>
+          </w:p>
+        </w:tc>
+        <w:tc>
+          <w:tcPr>
+            <w:tcW w:w="6174" w:type="dxa"/>
+          </w:tcPr>
+          <w:p>
+            <w:pPr>
+              <w:pStyle w:val="a3"/>
+              <w:ind w:leftChars="0" w:left="0"/>
+              <w:rPr>
+                <w:rFonts w:ascii="Times New Roman" w:eastAsia="標楷體" w:hAnsi="Times New Roman" w:cs="Times New Roman" w:hint="eastAsia"/>
+              </w:rPr>
+            </w:pPr>
+            <w:r>
+              <w:rPr>
+                <w:rFonts w:ascii="Times New Roman" w:eastAsia="標楷體" w:hAnsi="Times New Roman" w:cs="Times New Roman" w:hint="eastAsia"/>
+              </w:rPr>
+              <w:t>繪製</w:t>
+            </w:r>
+            <w:r>
+              <w:rPr>
+                <w:rFonts w:ascii="Times New Roman" w:eastAsia="標楷體" w:hAnsi="Times New Roman" w:cs="Times New Roman" w:hint="eastAsia"/>
+              </w:rPr>
+              <w:t>schema</w:t>
+            </w:r>
+            <w:r>
+              <w:rPr>
+                <w:rFonts w:ascii="Times New Roman" w:eastAsia="標楷體" w:hAnsi="Times New Roman" w:cs="Times New Roman" w:hint="eastAsia"/>
+              </w:rPr>
+              <w:t>、網站</w:t>
+            </w:r>
+            <w:proofErr w:type="gramStart"/>
+            <w:r>
+              <w:rPr>
+                <w:rFonts w:ascii="Times New Roman" w:eastAsia="標楷體" w:hAnsi="Times New Roman" w:cs="Times New Roman" w:hint="eastAsia"/>
+              </w:rPr>
+              <w:t>偵</w:t>
+            </w:r>
+            <w:proofErr w:type="gramEnd"/>
+            <w:r>
+              <w:rPr>
+                <w:rFonts w:ascii="Times New Roman" w:eastAsia="標楷體" w:hAnsi="Times New Roman" w:cs="Times New Roman" w:hint="eastAsia"/>
+              </w:rPr>
+              <w:t>錯</w:t>
+            </w:r>
+          </w:p>
+        </w:tc>
+      </w:tr>
+      <w:tr>
+        <w:trPr>
+          <w:trHeight w:val="454"/>
+        </w:trPr>
+        <w:tc>
+          <w:tcPr>
+            <w:tcW w:w="1282" w:type="dxa"/>
+            <w:vAlign w:val="center"/>
+          </w:tcPr>
+          <w:p>
+            <w:pPr>
+              <w:pStyle w:val="a3"/>
+              <w:ind w:leftChars="0" w:left="0"/>
+              <w:jc w:val="center"/>
+              <w:rPr>
+                <w:rFonts w:ascii="Times New Roman" w:eastAsia="標楷體" w:hAnsi="Times New Roman" w:cs="Times New Roman" w:hint="eastAsia"/>
+              </w:rPr>
+            </w:pPr>
+            <w:r>
+              <w:rPr>
+                <w:rFonts w:ascii="Times New Roman" w:eastAsia="標楷體" w:hAnsi="Times New Roman" w:cs="Times New Roman" w:hint="eastAsia"/>
+              </w:rPr>
+              <w:t>李宗</w:t>
+            </w:r>
+            <w:proofErr w:type="gramStart"/>
+            <w:r>
+              <w:rPr>
+                <w:rFonts w:ascii="Times New Roman" w:eastAsia="標楷體" w:hAnsi="Times New Roman" w:cs="Times New Roman" w:hint="eastAsia"/>
+              </w:rPr>
+              <w:t>諺</w:t>
+            </w:r>
+            <w:proofErr w:type="gramEnd"/>
+          </w:p>
+        </w:tc>
+        <w:tc>
+          <w:tcPr>
+            <w:tcW w:w="6174" w:type="dxa"/>
+          </w:tcPr>
+          <w:p>
+            <w:pPr>
+              <w:pStyle w:val="a3"/>
+              <w:ind w:leftChars="0" w:left="0"/>
+              <w:rPr>
+                <w:rFonts w:ascii="Times New Roman" w:eastAsia="標楷體" w:hAnsi="Times New Roman" w:cs="Times New Roman" w:hint="eastAsia"/>
+              </w:rPr>
+            </w:pPr>
+            <w:r>
+              <w:rPr>
+                <w:rFonts w:ascii="Times New Roman" w:eastAsia="標楷體" w:hAnsi="Times New Roman" w:cs="Times New Roman" w:hint="eastAsia"/>
+              </w:rPr>
+              <w:t>資料預處理與導入</w:t>
+            </w:r>
+            <w:r>
+              <w:rPr>
+                <w:rFonts w:ascii="Times New Roman" w:eastAsia="標楷體" w:hAnsi="Times New Roman" w:cs="Times New Roman" w:hint="eastAsia"/>
+              </w:rPr>
+              <w:t>、</w:t>
+            </w:r>
+            <w:r>
+              <w:rPr>
+                <w:rFonts w:ascii="Times New Roman" w:eastAsia="標楷體" w:hAnsi="Times New Roman" w:cs="Times New Roman" w:hint="eastAsia"/>
+              </w:rPr>
+              <w:t>資料查詢與整合</w:t>
+            </w:r>
+          </w:p>
+        </w:tc>
+      </w:tr>
+      <w:tr>
+        <w:trPr>
+          <w:trHeight w:val="454"/>
+        </w:trPr>
+        <w:tc>
+          <w:tcPr>
+            <w:tcW w:w="1282" w:type="dxa"/>
+            <w:vAlign w:val="center"/>
+          </w:tcPr>
+          <w:p>
+            <w:pPr>
+              <w:pStyle w:val="a3"/>
+              <w:ind w:leftChars="0" w:left="0"/>
+              <w:jc w:val="center"/>
+              <w:rPr>
+                <w:rFonts w:ascii="Times New Roman" w:eastAsia="標楷體" w:hAnsi="Times New Roman" w:cs="Times New Roman" w:hint="eastAsia"/>
+              </w:rPr>
+            </w:pPr>
+            <w:r>
+              <w:rPr>
+                <w:rFonts w:ascii="Times New Roman" w:eastAsia="標楷體" w:hAnsi="Times New Roman" w:cs="Times New Roman" w:hint="eastAsia"/>
+              </w:rPr>
+              <w:t>游子慶</w:t>
+            </w:r>
+          </w:p>
+        </w:tc>
+        <w:tc>
+          <w:tcPr>
+            <w:tcW w:w="6174" w:type="dxa"/>
+          </w:tcPr>
+          <w:p>
+            <w:pPr>
+              <w:pStyle w:val="a3"/>
+              <w:ind w:leftChars="0" w:left="0"/>
+              <w:rPr>
+                <w:rFonts w:ascii="Times New Roman" w:eastAsia="標楷體" w:hAnsi="Times New Roman" w:cs="Times New Roman" w:hint="eastAsia"/>
+              </w:rPr>
+            </w:pPr>
+            <w:r>
+              <w:rPr>
+                <w:rFonts w:ascii="Times New Roman" w:eastAsia="標楷體" w:hAnsi="Times New Roman" w:cs="Times New Roman" w:hint="eastAsia"/>
+              </w:rPr>
+              <w:t>網頁前端、後端製作與對接、撰寫報告</w:t>
+            </w:r>
+          </w:p>
+        </w:tc>
+      </w:tr>
+      <w:tr>
+        <w:trPr>
+          <w:trHeight w:val="454"/>
+        </w:trPr>
+        <w:tc>
+          <w:tcPr>
+            <w:tcW w:w="1282" w:type="dxa"/>
+            <w:vAlign w:val="center"/>
+          </w:tcPr>
+          <w:p>
+            <w:pPr>
+              <w:pStyle w:val="a3"/>
+              <w:ind w:leftChars="0" w:left="0"/>
+              <w:jc w:val="center"/>
+              <w:rPr>
+                <w:rFonts w:ascii="Times New Roman" w:eastAsia="標楷體" w:hAnsi="Times New Roman" w:cs="Times New Roman" w:hint="eastAsia"/>
+              </w:rPr>
+            </w:pPr>
+            <w:proofErr w:type="gramStart"/>
+            <w:r>
+              <w:rPr>
+                <w:rFonts w:ascii="Times New Roman" w:eastAsia="標楷體" w:hAnsi="Times New Roman" w:cs="Times New Roman" w:hint="eastAsia"/>
+              </w:rPr>
+              <w:t>吳宇藤</w:t>
+            </w:r>
+            <w:proofErr w:type="gramEnd"/>
+          </w:p>
+        </w:tc>
+        <w:tc>
+          <w:tcPr>
+            <w:tcW w:w="6174" w:type="dxa"/>
+          </w:tcPr>
+          <w:p>
+            <w:pPr>
+              <w:pStyle w:val="a3"/>
+              <w:ind w:leftChars="0" w:left="0"/>
+              <w:rPr>
+                <w:rFonts w:ascii="Times New Roman" w:eastAsia="標楷體" w:hAnsi="Times New Roman" w:cs="Times New Roman" w:hint="eastAsia"/>
+              </w:rPr>
+            </w:pPr>
+            <w:r>
+              <w:rPr>
+                <w:rFonts w:ascii="Times New Roman" w:eastAsia="標楷體" w:hAnsi="Times New Roman" w:cs="Times New Roman" w:hint="eastAsia"/>
+              </w:rPr>
+              <w:t>簡報製作、功能</w:t>
+            </w:r>
+            <w:proofErr w:type="gramStart"/>
+            <w:r>
+              <w:rPr>
+                <w:rFonts w:ascii="Times New Roman" w:eastAsia="標楷體" w:hAnsi="Times New Roman" w:cs="Times New Roman" w:hint="eastAsia"/>
+              </w:rPr>
+              <w:t>偵</w:t>
+            </w:r>
+            <w:proofErr w:type="gramEnd"/>
+            <w:r>
+              <w:rPr>
+                <w:rFonts w:ascii="Times New Roman" w:eastAsia="標楷體" w:hAnsi="Times New Roman" w:cs="Times New Roman" w:hint="eastAsia"/>
+              </w:rPr>
+              <w:t>錯</w:t>
+            </w:r>
+          </w:p>
+        </w:tc>
+      </w:tr>
+      <w:tr>
+        <w:trPr>
+          <w:trHeight w:val="454"/>
+        </w:trPr>
+        <w:tc>
+          <w:tcPr>
+            <w:tcW w:w="1282" w:type="dxa"/>
+            <w:vAlign w:val="center"/>
+          </w:tcPr>
+          <w:p>
+            <w:pPr>
+              <w:pStyle w:val="a3"/>
+              <w:ind w:leftChars="0" w:left="0"/>
+              <w:jc w:val="center"/>
+              <w:rPr>
+                <w:rFonts w:ascii="Times New Roman" w:eastAsia="標楷體" w:hAnsi="Times New Roman" w:cs="Times New Roman" w:hint="eastAsia"/>
+              </w:rPr>
+            </w:pPr>
+            <w:r>
+              <w:rPr>
+                <w:rFonts w:ascii="Times New Roman" w:eastAsia="標楷體" w:hAnsi="Times New Roman" w:cs="Times New Roman" w:hint="eastAsia"/>
+              </w:rPr>
+              <w:t>許書瑋</w:t>
+            </w:r>
+          </w:p>
+        </w:tc>
+        <w:tc>
+          <w:tcPr>
+            <w:tcW w:w="6174" w:type="dxa"/>
+          </w:tcPr>
+          <w:p>
+            <w:pPr>
+              <w:pStyle w:val="a3"/>
+              <w:ind w:leftChars="0" w:left="0"/>
+              <w:rPr>
+                <w:rFonts w:ascii="Times New Roman" w:eastAsia="標楷體" w:hAnsi="Times New Roman" w:cs="Times New Roman" w:hint="eastAsia"/>
+              </w:rPr>
+            </w:pPr>
+            <w:r>
+              <w:rPr>
+                <w:rFonts w:ascii="Times New Roman" w:eastAsia="標楷體" w:hAnsi="Times New Roman" w:cs="Times New Roman" w:hint="eastAsia"/>
+              </w:rPr>
+              <w:t>管理</w:t>
+            </w:r>
+            <w:proofErr w:type="spellStart"/>
+            <w:r>
+              <w:rPr>
+                <w:rFonts w:ascii="Times New Roman" w:eastAsia="標楷體" w:hAnsi="Times New Roman" w:cs="Times New Roman" w:hint="eastAsia"/>
+              </w:rPr>
+              <w:t>g</w:t>
+            </w:r>
+            <w:r>
+              <w:rPr>
+                <w:rFonts w:ascii="Times New Roman" w:eastAsia="標楷體" w:hAnsi="Times New Roman" w:cs="Times New Roman"/>
+              </w:rPr>
+              <w:t>ithub</w:t>
+            </w:r>
+            <w:proofErr w:type="spellEnd"/>
+            <w:r>
+              <w:rPr>
+                <w:rFonts w:ascii="Times New Roman" w:eastAsia="標楷體" w:hAnsi="Times New Roman" w:cs="Times New Roman" w:hint="eastAsia"/>
+              </w:rPr>
+              <w:t>、前後端對接、網頁美化、撰寫報告</w:t>
+            </w:r>
+          </w:p>
+        </w:tc>
+      </w:tr>
+    </w:tbl>
+    <w:p>
+      <w:pPr>
+        <w:pStyle w:val="a3"/>
+        <w:ind w:leftChars="0" w:left="840"/>
         <w:rPr>
           <w:rFonts w:ascii="Times New Roman" w:eastAsia="標楷體" w:hAnsi="Times New Roman" w:cs="Times New Roman" w:hint="eastAsia"/>
         </w:rPr>
@@ -3736,6 +5718,95 @@
     </w:lvl>
   </w:abstractNum>
   <w:abstractNum w:abstractNumId="1" w15:restartNumberingAfterBreak="0">
+    <w:nsid w:val="120454EE"/>
+    <w:multiLevelType w:val="hybridMultilevel"/>
+    <w:tmpl w:val="FD426546"/>
+    <w:lvl w:ilvl="0" w:tplc="7CE246A0">
+      <w:start w:val="1"/>
+      <w:numFmt w:val="lowerRoman"/>
+      <w:lvlText w:val="%1."/>
+      <w:lvlJc w:val="left"/>
+      <w:pPr>
+        <w:ind w:left="1211" w:hanging="371"/>
+      </w:pPr>
+      <w:rPr>
+        <w:rFonts w:hint="default"/>
+      </w:rPr>
+    </w:lvl>
+    <w:lvl w:ilvl="1" w:tplc="04090019" w:tentative="1">
+      <w:start w:val="1"/>
+      <w:numFmt w:val="ideographTraditional"/>
+      <w:lvlText w:val="%2、"/>
+      <w:lvlJc w:val="left"/>
+      <w:pPr>
+        <w:ind w:left="2171" w:hanging="480"/>
+      </w:pPr>
+    </w:lvl>
+    <w:lvl w:ilvl="2" w:tplc="0409001B" w:tentative="1">
+      <w:start w:val="1"/>
+      <w:numFmt w:val="lowerRoman"/>
+      <w:lvlText w:val="%3."/>
+      <w:lvlJc w:val="right"/>
+      <w:pPr>
+        <w:ind w:left="2651" w:hanging="480"/>
+      </w:pPr>
+    </w:lvl>
+    <w:lvl w:ilvl="3" w:tplc="0409000F" w:tentative="1">
+      <w:start w:val="1"/>
+      <w:numFmt w:val="decimal"/>
+      <w:lvlText w:val="%4."/>
+      <w:lvlJc w:val="left"/>
+      <w:pPr>
+        <w:ind w:left="3131" w:hanging="480"/>
+      </w:pPr>
+    </w:lvl>
+    <w:lvl w:ilvl="4" w:tplc="04090019" w:tentative="1">
+      <w:start w:val="1"/>
+      <w:numFmt w:val="ideographTraditional"/>
+      <w:lvlText w:val="%5、"/>
+      <w:lvlJc w:val="left"/>
+      <w:pPr>
+        <w:ind w:left="3611" w:hanging="480"/>
+      </w:pPr>
+    </w:lvl>
+    <w:lvl w:ilvl="5" w:tplc="0409001B" w:tentative="1">
+      <w:start w:val="1"/>
+      <w:numFmt w:val="lowerRoman"/>
+      <w:lvlText w:val="%6."/>
+      <w:lvlJc w:val="right"/>
+      <w:pPr>
+        <w:ind w:left="4091" w:hanging="480"/>
+      </w:pPr>
+    </w:lvl>
+    <w:lvl w:ilvl="6" w:tplc="0409000F" w:tentative="1">
+      <w:start w:val="1"/>
+      <w:numFmt w:val="decimal"/>
+      <w:lvlText w:val="%7."/>
+      <w:lvlJc w:val="left"/>
+      <w:pPr>
+        <w:ind w:left="4571" w:hanging="480"/>
+      </w:pPr>
+    </w:lvl>
+    <w:lvl w:ilvl="7" w:tplc="04090019" w:tentative="1">
+      <w:start w:val="1"/>
+      <w:numFmt w:val="ideographTraditional"/>
+      <w:lvlText w:val="%8、"/>
+      <w:lvlJc w:val="left"/>
+      <w:pPr>
+        <w:ind w:left="5051" w:hanging="480"/>
+      </w:pPr>
+    </w:lvl>
+    <w:lvl w:ilvl="8" w:tplc="0409001B" w:tentative="1">
+      <w:start w:val="1"/>
+      <w:numFmt w:val="lowerRoman"/>
+      <w:lvlText w:val="%9."/>
+      <w:lvlJc w:val="right"/>
+      <w:pPr>
+        <w:ind w:left="5531" w:hanging="480"/>
+      </w:pPr>
+    </w:lvl>
+  </w:abstractNum>
+  <w:abstractNum w:abstractNumId="2" w15:restartNumberingAfterBreak="0">
     <w:nsid w:val="1CCF63CA"/>
     <w:multiLevelType w:val="hybridMultilevel"/>
     <w:tmpl w:val="5964B428"/>
@@ -3824,7 +5895,96 @@
       </w:pPr>
     </w:lvl>
   </w:abstractNum>
-  <w:abstractNum w:abstractNumId="2" w15:restartNumberingAfterBreak="0">
+  <w:abstractNum w:abstractNumId="3" w15:restartNumberingAfterBreak="0">
+    <w:nsid w:val="256137D0"/>
+    <w:multiLevelType w:val="hybridMultilevel"/>
+    <w:tmpl w:val="044664A8"/>
+    <w:lvl w:ilvl="0" w:tplc="EF566A92">
+      <w:start w:val="1"/>
+      <w:numFmt w:val="lowerLetter"/>
+      <w:lvlText w:val="%1."/>
+      <w:lvlJc w:val="left"/>
+      <w:pPr>
+        <w:ind w:left="840" w:hanging="360"/>
+      </w:pPr>
+      <w:rPr>
+        <w:rFonts w:hint="default"/>
+      </w:rPr>
+    </w:lvl>
+    <w:lvl w:ilvl="1" w:tplc="04090019" w:tentative="1">
+      <w:start w:val="1"/>
+      <w:numFmt w:val="ideographTraditional"/>
+      <w:lvlText w:val="%2、"/>
+      <w:lvlJc w:val="left"/>
+      <w:pPr>
+        <w:ind w:left="1440" w:hanging="480"/>
+      </w:pPr>
+    </w:lvl>
+    <w:lvl w:ilvl="2" w:tplc="0409001B" w:tentative="1">
+      <w:start w:val="1"/>
+      <w:numFmt w:val="lowerRoman"/>
+      <w:lvlText w:val="%3."/>
+      <w:lvlJc w:val="right"/>
+      <w:pPr>
+        <w:ind w:left="1920" w:hanging="480"/>
+      </w:pPr>
+    </w:lvl>
+    <w:lvl w:ilvl="3" w:tplc="0409000F" w:tentative="1">
+      <w:start w:val="1"/>
+      <w:numFmt w:val="decimal"/>
+      <w:lvlText w:val="%4."/>
+      <w:lvlJc w:val="left"/>
+      <w:pPr>
+        <w:ind w:left="2400" w:hanging="480"/>
+      </w:pPr>
+    </w:lvl>
+    <w:lvl w:ilvl="4" w:tplc="04090019" w:tentative="1">
+      <w:start w:val="1"/>
+      <w:numFmt w:val="ideographTraditional"/>
+      <w:lvlText w:val="%5、"/>
+      <w:lvlJc w:val="left"/>
+      <w:pPr>
+        <w:ind w:left="2880" w:hanging="480"/>
+      </w:pPr>
+    </w:lvl>
+    <w:lvl w:ilvl="5" w:tplc="0409001B" w:tentative="1">
+      <w:start w:val="1"/>
+      <w:numFmt w:val="lowerRoman"/>
+      <w:lvlText w:val="%6."/>
+      <w:lvlJc w:val="right"/>
+      <w:pPr>
+        <w:ind w:left="3360" w:hanging="480"/>
+      </w:pPr>
+    </w:lvl>
+    <w:lvl w:ilvl="6" w:tplc="0409000F" w:tentative="1">
+      <w:start w:val="1"/>
+      <w:numFmt w:val="decimal"/>
+      <w:lvlText w:val="%7."/>
+      <w:lvlJc w:val="left"/>
+      <w:pPr>
+        <w:ind w:left="3840" w:hanging="480"/>
+      </w:pPr>
+    </w:lvl>
+    <w:lvl w:ilvl="7" w:tplc="04090019" w:tentative="1">
+      <w:start w:val="1"/>
+      <w:numFmt w:val="ideographTraditional"/>
+      <w:lvlText w:val="%8、"/>
+      <w:lvlJc w:val="left"/>
+      <w:pPr>
+        <w:ind w:left="4320" w:hanging="480"/>
+      </w:pPr>
+    </w:lvl>
+    <w:lvl w:ilvl="8" w:tplc="0409001B" w:tentative="1">
+      <w:start w:val="1"/>
+      <w:numFmt w:val="lowerRoman"/>
+      <w:lvlText w:val="%9."/>
+      <w:lvlJc w:val="right"/>
+      <w:pPr>
+        <w:ind w:left="4800" w:hanging="480"/>
+      </w:pPr>
+    </w:lvl>
+  </w:abstractNum>
+  <w:abstractNum w:abstractNumId="4" w15:restartNumberingAfterBreak="0">
     <w:nsid w:val="402048DB"/>
     <w:multiLevelType w:val="hybridMultilevel"/>
     <w:tmpl w:val="6C4E6712"/>
@@ -3937,7 +6097,7 @@
       </w:rPr>
     </w:lvl>
   </w:abstractNum>
-  <w:abstractNum w:abstractNumId="3" w15:restartNumberingAfterBreak="0">
+  <w:abstractNum w:abstractNumId="5" w15:restartNumberingAfterBreak="0">
     <w:nsid w:val="4A224E80"/>
     <w:multiLevelType w:val="hybridMultilevel"/>
     <w:tmpl w:val="588A434A"/>
@@ -4026,7 +6186,120 @@
       </w:pPr>
     </w:lvl>
   </w:abstractNum>
-  <w:abstractNum w:abstractNumId="4" w15:restartNumberingAfterBreak="0">
+  <w:abstractNum w:abstractNumId="6" w15:restartNumberingAfterBreak="0">
+    <w:nsid w:val="4B8E430B"/>
+    <w:multiLevelType w:val="hybridMultilevel"/>
+    <w:tmpl w:val="C5CCB024"/>
+    <w:lvl w:ilvl="0" w:tplc="48CE96D4">
+      <w:start w:val="1"/>
+      <w:numFmt w:val="bullet"/>
+      <w:lvlText w:val=""/>
+      <w:lvlJc w:val="left"/>
+      <w:pPr>
+        <w:ind w:left="480" w:hanging="480"/>
+      </w:pPr>
+      <w:rPr>
+        <w:rFonts w:ascii="Wingdings" w:hAnsi="Wingdings" w:hint="default"/>
+      </w:rPr>
+    </w:lvl>
+    <w:lvl w:ilvl="1" w:tplc="04090003" w:tentative="1">
+      <w:start w:val="1"/>
+      <w:numFmt w:val="bullet"/>
+      <w:lvlText w:val=""/>
+      <w:lvlJc w:val="left"/>
+      <w:pPr>
+        <w:ind w:left="960" w:hanging="480"/>
+      </w:pPr>
+      <w:rPr>
+        <w:rFonts w:ascii="Wingdings" w:hAnsi="Wingdings" w:hint="default"/>
+      </w:rPr>
+    </w:lvl>
+    <w:lvl w:ilvl="2" w:tplc="04090005" w:tentative="1">
+      <w:start w:val="1"/>
+      <w:numFmt w:val="bullet"/>
+      <w:lvlText w:val=""/>
+      <w:lvlJc w:val="left"/>
+      <w:pPr>
+        <w:ind w:left="1440" w:hanging="480"/>
+      </w:pPr>
+      <w:rPr>
+        <w:rFonts w:ascii="Wingdings" w:hAnsi="Wingdings" w:hint="default"/>
+      </w:rPr>
+    </w:lvl>
+    <w:lvl w:ilvl="3" w:tplc="04090001" w:tentative="1">
+      <w:start w:val="1"/>
+      <w:numFmt w:val="bullet"/>
+      <w:lvlText w:val=""/>
+      <w:lvlJc w:val="left"/>
+      <w:pPr>
+        <w:ind w:left="1920" w:hanging="480"/>
+      </w:pPr>
+      <w:rPr>
+        <w:rFonts w:ascii="Wingdings" w:hAnsi="Wingdings" w:hint="default"/>
+      </w:rPr>
+    </w:lvl>
+    <w:lvl w:ilvl="4" w:tplc="04090003" w:tentative="1">
+      <w:start w:val="1"/>
+      <w:numFmt w:val="bullet"/>
+      <w:lvlText w:val=""/>
+      <w:lvlJc w:val="left"/>
+      <w:pPr>
+        <w:ind w:left="2400" w:hanging="480"/>
+      </w:pPr>
+      <w:rPr>
+        <w:rFonts w:ascii="Wingdings" w:hAnsi="Wingdings" w:hint="default"/>
+      </w:rPr>
+    </w:lvl>
+    <w:lvl w:ilvl="5" w:tplc="04090005" w:tentative="1">
+      <w:start w:val="1"/>
+      <w:numFmt w:val="bullet"/>
+      <w:lvlText w:val=""/>
+      <w:lvlJc w:val="left"/>
+      <w:pPr>
+        <w:ind w:left="2880" w:hanging="480"/>
+      </w:pPr>
+      <w:rPr>
+        <w:rFonts w:ascii="Wingdings" w:hAnsi="Wingdings" w:hint="default"/>
+      </w:rPr>
+    </w:lvl>
+    <w:lvl w:ilvl="6" w:tplc="04090001" w:tentative="1">
+      <w:start w:val="1"/>
+      <w:numFmt w:val="bullet"/>
+      <w:lvlText w:val=""/>
+      <w:lvlJc w:val="left"/>
+      <w:pPr>
+        <w:ind w:left="3360" w:hanging="480"/>
+      </w:pPr>
+      <w:rPr>
+        <w:rFonts w:ascii="Wingdings" w:hAnsi="Wingdings" w:hint="default"/>
+      </w:rPr>
+    </w:lvl>
+    <w:lvl w:ilvl="7" w:tplc="04090003" w:tentative="1">
+      <w:start w:val="1"/>
+      <w:numFmt w:val="bullet"/>
+      <w:lvlText w:val=""/>
+      <w:lvlJc w:val="left"/>
+      <w:pPr>
+        <w:ind w:left="3840" w:hanging="480"/>
+      </w:pPr>
+      <w:rPr>
+        <w:rFonts w:ascii="Wingdings" w:hAnsi="Wingdings" w:hint="default"/>
+      </w:rPr>
+    </w:lvl>
+    <w:lvl w:ilvl="8" w:tplc="04090005" w:tentative="1">
+      <w:start w:val="1"/>
+      <w:numFmt w:val="bullet"/>
+      <w:lvlText w:val=""/>
+      <w:lvlJc w:val="left"/>
+      <w:pPr>
+        <w:ind w:left="4320" w:hanging="480"/>
+      </w:pPr>
+      <w:rPr>
+        <w:rFonts w:ascii="Wingdings" w:hAnsi="Wingdings" w:hint="default"/>
+      </w:rPr>
+    </w:lvl>
+  </w:abstractNum>
+  <w:abstractNum w:abstractNumId="7" w15:restartNumberingAfterBreak="0">
     <w:nsid w:val="4CC9116A"/>
     <w:multiLevelType w:val="hybridMultilevel"/>
     <w:tmpl w:val="6F6E58E8"/>
@@ -4115,7 +6388,185 @@
       </w:pPr>
     </w:lvl>
   </w:abstractNum>
-  <w:abstractNum w:abstractNumId="5" w15:restartNumberingAfterBreak="0">
+  <w:abstractNum w:abstractNumId="8" w15:restartNumberingAfterBreak="0">
+    <w:nsid w:val="4CE004B8"/>
+    <w:multiLevelType w:val="hybridMultilevel"/>
+    <w:tmpl w:val="F1BECD5A"/>
+    <w:lvl w:ilvl="0" w:tplc="991C5024">
+      <w:start w:val="1"/>
+      <w:numFmt w:val="lowerRoman"/>
+      <w:lvlText w:val="%1."/>
+      <w:lvlJc w:val="left"/>
+      <w:pPr>
+        <w:ind w:left="851" w:hanging="371"/>
+      </w:pPr>
+      <w:rPr>
+        <w:rFonts w:hint="default"/>
+      </w:rPr>
+    </w:lvl>
+    <w:lvl w:ilvl="1" w:tplc="04090019" w:tentative="1">
+      <w:start w:val="1"/>
+      <w:numFmt w:val="ideographTraditional"/>
+      <w:lvlText w:val="%2、"/>
+      <w:lvlJc w:val="left"/>
+      <w:pPr>
+        <w:ind w:left="1440" w:hanging="480"/>
+      </w:pPr>
+    </w:lvl>
+    <w:lvl w:ilvl="2" w:tplc="0409001B" w:tentative="1">
+      <w:start w:val="1"/>
+      <w:numFmt w:val="lowerRoman"/>
+      <w:lvlText w:val="%3."/>
+      <w:lvlJc w:val="right"/>
+      <w:pPr>
+        <w:ind w:left="1920" w:hanging="480"/>
+      </w:pPr>
+    </w:lvl>
+    <w:lvl w:ilvl="3" w:tplc="0409000F" w:tentative="1">
+      <w:start w:val="1"/>
+      <w:numFmt w:val="decimal"/>
+      <w:lvlText w:val="%4."/>
+      <w:lvlJc w:val="left"/>
+      <w:pPr>
+        <w:ind w:left="2400" w:hanging="480"/>
+      </w:pPr>
+    </w:lvl>
+    <w:lvl w:ilvl="4" w:tplc="04090019" w:tentative="1">
+      <w:start w:val="1"/>
+      <w:numFmt w:val="ideographTraditional"/>
+      <w:lvlText w:val="%5、"/>
+      <w:lvlJc w:val="left"/>
+      <w:pPr>
+        <w:ind w:left="2880" w:hanging="480"/>
+      </w:pPr>
+    </w:lvl>
+    <w:lvl w:ilvl="5" w:tplc="0409001B" w:tentative="1">
+      <w:start w:val="1"/>
+      <w:numFmt w:val="lowerRoman"/>
+      <w:lvlText w:val="%6."/>
+      <w:lvlJc w:val="right"/>
+      <w:pPr>
+        <w:ind w:left="3360" w:hanging="480"/>
+      </w:pPr>
+    </w:lvl>
+    <w:lvl w:ilvl="6" w:tplc="0409000F" w:tentative="1">
+      <w:start w:val="1"/>
+      <w:numFmt w:val="decimal"/>
+      <w:lvlText w:val="%7."/>
+      <w:lvlJc w:val="left"/>
+      <w:pPr>
+        <w:ind w:left="3840" w:hanging="480"/>
+      </w:pPr>
+    </w:lvl>
+    <w:lvl w:ilvl="7" w:tplc="04090019" w:tentative="1">
+      <w:start w:val="1"/>
+      <w:numFmt w:val="ideographTraditional"/>
+      <w:lvlText w:val="%8、"/>
+      <w:lvlJc w:val="left"/>
+      <w:pPr>
+        <w:ind w:left="4320" w:hanging="480"/>
+      </w:pPr>
+    </w:lvl>
+    <w:lvl w:ilvl="8" w:tplc="0409001B" w:tentative="1">
+      <w:start w:val="1"/>
+      <w:numFmt w:val="lowerRoman"/>
+      <w:lvlText w:val="%9."/>
+      <w:lvlJc w:val="right"/>
+      <w:pPr>
+        <w:ind w:left="4800" w:hanging="480"/>
+      </w:pPr>
+    </w:lvl>
+  </w:abstractNum>
+  <w:abstractNum w:abstractNumId="9" w15:restartNumberingAfterBreak="0">
+    <w:nsid w:val="58411007"/>
+    <w:multiLevelType w:val="hybridMultilevel"/>
+    <w:tmpl w:val="B6A42742"/>
+    <w:lvl w:ilvl="0" w:tplc="6A048BC0">
+      <w:start w:val="1"/>
+      <w:numFmt w:val="lowerRoman"/>
+      <w:lvlText w:val="%1."/>
+      <w:lvlJc w:val="left"/>
+      <w:pPr>
+        <w:ind w:left="1211" w:hanging="371"/>
+      </w:pPr>
+      <w:rPr>
+        <w:rFonts w:hint="default"/>
+      </w:rPr>
+    </w:lvl>
+    <w:lvl w:ilvl="1" w:tplc="04090019" w:tentative="1">
+      <w:start w:val="1"/>
+      <w:numFmt w:val="ideographTraditional"/>
+      <w:lvlText w:val="%2、"/>
+      <w:lvlJc w:val="left"/>
+      <w:pPr>
+        <w:ind w:left="2160" w:hanging="480"/>
+      </w:pPr>
+    </w:lvl>
+    <w:lvl w:ilvl="2" w:tplc="0409001B" w:tentative="1">
+      <w:start w:val="1"/>
+      <w:numFmt w:val="lowerRoman"/>
+      <w:lvlText w:val="%3."/>
+      <w:lvlJc w:val="right"/>
+      <w:pPr>
+        <w:ind w:left="2640" w:hanging="480"/>
+      </w:pPr>
+    </w:lvl>
+    <w:lvl w:ilvl="3" w:tplc="0409000F" w:tentative="1">
+      <w:start w:val="1"/>
+      <w:numFmt w:val="decimal"/>
+      <w:lvlText w:val="%4."/>
+      <w:lvlJc w:val="left"/>
+      <w:pPr>
+        <w:ind w:left="3120" w:hanging="480"/>
+      </w:pPr>
+    </w:lvl>
+    <w:lvl w:ilvl="4" w:tplc="04090019" w:tentative="1">
+      <w:start w:val="1"/>
+      <w:numFmt w:val="ideographTraditional"/>
+      <w:lvlText w:val="%5、"/>
+      <w:lvlJc w:val="left"/>
+      <w:pPr>
+        <w:ind w:left="3600" w:hanging="480"/>
+      </w:pPr>
+    </w:lvl>
+    <w:lvl w:ilvl="5" w:tplc="0409001B" w:tentative="1">
+      <w:start w:val="1"/>
+      <w:numFmt w:val="lowerRoman"/>
+      <w:lvlText w:val="%6."/>
+      <w:lvlJc w:val="right"/>
+      <w:pPr>
+        <w:ind w:left="4080" w:hanging="480"/>
+      </w:pPr>
+    </w:lvl>
+    <w:lvl w:ilvl="6" w:tplc="0409000F" w:tentative="1">
+      <w:start w:val="1"/>
+      <w:numFmt w:val="decimal"/>
+      <w:lvlText w:val="%7."/>
+      <w:lvlJc w:val="left"/>
+      <w:pPr>
+        <w:ind w:left="4560" w:hanging="480"/>
+      </w:pPr>
+    </w:lvl>
+    <w:lvl w:ilvl="7" w:tplc="04090019" w:tentative="1">
+      <w:start w:val="1"/>
+      <w:numFmt w:val="ideographTraditional"/>
+      <w:lvlText w:val="%8、"/>
+      <w:lvlJc w:val="left"/>
+      <w:pPr>
+        <w:ind w:left="5040" w:hanging="480"/>
+      </w:pPr>
+    </w:lvl>
+    <w:lvl w:ilvl="8" w:tplc="0409001B" w:tentative="1">
+      <w:start w:val="1"/>
+      <w:numFmt w:val="lowerRoman"/>
+      <w:lvlText w:val="%9."/>
+      <w:lvlJc w:val="right"/>
+      <w:pPr>
+        <w:ind w:left="5520" w:hanging="480"/>
+      </w:pPr>
+    </w:lvl>
+  </w:abstractNum>
+  <w:abstractNum w:abstractNumId="10" w15:restartNumberingAfterBreak="0">
     <w:nsid w:val="6FBC45D1"/>
     <w:multiLevelType w:val="hybridMultilevel"/>
     <w:tmpl w:val="25F47C4C"/>
@@ -4231,22 +6682,37 @@
     </w:lvl>
   </w:abstractNum>
   <w:num w:numId="1">
-    <w:abstractNumId w:val="5"/>
+    <w:abstractNumId w:val="10"/>
   </w:num>
   <w:num w:numId="2">
-    <w:abstractNumId w:val="2"/>
+    <w:abstractNumId w:val="4"/>
   </w:num>
   <w:num w:numId="3">
-    <w:abstractNumId w:val="4"/>
+    <w:abstractNumId w:val="7"/>
   </w:num>
   <w:num w:numId="4">
     <w:abstractNumId w:val="0"/>
   </w:num>
   <w:num w:numId="5">
+    <w:abstractNumId w:val="2"/>
+  </w:num>
+  <w:num w:numId="6">
+    <w:abstractNumId w:val="5"/>
+  </w:num>
+  <w:num w:numId="7">
+    <w:abstractNumId w:val="6"/>
+  </w:num>
+  <w:num w:numId="8">
+    <w:abstractNumId w:val="8"/>
+  </w:num>
+  <w:num w:numId="9">
+    <w:abstractNumId w:val="3"/>
+  </w:num>
+  <w:num w:numId="10">
     <w:abstractNumId w:val="1"/>
   </w:num>
-  <w:num w:numId="6">
-    <w:abstractNumId w:val="3"/>
+  <w:num w:numId="11">
+    <w:abstractNumId w:val="9"/>
   </w:num>
 </w:numbering>
 </file>
@@ -4687,6 +7153,45 @@
       <w:ind w:leftChars="200" w:left="480"/>
     </w:pPr>
   </w:style>
+  <w:style w:type="character" w:styleId="a4">
+    <w:name w:val="Hyperlink"/>
+    <w:basedOn w:val="a0"/>
+    <w:uiPriority w:val="99"/>
+    <w:unhideWhenUsed/>
+    <w:rsid w:val="00EF02AA"/>
+    <w:rPr>
+      <w:color w:val="0563C1" w:themeColor="hyperlink"/>
+      <w:u w:val="single"/>
+    </w:rPr>
+  </w:style>
+  <w:style w:type="character" w:styleId="a5">
+    <w:name w:val="Unresolved Mention"/>
+    <w:basedOn w:val="a0"/>
+    <w:uiPriority w:val="99"/>
+    <w:semiHidden/>
+    <w:unhideWhenUsed/>
+    <w:rsid w:val="00EF02AA"/>
+    <w:rPr>
+      <w:color w:val="605E5C"/>
+      <w:shd w:val="clear" w:color="auto" w:fill="E1DFDD"/>
+    </w:rPr>
+  </w:style>
+  <w:style w:type="table" w:styleId="a6">
+    <w:name w:val="Table Grid"/>
+    <w:basedOn w:val="a1"/>
+    <w:uiPriority w:val="39"/>
+    <w:rsid w:val="00D74273"/>
+    <w:tblPr>
+      <w:tblBorders>
+        <w:top w:val="single" w:sz="4" w:space="0" w:color="auto"/>
+        <w:left w:val="single" w:sz="4" w:space="0" w:color="auto"/>
+        <w:bottom w:val="single" w:sz="4" w:space="0" w:color="auto"/>
+        <w:right w:val="single" w:sz="4" w:space="0" w:color="auto"/>
+        <w:insideH w:val="single" w:sz="4" w:space="0" w:color="auto"/>
+        <w:insideV w:val="single" w:sz="4" w:space="0" w:color="auto"/>
+      </w:tblBorders>
+    </w:tblPr>
+  </w:style>
 </w:styles>
 </file>
 

--- a/Report/Project_Team06.docx
+++ b/Report/Project_Team06.docx
@@ -1,6 +1,6 @@
 
 <file path=word/document.xml><?xml version="1.0" encoding="utf-8"?>
-<w:document xmlns:wpc="http://schemas.microsoft.com/office/word/2010/wordprocessingCanvas" xmlns:cx="http://schemas.microsoft.com/office/drawing/2014/chartex" xmlns:cx1="http://schemas.microsoft.com/office/drawing/2015/9/8/chartex" xmlns:cx2="http://schemas.microsoft.com/office/drawing/2015/10/21/chartex" xmlns:cx3="http://schemas.microsoft.com/office/drawing/2016/5/9/chartex" xmlns:cx4="http://schemas.microsoft.com/office/drawing/2016/5/10/chartex" xmlns:cx5="http://schemas.microsoft.com/office/drawing/2016/5/11/chartex" xmlns:cx6="http://schemas.microsoft.com/office/drawing/2016/5/12/chartex" xmlns:cx7="http://schemas.microsoft.com/office/drawing/2016/5/13/chartex" xmlns:cx8="http://schemas.microsoft.com/office/drawing/2016/5/14/chartex" xmlns:mc="http://schemas.openxmlformats.org/markup-compatibility/2006" xmlns:aink="http://schemas.microsoft.com/office/drawing/2016/ink" xmlns:am3d="http://schemas.microsoft.com/office/drawing/2017/model3d" xmlns:o="urn:schemas-microsoft-com:office:office" xmlns:r="http://schemas.openxmlformats.org/officeDocument/2006/relationships" xmlns:m="http://schemas.openxmlformats.org/officeDocument/2006/math" xmlns:v="urn:schemas-microsoft-com:vml" xmlns:wp14="http://schemas.microsoft.com/office/word/2010/wordprocessingDrawing" xmlns:wp="http://schemas.openxmlformats.org/drawingml/2006/wordprocessingDrawing" xmlns:w10="urn:schemas-microsoft-com:office:word" xmlns:w="http://schemas.openxmlformats.org/wordprocessingml/2006/main" xmlns:w14="http://schemas.microsoft.com/office/word/2010/wordml" xmlns:w15="http://schemas.microsoft.com/office/word/2012/wordml" xmlns:w16cex="http://schemas.microsoft.com/office/word/2018/wordml/cex" xmlns:w16cid="http://schemas.microsoft.com/office/word/2016/wordml/cid" xmlns:w16="http://schemas.microsoft.com/office/word/2018/wordml" xmlns:w16sdtdh="http://schemas.microsoft.com/office/word/2020/wordml/sdtdatahash" xmlns:w16se="http://schemas.microsoft.com/office/word/2015/wordml/symex" xmlns:wpg="http://schemas.microsoft.com/office/word/2010/wordprocessingGroup" xmlns:wpi="http://schemas.microsoft.com/office/word/2010/wordprocessingInk" xmlns:wne="http://schemas.microsoft.com/office/word/2006/wordml" xmlns:wps="http://schemas.microsoft.com/office/word/2010/wordprocessingShape" mc:Ignorable="w14 w15 w16se w16cid w16 w16cex w16sdtdh wp14">
+<w:document xmlns:wpc="http://schemas.microsoft.com/office/word/2010/wordprocessingCanvas" xmlns:cx="http://schemas.microsoft.com/office/drawing/2014/chartex" xmlns:cx1="http://schemas.microsoft.com/office/drawing/2015/9/8/chartex" xmlns:cx2="http://schemas.microsoft.com/office/drawing/2015/10/21/chartex" xmlns:cx3="http://schemas.microsoft.com/office/drawing/2016/5/9/chartex" xmlns:cx4="http://schemas.microsoft.com/office/drawing/2016/5/10/chartex" xmlns:cx5="http://schemas.microsoft.com/office/drawing/2016/5/11/chartex" xmlns:cx6="http://schemas.microsoft.com/office/drawing/2016/5/12/chartex" xmlns:cx7="http://schemas.microsoft.com/office/drawing/2016/5/13/chartex" xmlns:cx8="http://schemas.microsoft.com/office/drawing/2016/5/14/chartex" xmlns:mc="http://schemas.openxmlformats.org/markup-compatibility/2006" xmlns:aink="http://schemas.microsoft.com/office/drawing/2016/ink" xmlns:am3d="http://schemas.microsoft.com/office/drawing/2017/model3d" xmlns:o="urn:schemas-microsoft-com:office:office" xmlns:oel="http://schemas.microsoft.com/office/2019/extlst" xmlns:r="http://schemas.openxmlformats.org/officeDocument/2006/relationships" xmlns:m="http://schemas.openxmlformats.org/officeDocument/2006/math" xmlns:v="urn:schemas-microsoft-com:vml" xmlns:wp14="http://schemas.microsoft.com/office/word/2010/wordprocessingDrawing" xmlns:wp="http://schemas.openxmlformats.org/drawingml/2006/wordprocessingDrawing" xmlns:w10="urn:schemas-microsoft-com:office:word" xmlns:w="http://schemas.openxmlformats.org/wordprocessingml/2006/main" xmlns:w14="http://schemas.microsoft.com/office/word/2010/wordml" xmlns:w15="http://schemas.microsoft.com/office/word/2012/wordml" xmlns:w16cex="http://schemas.microsoft.com/office/word/2018/wordml/cex" xmlns:w16cid="http://schemas.microsoft.com/office/word/2016/wordml/cid" xmlns:w16="http://schemas.microsoft.com/office/word/2018/wordml" xmlns:w16du="http://schemas.microsoft.com/office/word/2023/wordml/word16du" xmlns:w16sdtdh="http://schemas.microsoft.com/office/word/2020/wordml/sdtdatahash" xmlns:w16se="http://schemas.microsoft.com/office/word/2015/wordml/symex" xmlns:wpg="http://schemas.microsoft.com/office/word/2010/wordprocessingGroup" xmlns:wpi="http://schemas.microsoft.com/office/word/2010/wordprocessingInk" xmlns:wne="http://schemas.microsoft.com/office/word/2006/wordml" xmlns:wps="http://schemas.microsoft.com/office/word/2010/wordprocessingShape" mc:Ignorable="w14 w15 w16se w16cid w16 w16cex w16sdtdh w16du wp14">
   <w:body>
     <w:p>
       <w:pPr>
@@ -89,21 +89,7 @@
         <w:rPr>
           <w:rFonts w:ascii="Times New Roman" w:eastAsia="標楷體" w:hAnsi="Times New Roman" w:cs="Times New Roman" w:hint="eastAsia"/>
         </w:rPr>
-        <w:t>陳</w:t>
-      </w:r>
-      <w:proofErr w:type="gramStart"/>
-      <w:r>
-        <w:rPr>
-          <w:rFonts w:ascii="Times New Roman" w:eastAsia="標楷體" w:hAnsi="Times New Roman" w:cs="Times New Roman" w:hint="eastAsia"/>
-        </w:rPr>
-        <w:t>炤</w:t>
-      </w:r>
-      <w:proofErr w:type="gramEnd"/>
-      <w:r>
-        <w:rPr>
-          <w:rFonts w:ascii="Times New Roman" w:eastAsia="標楷體" w:hAnsi="Times New Roman" w:cs="Times New Roman" w:hint="eastAsia"/>
-        </w:rPr>
-        <w:t>宇、</w:t>
+        <w:t>陳炤宇、</w:t>
       </w:r>
       <w:r>
         <w:rPr>
@@ -121,21 +107,7 @@
         <w:rPr>
           <w:rFonts w:ascii="Times New Roman" w:eastAsia="標楷體" w:hAnsi="Times New Roman" w:cs="Times New Roman" w:hint="eastAsia"/>
         </w:rPr>
-        <w:t>李宗</w:t>
-      </w:r>
-      <w:proofErr w:type="gramStart"/>
-      <w:r>
-        <w:rPr>
-          <w:rFonts w:ascii="Times New Roman" w:eastAsia="標楷體" w:hAnsi="Times New Roman" w:cs="Times New Roman" w:hint="eastAsia"/>
-        </w:rPr>
-        <w:t>諺</w:t>
-      </w:r>
-      <w:proofErr w:type="gramEnd"/>
-      <w:r>
-        <w:rPr>
-          <w:rFonts w:ascii="Times New Roman" w:eastAsia="標楷體" w:hAnsi="Times New Roman" w:cs="Times New Roman" w:hint="eastAsia"/>
-        </w:rPr>
-        <w:t>、</w:t>
+        <w:t>李宗諺、</w:t>
       </w:r>
       <w:r>
         <w:rPr>
@@ -177,19 +149,11 @@
         </w:rPr>
         <w:t xml:space="preserve">12550044 </w:t>
       </w:r>
-      <w:proofErr w:type="gramStart"/>
-      <w:r>
-        <w:rPr>
-          <w:rFonts w:ascii="Times New Roman" w:eastAsia="標楷體" w:hAnsi="Times New Roman" w:cs="Times New Roman" w:hint="eastAsia"/>
-        </w:rPr>
-        <w:t>吳宇藤</w:t>
-      </w:r>
-      <w:proofErr w:type="gramEnd"/>
-      <w:r>
-        <w:rPr>
-          <w:rFonts w:ascii="Times New Roman" w:eastAsia="標楷體" w:hAnsi="Times New Roman" w:cs="Times New Roman" w:hint="eastAsia"/>
-        </w:rPr>
-        <w:t>、</w:t>
+      <w:r>
+        <w:rPr>
+          <w:rFonts w:ascii="Times New Roman" w:eastAsia="標楷體" w:hAnsi="Times New Roman" w:cs="Times New Roman" w:hint="eastAsia"/>
+        </w:rPr>
+        <w:t>吳宇藤、</w:t>
       </w:r>
       <w:r>
         <w:rPr>
@@ -283,6 +247,164 @@
     </w:p>
     <w:p>
       <w:pPr>
+        <w:pStyle w:val="a3"/>
+        <w:numPr>
+          <w:ilvl w:val="1"/>
+          <w:numId w:val="1"/>
+        </w:numPr>
+        <w:ind w:leftChars="0"/>
+        <w:rPr>
+          <w:rFonts w:ascii="Times New Roman" w:eastAsia="標楷體" w:hAnsi="Times New Roman" w:cs="Times New Roman"/>
+        </w:rPr>
+      </w:pPr>
+      <w:r>
+        <w:rPr>
+          <w:rFonts w:ascii="Times New Roman" w:eastAsia="標楷體" w:hAnsi="Times New Roman" w:cs="Times New Roman"/>
+        </w:rPr>
+        <w:t>S</w:t>
+      </w:r>
+      <w:r>
+        <w:rPr>
+          <w:rFonts w:ascii="Times New Roman" w:eastAsia="標楷體" w:hAnsi="Times New Roman" w:cs="Times New Roman" w:hint="eastAsia"/>
+        </w:rPr>
+        <w:t>ource</w:t>
+      </w:r>
+      <w:r>
+        <w:rPr>
+          <w:rFonts w:ascii="Times New Roman" w:eastAsia="標楷體" w:hAnsi="Times New Roman" w:cs="Times New Roman"/>
+        </w:rPr>
+        <w:br/>
+      </w:r>
+      <w:r>
+        <w:rPr>
+          <w:rFonts w:ascii="Times New Roman" w:eastAsia="標楷體" w:hAnsi="Times New Roman" w:cs="Times New Roman" w:hint="eastAsia"/>
+        </w:rPr>
+        <w:t>此專案使用的資料集來自</w:t>
+      </w:r>
+      <w:r>
+        <w:rPr>
+          <w:rFonts w:ascii="Times New Roman" w:eastAsia="標楷體" w:hAnsi="Times New Roman" w:cs="Times New Roman" w:hint="eastAsia"/>
+        </w:rPr>
+        <w:t>Kaggle</w:t>
+      </w:r>
+      <w:r>
+        <w:rPr>
+          <w:rFonts w:ascii="Times New Roman" w:eastAsia="標楷體" w:hAnsi="Times New Roman" w:cs="Times New Roman" w:hint="eastAsia"/>
+        </w:rPr>
+        <w:t>，</w:t>
+      </w:r>
+      <w:r>
+        <w:rPr>
+          <w:rFonts w:ascii="Times New Roman" w:eastAsia="標楷體" w:hAnsi="Times New Roman" w:cs="Times New Roman"/>
+        </w:rPr>
+        <w:t>資料</w:t>
+      </w:r>
+      <w:r>
+        <w:rPr>
+          <w:rFonts w:ascii="Times New Roman" w:eastAsia="標楷體" w:hAnsi="Times New Roman" w:cs="Times New Roman" w:hint="eastAsia"/>
+        </w:rPr>
+        <w:t>是</w:t>
+      </w:r>
+      <w:r>
+        <w:rPr>
+          <w:rFonts w:ascii="Times New Roman" w:eastAsia="標楷體" w:hAnsi="Times New Roman" w:cs="Times New Roman"/>
+        </w:rPr>
+        <w:t>來自一家酒類上游公司，內容包括酒品的庫存分布和下游廠商的訂單紀錄。庫存紀錄涵蓋了酒品的容量、品牌、價格及存放的倉庫位置；而在訂單紀錄部分，則記載了下游廠商的編號、名稱、訂單日期、提貨日期、付款日期和訂單金額等資訊。</w:t>
+      </w:r>
+    </w:p>
+    <w:p>
+      <w:pPr>
+        <w:ind w:left="480" w:firstLine="480"/>
+        <w:rPr>
+          <w:rFonts w:ascii="Times New Roman" w:hAnsi="Times New Roman" w:cs="Times New Roman"/>
+        </w:rPr>
+      </w:pPr>
+      <w:r>
+        <w:rPr>
+          <w:rFonts w:ascii="Times New Roman" w:eastAsia="標楷體" w:hAnsi="Times New Roman" w:cs="Times New Roman" w:hint="eastAsia"/>
+        </w:rPr>
+        <w:t>Dataset</w:t>
+      </w:r>
+      <w:r>
+        <w:rPr>
+          <w:rFonts w:ascii="Times New Roman" w:eastAsia="標楷體" w:hAnsi="Times New Roman" w:cs="Times New Roman" w:hint="eastAsia"/>
+        </w:rPr>
+        <w:t>連結</w:t>
+      </w:r>
+      <w:r>
+        <w:rPr>
+          <w:rFonts w:ascii="Times New Roman" w:eastAsia="標楷體" w:hAnsi="Times New Roman" w:cs="Times New Roman"/>
+        </w:rPr>
+        <w:t xml:space="preserve">: </w:t>
+      </w:r>
+      <w:hyperlink r:id="rId5" w:history="1">
+        <w:r>
+          <w:rPr>
+            <w:rStyle w:val="a4"/>
+            <w:rFonts w:ascii="Times New Roman" w:eastAsia="標楷體" w:hAnsi="Times New Roman" w:cs="Times New Roman"/>
+          </w:rPr>
+          <w:t>Inventory Analysis Case Study</w:t>
+        </w:r>
+      </w:hyperlink>
+    </w:p>
+    <w:p>
+      <w:pPr>
+        <w:pStyle w:val="a3"/>
+        <w:numPr>
+          <w:ilvl w:val="1"/>
+          <w:numId w:val="1"/>
+        </w:numPr>
+        <w:ind w:leftChars="0"/>
+        <w:rPr>
+          <w:rFonts w:ascii="Times New Roman" w:eastAsia="標楷體" w:hAnsi="Times New Roman" w:cs="Times New Roman"/>
+        </w:rPr>
+      </w:pPr>
+      <w:r>
+        <w:rPr>
+          <w:rFonts w:ascii="Times New Roman" w:eastAsia="標楷體" w:hAnsi="Times New Roman" w:cs="Times New Roman"/>
+        </w:rPr>
+        <w:t>Our Data</w:t>
+      </w:r>
+      <w:r>
+        <w:rPr>
+          <w:rFonts w:ascii="Times New Roman" w:eastAsia="標楷體" w:hAnsi="Times New Roman" w:cs="Times New Roman"/>
+        </w:rPr>
+        <w:br/>
+      </w:r>
+      <w:r>
+        <w:rPr>
+          <w:rFonts w:ascii="Times New Roman" w:eastAsia="標楷體" w:hAnsi="Times New Roman" w:cs="Times New Roman" w:hint="eastAsia"/>
+        </w:rPr>
+        <w:t>因為我們希望打造一個可以搜尋酒品並顯示商業系統相關資訊的網站，因此選取了我們認為較具實用性的欄位，透過酒品名稱進行查詢，並與其他表格連結，最終匯總出「剩餘庫存、進貨資訊、銷售資訊」等完整的欄位。</w:t>
+      </w:r>
+    </w:p>
+    <w:p>
+      <w:pPr>
+        <w:pStyle w:val="a3"/>
+        <w:numPr>
+          <w:ilvl w:val="1"/>
+          <w:numId w:val="1"/>
+        </w:numPr>
+        <w:ind w:leftChars="0"/>
+        <w:rPr>
+          <w:rFonts w:ascii="Times New Roman" w:eastAsia="標楷體" w:hAnsi="Times New Roman" w:cs="Times New Roman"/>
+        </w:rPr>
+      </w:pPr>
+      <w:r>
+        <w:rPr>
+          <w:rFonts w:ascii="Times New Roman" w:eastAsia="標楷體" w:hAnsi="Times New Roman" w:cs="Times New Roman"/>
+        </w:rPr>
+        <w:t>Tables</w:t>
+      </w:r>
+      <w:r>
+        <w:rPr>
+          <w:rFonts w:ascii="Times New Roman" w:eastAsia="標楷體" w:hAnsi="Times New Roman" w:cs="Times New Roman"/>
+        </w:rPr>
+        <w:br/>
+      </w:r>
+    </w:p>
+    <w:p>
+      <w:pPr>
         <w:ind w:left="480"/>
         <w:rPr>
           <w:rFonts w:ascii="Times New Roman" w:eastAsia="標楷體" w:hAnsi="Times New Roman" w:cs="Times New Roman"/>
@@ -291,11 +413,245 @@
     </w:p>
     <w:p>
       <w:pPr>
+        <w:numPr>
+          <w:ilvl w:val="0"/>
+          <w:numId w:val="14"/>
+        </w:numPr>
+        <w:rPr>
+          <w:rFonts w:ascii="Times New Roman" w:eastAsia="標楷體" w:hAnsi="Times New Roman" w:cs="Times New Roman"/>
+        </w:rPr>
+      </w:pPr>
+      <w:r>
+        <w:rPr>
+          <w:rFonts w:ascii="Times New Roman" w:eastAsia="標楷體" w:hAnsi="Times New Roman" w:cs="Times New Roman"/>
+          <w:sz w:val="32"/>
+          <w:szCs w:val="28"/>
+        </w:rPr>
+        <w:t>Database</w:t>
+      </w:r>
+    </w:p>
+    <w:p>
+      <w:pPr>
+        <w:numPr>
+          <w:ilvl w:val="0"/>
+          <w:numId w:val="15"/>
+        </w:numPr>
+        <w:rPr>
+          <w:rFonts w:ascii="Times New Roman" w:eastAsia="標楷體" w:hAnsi="Times New Roman" w:cs="Times New Roman"/>
+        </w:rPr>
+      </w:pPr>
+      <w:r>
+        <w:rPr>
+          <w:rFonts w:ascii="Times New Roman" w:eastAsia="標楷體" w:hAnsi="Times New Roman" w:cs="Times New Roman"/>
+        </w:rPr>
+        <w:t>Data Language</w:t>
+      </w:r>
+      <w:r>
+        <w:rPr>
+          <w:rFonts w:ascii="Times New Roman" w:eastAsia="標楷體" w:hAnsi="Times New Roman" w:cs="Times New Roman"/>
+        </w:rPr>
+        <w:br/>
+      </w:r>
+      <w:r>
+        <w:rPr>
+          <w:rFonts w:ascii="Times New Roman" w:eastAsia="標楷體" w:hAnsi="Times New Roman" w:cs="Times New Roman" w:hint="eastAsia"/>
+        </w:rPr>
+        <w:t>我們使用</w:t>
+      </w:r>
+      <w:r>
+        <w:rPr>
+          <w:rFonts w:ascii="Times New Roman" w:eastAsia="標楷體" w:hAnsi="Times New Roman" w:cs="Times New Roman"/>
+        </w:rPr>
+        <w:t>mysql</w:t>
+      </w:r>
+      <w:r>
+        <w:rPr>
+          <w:rFonts w:ascii="Times New Roman" w:eastAsia="標楷體" w:hAnsi="Times New Roman" w:cs="Times New Roman" w:hint="eastAsia"/>
+        </w:rPr>
+        <w:t>當作後端，並用</w:t>
+      </w:r>
+      <w:r>
+        <w:rPr>
+          <w:rFonts w:ascii="Times New Roman" w:eastAsia="標楷體" w:hAnsi="Times New Roman" w:cs="Times New Roman"/>
+        </w:rPr>
+        <w:t>python</w:t>
+      </w:r>
+      <w:r>
+        <w:rPr>
+          <w:rFonts w:ascii="Times New Roman" w:eastAsia="標楷體" w:hAnsi="Times New Roman" w:cs="Times New Roman" w:hint="eastAsia"/>
+        </w:rPr>
+        <w:t>的</w:t>
+      </w:r>
+      <w:r>
+        <w:rPr>
+          <w:rFonts w:ascii="Times New Roman" w:eastAsia="標楷體" w:hAnsi="Times New Roman" w:cs="Times New Roman"/>
+        </w:rPr>
+        <w:t>flask</w:t>
+      </w:r>
+      <w:r>
+        <w:rPr>
+          <w:rFonts w:ascii="Times New Roman" w:eastAsia="標楷體" w:hAnsi="Times New Roman" w:cs="Times New Roman" w:hint="eastAsia"/>
+        </w:rPr>
+        <w:t>網路框架來完成前後端對接。</w:t>
+      </w:r>
+    </w:p>
+    <w:p>
+      <w:pPr>
+        <w:numPr>
+          <w:ilvl w:val="0"/>
+          <w:numId w:val="15"/>
+        </w:numPr>
+        <w:rPr>
+          <w:rFonts w:ascii="Times New Roman" w:eastAsia="標楷體" w:hAnsi="Times New Roman" w:cs="Times New Roman" w:hint="eastAsia"/>
+        </w:rPr>
+      </w:pPr>
+      <w:r>
+        <w:rPr>
+          <w:rFonts w:ascii="Times New Roman" w:eastAsia="標楷體" w:hAnsi="Times New Roman" w:cs="Times New Roman" w:hint="eastAsia"/>
+        </w:rPr>
+        <w:t>Data Maintance</w:t>
+      </w:r>
+      <w:r>
+        <w:rPr>
+          <w:rFonts w:ascii="Times New Roman" w:eastAsia="標楷體" w:hAnsi="Times New Roman" w:cs="Times New Roman" w:hint="eastAsia"/>
+        </w:rPr>
+        <w:t xml:space="preserve"> and C</w:t>
+      </w:r>
+      <w:r>
+        <w:rPr>
+          <w:rFonts w:ascii="Times New Roman" w:eastAsia="標楷體" w:hAnsi="Times New Roman" w:cs="Times New Roman"/>
+        </w:rPr>
+        <w:t xml:space="preserve">onnect </w:t>
+      </w:r>
+      <w:r>
+        <w:rPr>
+          <w:rFonts w:ascii="Times New Roman" w:eastAsia="標楷體" w:hAnsi="Times New Roman" w:cs="Times New Roman" w:hint="eastAsia"/>
+        </w:rPr>
+        <w:t>D</w:t>
+      </w:r>
+      <w:r>
+        <w:rPr>
+          <w:rFonts w:ascii="Times New Roman" w:eastAsia="標楷體" w:hAnsi="Times New Roman" w:cs="Times New Roman"/>
+        </w:rPr>
+        <w:t xml:space="preserve">atabase to </w:t>
+      </w:r>
+      <w:r>
+        <w:rPr>
+          <w:rFonts w:ascii="Times New Roman" w:eastAsia="標楷體" w:hAnsi="Times New Roman" w:cs="Times New Roman" w:hint="eastAsia"/>
+        </w:rPr>
+        <w:t>the A</w:t>
+      </w:r>
+      <w:r>
+        <w:rPr>
+          <w:rFonts w:ascii="Times New Roman" w:eastAsia="標楷體" w:hAnsi="Times New Roman" w:cs="Times New Roman"/>
+        </w:rPr>
+        <w:t>pplication</w:t>
+      </w:r>
+      <w:r>
+        <w:rPr>
+          <w:rFonts w:ascii="Times New Roman" w:eastAsia="標楷體" w:hAnsi="Times New Roman" w:cs="Times New Roman"/>
+        </w:rPr>
+        <w:br/>
+      </w:r>
+      <w:r>
+        <w:rPr>
+          <w:rFonts w:ascii="Times New Roman" w:eastAsia="標楷體" w:hAnsi="Times New Roman" w:cs="Times New Roman" w:hint="eastAsia"/>
+          <w:b/>
+          <w:bCs/>
+        </w:rPr>
+        <w:t>新增資料</w:t>
+      </w:r>
+      <w:r>
+        <w:rPr>
+          <w:rFonts w:ascii="Times New Roman" w:eastAsia="標楷體" w:hAnsi="Times New Roman" w:cs="Times New Roman"/>
+        </w:rPr>
+        <w:br/>
+      </w:r>
+      <w:r>
+        <w:rPr>
+          <w:rFonts w:ascii="Times New Roman" w:eastAsia="標楷體" w:hAnsi="Times New Roman" w:cs="Times New Roman" w:hint="eastAsia"/>
+        </w:rPr>
+        <w:t>在新增資料方面，包括新增使用者與新增貼文，兩者皆使用相同的流程。應用程式透過連接資料庫，執行</w:t>
+      </w:r>
+      <w:r>
+        <w:rPr>
+          <w:rFonts w:ascii="Times New Roman" w:eastAsia="標楷體" w:hAnsi="Times New Roman" w:cs="Times New Roman" w:hint="eastAsia"/>
+        </w:rPr>
+        <w:t xml:space="preserve"> MySQL </w:t>
+      </w:r>
+      <w:r>
+        <w:rPr>
+          <w:rFonts w:ascii="Times New Roman" w:eastAsia="標楷體" w:hAnsi="Times New Roman" w:cs="Times New Roman" w:hint="eastAsia"/>
+        </w:rPr>
+        <w:t>的</w:t>
+      </w:r>
+      <w:r>
+        <w:rPr>
+          <w:rFonts w:ascii="Times New Roman" w:eastAsia="標楷體" w:hAnsi="Times New Roman" w:cs="Times New Roman" w:hint="eastAsia"/>
+        </w:rPr>
+        <w:t xml:space="preserve"> INSERT </w:t>
+      </w:r>
+      <w:r>
+        <w:rPr>
+          <w:rFonts w:ascii="Times New Roman" w:eastAsia="標楷體" w:hAnsi="Times New Roman" w:cs="Times New Roman" w:hint="eastAsia"/>
+        </w:rPr>
+        <w:t>查詢來完</w:t>
+      </w:r>
+      <w:r>
+        <w:rPr>
+          <w:rFonts w:ascii="Times New Roman" w:eastAsia="標楷體" w:hAnsi="Times New Roman" w:cs="Times New Roman" w:hint="eastAsia"/>
+        </w:rPr>
+        <w:lastRenderedPageBreak/>
+        <w:t>成資料新增操作，如下圖所示。</w:t>
+      </w:r>
+    </w:p>
+    <w:p>
+      <w:pPr>
         <w:ind w:left="480"/>
         <w:rPr>
           <w:rFonts w:ascii="Times New Roman" w:eastAsia="標楷體" w:hAnsi="Times New Roman" w:cs="Times New Roman"/>
         </w:rPr>
       </w:pPr>
+      <w:r>
+        <w:rPr>
+          <w:rFonts w:ascii="Times New Roman" w:eastAsia="標楷體" w:hAnsi="Times New Roman" w:cs="Times New Roman"/>
+        </w:rPr>
+        <w:drawing>
+          <wp:inline distT="0" distB="0" distL="0" distR="0" wp14:anchorId="01D80B30" wp14:editId="4C748EBD">
+            <wp:extent cx="5274310" cy="1289050"/>
+            <wp:effectExtent l="0" t="0" r="2540" b="6350"/>
+            <wp:docPr id="1575686320" name="圖片 1" descr="一張含有 文字, 螢幕擷取畫面, 字型 的圖片&#10;&#10;自動產生的描述"/>
+            <wp:cNvGraphicFramePr>
+              <a:graphicFrameLocks xmlns:a="http://schemas.openxmlformats.org/drawingml/2006/main" noChangeAspect="1"/>
+            </wp:cNvGraphicFramePr>
+            <a:graphic xmlns:a="http://schemas.openxmlformats.org/drawingml/2006/main">
+              <a:graphicData uri="http://schemas.openxmlformats.org/drawingml/2006/picture">
+                <pic:pic xmlns:pic="http://schemas.openxmlformats.org/drawingml/2006/picture">
+                  <pic:nvPicPr>
+                    <pic:cNvPr id="1575686320" name="圖片 1" descr="一張含有 文字, 螢幕擷取畫面, 字型 的圖片&#10;&#10;自動產生的描述"/>
+                    <pic:cNvPicPr/>
+                  </pic:nvPicPr>
+                  <pic:blipFill>
+                    <a:blip r:embed="rId6"/>
+                    <a:stretch>
+                      <a:fillRect/>
+                    </a:stretch>
+                  </pic:blipFill>
+                  <pic:spPr>
+                    <a:xfrm>
+                      <a:off x="0" y="0"/>
+                      <a:ext cx="5274310" cy="1289050"/>
+                    </a:xfrm>
+                    <a:prstGeom prst="rect">
+                      <a:avLst/>
+                    </a:prstGeom>
+                  </pic:spPr>
+                </pic:pic>
+              </a:graphicData>
+            </a:graphic>
+          </wp:inline>
+        </w:drawing>
+      </w:r>
     </w:p>
     <w:p>
       <w:pPr>
@@ -304,28 +660,430 @@
           <w:rFonts w:ascii="Times New Roman" w:eastAsia="標楷體" w:hAnsi="Times New Roman" w:cs="Times New Roman"/>
         </w:rPr>
       </w:pPr>
+      <w:r>
+        <w:rPr>
+          <w:rFonts w:ascii="Times New Roman" w:eastAsia="標楷體" w:hAnsi="Times New Roman" w:cs="Times New Roman"/>
+        </w:rPr>
+        <w:tab/>
+      </w:r>
     </w:p>
     <w:p>
       <w:pPr>
         <w:ind w:left="480"/>
         <w:rPr>
           <w:rFonts w:ascii="Times New Roman" w:eastAsia="標楷體" w:hAnsi="Times New Roman" w:cs="Times New Roman"/>
-        </w:rPr>
-      </w:pPr>
+          <w:b/>
+          <w:bCs/>
+        </w:rPr>
+      </w:pPr>
+      <w:r>
+        <w:rPr>
+          <w:rFonts w:ascii="Times New Roman" w:eastAsia="標楷體" w:hAnsi="Times New Roman" w:cs="Times New Roman" w:hint="eastAsia"/>
+          <w:b/>
+          <w:bCs/>
+        </w:rPr>
+        <w:t>更新資料</w:t>
+      </w:r>
     </w:p>
     <w:p>
       <w:pPr>
         <w:ind w:left="480"/>
         <w:rPr>
-          <w:rFonts w:ascii="Times New Roman" w:eastAsia="標楷體" w:hAnsi="Times New Roman" w:cs="Times New Roman"/>
-        </w:rPr>
-      </w:pPr>
+          <w:rFonts w:eastAsia="標楷體"/>
+        </w:rPr>
+      </w:pPr>
+      <w:r>
+        <w:rPr>
+          <w:rFonts w:ascii="Times New Roman" w:eastAsia="標楷體" w:hAnsi="Times New Roman" w:cs="Times New Roman"/>
+        </w:rPr>
+        <w:tab/>
+      </w:r>
+      <w:r>
+        <w:rPr>
+          <w:rFonts w:ascii="Times New Roman" w:eastAsia="標楷體" w:hAnsi="Times New Roman" w:cs="Times New Roman" w:hint="eastAsia"/>
+        </w:rPr>
+        <w:t>更新資料包含更新貼文，</w:t>
+      </w:r>
+      <w:r>
+        <w:rPr>
+          <w:rFonts w:eastAsia="標楷體" w:hint="eastAsia"/>
+        </w:rPr>
+        <w:t>如下圖，</w:t>
+      </w:r>
+      <w:r>
+        <w:rPr>
+          <w:rFonts w:eastAsia="標楷體"/>
+        </w:rPr>
+        <w:t>當</w:t>
+      </w:r>
+      <w:r>
+        <w:rPr>
+          <w:rFonts w:ascii="Times New Roman" w:eastAsia="標楷體" w:hAnsi="Times New Roman" w:cs="Times New Roman" w:hint="eastAsia"/>
+        </w:rPr>
+        <w:t>應用程式</w:t>
+      </w:r>
+      <w:r>
+        <w:rPr>
+          <w:rFonts w:eastAsia="標楷體"/>
+        </w:rPr>
+        <w:t>收到</w:t>
+      </w:r>
+      <w:r>
+        <w:rPr>
+          <w:rFonts w:eastAsia="標楷體"/>
+        </w:rPr>
+        <w:t xml:space="preserve"> POST </w:t>
+      </w:r>
+      <w:r>
+        <w:rPr>
+          <w:rFonts w:eastAsia="標楷體"/>
+        </w:rPr>
+        <w:t>請求</w:t>
+      </w:r>
+      <w:r>
+        <w:rPr>
+          <w:rFonts w:eastAsia="標楷體" w:hint="eastAsia"/>
+        </w:rPr>
+        <w:t>，也就是當使用者要</w:t>
+      </w:r>
+      <w:r>
+        <w:rPr>
+          <w:rFonts w:eastAsia="標楷體"/>
+        </w:rPr>
+        <w:t>提交修改後的貼文內容，</w:t>
+      </w:r>
+      <w:r>
+        <w:rPr>
+          <w:rFonts w:eastAsia="標楷體" w:hint="eastAsia"/>
+        </w:rPr>
+        <w:t>就執行</w:t>
+      </w:r>
+      <w:r>
+        <w:rPr>
+          <w:rFonts w:eastAsia="標楷體" w:hint="eastAsia"/>
+        </w:rPr>
+        <w:t>sql</w:t>
+      </w:r>
+      <w:r>
+        <w:rPr>
+          <w:rFonts w:eastAsia="標楷體" w:hint="eastAsia"/>
+        </w:rPr>
+        <w:t>來</w:t>
+      </w:r>
+      <w:r>
+        <w:rPr>
+          <w:rFonts w:eastAsia="標楷體"/>
+        </w:rPr>
+        <w:t>更新指定</w:t>
+      </w:r>
+      <w:r>
+        <w:rPr>
+          <w:rFonts w:eastAsia="標楷體"/>
+        </w:rPr>
+        <w:t xml:space="preserve"> id </w:t>
+      </w:r>
+      <w:r>
+        <w:rPr>
+          <w:rFonts w:eastAsia="標楷體"/>
+        </w:rPr>
+        <w:t>的貼文標題與內容；否則，</w:t>
+      </w:r>
+      <w:r>
+        <w:rPr>
+          <w:rFonts w:eastAsia="標楷體" w:hint="eastAsia"/>
+        </w:rPr>
+        <w:t>當</w:t>
+      </w:r>
+      <w:r>
+        <w:rPr>
+          <w:rFonts w:ascii="Times New Roman" w:eastAsia="標楷體" w:hAnsi="Times New Roman" w:cs="Times New Roman" w:hint="eastAsia"/>
+        </w:rPr>
+        <w:t>應用程式</w:t>
+      </w:r>
+      <w:r>
+        <w:rPr>
+          <w:rFonts w:ascii="Times New Roman" w:eastAsia="標楷體" w:hAnsi="Times New Roman" w:cs="Times New Roman" w:hint="eastAsia"/>
+        </w:rPr>
+        <w:t>收到</w:t>
+      </w:r>
+      <w:r>
+        <w:rPr>
+          <w:rFonts w:eastAsia="標楷體" w:hint="eastAsia"/>
+        </w:rPr>
+        <w:t>GET</w:t>
+      </w:r>
+      <w:r>
+        <w:rPr>
+          <w:rFonts w:eastAsia="標楷體" w:hint="eastAsia"/>
+        </w:rPr>
+        <w:t>請求</w:t>
+      </w:r>
+      <w:r>
+        <w:rPr>
+          <w:rFonts w:eastAsia="標楷體" w:hint="eastAsia"/>
+        </w:rPr>
+        <w:t>(</w:t>
+      </w:r>
+      <w:r>
+        <w:rPr>
+          <w:rFonts w:eastAsia="標楷體" w:hint="eastAsia"/>
+        </w:rPr>
+        <w:t>此函式前面限制只能使用</w:t>
+      </w:r>
+      <w:r>
+        <w:rPr>
+          <w:rFonts w:eastAsia="標楷體" w:hint="eastAsia"/>
+        </w:rPr>
+        <w:t>POST</w:t>
+      </w:r>
+      <w:r>
+        <w:rPr>
+          <w:rFonts w:eastAsia="標楷體" w:hint="eastAsia"/>
+        </w:rPr>
+        <w:t>和</w:t>
+      </w:r>
+      <w:r>
+        <w:rPr>
+          <w:rFonts w:eastAsia="標楷體" w:hint="eastAsia"/>
+        </w:rPr>
+        <w:t>GET)</w:t>
+      </w:r>
+      <w:r>
+        <w:rPr>
+          <w:rFonts w:eastAsia="標楷體" w:hint="eastAsia"/>
+        </w:rPr>
+        <w:t>，也就是網頁要</w:t>
+      </w:r>
+      <w:r>
+        <w:rPr>
+          <w:rFonts w:eastAsia="標楷體" w:hint="eastAsia"/>
+        </w:rPr>
+        <w:t>載入</w:t>
+      </w:r>
+      <w:r>
+        <w:rPr>
+          <w:rFonts w:eastAsia="標楷體" w:hint="eastAsia"/>
+        </w:rPr>
+        <w:t>欲</w:t>
+      </w:r>
+      <w:r>
+        <w:rPr>
+          <w:rFonts w:eastAsia="標楷體" w:hint="eastAsia"/>
+        </w:rPr>
+        <w:t>編輯的貼文內容</w:t>
+      </w:r>
+      <w:r>
+        <w:rPr>
+          <w:rFonts w:eastAsia="標楷體" w:hint="eastAsia"/>
+        </w:rPr>
+        <w:t>，就</w:t>
+      </w:r>
+      <w:r>
+        <w:rPr>
+          <w:rFonts w:eastAsia="標楷體"/>
+        </w:rPr>
+        <w:t>從資料庫查詢指定</w:t>
+      </w:r>
+      <w:r>
+        <w:rPr>
+          <w:rFonts w:eastAsia="標楷體"/>
+        </w:rPr>
+        <w:t xml:space="preserve"> id </w:t>
+      </w:r>
+      <w:r>
+        <w:rPr>
+          <w:rFonts w:eastAsia="標楷體"/>
+        </w:rPr>
+        <w:t>的貼文資料並顯示至編輯頁面。</w:t>
+      </w:r>
     </w:p>
     <w:p>
       <w:pPr>
         <w:ind w:left="480"/>
         <w:rPr>
-          <w:rFonts w:ascii="Times New Roman" w:eastAsia="標楷體" w:hAnsi="Times New Roman" w:cs="Times New Roman"/>
+          <w:rFonts w:eastAsia="標楷體" w:hint="eastAsia"/>
+        </w:rPr>
+      </w:pPr>
+      <w:r>
+        <w:rPr>
+          <w:rFonts w:eastAsia="標楷體"/>
+        </w:rPr>
+        <w:drawing>
+          <wp:inline distT="0" distB="0" distL="0" distR="0" wp14:anchorId="1890B9C2" wp14:editId="5EC8DA69">
+            <wp:extent cx="5274310" cy="2003425"/>
+            <wp:effectExtent l="0" t="0" r="2540" b="0"/>
+            <wp:docPr id="436835066" name="圖片 1" descr="一張含有 文字, 螢幕擷取畫面, 軟體, 多媒體軟體 的圖片&#10;&#10;自動產生的描述"/>
+            <wp:cNvGraphicFramePr>
+              <a:graphicFrameLocks xmlns:a="http://schemas.openxmlformats.org/drawingml/2006/main" noChangeAspect="1"/>
+            </wp:cNvGraphicFramePr>
+            <a:graphic xmlns:a="http://schemas.openxmlformats.org/drawingml/2006/main">
+              <a:graphicData uri="http://schemas.openxmlformats.org/drawingml/2006/picture">
+                <pic:pic xmlns:pic="http://schemas.openxmlformats.org/drawingml/2006/picture">
+                  <pic:nvPicPr>
+                    <pic:cNvPr id="436835066" name="圖片 1" descr="一張含有 文字, 螢幕擷取畫面, 軟體, 多媒體軟體 的圖片&#10;&#10;自動產生的描述"/>
+                    <pic:cNvPicPr/>
+                  </pic:nvPicPr>
+                  <pic:blipFill>
+                    <a:blip r:embed="rId7"/>
+                    <a:stretch>
+                      <a:fillRect/>
+                    </a:stretch>
+                  </pic:blipFill>
+                  <pic:spPr>
+                    <a:xfrm>
+                      <a:off x="0" y="0"/>
+                      <a:ext cx="5274310" cy="2003425"/>
+                    </a:xfrm>
+                    <a:prstGeom prst="rect">
+                      <a:avLst/>
+                    </a:prstGeom>
+                  </pic:spPr>
+                </pic:pic>
+              </a:graphicData>
+            </a:graphic>
+          </wp:inline>
+        </w:drawing>
+      </w:r>
+    </w:p>
+    <w:p>
+      <w:pPr>
+        <w:rPr>
+          <w:rFonts w:ascii="Times New Roman" w:eastAsia="標楷體" w:hAnsi="Times New Roman" w:cs="Times New Roman"/>
+        </w:rPr>
+      </w:pPr>
+    </w:p>
+    <w:p>
+      <w:pPr>
+        <w:ind w:firstLine="480"/>
+        <w:rPr>
+          <w:rFonts w:ascii="Times New Roman" w:eastAsia="標楷體" w:hAnsi="Times New Roman" w:cs="Times New Roman" w:hint="eastAsia"/>
+          <w:b/>
+          <w:bCs/>
+        </w:rPr>
+      </w:pPr>
+      <w:r>
+        <w:rPr>
+          <w:rFonts w:ascii="Times New Roman" w:eastAsia="標楷體" w:hAnsi="Times New Roman" w:cs="Times New Roman" w:hint="eastAsia"/>
+          <w:b/>
+          <w:bCs/>
+        </w:rPr>
+        <w:t>刪除資料</w:t>
+      </w:r>
+    </w:p>
+    <w:p>
+      <w:pPr>
+        <w:ind w:left="480" w:firstLine="480"/>
+        <w:rPr>
+          <w:rFonts w:ascii="Times New Roman" w:eastAsia="標楷體" w:hAnsi="Times New Roman" w:cs="Times New Roman"/>
+        </w:rPr>
+      </w:pPr>
+      <w:r>
+        <w:rPr>
+          <w:rFonts w:ascii="Times New Roman" w:eastAsia="標楷體" w:hAnsi="Times New Roman" w:cs="Times New Roman" w:hint="eastAsia"/>
+        </w:rPr>
+        <w:t>刪除包含刪除貼文，</w:t>
+      </w:r>
+      <w:r>
+        <w:rPr>
+          <w:rFonts w:ascii="Times New Roman" w:eastAsia="標楷體" w:hAnsi="Times New Roman" w:cs="Times New Roman" w:hint="eastAsia"/>
+        </w:rPr>
+        <w:t>如下圖</w:t>
+      </w:r>
+      <w:r>
+        <w:rPr>
+          <w:rFonts w:ascii="Times New Roman" w:eastAsia="標楷體" w:hAnsi="Times New Roman" w:cs="Times New Roman" w:hint="eastAsia"/>
+        </w:rPr>
+        <w:t>，應用程式</w:t>
+      </w:r>
+      <w:r>
+        <w:rPr>
+          <w:rFonts w:ascii="Times New Roman" w:eastAsia="標楷體" w:hAnsi="Times New Roman" w:cs="Times New Roman" w:hint="eastAsia"/>
+        </w:rPr>
+        <w:t>刪除指定</w:t>
+      </w:r>
+      <w:r>
+        <w:rPr>
+          <w:rFonts w:ascii="Times New Roman" w:eastAsia="標楷體" w:hAnsi="Times New Roman" w:cs="Times New Roman" w:hint="eastAsia"/>
+        </w:rPr>
+        <w:t xml:space="preserve"> id </w:t>
+      </w:r>
+      <w:r>
+        <w:rPr>
+          <w:rFonts w:ascii="Times New Roman" w:eastAsia="標楷體" w:hAnsi="Times New Roman" w:cs="Times New Roman" w:hint="eastAsia"/>
+        </w:rPr>
+        <w:t>的貼文並更新資料庫，執行後顯示成功或錯誤訊息</w:t>
+      </w:r>
+      <w:r>
+        <w:rPr>
+          <w:rFonts w:ascii="Times New Roman" w:eastAsia="標楷體" w:hAnsi="Times New Roman" w:cs="Times New Roman" w:hint="eastAsia"/>
+        </w:rPr>
+        <w:t>。</w:t>
+      </w:r>
+      <w:r>
+        <w:rPr>
+          <w:rFonts w:ascii="Times New Roman" w:eastAsia="標楷體" w:hAnsi="Times New Roman" w:cs="Times New Roman"/>
+        </w:rPr>
+        <w:t xml:space="preserve"> </w:t>
+      </w:r>
+      <w:r>
+        <w:rPr>
+          <w:rFonts w:ascii="Times New Roman" w:eastAsia="標楷體" w:hAnsi="Times New Roman" w:cs="Times New Roman"/>
+        </w:rPr>
+        <w:br/>
+      </w:r>
+      <w:r>
+        <w:rPr>
+          <w:rFonts w:ascii="Times New Roman" w:eastAsia="標楷體" w:hAnsi="Times New Roman" w:cs="Times New Roman"/>
+        </w:rPr>
+        <w:drawing>
+          <wp:inline distT="0" distB="0" distL="0" distR="0" wp14:anchorId="0301DA94" wp14:editId="27D76420">
+            <wp:extent cx="4728365" cy="1325880"/>
+            <wp:effectExtent l="0" t="0" r="0" b="7620"/>
+            <wp:docPr id="654060833" name="圖片 1" descr="一張含有 文字, 螢幕擷取畫面, 字型 的圖片&#10;&#10;自動產生的描述"/>
+            <wp:cNvGraphicFramePr>
+              <a:graphicFrameLocks xmlns:a="http://schemas.openxmlformats.org/drawingml/2006/main" noChangeAspect="1"/>
+            </wp:cNvGraphicFramePr>
+            <a:graphic xmlns:a="http://schemas.openxmlformats.org/drawingml/2006/main">
+              <a:graphicData uri="http://schemas.openxmlformats.org/drawingml/2006/picture">
+                <pic:pic xmlns:pic="http://schemas.openxmlformats.org/drawingml/2006/picture">
+                  <pic:nvPicPr>
+                    <pic:cNvPr id="654060833" name="圖片 1" descr="一張含有 文字, 螢幕擷取畫面, 字型 的圖片&#10;&#10;自動產生的描述"/>
+                    <pic:cNvPicPr/>
+                  </pic:nvPicPr>
+                  <pic:blipFill rotWithShape="1">
+                    <a:blip r:embed="rId8"/>
+                    <a:srcRect t="40183" b="8014"/>
+                    <a:stretch/>
+                  </pic:blipFill>
+                  <pic:spPr bwMode="auto">
+                    <a:xfrm>
+                      <a:off x="0" y="0"/>
+                      <a:ext cx="4731543" cy="1326771"/>
+                    </a:xfrm>
+                    <a:prstGeom prst="rect">
+                      <a:avLst/>
+                    </a:prstGeom>
+                    <a:ln>
+                      <a:noFill/>
+                    </a:ln>
+                    <a:extLst>
+                      <a:ext uri="{53640926-AAD7-44D8-BBD7-CCE9431645EC}">
+                        <a14:shadowObscured xmlns:a14="http://schemas.microsoft.com/office/drawing/2010/main"/>
+                      </a:ext>
+                    </a:extLst>
+                  </pic:spPr>
+                </pic:pic>
+              </a:graphicData>
+            </a:graphic>
+          </wp:inline>
+        </w:drawing>
+      </w:r>
+    </w:p>
+    <w:p>
+      <w:pPr>
+        <w:ind w:left="480" w:firstLine="480"/>
+        <w:rPr>
+          <w:rFonts w:ascii="Times New Roman" w:eastAsia="標楷體" w:hAnsi="Times New Roman" w:cs="Times New Roman" w:hint="eastAsia"/>
         </w:rPr>
       </w:pPr>
     </w:p>
@@ -333,9 +1091,19 @@
       <w:pPr>
         <w:ind w:left="480"/>
         <w:rPr>
-          <w:rFonts w:ascii="Times New Roman" w:eastAsia="標楷體" w:hAnsi="Times New Roman" w:cs="Times New Roman"/>
-        </w:rPr>
-      </w:pPr>
+          <w:rFonts w:ascii="Times New Roman" w:eastAsia="標楷體" w:hAnsi="Times New Roman" w:cs="Times New Roman" w:hint="eastAsia"/>
+          <w:b/>
+          <w:bCs/>
+        </w:rPr>
+      </w:pPr>
+      <w:r>
+        <w:rPr>
+          <w:rFonts w:ascii="Times New Roman" w:eastAsia="標楷體" w:hAnsi="Times New Roman" w:cs="Times New Roman" w:hint="eastAsia"/>
+          <w:b/>
+          <w:bCs/>
+        </w:rPr>
+        <w:t>搜尋資料</w:t>
+      </w:r>
     </w:p>
     <w:p>
       <w:pPr>
@@ -344,6 +1112,261 @@
           <w:rFonts w:ascii="Times New Roman" w:eastAsia="標楷體" w:hAnsi="Times New Roman" w:cs="Times New Roman"/>
         </w:rPr>
       </w:pPr>
+      <w:r>
+        <w:rPr>
+          <w:rFonts w:ascii="Times New Roman" w:eastAsia="標楷體" w:hAnsi="Times New Roman" w:cs="Times New Roman"/>
+        </w:rPr>
+        <w:tab/>
+      </w:r>
+      <w:r>
+        <w:rPr>
+          <w:rFonts w:ascii="Times New Roman" w:eastAsia="標楷體" w:hAnsi="Times New Roman" w:cs="Times New Roman" w:hint="eastAsia"/>
+        </w:rPr>
+        <w:t>搜尋功能為</w:t>
+      </w:r>
+      <w:r>
+        <w:rPr>
+          <w:rFonts w:ascii="Times New Roman" w:eastAsia="標楷體" w:hAnsi="Times New Roman" w:cs="Times New Roman" w:hint="eastAsia"/>
+        </w:rPr>
+        <w:t>搜尋酒名跳出相關查詢解果，</w:t>
+      </w:r>
+      <w:r>
+        <w:rPr>
+          <w:rFonts w:ascii="Times New Roman" w:eastAsia="標楷體" w:hAnsi="Times New Roman" w:cs="Times New Roman" w:hint="eastAsia"/>
+        </w:rPr>
+        <w:t>sql</w:t>
+      </w:r>
+      <w:r>
+        <w:rPr>
+          <w:rFonts w:ascii="Times New Roman" w:eastAsia="標楷體" w:hAnsi="Times New Roman" w:cs="Times New Roman" w:hint="eastAsia"/>
+        </w:rPr>
+        <w:t>和前後端方面這兩步驟比較長所以分兩段落講，先講</w:t>
+      </w:r>
+      <w:r>
+        <w:rPr>
+          <w:rFonts w:ascii="Times New Roman" w:eastAsia="標楷體" w:hAnsi="Times New Roman" w:cs="Times New Roman" w:hint="eastAsia"/>
+        </w:rPr>
+        <w:t>sql</w:t>
+      </w:r>
+      <w:r>
+        <w:rPr>
+          <w:rFonts w:ascii="Times New Roman" w:eastAsia="標楷體" w:hAnsi="Times New Roman" w:cs="Times New Roman" w:hint="eastAsia"/>
+        </w:rPr>
+        <w:t>方面，</w:t>
+      </w:r>
+      <w:r>
+        <w:rPr>
+          <w:rFonts w:ascii="Times New Roman" w:eastAsia="標楷體" w:hAnsi="Times New Roman" w:cs="Times New Roman" w:hint="eastAsia"/>
+        </w:rPr>
+        <w:t>我們透過跑</w:t>
+      </w:r>
+      <w:r>
+        <w:rPr>
+          <w:rFonts w:ascii="Times New Roman" w:eastAsia="標楷體" w:hAnsi="Times New Roman" w:cs="Times New Roman" w:hint="eastAsia"/>
+        </w:rPr>
+        <w:t>sql</w:t>
+      </w:r>
+      <w:r>
+        <w:rPr>
+          <w:rFonts w:ascii="Times New Roman" w:eastAsia="標楷體" w:hAnsi="Times New Roman" w:cs="Times New Roman" w:hint="eastAsia"/>
+        </w:rPr>
+        <w:t>腳本來完成搜尋功能，</w:t>
+      </w:r>
+      <w:r>
+        <w:rPr>
+          <w:rFonts w:ascii="Times New Roman" w:eastAsia="標楷體" w:hAnsi="Times New Roman" w:cs="Times New Roman" w:hint="eastAsia"/>
+        </w:rPr>
+        <w:t>由於</w:t>
+      </w:r>
+      <w:r>
+        <w:rPr>
+          <w:rFonts w:ascii="Times New Roman" w:eastAsia="標楷體" w:hAnsi="Times New Roman" w:cs="Times New Roman" w:hint="eastAsia"/>
+        </w:rPr>
+        <w:t>sql</w:t>
+      </w:r>
+      <w:r>
+        <w:rPr>
+          <w:rFonts w:ascii="Times New Roman" w:eastAsia="標楷體" w:hAnsi="Times New Roman" w:cs="Times New Roman" w:hint="eastAsia"/>
+        </w:rPr>
+        <w:t>腳本較長，因此這裡只用文字說明，實際</w:t>
+      </w:r>
+      <w:r>
+        <w:rPr>
+          <w:rFonts w:ascii="Times New Roman" w:eastAsia="標楷體" w:hAnsi="Times New Roman" w:cs="Times New Roman" w:hint="eastAsia"/>
+        </w:rPr>
+        <w:t>code</w:t>
+      </w:r>
+      <w:r>
+        <w:rPr>
+          <w:rFonts w:ascii="Times New Roman" w:eastAsia="標楷體" w:hAnsi="Times New Roman" w:cs="Times New Roman" w:hint="eastAsia"/>
+        </w:rPr>
+        <w:t>可以參考</w:t>
+      </w:r>
+      <w:r>
+        <w:rPr>
+          <w:rFonts w:ascii="Times New Roman" w:eastAsia="標楷體" w:hAnsi="Times New Roman" w:cs="Times New Roman"/>
+        </w:rPr>
+        <w:lastRenderedPageBreak/>
+        <w:t>p</w:t>
+      </w:r>
+      <w:r>
+        <w:rPr>
+          <w:rFonts w:ascii="Times New Roman" w:eastAsia="標楷體" w:hAnsi="Times New Roman" w:cs="Times New Roman" w:hint="eastAsia"/>
+        </w:rPr>
+        <w:t>age_2.sql</w:t>
+      </w:r>
+      <w:r>
+        <w:rPr>
+          <w:rFonts w:ascii="Times New Roman" w:eastAsia="標楷體" w:hAnsi="Times New Roman" w:cs="Times New Roman" w:hint="eastAsia"/>
+        </w:rPr>
+        <w:t>檔案</w:t>
+      </w:r>
+      <w:r>
+        <w:rPr>
+          <w:rFonts w:ascii="Times New Roman" w:eastAsia="標楷體" w:hAnsi="Times New Roman" w:cs="Times New Roman" w:hint="eastAsia"/>
+        </w:rPr>
+        <w:t>。</w:t>
+      </w:r>
+    </w:p>
+    <w:p>
+      <w:pPr>
+        <w:ind w:left="480" w:firstLine="480"/>
+        <w:rPr>
+          <w:rFonts w:ascii="Times New Roman" w:eastAsia="標楷體" w:hAnsi="Times New Roman" w:cs="Times New Roman" w:hint="eastAsia"/>
+        </w:rPr>
+      </w:pPr>
+      <w:r>
+        <w:rPr>
+          <w:rFonts w:ascii="Times New Roman" w:eastAsia="標楷體" w:hAnsi="Times New Roman" w:cs="Times New Roman" w:hint="eastAsia"/>
+        </w:rPr>
+        <w:t>此</w:t>
+      </w:r>
+      <w:r>
+        <w:rPr>
+          <w:rFonts w:ascii="Times New Roman" w:eastAsia="標楷體" w:hAnsi="Times New Roman" w:cs="Times New Roman" w:hint="eastAsia"/>
+        </w:rPr>
+        <w:t xml:space="preserve"> SQL </w:t>
+      </w:r>
+      <w:r>
+        <w:rPr>
+          <w:rFonts w:ascii="Times New Roman" w:eastAsia="標楷體" w:hAnsi="Times New Roman" w:cs="Times New Roman" w:hint="eastAsia"/>
+        </w:rPr>
+        <w:t>腳本用於從五個表中提取酒品相關的完整資訊，並篩選符合特定酒品名稱的結果（如</w:t>
+      </w:r>
+      <w:r>
+        <w:rPr>
+          <w:rFonts w:ascii="Times New Roman" w:eastAsia="標楷體" w:hAnsi="Times New Roman" w:cs="Times New Roman" w:hint="eastAsia"/>
+        </w:rPr>
+        <w:t xml:space="preserve"> "Belvedere Vodka"</w:t>
+      </w:r>
+      <w:r>
+        <w:rPr>
+          <w:rFonts w:ascii="Times New Roman" w:eastAsia="標楷體" w:hAnsi="Times New Roman" w:cs="Times New Roman" w:hint="eastAsia"/>
+        </w:rPr>
+        <w:t>）。首先透過</w:t>
+      </w:r>
+      <w:r>
+        <w:rPr>
+          <w:rFonts w:ascii="Times New Roman" w:eastAsia="標楷體" w:hAnsi="Times New Roman" w:cs="Times New Roman" w:hint="eastAsia"/>
+        </w:rPr>
+        <w:t xml:space="preserve"> `@inputDescription` </w:t>
+      </w:r>
+      <w:r>
+        <w:rPr>
+          <w:rFonts w:ascii="Times New Roman" w:eastAsia="標楷體" w:hAnsi="Times New Roman" w:cs="Times New Roman" w:hint="eastAsia"/>
+        </w:rPr>
+        <w:t>設定搜尋的酒名，然後使用</w:t>
+      </w:r>
+      <w:r>
+        <w:rPr>
+          <w:rFonts w:ascii="Times New Roman" w:eastAsia="標楷體" w:hAnsi="Times New Roman" w:cs="Times New Roman" w:hint="eastAsia"/>
+        </w:rPr>
+        <w:t xml:space="preserve"> `JOIN` </w:t>
+      </w:r>
+      <w:r>
+        <w:rPr>
+          <w:rFonts w:ascii="Times New Roman" w:eastAsia="標楷體" w:hAnsi="Times New Roman" w:cs="Times New Roman" w:hint="eastAsia"/>
+        </w:rPr>
+        <w:t>和</w:t>
+      </w:r>
+      <w:r>
+        <w:rPr>
+          <w:rFonts w:ascii="Times New Roman" w:eastAsia="標楷體" w:hAnsi="Times New Roman" w:cs="Times New Roman" w:hint="eastAsia"/>
+        </w:rPr>
+        <w:t xml:space="preserve"> `LEFT JOIN` </w:t>
+      </w:r>
+      <w:r>
+        <w:rPr>
+          <w:rFonts w:ascii="Times New Roman" w:eastAsia="標楷體" w:hAnsi="Times New Roman" w:cs="Times New Roman" w:hint="eastAsia"/>
+        </w:rPr>
+        <w:t>分別將</w:t>
+      </w:r>
+      <w:r>
+        <w:rPr>
+          <w:rFonts w:ascii="Times New Roman" w:eastAsia="標楷體" w:hAnsi="Times New Roman" w:cs="Times New Roman" w:hint="eastAsia"/>
+        </w:rPr>
+        <w:t xml:space="preserve"> `EndInvFINAL12312016`</w:t>
+      </w:r>
+      <w:r>
+        <w:rPr>
+          <w:rFonts w:ascii="Times New Roman" w:eastAsia="標楷體" w:hAnsi="Times New Roman" w:cs="Times New Roman" w:hint="eastAsia"/>
+        </w:rPr>
+        <w:t>、</w:t>
+      </w:r>
+      <w:r>
+        <w:rPr>
+          <w:rFonts w:ascii="Times New Roman" w:eastAsia="標楷體" w:hAnsi="Times New Roman" w:cs="Times New Roman" w:hint="eastAsia"/>
+        </w:rPr>
+        <w:t>`2017PurchasePricesDec`</w:t>
+      </w:r>
+      <w:r>
+        <w:rPr>
+          <w:rFonts w:ascii="Times New Roman" w:eastAsia="標楷體" w:hAnsi="Times New Roman" w:cs="Times New Roman" w:hint="eastAsia"/>
+        </w:rPr>
+        <w:t>、</w:t>
+      </w:r>
+      <w:r>
+        <w:rPr>
+          <w:rFonts w:ascii="Times New Roman" w:eastAsia="標楷體" w:hAnsi="Times New Roman" w:cs="Times New Roman" w:hint="eastAsia"/>
+        </w:rPr>
+        <w:t xml:space="preserve">`PurchasesFINAL12312016` </w:t>
+      </w:r>
+      <w:r>
+        <w:rPr>
+          <w:rFonts w:ascii="Times New Roman" w:eastAsia="標楷體" w:hAnsi="Times New Roman" w:cs="Times New Roman" w:hint="eastAsia"/>
+        </w:rPr>
+        <w:t>以及</w:t>
+      </w:r>
+      <w:r>
+        <w:rPr>
+          <w:rFonts w:ascii="Times New Roman" w:eastAsia="標楷體" w:hAnsi="Times New Roman" w:cs="Times New Roman" w:hint="eastAsia"/>
+        </w:rPr>
+        <w:t xml:space="preserve"> `InvoicePurchases12312016` </w:t>
+      </w:r>
+      <w:r>
+        <w:rPr>
+          <w:rFonts w:ascii="Times New Roman" w:eastAsia="標楷體" w:hAnsi="Times New Roman" w:cs="Times New Roman" w:hint="eastAsia"/>
+        </w:rPr>
+        <w:t>進行關聯。查詢的欄位包括剩餘庫存、城市、售價、進貨資訊以及發票支付日期。使用</w:t>
+      </w:r>
+      <w:r>
+        <w:rPr>
+          <w:rFonts w:ascii="Times New Roman" w:eastAsia="標楷體" w:hAnsi="Times New Roman" w:cs="Times New Roman" w:hint="eastAsia"/>
+        </w:rPr>
+        <w:t xml:space="preserve"> `WHERE` </w:t>
+      </w:r>
+      <w:r>
+        <w:rPr>
+          <w:rFonts w:ascii="Times New Roman" w:eastAsia="標楷體" w:hAnsi="Times New Roman" w:cs="Times New Roman" w:hint="eastAsia"/>
+        </w:rPr>
+        <w:t>條件過濾關鍵字和非空值資料，確保結果完整且精準。結果可直接用於生成匯總表或進一步分析</w:t>
+      </w:r>
+      <w:r>
+        <w:rPr>
+          <w:rFonts w:ascii="Times New Roman" w:eastAsia="標楷體" w:hAnsi="Times New Roman" w:cs="Times New Roman" w:hint="eastAsia"/>
+        </w:rPr>
+        <w:t>。</w:t>
+      </w:r>
     </w:p>
     <w:p>
       <w:pPr>
@@ -352,14 +1375,114 @@
           <w:rFonts w:ascii="Times New Roman" w:eastAsia="標楷體" w:hAnsi="Times New Roman" w:cs="Times New Roman"/>
         </w:rPr>
       </w:pPr>
+      <w:r>
+        <w:rPr>
+          <w:rFonts w:ascii="Times New Roman" w:eastAsia="標楷體" w:hAnsi="Times New Roman" w:cs="Times New Roman"/>
+        </w:rPr>
+        <w:tab/>
+      </w:r>
+      <w:r>
+        <w:rPr>
+          <w:rFonts w:ascii="Times New Roman" w:eastAsia="標楷體" w:hAnsi="Times New Roman" w:cs="Times New Roman" w:hint="eastAsia"/>
+        </w:rPr>
+        <w:t>在前後端方面，我們透過輸入</w:t>
+      </w:r>
+      <w:r>
+        <w:rPr>
+          <w:rFonts w:ascii="Times New Roman" w:eastAsia="標楷體" w:hAnsi="Times New Roman" w:cs="Times New Roman" w:hint="eastAsia"/>
+        </w:rPr>
+        <w:t xml:space="preserve">`@inputDescription` </w:t>
+      </w:r>
+      <w:r>
+        <w:rPr>
+          <w:rFonts w:ascii="Times New Roman" w:eastAsia="標楷體" w:hAnsi="Times New Roman" w:cs="Times New Roman" w:hint="eastAsia"/>
+        </w:rPr>
+        <w:t>設定搜尋的酒名</w:t>
+      </w:r>
+      <w:r>
+        <w:rPr>
+          <w:rFonts w:ascii="Times New Roman" w:eastAsia="標楷體" w:hAnsi="Times New Roman" w:cs="Times New Roman" w:hint="eastAsia"/>
+        </w:rPr>
+        <w:t>，並跑</w:t>
+      </w:r>
+      <w:r>
+        <w:rPr>
+          <w:rFonts w:ascii="Times New Roman" w:eastAsia="標楷體" w:hAnsi="Times New Roman" w:cs="Times New Roman"/>
+        </w:rPr>
+        <w:t>s</w:t>
+      </w:r>
+      <w:r>
+        <w:rPr>
+          <w:rFonts w:ascii="Times New Roman" w:eastAsia="標楷體" w:hAnsi="Times New Roman" w:cs="Times New Roman" w:hint="eastAsia"/>
+        </w:rPr>
+        <w:t>ql</w:t>
+      </w:r>
+      <w:r>
+        <w:rPr>
+          <w:rFonts w:ascii="Times New Roman" w:eastAsia="標楷體" w:hAnsi="Times New Roman" w:cs="Times New Roman" w:hint="eastAsia"/>
+        </w:rPr>
+        <w:t>腳本，最後拿</w:t>
+      </w:r>
+      <w:r>
+        <w:rPr>
+          <w:rFonts w:ascii="Times New Roman" w:eastAsia="標楷體" w:hAnsi="Times New Roman" w:cs="Times New Roman" w:hint="eastAsia"/>
+        </w:rPr>
+        <w:t>sql</w:t>
+      </w:r>
+      <w:r>
+        <w:rPr>
+          <w:rFonts w:ascii="Times New Roman" w:eastAsia="標楷體" w:hAnsi="Times New Roman" w:cs="Times New Roman" w:hint="eastAsia"/>
+        </w:rPr>
+        <w:t>的結果來顯示，如下圖。</w:t>
+      </w:r>
     </w:p>
     <w:p>
       <w:pPr>
         <w:ind w:left="480"/>
         <w:rPr>
-          <w:rFonts w:ascii="Times New Roman" w:eastAsia="標楷體" w:hAnsi="Times New Roman" w:cs="Times New Roman"/>
-        </w:rPr>
-      </w:pPr>
+          <w:rFonts w:ascii="Times New Roman" w:eastAsia="標楷體" w:hAnsi="Times New Roman" w:cs="Times New Roman" w:hint="eastAsia"/>
+        </w:rPr>
+      </w:pPr>
+      <w:r>
+        <w:rPr>
+          <w:rFonts w:ascii="Times New Roman" w:eastAsia="標楷體" w:hAnsi="Times New Roman" w:cs="Times New Roman"/>
+        </w:rPr>
+        <w:drawing>
+          <wp:inline distT="0" distB="0" distL="0" distR="0" wp14:anchorId="4BB34157" wp14:editId="7E77FF70">
+            <wp:extent cx="5274310" cy="1753235"/>
+            <wp:effectExtent l="0" t="0" r="2540" b="0"/>
+            <wp:docPr id="943243330" name="圖片 1" descr="一張含有 文字, 螢幕擷取畫面, 軟體 的圖片&#10;&#10;自動產生的描述"/>
+            <wp:cNvGraphicFramePr>
+              <a:graphicFrameLocks xmlns:a="http://schemas.openxmlformats.org/drawingml/2006/main" noChangeAspect="1"/>
+            </wp:cNvGraphicFramePr>
+            <a:graphic xmlns:a="http://schemas.openxmlformats.org/drawingml/2006/main">
+              <a:graphicData uri="http://schemas.openxmlformats.org/drawingml/2006/picture">
+                <pic:pic xmlns:pic="http://schemas.openxmlformats.org/drawingml/2006/picture">
+                  <pic:nvPicPr>
+                    <pic:cNvPr id="943243330" name="圖片 1" descr="一張含有 文字, 螢幕擷取畫面, 軟體 的圖片&#10;&#10;自動產生的描述"/>
+                    <pic:cNvPicPr/>
+                  </pic:nvPicPr>
+                  <pic:blipFill>
+                    <a:blip r:embed="rId9"/>
+                    <a:stretch>
+                      <a:fillRect/>
+                    </a:stretch>
+                  </pic:blipFill>
+                  <pic:spPr>
+                    <a:xfrm>
+                      <a:off x="0" y="0"/>
+                      <a:ext cx="5274310" cy="1753235"/>
+                    </a:xfrm>
+                    <a:prstGeom prst="rect">
+                      <a:avLst/>
+                    </a:prstGeom>
+                  </pic:spPr>
+                </pic:pic>
+              </a:graphicData>
+            </a:graphic>
+          </wp:inline>
+        </w:drawing>
+      </w:r>
     </w:p>
     <w:p>
       <w:pPr>
@@ -371,19 +1494,136 @@
     </w:p>
     <w:p>
       <w:pPr>
+        <w:numPr>
+          <w:ilvl w:val="0"/>
+          <w:numId w:val="15"/>
+        </w:numPr>
+        <w:rPr>
+          <w:rFonts w:ascii="Times New Roman" w:eastAsia="標楷體" w:hAnsi="Times New Roman" w:cs="Times New Roman"/>
+        </w:rPr>
+      </w:pPr>
+      <w:r>
+        <w:rPr>
+          <w:rFonts w:ascii="Times New Roman" w:eastAsia="標楷體" w:hAnsi="Times New Roman" w:cs="Times New Roman" w:hint="eastAsia"/>
+        </w:rPr>
+        <w:t>E</w:t>
+      </w:r>
+      <w:r>
+        <w:rPr>
+          <w:rFonts w:ascii="Times New Roman" w:eastAsia="標楷體" w:hAnsi="Times New Roman" w:cs="Times New Roman"/>
+        </w:rPr>
+        <w:t xml:space="preserve">xception </w:t>
+      </w:r>
+      <w:r>
+        <w:rPr>
+          <w:rFonts w:ascii="Times New Roman" w:eastAsia="標楷體" w:hAnsi="Times New Roman" w:cs="Times New Roman" w:hint="eastAsia"/>
+        </w:rPr>
+        <w:t>H</w:t>
+      </w:r>
+      <w:r>
+        <w:rPr>
+          <w:rFonts w:ascii="Times New Roman" w:eastAsia="標楷體" w:hAnsi="Times New Roman" w:cs="Times New Roman"/>
+        </w:rPr>
+        <w:t>andling</w:t>
+      </w:r>
+    </w:p>
+    <w:p>
+      <w:pPr>
         <w:ind w:left="480"/>
         <w:rPr>
           <w:rFonts w:ascii="Times New Roman" w:eastAsia="標楷體" w:hAnsi="Times New Roman" w:cs="Times New Roman"/>
         </w:rPr>
       </w:pPr>
+      <w:r>
+        <w:rPr>
+          <w:rFonts w:ascii="Times New Roman" w:eastAsia="標楷體" w:hAnsi="Times New Roman" w:cs="Times New Roman" w:hint="eastAsia"/>
+        </w:rPr>
+        <w:t>此專案的每個函數都具備完整的檢查機制，能在更新失敗、連線失敗等異常情況下，於前端顯示對應的錯誤訊息。同時，所有操作均確保資料庫連線會被正確關閉，避免資源浪費，並且在出現錯誤時停止後續資料庫操作，確保數據完整性</w:t>
+      </w:r>
+      <w:r>
+        <w:rPr>
+          <w:rFonts w:ascii="Times New Roman" w:eastAsia="標楷體" w:hAnsi="Times New Roman" w:cs="Times New Roman" w:hint="eastAsia"/>
+        </w:rPr>
+        <w:t>；在輸入方面也有防止</w:t>
+      </w:r>
+      <w:r>
+        <w:rPr>
+          <w:rFonts w:ascii="Times New Roman" w:eastAsia="標楷體" w:hAnsi="Times New Roman" w:cs="Times New Roman"/>
+        </w:rPr>
+        <w:t>sql injection</w:t>
+      </w:r>
+      <w:r>
+        <w:rPr>
+          <w:rFonts w:ascii="Times New Roman" w:eastAsia="標楷體" w:hAnsi="Times New Roman" w:cs="Times New Roman" w:hint="eastAsia"/>
+        </w:rPr>
+        <w:t>，透過使用下圖語法，讓使用者輸入被視為資料存放，而不是直接放進</w:t>
+      </w:r>
+      <w:r>
+        <w:rPr>
+          <w:rFonts w:ascii="Times New Roman" w:eastAsia="標楷體" w:hAnsi="Times New Roman" w:cs="Times New Roman"/>
+        </w:rPr>
+        <w:t>s</w:t>
+      </w:r>
+      <w:r>
+        <w:rPr>
+          <w:rFonts w:ascii="Times New Roman" w:eastAsia="標楷體" w:hAnsi="Times New Roman" w:cs="Times New Roman" w:hint="eastAsia"/>
+        </w:rPr>
+        <w:t>ql</w:t>
+      </w:r>
+      <w:r>
+        <w:rPr>
+          <w:rFonts w:ascii="Times New Roman" w:eastAsia="標楷體" w:hAnsi="Times New Roman" w:cs="Times New Roman" w:hint="eastAsia"/>
+        </w:rPr>
+        <w:t>語法裡。</w:t>
+      </w:r>
     </w:p>
     <w:p>
       <w:pPr>
         <w:ind w:left="480"/>
         <w:rPr>
-          <w:rFonts w:ascii="Times New Roman" w:eastAsia="標楷體" w:hAnsi="Times New Roman" w:cs="Times New Roman"/>
-        </w:rPr>
-      </w:pPr>
+          <w:rFonts w:ascii="Times New Roman" w:eastAsia="標楷體" w:hAnsi="Times New Roman" w:cs="Times New Roman" w:hint="eastAsia"/>
+        </w:rPr>
+      </w:pPr>
+      <w:r>
+        <w:rPr>
+          <w:rFonts w:ascii="Times New Roman" w:eastAsia="標楷體" w:hAnsi="Times New Roman" w:cs="Times New Roman"/>
+        </w:rPr>
+        <w:drawing>
+          <wp:inline distT="0" distB="0" distL="0" distR="0" wp14:anchorId="00FE50F4" wp14:editId="74B81116">
+            <wp:extent cx="5274310" cy="1780540"/>
+            <wp:effectExtent l="0" t="0" r="2540" b="0"/>
+            <wp:docPr id="1917310173" name="圖片 1" descr="一張含有 文字, 螢幕擷取畫面, 字型 的圖片&#10;&#10;自動產生的描述"/>
+            <wp:cNvGraphicFramePr>
+              <a:graphicFrameLocks xmlns:a="http://schemas.openxmlformats.org/drawingml/2006/main" noChangeAspect="1"/>
+            </wp:cNvGraphicFramePr>
+            <a:graphic xmlns:a="http://schemas.openxmlformats.org/drawingml/2006/main">
+              <a:graphicData uri="http://schemas.openxmlformats.org/drawingml/2006/picture">
+                <pic:pic xmlns:pic="http://schemas.openxmlformats.org/drawingml/2006/picture">
+                  <pic:nvPicPr>
+                    <pic:cNvPr id="1917310173" name="圖片 1" descr="一張含有 文字, 螢幕擷取畫面, 字型 的圖片&#10;&#10;自動產生的描述"/>
+                    <pic:cNvPicPr/>
+                  </pic:nvPicPr>
+                  <pic:blipFill>
+                    <a:blip r:embed="rId10"/>
+                    <a:stretch>
+                      <a:fillRect/>
+                    </a:stretch>
+                  </pic:blipFill>
+                  <pic:spPr>
+                    <a:xfrm>
+                      <a:off x="0" y="0"/>
+                      <a:ext cx="5274310" cy="1780540"/>
+                    </a:xfrm>
+                    <a:prstGeom prst="rect">
+                      <a:avLst/>
+                    </a:prstGeom>
+                  </pic:spPr>
+                </pic:pic>
+              </a:graphicData>
+            </a:graphic>
+          </wp:inline>
+        </w:drawing>
+      </w:r>
     </w:p>
     <w:p>
       <w:pPr>
@@ -403,71 +1643,13 @@
     </w:p>
     <w:p>
       <w:pPr>
-        <w:ind w:left="480"/>
-        <w:rPr>
-          <w:rFonts w:ascii="Times New Roman" w:eastAsia="標楷體" w:hAnsi="Times New Roman" w:cs="Times New Roman"/>
-        </w:rPr>
-      </w:pPr>
-    </w:p>
-    <w:p>
-      <w:pPr>
-        <w:ind w:left="480"/>
-        <w:rPr>
-          <w:rFonts w:ascii="Times New Roman" w:eastAsia="標楷體" w:hAnsi="Times New Roman" w:cs="Times New Roman"/>
-        </w:rPr>
-      </w:pPr>
-    </w:p>
-    <w:p>
-      <w:pPr>
-        <w:ind w:left="480"/>
-        <w:rPr>
-          <w:rFonts w:ascii="Times New Roman" w:eastAsia="標楷體" w:hAnsi="Times New Roman" w:cs="Times New Roman"/>
-        </w:rPr>
-      </w:pPr>
-    </w:p>
-    <w:p>
-      <w:pPr>
-        <w:ind w:left="480"/>
-        <w:rPr>
-          <w:rFonts w:ascii="Times New Roman" w:eastAsia="標楷體" w:hAnsi="Times New Roman" w:cs="Times New Roman"/>
-        </w:rPr>
-      </w:pPr>
-    </w:p>
-    <w:p>
-      <w:pPr>
-        <w:ind w:left="480"/>
-        <w:rPr>
-          <w:rFonts w:ascii="Times New Roman" w:eastAsia="標楷體" w:hAnsi="Times New Roman" w:cs="Times New Roman"/>
-        </w:rPr>
-      </w:pPr>
-    </w:p>
-    <w:p>
-      <w:pPr>
-        <w:ind w:left="480"/>
-        <w:rPr>
-          <w:rFonts w:ascii="Times New Roman" w:eastAsia="標楷體" w:hAnsi="Times New Roman" w:cs="Times New Roman"/>
-        </w:rPr>
-      </w:pPr>
-    </w:p>
-    <w:p>
-      <w:pPr>
-        <w:ind w:left="480"/>
-        <w:rPr>
-          <w:rFonts w:ascii="Times New Roman" w:eastAsia="標楷體" w:hAnsi="Times New Roman" w:cs="Times New Roman"/>
-        </w:rPr>
-      </w:pPr>
-    </w:p>
-    <w:p>
-      <w:pPr>
-        <w:ind w:left="480"/>
-        <w:rPr>
-          <w:rFonts w:ascii="Times New Roman" w:eastAsia="標楷體" w:hAnsi="Times New Roman" w:cs="Times New Roman"/>
-        </w:rPr>
-      </w:pPr>
-    </w:p>
-    <w:p>
-      <w:pPr>
-        <w:ind w:left="480"/>
+        <w:rPr>
+          <w:rFonts w:ascii="Times New Roman" w:eastAsia="標楷體" w:hAnsi="Times New Roman" w:cs="Times New Roman"/>
+        </w:rPr>
+      </w:pPr>
+    </w:p>
+    <w:p>
+      <w:pPr>
         <w:rPr>
           <w:rFonts w:ascii="Times New Roman" w:eastAsia="標楷體" w:hAnsi="Times New Roman" w:cs="Times New Roman" w:hint="eastAsia"/>
         </w:rPr>
@@ -568,21 +1750,7 @@
         <w:rPr>
           <w:rFonts w:ascii="Times New Roman" w:eastAsia="標楷體" w:hAnsi="Times New Roman" w:cs="Times New Roman" w:hint="eastAsia"/>
         </w:rPr>
-        <w:t>所示。我們將我們的搜尋系統建立在首頁以方便，上方為導</w:t>
-      </w:r>
-      <w:proofErr w:type="gramStart"/>
-      <w:r>
-        <w:rPr>
-          <w:rFonts w:ascii="Times New Roman" w:eastAsia="標楷體" w:hAnsi="Times New Roman" w:cs="Times New Roman" w:hint="eastAsia"/>
-        </w:rPr>
-        <w:t>覽</w:t>
-      </w:r>
-      <w:proofErr w:type="gramEnd"/>
-      <w:r>
-        <w:rPr>
-          <w:rFonts w:ascii="Times New Roman" w:eastAsia="標楷體" w:hAnsi="Times New Roman" w:cs="Times New Roman" w:hint="eastAsia"/>
-        </w:rPr>
-        <w:t>列，方便使用者前往</w:t>
+        <w:t>所示。我們將我們的搜尋系統建立在首頁以方便，上方為導覽列，方便使用者前往</w:t>
       </w:r>
       <w:r>
         <w:rPr>
@@ -648,21 +1816,7 @@
         <w:rPr>
           <w:rFonts w:ascii="Times New Roman" w:eastAsia="標楷體" w:hAnsi="Times New Roman" w:cs="Times New Roman" w:hint="eastAsia"/>
         </w:rPr>
-        <w:t>，我們會跳出請登入的訊息，</w:t>
-      </w:r>
-      <w:proofErr w:type="gramStart"/>
-      <w:r>
-        <w:rPr>
-          <w:rFonts w:ascii="Times New Roman" w:eastAsia="標楷體" w:hAnsi="Times New Roman" w:cs="Times New Roman" w:hint="eastAsia"/>
-        </w:rPr>
-        <w:t>並跳轉至</w:t>
-      </w:r>
-      <w:proofErr w:type="gramEnd"/>
-      <w:r>
-        <w:rPr>
-          <w:rFonts w:ascii="Times New Roman" w:eastAsia="標楷體" w:hAnsi="Times New Roman" w:cs="Times New Roman" w:hint="eastAsia"/>
-        </w:rPr>
-        <w:t>登入頁面。已經登入的</w:t>
+        <w:t>，我們會跳出請登入的訊息，並跳轉至登入頁面。已經登入的</w:t>
       </w:r>
       <w:r>
         <w:rPr>
@@ -772,7 +1926,7 @@
         <w:pStyle w:val="a3"/>
         <w:ind w:leftChars="0" w:left="840"/>
         <w:rPr>
-          <w:rFonts w:ascii="Times New Roman" w:eastAsia="標楷體" w:hAnsi="Times New Roman" w:cs="Times New Roman" w:hint="eastAsia"/>
+          <w:rFonts w:ascii="Times New Roman" w:eastAsia="標楷體" w:hAnsi="Times New Roman" w:cs="Times New Roman"/>
         </w:rPr>
       </w:pPr>
       <w:r>
@@ -791,21 +1945,7 @@
         <w:rPr>
           <w:rFonts w:ascii="Times New Roman" w:eastAsia="標楷體" w:hAnsi="Times New Roman" w:cs="Times New Roman" w:hint="eastAsia"/>
         </w:rPr>
-        <w:t>如果未登入</w:t>
-      </w:r>
-      <w:proofErr w:type="gramStart"/>
-      <w:r>
-        <w:rPr>
-          <w:rFonts w:ascii="Times New Roman" w:eastAsia="標楷體" w:hAnsi="Times New Roman" w:cs="Times New Roman" w:hint="eastAsia"/>
-        </w:rPr>
-        <w:t>就跳轉登入</w:t>
-      </w:r>
-      <w:proofErr w:type="gramEnd"/>
-      <w:r>
-        <w:rPr>
-          <w:rFonts w:ascii="Times New Roman" w:eastAsia="標楷體" w:hAnsi="Times New Roman" w:cs="Times New Roman" w:hint="eastAsia"/>
-        </w:rPr>
-        <w:t>頁面</w:t>
+        <w:t>如果未登入就跳轉登入頁面</w:t>
       </w:r>
     </w:p>
     <w:p>
@@ -822,6 +1962,7 @@
       <w:r>
         <w:rPr>
           <w:rFonts w:ascii="Times New Roman" w:eastAsia="標楷體" w:hAnsi="Times New Roman" w:cs="Times New Roman"/>
+          <w:noProof/>
           <w:sz w:val="28"/>
           <w:szCs w:val="24"/>
         </w:rPr>
@@ -841,7 +1982,7 @@
                     <pic:cNvPicPr/>
                   </pic:nvPicPr>
                   <pic:blipFill>
-                    <a:blip r:embed="rId5"/>
+                    <a:blip r:embed="rId11"/>
                     <a:stretch>
                       <a:fillRect/>
                     </a:stretch>
@@ -920,6 +2061,7 @@
       <w:r>
         <w:rPr>
           <w:rFonts w:ascii="Times New Roman" w:eastAsia="標楷體" w:hAnsi="Times New Roman" w:cs="Times New Roman"/>
+          <w:noProof/>
         </w:rPr>
         <w:lastRenderedPageBreak/>
         <w:drawing>
@@ -938,7 +2080,7 @@
                     <pic:cNvPicPr/>
                   </pic:nvPicPr>
                   <pic:blipFill rotWithShape="1">
-                    <a:blip r:embed="rId6"/>
+                    <a:blip r:embed="rId12"/>
                     <a:srcRect l="724" t="675" r="674"/>
                     <a:stretch/>
                   </pic:blipFill>
@@ -1024,6 +2166,7 @@
       <w:r>
         <w:rPr>
           <w:rFonts w:ascii="Times New Roman" w:eastAsia="標楷體" w:hAnsi="Times New Roman" w:cs="Times New Roman"/>
+          <w:noProof/>
           <w:sz w:val="28"/>
           <w:szCs w:val="24"/>
         </w:rPr>
@@ -1043,7 +2186,7 @@
                     <pic:cNvPicPr/>
                   </pic:nvPicPr>
                   <pic:blipFill>
-                    <a:blip r:embed="rId7"/>
+                    <a:blip r:embed="rId13"/>
                     <a:stretch>
                       <a:fillRect/>
                     </a:stretch>
@@ -1098,6 +2241,7 @@
       <w:r>
         <w:rPr>
           <w:rFonts w:ascii="Times New Roman" w:eastAsia="標楷體" w:hAnsi="Times New Roman" w:cs="Times New Roman"/>
+          <w:noProof/>
         </w:rPr>
         <w:lastRenderedPageBreak/>
         <w:drawing>
@@ -1116,7 +2260,7 @@
                     <pic:cNvPicPr/>
                   </pic:nvPicPr>
                   <pic:blipFill>
-                    <a:blip r:embed="rId8"/>
+                    <a:blip r:embed="rId14"/>
                     <a:stretch>
                       <a:fillRect/>
                     </a:stretch>
@@ -1143,7 +2287,7 @@
         <w:ind w:leftChars="0" w:left="840"/>
         <w:jc w:val="center"/>
         <w:rPr>
-          <w:rFonts w:ascii="Times New Roman" w:eastAsia="標楷體" w:hAnsi="Times New Roman" w:cs="Times New Roman" w:hint="eastAsia"/>
+          <w:rFonts w:ascii="Times New Roman" w:eastAsia="標楷體" w:hAnsi="Times New Roman" w:cs="Times New Roman"/>
         </w:rPr>
       </w:pPr>
       <w:r>
@@ -1200,21 +2344,7 @@
         <w:rPr>
           <w:rFonts w:ascii="Times New Roman" w:eastAsia="標楷體" w:hAnsi="Times New Roman" w:cs="Times New Roman" w:hint="eastAsia"/>
         </w:rPr>
-        <w:t>導</w:t>
-      </w:r>
-      <w:proofErr w:type="gramStart"/>
-      <w:r>
-        <w:rPr>
-          <w:rFonts w:ascii="Times New Roman" w:eastAsia="標楷體" w:hAnsi="Times New Roman" w:cs="Times New Roman" w:hint="eastAsia"/>
-        </w:rPr>
-        <w:t>覽</w:t>
-      </w:r>
-      <w:proofErr w:type="gramEnd"/>
-      <w:r>
-        <w:rPr>
-          <w:rFonts w:ascii="Times New Roman" w:eastAsia="標楷體" w:hAnsi="Times New Roman" w:cs="Times New Roman" w:hint="eastAsia"/>
-        </w:rPr>
-        <w:t>列的</w:t>
+        <w:t>導覽列的</w:t>
       </w:r>
       <w:r>
         <w:rPr>
@@ -1234,7 +2364,6 @@
         </w:rPr>
         <w:t>由系統</w:t>
       </w:r>
-      <w:proofErr w:type="gramStart"/>
       <w:r>
         <w:rPr>
           <w:rFonts w:ascii="Times New Roman" w:eastAsia="標楷體" w:hAnsi="Times New Roman" w:cs="Times New Roman" w:hint="eastAsia"/>
@@ -1251,14 +2380,7 @@
         <w:rPr>
           <w:rFonts w:ascii="Times New Roman" w:eastAsia="標楷體" w:hAnsi="Times New Roman" w:cs="Times New Roman" w:hint="eastAsia"/>
         </w:rPr>
-        <w:t>登入</w:t>
-      </w:r>
-      <w:proofErr w:type="gramEnd"/>
-      <w:r>
-        <w:rPr>
-          <w:rFonts w:ascii="Times New Roman" w:eastAsia="標楷體" w:hAnsi="Times New Roman" w:cs="Times New Roman" w:hint="eastAsia"/>
-        </w:rPr>
-        <w:t>後，</w:t>
+        <w:t>登入後，</w:t>
       </w:r>
       <w:r>
         <w:rPr>
@@ -1288,35 +2410,7 @@
         <w:rPr>
           <w:rFonts w:ascii="Times New Roman" w:eastAsia="標楷體" w:hAnsi="Times New Roman" w:cs="Times New Roman" w:hint="eastAsia"/>
         </w:rPr>
-        <w:t>。此時帳號密碼為尚未輸入的狀態，藉由使用者輸入正確</w:t>
-      </w:r>
-      <w:proofErr w:type="gramStart"/>
-      <w:r>
-        <w:rPr>
-          <w:rFonts w:ascii="Times New Roman" w:eastAsia="標楷體" w:hAnsi="Times New Roman" w:cs="Times New Roman" w:hint="eastAsia"/>
-        </w:rPr>
-        <w:t>帳密後</w:t>
-      </w:r>
-      <w:proofErr w:type="gramEnd"/>
-      <w:r>
-        <w:rPr>
-          <w:rFonts w:ascii="Times New Roman" w:eastAsia="標楷體" w:hAnsi="Times New Roman" w:cs="Times New Roman" w:hint="eastAsia"/>
-        </w:rPr>
-        <w:t>，即可進行登入，</w:t>
-      </w:r>
-      <w:proofErr w:type="gramStart"/>
-      <w:r>
-        <w:rPr>
-          <w:rFonts w:ascii="Times New Roman" w:eastAsia="標楷體" w:hAnsi="Times New Roman" w:cs="Times New Roman" w:hint="eastAsia"/>
-        </w:rPr>
-        <w:t>並跳轉回</w:t>
-      </w:r>
-      <w:proofErr w:type="gramEnd"/>
-      <w:r>
-        <w:rPr>
-          <w:rFonts w:ascii="Times New Roman" w:eastAsia="標楷體" w:hAnsi="Times New Roman" w:cs="Times New Roman" w:hint="eastAsia"/>
-        </w:rPr>
-        <w:t>剛剛登入前的介面</w:t>
+        <w:t>。此時帳號密碼為尚未輸入的狀態，藉由使用者輸入正確帳密後，即可進行登入，並跳轉回剛剛登入前的介面</w:t>
       </w:r>
       <w:r>
         <w:rPr>
@@ -1328,21 +2422,7 @@
         <w:rPr>
           <w:rFonts w:ascii="Times New Roman" w:eastAsia="標楷體" w:hAnsi="Times New Roman" w:cs="Times New Roman" w:hint="eastAsia"/>
         </w:rPr>
-        <w:t>比如如果是由討論區點擊登入且登入成功的話，系統</w:t>
-      </w:r>
-      <w:proofErr w:type="gramStart"/>
-      <w:r>
-        <w:rPr>
-          <w:rFonts w:ascii="Times New Roman" w:eastAsia="標楷體" w:hAnsi="Times New Roman" w:cs="Times New Roman" w:hint="eastAsia"/>
-        </w:rPr>
-        <w:t>會跳轉至</w:t>
-      </w:r>
-      <w:proofErr w:type="gramEnd"/>
-      <w:r>
-        <w:rPr>
-          <w:rFonts w:ascii="Times New Roman" w:eastAsia="標楷體" w:hAnsi="Times New Roman" w:cs="Times New Roman" w:hint="eastAsia"/>
-        </w:rPr>
-        <w:t>剛剛討論區的畫面</w:t>
+        <w:t>比如如果是由討論區點擊登入且登入成功的話，系統會跳轉至剛剛討論區的畫面</w:t>
       </w:r>
       <w:r>
         <w:rPr>
@@ -1414,21 +2494,7 @@
         <w:rPr>
           <w:rFonts w:ascii="Times New Roman" w:eastAsia="標楷體" w:hAnsi="Times New Roman" w:cs="Times New Roman" w:hint="eastAsia"/>
         </w:rPr>
-        <w:t>。但如果輸入</w:t>
-      </w:r>
-      <w:proofErr w:type="gramStart"/>
-      <w:r>
-        <w:rPr>
-          <w:rFonts w:ascii="Times New Roman" w:eastAsia="標楷體" w:hAnsi="Times New Roman" w:cs="Times New Roman" w:hint="eastAsia"/>
-        </w:rPr>
-        <w:t>的帳密有</w:t>
-      </w:r>
-      <w:proofErr w:type="gramEnd"/>
-      <w:r>
-        <w:rPr>
-          <w:rFonts w:ascii="Times New Roman" w:eastAsia="標楷體" w:hAnsi="Times New Roman" w:cs="Times New Roman" w:hint="eastAsia"/>
-        </w:rPr>
-        <w:t>誤的話，會跳出登入失敗的訊息，如圖</w:t>
+        <w:t>。但如果輸入的帳密有誤的話，會跳出登入失敗的訊息，如圖</w:t>
       </w:r>
       <w:r>
         <w:rPr>
@@ -1467,16 +2533,8 @@
         <w:rPr>
           <w:rFonts w:ascii="Times New Roman" w:eastAsia="標楷體" w:hAnsi="Times New Roman" w:cs="Times New Roman" w:hint="eastAsia"/>
         </w:rPr>
-        <w:t>讀取</w:t>
-      </w:r>
-      <w:proofErr w:type="gramStart"/>
-      <w:r>
-        <w:rPr>
-          <w:rFonts w:ascii="Times New Roman" w:eastAsia="標楷體" w:hAnsi="Times New Roman" w:cs="Times New Roman" w:hint="eastAsia"/>
-        </w:rPr>
-        <w:t>使用者帳密</w:t>
-      </w:r>
-      <w:proofErr w:type="gramEnd"/>
+        <w:t>讀取使用者帳密</w:t>
+      </w:r>
       <w:r>
         <w:rPr>
           <w:rFonts w:ascii="Times New Roman" w:eastAsia="標楷體" w:hAnsi="Times New Roman" w:cs="Times New Roman" w:hint="eastAsia"/>
@@ -1514,21 +2572,7 @@
         <w:rPr>
           <w:rFonts w:ascii="Times New Roman" w:eastAsia="標楷體" w:hAnsi="Times New Roman" w:cs="Times New Roman" w:hint="eastAsia"/>
         </w:rPr>
-        <w:t>查詢</w:t>
-      </w:r>
-      <w:proofErr w:type="gramStart"/>
-      <w:r>
-        <w:rPr>
-          <w:rFonts w:ascii="Times New Roman" w:eastAsia="標楷體" w:hAnsi="Times New Roman" w:cs="Times New Roman" w:hint="eastAsia"/>
-        </w:rPr>
-        <w:t>使用者帳密是否</w:t>
-      </w:r>
-      <w:proofErr w:type="gramEnd"/>
-      <w:r>
-        <w:rPr>
-          <w:rFonts w:ascii="Times New Roman" w:eastAsia="標楷體" w:hAnsi="Times New Roman" w:cs="Times New Roman" w:hint="eastAsia"/>
-        </w:rPr>
-        <w:t>在資料庫中</w:t>
+        <w:t>查詢使用者帳密是否在資料庫中</w:t>
       </w:r>
     </w:p>
     <w:p>
@@ -1536,7 +2580,7 @@
         <w:pStyle w:val="a3"/>
         <w:ind w:leftChars="0" w:left="840"/>
         <w:rPr>
-          <w:rFonts w:ascii="Times New Roman" w:eastAsia="標楷體" w:hAnsi="Times New Roman" w:cs="Times New Roman" w:hint="eastAsia"/>
+          <w:rFonts w:ascii="Times New Roman" w:eastAsia="標楷體" w:hAnsi="Times New Roman" w:cs="Times New Roman"/>
         </w:rPr>
       </w:pPr>
       <w:r>
@@ -1555,21 +2599,7 @@
         <w:rPr>
           <w:rFonts w:ascii="Times New Roman" w:eastAsia="標楷體" w:hAnsi="Times New Roman" w:cs="Times New Roman" w:hint="eastAsia"/>
         </w:rPr>
-        <w:t>當使用者輸入錯誤</w:t>
-      </w:r>
-      <w:proofErr w:type="gramStart"/>
-      <w:r>
-        <w:rPr>
-          <w:rFonts w:ascii="Times New Roman" w:eastAsia="標楷體" w:hAnsi="Times New Roman" w:cs="Times New Roman" w:hint="eastAsia"/>
-        </w:rPr>
-        <w:t>的帳密</w:t>
-      </w:r>
-      <w:proofErr w:type="gramEnd"/>
-      <w:r>
-        <w:rPr>
-          <w:rFonts w:ascii="Times New Roman" w:eastAsia="標楷體" w:hAnsi="Times New Roman" w:cs="Times New Roman" w:hint="eastAsia"/>
-        </w:rPr>
-        <w:t>，會跳出登入失敗的訊息</w:t>
+        <w:t>當使用者輸入錯誤的帳密，會跳出登入失敗的訊息</w:t>
       </w:r>
     </w:p>
     <w:p>
@@ -1583,6 +2613,7 @@
       <w:r>
         <w:rPr>
           <w:rFonts w:ascii="Times New Roman" w:eastAsia="標楷體" w:hAnsi="Times New Roman" w:cs="Times New Roman"/>
+          <w:noProof/>
         </w:rPr>
         <w:drawing>
           <wp:inline distT="0" distB="0" distL="0" distR="0" wp14:anchorId="1E362A1D" wp14:editId="53EE5F5F">
@@ -1600,7 +2631,7 @@
                     <pic:cNvPicPr/>
                   </pic:nvPicPr>
                   <pic:blipFill>
-                    <a:blip r:embed="rId9"/>
+                    <a:blip r:embed="rId15"/>
                     <a:stretch>
                       <a:fillRect/>
                     </a:stretch>
@@ -1627,7 +2658,7 @@
         <w:ind w:leftChars="0" w:left="840"/>
         <w:jc w:val="center"/>
         <w:rPr>
-          <w:rFonts w:ascii="Times New Roman" w:eastAsia="標楷體" w:hAnsi="Times New Roman" w:cs="Times New Roman" w:hint="eastAsia"/>
+          <w:rFonts w:ascii="Times New Roman" w:eastAsia="標楷體" w:hAnsi="Times New Roman" w:cs="Times New Roman"/>
         </w:rPr>
       </w:pPr>
       <w:r>
@@ -1656,6 +2687,7 @@
       <w:r>
         <w:rPr>
           <w:rFonts w:ascii="Times New Roman" w:eastAsia="標楷體" w:hAnsi="Times New Roman" w:cs="Times New Roman"/>
+          <w:noProof/>
         </w:rPr>
         <w:drawing>
           <wp:inline distT="0" distB="0" distL="0" distR="0" wp14:anchorId="6B1A3F9E" wp14:editId="3C23233D">
@@ -1673,7 +2705,7 @@
                     <pic:cNvPicPr/>
                   </pic:nvPicPr>
                   <pic:blipFill rotWithShape="1">
-                    <a:blip r:embed="rId10"/>
+                    <a:blip r:embed="rId16"/>
                     <a:srcRect t="555"/>
                     <a:stretch/>
                   </pic:blipFill>
@@ -1735,1256 +2767,13 @@
       <w:r>
         <w:rPr>
           <w:rFonts w:ascii="Times New Roman" w:eastAsia="標楷體" w:hAnsi="Times New Roman" w:cs="Times New Roman"/>
+          <w:noProof/>
         </w:rPr>
         <w:drawing>
           <wp:inline distT="0" distB="0" distL="0" distR="0" wp14:anchorId="40BC93E4" wp14:editId="7FEA94D5">
             <wp:extent cx="5274310" cy="2832735"/>
             <wp:effectExtent l="0" t="0" r="2540" b="5715"/>
             <wp:docPr id="5" name="圖片 5"/>
-            <wp:cNvGraphicFramePr>
-              <a:graphicFrameLocks xmlns:a="http://schemas.openxmlformats.org/drawingml/2006/main" noChangeAspect="1"/>
-            </wp:cNvGraphicFramePr>
-            <a:graphic xmlns:a="http://schemas.openxmlformats.org/drawingml/2006/main">
-              <a:graphicData uri="http://schemas.openxmlformats.org/drawingml/2006/picture">
-                <pic:pic xmlns:pic="http://schemas.openxmlformats.org/drawingml/2006/picture">
-                  <pic:nvPicPr>
-                    <pic:cNvPr id="1" name=""/>
-                    <pic:cNvPicPr/>
-                  </pic:nvPicPr>
-                  <pic:blipFill>
-                    <a:blip r:embed="rId11"/>
-                    <a:stretch>
-                      <a:fillRect/>
-                    </a:stretch>
-                  </pic:blipFill>
-                  <pic:spPr>
-                    <a:xfrm>
-                      <a:off x="0" y="0"/>
-                      <a:ext cx="5274310" cy="2832735"/>
-                    </a:xfrm>
-                    <a:prstGeom prst="rect">
-                      <a:avLst/>
-                    </a:prstGeom>
-                  </pic:spPr>
-                </pic:pic>
-              </a:graphicData>
-            </a:graphic>
-          </wp:inline>
-        </w:drawing>
-      </w:r>
-    </w:p>
-    <w:p>
-      <w:pPr>
-        <w:pStyle w:val="a3"/>
-        <w:ind w:leftChars="0" w:left="840"/>
-        <w:jc w:val="center"/>
-        <w:rPr>
-          <w:rFonts w:ascii="Times New Roman" w:eastAsia="標楷體" w:hAnsi="Times New Roman" w:cs="Times New Roman" w:hint="eastAsia"/>
-        </w:rPr>
-      </w:pPr>
-      <w:r>
-        <w:rPr>
-          <w:rFonts w:ascii="Times New Roman" w:eastAsia="標楷體" w:hAnsi="Times New Roman" w:cs="Times New Roman" w:hint="eastAsia"/>
-        </w:rPr>
-        <w:t>Fi</w:t>
-      </w:r>
-      <w:r>
-        <w:rPr>
-          <w:rFonts w:ascii="Times New Roman" w:eastAsia="標楷體" w:hAnsi="Times New Roman" w:cs="Times New Roman"/>
-        </w:rPr>
-        <w:t>g. b3</w:t>
-      </w:r>
-    </w:p>
-    <w:p>
-      <w:pPr>
-        <w:pStyle w:val="a3"/>
-        <w:numPr>
-          <w:ilvl w:val="0"/>
-          <w:numId w:val="3"/>
-        </w:numPr>
-        <w:ind w:leftChars="0"/>
-        <w:rPr>
-          <w:rFonts w:ascii="Times New Roman" w:eastAsia="標楷體" w:hAnsi="Times New Roman" w:cs="Times New Roman"/>
-        </w:rPr>
-      </w:pPr>
-      <w:r>
-        <w:rPr>
-          <w:rFonts w:ascii="Times New Roman" w:eastAsia="標楷體" w:hAnsi="Times New Roman" w:cs="Times New Roman"/>
-        </w:rPr>
-        <w:t>Sign up page</w:t>
-      </w:r>
-    </w:p>
-    <w:p>
-      <w:pPr>
-        <w:pStyle w:val="a3"/>
-        <w:ind w:leftChars="0" w:left="840"/>
-        <w:rPr>
-          <w:rFonts w:ascii="Times New Roman" w:eastAsia="標楷體" w:hAnsi="Times New Roman" w:cs="Times New Roman"/>
-        </w:rPr>
-      </w:pPr>
-      <w:r>
-        <w:rPr>
-          <w:rFonts w:ascii="Times New Roman" w:eastAsia="標楷體" w:hAnsi="Times New Roman" w:cs="Times New Roman" w:hint="eastAsia"/>
-        </w:rPr>
-        <w:t>如果使用者沒有帳號的話，可以從</w:t>
-      </w:r>
-      <w:r>
-        <w:rPr>
-          <w:rFonts w:ascii="Times New Roman" w:eastAsia="標楷體" w:hAnsi="Times New Roman" w:cs="Times New Roman" w:hint="eastAsia"/>
-        </w:rPr>
-        <w:t>Log in page</w:t>
-      </w:r>
-      <w:r>
-        <w:rPr>
-          <w:rFonts w:ascii="Times New Roman" w:eastAsia="標楷體" w:hAnsi="Times New Roman" w:cs="Times New Roman" w:hint="eastAsia"/>
-        </w:rPr>
-        <w:t>點擊下方的</w:t>
-      </w:r>
-      <w:r>
-        <w:rPr>
-          <w:rFonts w:ascii="Times New Roman" w:eastAsia="標楷體" w:hAnsi="Times New Roman" w:cs="Times New Roman" w:hint="eastAsia"/>
-        </w:rPr>
-        <w:t>Sign up</w:t>
-      </w:r>
-      <w:r>
-        <w:rPr>
-          <w:rFonts w:ascii="Times New Roman" w:eastAsia="標楷體" w:hAnsi="Times New Roman" w:cs="Times New Roman" w:hint="eastAsia"/>
-        </w:rPr>
-        <w:t>，</w:t>
-      </w:r>
-      <w:proofErr w:type="gramStart"/>
-      <w:r>
-        <w:rPr>
-          <w:rFonts w:ascii="Times New Roman" w:eastAsia="標楷體" w:hAnsi="Times New Roman" w:cs="Times New Roman" w:hint="eastAsia"/>
-        </w:rPr>
-        <w:t>並跳傳至</w:t>
-      </w:r>
-      <w:proofErr w:type="gramEnd"/>
-      <w:r>
-        <w:rPr>
-          <w:rFonts w:ascii="Times New Roman" w:eastAsia="標楷體" w:hAnsi="Times New Roman" w:cs="Times New Roman" w:hint="eastAsia"/>
-        </w:rPr>
-        <w:t>Si</w:t>
-      </w:r>
-      <w:r>
-        <w:rPr>
-          <w:rFonts w:ascii="Times New Roman" w:eastAsia="標楷體" w:hAnsi="Times New Roman" w:cs="Times New Roman"/>
-        </w:rPr>
-        <w:t>gn up page</w:t>
-      </w:r>
-      <w:r>
-        <w:rPr>
-          <w:rFonts w:ascii="Times New Roman" w:eastAsia="標楷體" w:hAnsi="Times New Roman" w:cs="Times New Roman" w:hint="eastAsia"/>
-        </w:rPr>
-        <w:t>，如圖</w:t>
-      </w:r>
-      <w:r>
-        <w:rPr>
-          <w:rFonts w:ascii="Times New Roman" w:eastAsia="標楷體" w:hAnsi="Times New Roman" w:cs="Times New Roman" w:hint="eastAsia"/>
-        </w:rPr>
-        <w:t>F</w:t>
-      </w:r>
-      <w:r>
-        <w:rPr>
-          <w:rFonts w:ascii="Times New Roman" w:eastAsia="標楷體" w:hAnsi="Times New Roman" w:cs="Times New Roman"/>
-        </w:rPr>
-        <w:t>ig. c1</w:t>
-      </w:r>
-      <w:r>
-        <w:rPr>
-          <w:rFonts w:ascii="Times New Roman" w:eastAsia="標楷體" w:hAnsi="Times New Roman" w:cs="Times New Roman" w:hint="eastAsia"/>
-        </w:rPr>
-        <w:t>所示。在此我們可以創立我們的帳號密碼，如果創立成功，會</w:t>
-      </w:r>
-      <w:proofErr w:type="gramStart"/>
-      <w:r>
-        <w:rPr>
-          <w:rFonts w:ascii="Times New Roman" w:eastAsia="標楷體" w:hAnsi="Times New Roman" w:cs="Times New Roman" w:hint="eastAsia"/>
-        </w:rPr>
-        <w:t>自動跳轉至</w:t>
-      </w:r>
-      <w:proofErr w:type="gramEnd"/>
-      <w:r>
-        <w:rPr>
-          <w:rFonts w:ascii="Times New Roman" w:eastAsia="標楷體" w:hAnsi="Times New Roman" w:cs="Times New Roman" w:hint="eastAsia"/>
-        </w:rPr>
-        <w:t>Log in page</w:t>
-      </w:r>
-      <w:r>
-        <w:rPr>
-          <w:rFonts w:ascii="Times New Roman" w:eastAsia="標楷體" w:hAnsi="Times New Roman" w:cs="Times New Roman" w:hint="eastAsia"/>
-        </w:rPr>
-        <w:t>，並跳出創立成功的訊息，使用者只須輸入剛剛設立的</w:t>
-      </w:r>
-      <w:proofErr w:type="gramStart"/>
-      <w:r>
-        <w:rPr>
-          <w:rFonts w:ascii="Times New Roman" w:eastAsia="標楷體" w:hAnsi="Times New Roman" w:cs="Times New Roman" w:hint="eastAsia"/>
-        </w:rPr>
-        <w:t>帳密即可</w:t>
-      </w:r>
-      <w:proofErr w:type="gramEnd"/>
-      <w:r>
-        <w:rPr>
-          <w:rFonts w:ascii="Times New Roman" w:eastAsia="標楷體" w:hAnsi="Times New Roman" w:cs="Times New Roman" w:hint="eastAsia"/>
-        </w:rPr>
-        <w:t>登入，如圖</w:t>
-      </w:r>
-      <w:r>
-        <w:rPr>
-          <w:rFonts w:ascii="Times New Roman" w:eastAsia="標楷體" w:hAnsi="Times New Roman" w:cs="Times New Roman" w:hint="eastAsia"/>
-        </w:rPr>
-        <w:t>Fi</w:t>
-      </w:r>
-      <w:r>
-        <w:rPr>
-          <w:rFonts w:ascii="Times New Roman" w:eastAsia="標楷體" w:hAnsi="Times New Roman" w:cs="Times New Roman"/>
-        </w:rPr>
-        <w:t>g. c2</w:t>
-      </w:r>
-      <w:r>
-        <w:rPr>
-          <w:rFonts w:ascii="Times New Roman" w:eastAsia="標楷體" w:hAnsi="Times New Roman" w:cs="Times New Roman" w:hint="eastAsia"/>
-        </w:rPr>
-        <w:t>所示。</w:t>
-      </w:r>
-      <w:r>
-        <w:rPr>
-          <w:rFonts w:ascii="Times New Roman" w:eastAsia="標楷體" w:hAnsi="Times New Roman" w:cs="Times New Roman" w:hint="eastAsia"/>
-        </w:rPr>
-        <w:t>但如果帳號已經創立了，且使用者嘗試使用同個名字在創建的話，系統會跳出創建失敗的訊息，如圖</w:t>
-      </w:r>
-      <w:r>
-        <w:rPr>
-          <w:rFonts w:ascii="Times New Roman" w:eastAsia="標楷體" w:hAnsi="Times New Roman" w:cs="Times New Roman"/>
-        </w:rPr>
-        <w:t>Fig. c3</w:t>
-      </w:r>
-      <w:r>
-        <w:rPr>
-          <w:rFonts w:ascii="Times New Roman" w:eastAsia="標楷體" w:hAnsi="Times New Roman" w:cs="Times New Roman" w:hint="eastAsia"/>
-        </w:rPr>
-        <w:t>所示。</w:t>
-      </w:r>
-    </w:p>
-    <w:p>
-      <w:pPr>
-        <w:pStyle w:val="a3"/>
-        <w:ind w:leftChars="0" w:left="840"/>
-        <w:rPr>
-          <w:rFonts w:ascii="Times New Roman" w:eastAsia="標楷體" w:hAnsi="Times New Roman" w:cs="Times New Roman"/>
-        </w:rPr>
-      </w:pPr>
-      <w:r>
-        <w:rPr>
-          <w:rFonts w:ascii="Times New Roman" w:eastAsia="標楷體" w:hAnsi="Times New Roman" w:cs="Times New Roman" w:hint="eastAsia"/>
-        </w:rPr>
-        <w:t>CRUD: C</w:t>
-      </w:r>
-      <w:r>
-        <w:rPr>
-          <w:rFonts w:ascii="Times New Roman" w:eastAsia="標楷體" w:hAnsi="Times New Roman" w:cs="Times New Roman" w:hint="eastAsia"/>
-        </w:rPr>
-        <w:t>創建使用者</w:t>
-      </w:r>
-      <w:proofErr w:type="gramStart"/>
-      <w:r>
-        <w:rPr>
-          <w:rFonts w:ascii="Times New Roman" w:eastAsia="標楷體" w:hAnsi="Times New Roman" w:cs="Times New Roman" w:hint="eastAsia"/>
-        </w:rPr>
-        <w:t>帳密於</w:t>
-      </w:r>
-      <w:proofErr w:type="gramEnd"/>
-      <w:r>
-        <w:rPr>
-          <w:rFonts w:ascii="Times New Roman" w:eastAsia="標楷體" w:hAnsi="Times New Roman" w:cs="Times New Roman" w:hint="eastAsia"/>
-        </w:rPr>
-        <w:t>資料庫中</w:t>
-      </w:r>
-      <w:r>
-        <w:rPr>
-          <w:rFonts w:ascii="Times New Roman" w:eastAsia="標楷體" w:hAnsi="Times New Roman" w:cs="Times New Roman" w:hint="eastAsia"/>
-        </w:rPr>
-        <w:t xml:space="preserve"> R</w:t>
-      </w:r>
-      <w:r>
-        <w:rPr>
-          <w:rFonts w:ascii="Times New Roman" w:eastAsia="標楷體" w:hAnsi="Times New Roman" w:cs="Times New Roman" w:hint="eastAsia"/>
-        </w:rPr>
-        <w:t>讀取使用者輸入的帳密</w:t>
-      </w:r>
-    </w:p>
-    <w:p>
-      <w:pPr>
-        <w:pStyle w:val="a3"/>
-        <w:ind w:leftChars="0" w:left="840"/>
-        <w:rPr>
-          <w:rFonts w:ascii="Times New Roman" w:eastAsia="標楷體" w:hAnsi="Times New Roman" w:cs="Times New Roman"/>
-        </w:rPr>
-      </w:pPr>
-      <w:r>
-        <w:rPr>
-          <w:rFonts w:ascii="Times New Roman" w:eastAsia="標楷體" w:hAnsi="Times New Roman" w:cs="Times New Roman" w:hint="eastAsia"/>
-        </w:rPr>
-        <w:t>查詢應用</w:t>
-      </w:r>
-      <w:r>
-        <w:rPr>
-          <w:rFonts w:ascii="Times New Roman" w:eastAsia="標楷體" w:hAnsi="Times New Roman" w:cs="Times New Roman" w:hint="eastAsia"/>
-        </w:rPr>
-        <w:t xml:space="preserve">: </w:t>
-      </w:r>
-      <w:r>
-        <w:rPr>
-          <w:rFonts w:ascii="Times New Roman" w:eastAsia="標楷體" w:hAnsi="Times New Roman" w:cs="Times New Roman" w:hint="eastAsia"/>
-        </w:rPr>
-        <w:t>查詢資料庫的所有帳號</w:t>
-      </w:r>
-    </w:p>
-    <w:p>
-      <w:pPr>
-        <w:pStyle w:val="a3"/>
-        <w:ind w:leftChars="0" w:left="840"/>
-        <w:rPr>
-          <w:rFonts w:ascii="Times New Roman" w:eastAsia="標楷體" w:hAnsi="Times New Roman" w:cs="Times New Roman" w:hint="eastAsia"/>
-        </w:rPr>
-      </w:pPr>
-      <w:r>
-        <w:rPr>
-          <w:rFonts w:ascii="Times New Roman" w:eastAsia="標楷體" w:hAnsi="Times New Roman" w:cs="Times New Roman" w:hint="eastAsia"/>
-        </w:rPr>
-        <w:lastRenderedPageBreak/>
-        <w:t>錯誤處理</w:t>
-      </w:r>
-      <w:r>
-        <w:rPr>
-          <w:rFonts w:ascii="Times New Roman" w:eastAsia="標楷體" w:hAnsi="Times New Roman" w:cs="Times New Roman" w:hint="eastAsia"/>
-        </w:rPr>
-        <w:t>:</w:t>
-      </w:r>
-      <w:r>
-        <w:rPr>
-          <w:rFonts w:ascii="Times New Roman" w:eastAsia="標楷體" w:hAnsi="Times New Roman" w:cs="Times New Roman" w:hint="eastAsia"/>
-        </w:rPr>
-        <w:t>如果查詢到已經有重複的帳號，跳出創建失敗的訊息</w:t>
-      </w:r>
-    </w:p>
-    <w:p>
-      <w:pPr>
-        <w:pStyle w:val="a3"/>
-        <w:ind w:leftChars="0" w:left="840"/>
-        <w:rPr>
-          <w:rFonts w:ascii="Times New Roman" w:eastAsia="標楷體" w:hAnsi="Times New Roman" w:cs="Times New Roman"/>
-        </w:rPr>
-      </w:pPr>
-      <w:r>
-        <w:rPr>
-          <w:rFonts w:ascii="Times New Roman" w:eastAsia="標楷體" w:hAnsi="Times New Roman" w:cs="Times New Roman"/>
-        </w:rPr>
-        <w:drawing>
-          <wp:inline distT="0" distB="0" distL="0" distR="0" wp14:anchorId="0E1FE5B2" wp14:editId="0D27A11F">
-            <wp:extent cx="5274310" cy="2851785"/>
-            <wp:effectExtent l="0" t="0" r="2540" b="5715"/>
-            <wp:docPr id="6" name="圖片 6"/>
-            <wp:cNvGraphicFramePr>
-              <a:graphicFrameLocks xmlns:a="http://schemas.openxmlformats.org/drawingml/2006/main" noChangeAspect="1"/>
-            </wp:cNvGraphicFramePr>
-            <a:graphic xmlns:a="http://schemas.openxmlformats.org/drawingml/2006/main">
-              <a:graphicData uri="http://schemas.openxmlformats.org/drawingml/2006/picture">
-                <pic:pic xmlns:pic="http://schemas.openxmlformats.org/drawingml/2006/picture">
-                  <pic:nvPicPr>
-                    <pic:cNvPr id="1" name=""/>
-                    <pic:cNvPicPr/>
-                  </pic:nvPicPr>
-                  <pic:blipFill>
-                    <a:blip r:embed="rId12"/>
-                    <a:stretch>
-                      <a:fillRect/>
-                    </a:stretch>
-                  </pic:blipFill>
-                  <pic:spPr>
-                    <a:xfrm>
-                      <a:off x="0" y="0"/>
-                      <a:ext cx="5274310" cy="2851785"/>
-                    </a:xfrm>
-                    <a:prstGeom prst="rect">
-                      <a:avLst/>
-                    </a:prstGeom>
-                  </pic:spPr>
-                </pic:pic>
-              </a:graphicData>
-            </a:graphic>
-          </wp:inline>
-        </w:drawing>
-      </w:r>
-    </w:p>
-    <w:p>
-      <w:pPr>
-        <w:pStyle w:val="a3"/>
-        <w:ind w:leftChars="0" w:left="840"/>
-        <w:jc w:val="center"/>
-        <w:rPr>
-          <w:rFonts w:ascii="Times New Roman" w:eastAsia="標楷體" w:hAnsi="Times New Roman" w:cs="Times New Roman"/>
-        </w:rPr>
-      </w:pPr>
-      <w:r>
-        <w:rPr>
-          <w:rFonts w:ascii="Times New Roman" w:eastAsia="標楷體" w:hAnsi="Times New Roman" w:cs="Times New Roman" w:hint="eastAsia"/>
-        </w:rPr>
-        <w:t>Fi</w:t>
-      </w:r>
-      <w:r>
-        <w:rPr>
-          <w:rFonts w:ascii="Times New Roman" w:eastAsia="標楷體" w:hAnsi="Times New Roman" w:cs="Times New Roman"/>
-        </w:rPr>
-        <w:t>g. c1</w:t>
-      </w:r>
-    </w:p>
-    <w:p>
-      <w:pPr>
-        <w:pStyle w:val="a3"/>
-        <w:ind w:leftChars="0" w:left="840"/>
-        <w:jc w:val="center"/>
-        <w:rPr>
-          <w:rFonts w:ascii="Times New Roman" w:eastAsia="標楷體" w:hAnsi="Times New Roman" w:cs="Times New Roman"/>
-        </w:rPr>
-      </w:pPr>
-      <w:r>
-        <w:rPr>
-          <w:rFonts w:ascii="Times New Roman" w:eastAsia="標楷體" w:hAnsi="Times New Roman" w:cs="Times New Roman"/>
-        </w:rPr>
-        <w:drawing>
-          <wp:inline distT="0" distB="0" distL="0" distR="0" wp14:anchorId="40BFAFC2" wp14:editId="62932635">
-            <wp:extent cx="5274310" cy="2868295"/>
-            <wp:effectExtent l="0" t="0" r="2540" b="8255"/>
-            <wp:docPr id="7" name="圖片 7"/>
-            <wp:cNvGraphicFramePr>
-              <a:graphicFrameLocks xmlns:a="http://schemas.openxmlformats.org/drawingml/2006/main" noChangeAspect="1"/>
-            </wp:cNvGraphicFramePr>
-            <a:graphic xmlns:a="http://schemas.openxmlformats.org/drawingml/2006/main">
-              <a:graphicData uri="http://schemas.openxmlformats.org/drawingml/2006/picture">
-                <pic:pic xmlns:pic="http://schemas.openxmlformats.org/drawingml/2006/picture">
-                  <pic:nvPicPr>
-                    <pic:cNvPr id="1" name=""/>
-                    <pic:cNvPicPr/>
-                  </pic:nvPicPr>
-                  <pic:blipFill>
-                    <a:blip r:embed="rId13"/>
-                    <a:stretch>
-                      <a:fillRect/>
-                    </a:stretch>
-                  </pic:blipFill>
-                  <pic:spPr>
-                    <a:xfrm>
-                      <a:off x="0" y="0"/>
-                      <a:ext cx="5274310" cy="2868295"/>
-                    </a:xfrm>
-                    <a:prstGeom prst="rect">
-                      <a:avLst/>
-                    </a:prstGeom>
-                  </pic:spPr>
-                </pic:pic>
-              </a:graphicData>
-            </a:graphic>
-          </wp:inline>
-        </w:drawing>
-      </w:r>
-    </w:p>
-    <w:p>
-      <w:pPr>
-        <w:pStyle w:val="a3"/>
-        <w:ind w:leftChars="0" w:left="840"/>
-        <w:jc w:val="center"/>
-        <w:rPr>
-          <w:rFonts w:ascii="Times New Roman" w:eastAsia="標楷體" w:hAnsi="Times New Roman" w:cs="Times New Roman"/>
-        </w:rPr>
-      </w:pPr>
-      <w:r>
-        <w:rPr>
-          <w:rFonts w:ascii="Times New Roman" w:eastAsia="標楷體" w:hAnsi="Times New Roman" w:cs="Times New Roman" w:hint="eastAsia"/>
-        </w:rPr>
-        <w:t>Fi</w:t>
-      </w:r>
-      <w:r>
-        <w:rPr>
-          <w:rFonts w:ascii="Times New Roman" w:eastAsia="標楷體" w:hAnsi="Times New Roman" w:cs="Times New Roman"/>
-        </w:rPr>
-        <w:t>g. c2</w:t>
-      </w:r>
-    </w:p>
-    <w:p>
-      <w:pPr>
-        <w:pStyle w:val="a3"/>
-        <w:ind w:leftChars="0" w:left="840"/>
-        <w:jc w:val="center"/>
-        <w:rPr>
-          <w:rFonts w:ascii="Times New Roman" w:eastAsia="標楷體" w:hAnsi="Times New Roman" w:cs="Times New Roman"/>
-        </w:rPr>
-      </w:pPr>
-      <w:r>
-        <w:rPr>
-          <w:rFonts w:ascii="Times New Roman" w:eastAsia="標楷體" w:hAnsi="Times New Roman" w:cs="Times New Roman"/>
-        </w:rPr>
-        <w:lastRenderedPageBreak/>
-        <w:drawing>
-          <wp:inline distT="0" distB="0" distL="0" distR="0" wp14:anchorId="51D40EE4" wp14:editId="34098E6F">
-            <wp:extent cx="5274310" cy="2847340"/>
-            <wp:effectExtent l="0" t="0" r="2540" b="0"/>
-            <wp:docPr id="8" name="圖片 8"/>
-            <wp:cNvGraphicFramePr>
-              <a:graphicFrameLocks xmlns:a="http://schemas.openxmlformats.org/drawingml/2006/main" noChangeAspect="1"/>
-            </wp:cNvGraphicFramePr>
-            <a:graphic xmlns:a="http://schemas.openxmlformats.org/drawingml/2006/main">
-              <a:graphicData uri="http://schemas.openxmlformats.org/drawingml/2006/picture">
-                <pic:pic xmlns:pic="http://schemas.openxmlformats.org/drawingml/2006/picture">
-                  <pic:nvPicPr>
-                    <pic:cNvPr id="1" name=""/>
-                    <pic:cNvPicPr/>
-                  </pic:nvPicPr>
-                  <pic:blipFill>
-                    <a:blip r:embed="rId14"/>
-                    <a:stretch>
-                      <a:fillRect/>
-                    </a:stretch>
-                  </pic:blipFill>
-                  <pic:spPr>
-                    <a:xfrm>
-                      <a:off x="0" y="0"/>
-                      <a:ext cx="5274310" cy="2847340"/>
-                    </a:xfrm>
-                    <a:prstGeom prst="rect">
-                      <a:avLst/>
-                    </a:prstGeom>
-                  </pic:spPr>
-                </pic:pic>
-              </a:graphicData>
-            </a:graphic>
-          </wp:inline>
-        </w:drawing>
-      </w:r>
-    </w:p>
-    <w:p>
-      <w:pPr>
-        <w:pStyle w:val="a3"/>
-        <w:ind w:leftChars="0" w:left="840"/>
-        <w:jc w:val="center"/>
-        <w:rPr>
-          <w:rFonts w:ascii="Times New Roman" w:eastAsia="標楷體" w:hAnsi="Times New Roman" w:cs="Times New Roman" w:hint="eastAsia"/>
-        </w:rPr>
-      </w:pPr>
-      <w:r>
-        <w:rPr>
-          <w:rFonts w:ascii="Times New Roman" w:eastAsia="標楷體" w:hAnsi="Times New Roman" w:cs="Times New Roman" w:hint="eastAsia"/>
-        </w:rPr>
-        <w:t>Fi</w:t>
-      </w:r>
-      <w:r>
-        <w:rPr>
-          <w:rFonts w:ascii="Times New Roman" w:eastAsia="標楷體" w:hAnsi="Times New Roman" w:cs="Times New Roman"/>
-        </w:rPr>
-        <w:t>g. c3</w:t>
-      </w:r>
-    </w:p>
-    <w:p>
-      <w:pPr>
-        <w:pStyle w:val="a3"/>
-        <w:numPr>
-          <w:ilvl w:val="0"/>
-          <w:numId w:val="3"/>
-        </w:numPr>
-        <w:ind w:leftChars="0"/>
-        <w:rPr>
-          <w:rFonts w:ascii="Times New Roman" w:eastAsia="標楷體" w:hAnsi="Times New Roman" w:cs="Times New Roman"/>
-        </w:rPr>
-      </w:pPr>
-      <w:r>
-        <w:rPr>
-          <w:rFonts w:ascii="Times New Roman" w:eastAsia="標楷體" w:hAnsi="Times New Roman" w:cs="Times New Roman"/>
-        </w:rPr>
-        <w:t>Discussion board page &amp; edit post page</w:t>
-      </w:r>
-    </w:p>
-    <w:p>
-      <w:pPr>
-        <w:pStyle w:val="a3"/>
-        <w:numPr>
-          <w:ilvl w:val="0"/>
-          <w:numId w:val="6"/>
-        </w:numPr>
-        <w:ind w:leftChars="0"/>
-        <w:rPr>
-          <w:rFonts w:ascii="Times New Roman" w:eastAsia="標楷體" w:hAnsi="Times New Roman" w:cs="Times New Roman"/>
-        </w:rPr>
-      </w:pPr>
-      <w:r>
-        <w:rPr>
-          <w:rFonts w:ascii="Times New Roman" w:eastAsia="標楷體" w:hAnsi="Times New Roman" w:cs="Times New Roman" w:hint="eastAsia"/>
-        </w:rPr>
-        <w:t>初始畫面</w:t>
-      </w:r>
-      <w:r>
-        <w:rPr>
-          <w:rFonts w:ascii="Times New Roman" w:eastAsia="標楷體" w:hAnsi="Times New Roman" w:cs="Times New Roman" w:hint="eastAsia"/>
-        </w:rPr>
-        <w:t>(</w:t>
-      </w:r>
-      <w:r>
-        <w:rPr>
-          <w:rFonts w:ascii="Times New Roman" w:eastAsia="標楷體" w:hAnsi="Times New Roman" w:cs="Times New Roman" w:hint="eastAsia"/>
-        </w:rPr>
-        <w:t>未登入</w:t>
-      </w:r>
-      <w:r>
-        <w:rPr>
-          <w:rFonts w:ascii="Times New Roman" w:eastAsia="標楷體" w:hAnsi="Times New Roman" w:cs="Times New Roman" w:hint="eastAsia"/>
-        </w:rPr>
-        <w:t>)</w:t>
-      </w:r>
-    </w:p>
-    <w:p>
-      <w:pPr>
-        <w:pStyle w:val="a3"/>
-        <w:ind w:leftChars="0" w:left="1211"/>
-        <w:rPr>
-          <w:rFonts w:ascii="Times New Roman" w:eastAsia="標楷體" w:hAnsi="Times New Roman" w:cs="Times New Roman"/>
-        </w:rPr>
-      </w:pPr>
-      <w:r>
-        <w:rPr>
-          <w:rFonts w:ascii="Times New Roman" w:eastAsia="標楷體" w:hAnsi="Times New Roman" w:cs="Times New Roman" w:hint="eastAsia"/>
-        </w:rPr>
-        <w:t>使用者點選導</w:t>
-      </w:r>
-      <w:proofErr w:type="gramStart"/>
-      <w:r>
-        <w:rPr>
-          <w:rFonts w:ascii="Times New Roman" w:eastAsia="標楷體" w:hAnsi="Times New Roman" w:cs="Times New Roman" w:hint="eastAsia"/>
-        </w:rPr>
-        <w:t>覽</w:t>
-      </w:r>
-      <w:proofErr w:type="gramEnd"/>
-      <w:r>
-        <w:rPr>
-          <w:rFonts w:ascii="Times New Roman" w:eastAsia="標楷體" w:hAnsi="Times New Roman" w:cs="Times New Roman" w:hint="eastAsia"/>
-        </w:rPr>
-        <w:t>列上的</w:t>
-      </w:r>
-      <w:r>
-        <w:rPr>
-          <w:rFonts w:ascii="Times New Roman" w:eastAsia="標楷體" w:hAnsi="Times New Roman" w:cs="Times New Roman" w:hint="eastAsia"/>
-        </w:rPr>
-        <w:t>Di</w:t>
-      </w:r>
-      <w:r>
-        <w:rPr>
-          <w:rFonts w:ascii="Times New Roman" w:eastAsia="標楷體" w:hAnsi="Times New Roman" w:cs="Times New Roman"/>
-        </w:rPr>
-        <w:t xml:space="preserve">scussion board </w:t>
-      </w:r>
-      <w:r>
-        <w:rPr>
-          <w:rFonts w:ascii="Times New Roman" w:eastAsia="標楷體" w:hAnsi="Times New Roman" w:cs="Times New Roman" w:hint="eastAsia"/>
-        </w:rPr>
-        <w:t>即可前往討論區。其中未登入的使用者無法對於討論區做任何的動作，僅可察看討論區上</w:t>
-      </w:r>
-      <w:proofErr w:type="gramStart"/>
-      <w:r>
-        <w:rPr>
-          <w:rFonts w:ascii="Times New Roman" w:eastAsia="標楷體" w:hAnsi="Times New Roman" w:cs="Times New Roman" w:hint="eastAsia"/>
-        </w:rPr>
-        <w:t>的貼文</w:t>
-      </w:r>
-      <w:proofErr w:type="gramEnd"/>
-      <w:r>
-        <w:rPr>
-          <w:rFonts w:ascii="Times New Roman" w:eastAsia="標楷體" w:hAnsi="Times New Roman" w:cs="Times New Roman" w:hint="eastAsia"/>
-        </w:rPr>
-        <w:t>，如圖</w:t>
-      </w:r>
-      <w:r>
-        <w:rPr>
-          <w:rFonts w:ascii="Times New Roman" w:eastAsia="標楷體" w:hAnsi="Times New Roman" w:cs="Times New Roman" w:hint="eastAsia"/>
-        </w:rPr>
-        <w:t>Fi</w:t>
-      </w:r>
-      <w:r>
-        <w:rPr>
-          <w:rFonts w:ascii="Times New Roman" w:eastAsia="標楷體" w:hAnsi="Times New Roman" w:cs="Times New Roman"/>
-        </w:rPr>
-        <w:t>g</w:t>
-      </w:r>
-      <w:r>
-        <w:rPr>
-          <w:rFonts w:ascii="Times New Roman" w:eastAsia="標楷體" w:hAnsi="Times New Roman" w:cs="Times New Roman" w:hint="eastAsia"/>
-        </w:rPr>
-        <w:t>.</w:t>
-      </w:r>
-      <w:r>
-        <w:rPr>
-          <w:rFonts w:ascii="Times New Roman" w:eastAsia="標楷體" w:hAnsi="Times New Roman" w:cs="Times New Roman"/>
-        </w:rPr>
-        <w:t xml:space="preserve"> d1</w:t>
-      </w:r>
-      <w:r>
-        <w:rPr>
-          <w:rFonts w:ascii="Times New Roman" w:eastAsia="標楷體" w:hAnsi="Times New Roman" w:cs="Times New Roman" w:hint="eastAsia"/>
-        </w:rPr>
-        <w:t>。</w:t>
-      </w:r>
-    </w:p>
-    <w:p>
-      <w:pPr>
-        <w:pStyle w:val="a3"/>
-        <w:ind w:leftChars="0" w:left="1211"/>
-        <w:rPr>
-          <w:rFonts w:ascii="Times New Roman" w:eastAsia="標楷體" w:hAnsi="Times New Roman" w:cs="Times New Roman"/>
-        </w:rPr>
-      </w:pPr>
-      <w:r>
-        <w:rPr>
-          <w:rFonts w:ascii="Times New Roman" w:eastAsia="標楷體" w:hAnsi="Times New Roman" w:cs="Times New Roman" w:hint="eastAsia"/>
-        </w:rPr>
-        <w:t>C</w:t>
-      </w:r>
-      <w:r>
-        <w:rPr>
-          <w:rFonts w:ascii="Times New Roman" w:eastAsia="標楷體" w:hAnsi="Times New Roman" w:cs="Times New Roman"/>
-        </w:rPr>
-        <w:t>RUD:</w:t>
-      </w:r>
-      <w:r>
-        <w:rPr>
-          <w:rFonts w:ascii="Times New Roman" w:eastAsia="標楷體" w:hAnsi="Times New Roman" w:cs="Times New Roman" w:hint="eastAsia"/>
-        </w:rPr>
-        <w:t xml:space="preserve"> R:</w:t>
-      </w:r>
-      <w:r>
-        <w:rPr>
-          <w:rFonts w:ascii="Times New Roman" w:eastAsia="標楷體" w:hAnsi="Times New Roman" w:cs="Times New Roman" w:hint="eastAsia"/>
-        </w:rPr>
-        <w:t>讀取</w:t>
-      </w:r>
-      <w:r>
-        <w:rPr>
-          <w:rFonts w:ascii="Times New Roman" w:eastAsia="標楷體" w:hAnsi="Times New Roman" w:cs="Times New Roman" w:hint="eastAsia"/>
-        </w:rPr>
-        <w:t>post</w:t>
-      </w:r>
-      <w:r>
-        <w:rPr>
-          <w:rFonts w:ascii="Times New Roman" w:eastAsia="標楷體" w:hAnsi="Times New Roman" w:cs="Times New Roman" w:hint="eastAsia"/>
-        </w:rPr>
-        <w:t>的資料</w:t>
-      </w:r>
-    </w:p>
-    <w:p>
-      <w:pPr>
-        <w:pStyle w:val="a3"/>
-        <w:ind w:leftChars="0" w:left="1211"/>
-        <w:rPr>
-          <w:rFonts w:ascii="Times New Roman" w:eastAsia="標楷體" w:hAnsi="Times New Roman" w:cs="Times New Roman"/>
-        </w:rPr>
-      </w:pPr>
-      <w:r>
-        <w:rPr>
-          <w:rFonts w:ascii="Times New Roman" w:eastAsia="標楷體" w:hAnsi="Times New Roman" w:cs="Times New Roman" w:hint="eastAsia"/>
-        </w:rPr>
-        <w:t>查詢應用</w:t>
-      </w:r>
-      <w:r>
-        <w:rPr>
-          <w:rFonts w:ascii="Times New Roman" w:eastAsia="標楷體" w:hAnsi="Times New Roman" w:cs="Times New Roman" w:hint="eastAsia"/>
-        </w:rPr>
-        <w:t xml:space="preserve">: </w:t>
-      </w:r>
-      <w:r>
-        <w:rPr>
-          <w:rFonts w:ascii="Times New Roman" w:eastAsia="標楷體" w:hAnsi="Times New Roman" w:cs="Times New Roman" w:hint="eastAsia"/>
-        </w:rPr>
-        <w:t>查詢所有</w:t>
-      </w:r>
-      <w:r>
-        <w:rPr>
-          <w:rFonts w:ascii="Times New Roman" w:eastAsia="標楷體" w:hAnsi="Times New Roman" w:cs="Times New Roman" w:hint="eastAsia"/>
-        </w:rPr>
-        <w:t>post</w:t>
-      </w:r>
-      <w:r>
-        <w:rPr>
-          <w:rFonts w:ascii="Times New Roman" w:eastAsia="標楷體" w:hAnsi="Times New Roman" w:cs="Times New Roman" w:hint="eastAsia"/>
-        </w:rPr>
-        <w:t>裡</w:t>
-      </w:r>
-      <w:proofErr w:type="gramStart"/>
-      <w:r>
-        <w:rPr>
-          <w:rFonts w:ascii="Times New Roman" w:eastAsia="標楷體" w:hAnsi="Times New Roman" w:cs="Times New Roman" w:hint="eastAsia"/>
-        </w:rPr>
-        <w:t>的貼文</w:t>
-      </w:r>
-      <w:proofErr w:type="gramEnd"/>
-      <w:r>
-        <w:rPr>
-          <w:rFonts w:ascii="Times New Roman" w:eastAsia="標楷體" w:hAnsi="Times New Roman" w:cs="Times New Roman" w:hint="eastAsia"/>
-        </w:rPr>
-        <w:t>，並顯示在網頁上</w:t>
-      </w:r>
-    </w:p>
-    <w:p>
-      <w:pPr>
-        <w:pStyle w:val="a3"/>
-        <w:ind w:leftChars="0" w:left="1211"/>
-        <w:rPr>
-          <w:rFonts w:ascii="Times New Roman" w:eastAsia="標楷體" w:hAnsi="Times New Roman" w:cs="Times New Roman" w:hint="eastAsia"/>
-        </w:rPr>
-      </w:pPr>
-      <w:r>
-        <w:rPr>
-          <w:rFonts w:ascii="Times New Roman" w:eastAsia="標楷體" w:hAnsi="Times New Roman" w:cs="Times New Roman" w:hint="eastAsia"/>
-        </w:rPr>
-        <w:t>錯誤處理</w:t>
-      </w:r>
-      <w:r>
-        <w:rPr>
-          <w:rFonts w:ascii="Times New Roman" w:eastAsia="標楷體" w:hAnsi="Times New Roman" w:cs="Times New Roman" w:hint="eastAsia"/>
-        </w:rPr>
-        <w:t xml:space="preserve">: </w:t>
-      </w:r>
-      <w:r>
-        <w:rPr>
-          <w:rFonts w:ascii="Times New Roman" w:eastAsia="標楷體" w:hAnsi="Times New Roman" w:cs="Times New Roman" w:hint="eastAsia"/>
-        </w:rPr>
-        <w:t>對於未登入的使用者，限制其操作並僅允許察看貼文</w:t>
-      </w:r>
-    </w:p>
-    <w:p>
-      <w:pPr>
-        <w:pStyle w:val="a3"/>
-        <w:ind w:leftChars="0" w:left="840"/>
-        <w:jc w:val="center"/>
-        <w:rPr>
-          <w:rFonts w:ascii="Times New Roman" w:eastAsia="標楷體" w:hAnsi="Times New Roman" w:cs="Times New Roman" w:hint="eastAsia"/>
-        </w:rPr>
-      </w:pPr>
-      <w:r>
-        <w:rPr>
-          <w:rFonts w:ascii="Times New Roman" w:eastAsia="標楷體" w:hAnsi="Times New Roman" w:cs="Times New Roman"/>
-        </w:rPr>
-        <w:drawing>
-          <wp:inline distT="0" distB="0" distL="0" distR="0" wp14:anchorId="4F674BDD" wp14:editId="1D1FA794">
-            <wp:extent cx="5274310" cy="2801620"/>
-            <wp:effectExtent l="0" t="0" r="2540" b="0"/>
-            <wp:docPr id="26" name="圖片 26"/>
-            <wp:cNvGraphicFramePr>
-              <a:graphicFrameLocks xmlns:a="http://schemas.openxmlformats.org/drawingml/2006/main" noChangeAspect="1"/>
-            </wp:cNvGraphicFramePr>
-            <a:graphic xmlns:a="http://schemas.openxmlformats.org/drawingml/2006/main">
-              <a:graphicData uri="http://schemas.openxmlformats.org/drawingml/2006/picture">
-                <pic:pic xmlns:pic="http://schemas.openxmlformats.org/drawingml/2006/picture">
-                  <pic:nvPicPr>
-                    <pic:cNvPr id="1" name=""/>
-                    <pic:cNvPicPr/>
-                  </pic:nvPicPr>
-                  <pic:blipFill>
-                    <a:blip r:embed="rId15"/>
-                    <a:stretch>
-                      <a:fillRect/>
-                    </a:stretch>
-                  </pic:blipFill>
-                  <pic:spPr>
-                    <a:xfrm>
-                      <a:off x="0" y="0"/>
-                      <a:ext cx="5274310" cy="2801620"/>
-                    </a:xfrm>
-                    <a:prstGeom prst="rect">
-                      <a:avLst/>
-                    </a:prstGeom>
-                  </pic:spPr>
-                </pic:pic>
-              </a:graphicData>
-            </a:graphic>
-          </wp:inline>
-        </w:drawing>
-      </w:r>
-    </w:p>
-    <w:p>
-      <w:pPr>
-        <w:pStyle w:val="a3"/>
-        <w:ind w:leftChars="0" w:left="840"/>
-        <w:jc w:val="center"/>
-        <w:rPr>
-          <w:rFonts w:ascii="Times New Roman" w:eastAsia="標楷體" w:hAnsi="Times New Roman" w:cs="Times New Roman" w:hint="eastAsia"/>
-        </w:rPr>
-      </w:pPr>
-      <w:r>
-        <w:rPr>
-          <w:rFonts w:ascii="Times New Roman" w:eastAsia="標楷體" w:hAnsi="Times New Roman" w:cs="Times New Roman" w:hint="eastAsia"/>
-        </w:rPr>
-        <w:t>F</w:t>
-      </w:r>
-      <w:r>
-        <w:rPr>
-          <w:rFonts w:ascii="Times New Roman" w:eastAsia="標楷體" w:hAnsi="Times New Roman" w:cs="Times New Roman"/>
-        </w:rPr>
-        <w:t>ig. d1</w:t>
-      </w:r>
-    </w:p>
-    <w:p>
-      <w:pPr>
-        <w:pStyle w:val="a3"/>
-        <w:numPr>
-          <w:ilvl w:val="0"/>
-          <w:numId w:val="6"/>
-        </w:numPr>
-        <w:ind w:leftChars="0"/>
-        <w:rPr>
-          <w:rFonts w:ascii="Times New Roman" w:eastAsia="標楷體" w:hAnsi="Times New Roman" w:cs="Times New Roman"/>
-        </w:rPr>
-      </w:pPr>
-      <w:proofErr w:type="gramStart"/>
-      <w:r>
-        <w:rPr>
-          <w:rFonts w:ascii="Times New Roman" w:eastAsia="標楷體" w:hAnsi="Times New Roman" w:cs="Times New Roman" w:hint="eastAsia"/>
-        </w:rPr>
-        <w:t>初始頁面</w:t>
-      </w:r>
-      <w:proofErr w:type="gramEnd"/>
-      <w:r>
-        <w:rPr>
-          <w:rFonts w:ascii="Times New Roman" w:eastAsia="標楷體" w:hAnsi="Times New Roman" w:cs="Times New Roman" w:hint="eastAsia"/>
-        </w:rPr>
-        <w:t>(</w:t>
-      </w:r>
-      <w:r>
-        <w:rPr>
-          <w:rFonts w:ascii="Times New Roman" w:eastAsia="標楷體" w:hAnsi="Times New Roman" w:cs="Times New Roman" w:hint="eastAsia"/>
-        </w:rPr>
-        <w:t>登入後</w:t>
-      </w:r>
-      <w:r>
-        <w:rPr>
-          <w:rFonts w:ascii="Times New Roman" w:eastAsia="標楷體" w:hAnsi="Times New Roman" w:cs="Times New Roman" w:hint="eastAsia"/>
-        </w:rPr>
-        <w:t>)</w:t>
-      </w:r>
-    </w:p>
-    <w:p>
-      <w:pPr>
-        <w:pStyle w:val="a3"/>
-        <w:ind w:leftChars="0" w:left="1211"/>
-        <w:rPr>
-          <w:rFonts w:ascii="Times New Roman" w:eastAsia="標楷體" w:hAnsi="Times New Roman" w:cs="Times New Roman"/>
-        </w:rPr>
-      </w:pPr>
-      <w:r>
-        <w:rPr>
-          <w:rFonts w:ascii="Times New Roman" w:eastAsia="標楷體" w:hAnsi="Times New Roman" w:cs="Times New Roman" w:hint="eastAsia"/>
-        </w:rPr>
-        <w:t>當使用者登入後，討論區中的</w:t>
-      </w:r>
-      <w:proofErr w:type="gramStart"/>
-      <w:r>
-        <w:rPr>
-          <w:rFonts w:ascii="Times New Roman" w:eastAsia="標楷體" w:hAnsi="Times New Roman" w:cs="Times New Roman" w:hint="eastAsia"/>
-        </w:rPr>
-        <w:t>創建貼文就</w:t>
-      </w:r>
-      <w:proofErr w:type="gramEnd"/>
-      <w:r>
-        <w:rPr>
-          <w:rFonts w:ascii="Times New Roman" w:eastAsia="標楷體" w:hAnsi="Times New Roman" w:cs="Times New Roman" w:hint="eastAsia"/>
-        </w:rPr>
-        <w:t>開放使用，如圖</w:t>
-      </w:r>
-      <w:r>
-        <w:rPr>
-          <w:rFonts w:ascii="Times New Roman" w:eastAsia="標楷體" w:hAnsi="Times New Roman" w:cs="Times New Roman" w:hint="eastAsia"/>
-        </w:rPr>
-        <w:t>Fi</w:t>
-      </w:r>
-      <w:r>
-        <w:rPr>
-          <w:rFonts w:ascii="Times New Roman" w:eastAsia="標楷體" w:hAnsi="Times New Roman" w:cs="Times New Roman"/>
-        </w:rPr>
-        <w:t>g. d2</w:t>
-      </w:r>
-      <w:r>
-        <w:rPr>
-          <w:rFonts w:ascii="Times New Roman" w:eastAsia="標楷體" w:hAnsi="Times New Roman" w:cs="Times New Roman" w:hint="eastAsia"/>
-        </w:rPr>
-        <w:t>。</w:t>
-      </w:r>
-      <w:r>
-        <w:rPr>
-          <w:rFonts w:ascii="Times New Roman" w:eastAsia="標楷體" w:hAnsi="Times New Roman" w:cs="Times New Roman" w:hint="eastAsia"/>
-        </w:rPr>
-        <w:lastRenderedPageBreak/>
-        <w:t>使用者可以在討論區中輸入</w:t>
-      </w:r>
-      <w:proofErr w:type="gramStart"/>
-      <w:r>
-        <w:rPr>
-          <w:rFonts w:ascii="Times New Roman" w:eastAsia="標楷體" w:hAnsi="Times New Roman" w:cs="Times New Roman" w:hint="eastAsia"/>
-        </w:rPr>
-        <w:t>該貼文的</w:t>
-      </w:r>
-      <w:proofErr w:type="gramEnd"/>
-      <w:r>
-        <w:rPr>
-          <w:rFonts w:ascii="Times New Roman" w:eastAsia="標楷體" w:hAnsi="Times New Roman" w:cs="Times New Roman" w:hint="eastAsia"/>
-        </w:rPr>
-        <w:t>標題、內容，輸入完成後按下送出即在資料庫創建好</w:t>
-      </w:r>
-      <w:proofErr w:type="gramStart"/>
-      <w:r>
-        <w:rPr>
-          <w:rFonts w:ascii="Times New Roman" w:eastAsia="標楷體" w:hAnsi="Times New Roman" w:cs="Times New Roman" w:hint="eastAsia"/>
-        </w:rPr>
-        <w:t>了貼文內容</w:t>
-      </w:r>
-      <w:proofErr w:type="gramEnd"/>
-      <w:r>
-        <w:rPr>
-          <w:rFonts w:ascii="Times New Roman" w:eastAsia="標楷體" w:hAnsi="Times New Roman" w:cs="Times New Roman" w:hint="eastAsia"/>
-        </w:rPr>
-        <w:t>，並顯示在網頁上面，如圖</w:t>
-      </w:r>
-      <w:r>
-        <w:rPr>
-          <w:rFonts w:ascii="Times New Roman" w:eastAsia="標楷體" w:hAnsi="Times New Roman" w:cs="Times New Roman" w:hint="eastAsia"/>
-        </w:rPr>
-        <w:t>Fi</w:t>
-      </w:r>
-      <w:r>
-        <w:rPr>
-          <w:rFonts w:ascii="Times New Roman" w:eastAsia="標楷體" w:hAnsi="Times New Roman" w:cs="Times New Roman"/>
-        </w:rPr>
-        <w:t>g. d3</w:t>
-      </w:r>
-      <w:r>
-        <w:rPr>
-          <w:rFonts w:ascii="Times New Roman" w:eastAsia="標楷體" w:hAnsi="Times New Roman" w:cs="Times New Roman" w:hint="eastAsia"/>
-        </w:rPr>
-        <w:t>與</w:t>
-      </w:r>
-      <w:r>
-        <w:rPr>
-          <w:rFonts w:ascii="Times New Roman" w:eastAsia="標楷體" w:hAnsi="Times New Roman" w:cs="Times New Roman" w:hint="eastAsia"/>
-        </w:rPr>
-        <w:t>F</w:t>
-      </w:r>
-      <w:r>
-        <w:rPr>
-          <w:rFonts w:ascii="Times New Roman" w:eastAsia="標楷體" w:hAnsi="Times New Roman" w:cs="Times New Roman"/>
-        </w:rPr>
-        <w:t>ig. d4</w:t>
-      </w:r>
-      <w:r>
-        <w:rPr>
-          <w:rFonts w:ascii="Times New Roman" w:eastAsia="標楷體" w:hAnsi="Times New Roman" w:cs="Times New Roman" w:hint="eastAsia"/>
-        </w:rPr>
-        <w:t>。</w:t>
-      </w:r>
-    </w:p>
-    <w:p>
-      <w:pPr>
-        <w:pStyle w:val="a3"/>
-        <w:ind w:leftChars="0" w:left="1211"/>
-        <w:rPr>
-          <w:rFonts w:ascii="Times New Roman" w:eastAsia="標楷體" w:hAnsi="Times New Roman" w:cs="Times New Roman"/>
-        </w:rPr>
-      </w:pPr>
-      <w:r>
-        <w:rPr>
-          <w:rFonts w:ascii="Times New Roman" w:eastAsia="標楷體" w:hAnsi="Times New Roman" w:cs="Times New Roman" w:hint="eastAsia"/>
-        </w:rPr>
-        <w:t>CRUD : C:</w:t>
-      </w:r>
-      <w:r>
-        <w:rPr>
-          <w:rFonts w:ascii="Times New Roman" w:eastAsia="標楷體" w:hAnsi="Times New Roman" w:cs="Times New Roman" w:hint="eastAsia"/>
-        </w:rPr>
-        <w:t>使用者可以自行</w:t>
-      </w:r>
-      <w:proofErr w:type="gramStart"/>
-      <w:r>
-        <w:rPr>
-          <w:rFonts w:ascii="Times New Roman" w:eastAsia="標楷體" w:hAnsi="Times New Roman" w:cs="Times New Roman" w:hint="eastAsia"/>
-        </w:rPr>
-        <w:t>創造貼文</w:t>
-      </w:r>
-      <w:proofErr w:type="gramEnd"/>
-      <w:r>
-        <w:rPr>
-          <w:rFonts w:ascii="Times New Roman" w:eastAsia="標楷體" w:hAnsi="Times New Roman" w:cs="Times New Roman" w:hint="eastAsia"/>
-        </w:rPr>
-        <w:t xml:space="preserve"> R: </w:t>
-      </w:r>
-      <w:r>
-        <w:rPr>
-          <w:rFonts w:ascii="Times New Roman" w:eastAsia="標楷體" w:hAnsi="Times New Roman" w:cs="Times New Roman" w:hint="eastAsia"/>
-        </w:rPr>
-        <w:t>當使用者創造</w:t>
-      </w:r>
-      <w:proofErr w:type="gramStart"/>
-      <w:r>
-        <w:rPr>
-          <w:rFonts w:ascii="Times New Roman" w:eastAsia="標楷體" w:hAnsi="Times New Roman" w:cs="Times New Roman" w:hint="eastAsia"/>
-        </w:rPr>
-        <w:t>完貼文</w:t>
-      </w:r>
-      <w:proofErr w:type="gramEnd"/>
-      <w:r>
-        <w:rPr>
-          <w:rFonts w:ascii="Times New Roman" w:eastAsia="標楷體" w:hAnsi="Times New Roman" w:cs="Times New Roman" w:hint="eastAsia"/>
-        </w:rPr>
-        <w:t>後可以顯示在網頁上</w:t>
-      </w:r>
-    </w:p>
-    <w:p>
-      <w:pPr>
-        <w:pStyle w:val="a3"/>
-        <w:ind w:leftChars="0" w:left="1211"/>
-        <w:rPr>
-          <w:rFonts w:ascii="Times New Roman" w:eastAsia="標楷體" w:hAnsi="Times New Roman" w:cs="Times New Roman"/>
-        </w:rPr>
-      </w:pPr>
-      <w:r>
-        <w:rPr>
-          <w:rFonts w:ascii="Times New Roman" w:eastAsia="標楷體" w:hAnsi="Times New Roman" w:cs="Times New Roman" w:hint="eastAsia"/>
-        </w:rPr>
-        <w:t>查詢應用</w:t>
-      </w:r>
-      <w:r>
-        <w:rPr>
-          <w:rFonts w:ascii="Times New Roman" w:eastAsia="標楷體" w:hAnsi="Times New Roman" w:cs="Times New Roman" w:hint="eastAsia"/>
-        </w:rPr>
-        <w:t xml:space="preserve">: </w:t>
-      </w:r>
-      <w:r>
-        <w:rPr>
-          <w:rFonts w:ascii="Times New Roman" w:eastAsia="標楷體" w:hAnsi="Times New Roman" w:cs="Times New Roman" w:hint="eastAsia"/>
-        </w:rPr>
-        <w:t>查詢資料庫現有的貼文</w:t>
-      </w:r>
-    </w:p>
-    <w:p>
-      <w:pPr>
-        <w:pStyle w:val="a3"/>
-        <w:ind w:leftChars="0" w:left="1211"/>
-        <w:rPr>
-          <w:rFonts w:ascii="Times New Roman" w:eastAsia="標楷體" w:hAnsi="Times New Roman" w:cs="Times New Roman" w:hint="eastAsia"/>
-        </w:rPr>
-      </w:pPr>
-      <w:r>
-        <w:rPr>
-          <w:rFonts w:ascii="Times New Roman" w:eastAsia="標楷體" w:hAnsi="Times New Roman" w:cs="Times New Roman" w:hint="eastAsia"/>
-        </w:rPr>
-        <w:t>錯誤處理</w:t>
-      </w:r>
-      <w:r>
-        <w:rPr>
-          <w:rFonts w:ascii="Times New Roman" w:eastAsia="標楷體" w:hAnsi="Times New Roman" w:cs="Times New Roman" w:hint="eastAsia"/>
-        </w:rPr>
-        <w:t xml:space="preserve">: </w:t>
-      </w:r>
-      <w:r>
-        <w:rPr>
-          <w:rFonts w:ascii="Times New Roman" w:eastAsia="標楷體" w:hAnsi="Times New Roman" w:cs="Times New Roman" w:hint="eastAsia"/>
-        </w:rPr>
-        <w:t>使用者不得送出空標題與空內容</w:t>
-      </w:r>
-    </w:p>
-    <w:p>
-      <w:pPr>
-        <w:pStyle w:val="a3"/>
-        <w:ind w:leftChars="0" w:left="1211"/>
-        <w:jc w:val="center"/>
-        <w:rPr>
-          <w:rFonts w:ascii="Times New Roman" w:eastAsia="標楷體" w:hAnsi="Times New Roman" w:cs="Times New Roman"/>
-        </w:rPr>
-      </w:pPr>
-      <w:r>
-        <w:rPr>
-          <w:rFonts w:ascii="Times New Roman" w:eastAsia="標楷體" w:hAnsi="Times New Roman" w:cs="Times New Roman"/>
-        </w:rPr>
-        <w:drawing>
-          <wp:inline distT="0" distB="0" distL="0" distR="0" wp14:anchorId="2BC3DF44" wp14:editId="38D96372">
-            <wp:extent cx="5274310" cy="2856230"/>
-            <wp:effectExtent l="0" t="0" r="2540" b="1270"/>
-            <wp:docPr id="27" name="圖片 27"/>
-            <wp:cNvGraphicFramePr>
-              <a:graphicFrameLocks xmlns:a="http://schemas.openxmlformats.org/drawingml/2006/main" noChangeAspect="1"/>
-            </wp:cNvGraphicFramePr>
-            <a:graphic xmlns:a="http://schemas.openxmlformats.org/drawingml/2006/main">
-              <a:graphicData uri="http://schemas.openxmlformats.org/drawingml/2006/picture">
-                <pic:pic xmlns:pic="http://schemas.openxmlformats.org/drawingml/2006/picture">
-                  <pic:nvPicPr>
-                    <pic:cNvPr id="1" name=""/>
-                    <pic:cNvPicPr/>
-                  </pic:nvPicPr>
-                  <pic:blipFill>
-                    <a:blip r:embed="rId16"/>
-                    <a:stretch>
-                      <a:fillRect/>
-                    </a:stretch>
-                  </pic:blipFill>
-                  <pic:spPr>
-                    <a:xfrm>
-                      <a:off x="0" y="0"/>
-                      <a:ext cx="5274310" cy="2856230"/>
-                    </a:xfrm>
-                    <a:prstGeom prst="rect">
-                      <a:avLst/>
-                    </a:prstGeom>
-                  </pic:spPr>
-                </pic:pic>
-              </a:graphicData>
-            </a:graphic>
-          </wp:inline>
-        </w:drawing>
-      </w:r>
-    </w:p>
-    <w:p>
-      <w:pPr>
-        <w:pStyle w:val="a3"/>
-        <w:ind w:leftChars="0" w:left="1211"/>
-        <w:jc w:val="center"/>
-        <w:rPr>
-          <w:rFonts w:ascii="Times New Roman" w:eastAsia="標楷體" w:hAnsi="Times New Roman" w:cs="Times New Roman"/>
-        </w:rPr>
-      </w:pPr>
-      <w:r>
-        <w:rPr>
-          <w:rFonts w:ascii="Times New Roman" w:eastAsia="標楷體" w:hAnsi="Times New Roman" w:cs="Times New Roman" w:hint="eastAsia"/>
-        </w:rPr>
-        <w:t>F</w:t>
-      </w:r>
-      <w:r>
-        <w:rPr>
-          <w:rFonts w:ascii="Times New Roman" w:eastAsia="標楷體" w:hAnsi="Times New Roman" w:cs="Times New Roman"/>
-        </w:rPr>
-        <w:t>ig. d2</w:t>
-      </w:r>
-    </w:p>
-    <w:p>
-      <w:pPr>
-        <w:pStyle w:val="a3"/>
-        <w:ind w:leftChars="0" w:left="1211"/>
-        <w:jc w:val="center"/>
-        <w:rPr>
-          <w:rFonts w:ascii="Times New Roman" w:eastAsia="標楷體" w:hAnsi="Times New Roman" w:cs="Times New Roman"/>
-        </w:rPr>
-      </w:pPr>
-      <w:r>
-        <w:rPr>
-          <w:rFonts w:ascii="Times New Roman" w:eastAsia="標楷體" w:hAnsi="Times New Roman" w:cs="Times New Roman"/>
-        </w:rPr>
-        <w:drawing>
-          <wp:inline distT="0" distB="0" distL="0" distR="0" wp14:anchorId="73006545" wp14:editId="253C0B5B">
-            <wp:extent cx="5274310" cy="2899410"/>
-            <wp:effectExtent l="0" t="0" r="2540" b="0"/>
-            <wp:docPr id="28" name="圖片 28"/>
             <wp:cNvGraphicFramePr>
               <a:graphicFrameLocks xmlns:a="http://schemas.openxmlformats.org/drawingml/2006/main" noChangeAspect="1"/>
             </wp:cNvGraphicFramePr>
@@ -3004,7 +2793,7 @@
                   <pic:spPr>
                     <a:xfrm>
                       <a:off x="0" y="0"/>
-                      <a:ext cx="5274310" cy="2899410"/>
+                      <a:ext cx="5274310" cy="2832735"/>
                     </a:xfrm>
                     <a:prstGeom prst="rect">
                       <a:avLst/>
@@ -3020,7 +2809,7 @@
     <w:p>
       <w:pPr>
         <w:pStyle w:val="a3"/>
-        <w:ind w:leftChars="0" w:left="1211"/>
+        <w:ind w:leftChars="0" w:left="840"/>
         <w:jc w:val="center"/>
         <w:rPr>
           <w:rFonts w:ascii="Times New Roman" w:eastAsia="標楷體" w:hAnsi="Times New Roman" w:cs="Times New Roman"/>
@@ -3030,34 +2819,263 @@
         <w:rPr>
           <w:rFonts w:ascii="Times New Roman" w:eastAsia="標楷體" w:hAnsi="Times New Roman" w:cs="Times New Roman" w:hint="eastAsia"/>
         </w:rPr>
+        <w:t>Fi</w:t>
+      </w:r>
+      <w:r>
+        <w:rPr>
+          <w:rFonts w:ascii="Times New Roman" w:eastAsia="標楷體" w:hAnsi="Times New Roman" w:cs="Times New Roman"/>
+        </w:rPr>
+        <w:t>g. b3</w:t>
+      </w:r>
+    </w:p>
+    <w:p>
+      <w:pPr>
+        <w:pStyle w:val="a3"/>
+        <w:numPr>
+          <w:ilvl w:val="0"/>
+          <w:numId w:val="3"/>
+        </w:numPr>
+        <w:ind w:leftChars="0"/>
+        <w:rPr>
+          <w:rFonts w:ascii="Times New Roman" w:eastAsia="標楷體" w:hAnsi="Times New Roman" w:cs="Times New Roman"/>
+        </w:rPr>
+      </w:pPr>
+      <w:r>
+        <w:rPr>
+          <w:rFonts w:ascii="Times New Roman" w:eastAsia="標楷體" w:hAnsi="Times New Roman" w:cs="Times New Roman"/>
+        </w:rPr>
+        <w:t>Sign up page</w:t>
+      </w:r>
+    </w:p>
+    <w:p>
+      <w:pPr>
+        <w:pStyle w:val="a3"/>
+        <w:ind w:leftChars="0" w:left="840"/>
+        <w:rPr>
+          <w:rFonts w:ascii="Times New Roman" w:eastAsia="標楷體" w:hAnsi="Times New Roman" w:cs="Times New Roman"/>
+        </w:rPr>
+      </w:pPr>
+      <w:r>
+        <w:rPr>
+          <w:rFonts w:ascii="Times New Roman" w:eastAsia="標楷體" w:hAnsi="Times New Roman" w:cs="Times New Roman" w:hint="eastAsia"/>
+        </w:rPr>
+        <w:t>如果使用者沒有帳號的話，可以從</w:t>
+      </w:r>
+      <w:r>
+        <w:rPr>
+          <w:rFonts w:ascii="Times New Roman" w:eastAsia="標楷體" w:hAnsi="Times New Roman" w:cs="Times New Roman" w:hint="eastAsia"/>
+        </w:rPr>
+        <w:t>Log in page</w:t>
+      </w:r>
+      <w:r>
+        <w:rPr>
+          <w:rFonts w:ascii="Times New Roman" w:eastAsia="標楷體" w:hAnsi="Times New Roman" w:cs="Times New Roman" w:hint="eastAsia"/>
+        </w:rPr>
+        <w:t>點擊下方的</w:t>
+      </w:r>
+      <w:r>
+        <w:rPr>
+          <w:rFonts w:ascii="Times New Roman" w:eastAsia="標楷體" w:hAnsi="Times New Roman" w:cs="Times New Roman" w:hint="eastAsia"/>
+        </w:rPr>
+        <w:t>Sign up</w:t>
+      </w:r>
+      <w:r>
+        <w:rPr>
+          <w:rFonts w:ascii="Times New Roman" w:eastAsia="標楷體" w:hAnsi="Times New Roman" w:cs="Times New Roman" w:hint="eastAsia"/>
+        </w:rPr>
+        <w:t>，並跳傳至</w:t>
+      </w:r>
+      <w:r>
+        <w:rPr>
+          <w:rFonts w:ascii="Times New Roman" w:eastAsia="標楷體" w:hAnsi="Times New Roman" w:cs="Times New Roman" w:hint="eastAsia"/>
+        </w:rPr>
+        <w:t>Si</w:t>
+      </w:r>
+      <w:r>
+        <w:rPr>
+          <w:rFonts w:ascii="Times New Roman" w:eastAsia="標楷體" w:hAnsi="Times New Roman" w:cs="Times New Roman"/>
+        </w:rPr>
+        <w:t>gn up page</w:t>
+      </w:r>
+      <w:r>
+        <w:rPr>
+          <w:rFonts w:ascii="Times New Roman" w:eastAsia="標楷體" w:hAnsi="Times New Roman" w:cs="Times New Roman" w:hint="eastAsia"/>
+        </w:rPr>
+        <w:t>，如圖</w:t>
+      </w:r>
+      <w:r>
+        <w:rPr>
+          <w:rFonts w:ascii="Times New Roman" w:eastAsia="標楷體" w:hAnsi="Times New Roman" w:cs="Times New Roman" w:hint="eastAsia"/>
+        </w:rPr>
         <w:t>F</w:t>
       </w:r>
       <w:r>
         <w:rPr>
           <w:rFonts w:ascii="Times New Roman" w:eastAsia="標楷體" w:hAnsi="Times New Roman" w:cs="Times New Roman"/>
         </w:rPr>
-        <w:t>ig. d3</w:t>
-      </w:r>
-    </w:p>
-    <w:p>
-      <w:pPr>
-        <w:pStyle w:val="a3"/>
-        <w:ind w:leftChars="0" w:left="1211"/>
-        <w:jc w:val="center"/>
-        <w:rPr>
-          <w:rFonts w:ascii="Times New Roman" w:eastAsia="標楷體" w:hAnsi="Times New Roman" w:cs="Times New Roman"/>
-        </w:rPr>
-      </w:pPr>
-      <w:r>
-        <w:rPr>
-          <w:rFonts w:ascii="Times New Roman" w:eastAsia="標楷體" w:hAnsi="Times New Roman" w:cs="Times New Roman"/>
+        <w:t>ig. c1</w:t>
+      </w:r>
+      <w:r>
+        <w:rPr>
+          <w:rFonts w:ascii="Times New Roman" w:eastAsia="標楷體" w:hAnsi="Times New Roman" w:cs="Times New Roman" w:hint="eastAsia"/>
+        </w:rPr>
+        <w:t>所示。在此我們可以創立我們的帳號密碼，如果創立成功，會自動跳轉至</w:t>
+      </w:r>
+      <w:r>
+        <w:rPr>
+          <w:rFonts w:ascii="Times New Roman" w:eastAsia="標楷體" w:hAnsi="Times New Roman" w:cs="Times New Roman" w:hint="eastAsia"/>
+        </w:rPr>
+        <w:t>Log in page</w:t>
+      </w:r>
+      <w:r>
+        <w:rPr>
+          <w:rFonts w:ascii="Times New Roman" w:eastAsia="標楷體" w:hAnsi="Times New Roman" w:cs="Times New Roman" w:hint="eastAsia"/>
+        </w:rPr>
+        <w:t>，並跳出創立成功的訊息，使用者只須輸入剛剛設立的帳密即可登入，如圖</w:t>
+      </w:r>
+      <w:r>
+        <w:rPr>
+          <w:rFonts w:ascii="Times New Roman" w:eastAsia="標楷體" w:hAnsi="Times New Roman" w:cs="Times New Roman" w:hint="eastAsia"/>
+        </w:rPr>
+        <w:t>Fi</w:t>
+      </w:r>
+      <w:r>
+        <w:rPr>
+          <w:rFonts w:ascii="Times New Roman" w:eastAsia="標楷體" w:hAnsi="Times New Roman" w:cs="Times New Roman"/>
+        </w:rPr>
+        <w:t>g. c2</w:t>
+      </w:r>
+      <w:r>
+        <w:rPr>
+          <w:rFonts w:ascii="Times New Roman" w:eastAsia="標楷體" w:hAnsi="Times New Roman" w:cs="Times New Roman" w:hint="eastAsia"/>
+        </w:rPr>
+        <w:t>所示。</w:t>
+      </w:r>
+      <w:r>
+        <w:rPr>
+          <w:rFonts w:ascii="Times New Roman" w:eastAsia="標楷體" w:hAnsi="Times New Roman" w:cs="Times New Roman" w:hint="eastAsia"/>
+        </w:rPr>
+        <w:t>但如果帳號已經創立了，且使用者嘗試使用同個名字在創建的話，系統會跳出創建失敗的訊息，如圖</w:t>
+      </w:r>
+      <w:r>
+        <w:rPr>
+          <w:rFonts w:ascii="Times New Roman" w:eastAsia="標楷體" w:hAnsi="Times New Roman" w:cs="Times New Roman"/>
+        </w:rPr>
+        <w:t>Fig. c3</w:t>
+      </w:r>
+      <w:r>
+        <w:rPr>
+          <w:rFonts w:ascii="Times New Roman" w:eastAsia="標楷體" w:hAnsi="Times New Roman" w:cs="Times New Roman" w:hint="eastAsia"/>
+        </w:rPr>
+        <w:t>所示。</w:t>
+      </w:r>
+    </w:p>
+    <w:p>
+      <w:pPr>
+        <w:pStyle w:val="a3"/>
+        <w:ind w:leftChars="0" w:left="840"/>
+        <w:rPr>
+          <w:rFonts w:ascii="Times New Roman" w:eastAsia="標楷體" w:hAnsi="Times New Roman" w:cs="Times New Roman"/>
+        </w:rPr>
+      </w:pPr>
+      <w:r>
+        <w:rPr>
+          <w:rFonts w:ascii="Times New Roman" w:eastAsia="標楷體" w:hAnsi="Times New Roman" w:cs="Times New Roman" w:hint="eastAsia"/>
+        </w:rPr>
+        <w:t>CRUD: C</w:t>
+      </w:r>
+      <w:r>
+        <w:rPr>
+          <w:rFonts w:ascii="Times New Roman" w:eastAsia="標楷體" w:hAnsi="Times New Roman" w:cs="Times New Roman" w:hint="eastAsia"/>
+        </w:rPr>
+        <w:t>創建使用者帳密於資料庫中</w:t>
+      </w:r>
+      <w:r>
+        <w:rPr>
+          <w:rFonts w:ascii="Times New Roman" w:eastAsia="標楷體" w:hAnsi="Times New Roman" w:cs="Times New Roman" w:hint="eastAsia"/>
+        </w:rPr>
+        <w:t xml:space="preserve"> R</w:t>
+      </w:r>
+      <w:r>
+        <w:rPr>
+          <w:rFonts w:ascii="Times New Roman" w:eastAsia="標楷體" w:hAnsi="Times New Roman" w:cs="Times New Roman" w:hint="eastAsia"/>
+        </w:rPr>
+        <w:t>讀取使用者輸入的帳密</w:t>
+      </w:r>
+    </w:p>
+    <w:p>
+      <w:pPr>
+        <w:pStyle w:val="a3"/>
+        <w:ind w:leftChars="0" w:left="840"/>
+        <w:rPr>
+          <w:rFonts w:ascii="Times New Roman" w:eastAsia="標楷體" w:hAnsi="Times New Roman" w:cs="Times New Roman"/>
+        </w:rPr>
+      </w:pPr>
+      <w:r>
+        <w:rPr>
+          <w:rFonts w:ascii="Times New Roman" w:eastAsia="標楷體" w:hAnsi="Times New Roman" w:cs="Times New Roman" w:hint="eastAsia"/>
+        </w:rPr>
+        <w:t>查詢應用</w:t>
+      </w:r>
+      <w:r>
+        <w:rPr>
+          <w:rFonts w:ascii="Times New Roman" w:eastAsia="標楷體" w:hAnsi="Times New Roman" w:cs="Times New Roman" w:hint="eastAsia"/>
+        </w:rPr>
+        <w:t xml:space="preserve">: </w:t>
+      </w:r>
+      <w:r>
+        <w:rPr>
+          <w:rFonts w:ascii="Times New Roman" w:eastAsia="標楷體" w:hAnsi="Times New Roman" w:cs="Times New Roman" w:hint="eastAsia"/>
+        </w:rPr>
+        <w:t>查詢資料庫的所有帳號</w:t>
+      </w:r>
+    </w:p>
+    <w:p>
+      <w:pPr>
+        <w:pStyle w:val="a3"/>
+        <w:ind w:leftChars="0" w:left="840"/>
+        <w:rPr>
+          <w:rFonts w:ascii="Times New Roman" w:eastAsia="標楷體" w:hAnsi="Times New Roman" w:cs="Times New Roman"/>
+        </w:rPr>
+      </w:pPr>
+      <w:r>
+        <w:rPr>
+          <w:rFonts w:ascii="Times New Roman" w:eastAsia="標楷體" w:hAnsi="Times New Roman" w:cs="Times New Roman" w:hint="eastAsia"/>
         </w:rPr>
         <w:lastRenderedPageBreak/>
+        <w:t>錯誤處理</w:t>
+      </w:r>
+      <w:r>
+        <w:rPr>
+          <w:rFonts w:ascii="Times New Roman" w:eastAsia="標楷體" w:hAnsi="Times New Roman" w:cs="Times New Roman" w:hint="eastAsia"/>
+        </w:rPr>
+        <w:t>:</w:t>
+      </w:r>
+      <w:r>
+        <w:rPr>
+          <w:rFonts w:ascii="Times New Roman" w:eastAsia="標楷體" w:hAnsi="Times New Roman" w:cs="Times New Roman" w:hint="eastAsia"/>
+        </w:rPr>
+        <w:t>如果查詢到已經有重複的帳號，跳出創建失敗的訊息</w:t>
+      </w:r>
+    </w:p>
+    <w:p>
+      <w:pPr>
+        <w:pStyle w:val="a3"/>
+        <w:ind w:leftChars="0" w:left="840"/>
+        <w:rPr>
+          <w:rFonts w:ascii="Times New Roman" w:eastAsia="標楷體" w:hAnsi="Times New Roman" w:cs="Times New Roman"/>
+        </w:rPr>
+      </w:pPr>
+      <w:r>
+        <w:rPr>
+          <w:rFonts w:ascii="Times New Roman" w:eastAsia="標楷體" w:hAnsi="Times New Roman" w:cs="Times New Roman"/>
+          <w:noProof/>
+        </w:rPr>
         <w:drawing>
-          <wp:inline distT="0" distB="0" distL="0" distR="0" wp14:anchorId="1E657984" wp14:editId="59DD54D8">
-            <wp:extent cx="5274310" cy="2908935"/>
+          <wp:inline distT="0" distB="0" distL="0" distR="0" wp14:anchorId="0E1FE5B2" wp14:editId="0D27A11F">
+            <wp:extent cx="5274310" cy="2851785"/>
             <wp:effectExtent l="0" t="0" r="2540" b="5715"/>
-            <wp:docPr id="29" name="圖片 29"/>
+            <wp:docPr id="6" name="圖片 6"/>
             <wp:cNvGraphicFramePr>
               <a:graphicFrameLocks xmlns:a="http://schemas.openxmlformats.org/drawingml/2006/main" noChangeAspect="1"/>
             </wp:cNvGraphicFramePr>
@@ -3077,7 +3095,7 @@
                   <pic:spPr>
                     <a:xfrm>
                       <a:off x="0" y="0"/>
-                      <a:ext cx="5274310" cy="2908935"/>
+                      <a:ext cx="5274310" cy="2851785"/>
                     </a:xfrm>
                     <a:prstGeom prst="rect">
                       <a:avLst/>
@@ -3093,58 +3111,12 @@
     <w:p>
       <w:pPr>
         <w:pStyle w:val="a3"/>
-        <w:ind w:leftChars="0" w:left="1211"/>
+        <w:ind w:leftChars="0" w:left="840"/>
         <w:jc w:val="center"/>
         <w:rPr>
-          <w:rFonts w:ascii="Times New Roman" w:eastAsia="標楷體" w:hAnsi="Times New Roman" w:cs="Times New Roman" w:hint="eastAsia"/>
-        </w:rPr>
-      </w:pPr>
-      <w:r>
-        <w:rPr>
-          <w:rFonts w:ascii="Times New Roman" w:eastAsia="標楷體" w:hAnsi="Times New Roman" w:cs="Times New Roman" w:hint="eastAsia"/>
-        </w:rPr>
-        <w:t>F</w:t>
-      </w:r>
-      <w:r>
-        <w:rPr>
-          <w:rFonts w:ascii="Times New Roman" w:eastAsia="標楷體" w:hAnsi="Times New Roman" w:cs="Times New Roman"/>
-        </w:rPr>
-        <w:t>ig. d4</w:t>
-      </w:r>
-    </w:p>
-    <w:p>
-      <w:pPr>
-        <w:pStyle w:val="a3"/>
-        <w:numPr>
-          <w:ilvl w:val="0"/>
-          <w:numId w:val="6"/>
-        </w:numPr>
-        <w:ind w:leftChars="0"/>
-        <w:rPr>
-          <w:rFonts w:ascii="Times New Roman" w:eastAsia="標楷體" w:hAnsi="Times New Roman" w:cs="Times New Roman"/>
-        </w:rPr>
-      </w:pPr>
-      <w:r>
-        <w:rPr>
-          <w:rFonts w:ascii="Times New Roman" w:eastAsia="標楷體" w:hAnsi="Times New Roman" w:cs="Times New Roman" w:hint="eastAsia"/>
-        </w:rPr>
-        <w:t>編輯頁面</w:t>
-      </w:r>
-    </w:p>
-    <w:p>
-      <w:pPr>
-        <w:pStyle w:val="a3"/>
-        <w:ind w:leftChars="0" w:left="1211"/>
-        <w:rPr>
-          <w:rFonts w:ascii="Times New Roman" w:eastAsia="標楷體" w:hAnsi="Times New Roman" w:cs="Times New Roman"/>
-        </w:rPr>
-      </w:pPr>
-      <w:r>
-        <w:rPr>
-          <w:rFonts w:ascii="Times New Roman" w:eastAsia="標楷體" w:hAnsi="Times New Roman" w:cs="Times New Roman" w:hint="eastAsia"/>
-        </w:rPr>
-        <w:t>在討論區中，使用者只能針對自己的文章進行編輯，如圖</w:t>
-      </w:r>
+          <w:rFonts w:ascii="Times New Roman" w:eastAsia="標楷體" w:hAnsi="Times New Roman" w:cs="Times New Roman"/>
+        </w:rPr>
+      </w:pPr>
       <w:r>
         <w:rPr>
           <w:rFonts w:ascii="Times New Roman" w:eastAsia="標楷體" w:hAnsi="Times New Roman" w:cs="Times New Roman" w:hint="eastAsia"/>
@@ -3155,208 +3127,13 @@
         <w:rPr>
           <w:rFonts w:ascii="Times New Roman" w:eastAsia="標楷體" w:hAnsi="Times New Roman" w:cs="Times New Roman"/>
         </w:rPr>
-        <w:t>g. d5</w:t>
-      </w:r>
-      <w:r>
-        <w:rPr>
-          <w:rFonts w:ascii="Times New Roman" w:eastAsia="標楷體" w:hAnsi="Times New Roman" w:cs="Times New Roman" w:hint="eastAsia"/>
-        </w:rPr>
-        <w:t>。如果想要編輯文章的話，僅需點擊該文章中的</w:t>
-      </w:r>
-      <w:r>
-        <w:rPr>
-          <w:rFonts w:ascii="Times New Roman" w:eastAsia="標楷體" w:hAnsi="Times New Roman" w:cs="Times New Roman" w:hint="eastAsia"/>
-        </w:rPr>
-        <w:t>Edit</w:t>
-      </w:r>
-      <w:r>
-        <w:rPr>
-          <w:rFonts w:ascii="Times New Roman" w:eastAsia="標楷體" w:hAnsi="Times New Roman" w:cs="Times New Roman" w:hint="eastAsia"/>
-        </w:rPr>
-        <w:t>，畫面</w:t>
-      </w:r>
-      <w:proofErr w:type="gramStart"/>
-      <w:r>
-        <w:rPr>
-          <w:rFonts w:ascii="Times New Roman" w:eastAsia="標楷體" w:hAnsi="Times New Roman" w:cs="Times New Roman" w:hint="eastAsia"/>
-        </w:rPr>
-        <w:t>會跳轉至</w:t>
-      </w:r>
-      <w:proofErr w:type="gramEnd"/>
-      <w:r>
-        <w:rPr>
-          <w:rFonts w:ascii="Times New Roman" w:eastAsia="標楷體" w:hAnsi="Times New Roman" w:cs="Times New Roman" w:hint="eastAsia"/>
-        </w:rPr>
-        <w:t>編輯頁面，如圖</w:t>
-      </w:r>
-      <w:r>
-        <w:rPr>
-          <w:rFonts w:ascii="Times New Roman" w:eastAsia="標楷體" w:hAnsi="Times New Roman" w:cs="Times New Roman" w:hint="eastAsia"/>
-        </w:rPr>
-        <w:t>Fi</w:t>
-      </w:r>
-      <w:r>
-        <w:rPr>
-          <w:rFonts w:ascii="Times New Roman" w:eastAsia="標楷體" w:hAnsi="Times New Roman" w:cs="Times New Roman"/>
-        </w:rPr>
-        <w:t>g. d6</w:t>
-      </w:r>
-      <w:r>
-        <w:rPr>
-          <w:rFonts w:ascii="Times New Roman" w:eastAsia="標楷體" w:hAnsi="Times New Roman" w:cs="Times New Roman" w:hint="eastAsia"/>
-        </w:rPr>
-        <w:t>。此時使用者如果編輯完標題、內容後，按下</w:t>
-      </w:r>
-      <w:r>
-        <w:rPr>
-          <w:rFonts w:ascii="Times New Roman" w:eastAsia="標楷體" w:hAnsi="Times New Roman" w:cs="Times New Roman" w:hint="eastAsia"/>
-        </w:rPr>
-        <w:t>Update</w:t>
-      </w:r>
-      <w:r>
-        <w:rPr>
-          <w:rFonts w:ascii="Times New Roman" w:eastAsia="標楷體" w:hAnsi="Times New Roman" w:cs="Times New Roman" w:hint="eastAsia"/>
-        </w:rPr>
-        <w:t>，畫面就</w:t>
-      </w:r>
-      <w:proofErr w:type="gramStart"/>
-      <w:r>
-        <w:rPr>
-          <w:rFonts w:ascii="Times New Roman" w:eastAsia="標楷體" w:hAnsi="Times New Roman" w:cs="Times New Roman" w:hint="eastAsia"/>
-        </w:rPr>
-        <w:t>會跳轉回</w:t>
-      </w:r>
-      <w:proofErr w:type="gramEnd"/>
-      <w:r>
-        <w:rPr>
-          <w:rFonts w:ascii="Times New Roman" w:eastAsia="標楷體" w:hAnsi="Times New Roman" w:cs="Times New Roman" w:hint="eastAsia"/>
-        </w:rPr>
-        <w:t>剛剛的討論區的內容，</w:t>
-      </w:r>
-      <w:proofErr w:type="gramStart"/>
-      <w:r>
-        <w:rPr>
-          <w:rFonts w:ascii="Times New Roman" w:eastAsia="標楷體" w:hAnsi="Times New Roman" w:cs="Times New Roman" w:hint="eastAsia"/>
-        </w:rPr>
-        <w:t>而貼文也</w:t>
-      </w:r>
-      <w:proofErr w:type="gramEnd"/>
-      <w:r>
-        <w:rPr>
-          <w:rFonts w:ascii="Times New Roman" w:eastAsia="標楷體" w:hAnsi="Times New Roman" w:cs="Times New Roman" w:hint="eastAsia"/>
-        </w:rPr>
-        <w:t>會隨之更新為使用者剛剛更新的內容，如圖</w:t>
-      </w:r>
-      <w:r>
-        <w:rPr>
-          <w:rFonts w:ascii="Times New Roman" w:eastAsia="標楷體" w:hAnsi="Times New Roman" w:cs="Times New Roman" w:hint="eastAsia"/>
-        </w:rPr>
-        <w:t>Fi</w:t>
-      </w:r>
-      <w:r>
-        <w:rPr>
-          <w:rFonts w:ascii="Times New Roman" w:eastAsia="標楷體" w:hAnsi="Times New Roman" w:cs="Times New Roman"/>
-        </w:rPr>
-        <w:t>g. d7</w:t>
-      </w:r>
-      <w:r>
-        <w:rPr>
-          <w:rFonts w:ascii="Times New Roman" w:eastAsia="標楷體" w:hAnsi="Times New Roman" w:cs="Times New Roman" w:hint="eastAsia"/>
-        </w:rPr>
-        <w:t>。</w:t>
-      </w:r>
-    </w:p>
-    <w:p>
-      <w:pPr>
-        <w:pStyle w:val="a3"/>
-        <w:ind w:leftChars="0" w:left="1211"/>
-        <w:rPr>
-          <w:rFonts w:ascii="Times New Roman" w:eastAsia="標楷體" w:hAnsi="Times New Roman" w:cs="Times New Roman"/>
-        </w:rPr>
-      </w:pPr>
-      <w:r>
-        <w:rPr>
-          <w:rFonts w:ascii="Times New Roman" w:eastAsia="標楷體" w:hAnsi="Times New Roman" w:cs="Times New Roman" w:hint="eastAsia"/>
-        </w:rPr>
-        <w:t>CRUD: R:</w:t>
-      </w:r>
-      <w:r>
-        <w:rPr>
-          <w:rFonts w:ascii="Times New Roman" w:eastAsia="標楷體" w:hAnsi="Times New Roman" w:cs="Times New Roman" w:hint="eastAsia"/>
-        </w:rPr>
-        <w:t>讀取文章現有的內容以及使用者更新的內容</w:t>
-      </w:r>
-      <w:r>
-        <w:rPr>
-          <w:rFonts w:ascii="Times New Roman" w:eastAsia="標楷體" w:hAnsi="Times New Roman" w:cs="Times New Roman" w:hint="eastAsia"/>
-        </w:rPr>
-        <w:t xml:space="preserve"> U:</w:t>
-      </w:r>
-      <w:r>
-        <w:rPr>
-          <w:rFonts w:ascii="Times New Roman" w:eastAsia="標楷體" w:hAnsi="Times New Roman" w:cs="Times New Roman" w:hint="eastAsia"/>
-        </w:rPr>
-        <w:t>將新的內容更新於資料庫中</w:t>
-      </w:r>
-    </w:p>
-    <w:p>
-      <w:pPr>
-        <w:pStyle w:val="a3"/>
-        <w:ind w:leftChars="0" w:left="1211"/>
-        <w:rPr>
-          <w:rFonts w:ascii="Times New Roman" w:eastAsia="標楷體" w:hAnsi="Times New Roman" w:cs="Times New Roman"/>
-        </w:rPr>
-      </w:pPr>
-      <w:r>
-        <w:rPr>
-          <w:rFonts w:ascii="Times New Roman" w:eastAsia="標楷體" w:hAnsi="Times New Roman" w:cs="Times New Roman" w:hint="eastAsia"/>
-        </w:rPr>
-        <w:t>查詢應用</w:t>
-      </w:r>
-      <w:r>
-        <w:rPr>
-          <w:rFonts w:ascii="Times New Roman" w:eastAsia="標楷體" w:hAnsi="Times New Roman" w:cs="Times New Roman" w:hint="eastAsia"/>
-        </w:rPr>
-        <w:t xml:space="preserve">: </w:t>
-      </w:r>
-      <w:r>
-        <w:rPr>
-          <w:rFonts w:ascii="Times New Roman" w:eastAsia="標楷體" w:hAnsi="Times New Roman" w:cs="Times New Roman" w:hint="eastAsia"/>
-        </w:rPr>
-        <w:t>查看討論區的文章，系統須從資料庫中查詢</w:t>
-      </w:r>
-    </w:p>
-    <w:p>
-      <w:pPr>
-        <w:pStyle w:val="a3"/>
-        <w:ind w:leftChars="0" w:left="1211"/>
-        <w:rPr>
-          <w:rFonts w:ascii="Times New Roman" w:eastAsia="標楷體" w:hAnsi="Times New Roman" w:cs="Times New Roman" w:hint="eastAsia"/>
-        </w:rPr>
-      </w:pPr>
-      <w:r>
-        <w:rPr>
-          <w:rFonts w:ascii="Times New Roman" w:eastAsia="標楷體" w:hAnsi="Times New Roman" w:cs="Times New Roman" w:hint="eastAsia"/>
-        </w:rPr>
-        <w:t>錯誤處理</w:t>
-      </w:r>
-      <w:r>
-        <w:rPr>
-          <w:rFonts w:ascii="Times New Roman" w:eastAsia="標楷體" w:hAnsi="Times New Roman" w:cs="Times New Roman" w:hint="eastAsia"/>
-        </w:rPr>
-        <w:t xml:space="preserve">: </w:t>
-      </w:r>
-      <w:r>
-        <w:rPr>
-          <w:rFonts w:ascii="Times New Roman" w:eastAsia="標楷體" w:hAnsi="Times New Roman" w:cs="Times New Roman" w:hint="eastAsia"/>
-        </w:rPr>
-        <w:t>更新後的內容不能為空</w:t>
-      </w:r>
-    </w:p>
-    <w:p>
-      <w:pPr>
-        <w:pStyle w:val="a3"/>
-        <w:ind w:leftChars="0" w:left="1211"/>
+        <w:t>g. c1</w:t>
+      </w:r>
+    </w:p>
+    <w:p>
+      <w:pPr>
+        <w:pStyle w:val="a3"/>
+        <w:ind w:leftChars="0" w:left="840"/>
         <w:jc w:val="center"/>
         <w:rPr>
           <w:rFonts w:ascii="Times New Roman" w:eastAsia="標楷體" w:hAnsi="Times New Roman" w:cs="Times New Roman"/>
@@ -3365,12 +3142,13 @@
       <w:r>
         <w:rPr>
           <w:rFonts w:ascii="Times New Roman" w:eastAsia="標楷體" w:hAnsi="Times New Roman" w:cs="Times New Roman"/>
+          <w:noProof/>
         </w:rPr>
         <w:drawing>
-          <wp:inline distT="0" distB="0" distL="0" distR="0" wp14:anchorId="193C2E8C" wp14:editId="0EA492B4">
-            <wp:extent cx="5274310" cy="2890520"/>
-            <wp:effectExtent l="0" t="0" r="2540" b="5080"/>
-            <wp:docPr id="31" name="圖片 31"/>
+          <wp:inline distT="0" distB="0" distL="0" distR="0" wp14:anchorId="40BFAFC2" wp14:editId="62932635">
+            <wp:extent cx="5274310" cy="2868295"/>
+            <wp:effectExtent l="0" t="0" r="2540" b="8255"/>
+            <wp:docPr id="7" name="圖片 7"/>
             <wp:cNvGraphicFramePr>
               <a:graphicFrameLocks xmlns:a="http://schemas.openxmlformats.org/drawingml/2006/main" noChangeAspect="1"/>
             </wp:cNvGraphicFramePr>
@@ -3390,7 +3168,7 @@
                   <pic:spPr>
                     <a:xfrm>
                       <a:off x="0" y="0"/>
-                      <a:ext cx="5274310" cy="2890520"/>
+                      <a:ext cx="5274310" cy="2868295"/>
                     </a:xfrm>
                     <a:prstGeom prst="rect">
                       <a:avLst/>
@@ -3406,7 +3184,7 @@
     <w:p>
       <w:pPr>
         <w:pStyle w:val="a3"/>
-        <w:ind w:leftChars="0" w:left="1211"/>
+        <w:ind w:leftChars="0" w:left="840"/>
         <w:jc w:val="center"/>
         <w:rPr>
           <w:rFonts w:ascii="Times New Roman" w:eastAsia="標楷體" w:hAnsi="Times New Roman" w:cs="Times New Roman"/>
@@ -3416,19 +3194,19 @@
         <w:rPr>
           <w:rFonts w:ascii="Times New Roman" w:eastAsia="標楷體" w:hAnsi="Times New Roman" w:cs="Times New Roman" w:hint="eastAsia"/>
         </w:rPr>
-        <w:t>F</w:t>
-      </w:r>
-      <w:r>
-        <w:rPr>
-          <w:rFonts w:ascii="Times New Roman" w:eastAsia="標楷體" w:hAnsi="Times New Roman" w:cs="Times New Roman"/>
-        </w:rPr>
-        <w:t>ig. d5</w:t>
-      </w:r>
-    </w:p>
-    <w:p>
-      <w:pPr>
-        <w:pStyle w:val="a3"/>
-        <w:ind w:leftChars="0" w:left="1211"/>
+        <w:t>Fi</w:t>
+      </w:r>
+      <w:r>
+        <w:rPr>
+          <w:rFonts w:ascii="Times New Roman" w:eastAsia="標楷體" w:hAnsi="Times New Roman" w:cs="Times New Roman"/>
+        </w:rPr>
+        <w:t>g. c2</w:t>
+      </w:r>
+    </w:p>
+    <w:p>
+      <w:pPr>
+        <w:pStyle w:val="a3"/>
+        <w:ind w:leftChars="0" w:left="840"/>
         <w:jc w:val="center"/>
         <w:rPr>
           <w:rFonts w:ascii="Times New Roman" w:eastAsia="標楷體" w:hAnsi="Times New Roman" w:cs="Times New Roman"/>
@@ -3437,13 +3215,14 @@
       <w:r>
         <w:rPr>
           <w:rFonts w:ascii="Times New Roman" w:eastAsia="標楷體" w:hAnsi="Times New Roman" w:cs="Times New Roman"/>
+          <w:noProof/>
         </w:rPr>
         <w:lastRenderedPageBreak/>
         <w:drawing>
-          <wp:inline distT="0" distB="0" distL="0" distR="0" wp14:anchorId="4A4E48DC" wp14:editId="42AAD26B">
-            <wp:extent cx="5274310" cy="2870835"/>
-            <wp:effectExtent l="0" t="0" r="2540" b="5715"/>
-            <wp:docPr id="32" name="圖片 32"/>
+          <wp:inline distT="0" distB="0" distL="0" distR="0" wp14:anchorId="51D40EE4" wp14:editId="34098E6F">
+            <wp:extent cx="5274310" cy="2847340"/>
+            <wp:effectExtent l="0" t="0" r="2540" b="0"/>
+            <wp:docPr id="8" name="圖片 8"/>
             <wp:cNvGraphicFramePr>
               <a:graphicFrameLocks xmlns:a="http://schemas.openxmlformats.org/drawingml/2006/main" noChangeAspect="1"/>
             </wp:cNvGraphicFramePr>
@@ -3463,7 +3242,7 @@
                   <pic:spPr>
                     <a:xfrm>
                       <a:off x="0" y="0"/>
-                      <a:ext cx="5274310" cy="2870835"/>
+                      <a:ext cx="5274310" cy="2847340"/>
                     </a:xfrm>
                     <a:prstGeom prst="rect">
                       <a:avLst/>
@@ -3479,7 +3258,259 @@
     <w:p>
       <w:pPr>
         <w:pStyle w:val="a3"/>
+        <w:ind w:leftChars="0" w:left="840"/>
+        <w:jc w:val="center"/>
+        <w:rPr>
+          <w:rFonts w:ascii="Times New Roman" w:eastAsia="標楷體" w:hAnsi="Times New Roman" w:cs="Times New Roman"/>
+        </w:rPr>
+      </w:pPr>
+      <w:r>
+        <w:rPr>
+          <w:rFonts w:ascii="Times New Roman" w:eastAsia="標楷體" w:hAnsi="Times New Roman" w:cs="Times New Roman" w:hint="eastAsia"/>
+        </w:rPr>
+        <w:t>Fi</w:t>
+      </w:r>
+      <w:r>
+        <w:rPr>
+          <w:rFonts w:ascii="Times New Roman" w:eastAsia="標楷體" w:hAnsi="Times New Roman" w:cs="Times New Roman"/>
+        </w:rPr>
+        <w:t>g. c3</w:t>
+      </w:r>
+    </w:p>
+    <w:p>
+      <w:pPr>
+        <w:pStyle w:val="a3"/>
+        <w:numPr>
+          <w:ilvl w:val="0"/>
+          <w:numId w:val="3"/>
+        </w:numPr>
+        <w:ind w:leftChars="0"/>
+        <w:rPr>
+          <w:rFonts w:ascii="Times New Roman" w:eastAsia="標楷體" w:hAnsi="Times New Roman" w:cs="Times New Roman"/>
+        </w:rPr>
+      </w:pPr>
+      <w:r>
+        <w:rPr>
+          <w:rFonts w:ascii="Times New Roman" w:eastAsia="標楷體" w:hAnsi="Times New Roman" w:cs="Times New Roman"/>
+        </w:rPr>
+        <w:t>Discussion board page &amp; edit post page</w:t>
+      </w:r>
+    </w:p>
+    <w:p>
+      <w:pPr>
+        <w:pStyle w:val="a3"/>
+        <w:numPr>
+          <w:ilvl w:val="0"/>
+          <w:numId w:val="6"/>
+        </w:numPr>
+        <w:ind w:leftChars="0"/>
+        <w:rPr>
+          <w:rFonts w:ascii="Times New Roman" w:eastAsia="標楷體" w:hAnsi="Times New Roman" w:cs="Times New Roman"/>
+        </w:rPr>
+      </w:pPr>
+      <w:r>
+        <w:rPr>
+          <w:rFonts w:ascii="Times New Roman" w:eastAsia="標楷體" w:hAnsi="Times New Roman" w:cs="Times New Roman" w:hint="eastAsia"/>
+        </w:rPr>
+        <w:t>初始畫面</w:t>
+      </w:r>
+      <w:r>
+        <w:rPr>
+          <w:rFonts w:ascii="Times New Roman" w:eastAsia="標楷體" w:hAnsi="Times New Roman" w:cs="Times New Roman" w:hint="eastAsia"/>
+        </w:rPr>
+        <w:t>(</w:t>
+      </w:r>
+      <w:r>
+        <w:rPr>
+          <w:rFonts w:ascii="Times New Roman" w:eastAsia="標楷體" w:hAnsi="Times New Roman" w:cs="Times New Roman" w:hint="eastAsia"/>
+        </w:rPr>
+        <w:t>未登入</w:t>
+      </w:r>
+      <w:r>
+        <w:rPr>
+          <w:rFonts w:ascii="Times New Roman" w:eastAsia="標楷體" w:hAnsi="Times New Roman" w:cs="Times New Roman" w:hint="eastAsia"/>
+        </w:rPr>
+        <w:t>)</w:t>
+      </w:r>
+    </w:p>
+    <w:p>
+      <w:pPr>
+        <w:pStyle w:val="a3"/>
         <w:ind w:leftChars="0" w:left="1211"/>
+        <w:rPr>
+          <w:rFonts w:ascii="Times New Roman" w:eastAsia="標楷體" w:hAnsi="Times New Roman" w:cs="Times New Roman"/>
+        </w:rPr>
+      </w:pPr>
+      <w:r>
+        <w:rPr>
+          <w:rFonts w:ascii="Times New Roman" w:eastAsia="標楷體" w:hAnsi="Times New Roman" w:cs="Times New Roman" w:hint="eastAsia"/>
+        </w:rPr>
+        <w:t>使用者點選導覽列上的</w:t>
+      </w:r>
+      <w:r>
+        <w:rPr>
+          <w:rFonts w:ascii="Times New Roman" w:eastAsia="標楷體" w:hAnsi="Times New Roman" w:cs="Times New Roman" w:hint="eastAsia"/>
+        </w:rPr>
+        <w:t>Di</w:t>
+      </w:r>
+      <w:r>
+        <w:rPr>
+          <w:rFonts w:ascii="Times New Roman" w:eastAsia="標楷體" w:hAnsi="Times New Roman" w:cs="Times New Roman"/>
+        </w:rPr>
+        <w:t xml:space="preserve">scussion board </w:t>
+      </w:r>
+      <w:r>
+        <w:rPr>
+          <w:rFonts w:ascii="Times New Roman" w:eastAsia="標楷體" w:hAnsi="Times New Roman" w:cs="Times New Roman" w:hint="eastAsia"/>
+        </w:rPr>
+        <w:t>即可前往討論區。其中未登入的使用者無法對於討論區做任何的動作，僅可察看討論區上的貼文，如圖</w:t>
+      </w:r>
+      <w:r>
+        <w:rPr>
+          <w:rFonts w:ascii="Times New Roman" w:eastAsia="標楷體" w:hAnsi="Times New Roman" w:cs="Times New Roman" w:hint="eastAsia"/>
+        </w:rPr>
+        <w:t>Fi</w:t>
+      </w:r>
+      <w:r>
+        <w:rPr>
+          <w:rFonts w:ascii="Times New Roman" w:eastAsia="標楷體" w:hAnsi="Times New Roman" w:cs="Times New Roman"/>
+        </w:rPr>
+        <w:t>g</w:t>
+      </w:r>
+      <w:r>
+        <w:rPr>
+          <w:rFonts w:ascii="Times New Roman" w:eastAsia="標楷體" w:hAnsi="Times New Roman" w:cs="Times New Roman" w:hint="eastAsia"/>
+        </w:rPr>
+        <w:t>.</w:t>
+      </w:r>
+      <w:r>
+        <w:rPr>
+          <w:rFonts w:ascii="Times New Roman" w:eastAsia="標楷體" w:hAnsi="Times New Roman" w:cs="Times New Roman"/>
+        </w:rPr>
+        <w:t xml:space="preserve"> d1</w:t>
+      </w:r>
+      <w:r>
+        <w:rPr>
+          <w:rFonts w:ascii="Times New Roman" w:eastAsia="標楷體" w:hAnsi="Times New Roman" w:cs="Times New Roman" w:hint="eastAsia"/>
+        </w:rPr>
+        <w:t>。</w:t>
+      </w:r>
+    </w:p>
+    <w:p>
+      <w:pPr>
+        <w:pStyle w:val="a3"/>
+        <w:ind w:leftChars="0" w:left="1211"/>
+        <w:rPr>
+          <w:rFonts w:ascii="Times New Roman" w:eastAsia="標楷體" w:hAnsi="Times New Roman" w:cs="Times New Roman"/>
+        </w:rPr>
+      </w:pPr>
+      <w:r>
+        <w:rPr>
+          <w:rFonts w:ascii="Times New Roman" w:eastAsia="標楷體" w:hAnsi="Times New Roman" w:cs="Times New Roman" w:hint="eastAsia"/>
+        </w:rPr>
+        <w:t>C</w:t>
+      </w:r>
+      <w:r>
+        <w:rPr>
+          <w:rFonts w:ascii="Times New Roman" w:eastAsia="標楷體" w:hAnsi="Times New Roman" w:cs="Times New Roman"/>
+        </w:rPr>
+        <w:t>RUD:</w:t>
+      </w:r>
+      <w:r>
+        <w:rPr>
+          <w:rFonts w:ascii="Times New Roman" w:eastAsia="標楷體" w:hAnsi="Times New Roman" w:cs="Times New Roman" w:hint="eastAsia"/>
+        </w:rPr>
+        <w:t xml:space="preserve"> R:</w:t>
+      </w:r>
+      <w:r>
+        <w:rPr>
+          <w:rFonts w:ascii="Times New Roman" w:eastAsia="標楷體" w:hAnsi="Times New Roman" w:cs="Times New Roman" w:hint="eastAsia"/>
+        </w:rPr>
+        <w:t>讀取</w:t>
+      </w:r>
+      <w:r>
+        <w:rPr>
+          <w:rFonts w:ascii="Times New Roman" w:eastAsia="標楷體" w:hAnsi="Times New Roman" w:cs="Times New Roman" w:hint="eastAsia"/>
+        </w:rPr>
+        <w:t>post</w:t>
+      </w:r>
+      <w:r>
+        <w:rPr>
+          <w:rFonts w:ascii="Times New Roman" w:eastAsia="標楷體" w:hAnsi="Times New Roman" w:cs="Times New Roman" w:hint="eastAsia"/>
+        </w:rPr>
+        <w:t>的資料</w:t>
+      </w:r>
+    </w:p>
+    <w:p>
+      <w:pPr>
+        <w:pStyle w:val="a3"/>
+        <w:ind w:leftChars="0" w:left="1211"/>
+        <w:rPr>
+          <w:rFonts w:ascii="Times New Roman" w:eastAsia="標楷體" w:hAnsi="Times New Roman" w:cs="Times New Roman"/>
+        </w:rPr>
+      </w:pPr>
+      <w:r>
+        <w:rPr>
+          <w:rFonts w:ascii="Times New Roman" w:eastAsia="標楷體" w:hAnsi="Times New Roman" w:cs="Times New Roman" w:hint="eastAsia"/>
+        </w:rPr>
+        <w:t>查詢應用</w:t>
+      </w:r>
+      <w:r>
+        <w:rPr>
+          <w:rFonts w:ascii="Times New Roman" w:eastAsia="標楷體" w:hAnsi="Times New Roman" w:cs="Times New Roman" w:hint="eastAsia"/>
+        </w:rPr>
+        <w:t xml:space="preserve">: </w:t>
+      </w:r>
+      <w:r>
+        <w:rPr>
+          <w:rFonts w:ascii="Times New Roman" w:eastAsia="標楷體" w:hAnsi="Times New Roman" w:cs="Times New Roman" w:hint="eastAsia"/>
+        </w:rPr>
+        <w:t>查詢所有</w:t>
+      </w:r>
+      <w:r>
+        <w:rPr>
+          <w:rFonts w:ascii="Times New Roman" w:eastAsia="標楷體" w:hAnsi="Times New Roman" w:cs="Times New Roman" w:hint="eastAsia"/>
+        </w:rPr>
+        <w:t>post</w:t>
+      </w:r>
+      <w:r>
+        <w:rPr>
+          <w:rFonts w:ascii="Times New Roman" w:eastAsia="標楷體" w:hAnsi="Times New Roman" w:cs="Times New Roman" w:hint="eastAsia"/>
+        </w:rPr>
+        <w:t>裡的貼文，並顯示在網頁上</w:t>
+      </w:r>
+    </w:p>
+    <w:p>
+      <w:pPr>
+        <w:pStyle w:val="a3"/>
+        <w:ind w:leftChars="0" w:left="1211"/>
+        <w:rPr>
+          <w:rFonts w:ascii="Times New Roman" w:eastAsia="標楷體" w:hAnsi="Times New Roman" w:cs="Times New Roman"/>
+        </w:rPr>
+      </w:pPr>
+      <w:r>
+        <w:rPr>
+          <w:rFonts w:ascii="Times New Roman" w:eastAsia="標楷體" w:hAnsi="Times New Roman" w:cs="Times New Roman" w:hint="eastAsia"/>
+        </w:rPr>
+        <w:t>錯誤處理</w:t>
+      </w:r>
+      <w:r>
+        <w:rPr>
+          <w:rFonts w:ascii="Times New Roman" w:eastAsia="標楷體" w:hAnsi="Times New Roman" w:cs="Times New Roman" w:hint="eastAsia"/>
+        </w:rPr>
+        <w:t xml:space="preserve">: </w:t>
+      </w:r>
+      <w:r>
+        <w:rPr>
+          <w:rFonts w:ascii="Times New Roman" w:eastAsia="標楷體" w:hAnsi="Times New Roman" w:cs="Times New Roman" w:hint="eastAsia"/>
+        </w:rPr>
+        <w:t>對於未登入的使用者，限制其操作並僅允許察看貼文</w:t>
+      </w:r>
+    </w:p>
+    <w:p>
+      <w:pPr>
+        <w:pStyle w:val="a3"/>
+        <w:ind w:leftChars="0" w:left="840"/>
         <w:jc w:val="center"/>
         <w:rPr>
           <w:rFonts w:ascii="Times New Roman" w:eastAsia="標楷體" w:hAnsi="Times New Roman" w:cs="Times New Roman"/>
@@ -3487,41 +3518,14 @@
       </w:pPr>
       <w:r>
         <w:rPr>
-          <w:rFonts w:ascii="Times New Roman" w:eastAsia="標楷體" w:hAnsi="Times New Roman" w:cs="Times New Roman" w:hint="eastAsia"/>
-        </w:rPr>
-        <w:t>F</w:t>
-      </w:r>
-      <w:r>
-        <w:rPr>
-          <w:rFonts w:ascii="Times New Roman" w:eastAsia="標楷體" w:hAnsi="Times New Roman" w:cs="Times New Roman"/>
-        </w:rPr>
-        <w:t>ig. d</w:t>
-      </w:r>
-      <w:r>
-        <w:rPr>
-          <w:rFonts w:ascii="Times New Roman" w:eastAsia="標楷體" w:hAnsi="Times New Roman" w:cs="Times New Roman"/>
-        </w:rPr>
-        <w:t>6</w:t>
-      </w:r>
-    </w:p>
-    <w:p>
-      <w:pPr>
-        <w:pStyle w:val="a3"/>
-        <w:ind w:leftChars="0" w:left="1211"/>
-        <w:jc w:val="center"/>
-        <w:rPr>
-          <w:rFonts w:ascii="Times New Roman" w:eastAsia="標楷體" w:hAnsi="Times New Roman" w:cs="Times New Roman"/>
-        </w:rPr>
-      </w:pPr>
-      <w:r>
-        <w:rPr>
-          <w:rFonts w:ascii="Times New Roman" w:eastAsia="標楷體" w:hAnsi="Times New Roman" w:cs="Times New Roman"/>
+          <w:rFonts w:ascii="Times New Roman" w:eastAsia="標楷體" w:hAnsi="Times New Roman" w:cs="Times New Roman"/>
+          <w:noProof/>
         </w:rPr>
         <w:drawing>
-          <wp:inline distT="0" distB="0" distL="0" distR="0" wp14:anchorId="70B5BBC8" wp14:editId="4726D89D">
-            <wp:extent cx="5274310" cy="2888615"/>
-            <wp:effectExtent l="0" t="0" r="2540" b="6985"/>
-            <wp:docPr id="33" name="圖片 33"/>
+          <wp:inline distT="0" distB="0" distL="0" distR="0" wp14:anchorId="4F674BDD" wp14:editId="1D1FA794">
+            <wp:extent cx="5274310" cy="2801620"/>
+            <wp:effectExtent l="0" t="0" r="2540" b="0"/>
+            <wp:docPr id="26" name="圖片 26"/>
             <wp:cNvGraphicFramePr>
               <a:graphicFrameLocks xmlns:a="http://schemas.openxmlformats.org/drawingml/2006/main" noChangeAspect="1"/>
             </wp:cNvGraphicFramePr>
@@ -3541,7 +3545,7 @@
                   <pic:spPr>
                     <a:xfrm>
                       <a:off x="0" y="0"/>
-                      <a:ext cx="5274310" cy="2888615"/>
+                      <a:ext cx="5274310" cy="2801620"/>
                     </a:xfrm>
                     <a:prstGeom prst="rect">
                       <a:avLst/>
@@ -3557,10 +3561,10 @@
     <w:p>
       <w:pPr>
         <w:pStyle w:val="a3"/>
-        <w:ind w:leftChars="0" w:left="1211"/>
+        <w:ind w:leftChars="0" w:left="840"/>
         <w:jc w:val="center"/>
         <w:rPr>
-          <w:rFonts w:ascii="Times New Roman" w:eastAsia="標楷體" w:hAnsi="Times New Roman" w:cs="Times New Roman" w:hint="eastAsia"/>
+          <w:rFonts w:ascii="Times New Roman" w:eastAsia="標楷體" w:hAnsi="Times New Roman" w:cs="Times New Roman"/>
         </w:rPr>
       </w:pPr>
       <w:r>
@@ -3573,13 +3577,7 @@
         <w:rPr>
           <w:rFonts w:ascii="Times New Roman" w:eastAsia="標楷體" w:hAnsi="Times New Roman" w:cs="Times New Roman"/>
         </w:rPr>
-        <w:t>ig. d</w:t>
-      </w:r>
-      <w:r>
-        <w:rPr>
-          <w:rFonts w:ascii="Times New Roman" w:eastAsia="標楷體" w:hAnsi="Times New Roman" w:cs="Times New Roman"/>
-        </w:rPr>
-        <w:t>7</w:t>
+        <w:t>ig. d1</w:t>
       </w:r>
     </w:p>
     <w:p>
@@ -3598,7 +3596,25 @@
         <w:rPr>
           <w:rFonts w:ascii="Times New Roman" w:eastAsia="標楷體" w:hAnsi="Times New Roman" w:cs="Times New Roman" w:hint="eastAsia"/>
         </w:rPr>
-        <w:t>刪除頁面</w:t>
+        <w:t>初始頁面</w:t>
+      </w:r>
+      <w:r>
+        <w:rPr>
+          <w:rFonts w:ascii="Times New Roman" w:eastAsia="標楷體" w:hAnsi="Times New Roman" w:cs="Times New Roman" w:hint="eastAsia"/>
+        </w:rPr>
+        <w:t>(</w:t>
+      </w:r>
+      <w:r>
+        <w:rPr>
+          <w:rFonts w:ascii="Times New Roman" w:eastAsia="標楷體" w:hAnsi="Times New Roman" w:cs="Times New Roman" w:hint="eastAsia"/>
+        </w:rPr>
+        <w:t>登入後</w:t>
+      </w:r>
+      <w:r>
+        <w:rPr>
+          <w:rFonts w:ascii="Times New Roman" w:eastAsia="標楷體" w:hAnsi="Times New Roman" w:cs="Times New Roman" w:hint="eastAsia"/>
+        </w:rPr>
+        <w:t>)</w:t>
       </w:r>
     </w:p>
     <w:p>
@@ -3613,45 +3629,7 @@
         <w:rPr>
           <w:rFonts w:ascii="Times New Roman" w:eastAsia="標楷體" w:hAnsi="Times New Roman" w:cs="Times New Roman" w:hint="eastAsia"/>
         </w:rPr>
-        <w:t>與編輯頁面相似，使用者</w:t>
-      </w:r>
-      <w:r>
-        <w:rPr>
-          <w:rFonts w:ascii="Times New Roman" w:eastAsia="標楷體" w:hAnsi="Times New Roman" w:cs="Times New Roman" w:hint="eastAsia"/>
-        </w:rPr>
-        <w:t>僅</w:t>
-      </w:r>
-      <w:r>
-        <w:rPr>
-          <w:rFonts w:ascii="Times New Roman" w:eastAsia="標楷體" w:hAnsi="Times New Roman" w:cs="Times New Roman" w:hint="eastAsia"/>
-        </w:rPr>
-        <w:t>可以刪除自己的文章，故使用者可以點擊文章的</w:t>
-      </w:r>
-      <w:r>
-        <w:rPr>
-          <w:rFonts w:ascii="Times New Roman" w:eastAsia="標楷體" w:hAnsi="Times New Roman" w:cs="Times New Roman" w:hint="eastAsia"/>
-        </w:rPr>
-        <w:t>delete</w:t>
-      </w:r>
-      <w:r>
-        <w:rPr>
-          <w:rFonts w:ascii="Times New Roman" w:eastAsia="標楷體" w:hAnsi="Times New Roman" w:cs="Times New Roman" w:hint="eastAsia"/>
-        </w:rPr>
-        <w:t>按鍵，</w:t>
-      </w:r>
-      <w:proofErr w:type="gramStart"/>
-      <w:r>
-        <w:rPr>
-          <w:rFonts w:ascii="Times New Roman" w:eastAsia="標楷體" w:hAnsi="Times New Roman" w:cs="Times New Roman" w:hint="eastAsia"/>
-        </w:rPr>
-        <w:t>點擊完後</w:t>
-      </w:r>
-      <w:proofErr w:type="gramEnd"/>
-      <w:r>
-        <w:rPr>
-          <w:rFonts w:ascii="Times New Roman" w:eastAsia="標楷體" w:hAnsi="Times New Roman" w:cs="Times New Roman" w:hint="eastAsia"/>
-        </w:rPr>
-        <w:t>資料庫裡的文章就會被刪除，網站的文章內容也不會顯示該文章，如圖</w:t>
+        <w:t>當使用者登入後，討論區中的創建貼文就開放使用，如圖</w:t>
       </w:r>
       <w:r>
         <w:rPr>
@@ -3663,19 +3641,32 @@
         <w:rPr>
           <w:rFonts w:ascii="Times New Roman" w:eastAsia="標楷體" w:hAnsi="Times New Roman" w:cs="Times New Roman"/>
         </w:rPr>
-        <w:t>g. d8 (</w:t>
-      </w:r>
-      <w:r>
-        <w:rPr>
-          <w:rFonts w:ascii="Times New Roman" w:eastAsia="標楷體" w:hAnsi="Times New Roman" w:cs="Times New Roman" w:hint="eastAsia"/>
-        </w:rPr>
-        <w:t>刪除前</w:t>
-      </w:r>
-      <w:r>
-        <w:rPr>
-          <w:rFonts w:ascii="Times New Roman" w:eastAsia="標楷體" w:hAnsi="Times New Roman" w:cs="Times New Roman"/>
-        </w:rPr>
-        <w:t>)</w:t>
+        <w:t>g. d2</w:t>
+      </w:r>
+      <w:r>
+        <w:rPr>
+          <w:rFonts w:ascii="Times New Roman" w:eastAsia="標楷體" w:hAnsi="Times New Roman" w:cs="Times New Roman" w:hint="eastAsia"/>
+        </w:rPr>
+        <w:t>。</w:t>
+      </w:r>
+      <w:r>
+        <w:rPr>
+          <w:rFonts w:ascii="Times New Roman" w:eastAsia="標楷體" w:hAnsi="Times New Roman" w:cs="Times New Roman" w:hint="eastAsia"/>
+        </w:rPr>
+        <w:lastRenderedPageBreak/>
+        <w:t>使用者可以在討論區中輸入該貼文的標題、內容，輸入完成後按下送出即在資料庫創建好了貼文內容，並顯示在網頁上面，如圖</w:t>
+      </w:r>
+      <w:r>
+        <w:rPr>
+          <w:rFonts w:ascii="Times New Roman" w:eastAsia="標楷體" w:hAnsi="Times New Roman" w:cs="Times New Roman" w:hint="eastAsia"/>
+        </w:rPr>
+        <w:t>Fi</w:t>
+      </w:r>
+      <w:r>
+        <w:rPr>
+          <w:rFonts w:ascii="Times New Roman" w:eastAsia="標楷體" w:hAnsi="Times New Roman" w:cs="Times New Roman"/>
+        </w:rPr>
+        <w:t>g. d3</w:t>
       </w:r>
       <w:r>
         <w:rPr>
@@ -3693,31 +3684,7 @@
         <w:rPr>
           <w:rFonts w:ascii="Times New Roman" w:eastAsia="標楷體" w:hAnsi="Times New Roman" w:cs="Times New Roman"/>
         </w:rPr>
-        <w:t>ig.d9</w:t>
-      </w:r>
-      <w:r>
-        <w:rPr>
-          <w:rFonts w:ascii="Times New Roman" w:eastAsia="標楷體" w:hAnsi="Times New Roman" w:cs="Times New Roman" w:hint="eastAsia"/>
-        </w:rPr>
-        <w:t xml:space="preserve"> </w:t>
-      </w:r>
-      <w:r>
-        <w:rPr>
-          <w:rFonts w:ascii="Times New Roman" w:eastAsia="標楷體" w:hAnsi="Times New Roman" w:cs="Times New Roman"/>
-        </w:rPr>
-        <w:t>(</w:t>
-      </w:r>
-      <w:r>
-        <w:rPr>
-          <w:rFonts w:ascii="Times New Roman" w:eastAsia="標楷體" w:hAnsi="Times New Roman" w:cs="Times New Roman" w:hint="eastAsia"/>
-        </w:rPr>
-        <w:t>刪除後</w:t>
-      </w:r>
-      <w:r>
-        <w:rPr>
-          <w:rFonts w:ascii="Times New Roman" w:eastAsia="標楷體" w:hAnsi="Times New Roman" w:cs="Times New Roman"/>
-        </w:rPr>
-        <w:t>)</w:t>
+        <w:t>ig. d4</w:t>
       </w:r>
       <w:r>
         <w:rPr>
@@ -3738,37 +3705,25 @@
         <w:rPr>
           <w:rFonts w:ascii="Times New Roman" w:eastAsia="標楷體" w:hAnsi="Times New Roman" w:cs="Times New Roman" w:hint="eastAsia"/>
         </w:rPr>
-        <w:t>CRUD: D:</w:t>
-      </w:r>
-      <w:r>
-        <w:rPr>
-          <w:rFonts w:ascii="Times New Roman" w:eastAsia="標楷體" w:hAnsi="Times New Roman" w:cs="Times New Roman" w:hint="eastAsia"/>
-        </w:rPr>
-        <w:t>使用者點擊</w:t>
-      </w:r>
-      <w:r>
-        <w:rPr>
-          <w:rFonts w:ascii="Times New Roman" w:eastAsia="標楷體" w:hAnsi="Times New Roman" w:cs="Times New Roman" w:hint="eastAsia"/>
-        </w:rPr>
-        <w:t>delete</w:t>
-      </w:r>
-      <w:r>
-        <w:rPr>
-          <w:rFonts w:ascii="Times New Roman" w:eastAsia="標楷體" w:hAnsi="Times New Roman" w:cs="Times New Roman" w:hint="eastAsia"/>
-        </w:rPr>
-        <w:t>就可以刪除資料庫中的對應文章</w:t>
-      </w:r>
-      <w:r>
-        <w:rPr>
-          <w:rFonts w:ascii="Times New Roman" w:eastAsia="標楷體" w:hAnsi="Times New Roman" w:cs="Times New Roman" w:hint="eastAsia"/>
-        </w:rPr>
-        <w:t xml:space="preserve"> R:</w:t>
-      </w:r>
-      <w:r>
-        <w:rPr>
-          <w:rFonts w:ascii="Times New Roman" w:eastAsia="標楷體" w:hAnsi="Times New Roman" w:cs="Times New Roman" w:hint="eastAsia"/>
-        </w:rPr>
-        <w:t>使用者刪除完成後，系統會更新並顯示剩餘文章</w:t>
+        <w:t>CRUD : C:</w:t>
+      </w:r>
+      <w:r>
+        <w:rPr>
+          <w:rFonts w:ascii="Times New Roman" w:eastAsia="標楷體" w:hAnsi="Times New Roman" w:cs="Times New Roman" w:hint="eastAsia"/>
+        </w:rPr>
+        <w:t>使用者可以自行創造貼文</w:t>
+      </w:r>
+      <w:r>
+        <w:rPr>
+          <w:rFonts w:ascii="Times New Roman" w:eastAsia="標楷體" w:hAnsi="Times New Roman" w:cs="Times New Roman" w:hint="eastAsia"/>
+        </w:rPr>
+        <w:t xml:space="preserve"> R: </w:t>
+      </w:r>
+      <w:r>
+        <w:rPr>
+          <w:rFonts w:ascii="Times New Roman" w:eastAsia="標楷體" w:hAnsi="Times New Roman" w:cs="Times New Roman" w:hint="eastAsia"/>
+        </w:rPr>
+        <w:t>當使用者創造完貼文後可以顯示在網頁上</w:t>
       </w:r>
     </w:p>
     <w:p>
@@ -3789,13 +3744,13 @@
         <w:rPr>
           <w:rFonts w:ascii="Times New Roman" w:eastAsia="標楷體" w:hAnsi="Times New Roman" w:cs="Times New Roman" w:hint="eastAsia"/>
         </w:rPr>
-        <w:t>:</w:t>
-      </w:r>
-      <w:r>
-        <w:rPr>
-          <w:rFonts w:ascii="Times New Roman" w:eastAsia="標楷體" w:hAnsi="Times New Roman" w:cs="Times New Roman" w:hint="eastAsia"/>
-        </w:rPr>
-        <w:t>系統需要查詢資料庫中的現有文章</w:t>
+        <w:t xml:space="preserve">: </w:t>
+      </w:r>
+      <w:r>
+        <w:rPr>
+          <w:rFonts w:ascii="Times New Roman" w:eastAsia="標楷體" w:hAnsi="Times New Roman" w:cs="Times New Roman" w:hint="eastAsia"/>
+        </w:rPr>
+        <w:t>查詢資料庫現有的貼文</w:t>
       </w:r>
     </w:p>
     <w:p>
@@ -3803,7 +3758,7 @@
         <w:pStyle w:val="a3"/>
         <w:ind w:leftChars="0" w:left="1211"/>
         <w:rPr>
-          <w:rFonts w:ascii="Times New Roman" w:eastAsia="標楷體" w:hAnsi="Times New Roman" w:cs="Times New Roman" w:hint="eastAsia"/>
+          <w:rFonts w:ascii="Times New Roman" w:eastAsia="標楷體" w:hAnsi="Times New Roman" w:cs="Times New Roman"/>
         </w:rPr>
       </w:pPr>
       <w:r>
@@ -3816,33 +3771,34 @@
         <w:rPr>
           <w:rFonts w:ascii="Times New Roman" w:eastAsia="標楷體" w:hAnsi="Times New Roman" w:cs="Times New Roman" w:hint="eastAsia"/>
         </w:rPr>
-        <w:t>:</w:t>
-      </w:r>
-      <w:r>
-        <w:rPr>
-          <w:rFonts w:ascii="Times New Roman" w:eastAsia="標楷體" w:hAnsi="Times New Roman" w:cs="Times New Roman" w:hint="eastAsia"/>
-        </w:rPr>
-        <w:t>無</w:t>
+        <w:t xml:space="preserve">: </w:t>
+      </w:r>
+      <w:r>
+        <w:rPr>
+          <w:rFonts w:ascii="Times New Roman" w:eastAsia="標楷體" w:hAnsi="Times New Roman" w:cs="Times New Roman" w:hint="eastAsia"/>
+        </w:rPr>
+        <w:t>使用者不得送出空標題與空內容</w:t>
       </w:r>
     </w:p>
     <w:p>
       <w:pPr>
         <w:pStyle w:val="a3"/>
         <w:ind w:leftChars="0" w:left="1211"/>
-        <w:rPr>
-          <w:rFonts w:ascii="Times New Roman" w:eastAsia="標楷體" w:hAnsi="Times New Roman" w:cs="Times New Roman"/>
-        </w:rPr>
-      </w:pPr>
-      <w:r>
-        <w:rPr>
-          <w:rFonts w:ascii="Times New Roman" w:eastAsia="標楷體" w:hAnsi="Times New Roman" w:cs="Times New Roman"/>
-        </w:rPr>
-        <w:lastRenderedPageBreak/>
+        <w:jc w:val="center"/>
+        <w:rPr>
+          <w:rFonts w:ascii="Times New Roman" w:eastAsia="標楷體" w:hAnsi="Times New Roman" w:cs="Times New Roman"/>
+        </w:rPr>
+      </w:pPr>
+      <w:r>
+        <w:rPr>
+          <w:rFonts w:ascii="Times New Roman" w:eastAsia="標楷體" w:hAnsi="Times New Roman" w:cs="Times New Roman"/>
+          <w:noProof/>
+        </w:rPr>
         <w:drawing>
-          <wp:inline distT="0" distB="0" distL="0" distR="0" wp14:anchorId="66A5F1E6" wp14:editId="0F0F7D62">
-            <wp:extent cx="5274310" cy="2898775"/>
-            <wp:effectExtent l="0" t="0" r="2540" b="0"/>
-            <wp:docPr id="34" name="圖片 34"/>
+          <wp:inline distT="0" distB="0" distL="0" distR="0" wp14:anchorId="2BC3DF44" wp14:editId="38D96372">
+            <wp:extent cx="5274310" cy="2856230"/>
+            <wp:effectExtent l="0" t="0" r="2540" b="1270"/>
+            <wp:docPr id="27" name="圖片 27"/>
             <wp:cNvGraphicFramePr>
               <a:graphicFrameLocks xmlns:a="http://schemas.openxmlformats.org/drawingml/2006/main" noChangeAspect="1"/>
             </wp:cNvGraphicFramePr>
@@ -3862,7 +3818,7 @@
                   <pic:spPr>
                     <a:xfrm>
                       <a:off x="0" y="0"/>
-                      <a:ext cx="5274310" cy="2898775"/>
+                      <a:ext cx="5274310" cy="2856230"/>
                     </a:xfrm>
                     <a:prstGeom prst="rect">
                       <a:avLst/>
@@ -3881,39 +3837,41 @@
         <w:ind w:leftChars="0" w:left="1211"/>
         <w:jc w:val="center"/>
         <w:rPr>
-          <w:rFonts w:ascii="Times New Roman" w:eastAsia="標楷體" w:hAnsi="Times New Roman" w:cs="Times New Roman" w:hint="eastAsia"/>
-        </w:rPr>
-      </w:pPr>
-      <w:r>
-        <w:rPr>
-          <w:rFonts w:ascii="Times New Roman" w:eastAsia="標楷體" w:hAnsi="Times New Roman" w:cs="Times New Roman" w:hint="eastAsia"/>
-        </w:rPr>
-        <w:t>Fi</w:t>
-      </w:r>
-      <w:r>
-        <w:rPr>
-          <w:rFonts w:ascii="Times New Roman" w:eastAsia="標楷體" w:hAnsi="Times New Roman" w:cs="Times New Roman"/>
-        </w:rPr>
-        <w:t>g. d8</w:t>
+          <w:rFonts w:ascii="Times New Roman" w:eastAsia="標楷體" w:hAnsi="Times New Roman" w:cs="Times New Roman"/>
+        </w:rPr>
+      </w:pPr>
+      <w:r>
+        <w:rPr>
+          <w:rFonts w:ascii="Times New Roman" w:eastAsia="標楷體" w:hAnsi="Times New Roman" w:cs="Times New Roman" w:hint="eastAsia"/>
+        </w:rPr>
+        <w:t>F</w:t>
+      </w:r>
+      <w:r>
+        <w:rPr>
+          <w:rFonts w:ascii="Times New Roman" w:eastAsia="標楷體" w:hAnsi="Times New Roman" w:cs="Times New Roman"/>
+        </w:rPr>
+        <w:t>ig. d2</w:t>
       </w:r>
     </w:p>
     <w:p>
       <w:pPr>
         <w:pStyle w:val="a3"/>
         <w:ind w:leftChars="0" w:left="1211"/>
-        <w:rPr>
-          <w:rFonts w:ascii="Times New Roman" w:eastAsia="標楷體" w:hAnsi="Times New Roman" w:cs="Times New Roman"/>
-        </w:rPr>
-      </w:pPr>
-      <w:r>
-        <w:rPr>
-          <w:rFonts w:ascii="Times New Roman" w:eastAsia="標楷體" w:hAnsi="Times New Roman" w:cs="Times New Roman"/>
+        <w:jc w:val="center"/>
+        <w:rPr>
+          <w:rFonts w:ascii="Times New Roman" w:eastAsia="標楷體" w:hAnsi="Times New Roman" w:cs="Times New Roman"/>
+        </w:rPr>
+      </w:pPr>
+      <w:r>
+        <w:rPr>
+          <w:rFonts w:ascii="Times New Roman" w:eastAsia="標楷體" w:hAnsi="Times New Roman" w:cs="Times New Roman"/>
+          <w:noProof/>
         </w:rPr>
         <w:drawing>
-          <wp:inline distT="0" distB="0" distL="0" distR="0" wp14:anchorId="69F1E7FB" wp14:editId="54364B04">
-            <wp:extent cx="5274310" cy="2883535"/>
+          <wp:inline distT="0" distB="0" distL="0" distR="0" wp14:anchorId="73006545" wp14:editId="253C0B5B">
+            <wp:extent cx="5274310" cy="2899410"/>
             <wp:effectExtent l="0" t="0" r="2540" b="0"/>
-            <wp:docPr id="35" name="圖片 35"/>
+            <wp:docPr id="28" name="圖片 28"/>
             <wp:cNvGraphicFramePr>
               <a:graphicFrameLocks xmlns:a="http://schemas.openxmlformats.org/drawingml/2006/main" noChangeAspect="1"/>
             </wp:cNvGraphicFramePr>
@@ -3933,7 +3891,7 @@
                   <pic:spPr>
                     <a:xfrm>
                       <a:off x="0" y="0"/>
-                      <a:ext cx="5274310" cy="2883535"/>
+                      <a:ext cx="5274310" cy="2899410"/>
                     </a:xfrm>
                     <a:prstGeom prst="rect">
                       <a:avLst/>
@@ -3952,7 +3910,7 @@
         <w:ind w:leftChars="0" w:left="1211"/>
         <w:jc w:val="center"/>
         <w:rPr>
-          <w:rFonts w:ascii="Times New Roman" w:eastAsia="標楷體" w:hAnsi="Times New Roman" w:cs="Times New Roman" w:hint="eastAsia"/>
+          <w:rFonts w:ascii="Times New Roman" w:eastAsia="標楷體" w:hAnsi="Times New Roman" w:cs="Times New Roman"/>
         </w:rPr>
       </w:pPr>
       <w:r>
@@ -3965,141 +3923,13 @@
         <w:rPr>
           <w:rFonts w:ascii="Times New Roman" w:eastAsia="標楷體" w:hAnsi="Times New Roman" w:cs="Times New Roman"/>
         </w:rPr>
-        <w:t>ig. d9</w:t>
-      </w:r>
-    </w:p>
-    <w:p>
-      <w:pPr>
-        <w:pStyle w:val="a3"/>
-        <w:numPr>
-          <w:ilvl w:val="0"/>
-          <w:numId w:val="3"/>
-        </w:numPr>
-        <w:ind w:leftChars="0"/>
-        <w:rPr>
-          <w:rFonts w:ascii="Times New Roman" w:eastAsia="標楷體" w:hAnsi="Times New Roman" w:cs="Times New Roman" w:hint="eastAsia"/>
-        </w:rPr>
-      </w:pPr>
-      <w:r>
-        <w:rPr>
-          <w:rFonts w:ascii="Times New Roman" w:eastAsia="標楷體" w:hAnsi="Times New Roman" w:cs="Times New Roman" w:hint="eastAsia"/>
-        </w:rPr>
-        <w:t>A</w:t>
-      </w:r>
-      <w:r>
-        <w:rPr>
-          <w:rFonts w:ascii="Times New Roman" w:eastAsia="標楷體" w:hAnsi="Times New Roman" w:cs="Times New Roman"/>
-        </w:rPr>
-        <w:t>bout us page</w:t>
-      </w:r>
-    </w:p>
-    <w:p>
-      <w:pPr>
-        <w:ind w:left="840"/>
-        <w:rPr>
-          <w:rFonts w:ascii="Times New Roman" w:eastAsia="標楷體" w:hAnsi="Times New Roman" w:cs="Times New Roman"/>
-        </w:rPr>
-      </w:pPr>
-      <w:r>
-        <w:rPr>
-          <w:rFonts w:ascii="Times New Roman" w:eastAsia="標楷體" w:hAnsi="Times New Roman" w:cs="Times New Roman" w:hint="eastAsia"/>
-        </w:rPr>
-        <w:t>這邊僅做簡單介紹，沒有特別的功能</w:t>
-      </w:r>
-      <w:r>
-        <w:rPr>
-          <w:rFonts w:ascii="Times New Roman" w:eastAsia="標楷體" w:hAnsi="Times New Roman" w:cs="Times New Roman" w:hint="eastAsia"/>
-        </w:rPr>
-        <w:t>，如圖</w:t>
-      </w:r>
-      <w:r>
-        <w:rPr>
-          <w:rFonts w:ascii="Times New Roman" w:eastAsia="標楷體" w:hAnsi="Times New Roman" w:cs="Times New Roman" w:hint="eastAsia"/>
-        </w:rPr>
-        <w:t>F</w:t>
-      </w:r>
-      <w:r>
-        <w:rPr>
-          <w:rFonts w:ascii="Times New Roman" w:eastAsia="標楷體" w:hAnsi="Times New Roman" w:cs="Times New Roman"/>
-        </w:rPr>
-        <w:t>ig. d10</w:t>
-      </w:r>
-    </w:p>
-    <w:p>
-      <w:pPr>
-        <w:ind w:left="840"/>
-        <w:rPr>
-          <w:rFonts w:ascii="Times New Roman" w:eastAsia="標楷體" w:hAnsi="Times New Roman" w:cs="Times New Roman"/>
-        </w:rPr>
-      </w:pPr>
-      <w:r>
-        <w:rPr>
-          <w:rFonts w:ascii="Times New Roman" w:eastAsia="標楷體" w:hAnsi="Times New Roman" w:cs="Times New Roman" w:hint="eastAsia"/>
-        </w:rPr>
-        <w:t>CRUD:</w:t>
-      </w:r>
-      <w:r>
-        <w:rPr>
-          <w:rFonts w:ascii="Times New Roman" w:eastAsia="標楷體" w:hAnsi="Times New Roman" w:cs="Times New Roman" w:hint="eastAsia"/>
-        </w:rPr>
-        <w:t>無</w:t>
-      </w:r>
-    </w:p>
-    <w:p>
-      <w:pPr>
-        <w:ind w:left="840"/>
-        <w:rPr>
-          <w:rFonts w:ascii="Times New Roman" w:eastAsia="標楷體" w:hAnsi="Times New Roman" w:cs="Times New Roman"/>
-        </w:rPr>
-      </w:pPr>
-      <w:r>
-        <w:rPr>
-          <w:rFonts w:ascii="Times New Roman" w:eastAsia="標楷體" w:hAnsi="Times New Roman" w:cs="Times New Roman" w:hint="eastAsia"/>
-        </w:rPr>
-        <w:t>查詢應用</w:t>
-      </w:r>
-      <w:r>
-        <w:rPr>
-          <w:rFonts w:ascii="Times New Roman" w:eastAsia="標楷體" w:hAnsi="Times New Roman" w:cs="Times New Roman" w:hint="eastAsia"/>
-        </w:rPr>
-        <w:t>:</w:t>
-      </w:r>
-      <w:r>
-        <w:rPr>
-          <w:rFonts w:ascii="Times New Roman" w:eastAsia="標楷體" w:hAnsi="Times New Roman" w:cs="Times New Roman" w:hint="eastAsia"/>
-        </w:rPr>
-        <w:t>無</w:t>
-      </w:r>
-    </w:p>
-    <w:p>
-      <w:pPr>
-        <w:ind w:left="840"/>
-        <w:rPr>
-          <w:rFonts w:ascii="Times New Roman" w:eastAsia="標楷體" w:hAnsi="Times New Roman" w:cs="Times New Roman" w:hint="eastAsia"/>
-        </w:rPr>
-      </w:pPr>
-      <w:r>
-        <w:rPr>
-          <w:rFonts w:ascii="Times New Roman" w:eastAsia="標楷體" w:hAnsi="Times New Roman" w:cs="Times New Roman" w:hint="eastAsia"/>
-        </w:rPr>
-        <w:t>錯誤處理</w:t>
-      </w:r>
-      <w:r>
-        <w:rPr>
-          <w:rFonts w:ascii="Times New Roman" w:eastAsia="標楷體" w:hAnsi="Times New Roman" w:cs="Times New Roman" w:hint="eastAsia"/>
-        </w:rPr>
-        <w:t>:</w:t>
-      </w:r>
-      <w:r>
-        <w:rPr>
-          <w:rFonts w:ascii="Times New Roman" w:eastAsia="標楷體" w:hAnsi="Times New Roman" w:cs="Times New Roman" w:hint="eastAsia"/>
-        </w:rPr>
-        <w:t>無</w:t>
-      </w:r>
-    </w:p>
-    <w:p>
-      <w:pPr>
-        <w:ind w:left="840"/>
+        <w:t>ig. d3</w:t>
+      </w:r>
+    </w:p>
+    <w:p>
+      <w:pPr>
+        <w:pStyle w:val="a3"/>
+        <w:ind w:leftChars="0" w:left="1211"/>
         <w:jc w:val="center"/>
         <w:rPr>
           <w:rFonts w:ascii="Times New Roman" w:eastAsia="標楷體" w:hAnsi="Times New Roman" w:cs="Times New Roman"/>
@@ -4108,13 +3938,14 @@
       <w:r>
         <w:rPr>
           <w:rFonts w:ascii="Times New Roman" w:eastAsia="標楷體" w:hAnsi="Times New Roman" w:cs="Times New Roman"/>
+          <w:noProof/>
         </w:rPr>
         <w:lastRenderedPageBreak/>
         <w:drawing>
-          <wp:inline distT="0" distB="0" distL="0" distR="0" wp14:anchorId="436A7D83" wp14:editId="465E3398">
-            <wp:extent cx="5274310" cy="2844165"/>
-            <wp:effectExtent l="0" t="0" r="2540" b="0"/>
-            <wp:docPr id="23" name="圖片 23"/>
+          <wp:inline distT="0" distB="0" distL="0" distR="0" wp14:anchorId="1E657984" wp14:editId="59DD54D8">
+            <wp:extent cx="5274310" cy="2908935"/>
+            <wp:effectExtent l="0" t="0" r="2540" b="5715"/>
+            <wp:docPr id="29" name="圖片 29"/>
             <wp:cNvGraphicFramePr>
               <a:graphicFrameLocks xmlns:a="http://schemas.openxmlformats.org/drawingml/2006/main" noChangeAspect="1"/>
             </wp:cNvGraphicFramePr>
@@ -4134,6 +3965,1013 @@
                   <pic:spPr>
                     <a:xfrm>
                       <a:off x="0" y="0"/>
+                      <a:ext cx="5274310" cy="2908935"/>
+                    </a:xfrm>
+                    <a:prstGeom prst="rect">
+                      <a:avLst/>
+                    </a:prstGeom>
+                  </pic:spPr>
+                </pic:pic>
+              </a:graphicData>
+            </a:graphic>
+          </wp:inline>
+        </w:drawing>
+      </w:r>
+    </w:p>
+    <w:p>
+      <w:pPr>
+        <w:pStyle w:val="a3"/>
+        <w:ind w:leftChars="0" w:left="1211"/>
+        <w:jc w:val="center"/>
+        <w:rPr>
+          <w:rFonts w:ascii="Times New Roman" w:eastAsia="標楷體" w:hAnsi="Times New Roman" w:cs="Times New Roman"/>
+        </w:rPr>
+      </w:pPr>
+      <w:r>
+        <w:rPr>
+          <w:rFonts w:ascii="Times New Roman" w:eastAsia="標楷體" w:hAnsi="Times New Roman" w:cs="Times New Roman" w:hint="eastAsia"/>
+        </w:rPr>
+        <w:t>F</w:t>
+      </w:r>
+      <w:r>
+        <w:rPr>
+          <w:rFonts w:ascii="Times New Roman" w:eastAsia="標楷體" w:hAnsi="Times New Roman" w:cs="Times New Roman"/>
+        </w:rPr>
+        <w:t>ig. d4</w:t>
+      </w:r>
+    </w:p>
+    <w:p>
+      <w:pPr>
+        <w:pStyle w:val="a3"/>
+        <w:numPr>
+          <w:ilvl w:val="0"/>
+          <w:numId w:val="6"/>
+        </w:numPr>
+        <w:ind w:leftChars="0"/>
+        <w:rPr>
+          <w:rFonts w:ascii="Times New Roman" w:eastAsia="標楷體" w:hAnsi="Times New Roman" w:cs="Times New Roman"/>
+        </w:rPr>
+      </w:pPr>
+      <w:r>
+        <w:rPr>
+          <w:rFonts w:ascii="Times New Roman" w:eastAsia="標楷體" w:hAnsi="Times New Roman" w:cs="Times New Roman" w:hint="eastAsia"/>
+        </w:rPr>
+        <w:t>編輯頁面</w:t>
+      </w:r>
+    </w:p>
+    <w:p>
+      <w:pPr>
+        <w:pStyle w:val="a3"/>
+        <w:ind w:leftChars="0" w:left="1211"/>
+        <w:rPr>
+          <w:rFonts w:ascii="Times New Roman" w:eastAsia="標楷體" w:hAnsi="Times New Roman" w:cs="Times New Roman"/>
+        </w:rPr>
+      </w:pPr>
+      <w:r>
+        <w:rPr>
+          <w:rFonts w:ascii="Times New Roman" w:eastAsia="標楷體" w:hAnsi="Times New Roman" w:cs="Times New Roman" w:hint="eastAsia"/>
+        </w:rPr>
+        <w:t>在討論區中，使用者只能針對自己的文章進行編輯，如圖</w:t>
+      </w:r>
+      <w:r>
+        <w:rPr>
+          <w:rFonts w:ascii="Times New Roman" w:eastAsia="標楷體" w:hAnsi="Times New Roman" w:cs="Times New Roman" w:hint="eastAsia"/>
+        </w:rPr>
+        <w:t>Fi</w:t>
+      </w:r>
+      <w:r>
+        <w:rPr>
+          <w:rFonts w:ascii="Times New Roman" w:eastAsia="標楷體" w:hAnsi="Times New Roman" w:cs="Times New Roman"/>
+        </w:rPr>
+        <w:t>g. d5</w:t>
+      </w:r>
+      <w:r>
+        <w:rPr>
+          <w:rFonts w:ascii="Times New Roman" w:eastAsia="標楷體" w:hAnsi="Times New Roman" w:cs="Times New Roman" w:hint="eastAsia"/>
+        </w:rPr>
+        <w:t>。如果想要編輯文章的話，僅需點擊該文章中的</w:t>
+      </w:r>
+      <w:r>
+        <w:rPr>
+          <w:rFonts w:ascii="Times New Roman" w:eastAsia="標楷體" w:hAnsi="Times New Roman" w:cs="Times New Roman" w:hint="eastAsia"/>
+        </w:rPr>
+        <w:t>Edit</w:t>
+      </w:r>
+      <w:r>
+        <w:rPr>
+          <w:rFonts w:ascii="Times New Roman" w:eastAsia="標楷體" w:hAnsi="Times New Roman" w:cs="Times New Roman" w:hint="eastAsia"/>
+        </w:rPr>
+        <w:t>，畫面會跳轉至編輯頁面，如圖</w:t>
+      </w:r>
+      <w:r>
+        <w:rPr>
+          <w:rFonts w:ascii="Times New Roman" w:eastAsia="標楷體" w:hAnsi="Times New Roman" w:cs="Times New Roman" w:hint="eastAsia"/>
+        </w:rPr>
+        <w:t>Fi</w:t>
+      </w:r>
+      <w:r>
+        <w:rPr>
+          <w:rFonts w:ascii="Times New Roman" w:eastAsia="標楷體" w:hAnsi="Times New Roman" w:cs="Times New Roman"/>
+        </w:rPr>
+        <w:t>g. d6</w:t>
+      </w:r>
+      <w:r>
+        <w:rPr>
+          <w:rFonts w:ascii="Times New Roman" w:eastAsia="標楷體" w:hAnsi="Times New Roman" w:cs="Times New Roman" w:hint="eastAsia"/>
+        </w:rPr>
+        <w:t>。此時使用者如果編輯完標題、內容後，按下</w:t>
+      </w:r>
+      <w:r>
+        <w:rPr>
+          <w:rFonts w:ascii="Times New Roman" w:eastAsia="標楷體" w:hAnsi="Times New Roman" w:cs="Times New Roman" w:hint="eastAsia"/>
+        </w:rPr>
+        <w:t>Update</w:t>
+      </w:r>
+      <w:r>
+        <w:rPr>
+          <w:rFonts w:ascii="Times New Roman" w:eastAsia="標楷體" w:hAnsi="Times New Roman" w:cs="Times New Roman" w:hint="eastAsia"/>
+        </w:rPr>
+        <w:t>，畫面就會跳轉回剛剛的討論區的內容，而貼文也會隨之更新為使用者剛剛更新的內容，如圖</w:t>
+      </w:r>
+      <w:r>
+        <w:rPr>
+          <w:rFonts w:ascii="Times New Roman" w:eastAsia="標楷體" w:hAnsi="Times New Roman" w:cs="Times New Roman" w:hint="eastAsia"/>
+        </w:rPr>
+        <w:t>Fi</w:t>
+      </w:r>
+      <w:r>
+        <w:rPr>
+          <w:rFonts w:ascii="Times New Roman" w:eastAsia="標楷體" w:hAnsi="Times New Roman" w:cs="Times New Roman"/>
+        </w:rPr>
+        <w:t>g. d7</w:t>
+      </w:r>
+      <w:r>
+        <w:rPr>
+          <w:rFonts w:ascii="Times New Roman" w:eastAsia="標楷體" w:hAnsi="Times New Roman" w:cs="Times New Roman" w:hint="eastAsia"/>
+        </w:rPr>
+        <w:t>。</w:t>
+      </w:r>
+    </w:p>
+    <w:p>
+      <w:pPr>
+        <w:pStyle w:val="a3"/>
+        <w:ind w:leftChars="0" w:left="1211"/>
+        <w:rPr>
+          <w:rFonts w:ascii="Times New Roman" w:eastAsia="標楷體" w:hAnsi="Times New Roman" w:cs="Times New Roman"/>
+        </w:rPr>
+      </w:pPr>
+      <w:r>
+        <w:rPr>
+          <w:rFonts w:ascii="Times New Roman" w:eastAsia="標楷體" w:hAnsi="Times New Roman" w:cs="Times New Roman" w:hint="eastAsia"/>
+        </w:rPr>
+        <w:t>CRUD: R:</w:t>
+      </w:r>
+      <w:r>
+        <w:rPr>
+          <w:rFonts w:ascii="Times New Roman" w:eastAsia="標楷體" w:hAnsi="Times New Roman" w:cs="Times New Roman" w:hint="eastAsia"/>
+        </w:rPr>
+        <w:t>讀取文章現有的內容以及使用者更新的內容</w:t>
+      </w:r>
+      <w:r>
+        <w:rPr>
+          <w:rFonts w:ascii="Times New Roman" w:eastAsia="標楷體" w:hAnsi="Times New Roman" w:cs="Times New Roman" w:hint="eastAsia"/>
+        </w:rPr>
+        <w:t xml:space="preserve"> U:</w:t>
+      </w:r>
+      <w:r>
+        <w:rPr>
+          <w:rFonts w:ascii="Times New Roman" w:eastAsia="標楷體" w:hAnsi="Times New Roman" w:cs="Times New Roman" w:hint="eastAsia"/>
+        </w:rPr>
+        <w:t>將新的內容更新於資料庫中</w:t>
+      </w:r>
+    </w:p>
+    <w:p>
+      <w:pPr>
+        <w:pStyle w:val="a3"/>
+        <w:ind w:leftChars="0" w:left="1211"/>
+        <w:rPr>
+          <w:rFonts w:ascii="Times New Roman" w:eastAsia="標楷體" w:hAnsi="Times New Roman" w:cs="Times New Roman"/>
+        </w:rPr>
+      </w:pPr>
+      <w:r>
+        <w:rPr>
+          <w:rFonts w:ascii="Times New Roman" w:eastAsia="標楷體" w:hAnsi="Times New Roman" w:cs="Times New Roman" w:hint="eastAsia"/>
+        </w:rPr>
+        <w:t>查詢應用</w:t>
+      </w:r>
+      <w:r>
+        <w:rPr>
+          <w:rFonts w:ascii="Times New Roman" w:eastAsia="標楷體" w:hAnsi="Times New Roman" w:cs="Times New Roman" w:hint="eastAsia"/>
+        </w:rPr>
+        <w:t xml:space="preserve">: </w:t>
+      </w:r>
+      <w:r>
+        <w:rPr>
+          <w:rFonts w:ascii="Times New Roman" w:eastAsia="標楷體" w:hAnsi="Times New Roman" w:cs="Times New Roman" w:hint="eastAsia"/>
+        </w:rPr>
+        <w:t>查看討論區的文章，系統須從資料庫中查詢</w:t>
+      </w:r>
+    </w:p>
+    <w:p>
+      <w:pPr>
+        <w:pStyle w:val="a3"/>
+        <w:ind w:leftChars="0" w:left="1211"/>
+        <w:rPr>
+          <w:rFonts w:ascii="Times New Roman" w:eastAsia="標楷體" w:hAnsi="Times New Roman" w:cs="Times New Roman"/>
+        </w:rPr>
+      </w:pPr>
+      <w:r>
+        <w:rPr>
+          <w:rFonts w:ascii="Times New Roman" w:eastAsia="標楷體" w:hAnsi="Times New Roman" w:cs="Times New Roman" w:hint="eastAsia"/>
+        </w:rPr>
+        <w:t>錯誤處理</w:t>
+      </w:r>
+      <w:r>
+        <w:rPr>
+          <w:rFonts w:ascii="Times New Roman" w:eastAsia="標楷體" w:hAnsi="Times New Roman" w:cs="Times New Roman" w:hint="eastAsia"/>
+        </w:rPr>
+        <w:t xml:space="preserve">: </w:t>
+      </w:r>
+      <w:r>
+        <w:rPr>
+          <w:rFonts w:ascii="Times New Roman" w:eastAsia="標楷體" w:hAnsi="Times New Roman" w:cs="Times New Roman" w:hint="eastAsia"/>
+        </w:rPr>
+        <w:t>更新後的內容不能為空</w:t>
+      </w:r>
+    </w:p>
+    <w:p>
+      <w:pPr>
+        <w:pStyle w:val="a3"/>
+        <w:ind w:leftChars="0" w:left="1211"/>
+        <w:jc w:val="center"/>
+        <w:rPr>
+          <w:rFonts w:ascii="Times New Roman" w:eastAsia="標楷體" w:hAnsi="Times New Roman" w:cs="Times New Roman"/>
+        </w:rPr>
+      </w:pPr>
+      <w:r>
+        <w:rPr>
+          <w:rFonts w:ascii="Times New Roman" w:eastAsia="標楷體" w:hAnsi="Times New Roman" w:cs="Times New Roman"/>
+          <w:noProof/>
+        </w:rPr>
+        <w:drawing>
+          <wp:inline distT="0" distB="0" distL="0" distR="0" wp14:anchorId="193C2E8C" wp14:editId="0EA492B4">
+            <wp:extent cx="5274310" cy="2890520"/>
+            <wp:effectExtent l="0" t="0" r="2540" b="5080"/>
+            <wp:docPr id="31" name="圖片 31"/>
+            <wp:cNvGraphicFramePr>
+              <a:graphicFrameLocks xmlns:a="http://schemas.openxmlformats.org/drawingml/2006/main" noChangeAspect="1"/>
+            </wp:cNvGraphicFramePr>
+            <a:graphic xmlns:a="http://schemas.openxmlformats.org/drawingml/2006/main">
+              <a:graphicData uri="http://schemas.openxmlformats.org/drawingml/2006/picture">
+                <pic:pic xmlns:pic="http://schemas.openxmlformats.org/drawingml/2006/picture">
+                  <pic:nvPicPr>
+                    <pic:cNvPr id="1" name=""/>
+                    <pic:cNvPicPr/>
+                  </pic:nvPicPr>
+                  <pic:blipFill>
+                    <a:blip r:embed="rId25"/>
+                    <a:stretch>
+                      <a:fillRect/>
+                    </a:stretch>
+                  </pic:blipFill>
+                  <pic:spPr>
+                    <a:xfrm>
+                      <a:off x="0" y="0"/>
+                      <a:ext cx="5274310" cy="2890520"/>
+                    </a:xfrm>
+                    <a:prstGeom prst="rect">
+                      <a:avLst/>
+                    </a:prstGeom>
+                  </pic:spPr>
+                </pic:pic>
+              </a:graphicData>
+            </a:graphic>
+          </wp:inline>
+        </w:drawing>
+      </w:r>
+    </w:p>
+    <w:p>
+      <w:pPr>
+        <w:pStyle w:val="a3"/>
+        <w:ind w:leftChars="0" w:left="1211"/>
+        <w:jc w:val="center"/>
+        <w:rPr>
+          <w:rFonts w:ascii="Times New Roman" w:eastAsia="標楷體" w:hAnsi="Times New Roman" w:cs="Times New Roman"/>
+        </w:rPr>
+      </w:pPr>
+      <w:r>
+        <w:rPr>
+          <w:rFonts w:ascii="Times New Roman" w:eastAsia="標楷體" w:hAnsi="Times New Roman" w:cs="Times New Roman" w:hint="eastAsia"/>
+        </w:rPr>
+        <w:t>F</w:t>
+      </w:r>
+      <w:r>
+        <w:rPr>
+          <w:rFonts w:ascii="Times New Roman" w:eastAsia="標楷體" w:hAnsi="Times New Roman" w:cs="Times New Roman"/>
+        </w:rPr>
+        <w:t>ig. d5</w:t>
+      </w:r>
+    </w:p>
+    <w:p>
+      <w:pPr>
+        <w:pStyle w:val="a3"/>
+        <w:ind w:leftChars="0" w:left="1211"/>
+        <w:jc w:val="center"/>
+        <w:rPr>
+          <w:rFonts w:ascii="Times New Roman" w:eastAsia="標楷體" w:hAnsi="Times New Roman" w:cs="Times New Roman"/>
+        </w:rPr>
+      </w:pPr>
+      <w:r>
+        <w:rPr>
+          <w:rFonts w:ascii="Times New Roman" w:eastAsia="標楷體" w:hAnsi="Times New Roman" w:cs="Times New Roman"/>
+          <w:noProof/>
+        </w:rPr>
+        <w:lastRenderedPageBreak/>
+        <w:drawing>
+          <wp:inline distT="0" distB="0" distL="0" distR="0" wp14:anchorId="4A4E48DC" wp14:editId="42AAD26B">
+            <wp:extent cx="5274310" cy="2870835"/>
+            <wp:effectExtent l="0" t="0" r="2540" b="5715"/>
+            <wp:docPr id="32" name="圖片 32"/>
+            <wp:cNvGraphicFramePr>
+              <a:graphicFrameLocks xmlns:a="http://schemas.openxmlformats.org/drawingml/2006/main" noChangeAspect="1"/>
+            </wp:cNvGraphicFramePr>
+            <a:graphic xmlns:a="http://schemas.openxmlformats.org/drawingml/2006/main">
+              <a:graphicData uri="http://schemas.openxmlformats.org/drawingml/2006/picture">
+                <pic:pic xmlns:pic="http://schemas.openxmlformats.org/drawingml/2006/picture">
+                  <pic:nvPicPr>
+                    <pic:cNvPr id="1" name=""/>
+                    <pic:cNvPicPr/>
+                  </pic:nvPicPr>
+                  <pic:blipFill>
+                    <a:blip r:embed="rId26"/>
+                    <a:stretch>
+                      <a:fillRect/>
+                    </a:stretch>
+                  </pic:blipFill>
+                  <pic:spPr>
+                    <a:xfrm>
+                      <a:off x="0" y="0"/>
+                      <a:ext cx="5274310" cy="2870835"/>
+                    </a:xfrm>
+                    <a:prstGeom prst="rect">
+                      <a:avLst/>
+                    </a:prstGeom>
+                  </pic:spPr>
+                </pic:pic>
+              </a:graphicData>
+            </a:graphic>
+          </wp:inline>
+        </w:drawing>
+      </w:r>
+    </w:p>
+    <w:p>
+      <w:pPr>
+        <w:pStyle w:val="a3"/>
+        <w:ind w:leftChars="0" w:left="1211"/>
+        <w:jc w:val="center"/>
+        <w:rPr>
+          <w:rFonts w:ascii="Times New Roman" w:eastAsia="標楷體" w:hAnsi="Times New Roman" w:cs="Times New Roman"/>
+        </w:rPr>
+      </w:pPr>
+      <w:r>
+        <w:rPr>
+          <w:rFonts w:ascii="Times New Roman" w:eastAsia="標楷體" w:hAnsi="Times New Roman" w:cs="Times New Roman" w:hint="eastAsia"/>
+        </w:rPr>
+        <w:t>F</w:t>
+      </w:r>
+      <w:r>
+        <w:rPr>
+          <w:rFonts w:ascii="Times New Roman" w:eastAsia="標楷體" w:hAnsi="Times New Roman" w:cs="Times New Roman"/>
+        </w:rPr>
+        <w:t>ig. d</w:t>
+      </w:r>
+      <w:r>
+        <w:rPr>
+          <w:rFonts w:ascii="Times New Roman" w:eastAsia="標楷體" w:hAnsi="Times New Roman" w:cs="Times New Roman"/>
+        </w:rPr>
+        <w:t>6</w:t>
+      </w:r>
+    </w:p>
+    <w:p>
+      <w:pPr>
+        <w:pStyle w:val="a3"/>
+        <w:ind w:leftChars="0" w:left="1211"/>
+        <w:jc w:val="center"/>
+        <w:rPr>
+          <w:rFonts w:ascii="Times New Roman" w:eastAsia="標楷體" w:hAnsi="Times New Roman" w:cs="Times New Roman"/>
+        </w:rPr>
+      </w:pPr>
+      <w:r>
+        <w:rPr>
+          <w:rFonts w:ascii="Times New Roman" w:eastAsia="標楷體" w:hAnsi="Times New Roman" w:cs="Times New Roman"/>
+          <w:noProof/>
+        </w:rPr>
+        <w:drawing>
+          <wp:inline distT="0" distB="0" distL="0" distR="0" wp14:anchorId="70B5BBC8" wp14:editId="4726D89D">
+            <wp:extent cx="5274310" cy="2888615"/>
+            <wp:effectExtent l="0" t="0" r="2540" b="6985"/>
+            <wp:docPr id="33" name="圖片 33"/>
+            <wp:cNvGraphicFramePr>
+              <a:graphicFrameLocks xmlns:a="http://schemas.openxmlformats.org/drawingml/2006/main" noChangeAspect="1"/>
+            </wp:cNvGraphicFramePr>
+            <a:graphic xmlns:a="http://schemas.openxmlformats.org/drawingml/2006/main">
+              <a:graphicData uri="http://schemas.openxmlformats.org/drawingml/2006/picture">
+                <pic:pic xmlns:pic="http://schemas.openxmlformats.org/drawingml/2006/picture">
+                  <pic:nvPicPr>
+                    <pic:cNvPr id="1" name=""/>
+                    <pic:cNvPicPr/>
+                  </pic:nvPicPr>
+                  <pic:blipFill>
+                    <a:blip r:embed="rId27"/>
+                    <a:stretch>
+                      <a:fillRect/>
+                    </a:stretch>
+                  </pic:blipFill>
+                  <pic:spPr>
+                    <a:xfrm>
+                      <a:off x="0" y="0"/>
+                      <a:ext cx="5274310" cy="2888615"/>
+                    </a:xfrm>
+                    <a:prstGeom prst="rect">
+                      <a:avLst/>
+                    </a:prstGeom>
+                  </pic:spPr>
+                </pic:pic>
+              </a:graphicData>
+            </a:graphic>
+          </wp:inline>
+        </w:drawing>
+      </w:r>
+    </w:p>
+    <w:p>
+      <w:pPr>
+        <w:pStyle w:val="a3"/>
+        <w:ind w:leftChars="0" w:left="1211"/>
+        <w:jc w:val="center"/>
+        <w:rPr>
+          <w:rFonts w:ascii="Times New Roman" w:eastAsia="標楷體" w:hAnsi="Times New Roman" w:cs="Times New Roman"/>
+        </w:rPr>
+      </w:pPr>
+      <w:r>
+        <w:rPr>
+          <w:rFonts w:ascii="Times New Roman" w:eastAsia="標楷體" w:hAnsi="Times New Roman" w:cs="Times New Roman" w:hint="eastAsia"/>
+        </w:rPr>
+        <w:t>F</w:t>
+      </w:r>
+      <w:r>
+        <w:rPr>
+          <w:rFonts w:ascii="Times New Roman" w:eastAsia="標楷體" w:hAnsi="Times New Roman" w:cs="Times New Roman"/>
+        </w:rPr>
+        <w:t>ig. d</w:t>
+      </w:r>
+      <w:r>
+        <w:rPr>
+          <w:rFonts w:ascii="Times New Roman" w:eastAsia="標楷體" w:hAnsi="Times New Roman" w:cs="Times New Roman"/>
+        </w:rPr>
+        <w:t>7</w:t>
+      </w:r>
+    </w:p>
+    <w:p>
+      <w:pPr>
+        <w:pStyle w:val="a3"/>
+        <w:numPr>
+          <w:ilvl w:val="0"/>
+          <w:numId w:val="6"/>
+        </w:numPr>
+        <w:ind w:leftChars="0"/>
+        <w:rPr>
+          <w:rFonts w:ascii="Times New Roman" w:eastAsia="標楷體" w:hAnsi="Times New Roman" w:cs="Times New Roman"/>
+        </w:rPr>
+      </w:pPr>
+      <w:r>
+        <w:rPr>
+          <w:rFonts w:ascii="Times New Roman" w:eastAsia="標楷體" w:hAnsi="Times New Roman" w:cs="Times New Roman" w:hint="eastAsia"/>
+        </w:rPr>
+        <w:t>刪除頁面</w:t>
+      </w:r>
+    </w:p>
+    <w:p>
+      <w:pPr>
+        <w:pStyle w:val="a3"/>
+        <w:ind w:leftChars="0" w:left="1211"/>
+        <w:rPr>
+          <w:rFonts w:ascii="Times New Roman" w:eastAsia="標楷體" w:hAnsi="Times New Roman" w:cs="Times New Roman"/>
+        </w:rPr>
+      </w:pPr>
+      <w:r>
+        <w:rPr>
+          <w:rFonts w:ascii="Times New Roman" w:eastAsia="標楷體" w:hAnsi="Times New Roman" w:cs="Times New Roman" w:hint="eastAsia"/>
+        </w:rPr>
+        <w:t>與編輯頁面相似，使用者</w:t>
+      </w:r>
+      <w:r>
+        <w:rPr>
+          <w:rFonts w:ascii="Times New Roman" w:eastAsia="標楷體" w:hAnsi="Times New Roman" w:cs="Times New Roman" w:hint="eastAsia"/>
+        </w:rPr>
+        <w:t>僅</w:t>
+      </w:r>
+      <w:r>
+        <w:rPr>
+          <w:rFonts w:ascii="Times New Roman" w:eastAsia="標楷體" w:hAnsi="Times New Roman" w:cs="Times New Roman" w:hint="eastAsia"/>
+        </w:rPr>
+        <w:t>可以刪除自己的文章，故使用者可以點擊文章的</w:t>
+      </w:r>
+      <w:r>
+        <w:rPr>
+          <w:rFonts w:ascii="Times New Roman" w:eastAsia="標楷體" w:hAnsi="Times New Roman" w:cs="Times New Roman" w:hint="eastAsia"/>
+        </w:rPr>
+        <w:t>delete</w:t>
+      </w:r>
+      <w:r>
+        <w:rPr>
+          <w:rFonts w:ascii="Times New Roman" w:eastAsia="標楷體" w:hAnsi="Times New Roman" w:cs="Times New Roman" w:hint="eastAsia"/>
+        </w:rPr>
+        <w:t>按鍵，點擊完後資料庫裡的文章就會被刪除，網站的文章內容也不會顯示該文章，如圖</w:t>
+      </w:r>
+      <w:r>
+        <w:rPr>
+          <w:rFonts w:ascii="Times New Roman" w:eastAsia="標楷體" w:hAnsi="Times New Roman" w:cs="Times New Roman" w:hint="eastAsia"/>
+        </w:rPr>
+        <w:t>Fi</w:t>
+      </w:r>
+      <w:r>
+        <w:rPr>
+          <w:rFonts w:ascii="Times New Roman" w:eastAsia="標楷體" w:hAnsi="Times New Roman" w:cs="Times New Roman"/>
+        </w:rPr>
+        <w:t>g. d8 (</w:t>
+      </w:r>
+      <w:r>
+        <w:rPr>
+          <w:rFonts w:ascii="Times New Roman" w:eastAsia="標楷體" w:hAnsi="Times New Roman" w:cs="Times New Roman" w:hint="eastAsia"/>
+        </w:rPr>
+        <w:t>刪除前</w:t>
+      </w:r>
+      <w:r>
+        <w:rPr>
+          <w:rFonts w:ascii="Times New Roman" w:eastAsia="標楷體" w:hAnsi="Times New Roman" w:cs="Times New Roman"/>
+        </w:rPr>
+        <w:t>)</w:t>
+      </w:r>
+      <w:r>
+        <w:rPr>
+          <w:rFonts w:ascii="Times New Roman" w:eastAsia="標楷體" w:hAnsi="Times New Roman" w:cs="Times New Roman" w:hint="eastAsia"/>
+        </w:rPr>
+        <w:t>與</w:t>
+      </w:r>
+      <w:r>
+        <w:rPr>
+          <w:rFonts w:ascii="Times New Roman" w:eastAsia="標楷體" w:hAnsi="Times New Roman" w:cs="Times New Roman" w:hint="eastAsia"/>
+        </w:rPr>
+        <w:t>F</w:t>
+      </w:r>
+      <w:r>
+        <w:rPr>
+          <w:rFonts w:ascii="Times New Roman" w:eastAsia="標楷體" w:hAnsi="Times New Roman" w:cs="Times New Roman"/>
+        </w:rPr>
+        <w:t>ig.d9</w:t>
+      </w:r>
+      <w:r>
+        <w:rPr>
+          <w:rFonts w:ascii="Times New Roman" w:eastAsia="標楷體" w:hAnsi="Times New Roman" w:cs="Times New Roman" w:hint="eastAsia"/>
+        </w:rPr>
+        <w:t xml:space="preserve"> </w:t>
+      </w:r>
+      <w:r>
+        <w:rPr>
+          <w:rFonts w:ascii="Times New Roman" w:eastAsia="標楷體" w:hAnsi="Times New Roman" w:cs="Times New Roman"/>
+        </w:rPr>
+        <w:t>(</w:t>
+      </w:r>
+      <w:r>
+        <w:rPr>
+          <w:rFonts w:ascii="Times New Roman" w:eastAsia="標楷體" w:hAnsi="Times New Roman" w:cs="Times New Roman" w:hint="eastAsia"/>
+        </w:rPr>
+        <w:t>刪除後</w:t>
+      </w:r>
+      <w:r>
+        <w:rPr>
+          <w:rFonts w:ascii="Times New Roman" w:eastAsia="標楷體" w:hAnsi="Times New Roman" w:cs="Times New Roman"/>
+        </w:rPr>
+        <w:t>)</w:t>
+      </w:r>
+      <w:r>
+        <w:rPr>
+          <w:rFonts w:ascii="Times New Roman" w:eastAsia="標楷體" w:hAnsi="Times New Roman" w:cs="Times New Roman" w:hint="eastAsia"/>
+        </w:rPr>
+        <w:t>。</w:t>
+      </w:r>
+    </w:p>
+    <w:p>
+      <w:pPr>
+        <w:pStyle w:val="a3"/>
+        <w:ind w:leftChars="0" w:left="1211"/>
+        <w:rPr>
+          <w:rFonts w:ascii="Times New Roman" w:eastAsia="標楷體" w:hAnsi="Times New Roman" w:cs="Times New Roman"/>
+        </w:rPr>
+      </w:pPr>
+      <w:r>
+        <w:rPr>
+          <w:rFonts w:ascii="Times New Roman" w:eastAsia="標楷體" w:hAnsi="Times New Roman" w:cs="Times New Roman" w:hint="eastAsia"/>
+        </w:rPr>
+        <w:t>CRUD: D:</w:t>
+      </w:r>
+      <w:r>
+        <w:rPr>
+          <w:rFonts w:ascii="Times New Roman" w:eastAsia="標楷體" w:hAnsi="Times New Roman" w:cs="Times New Roman" w:hint="eastAsia"/>
+        </w:rPr>
+        <w:t>使用者點擊</w:t>
+      </w:r>
+      <w:r>
+        <w:rPr>
+          <w:rFonts w:ascii="Times New Roman" w:eastAsia="標楷體" w:hAnsi="Times New Roman" w:cs="Times New Roman" w:hint="eastAsia"/>
+        </w:rPr>
+        <w:t>delete</w:t>
+      </w:r>
+      <w:r>
+        <w:rPr>
+          <w:rFonts w:ascii="Times New Roman" w:eastAsia="標楷體" w:hAnsi="Times New Roman" w:cs="Times New Roman" w:hint="eastAsia"/>
+        </w:rPr>
+        <w:t>就可以刪除資料庫中的對應文章</w:t>
+      </w:r>
+      <w:r>
+        <w:rPr>
+          <w:rFonts w:ascii="Times New Roman" w:eastAsia="標楷體" w:hAnsi="Times New Roman" w:cs="Times New Roman" w:hint="eastAsia"/>
+        </w:rPr>
+        <w:t xml:space="preserve"> R:</w:t>
+      </w:r>
+      <w:r>
+        <w:rPr>
+          <w:rFonts w:ascii="Times New Roman" w:eastAsia="標楷體" w:hAnsi="Times New Roman" w:cs="Times New Roman" w:hint="eastAsia"/>
+        </w:rPr>
+        <w:t>使用者刪除完成後，系統會更新並顯示剩餘文章</w:t>
+      </w:r>
+    </w:p>
+    <w:p>
+      <w:pPr>
+        <w:pStyle w:val="a3"/>
+        <w:ind w:leftChars="0" w:left="1211"/>
+        <w:rPr>
+          <w:rFonts w:ascii="Times New Roman" w:eastAsia="標楷體" w:hAnsi="Times New Roman" w:cs="Times New Roman"/>
+        </w:rPr>
+      </w:pPr>
+      <w:r>
+        <w:rPr>
+          <w:rFonts w:ascii="Times New Roman" w:eastAsia="標楷體" w:hAnsi="Times New Roman" w:cs="Times New Roman" w:hint="eastAsia"/>
+        </w:rPr>
+        <w:t>查詢應用</w:t>
+      </w:r>
+      <w:r>
+        <w:rPr>
+          <w:rFonts w:ascii="Times New Roman" w:eastAsia="標楷體" w:hAnsi="Times New Roman" w:cs="Times New Roman" w:hint="eastAsia"/>
+        </w:rPr>
+        <w:t>:</w:t>
+      </w:r>
+      <w:r>
+        <w:rPr>
+          <w:rFonts w:ascii="Times New Roman" w:eastAsia="標楷體" w:hAnsi="Times New Roman" w:cs="Times New Roman" w:hint="eastAsia"/>
+        </w:rPr>
+        <w:t>系統需要查詢資料庫中的現有文章</w:t>
+      </w:r>
+    </w:p>
+    <w:p>
+      <w:pPr>
+        <w:pStyle w:val="a3"/>
+        <w:ind w:leftChars="0" w:left="1211"/>
+        <w:rPr>
+          <w:rFonts w:ascii="Times New Roman" w:eastAsia="標楷體" w:hAnsi="Times New Roman" w:cs="Times New Roman"/>
+        </w:rPr>
+      </w:pPr>
+      <w:r>
+        <w:rPr>
+          <w:rFonts w:ascii="Times New Roman" w:eastAsia="標楷體" w:hAnsi="Times New Roman" w:cs="Times New Roman" w:hint="eastAsia"/>
+        </w:rPr>
+        <w:t>錯誤處理</w:t>
+      </w:r>
+      <w:r>
+        <w:rPr>
+          <w:rFonts w:ascii="Times New Roman" w:eastAsia="標楷體" w:hAnsi="Times New Roman" w:cs="Times New Roman" w:hint="eastAsia"/>
+        </w:rPr>
+        <w:t>:</w:t>
+      </w:r>
+      <w:r>
+        <w:rPr>
+          <w:rFonts w:ascii="Times New Roman" w:eastAsia="標楷體" w:hAnsi="Times New Roman" w:cs="Times New Roman" w:hint="eastAsia"/>
+        </w:rPr>
+        <w:t>無</w:t>
+      </w:r>
+    </w:p>
+    <w:p>
+      <w:pPr>
+        <w:pStyle w:val="a3"/>
+        <w:ind w:leftChars="0" w:left="1211"/>
+        <w:rPr>
+          <w:rFonts w:ascii="Times New Roman" w:eastAsia="標楷體" w:hAnsi="Times New Roman" w:cs="Times New Roman"/>
+        </w:rPr>
+      </w:pPr>
+      <w:r>
+        <w:rPr>
+          <w:rFonts w:ascii="Times New Roman" w:eastAsia="標楷體" w:hAnsi="Times New Roman" w:cs="Times New Roman"/>
+          <w:noProof/>
+        </w:rPr>
+        <w:lastRenderedPageBreak/>
+        <w:drawing>
+          <wp:inline distT="0" distB="0" distL="0" distR="0" wp14:anchorId="66A5F1E6" wp14:editId="0F0F7D62">
+            <wp:extent cx="5274310" cy="2898775"/>
+            <wp:effectExtent l="0" t="0" r="2540" b="0"/>
+            <wp:docPr id="34" name="圖片 34"/>
+            <wp:cNvGraphicFramePr>
+              <a:graphicFrameLocks xmlns:a="http://schemas.openxmlformats.org/drawingml/2006/main" noChangeAspect="1"/>
+            </wp:cNvGraphicFramePr>
+            <a:graphic xmlns:a="http://schemas.openxmlformats.org/drawingml/2006/main">
+              <a:graphicData uri="http://schemas.openxmlformats.org/drawingml/2006/picture">
+                <pic:pic xmlns:pic="http://schemas.openxmlformats.org/drawingml/2006/picture">
+                  <pic:nvPicPr>
+                    <pic:cNvPr id="1" name=""/>
+                    <pic:cNvPicPr/>
+                  </pic:nvPicPr>
+                  <pic:blipFill>
+                    <a:blip r:embed="rId28"/>
+                    <a:stretch>
+                      <a:fillRect/>
+                    </a:stretch>
+                  </pic:blipFill>
+                  <pic:spPr>
+                    <a:xfrm>
+                      <a:off x="0" y="0"/>
+                      <a:ext cx="5274310" cy="2898775"/>
+                    </a:xfrm>
+                    <a:prstGeom prst="rect">
+                      <a:avLst/>
+                    </a:prstGeom>
+                  </pic:spPr>
+                </pic:pic>
+              </a:graphicData>
+            </a:graphic>
+          </wp:inline>
+        </w:drawing>
+      </w:r>
+    </w:p>
+    <w:p>
+      <w:pPr>
+        <w:pStyle w:val="a3"/>
+        <w:ind w:leftChars="0" w:left="1211"/>
+        <w:jc w:val="center"/>
+        <w:rPr>
+          <w:rFonts w:ascii="Times New Roman" w:eastAsia="標楷體" w:hAnsi="Times New Roman" w:cs="Times New Roman"/>
+        </w:rPr>
+      </w:pPr>
+      <w:r>
+        <w:rPr>
+          <w:rFonts w:ascii="Times New Roman" w:eastAsia="標楷體" w:hAnsi="Times New Roman" w:cs="Times New Roman" w:hint="eastAsia"/>
+        </w:rPr>
+        <w:t>Fi</w:t>
+      </w:r>
+      <w:r>
+        <w:rPr>
+          <w:rFonts w:ascii="Times New Roman" w:eastAsia="標楷體" w:hAnsi="Times New Roman" w:cs="Times New Roman"/>
+        </w:rPr>
+        <w:t>g. d8</w:t>
+      </w:r>
+    </w:p>
+    <w:p>
+      <w:pPr>
+        <w:pStyle w:val="a3"/>
+        <w:ind w:leftChars="0" w:left="1211"/>
+        <w:rPr>
+          <w:rFonts w:ascii="Times New Roman" w:eastAsia="標楷體" w:hAnsi="Times New Roman" w:cs="Times New Roman"/>
+        </w:rPr>
+      </w:pPr>
+      <w:r>
+        <w:rPr>
+          <w:rFonts w:ascii="Times New Roman" w:eastAsia="標楷體" w:hAnsi="Times New Roman" w:cs="Times New Roman"/>
+          <w:noProof/>
+        </w:rPr>
+        <w:drawing>
+          <wp:inline distT="0" distB="0" distL="0" distR="0" wp14:anchorId="69F1E7FB" wp14:editId="54364B04">
+            <wp:extent cx="5274310" cy="2883535"/>
+            <wp:effectExtent l="0" t="0" r="2540" b="0"/>
+            <wp:docPr id="35" name="圖片 35"/>
+            <wp:cNvGraphicFramePr>
+              <a:graphicFrameLocks xmlns:a="http://schemas.openxmlformats.org/drawingml/2006/main" noChangeAspect="1"/>
+            </wp:cNvGraphicFramePr>
+            <a:graphic xmlns:a="http://schemas.openxmlformats.org/drawingml/2006/main">
+              <a:graphicData uri="http://schemas.openxmlformats.org/drawingml/2006/picture">
+                <pic:pic xmlns:pic="http://schemas.openxmlformats.org/drawingml/2006/picture">
+                  <pic:nvPicPr>
+                    <pic:cNvPr id="1" name=""/>
+                    <pic:cNvPicPr/>
+                  </pic:nvPicPr>
+                  <pic:blipFill>
+                    <a:blip r:embed="rId29"/>
+                    <a:stretch>
+                      <a:fillRect/>
+                    </a:stretch>
+                  </pic:blipFill>
+                  <pic:spPr>
+                    <a:xfrm>
+                      <a:off x="0" y="0"/>
+                      <a:ext cx="5274310" cy="2883535"/>
+                    </a:xfrm>
+                    <a:prstGeom prst="rect">
+                      <a:avLst/>
+                    </a:prstGeom>
+                  </pic:spPr>
+                </pic:pic>
+              </a:graphicData>
+            </a:graphic>
+          </wp:inline>
+        </w:drawing>
+      </w:r>
+    </w:p>
+    <w:p>
+      <w:pPr>
+        <w:pStyle w:val="a3"/>
+        <w:ind w:leftChars="0" w:left="1211"/>
+        <w:jc w:val="center"/>
+        <w:rPr>
+          <w:rFonts w:ascii="Times New Roman" w:eastAsia="標楷體" w:hAnsi="Times New Roman" w:cs="Times New Roman"/>
+        </w:rPr>
+      </w:pPr>
+      <w:r>
+        <w:rPr>
+          <w:rFonts w:ascii="Times New Roman" w:eastAsia="標楷體" w:hAnsi="Times New Roman" w:cs="Times New Roman" w:hint="eastAsia"/>
+        </w:rPr>
+        <w:t>F</w:t>
+      </w:r>
+      <w:r>
+        <w:rPr>
+          <w:rFonts w:ascii="Times New Roman" w:eastAsia="標楷體" w:hAnsi="Times New Roman" w:cs="Times New Roman"/>
+        </w:rPr>
+        <w:t>ig. d9</w:t>
+      </w:r>
+    </w:p>
+    <w:p>
+      <w:pPr>
+        <w:pStyle w:val="a3"/>
+        <w:numPr>
+          <w:ilvl w:val="0"/>
+          <w:numId w:val="3"/>
+        </w:numPr>
+        <w:ind w:leftChars="0"/>
+        <w:rPr>
+          <w:rFonts w:ascii="Times New Roman" w:eastAsia="標楷體" w:hAnsi="Times New Roman" w:cs="Times New Roman"/>
+        </w:rPr>
+      </w:pPr>
+      <w:r>
+        <w:rPr>
+          <w:rFonts w:ascii="Times New Roman" w:eastAsia="標楷體" w:hAnsi="Times New Roman" w:cs="Times New Roman" w:hint="eastAsia"/>
+        </w:rPr>
+        <w:t>A</w:t>
+      </w:r>
+      <w:r>
+        <w:rPr>
+          <w:rFonts w:ascii="Times New Roman" w:eastAsia="標楷體" w:hAnsi="Times New Roman" w:cs="Times New Roman"/>
+        </w:rPr>
+        <w:t>bout us page</w:t>
+      </w:r>
+    </w:p>
+    <w:p>
+      <w:pPr>
+        <w:ind w:left="840"/>
+        <w:rPr>
+          <w:rFonts w:ascii="Times New Roman" w:eastAsia="標楷體" w:hAnsi="Times New Roman" w:cs="Times New Roman"/>
+        </w:rPr>
+      </w:pPr>
+      <w:r>
+        <w:rPr>
+          <w:rFonts w:ascii="Times New Roman" w:eastAsia="標楷體" w:hAnsi="Times New Roman" w:cs="Times New Roman" w:hint="eastAsia"/>
+        </w:rPr>
+        <w:t>這邊僅做簡單介紹，沒有特別的功能</w:t>
+      </w:r>
+      <w:r>
+        <w:rPr>
+          <w:rFonts w:ascii="Times New Roman" w:eastAsia="標楷體" w:hAnsi="Times New Roman" w:cs="Times New Roman" w:hint="eastAsia"/>
+        </w:rPr>
+        <w:t>，如圖</w:t>
+      </w:r>
+      <w:r>
+        <w:rPr>
+          <w:rFonts w:ascii="Times New Roman" w:eastAsia="標楷體" w:hAnsi="Times New Roman" w:cs="Times New Roman" w:hint="eastAsia"/>
+        </w:rPr>
+        <w:t>F</w:t>
+      </w:r>
+      <w:r>
+        <w:rPr>
+          <w:rFonts w:ascii="Times New Roman" w:eastAsia="標楷體" w:hAnsi="Times New Roman" w:cs="Times New Roman"/>
+        </w:rPr>
+        <w:t>ig. d10</w:t>
+      </w:r>
+    </w:p>
+    <w:p>
+      <w:pPr>
+        <w:ind w:left="840"/>
+        <w:rPr>
+          <w:rFonts w:ascii="Times New Roman" w:eastAsia="標楷體" w:hAnsi="Times New Roman" w:cs="Times New Roman"/>
+        </w:rPr>
+      </w:pPr>
+      <w:r>
+        <w:rPr>
+          <w:rFonts w:ascii="Times New Roman" w:eastAsia="標楷體" w:hAnsi="Times New Roman" w:cs="Times New Roman" w:hint="eastAsia"/>
+        </w:rPr>
+        <w:t>CRUD:</w:t>
+      </w:r>
+      <w:r>
+        <w:rPr>
+          <w:rFonts w:ascii="Times New Roman" w:eastAsia="標楷體" w:hAnsi="Times New Roman" w:cs="Times New Roman" w:hint="eastAsia"/>
+        </w:rPr>
+        <w:t>無</w:t>
+      </w:r>
+    </w:p>
+    <w:p>
+      <w:pPr>
+        <w:ind w:left="840"/>
+        <w:rPr>
+          <w:rFonts w:ascii="Times New Roman" w:eastAsia="標楷體" w:hAnsi="Times New Roman" w:cs="Times New Roman"/>
+        </w:rPr>
+      </w:pPr>
+      <w:r>
+        <w:rPr>
+          <w:rFonts w:ascii="Times New Roman" w:eastAsia="標楷體" w:hAnsi="Times New Roman" w:cs="Times New Roman" w:hint="eastAsia"/>
+        </w:rPr>
+        <w:t>查詢應用</w:t>
+      </w:r>
+      <w:r>
+        <w:rPr>
+          <w:rFonts w:ascii="Times New Roman" w:eastAsia="標楷體" w:hAnsi="Times New Roman" w:cs="Times New Roman" w:hint="eastAsia"/>
+        </w:rPr>
+        <w:t>:</w:t>
+      </w:r>
+      <w:r>
+        <w:rPr>
+          <w:rFonts w:ascii="Times New Roman" w:eastAsia="標楷體" w:hAnsi="Times New Roman" w:cs="Times New Roman" w:hint="eastAsia"/>
+        </w:rPr>
+        <w:t>無</w:t>
+      </w:r>
+    </w:p>
+    <w:p>
+      <w:pPr>
+        <w:ind w:left="840"/>
+        <w:rPr>
+          <w:rFonts w:ascii="Times New Roman" w:eastAsia="標楷體" w:hAnsi="Times New Roman" w:cs="Times New Roman"/>
+        </w:rPr>
+      </w:pPr>
+      <w:r>
+        <w:rPr>
+          <w:rFonts w:ascii="Times New Roman" w:eastAsia="標楷體" w:hAnsi="Times New Roman" w:cs="Times New Roman" w:hint="eastAsia"/>
+        </w:rPr>
+        <w:t>錯誤處理</w:t>
+      </w:r>
+      <w:r>
+        <w:rPr>
+          <w:rFonts w:ascii="Times New Roman" w:eastAsia="標楷體" w:hAnsi="Times New Roman" w:cs="Times New Roman" w:hint="eastAsia"/>
+        </w:rPr>
+        <w:t>:</w:t>
+      </w:r>
+      <w:r>
+        <w:rPr>
+          <w:rFonts w:ascii="Times New Roman" w:eastAsia="標楷體" w:hAnsi="Times New Roman" w:cs="Times New Roman" w:hint="eastAsia"/>
+        </w:rPr>
+        <w:t>無</w:t>
+      </w:r>
+    </w:p>
+    <w:p>
+      <w:pPr>
+        <w:ind w:left="840"/>
+        <w:jc w:val="center"/>
+        <w:rPr>
+          <w:rFonts w:ascii="Times New Roman" w:eastAsia="標楷體" w:hAnsi="Times New Roman" w:cs="Times New Roman"/>
+        </w:rPr>
+      </w:pPr>
+      <w:r>
+        <w:rPr>
+          <w:rFonts w:ascii="Times New Roman" w:eastAsia="標楷體" w:hAnsi="Times New Roman" w:cs="Times New Roman"/>
+          <w:noProof/>
+        </w:rPr>
+        <w:lastRenderedPageBreak/>
+        <w:drawing>
+          <wp:inline distT="0" distB="0" distL="0" distR="0" wp14:anchorId="436A7D83" wp14:editId="465E3398">
+            <wp:extent cx="5274310" cy="2844165"/>
+            <wp:effectExtent l="0" t="0" r="2540" b="0"/>
+            <wp:docPr id="23" name="圖片 23"/>
+            <wp:cNvGraphicFramePr>
+              <a:graphicFrameLocks xmlns:a="http://schemas.openxmlformats.org/drawingml/2006/main" noChangeAspect="1"/>
+            </wp:cNvGraphicFramePr>
+            <a:graphic xmlns:a="http://schemas.openxmlformats.org/drawingml/2006/main">
+              <a:graphicData uri="http://schemas.openxmlformats.org/drawingml/2006/picture">
+                <pic:pic xmlns:pic="http://schemas.openxmlformats.org/drawingml/2006/picture">
+                  <pic:nvPicPr>
+                    <pic:cNvPr id="1" name=""/>
+                    <pic:cNvPicPr/>
+                  </pic:nvPicPr>
+                  <pic:blipFill>
+                    <a:blip r:embed="rId30"/>
+                    <a:stretch>
+                      <a:fillRect/>
+                    </a:stretch>
+                  </pic:blipFill>
+                  <pic:spPr>
+                    <a:xfrm>
+                      <a:off x="0" y="0"/>
                       <a:ext cx="5274310" cy="2844165"/>
                     </a:xfrm>
                     <a:prstGeom prst="rect">
@@ -4211,7 +5049,7 @@
         </w:rPr>
         <w:br/>
       </w:r>
-      <w:hyperlink r:id="rId25" w:history="1">
+      <w:hyperlink r:id="rId31" w:history="1">
         <w:r>
           <w:rPr>
             <w:rStyle w:val="a4"/>
@@ -4226,7 +5064,7 @@
         <w:pStyle w:val="a3"/>
         <w:ind w:leftChars="0"/>
         <w:rPr>
-          <w:rFonts w:ascii="Times New Roman" w:eastAsia="標楷體" w:hAnsi="Times New Roman" w:cs="Times New Roman" w:hint="eastAsia"/>
+          <w:rFonts w:ascii="Times New Roman" w:eastAsia="標楷體" w:hAnsi="Times New Roman" w:cs="Times New Roman"/>
         </w:rPr>
       </w:pPr>
       <w:r>
@@ -4252,7 +5090,7 @@
     <w:p>
       <w:pPr>
         <w:rPr>
-          <w:rFonts w:ascii="Times New Roman" w:eastAsia="標楷體" w:hAnsi="Times New Roman" w:cs="Times New Roman" w:hint="eastAsia"/>
+          <w:rFonts w:ascii="Times New Roman" w:eastAsia="標楷體" w:hAnsi="Times New Roman" w:cs="Times New Roman"/>
         </w:rPr>
       </w:pPr>
       <w:r>
@@ -4354,7 +5192,7 @@
         <w:pStyle w:val="a3"/>
         <w:ind w:leftChars="0" w:left="1211"/>
         <w:rPr>
-          <w:rFonts w:ascii="Times New Roman" w:eastAsia="標楷體" w:hAnsi="Times New Roman" w:cs="Times New Roman" w:hint="eastAsia"/>
+          <w:rFonts w:ascii="Times New Roman" w:eastAsia="標楷體" w:hAnsi="Times New Roman" w:cs="Times New Roman"/>
         </w:rPr>
       </w:pPr>
       <w:r>
@@ -4413,7 +5251,7 @@
         </w:numPr>
         <w:ind w:leftChars="0"/>
         <w:rPr>
-          <w:rFonts w:ascii="Times New Roman" w:eastAsia="標楷體" w:hAnsi="Times New Roman" w:cs="Times New Roman" w:hint="eastAsia"/>
+          <w:rFonts w:ascii="Times New Roman" w:eastAsia="標楷體" w:hAnsi="Times New Roman" w:cs="Times New Roman"/>
         </w:rPr>
       </w:pPr>
       <w:r>
@@ -4465,7 +5303,6 @@
         </w:rPr>
         <w:t>我們這組使用</w:t>
       </w:r>
-      <w:proofErr w:type="spellStart"/>
       <w:r>
         <w:rPr>
           <w:rFonts w:ascii="Times New Roman" w:eastAsia="標楷體" w:hAnsi="Times New Roman" w:cs="Times New Roman" w:hint="eastAsia"/>
@@ -4478,14 +5315,12 @@
         </w:rPr>
         <w:t>sql</w:t>
       </w:r>
-      <w:proofErr w:type="spellEnd"/>
       <w:r>
         <w:rPr>
           <w:rFonts w:ascii="Times New Roman" w:eastAsia="標楷體" w:hAnsi="Times New Roman" w:cs="Times New Roman" w:hint="eastAsia"/>
         </w:rPr>
         <w:t>搭配</w:t>
       </w:r>
-      <w:proofErr w:type="spellStart"/>
       <w:r>
         <w:rPr>
           <w:rFonts w:ascii="Times New Roman" w:eastAsia="標楷體" w:hAnsi="Times New Roman" w:cs="Times New Roman" w:hint="eastAsia"/>
@@ -4498,7 +5333,6 @@
         </w:rPr>
         <w:t>thon+flask</w:t>
       </w:r>
-      <w:proofErr w:type="spellEnd"/>
       <w:r>
         <w:rPr>
           <w:rFonts w:ascii="Times New Roman" w:eastAsia="標楷體" w:hAnsi="Times New Roman" w:cs="Times New Roman" w:hint="eastAsia"/>
@@ -4589,21 +5423,7 @@
         <w:rPr>
           <w:rFonts w:ascii="Times New Roman" w:eastAsia="標楷體" w:hAnsi="Times New Roman" w:cs="Times New Roman" w:hint="eastAsia"/>
         </w:rPr>
-        <w:t>，我們並不知道每</w:t>
-      </w:r>
-      <w:proofErr w:type="gramStart"/>
-      <w:r>
-        <w:rPr>
-          <w:rFonts w:ascii="Times New Roman" w:eastAsia="標楷體" w:hAnsi="Times New Roman" w:cs="Times New Roman" w:hint="eastAsia"/>
-        </w:rPr>
-        <w:t>個</w:t>
-      </w:r>
-      <w:proofErr w:type="gramEnd"/>
-      <w:r>
-        <w:rPr>
-          <w:rFonts w:ascii="Times New Roman" w:eastAsia="標楷體" w:hAnsi="Times New Roman" w:cs="Times New Roman" w:hint="eastAsia"/>
-        </w:rPr>
-        <w:t>欄位所代表意義是甚麼</w:t>
+        <w:t>，我們並不知道每個欄位所代表意義是甚麼</w:t>
       </w:r>
       <w:r>
         <w:rPr>
@@ -4676,21 +5496,7 @@
         <w:rPr>
           <w:rFonts w:ascii="Times New Roman" w:eastAsia="標楷體" w:hAnsi="Times New Roman" w:cs="Times New Roman" w:hint="eastAsia"/>
         </w:rPr>
-        <w:t>非可見</w:t>
-      </w:r>
-      <w:proofErr w:type="gramStart"/>
-      <w:r>
-        <w:rPr>
-          <w:rFonts w:ascii="Times New Roman" w:eastAsia="標楷體" w:hAnsi="Times New Roman" w:cs="Times New Roman" w:hint="eastAsia"/>
-        </w:rPr>
-        <w:t>字符等</w:t>
-      </w:r>
-      <w:proofErr w:type="gramEnd"/>
-      <w:r>
-        <w:rPr>
-          <w:rFonts w:ascii="Times New Roman" w:eastAsia="標楷體" w:hAnsi="Times New Roman" w:cs="Times New Roman" w:hint="eastAsia"/>
-        </w:rPr>
-        <w:t>情況，導致</w:t>
+        <w:t>非可見字符等情況，導致</w:t>
       </w:r>
       <w:r>
         <w:rPr>
@@ -4703,16 +5509,8 @@
         <w:rPr>
           <w:rFonts w:ascii="Times New Roman" w:eastAsia="標楷體" w:hAnsi="Times New Roman" w:cs="Times New Roman" w:hint="eastAsia"/>
         </w:rPr>
-        <w:t>的表格輸出對齊混</w:t>
-      </w:r>
-      <w:proofErr w:type="gramStart"/>
-      <w:r>
-        <w:rPr>
-          <w:rFonts w:ascii="Times New Roman" w:eastAsia="標楷體" w:hAnsi="Times New Roman" w:cs="Times New Roman" w:hint="eastAsia"/>
-        </w:rPr>
-        <w:t>亂</w:t>
-      </w:r>
-      <w:proofErr w:type="gramEnd"/>
+        <w:t>的表格輸出對齊混亂</w:t>
+      </w:r>
       <w:r>
         <w:rPr>
           <w:rFonts w:ascii="Times New Roman" w:eastAsia="標楷體" w:hAnsi="Times New Roman" w:cs="Times New Roman"/>
@@ -4807,28 +5605,14 @@
               <w:ind w:leftChars="0" w:left="0"/>
               <w:jc w:val="center"/>
               <w:rPr>
-                <w:rFonts w:ascii="Times New Roman" w:eastAsia="標楷體" w:hAnsi="Times New Roman" w:cs="Times New Roman" w:hint="eastAsia"/>
+                <w:rFonts w:ascii="Times New Roman" w:eastAsia="標楷體" w:hAnsi="Times New Roman" w:cs="Times New Roman"/>
               </w:rPr>
             </w:pPr>
             <w:r>
               <w:rPr>
                 <w:rFonts w:ascii="Times New Roman" w:eastAsia="標楷體" w:hAnsi="Times New Roman" w:cs="Times New Roman" w:hint="eastAsia"/>
               </w:rPr>
-              <w:t>陳</w:t>
-            </w:r>
-            <w:proofErr w:type="gramStart"/>
-            <w:r>
-              <w:rPr>
-                <w:rFonts w:ascii="Times New Roman" w:eastAsia="標楷體" w:hAnsi="Times New Roman" w:cs="Times New Roman" w:hint="eastAsia"/>
-              </w:rPr>
-              <w:t>炤</w:t>
-            </w:r>
-            <w:proofErr w:type="gramEnd"/>
-            <w:r>
-              <w:rPr>
-                <w:rFonts w:ascii="Times New Roman" w:eastAsia="標楷體" w:hAnsi="Times New Roman" w:cs="Times New Roman" w:hint="eastAsia"/>
-              </w:rPr>
-              <w:t>宇</w:t>
+              <w:t>陳炤宇</w:t>
             </w:r>
           </w:p>
         </w:tc>
@@ -4841,7 +5625,7 @@
               <w:pStyle w:val="a3"/>
               <w:ind w:leftChars="0" w:left="0"/>
               <w:rPr>
-                <w:rFonts w:ascii="Times New Roman" w:eastAsia="標楷體" w:hAnsi="Times New Roman" w:cs="Times New Roman" w:hint="eastAsia"/>
+                <w:rFonts w:ascii="Times New Roman" w:eastAsia="標楷體" w:hAnsi="Times New Roman" w:cs="Times New Roman"/>
               </w:rPr>
             </w:pPr>
             <w:r>
@@ -4860,21 +5644,13 @@
               <w:rPr>
                 <w:rFonts w:ascii="Times New Roman" w:eastAsia="標楷體" w:hAnsi="Times New Roman" w:cs="Times New Roman" w:hint="eastAsia"/>
               </w:rPr>
-              <w:t>、網站</w:t>
+              <w:t>、網站偵錯</w:t>
             </w:r>
-            <w:proofErr w:type="gramStart"/>
             <w:r>
               <w:rPr>
                 <w:rFonts w:ascii="Times New Roman" w:eastAsia="標楷體" w:hAnsi="Times New Roman" w:cs="Times New Roman" w:hint="eastAsia"/>
               </w:rPr>
-              <w:t>偵</w:t>
-            </w:r>
-            <w:proofErr w:type="gramEnd"/>
-            <w:r>
-              <w:rPr>
-                <w:rFonts w:ascii="Times New Roman" w:eastAsia="標楷體" w:hAnsi="Times New Roman" w:cs="Times New Roman" w:hint="eastAsia"/>
-              </w:rPr>
-              <w:t>錯</w:t>
+              <w:t>、撰寫報告</w:t>
             </w:r>
           </w:p>
         </w:tc>
@@ -4894,23 +5670,15 @@
               <w:ind w:leftChars="0" w:left="0"/>
               <w:jc w:val="center"/>
               <w:rPr>
-                <w:rFonts w:ascii="Times New Roman" w:eastAsia="標楷體" w:hAnsi="Times New Roman" w:cs="Times New Roman" w:hint="eastAsia"/>
+                <w:rFonts w:ascii="Times New Roman" w:eastAsia="標楷體" w:hAnsi="Times New Roman" w:cs="Times New Roman"/>
               </w:rPr>
             </w:pPr>
             <w:r>
               <w:rPr>
                 <w:rFonts w:ascii="Times New Roman" w:eastAsia="標楷體" w:hAnsi="Times New Roman" w:cs="Times New Roman" w:hint="eastAsia"/>
               </w:rPr>
-              <w:t>李宗</w:t>
+              <w:t>李宗諺</w:t>
             </w:r>
-            <w:proofErr w:type="gramStart"/>
-            <w:r>
-              <w:rPr>
-                <w:rFonts w:ascii="Times New Roman" w:eastAsia="標楷體" w:hAnsi="Times New Roman" w:cs="Times New Roman" w:hint="eastAsia"/>
-              </w:rPr>
-              <w:t>諺</w:t>
-            </w:r>
-            <w:proofErr w:type="gramEnd"/>
           </w:p>
         </w:tc>
         <w:tc>
@@ -4922,7 +5690,7 @@
               <w:pStyle w:val="a3"/>
               <w:ind w:leftChars="0" w:left="0"/>
               <w:rPr>
-                <w:rFonts w:ascii="Times New Roman" w:eastAsia="標楷體" w:hAnsi="Times New Roman" w:cs="Times New Roman" w:hint="eastAsia"/>
+                <w:rFonts w:ascii="Times New Roman" w:eastAsia="標楷體" w:hAnsi="Times New Roman" w:cs="Times New Roman"/>
               </w:rPr>
             </w:pPr>
             <w:r>
@@ -4961,7 +5729,7 @@
               <w:ind w:leftChars="0" w:left="0"/>
               <w:jc w:val="center"/>
               <w:rPr>
-                <w:rFonts w:ascii="Times New Roman" w:eastAsia="標楷體" w:hAnsi="Times New Roman" w:cs="Times New Roman" w:hint="eastAsia"/>
+                <w:rFonts w:ascii="Times New Roman" w:eastAsia="標楷體" w:hAnsi="Times New Roman" w:cs="Times New Roman"/>
               </w:rPr>
             </w:pPr>
             <w:r>
@@ -4981,7 +5749,7 @@
               <w:pStyle w:val="a3"/>
               <w:ind w:leftChars="0" w:left="0"/>
               <w:rPr>
-                <w:rFonts w:ascii="Times New Roman" w:eastAsia="標楷體" w:hAnsi="Times New Roman" w:cs="Times New Roman" w:hint="eastAsia"/>
+                <w:rFonts w:ascii="Times New Roman" w:eastAsia="標楷體" w:hAnsi="Times New Roman" w:cs="Times New Roman"/>
               </w:rPr>
             </w:pPr>
             <w:r>
@@ -5008,17 +5776,15 @@
               <w:ind w:leftChars="0" w:left="0"/>
               <w:jc w:val="center"/>
               <w:rPr>
-                <w:rFonts w:ascii="Times New Roman" w:eastAsia="標楷體" w:hAnsi="Times New Roman" w:cs="Times New Roman" w:hint="eastAsia"/>
+                <w:rFonts w:ascii="Times New Roman" w:eastAsia="標楷體" w:hAnsi="Times New Roman" w:cs="Times New Roman"/>
               </w:rPr>
             </w:pPr>
-            <w:proofErr w:type="gramStart"/>
             <w:r>
               <w:rPr>
                 <w:rFonts w:ascii="Times New Roman" w:eastAsia="標楷體" w:hAnsi="Times New Roman" w:cs="Times New Roman" w:hint="eastAsia"/>
               </w:rPr>
               <w:t>吳宇藤</w:t>
             </w:r>
-            <w:proofErr w:type="gramEnd"/>
           </w:p>
         </w:tc>
         <w:tc>
@@ -5030,28 +5796,14 @@
               <w:pStyle w:val="a3"/>
               <w:ind w:leftChars="0" w:left="0"/>
               <w:rPr>
-                <w:rFonts w:ascii="Times New Roman" w:eastAsia="標楷體" w:hAnsi="Times New Roman" w:cs="Times New Roman" w:hint="eastAsia"/>
+                <w:rFonts w:ascii="Times New Roman" w:eastAsia="標楷體" w:hAnsi="Times New Roman" w:cs="Times New Roman"/>
               </w:rPr>
             </w:pPr>
             <w:r>
               <w:rPr>
                 <w:rFonts w:ascii="Times New Roman" w:eastAsia="標楷體" w:hAnsi="Times New Roman" w:cs="Times New Roman" w:hint="eastAsia"/>
               </w:rPr>
-              <w:t>簡報製作、功能</w:t>
-            </w:r>
-            <w:proofErr w:type="gramStart"/>
-            <w:r>
-              <w:rPr>
-                <w:rFonts w:ascii="Times New Roman" w:eastAsia="標楷體" w:hAnsi="Times New Roman" w:cs="Times New Roman" w:hint="eastAsia"/>
-              </w:rPr>
-              <w:t>偵</w:t>
-            </w:r>
-            <w:proofErr w:type="gramEnd"/>
-            <w:r>
-              <w:rPr>
-                <w:rFonts w:ascii="Times New Roman" w:eastAsia="標楷體" w:hAnsi="Times New Roman" w:cs="Times New Roman" w:hint="eastAsia"/>
-              </w:rPr>
-              <w:t>錯</w:t>
+              <w:t>簡報製作、功能偵錯</w:t>
             </w:r>
           </w:p>
         </w:tc>
@@ -5071,7 +5823,7 @@
               <w:ind w:leftChars="0" w:left="0"/>
               <w:jc w:val="center"/>
               <w:rPr>
-                <w:rFonts w:ascii="Times New Roman" w:eastAsia="標楷體" w:hAnsi="Times New Roman" w:cs="Times New Roman" w:hint="eastAsia"/>
+                <w:rFonts w:ascii="Times New Roman" w:eastAsia="標楷體" w:hAnsi="Times New Roman" w:cs="Times New Roman"/>
               </w:rPr>
             </w:pPr>
             <w:r>
@@ -5091,7 +5843,7 @@
               <w:pStyle w:val="a3"/>
               <w:ind w:leftChars="0" w:left="0"/>
               <w:rPr>
-                <w:rFonts w:ascii="Times New Roman" w:eastAsia="標楷體" w:hAnsi="Times New Roman" w:cs="Times New Roman" w:hint="eastAsia"/>
+                <w:rFonts w:ascii="Times New Roman" w:eastAsia="標楷體" w:hAnsi="Times New Roman" w:cs="Times New Roman"/>
               </w:rPr>
             </w:pPr>
             <w:r>
@@ -5100,7 +5852,6 @@
               </w:rPr>
               <w:t>管理</w:t>
             </w:r>
-            <w:proofErr w:type="spellStart"/>
             <w:r>
               <w:rPr>
                 <w:rFonts w:ascii="Times New Roman" w:eastAsia="標楷體" w:hAnsi="Times New Roman" w:cs="Times New Roman" w:hint="eastAsia"/>
@@ -5113,7 +5864,6 @@
               </w:rPr>
               <w:t>ithub</w:t>
             </w:r>
-            <w:proofErr w:type="spellEnd"/>
             <w:r>
               <w:rPr>
                 <w:rFonts w:ascii="Times New Roman" w:eastAsia="標楷體" w:hAnsi="Times New Roman" w:cs="Times New Roman" w:hint="eastAsia"/>
@@ -5124,491 +5874,6 @@
         </w:tc>
       </w:tr>
     </w:tbl>
-    <w:p>
-      <w:pPr>
-        <w:pStyle w:val="a3"/>
-        <w:ind w:leftChars="0" w:left="840"/>
-        <w:rPr>
-          <w:rFonts w:ascii="Times New Roman" w:eastAsia="標楷體" w:hAnsi="Times New Roman" w:cs="Times New Roman" w:hint="eastAsia"/>
-        </w:rPr>
-      </w:pPr>
-    </w:p>
-    <w:p>
-      <w:pPr>
-        <w:rPr>
-          <w:rFonts w:ascii="Times New Roman" w:eastAsia="標楷體" w:hAnsi="Times New Roman" w:cs="Times New Roman"/>
-        </w:rPr>
-      </w:pPr>
-    </w:p>
-    <w:p>
-      <w:pPr>
-        <w:rPr>
-          <w:rFonts w:ascii="Times New Roman" w:eastAsia="標楷體" w:hAnsi="Times New Roman" w:cs="Times New Roman"/>
-        </w:rPr>
-      </w:pPr>
-    </w:p>
-    <w:p>
-      <w:pPr>
-        <w:rPr>
-          <w:rFonts w:ascii="Times New Roman" w:eastAsia="標楷體" w:hAnsi="Times New Roman" w:cs="Times New Roman"/>
-        </w:rPr>
-      </w:pPr>
-    </w:p>
-    <w:p>
-      <w:pPr>
-        <w:rPr>
-          <w:rFonts w:ascii="Times New Roman" w:eastAsia="標楷體" w:hAnsi="Times New Roman" w:cs="Times New Roman"/>
-        </w:rPr>
-      </w:pPr>
-    </w:p>
-    <w:p>
-      <w:pPr>
-        <w:rPr>
-          <w:rFonts w:ascii="Times New Roman" w:eastAsia="標楷體" w:hAnsi="Times New Roman" w:cs="Times New Roman"/>
-        </w:rPr>
-      </w:pPr>
-    </w:p>
-    <w:p>
-      <w:pPr>
-        <w:rPr>
-          <w:rFonts w:ascii="Times New Roman" w:eastAsia="標楷體" w:hAnsi="Times New Roman" w:cs="Times New Roman"/>
-        </w:rPr>
-      </w:pPr>
-    </w:p>
-    <w:p>
-      <w:pPr>
-        <w:rPr>
-          <w:rFonts w:ascii="Times New Roman" w:eastAsia="標楷體" w:hAnsi="Times New Roman" w:cs="Times New Roman"/>
-        </w:rPr>
-      </w:pPr>
-    </w:p>
-    <w:p>
-      <w:pPr>
-        <w:rPr>
-          <w:rFonts w:ascii="Times New Roman" w:eastAsia="標楷體" w:hAnsi="Times New Roman" w:cs="Times New Roman"/>
-        </w:rPr>
-      </w:pPr>
-    </w:p>
-    <w:p>
-      <w:pPr>
-        <w:rPr>
-          <w:rFonts w:ascii="Times New Roman" w:eastAsia="標楷體" w:hAnsi="Times New Roman" w:cs="Times New Roman"/>
-        </w:rPr>
-      </w:pPr>
-    </w:p>
-    <w:p>
-      <w:pPr>
-        <w:rPr>
-          <w:rFonts w:ascii="Times New Roman" w:eastAsia="標楷體" w:hAnsi="Times New Roman" w:cs="Times New Roman"/>
-        </w:rPr>
-      </w:pPr>
-    </w:p>
-    <w:p>
-      <w:pPr>
-        <w:rPr>
-          <w:rFonts w:ascii="Times New Roman" w:eastAsia="標楷體" w:hAnsi="Times New Roman" w:cs="Times New Roman"/>
-        </w:rPr>
-      </w:pPr>
-    </w:p>
-    <w:p>
-      <w:pPr>
-        <w:rPr>
-          <w:rFonts w:ascii="Times New Roman" w:eastAsia="標楷體" w:hAnsi="Times New Roman" w:cs="Times New Roman"/>
-        </w:rPr>
-      </w:pPr>
-    </w:p>
-    <w:p>
-      <w:pPr>
-        <w:rPr>
-          <w:rFonts w:ascii="Times New Roman" w:eastAsia="標楷體" w:hAnsi="Times New Roman" w:cs="Times New Roman"/>
-        </w:rPr>
-      </w:pPr>
-    </w:p>
-    <w:p>
-      <w:pPr>
-        <w:rPr>
-          <w:rFonts w:ascii="Times New Roman" w:eastAsia="標楷體" w:hAnsi="Times New Roman" w:cs="Times New Roman"/>
-        </w:rPr>
-      </w:pPr>
-    </w:p>
-    <w:p>
-      <w:pPr>
-        <w:rPr>
-          <w:rFonts w:ascii="Times New Roman" w:eastAsia="標楷體" w:hAnsi="Times New Roman" w:cs="Times New Roman"/>
-        </w:rPr>
-      </w:pPr>
-    </w:p>
-    <w:p>
-      <w:pPr>
-        <w:rPr>
-          <w:rFonts w:ascii="Times New Roman" w:eastAsia="標楷體" w:hAnsi="Times New Roman" w:cs="Times New Roman"/>
-        </w:rPr>
-      </w:pPr>
-    </w:p>
-    <w:p>
-      <w:pPr>
-        <w:rPr>
-          <w:rFonts w:ascii="Times New Roman" w:eastAsia="標楷體" w:hAnsi="Times New Roman" w:cs="Times New Roman"/>
-        </w:rPr>
-      </w:pPr>
-    </w:p>
-    <w:p>
-      <w:pPr>
-        <w:rPr>
-          <w:rFonts w:ascii="Times New Roman" w:eastAsia="標楷體" w:hAnsi="Times New Roman" w:cs="Times New Roman"/>
-        </w:rPr>
-      </w:pPr>
-    </w:p>
-    <w:p>
-      <w:pPr>
-        <w:rPr>
-          <w:rFonts w:ascii="Times New Roman" w:eastAsia="標楷體" w:hAnsi="Times New Roman" w:cs="Times New Roman"/>
-        </w:rPr>
-      </w:pPr>
-    </w:p>
-    <w:p>
-      <w:pPr>
-        <w:rPr>
-          <w:rFonts w:ascii="Times New Roman" w:eastAsia="標楷體" w:hAnsi="Times New Roman" w:cs="Times New Roman"/>
-        </w:rPr>
-      </w:pPr>
-    </w:p>
-    <w:p>
-      <w:pPr>
-        <w:rPr>
-          <w:rFonts w:ascii="Times New Roman" w:eastAsia="標楷體" w:hAnsi="Times New Roman" w:cs="Times New Roman"/>
-        </w:rPr>
-      </w:pPr>
-    </w:p>
-    <w:p>
-      <w:pPr>
-        <w:rPr>
-          <w:rFonts w:ascii="Times New Roman" w:eastAsia="標楷體" w:hAnsi="Times New Roman" w:cs="Times New Roman"/>
-        </w:rPr>
-      </w:pPr>
-    </w:p>
-    <w:p>
-      <w:pPr>
-        <w:rPr>
-          <w:rFonts w:ascii="Times New Roman" w:eastAsia="標楷體" w:hAnsi="Times New Roman" w:cs="Times New Roman"/>
-        </w:rPr>
-      </w:pPr>
-    </w:p>
-    <w:p>
-      <w:pPr>
-        <w:rPr>
-          <w:rFonts w:ascii="Times New Roman" w:eastAsia="標楷體" w:hAnsi="Times New Roman" w:cs="Times New Roman"/>
-        </w:rPr>
-      </w:pPr>
-    </w:p>
-    <w:p>
-      <w:pPr>
-        <w:rPr>
-          <w:rFonts w:ascii="Times New Roman" w:eastAsia="標楷體" w:hAnsi="Times New Roman" w:cs="Times New Roman"/>
-        </w:rPr>
-      </w:pPr>
-    </w:p>
-    <w:p>
-      <w:pPr>
-        <w:rPr>
-          <w:rFonts w:ascii="Times New Roman" w:eastAsia="標楷體" w:hAnsi="Times New Roman" w:cs="Times New Roman"/>
-        </w:rPr>
-      </w:pPr>
-    </w:p>
-    <w:p>
-      <w:pPr>
-        <w:rPr>
-          <w:rFonts w:ascii="Times New Roman" w:eastAsia="標楷體" w:hAnsi="Times New Roman" w:cs="Times New Roman"/>
-        </w:rPr>
-      </w:pPr>
-    </w:p>
-    <w:p>
-      <w:pPr>
-        <w:rPr>
-          <w:rFonts w:ascii="Times New Roman" w:eastAsia="標楷體" w:hAnsi="Times New Roman" w:cs="Times New Roman"/>
-        </w:rPr>
-      </w:pPr>
-    </w:p>
-    <w:p>
-      <w:pPr>
-        <w:rPr>
-          <w:rFonts w:ascii="Times New Roman" w:eastAsia="標楷體" w:hAnsi="Times New Roman" w:cs="Times New Roman"/>
-        </w:rPr>
-      </w:pPr>
-    </w:p>
-    <w:p>
-      <w:pPr>
-        <w:rPr>
-          <w:rFonts w:ascii="Times New Roman" w:eastAsia="標楷體" w:hAnsi="Times New Roman" w:cs="Times New Roman"/>
-        </w:rPr>
-      </w:pPr>
-    </w:p>
-    <w:p>
-      <w:pPr>
-        <w:rPr>
-          <w:rFonts w:ascii="Times New Roman" w:eastAsia="標楷體" w:hAnsi="Times New Roman" w:cs="Times New Roman"/>
-        </w:rPr>
-      </w:pPr>
-    </w:p>
-    <w:p>
-      <w:pPr>
-        <w:rPr>
-          <w:rFonts w:ascii="Times New Roman" w:eastAsia="標楷體" w:hAnsi="Times New Roman" w:cs="Times New Roman"/>
-        </w:rPr>
-      </w:pPr>
-    </w:p>
-    <w:p>
-      <w:pPr>
-        <w:rPr>
-          <w:rFonts w:ascii="Times New Roman" w:eastAsia="標楷體" w:hAnsi="Times New Roman" w:cs="Times New Roman"/>
-        </w:rPr>
-      </w:pPr>
-    </w:p>
-    <w:p>
-      <w:pPr>
-        <w:rPr>
-          <w:rFonts w:ascii="Times New Roman" w:eastAsia="標楷體" w:hAnsi="Times New Roman" w:cs="Times New Roman"/>
-        </w:rPr>
-      </w:pPr>
-    </w:p>
-    <w:p>
-      <w:pPr>
-        <w:rPr>
-          <w:rFonts w:ascii="Times New Roman" w:eastAsia="標楷體" w:hAnsi="Times New Roman" w:cs="Times New Roman"/>
-        </w:rPr>
-      </w:pPr>
-    </w:p>
-    <w:p>
-      <w:pPr>
-        <w:rPr>
-          <w:rFonts w:ascii="Times New Roman" w:eastAsia="標楷體" w:hAnsi="Times New Roman" w:cs="Times New Roman"/>
-        </w:rPr>
-      </w:pPr>
-    </w:p>
-    <w:p>
-      <w:pPr>
-        <w:rPr>
-          <w:rFonts w:ascii="Times New Roman" w:eastAsia="標楷體" w:hAnsi="Times New Roman" w:cs="Times New Roman"/>
-        </w:rPr>
-      </w:pPr>
-    </w:p>
-    <w:p>
-      <w:pPr>
-        <w:rPr>
-          <w:rFonts w:ascii="Times New Roman" w:eastAsia="標楷體" w:hAnsi="Times New Roman" w:cs="Times New Roman"/>
-        </w:rPr>
-      </w:pPr>
-    </w:p>
-    <w:p>
-      <w:pPr>
-        <w:rPr>
-          <w:rFonts w:ascii="Times New Roman" w:eastAsia="標楷體" w:hAnsi="Times New Roman" w:cs="Times New Roman"/>
-        </w:rPr>
-      </w:pPr>
-    </w:p>
-    <w:p>
-      <w:pPr>
-        <w:rPr>
-          <w:rFonts w:ascii="Times New Roman" w:eastAsia="標楷體" w:hAnsi="Times New Roman" w:cs="Times New Roman"/>
-        </w:rPr>
-      </w:pPr>
-    </w:p>
-    <w:p>
-      <w:pPr>
-        <w:rPr>
-          <w:rFonts w:ascii="Times New Roman" w:eastAsia="標楷體" w:hAnsi="Times New Roman" w:cs="Times New Roman"/>
-        </w:rPr>
-      </w:pPr>
-    </w:p>
-    <w:p>
-      <w:pPr>
-        <w:rPr>
-          <w:rFonts w:ascii="Times New Roman" w:eastAsia="標楷體" w:hAnsi="Times New Roman" w:cs="Times New Roman"/>
-        </w:rPr>
-      </w:pPr>
-    </w:p>
-    <w:p>
-      <w:pPr>
-        <w:rPr>
-          <w:rFonts w:ascii="Times New Roman" w:eastAsia="標楷體" w:hAnsi="Times New Roman" w:cs="Times New Roman"/>
-        </w:rPr>
-      </w:pPr>
-    </w:p>
-    <w:p>
-      <w:pPr>
-        <w:rPr>
-          <w:rFonts w:ascii="Times New Roman" w:eastAsia="標楷體" w:hAnsi="Times New Roman" w:cs="Times New Roman"/>
-        </w:rPr>
-      </w:pPr>
-    </w:p>
-    <w:p>
-      <w:pPr>
-        <w:rPr>
-          <w:rFonts w:ascii="Times New Roman" w:eastAsia="標楷體" w:hAnsi="Times New Roman" w:cs="Times New Roman"/>
-        </w:rPr>
-      </w:pPr>
-    </w:p>
-    <w:p>
-      <w:pPr>
-        <w:rPr>
-          <w:rFonts w:ascii="Times New Roman" w:eastAsia="標楷體" w:hAnsi="Times New Roman" w:cs="Times New Roman"/>
-        </w:rPr>
-      </w:pPr>
-    </w:p>
-    <w:p>
-      <w:pPr>
-        <w:rPr>
-          <w:rFonts w:ascii="Times New Roman" w:eastAsia="標楷體" w:hAnsi="Times New Roman" w:cs="Times New Roman"/>
-        </w:rPr>
-      </w:pPr>
-    </w:p>
-    <w:p>
-      <w:pPr>
-        <w:rPr>
-          <w:rFonts w:ascii="Times New Roman" w:eastAsia="標楷體" w:hAnsi="Times New Roman" w:cs="Times New Roman"/>
-        </w:rPr>
-      </w:pPr>
-    </w:p>
-    <w:p>
-      <w:pPr>
-        <w:rPr>
-          <w:rFonts w:ascii="Times New Roman" w:eastAsia="標楷體" w:hAnsi="Times New Roman" w:cs="Times New Roman"/>
-        </w:rPr>
-      </w:pPr>
-    </w:p>
-    <w:p>
-      <w:pPr>
-        <w:rPr>
-          <w:rFonts w:ascii="Times New Roman" w:eastAsia="標楷體" w:hAnsi="Times New Roman" w:cs="Times New Roman"/>
-        </w:rPr>
-      </w:pPr>
-    </w:p>
-    <w:p>
-      <w:pPr>
-        <w:rPr>
-          <w:rFonts w:ascii="Times New Roman" w:eastAsia="標楷體" w:hAnsi="Times New Roman" w:cs="Times New Roman"/>
-        </w:rPr>
-      </w:pPr>
-    </w:p>
-    <w:p>
-      <w:pPr>
-        <w:rPr>
-          <w:rFonts w:ascii="Times New Roman" w:eastAsia="標楷體" w:hAnsi="Times New Roman" w:cs="Times New Roman"/>
-        </w:rPr>
-      </w:pPr>
-    </w:p>
-    <w:p>
-      <w:pPr>
-        <w:rPr>
-          <w:rFonts w:ascii="Times New Roman" w:eastAsia="標楷體" w:hAnsi="Times New Roman" w:cs="Times New Roman"/>
-        </w:rPr>
-      </w:pPr>
-    </w:p>
-    <w:p>
-      <w:pPr>
-        <w:rPr>
-          <w:rFonts w:ascii="Times New Roman" w:eastAsia="標楷體" w:hAnsi="Times New Roman" w:cs="Times New Roman"/>
-        </w:rPr>
-      </w:pPr>
-    </w:p>
-    <w:p>
-      <w:pPr>
-        <w:rPr>
-          <w:rFonts w:ascii="Times New Roman" w:eastAsia="標楷體" w:hAnsi="Times New Roman" w:cs="Times New Roman"/>
-        </w:rPr>
-      </w:pPr>
-    </w:p>
-    <w:p>
-      <w:pPr>
-        <w:rPr>
-          <w:rFonts w:ascii="Times New Roman" w:eastAsia="標楷體" w:hAnsi="Times New Roman" w:cs="Times New Roman"/>
-        </w:rPr>
-      </w:pPr>
-    </w:p>
-    <w:p>
-      <w:pPr>
-        <w:rPr>
-          <w:rFonts w:ascii="Times New Roman" w:eastAsia="標楷體" w:hAnsi="Times New Roman" w:cs="Times New Roman"/>
-        </w:rPr>
-      </w:pPr>
-    </w:p>
-    <w:p>
-      <w:pPr>
-        <w:rPr>
-          <w:rFonts w:ascii="Times New Roman" w:eastAsia="標楷體" w:hAnsi="Times New Roman" w:cs="Times New Roman"/>
-        </w:rPr>
-      </w:pPr>
-    </w:p>
-    <w:p>
-      <w:pPr>
-        <w:rPr>
-          <w:rFonts w:ascii="Times New Roman" w:eastAsia="標楷體" w:hAnsi="Times New Roman" w:cs="Times New Roman"/>
-        </w:rPr>
-      </w:pPr>
-    </w:p>
-    <w:p>
-      <w:pPr>
-        <w:rPr>
-          <w:rFonts w:ascii="Times New Roman" w:eastAsia="標楷體" w:hAnsi="Times New Roman" w:cs="Times New Roman"/>
-        </w:rPr>
-      </w:pPr>
-    </w:p>
-    <w:p>
-      <w:pPr>
-        <w:rPr>
-          <w:rFonts w:ascii="Times New Roman" w:eastAsia="標楷體" w:hAnsi="Times New Roman" w:cs="Times New Roman"/>
-        </w:rPr>
-      </w:pPr>
-    </w:p>
-    <w:p>
-      <w:pPr>
-        <w:rPr>
-          <w:rFonts w:ascii="Times New Roman" w:eastAsia="標楷體" w:hAnsi="Times New Roman" w:cs="Times New Roman"/>
-        </w:rPr>
-      </w:pPr>
-    </w:p>
-    <w:p>
-      <w:pPr>
-        <w:rPr>
-          <w:rFonts w:ascii="Times New Roman" w:eastAsia="標楷體" w:hAnsi="Times New Roman" w:cs="Times New Roman"/>
-        </w:rPr>
-      </w:pPr>
-    </w:p>
-    <w:p>
-      <w:pPr>
-        <w:rPr>
-          <w:rFonts w:ascii="Times New Roman" w:eastAsia="標楷體" w:hAnsi="Times New Roman" w:cs="Times New Roman"/>
-        </w:rPr>
-      </w:pPr>
-    </w:p>
-    <w:p>
-      <w:pPr>
-        <w:rPr>
-          <w:rFonts w:ascii="Times New Roman" w:eastAsia="標楷體" w:hAnsi="Times New Roman" w:cs="Times New Roman"/>
-        </w:rPr>
-      </w:pPr>
-    </w:p>
-    <w:p>
-      <w:pPr>
-        <w:rPr>
-          <w:rFonts w:ascii="Times New Roman" w:eastAsia="標楷體" w:hAnsi="Times New Roman" w:cs="Times New Roman"/>
-        </w:rPr>
-      </w:pPr>
-    </w:p>
-    <w:p>
-      <w:pPr>
-        <w:rPr>
-          <w:rFonts w:ascii="Times New Roman" w:eastAsia="標楷體" w:hAnsi="Times New Roman" w:cs="Times New Roman"/>
-        </w:rPr>
-      </w:pPr>
-    </w:p>
-    <w:p>
-      <w:pPr>
-        <w:rPr>
-          <w:rFonts w:ascii="Times New Roman" w:eastAsia="標楷體" w:hAnsi="Times New Roman" w:cs="Times New Roman"/>
-        </w:rPr>
-      </w:pPr>
-    </w:p>
     <w:p>
       <w:pPr>
         <w:rPr>
@@ -5627,7 +5892,7 @@
 </file>
 
 <file path=word/numbering.xml><?xml version="1.0" encoding="utf-8"?>
-<w:numbering xmlns:wpc="http://schemas.microsoft.com/office/word/2010/wordprocessingCanvas" xmlns:cx="http://schemas.microsoft.com/office/drawing/2014/chartex" xmlns:cx1="http://schemas.microsoft.com/office/drawing/2015/9/8/chartex" xmlns:cx2="http://schemas.microsoft.com/office/drawing/2015/10/21/chartex" xmlns:cx3="http://schemas.microsoft.com/office/drawing/2016/5/9/chartex" xmlns:cx4="http://schemas.microsoft.com/office/drawing/2016/5/10/chartex" xmlns:cx5="http://schemas.microsoft.com/office/drawing/2016/5/11/chartex" xmlns:cx6="http://schemas.microsoft.com/office/drawing/2016/5/12/chartex" xmlns:cx7="http://schemas.microsoft.com/office/drawing/2016/5/13/chartex" xmlns:cx8="http://schemas.microsoft.com/office/drawing/2016/5/14/chartex" xmlns:mc="http://schemas.openxmlformats.org/markup-compatibility/2006" xmlns:aink="http://schemas.microsoft.com/office/drawing/2016/ink" xmlns:am3d="http://schemas.microsoft.com/office/drawing/2017/model3d" xmlns:o="urn:schemas-microsoft-com:office:office" xmlns:r="http://schemas.openxmlformats.org/officeDocument/2006/relationships" xmlns:m="http://schemas.openxmlformats.org/officeDocument/2006/math" xmlns:v="urn:schemas-microsoft-com:vml" xmlns:wp14="http://schemas.microsoft.com/office/word/2010/wordprocessingDrawing" xmlns:wp="http://schemas.openxmlformats.org/drawingml/2006/wordprocessingDrawing" xmlns:w10="urn:schemas-microsoft-com:office:word" xmlns:w="http://schemas.openxmlformats.org/wordprocessingml/2006/main" xmlns:w14="http://schemas.microsoft.com/office/word/2010/wordml" xmlns:w15="http://schemas.microsoft.com/office/word/2012/wordml" xmlns:w16cex="http://schemas.microsoft.com/office/word/2018/wordml/cex" xmlns:w16cid="http://schemas.microsoft.com/office/word/2016/wordml/cid" xmlns:w16="http://schemas.microsoft.com/office/word/2018/wordml" xmlns:w16sdtdh="http://schemas.microsoft.com/office/word/2020/wordml/sdtdatahash" xmlns:w16se="http://schemas.microsoft.com/office/word/2015/wordml/symex" xmlns:wpg="http://schemas.microsoft.com/office/word/2010/wordprocessingGroup" xmlns:wpi="http://schemas.microsoft.com/office/word/2010/wordprocessingInk" xmlns:wne="http://schemas.microsoft.com/office/word/2006/wordml" xmlns:wps="http://schemas.microsoft.com/office/word/2010/wordprocessingShape" mc:Ignorable="w14 w15 w16se w16cid w16 w16cex w16sdtdh wp14">
+<w:numbering xmlns:wpc="http://schemas.microsoft.com/office/word/2010/wordprocessingCanvas" xmlns:cx="http://schemas.microsoft.com/office/drawing/2014/chartex" xmlns:cx1="http://schemas.microsoft.com/office/drawing/2015/9/8/chartex" xmlns:cx2="http://schemas.microsoft.com/office/drawing/2015/10/21/chartex" xmlns:cx3="http://schemas.microsoft.com/office/drawing/2016/5/9/chartex" xmlns:cx4="http://schemas.microsoft.com/office/drawing/2016/5/10/chartex" xmlns:cx5="http://schemas.microsoft.com/office/drawing/2016/5/11/chartex" xmlns:cx6="http://schemas.microsoft.com/office/drawing/2016/5/12/chartex" xmlns:cx7="http://schemas.microsoft.com/office/drawing/2016/5/13/chartex" xmlns:cx8="http://schemas.microsoft.com/office/drawing/2016/5/14/chartex" xmlns:mc="http://schemas.openxmlformats.org/markup-compatibility/2006" xmlns:aink="http://schemas.microsoft.com/office/drawing/2016/ink" xmlns:am3d="http://schemas.microsoft.com/office/drawing/2017/model3d" xmlns:o="urn:schemas-microsoft-com:office:office" xmlns:oel="http://schemas.microsoft.com/office/2019/extlst" xmlns:r="http://schemas.openxmlformats.org/officeDocument/2006/relationships" xmlns:m="http://schemas.openxmlformats.org/officeDocument/2006/math" xmlns:v="urn:schemas-microsoft-com:vml" xmlns:wp14="http://schemas.microsoft.com/office/word/2010/wordprocessingDrawing" xmlns:wp="http://schemas.openxmlformats.org/drawingml/2006/wordprocessingDrawing" xmlns:w10="urn:schemas-microsoft-com:office:word" xmlns:w="http://schemas.openxmlformats.org/wordprocessingml/2006/main" xmlns:w14="http://schemas.microsoft.com/office/word/2010/wordml" xmlns:w15="http://schemas.microsoft.com/office/word/2012/wordml" xmlns:w16cex="http://schemas.microsoft.com/office/word/2018/wordml/cex" xmlns:w16cid="http://schemas.microsoft.com/office/word/2016/wordml/cid" xmlns:w16="http://schemas.microsoft.com/office/word/2018/wordml" xmlns:w16du="http://schemas.microsoft.com/office/word/2023/wordml/word16du" xmlns:w16sdtdh="http://schemas.microsoft.com/office/word/2020/wordml/sdtdatahash" xmlns:w16se="http://schemas.microsoft.com/office/word/2015/wordml/symex" xmlns:wpg="http://schemas.microsoft.com/office/word/2010/wordprocessingGroup" xmlns:wpi="http://schemas.microsoft.com/office/word/2010/wordprocessingInk" xmlns:wne="http://schemas.microsoft.com/office/word/2006/wordml" xmlns:wps="http://schemas.microsoft.com/office/word/2010/wordprocessingShape" mc:Ignorable="w14 w15 w16se w16cid w16 w16cex w16sdtdh w16du wp14">
   <w:abstractNum w:abstractNumId="0" w15:restartNumberingAfterBreak="0">
     <w:nsid w:val="0FB42082"/>
     <w:multiLevelType w:val="hybridMultilevel"/>
@@ -6098,6 +6363,92 @@
     </w:lvl>
   </w:abstractNum>
   <w:abstractNum w:abstractNumId="5" w15:restartNumberingAfterBreak="0">
+    <w:nsid w:val="47990BE8"/>
+    <w:multiLevelType w:val="hybridMultilevel"/>
+    <w:tmpl w:val="C1600AF4"/>
+    <w:lvl w:ilvl="0" w:tplc="32BE1C82">
+      <w:start w:val="1"/>
+      <w:numFmt w:val="lowerRoman"/>
+      <w:lvlText w:val="%1."/>
+      <w:lvlJc w:val="right"/>
+      <w:pPr>
+        <w:ind w:left="960" w:hanging="480"/>
+      </w:pPr>
+    </w:lvl>
+    <w:lvl w:ilvl="1" w:tplc="04090019">
+      <w:start w:val="1"/>
+      <w:numFmt w:val="ideographTraditional"/>
+      <w:lvlText w:val="%2、"/>
+      <w:lvlJc w:val="left"/>
+      <w:pPr>
+        <w:ind w:left="1440" w:hanging="480"/>
+      </w:pPr>
+    </w:lvl>
+    <w:lvl w:ilvl="2" w:tplc="0409001B">
+      <w:start w:val="1"/>
+      <w:numFmt w:val="lowerRoman"/>
+      <w:lvlText w:val="%3."/>
+      <w:lvlJc w:val="right"/>
+      <w:pPr>
+        <w:ind w:left="1920" w:hanging="480"/>
+      </w:pPr>
+    </w:lvl>
+    <w:lvl w:ilvl="3" w:tplc="0409000F">
+      <w:start w:val="1"/>
+      <w:numFmt w:val="decimal"/>
+      <w:lvlText w:val="%4."/>
+      <w:lvlJc w:val="left"/>
+      <w:pPr>
+        <w:ind w:left="2400" w:hanging="480"/>
+      </w:pPr>
+    </w:lvl>
+    <w:lvl w:ilvl="4" w:tplc="04090019">
+      <w:start w:val="1"/>
+      <w:numFmt w:val="ideographTraditional"/>
+      <w:lvlText w:val="%5、"/>
+      <w:lvlJc w:val="left"/>
+      <w:pPr>
+        <w:ind w:left="2880" w:hanging="480"/>
+      </w:pPr>
+    </w:lvl>
+    <w:lvl w:ilvl="5" w:tplc="0409001B">
+      <w:start w:val="1"/>
+      <w:numFmt w:val="lowerRoman"/>
+      <w:lvlText w:val="%6."/>
+      <w:lvlJc w:val="right"/>
+      <w:pPr>
+        <w:ind w:left="3360" w:hanging="480"/>
+      </w:pPr>
+    </w:lvl>
+    <w:lvl w:ilvl="6" w:tplc="0409000F">
+      <w:start w:val="1"/>
+      <w:numFmt w:val="decimal"/>
+      <w:lvlText w:val="%7."/>
+      <w:lvlJc w:val="left"/>
+      <w:pPr>
+        <w:ind w:left="3840" w:hanging="480"/>
+      </w:pPr>
+    </w:lvl>
+    <w:lvl w:ilvl="7" w:tplc="04090019">
+      <w:start w:val="1"/>
+      <w:numFmt w:val="ideographTraditional"/>
+      <w:lvlText w:val="%8、"/>
+      <w:lvlJc w:val="left"/>
+      <w:pPr>
+        <w:ind w:left="4320" w:hanging="480"/>
+      </w:pPr>
+    </w:lvl>
+    <w:lvl w:ilvl="8" w:tplc="0409001B">
+      <w:start w:val="1"/>
+      <w:numFmt w:val="lowerRoman"/>
+      <w:lvlText w:val="%9."/>
+      <w:lvlJc w:val="right"/>
+      <w:pPr>
+        <w:ind w:left="4800" w:hanging="480"/>
+      </w:pPr>
+    </w:lvl>
+  </w:abstractNum>
+  <w:abstractNum w:abstractNumId="6" w15:restartNumberingAfterBreak="0">
     <w:nsid w:val="4A224E80"/>
     <w:multiLevelType w:val="hybridMultilevel"/>
     <w:tmpl w:val="588A434A"/>
@@ -6186,7 +6537,7 @@
       </w:pPr>
     </w:lvl>
   </w:abstractNum>
-  <w:abstractNum w:abstractNumId="6" w15:restartNumberingAfterBreak="0">
+  <w:abstractNum w:abstractNumId="7" w15:restartNumberingAfterBreak="0">
     <w:nsid w:val="4B8E430B"/>
     <w:multiLevelType w:val="hybridMultilevel"/>
     <w:tmpl w:val="C5CCB024"/>
@@ -6299,7 +6650,7 @@
       </w:rPr>
     </w:lvl>
   </w:abstractNum>
-  <w:abstractNum w:abstractNumId="7" w15:restartNumberingAfterBreak="0">
+  <w:abstractNum w:abstractNumId="8" w15:restartNumberingAfterBreak="0">
     <w:nsid w:val="4CC9116A"/>
     <w:multiLevelType w:val="hybridMultilevel"/>
     <w:tmpl w:val="6F6E58E8"/>
@@ -6388,7 +6739,7 @@
       </w:pPr>
     </w:lvl>
   </w:abstractNum>
-  <w:abstractNum w:abstractNumId="8" w15:restartNumberingAfterBreak="0">
+  <w:abstractNum w:abstractNumId="9" w15:restartNumberingAfterBreak="0">
     <w:nsid w:val="4CE004B8"/>
     <w:multiLevelType w:val="hybridMultilevel"/>
     <w:tmpl w:val="F1BECD5A"/>
@@ -6477,7 +6828,7 @@
       </w:pPr>
     </w:lvl>
   </w:abstractNum>
-  <w:abstractNum w:abstractNumId="9" w15:restartNumberingAfterBreak="0">
+  <w:abstractNum w:abstractNumId="10" w15:restartNumberingAfterBreak="0">
     <w:nsid w:val="58411007"/>
     <w:multiLevelType w:val="hybridMultilevel"/>
     <w:tmpl w:val="B6A42742"/>
@@ -6566,10 +6917,185 @@
       </w:pPr>
     </w:lvl>
   </w:abstractNum>
-  <w:abstractNum w:abstractNumId="10" w15:restartNumberingAfterBreak="0">
+  <w:abstractNum w:abstractNumId="11" w15:restartNumberingAfterBreak="0">
+    <w:nsid w:val="685C6082"/>
+    <w:multiLevelType w:val="hybridMultilevel"/>
+    <w:tmpl w:val="58508316"/>
+    <w:lvl w:ilvl="0" w:tplc="32BE1C82">
+      <w:start w:val="1"/>
+      <w:numFmt w:val="lowerRoman"/>
+      <w:lvlText w:val="%1."/>
+      <w:lvlJc w:val="right"/>
+      <w:pPr>
+        <w:ind w:left="1440" w:hanging="480"/>
+      </w:pPr>
+      <w:rPr>
+        <w:rFonts w:hint="eastAsia"/>
+      </w:rPr>
+    </w:lvl>
+    <w:lvl w:ilvl="1" w:tplc="04090019" w:tentative="1">
+      <w:start w:val="1"/>
+      <w:numFmt w:val="ideographTraditional"/>
+      <w:lvlText w:val="%2、"/>
+      <w:lvlJc w:val="left"/>
+      <w:pPr>
+        <w:ind w:left="1920" w:hanging="480"/>
+      </w:pPr>
+    </w:lvl>
+    <w:lvl w:ilvl="2" w:tplc="0409001B" w:tentative="1">
+      <w:start w:val="1"/>
+      <w:numFmt w:val="lowerRoman"/>
+      <w:lvlText w:val="%3."/>
+      <w:lvlJc w:val="right"/>
+      <w:pPr>
+        <w:ind w:left="2400" w:hanging="480"/>
+      </w:pPr>
+    </w:lvl>
+    <w:lvl w:ilvl="3" w:tplc="0409000F" w:tentative="1">
+      <w:start w:val="1"/>
+      <w:numFmt w:val="decimal"/>
+      <w:lvlText w:val="%4."/>
+      <w:lvlJc w:val="left"/>
+      <w:pPr>
+        <w:ind w:left="2880" w:hanging="480"/>
+      </w:pPr>
+    </w:lvl>
+    <w:lvl w:ilvl="4" w:tplc="04090019" w:tentative="1">
+      <w:start w:val="1"/>
+      <w:numFmt w:val="ideographTraditional"/>
+      <w:lvlText w:val="%5、"/>
+      <w:lvlJc w:val="left"/>
+      <w:pPr>
+        <w:ind w:left="3360" w:hanging="480"/>
+      </w:pPr>
+    </w:lvl>
+    <w:lvl w:ilvl="5" w:tplc="0409001B" w:tentative="1">
+      <w:start w:val="1"/>
+      <w:numFmt w:val="lowerRoman"/>
+      <w:lvlText w:val="%6."/>
+      <w:lvlJc w:val="right"/>
+      <w:pPr>
+        <w:ind w:left="3840" w:hanging="480"/>
+      </w:pPr>
+    </w:lvl>
+    <w:lvl w:ilvl="6" w:tplc="0409000F" w:tentative="1">
+      <w:start w:val="1"/>
+      <w:numFmt w:val="decimal"/>
+      <w:lvlText w:val="%7."/>
+      <w:lvlJc w:val="left"/>
+      <w:pPr>
+        <w:ind w:left="4320" w:hanging="480"/>
+      </w:pPr>
+    </w:lvl>
+    <w:lvl w:ilvl="7" w:tplc="04090019" w:tentative="1">
+      <w:start w:val="1"/>
+      <w:numFmt w:val="ideographTraditional"/>
+      <w:lvlText w:val="%8、"/>
+      <w:lvlJc w:val="left"/>
+      <w:pPr>
+        <w:ind w:left="4800" w:hanging="480"/>
+      </w:pPr>
+    </w:lvl>
+    <w:lvl w:ilvl="8" w:tplc="0409001B" w:tentative="1">
+      <w:start w:val="1"/>
+      <w:numFmt w:val="lowerRoman"/>
+      <w:lvlText w:val="%9."/>
+      <w:lvlJc w:val="right"/>
+      <w:pPr>
+        <w:ind w:left="5280" w:hanging="480"/>
+      </w:pPr>
+    </w:lvl>
+  </w:abstractNum>
+  <w:abstractNum w:abstractNumId="12" w15:restartNumberingAfterBreak="0">
+    <w:nsid w:val="6868375B"/>
+    <w:multiLevelType w:val="hybridMultilevel"/>
+    <w:tmpl w:val="B9DCB70A"/>
+    <w:lvl w:ilvl="0" w:tplc="0409000F">
+      <w:start w:val="1"/>
+      <w:numFmt w:val="decimal"/>
+      <w:lvlText w:val="%1."/>
+      <w:lvlJc w:val="left"/>
+      <w:pPr>
+        <w:ind w:left="960" w:hanging="480"/>
+      </w:pPr>
+    </w:lvl>
+    <w:lvl w:ilvl="1" w:tplc="04090019" w:tentative="1">
+      <w:start w:val="1"/>
+      <w:numFmt w:val="ideographTraditional"/>
+      <w:lvlText w:val="%2、"/>
+      <w:lvlJc w:val="left"/>
+      <w:pPr>
+        <w:ind w:left="1440" w:hanging="480"/>
+      </w:pPr>
+    </w:lvl>
+    <w:lvl w:ilvl="2" w:tplc="0409001B" w:tentative="1">
+      <w:start w:val="1"/>
+      <w:numFmt w:val="lowerRoman"/>
+      <w:lvlText w:val="%3."/>
+      <w:lvlJc w:val="right"/>
+      <w:pPr>
+        <w:ind w:left="1920" w:hanging="480"/>
+      </w:pPr>
+    </w:lvl>
+    <w:lvl w:ilvl="3" w:tplc="0409000F" w:tentative="1">
+      <w:start w:val="1"/>
+      <w:numFmt w:val="decimal"/>
+      <w:lvlText w:val="%4."/>
+      <w:lvlJc w:val="left"/>
+      <w:pPr>
+        <w:ind w:left="2400" w:hanging="480"/>
+      </w:pPr>
+    </w:lvl>
+    <w:lvl w:ilvl="4" w:tplc="04090019" w:tentative="1">
+      <w:start w:val="1"/>
+      <w:numFmt w:val="ideographTraditional"/>
+      <w:lvlText w:val="%5、"/>
+      <w:lvlJc w:val="left"/>
+      <w:pPr>
+        <w:ind w:left="2880" w:hanging="480"/>
+      </w:pPr>
+    </w:lvl>
+    <w:lvl w:ilvl="5" w:tplc="0409001B" w:tentative="1">
+      <w:start w:val="1"/>
+      <w:numFmt w:val="lowerRoman"/>
+      <w:lvlText w:val="%6."/>
+      <w:lvlJc w:val="right"/>
+      <w:pPr>
+        <w:ind w:left="3360" w:hanging="480"/>
+      </w:pPr>
+    </w:lvl>
+    <w:lvl w:ilvl="6" w:tplc="0409000F" w:tentative="1">
+      <w:start w:val="1"/>
+      <w:numFmt w:val="decimal"/>
+      <w:lvlText w:val="%7."/>
+      <w:lvlJc w:val="left"/>
+      <w:pPr>
+        <w:ind w:left="3840" w:hanging="480"/>
+      </w:pPr>
+    </w:lvl>
+    <w:lvl w:ilvl="7" w:tplc="04090019" w:tentative="1">
+      <w:start w:val="1"/>
+      <w:numFmt w:val="ideographTraditional"/>
+      <w:lvlText w:val="%8、"/>
+      <w:lvlJc w:val="left"/>
+      <w:pPr>
+        <w:ind w:left="4320" w:hanging="480"/>
+      </w:pPr>
+    </w:lvl>
+    <w:lvl w:ilvl="8" w:tplc="0409001B" w:tentative="1">
+      <w:start w:val="1"/>
+      <w:numFmt w:val="lowerRoman"/>
+      <w:lvlText w:val="%9."/>
+      <w:lvlJc w:val="right"/>
+      <w:pPr>
+        <w:ind w:left="4800" w:hanging="480"/>
+      </w:pPr>
+    </w:lvl>
+  </w:abstractNum>
+  <w:abstractNum w:abstractNumId="13" w15:restartNumberingAfterBreak="0">
     <w:nsid w:val="6FBC45D1"/>
     <w:multiLevelType w:val="hybridMultilevel"/>
-    <w:tmpl w:val="25F47C4C"/>
+    <w:tmpl w:val="D60E7E1C"/>
     <w:lvl w:ilvl="0" w:tplc="102A9346">
       <w:start w:val="1"/>
       <w:numFmt w:val="bullet"/>
@@ -6584,141 +7110,219 @@
         <w:szCs w:val="24"/>
       </w:rPr>
     </w:lvl>
-    <w:lvl w:ilvl="1" w:tplc="04090003" w:tentative="1">
+    <w:lvl w:ilvl="1" w:tplc="32BE1C82">
+      <w:start w:val="1"/>
+      <w:numFmt w:val="lowerRoman"/>
+      <w:lvlText w:val="%2."/>
+      <w:lvlJc w:val="right"/>
+      <w:pPr>
+        <w:ind w:left="960" w:hanging="480"/>
+      </w:pPr>
+      <w:rPr>
+        <w:rFonts w:hint="eastAsia"/>
+      </w:rPr>
+    </w:lvl>
+    <w:lvl w:ilvl="2" w:tplc="04090005" w:tentative="1">
       <w:start w:val="1"/>
       <w:numFmt w:val="bullet"/>
-      <w:lvlText w:val=""/>
-      <w:lvlJc w:val="left"/>
-      <w:pPr>
-        <w:ind w:left="960" w:hanging="480"/>
+      <w:lvlText w:val=""/>
+      <w:lvlJc w:val="left"/>
+      <w:pPr>
+        <w:ind w:left="1440" w:hanging="480"/>
       </w:pPr>
       <w:rPr>
         <w:rFonts w:ascii="Wingdings" w:hAnsi="Wingdings" w:hint="default"/>
       </w:rPr>
     </w:lvl>
-    <w:lvl w:ilvl="2" w:tplc="04090005" w:tentative="1">
+    <w:lvl w:ilvl="3" w:tplc="04090001" w:tentative="1">
       <w:start w:val="1"/>
       <w:numFmt w:val="bullet"/>
-      <w:lvlText w:val=""/>
-      <w:lvlJc w:val="left"/>
-      <w:pPr>
-        <w:ind w:left="1440" w:hanging="480"/>
+      <w:lvlText w:val=""/>
+      <w:lvlJc w:val="left"/>
+      <w:pPr>
+        <w:ind w:left="1920" w:hanging="480"/>
       </w:pPr>
       <w:rPr>
         <w:rFonts w:ascii="Wingdings" w:hAnsi="Wingdings" w:hint="default"/>
       </w:rPr>
     </w:lvl>
-    <w:lvl w:ilvl="3" w:tplc="04090001" w:tentative="1">
+    <w:lvl w:ilvl="4" w:tplc="04090003" w:tentative="1">
       <w:start w:val="1"/>
       <w:numFmt w:val="bullet"/>
-      <w:lvlText w:val=""/>
-      <w:lvlJc w:val="left"/>
-      <w:pPr>
-        <w:ind w:left="1920" w:hanging="480"/>
+      <w:lvlText w:val=""/>
+      <w:lvlJc w:val="left"/>
+      <w:pPr>
+        <w:ind w:left="2400" w:hanging="480"/>
       </w:pPr>
       <w:rPr>
         <w:rFonts w:ascii="Wingdings" w:hAnsi="Wingdings" w:hint="default"/>
       </w:rPr>
     </w:lvl>
-    <w:lvl w:ilvl="4" w:tplc="04090003" w:tentative="1">
+    <w:lvl w:ilvl="5" w:tplc="04090005" w:tentative="1">
       <w:start w:val="1"/>
       <w:numFmt w:val="bullet"/>
-      <w:lvlText w:val=""/>
-      <w:lvlJc w:val="left"/>
-      <w:pPr>
-        <w:ind w:left="2400" w:hanging="480"/>
+      <w:lvlText w:val=""/>
+      <w:lvlJc w:val="left"/>
+      <w:pPr>
+        <w:ind w:left="2880" w:hanging="480"/>
       </w:pPr>
       <w:rPr>
         <w:rFonts w:ascii="Wingdings" w:hAnsi="Wingdings" w:hint="default"/>
       </w:rPr>
     </w:lvl>
-    <w:lvl w:ilvl="5" w:tplc="04090005" w:tentative="1">
+    <w:lvl w:ilvl="6" w:tplc="04090001" w:tentative="1">
       <w:start w:val="1"/>
       <w:numFmt w:val="bullet"/>
-      <w:lvlText w:val=""/>
-      <w:lvlJc w:val="left"/>
-      <w:pPr>
-        <w:ind w:left="2880" w:hanging="480"/>
+      <w:lvlText w:val=""/>
+      <w:lvlJc w:val="left"/>
+      <w:pPr>
+        <w:ind w:left="3360" w:hanging="480"/>
       </w:pPr>
       <w:rPr>
         <w:rFonts w:ascii="Wingdings" w:hAnsi="Wingdings" w:hint="default"/>
       </w:rPr>
     </w:lvl>
-    <w:lvl w:ilvl="6" w:tplc="04090001" w:tentative="1">
+    <w:lvl w:ilvl="7" w:tplc="04090003" w:tentative="1">
       <w:start w:val="1"/>
       <w:numFmt w:val="bullet"/>
-      <w:lvlText w:val=""/>
-      <w:lvlJc w:val="left"/>
-      <w:pPr>
-        <w:ind w:left="3360" w:hanging="480"/>
+      <w:lvlText w:val=""/>
+      <w:lvlJc w:val="left"/>
+      <w:pPr>
+        <w:ind w:left="3840" w:hanging="480"/>
       </w:pPr>
       <w:rPr>
         <w:rFonts w:ascii="Wingdings" w:hAnsi="Wingdings" w:hint="default"/>
       </w:rPr>
     </w:lvl>
-    <w:lvl w:ilvl="7" w:tplc="04090003" w:tentative="1">
+    <w:lvl w:ilvl="8" w:tplc="04090005" w:tentative="1">
       <w:start w:val="1"/>
       <w:numFmt w:val="bullet"/>
-      <w:lvlText w:val=""/>
-      <w:lvlJc w:val="left"/>
-      <w:pPr>
-        <w:ind w:left="3840" w:hanging="480"/>
+      <w:lvlText w:val=""/>
+      <w:lvlJc w:val="left"/>
+      <w:pPr>
+        <w:ind w:left="4320" w:hanging="480"/>
       </w:pPr>
       <w:rPr>
         <w:rFonts w:ascii="Wingdings" w:hAnsi="Wingdings" w:hint="default"/>
       </w:rPr>
     </w:lvl>
-    <w:lvl w:ilvl="8" w:tplc="04090005" w:tentative="1">
-      <w:start w:val="1"/>
-      <w:numFmt w:val="bullet"/>
-      <w:lvlText w:val=""/>
-      <w:lvlJc w:val="left"/>
-      <w:pPr>
-        <w:ind w:left="4320" w:hanging="480"/>
-      </w:pPr>
-      <w:rPr>
-        <w:rFonts w:ascii="Wingdings" w:hAnsi="Wingdings" w:hint="default"/>
-      </w:rPr>
-    </w:lvl>
   </w:abstractNum>
-  <w:num w:numId="1">
+  <w:num w:numId="1" w16cid:durableId="668293653">
+    <w:abstractNumId w:val="13"/>
+  </w:num>
+  <w:num w:numId="2" w16cid:durableId="807674880">
+    <w:abstractNumId w:val="4"/>
+  </w:num>
+  <w:num w:numId="3" w16cid:durableId="964048169">
+    <w:abstractNumId w:val="8"/>
+  </w:num>
+  <w:num w:numId="4" w16cid:durableId="1703440582">
+    <w:abstractNumId w:val="0"/>
+  </w:num>
+  <w:num w:numId="5" w16cid:durableId="671224530">
+    <w:abstractNumId w:val="2"/>
+  </w:num>
+  <w:num w:numId="6" w16cid:durableId="509223504">
+    <w:abstractNumId w:val="6"/>
+  </w:num>
+  <w:num w:numId="7" w16cid:durableId="1795633182">
+    <w:abstractNumId w:val="7"/>
+  </w:num>
+  <w:num w:numId="8" w16cid:durableId="1750424897">
+    <w:abstractNumId w:val="9"/>
+  </w:num>
+  <w:num w:numId="9" w16cid:durableId="1304501052">
+    <w:abstractNumId w:val="3"/>
+  </w:num>
+  <w:num w:numId="10" w16cid:durableId="1176656645">
+    <w:abstractNumId w:val="1"/>
+  </w:num>
+  <w:num w:numId="11" w16cid:durableId="1809083135">
     <w:abstractNumId w:val="10"/>
   </w:num>
-  <w:num w:numId="2">
-    <w:abstractNumId w:val="4"/>
+  <w:num w:numId="12" w16cid:durableId="510028285">
+    <w:abstractNumId w:val="11"/>
   </w:num>
-  <w:num w:numId="3">
-    <w:abstractNumId w:val="7"/>
+  <w:num w:numId="13" w16cid:durableId="1397586804">
+    <w:abstractNumId w:val="11"/>
+    <w:lvlOverride w:ilvl="0">
+      <w:startOverride w:val="1"/>
+    </w:lvlOverride>
+    <w:lvlOverride w:ilvl="1">
+      <w:startOverride w:val="1"/>
+    </w:lvlOverride>
+    <w:lvlOverride w:ilvl="2">
+      <w:startOverride w:val="1"/>
+    </w:lvlOverride>
+    <w:lvlOverride w:ilvl="3">
+      <w:startOverride w:val="1"/>
+    </w:lvlOverride>
+    <w:lvlOverride w:ilvl="4">
+      <w:startOverride w:val="1"/>
+    </w:lvlOverride>
+    <w:lvlOverride w:ilvl="5">
+      <w:startOverride w:val="1"/>
+    </w:lvlOverride>
+    <w:lvlOverride w:ilvl="6">
+      <w:startOverride w:val="1"/>
+    </w:lvlOverride>
+    <w:lvlOverride w:ilvl="7">
+      <w:startOverride w:val="1"/>
+    </w:lvlOverride>
+    <w:lvlOverride w:ilvl="8">
+      <w:startOverride w:val="1"/>
+    </w:lvlOverride>
   </w:num>
-  <w:num w:numId="4">
-    <w:abstractNumId w:val="0"/>
+  <w:num w:numId="14" w16cid:durableId="206574026">
+    <w:abstractNumId w:val="13"/>
+    <w:lvlOverride w:ilvl="0"/>
+    <w:lvlOverride w:ilvl="1"/>
+    <w:lvlOverride w:ilvl="2"/>
+    <w:lvlOverride w:ilvl="3"/>
+    <w:lvlOverride w:ilvl="4"/>
+    <w:lvlOverride w:ilvl="5"/>
+    <w:lvlOverride w:ilvl="6"/>
+    <w:lvlOverride w:ilvl="7"/>
+    <w:lvlOverride w:ilvl="8"/>
   </w:num>
-  <w:num w:numId="5">
-    <w:abstractNumId w:val="2"/>
+  <w:num w:numId="15" w16cid:durableId="1411151524">
+    <w:abstractNumId w:val="5"/>
+    <w:lvlOverride w:ilvl="0">
+      <w:startOverride w:val="1"/>
+    </w:lvlOverride>
+    <w:lvlOverride w:ilvl="1">
+      <w:startOverride w:val="1"/>
+    </w:lvlOverride>
+    <w:lvlOverride w:ilvl="2">
+      <w:startOverride w:val="1"/>
+    </w:lvlOverride>
+    <w:lvlOverride w:ilvl="3">
+      <w:startOverride w:val="1"/>
+    </w:lvlOverride>
+    <w:lvlOverride w:ilvl="4">
+      <w:startOverride w:val="1"/>
+    </w:lvlOverride>
+    <w:lvlOverride w:ilvl="5">
+      <w:startOverride w:val="1"/>
+    </w:lvlOverride>
+    <w:lvlOverride w:ilvl="6">
+      <w:startOverride w:val="1"/>
+    </w:lvlOverride>
+    <w:lvlOverride w:ilvl="7">
+      <w:startOverride w:val="1"/>
+    </w:lvlOverride>
+    <w:lvlOverride w:ilvl="8">
+      <w:startOverride w:val="1"/>
+    </w:lvlOverride>
   </w:num>
-  <w:num w:numId="6">
-    <w:abstractNumId w:val="5"/>
-  </w:num>
-  <w:num w:numId="7">
-    <w:abstractNumId w:val="6"/>
-  </w:num>
-  <w:num w:numId="8">
-    <w:abstractNumId w:val="8"/>
-  </w:num>
-  <w:num w:numId="9">
-    <w:abstractNumId w:val="3"/>
-  </w:num>
-  <w:num w:numId="10">
-    <w:abstractNumId w:val="1"/>
-  </w:num>
-  <w:num w:numId="11">
-    <w:abstractNumId w:val="9"/>
+  <w:num w:numId="16" w16cid:durableId="1783837237">
+    <w:abstractNumId w:val="12"/>
   </w:num>
 </w:numbering>
 </file>
 
 <file path=word/styles.xml><?xml version="1.0" encoding="utf-8"?>
-<w:styles xmlns:mc="http://schemas.openxmlformats.org/markup-compatibility/2006" xmlns:r="http://schemas.openxmlformats.org/officeDocument/2006/relationships" xmlns:w="http://schemas.openxmlformats.org/wordprocessingml/2006/main" xmlns:w14="http://schemas.microsoft.com/office/word/2010/wordml" xmlns:w15="http://schemas.microsoft.com/office/word/2012/wordml" xmlns:w16cex="http://schemas.microsoft.com/office/word/2018/wordml/cex" xmlns:w16cid="http://schemas.microsoft.com/office/word/2016/wordml/cid" xmlns:w16="http://schemas.microsoft.com/office/word/2018/wordml" xmlns:w16sdtdh="http://schemas.microsoft.com/office/word/2020/wordml/sdtdatahash" xmlns:w16se="http://schemas.microsoft.com/office/word/2015/wordml/symex" mc:Ignorable="w14 w15 w16se w16cid w16 w16cex w16sdtdh">
+<w:styles xmlns:mc="http://schemas.openxmlformats.org/markup-compatibility/2006" xmlns:r="http://schemas.openxmlformats.org/officeDocument/2006/relationships" xmlns:w="http://schemas.openxmlformats.org/wordprocessingml/2006/main" xmlns:w14="http://schemas.microsoft.com/office/word/2010/wordml" xmlns:w15="http://schemas.microsoft.com/office/word/2012/wordml" xmlns:w16cex="http://schemas.microsoft.com/office/word/2018/wordml/cex" xmlns:w16cid="http://schemas.microsoft.com/office/word/2016/wordml/cid" xmlns:w16="http://schemas.microsoft.com/office/word/2018/wordml" xmlns:w16du="http://schemas.microsoft.com/office/word/2023/wordml/word16du" xmlns:w16sdtdh="http://schemas.microsoft.com/office/word/2020/wordml/sdtdatahash" xmlns:w16se="http://schemas.microsoft.com/office/word/2015/wordml/symex" mc:Ignorable="w14 w15 w16se w16cid w16 w16cex w16sdtdh w16du">
   <w:docDefaults>
     <w:rPrDefault>
       <w:rPr>
@@ -7119,7 +7723,6 @@
   <w:style w:type="character" w:default="1" w:styleId="a0">
     <w:name w:val="Default Paragraph Font"/>
     <w:uiPriority w:val="1"/>
-    <w:semiHidden/>
     <w:unhideWhenUsed/>
   </w:style>
   <w:style w:type="table" w:default="1" w:styleId="a1">
@@ -7191,6 +7794,18 @@
         <w:insideV w:val="single" w:sz="4" w:space="0" w:color="auto"/>
       </w:tblBorders>
     </w:tblPr>
+  </w:style>
+  <w:style w:type="paragraph" w:styleId="Web">
+    <w:name w:val="Normal (Web)"/>
+    <w:basedOn w:val="a"/>
+    <w:uiPriority w:val="99"/>
+    <w:semiHidden/>
+    <w:unhideWhenUsed/>
+    <w:rsid w:val="00474B37"/>
+    <w:rPr>
+      <w:rFonts w:ascii="Times New Roman" w:hAnsi="Times New Roman" w:cs="Times New Roman"/>
+      <w:szCs w:val="24"/>
+    </w:rPr>
   </w:style>
 </w:styles>
 </file>

--- a/Report/Project_Team06.docx
+++ b/Report/Project_Team06.docx
@@ -1,6 +1,6 @@
 
 <file path=word/document.xml><?xml version="1.0" encoding="utf-8"?>
-<w:document xmlns:wpc="http://schemas.microsoft.com/office/word/2010/wordprocessingCanvas" xmlns:cx="http://schemas.microsoft.com/office/drawing/2014/chartex" xmlns:cx1="http://schemas.microsoft.com/office/drawing/2015/9/8/chartex" xmlns:cx2="http://schemas.microsoft.com/office/drawing/2015/10/21/chartex" xmlns:cx3="http://schemas.microsoft.com/office/drawing/2016/5/9/chartex" xmlns:cx4="http://schemas.microsoft.com/office/drawing/2016/5/10/chartex" xmlns:cx5="http://schemas.microsoft.com/office/drawing/2016/5/11/chartex" xmlns:cx6="http://schemas.microsoft.com/office/drawing/2016/5/12/chartex" xmlns:cx7="http://schemas.microsoft.com/office/drawing/2016/5/13/chartex" xmlns:cx8="http://schemas.microsoft.com/office/drawing/2016/5/14/chartex" xmlns:mc="http://schemas.openxmlformats.org/markup-compatibility/2006" xmlns:aink="http://schemas.microsoft.com/office/drawing/2016/ink" xmlns:am3d="http://schemas.microsoft.com/office/drawing/2017/model3d" xmlns:o="urn:schemas-microsoft-com:office:office" xmlns:oel="http://schemas.microsoft.com/office/2019/extlst" xmlns:r="http://schemas.openxmlformats.org/officeDocument/2006/relationships" xmlns:m="http://schemas.openxmlformats.org/officeDocument/2006/math" xmlns:v="urn:schemas-microsoft-com:vml" xmlns:wp14="http://schemas.microsoft.com/office/word/2010/wordprocessingDrawing" xmlns:wp="http://schemas.openxmlformats.org/drawingml/2006/wordprocessingDrawing" xmlns:w10="urn:schemas-microsoft-com:office:word" xmlns:w="http://schemas.openxmlformats.org/wordprocessingml/2006/main" xmlns:w14="http://schemas.microsoft.com/office/word/2010/wordml" xmlns:w15="http://schemas.microsoft.com/office/word/2012/wordml" xmlns:w16cex="http://schemas.microsoft.com/office/word/2018/wordml/cex" xmlns:w16cid="http://schemas.microsoft.com/office/word/2016/wordml/cid" xmlns:w16="http://schemas.microsoft.com/office/word/2018/wordml" xmlns:w16du="http://schemas.microsoft.com/office/word/2023/wordml/word16du" xmlns:w16sdtdh="http://schemas.microsoft.com/office/word/2020/wordml/sdtdatahash" xmlns:w16se="http://schemas.microsoft.com/office/word/2015/wordml/symex" xmlns:wpg="http://schemas.microsoft.com/office/word/2010/wordprocessingGroup" xmlns:wpi="http://schemas.microsoft.com/office/word/2010/wordprocessingInk" xmlns:wne="http://schemas.microsoft.com/office/word/2006/wordml" xmlns:wps="http://schemas.microsoft.com/office/word/2010/wordprocessingShape" mc:Ignorable="w14 w15 w16se w16cid w16 w16cex w16sdtdh w16du wp14">
+<w:document xmlns:wpc="http://schemas.microsoft.com/office/word/2010/wordprocessingCanvas" xmlns:mc="http://schemas.openxmlformats.org/markup-compatibility/2006" xmlns:o="urn:schemas-microsoft-com:office:office" xmlns:r="http://schemas.openxmlformats.org/officeDocument/2006/relationships" xmlns:m="http://schemas.openxmlformats.org/officeDocument/2006/math" xmlns:v="urn:schemas-microsoft-com:vml" xmlns:wp14="http://schemas.microsoft.com/office/word/2010/wordprocessingDrawing" xmlns:wp="http://schemas.openxmlformats.org/drawingml/2006/wordprocessingDrawing" xmlns:w10="urn:schemas-microsoft-com:office:word" xmlns:w="http://schemas.openxmlformats.org/wordprocessingml/2006/main" xmlns:w14="http://schemas.microsoft.com/office/word/2010/wordml" xmlns:w15="http://schemas.microsoft.com/office/word/2012/wordml" xmlns:wpg="http://schemas.microsoft.com/office/word/2010/wordprocessingGroup" xmlns:wpi="http://schemas.microsoft.com/office/word/2010/wordprocessingInk" xmlns:wne="http://schemas.microsoft.com/office/word/2006/wordml" xmlns:wps="http://schemas.microsoft.com/office/word/2010/wordprocessingShape" mc:Ignorable="w14 w15 wp14">
   <w:body>
     <w:p>
       <w:pPr>
@@ -89,7 +89,21 @@
         <w:rPr>
           <w:rFonts w:ascii="Times New Roman" w:eastAsia="標楷體" w:hAnsi="Times New Roman" w:cs="Times New Roman" w:hint="eastAsia"/>
         </w:rPr>
-        <w:t>陳炤宇、</w:t>
+        <w:t>陳</w:t>
+      </w:r>
+      <w:proofErr w:type="gramStart"/>
+      <w:r>
+        <w:rPr>
+          <w:rFonts w:ascii="Times New Roman" w:eastAsia="標楷體" w:hAnsi="Times New Roman" w:cs="Times New Roman" w:hint="eastAsia"/>
+        </w:rPr>
+        <w:t>炤</w:t>
+      </w:r>
+      <w:proofErr w:type="gramEnd"/>
+      <w:r>
+        <w:rPr>
+          <w:rFonts w:ascii="Times New Roman" w:eastAsia="標楷體" w:hAnsi="Times New Roman" w:cs="Times New Roman" w:hint="eastAsia"/>
+        </w:rPr>
+        <w:t>宇、</w:t>
       </w:r>
       <w:r>
         <w:rPr>
@@ -107,7 +121,21 @@
         <w:rPr>
           <w:rFonts w:ascii="Times New Roman" w:eastAsia="標楷體" w:hAnsi="Times New Roman" w:cs="Times New Roman" w:hint="eastAsia"/>
         </w:rPr>
-        <w:t>李宗諺、</w:t>
+        <w:t>李宗</w:t>
+      </w:r>
+      <w:proofErr w:type="gramStart"/>
+      <w:r>
+        <w:rPr>
+          <w:rFonts w:ascii="Times New Roman" w:eastAsia="標楷體" w:hAnsi="Times New Roman" w:cs="Times New Roman" w:hint="eastAsia"/>
+        </w:rPr>
+        <w:t>諺</w:t>
+      </w:r>
+      <w:proofErr w:type="gramEnd"/>
+      <w:r>
+        <w:rPr>
+          <w:rFonts w:ascii="Times New Roman" w:eastAsia="標楷體" w:hAnsi="Times New Roman" w:cs="Times New Roman" w:hint="eastAsia"/>
+        </w:rPr>
+        <w:t>、</w:t>
       </w:r>
       <w:r>
         <w:rPr>
@@ -149,11 +177,19 @@
         </w:rPr>
         <w:t xml:space="preserve">12550044 </w:t>
       </w:r>
-      <w:r>
-        <w:rPr>
-          <w:rFonts w:ascii="Times New Roman" w:eastAsia="標楷體" w:hAnsi="Times New Roman" w:cs="Times New Roman" w:hint="eastAsia"/>
-        </w:rPr>
-        <w:t>吳宇藤、</w:t>
+      <w:proofErr w:type="gramStart"/>
+      <w:r>
+        <w:rPr>
+          <w:rFonts w:ascii="Times New Roman" w:eastAsia="標楷體" w:hAnsi="Times New Roman" w:cs="Times New Roman" w:hint="eastAsia"/>
+        </w:rPr>
+        <w:t>吳宇藤</w:t>
+      </w:r>
+      <w:proofErr w:type="gramEnd"/>
+      <w:r>
+        <w:rPr>
+          <w:rFonts w:ascii="Times New Roman" w:eastAsia="標楷體" w:hAnsi="Times New Roman" w:cs="Times New Roman" w:hint="eastAsia"/>
+        </w:rPr>
+        <w:t>、</w:t>
       </w:r>
       <w:r>
         <w:rPr>
@@ -281,12 +317,14 @@
         </w:rPr>
         <w:t>此專案使用的資料集來自</w:t>
       </w:r>
+      <w:proofErr w:type="spellStart"/>
       <w:r>
         <w:rPr>
           <w:rFonts w:ascii="Times New Roman" w:eastAsia="標楷體" w:hAnsi="Times New Roman" w:cs="Times New Roman" w:hint="eastAsia"/>
         </w:rPr>
         <w:t>Kaggle</w:t>
       </w:r>
+      <w:proofErr w:type="spellEnd"/>
       <w:r>
         <w:rPr>
           <w:rFonts w:ascii="Times New Roman" w:eastAsia="標楷體" w:hAnsi="Times New Roman" w:cs="Times New Roman" w:hint="eastAsia"/>
@@ -396,20 +434,1965 @@
         </w:rPr>
         <w:t>Tables</w:t>
       </w:r>
+    </w:p>
+    <w:p>
+      <w:pPr>
+        <w:pStyle w:val="a3"/>
+        <w:ind w:leftChars="0" w:left="960"/>
+        <w:rPr>
+          <w:rFonts w:ascii="Times New Roman" w:eastAsia="標楷體" w:hAnsi="Times New Roman" w:cs="Times New Roman"/>
+        </w:rPr>
+      </w:pPr>
+      <w:r>
+        <w:rPr>
+          <w:rFonts w:ascii="Times New Roman" w:eastAsia="標楷體" w:hAnsi="Times New Roman" w:cs="Times New Roman" w:hint="eastAsia"/>
+        </w:rPr>
+        <w:t>2017PurchasePricesDec:</w:t>
+      </w:r>
+      <w:r>
+        <w:rPr>
+          <w:rFonts w:ascii="Times New Roman" w:eastAsia="標楷體" w:hAnsi="Times New Roman" w:cs="Times New Roman" w:hint="eastAsia"/>
+        </w:rPr>
+        <w:t>記錄酒品銷售的情況。欄位有酒品代號</w:t>
+      </w:r>
+      <w:r>
+        <w:rPr>
+          <w:rFonts w:ascii="Times New Roman" w:eastAsia="標楷體" w:hAnsi="Times New Roman" w:cs="Times New Roman" w:hint="eastAsia"/>
+        </w:rPr>
+        <w:t>(Brand)</w:t>
+      </w:r>
+      <w:r>
+        <w:rPr>
+          <w:rFonts w:ascii="Times New Roman" w:eastAsia="標楷體" w:hAnsi="Times New Roman" w:cs="Times New Roman" w:hint="eastAsia"/>
+        </w:rPr>
+        <w:t>、酒品名稱</w:t>
+      </w:r>
+      <w:r>
+        <w:rPr>
+          <w:rFonts w:ascii="Times New Roman" w:eastAsia="標楷體" w:hAnsi="Times New Roman" w:cs="Times New Roman" w:hint="eastAsia"/>
+        </w:rPr>
+        <w:t>(Description)</w:t>
+      </w:r>
+      <w:r>
+        <w:rPr>
+          <w:rFonts w:ascii="Times New Roman" w:eastAsia="標楷體" w:hAnsi="Times New Roman" w:cs="Times New Roman" w:hint="eastAsia"/>
+        </w:rPr>
+        <w:t>、賣出價格</w:t>
+      </w:r>
+      <w:r>
+        <w:rPr>
+          <w:rFonts w:ascii="Times New Roman" w:eastAsia="標楷體" w:hAnsi="Times New Roman" w:cs="Times New Roman" w:hint="eastAsia"/>
+        </w:rPr>
+        <w:t>(Price)</w:t>
+      </w:r>
+      <w:r>
+        <w:rPr>
+          <w:rFonts w:ascii="Times New Roman" w:eastAsia="標楷體" w:hAnsi="Times New Roman" w:cs="Times New Roman" w:hint="eastAsia"/>
+        </w:rPr>
+        <w:t>、容量大小</w:t>
+      </w:r>
+      <w:r>
+        <w:rPr>
+          <w:rFonts w:ascii="Times New Roman" w:eastAsia="標楷體" w:hAnsi="Times New Roman" w:cs="Times New Roman" w:hint="eastAsia"/>
+        </w:rPr>
+        <w:t>(Size)</w:t>
+      </w:r>
+      <w:r>
+        <w:rPr>
+          <w:rFonts w:ascii="Times New Roman" w:eastAsia="標楷體" w:hAnsi="Times New Roman" w:cs="Times New Roman" w:hint="eastAsia"/>
+        </w:rPr>
+        <w:t>、買入價格</w:t>
+      </w:r>
+      <w:r>
+        <w:rPr>
+          <w:rFonts w:ascii="Times New Roman" w:eastAsia="標楷體" w:hAnsi="Times New Roman" w:cs="Times New Roman" w:hint="eastAsia"/>
+        </w:rPr>
+        <w:t>(</w:t>
+      </w:r>
+      <w:proofErr w:type="spellStart"/>
+      <w:r>
+        <w:rPr>
+          <w:rFonts w:ascii="Times New Roman" w:eastAsia="標楷體" w:hAnsi="Times New Roman" w:cs="Times New Roman" w:hint="eastAsia"/>
+        </w:rPr>
+        <w:t>PurchasePrice</w:t>
+      </w:r>
+      <w:proofErr w:type="spellEnd"/>
+      <w:r>
+        <w:rPr>
+          <w:rFonts w:ascii="Times New Roman" w:eastAsia="標楷體" w:hAnsi="Times New Roman" w:cs="Times New Roman" w:hint="eastAsia"/>
+        </w:rPr>
+        <w:t>)</w:t>
+      </w:r>
+      <w:r>
+        <w:rPr>
+          <w:rFonts w:ascii="Times New Roman" w:eastAsia="標楷體" w:hAnsi="Times New Roman" w:cs="Times New Roman" w:hint="eastAsia"/>
+        </w:rPr>
+        <w:t>、購買公司編號</w:t>
+      </w:r>
+      <w:r>
+        <w:rPr>
+          <w:rFonts w:ascii="Times New Roman" w:eastAsia="標楷體" w:hAnsi="Times New Roman" w:cs="Times New Roman" w:hint="eastAsia"/>
+        </w:rPr>
+        <w:t>(</w:t>
+      </w:r>
+      <w:proofErr w:type="spellStart"/>
+      <w:r>
+        <w:rPr>
+          <w:rFonts w:ascii="Times New Roman" w:eastAsia="標楷體" w:hAnsi="Times New Roman" w:cs="Times New Roman" w:hint="eastAsia"/>
+        </w:rPr>
+        <w:t>VenderNumber</w:t>
+      </w:r>
+      <w:proofErr w:type="spellEnd"/>
+      <w:r>
+        <w:rPr>
+          <w:rFonts w:ascii="Times New Roman" w:eastAsia="標楷體" w:hAnsi="Times New Roman" w:cs="Times New Roman" w:hint="eastAsia"/>
+        </w:rPr>
+        <w:t>)</w:t>
+      </w:r>
+      <w:r>
+        <w:rPr>
+          <w:rFonts w:ascii="Times New Roman" w:eastAsia="標楷體" w:hAnsi="Times New Roman" w:cs="Times New Roman" w:hint="eastAsia"/>
+        </w:rPr>
+        <w:t>、購買公司名稱</w:t>
+      </w:r>
+      <w:r>
+        <w:rPr>
+          <w:rFonts w:ascii="Times New Roman" w:eastAsia="標楷體" w:hAnsi="Times New Roman" w:cs="Times New Roman" w:hint="eastAsia"/>
+        </w:rPr>
+        <w:t>(</w:t>
+      </w:r>
+      <w:proofErr w:type="spellStart"/>
+      <w:r>
+        <w:rPr>
+          <w:rFonts w:ascii="Times New Roman" w:eastAsia="標楷體" w:hAnsi="Times New Roman" w:cs="Times New Roman" w:hint="eastAsia"/>
+        </w:rPr>
+        <w:t>Vendor</w:t>
+      </w:r>
+      <w:r>
+        <w:rPr>
+          <w:rFonts w:ascii="Times New Roman" w:eastAsia="標楷體" w:hAnsi="Times New Roman" w:cs="Times New Roman"/>
+        </w:rPr>
+        <w:t>Name</w:t>
+      </w:r>
+      <w:proofErr w:type="spellEnd"/>
+      <w:r>
+        <w:rPr>
+          <w:rFonts w:ascii="Times New Roman" w:eastAsia="標楷體" w:hAnsi="Times New Roman" w:cs="Times New Roman" w:hint="eastAsia"/>
+        </w:rPr>
+        <w:t>)</w:t>
+      </w:r>
+    </w:p>
+    <w:p>
+      <w:pPr>
+        <w:pStyle w:val="a3"/>
+        <w:ind w:leftChars="0" w:left="960"/>
+        <w:rPr>
+          <w:rFonts w:ascii="Times New Roman" w:eastAsia="標楷體" w:hAnsi="Times New Roman" w:cs="Times New Roman"/>
+        </w:rPr>
+      </w:pPr>
+    </w:p>
+    <w:p>
+      <w:pPr>
+        <w:pStyle w:val="a3"/>
+        <w:ind w:leftChars="0" w:left="960"/>
+        <w:rPr>
+          <w:rFonts w:ascii="Times New Roman" w:eastAsia="標楷體" w:hAnsi="Times New Roman" w:cs="Times New Roman"/>
+        </w:rPr>
+      </w:pPr>
+      <w:r>
+        <w:rPr>
+          <w:rFonts w:ascii="Times New Roman" w:eastAsia="標楷體" w:hAnsi="Times New Roman" w:cs="Times New Roman"/>
+        </w:rPr>
+        <w:t>InvoicePurchases12312016</w:t>
+      </w:r>
+      <w:r>
+        <w:rPr>
+          <w:rFonts w:ascii="Times New Roman" w:eastAsia="標楷體" w:hAnsi="Times New Roman" w:cs="Times New Roman"/>
+        </w:rPr>
+        <w:t>:</w:t>
+      </w:r>
+      <w:r>
+        <w:rPr>
+          <w:rFonts w:ascii="Times New Roman" w:eastAsia="標楷體" w:hAnsi="Times New Roman" w:cs="Times New Roman"/>
+        </w:rPr>
+        <w:t>紀錄購買的紀錄。欄位有</w:t>
+      </w:r>
+      <w:r>
+        <w:rPr>
+          <w:rFonts w:ascii="Times New Roman" w:eastAsia="標楷體" w:hAnsi="Times New Roman" w:cs="Times New Roman" w:hint="eastAsia"/>
+        </w:rPr>
+        <w:t>購買公司編號</w:t>
+      </w:r>
+      <w:r>
+        <w:rPr>
+          <w:rFonts w:ascii="Times New Roman" w:eastAsia="標楷體" w:hAnsi="Times New Roman" w:cs="Times New Roman" w:hint="eastAsia"/>
+        </w:rPr>
+        <w:t>(</w:t>
+      </w:r>
+      <w:proofErr w:type="spellStart"/>
+      <w:r>
+        <w:rPr>
+          <w:rFonts w:ascii="Times New Roman" w:eastAsia="標楷體" w:hAnsi="Times New Roman" w:cs="Times New Roman" w:hint="eastAsia"/>
+        </w:rPr>
+        <w:t>VenderNumber</w:t>
+      </w:r>
+      <w:proofErr w:type="spellEnd"/>
+      <w:r>
+        <w:rPr>
+          <w:rFonts w:ascii="Times New Roman" w:eastAsia="標楷體" w:hAnsi="Times New Roman" w:cs="Times New Roman" w:hint="eastAsia"/>
+        </w:rPr>
+        <w:t>)</w:t>
+      </w:r>
+      <w:r>
+        <w:rPr>
+          <w:rFonts w:ascii="Times New Roman" w:eastAsia="標楷體" w:hAnsi="Times New Roman" w:cs="Times New Roman" w:hint="eastAsia"/>
+        </w:rPr>
+        <w:t>、購買公司名稱</w:t>
+      </w:r>
+      <w:r>
+        <w:rPr>
+          <w:rFonts w:ascii="Times New Roman" w:eastAsia="標楷體" w:hAnsi="Times New Roman" w:cs="Times New Roman" w:hint="eastAsia"/>
+        </w:rPr>
+        <w:t>(</w:t>
+      </w:r>
+      <w:proofErr w:type="spellStart"/>
+      <w:r>
+        <w:rPr>
+          <w:rFonts w:ascii="Times New Roman" w:eastAsia="標楷體" w:hAnsi="Times New Roman" w:cs="Times New Roman" w:hint="eastAsia"/>
+        </w:rPr>
+        <w:t>Vendor</w:t>
+      </w:r>
+      <w:r>
+        <w:rPr>
+          <w:rFonts w:ascii="Times New Roman" w:eastAsia="標楷體" w:hAnsi="Times New Roman" w:cs="Times New Roman" w:hint="eastAsia"/>
+        </w:rPr>
+        <w:t>Na</w:t>
+      </w:r>
+      <w:r>
+        <w:rPr>
+          <w:rFonts w:ascii="Times New Roman" w:eastAsia="標楷體" w:hAnsi="Times New Roman" w:cs="Times New Roman"/>
+        </w:rPr>
+        <w:t>me</w:t>
+      </w:r>
+      <w:proofErr w:type="spellEnd"/>
+      <w:r>
+        <w:rPr>
+          <w:rFonts w:ascii="Times New Roman" w:eastAsia="標楷體" w:hAnsi="Times New Roman" w:cs="Times New Roman" w:hint="eastAsia"/>
+        </w:rPr>
+        <w:t>)</w:t>
+      </w:r>
+      <w:r>
+        <w:rPr>
+          <w:rFonts w:ascii="Times New Roman" w:eastAsia="標楷體" w:hAnsi="Times New Roman" w:cs="Times New Roman" w:hint="eastAsia"/>
+        </w:rPr>
+        <w:t>、發票開立日期</w:t>
+      </w:r>
+      <w:r>
+        <w:rPr>
+          <w:rFonts w:ascii="Times New Roman" w:eastAsia="標楷體" w:hAnsi="Times New Roman" w:cs="Times New Roman" w:hint="eastAsia"/>
+        </w:rPr>
+        <w:t>(</w:t>
+      </w:r>
+      <w:proofErr w:type="spellStart"/>
+      <w:r>
+        <w:rPr>
+          <w:rFonts w:ascii="Times New Roman" w:eastAsia="標楷體" w:hAnsi="Times New Roman" w:cs="Times New Roman" w:hint="eastAsia"/>
+        </w:rPr>
+        <w:t>In</w:t>
+      </w:r>
+      <w:r>
+        <w:rPr>
+          <w:rFonts w:ascii="Times New Roman" w:eastAsia="標楷體" w:hAnsi="Times New Roman" w:cs="Times New Roman"/>
+        </w:rPr>
+        <w:t>voiceDate</w:t>
+      </w:r>
+      <w:proofErr w:type="spellEnd"/>
+      <w:r>
+        <w:rPr>
+          <w:rFonts w:ascii="Times New Roman" w:eastAsia="標楷體" w:hAnsi="Times New Roman" w:cs="Times New Roman" w:hint="eastAsia"/>
+        </w:rPr>
+        <w:t>)</w:t>
+      </w:r>
+      <w:r>
+        <w:rPr>
+          <w:rFonts w:ascii="Times New Roman" w:eastAsia="標楷體" w:hAnsi="Times New Roman" w:cs="Times New Roman"/>
+        </w:rPr>
+        <w:t>、訂單編號</w:t>
+      </w:r>
+      <w:r>
+        <w:rPr>
+          <w:rFonts w:ascii="Times New Roman" w:eastAsia="標楷體" w:hAnsi="Times New Roman" w:cs="Times New Roman"/>
+        </w:rPr>
+        <w:t>(</w:t>
+      </w:r>
+      <w:proofErr w:type="spellStart"/>
+      <w:r>
+        <w:rPr>
+          <w:rFonts w:ascii="Times New Roman" w:eastAsia="標楷體" w:hAnsi="Times New Roman" w:cs="Times New Roman"/>
+        </w:rPr>
+        <w:t>PONumber</w:t>
+      </w:r>
+      <w:proofErr w:type="spellEnd"/>
+      <w:r>
+        <w:rPr>
+          <w:rFonts w:ascii="Times New Roman" w:eastAsia="標楷體" w:hAnsi="Times New Roman" w:cs="Times New Roman"/>
+        </w:rPr>
+        <w:t>)</w:t>
+      </w:r>
+      <w:r>
+        <w:rPr>
+          <w:rFonts w:ascii="Times New Roman" w:eastAsia="標楷體" w:hAnsi="Times New Roman" w:cs="Times New Roman"/>
+        </w:rPr>
+        <w:t>、訂單成立日期</w:t>
+      </w:r>
+      <w:r>
+        <w:rPr>
+          <w:rFonts w:ascii="Times New Roman" w:eastAsia="標楷體" w:hAnsi="Times New Roman" w:cs="Times New Roman"/>
+        </w:rPr>
+        <w:t>(</w:t>
+      </w:r>
+      <w:proofErr w:type="spellStart"/>
+      <w:r>
+        <w:rPr>
+          <w:rFonts w:ascii="Times New Roman" w:eastAsia="標楷體" w:hAnsi="Times New Roman" w:cs="Times New Roman"/>
+        </w:rPr>
+        <w:t>PODate</w:t>
+      </w:r>
+      <w:proofErr w:type="spellEnd"/>
+      <w:r>
+        <w:rPr>
+          <w:rFonts w:ascii="Times New Roman" w:eastAsia="標楷體" w:hAnsi="Times New Roman" w:cs="Times New Roman"/>
+        </w:rPr>
+        <w:t>)</w:t>
+      </w:r>
+      <w:r>
+        <w:rPr>
+          <w:rFonts w:ascii="Times New Roman" w:eastAsia="標楷體" w:hAnsi="Times New Roman" w:cs="Times New Roman"/>
+        </w:rPr>
+        <w:t>、付款日期</w:t>
+      </w:r>
+      <w:r>
+        <w:rPr>
+          <w:rFonts w:ascii="Times New Roman" w:eastAsia="標楷體" w:hAnsi="Times New Roman" w:cs="Times New Roman"/>
+        </w:rPr>
+        <w:t>(</w:t>
+      </w:r>
+      <w:proofErr w:type="spellStart"/>
+      <w:r>
+        <w:rPr>
+          <w:rFonts w:ascii="Times New Roman" w:eastAsia="標楷體" w:hAnsi="Times New Roman" w:cs="Times New Roman"/>
+        </w:rPr>
+        <w:t>PayDate</w:t>
+      </w:r>
+      <w:proofErr w:type="spellEnd"/>
+      <w:r>
+        <w:rPr>
+          <w:rFonts w:ascii="Times New Roman" w:eastAsia="標楷體" w:hAnsi="Times New Roman" w:cs="Times New Roman"/>
+        </w:rPr>
+        <w:t>)</w:t>
+      </w:r>
+      <w:r>
+        <w:rPr>
+          <w:rFonts w:ascii="Times New Roman" w:eastAsia="標楷體" w:hAnsi="Times New Roman" w:cs="Times New Roman"/>
+        </w:rPr>
+        <w:t>、訂購的量</w:t>
+      </w:r>
+      <w:r>
+        <w:rPr>
+          <w:rFonts w:ascii="Times New Roman" w:eastAsia="標楷體" w:hAnsi="Times New Roman" w:cs="Times New Roman"/>
+        </w:rPr>
+        <w:t>(Quantity)</w:t>
+      </w:r>
+      <w:r>
+        <w:rPr>
+          <w:rFonts w:ascii="Times New Roman" w:eastAsia="標楷體" w:hAnsi="Times New Roman" w:cs="Times New Roman"/>
+        </w:rPr>
+        <w:t>、訂購總額</w:t>
+      </w:r>
+      <w:r>
+        <w:rPr>
+          <w:rFonts w:ascii="Times New Roman" w:eastAsia="標楷體" w:hAnsi="Times New Roman" w:cs="Times New Roman"/>
+        </w:rPr>
+        <w:t>(Dollars)</w:t>
+      </w:r>
+    </w:p>
+    <w:p>
+      <w:pPr>
+        <w:pStyle w:val="a3"/>
+        <w:ind w:leftChars="0" w:left="960"/>
+        <w:rPr>
+          <w:rFonts w:ascii="Times New Roman" w:eastAsia="標楷體" w:hAnsi="Times New Roman" w:cs="Times New Roman"/>
+        </w:rPr>
+      </w:pPr>
+    </w:p>
+    <w:p>
+      <w:pPr>
+        <w:pStyle w:val="a3"/>
+        <w:ind w:leftChars="0" w:left="960"/>
+        <w:rPr>
+          <w:rFonts w:ascii="Times New Roman" w:eastAsia="標楷體" w:hAnsi="Times New Roman" w:cs="Times New Roman"/>
+        </w:rPr>
+      </w:pPr>
+      <w:r>
+        <w:rPr>
+          <w:rFonts w:ascii="Times New Roman" w:eastAsia="標楷體" w:hAnsi="Times New Roman" w:cs="Times New Roman"/>
+        </w:rPr>
+        <w:t>PurchasesFINAL12312016:</w:t>
+      </w:r>
+      <w:r>
+        <w:rPr>
+          <w:rFonts w:ascii="Times New Roman" w:eastAsia="標楷體" w:hAnsi="Times New Roman" w:cs="Times New Roman"/>
+        </w:rPr>
+        <w:t>紀錄購買過程的詳細內容。欄位有倉庫編號</w:t>
+      </w:r>
+      <w:r>
+        <w:rPr>
+          <w:rFonts w:ascii="Times New Roman" w:eastAsia="標楷體" w:hAnsi="Times New Roman" w:cs="Times New Roman"/>
+        </w:rPr>
+        <w:lastRenderedPageBreak/>
+        <w:t>(Store)</w:t>
+      </w:r>
+      <w:r>
+        <w:rPr>
+          <w:rFonts w:ascii="Times New Roman" w:eastAsia="標楷體" w:hAnsi="Times New Roman" w:cs="Times New Roman"/>
+        </w:rPr>
+        <w:t>、酒類代號</w:t>
+      </w:r>
+      <w:r>
+        <w:rPr>
+          <w:rFonts w:ascii="Times New Roman" w:eastAsia="標楷體" w:hAnsi="Times New Roman" w:cs="Times New Roman"/>
+        </w:rPr>
+        <w:t>(Brand)</w:t>
+      </w:r>
+      <w:r>
+        <w:rPr>
+          <w:rFonts w:ascii="Times New Roman" w:eastAsia="標楷體" w:hAnsi="Times New Roman" w:cs="Times New Roman"/>
+        </w:rPr>
+        <w:t>、</w:t>
+      </w:r>
+      <w:proofErr w:type="spellStart"/>
+      <w:r>
+        <w:rPr>
+          <w:rFonts w:ascii="Times New Roman" w:eastAsia="標楷體" w:hAnsi="Times New Roman" w:cs="Times New Roman"/>
+        </w:rPr>
+        <w:t>InventoryID</w:t>
+      </w:r>
+      <w:proofErr w:type="spellEnd"/>
+      <w:r>
+        <w:rPr>
+          <w:rFonts w:ascii="Times New Roman" w:eastAsia="標楷體" w:hAnsi="Times New Roman" w:cs="Times New Roman"/>
+        </w:rPr>
+        <w:t>(Store+</w:t>
+      </w:r>
+      <w:r>
+        <w:rPr>
+          <w:rFonts w:ascii="Times New Roman" w:eastAsia="標楷體" w:hAnsi="Times New Roman" w:cs="Times New Roman"/>
+        </w:rPr>
+        <w:t>城市</w:t>
+      </w:r>
+      <w:r>
+        <w:rPr>
+          <w:rFonts w:ascii="Times New Roman" w:eastAsia="標楷體" w:hAnsi="Times New Roman" w:cs="Times New Roman"/>
+        </w:rPr>
+        <w:t>+Brand)</w:t>
+      </w:r>
+      <w:r>
+        <w:rPr>
+          <w:rFonts w:ascii="Times New Roman" w:eastAsia="標楷體" w:hAnsi="Times New Roman" w:cs="Times New Roman"/>
+        </w:rPr>
+        <w:t>、酒品名稱</w:t>
+      </w:r>
+      <w:r>
+        <w:rPr>
+          <w:rFonts w:ascii="Times New Roman" w:eastAsia="標楷體" w:hAnsi="Times New Roman" w:cs="Times New Roman"/>
+        </w:rPr>
+        <w:t>(Description)</w:t>
+      </w:r>
+      <w:r>
+        <w:rPr>
+          <w:rFonts w:ascii="Times New Roman" w:eastAsia="標楷體" w:hAnsi="Times New Roman" w:cs="Times New Roman"/>
+        </w:rPr>
+        <w:t>、容量大小</w:t>
+      </w:r>
+      <w:r>
+        <w:rPr>
+          <w:rFonts w:ascii="Times New Roman" w:eastAsia="標楷體" w:hAnsi="Times New Roman" w:cs="Times New Roman"/>
+        </w:rPr>
+        <w:t>(Size)</w:t>
+      </w:r>
+      <w:r>
+        <w:rPr>
+          <w:rFonts w:ascii="Times New Roman" w:eastAsia="標楷體" w:hAnsi="Times New Roman" w:cs="Times New Roman"/>
+        </w:rPr>
+        <w:t>、購買公司編號</w:t>
+      </w:r>
+      <w:r>
+        <w:rPr>
+          <w:rFonts w:ascii="Times New Roman" w:eastAsia="標楷體" w:hAnsi="Times New Roman" w:cs="Times New Roman" w:hint="eastAsia"/>
+        </w:rPr>
+        <w:t>(</w:t>
+      </w:r>
+      <w:proofErr w:type="spellStart"/>
+      <w:r>
+        <w:rPr>
+          <w:rFonts w:ascii="Times New Roman" w:eastAsia="標楷體" w:hAnsi="Times New Roman" w:cs="Times New Roman" w:hint="eastAsia"/>
+        </w:rPr>
+        <w:t>VenderNumber</w:t>
+      </w:r>
+      <w:proofErr w:type="spellEnd"/>
+      <w:r>
+        <w:rPr>
+          <w:rFonts w:ascii="Times New Roman" w:eastAsia="標楷體" w:hAnsi="Times New Roman" w:cs="Times New Roman" w:hint="eastAsia"/>
+        </w:rPr>
+        <w:t>)</w:t>
+      </w:r>
+      <w:r>
+        <w:rPr>
+          <w:rFonts w:ascii="Times New Roman" w:eastAsia="標楷體" w:hAnsi="Times New Roman" w:cs="Times New Roman" w:hint="eastAsia"/>
+        </w:rPr>
+        <w:t>、</w:t>
+      </w:r>
+      <w:r>
+        <w:rPr>
+          <w:rFonts w:ascii="Times New Roman" w:eastAsia="標楷體" w:hAnsi="Times New Roman" w:cs="Times New Roman" w:hint="eastAsia"/>
+        </w:rPr>
+        <w:t>購買公司名稱</w:t>
+      </w:r>
+      <w:r>
+        <w:rPr>
+          <w:rFonts w:ascii="Times New Roman" w:eastAsia="標楷體" w:hAnsi="Times New Roman" w:cs="Times New Roman" w:hint="eastAsia"/>
+        </w:rPr>
+        <w:t>(</w:t>
+      </w:r>
+      <w:proofErr w:type="spellStart"/>
+      <w:r>
+        <w:rPr>
+          <w:rFonts w:ascii="Times New Roman" w:eastAsia="標楷體" w:hAnsi="Times New Roman" w:cs="Times New Roman" w:hint="eastAsia"/>
+        </w:rPr>
+        <w:t>Vendor</w:t>
+      </w:r>
+      <w:r>
+        <w:rPr>
+          <w:rFonts w:ascii="Times New Roman" w:eastAsia="標楷體" w:hAnsi="Times New Roman" w:cs="Times New Roman" w:hint="eastAsia"/>
+        </w:rPr>
+        <w:t>Na</w:t>
+      </w:r>
+      <w:r>
+        <w:rPr>
+          <w:rFonts w:ascii="Times New Roman" w:eastAsia="標楷體" w:hAnsi="Times New Roman" w:cs="Times New Roman"/>
+        </w:rPr>
+        <w:t>me</w:t>
+      </w:r>
+      <w:proofErr w:type="spellEnd"/>
+      <w:r>
+        <w:rPr>
+          <w:rFonts w:ascii="Times New Roman" w:eastAsia="標楷體" w:hAnsi="Times New Roman" w:cs="Times New Roman" w:hint="eastAsia"/>
+        </w:rPr>
+        <w:t>)</w:t>
+      </w:r>
+      <w:r>
+        <w:rPr>
+          <w:rFonts w:ascii="Times New Roman" w:eastAsia="標楷體" w:hAnsi="Times New Roman" w:cs="Times New Roman" w:hint="eastAsia"/>
+        </w:rPr>
+        <w:t>、</w:t>
+      </w:r>
+      <w:r>
+        <w:rPr>
+          <w:rFonts w:ascii="Times New Roman" w:eastAsia="標楷體" w:hAnsi="Times New Roman" w:cs="Times New Roman"/>
+        </w:rPr>
+        <w:t>訂單編號</w:t>
+      </w:r>
+      <w:r>
+        <w:rPr>
+          <w:rFonts w:ascii="Times New Roman" w:eastAsia="標楷體" w:hAnsi="Times New Roman" w:cs="Times New Roman"/>
+        </w:rPr>
+        <w:t>(</w:t>
+      </w:r>
+      <w:proofErr w:type="spellStart"/>
+      <w:r>
+        <w:rPr>
+          <w:rFonts w:ascii="Times New Roman" w:eastAsia="標楷體" w:hAnsi="Times New Roman" w:cs="Times New Roman"/>
+        </w:rPr>
+        <w:t>PONumber</w:t>
+      </w:r>
+      <w:proofErr w:type="spellEnd"/>
+      <w:r>
+        <w:rPr>
+          <w:rFonts w:ascii="Times New Roman" w:eastAsia="標楷體" w:hAnsi="Times New Roman" w:cs="Times New Roman"/>
+        </w:rPr>
+        <w:t>)</w:t>
+      </w:r>
+      <w:r>
+        <w:rPr>
+          <w:rFonts w:ascii="Times New Roman" w:eastAsia="標楷體" w:hAnsi="Times New Roman" w:cs="Times New Roman"/>
+        </w:rPr>
+        <w:t>、訂單成立日期</w:t>
+      </w:r>
+      <w:r>
+        <w:rPr>
+          <w:rFonts w:ascii="Times New Roman" w:eastAsia="標楷體" w:hAnsi="Times New Roman" w:cs="Times New Roman"/>
+        </w:rPr>
+        <w:t>(</w:t>
+      </w:r>
+      <w:proofErr w:type="spellStart"/>
+      <w:r>
+        <w:rPr>
+          <w:rFonts w:ascii="Times New Roman" w:eastAsia="標楷體" w:hAnsi="Times New Roman" w:cs="Times New Roman"/>
+        </w:rPr>
+        <w:t>PODate</w:t>
+      </w:r>
+      <w:proofErr w:type="spellEnd"/>
+      <w:r>
+        <w:rPr>
+          <w:rFonts w:ascii="Times New Roman" w:eastAsia="標楷體" w:hAnsi="Times New Roman" w:cs="Times New Roman"/>
+        </w:rPr>
+        <w:t>)</w:t>
+      </w:r>
+      <w:r>
+        <w:rPr>
+          <w:rFonts w:ascii="Times New Roman" w:eastAsia="標楷體" w:hAnsi="Times New Roman" w:cs="Times New Roman"/>
+        </w:rPr>
+        <w:t>、產品收到日期</w:t>
+      </w:r>
+      <w:r>
+        <w:rPr>
+          <w:rFonts w:ascii="Times New Roman" w:eastAsia="標楷體" w:hAnsi="Times New Roman" w:cs="Times New Roman"/>
+        </w:rPr>
+        <w:t>(Receiving Date)</w:t>
+      </w:r>
+      <w:r>
+        <w:rPr>
+          <w:rFonts w:ascii="Times New Roman" w:eastAsia="標楷體" w:hAnsi="Times New Roman" w:cs="Times New Roman"/>
+        </w:rPr>
+        <w:t>、</w:t>
+      </w:r>
+      <w:r>
+        <w:rPr>
+          <w:rFonts w:ascii="Times New Roman" w:eastAsia="標楷體" w:hAnsi="Times New Roman" w:cs="Times New Roman" w:hint="eastAsia"/>
+        </w:rPr>
+        <w:t>發票開立日期</w:t>
+      </w:r>
+      <w:r>
+        <w:rPr>
+          <w:rFonts w:ascii="Times New Roman" w:eastAsia="標楷體" w:hAnsi="Times New Roman" w:cs="Times New Roman" w:hint="eastAsia"/>
+        </w:rPr>
+        <w:t>(</w:t>
+      </w:r>
+      <w:proofErr w:type="spellStart"/>
+      <w:r>
+        <w:rPr>
+          <w:rFonts w:ascii="Times New Roman" w:eastAsia="標楷體" w:hAnsi="Times New Roman" w:cs="Times New Roman" w:hint="eastAsia"/>
+        </w:rPr>
+        <w:t>In</w:t>
+      </w:r>
+      <w:r>
+        <w:rPr>
+          <w:rFonts w:ascii="Times New Roman" w:eastAsia="標楷體" w:hAnsi="Times New Roman" w:cs="Times New Roman"/>
+        </w:rPr>
+        <w:t>voiceDate</w:t>
+      </w:r>
+      <w:proofErr w:type="spellEnd"/>
+      <w:r>
+        <w:rPr>
+          <w:rFonts w:ascii="Times New Roman" w:eastAsia="標楷體" w:hAnsi="Times New Roman" w:cs="Times New Roman" w:hint="eastAsia"/>
+        </w:rPr>
+        <w:t>)</w:t>
+      </w:r>
+      <w:r>
+        <w:rPr>
+          <w:rFonts w:ascii="Times New Roman" w:eastAsia="標楷體" w:hAnsi="Times New Roman" w:cs="Times New Roman"/>
+        </w:rPr>
+        <w:t>、付款日期</w:t>
+      </w:r>
+      <w:r>
+        <w:rPr>
+          <w:rFonts w:ascii="Times New Roman" w:eastAsia="標楷體" w:hAnsi="Times New Roman" w:cs="Times New Roman"/>
+        </w:rPr>
+        <w:t>(</w:t>
+      </w:r>
+      <w:proofErr w:type="spellStart"/>
+      <w:r>
+        <w:rPr>
+          <w:rFonts w:ascii="Times New Roman" w:eastAsia="標楷體" w:hAnsi="Times New Roman" w:cs="Times New Roman"/>
+        </w:rPr>
+        <w:t>PayDate</w:t>
+      </w:r>
+      <w:proofErr w:type="spellEnd"/>
+      <w:r>
+        <w:rPr>
+          <w:rFonts w:ascii="Times New Roman" w:eastAsia="標楷體" w:hAnsi="Times New Roman" w:cs="Times New Roman"/>
+        </w:rPr>
+        <w:t>)</w:t>
+      </w:r>
+      <w:r>
+        <w:rPr>
+          <w:rFonts w:ascii="Times New Roman" w:eastAsia="標楷體" w:hAnsi="Times New Roman" w:cs="Times New Roman"/>
+        </w:rPr>
+        <w:t>、訂購的量</w:t>
+      </w:r>
+      <w:r>
+        <w:rPr>
+          <w:rFonts w:ascii="Times New Roman" w:eastAsia="標楷體" w:hAnsi="Times New Roman" w:cs="Times New Roman"/>
+        </w:rPr>
+        <w:t>(Quantity)</w:t>
+      </w:r>
+      <w:r>
+        <w:rPr>
+          <w:rFonts w:ascii="Times New Roman" w:eastAsia="標楷體" w:hAnsi="Times New Roman" w:cs="Times New Roman"/>
+        </w:rPr>
+        <w:t>、訂購總額</w:t>
+      </w:r>
+      <w:r>
+        <w:rPr>
+          <w:rFonts w:ascii="Times New Roman" w:eastAsia="標楷體" w:hAnsi="Times New Roman" w:cs="Times New Roman"/>
+        </w:rPr>
+        <w:t>(Dollars)</w:t>
+      </w:r>
+    </w:p>
+    <w:p>
+      <w:pPr>
+        <w:pStyle w:val="a3"/>
+        <w:ind w:leftChars="0" w:left="960"/>
+        <w:rPr>
+          <w:rFonts w:ascii="Times New Roman" w:eastAsia="標楷體" w:hAnsi="Times New Roman" w:cs="Times New Roman"/>
+        </w:rPr>
+      </w:pPr>
+    </w:p>
+    <w:p>
+      <w:pPr>
+        <w:pStyle w:val="a3"/>
+        <w:ind w:leftChars="0" w:left="960"/>
+        <w:rPr>
+          <w:rFonts w:ascii="Times New Roman" w:eastAsia="標楷體" w:hAnsi="Times New Roman" w:cs="Times New Roman"/>
+        </w:rPr>
+      </w:pPr>
+      <w:r>
+        <w:rPr>
+          <w:rFonts w:ascii="Times New Roman" w:eastAsia="標楷體" w:hAnsi="Times New Roman" w:cs="Times New Roman"/>
+        </w:rPr>
+        <w:t>SalesFINAL12312016</w:t>
+      </w:r>
+      <w:r>
+        <w:rPr>
+          <w:rFonts w:ascii="Times New Roman" w:eastAsia="標楷體" w:hAnsi="Times New Roman" w:cs="Times New Roman"/>
+        </w:rPr>
+        <w:t>:</w:t>
+      </w:r>
+      <w:r>
+        <w:rPr>
+          <w:rFonts w:ascii="Times New Roman" w:eastAsia="標楷體" w:hAnsi="Times New Roman" w:cs="Times New Roman"/>
+        </w:rPr>
+        <w:t>紀錄最終的銷售資訊。欄位有倉庫編號</w:t>
+      </w:r>
+      <w:r>
+        <w:rPr>
+          <w:rFonts w:ascii="Times New Roman" w:eastAsia="標楷體" w:hAnsi="Times New Roman" w:cs="Times New Roman"/>
+        </w:rPr>
+        <w:t>(Store)</w:t>
+      </w:r>
+      <w:r>
+        <w:rPr>
+          <w:rFonts w:ascii="Times New Roman" w:eastAsia="標楷體" w:hAnsi="Times New Roman" w:cs="Times New Roman"/>
+        </w:rPr>
+        <w:t>、酒類代號</w:t>
+      </w:r>
+      <w:r>
+        <w:rPr>
+          <w:rFonts w:ascii="Times New Roman" w:eastAsia="標楷體" w:hAnsi="Times New Roman" w:cs="Times New Roman"/>
+        </w:rPr>
+        <w:t>(Brand)</w:t>
+      </w:r>
+      <w:r>
+        <w:rPr>
+          <w:rFonts w:ascii="Times New Roman" w:eastAsia="標楷體" w:hAnsi="Times New Roman" w:cs="Times New Roman"/>
+        </w:rPr>
+        <w:t>、</w:t>
+      </w:r>
+      <w:proofErr w:type="spellStart"/>
+      <w:r>
+        <w:rPr>
+          <w:rFonts w:ascii="Times New Roman" w:eastAsia="標楷體" w:hAnsi="Times New Roman" w:cs="Times New Roman"/>
+        </w:rPr>
+        <w:t>InventoryID</w:t>
+      </w:r>
+      <w:proofErr w:type="spellEnd"/>
+      <w:r>
+        <w:rPr>
+          <w:rFonts w:ascii="Times New Roman" w:eastAsia="標楷體" w:hAnsi="Times New Roman" w:cs="Times New Roman"/>
+        </w:rPr>
+        <w:t>(Store+</w:t>
+      </w:r>
+      <w:r>
+        <w:rPr>
+          <w:rFonts w:ascii="Times New Roman" w:eastAsia="標楷體" w:hAnsi="Times New Roman" w:cs="Times New Roman"/>
+        </w:rPr>
+        <w:t>城市</w:t>
+      </w:r>
+      <w:r>
+        <w:rPr>
+          <w:rFonts w:ascii="Times New Roman" w:eastAsia="標楷體" w:hAnsi="Times New Roman" w:cs="Times New Roman"/>
+        </w:rPr>
+        <w:t>+Brand)</w:t>
+      </w:r>
+      <w:r>
+        <w:rPr>
+          <w:rFonts w:ascii="Times New Roman" w:eastAsia="標楷體" w:hAnsi="Times New Roman" w:cs="Times New Roman"/>
+        </w:rPr>
+        <w:t>、酒品名稱</w:t>
+      </w:r>
+      <w:r>
+        <w:rPr>
+          <w:rFonts w:ascii="Times New Roman" w:eastAsia="標楷體" w:hAnsi="Times New Roman" w:cs="Times New Roman"/>
+        </w:rPr>
+        <w:t>(Description)</w:t>
+      </w:r>
+      <w:r>
+        <w:rPr>
+          <w:rFonts w:ascii="Times New Roman" w:eastAsia="標楷體" w:hAnsi="Times New Roman" w:cs="Times New Roman"/>
+        </w:rPr>
+        <w:t>、容量大小</w:t>
+      </w:r>
+      <w:r>
+        <w:rPr>
+          <w:rFonts w:ascii="Times New Roman" w:eastAsia="標楷體" w:hAnsi="Times New Roman" w:cs="Times New Roman"/>
+        </w:rPr>
+        <w:t>(Size)</w:t>
+      </w:r>
+      <w:r>
+        <w:rPr>
+          <w:rFonts w:ascii="Times New Roman" w:eastAsia="標楷體" w:hAnsi="Times New Roman" w:cs="Times New Roman"/>
+        </w:rPr>
+        <w:t>、賣出數量</w:t>
+      </w:r>
+      <w:r>
+        <w:rPr>
+          <w:rFonts w:ascii="Times New Roman" w:eastAsia="標楷體" w:hAnsi="Times New Roman" w:cs="Times New Roman"/>
+        </w:rPr>
+        <w:t>(</w:t>
+      </w:r>
+      <w:proofErr w:type="spellStart"/>
+      <w:r>
+        <w:rPr>
+          <w:rFonts w:ascii="Times New Roman" w:eastAsia="標楷體" w:hAnsi="Times New Roman" w:cs="Times New Roman"/>
+        </w:rPr>
+        <w:t>SalesQuantity</w:t>
+      </w:r>
+      <w:proofErr w:type="spellEnd"/>
+      <w:r>
+        <w:rPr>
+          <w:rFonts w:ascii="Times New Roman" w:eastAsia="標楷體" w:hAnsi="Times New Roman" w:cs="Times New Roman"/>
+        </w:rPr>
+        <w:t>)</w:t>
+      </w:r>
+      <w:r>
+        <w:rPr>
+          <w:rFonts w:ascii="Times New Roman" w:eastAsia="標楷體" w:hAnsi="Times New Roman" w:cs="Times New Roman"/>
+        </w:rPr>
+        <w:t>、銷售單價</w:t>
+      </w:r>
+      <w:r>
+        <w:rPr>
+          <w:rFonts w:ascii="Times New Roman" w:eastAsia="標楷體" w:hAnsi="Times New Roman" w:cs="Times New Roman"/>
+        </w:rPr>
+        <w:t>(</w:t>
+      </w:r>
+      <w:proofErr w:type="spellStart"/>
+      <w:r>
+        <w:rPr>
+          <w:rFonts w:ascii="Times New Roman" w:eastAsia="標楷體" w:hAnsi="Times New Roman" w:cs="Times New Roman"/>
+        </w:rPr>
+        <w:t>SalesPrice</w:t>
+      </w:r>
+      <w:proofErr w:type="spellEnd"/>
+      <w:r>
+        <w:rPr>
+          <w:rFonts w:ascii="Times New Roman" w:eastAsia="標楷體" w:hAnsi="Times New Roman" w:cs="Times New Roman"/>
+        </w:rPr>
+        <w:t>)</w:t>
+      </w:r>
+      <w:r>
+        <w:rPr>
+          <w:rFonts w:ascii="Times New Roman" w:eastAsia="標楷體" w:hAnsi="Times New Roman" w:cs="Times New Roman"/>
+        </w:rPr>
+        <w:t>、銷售日期</w:t>
+      </w:r>
+      <w:r>
+        <w:rPr>
+          <w:rFonts w:ascii="Times New Roman" w:eastAsia="標楷體" w:hAnsi="Times New Roman" w:cs="Times New Roman"/>
+        </w:rPr>
+        <w:t>(</w:t>
+      </w:r>
+      <w:proofErr w:type="spellStart"/>
+      <w:r>
+        <w:rPr>
+          <w:rFonts w:ascii="Times New Roman" w:eastAsia="標楷體" w:hAnsi="Times New Roman" w:cs="Times New Roman"/>
+        </w:rPr>
+        <w:t>SalesDate</w:t>
+      </w:r>
+      <w:proofErr w:type="spellEnd"/>
+      <w:r>
+        <w:rPr>
+          <w:rFonts w:ascii="Times New Roman" w:eastAsia="標楷體" w:hAnsi="Times New Roman" w:cs="Times New Roman"/>
+        </w:rPr>
+        <w:t>)</w:t>
+      </w:r>
+      <w:r>
+        <w:rPr>
+          <w:rFonts w:ascii="Times New Roman" w:eastAsia="標楷體" w:hAnsi="Times New Roman" w:cs="Times New Roman"/>
+        </w:rPr>
+        <w:t>、購買公司編號</w:t>
+      </w:r>
+      <w:r>
+        <w:rPr>
+          <w:rFonts w:ascii="Times New Roman" w:eastAsia="標楷體" w:hAnsi="Times New Roman" w:cs="Times New Roman" w:hint="eastAsia"/>
+        </w:rPr>
+        <w:t>(</w:t>
+      </w:r>
+      <w:proofErr w:type="spellStart"/>
+      <w:r>
+        <w:rPr>
+          <w:rFonts w:ascii="Times New Roman" w:eastAsia="標楷體" w:hAnsi="Times New Roman" w:cs="Times New Roman" w:hint="eastAsia"/>
+        </w:rPr>
+        <w:t>VenderN</w:t>
+      </w:r>
+      <w:r>
+        <w:rPr>
+          <w:rFonts w:ascii="Times New Roman" w:eastAsia="標楷體" w:hAnsi="Times New Roman" w:cs="Times New Roman"/>
+        </w:rPr>
+        <w:t>o</w:t>
+      </w:r>
+      <w:proofErr w:type="spellEnd"/>
+      <w:r>
+        <w:rPr>
+          <w:rFonts w:ascii="Times New Roman" w:eastAsia="標楷體" w:hAnsi="Times New Roman" w:cs="Times New Roman" w:hint="eastAsia"/>
+        </w:rPr>
+        <w:t>)</w:t>
+      </w:r>
+      <w:r>
+        <w:rPr>
+          <w:rFonts w:ascii="Times New Roman" w:eastAsia="標楷體" w:hAnsi="Times New Roman" w:cs="Times New Roman" w:hint="eastAsia"/>
+        </w:rPr>
+        <w:t>、</w:t>
+      </w:r>
+      <w:r>
+        <w:rPr>
+          <w:rFonts w:ascii="Times New Roman" w:eastAsia="標楷體" w:hAnsi="Times New Roman" w:cs="Times New Roman" w:hint="eastAsia"/>
+        </w:rPr>
+        <w:t>購買公司名稱</w:t>
+      </w:r>
+      <w:r>
+        <w:rPr>
+          <w:rFonts w:ascii="Times New Roman" w:eastAsia="標楷體" w:hAnsi="Times New Roman" w:cs="Times New Roman" w:hint="eastAsia"/>
+        </w:rPr>
+        <w:t>(</w:t>
+      </w:r>
+      <w:proofErr w:type="spellStart"/>
+      <w:r>
+        <w:rPr>
+          <w:rFonts w:ascii="Times New Roman" w:eastAsia="標楷體" w:hAnsi="Times New Roman" w:cs="Times New Roman" w:hint="eastAsia"/>
+        </w:rPr>
+        <w:t>Vendor</w:t>
+      </w:r>
+      <w:r>
+        <w:rPr>
+          <w:rFonts w:ascii="Times New Roman" w:eastAsia="標楷體" w:hAnsi="Times New Roman" w:cs="Times New Roman" w:hint="eastAsia"/>
+        </w:rPr>
+        <w:t>Na</w:t>
+      </w:r>
+      <w:r>
+        <w:rPr>
+          <w:rFonts w:ascii="Times New Roman" w:eastAsia="標楷體" w:hAnsi="Times New Roman" w:cs="Times New Roman"/>
+        </w:rPr>
+        <w:t>me</w:t>
+      </w:r>
+      <w:proofErr w:type="spellEnd"/>
+      <w:r>
+        <w:rPr>
+          <w:rFonts w:ascii="Times New Roman" w:eastAsia="標楷體" w:hAnsi="Times New Roman" w:cs="Times New Roman" w:hint="eastAsia"/>
+        </w:rPr>
+        <w:t>)</w:t>
+      </w:r>
+    </w:p>
+    <w:p>
+      <w:pPr>
+        <w:pStyle w:val="a3"/>
+        <w:ind w:leftChars="0" w:left="960"/>
+        <w:rPr>
+          <w:rFonts w:ascii="Times New Roman" w:eastAsia="標楷體" w:hAnsi="Times New Roman" w:cs="Times New Roman"/>
+        </w:rPr>
+      </w:pPr>
+    </w:p>
+    <w:p>
+      <w:pPr>
+        <w:pStyle w:val="a3"/>
+        <w:ind w:leftChars="0" w:left="960"/>
+        <w:rPr>
+          <w:rFonts w:ascii="Times New Roman" w:eastAsia="標楷體" w:hAnsi="Times New Roman" w:cs="Times New Roman"/>
+        </w:rPr>
+      </w:pPr>
+      <w:r>
+        <w:rPr>
+          <w:rFonts w:ascii="Times New Roman" w:eastAsia="標楷體" w:hAnsi="Times New Roman" w:cs="Times New Roman"/>
+        </w:rPr>
+        <w:t>BegInvFINAL12312016:</w:t>
+      </w:r>
+      <w:r>
+        <w:rPr>
+          <w:rFonts w:ascii="Times New Roman" w:eastAsia="標楷體" w:hAnsi="Times New Roman" w:cs="Times New Roman"/>
+        </w:rPr>
+        <w:t>紀錄初始</w:t>
+      </w:r>
+      <w:r>
+        <w:rPr>
+          <w:rFonts w:ascii="Times New Roman" w:eastAsia="標楷體" w:hAnsi="Times New Roman" w:cs="Times New Roman"/>
+        </w:rPr>
+        <w:t>(2016/01/01)</w:t>
+      </w:r>
+      <w:r>
+        <w:rPr>
+          <w:rFonts w:ascii="Times New Roman" w:eastAsia="標楷體" w:hAnsi="Times New Roman" w:cs="Times New Roman"/>
+        </w:rPr>
+        <w:t>的庫存情形。欄位有倉庫編號</w:t>
+      </w:r>
+      <w:r>
+        <w:rPr>
+          <w:rFonts w:ascii="Times New Roman" w:eastAsia="標楷體" w:hAnsi="Times New Roman" w:cs="Times New Roman"/>
+        </w:rPr>
+        <w:t>(Store)</w:t>
+      </w:r>
+      <w:r>
+        <w:rPr>
+          <w:rFonts w:ascii="Times New Roman" w:eastAsia="標楷體" w:hAnsi="Times New Roman" w:cs="Times New Roman"/>
+        </w:rPr>
+        <w:t>、倉庫所在城市</w:t>
+      </w:r>
+      <w:r>
+        <w:rPr>
+          <w:rFonts w:ascii="Times New Roman" w:eastAsia="標楷體" w:hAnsi="Times New Roman" w:cs="Times New Roman"/>
+        </w:rPr>
+        <w:t>(City)</w:t>
+      </w:r>
+      <w:r>
+        <w:rPr>
+          <w:rFonts w:ascii="Times New Roman" w:eastAsia="標楷體" w:hAnsi="Times New Roman" w:cs="Times New Roman"/>
+        </w:rPr>
+        <w:t>、</w:t>
+      </w:r>
+      <w:r>
+        <w:rPr>
+          <w:rFonts w:ascii="Times New Roman" w:eastAsia="標楷體" w:hAnsi="Times New Roman" w:cs="Times New Roman"/>
+        </w:rPr>
+        <w:t>酒類代號</w:t>
+      </w:r>
+      <w:r>
+        <w:rPr>
+          <w:rFonts w:ascii="Times New Roman" w:eastAsia="標楷體" w:hAnsi="Times New Roman" w:cs="Times New Roman"/>
+        </w:rPr>
+        <w:t>(Brand)</w:t>
+      </w:r>
+      <w:r>
+        <w:rPr>
+          <w:rFonts w:ascii="Times New Roman" w:eastAsia="標楷體" w:hAnsi="Times New Roman" w:cs="Times New Roman"/>
+        </w:rPr>
+        <w:t>、</w:t>
+      </w:r>
+      <w:proofErr w:type="spellStart"/>
+      <w:r>
+        <w:rPr>
+          <w:rFonts w:ascii="Times New Roman" w:eastAsia="標楷體" w:hAnsi="Times New Roman" w:cs="Times New Roman"/>
+        </w:rPr>
+        <w:t>InventoryID</w:t>
+      </w:r>
+      <w:proofErr w:type="spellEnd"/>
+      <w:r>
+        <w:rPr>
+          <w:rFonts w:ascii="Times New Roman" w:eastAsia="標楷體" w:hAnsi="Times New Roman" w:cs="Times New Roman"/>
+        </w:rPr>
+        <w:t>(</w:t>
+      </w:r>
+      <w:proofErr w:type="spellStart"/>
+      <w:r>
+        <w:rPr>
+          <w:rFonts w:ascii="Times New Roman" w:eastAsia="標楷體" w:hAnsi="Times New Roman" w:cs="Times New Roman"/>
+        </w:rPr>
+        <w:t>Store+</w:t>
+      </w:r>
+      <w:r>
+        <w:rPr>
+          <w:rFonts w:ascii="Times New Roman" w:eastAsia="標楷體" w:hAnsi="Times New Roman" w:cs="Times New Roman" w:hint="eastAsia"/>
+        </w:rPr>
+        <w:t>C</w:t>
+      </w:r>
+      <w:r>
+        <w:rPr>
+          <w:rFonts w:ascii="Times New Roman" w:eastAsia="標楷體" w:hAnsi="Times New Roman" w:cs="Times New Roman"/>
+        </w:rPr>
+        <w:t>ity</w:t>
+      </w:r>
+      <w:r>
+        <w:rPr>
+          <w:rFonts w:ascii="Times New Roman" w:eastAsia="標楷體" w:hAnsi="Times New Roman" w:cs="Times New Roman"/>
+        </w:rPr>
+        <w:t>+Brand</w:t>
+      </w:r>
+      <w:proofErr w:type="spellEnd"/>
+      <w:r>
+        <w:rPr>
+          <w:rFonts w:ascii="Times New Roman" w:eastAsia="標楷體" w:hAnsi="Times New Roman" w:cs="Times New Roman"/>
+        </w:rPr>
+        <w:t>)</w:t>
+      </w:r>
+      <w:r>
+        <w:rPr>
+          <w:rFonts w:ascii="Times New Roman" w:eastAsia="標楷體" w:hAnsi="Times New Roman" w:cs="Times New Roman"/>
+        </w:rPr>
+        <w:t>、酒品名稱</w:t>
+      </w:r>
+      <w:r>
+        <w:rPr>
+          <w:rFonts w:ascii="Times New Roman" w:eastAsia="標楷體" w:hAnsi="Times New Roman" w:cs="Times New Roman"/>
+        </w:rPr>
+        <w:t>(Description)</w:t>
+      </w:r>
+      <w:r>
+        <w:rPr>
+          <w:rFonts w:ascii="Times New Roman" w:eastAsia="標楷體" w:hAnsi="Times New Roman" w:cs="Times New Roman"/>
+        </w:rPr>
+        <w:t>、容量大小</w:t>
+      </w:r>
+      <w:r>
+        <w:rPr>
+          <w:rFonts w:ascii="Times New Roman" w:eastAsia="標楷體" w:hAnsi="Times New Roman" w:cs="Times New Roman"/>
+        </w:rPr>
+        <w:t>(Size)</w:t>
+      </w:r>
+      <w:r>
+        <w:rPr>
+          <w:rFonts w:ascii="Times New Roman" w:eastAsia="標楷體" w:hAnsi="Times New Roman" w:cs="Times New Roman"/>
+        </w:rPr>
+        <w:t>、</w:t>
+      </w:r>
+      <w:r>
+        <w:rPr>
+          <w:rFonts w:ascii="Times New Roman" w:eastAsia="標楷體" w:hAnsi="Times New Roman" w:cs="Times New Roman"/>
+        </w:rPr>
+        <w:t>剩餘庫存</w:t>
+      </w:r>
+      <w:r>
+        <w:rPr>
+          <w:rFonts w:ascii="Times New Roman" w:eastAsia="標楷體" w:hAnsi="Times New Roman" w:cs="Times New Roman" w:hint="eastAsia"/>
+        </w:rPr>
+        <w:t>(</w:t>
+      </w:r>
+      <w:proofErr w:type="spellStart"/>
+      <w:r>
+        <w:rPr>
+          <w:rFonts w:ascii="Times New Roman" w:eastAsia="標楷體" w:hAnsi="Times New Roman" w:cs="Times New Roman" w:hint="eastAsia"/>
+        </w:rPr>
+        <w:t>o</w:t>
+      </w:r>
+      <w:r>
+        <w:rPr>
+          <w:rFonts w:ascii="Times New Roman" w:eastAsia="標楷體" w:hAnsi="Times New Roman" w:cs="Times New Roman"/>
+        </w:rPr>
+        <w:t>nHand</w:t>
+      </w:r>
+      <w:proofErr w:type="spellEnd"/>
+      <w:r>
+        <w:rPr>
+          <w:rFonts w:ascii="Times New Roman" w:eastAsia="標楷體" w:hAnsi="Times New Roman" w:cs="Times New Roman"/>
+        </w:rPr>
+        <w:t>)</w:t>
+      </w:r>
+      <w:r>
+        <w:rPr>
+          <w:rFonts w:ascii="Times New Roman" w:eastAsia="標楷體" w:hAnsi="Times New Roman" w:cs="Times New Roman"/>
+        </w:rPr>
+        <w:t>、賣出價格</w:t>
+      </w:r>
+      <w:r>
+        <w:rPr>
+          <w:rFonts w:ascii="Times New Roman" w:eastAsia="標楷體" w:hAnsi="Times New Roman" w:cs="Times New Roman"/>
+        </w:rPr>
+        <w:t>(Price)</w:t>
+      </w:r>
+    </w:p>
+    <w:p>
+      <w:pPr>
+        <w:pStyle w:val="a3"/>
+        <w:ind w:leftChars="0" w:left="960"/>
+        <w:rPr>
+          <w:rFonts w:ascii="Times New Roman" w:eastAsia="標楷體" w:hAnsi="Times New Roman" w:cs="Times New Roman"/>
+        </w:rPr>
+      </w:pPr>
+    </w:p>
+    <w:p>
+      <w:pPr>
+        <w:pStyle w:val="a3"/>
+        <w:ind w:leftChars="0" w:left="960"/>
+        <w:rPr>
+          <w:rFonts w:ascii="Times New Roman" w:eastAsia="標楷體" w:hAnsi="Times New Roman" w:cs="Times New Roman"/>
+        </w:rPr>
+      </w:pPr>
+      <w:r>
+        <w:rPr>
+          <w:rFonts w:ascii="Times New Roman" w:eastAsia="標楷體" w:hAnsi="Times New Roman" w:cs="Times New Roman"/>
+        </w:rPr>
+        <w:t>EndInvFINAL12312016:</w:t>
+      </w:r>
+      <w:r>
+        <w:rPr>
+          <w:rFonts w:ascii="Times New Roman" w:eastAsia="標楷體" w:hAnsi="Times New Roman" w:cs="Times New Roman"/>
+        </w:rPr>
+        <w:t xml:space="preserve"> </w:t>
+      </w:r>
+      <w:r>
+        <w:rPr>
+          <w:rFonts w:ascii="Times New Roman" w:eastAsia="標楷體" w:hAnsi="Times New Roman" w:cs="Times New Roman"/>
+        </w:rPr>
+        <w:t>紀錄最終</w:t>
+      </w:r>
+      <w:r>
+        <w:rPr>
+          <w:rFonts w:ascii="Times New Roman" w:eastAsia="標楷體" w:hAnsi="Times New Roman" w:cs="Times New Roman"/>
+        </w:rPr>
+        <w:t>(2016/12/31)</w:t>
+      </w:r>
+      <w:r>
+        <w:rPr>
+          <w:rFonts w:ascii="Times New Roman" w:eastAsia="標楷體" w:hAnsi="Times New Roman" w:cs="Times New Roman"/>
+        </w:rPr>
+        <w:t>的庫存情形。欄位同</w:t>
+      </w:r>
+      <w:r>
+        <w:rPr>
+          <w:rFonts w:ascii="Times New Roman" w:eastAsia="標楷體" w:hAnsi="Times New Roman" w:cs="Times New Roman"/>
+        </w:rPr>
+        <w:t>BegInvFINAL12312016</w:t>
+      </w:r>
+    </w:p>
+    <w:p>
+      <w:pPr>
+        <w:pStyle w:val="a3"/>
+        <w:ind w:leftChars="0" w:left="960"/>
+        <w:rPr>
+          <w:rFonts w:ascii="Times New Roman" w:eastAsia="標楷體" w:hAnsi="Times New Roman" w:cs="Times New Roman"/>
+        </w:rPr>
+      </w:pPr>
+    </w:p>
+    <w:p>
+      <w:pPr>
+        <w:pStyle w:val="a3"/>
+        <w:ind w:leftChars="0" w:left="960"/>
+        <w:rPr>
+          <w:rFonts w:ascii="Times New Roman" w:eastAsia="標楷體" w:hAnsi="Times New Roman" w:cs="Times New Roman"/>
+        </w:rPr>
+      </w:pPr>
+      <w:r>
+        <w:rPr>
+          <w:rFonts w:ascii="Times New Roman" w:eastAsia="標楷體" w:hAnsi="Times New Roman" w:cs="Times New Roman"/>
+        </w:rPr>
+        <w:t>users:</w:t>
+      </w:r>
+      <w:r>
+        <w:rPr>
+          <w:rFonts w:ascii="Times New Roman" w:eastAsia="標楷體" w:hAnsi="Times New Roman" w:cs="Times New Roman"/>
+        </w:rPr>
+        <w:t>紀錄已註冊的網站使用者。欄位有</w:t>
+      </w:r>
+      <w:r>
+        <w:rPr>
+          <w:rFonts w:ascii="Times New Roman" w:eastAsia="標楷體" w:hAnsi="Times New Roman" w:cs="Times New Roman"/>
+        </w:rPr>
+        <w:t>身分編號</w:t>
+      </w:r>
+      <w:r>
+        <w:rPr>
+          <w:rFonts w:ascii="Times New Roman" w:eastAsia="標楷體" w:hAnsi="Times New Roman" w:cs="Times New Roman"/>
+        </w:rPr>
+        <w:t>(id)</w:t>
+      </w:r>
+      <w:r>
+        <w:rPr>
+          <w:rFonts w:ascii="Times New Roman" w:eastAsia="標楷體" w:hAnsi="Times New Roman" w:cs="Times New Roman"/>
+        </w:rPr>
+        <w:t>、</w:t>
+      </w:r>
+      <w:r>
+        <w:rPr>
+          <w:rFonts w:ascii="Times New Roman" w:eastAsia="標楷體" w:hAnsi="Times New Roman" w:cs="Times New Roman"/>
+        </w:rPr>
+        <w:t>使用者名稱</w:t>
+      </w:r>
+      <w:r>
+        <w:rPr>
+          <w:rFonts w:ascii="Times New Roman" w:eastAsia="標楷體" w:hAnsi="Times New Roman" w:cs="Times New Roman" w:hint="eastAsia"/>
+        </w:rPr>
+        <w:t>(</w:t>
+      </w:r>
+      <w:r>
+        <w:rPr>
+          <w:rFonts w:ascii="Times New Roman" w:eastAsia="標楷體" w:hAnsi="Times New Roman" w:cs="Times New Roman"/>
+        </w:rPr>
+        <w:t>username)</w:t>
+      </w:r>
+      <w:r>
+        <w:rPr>
+          <w:rFonts w:ascii="Times New Roman" w:eastAsia="標楷體" w:hAnsi="Times New Roman" w:cs="Times New Roman"/>
+        </w:rPr>
+        <w:t>、</w:t>
+      </w:r>
+      <w:r>
+        <w:rPr>
+          <w:rFonts w:ascii="Times New Roman" w:eastAsia="標楷體" w:hAnsi="Times New Roman" w:cs="Times New Roman"/>
+        </w:rPr>
+        <w:t>密碼</w:t>
+      </w:r>
+      <w:r>
+        <w:rPr>
+          <w:rFonts w:ascii="Times New Roman" w:eastAsia="標楷體" w:hAnsi="Times New Roman" w:cs="Times New Roman"/>
+        </w:rPr>
+        <w:t>(password)</w:t>
+      </w:r>
+    </w:p>
+    <w:p>
+      <w:pPr>
+        <w:pStyle w:val="a3"/>
+        <w:ind w:leftChars="0" w:left="960"/>
+        <w:rPr>
+          <w:rFonts w:ascii="Times New Roman" w:eastAsia="標楷體" w:hAnsi="Times New Roman" w:cs="Times New Roman"/>
+        </w:rPr>
+      </w:pPr>
+    </w:p>
+    <w:p>
+      <w:pPr>
+        <w:pStyle w:val="a3"/>
+        <w:ind w:leftChars="0" w:left="960"/>
+        <w:rPr>
+          <w:rFonts w:ascii="Times New Roman" w:eastAsia="標楷體" w:hAnsi="Times New Roman" w:cs="Times New Roman"/>
+        </w:rPr>
+      </w:pPr>
+      <w:r>
+        <w:rPr>
+          <w:rFonts w:ascii="Times New Roman" w:eastAsia="標楷體" w:hAnsi="Times New Roman" w:cs="Times New Roman"/>
+        </w:rPr>
+        <w:t>posts:</w:t>
+      </w:r>
+      <w:r>
+        <w:rPr>
+          <w:rFonts w:ascii="Times New Roman" w:eastAsia="標楷體" w:hAnsi="Times New Roman" w:cs="Times New Roman"/>
+        </w:rPr>
+        <w:t>紀錄評論區的內容。欄位有</w:t>
+      </w:r>
+      <w:r>
+        <w:rPr>
+          <w:rFonts w:ascii="Times New Roman" w:eastAsia="標楷體" w:hAnsi="Times New Roman" w:cs="Times New Roman"/>
+        </w:rPr>
+        <w:t>評論編號</w:t>
+      </w:r>
+      <w:r>
+        <w:rPr>
+          <w:rFonts w:ascii="Times New Roman" w:eastAsia="標楷體" w:hAnsi="Times New Roman" w:cs="Times New Roman"/>
+        </w:rPr>
+        <w:t>(id)</w:t>
+      </w:r>
+      <w:r>
+        <w:rPr>
+          <w:rFonts w:ascii="Times New Roman" w:eastAsia="標楷體" w:hAnsi="Times New Roman" w:cs="Times New Roman"/>
+        </w:rPr>
+        <w:t>、</w:t>
+      </w:r>
+      <w:r>
+        <w:rPr>
+          <w:rFonts w:ascii="Times New Roman" w:eastAsia="標楷體" w:hAnsi="Times New Roman" w:cs="Times New Roman"/>
+        </w:rPr>
+        <w:t>標題</w:t>
+      </w:r>
+      <w:r>
+        <w:rPr>
+          <w:rFonts w:ascii="Times New Roman" w:eastAsia="標楷體" w:hAnsi="Times New Roman" w:cs="Times New Roman" w:hint="eastAsia"/>
+        </w:rPr>
+        <w:t>(</w:t>
+      </w:r>
+      <w:r>
+        <w:rPr>
+          <w:rFonts w:ascii="Times New Roman" w:eastAsia="標楷體" w:hAnsi="Times New Roman" w:cs="Times New Roman"/>
+        </w:rPr>
+        <w:t>title)</w:t>
+      </w:r>
+      <w:r>
+        <w:rPr>
+          <w:rFonts w:ascii="Times New Roman" w:eastAsia="標楷體" w:hAnsi="Times New Roman" w:cs="Times New Roman"/>
+        </w:rPr>
+        <w:t>、</w:t>
+      </w:r>
+      <w:r>
+        <w:rPr>
+          <w:rFonts w:ascii="Times New Roman" w:eastAsia="標楷體" w:hAnsi="Times New Roman" w:cs="Times New Roman"/>
+        </w:rPr>
+        <w:t>內文</w:t>
+      </w:r>
+      <w:r>
+        <w:rPr>
+          <w:rFonts w:ascii="Times New Roman" w:eastAsia="標楷體" w:hAnsi="Times New Roman" w:cs="Times New Roman" w:hint="eastAsia"/>
+        </w:rPr>
+        <w:t>(</w:t>
+      </w:r>
+      <w:r>
+        <w:rPr>
+          <w:rFonts w:ascii="Times New Roman" w:eastAsia="標楷體" w:hAnsi="Times New Roman" w:cs="Times New Roman"/>
+        </w:rPr>
+        <w:t>content)</w:t>
+      </w:r>
+      <w:r>
+        <w:rPr>
+          <w:rFonts w:ascii="Times New Roman" w:eastAsia="標楷體" w:hAnsi="Times New Roman" w:cs="Times New Roman"/>
+        </w:rPr>
+        <w:t>、</w:t>
+      </w:r>
+      <w:r>
+        <w:rPr>
+          <w:rFonts w:ascii="Times New Roman" w:eastAsia="標楷體" w:hAnsi="Times New Roman" w:cs="Times New Roman"/>
+        </w:rPr>
+        <w:t>使用者名稱</w:t>
+      </w:r>
+      <w:r>
+        <w:rPr>
+          <w:rFonts w:ascii="Times New Roman" w:eastAsia="標楷體" w:hAnsi="Times New Roman" w:cs="Times New Roman"/>
+        </w:rPr>
+        <w:t>(username)</w:t>
+      </w:r>
+      <w:r>
+        <w:rPr>
+          <w:rFonts w:ascii="Times New Roman" w:eastAsia="標楷體" w:hAnsi="Times New Roman" w:cs="Times New Roman"/>
+        </w:rPr>
+        <w:t>、</w:t>
+      </w:r>
+      <w:r>
+        <w:rPr>
+          <w:rFonts w:ascii="Times New Roman" w:eastAsia="標楷體" w:hAnsi="Times New Roman" w:cs="Times New Roman"/>
+        </w:rPr>
+        <w:t>發布日期</w:t>
+      </w:r>
+      <w:r>
+        <w:rPr>
+          <w:rFonts w:ascii="Times New Roman" w:eastAsia="標楷體" w:hAnsi="Times New Roman" w:cs="Times New Roman" w:hint="eastAsia"/>
+        </w:rPr>
+        <w:t>(</w:t>
+      </w:r>
+      <w:proofErr w:type="spellStart"/>
+      <w:r>
+        <w:rPr>
+          <w:rFonts w:ascii="Times New Roman" w:eastAsia="標楷體" w:hAnsi="Times New Roman" w:cs="Times New Roman"/>
+        </w:rPr>
+        <w:t>created_at</w:t>
+      </w:r>
+      <w:proofErr w:type="spellEnd"/>
+      <w:r>
+        <w:rPr>
+          <w:rFonts w:ascii="Times New Roman" w:eastAsia="標楷體" w:hAnsi="Times New Roman" w:cs="Times New Roman"/>
+        </w:rPr>
+        <w:t>)</w:t>
+      </w:r>
+      <w:r>
+        <w:rPr>
+          <w:rFonts w:ascii="Times New Roman" w:eastAsia="標楷體" w:hAnsi="Times New Roman" w:cs="Times New Roman"/>
+        </w:rPr>
+        <w:t>、</w:t>
+      </w:r>
+      <w:r>
+        <w:rPr>
+          <w:rFonts w:ascii="Times New Roman" w:eastAsia="標楷體" w:hAnsi="Times New Roman" w:cs="Times New Roman"/>
+        </w:rPr>
+        <w:t>更新日期</w:t>
+      </w:r>
+      <w:r>
+        <w:rPr>
+          <w:rFonts w:ascii="Times New Roman" w:eastAsia="標楷體" w:hAnsi="Times New Roman" w:cs="Times New Roman" w:hint="eastAsia"/>
+        </w:rPr>
+        <w:t>(</w:t>
+      </w:r>
+      <w:proofErr w:type="spellStart"/>
+      <w:r>
+        <w:rPr>
+          <w:rFonts w:ascii="Times New Roman" w:eastAsia="標楷體" w:hAnsi="Times New Roman" w:cs="Times New Roman"/>
+        </w:rPr>
+        <w:t>updated_at</w:t>
+      </w:r>
+      <w:proofErr w:type="spellEnd"/>
+      <w:r>
+        <w:rPr>
+          <w:rFonts w:ascii="Times New Roman" w:eastAsia="標楷體" w:hAnsi="Times New Roman" w:cs="Times New Roman"/>
+        </w:rPr>
+        <w:t>)</w:t>
+      </w:r>
+    </w:p>
+    <w:p>
+      <w:pPr>
+        <w:pStyle w:val="a3"/>
+        <w:ind w:leftChars="0" w:left="960"/>
+        <w:rPr>
+          <w:rFonts w:ascii="Times New Roman" w:eastAsia="標楷體" w:hAnsi="Times New Roman" w:cs="Times New Roman"/>
+        </w:rPr>
+      </w:pPr>
+    </w:p>
+    <w:p>
+      <w:pPr>
+        <w:pStyle w:val="a3"/>
+        <w:ind w:leftChars="0" w:left="960"/>
+        <w:rPr>
+          <w:rFonts w:ascii="Times New Roman" w:eastAsia="標楷體" w:hAnsi="Times New Roman" w:cs="Times New Roman"/>
+        </w:rPr>
+      </w:pPr>
+    </w:p>
+    <w:p>
+      <w:pPr>
+        <w:pStyle w:val="a3"/>
+        <w:ind w:leftChars="0" w:left="960"/>
+        <w:rPr>
+          <w:rFonts w:ascii="Times New Roman" w:eastAsia="標楷體" w:hAnsi="Times New Roman" w:cs="Times New Roman"/>
+        </w:rPr>
+      </w:pPr>
+    </w:p>
+    <w:p>
+      <w:pPr>
+        <w:pStyle w:val="a3"/>
+        <w:ind w:leftChars="0" w:left="960"/>
+        <w:rPr>
+          <w:rFonts w:ascii="Times New Roman" w:eastAsia="標楷體" w:hAnsi="Times New Roman" w:cs="Times New Roman"/>
+        </w:rPr>
+      </w:pPr>
+    </w:p>
+    <w:p>
+      <w:pPr>
+        <w:pStyle w:val="a3"/>
+        <w:ind w:leftChars="0" w:left="960"/>
+        <w:rPr>
+          <w:rFonts w:ascii="Times New Roman" w:eastAsia="標楷體" w:hAnsi="Times New Roman" w:cs="Times New Roman"/>
+        </w:rPr>
+      </w:pPr>
+    </w:p>
+    <w:p>
+      <w:pPr>
+        <w:pStyle w:val="a3"/>
+        <w:ind w:leftChars="0" w:left="960"/>
+        <w:rPr>
+          <w:rFonts w:ascii="Times New Roman" w:eastAsia="標楷體" w:hAnsi="Times New Roman" w:cs="Times New Roman"/>
+        </w:rPr>
+      </w:pPr>
+    </w:p>
+    <w:p>
+      <w:pPr>
+        <w:pStyle w:val="a3"/>
+        <w:ind w:leftChars="0" w:left="960"/>
+        <w:rPr>
+          <w:rFonts w:ascii="Times New Roman" w:eastAsia="標楷體" w:hAnsi="Times New Roman" w:cs="Times New Roman"/>
+        </w:rPr>
+      </w:pPr>
+    </w:p>
+    <w:p>
+      <w:pPr>
+        <w:pStyle w:val="a3"/>
+        <w:ind w:leftChars="0" w:left="960"/>
+        <w:rPr>
+          <w:rFonts w:ascii="Times New Roman" w:eastAsia="標楷體" w:hAnsi="Times New Roman" w:cs="Times New Roman"/>
+        </w:rPr>
+      </w:pPr>
+    </w:p>
+    <w:p>
+      <w:pPr>
+        <w:pStyle w:val="a3"/>
+        <w:ind w:leftChars="0" w:left="960"/>
+        <w:rPr>
+          <w:rFonts w:ascii="Times New Roman" w:eastAsia="標楷體" w:hAnsi="Times New Roman" w:cs="Times New Roman"/>
+        </w:rPr>
+      </w:pPr>
+    </w:p>
+    <w:p>
+      <w:pPr>
+        <w:pStyle w:val="a3"/>
+        <w:ind w:leftChars="0" w:left="960"/>
+        <w:rPr>
+          <w:rFonts w:ascii="Times New Roman" w:eastAsia="標楷體" w:hAnsi="Times New Roman" w:cs="Times New Roman"/>
+        </w:rPr>
+      </w:pPr>
+    </w:p>
+    <w:p>
+      <w:pPr>
+        <w:pStyle w:val="a3"/>
+        <w:ind w:leftChars="0" w:left="960"/>
+        <w:rPr>
+          <w:rFonts w:ascii="Times New Roman" w:eastAsia="標楷體" w:hAnsi="Times New Roman" w:cs="Times New Roman" w:hint="eastAsia"/>
+        </w:rPr>
+      </w:pPr>
+    </w:p>
+    <w:p>
+      <w:pPr>
+        <w:pStyle w:val="a3"/>
+        <w:numPr>
+          <w:ilvl w:val="1"/>
+          <w:numId w:val="1"/>
+        </w:numPr>
+        <w:ind w:leftChars="0"/>
+        <w:rPr>
+          <w:rFonts w:ascii="Times New Roman" w:eastAsia="標楷體" w:hAnsi="Times New Roman" w:cs="Times New Roman"/>
+        </w:rPr>
+      </w:pPr>
+      <w:r>
+        <w:rPr>
+          <w:rFonts w:ascii="Times New Roman" w:eastAsia="標楷體" w:hAnsi="Times New Roman" w:cs="Times New Roman"/>
+        </w:rPr>
+        <w:lastRenderedPageBreak/>
+        <w:t>Schema/ER model</w:t>
+      </w:r>
       <w:r>
         <w:rPr>
           <w:rFonts w:ascii="Times New Roman" w:eastAsia="標楷體" w:hAnsi="Times New Roman" w:cs="Times New Roman"/>
         </w:rPr>
         <w:br/>
       </w:r>
-    </w:p>
-    <w:p>
-      <w:pPr>
-        <w:ind w:left="480"/>
-        <w:rPr>
-          <w:rFonts w:ascii="Times New Roman" w:eastAsia="標楷體" w:hAnsi="Times New Roman" w:cs="Times New Roman"/>
-        </w:rPr>
-      </w:pPr>
+      <w:r>
+        <w:rPr>
+          <w:rFonts w:ascii="Times New Roman" w:eastAsia="標楷體" w:hAnsi="Times New Roman" w:cs="Times New Roman"/>
+          <w:noProof/>
+        </w:rPr>
+        <w:drawing>
+          <wp:anchor distT="0" distB="0" distL="114300" distR="114300" simplePos="0" relativeHeight="251658240" behindDoc="0" locked="0" layoutInCell="1" allowOverlap="1" wp14:anchorId="3EB543D9" wp14:editId="6CD9835E">
+            <wp:simplePos x="0" y="0"/>
+            <wp:positionH relativeFrom="column">
+              <wp:posOffset>609600</wp:posOffset>
+            </wp:positionH>
+            <wp:positionV relativeFrom="paragraph">
+              <wp:posOffset>295275</wp:posOffset>
+            </wp:positionV>
+            <wp:extent cx="3851275" cy="4204970"/>
+            <wp:effectExtent l="0" t="0" r="0" b="5080"/>
+            <wp:wrapSquare wrapText="bothSides"/>
+            <wp:docPr id="9" name="圖片 9"/>
+            <wp:cNvGraphicFramePr>
+              <a:graphicFrameLocks xmlns:a="http://schemas.openxmlformats.org/drawingml/2006/main" noChangeAspect="1"/>
+            </wp:cNvGraphicFramePr>
+            <a:graphic xmlns:a="http://schemas.openxmlformats.org/drawingml/2006/main">
+              <a:graphicData uri="http://schemas.openxmlformats.org/drawingml/2006/picture">
+                <pic:pic xmlns:pic="http://schemas.openxmlformats.org/drawingml/2006/picture">
+                  <pic:nvPicPr>
+                    <pic:cNvPr id="9" name="螢幕擷取畫面 2024-12-28 214217.png"/>
+                    <pic:cNvPicPr/>
+                  </pic:nvPicPr>
+                  <pic:blipFill>
+                    <a:blip r:embed="rId6" cstate="print">
+                      <a:extLst>
+                        <a:ext uri="{28A0092B-C50C-407E-A947-70E740481C1C}">
+                          <a14:useLocalDpi xmlns:a14="http://schemas.microsoft.com/office/drawing/2010/main" val="0"/>
+                        </a:ext>
+                      </a:extLst>
+                    </a:blip>
+                    <a:stretch>
+                      <a:fillRect/>
+                    </a:stretch>
+                  </pic:blipFill>
+                  <pic:spPr>
+                    <a:xfrm>
+                      <a:off x="0" y="0"/>
+                      <a:ext cx="3851275" cy="4204970"/>
+                    </a:xfrm>
+                    <a:prstGeom prst="rect">
+                      <a:avLst/>
+                    </a:prstGeom>
+                  </pic:spPr>
+                </pic:pic>
+              </a:graphicData>
+            </a:graphic>
+            <wp14:sizeRelH relativeFrom="page">
+              <wp14:pctWidth>0</wp14:pctWidth>
+            </wp14:sizeRelH>
+            <wp14:sizeRelV relativeFrom="page">
+              <wp14:pctHeight>0</wp14:pctHeight>
+            </wp14:sizeRelV>
+          </wp:anchor>
+        </w:drawing>
+      </w:r>
+    </w:p>
+    <w:p>
+      <w:pPr>
+        <w:pStyle w:val="a3"/>
+        <w:ind w:leftChars="0" w:left="960"/>
+        <w:rPr>
+          <w:rFonts w:ascii="Times New Roman" w:eastAsia="標楷體" w:hAnsi="Times New Roman" w:cs="Times New Roman"/>
+        </w:rPr>
+      </w:pPr>
+    </w:p>
+    <w:p>
+      <w:pPr>
+        <w:pStyle w:val="a3"/>
+        <w:ind w:leftChars="0" w:left="960"/>
+        <w:rPr>
+          <w:rFonts w:ascii="Times New Roman" w:eastAsia="標楷體" w:hAnsi="Times New Roman" w:cs="Times New Roman"/>
+        </w:rPr>
+      </w:pPr>
+    </w:p>
+    <w:p>
+      <w:pPr>
+        <w:pStyle w:val="a3"/>
+        <w:ind w:leftChars="0" w:left="960"/>
+        <w:rPr>
+          <w:rFonts w:ascii="Times New Roman" w:eastAsia="標楷體" w:hAnsi="Times New Roman" w:cs="Times New Roman"/>
+        </w:rPr>
+      </w:pPr>
+    </w:p>
+    <w:p>
+      <w:pPr>
+        <w:pStyle w:val="a3"/>
+        <w:ind w:leftChars="0" w:left="960"/>
+        <w:rPr>
+          <w:rFonts w:ascii="Times New Roman" w:eastAsia="標楷體" w:hAnsi="Times New Roman" w:cs="Times New Roman"/>
+        </w:rPr>
+      </w:pPr>
+    </w:p>
+    <w:p>
+      <w:pPr>
+        <w:pStyle w:val="a3"/>
+        <w:ind w:leftChars="0" w:left="960"/>
+        <w:rPr>
+          <w:rFonts w:ascii="Times New Roman" w:eastAsia="標楷體" w:hAnsi="Times New Roman" w:cs="Times New Roman"/>
+        </w:rPr>
+      </w:pPr>
+    </w:p>
+    <w:p>
+      <w:pPr>
+        <w:pStyle w:val="a3"/>
+        <w:ind w:leftChars="0" w:left="960"/>
+        <w:rPr>
+          <w:rFonts w:ascii="Times New Roman" w:eastAsia="標楷體" w:hAnsi="Times New Roman" w:cs="Times New Roman"/>
+        </w:rPr>
+      </w:pPr>
+    </w:p>
+    <w:p>
+      <w:pPr>
+        <w:pStyle w:val="a3"/>
+        <w:ind w:leftChars="0" w:left="960"/>
+        <w:rPr>
+          <w:rFonts w:ascii="Times New Roman" w:eastAsia="標楷體" w:hAnsi="Times New Roman" w:cs="Times New Roman"/>
+        </w:rPr>
+      </w:pPr>
+    </w:p>
+    <w:p>
+      <w:pPr>
+        <w:pStyle w:val="a3"/>
+        <w:ind w:leftChars="0" w:left="960"/>
+        <w:rPr>
+          <w:rFonts w:ascii="Times New Roman" w:eastAsia="標楷體" w:hAnsi="Times New Roman" w:cs="Times New Roman"/>
+        </w:rPr>
+      </w:pPr>
+    </w:p>
+    <w:p>
+      <w:pPr>
+        <w:pStyle w:val="a3"/>
+        <w:ind w:leftChars="0" w:left="960"/>
+        <w:rPr>
+          <w:rFonts w:ascii="Times New Roman" w:eastAsia="標楷體" w:hAnsi="Times New Roman" w:cs="Times New Roman"/>
+        </w:rPr>
+      </w:pPr>
+    </w:p>
+    <w:p>
+      <w:pPr>
+        <w:pStyle w:val="a3"/>
+        <w:ind w:leftChars="0" w:left="960"/>
+        <w:rPr>
+          <w:rFonts w:ascii="Times New Roman" w:eastAsia="標楷體" w:hAnsi="Times New Roman" w:cs="Times New Roman"/>
+        </w:rPr>
+      </w:pPr>
+    </w:p>
+    <w:p>
+      <w:pPr>
+        <w:pStyle w:val="a3"/>
+        <w:ind w:leftChars="0" w:left="960"/>
+        <w:rPr>
+          <w:rFonts w:ascii="Times New Roman" w:eastAsia="標楷體" w:hAnsi="Times New Roman" w:cs="Times New Roman"/>
+        </w:rPr>
+      </w:pPr>
+    </w:p>
+    <w:p>
+      <w:pPr>
+        <w:pStyle w:val="a3"/>
+        <w:ind w:leftChars="0" w:left="960"/>
+        <w:rPr>
+          <w:rFonts w:ascii="Times New Roman" w:eastAsia="標楷體" w:hAnsi="Times New Roman" w:cs="Times New Roman"/>
+        </w:rPr>
+      </w:pPr>
+    </w:p>
+    <w:p>
+      <w:pPr>
+        <w:pStyle w:val="a3"/>
+        <w:ind w:leftChars="0" w:left="960"/>
+        <w:rPr>
+          <w:rFonts w:ascii="Times New Roman" w:eastAsia="標楷體" w:hAnsi="Times New Roman" w:cs="Times New Roman"/>
+        </w:rPr>
+      </w:pPr>
+    </w:p>
+    <w:p>
+      <w:pPr>
+        <w:pStyle w:val="a3"/>
+        <w:ind w:leftChars="0" w:left="960"/>
+        <w:rPr>
+          <w:rFonts w:ascii="Times New Roman" w:eastAsia="標楷體" w:hAnsi="Times New Roman" w:cs="Times New Roman"/>
+        </w:rPr>
+      </w:pPr>
+      <w:bookmarkStart w:id="1" w:name="_GoBack"/>
+      <w:r>
+        <w:rPr>
+          <w:rFonts w:ascii="Times New Roman" w:eastAsia="標楷體" w:hAnsi="Times New Roman" w:cs="Times New Roman"/>
+          <w:noProof/>
+        </w:rPr>
+        <w:drawing>
+          <wp:anchor distT="0" distB="0" distL="114300" distR="114300" simplePos="0" relativeHeight="251659264" behindDoc="0" locked="0" layoutInCell="1" allowOverlap="1" wp14:anchorId="552FB8FC" wp14:editId="161F2CF6">
+            <wp:simplePos x="0" y="0"/>
+            <wp:positionH relativeFrom="margin">
+              <wp:posOffset>3475037</wp:posOffset>
+            </wp:positionH>
+            <wp:positionV relativeFrom="paragraph">
+              <wp:posOffset>389255</wp:posOffset>
+            </wp:positionV>
+            <wp:extent cx="2505075" cy="1322070"/>
+            <wp:effectExtent l="0" t="0" r="9525" b="0"/>
+            <wp:wrapSquare wrapText="bothSides"/>
+            <wp:docPr id="10" name="圖片 10"/>
+            <wp:cNvGraphicFramePr>
+              <a:graphicFrameLocks xmlns:a="http://schemas.openxmlformats.org/drawingml/2006/main" noChangeAspect="1"/>
+            </wp:cNvGraphicFramePr>
+            <a:graphic xmlns:a="http://schemas.openxmlformats.org/drawingml/2006/main">
+              <a:graphicData uri="http://schemas.openxmlformats.org/drawingml/2006/picture">
+                <pic:pic xmlns:pic="http://schemas.openxmlformats.org/drawingml/2006/picture">
+                  <pic:nvPicPr>
+                    <pic:cNvPr id="10" name="螢幕擷取畫面 2024-12-28 220305.png"/>
+                    <pic:cNvPicPr/>
+                  </pic:nvPicPr>
+                  <pic:blipFill>
+                    <a:blip r:embed="rId7" cstate="print">
+                      <a:extLst>
+                        <a:ext uri="{28A0092B-C50C-407E-A947-70E740481C1C}">
+                          <a14:useLocalDpi xmlns:a14="http://schemas.microsoft.com/office/drawing/2010/main" val="0"/>
+                        </a:ext>
+                      </a:extLst>
+                    </a:blip>
+                    <a:stretch>
+                      <a:fillRect/>
+                    </a:stretch>
+                  </pic:blipFill>
+                  <pic:spPr>
+                    <a:xfrm>
+                      <a:off x="0" y="0"/>
+                      <a:ext cx="2505075" cy="1322070"/>
+                    </a:xfrm>
+                    <a:prstGeom prst="rect">
+                      <a:avLst/>
+                    </a:prstGeom>
+                  </pic:spPr>
+                </pic:pic>
+              </a:graphicData>
+            </a:graphic>
+            <wp14:sizeRelH relativeFrom="page">
+              <wp14:pctWidth>0</wp14:pctWidth>
+            </wp14:sizeRelH>
+            <wp14:sizeRelV relativeFrom="page">
+              <wp14:pctHeight>0</wp14:pctHeight>
+            </wp14:sizeRelV>
+          </wp:anchor>
+        </w:drawing>
+      </w:r>
+      <w:bookmarkEnd w:id="1"/>
+    </w:p>
+    <w:p>
+      <w:pPr>
+        <w:pStyle w:val="a3"/>
+        <w:ind w:leftChars="0" w:left="960"/>
+        <w:rPr>
+          <w:rFonts w:ascii="Times New Roman" w:eastAsia="標楷體" w:hAnsi="Times New Roman" w:cs="Times New Roman"/>
+        </w:rPr>
+      </w:pPr>
+    </w:p>
+    <w:p>
+      <w:pPr>
+        <w:pStyle w:val="a3"/>
+        <w:ind w:leftChars="0" w:left="960"/>
+        <w:rPr>
+          <w:rFonts w:ascii="Times New Roman" w:eastAsia="標楷體" w:hAnsi="Times New Roman" w:cs="Times New Roman"/>
+        </w:rPr>
+      </w:pPr>
+    </w:p>
+    <w:p>
+      <w:pPr>
+        <w:pStyle w:val="a3"/>
+        <w:ind w:leftChars="0" w:left="960"/>
+        <w:rPr>
+          <w:rFonts w:ascii="Times New Roman" w:eastAsia="標楷體" w:hAnsi="Times New Roman" w:cs="Times New Roman"/>
+        </w:rPr>
+      </w:pPr>
+    </w:p>
+    <w:p>
+      <w:pPr>
+        <w:pStyle w:val="a3"/>
+        <w:ind w:leftChars="0" w:left="960"/>
+        <w:rPr>
+          <w:rFonts w:ascii="Times New Roman" w:eastAsia="標楷體" w:hAnsi="Times New Roman" w:cs="Times New Roman" w:hint="eastAsia"/>
+        </w:rPr>
+      </w:pPr>
+    </w:p>
+    <w:p>
+      <w:pPr>
+        <w:pStyle w:val="a3"/>
+        <w:ind w:leftChars="0" w:left="960"/>
+        <w:rPr>
+          <w:rFonts w:ascii="Times New Roman" w:eastAsia="標楷體" w:hAnsi="Times New Roman" w:cs="Times New Roman" w:hint="eastAsia"/>
+        </w:rPr>
+      </w:pPr>
+      <w:r>
+        <w:rPr>
+          <w:rFonts w:ascii="Times New Roman" w:eastAsia="標楷體" w:hAnsi="Times New Roman" w:cs="Times New Roman"/>
+          <w:noProof/>
+        </w:rPr>
+        <w:drawing>
+          <wp:inline distT="0" distB="0" distL="0" distR="0" wp14:anchorId="7FD8AD4A" wp14:editId="0A770CF0">
+            <wp:extent cx="5191125" cy="3349294"/>
+            <wp:effectExtent l="0" t="0" r="0" b="3810"/>
+            <wp:docPr id="11" name="圖片 11"/>
+            <wp:cNvGraphicFramePr>
+              <a:graphicFrameLocks xmlns:a="http://schemas.openxmlformats.org/drawingml/2006/main" noChangeAspect="1"/>
+            </wp:cNvGraphicFramePr>
+            <a:graphic xmlns:a="http://schemas.openxmlformats.org/drawingml/2006/main">
+              <a:graphicData uri="http://schemas.openxmlformats.org/drawingml/2006/picture">
+                <pic:pic xmlns:pic="http://schemas.openxmlformats.org/drawingml/2006/picture">
+                  <pic:nvPicPr>
+                    <pic:cNvPr id="11" name="ER_model.drawio.png"/>
+                    <pic:cNvPicPr/>
+                  </pic:nvPicPr>
+                  <pic:blipFill>
+                    <a:blip r:embed="rId8">
+                      <a:extLst>
+                        <a:ext uri="{28A0092B-C50C-407E-A947-70E740481C1C}">
+                          <a14:useLocalDpi xmlns:a14="http://schemas.microsoft.com/office/drawing/2010/main" val="0"/>
+                        </a:ext>
+                      </a:extLst>
+                    </a:blip>
+                    <a:stretch>
+                      <a:fillRect/>
+                    </a:stretch>
+                  </pic:blipFill>
+                  <pic:spPr>
+                    <a:xfrm>
+                      <a:off x="0" y="0"/>
+                      <a:ext cx="5217853" cy="3366539"/>
+                    </a:xfrm>
+                    <a:prstGeom prst="rect">
+                      <a:avLst/>
+                    </a:prstGeom>
+                  </pic:spPr>
+                </pic:pic>
+              </a:graphicData>
+            </a:graphic>
+          </wp:inline>
+        </w:drawing>
+      </w:r>
     </w:p>
     <w:p>
       <w:pPr>
@@ -427,6 +2410,7 @@
           <w:sz w:val="32"/>
           <w:szCs w:val="28"/>
         </w:rPr>
+        <w:lastRenderedPageBreak/>
         <w:t>Database</w:t>
       </w:r>
     </w:p>
@@ -458,12 +2442,14 @@
         </w:rPr>
         <w:t>我們使用</w:t>
       </w:r>
+      <w:proofErr w:type="spellStart"/>
       <w:r>
         <w:rPr>
           <w:rFonts w:ascii="Times New Roman" w:eastAsia="標楷體" w:hAnsi="Times New Roman" w:cs="Times New Roman"/>
         </w:rPr>
         <w:t>mysql</w:t>
       </w:r>
+      <w:proofErr w:type="spellEnd"/>
       <w:r>
         <w:rPr>
           <w:rFonts w:ascii="Times New Roman" w:eastAsia="標楷體" w:hAnsi="Times New Roman" w:cs="Times New Roman" w:hint="eastAsia"/>
@@ -502,15 +2488,23 @@
           <w:numId w:val="15"/>
         </w:numPr>
         <w:rPr>
-          <w:rFonts w:ascii="Times New Roman" w:eastAsia="標楷體" w:hAnsi="Times New Roman" w:cs="Times New Roman" w:hint="eastAsia"/>
-        </w:rPr>
-      </w:pPr>
-      <w:r>
-        <w:rPr>
-          <w:rFonts w:ascii="Times New Roman" w:eastAsia="標楷體" w:hAnsi="Times New Roman" w:cs="Times New Roman" w:hint="eastAsia"/>
-        </w:rPr>
-        <w:t>Data Maintance</w:t>
-      </w:r>
+          <w:rFonts w:ascii="Times New Roman" w:eastAsia="標楷體" w:hAnsi="Times New Roman" w:cs="Times New Roman"/>
+        </w:rPr>
+      </w:pPr>
+      <w:r>
+        <w:rPr>
+          <w:rFonts w:ascii="Times New Roman" w:eastAsia="標楷體" w:hAnsi="Times New Roman" w:cs="Times New Roman" w:hint="eastAsia"/>
+        </w:rPr>
+        <w:t xml:space="preserve">Data </w:t>
+      </w:r>
+      <w:proofErr w:type="spellStart"/>
+      <w:r>
+        <w:rPr>
+          <w:rFonts w:ascii="Times New Roman" w:eastAsia="標楷體" w:hAnsi="Times New Roman" w:cs="Times New Roman" w:hint="eastAsia"/>
+        </w:rPr>
+        <w:t>Maintance</w:t>
+      </w:r>
+      <w:proofErr w:type="spellEnd"/>
       <w:r>
         <w:rPr>
           <w:rFonts w:ascii="Times New Roman" w:eastAsia="標楷體" w:hAnsi="Times New Roman" w:cs="Times New Roman" w:hint="eastAsia"/>
@@ -571,7 +2565,21 @@
         <w:rPr>
           <w:rFonts w:ascii="Times New Roman" w:eastAsia="標楷體" w:hAnsi="Times New Roman" w:cs="Times New Roman" w:hint="eastAsia"/>
         </w:rPr>
-        <w:t>在新增資料方面，包括新增使用者與新增貼文，兩者皆使用相同的流程。應用程式透過連接資料庫，執行</w:t>
+        <w:t>在新增資料方面，包括新增使用者與</w:t>
+      </w:r>
+      <w:proofErr w:type="gramStart"/>
+      <w:r>
+        <w:rPr>
+          <w:rFonts w:ascii="Times New Roman" w:eastAsia="標楷體" w:hAnsi="Times New Roman" w:cs="Times New Roman" w:hint="eastAsia"/>
+        </w:rPr>
+        <w:t>新增貼文</w:t>
+      </w:r>
+      <w:proofErr w:type="gramEnd"/>
+      <w:r>
+        <w:rPr>
+          <w:rFonts w:ascii="Times New Roman" w:eastAsia="標楷體" w:hAnsi="Times New Roman" w:cs="Times New Roman" w:hint="eastAsia"/>
+        </w:rPr>
+        <w:t>，兩者皆使用相同的流程。應用程式透過連接資料庫，執行</w:t>
       </w:r>
       <w:r>
         <w:rPr>
@@ -595,14 +2603,7 @@
         <w:rPr>
           <w:rFonts w:ascii="Times New Roman" w:eastAsia="標楷體" w:hAnsi="Times New Roman" w:cs="Times New Roman" w:hint="eastAsia"/>
         </w:rPr>
-        <w:t>查詢來完</w:t>
-      </w:r>
-      <w:r>
-        <w:rPr>
-          <w:rFonts w:ascii="Times New Roman" w:eastAsia="標楷體" w:hAnsi="Times New Roman" w:cs="Times New Roman" w:hint="eastAsia"/>
-        </w:rPr>
-        <w:lastRenderedPageBreak/>
-        <w:t>成資料新增操作，如下圖所示。</w:t>
+        <w:t>查詢來完成資料新增操作，如下圖所示。</w:t>
       </w:r>
     </w:p>
     <w:p>
@@ -615,6 +2616,7 @@
       <w:r>
         <w:rPr>
           <w:rFonts w:ascii="Times New Roman" w:eastAsia="標楷體" w:hAnsi="Times New Roman" w:cs="Times New Roman"/>
+          <w:noProof/>
         </w:rPr>
         <w:drawing>
           <wp:inline distT="0" distB="0" distL="0" distR="0" wp14:anchorId="01D80B30" wp14:editId="4C748EBD">
@@ -632,7 +2634,7 @@
                     <pic:cNvPicPr/>
                   </pic:nvPicPr>
                   <pic:blipFill>
-                    <a:blip r:embed="rId6"/>
+                    <a:blip r:embed="rId9"/>
                     <a:stretch>
                       <a:fillRect/>
                     </a:stretch>
@@ -702,7 +2704,21 @@
         <w:rPr>
           <w:rFonts w:ascii="Times New Roman" w:eastAsia="標楷體" w:hAnsi="Times New Roman" w:cs="Times New Roman" w:hint="eastAsia"/>
         </w:rPr>
-        <w:t>更新資料包含更新貼文，</w:t>
+        <w:t>更新資料包含</w:t>
+      </w:r>
+      <w:proofErr w:type="gramStart"/>
+      <w:r>
+        <w:rPr>
+          <w:rFonts w:ascii="Times New Roman" w:eastAsia="標楷體" w:hAnsi="Times New Roman" w:cs="Times New Roman" w:hint="eastAsia"/>
+        </w:rPr>
+        <w:t>更新貼文</w:t>
+      </w:r>
+      <w:proofErr w:type="gramEnd"/>
+      <w:r>
+        <w:rPr>
+          <w:rFonts w:ascii="Times New Roman" w:eastAsia="標楷體" w:hAnsi="Times New Roman" w:cs="Times New Roman" w:hint="eastAsia"/>
+        </w:rPr>
+        <w:t>，</w:t>
       </w:r>
       <w:r>
         <w:rPr>
@@ -750,7 +2766,21 @@
         <w:rPr>
           <w:rFonts w:eastAsia="標楷體"/>
         </w:rPr>
-        <w:t>提交修改後的貼文內容，</w:t>
+        <w:t>提交修改後</w:t>
+      </w:r>
+      <w:proofErr w:type="gramStart"/>
+      <w:r>
+        <w:rPr>
+          <w:rFonts w:eastAsia="標楷體"/>
+        </w:rPr>
+        <w:t>的貼文內容</w:t>
+      </w:r>
+      <w:proofErr w:type="gramEnd"/>
+      <w:r>
+        <w:rPr>
+          <w:rFonts w:eastAsia="標楷體"/>
+        </w:rPr>
+        <w:t>，</w:t>
       </w:r>
       <w:r>
         <w:rPr>
@@ -758,12 +2788,14 @@
         </w:rPr>
         <w:t>就執行</w:t>
       </w:r>
+      <w:proofErr w:type="spellStart"/>
       <w:r>
         <w:rPr>
           <w:rFonts w:eastAsia="標楷體" w:hint="eastAsia"/>
         </w:rPr>
         <w:t>sql</w:t>
       </w:r>
+      <w:proofErr w:type="spellEnd"/>
       <w:r>
         <w:rPr>
           <w:rFonts w:eastAsia="標楷體" w:hint="eastAsia"/>
@@ -782,11 +2814,19 @@
         </w:rPr>
         <w:t xml:space="preserve"> id </w:t>
       </w:r>
+      <w:proofErr w:type="gramStart"/>
       <w:r>
         <w:rPr>
           <w:rFonts w:eastAsia="標楷體"/>
         </w:rPr>
-        <w:t>的貼文標題與內容；否則，</w:t>
+        <w:t>的貼文標題</w:t>
+      </w:r>
+      <w:proofErr w:type="gramEnd"/>
+      <w:r>
+        <w:rPr>
+          <w:rFonts w:eastAsia="標楷體"/>
+        </w:rPr>
+        <w:t>與內容；否則，</w:t>
       </w:r>
       <w:r>
         <w:rPr>
@@ -870,12 +2910,20 @@
         <w:rPr>
           <w:rFonts w:eastAsia="標楷體" w:hint="eastAsia"/>
         </w:rPr>
-        <w:t>編輯的貼文內容</w:t>
-      </w:r>
+        <w:t>編輯</w:t>
+      </w:r>
+      <w:proofErr w:type="gramStart"/>
       <w:r>
         <w:rPr>
           <w:rFonts w:eastAsia="標楷體" w:hint="eastAsia"/>
         </w:rPr>
+        <w:t>的貼文內容</w:t>
+      </w:r>
+      <w:proofErr w:type="gramEnd"/>
+      <w:r>
+        <w:rPr>
+          <w:rFonts w:eastAsia="標楷體" w:hint="eastAsia"/>
+        </w:rPr>
         <w:t>，就</w:t>
       </w:r>
       <w:r>
@@ -890,23 +2938,32 @@
         </w:rPr>
         <w:t xml:space="preserve"> id </w:t>
       </w:r>
+      <w:proofErr w:type="gramStart"/>
       <w:r>
         <w:rPr>
           <w:rFonts w:eastAsia="標楷體"/>
         </w:rPr>
-        <w:t>的貼文資料並顯示至編輯頁面。</w:t>
+        <w:t>的貼文資料</w:t>
+      </w:r>
+      <w:proofErr w:type="gramEnd"/>
+      <w:r>
+        <w:rPr>
+          <w:rFonts w:eastAsia="標楷體"/>
+        </w:rPr>
+        <w:t>並顯示至編輯頁面。</w:t>
       </w:r>
     </w:p>
     <w:p>
       <w:pPr>
         <w:ind w:left="480"/>
         <w:rPr>
-          <w:rFonts w:eastAsia="標楷體" w:hint="eastAsia"/>
-        </w:rPr>
-      </w:pPr>
-      <w:r>
-        <w:rPr>
           <w:rFonts w:eastAsia="標楷體"/>
+        </w:rPr>
+      </w:pPr>
+      <w:r>
+        <w:rPr>
+          <w:rFonts w:eastAsia="標楷體"/>
+          <w:noProof/>
         </w:rPr>
         <w:drawing>
           <wp:inline distT="0" distB="0" distL="0" distR="0" wp14:anchorId="1890B9C2" wp14:editId="5EC8DA69">
@@ -924,7 +2981,7 @@
                     <pic:cNvPicPr/>
                   </pic:nvPicPr>
                   <pic:blipFill>
-                    <a:blip r:embed="rId7"/>
+                    <a:blip r:embed="rId10"/>
                     <a:stretch>
                       <a:fillRect/>
                     </a:stretch>
@@ -956,7 +3013,7 @@
       <w:pPr>
         <w:ind w:firstLine="480"/>
         <w:rPr>
-          <w:rFonts w:ascii="Times New Roman" w:eastAsia="標楷體" w:hAnsi="Times New Roman" w:cs="Times New Roman" w:hint="eastAsia"/>
+          <w:rFonts w:ascii="Times New Roman" w:eastAsia="標楷體" w:hAnsi="Times New Roman" w:cs="Times New Roman"/>
           <w:b/>
           <w:bCs/>
         </w:rPr>
@@ -981,7 +3038,21 @@
         <w:rPr>
           <w:rFonts w:ascii="Times New Roman" w:eastAsia="標楷體" w:hAnsi="Times New Roman" w:cs="Times New Roman" w:hint="eastAsia"/>
         </w:rPr>
-        <w:t>刪除包含刪除貼文，</w:t>
+        <w:t>刪除包含</w:t>
+      </w:r>
+      <w:proofErr w:type="gramStart"/>
+      <w:r>
+        <w:rPr>
+          <w:rFonts w:ascii="Times New Roman" w:eastAsia="標楷體" w:hAnsi="Times New Roman" w:cs="Times New Roman" w:hint="eastAsia"/>
+        </w:rPr>
+        <w:t>刪除貼文</w:t>
+      </w:r>
+      <w:proofErr w:type="gramEnd"/>
+      <w:r>
+        <w:rPr>
+          <w:rFonts w:ascii="Times New Roman" w:eastAsia="標楷體" w:hAnsi="Times New Roman" w:cs="Times New Roman" w:hint="eastAsia"/>
+        </w:rPr>
+        <w:t>，</w:t>
       </w:r>
       <w:r>
         <w:rPr>
@@ -1007,11 +3078,19 @@
         </w:rPr>
         <w:t xml:space="preserve"> id </w:t>
       </w:r>
-      <w:r>
-        <w:rPr>
-          <w:rFonts w:ascii="Times New Roman" w:eastAsia="標楷體" w:hAnsi="Times New Roman" w:cs="Times New Roman" w:hint="eastAsia"/>
-        </w:rPr>
-        <w:t>的貼文並更新資料庫，執行後顯示成功或錯誤訊息</w:t>
+      <w:proofErr w:type="gramStart"/>
+      <w:r>
+        <w:rPr>
+          <w:rFonts w:ascii="Times New Roman" w:eastAsia="標楷體" w:hAnsi="Times New Roman" w:cs="Times New Roman" w:hint="eastAsia"/>
+        </w:rPr>
+        <w:t>的貼文並</w:t>
+      </w:r>
+      <w:proofErr w:type="gramEnd"/>
+      <w:r>
+        <w:rPr>
+          <w:rFonts w:ascii="Times New Roman" w:eastAsia="標楷體" w:hAnsi="Times New Roman" w:cs="Times New Roman" w:hint="eastAsia"/>
+        </w:rPr>
+        <w:t>更新資料庫，執行後顯示成功或錯誤訊息</w:t>
       </w:r>
       <w:r>
         <w:rPr>
@@ -1034,7 +3113,9 @@
       <w:r>
         <w:rPr>
           <w:rFonts w:ascii="Times New Roman" w:eastAsia="標楷體" w:hAnsi="Times New Roman" w:cs="Times New Roman"/>
-        </w:rPr>
+          <w:noProof/>
+        </w:rPr>
+        <w:lastRenderedPageBreak/>
         <w:drawing>
           <wp:inline distT="0" distB="0" distL="0" distR="0" wp14:anchorId="0301DA94" wp14:editId="27D76420">
             <wp:extent cx="4728365" cy="1325880"/>
@@ -1051,7 +3132,7 @@
                     <pic:cNvPicPr/>
                   </pic:nvPicPr>
                   <pic:blipFill rotWithShape="1">
-                    <a:blip r:embed="rId8"/>
+                    <a:blip r:embed="rId11"/>
                     <a:srcRect t="40183" b="8014"/>
                     <a:stretch/>
                   </pic:blipFill>
@@ -1083,7 +3164,7 @@
       <w:pPr>
         <w:ind w:left="480" w:firstLine="480"/>
         <w:rPr>
-          <w:rFonts w:ascii="Times New Roman" w:eastAsia="標楷體" w:hAnsi="Times New Roman" w:cs="Times New Roman" w:hint="eastAsia"/>
+          <w:rFonts w:ascii="Times New Roman" w:eastAsia="標楷體" w:hAnsi="Times New Roman" w:cs="Times New Roman"/>
         </w:rPr>
       </w:pPr>
     </w:p>
@@ -1091,7 +3172,7 @@
       <w:pPr>
         <w:ind w:left="480"/>
         <w:rPr>
-          <w:rFonts w:ascii="Times New Roman" w:eastAsia="標楷體" w:hAnsi="Times New Roman" w:cs="Times New Roman" w:hint="eastAsia"/>
+          <w:rFonts w:ascii="Times New Roman" w:eastAsia="標楷體" w:hAnsi="Times New Roman" w:cs="Times New Roman"/>
           <w:b/>
           <w:bCs/>
         </w:rPr>
@@ -1128,26 +3209,44 @@
         <w:rPr>
           <w:rFonts w:ascii="Times New Roman" w:eastAsia="標楷體" w:hAnsi="Times New Roman" w:cs="Times New Roman" w:hint="eastAsia"/>
         </w:rPr>
-        <w:t>搜尋酒名跳出相關查詢解果，</w:t>
-      </w:r>
+        <w:t>搜尋酒名跳出相關</w:t>
+      </w:r>
+      <w:proofErr w:type="gramStart"/>
+      <w:r>
+        <w:rPr>
+          <w:rFonts w:ascii="Times New Roman" w:eastAsia="標楷體" w:hAnsi="Times New Roman" w:cs="Times New Roman" w:hint="eastAsia"/>
+        </w:rPr>
+        <w:t>查詢解果</w:t>
+      </w:r>
+      <w:proofErr w:type="gramEnd"/>
+      <w:r>
+        <w:rPr>
+          <w:rFonts w:ascii="Times New Roman" w:eastAsia="標楷體" w:hAnsi="Times New Roman" w:cs="Times New Roman" w:hint="eastAsia"/>
+        </w:rPr>
+        <w:t>，</w:t>
+      </w:r>
+      <w:proofErr w:type="spellStart"/>
       <w:r>
         <w:rPr>
           <w:rFonts w:ascii="Times New Roman" w:eastAsia="標楷體" w:hAnsi="Times New Roman" w:cs="Times New Roman" w:hint="eastAsia"/>
         </w:rPr>
         <w:t>sql</w:t>
       </w:r>
+      <w:proofErr w:type="spellEnd"/>
       <w:r>
         <w:rPr>
           <w:rFonts w:ascii="Times New Roman" w:eastAsia="標楷體" w:hAnsi="Times New Roman" w:cs="Times New Roman" w:hint="eastAsia"/>
         </w:rPr>
         <w:t>和前後端方面這兩步驟比較長所以分兩段落講，先講</w:t>
       </w:r>
+      <w:proofErr w:type="spellStart"/>
       <w:r>
         <w:rPr>
           <w:rFonts w:ascii="Times New Roman" w:eastAsia="標楷體" w:hAnsi="Times New Roman" w:cs="Times New Roman" w:hint="eastAsia"/>
         </w:rPr>
         <w:t>sql</w:t>
       </w:r>
+      <w:proofErr w:type="spellEnd"/>
       <w:r>
         <w:rPr>
           <w:rFonts w:ascii="Times New Roman" w:eastAsia="標楷體" w:hAnsi="Times New Roman" w:cs="Times New Roman" w:hint="eastAsia"/>
@@ -1160,12 +3259,14 @@
         </w:rPr>
         <w:t>我們透過跑</w:t>
       </w:r>
+      <w:proofErr w:type="spellStart"/>
       <w:r>
         <w:rPr>
           <w:rFonts w:ascii="Times New Roman" w:eastAsia="標楷體" w:hAnsi="Times New Roman" w:cs="Times New Roman" w:hint="eastAsia"/>
         </w:rPr>
         <w:t>sql</w:t>
       </w:r>
+      <w:proofErr w:type="spellEnd"/>
       <w:r>
         <w:rPr>
           <w:rFonts w:ascii="Times New Roman" w:eastAsia="標楷體" w:hAnsi="Times New Roman" w:cs="Times New Roman" w:hint="eastAsia"/>
@@ -1178,12 +3279,14 @@
         </w:rPr>
         <w:t>由於</w:t>
       </w:r>
+      <w:proofErr w:type="spellStart"/>
       <w:r>
         <w:rPr>
           <w:rFonts w:ascii="Times New Roman" w:eastAsia="標楷體" w:hAnsi="Times New Roman" w:cs="Times New Roman" w:hint="eastAsia"/>
         </w:rPr>
         <w:t>sql</w:t>
       </w:r>
+      <w:proofErr w:type="spellEnd"/>
       <w:r>
         <w:rPr>
           <w:rFonts w:ascii="Times New Roman" w:eastAsia="標楷體" w:hAnsi="Times New Roman" w:cs="Times New Roman" w:hint="eastAsia"/>
@@ -1206,7 +3309,6 @@
         <w:rPr>
           <w:rFonts w:ascii="Times New Roman" w:eastAsia="標楷體" w:hAnsi="Times New Roman" w:cs="Times New Roman"/>
         </w:rPr>
-        <w:lastRenderedPageBreak/>
         <w:t>p</w:t>
       </w:r>
       <w:r>
@@ -1219,7 +3321,183 @@
         <w:rPr>
           <w:rFonts w:ascii="Times New Roman" w:eastAsia="標楷體" w:hAnsi="Times New Roman" w:cs="Times New Roman" w:hint="eastAsia"/>
         </w:rPr>
-        <w:t>檔案</w:t>
+        <w:t>檔案。</w:t>
+      </w:r>
+    </w:p>
+    <w:p>
+      <w:pPr>
+        <w:ind w:left="480" w:firstLine="480"/>
+        <w:rPr>
+          <w:rFonts w:ascii="Times New Roman" w:eastAsia="標楷體" w:hAnsi="Times New Roman" w:cs="Times New Roman"/>
+        </w:rPr>
+      </w:pPr>
+      <w:r>
+        <w:rPr>
+          <w:rFonts w:ascii="Times New Roman" w:eastAsia="標楷體" w:hAnsi="Times New Roman" w:cs="Times New Roman" w:hint="eastAsia"/>
+        </w:rPr>
+        <w:t>此</w:t>
+      </w:r>
+      <w:r>
+        <w:rPr>
+          <w:rFonts w:ascii="Times New Roman" w:eastAsia="標楷體" w:hAnsi="Times New Roman" w:cs="Times New Roman" w:hint="eastAsia"/>
+        </w:rPr>
+        <w:t xml:space="preserve"> SQL </w:t>
+      </w:r>
+      <w:r>
+        <w:rPr>
+          <w:rFonts w:ascii="Times New Roman" w:eastAsia="標楷體" w:hAnsi="Times New Roman" w:cs="Times New Roman" w:hint="eastAsia"/>
+        </w:rPr>
+        <w:t>腳本用於從五個表中提取酒品相關的完整資訊，並篩選符合特定酒品名稱的結果（如</w:t>
+      </w:r>
+      <w:r>
+        <w:rPr>
+          <w:rFonts w:ascii="Times New Roman" w:eastAsia="標楷體" w:hAnsi="Times New Roman" w:cs="Times New Roman" w:hint="eastAsia"/>
+        </w:rPr>
+        <w:t xml:space="preserve"> "Belvedere Vodka"</w:t>
+      </w:r>
+      <w:r>
+        <w:rPr>
+          <w:rFonts w:ascii="Times New Roman" w:eastAsia="標楷體" w:hAnsi="Times New Roman" w:cs="Times New Roman" w:hint="eastAsia"/>
+        </w:rPr>
+        <w:t>）。首先透過</w:t>
+      </w:r>
+      <w:r>
+        <w:rPr>
+          <w:rFonts w:ascii="Times New Roman" w:eastAsia="標楷體" w:hAnsi="Times New Roman" w:cs="Times New Roman" w:hint="eastAsia"/>
+        </w:rPr>
+        <w:t xml:space="preserve"> `@</w:t>
+      </w:r>
+      <w:proofErr w:type="spellStart"/>
+      <w:r>
+        <w:rPr>
+          <w:rFonts w:ascii="Times New Roman" w:eastAsia="標楷體" w:hAnsi="Times New Roman" w:cs="Times New Roman" w:hint="eastAsia"/>
+        </w:rPr>
+        <w:t>inputDescription</w:t>
+      </w:r>
+      <w:proofErr w:type="spellEnd"/>
+      <w:r>
+        <w:rPr>
+          <w:rFonts w:ascii="Times New Roman" w:eastAsia="標楷體" w:hAnsi="Times New Roman" w:cs="Times New Roman" w:hint="eastAsia"/>
+        </w:rPr>
+        <w:t xml:space="preserve">` </w:t>
+      </w:r>
+      <w:r>
+        <w:rPr>
+          <w:rFonts w:ascii="Times New Roman" w:eastAsia="標楷體" w:hAnsi="Times New Roman" w:cs="Times New Roman" w:hint="eastAsia"/>
+        </w:rPr>
+        <w:t>設定搜尋的酒名，然後使用</w:t>
+      </w:r>
+      <w:r>
+        <w:rPr>
+          <w:rFonts w:ascii="Times New Roman" w:eastAsia="標楷體" w:hAnsi="Times New Roman" w:cs="Times New Roman" w:hint="eastAsia"/>
+        </w:rPr>
+        <w:t xml:space="preserve"> `JOIN` </w:t>
+      </w:r>
+      <w:r>
+        <w:rPr>
+          <w:rFonts w:ascii="Times New Roman" w:eastAsia="標楷體" w:hAnsi="Times New Roman" w:cs="Times New Roman" w:hint="eastAsia"/>
+        </w:rPr>
+        <w:t>和</w:t>
+      </w:r>
+      <w:r>
+        <w:rPr>
+          <w:rFonts w:ascii="Times New Roman" w:eastAsia="標楷體" w:hAnsi="Times New Roman" w:cs="Times New Roman" w:hint="eastAsia"/>
+        </w:rPr>
+        <w:t xml:space="preserve"> `LEFT JOIN` </w:t>
+      </w:r>
+      <w:r>
+        <w:rPr>
+          <w:rFonts w:ascii="Times New Roman" w:eastAsia="標楷體" w:hAnsi="Times New Roman" w:cs="Times New Roman" w:hint="eastAsia"/>
+        </w:rPr>
+        <w:t>分別將</w:t>
+      </w:r>
+      <w:r>
+        <w:rPr>
+          <w:rFonts w:ascii="Times New Roman" w:eastAsia="標楷體" w:hAnsi="Times New Roman" w:cs="Times New Roman" w:hint="eastAsia"/>
+        </w:rPr>
+        <w:t xml:space="preserve"> `EndInvFINAL12312016`</w:t>
+      </w:r>
+      <w:r>
+        <w:rPr>
+          <w:rFonts w:ascii="Times New Roman" w:eastAsia="標楷體" w:hAnsi="Times New Roman" w:cs="Times New Roman" w:hint="eastAsia"/>
+        </w:rPr>
+        <w:t>、</w:t>
+      </w:r>
+      <w:r>
+        <w:rPr>
+          <w:rFonts w:ascii="Times New Roman" w:eastAsia="標楷體" w:hAnsi="Times New Roman" w:cs="Times New Roman" w:hint="eastAsia"/>
+        </w:rPr>
+        <w:t>`2017PurchasePricesDec`</w:t>
+      </w:r>
+      <w:r>
+        <w:rPr>
+          <w:rFonts w:ascii="Times New Roman" w:eastAsia="標楷體" w:hAnsi="Times New Roman" w:cs="Times New Roman" w:hint="eastAsia"/>
+        </w:rPr>
+        <w:t>、</w:t>
+      </w:r>
+      <w:r>
+        <w:rPr>
+          <w:rFonts w:ascii="Times New Roman" w:eastAsia="標楷體" w:hAnsi="Times New Roman" w:cs="Times New Roman" w:hint="eastAsia"/>
+        </w:rPr>
+        <w:t xml:space="preserve">`PurchasesFINAL12312016` </w:t>
+      </w:r>
+      <w:r>
+        <w:rPr>
+          <w:rFonts w:ascii="Times New Roman" w:eastAsia="標楷體" w:hAnsi="Times New Roman" w:cs="Times New Roman" w:hint="eastAsia"/>
+        </w:rPr>
+        <w:t>以及</w:t>
+      </w:r>
+      <w:r>
+        <w:rPr>
+          <w:rFonts w:ascii="Times New Roman" w:eastAsia="標楷體" w:hAnsi="Times New Roman" w:cs="Times New Roman" w:hint="eastAsia"/>
+        </w:rPr>
+        <w:t xml:space="preserve"> `InvoicePurchases12312016` </w:t>
+      </w:r>
+      <w:r>
+        <w:rPr>
+          <w:rFonts w:ascii="Times New Roman" w:eastAsia="標楷體" w:hAnsi="Times New Roman" w:cs="Times New Roman" w:hint="eastAsia"/>
+        </w:rPr>
+        <w:t>進行關聯。查詢的欄位包括剩餘庫存、城市、售價、進貨資訊以及發票支付日期。使用</w:t>
+      </w:r>
+      <w:r>
+        <w:rPr>
+          <w:rFonts w:ascii="Times New Roman" w:eastAsia="標楷體" w:hAnsi="Times New Roman" w:cs="Times New Roman" w:hint="eastAsia"/>
+        </w:rPr>
+        <w:t xml:space="preserve"> `WHERE` </w:t>
+      </w:r>
+      <w:r>
+        <w:rPr>
+          <w:rFonts w:ascii="Times New Roman" w:eastAsia="標楷體" w:hAnsi="Times New Roman" w:cs="Times New Roman" w:hint="eastAsia"/>
+        </w:rPr>
+        <w:t>條件過濾關鍵字和</w:t>
+      </w:r>
+      <w:proofErr w:type="gramStart"/>
+      <w:r>
+        <w:rPr>
+          <w:rFonts w:ascii="Times New Roman" w:eastAsia="標楷體" w:hAnsi="Times New Roman" w:cs="Times New Roman" w:hint="eastAsia"/>
+        </w:rPr>
+        <w:t>非空值</w:t>
+      </w:r>
+      <w:proofErr w:type="gramEnd"/>
+      <w:r>
+        <w:rPr>
+          <w:rFonts w:ascii="Times New Roman" w:eastAsia="標楷體" w:hAnsi="Times New Roman" w:cs="Times New Roman" w:hint="eastAsia"/>
+        </w:rPr>
+        <w:t>資料，確保結果完整且精</w:t>
+      </w:r>
+      <w:proofErr w:type="gramStart"/>
+      <w:r>
+        <w:rPr>
+          <w:rFonts w:ascii="Times New Roman" w:eastAsia="標楷體" w:hAnsi="Times New Roman" w:cs="Times New Roman" w:hint="eastAsia"/>
+        </w:rPr>
+        <w:t>準</w:t>
+      </w:r>
+      <w:proofErr w:type="gramEnd"/>
+      <w:r>
+        <w:rPr>
+          <w:rFonts w:ascii="Times New Roman" w:eastAsia="標楷體" w:hAnsi="Times New Roman" w:cs="Times New Roman" w:hint="eastAsia"/>
+        </w:rPr>
+        <w:t>。結果可直接用於生成匯總表或進一步分析</w:t>
       </w:r>
       <w:r>
         <w:rPr>
@@ -1230,146 +3508,6 @@
     </w:p>
     <w:p>
       <w:pPr>
-        <w:ind w:left="480" w:firstLine="480"/>
-        <w:rPr>
-          <w:rFonts w:ascii="Times New Roman" w:eastAsia="標楷體" w:hAnsi="Times New Roman" w:cs="Times New Roman" w:hint="eastAsia"/>
-        </w:rPr>
-      </w:pPr>
-      <w:r>
-        <w:rPr>
-          <w:rFonts w:ascii="Times New Roman" w:eastAsia="標楷體" w:hAnsi="Times New Roman" w:cs="Times New Roman" w:hint="eastAsia"/>
-        </w:rPr>
-        <w:t>此</w:t>
-      </w:r>
-      <w:r>
-        <w:rPr>
-          <w:rFonts w:ascii="Times New Roman" w:eastAsia="標楷體" w:hAnsi="Times New Roman" w:cs="Times New Roman" w:hint="eastAsia"/>
-        </w:rPr>
-        <w:t xml:space="preserve"> SQL </w:t>
-      </w:r>
-      <w:r>
-        <w:rPr>
-          <w:rFonts w:ascii="Times New Roman" w:eastAsia="標楷體" w:hAnsi="Times New Roman" w:cs="Times New Roman" w:hint="eastAsia"/>
-        </w:rPr>
-        <w:t>腳本用於從五個表中提取酒品相關的完整資訊，並篩選符合特定酒品名稱的結果（如</w:t>
-      </w:r>
-      <w:r>
-        <w:rPr>
-          <w:rFonts w:ascii="Times New Roman" w:eastAsia="標楷體" w:hAnsi="Times New Roman" w:cs="Times New Roman" w:hint="eastAsia"/>
-        </w:rPr>
-        <w:t xml:space="preserve"> "Belvedere Vodka"</w:t>
-      </w:r>
-      <w:r>
-        <w:rPr>
-          <w:rFonts w:ascii="Times New Roman" w:eastAsia="標楷體" w:hAnsi="Times New Roman" w:cs="Times New Roman" w:hint="eastAsia"/>
-        </w:rPr>
-        <w:t>）。首先透過</w:t>
-      </w:r>
-      <w:r>
-        <w:rPr>
-          <w:rFonts w:ascii="Times New Roman" w:eastAsia="標楷體" w:hAnsi="Times New Roman" w:cs="Times New Roman" w:hint="eastAsia"/>
-        </w:rPr>
-        <w:t xml:space="preserve"> `@inputDescription` </w:t>
-      </w:r>
-      <w:r>
-        <w:rPr>
-          <w:rFonts w:ascii="Times New Roman" w:eastAsia="標楷體" w:hAnsi="Times New Roman" w:cs="Times New Roman" w:hint="eastAsia"/>
-        </w:rPr>
-        <w:t>設定搜尋的酒名，然後使用</w:t>
-      </w:r>
-      <w:r>
-        <w:rPr>
-          <w:rFonts w:ascii="Times New Roman" w:eastAsia="標楷體" w:hAnsi="Times New Roman" w:cs="Times New Roman" w:hint="eastAsia"/>
-        </w:rPr>
-        <w:t xml:space="preserve"> `JOIN` </w:t>
-      </w:r>
-      <w:r>
-        <w:rPr>
-          <w:rFonts w:ascii="Times New Roman" w:eastAsia="標楷體" w:hAnsi="Times New Roman" w:cs="Times New Roman" w:hint="eastAsia"/>
-        </w:rPr>
-        <w:t>和</w:t>
-      </w:r>
-      <w:r>
-        <w:rPr>
-          <w:rFonts w:ascii="Times New Roman" w:eastAsia="標楷體" w:hAnsi="Times New Roman" w:cs="Times New Roman" w:hint="eastAsia"/>
-        </w:rPr>
-        <w:t xml:space="preserve"> `LEFT JOIN` </w:t>
-      </w:r>
-      <w:r>
-        <w:rPr>
-          <w:rFonts w:ascii="Times New Roman" w:eastAsia="標楷體" w:hAnsi="Times New Roman" w:cs="Times New Roman" w:hint="eastAsia"/>
-        </w:rPr>
-        <w:t>分別將</w:t>
-      </w:r>
-      <w:r>
-        <w:rPr>
-          <w:rFonts w:ascii="Times New Roman" w:eastAsia="標楷體" w:hAnsi="Times New Roman" w:cs="Times New Roman" w:hint="eastAsia"/>
-        </w:rPr>
-        <w:t xml:space="preserve"> `EndInvFINAL12312016`</w:t>
-      </w:r>
-      <w:r>
-        <w:rPr>
-          <w:rFonts w:ascii="Times New Roman" w:eastAsia="標楷體" w:hAnsi="Times New Roman" w:cs="Times New Roman" w:hint="eastAsia"/>
-        </w:rPr>
-        <w:t>、</w:t>
-      </w:r>
-      <w:r>
-        <w:rPr>
-          <w:rFonts w:ascii="Times New Roman" w:eastAsia="標楷體" w:hAnsi="Times New Roman" w:cs="Times New Roman" w:hint="eastAsia"/>
-        </w:rPr>
-        <w:t>`2017PurchasePricesDec`</w:t>
-      </w:r>
-      <w:r>
-        <w:rPr>
-          <w:rFonts w:ascii="Times New Roman" w:eastAsia="標楷體" w:hAnsi="Times New Roman" w:cs="Times New Roman" w:hint="eastAsia"/>
-        </w:rPr>
-        <w:t>、</w:t>
-      </w:r>
-      <w:r>
-        <w:rPr>
-          <w:rFonts w:ascii="Times New Roman" w:eastAsia="標楷體" w:hAnsi="Times New Roman" w:cs="Times New Roman" w:hint="eastAsia"/>
-        </w:rPr>
-        <w:t xml:space="preserve">`PurchasesFINAL12312016` </w:t>
-      </w:r>
-      <w:r>
-        <w:rPr>
-          <w:rFonts w:ascii="Times New Roman" w:eastAsia="標楷體" w:hAnsi="Times New Roman" w:cs="Times New Roman" w:hint="eastAsia"/>
-        </w:rPr>
-        <w:t>以及</w:t>
-      </w:r>
-      <w:r>
-        <w:rPr>
-          <w:rFonts w:ascii="Times New Roman" w:eastAsia="標楷體" w:hAnsi="Times New Roman" w:cs="Times New Roman" w:hint="eastAsia"/>
-        </w:rPr>
-        <w:t xml:space="preserve"> `InvoicePurchases12312016` </w:t>
-      </w:r>
-      <w:r>
-        <w:rPr>
-          <w:rFonts w:ascii="Times New Roman" w:eastAsia="標楷體" w:hAnsi="Times New Roman" w:cs="Times New Roman" w:hint="eastAsia"/>
-        </w:rPr>
-        <w:t>進行關聯。查詢的欄位包括剩餘庫存、城市、售價、進貨資訊以及發票支付日期。使用</w:t>
-      </w:r>
-      <w:r>
-        <w:rPr>
-          <w:rFonts w:ascii="Times New Roman" w:eastAsia="標楷體" w:hAnsi="Times New Roman" w:cs="Times New Roman" w:hint="eastAsia"/>
-        </w:rPr>
-        <w:t xml:space="preserve"> `WHERE` </w:t>
-      </w:r>
-      <w:r>
-        <w:rPr>
-          <w:rFonts w:ascii="Times New Roman" w:eastAsia="標楷體" w:hAnsi="Times New Roman" w:cs="Times New Roman" w:hint="eastAsia"/>
-        </w:rPr>
-        <w:t>條件過濾關鍵字和非空值資料，確保結果完整且精準。結果可直接用於生成匯總表或進一步分析</w:t>
-      </w:r>
-      <w:r>
-        <w:rPr>
-          <w:rFonts w:ascii="Times New Roman" w:eastAsia="標楷體" w:hAnsi="Times New Roman" w:cs="Times New Roman" w:hint="eastAsia"/>
-        </w:rPr>
-        <w:t>。</w:t>
-      </w:r>
-    </w:p>
-    <w:p>
-      <w:pPr>
         <w:ind w:left="480"/>
         <w:rPr>
           <w:rFonts w:ascii="Times New Roman" w:eastAsia="標楷體" w:hAnsi="Times New Roman" w:cs="Times New Roman"/>
@@ -1391,7 +3529,21 @@
         <w:rPr>
           <w:rFonts w:ascii="Times New Roman" w:eastAsia="標楷體" w:hAnsi="Times New Roman" w:cs="Times New Roman" w:hint="eastAsia"/>
         </w:rPr>
-        <w:t xml:space="preserve">`@inputDescription` </w:t>
+        <w:t>`@</w:t>
+      </w:r>
+      <w:proofErr w:type="spellStart"/>
+      <w:r>
+        <w:rPr>
+          <w:rFonts w:ascii="Times New Roman" w:eastAsia="標楷體" w:hAnsi="Times New Roman" w:cs="Times New Roman" w:hint="eastAsia"/>
+        </w:rPr>
+        <w:t>inputDescription</w:t>
+      </w:r>
+      <w:proofErr w:type="spellEnd"/>
+      <w:r>
+        <w:rPr>
+          <w:rFonts w:ascii="Times New Roman" w:eastAsia="標楷體" w:hAnsi="Times New Roman" w:cs="Times New Roman" w:hint="eastAsia"/>
+        </w:rPr>
+        <w:t xml:space="preserve">` </w:t>
       </w:r>
       <w:r>
         <w:rPr>
@@ -1405,6 +3557,7 @@
         </w:rPr>
         <w:t>，並跑</w:t>
       </w:r>
+      <w:proofErr w:type="spellStart"/>
       <w:r>
         <w:rPr>
           <w:rFonts w:ascii="Times New Roman" w:eastAsia="標楷體" w:hAnsi="Times New Roman" w:cs="Times New Roman"/>
@@ -1417,18 +3570,21 @@
         </w:rPr>
         <w:t>ql</w:t>
       </w:r>
+      <w:proofErr w:type="spellEnd"/>
       <w:r>
         <w:rPr>
           <w:rFonts w:ascii="Times New Roman" w:eastAsia="標楷體" w:hAnsi="Times New Roman" w:cs="Times New Roman" w:hint="eastAsia"/>
         </w:rPr>
         <w:t>腳本，最後拿</w:t>
       </w:r>
+      <w:proofErr w:type="spellStart"/>
       <w:r>
         <w:rPr>
           <w:rFonts w:ascii="Times New Roman" w:eastAsia="標楷體" w:hAnsi="Times New Roman" w:cs="Times New Roman" w:hint="eastAsia"/>
         </w:rPr>
         <w:t>sql</w:t>
       </w:r>
+      <w:proofErr w:type="spellEnd"/>
       <w:r>
         <w:rPr>
           <w:rFonts w:ascii="Times New Roman" w:eastAsia="標楷體" w:hAnsi="Times New Roman" w:cs="Times New Roman" w:hint="eastAsia"/>
@@ -1440,12 +3596,13 @@
       <w:pPr>
         <w:ind w:left="480"/>
         <w:rPr>
-          <w:rFonts w:ascii="Times New Roman" w:eastAsia="標楷體" w:hAnsi="Times New Roman" w:cs="Times New Roman" w:hint="eastAsia"/>
-        </w:rPr>
-      </w:pPr>
-      <w:r>
-        <w:rPr>
-          <w:rFonts w:ascii="Times New Roman" w:eastAsia="標楷體" w:hAnsi="Times New Roman" w:cs="Times New Roman"/>
+          <w:rFonts w:ascii="Times New Roman" w:eastAsia="標楷體" w:hAnsi="Times New Roman" w:cs="Times New Roman"/>
+        </w:rPr>
+      </w:pPr>
+      <w:r>
+        <w:rPr>
+          <w:rFonts w:ascii="Times New Roman" w:eastAsia="標楷體" w:hAnsi="Times New Roman" w:cs="Times New Roman"/>
+          <w:noProof/>
         </w:rPr>
         <w:drawing>
           <wp:inline distT="0" distB="0" distL="0" distR="0" wp14:anchorId="4BB34157" wp14:editId="7E77FF70">
@@ -1463,7 +3620,7 @@
                     <pic:cNvPicPr/>
                   </pic:nvPicPr>
                   <pic:blipFill>
-                    <a:blip r:embed="rId9"/>
+                    <a:blip r:embed="rId12"/>
                     <a:stretch>
                       <a:fillRect/>
                     </a:stretch>
@@ -1538,7 +3695,21 @@
         <w:rPr>
           <w:rFonts w:ascii="Times New Roman" w:eastAsia="標楷體" w:hAnsi="Times New Roman" w:cs="Times New Roman" w:hint="eastAsia"/>
         </w:rPr>
-        <w:t>此專案的每個函數都具備完整的檢查機制，能在更新失敗、連線失敗等異常情況下，於前端顯示對應的錯誤訊息。同時，所有操作均確保資料庫連線會被正確關閉，避免資源浪費，並且在出現錯誤時停止後續資料庫操作，確保數據完整性</w:t>
+        <w:t>此專案的每</w:t>
+      </w:r>
+      <w:proofErr w:type="gramStart"/>
+      <w:r>
+        <w:rPr>
+          <w:rFonts w:ascii="Times New Roman" w:eastAsia="標楷體" w:hAnsi="Times New Roman" w:cs="Times New Roman" w:hint="eastAsia"/>
+        </w:rPr>
+        <w:t>個</w:t>
+      </w:r>
+      <w:proofErr w:type="gramEnd"/>
+      <w:r>
+        <w:rPr>
+          <w:rFonts w:ascii="Times New Roman" w:eastAsia="標楷體" w:hAnsi="Times New Roman" w:cs="Times New Roman" w:hint="eastAsia"/>
+        </w:rPr>
+        <w:t>函數都具備完整的檢查機制，能在更新失敗、連線失敗等異常情況下，於前端顯示對應的錯誤訊息。同時，所有操作均確保資料庫連線會被正確關閉，避免資源浪費，並且在出現錯誤時停止後續資料庫操作，確保數據完整性</w:t>
       </w:r>
       <w:r>
         <w:rPr>
@@ -1546,11 +3717,19 @@
         </w:rPr>
         <w:t>；在輸入方面也有防止</w:t>
       </w:r>
-      <w:r>
-        <w:rPr>
-          <w:rFonts w:ascii="Times New Roman" w:eastAsia="標楷體" w:hAnsi="Times New Roman" w:cs="Times New Roman"/>
-        </w:rPr>
-        <w:t>sql injection</w:t>
+      <w:proofErr w:type="spellStart"/>
+      <w:r>
+        <w:rPr>
+          <w:rFonts w:ascii="Times New Roman" w:eastAsia="標楷體" w:hAnsi="Times New Roman" w:cs="Times New Roman"/>
+        </w:rPr>
+        <w:t>sql</w:t>
+      </w:r>
+      <w:proofErr w:type="spellEnd"/>
+      <w:r>
+        <w:rPr>
+          <w:rFonts w:ascii="Times New Roman" w:eastAsia="標楷體" w:hAnsi="Times New Roman" w:cs="Times New Roman"/>
+        </w:rPr>
+        <w:t xml:space="preserve"> injection</w:t>
       </w:r>
       <w:r>
         <w:rPr>
@@ -1558,6 +3737,7 @@
         </w:rPr>
         <w:t>，透過使用下圖語法，讓使用者輸入被視為資料存放，而不是直接放進</w:t>
       </w:r>
+      <w:proofErr w:type="spellStart"/>
       <w:r>
         <w:rPr>
           <w:rFonts w:ascii="Times New Roman" w:eastAsia="標楷體" w:hAnsi="Times New Roman" w:cs="Times New Roman"/>
@@ -1570,6 +3750,7 @@
         </w:rPr>
         <w:t>ql</w:t>
       </w:r>
+      <w:proofErr w:type="spellEnd"/>
       <w:r>
         <w:rPr>
           <w:rFonts w:ascii="Times New Roman" w:eastAsia="標楷體" w:hAnsi="Times New Roman" w:cs="Times New Roman" w:hint="eastAsia"/>
@@ -1581,13 +3762,15 @@
       <w:pPr>
         <w:ind w:left="480"/>
         <w:rPr>
-          <w:rFonts w:ascii="Times New Roman" w:eastAsia="標楷體" w:hAnsi="Times New Roman" w:cs="Times New Roman" w:hint="eastAsia"/>
-        </w:rPr>
-      </w:pPr>
-      <w:r>
-        <w:rPr>
-          <w:rFonts w:ascii="Times New Roman" w:eastAsia="標楷體" w:hAnsi="Times New Roman" w:cs="Times New Roman"/>
-        </w:rPr>
+          <w:rFonts w:ascii="Times New Roman" w:eastAsia="標楷體" w:hAnsi="Times New Roman" w:cs="Times New Roman"/>
+        </w:rPr>
+      </w:pPr>
+      <w:r>
+        <w:rPr>
+          <w:rFonts w:ascii="Times New Roman" w:eastAsia="標楷體" w:hAnsi="Times New Roman" w:cs="Times New Roman"/>
+          <w:noProof/>
+        </w:rPr>
+        <w:lastRenderedPageBreak/>
         <w:drawing>
           <wp:inline distT="0" distB="0" distL="0" distR="0" wp14:anchorId="00FE50F4" wp14:editId="74B81116">
             <wp:extent cx="5274310" cy="1780540"/>
@@ -1604,7 +3787,7 @@
                     <pic:cNvPicPr/>
                   </pic:nvPicPr>
                   <pic:blipFill>
-                    <a:blip r:embed="rId10"/>
+                    <a:blip r:embed="rId13"/>
                     <a:stretch>
                       <a:fillRect/>
                     </a:stretch>
@@ -1651,7 +3834,7 @@
     <w:p>
       <w:pPr>
         <w:rPr>
-          <w:rFonts w:ascii="Times New Roman" w:eastAsia="標楷體" w:hAnsi="Times New Roman" w:cs="Times New Roman" w:hint="eastAsia"/>
+          <w:rFonts w:ascii="Times New Roman" w:eastAsia="標楷體" w:hAnsi="Times New Roman" w:cs="Times New Roman"/>
         </w:rPr>
       </w:pPr>
     </w:p>
@@ -1673,7 +3856,6 @@
           <w:sz w:val="32"/>
           <w:szCs w:val="28"/>
         </w:rPr>
-        <w:lastRenderedPageBreak/>
         <w:t>Application</w:t>
       </w:r>
     </w:p>
@@ -1750,7 +3932,21 @@
         <w:rPr>
           <w:rFonts w:ascii="Times New Roman" w:eastAsia="標楷體" w:hAnsi="Times New Roman" w:cs="Times New Roman" w:hint="eastAsia"/>
         </w:rPr>
-        <w:t>所示。我們將我們的搜尋系統建立在首頁以方便，上方為導覽列，方便使用者前往</w:t>
+        <w:t>所示。我們將我們的搜尋系統建立在首頁以方便，上方為導</w:t>
+      </w:r>
+      <w:proofErr w:type="gramStart"/>
+      <w:r>
+        <w:rPr>
+          <w:rFonts w:ascii="Times New Roman" w:eastAsia="標楷體" w:hAnsi="Times New Roman" w:cs="Times New Roman" w:hint="eastAsia"/>
+        </w:rPr>
+        <w:t>覽</w:t>
+      </w:r>
+      <w:proofErr w:type="gramEnd"/>
+      <w:r>
+        <w:rPr>
+          <w:rFonts w:ascii="Times New Roman" w:eastAsia="標楷體" w:hAnsi="Times New Roman" w:cs="Times New Roman" w:hint="eastAsia"/>
+        </w:rPr>
+        <w:t>列，方便使用者前往</w:t>
       </w:r>
       <w:r>
         <w:rPr>
@@ -1816,7 +4012,21 @@
         <w:rPr>
           <w:rFonts w:ascii="Times New Roman" w:eastAsia="標楷體" w:hAnsi="Times New Roman" w:cs="Times New Roman" w:hint="eastAsia"/>
         </w:rPr>
-        <w:t>，我們會跳出請登入的訊息，並跳轉至登入頁面。已經登入的</w:t>
+        <w:t>，我們會跳出請登入的訊息，</w:t>
+      </w:r>
+      <w:proofErr w:type="gramStart"/>
+      <w:r>
+        <w:rPr>
+          <w:rFonts w:ascii="Times New Roman" w:eastAsia="標楷體" w:hAnsi="Times New Roman" w:cs="Times New Roman" w:hint="eastAsia"/>
+        </w:rPr>
+        <w:t>並跳轉至</w:t>
+      </w:r>
+      <w:proofErr w:type="gramEnd"/>
+      <w:r>
+        <w:rPr>
+          <w:rFonts w:ascii="Times New Roman" w:eastAsia="標楷體" w:hAnsi="Times New Roman" w:cs="Times New Roman" w:hint="eastAsia"/>
+        </w:rPr>
+        <w:t>登入頁面。已經登入的</w:t>
       </w:r>
       <w:r>
         <w:rPr>
@@ -1945,7 +4155,21 @@
         <w:rPr>
           <w:rFonts w:ascii="Times New Roman" w:eastAsia="標楷體" w:hAnsi="Times New Roman" w:cs="Times New Roman" w:hint="eastAsia"/>
         </w:rPr>
-        <w:t>如果未登入就跳轉登入頁面</w:t>
+        <w:t>如果未登入</w:t>
+      </w:r>
+      <w:proofErr w:type="gramStart"/>
+      <w:r>
+        <w:rPr>
+          <w:rFonts w:ascii="Times New Roman" w:eastAsia="標楷體" w:hAnsi="Times New Roman" w:cs="Times New Roman" w:hint="eastAsia"/>
+        </w:rPr>
+        <w:t>就跳轉登入</w:t>
+      </w:r>
+      <w:proofErr w:type="gramEnd"/>
+      <w:r>
+        <w:rPr>
+          <w:rFonts w:ascii="Times New Roman" w:eastAsia="標楷體" w:hAnsi="Times New Roman" w:cs="Times New Roman" w:hint="eastAsia"/>
+        </w:rPr>
+        <w:t>頁面</w:t>
       </w:r>
     </w:p>
     <w:p>
@@ -1982,7 +4206,7 @@
                     <pic:cNvPicPr/>
                   </pic:nvPicPr>
                   <pic:blipFill>
-                    <a:blip r:embed="rId11"/>
+                    <a:blip r:embed="rId14"/>
                     <a:stretch>
                       <a:fillRect/>
                     </a:stretch>
@@ -2020,6 +4244,7 @@
           <w:sz w:val="28"/>
           <w:szCs w:val="24"/>
         </w:rPr>
+        <w:lastRenderedPageBreak/>
         <w:t>Fi</w:t>
       </w:r>
       <w:r>
@@ -2063,7 +4288,6 @@
           <w:rFonts w:ascii="Times New Roman" w:eastAsia="標楷體" w:hAnsi="Times New Roman" w:cs="Times New Roman"/>
           <w:noProof/>
         </w:rPr>
-        <w:lastRenderedPageBreak/>
         <w:drawing>
           <wp:inline distT="0" distB="0" distL="0" distR="0" wp14:anchorId="74E9F1F5" wp14:editId="4DF42E8D">
             <wp:extent cx="5200650" cy="2804160"/>
@@ -2080,7 +4304,7 @@
                     <pic:cNvPicPr/>
                   </pic:nvPicPr>
                   <pic:blipFill rotWithShape="1">
-                    <a:blip r:embed="rId12"/>
+                    <a:blip r:embed="rId15"/>
                     <a:srcRect l="724" t="675" r="674"/>
                     <a:stretch/>
                   </pic:blipFill>
@@ -2186,7 +4410,7 @@
                     <pic:cNvPicPr/>
                   </pic:nvPicPr>
                   <pic:blipFill>
-                    <a:blip r:embed="rId13"/>
+                    <a:blip r:embed="rId16"/>
                     <a:stretch>
                       <a:fillRect/>
                     </a:stretch>
@@ -2260,7 +4484,7 @@
                     <pic:cNvPicPr/>
                   </pic:nvPicPr>
                   <pic:blipFill>
-                    <a:blip r:embed="rId14"/>
+                    <a:blip r:embed="rId17"/>
                     <a:stretch>
                       <a:fillRect/>
                     </a:stretch>
@@ -2344,7 +4568,21 @@
         <w:rPr>
           <w:rFonts w:ascii="Times New Roman" w:eastAsia="標楷體" w:hAnsi="Times New Roman" w:cs="Times New Roman" w:hint="eastAsia"/>
         </w:rPr>
-        <w:t>導覽列的</w:t>
+        <w:t>導</w:t>
+      </w:r>
+      <w:proofErr w:type="gramStart"/>
+      <w:r>
+        <w:rPr>
+          <w:rFonts w:ascii="Times New Roman" w:eastAsia="標楷體" w:hAnsi="Times New Roman" w:cs="Times New Roman" w:hint="eastAsia"/>
+        </w:rPr>
+        <w:t>覽</w:t>
+      </w:r>
+      <w:proofErr w:type="gramEnd"/>
+      <w:r>
+        <w:rPr>
+          <w:rFonts w:ascii="Times New Roman" w:eastAsia="標楷體" w:hAnsi="Times New Roman" w:cs="Times New Roman" w:hint="eastAsia"/>
+        </w:rPr>
+        <w:t>列的</w:t>
       </w:r>
       <w:r>
         <w:rPr>
@@ -2364,6 +4602,7 @@
         </w:rPr>
         <w:t>由系統</w:t>
       </w:r>
+      <w:proofErr w:type="gramStart"/>
       <w:r>
         <w:rPr>
           <w:rFonts w:ascii="Times New Roman" w:eastAsia="標楷體" w:hAnsi="Times New Roman" w:cs="Times New Roman" w:hint="eastAsia"/>
@@ -2380,7 +4619,14 @@
         <w:rPr>
           <w:rFonts w:ascii="Times New Roman" w:eastAsia="標楷體" w:hAnsi="Times New Roman" w:cs="Times New Roman" w:hint="eastAsia"/>
         </w:rPr>
-        <w:t>登入後，</w:t>
+        <w:t>登入</w:t>
+      </w:r>
+      <w:proofErr w:type="gramEnd"/>
+      <w:r>
+        <w:rPr>
+          <w:rFonts w:ascii="Times New Roman" w:eastAsia="標楷體" w:hAnsi="Times New Roman" w:cs="Times New Roman" w:hint="eastAsia"/>
+        </w:rPr>
+        <w:t>後，</w:t>
       </w:r>
       <w:r>
         <w:rPr>
@@ -2410,7 +4656,35 @@
         <w:rPr>
           <w:rFonts w:ascii="Times New Roman" w:eastAsia="標楷體" w:hAnsi="Times New Roman" w:cs="Times New Roman" w:hint="eastAsia"/>
         </w:rPr>
-        <w:t>。此時帳號密碼為尚未輸入的狀態，藉由使用者輸入正確帳密後，即可進行登入，並跳轉回剛剛登入前的介面</w:t>
+        <w:t>。此時帳號密碼為尚未輸入的狀態，藉由使用者輸入正確</w:t>
+      </w:r>
+      <w:proofErr w:type="gramStart"/>
+      <w:r>
+        <w:rPr>
+          <w:rFonts w:ascii="Times New Roman" w:eastAsia="標楷體" w:hAnsi="Times New Roman" w:cs="Times New Roman" w:hint="eastAsia"/>
+        </w:rPr>
+        <w:t>帳密後</w:t>
+      </w:r>
+      <w:proofErr w:type="gramEnd"/>
+      <w:r>
+        <w:rPr>
+          <w:rFonts w:ascii="Times New Roman" w:eastAsia="標楷體" w:hAnsi="Times New Roman" w:cs="Times New Roman" w:hint="eastAsia"/>
+        </w:rPr>
+        <w:t>，即可進行登入，</w:t>
+      </w:r>
+      <w:proofErr w:type="gramStart"/>
+      <w:r>
+        <w:rPr>
+          <w:rFonts w:ascii="Times New Roman" w:eastAsia="標楷體" w:hAnsi="Times New Roman" w:cs="Times New Roman" w:hint="eastAsia"/>
+        </w:rPr>
+        <w:t>並跳轉回</w:t>
+      </w:r>
+      <w:proofErr w:type="gramEnd"/>
+      <w:r>
+        <w:rPr>
+          <w:rFonts w:ascii="Times New Roman" w:eastAsia="標楷體" w:hAnsi="Times New Roman" w:cs="Times New Roman" w:hint="eastAsia"/>
+        </w:rPr>
+        <w:t>剛剛登入前的介面</w:t>
       </w:r>
       <w:r>
         <w:rPr>
@@ -2422,7 +4696,21 @@
         <w:rPr>
           <w:rFonts w:ascii="Times New Roman" w:eastAsia="標楷體" w:hAnsi="Times New Roman" w:cs="Times New Roman" w:hint="eastAsia"/>
         </w:rPr>
-        <w:t>比如如果是由討論區點擊登入且登入成功的話，系統會跳轉至剛剛討論區的畫面</w:t>
+        <w:t>比如如果是由討論區點擊登入且登入成功的話，系統</w:t>
+      </w:r>
+      <w:proofErr w:type="gramStart"/>
+      <w:r>
+        <w:rPr>
+          <w:rFonts w:ascii="Times New Roman" w:eastAsia="標楷體" w:hAnsi="Times New Roman" w:cs="Times New Roman" w:hint="eastAsia"/>
+        </w:rPr>
+        <w:t>會跳轉至</w:t>
+      </w:r>
+      <w:proofErr w:type="gramEnd"/>
+      <w:r>
+        <w:rPr>
+          <w:rFonts w:ascii="Times New Roman" w:eastAsia="標楷體" w:hAnsi="Times New Roman" w:cs="Times New Roman" w:hint="eastAsia"/>
+        </w:rPr>
+        <w:t>剛剛討論區的畫面</w:t>
       </w:r>
       <w:r>
         <w:rPr>
@@ -2494,7 +4782,21 @@
         <w:rPr>
           <w:rFonts w:ascii="Times New Roman" w:eastAsia="標楷體" w:hAnsi="Times New Roman" w:cs="Times New Roman" w:hint="eastAsia"/>
         </w:rPr>
-        <w:t>。但如果輸入的帳密有誤的話，會跳出登入失敗的訊息，如圖</w:t>
+        <w:t>。但如果輸入</w:t>
+      </w:r>
+      <w:proofErr w:type="gramStart"/>
+      <w:r>
+        <w:rPr>
+          <w:rFonts w:ascii="Times New Roman" w:eastAsia="標楷體" w:hAnsi="Times New Roman" w:cs="Times New Roman" w:hint="eastAsia"/>
+        </w:rPr>
+        <w:t>的帳密有</w:t>
+      </w:r>
+      <w:proofErr w:type="gramEnd"/>
+      <w:r>
+        <w:rPr>
+          <w:rFonts w:ascii="Times New Roman" w:eastAsia="標楷體" w:hAnsi="Times New Roman" w:cs="Times New Roman" w:hint="eastAsia"/>
+        </w:rPr>
+        <w:t>誤的話，會跳出登入失敗的訊息，如圖</w:t>
       </w:r>
       <w:r>
         <w:rPr>
@@ -2533,8 +4835,16 @@
         <w:rPr>
           <w:rFonts w:ascii="Times New Roman" w:eastAsia="標楷體" w:hAnsi="Times New Roman" w:cs="Times New Roman" w:hint="eastAsia"/>
         </w:rPr>
-        <w:t>讀取使用者帳密</w:t>
-      </w:r>
+        <w:t>讀取</w:t>
+      </w:r>
+      <w:proofErr w:type="gramStart"/>
+      <w:r>
+        <w:rPr>
+          <w:rFonts w:ascii="Times New Roman" w:eastAsia="標楷體" w:hAnsi="Times New Roman" w:cs="Times New Roman" w:hint="eastAsia"/>
+        </w:rPr>
+        <w:t>使用者帳密</w:t>
+      </w:r>
+      <w:proofErr w:type="gramEnd"/>
       <w:r>
         <w:rPr>
           <w:rFonts w:ascii="Times New Roman" w:eastAsia="標楷體" w:hAnsi="Times New Roman" w:cs="Times New Roman" w:hint="eastAsia"/>
@@ -2572,7 +4882,21 @@
         <w:rPr>
           <w:rFonts w:ascii="Times New Roman" w:eastAsia="標楷體" w:hAnsi="Times New Roman" w:cs="Times New Roman" w:hint="eastAsia"/>
         </w:rPr>
-        <w:t>查詢使用者帳密是否在資料庫中</w:t>
+        <w:t>查詢</w:t>
+      </w:r>
+      <w:proofErr w:type="gramStart"/>
+      <w:r>
+        <w:rPr>
+          <w:rFonts w:ascii="Times New Roman" w:eastAsia="標楷體" w:hAnsi="Times New Roman" w:cs="Times New Roman" w:hint="eastAsia"/>
+        </w:rPr>
+        <w:t>使用者帳密是否</w:t>
+      </w:r>
+      <w:proofErr w:type="gramEnd"/>
+      <w:r>
+        <w:rPr>
+          <w:rFonts w:ascii="Times New Roman" w:eastAsia="標楷體" w:hAnsi="Times New Roman" w:cs="Times New Roman" w:hint="eastAsia"/>
+        </w:rPr>
+        <w:t>在資料庫中</w:t>
       </w:r>
     </w:p>
     <w:p>
@@ -2599,7 +4923,21 @@
         <w:rPr>
           <w:rFonts w:ascii="Times New Roman" w:eastAsia="標楷體" w:hAnsi="Times New Roman" w:cs="Times New Roman" w:hint="eastAsia"/>
         </w:rPr>
-        <w:t>當使用者輸入錯誤的帳密，會跳出登入失敗的訊息</w:t>
+        <w:t>當使用者輸入錯誤</w:t>
+      </w:r>
+      <w:proofErr w:type="gramStart"/>
+      <w:r>
+        <w:rPr>
+          <w:rFonts w:ascii="Times New Roman" w:eastAsia="標楷體" w:hAnsi="Times New Roman" w:cs="Times New Roman" w:hint="eastAsia"/>
+        </w:rPr>
+        <w:t>的帳密</w:t>
+      </w:r>
+      <w:proofErr w:type="gramEnd"/>
+      <w:r>
+        <w:rPr>
+          <w:rFonts w:ascii="Times New Roman" w:eastAsia="標楷體" w:hAnsi="Times New Roman" w:cs="Times New Roman" w:hint="eastAsia"/>
+        </w:rPr>
+        <w:t>，會跳出登入失敗的訊息</w:t>
       </w:r>
     </w:p>
     <w:p>
@@ -2631,7 +4969,7 @@
                     <pic:cNvPicPr/>
                   </pic:nvPicPr>
                   <pic:blipFill>
-                    <a:blip r:embed="rId15"/>
+                    <a:blip r:embed="rId18"/>
                     <a:stretch>
                       <a:fillRect/>
                     </a:stretch>
@@ -2705,7 +5043,7 @@
                     <pic:cNvPicPr/>
                   </pic:nvPicPr>
                   <pic:blipFill rotWithShape="1">
-                    <a:blip r:embed="rId16"/>
+                    <a:blip r:embed="rId19"/>
                     <a:srcRect t="555"/>
                     <a:stretch/>
                   </pic:blipFill>
@@ -2785,7 +5123,7 @@
                     <pic:cNvPicPr/>
                   </pic:nvPicPr>
                   <pic:blipFill>
-                    <a:blip r:embed="rId17"/>
+                    <a:blip r:embed="rId20"/>
                     <a:stretch>
                       <a:fillRect/>
                     </a:stretch>
@@ -2883,8 +5221,16 @@
         <w:rPr>
           <w:rFonts w:ascii="Times New Roman" w:eastAsia="標楷體" w:hAnsi="Times New Roman" w:cs="Times New Roman" w:hint="eastAsia"/>
         </w:rPr>
-        <w:t>，並跳傳至</w:t>
-      </w:r>
+        <w:t>，</w:t>
+      </w:r>
+      <w:proofErr w:type="gramStart"/>
+      <w:r>
+        <w:rPr>
+          <w:rFonts w:ascii="Times New Roman" w:eastAsia="標楷體" w:hAnsi="Times New Roman" w:cs="Times New Roman" w:hint="eastAsia"/>
+        </w:rPr>
+        <w:t>並跳傳至</w:t>
+      </w:r>
+      <w:proofErr w:type="gramEnd"/>
       <w:r>
         <w:rPr>
           <w:rFonts w:ascii="Times New Roman" w:eastAsia="標楷體" w:hAnsi="Times New Roman" w:cs="Times New Roman" w:hint="eastAsia"/>
@@ -2919,8 +5265,16 @@
         <w:rPr>
           <w:rFonts w:ascii="Times New Roman" w:eastAsia="標楷體" w:hAnsi="Times New Roman" w:cs="Times New Roman" w:hint="eastAsia"/>
         </w:rPr>
-        <w:t>所示。在此我們可以創立我們的帳號密碼，如果創立成功，會自動跳轉至</w:t>
-      </w:r>
+        <w:t>所示。在此我們可以創立我們的帳號密碼，如果創立成功，會</w:t>
+      </w:r>
+      <w:proofErr w:type="gramStart"/>
+      <w:r>
+        <w:rPr>
+          <w:rFonts w:ascii="Times New Roman" w:eastAsia="標楷體" w:hAnsi="Times New Roman" w:cs="Times New Roman" w:hint="eastAsia"/>
+        </w:rPr>
+        <w:t>自動跳轉至</w:t>
+      </w:r>
+      <w:proofErr w:type="gramEnd"/>
       <w:r>
         <w:rPr>
           <w:rFonts w:ascii="Times New Roman" w:eastAsia="標楷體" w:hAnsi="Times New Roman" w:cs="Times New Roman" w:hint="eastAsia"/>
@@ -2931,7 +5285,21 @@
         <w:rPr>
           <w:rFonts w:ascii="Times New Roman" w:eastAsia="標楷體" w:hAnsi="Times New Roman" w:cs="Times New Roman" w:hint="eastAsia"/>
         </w:rPr>
-        <w:t>，並跳出創立成功的訊息，使用者只須輸入剛剛設立的帳密即可登入，如圖</w:t>
+        <w:t>，並跳出創立成功的訊息，使用者只須輸入剛剛設立的</w:t>
+      </w:r>
+      <w:proofErr w:type="gramStart"/>
+      <w:r>
+        <w:rPr>
+          <w:rFonts w:ascii="Times New Roman" w:eastAsia="標楷體" w:hAnsi="Times New Roman" w:cs="Times New Roman" w:hint="eastAsia"/>
+        </w:rPr>
+        <w:t>帳密即可</w:t>
+      </w:r>
+      <w:proofErr w:type="gramEnd"/>
+      <w:r>
+        <w:rPr>
+          <w:rFonts w:ascii="Times New Roman" w:eastAsia="標楷體" w:hAnsi="Times New Roman" w:cs="Times New Roman" w:hint="eastAsia"/>
+        </w:rPr>
+        <w:t>登入，如圖</w:t>
       </w:r>
       <w:r>
         <w:rPr>
@@ -2988,7 +5356,21 @@
         <w:rPr>
           <w:rFonts w:ascii="Times New Roman" w:eastAsia="標楷體" w:hAnsi="Times New Roman" w:cs="Times New Roman" w:hint="eastAsia"/>
         </w:rPr>
-        <w:t>創建使用者帳密於資料庫中</w:t>
+        <w:t>創建使用者</w:t>
+      </w:r>
+      <w:proofErr w:type="gramStart"/>
+      <w:r>
+        <w:rPr>
+          <w:rFonts w:ascii="Times New Roman" w:eastAsia="標楷體" w:hAnsi="Times New Roman" w:cs="Times New Roman" w:hint="eastAsia"/>
+        </w:rPr>
+        <w:t>帳密於</w:t>
+      </w:r>
+      <w:proofErr w:type="gramEnd"/>
+      <w:r>
+        <w:rPr>
+          <w:rFonts w:ascii="Times New Roman" w:eastAsia="標楷體" w:hAnsi="Times New Roman" w:cs="Times New Roman" w:hint="eastAsia"/>
+        </w:rPr>
+        <w:t>資料庫中</w:t>
       </w:r>
       <w:r>
         <w:rPr>
@@ -3076,456 +5458,6 @@
             <wp:extent cx="5274310" cy="2851785"/>
             <wp:effectExtent l="0" t="0" r="2540" b="5715"/>
             <wp:docPr id="6" name="圖片 6"/>
-            <wp:cNvGraphicFramePr>
-              <a:graphicFrameLocks xmlns:a="http://schemas.openxmlformats.org/drawingml/2006/main" noChangeAspect="1"/>
-            </wp:cNvGraphicFramePr>
-            <a:graphic xmlns:a="http://schemas.openxmlformats.org/drawingml/2006/main">
-              <a:graphicData uri="http://schemas.openxmlformats.org/drawingml/2006/picture">
-                <pic:pic xmlns:pic="http://schemas.openxmlformats.org/drawingml/2006/picture">
-                  <pic:nvPicPr>
-                    <pic:cNvPr id="1" name=""/>
-                    <pic:cNvPicPr/>
-                  </pic:nvPicPr>
-                  <pic:blipFill>
-                    <a:blip r:embed="rId18"/>
-                    <a:stretch>
-                      <a:fillRect/>
-                    </a:stretch>
-                  </pic:blipFill>
-                  <pic:spPr>
-                    <a:xfrm>
-                      <a:off x="0" y="0"/>
-                      <a:ext cx="5274310" cy="2851785"/>
-                    </a:xfrm>
-                    <a:prstGeom prst="rect">
-                      <a:avLst/>
-                    </a:prstGeom>
-                  </pic:spPr>
-                </pic:pic>
-              </a:graphicData>
-            </a:graphic>
-          </wp:inline>
-        </w:drawing>
-      </w:r>
-    </w:p>
-    <w:p>
-      <w:pPr>
-        <w:pStyle w:val="a3"/>
-        <w:ind w:leftChars="0" w:left="840"/>
-        <w:jc w:val="center"/>
-        <w:rPr>
-          <w:rFonts w:ascii="Times New Roman" w:eastAsia="標楷體" w:hAnsi="Times New Roman" w:cs="Times New Roman"/>
-        </w:rPr>
-      </w:pPr>
-      <w:r>
-        <w:rPr>
-          <w:rFonts w:ascii="Times New Roman" w:eastAsia="標楷體" w:hAnsi="Times New Roman" w:cs="Times New Roman" w:hint="eastAsia"/>
-        </w:rPr>
-        <w:t>Fi</w:t>
-      </w:r>
-      <w:r>
-        <w:rPr>
-          <w:rFonts w:ascii="Times New Roman" w:eastAsia="標楷體" w:hAnsi="Times New Roman" w:cs="Times New Roman"/>
-        </w:rPr>
-        <w:t>g. c1</w:t>
-      </w:r>
-    </w:p>
-    <w:p>
-      <w:pPr>
-        <w:pStyle w:val="a3"/>
-        <w:ind w:leftChars="0" w:left="840"/>
-        <w:jc w:val="center"/>
-        <w:rPr>
-          <w:rFonts w:ascii="Times New Roman" w:eastAsia="標楷體" w:hAnsi="Times New Roman" w:cs="Times New Roman"/>
-        </w:rPr>
-      </w:pPr>
-      <w:r>
-        <w:rPr>
-          <w:rFonts w:ascii="Times New Roman" w:eastAsia="標楷體" w:hAnsi="Times New Roman" w:cs="Times New Roman"/>
-          <w:noProof/>
-        </w:rPr>
-        <w:drawing>
-          <wp:inline distT="0" distB="0" distL="0" distR="0" wp14:anchorId="40BFAFC2" wp14:editId="62932635">
-            <wp:extent cx="5274310" cy="2868295"/>
-            <wp:effectExtent l="0" t="0" r="2540" b="8255"/>
-            <wp:docPr id="7" name="圖片 7"/>
-            <wp:cNvGraphicFramePr>
-              <a:graphicFrameLocks xmlns:a="http://schemas.openxmlformats.org/drawingml/2006/main" noChangeAspect="1"/>
-            </wp:cNvGraphicFramePr>
-            <a:graphic xmlns:a="http://schemas.openxmlformats.org/drawingml/2006/main">
-              <a:graphicData uri="http://schemas.openxmlformats.org/drawingml/2006/picture">
-                <pic:pic xmlns:pic="http://schemas.openxmlformats.org/drawingml/2006/picture">
-                  <pic:nvPicPr>
-                    <pic:cNvPr id="1" name=""/>
-                    <pic:cNvPicPr/>
-                  </pic:nvPicPr>
-                  <pic:blipFill>
-                    <a:blip r:embed="rId19"/>
-                    <a:stretch>
-                      <a:fillRect/>
-                    </a:stretch>
-                  </pic:blipFill>
-                  <pic:spPr>
-                    <a:xfrm>
-                      <a:off x="0" y="0"/>
-                      <a:ext cx="5274310" cy="2868295"/>
-                    </a:xfrm>
-                    <a:prstGeom prst="rect">
-                      <a:avLst/>
-                    </a:prstGeom>
-                  </pic:spPr>
-                </pic:pic>
-              </a:graphicData>
-            </a:graphic>
-          </wp:inline>
-        </w:drawing>
-      </w:r>
-    </w:p>
-    <w:p>
-      <w:pPr>
-        <w:pStyle w:val="a3"/>
-        <w:ind w:leftChars="0" w:left="840"/>
-        <w:jc w:val="center"/>
-        <w:rPr>
-          <w:rFonts w:ascii="Times New Roman" w:eastAsia="標楷體" w:hAnsi="Times New Roman" w:cs="Times New Roman"/>
-        </w:rPr>
-      </w:pPr>
-      <w:r>
-        <w:rPr>
-          <w:rFonts w:ascii="Times New Roman" w:eastAsia="標楷體" w:hAnsi="Times New Roman" w:cs="Times New Roman" w:hint="eastAsia"/>
-        </w:rPr>
-        <w:t>Fi</w:t>
-      </w:r>
-      <w:r>
-        <w:rPr>
-          <w:rFonts w:ascii="Times New Roman" w:eastAsia="標楷體" w:hAnsi="Times New Roman" w:cs="Times New Roman"/>
-        </w:rPr>
-        <w:t>g. c2</w:t>
-      </w:r>
-    </w:p>
-    <w:p>
-      <w:pPr>
-        <w:pStyle w:val="a3"/>
-        <w:ind w:leftChars="0" w:left="840"/>
-        <w:jc w:val="center"/>
-        <w:rPr>
-          <w:rFonts w:ascii="Times New Roman" w:eastAsia="標楷體" w:hAnsi="Times New Roman" w:cs="Times New Roman"/>
-        </w:rPr>
-      </w:pPr>
-      <w:r>
-        <w:rPr>
-          <w:rFonts w:ascii="Times New Roman" w:eastAsia="標楷體" w:hAnsi="Times New Roman" w:cs="Times New Roman"/>
-          <w:noProof/>
-        </w:rPr>
-        <w:lastRenderedPageBreak/>
-        <w:drawing>
-          <wp:inline distT="0" distB="0" distL="0" distR="0" wp14:anchorId="51D40EE4" wp14:editId="34098E6F">
-            <wp:extent cx="5274310" cy="2847340"/>
-            <wp:effectExtent l="0" t="0" r="2540" b="0"/>
-            <wp:docPr id="8" name="圖片 8"/>
-            <wp:cNvGraphicFramePr>
-              <a:graphicFrameLocks xmlns:a="http://schemas.openxmlformats.org/drawingml/2006/main" noChangeAspect="1"/>
-            </wp:cNvGraphicFramePr>
-            <a:graphic xmlns:a="http://schemas.openxmlformats.org/drawingml/2006/main">
-              <a:graphicData uri="http://schemas.openxmlformats.org/drawingml/2006/picture">
-                <pic:pic xmlns:pic="http://schemas.openxmlformats.org/drawingml/2006/picture">
-                  <pic:nvPicPr>
-                    <pic:cNvPr id="1" name=""/>
-                    <pic:cNvPicPr/>
-                  </pic:nvPicPr>
-                  <pic:blipFill>
-                    <a:blip r:embed="rId20"/>
-                    <a:stretch>
-                      <a:fillRect/>
-                    </a:stretch>
-                  </pic:blipFill>
-                  <pic:spPr>
-                    <a:xfrm>
-                      <a:off x="0" y="0"/>
-                      <a:ext cx="5274310" cy="2847340"/>
-                    </a:xfrm>
-                    <a:prstGeom prst="rect">
-                      <a:avLst/>
-                    </a:prstGeom>
-                  </pic:spPr>
-                </pic:pic>
-              </a:graphicData>
-            </a:graphic>
-          </wp:inline>
-        </w:drawing>
-      </w:r>
-    </w:p>
-    <w:p>
-      <w:pPr>
-        <w:pStyle w:val="a3"/>
-        <w:ind w:leftChars="0" w:left="840"/>
-        <w:jc w:val="center"/>
-        <w:rPr>
-          <w:rFonts w:ascii="Times New Roman" w:eastAsia="標楷體" w:hAnsi="Times New Roman" w:cs="Times New Roman"/>
-        </w:rPr>
-      </w:pPr>
-      <w:r>
-        <w:rPr>
-          <w:rFonts w:ascii="Times New Roman" w:eastAsia="標楷體" w:hAnsi="Times New Roman" w:cs="Times New Roman" w:hint="eastAsia"/>
-        </w:rPr>
-        <w:t>Fi</w:t>
-      </w:r>
-      <w:r>
-        <w:rPr>
-          <w:rFonts w:ascii="Times New Roman" w:eastAsia="標楷體" w:hAnsi="Times New Roman" w:cs="Times New Roman"/>
-        </w:rPr>
-        <w:t>g. c3</w:t>
-      </w:r>
-    </w:p>
-    <w:p>
-      <w:pPr>
-        <w:pStyle w:val="a3"/>
-        <w:numPr>
-          <w:ilvl w:val="0"/>
-          <w:numId w:val="3"/>
-        </w:numPr>
-        <w:ind w:leftChars="0"/>
-        <w:rPr>
-          <w:rFonts w:ascii="Times New Roman" w:eastAsia="標楷體" w:hAnsi="Times New Roman" w:cs="Times New Roman"/>
-        </w:rPr>
-      </w:pPr>
-      <w:r>
-        <w:rPr>
-          <w:rFonts w:ascii="Times New Roman" w:eastAsia="標楷體" w:hAnsi="Times New Roman" w:cs="Times New Roman"/>
-        </w:rPr>
-        <w:t>Discussion board page &amp; edit post page</w:t>
-      </w:r>
-    </w:p>
-    <w:p>
-      <w:pPr>
-        <w:pStyle w:val="a3"/>
-        <w:numPr>
-          <w:ilvl w:val="0"/>
-          <w:numId w:val="6"/>
-        </w:numPr>
-        <w:ind w:leftChars="0"/>
-        <w:rPr>
-          <w:rFonts w:ascii="Times New Roman" w:eastAsia="標楷體" w:hAnsi="Times New Roman" w:cs="Times New Roman"/>
-        </w:rPr>
-      </w:pPr>
-      <w:r>
-        <w:rPr>
-          <w:rFonts w:ascii="Times New Roman" w:eastAsia="標楷體" w:hAnsi="Times New Roman" w:cs="Times New Roman" w:hint="eastAsia"/>
-        </w:rPr>
-        <w:t>初始畫面</w:t>
-      </w:r>
-      <w:r>
-        <w:rPr>
-          <w:rFonts w:ascii="Times New Roman" w:eastAsia="標楷體" w:hAnsi="Times New Roman" w:cs="Times New Roman" w:hint="eastAsia"/>
-        </w:rPr>
-        <w:t>(</w:t>
-      </w:r>
-      <w:r>
-        <w:rPr>
-          <w:rFonts w:ascii="Times New Roman" w:eastAsia="標楷體" w:hAnsi="Times New Roman" w:cs="Times New Roman" w:hint="eastAsia"/>
-        </w:rPr>
-        <w:t>未登入</w:t>
-      </w:r>
-      <w:r>
-        <w:rPr>
-          <w:rFonts w:ascii="Times New Roman" w:eastAsia="標楷體" w:hAnsi="Times New Roman" w:cs="Times New Roman" w:hint="eastAsia"/>
-        </w:rPr>
-        <w:t>)</w:t>
-      </w:r>
-    </w:p>
-    <w:p>
-      <w:pPr>
-        <w:pStyle w:val="a3"/>
-        <w:ind w:leftChars="0" w:left="1211"/>
-        <w:rPr>
-          <w:rFonts w:ascii="Times New Roman" w:eastAsia="標楷體" w:hAnsi="Times New Roman" w:cs="Times New Roman"/>
-        </w:rPr>
-      </w:pPr>
-      <w:r>
-        <w:rPr>
-          <w:rFonts w:ascii="Times New Roman" w:eastAsia="標楷體" w:hAnsi="Times New Roman" w:cs="Times New Roman" w:hint="eastAsia"/>
-        </w:rPr>
-        <w:t>使用者點選導覽列上的</w:t>
-      </w:r>
-      <w:r>
-        <w:rPr>
-          <w:rFonts w:ascii="Times New Roman" w:eastAsia="標楷體" w:hAnsi="Times New Roman" w:cs="Times New Roman" w:hint="eastAsia"/>
-        </w:rPr>
-        <w:t>Di</w:t>
-      </w:r>
-      <w:r>
-        <w:rPr>
-          <w:rFonts w:ascii="Times New Roman" w:eastAsia="標楷體" w:hAnsi="Times New Roman" w:cs="Times New Roman"/>
-        </w:rPr>
-        <w:t xml:space="preserve">scussion board </w:t>
-      </w:r>
-      <w:r>
-        <w:rPr>
-          <w:rFonts w:ascii="Times New Roman" w:eastAsia="標楷體" w:hAnsi="Times New Roman" w:cs="Times New Roman" w:hint="eastAsia"/>
-        </w:rPr>
-        <w:t>即可前往討論區。其中未登入的使用者無法對於討論區做任何的動作，僅可察看討論區上的貼文，如圖</w:t>
-      </w:r>
-      <w:r>
-        <w:rPr>
-          <w:rFonts w:ascii="Times New Roman" w:eastAsia="標楷體" w:hAnsi="Times New Roman" w:cs="Times New Roman" w:hint="eastAsia"/>
-        </w:rPr>
-        <w:t>Fi</w:t>
-      </w:r>
-      <w:r>
-        <w:rPr>
-          <w:rFonts w:ascii="Times New Roman" w:eastAsia="標楷體" w:hAnsi="Times New Roman" w:cs="Times New Roman"/>
-        </w:rPr>
-        <w:t>g</w:t>
-      </w:r>
-      <w:r>
-        <w:rPr>
-          <w:rFonts w:ascii="Times New Roman" w:eastAsia="標楷體" w:hAnsi="Times New Roman" w:cs="Times New Roman" w:hint="eastAsia"/>
-        </w:rPr>
-        <w:t>.</w:t>
-      </w:r>
-      <w:r>
-        <w:rPr>
-          <w:rFonts w:ascii="Times New Roman" w:eastAsia="標楷體" w:hAnsi="Times New Roman" w:cs="Times New Roman"/>
-        </w:rPr>
-        <w:t xml:space="preserve"> d1</w:t>
-      </w:r>
-      <w:r>
-        <w:rPr>
-          <w:rFonts w:ascii="Times New Roman" w:eastAsia="標楷體" w:hAnsi="Times New Roman" w:cs="Times New Roman" w:hint="eastAsia"/>
-        </w:rPr>
-        <w:t>。</w:t>
-      </w:r>
-    </w:p>
-    <w:p>
-      <w:pPr>
-        <w:pStyle w:val="a3"/>
-        <w:ind w:leftChars="0" w:left="1211"/>
-        <w:rPr>
-          <w:rFonts w:ascii="Times New Roman" w:eastAsia="標楷體" w:hAnsi="Times New Roman" w:cs="Times New Roman"/>
-        </w:rPr>
-      </w:pPr>
-      <w:r>
-        <w:rPr>
-          <w:rFonts w:ascii="Times New Roman" w:eastAsia="標楷體" w:hAnsi="Times New Roman" w:cs="Times New Roman" w:hint="eastAsia"/>
-        </w:rPr>
-        <w:t>C</w:t>
-      </w:r>
-      <w:r>
-        <w:rPr>
-          <w:rFonts w:ascii="Times New Roman" w:eastAsia="標楷體" w:hAnsi="Times New Roman" w:cs="Times New Roman"/>
-        </w:rPr>
-        <w:t>RUD:</w:t>
-      </w:r>
-      <w:r>
-        <w:rPr>
-          <w:rFonts w:ascii="Times New Roman" w:eastAsia="標楷體" w:hAnsi="Times New Roman" w:cs="Times New Roman" w:hint="eastAsia"/>
-        </w:rPr>
-        <w:t xml:space="preserve"> R:</w:t>
-      </w:r>
-      <w:r>
-        <w:rPr>
-          <w:rFonts w:ascii="Times New Roman" w:eastAsia="標楷體" w:hAnsi="Times New Roman" w:cs="Times New Roman" w:hint="eastAsia"/>
-        </w:rPr>
-        <w:t>讀取</w:t>
-      </w:r>
-      <w:r>
-        <w:rPr>
-          <w:rFonts w:ascii="Times New Roman" w:eastAsia="標楷體" w:hAnsi="Times New Roman" w:cs="Times New Roman" w:hint="eastAsia"/>
-        </w:rPr>
-        <w:t>post</w:t>
-      </w:r>
-      <w:r>
-        <w:rPr>
-          <w:rFonts w:ascii="Times New Roman" w:eastAsia="標楷體" w:hAnsi="Times New Roman" w:cs="Times New Roman" w:hint="eastAsia"/>
-        </w:rPr>
-        <w:t>的資料</w:t>
-      </w:r>
-    </w:p>
-    <w:p>
-      <w:pPr>
-        <w:pStyle w:val="a3"/>
-        <w:ind w:leftChars="0" w:left="1211"/>
-        <w:rPr>
-          <w:rFonts w:ascii="Times New Roman" w:eastAsia="標楷體" w:hAnsi="Times New Roman" w:cs="Times New Roman"/>
-        </w:rPr>
-      </w:pPr>
-      <w:r>
-        <w:rPr>
-          <w:rFonts w:ascii="Times New Roman" w:eastAsia="標楷體" w:hAnsi="Times New Roman" w:cs="Times New Roman" w:hint="eastAsia"/>
-        </w:rPr>
-        <w:t>查詢應用</w:t>
-      </w:r>
-      <w:r>
-        <w:rPr>
-          <w:rFonts w:ascii="Times New Roman" w:eastAsia="標楷體" w:hAnsi="Times New Roman" w:cs="Times New Roman" w:hint="eastAsia"/>
-        </w:rPr>
-        <w:t xml:space="preserve">: </w:t>
-      </w:r>
-      <w:r>
-        <w:rPr>
-          <w:rFonts w:ascii="Times New Roman" w:eastAsia="標楷體" w:hAnsi="Times New Roman" w:cs="Times New Roman" w:hint="eastAsia"/>
-        </w:rPr>
-        <w:t>查詢所有</w:t>
-      </w:r>
-      <w:r>
-        <w:rPr>
-          <w:rFonts w:ascii="Times New Roman" w:eastAsia="標楷體" w:hAnsi="Times New Roman" w:cs="Times New Roman" w:hint="eastAsia"/>
-        </w:rPr>
-        <w:t>post</w:t>
-      </w:r>
-      <w:r>
-        <w:rPr>
-          <w:rFonts w:ascii="Times New Roman" w:eastAsia="標楷體" w:hAnsi="Times New Roman" w:cs="Times New Roman" w:hint="eastAsia"/>
-        </w:rPr>
-        <w:t>裡的貼文，並顯示在網頁上</w:t>
-      </w:r>
-    </w:p>
-    <w:p>
-      <w:pPr>
-        <w:pStyle w:val="a3"/>
-        <w:ind w:leftChars="0" w:left="1211"/>
-        <w:rPr>
-          <w:rFonts w:ascii="Times New Roman" w:eastAsia="標楷體" w:hAnsi="Times New Roman" w:cs="Times New Roman"/>
-        </w:rPr>
-      </w:pPr>
-      <w:r>
-        <w:rPr>
-          <w:rFonts w:ascii="Times New Roman" w:eastAsia="標楷體" w:hAnsi="Times New Roman" w:cs="Times New Roman" w:hint="eastAsia"/>
-        </w:rPr>
-        <w:t>錯誤處理</w:t>
-      </w:r>
-      <w:r>
-        <w:rPr>
-          <w:rFonts w:ascii="Times New Roman" w:eastAsia="標楷體" w:hAnsi="Times New Roman" w:cs="Times New Roman" w:hint="eastAsia"/>
-        </w:rPr>
-        <w:t xml:space="preserve">: </w:t>
-      </w:r>
-      <w:r>
-        <w:rPr>
-          <w:rFonts w:ascii="Times New Roman" w:eastAsia="標楷體" w:hAnsi="Times New Roman" w:cs="Times New Roman" w:hint="eastAsia"/>
-        </w:rPr>
-        <w:t>對於未登入的使用者，限制其操作並僅允許察看貼文</w:t>
-      </w:r>
-    </w:p>
-    <w:p>
-      <w:pPr>
-        <w:pStyle w:val="a3"/>
-        <w:ind w:leftChars="0" w:left="840"/>
-        <w:jc w:val="center"/>
-        <w:rPr>
-          <w:rFonts w:ascii="Times New Roman" w:eastAsia="標楷體" w:hAnsi="Times New Roman" w:cs="Times New Roman"/>
-        </w:rPr>
-      </w:pPr>
-      <w:r>
-        <w:rPr>
-          <w:rFonts w:ascii="Times New Roman" w:eastAsia="標楷體" w:hAnsi="Times New Roman" w:cs="Times New Roman"/>
-          <w:noProof/>
-        </w:rPr>
-        <w:drawing>
-          <wp:inline distT="0" distB="0" distL="0" distR="0" wp14:anchorId="4F674BDD" wp14:editId="1D1FA794">
-            <wp:extent cx="5274310" cy="2801620"/>
-            <wp:effectExtent l="0" t="0" r="2540" b="0"/>
-            <wp:docPr id="26" name="圖片 26"/>
             <wp:cNvGraphicFramePr>
               <a:graphicFrameLocks xmlns:a="http://schemas.openxmlformats.org/drawingml/2006/main" noChangeAspect="1"/>
             </wp:cNvGraphicFramePr>
@@ -3545,7 +5477,7 @@
                   <pic:spPr>
                     <a:xfrm>
                       <a:off x="0" y="0"/>
-                      <a:ext cx="5274310" cy="2801620"/>
+                      <a:ext cx="5274310" cy="2851785"/>
                     </a:xfrm>
                     <a:prstGeom prst="rect">
                       <a:avLst/>
@@ -3571,219 +5503,19 @@
         <w:rPr>
           <w:rFonts w:ascii="Times New Roman" w:eastAsia="標楷體" w:hAnsi="Times New Roman" w:cs="Times New Roman" w:hint="eastAsia"/>
         </w:rPr>
-        <w:t>F</w:t>
-      </w:r>
-      <w:r>
-        <w:rPr>
-          <w:rFonts w:ascii="Times New Roman" w:eastAsia="標楷體" w:hAnsi="Times New Roman" w:cs="Times New Roman"/>
-        </w:rPr>
-        <w:t>ig. d1</w:t>
-      </w:r>
-    </w:p>
-    <w:p>
-      <w:pPr>
-        <w:pStyle w:val="a3"/>
-        <w:numPr>
-          <w:ilvl w:val="0"/>
-          <w:numId w:val="6"/>
-        </w:numPr>
-        <w:ind w:leftChars="0"/>
-        <w:rPr>
-          <w:rFonts w:ascii="Times New Roman" w:eastAsia="標楷體" w:hAnsi="Times New Roman" w:cs="Times New Roman"/>
-        </w:rPr>
-      </w:pPr>
-      <w:r>
-        <w:rPr>
-          <w:rFonts w:ascii="Times New Roman" w:eastAsia="標楷體" w:hAnsi="Times New Roman" w:cs="Times New Roman" w:hint="eastAsia"/>
-        </w:rPr>
-        <w:t>初始頁面</w:t>
-      </w:r>
-      <w:r>
-        <w:rPr>
-          <w:rFonts w:ascii="Times New Roman" w:eastAsia="標楷體" w:hAnsi="Times New Roman" w:cs="Times New Roman" w:hint="eastAsia"/>
-        </w:rPr>
-        <w:t>(</w:t>
-      </w:r>
-      <w:r>
-        <w:rPr>
-          <w:rFonts w:ascii="Times New Roman" w:eastAsia="標楷體" w:hAnsi="Times New Roman" w:cs="Times New Roman" w:hint="eastAsia"/>
-        </w:rPr>
-        <w:t>登入後</w:t>
-      </w:r>
-      <w:r>
-        <w:rPr>
-          <w:rFonts w:ascii="Times New Roman" w:eastAsia="標楷體" w:hAnsi="Times New Roman" w:cs="Times New Roman" w:hint="eastAsia"/>
-        </w:rPr>
-        <w:t>)</w:t>
-      </w:r>
-    </w:p>
-    <w:p>
-      <w:pPr>
-        <w:pStyle w:val="a3"/>
-        <w:ind w:leftChars="0" w:left="1211"/>
-        <w:rPr>
-          <w:rFonts w:ascii="Times New Roman" w:eastAsia="標楷體" w:hAnsi="Times New Roman" w:cs="Times New Roman"/>
-        </w:rPr>
-      </w:pPr>
-      <w:r>
-        <w:rPr>
-          <w:rFonts w:ascii="Times New Roman" w:eastAsia="標楷體" w:hAnsi="Times New Roman" w:cs="Times New Roman" w:hint="eastAsia"/>
-        </w:rPr>
-        <w:t>當使用者登入後，討論區中的創建貼文就開放使用，如圖</w:t>
-      </w:r>
-      <w:r>
-        <w:rPr>
-          <w:rFonts w:ascii="Times New Roman" w:eastAsia="標楷體" w:hAnsi="Times New Roman" w:cs="Times New Roman" w:hint="eastAsia"/>
-        </w:rPr>
         <w:t>Fi</w:t>
       </w:r>
       <w:r>
         <w:rPr>
           <w:rFonts w:ascii="Times New Roman" w:eastAsia="標楷體" w:hAnsi="Times New Roman" w:cs="Times New Roman"/>
         </w:rPr>
-        <w:t>g. d2</w:t>
-      </w:r>
-      <w:r>
-        <w:rPr>
-          <w:rFonts w:ascii="Times New Roman" w:eastAsia="標楷體" w:hAnsi="Times New Roman" w:cs="Times New Roman" w:hint="eastAsia"/>
-        </w:rPr>
-        <w:t>。</w:t>
-      </w:r>
-      <w:r>
-        <w:rPr>
-          <w:rFonts w:ascii="Times New Roman" w:eastAsia="標楷體" w:hAnsi="Times New Roman" w:cs="Times New Roman" w:hint="eastAsia"/>
-        </w:rPr>
-        <w:lastRenderedPageBreak/>
-        <w:t>使用者可以在討論區中輸入該貼文的標題、內容，輸入完成後按下送出即在資料庫創建好了貼文內容，並顯示在網頁上面，如圖</w:t>
-      </w:r>
-      <w:r>
-        <w:rPr>
-          <w:rFonts w:ascii="Times New Roman" w:eastAsia="標楷體" w:hAnsi="Times New Roman" w:cs="Times New Roman" w:hint="eastAsia"/>
-        </w:rPr>
-        <w:t>Fi</w:t>
-      </w:r>
-      <w:r>
-        <w:rPr>
-          <w:rFonts w:ascii="Times New Roman" w:eastAsia="標楷體" w:hAnsi="Times New Roman" w:cs="Times New Roman"/>
-        </w:rPr>
-        <w:t>g. d3</w:t>
-      </w:r>
-      <w:r>
-        <w:rPr>
-          <w:rFonts w:ascii="Times New Roman" w:eastAsia="標楷體" w:hAnsi="Times New Roman" w:cs="Times New Roman" w:hint="eastAsia"/>
-        </w:rPr>
-        <w:t>與</w:t>
-      </w:r>
-      <w:r>
-        <w:rPr>
-          <w:rFonts w:ascii="Times New Roman" w:eastAsia="標楷體" w:hAnsi="Times New Roman" w:cs="Times New Roman" w:hint="eastAsia"/>
-        </w:rPr>
-        <w:t>F</w:t>
-      </w:r>
-      <w:r>
-        <w:rPr>
-          <w:rFonts w:ascii="Times New Roman" w:eastAsia="標楷體" w:hAnsi="Times New Roman" w:cs="Times New Roman"/>
-        </w:rPr>
-        <w:t>ig. d4</w:t>
-      </w:r>
-      <w:r>
-        <w:rPr>
-          <w:rFonts w:ascii="Times New Roman" w:eastAsia="標楷體" w:hAnsi="Times New Roman" w:cs="Times New Roman" w:hint="eastAsia"/>
-        </w:rPr>
-        <w:t>。</w:t>
-      </w:r>
-    </w:p>
-    <w:p>
-      <w:pPr>
-        <w:pStyle w:val="a3"/>
-        <w:ind w:leftChars="0" w:left="1211"/>
-        <w:rPr>
-          <w:rFonts w:ascii="Times New Roman" w:eastAsia="標楷體" w:hAnsi="Times New Roman" w:cs="Times New Roman"/>
-        </w:rPr>
-      </w:pPr>
-      <w:r>
-        <w:rPr>
-          <w:rFonts w:ascii="Times New Roman" w:eastAsia="標楷體" w:hAnsi="Times New Roman" w:cs="Times New Roman" w:hint="eastAsia"/>
-        </w:rPr>
-        <w:t>CRUD : C:</w:t>
-      </w:r>
-      <w:r>
-        <w:rPr>
-          <w:rFonts w:ascii="Times New Roman" w:eastAsia="標楷體" w:hAnsi="Times New Roman" w:cs="Times New Roman" w:hint="eastAsia"/>
-        </w:rPr>
-        <w:t>使用者可以自行創造貼文</w:t>
-      </w:r>
-      <w:r>
-        <w:rPr>
-          <w:rFonts w:ascii="Times New Roman" w:eastAsia="標楷體" w:hAnsi="Times New Roman" w:cs="Times New Roman" w:hint="eastAsia"/>
-        </w:rPr>
-        <w:t xml:space="preserve"> R: </w:t>
-      </w:r>
-      <w:r>
-        <w:rPr>
-          <w:rFonts w:ascii="Times New Roman" w:eastAsia="標楷體" w:hAnsi="Times New Roman" w:cs="Times New Roman" w:hint="eastAsia"/>
-        </w:rPr>
-        <w:t>當使用者創造完貼文後可以顯示在網頁上</w:t>
-      </w:r>
-    </w:p>
-    <w:p>
-      <w:pPr>
-        <w:pStyle w:val="a3"/>
-        <w:ind w:leftChars="0" w:left="1211"/>
-        <w:rPr>
-          <w:rFonts w:ascii="Times New Roman" w:eastAsia="標楷體" w:hAnsi="Times New Roman" w:cs="Times New Roman"/>
-        </w:rPr>
-      </w:pPr>
-      <w:r>
-        <w:rPr>
-          <w:rFonts w:ascii="Times New Roman" w:eastAsia="標楷體" w:hAnsi="Times New Roman" w:cs="Times New Roman" w:hint="eastAsia"/>
-        </w:rPr>
-        <w:t>查詢應用</w:t>
-      </w:r>
-      <w:r>
-        <w:rPr>
-          <w:rFonts w:ascii="Times New Roman" w:eastAsia="標楷體" w:hAnsi="Times New Roman" w:cs="Times New Roman" w:hint="eastAsia"/>
-        </w:rPr>
-        <w:t xml:space="preserve">: </w:t>
-      </w:r>
-      <w:r>
-        <w:rPr>
-          <w:rFonts w:ascii="Times New Roman" w:eastAsia="標楷體" w:hAnsi="Times New Roman" w:cs="Times New Roman" w:hint="eastAsia"/>
-        </w:rPr>
-        <w:t>查詢資料庫現有的貼文</w:t>
-      </w:r>
-    </w:p>
-    <w:p>
-      <w:pPr>
-        <w:pStyle w:val="a3"/>
-        <w:ind w:leftChars="0" w:left="1211"/>
-        <w:rPr>
-          <w:rFonts w:ascii="Times New Roman" w:eastAsia="標楷體" w:hAnsi="Times New Roman" w:cs="Times New Roman"/>
-        </w:rPr>
-      </w:pPr>
-      <w:r>
-        <w:rPr>
-          <w:rFonts w:ascii="Times New Roman" w:eastAsia="標楷體" w:hAnsi="Times New Roman" w:cs="Times New Roman" w:hint="eastAsia"/>
-        </w:rPr>
-        <w:t>錯誤處理</w:t>
-      </w:r>
-      <w:r>
-        <w:rPr>
-          <w:rFonts w:ascii="Times New Roman" w:eastAsia="標楷體" w:hAnsi="Times New Roman" w:cs="Times New Roman" w:hint="eastAsia"/>
-        </w:rPr>
-        <w:t xml:space="preserve">: </w:t>
-      </w:r>
-      <w:r>
-        <w:rPr>
-          <w:rFonts w:ascii="Times New Roman" w:eastAsia="標楷體" w:hAnsi="Times New Roman" w:cs="Times New Roman" w:hint="eastAsia"/>
-        </w:rPr>
-        <w:t>使用者不得送出空標題與空內容</w:t>
-      </w:r>
-    </w:p>
-    <w:p>
-      <w:pPr>
-        <w:pStyle w:val="a3"/>
-        <w:ind w:leftChars="0" w:left="1211"/>
+        <w:t>g. c1</w:t>
+      </w:r>
+    </w:p>
+    <w:p>
+      <w:pPr>
+        <w:pStyle w:val="a3"/>
+        <w:ind w:leftChars="0" w:left="840"/>
         <w:jc w:val="center"/>
         <w:rPr>
           <w:rFonts w:ascii="Times New Roman" w:eastAsia="標楷體" w:hAnsi="Times New Roman" w:cs="Times New Roman"/>
@@ -3795,10 +5527,10 @@
           <w:noProof/>
         </w:rPr>
         <w:drawing>
-          <wp:inline distT="0" distB="0" distL="0" distR="0" wp14:anchorId="2BC3DF44" wp14:editId="38D96372">
-            <wp:extent cx="5274310" cy="2856230"/>
-            <wp:effectExtent l="0" t="0" r="2540" b="1270"/>
-            <wp:docPr id="27" name="圖片 27"/>
+          <wp:inline distT="0" distB="0" distL="0" distR="0" wp14:anchorId="40BFAFC2" wp14:editId="62932635">
+            <wp:extent cx="5274310" cy="2868295"/>
+            <wp:effectExtent l="0" t="0" r="2540" b="8255"/>
+            <wp:docPr id="7" name="圖片 7"/>
             <wp:cNvGraphicFramePr>
               <a:graphicFrameLocks xmlns:a="http://schemas.openxmlformats.org/drawingml/2006/main" noChangeAspect="1"/>
             </wp:cNvGraphicFramePr>
@@ -3818,7 +5550,7 @@
                   <pic:spPr>
                     <a:xfrm>
                       <a:off x="0" y="0"/>
-                      <a:ext cx="5274310" cy="2856230"/>
+                      <a:ext cx="5274310" cy="2868295"/>
                     </a:xfrm>
                     <a:prstGeom prst="rect">
                       <a:avLst/>
@@ -3834,7 +5566,7 @@
     <w:p>
       <w:pPr>
         <w:pStyle w:val="a3"/>
-        <w:ind w:leftChars="0" w:left="1211"/>
+        <w:ind w:leftChars="0" w:left="840"/>
         <w:jc w:val="center"/>
         <w:rPr>
           <w:rFonts w:ascii="Times New Roman" w:eastAsia="標楷體" w:hAnsi="Times New Roman" w:cs="Times New Roman"/>
@@ -3844,19 +5576,19 @@
         <w:rPr>
           <w:rFonts w:ascii="Times New Roman" w:eastAsia="標楷體" w:hAnsi="Times New Roman" w:cs="Times New Roman" w:hint="eastAsia"/>
         </w:rPr>
-        <w:t>F</w:t>
-      </w:r>
-      <w:r>
-        <w:rPr>
-          <w:rFonts w:ascii="Times New Roman" w:eastAsia="標楷體" w:hAnsi="Times New Roman" w:cs="Times New Roman"/>
-        </w:rPr>
-        <w:t>ig. d2</w:t>
-      </w:r>
-    </w:p>
-    <w:p>
-      <w:pPr>
-        <w:pStyle w:val="a3"/>
-        <w:ind w:leftChars="0" w:left="1211"/>
+        <w:t>Fi</w:t>
+      </w:r>
+      <w:r>
+        <w:rPr>
+          <w:rFonts w:ascii="Times New Roman" w:eastAsia="標楷體" w:hAnsi="Times New Roman" w:cs="Times New Roman"/>
+        </w:rPr>
+        <w:t>g. c2</w:t>
+      </w:r>
+    </w:p>
+    <w:p>
+      <w:pPr>
+        <w:pStyle w:val="a3"/>
+        <w:ind w:leftChars="0" w:left="840"/>
         <w:jc w:val="center"/>
         <w:rPr>
           <w:rFonts w:ascii="Times New Roman" w:eastAsia="標楷體" w:hAnsi="Times New Roman" w:cs="Times New Roman"/>
@@ -3867,11 +5599,12 @@
           <w:rFonts w:ascii="Times New Roman" w:eastAsia="標楷體" w:hAnsi="Times New Roman" w:cs="Times New Roman"/>
           <w:noProof/>
         </w:rPr>
+        <w:lastRenderedPageBreak/>
         <w:drawing>
-          <wp:inline distT="0" distB="0" distL="0" distR="0" wp14:anchorId="73006545" wp14:editId="253C0B5B">
-            <wp:extent cx="5274310" cy="2899410"/>
+          <wp:inline distT="0" distB="0" distL="0" distR="0" wp14:anchorId="51D40EE4" wp14:editId="34098E6F">
+            <wp:extent cx="5274310" cy="2847340"/>
             <wp:effectExtent l="0" t="0" r="2540" b="0"/>
-            <wp:docPr id="28" name="圖片 28"/>
+            <wp:docPr id="8" name="圖片 8"/>
             <wp:cNvGraphicFramePr>
               <a:graphicFrameLocks xmlns:a="http://schemas.openxmlformats.org/drawingml/2006/main" noChangeAspect="1"/>
             </wp:cNvGraphicFramePr>
@@ -3891,7 +5624,7 @@
                   <pic:spPr>
                     <a:xfrm>
                       <a:off x="0" y="0"/>
-                      <a:ext cx="5274310" cy="2899410"/>
+                      <a:ext cx="5274310" cy="2847340"/>
                     </a:xfrm>
                     <a:prstGeom prst="rect">
                       <a:avLst/>
@@ -3907,7 +5640,301 @@
     <w:p>
       <w:pPr>
         <w:pStyle w:val="a3"/>
+        <w:ind w:leftChars="0" w:left="840"/>
+        <w:jc w:val="center"/>
+        <w:rPr>
+          <w:rFonts w:ascii="Times New Roman" w:eastAsia="標楷體" w:hAnsi="Times New Roman" w:cs="Times New Roman"/>
+        </w:rPr>
+      </w:pPr>
+      <w:r>
+        <w:rPr>
+          <w:rFonts w:ascii="Times New Roman" w:eastAsia="標楷體" w:hAnsi="Times New Roman" w:cs="Times New Roman" w:hint="eastAsia"/>
+        </w:rPr>
+        <w:t>Fi</w:t>
+      </w:r>
+      <w:r>
+        <w:rPr>
+          <w:rFonts w:ascii="Times New Roman" w:eastAsia="標楷體" w:hAnsi="Times New Roman" w:cs="Times New Roman"/>
+        </w:rPr>
+        <w:t>g. c3</w:t>
+      </w:r>
+    </w:p>
+    <w:p>
+      <w:pPr>
+        <w:pStyle w:val="a3"/>
+        <w:numPr>
+          <w:ilvl w:val="0"/>
+          <w:numId w:val="3"/>
+        </w:numPr>
+        <w:ind w:leftChars="0"/>
+        <w:rPr>
+          <w:rFonts w:ascii="Times New Roman" w:eastAsia="標楷體" w:hAnsi="Times New Roman" w:cs="Times New Roman"/>
+        </w:rPr>
+      </w:pPr>
+      <w:r>
+        <w:rPr>
+          <w:rFonts w:ascii="Times New Roman" w:eastAsia="標楷體" w:hAnsi="Times New Roman" w:cs="Times New Roman"/>
+        </w:rPr>
+        <w:t>Discussion board page &amp; edit post page</w:t>
+      </w:r>
+    </w:p>
+    <w:p>
+      <w:pPr>
+        <w:pStyle w:val="a3"/>
+        <w:numPr>
+          <w:ilvl w:val="0"/>
+          <w:numId w:val="6"/>
+        </w:numPr>
+        <w:ind w:leftChars="0"/>
+        <w:rPr>
+          <w:rFonts w:ascii="Times New Roman" w:eastAsia="標楷體" w:hAnsi="Times New Roman" w:cs="Times New Roman"/>
+        </w:rPr>
+      </w:pPr>
+      <w:r>
+        <w:rPr>
+          <w:rFonts w:ascii="Times New Roman" w:eastAsia="標楷體" w:hAnsi="Times New Roman" w:cs="Times New Roman" w:hint="eastAsia"/>
+        </w:rPr>
+        <w:t>初始畫面</w:t>
+      </w:r>
+      <w:r>
+        <w:rPr>
+          <w:rFonts w:ascii="Times New Roman" w:eastAsia="標楷體" w:hAnsi="Times New Roman" w:cs="Times New Roman" w:hint="eastAsia"/>
+        </w:rPr>
+        <w:t>(</w:t>
+      </w:r>
+      <w:r>
+        <w:rPr>
+          <w:rFonts w:ascii="Times New Roman" w:eastAsia="標楷體" w:hAnsi="Times New Roman" w:cs="Times New Roman" w:hint="eastAsia"/>
+        </w:rPr>
+        <w:t>未登入</w:t>
+      </w:r>
+      <w:r>
+        <w:rPr>
+          <w:rFonts w:ascii="Times New Roman" w:eastAsia="標楷體" w:hAnsi="Times New Roman" w:cs="Times New Roman" w:hint="eastAsia"/>
+        </w:rPr>
+        <w:t>)</w:t>
+      </w:r>
+    </w:p>
+    <w:p>
+      <w:pPr>
+        <w:pStyle w:val="a3"/>
         <w:ind w:leftChars="0" w:left="1211"/>
+        <w:rPr>
+          <w:rFonts w:ascii="Times New Roman" w:eastAsia="標楷體" w:hAnsi="Times New Roman" w:cs="Times New Roman"/>
+        </w:rPr>
+      </w:pPr>
+      <w:r>
+        <w:rPr>
+          <w:rFonts w:ascii="Times New Roman" w:eastAsia="標楷體" w:hAnsi="Times New Roman" w:cs="Times New Roman" w:hint="eastAsia"/>
+        </w:rPr>
+        <w:t>使用者點選導</w:t>
+      </w:r>
+      <w:proofErr w:type="gramStart"/>
+      <w:r>
+        <w:rPr>
+          <w:rFonts w:ascii="Times New Roman" w:eastAsia="標楷體" w:hAnsi="Times New Roman" w:cs="Times New Roman" w:hint="eastAsia"/>
+        </w:rPr>
+        <w:t>覽</w:t>
+      </w:r>
+      <w:proofErr w:type="gramEnd"/>
+      <w:r>
+        <w:rPr>
+          <w:rFonts w:ascii="Times New Roman" w:eastAsia="標楷體" w:hAnsi="Times New Roman" w:cs="Times New Roman" w:hint="eastAsia"/>
+        </w:rPr>
+        <w:t>列上的</w:t>
+      </w:r>
+      <w:r>
+        <w:rPr>
+          <w:rFonts w:ascii="Times New Roman" w:eastAsia="標楷體" w:hAnsi="Times New Roman" w:cs="Times New Roman" w:hint="eastAsia"/>
+        </w:rPr>
+        <w:t>Di</w:t>
+      </w:r>
+      <w:r>
+        <w:rPr>
+          <w:rFonts w:ascii="Times New Roman" w:eastAsia="標楷體" w:hAnsi="Times New Roman" w:cs="Times New Roman"/>
+        </w:rPr>
+        <w:t xml:space="preserve">scussion board </w:t>
+      </w:r>
+      <w:r>
+        <w:rPr>
+          <w:rFonts w:ascii="Times New Roman" w:eastAsia="標楷體" w:hAnsi="Times New Roman" w:cs="Times New Roman" w:hint="eastAsia"/>
+        </w:rPr>
+        <w:t>即可前往討論區。其中未登入的使用者無法對於討論區做任何的動作，僅可察看討論區上</w:t>
+      </w:r>
+      <w:proofErr w:type="gramStart"/>
+      <w:r>
+        <w:rPr>
+          <w:rFonts w:ascii="Times New Roman" w:eastAsia="標楷體" w:hAnsi="Times New Roman" w:cs="Times New Roman" w:hint="eastAsia"/>
+        </w:rPr>
+        <w:t>的貼文</w:t>
+      </w:r>
+      <w:proofErr w:type="gramEnd"/>
+      <w:r>
+        <w:rPr>
+          <w:rFonts w:ascii="Times New Roman" w:eastAsia="標楷體" w:hAnsi="Times New Roman" w:cs="Times New Roman" w:hint="eastAsia"/>
+        </w:rPr>
+        <w:t>，如圖</w:t>
+      </w:r>
+      <w:r>
+        <w:rPr>
+          <w:rFonts w:ascii="Times New Roman" w:eastAsia="標楷體" w:hAnsi="Times New Roman" w:cs="Times New Roman" w:hint="eastAsia"/>
+        </w:rPr>
+        <w:t>Fi</w:t>
+      </w:r>
+      <w:r>
+        <w:rPr>
+          <w:rFonts w:ascii="Times New Roman" w:eastAsia="標楷體" w:hAnsi="Times New Roman" w:cs="Times New Roman"/>
+        </w:rPr>
+        <w:t>g</w:t>
+      </w:r>
+      <w:r>
+        <w:rPr>
+          <w:rFonts w:ascii="Times New Roman" w:eastAsia="標楷體" w:hAnsi="Times New Roman" w:cs="Times New Roman" w:hint="eastAsia"/>
+        </w:rPr>
+        <w:t>.</w:t>
+      </w:r>
+      <w:r>
+        <w:rPr>
+          <w:rFonts w:ascii="Times New Roman" w:eastAsia="標楷體" w:hAnsi="Times New Roman" w:cs="Times New Roman"/>
+        </w:rPr>
+        <w:t xml:space="preserve"> d1</w:t>
+      </w:r>
+      <w:r>
+        <w:rPr>
+          <w:rFonts w:ascii="Times New Roman" w:eastAsia="標楷體" w:hAnsi="Times New Roman" w:cs="Times New Roman" w:hint="eastAsia"/>
+        </w:rPr>
+        <w:t>。</w:t>
+      </w:r>
+    </w:p>
+    <w:p>
+      <w:pPr>
+        <w:pStyle w:val="a3"/>
+        <w:ind w:leftChars="0" w:left="1211"/>
+        <w:rPr>
+          <w:rFonts w:ascii="Times New Roman" w:eastAsia="標楷體" w:hAnsi="Times New Roman" w:cs="Times New Roman"/>
+        </w:rPr>
+      </w:pPr>
+      <w:r>
+        <w:rPr>
+          <w:rFonts w:ascii="Times New Roman" w:eastAsia="標楷體" w:hAnsi="Times New Roman" w:cs="Times New Roman" w:hint="eastAsia"/>
+        </w:rPr>
+        <w:t>C</w:t>
+      </w:r>
+      <w:r>
+        <w:rPr>
+          <w:rFonts w:ascii="Times New Roman" w:eastAsia="標楷體" w:hAnsi="Times New Roman" w:cs="Times New Roman"/>
+        </w:rPr>
+        <w:t>RUD:</w:t>
+      </w:r>
+      <w:r>
+        <w:rPr>
+          <w:rFonts w:ascii="Times New Roman" w:eastAsia="標楷體" w:hAnsi="Times New Roman" w:cs="Times New Roman" w:hint="eastAsia"/>
+        </w:rPr>
+        <w:t xml:space="preserve"> R:</w:t>
+      </w:r>
+      <w:r>
+        <w:rPr>
+          <w:rFonts w:ascii="Times New Roman" w:eastAsia="標楷體" w:hAnsi="Times New Roman" w:cs="Times New Roman" w:hint="eastAsia"/>
+        </w:rPr>
+        <w:t>讀取</w:t>
+      </w:r>
+      <w:r>
+        <w:rPr>
+          <w:rFonts w:ascii="Times New Roman" w:eastAsia="標楷體" w:hAnsi="Times New Roman" w:cs="Times New Roman" w:hint="eastAsia"/>
+        </w:rPr>
+        <w:t>post</w:t>
+      </w:r>
+      <w:r>
+        <w:rPr>
+          <w:rFonts w:ascii="Times New Roman" w:eastAsia="標楷體" w:hAnsi="Times New Roman" w:cs="Times New Roman" w:hint="eastAsia"/>
+        </w:rPr>
+        <w:t>的資料</w:t>
+      </w:r>
+    </w:p>
+    <w:p>
+      <w:pPr>
+        <w:pStyle w:val="a3"/>
+        <w:ind w:leftChars="0" w:left="1211"/>
+        <w:rPr>
+          <w:rFonts w:ascii="Times New Roman" w:eastAsia="標楷體" w:hAnsi="Times New Roman" w:cs="Times New Roman"/>
+        </w:rPr>
+      </w:pPr>
+      <w:r>
+        <w:rPr>
+          <w:rFonts w:ascii="Times New Roman" w:eastAsia="標楷體" w:hAnsi="Times New Roman" w:cs="Times New Roman" w:hint="eastAsia"/>
+        </w:rPr>
+        <w:t>查詢應用</w:t>
+      </w:r>
+      <w:r>
+        <w:rPr>
+          <w:rFonts w:ascii="Times New Roman" w:eastAsia="標楷體" w:hAnsi="Times New Roman" w:cs="Times New Roman" w:hint="eastAsia"/>
+        </w:rPr>
+        <w:t xml:space="preserve">: </w:t>
+      </w:r>
+      <w:r>
+        <w:rPr>
+          <w:rFonts w:ascii="Times New Roman" w:eastAsia="標楷體" w:hAnsi="Times New Roman" w:cs="Times New Roman" w:hint="eastAsia"/>
+        </w:rPr>
+        <w:t>查詢所有</w:t>
+      </w:r>
+      <w:r>
+        <w:rPr>
+          <w:rFonts w:ascii="Times New Roman" w:eastAsia="標楷體" w:hAnsi="Times New Roman" w:cs="Times New Roman" w:hint="eastAsia"/>
+        </w:rPr>
+        <w:t>post</w:t>
+      </w:r>
+      <w:r>
+        <w:rPr>
+          <w:rFonts w:ascii="Times New Roman" w:eastAsia="標楷體" w:hAnsi="Times New Roman" w:cs="Times New Roman" w:hint="eastAsia"/>
+        </w:rPr>
+        <w:t>裡</w:t>
+      </w:r>
+      <w:proofErr w:type="gramStart"/>
+      <w:r>
+        <w:rPr>
+          <w:rFonts w:ascii="Times New Roman" w:eastAsia="標楷體" w:hAnsi="Times New Roman" w:cs="Times New Roman" w:hint="eastAsia"/>
+        </w:rPr>
+        <w:t>的貼文</w:t>
+      </w:r>
+      <w:proofErr w:type="gramEnd"/>
+      <w:r>
+        <w:rPr>
+          <w:rFonts w:ascii="Times New Roman" w:eastAsia="標楷體" w:hAnsi="Times New Roman" w:cs="Times New Roman" w:hint="eastAsia"/>
+        </w:rPr>
+        <w:t>，並顯示在網頁上</w:t>
+      </w:r>
+    </w:p>
+    <w:p>
+      <w:pPr>
+        <w:pStyle w:val="a3"/>
+        <w:ind w:leftChars="0" w:left="1211"/>
+        <w:rPr>
+          <w:rFonts w:ascii="Times New Roman" w:eastAsia="標楷體" w:hAnsi="Times New Roman" w:cs="Times New Roman"/>
+        </w:rPr>
+      </w:pPr>
+      <w:r>
+        <w:rPr>
+          <w:rFonts w:ascii="Times New Roman" w:eastAsia="標楷體" w:hAnsi="Times New Roman" w:cs="Times New Roman" w:hint="eastAsia"/>
+        </w:rPr>
+        <w:t>錯誤處理</w:t>
+      </w:r>
+      <w:r>
+        <w:rPr>
+          <w:rFonts w:ascii="Times New Roman" w:eastAsia="標楷體" w:hAnsi="Times New Roman" w:cs="Times New Roman" w:hint="eastAsia"/>
+        </w:rPr>
+        <w:t xml:space="preserve">: </w:t>
+      </w:r>
+      <w:r>
+        <w:rPr>
+          <w:rFonts w:ascii="Times New Roman" w:eastAsia="標楷體" w:hAnsi="Times New Roman" w:cs="Times New Roman" w:hint="eastAsia"/>
+        </w:rPr>
+        <w:t>對於未登入的使用者，限制其操作並僅允許察看貼文</w:t>
+      </w:r>
+    </w:p>
+    <w:p>
+      <w:pPr>
+        <w:pStyle w:val="a3"/>
+        <w:ind w:leftChars="0" w:left="840"/>
         <w:jc w:val="center"/>
         <w:rPr>
           <w:rFonts w:ascii="Times New Roman" w:eastAsia="標楷體" w:hAnsi="Times New Roman" w:cs="Times New Roman"/>
@@ -3915,37 +5942,14 @@
       </w:pPr>
       <w:r>
         <w:rPr>
-          <w:rFonts w:ascii="Times New Roman" w:eastAsia="標楷體" w:hAnsi="Times New Roman" w:cs="Times New Roman" w:hint="eastAsia"/>
-        </w:rPr>
-        <w:t>F</w:t>
-      </w:r>
-      <w:r>
-        <w:rPr>
-          <w:rFonts w:ascii="Times New Roman" w:eastAsia="標楷體" w:hAnsi="Times New Roman" w:cs="Times New Roman"/>
-        </w:rPr>
-        <w:t>ig. d3</w:t>
-      </w:r>
-    </w:p>
-    <w:p>
-      <w:pPr>
-        <w:pStyle w:val="a3"/>
-        <w:ind w:leftChars="0" w:left="1211"/>
-        <w:jc w:val="center"/>
-        <w:rPr>
-          <w:rFonts w:ascii="Times New Roman" w:eastAsia="標楷體" w:hAnsi="Times New Roman" w:cs="Times New Roman"/>
-        </w:rPr>
-      </w:pPr>
-      <w:r>
-        <w:rPr>
           <w:rFonts w:ascii="Times New Roman" w:eastAsia="標楷體" w:hAnsi="Times New Roman" w:cs="Times New Roman"/>
           <w:noProof/>
         </w:rPr>
-        <w:lastRenderedPageBreak/>
         <w:drawing>
-          <wp:inline distT="0" distB="0" distL="0" distR="0" wp14:anchorId="1E657984" wp14:editId="59DD54D8">
-            <wp:extent cx="5274310" cy="2908935"/>
-            <wp:effectExtent l="0" t="0" r="2540" b="5715"/>
-            <wp:docPr id="29" name="圖片 29"/>
+          <wp:inline distT="0" distB="0" distL="0" distR="0" wp14:anchorId="4F674BDD" wp14:editId="1D1FA794">
+            <wp:extent cx="5274310" cy="2801620"/>
+            <wp:effectExtent l="0" t="0" r="2540" b="0"/>
+            <wp:docPr id="26" name="圖片 26"/>
             <wp:cNvGraphicFramePr>
               <a:graphicFrameLocks xmlns:a="http://schemas.openxmlformats.org/drawingml/2006/main" noChangeAspect="1"/>
             </wp:cNvGraphicFramePr>
@@ -3965,7 +5969,7 @@
                   <pic:spPr>
                     <a:xfrm>
                       <a:off x="0" y="0"/>
-                      <a:ext cx="5274310" cy="2908935"/>
+                      <a:ext cx="5274310" cy="2801620"/>
                     </a:xfrm>
                     <a:prstGeom prst="rect">
                       <a:avLst/>
@@ -3981,7 +5985,7 @@
     <w:p>
       <w:pPr>
         <w:pStyle w:val="a3"/>
-        <w:ind w:leftChars="0" w:left="1211"/>
+        <w:ind w:leftChars="0" w:left="840"/>
         <w:jc w:val="center"/>
         <w:rPr>
           <w:rFonts w:ascii="Times New Roman" w:eastAsia="標楷體" w:hAnsi="Times New Roman" w:cs="Times New Roman"/>
@@ -3997,7 +6001,7 @@
         <w:rPr>
           <w:rFonts w:ascii="Times New Roman" w:eastAsia="標楷體" w:hAnsi="Times New Roman" w:cs="Times New Roman"/>
         </w:rPr>
-        <w:t>ig. d4</w:t>
+        <w:t>ig. d1</w:t>
       </w:r>
     </w:p>
     <w:p>
@@ -4012,11 +6016,31 @@
           <w:rFonts w:ascii="Times New Roman" w:eastAsia="標楷體" w:hAnsi="Times New Roman" w:cs="Times New Roman"/>
         </w:rPr>
       </w:pPr>
-      <w:r>
-        <w:rPr>
-          <w:rFonts w:ascii="Times New Roman" w:eastAsia="標楷體" w:hAnsi="Times New Roman" w:cs="Times New Roman" w:hint="eastAsia"/>
-        </w:rPr>
-        <w:t>編輯頁面</w:t>
+      <w:proofErr w:type="gramStart"/>
+      <w:r>
+        <w:rPr>
+          <w:rFonts w:ascii="Times New Roman" w:eastAsia="標楷體" w:hAnsi="Times New Roman" w:cs="Times New Roman" w:hint="eastAsia"/>
+        </w:rPr>
+        <w:t>初始頁面</w:t>
+      </w:r>
+      <w:proofErr w:type="gramEnd"/>
+      <w:r>
+        <w:rPr>
+          <w:rFonts w:ascii="Times New Roman" w:eastAsia="標楷體" w:hAnsi="Times New Roman" w:cs="Times New Roman" w:hint="eastAsia"/>
+        </w:rPr>
+        <w:t>(</w:t>
+      </w:r>
+      <w:r>
+        <w:rPr>
+          <w:rFonts w:ascii="Times New Roman" w:eastAsia="標楷體" w:hAnsi="Times New Roman" w:cs="Times New Roman" w:hint="eastAsia"/>
+        </w:rPr>
+        <w:t>登入後</w:t>
+      </w:r>
+      <w:r>
+        <w:rPr>
+          <w:rFonts w:ascii="Times New Roman" w:eastAsia="標楷體" w:hAnsi="Times New Roman" w:cs="Times New Roman" w:hint="eastAsia"/>
+        </w:rPr>
+        <w:t>)</w:t>
       </w:r>
     </w:p>
     <w:p>
@@ -4031,7 +6055,21 @@
         <w:rPr>
           <w:rFonts w:ascii="Times New Roman" w:eastAsia="標楷體" w:hAnsi="Times New Roman" w:cs="Times New Roman" w:hint="eastAsia"/>
         </w:rPr>
-        <w:t>在討論區中，使用者只能針對自己的文章進行編輯，如圖</w:t>
+        <w:t>當使用者登入後，討論區中的</w:t>
+      </w:r>
+      <w:proofErr w:type="gramStart"/>
+      <w:r>
+        <w:rPr>
+          <w:rFonts w:ascii="Times New Roman" w:eastAsia="標楷體" w:hAnsi="Times New Roman" w:cs="Times New Roman" w:hint="eastAsia"/>
+        </w:rPr>
+        <w:t>創建貼文就</w:t>
+      </w:r>
+      <w:proofErr w:type="gramEnd"/>
+      <w:r>
+        <w:rPr>
+          <w:rFonts w:ascii="Times New Roman" w:eastAsia="標楷體" w:hAnsi="Times New Roman" w:cs="Times New Roman" w:hint="eastAsia"/>
+        </w:rPr>
+        <w:t>開放使用，如圖</w:t>
       </w:r>
       <w:r>
         <w:rPr>
@@ -4043,25 +6081,48 @@
         <w:rPr>
           <w:rFonts w:ascii="Times New Roman" w:eastAsia="標楷體" w:hAnsi="Times New Roman" w:cs="Times New Roman"/>
         </w:rPr>
-        <w:t>g. d5</w:t>
-      </w:r>
-      <w:r>
-        <w:rPr>
-          <w:rFonts w:ascii="Times New Roman" w:eastAsia="標楷體" w:hAnsi="Times New Roman" w:cs="Times New Roman" w:hint="eastAsia"/>
-        </w:rPr>
-        <w:t>。如果想要編輯文章的話，僅需點擊該文章中的</w:t>
-      </w:r>
-      <w:r>
-        <w:rPr>
-          <w:rFonts w:ascii="Times New Roman" w:eastAsia="標楷體" w:hAnsi="Times New Roman" w:cs="Times New Roman" w:hint="eastAsia"/>
-        </w:rPr>
-        <w:t>Edit</w:t>
-      </w:r>
-      <w:r>
-        <w:rPr>
-          <w:rFonts w:ascii="Times New Roman" w:eastAsia="標楷體" w:hAnsi="Times New Roman" w:cs="Times New Roman" w:hint="eastAsia"/>
-        </w:rPr>
-        <w:t>，畫面會跳轉至編輯頁面，如圖</w:t>
+        <w:t>g. d2</w:t>
+      </w:r>
+      <w:r>
+        <w:rPr>
+          <w:rFonts w:ascii="Times New Roman" w:eastAsia="標楷體" w:hAnsi="Times New Roman" w:cs="Times New Roman" w:hint="eastAsia"/>
+        </w:rPr>
+        <w:t>。</w:t>
+      </w:r>
+      <w:r>
+        <w:rPr>
+          <w:rFonts w:ascii="Times New Roman" w:eastAsia="標楷體" w:hAnsi="Times New Roman" w:cs="Times New Roman" w:hint="eastAsia"/>
+        </w:rPr>
+        <w:lastRenderedPageBreak/>
+        <w:t>使用者可以在討論區中輸入</w:t>
+      </w:r>
+      <w:proofErr w:type="gramStart"/>
+      <w:r>
+        <w:rPr>
+          <w:rFonts w:ascii="Times New Roman" w:eastAsia="標楷體" w:hAnsi="Times New Roman" w:cs="Times New Roman" w:hint="eastAsia"/>
+        </w:rPr>
+        <w:t>該貼文的</w:t>
+      </w:r>
+      <w:proofErr w:type="gramEnd"/>
+      <w:r>
+        <w:rPr>
+          <w:rFonts w:ascii="Times New Roman" w:eastAsia="標楷體" w:hAnsi="Times New Roman" w:cs="Times New Roman" w:hint="eastAsia"/>
+        </w:rPr>
+        <w:t>標題、內容，輸入完成後按下送出即在資料庫創建好</w:t>
+      </w:r>
+      <w:proofErr w:type="gramStart"/>
+      <w:r>
+        <w:rPr>
+          <w:rFonts w:ascii="Times New Roman" w:eastAsia="標楷體" w:hAnsi="Times New Roman" w:cs="Times New Roman" w:hint="eastAsia"/>
+        </w:rPr>
+        <w:t>了貼文內容</w:t>
+      </w:r>
+      <w:proofErr w:type="gramEnd"/>
+      <w:r>
+        <w:rPr>
+          <w:rFonts w:ascii="Times New Roman" w:eastAsia="標楷體" w:hAnsi="Times New Roman" w:cs="Times New Roman" w:hint="eastAsia"/>
+        </w:rPr>
+        <w:t>，並顯示在網頁上面，如圖</w:t>
       </w:r>
       <w:r>
         <w:rPr>
@@ -4073,37 +6134,25 @@
         <w:rPr>
           <w:rFonts w:ascii="Times New Roman" w:eastAsia="標楷體" w:hAnsi="Times New Roman" w:cs="Times New Roman"/>
         </w:rPr>
-        <w:t>g. d6</w:t>
-      </w:r>
-      <w:r>
-        <w:rPr>
-          <w:rFonts w:ascii="Times New Roman" w:eastAsia="標楷體" w:hAnsi="Times New Roman" w:cs="Times New Roman" w:hint="eastAsia"/>
-        </w:rPr>
-        <w:t>。此時使用者如果編輯完標題、內容後，按下</w:t>
-      </w:r>
-      <w:r>
-        <w:rPr>
-          <w:rFonts w:ascii="Times New Roman" w:eastAsia="標楷體" w:hAnsi="Times New Roman" w:cs="Times New Roman" w:hint="eastAsia"/>
-        </w:rPr>
-        <w:t>Update</w:t>
-      </w:r>
-      <w:r>
-        <w:rPr>
-          <w:rFonts w:ascii="Times New Roman" w:eastAsia="標楷體" w:hAnsi="Times New Roman" w:cs="Times New Roman" w:hint="eastAsia"/>
-        </w:rPr>
-        <w:t>，畫面就會跳轉回剛剛的討論區的內容，而貼文也會隨之更新為使用者剛剛更新的內容，如圖</w:t>
-      </w:r>
-      <w:r>
-        <w:rPr>
-          <w:rFonts w:ascii="Times New Roman" w:eastAsia="標楷體" w:hAnsi="Times New Roman" w:cs="Times New Roman" w:hint="eastAsia"/>
-        </w:rPr>
-        <w:t>Fi</w:t>
-      </w:r>
-      <w:r>
-        <w:rPr>
-          <w:rFonts w:ascii="Times New Roman" w:eastAsia="標楷體" w:hAnsi="Times New Roman" w:cs="Times New Roman"/>
-        </w:rPr>
-        <w:t>g. d7</w:t>
+        <w:t>g. d3</w:t>
+      </w:r>
+      <w:r>
+        <w:rPr>
+          <w:rFonts w:ascii="Times New Roman" w:eastAsia="標楷體" w:hAnsi="Times New Roman" w:cs="Times New Roman" w:hint="eastAsia"/>
+        </w:rPr>
+        <w:t>與</w:t>
+      </w:r>
+      <w:r>
+        <w:rPr>
+          <w:rFonts w:ascii="Times New Roman" w:eastAsia="標楷體" w:hAnsi="Times New Roman" w:cs="Times New Roman" w:hint="eastAsia"/>
+        </w:rPr>
+        <w:t>F</w:t>
+      </w:r>
+      <w:r>
+        <w:rPr>
+          <w:rFonts w:ascii="Times New Roman" w:eastAsia="標楷體" w:hAnsi="Times New Roman" w:cs="Times New Roman"/>
+        </w:rPr>
+        <w:t>ig. d4</w:t>
       </w:r>
       <w:r>
         <w:rPr>
@@ -4124,25 +6173,47 @@
         <w:rPr>
           <w:rFonts w:ascii="Times New Roman" w:eastAsia="標楷體" w:hAnsi="Times New Roman" w:cs="Times New Roman" w:hint="eastAsia"/>
         </w:rPr>
-        <w:t>CRUD: R:</w:t>
-      </w:r>
-      <w:r>
-        <w:rPr>
-          <w:rFonts w:ascii="Times New Roman" w:eastAsia="標楷體" w:hAnsi="Times New Roman" w:cs="Times New Roman" w:hint="eastAsia"/>
-        </w:rPr>
-        <w:t>讀取文章現有的內容以及使用者更新的內容</w:t>
-      </w:r>
-      <w:r>
-        <w:rPr>
-          <w:rFonts w:ascii="Times New Roman" w:eastAsia="標楷體" w:hAnsi="Times New Roman" w:cs="Times New Roman" w:hint="eastAsia"/>
-        </w:rPr>
-        <w:t xml:space="preserve"> U:</w:t>
-      </w:r>
-      <w:r>
-        <w:rPr>
-          <w:rFonts w:ascii="Times New Roman" w:eastAsia="標楷體" w:hAnsi="Times New Roman" w:cs="Times New Roman" w:hint="eastAsia"/>
-        </w:rPr>
-        <w:t>將新的內容更新於資料庫中</w:t>
+        <w:t>CRUD : C:</w:t>
+      </w:r>
+      <w:r>
+        <w:rPr>
+          <w:rFonts w:ascii="Times New Roman" w:eastAsia="標楷體" w:hAnsi="Times New Roman" w:cs="Times New Roman" w:hint="eastAsia"/>
+        </w:rPr>
+        <w:t>使用者可以自行</w:t>
+      </w:r>
+      <w:proofErr w:type="gramStart"/>
+      <w:r>
+        <w:rPr>
+          <w:rFonts w:ascii="Times New Roman" w:eastAsia="標楷體" w:hAnsi="Times New Roman" w:cs="Times New Roman" w:hint="eastAsia"/>
+        </w:rPr>
+        <w:t>創造貼文</w:t>
+      </w:r>
+      <w:proofErr w:type="gramEnd"/>
+      <w:r>
+        <w:rPr>
+          <w:rFonts w:ascii="Times New Roman" w:eastAsia="標楷體" w:hAnsi="Times New Roman" w:cs="Times New Roman" w:hint="eastAsia"/>
+        </w:rPr>
+        <w:t xml:space="preserve"> R: </w:t>
+      </w:r>
+      <w:r>
+        <w:rPr>
+          <w:rFonts w:ascii="Times New Roman" w:eastAsia="標楷體" w:hAnsi="Times New Roman" w:cs="Times New Roman" w:hint="eastAsia"/>
+        </w:rPr>
+        <w:t>當使用者創造</w:t>
+      </w:r>
+      <w:proofErr w:type="gramStart"/>
+      <w:r>
+        <w:rPr>
+          <w:rFonts w:ascii="Times New Roman" w:eastAsia="標楷體" w:hAnsi="Times New Roman" w:cs="Times New Roman" w:hint="eastAsia"/>
+        </w:rPr>
+        <w:t>完貼文</w:t>
+      </w:r>
+      <w:proofErr w:type="gramEnd"/>
+      <w:r>
+        <w:rPr>
+          <w:rFonts w:ascii="Times New Roman" w:eastAsia="標楷體" w:hAnsi="Times New Roman" w:cs="Times New Roman" w:hint="eastAsia"/>
+        </w:rPr>
+        <w:t>後可以顯示在網頁上</w:t>
       </w:r>
     </w:p>
     <w:p>
@@ -4169,7 +6240,7 @@
         <w:rPr>
           <w:rFonts w:ascii="Times New Roman" w:eastAsia="標楷體" w:hAnsi="Times New Roman" w:cs="Times New Roman" w:hint="eastAsia"/>
         </w:rPr>
-        <w:t>查看討論區的文章，系統須從資料庫中查詢</w:t>
+        <w:t>查詢資料庫現有的貼文</w:t>
       </w:r>
     </w:p>
     <w:p>
@@ -4196,7 +6267,7 @@
         <w:rPr>
           <w:rFonts w:ascii="Times New Roman" w:eastAsia="標楷體" w:hAnsi="Times New Roman" w:cs="Times New Roman" w:hint="eastAsia"/>
         </w:rPr>
-        <w:t>更新後的內容不能為空</w:t>
+        <w:t>使用者不得送出空標題與空內容</w:t>
       </w:r>
     </w:p>
     <w:p>
@@ -4214,10 +6285,10 @@
           <w:noProof/>
         </w:rPr>
         <w:drawing>
-          <wp:inline distT="0" distB="0" distL="0" distR="0" wp14:anchorId="193C2E8C" wp14:editId="0EA492B4">
-            <wp:extent cx="5274310" cy="2890520"/>
-            <wp:effectExtent l="0" t="0" r="2540" b="5080"/>
-            <wp:docPr id="31" name="圖片 31"/>
+          <wp:inline distT="0" distB="0" distL="0" distR="0" wp14:anchorId="2BC3DF44" wp14:editId="38D96372">
+            <wp:extent cx="5274310" cy="2856230"/>
+            <wp:effectExtent l="0" t="0" r="2540" b="1270"/>
+            <wp:docPr id="27" name="圖片 27"/>
             <wp:cNvGraphicFramePr>
               <a:graphicFrameLocks xmlns:a="http://schemas.openxmlformats.org/drawingml/2006/main" noChangeAspect="1"/>
             </wp:cNvGraphicFramePr>
@@ -4237,7 +6308,7 @@
                   <pic:spPr>
                     <a:xfrm>
                       <a:off x="0" y="0"/>
-                      <a:ext cx="5274310" cy="2890520"/>
+                      <a:ext cx="5274310" cy="2856230"/>
                     </a:xfrm>
                     <a:prstGeom prst="rect">
                       <a:avLst/>
@@ -4269,7 +6340,7 @@
         <w:rPr>
           <w:rFonts w:ascii="Times New Roman" w:eastAsia="標楷體" w:hAnsi="Times New Roman" w:cs="Times New Roman"/>
         </w:rPr>
-        <w:t>ig. d5</w:t>
+        <w:t>ig. d2</w:t>
       </w:r>
     </w:p>
     <w:p>
@@ -4286,12 +6357,11 @@
           <w:rFonts w:ascii="Times New Roman" w:eastAsia="標楷體" w:hAnsi="Times New Roman" w:cs="Times New Roman"/>
           <w:noProof/>
         </w:rPr>
-        <w:lastRenderedPageBreak/>
         <w:drawing>
-          <wp:inline distT="0" distB="0" distL="0" distR="0" wp14:anchorId="4A4E48DC" wp14:editId="42AAD26B">
-            <wp:extent cx="5274310" cy="2870835"/>
-            <wp:effectExtent l="0" t="0" r="2540" b="5715"/>
-            <wp:docPr id="32" name="圖片 32"/>
+          <wp:inline distT="0" distB="0" distL="0" distR="0" wp14:anchorId="73006545" wp14:editId="253C0B5B">
+            <wp:extent cx="5274310" cy="2899410"/>
+            <wp:effectExtent l="0" t="0" r="2540" b="0"/>
+            <wp:docPr id="28" name="圖片 28"/>
             <wp:cNvGraphicFramePr>
               <a:graphicFrameLocks xmlns:a="http://schemas.openxmlformats.org/drawingml/2006/main" noChangeAspect="1"/>
             </wp:cNvGraphicFramePr>
@@ -4311,7 +6381,7 @@
                   <pic:spPr>
                     <a:xfrm>
                       <a:off x="0" y="0"/>
-                      <a:ext cx="5274310" cy="2870835"/>
+                      <a:ext cx="5274310" cy="2899410"/>
                     </a:xfrm>
                     <a:prstGeom prst="rect">
                       <a:avLst/>
@@ -4343,13 +6413,7 @@
         <w:rPr>
           <w:rFonts w:ascii="Times New Roman" w:eastAsia="標楷體" w:hAnsi="Times New Roman" w:cs="Times New Roman"/>
         </w:rPr>
-        <w:t>ig. d</w:t>
-      </w:r>
-      <w:r>
-        <w:rPr>
-          <w:rFonts w:ascii="Times New Roman" w:eastAsia="標楷體" w:hAnsi="Times New Roman" w:cs="Times New Roman"/>
-        </w:rPr>
-        <w:t>6</w:t>
+        <w:t>ig. d3</w:t>
       </w:r>
     </w:p>
     <w:p>
@@ -4366,11 +6430,12 @@
           <w:rFonts w:ascii="Times New Roman" w:eastAsia="標楷體" w:hAnsi="Times New Roman" w:cs="Times New Roman"/>
           <w:noProof/>
         </w:rPr>
+        <w:lastRenderedPageBreak/>
         <w:drawing>
-          <wp:inline distT="0" distB="0" distL="0" distR="0" wp14:anchorId="70B5BBC8" wp14:editId="4726D89D">
-            <wp:extent cx="5274310" cy="2888615"/>
-            <wp:effectExtent l="0" t="0" r="2540" b="6985"/>
-            <wp:docPr id="33" name="圖片 33"/>
+          <wp:inline distT="0" distB="0" distL="0" distR="0" wp14:anchorId="1E657984" wp14:editId="59DD54D8">
+            <wp:extent cx="5274310" cy="2908935"/>
+            <wp:effectExtent l="0" t="0" r="2540" b="5715"/>
+            <wp:docPr id="29" name="圖片 29"/>
             <wp:cNvGraphicFramePr>
               <a:graphicFrameLocks xmlns:a="http://schemas.openxmlformats.org/drawingml/2006/main" noChangeAspect="1"/>
             </wp:cNvGraphicFramePr>
@@ -4390,7 +6455,7 @@
                   <pic:spPr>
                     <a:xfrm>
                       <a:off x="0" y="0"/>
-                      <a:ext cx="5274310" cy="2888615"/>
+                      <a:ext cx="5274310" cy="2908935"/>
                     </a:xfrm>
                     <a:prstGeom prst="rect">
                       <a:avLst/>
@@ -4422,13 +6487,7 @@
         <w:rPr>
           <w:rFonts w:ascii="Times New Roman" w:eastAsia="標楷體" w:hAnsi="Times New Roman" w:cs="Times New Roman"/>
         </w:rPr>
-        <w:t>ig. d</w:t>
-      </w:r>
-      <w:r>
-        <w:rPr>
-          <w:rFonts w:ascii="Times New Roman" w:eastAsia="標楷體" w:hAnsi="Times New Roman" w:cs="Times New Roman"/>
-        </w:rPr>
-        <w:t>7</w:t>
+        <w:t>ig. d4</w:t>
       </w:r>
     </w:p>
     <w:p>
@@ -4447,7 +6506,7 @@
         <w:rPr>
           <w:rFonts w:ascii="Times New Roman" w:eastAsia="標楷體" w:hAnsi="Times New Roman" w:cs="Times New Roman" w:hint="eastAsia"/>
         </w:rPr>
-        <w:t>刪除頁面</w:t>
+        <w:t>編輯頁面</w:t>
       </w:r>
     </w:p>
     <w:p>
@@ -4462,31 +6521,7 @@
         <w:rPr>
           <w:rFonts w:ascii="Times New Roman" w:eastAsia="標楷體" w:hAnsi="Times New Roman" w:cs="Times New Roman" w:hint="eastAsia"/>
         </w:rPr>
-        <w:t>與編輯頁面相似，使用者</w:t>
-      </w:r>
-      <w:r>
-        <w:rPr>
-          <w:rFonts w:ascii="Times New Roman" w:eastAsia="標楷體" w:hAnsi="Times New Roman" w:cs="Times New Roman" w:hint="eastAsia"/>
-        </w:rPr>
-        <w:t>僅</w:t>
-      </w:r>
-      <w:r>
-        <w:rPr>
-          <w:rFonts w:ascii="Times New Roman" w:eastAsia="標楷體" w:hAnsi="Times New Roman" w:cs="Times New Roman" w:hint="eastAsia"/>
-        </w:rPr>
-        <w:t>可以刪除自己的文章，故使用者可以點擊文章的</w:t>
-      </w:r>
-      <w:r>
-        <w:rPr>
-          <w:rFonts w:ascii="Times New Roman" w:eastAsia="標楷體" w:hAnsi="Times New Roman" w:cs="Times New Roman" w:hint="eastAsia"/>
-        </w:rPr>
-        <w:t>delete</w:t>
-      </w:r>
-      <w:r>
-        <w:rPr>
-          <w:rFonts w:ascii="Times New Roman" w:eastAsia="標楷體" w:hAnsi="Times New Roman" w:cs="Times New Roman" w:hint="eastAsia"/>
-        </w:rPr>
-        <w:t>按鍵，點擊完後資料庫裡的文章就會被刪除，網站的文章內容也不會顯示該文章，如圖</w:t>
+        <w:t>在討論區中，使用者只能針對自己的文章進行編輯，如圖</w:t>
       </w:r>
       <w:r>
         <w:rPr>
@@ -4498,61 +6533,109 @@
         <w:rPr>
           <w:rFonts w:ascii="Times New Roman" w:eastAsia="標楷體" w:hAnsi="Times New Roman" w:cs="Times New Roman"/>
         </w:rPr>
-        <w:t>g. d8 (</w:t>
-      </w:r>
-      <w:r>
-        <w:rPr>
-          <w:rFonts w:ascii="Times New Roman" w:eastAsia="標楷體" w:hAnsi="Times New Roman" w:cs="Times New Roman" w:hint="eastAsia"/>
-        </w:rPr>
-        <w:t>刪除前</w:t>
-      </w:r>
-      <w:r>
-        <w:rPr>
-          <w:rFonts w:ascii="Times New Roman" w:eastAsia="標楷體" w:hAnsi="Times New Roman" w:cs="Times New Roman"/>
-        </w:rPr>
-        <w:t>)</w:t>
-      </w:r>
-      <w:r>
-        <w:rPr>
-          <w:rFonts w:ascii="Times New Roman" w:eastAsia="標楷體" w:hAnsi="Times New Roman" w:cs="Times New Roman" w:hint="eastAsia"/>
-        </w:rPr>
-        <w:t>與</w:t>
-      </w:r>
-      <w:r>
-        <w:rPr>
-          <w:rFonts w:ascii="Times New Roman" w:eastAsia="標楷體" w:hAnsi="Times New Roman" w:cs="Times New Roman" w:hint="eastAsia"/>
-        </w:rPr>
-        <w:t>F</w:t>
-      </w:r>
-      <w:r>
-        <w:rPr>
-          <w:rFonts w:ascii="Times New Roman" w:eastAsia="標楷體" w:hAnsi="Times New Roman" w:cs="Times New Roman"/>
-        </w:rPr>
-        <w:t>ig.d9</w:t>
-      </w:r>
-      <w:r>
-        <w:rPr>
-          <w:rFonts w:ascii="Times New Roman" w:eastAsia="標楷體" w:hAnsi="Times New Roman" w:cs="Times New Roman" w:hint="eastAsia"/>
-        </w:rPr>
-        <w:t xml:space="preserve"> </w:t>
-      </w:r>
-      <w:r>
-        <w:rPr>
-          <w:rFonts w:ascii="Times New Roman" w:eastAsia="標楷體" w:hAnsi="Times New Roman" w:cs="Times New Roman"/>
-        </w:rPr>
-        <w:t>(</w:t>
-      </w:r>
-      <w:r>
-        <w:rPr>
-          <w:rFonts w:ascii="Times New Roman" w:eastAsia="標楷體" w:hAnsi="Times New Roman" w:cs="Times New Roman" w:hint="eastAsia"/>
-        </w:rPr>
-        <w:t>刪除後</w:t>
-      </w:r>
-      <w:r>
-        <w:rPr>
-          <w:rFonts w:ascii="Times New Roman" w:eastAsia="標楷體" w:hAnsi="Times New Roman" w:cs="Times New Roman"/>
-        </w:rPr>
-        <w:t>)</w:t>
+        <w:t>g. d5</w:t>
+      </w:r>
+      <w:r>
+        <w:rPr>
+          <w:rFonts w:ascii="Times New Roman" w:eastAsia="標楷體" w:hAnsi="Times New Roman" w:cs="Times New Roman" w:hint="eastAsia"/>
+        </w:rPr>
+        <w:t>。如果想要編輯文章的話，僅需點擊該文章中的</w:t>
+      </w:r>
+      <w:r>
+        <w:rPr>
+          <w:rFonts w:ascii="Times New Roman" w:eastAsia="標楷體" w:hAnsi="Times New Roman" w:cs="Times New Roman" w:hint="eastAsia"/>
+        </w:rPr>
+        <w:t>Edit</w:t>
+      </w:r>
+      <w:r>
+        <w:rPr>
+          <w:rFonts w:ascii="Times New Roman" w:eastAsia="標楷體" w:hAnsi="Times New Roman" w:cs="Times New Roman" w:hint="eastAsia"/>
+        </w:rPr>
+        <w:t>，畫面</w:t>
+      </w:r>
+      <w:proofErr w:type="gramStart"/>
+      <w:r>
+        <w:rPr>
+          <w:rFonts w:ascii="Times New Roman" w:eastAsia="標楷體" w:hAnsi="Times New Roman" w:cs="Times New Roman" w:hint="eastAsia"/>
+        </w:rPr>
+        <w:t>會跳轉至</w:t>
+      </w:r>
+      <w:proofErr w:type="gramEnd"/>
+      <w:r>
+        <w:rPr>
+          <w:rFonts w:ascii="Times New Roman" w:eastAsia="標楷體" w:hAnsi="Times New Roman" w:cs="Times New Roman" w:hint="eastAsia"/>
+        </w:rPr>
+        <w:t>編輯頁面，如圖</w:t>
+      </w:r>
+      <w:r>
+        <w:rPr>
+          <w:rFonts w:ascii="Times New Roman" w:eastAsia="標楷體" w:hAnsi="Times New Roman" w:cs="Times New Roman" w:hint="eastAsia"/>
+        </w:rPr>
+        <w:t>Fi</w:t>
+      </w:r>
+      <w:r>
+        <w:rPr>
+          <w:rFonts w:ascii="Times New Roman" w:eastAsia="標楷體" w:hAnsi="Times New Roman" w:cs="Times New Roman"/>
+        </w:rPr>
+        <w:t>g. d6</w:t>
+      </w:r>
+      <w:r>
+        <w:rPr>
+          <w:rFonts w:ascii="Times New Roman" w:eastAsia="標楷體" w:hAnsi="Times New Roman" w:cs="Times New Roman" w:hint="eastAsia"/>
+        </w:rPr>
+        <w:t>。此時使用者如果編輯完標題、內容後，按下</w:t>
+      </w:r>
+      <w:r>
+        <w:rPr>
+          <w:rFonts w:ascii="Times New Roman" w:eastAsia="標楷體" w:hAnsi="Times New Roman" w:cs="Times New Roman" w:hint="eastAsia"/>
+        </w:rPr>
+        <w:t>Update</w:t>
+      </w:r>
+      <w:r>
+        <w:rPr>
+          <w:rFonts w:ascii="Times New Roman" w:eastAsia="標楷體" w:hAnsi="Times New Roman" w:cs="Times New Roman" w:hint="eastAsia"/>
+        </w:rPr>
+        <w:t>，畫面就</w:t>
+      </w:r>
+      <w:proofErr w:type="gramStart"/>
+      <w:r>
+        <w:rPr>
+          <w:rFonts w:ascii="Times New Roman" w:eastAsia="標楷體" w:hAnsi="Times New Roman" w:cs="Times New Roman" w:hint="eastAsia"/>
+        </w:rPr>
+        <w:t>會跳轉回</w:t>
+      </w:r>
+      <w:proofErr w:type="gramEnd"/>
+      <w:r>
+        <w:rPr>
+          <w:rFonts w:ascii="Times New Roman" w:eastAsia="標楷體" w:hAnsi="Times New Roman" w:cs="Times New Roman" w:hint="eastAsia"/>
+        </w:rPr>
+        <w:t>剛剛的討論區的內容，</w:t>
+      </w:r>
+      <w:proofErr w:type="gramStart"/>
+      <w:r>
+        <w:rPr>
+          <w:rFonts w:ascii="Times New Roman" w:eastAsia="標楷體" w:hAnsi="Times New Roman" w:cs="Times New Roman" w:hint="eastAsia"/>
+        </w:rPr>
+        <w:t>而貼文也</w:t>
+      </w:r>
+      <w:proofErr w:type="gramEnd"/>
+      <w:r>
+        <w:rPr>
+          <w:rFonts w:ascii="Times New Roman" w:eastAsia="標楷體" w:hAnsi="Times New Roman" w:cs="Times New Roman" w:hint="eastAsia"/>
+        </w:rPr>
+        <w:t>會隨之更新為使用者剛剛更新的內容，如圖</w:t>
+      </w:r>
+      <w:r>
+        <w:rPr>
+          <w:rFonts w:ascii="Times New Roman" w:eastAsia="標楷體" w:hAnsi="Times New Roman" w:cs="Times New Roman" w:hint="eastAsia"/>
+        </w:rPr>
+        <w:t>Fi</w:t>
+      </w:r>
+      <w:r>
+        <w:rPr>
+          <w:rFonts w:ascii="Times New Roman" w:eastAsia="標楷體" w:hAnsi="Times New Roman" w:cs="Times New Roman"/>
+        </w:rPr>
+        <w:t>g. d7</w:t>
       </w:r>
       <w:r>
         <w:rPr>
@@ -4573,37 +6656,25 @@
         <w:rPr>
           <w:rFonts w:ascii="Times New Roman" w:eastAsia="標楷體" w:hAnsi="Times New Roman" w:cs="Times New Roman" w:hint="eastAsia"/>
         </w:rPr>
-        <w:t>CRUD: D:</w:t>
-      </w:r>
-      <w:r>
-        <w:rPr>
-          <w:rFonts w:ascii="Times New Roman" w:eastAsia="標楷體" w:hAnsi="Times New Roman" w:cs="Times New Roman" w:hint="eastAsia"/>
-        </w:rPr>
-        <w:t>使用者點擊</w:t>
-      </w:r>
-      <w:r>
-        <w:rPr>
-          <w:rFonts w:ascii="Times New Roman" w:eastAsia="標楷體" w:hAnsi="Times New Roman" w:cs="Times New Roman" w:hint="eastAsia"/>
-        </w:rPr>
-        <w:t>delete</w:t>
-      </w:r>
-      <w:r>
-        <w:rPr>
-          <w:rFonts w:ascii="Times New Roman" w:eastAsia="標楷體" w:hAnsi="Times New Roman" w:cs="Times New Roman" w:hint="eastAsia"/>
-        </w:rPr>
-        <w:t>就可以刪除資料庫中的對應文章</w:t>
-      </w:r>
-      <w:r>
-        <w:rPr>
-          <w:rFonts w:ascii="Times New Roman" w:eastAsia="標楷體" w:hAnsi="Times New Roman" w:cs="Times New Roman" w:hint="eastAsia"/>
-        </w:rPr>
-        <w:t xml:space="preserve"> R:</w:t>
-      </w:r>
-      <w:r>
-        <w:rPr>
-          <w:rFonts w:ascii="Times New Roman" w:eastAsia="標楷體" w:hAnsi="Times New Roman" w:cs="Times New Roman" w:hint="eastAsia"/>
-        </w:rPr>
-        <w:t>使用者刪除完成後，系統會更新並顯示剩餘文章</w:t>
+        <w:t>CRUD: R:</w:t>
+      </w:r>
+      <w:r>
+        <w:rPr>
+          <w:rFonts w:ascii="Times New Roman" w:eastAsia="標楷體" w:hAnsi="Times New Roman" w:cs="Times New Roman" w:hint="eastAsia"/>
+        </w:rPr>
+        <w:t>讀取文章現有的內容以及使用者更新的內容</w:t>
+      </w:r>
+      <w:r>
+        <w:rPr>
+          <w:rFonts w:ascii="Times New Roman" w:eastAsia="標楷體" w:hAnsi="Times New Roman" w:cs="Times New Roman" w:hint="eastAsia"/>
+        </w:rPr>
+        <w:t xml:space="preserve"> U:</w:t>
+      </w:r>
+      <w:r>
+        <w:rPr>
+          <w:rFonts w:ascii="Times New Roman" w:eastAsia="標楷體" w:hAnsi="Times New Roman" w:cs="Times New Roman" w:hint="eastAsia"/>
+        </w:rPr>
+        <w:t>將新的內容更新於資料庫中</w:t>
       </w:r>
     </w:p>
     <w:p>
@@ -4624,13 +6695,13 @@
         <w:rPr>
           <w:rFonts w:ascii="Times New Roman" w:eastAsia="標楷體" w:hAnsi="Times New Roman" w:cs="Times New Roman" w:hint="eastAsia"/>
         </w:rPr>
-        <w:t>:</w:t>
-      </w:r>
-      <w:r>
-        <w:rPr>
-          <w:rFonts w:ascii="Times New Roman" w:eastAsia="標楷體" w:hAnsi="Times New Roman" w:cs="Times New Roman" w:hint="eastAsia"/>
-        </w:rPr>
-        <w:t>系統需要查詢資料庫中的現有文章</w:t>
+        <w:t xml:space="preserve">: </w:t>
+      </w:r>
+      <w:r>
+        <w:rPr>
+          <w:rFonts w:ascii="Times New Roman" w:eastAsia="標楷體" w:hAnsi="Times New Roman" w:cs="Times New Roman" w:hint="eastAsia"/>
+        </w:rPr>
+        <w:t>查看討論區的文章，系統須從資料庫中查詢</w:t>
       </w:r>
     </w:p>
     <w:p>
@@ -4651,19 +6722,20 @@
         <w:rPr>
           <w:rFonts w:ascii="Times New Roman" w:eastAsia="標楷體" w:hAnsi="Times New Roman" w:cs="Times New Roman" w:hint="eastAsia"/>
         </w:rPr>
-        <w:t>:</w:t>
-      </w:r>
-      <w:r>
-        <w:rPr>
-          <w:rFonts w:ascii="Times New Roman" w:eastAsia="標楷體" w:hAnsi="Times New Roman" w:cs="Times New Roman" w:hint="eastAsia"/>
-        </w:rPr>
-        <w:t>無</w:t>
+        <w:t xml:space="preserve">: </w:t>
+      </w:r>
+      <w:r>
+        <w:rPr>
+          <w:rFonts w:ascii="Times New Roman" w:eastAsia="標楷體" w:hAnsi="Times New Roman" w:cs="Times New Roman" w:hint="eastAsia"/>
+        </w:rPr>
+        <w:t>更新後的內容不能為空</w:t>
       </w:r>
     </w:p>
     <w:p>
       <w:pPr>
         <w:pStyle w:val="a3"/>
         <w:ind w:leftChars="0" w:left="1211"/>
+        <w:jc w:val="center"/>
         <w:rPr>
           <w:rFonts w:ascii="Times New Roman" w:eastAsia="標楷體" w:hAnsi="Times New Roman" w:cs="Times New Roman"/>
         </w:rPr>
@@ -4673,12 +6745,11 @@
           <w:rFonts w:ascii="Times New Roman" w:eastAsia="標楷體" w:hAnsi="Times New Roman" w:cs="Times New Roman"/>
           <w:noProof/>
         </w:rPr>
-        <w:lastRenderedPageBreak/>
         <w:drawing>
-          <wp:inline distT="0" distB="0" distL="0" distR="0" wp14:anchorId="66A5F1E6" wp14:editId="0F0F7D62">
-            <wp:extent cx="5274310" cy="2898775"/>
-            <wp:effectExtent l="0" t="0" r="2540" b="0"/>
-            <wp:docPr id="34" name="圖片 34"/>
+          <wp:inline distT="0" distB="0" distL="0" distR="0" wp14:anchorId="193C2E8C" wp14:editId="0EA492B4">
+            <wp:extent cx="5274310" cy="2890520"/>
+            <wp:effectExtent l="0" t="0" r="2540" b="5080"/>
+            <wp:docPr id="31" name="圖片 31"/>
             <wp:cNvGraphicFramePr>
               <a:graphicFrameLocks xmlns:a="http://schemas.openxmlformats.org/drawingml/2006/main" noChangeAspect="1"/>
             </wp:cNvGraphicFramePr>
@@ -4698,7 +6769,7 @@
                   <pic:spPr>
                     <a:xfrm>
                       <a:off x="0" y="0"/>
-                      <a:ext cx="5274310" cy="2898775"/>
+                      <a:ext cx="5274310" cy="2890520"/>
                     </a:xfrm>
                     <a:prstGeom prst="rect">
                       <a:avLst/>
@@ -4724,19 +6795,20 @@
         <w:rPr>
           <w:rFonts w:ascii="Times New Roman" w:eastAsia="標楷體" w:hAnsi="Times New Roman" w:cs="Times New Roman" w:hint="eastAsia"/>
         </w:rPr>
-        <w:t>Fi</w:t>
-      </w:r>
-      <w:r>
-        <w:rPr>
-          <w:rFonts w:ascii="Times New Roman" w:eastAsia="標楷體" w:hAnsi="Times New Roman" w:cs="Times New Roman"/>
-        </w:rPr>
-        <w:t>g. d8</w:t>
+        <w:t>F</w:t>
+      </w:r>
+      <w:r>
+        <w:rPr>
+          <w:rFonts w:ascii="Times New Roman" w:eastAsia="標楷體" w:hAnsi="Times New Roman" w:cs="Times New Roman"/>
+        </w:rPr>
+        <w:t>ig. d5</w:t>
       </w:r>
     </w:p>
     <w:p>
       <w:pPr>
         <w:pStyle w:val="a3"/>
         <w:ind w:leftChars="0" w:left="1211"/>
+        <w:jc w:val="center"/>
         <w:rPr>
           <w:rFonts w:ascii="Times New Roman" w:eastAsia="標楷體" w:hAnsi="Times New Roman" w:cs="Times New Roman"/>
         </w:rPr>
@@ -4746,11 +6818,12 @@
           <w:rFonts w:ascii="Times New Roman" w:eastAsia="標楷體" w:hAnsi="Times New Roman" w:cs="Times New Roman"/>
           <w:noProof/>
         </w:rPr>
+        <w:lastRenderedPageBreak/>
         <w:drawing>
-          <wp:inline distT="0" distB="0" distL="0" distR="0" wp14:anchorId="69F1E7FB" wp14:editId="54364B04">
-            <wp:extent cx="5274310" cy="2883535"/>
-            <wp:effectExtent l="0" t="0" r="2540" b="0"/>
-            <wp:docPr id="35" name="圖片 35"/>
+          <wp:inline distT="0" distB="0" distL="0" distR="0" wp14:anchorId="4A4E48DC" wp14:editId="42AAD26B">
+            <wp:extent cx="5274310" cy="2870835"/>
+            <wp:effectExtent l="0" t="0" r="2540" b="5715"/>
+            <wp:docPr id="32" name="圖片 32"/>
             <wp:cNvGraphicFramePr>
               <a:graphicFrameLocks xmlns:a="http://schemas.openxmlformats.org/drawingml/2006/main" noChangeAspect="1"/>
             </wp:cNvGraphicFramePr>
@@ -4770,7 +6843,7 @@
                   <pic:spPr>
                     <a:xfrm>
                       <a:off x="0" y="0"/>
-                      <a:ext cx="5274310" cy="2883535"/>
+                      <a:ext cx="5274310" cy="2870835"/>
                     </a:xfrm>
                     <a:prstGeom prst="rect">
                       <a:avLst/>
@@ -4802,141 +6875,19 @@
         <w:rPr>
           <w:rFonts w:ascii="Times New Roman" w:eastAsia="標楷體" w:hAnsi="Times New Roman" w:cs="Times New Roman"/>
         </w:rPr>
-        <w:t>ig. d9</w:t>
-      </w:r>
-    </w:p>
-    <w:p>
-      <w:pPr>
-        <w:pStyle w:val="a3"/>
-        <w:numPr>
-          <w:ilvl w:val="0"/>
-          <w:numId w:val="3"/>
-        </w:numPr>
-        <w:ind w:leftChars="0"/>
-        <w:rPr>
-          <w:rFonts w:ascii="Times New Roman" w:eastAsia="標楷體" w:hAnsi="Times New Roman" w:cs="Times New Roman"/>
-        </w:rPr>
-      </w:pPr>
-      <w:r>
-        <w:rPr>
-          <w:rFonts w:ascii="Times New Roman" w:eastAsia="標楷體" w:hAnsi="Times New Roman" w:cs="Times New Roman" w:hint="eastAsia"/>
-        </w:rPr>
-        <w:t>A</w:t>
-      </w:r>
-      <w:r>
-        <w:rPr>
-          <w:rFonts w:ascii="Times New Roman" w:eastAsia="標楷體" w:hAnsi="Times New Roman" w:cs="Times New Roman"/>
-        </w:rPr>
-        <w:t>bout us page</w:t>
-      </w:r>
-    </w:p>
-    <w:p>
-      <w:pPr>
-        <w:ind w:left="840"/>
-        <w:rPr>
-          <w:rFonts w:ascii="Times New Roman" w:eastAsia="標楷體" w:hAnsi="Times New Roman" w:cs="Times New Roman"/>
-        </w:rPr>
-      </w:pPr>
-      <w:r>
-        <w:rPr>
-          <w:rFonts w:ascii="Times New Roman" w:eastAsia="標楷體" w:hAnsi="Times New Roman" w:cs="Times New Roman" w:hint="eastAsia"/>
-        </w:rPr>
-        <w:t>這邊僅做簡單介紹，沒有特別的功能</w:t>
-      </w:r>
-      <w:r>
-        <w:rPr>
-          <w:rFonts w:ascii="Times New Roman" w:eastAsia="標楷體" w:hAnsi="Times New Roman" w:cs="Times New Roman" w:hint="eastAsia"/>
-        </w:rPr>
-        <w:t>，如圖</w:t>
-      </w:r>
-      <w:r>
-        <w:rPr>
-          <w:rFonts w:ascii="Times New Roman" w:eastAsia="標楷體" w:hAnsi="Times New Roman" w:cs="Times New Roman" w:hint="eastAsia"/>
-        </w:rPr>
-        <w:t>F</w:t>
-      </w:r>
-      <w:r>
-        <w:rPr>
-          <w:rFonts w:ascii="Times New Roman" w:eastAsia="標楷體" w:hAnsi="Times New Roman" w:cs="Times New Roman"/>
-        </w:rPr>
-        <w:t>ig. d10</w:t>
-      </w:r>
-    </w:p>
-    <w:p>
-      <w:pPr>
-        <w:ind w:left="840"/>
-        <w:rPr>
-          <w:rFonts w:ascii="Times New Roman" w:eastAsia="標楷體" w:hAnsi="Times New Roman" w:cs="Times New Roman"/>
-        </w:rPr>
-      </w:pPr>
-      <w:r>
-        <w:rPr>
-          <w:rFonts w:ascii="Times New Roman" w:eastAsia="標楷體" w:hAnsi="Times New Roman" w:cs="Times New Roman" w:hint="eastAsia"/>
-        </w:rPr>
-        <w:t>CRUD:</w:t>
-      </w:r>
-      <w:r>
-        <w:rPr>
-          <w:rFonts w:ascii="Times New Roman" w:eastAsia="標楷體" w:hAnsi="Times New Roman" w:cs="Times New Roman" w:hint="eastAsia"/>
-        </w:rPr>
-        <w:t>無</w:t>
-      </w:r>
-    </w:p>
-    <w:p>
-      <w:pPr>
-        <w:ind w:left="840"/>
-        <w:rPr>
-          <w:rFonts w:ascii="Times New Roman" w:eastAsia="標楷體" w:hAnsi="Times New Roman" w:cs="Times New Roman"/>
-        </w:rPr>
-      </w:pPr>
-      <w:r>
-        <w:rPr>
-          <w:rFonts w:ascii="Times New Roman" w:eastAsia="標楷體" w:hAnsi="Times New Roman" w:cs="Times New Roman" w:hint="eastAsia"/>
-        </w:rPr>
-        <w:t>查詢應用</w:t>
-      </w:r>
-      <w:r>
-        <w:rPr>
-          <w:rFonts w:ascii="Times New Roman" w:eastAsia="標楷體" w:hAnsi="Times New Roman" w:cs="Times New Roman" w:hint="eastAsia"/>
-        </w:rPr>
-        <w:t>:</w:t>
-      </w:r>
-      <w:r>
-        <w:rPr>
-          <w:rFonts w:ascii="Times New Roman" w:eastAsia="標楷體" w:hAnsi="Times New Roman" w:cs="Times New Roman" w:hint="eastAsia"/>
-        </w:rPr>
-        <w:t>無</w:t>
-      </w:r>
-    </w:p>
-    <w:p>
-      <w:pPr>
-        <w:ind w:left="840"/>
-        <w:rPr>
-          <w:rFonts w:ascii="Times New Roman" w:eastAsia="標楷體" w:hAnsi="Times New Roman" w:cs="Times New Roman"/>
-        </w:rPr>
-      </w:pPr>
-      <w:r>
-        <w:rPr>
-          <w:rFonts w:ascii="Times New Roman" w:eastAsia="標楷體" w:hAnsi="Times New Roman" w:cs="Times New Roman" w:hint="eastAsia"/>
-        </w:rPr>
-        <w:t>錯誤處理</w:t>
-      </w:r>
-      <w:r>
-        <w:rPr>
-          <w:rFonts w:ascii="Times New Roman" w:eastAsia="標楷體" w:hAnsi="Times New Roman" w:cs="Times New Roman" w:hint="eastAsia"/>
-        </w:rPr>
-        <w:t>:</w:t>
-      </w:r>
-      <w:r>
-        <w:rPr>
-          <w:rFonts w:ascii="Times New Roman" w:eastAsia="標楷體" w:hAnsi="Times New Roman" w:cs="Times New Roman" w:hint="eastAsia"/>
-        </w:rPr>
-        <w:t>無</w:t>
-      </w:r>
-    </w:p>
-    <w:p>
-      <w:pPr>
-        <w:ind w:left="840"/>
+        <w:t>ig. d</w:t>
+      </w:r>
+      <w:r>
+        <w:rPr>
+          <w:rFonts w:ascii="Times New Roman" w:eastAsia="標楷體" w:hAnsi="Times New Roman" w:cs="Times New Roman"/>
+        </w:rPr>
+        <w:t>6</w:t>
+      </w:r>
+    </w:p>
+    <w:p>
+      <w:pPr>
+        <w:pStyle w:val="a3"/>
+        <w:ind w:leftChars="0" w:left="1211"/>
         <w:jc w:val="center"/>
         <w:rPr>
           <w:rFonts w:ascii="Times New Roman" w:eastAsia="標楷體" w:hAnsi="Times New Roman" w:cs="Times New Roman"/>
@@ -4947,12 +6898,11 @@
           <w:rFonts w:ascii="Times New Roman" w:eastAsia="標楷體" w:hAnsi="Times New Roman" w:cs="Times New Roman"/>
           <w:noProof/>
         </w:rPr>
-        <w:lastRenderedPageBreak/>
         <w:drawing>
-          <wp:inline distT="0" distB="0" distL="0" distR="0" wp14:anchorId="436A7D83" wp14:editId="465E3398">
-            <wp:extent cx="5274310" cy="2844165"/>
-            <wp:effectExtent l="0" t="0" r="2540" b="0"/>
-            <wp:docPr id="23" name="圖片 23"/>
+          <wp:inline distT="0" distB="0" distL="0" distR="0" wp14:anchorId="70B5BBC8" wp14:editId="4726D89D">
+            <wp:extent cx="5274310" cy="2888615"/>
+            <wp:effectExtent l="0" t="0" r="2540" b="6985"/>
+            <wp:docPr id="33" name="圖片 33"/>
             <wp:cNvGraphicFramePr>
               <a:graphicFrameLocks xmlns:a="http://schemas.openxmlformats.org/drawingml/2006/main" noChangeAspect="1"/>
             </wp:cNvGraphicFramePr>
@@ -4972,6 +6922,602 @@
                   <pic:spPr>
                     <a:xfrm>
                       <a:off x="0" y="0"/>
+                      <a:ext cx="5274310" cy="2888615"/>
+                    </a:xfrm>
+                    <a:prstGeom prst="rect">
+                      <a:avLst/>
+                    </a:prstGeom>
+                  </pic:spPr>
+                </pic:pic>
+              </a:graphicData>
+            </a:graphic>
+          </wp:inline>
+        </w:drawing>
+      </w:r>
+    </w:p>
+    <w:p>
+      <w:pPr>
+        <w:pStyle w:val="a3"/>
+        <w:ind w:leftChars="0" w:left="1211"/>
+        <w:jc w:val="center"/>
+        <w:rPr>
+          <w:rFonts w:ascii="Times New Roman" w:eastAsia="標楷體" w:hAnsi="Times New Roman" w:cs="Times New Roman"/>
+        </w:rPr>
+      </w:pPr>
+      <w:r>
+        <w:rPr>
+          <w:rFonts w:ascii="Times New Roman" w:eastAsia="標楷體" w:hAnsi="Times New Roman" w:cs="Times New Roman" w:hint="eastAsia"/>
+        </w:rPr>
+        <w:t>F</w:t>
+      </w:r>
+      <w:r>
+        <w:rPr>
+          <w:rFonts w:ascii="Times New Roman" w:eastAsia="標楷體" w:hAnsi="Times New Roman" w:cs="Times New Roman"/>
+        </w:rPr>
+        <w:t>ig. d</w:t>
+      </w:r>
+      <w:r>
+        <w:rPr>
+          <w:rFonts w:ascii="Times New Roman" w:eastAsia="標楷體" w:hAnsi="Times New Roman" w:cs="Times New Roman"/>
+        </w:rPr>
+        <w:t>7</w:t>
+      </w:r>
+    </w:p>
+    <w:p>
+      <w:pPr>
+        <w:pStyle w:val="a3"/>
+        <w:numPr>
+          <w:ilvl w:val="0"/>
+          <w:numId w:val="6"/>
+        </w:numPr>
+        <w:ind w:leftChars="0"/>
+        <w:rPr>
+          <w:rFonts w:ascii="Times New Roman" w:eastAsia="標楷體" w:hAnsi="Times New Roman" w:cs="Times New Roman"/>
+        </w:rPr>
+      </w:pPr>
+      <w:r>
+        <w:rPr>
+          <w:rFonts w:ascii="Times New Roman" w:eastAsia="標楷體" w:hAnsi="Times New Roman" w:cs="Times New Roman" w:hint="eastAsia"/>
+        </w:rPr>
+        <w:t>刪除頁面</w:t>
+      </w:r>
+    </w:p>
+    <w:p>
+      <w:pPr>
+        <w:pStyle w:val="a3"/>
+        <w:ind w:leftChars="0" w:left="1211"/>
+        <w:rPr>
+          <w:rFonts w:ascii="Times New Roman" w:eastAsia="標楷體" w:hAnsi="Times New Roman" w:cs="Times New Roman"/>
+        </w:rPr>
+      </w:pPr>
+      <w:r>
+        <w:rPr>
+          <w:rFonts w:ascii="Times New Roman" w:eastAsia="標楷體" w:hAnsi="Times New Roman" w:cs="Times New Roman" w:hint="eastAsia"/>
+        </w:rPr>
+        <w:t>與編輯頁面相似，使用者</w:t>
+      </w:r>
+      <w:r>
+        <w:rPr>
+          <w:rFonts w:ascii="Times New Roman" w:eastAsia="標楷體" w:hAnsi="Times New Roman" w:cs="Times New Roman" w:hint="eastAsia"/>
+        </w:rPr>
+        <w:t>僅</w:t>
+      </w:r>
+      <w:r>
+        <w:rPr>
+          <w:rFonts w:ascii="Times New Roman" w:eastAsia="標楷體" w:hAnsi="Times New Roman" w:cs="Times New Roman" w:hint="eastAsia"/>
+        </w:rPr>
+        <w:t>可以刪除自己的文章，故使用者可以點擊文章的</w:t>
+      </w:r>
+      <w:r>
+        <w:rPr>
+          <w:rFonts w:ascii="Times New Roman" w:eastAsia="標楷體" w:hAnsi="Times New Roman" w:cs="Times New Roman" w:hint="eastAsia"/>
+        </w:rPr>
+        <w:t>delete</w:t>
+      </w:r>
+      <w:r>
+        <w:rPr>
+          <w:rFonts w:ascii="Times New Roman" w:eastAsia="標楷體" w:hAnsi="Times New Roman" w:cs="Times New Roman" w:hint="eastAsia"/>
+        </w:rPr>
+        <w:t>按鍵，</w:t>
+      </w:r>
+      <w:proofErr w:type="gramStart"/>
+      <w:r>
+        <w:rPr>
+          <w:rFonts w:ascii="Times New Roman" w:eastAsia="標楷體" w:hAnsi="Times New Roman" w:cs="Times New Roman" w:hint="eastAsia"/>
+        </w:rPr>
+        <w:t>點擊完後</w:t>
+      </w:r>
+      <w:proofErr w:type="gramEnd"/>
+      <w:r>
+        <w:rPr>
+          <w:rFonts w:ascii="Times New Roman" w:eastAsia="標楷體" w:hAnsi="Times New Roman" w:cs="Times New Roman" w:hint="eastAsia"/>
+        </w:rPr>
+        <w:t>資料庫裡的文章就會被刪除，網站的文章內容也不會顯示該文章，如圖</w:t>
+      </w:r>
+      <w:r>
+        <w:rPr>
+          <w:rFonts w:ascii="Times New Roman" w:eastAsia="標楷體" w:hAnsi="Times New Roman" w:cs="Times New Roman" w:hint="eastAsia"/>
+        </w:rPr>
+        <w:t>Fi</w:t>
+      </w:r>
+      <w:r>
+        <w:rPr>
+          <w:rFonts w:ascii="Times New Roman" w:eastAsia="標楷體" w:hAnsi="Times New Roman" w:cs="Times New Roman"/>
+        </w:rPr>
+        <w:t>g. d8 (</w:t>
+      </w:r>
+      <w:r>
+        <w:rPr>
+          <w:rFonts w:ascii="Times New Roman" w:eastAsia="標楷體" w:hAnsi="Times New Roman" w:cs="Times New Roman" w:hint="eastAsia"/>
+        </w:rPr>
+        <w:t>刪除前</w:t>
+      </w:r>
+      <w:r>
+        <w:rPr>
+          <w:rFonts w:ascii="Times New Roman" w:eastAsia="標楷體" w:hAnsi="Times New Roman" w:cs="Times New Roman"/>
+        </w:rPr>
+        <w:t>)</w:t>
+      </w:r>
+      <w:r>
+        <w:rPr>
+          <w:rFonts w:ascii="Times New Roman" w:eastAsia="標楷體" w:hAnsi="Times New Roman" w:cs="Times New Roman" w:hint="eastAsia"/>
+        </w:rPr>
+        <w:t>與</w:t>
+      </w:r>
+      <w:r>
+        <w:rPr>
+          <w:rFonts w:ascii="Times New Roman" w:eastAsia="標楷體" w:hAnsi="Times New Roman" w:cs="Times New Roman" w:hint="eastAsia"/>
+        </w:rPr>
+        <w:t>F</w:t>
+      </w:r>
+      <w:r>
+        <w:rPr>
+          <w:rFonts w:ascii="Times New Roman" w:eastAsia="標楷體" w:hAnsi="Times New Roman" w:cs="Times New Roman"/>
+        </w:rPr>
+        <w:t>ig.d9</w:t>
+      </w:r>
+      <w:r>
+        <w:rPr>
+          <w:rFonts w:ascii="Times New Roman" w:eastAsia="標楷體" w:hAnsi="Times New Roman" w:cs="Times New Roman" w:hint="eastAsia"/>
+        </w:rPr>
+        <w:t xml:space="preserve"> </w:t>
+      </w:r>
+      <w:r>
+        <w:rPr>
+          <w:rFonts w:ascii="Times New Roman" w:eastAsia="標楷體" w:hAnsi="Times New Roman" w:cs="Times New Roman"/>
+        </w:rPr>
+        <w:t>(</w:t>
+      </w:r>
+      <w:r>
+        <w:rPr>
+          <w:rFonts w:ascii="Times New Roman" w:eastAsia="標楷體" w:hAnsi="Times New Roman" w:cs="Times New Roman" w:hint="eastAsia"/>
+        </w:rPr>
+        <w:t>刪除後</w:t>
+      </w:r>
+      <w:r>
+        <w:rPr>
+          <w:rFonts w:ascii="Times New Roman" w:eastAsia="標楷體" w:hAnsi="Times New Roman" w:cs="Times New Roman"/>
+        </w:rPr>
+        <w:t>)</w:t>
+      </w:r>
+      <w:r>
+        <w:rPr>
+          <w:rFonts w:ascii="Times New Roman" w:eastAsia="標楷體" w:hAnsi="Times New Roman" w:cs="Times New Roman" w:hint="eastAsia"/>
+        </w:rPr>
+        <w:t>。</w:t>
+      </w:r>
+    </w:p>
+    <w:p>
+      <w:pPr>
+        <w:pStyle w:val="a3"/>
+        <w:ind w:leftChars="0" w:left="1211"/>
+        <w:rPr>
+          <w:rFonts w:ascii="Times New Roman" w:eastAsia="標楷體" w:hAnsi="Times New Roman" w:cs="Times New Roman"/>
+        </w:rPr>
+      </w:pPr>
+      <w:r>
+        <w:rPr>
+          <w:rFonts w:ascii="Times New Roman" w:eastAsia="標楷體" w:hAnsi="Times New Roman" w:cs="Times New Roman" w:hint="eastAsia"/>
+        </w:rPr>
+        <w:t>CRUD: D:</w:t>
+      </w:r>
+      <w:r>
+        <w:rPr>
+          <w:rFonts w:ascii="Times New Roman" w:eastAsia="標楷體" w:hAnsi="Times New Roman" w:cs="Times New Roman" w:hint="eastAsia"/>
+        </w:rPr>
+        <w:t>使用者點擊</w:t>
+      </w:r>
+      <w:r>
+        <w:rPr>
+          <w:rFonts w:ascii="Times New Roman" w:eastAsia="標楷體" w:hAnsi="Times New Roman" w:cs="Times New Roman" w:hint="eastAsia"/>
+        </w:rPr>
+        <w:t>delete</w:t>
+      </w:r>
+      <w:r>
+        <w:rPr>
+          <w:rFonts w:ascii="Times New Roman" w:eastAsia="標楷體" w:hAnsi="Times New Roman" w:cs="Times New Roman" w:hint="eastAsia"/>
+        </w:rPr>
+        <w:t>就可以刪除資料庫中的對應文章</w:t>
+      </w:r>
+      <w:r>
+        <w:rPr>
+          <w:rFonts w:ascii="Times New Roman" w:eastAsia="標楷體" w:hAnsi="Times New Roman" w:cs="Times New Roman" w:hint="eastAsia"/>
+        </w:rPr>
+        <w:t xml:space="preserve"> R:</w:t>
+      </w:r>
+      <w:r>
+        <w:rPr>
+          <w:rFonts w:ascii="Times New Roman" w:eastAsia="標楷體" w:hAnsi="Times New Roman" w:cs="Times New Roman" w:hint="eastAsia"/>
+        </w:rPr>
+        <w:t>使用者刪除完成後，系統會更新並顯示剩餘文章</w:t>
+      </w:r>
+    </w:p>
+    <w:p>
+      <w:pPr>
+        <w:pStyle w:val="a3"/>
+        <w:ind w:leftChars="0" w:left="1211"/>
+        <w:rPr>
+          <w:rFonts w:ascii="Times New Roman" w:eastAsia="標楷體" w:hAnsi="Times New Roman" w:cs="Times New Roman"/>
+        </w:rPr>
+      </w:pPr>
+      <w:r>
+        <w:rPr>
+          <w:rFonts w:ascii="Times New Roman" w:eastAsia="標楷體" w:hAnsi="Times New Roman" w:cs="Times New Roman" w:hint="eastAsia"/>
+        </w:rPr>
+        <w:t>查詢應用</w:t>
+      </w:r>
+      <w:r>
+        <w:rPr>
+          <w:rFonts w:ascii="Times New Roman" w:eastAsia="標楷體" w:hAnsi="Times New Roman" w:cs="Times New Roman" w:hint="eastAsia"/>
+        </w:rPr>
+        <w:t>:</w:t>
+      </w:r>
+      <w:r>
+        <w:rPr>
+          <w:rFonts w:ascii="Times New Roman" w:eastAsia="標楷體" w:hAnsi="Times New Roman" w:cs="Times New Roman" w:hint="eastAsia"/>
+        </w:rPr>
+        <w:t>系統需要查詢資料庫中的現有文章</w:t>
+      </w:r>
+    </w:p>
+    <w:p>
+      <w:pPr>
+        <w:pStyle w:val="a3"/>
+        <w:ind w:leftChars="0" w:left="1211"/>
+        <w:rPr>
+          <w:rFonts w:ascii="Times New Roman" w:eastAsia="標楷體" w:hAnsi="Times New Roman" w:cs="Times New Roman"/>
+        </w:rPr>
+      </w:pPr>
+      <w:r>
+        <w:rPr>
+          <w:rFonts w:ascii="Times New Roman" w:eastAsia="標楷體" w:hAnsi="Times New Roman" w:cs="Times New Roman" w:hint="eastAsia"/>
+        </w:rPr>
+        <w:t>錯誤處理</w:t>
+      </w:r>
+      <w:r>
+        <w:rPr>
+          <w:rFonts w:ascii="Times New Roman" w:eastAsia="標楷體" w:hAnsi="Times New Roman" w:cs="Times New Roman" w:hint="eastAsia"/>
+        </w:rPr>
+        <w:t>:</w:t>
+      </w:r>
+      <w:r>
+        <w:rPr>
+          <w:rFonts w:ascii="Times New Roman" w:eastAsia="標楷體" w:hAnsi="Times New Roman" w:cs="Times New Roman" w:hint="eastAsia"/>
+        </w:rPr>
+        <w:t>無</w:t>
+      </w:r>
+    </w:p>
+    <w:p>
+      <w:pPr>
+        <w:pStyle w:val="a3"/>
+        <w:ind w:leftChars="0" w:left="1211"/>
+        <w:rPr>
+          <w:rFonts w:ascii="Times New Roman" w:eastAsia="標楷體" w:hAnsi="Times New Roman" w:cs="Times New Roman"/>
+        </w:rPr>
+      </w:pPr>
+      <w:r>
+        <w:rPr>
+          <w:rFonts w:ascii="Times New Roman" w:eastAsia="標楷體" w:hAnsi="Times New Roman" w:cs="Times New Roman"/>
+          <w:noProof/>
+        </w:rPr>
+        <w:lastRenderedPageBreak/>
+        <w:drawing>
+          <wp:inline distT="0" distB="0" distL="0" distR="0" wp14:anchorId="66A5F1E6" wp14:editId="0F0F7D62">
+            <wp:extent cx="5274310" cy="2898775"/>
+            <wp:effectExtent l="0" t="0" r="2540" b="0"/>
+            <wp:docPr id="34" name="圖片 34"/>
+            <wp:cNvGraphicFramePr>
+              <a:graphicFrameLocks xmlns:a="http://schemas.openxmlformats.org/drawingml/2006/main" noChangeAspect="1"/>
+            </wp:cNvGraphicFramePr>
+            <a:graphic xmlns:a="http://schemas.openxmlformats.org/drawingml/2006/main">
+              <a:graphicData uri="http://schemas.openxmlformats.org/drawingml/2006/picture">
+                <pic:pic xmlns:pic="http://schemas.openxmlformats.org/drawingml/2006/picture">
+                  <pic:nvPicPr>
+                    <pic:cNvPr id="1" name=""/>
+                    <pic:cNvPicPr/>
+                  </pic:nvPicPr>
+                  <pic:blipFill>
+                    <a:blip r:embed="rId31"/>
+                    <a:stretch>
+                      <a:fillRect/>
+                    </a:stretch>
+                  </pic:blipFill>
+                  <pic:spPr>
+                    <a:xfrm>
+                      <a:off x="0" y="0"/>
+                      <a:ext cx="5274310" cy="2898775"/>
+                    </a:xfrm>
+                    <a:prstGeom prst="rect">
+                      <a:avLst/>
+                    </a:prstGeom>
+                  </pic:spPr>
+                </pic:pic>
+              </a:graphicData>
+            </a:graphic>
+          </wp:inline>
+        </w:drawing>
+      </w:r>
+    </w:p>
+    <w:p>
+      <w:pPr>
+        <w:pStyle w:val="a3"/>
+        <w:ind w:leftChars="0" w:left="1211"/>
+        <w:jc w:val="center"/>
+        <w:rPr>
+          <w:rFonts w:ascii="Times New Roman" w:eastAsia="標楷體" w:hAnsi="Times New Roman" w:cs="Times New Roman"/>
+        </w:rPr>
+      </w:pPr>
+      <w:r>
+        <w:rPr>
+          <w:rFonts w:ascii="Times New Roman" w:eastAsia="標楷體" w:hAnsi="Times New Roman" w:cs="Times New Roman" w:hint="eastAsia"/>
+        </w:rPr>
+        <w:t>Fi</w:t>
+      </w:r>
+      <w:r>
+        <w:rPr>
+          <w:rFonts w:ascii="Times New Roman" w:eastAsia="標楷體" w:hAnsi="Times New Roman" w:cs="Times New Roman"/>
+        </w:rPr>
+        <w:t>g. d8</w:t>
+      </w:r>
+    </w:p>
+    <w:p>
+      <w:pPr>
+        <w:pStyle w:val="a3"/>
+        <w:ind w:leftChars="0" w:left="1211"/>
+        <w:rPr>
+          <w:rFonts w:ascii="Times New Roman" w:eastAsia="標楷體" w:hAnsi="Times New Roman" w:cs="Times New Roman"/>
+        </w:rPr>
+      </w:pPr>
+      <w:r>
+        <w:rPr>
+          <w:rFonts w:ascii="Times New Roman" w:eastAsia="標楷體" w:hAnsi="Times New Roman" w:cs="Times New Roman"/>
+          <w:noProof/>
+        </w:rPr>
+        <w:drawing>
+          <wp:inline distT="0" distB="0" distL="0" distR="0" wp14:anchorId="69F1E7FB" wp14:editId="54364B04">
+            <wp:extent cx="5274310" cy="2883535"/>
+            <wp:effectExtent l="0" t="0" r="2540" b="0"/>
+            <wp:docPr id="35" name="圖片 35"/>
+            <wp:cNvGraphicFramePr>
+              <a:graphicFrameLocks xmlns:a="http://schemas.openxmlformats.org/drawingml/2006/main" noChangeAspect="1"/>
+            </wp:cNvGraphicFramePr>
+            <a:graphic xmlns:a="http://schemas.openxmlformats.org/drawingml/2006/main">
+              <a:graphicData uri="http://schemas.openxmlformats.org/drawingml/2006/picture">
+                <pic:pic xmlns:pic="http://schemas.openxmlformats.org/drawingml/2006/picture">
+                  <pic:nvPicPr>
+                    <pic:cNvPr id="1" name=""/>
+                    <pic:cNvPicPr/>
+                  </pic:nvPicPr>
+                  <pic:blipFill>
+                    <a:blip r:embed="rId32"/>
+                    <a:stretch>
+                      <a:fillRect/>
+                    </a:stretch>
+                  </pic:blipFill>
+                  <pic:spPr>
+                    <a:xfrm>
+                      <a:off x="0" y="0"/>
+                      <a:ext cx="5274310" cy="2883535"/>
+                    </a:xfrm>
+                    <a:prstGeom prst="rect">
+                      <a:avLst/>
+                    </a:prstGeom>
+                  </pic:spPr>
+                </pic:pic>
+              </a:graphicData>
+            </a:graphic>
+          </wp:inline>
+        </w:drawing>
+      </w:r>
+    </w:p>
+    <w:p>
+      <w:pPr>
+        <w:pStyle w:val="a3"/>
+        <w:ind w:leftChars="0" w:left="1211"/>
+        <w:jc w:val="center"/>
+        <w:rPr>
+          <w:rFonts w:ascii="Times New Roman" w:eastAsia="標楷體" w:hAnsi="Times New Roman" w:cs="Times New Roman"/>
+        </w:rPr>
+      </w:pPr>
+      <w:r>
+        <w:rPr>
+          <w:rFonts w:ascii="Times New Roman" w:eastAsia="標楷體" w:hAnsi="Times New Roman" w:cs="Times New Roman" w:hint="eastAsia"/>
+        </w:rPr>
+        <w:t>F</w:t>
+      </w:r>
+      <w:r>
+        <w:rPr>
+          <w:rFonts w:ascii="Times New Roman" w:eastAsia="標楷體" w:hAnsi="Times New Roman" w:cs="Times New Roman"/>
+        </w:rPr>
+        <w:t>ig. d9</w:t>
+      </w:r>
+    </w:p>
+    <w:p>
+      <w:pPr>
+        <w:pStyle w:val="a3"/>
+        <w:numPr>
+          <w:ilvl w:val="0"/>
+          <w:numId w:val="3"/>
+        </w:numPr>
+        <w:ind w:leftChars="0"/>
+        <w:rPr>
+          <w:rFonts w:ascii="Times New Roman" w:eastAsia="標楷體" w:hAnsi="Times New Roman" w:cs="Times New Roman"/>
+        </w:rPr>
+      </w:pPr>
+      <w:r>
+        <w:rPr>
+          <w:rFonts w:ascii="Times New Roman" w:eastAsia="標楷體" w:hAnsi="Times New Roman" w:cs="Times New Roman" w:hint="eastAsia"/>
+        </w:rPr>
+        <w:t>A</w:t>
+      </w:r>
+      <w:r>
+        <w:rPr>
+          <w:rFonts w:ascii="Times New Roman" w:eastAsia="標楷體" w:hAnsi="Times New Roman" w:cs="Times New Roman"/>
+        </w:rPr>
+        <w:t>bout us page</w:t>
+      </w:r>
+    </w:p>
+    <w:p>
+      <w:pPr>
+        <w:ind w:left="840"/>
+        <w:rPr>
+          <w:rFonts w:ascii="Times New Roman" w:eastAsia="標楷體" w:hAnsi="Times New Roman" w:cs="Times New Roman"/>
+        </w:rPr>
+      </w:pPr>
+      <w:r>
+        <w:rPr>
+          <w:rFonts w:ascii="Times New Roman" w:eastAsia="標楷體" w:hAnsi="Times New Roman" w:cs="Times New Roman" w:hint="eastAsia"/>
+        </w:rPr>
+        <w:t>這邊僅做簡單介紹，沒有特別的功能</w:t>
+      </w:r>
+      <w:r>
+        <w:rPr>
+          <w:rFonts w:ascii="Times New Roman" w:eastAsia="標楷體" w:hAnsi="Times New Roman" w:cs="Times New Roman" w:hint="eastAsia"/>
+        </w:rPr>
+        <w:t>，如圖</w:t>
+      </w:r>
+      <w:r>
+        <w:rPr>
+          <w:rFonts w:ascii="Times New Roman" w:eastAsia="標楷體" w:hAnsi="Times New Roman" w:cs="Times New Roman" w:hint="eastAsia"/>
+        </w:rPr>
+        <w:t>F</w:t>
+      </w:r>
+      <w:r>
+        <w:rPr>
+          <w:rFonts w:ascii="Times New Roman" w:eastAsia="標楷體" w:hAnsi="Times New Roman" w:cs="Times New Roman"/>
+        </w:rPr>
+        <w:t>ig. d10</w:t>
+      </w:r>
+    </w:p>
+    <w:p>
+      <w:pPr>
+        <w:ind w:left="840"/>
+        <w:rPr>
+          <w:rFonts w:ascii="Times New Roman" w:eastAsia="標楷體" w:hAnsi="Times New Roman" w:cs="Times New Roman"/>
+        </w:rPr>
+      </w:pPr>
+      <w:r>
+        <w:rPr>
+          <w:rFonts w:ascii="Times New Roman" w:eastAsia="標楷體" w:hAnsi="Times New Roman" w:cs="Times New Roman" w:hint="eastAsia"/>
+        </w:rPr>
+        <w:t>CRUD:</w:t>
+      </w:r>
+      <w:r>
+        <w:rPr>
+          <w:rFonts w:ascii="Times New Roman" w:eastAsia="標楷體" w:hAnsi="Times New Roman" w:cs="Times New Roman" w:hint="eastAsia"/>
+        </w:rPr>
+        <w:t>無</w:t>
+      </w:r>
+    </w:p>
+    <w:p>
+      <w:pPr>
+        <w:ind w:left="840"/>
+        <w:rPr>
+          <w:rFonts w:ascii="Times New Roman" w:eastAsia="標楷體" w:hAnsi="Times New Roman" w:cs="Times New Roman"/>
+        </w:rPr>
+      </w:pPr>
+      <w:r>
+        <w:rPr>
+          <w:rFonts w:ascii="Times New Roman" w:eastAsia="標楷體" w:hAnsi="Times New Roman" w:cs="Times New Roman" w:hint="eastAsia"/>
+        </w:rPr>
+        <w:t>查詢應用</w:t>
+      </w:r>
+      <w:r>
+        <w:rPr>
+          <w:rFonts w:ascii="Times New Roman" w:eastAsia="標楷體" w:hAnsi="Times New Roman" w:cs="Times New Roman" w:hint="eastAsia"/>
+        </w:rPr>
+        <w:t>:</w:t>
+      </w:r>
+      <w:r>
+        <w:rPr>
+          <w:rFonts w:ascii="Times New Roman" w:eastAsia="標楷體" w:hAnsi="Times New Roman" w:cs="Times New Roman" w:hint="eastAsia"/>
+        </w:rPr>
+        <w:t>無</w:t>
+      </w:r>
+    </w:p>
+    <w:p>
+      <w:pPr>
+        <w:ind w:left="840"/>
+        <w:rPr>
+          <w:rFonts w:ascii="Times New Roman" w:eastAsia="標楷體" w:hAnsi="Times New Roman" w:cs="Times New Roman"/>
+        </w:rPr>
+      </w:pPr>
+      <w:r>
+        <w:rPr>
+          <w:rFonts w:ascii="Times New Roman" w:eastAsia="標楷體" w:hAnsi="Times New Roman" w:cs="Times New Roman" w:hint="eastAsia"/>
+        </w:rPr>
+        <w:t>錯誤處理</w:t>
+      </w:r>
+      <w:r>
+        <w:rPr>
+          <w:rFonts w:ascii="Times New Roman" w:eastAsia="標楷體" w:hAnsi="Times New Roman" w:cs="Times New Roman" w:hint="eastAsia"/>
+        </w:rPr>
+        <w:t>:</w:t>
+      </w:r>
+      <w:r>
+        <w:rPr>
+          <w:rFonts w:ascii="Times New Roman" w:eastAsia="標楷體" w:hAnsi="Times New Roman" w:cs="Times New Roman" w:hint="eastAsia"/>
+        </w:rPr>
+        <w:t>無</w:t>
+      </w:r>
+    </w:p>
+    <w:p>
+      <w:pPr>
+        <w:ind w:left="840"/>
+        <w:jc w:val="center"/>
+        <w:rPr>
+          <w:rFonts w:ascii="Times New Roman" w:eastAsia="標楷體" w:hAnsi="Times New Roman" w:cs="Times New Roman"/>
+        </w:rPr>
+      </w:pPr>
+      <w:r>
+        <w:rPr>
+          <w:rFonts w:ascii="Times New Roman" w:eastAsia="標楷體" w:hAnsi="Times New Roman" w:cs="Times New Roman"/>
+          <w:noProof/>
+        </w:rPr>
+        <w:lastRenderedPageBreak/>
+        <w:drawing>
+          <wp:inline distT="0" distB="0" distL="0" distR="0" wp14:anchorId="436A7D83" wp14:editId="465E3398">
+            <wp:extent cx="5274310" cy="2844165"/>
+            <wp:effectExtent l="0" t="0" r="2540" b="0"/>
+            <wp:docPr id="23" name="圖片 23"/>
+            <wp:cNvGraphicFramePr>
+              <a:graphicFrameLocks xmlns:a="http://schemas.openxmlformats.org/drawingml/2006/main" noChangeAspect="1"/>
+            </wp:cNvGraphicFramePr>
+            <a:graphic xmlns:a="http://schemas.openxmlformats.org/drawingml/2006/main">
+              <a:graphicData uri="http://schemas.openxmlformats.org/drawingml/2006/picture">
+                <pic:pic xmlns:pic="http://schemas.openxmlformats.org/drawingml/2006/picture">
+                  <pic:nvPicPr>
+                    <pic:cNvPr id="1" name=""/>
+                    <pic:cNvPicPr/>
+                  </pic:nvPicPr>
+                  <pic:blipFill>
+                    <a:blip r:embed="rId33"/>
+                    <a:stretch>
+                      <a:fillRect/>
+                    </a:stretch>
+                  </pic:blipFill>
+                  <pic:spPr>
+                    <a:xfrm>
+                      <a:off x="0" y="0"/>
                       <a:ext cx="5274310" cy="2844165"/>
                     </a:xfrm>
                     <a:prstGeom prst="rect">
@@ -5041,15 +7587,23 @@
         <w:rPr>
           <w:rFonts w:ascii="Times New Roman" w:eastAsia="標楷體" w:hAnsi="Times New Roman" w:cs="Times New Roman"/>
         </w:rPr>
-        <w:t>Link to project code:</w:t>
-      </w:r>
+        <w:t>Link to project code</w:t>
+      </w:r>
+      <w:proofErr w:type="gramStart"/>
+      <w:r>
+        <w:rPr>
+          <w:rFonts w:ascii="Times New Roman" w:eastAsia="標楷體" w:hAnsi="Times New Roman" w:cs="Times New Roman"/>
+        </w:rPr>
+        <w:t>:</w:t>
+      </w:r>
+      <w:proofErr w:type="gramEnd"/>
       <w:r>
         <w:rPr>
           <w:rFonts w:ascii="Times New Roman" w:eastAsia="標楷體" w:hAnsi="Times New Roman" w:cs="Times New Roman"/>
         </w:rPr>
         <w:br/>
       </w:r>
-      <w:hyperlink r:id="rId31" w:history="1">
+      <w:hyperlink r:id="rId34" w:history="1">
         <w:r>
           <w:rPr>
             <w:rStyle w:val="a4"/>
@@ -5077,8 +7631,16 @@
         <w:rPr>
           <w:rFonts w:ascii="Times New Roman" w:eastAsia="標楷體" w:hAnsi="Times New Roman" w:cs="Times New Roman"/>
         </w:rPr>
-        <w:t>ink to video:</w:t>
-      </w:r>
+        <w:t>ink to video</w:t>
+      </w:r>
+      <w:proofErr w:type="gramStart"/>
+      <w:r>
+        <w:rPr>
+          <w:rFonts w:ascii="Times New Roman" w:eastAsia="標楷體" w:hAnsi="Times New Roman" w:cs="Times New Roman"/>
+        </w:rPr>
+        <w:t>:</w:t>
+      </w:r>
+      <w:proofErr w:type="gramEnd"/>
       <w:r>
         <w:rPr>
           <w:rFonts w:ascii="Times New Roman" w:eastAsia="標楷體" w:hAnsi="Times New Roman" w:cs="Times New Roman"/>
@@ -5303,6 +7865,7 @@
         </w:rPr>
         <w:t>我們這組使用</w:t>
       </w:r>
+      <w:proofErr w:type="spellStart"/>
       <w:r>
         <w:rPr>
           <w:rFonts w:ascii="Times New Roman" w:eastAsia="標楷體" w:hAnsi="Times New Roman" w:cs="Times New Roman" w:hint="eastAsia"/>
@@ -5315,12 +7878,14 @@
         </w:rPr>
         <w:t>sql</w:t>
       </w:r>
+      <w:proofErr w:type="spellEnd"/>
       <w:r>
         <w:rPr>
           <w:rFonts w:ascii="Times New Roman" w:eastAsia="標楷體" w:hAnsi="Times New Roman" w:cs="Times New Roman" w:hint="eastAsia"/>
         </w:rPr>
         <w:t>搭配</w:t>
       </w:r>
+      <w:proofErr w:type="spellStart"/>
       <w:r>
         <w:rPr>
           <w:rFonts w:ascii="Times New Roman" w:eastAsia="標楷體" w:hAnsi="Times New Roman" w:cs="Times New Roman" w:hint="eastAsia"/>
@@ -5333,18 +7898,21 @@
         </w:rPr>
         <w:t>thon+flask</w:t>
       </w:r>
+      <w:proofErr w:type="spellEnd"/>
       <w:r>
         <w:rPr>
           <w:rFonts w:ascii="Times New Roman" w:eastAsia="標楷體" w:hAnsi="Times New Roman" w:cs="Times New Roman" w:hint="eastAsia"/>
         </w:rPr>
         <w:t>做前後端連結，並透過</w:t>
       </w:r>
+      <w:proofErr w:type="spellStart"/>
       <w:r>
         <w:rPr>
           <w:rFonts w:ascii="Times New Roman" w:eastAsia="標楷體" w:hAnsi="Times New Roman" w:cs="Times New Roman" w:hint="eastAsia"/>
         </w:rPr>
         <w:t>git</w:t>
       </w:r>
+      <w:proofErr w:type="spellEnd"/>
       <w:r>
         <w:rPr>
           <w:rFonts w:ascii="Times New Roman" w:eastAsia="標楷體" w:hAnsi="Times New Roman" w:cs="Times New Roman" w:hint="eastAsia"/>
@@ -5423,7 +7991,21 @@
         <w:rPr>
           <w:rFonts w:ascii="Times New Roman" w:eastAsia="標楷體" w:hAnsi="Times New Roman" w:cs="Times New Roman" w:hint="eastAsia"/>
         </w:rPr>
-        <w:t>，我們並不知道每個欄位所代表意義是甚麼</w:t>
+        <w:t>，我們並不知道每</w:t>
+      </w:r>
+      <w:proofErr w:type="gramStart"/>
+      <w:r>
+        <w:rPr>
+          <w:rFonts w:ascii="Times New Roman" w:eastAsia="標楷體" w:hAnsi="Times New Roman" w:cs="Times New Roman" w:hint="eastAsia"/>
+        </w:rPr>
+        <w:t>個</w:t>
+      </w:r>
+      <w:proofErr w:type="gramEnd"/>
+      <w:r>
+        <w:rPr>
+          <w:rFonts w:ascii="Times New Roman" w:eastAsia="標楷體" w:hAnsi="Times New Roman" w:cs="Times New Roman" w:hint="eastAsia"/>
+        </w:rPr>
+        <w:t>欄位所代表意義是甚麼</w:t>
       </w:r>
       <w:r>
         <w:rPr>
@@ -5496,7 +8078,21 @@
         <w:rPr>
           <w:rFonts w:ascii="Times New Roman" w:eastAsia="標楷體" w:hAnsi="Times New Roman" w:cs="Times New Roman" w:hint="eastAsia"/>
         </w:rPr>
-        <w:t>非可見字符等情況，導致</w:t>
+        <w:t>非可見</w:t>
+      </w:r>
+      <w:proofErr w:type="gramStart"/>
+      <w:r>
+        <w:rPr>
+          <w:rFonts w:ascii="Times New Roman" w:eastAsia="標楷體" w:hAnsi="Times New Roman" w:cs="Times New Roman" w:hint="eastAsia"/>
+        </w:rPr>
+        <w:t>字符等</w:t>
+      </w:r>
+      <w:proofErr w:type="gramEnd"/>
+      <w:r>
+        <w:rPr>
+          <w:rFonts w:ascii="Times New Roman" w:eastAsia="標楷體" w:hAnsi="Times New Roman" w:cs="Times New Roman" w:hint="eastAsia"/>
+        </w:rPr>
+        <w:t>情況，導致</w:t>
       </w:r>
       <w:r>
         <w:rPr>
@@ -5509,8 +8105,16 @@
         <w:rPr>
           <w:rFonts w:ascii="Times New Roman" w:eastAsia="標楷體" w:hAnsi="Times New Roman" w:cs="Times New Roman" w:hint="eastAsia"/>
         </w:rPr>
-        <w:t>的表格輸出對齊混亂</w:t>
-      </w:r>
+        <w:t>的表格輸出對齊混</w:t>
+      </w:r>
+      <w:proofErr w:type="gramStart"/>
+      <w:r>
+        <w:rPr>
+          <w:rFonts w:ascii="Times New Roman" w:eastAsia="標楷體" w:hAnsi="Times New Roman" w:cs="Times New Roman" w:hint="eastAsia"/>
+        </w:rPr>
+        <w:t>亂</w:t>
+      </w:r>
+      <w:proofErr w:type="gramEnd"/>
       <w:r>
         <w:rPr>
           <w:rFonts w:ascii="Times New Roman" w:eastAsia="標楷體" w:hAnsi="Times New Roman" w:cs="Times New Roman"/>
@@ -5581,7 +8185,7 @@
     </w:p>
     <w:tbl>
       <w:tblPr>
-        <w:tblStyle w:val="a6"/>
+        <w:tblStyle w:val="a5"/>
         <w:tblW w:w="0" w:type="auto"/>
         <w:tblInd w:w="840" w:type="dxa"/>
         <w:tblLook w:val="04A0" w:firstRow="1" w:lastRow="0" w:firstColumn="1" w:lastColumn="0" w:noHBand="0" w:noVBand="1"/>
@@ -5612,7 +8216,21 @@
               <w:rPr>
                 <w:rFonts w:ascii="Times New Roman" w:eastAsia="標楷體" w:hAnsi="Times New Roman" w:cs="Times New Roman" w:hint="eastAsia"/>
               </w:rPr>
-              <w:t>陳炤宇</w:t>
+              <w:t>陳</w:t>
+            </w:r>
+            <w:proofErr w:type="gramStart"/>
+            <w:r>
+              <w:rPr>
+                <w:rFonts w:ascii="Times New Roman" w:eastAsia="標楷體" w:hAnsi="Times New Roman" w:cs="Times New Roman" w:hint="eastAsia"/>
+              </w:rPr>
+              <w:t>炤</w:t>
+            </w:r>
+            <w:proofErr w:type="gramEnd"/>
+            <w:r>
+              <w:rPr>
+                <w:rFonts w:ascii="Times New Roman" w:eastAsia="標楷體" w:hAnsi="Times New Roman" w:cs="Times New Roman" w:hint="eastAsia"/>
+              </w:rPr>
+              <w:t>宇</w:t>
             </w:r>
           </w:p>
         </w:tc>
@@ -5644,7 +8262,21 @@
               <w:rPr>
                 <w:rFonts w:ascii="Times New Roman" w:eastAsia="標楷體" w:hAnsi="Times New Roman" w:cs="Times New Roman" w:hint="eastAsia"/>
               </w:rPr>
-              <w:t>、網站偵錯</w:t>
+              <w:t>、網站</w:t>
+            </w:r>
+            <w:proofErr w:type="gramStart"/>
+            <w:r>
+              <w:rPr>
+                <w:rFonts w:ascii="Times New Roman" w:eastAsia="標楷體" w:hAnsi="Times New Roman" w:cs="Times New Roman" w:hint="eastAsia"/>
+              </w:rPr>
+              <w:t>偵</w:t>
+            </w:r>
+            <w:proofErr w:type="gramEnd"/>
+            <w:r>
+              <w:rPr>
+                <w:rFonts w:ascii="Times New Roman" w:eastAsia="標楷體" w:hAnsi="Times New Roman" w:cs="Times New Roman" w:hint="eastAsia"/>
+              </w:rPr>
+              <w:t>錯</w:t>
             </w:r>
             <w:r>
               <w:rPr>
@@ -5677,8 +8309,16 @@
               <w:rPr>
                 <w:rFonts w:ascii="Times New Roman" w:eastAsia="標楷體" w:hAnsi="Times New Roman" w:cs="Times New Roman" w:hint="eastAsia"/>
               </w:rPr>
-              <w:t>李宗諺</w:t>
+              <w:t>李宗</w:t>
             </w:r>
+            <w:proofErr w:type="gramStart"/>
+            <w:r>
+              <w:rPr>
+                <w:rFonts w:ascii="Times New Roman" w:eastAsia="標楷體" w:hAnsi="Times New Roman" w:cs="Times New Roman" w:hint="eastAsia"/>
+              </w:rPr>
+              <w:t>諺</w:t>
+            </w:r>
+            <w:proofErr w:type="gramEnd"/>
           </w:p>
         </w:tc>
         <w:tc>
@@ -5779,12 +8419,14 @@
                 <w:rFonts w:ascii="Times New Roman" w:eastAsia="標楷體" w:hAnsi="Times New Roman" w:cs="Times New Roman"/>
               </w:rPr>
             </w:pPr>
+            <w:proofErr w:type="gramStart"/>
             <w:r>
               <w:rPr>
                 <w:rFonts w:ascii="Times New Roman" w:eastAsia="標楷體" w:hAnsi="Times New Roman" w:cs="Times New Roman" w:hint="eastAsia"/>
               </w:rPr>
               <w:t>吳宇藤</w:t>
             </w:r>
+            <w:proofErr w:type="gramEnd"/>
           </w:p>
         </w:tc>
         <w:tc>
@@ -5803,7 +8445,21 @@
               <w:rPr>
                 <w:rFonts w:ascii="Times New Roman" w:eastAsia="標楷體" w:hAnsi="Times New Roman" w:cs="Times New Roman" w:hint="eastAsia"/>
               </w:rPr>
-              <w:t>簡報製作、功能偵錯</w:t>
+              <w:t>簡報製作、功能</w:t>
+            </w:r>
+            <w:proofErr w:type="gramStart"/>
+            <w:r>
+              <w:rPr>
+                <w:rFonts w:ascii="Times New Roman" w:eastAsia="標楷體" w:hAnsi="Times New Roman" w:cs="Times New Roman" w:hint="eastAsia"/>
+              </w:rPr>
+              <w:t>偵</w:t>
+            </w:r>
+            <w:proofErr w:type="gramEnd"/>
+            <w:r>
+              <w:rPr>
+                <w:rFonts w:ascii="Times New Roman" w:eastAsia="標楷體" w:hAnsi="Times New Roman" w:cs="Times New Roman" w:hint="eastAsia"/>
+              </w:rPr>
+              <w:t>錯</w:t>
             </w:r>
           </w:p>
         </w:tc>
@@ -5852,6 +8508,7 @@
               </w:rPr>
               <w:t>管理</w:t>
             </w:r>
+            <w:proofErr w:type="spellStart"/>
             <w:r>
               <w:rPr>
                 <w:rFonts w:ascii="Times New Roman" w:eastAsia="標楷體" w:hAnsi="Times New Roman" w:cs="Times New Roman" w:hint="eastAsia"/>
@@ -5864,6 +8521,7 @@
               </w:rPr>
               <w:t>ithub</w:t>
             </w:r>
+            <w:proofErr w:type="spellEnd"/>
             <w:r>
               <w:rPr>
                 <w:rFonts w:ascii="Times New Roman" w:eastAsia="標楷體" w:hAnsi="Times New Roman" w:cs="Times New Roman" w:hint="eastAsia"/>
@@ -5877,7 +8535,7 @@
     <w:p>
       <w:pPr>
         <w:rPr>
-          <w:rFonts w:ascii="Times New Roman" w:eastAsia="標楷體" w:hAnsi="Times New Roman" w:cs="Times New Roman"/>
+          <w:rFonts w:ascii="Times New Roman" w:eastAsia="標楷體" w:hAnsi="Times New Roman" w:cs="Times New Roman" w:hint="eastAsia"/>
         </w:rPr>
       </w:pPr>
     </w:p>
@@ -5892,8 +8550,8 @@
 </file>
 
 <file path=word/numbering.xml><?xml version="1.0" encoding="utf-8"?>
-<w:numbering xmlns:wpc="http://schemas.microsoft.com/office/word/2010/wordprocessingCanvas" xmlns:cx="http://schemas.microsoft.com/office/drawing/2014/chartex" xmlns:cx1="http://schemas.microsoft.com/office/drawing/2015/9/8/chartex" xmlns:cx2="http://schemas.microsoft.com/office/drawing/2015/10/21/chartex" xmlns:cx3="http://schemas.microsoft.com/office/drawing/2016/5/9/chartex" xmlns:cx4="http://schemas.microsoft.com/office/drawing/2016/5/10/chartex" xmlns:cx5="http://schemas.microsoft.com/office/drawing/2016/5/11/chartex" xmlns:cx6="http://schemas.microsoft.com/office/drawing/2016/5/12/chartex" xmlns:cx7="http://schemas.microsoft.com/office/drawing/2016/5/13/chartex" xmlns:cx8="http://schemas.microsoft.com/office/drawing/2016/5/14/chartex" xmlns:mc="http://schemas.openxmlformats.org/markup-compatibility/2006" xmlns:aink="http://schemas.microsoft.com/office/drawing/2016/ink" xmlns:am3d="http://schemas.microsoft.com/office/drawing/2017/model3d" xmlns:o="urn:schemas-microsoft-com:office:office" xmlns:oel="http://schemas.microsoft.com/office/2019/extlst" xmlns:r="http://schemas.openxmlformats.org/officeDocument/2006/relationships" xmlns:m="http://schemas.openxmlformats.org/officeDocument/2006/math" xmlns:v="urn:schemas-microsoft-com:vml" xmlns:wp14="http://schemas.microsoft.com/office/word/2010/wordprocessingDrawing" xmlns:wp="http://schemas.openxmlformats.org/drawingml/2006/wordprocessingDrawing" xmlns:w10="urn:schemas-microsoft-com:office:word" xmlns:w="http://schemas.openxmlformats.org/wordprocessingml/2006/main" xmlns:w14="http://schemas.microsoft.com/office/word/2010/wordml" xmlns:w15="http://schemas.microsoft.com/office/word/2012/wordml" xmlns:w16cex="http://schemas.microsoft.com/office/word/2018/wordml/cex" xmlns:w16cid="http://schemas.microsoft.com/office/word/2016/wordml/cid" xmlns:w16="http://schemas.microsoft.com/office/word/2018/wordml" xmlns:w16du="http://schemas.microsoft.com/office/word/2023/wordml/word16du" xmlns:w16sdtdh="http://schemas.microsoft.com/office/word/2020/wordml/sdtdatahash" xmlns:w16se="http://schemas.microsoft.com/office/word/2015/wordml/symex" xmlns:wpg="http://schemas.microsoft.com/office/word/2010/wordprocessingGroup" xmlns:wpi="http://schemas.microsoft.com/office/word/2010/wordprocessingInk" xmlns:wne="http://schemas.microsoft.com/office/word/2006/wordml" xmlns:wps="http://schemas.microsoft.com/office/word/2010/wordprocessingShape" mc:Ignorable="w14 w15 w16se w16cid w16 w16cex w16sdtdh w16du wp14">
-  <w:abstractNum w:abstractNumId="0" w15:restartNumberingAfterBreak="0">
+<w:numbering xmlns:wpc="http://schemas.microsoft.com/office/word/2010/wordprocessingCanvas" xmlns:mc="http://schemas.openxmlformats.org/markup-compatibility/2006" xmlns:o="urn:schemas-microsoft-com:office:office" xmlns:r="http://schemas.openxmlformats.org/officeDocument/2006/relationships" xmlns:m="http://schemas.openxmlformats.org/officeDocument/2006/math" xmlns:v="urn:schemas-microsoft-com:vml" xmlns:wp14="http://schemas.microsoft.com/office/word/2010/wordprocessingDrawing" xmlns:wp="http://schemas.openxmlformats.org/drawingml/2006/wordprocessingDrawing" xmlns:w10="urn:schemas-microsoft-com:office:word" xmlns:w="http://schemas.openxmlformats.org/wordprocessingml/2006/main" xmlns:w14="http://schemas.microsoft.com/office/word/2010/wordml" xmlns:w15="http://schemas.microsoft.com/office/word/2012/wordml" xmlns:wpg="http://schemas.microsoft.com/office/word/2010/wordprocessingGroup" xmlns:wpi="http://schemas.microsoft.com/office/word/2010/wordprocessingInk" xmlns:wne="http://schemas.microsoft.com/office/word/2006/wordml" xmlns:wps="http://schemas.microsoft.com/office/word/2010/wordprocessingShape" mc:Ignorable="w14 w15 wp14">
+  <w:abstractNum w:abstractNumId="0">
     <w:nsid w:val="0FB42082"/>
     <w:multiLevelType w:val="hybridMultilevel"/>
     <w:tmpl w:val="C71AEDFC"/>
@@ -5982,7 +8640,7 @@
       </w:pPr>
     </w:lvl>
   </w:abstractNum>
-  <w:abstractNum w:abstractNumId="1" w15:restartNumberingAfterBreak="0">
+  <w:abstractNum w:abstractNumId="1">
     <w:nsid w:val="120454EE"/>
     <w:multiLevelType w:val="hybridMultilevel"/>
     <w:tmpl w:val="FD426546"/>
@@ -6071,7 +8729,7 @@
       </w:pPr>
     </w:lvl>
   </w:abstractNum>
-  <w:abstractNum w:abstractNumId="2" w15:restartNumberingAfterBreak="0">
+  <w:abstractNum w:abstractNumId="2">
     <w:nsid w:val="1CCF63CA"/>
     <w:multiLevelType w:val="hybridMultilevel"/>
     <w:tmpl w:val="5964B428"/>
@@ -6160,7 +8818,7 @@
       </w:pPr>
     </w:lvl>
   </w:abstractNum>
-  <w:abstractNum w:abstractNumId="3" w15:restartNumberingAfterBreak="0">
+  <w:abstractNum w:abstractNumId="3">
     <w:nsid w:val="256137D0"/>
     <w:multiLevelType w:val="hybridMultilevel"/>
     <w:tmpl w:val="044664A8"/>
@@ -6249,7 +8907,7 @@
       </w:pPr>
     </w:lvl>
   </w:abstractNum>
-  <w:abstractNum w:abstractNumId="4" w15:restartNumberingAfterBreak="0">
+  <w:abstractNum w:abstractNumId="4">
     <w:nsid w:val="402048DB"/>
     <w:multiLevelType w:val="hybridMultilevel"/>
     <w:tmpl w:val="6C4E6712"/>
@@ -6362,7 +9020,7 @@
       </w:rPr>
     </w:lvl>
   </w:abstractNum>
-  <w:abstractNum w:abstractNumId="5" w15:restartNumberingAfterBreak="0">
+  <w:abstractNum w:abstractNumId="5">
     <w:nsid w:val="47990BE8"/>
     <w:multiLevelType w:val="hybridMultilevel"/>
     <w:tmpl w:val="C1600AF4"/>
@@ -6448,7 +9106,7 @@
       </w:pPr>
     </w:lvl>
   </w:abstractNum>
-  <w:abstractNum w:abstractNumId="6" w15:restartNumberingAfterBreak="0">
+  <w:abstractNum w:abstractNumId="6">
     <w:nsid w:val="4A224E80"/>
     <w:multiLevelType w:val="hybridMultilevel"/>
     <w:tmpl w:val="588A434A"/>
@@ -6537,7 +9195,7 @@
       </w:pPr>
     </w:lvl>
   </w:abstractNum>
-  <w:abstractNum w:abstractNumId="7" w15:restartNumberingAfterBreak="0">
+  <w:abstractNum w:abstractNumId="7">
     <w:nsid w:val="4B8E430B"/>
     <w:multiLevelType w:val="hybridMultilevel"/>
     <w:tmpl w:val="C5CCB024"/>
@@ -6650,7 +9308,7 @@
       </w:rPr>
     </w:lvl>
   </w:abstractNum>
-  <w:abstractNum w:abstractNumId="8" w15:restartNumberingAfterBreak="0">
+  <w:abstractNum w:abstractNumId="8">
     <w:nsid w:val="4CC9116A"/>
     <w:multiLevelType w:val="hybridMultilevel"/>
     <w:tmpl w:val="6F6E58E8"/>
@@ -6739,7 +9397,7 @@
       </w:pPr>
     </w:lvl>
   </w:abstractNum>
-  <w:abstractNum w:abstractNumId="9" w15:restartNumberingAfterBreak="0">
+  <w:abstractNum w:abstractNumId="9">
     <w:nsid w:val="4CE004B8"/>
     <w:multiLevelType w:val="hybridMultilevel"/>
     <w:tmpl w:val="F1BECD5A"/>
@@ -6828,7 +9486,7 @@
       </w:pPr>
     </w:lvl>
   </w:abstractNum>
-  <w:abstractNum w:abstractNumId="10" w15:restartNumberingAfterBreak="0">
+  <w:abstractNum w:abstractNumId="10">
     <w:nsid w:val="58411007"/>
     <w:multiLevelType w:val="hybridMultilevel"/>
     <w:tmpl w:val="B6A42742"/>
@@ -6917,7 +9575,7 @@
       </w:pPr>
     </w:lvl>
   </w:abstractNum>
-  <w:abstractNum w:abstractNumId="11" w15:restartNumberingAfterBreak="0">
+  <w:abstractNum w:abstractNumId="11">
     <w:nsid w:val="685C6082"/>
     <w:multiLevelType w:val="hybridMultilevel"/>
     <w:tmpl w:val="58508316"/>
@@ -7006,7 +9664,7 @@
       </w:pPr>
     </w:lvl>
   </w:abstractNum>
-  <w:abstractNum w:abstractNumId="12" w15:restartNumberingAfterBreak="0">
+  <w:abstractNum w:abstractNumId="12">
     <w:nsid w:val="6868375B"/>
     <w:multiLevelType w:val="hybridMultilevel"/>
     <w:tmpl w:val="B9DCB70A"/>
@@ -7092,7 +9750,7 @@
       </w:pPr>
     </w:lvl>
   </w:abstractNum>
-  <w:abstractNum w:abstractNumId="13" w15:restartNumberingAfterBreak="0">
+  <w:abstractNum w:abstractNumId="13">
     <w:nsid w:val="6FBC45D1"/>
     <w:multiLevelType w:val="hybridMultilevel"/>
     <w:tmpl w:val="D60E7E1C"/>
@@ -7207,43 +9865,43 @@
       </w:rPr>
     </w:lvl>
   </w:abstractNum>
-  <w:num w:numId="1" w16cid:durableId="668293653">
+  <w:num w:numId="1">
     <w:abstractNumId w:val="13"/>
   </w:num>
-  <w:num w:numId="2" w16cid:durableId="807674880">
+  <w:num w:numId="2">
     <w:abstractNumId w:val="4"/>
   </w:num>
-  <w:num w:numId="3" w16cid:durableId="964048169">
+  <w:num w:numId="3">
     <w:abstractNumId w:val="8"/>
   </w:num>
-  <w:num w:numId="4" w16cid:durableId="1703440582">
+  <w:num w:numId="4">
     <w:abstractNumId w:val="0"/>
   </w:num>
-  <w:num w:numId="5" w16cid:durableId="671224530">
+  <w:num w:numId="5">
     <w:abstractNumId w:val="2"/>
   </w:num>
-  <w:num w:numId="6" w16cid:durableId="509223504">
+  <w:num w:numId="6">
     <w:abstractNumId w:val="6"/>
   </w:num>
-  <w:num w:numId="7" w16cid:durableId="1795633182">
+  <w:num w:numId="7">
     <w:abstractNumId w:val="7"/>
   </w:num>
-  <w:num w:numId="8" w16cid:durableId="1750424897">
+  <w:num w:numId="8">
     <w:abstractNumId w:val="9"/>
   </w:num>
-  <w:num w:numId="9" w16cid:durableId="1304501052">
+  <w:num w:numId="9">
     <w:abstractNumId w:val="3"/>
   </w:num>
-  <w:num w:numId="10" w16cid:durableId="1176656645">
+  <w:num w:numId="10">
     <w:abstractNumId w:val="1"/>
   </w:num>
-  <w:num w:numId="11" w16cid:durableId="1809083135">
+  <w:num w:numId="11">
     <w:abstractNumId w:val="10"/>
   </w:num>
-  <w:num w:numId="12" w16cid:durableId="510028285">
+  <w:num w:numId="12">
     <w:abstractNumId w:val="11"/>
   </w:num>
-  <w:num w:numId="13" w16cid:durableId="1397586804">
+  <w:num w:numId="13">
     <w:abstractNumId w:val="11"/>
     <w:lvlOverride w:ilvl="0">
       <w:startOverride w:val="1"/>
@@ -7273,19 +9931,10 @@
       <w:startOverride w:val="1"/>
     </w:lvlOverride>
   </w:num>
-  <w:num w:numId="14" w16cid:durableId="206574026">
+  <w:num w:numId="14">
     <w:abstractNumId w:val="13"/>
-    <w:lvlOverride w:ilvl="0"/>
-    <w:lvlOverride w:ilvl="1"/>
-    <w:lvlOverride w:ilvl="2"/>
-    <w:lvlOverride w:ilvl="3"/>
-    <w:lvlOverride w:ilvl="4"/>
-    <w:lvlOverride w:ilvl="5"/>
-    <w:lvlOverride w:ilvl="6"/>
-    <w:lvlOverride w:ilvl="7"/>
-    <w:lvlOverride w:ilvl="8"/>
   </w:num>
-  <w:num w:numId="15" w16cid:durableId="1411151524">
+  <w:num w:numId="15">
     <w:abstractNumId w:val="5"/>
     <w:lvlOverride w:ilvl="0">
       <w:startOverride w:val="1"/>
@@ -7315,14 +9964,14 @@
       <w:startOverride w:val="1"/>
     </w:lvlOverride>
   </w:num>
-  <w:num w:numId="16" w16cid:durableId="1783837237">
+  <w:num w:numId="16">
     <w:abstractNumId w:val="12"/>
   </w:num>
 </w:numbering>
 </file>
 
 <file path=word/styles.xml><?xml version="1.0" encoding="utf-8"?>
-<w:styles xmlns:mc="http://schemas.openxmlformats.org/markup-compatibility/2006" xmlns:r="http://schemas.openxmlformats.org/officeDocument/2006/relationships" xmlns:w="http://schemas.openxmlformats.org/wordprocessingml/2006/main" xmlns:w14="http://schemas.microsoft.com/office/word/2010/wordml" xmlns:w15="http://schemas.microsoft.com/office/word/2012/wordml" xmlns:w16cex="http://schemas.microsoft.com/office/word/2018/wordml/cex" xmlns:w16cid="http://schemas.microsoft.com/office/word/2016/wordml/cid" xmlns:w16="http://schemas.microsoft.com/office/word/2018/wordml" xmlns:w16du="http://schemas.microsoft.com/office/word/2023/wordml/word16du" xmlns:w16sdtdh="http://schemas.microsoft.com/office/word/2020/wordml/sdtdatahash" xmlns:w16se="http://schemas.microsoft.com/office/word/2015/wordml/symex" mc:Ignorable="w14 w15 w16se w16cid w16 w16cex w16sdtdh w16du">
+<w:styles xmlns:mc="http://schemas.openxmlformats.org/markup-compatibility/2006" xmlns:r="http://schemas.openxmlformats.org/officeDocument/2006/relationships" xmlns:w="http://schemas.openxmlformats.org/wordprocessingml/2006/main" xmlns:w14="http://schemas.microsoft.com/office/word/2010/wordml" xmlns:w15="http://schemas.microsoft.com/office/word/2012/wordml" mc:Ignorable="w14 w15">
   <w:docDefaults>
     <w:rPrDefault>
       <w:rPr>
@@ -7335,7 +9984,7 @@
     </w:rPrDefault>
     <w:pPrDefault/>
   </w:docDefaults>
-  <w:latentStyles w:defLockedState="0" w:defUIPriority="99" w:defSemiHidden="0" w:defUnhideWhenUsed="0" w:defQFormat="0" w:count="376">
+  <w:latentStyles w:defLockedState="0" w:defUIPriority="99" w:defSemiHidden="0" w:defUnhideWhenUsed="0" w:defQFormat="0" w:count="371">
     <w:lsdException w:name="Normal" w:uiPriority="0" w:qFormat="1"/>
     <w:lsdException w:name="heading 1" w:uiPriority="9" w:qFormat="1"/>
     <w:lsdException w:name="heading 2" w:semiHidden="1" w:uiPriority="9" w:unhideWhenUsed="1" w:qFormat="1"/>
@@ -7707,11 +10356,6 @@
     <w:lsdException w:name="List Table 5 Dark Accent 6" w:uiPriority="50"/>
     <w:lsdException w:name="List Table 6 Colorful Accent 6" w:uiPriority="51"/>
     <w:lsdException w:name="List Table 7 Colorful Accent 6" w:uiPriority="52"/>
-    <w:lsdException w:name="Mention" w:semiHidden="1" w:unhideWhenUsed="1"/>
-    <w:lsdException w:name="Smart Hyperlink" w:semiHidden="1" w:unhideWhenUsed="1"/>
-    <w:lsdException w:name="Hashtag" w:semiHidden="1" w:unhideWhenUsed="1"/>
-    <w:lsdException w:name="Unresolved Mention" w:semiHidden="1" w:unhideWhenUsed="1"/>
-    <w:lsdException w:name="Smart Link" w:semiHidden="1" w:unhideWhenUsed="1"/>
   </w:latentStyles>
   <w:style w:type="paragraph" w:default="1" w:styleId="a">
     <w:name w:val="Normal"/>
@@ -7723,6 +10367,7 @@
   <w:style w:type="character" w:default="1" w:styleId="a0">
     <w:name w:val="Default Paragraph Font"/>
     <w:uiPriority w:val="1"/>
+    <w:semiHidden/>
     <w:unhideWhenUsed/>
   </w:style>
   <w:style w:type="table" w:default="1" w:styleId="a1">
@@ -7767,7 +10412,7 @@
       <w:u w:val="single"/>
     </w:rPr>
   </w:style>
-  <w:style w:type="character" w:styleId="a5">
+  <w:style w:type="character" w:customStyle="1" w:styleId="UnresolvedMention">
     <w:name w:val="Unresolved Mention"/>
     <w:basedOn w:val="a0"/>
     <w:uiPriority w:val="99"/>
@@ -7779,12 +10424,13 @@
       <w:shd w:val="clear" w:color="auto" w:fill="E1DFDD"/>
     </w:rPr>
   </w:style>
-  <w:style w:type="table" w:styleId="a6">
+  <w:style w:type="table" w:styleId="a5">
     <w:name w:val="Table Grid"/>
     <w:basedOn w:val="a1"/>
     <w:uiPriority w:val="39"/>
     <w:rsid w:val="00D74273"/>
     <w:tblPr>
+      <w:tblInd w:w="0" w:type="dxa"/>
       <w:tblBorders>
         <w:top w:val="single" w:sz="4" w:space="0" w:color="auto"/>
         <w:left w:val="single" w:sz="4" w:space="0" w:color="auto"/>
@@ -7793,6 +10439,12 @@
         <w:insideH w:val="single" w:sz="4" w:space="0" w:color="auto"/>
         <w:insideV w:val="single" w:sz="4" w:space="0" w:color="auto"/>
       </w:tblBorders>
+      <w:tblCellMar>
+        <w:top w:w="0" w:type="dxa"/>
+        <w:left w:w="108" w:type="dxa"/>
+        <w:bottom w:w="0" w:type="dxa"/>
+        <w:right w:w="108" w:type="dxa"/>
+      </w:tblCellMar>
     </w:tblPr>
   </w:style>
   <w:style w:type="paragraph" w:styleId="Web">

--- a/Report/Project_Team06.docx
+++ b/Report/Project_Team06.docx
@@ -469,7 +469,7 @@
       <w:pPr>
         <w:ind w:left="480"/>
         <w:rPr>
-          <w:rFonts w:ascii="Times New Roman" w:eastAsia="標楷體" w:hAnsi="Times New Roman" w:cs="Times New Roman" w:hint="eastAsia"/>
+          <w:rFonts w:ascii="Times New Roman" w:eastAsia="標楷體" w:hAnsi="Times New Roman" w:cs="Times New Roman"/>
         </w:rPr>
       </w:pPr>
     </w:p>
@@ -772,7 +772,7 @@
         <w:pStyle w:val="a3"/>
         <w:ind w:leftChars="0" w:left="840"/>
         <w:rPr>
-          <w:rFonts w:ascii="Times New Roman" w:eastAsia="標楷體" w:hAnsi="Times New Roman" w:cs="Times New Roman" w:hint="eastAsia"/>
+          <w:rFonts w:ascii="Times New Roman" w:eastAsia="標楷體" w:hAnsi="Times New Roman" w:cs="Times New Roman"/>
         </w:rPr>
       </w:pPr>
       <w:r>
@@ -822,6 +822,7 @@
       <w:r>
         <w:rPr>
           <w:rFonts w:ascii="Times New Roman" w:eastAsia="標楷體" w:hAnsi="Times New Roman" w:cs="Times New Roman"/>
+          <w:noProof/>
           <w:sz w:val="28"/>
           <w:szCs w:val="24"/>
         </w:rPr>
@@ -920,6 +921,7 @@
       <w:r>
         <w:rPr>
           <w:rFonts w:ascii="Times New Roman" w:eastAsia="標楷體" w:hAnsi="Times New Roman" w:cs="Times New Roman"/>
+          <w:noProof/>
         </w:rPr>
         <w:lastRenderedPageBreak/>
         <w:drawing>
@@ -1024,6 +1026,7 @@
       <w:r>
         <w:rPr>
           <w:rFonts w:ascii="Times New Roman" w:eastAsia="標楷體" w:hAnsi="Times New Roman" w:cs="Times New Roman"/>
+          <w:noProof/>
           <w:sz w:val="28"/>
           <w:szCs w:val="24"/>
         </w:rPr>
@@ -1098,6 +1101,7 @@
       <w:r>
         <w:rPr>
           <w:rFonts w:ascii="Times New Roman" w:eastAsia="標楷體" w:hAnsi="Times New Roman" w:cs="Times New Roman"/>
+          <w:noProof/>
         </w:rPr>
         <w:lastRenderedPageBreak/>
         <w:drawing>
@@ -1143,7 +1147,7 @@
         <w:ind w:leftChars="0" w:left="840"/>
         <w:jc w:val="center"/>
         <w:rPr>
-          <w:rFonts w:ascii="Times New Roman" w:eastAsia="標楷體" w:hAnsi="Times New Roman" w:cs="Times New Roman" w:hint="eastAsia"/>
+          <w:rFonts w:ascii="Times New Roman" w:eastAsia="標楷體" w:hAnsi="Times New Roman" w:cs="Times New Roman"/>
         </w:rPr>
       </w:pPr>
       <w:r>
@@ -1536,7 +1540,7 @@
         <w:pStyle w:val="a3"/>
         <w:ind w:leftChars="0" w:left="840"/>
         <w:rPr>
-          <w:rFonts w:ascii="Times New Roman" w:eastAsia="標楷體" w:hAnsi="Times New Roman" w:cs="Times New Roman" w:hint="eastAsia"/>
+          <w:rFonts w:ascii="Times New Roman" w:eastAsia="標楷體" w:hAnsi="Times New Roman" w:cs="Times New Roman"/>
         </w:rPr>
       </w:pPr>
       <w:r>
@@ -1583,6 +1587,7 @@
       <w:r>
         <w:rPr>
           <w:rFonts w:ascii="Times New Roman" w:eastAsia="標楷體" w:hAnsi="Times New Roman" w:cs="Times New Roman"/>
+          <w:noProof/>
         </w:rPr>
         <w:drawing>
           <wp:inline distT="0" distB="0" distL="0" distR="0" wp14:anchorId="1E362A1D" wp14:editId="53EE5F5F">
@@ -1627,7 +1632,7 @@
         <w:ind w:leftChars="0" w:left="840"/>
         <w:jc w:val="center"/>
         <w:rPr>
-          <w:rFonts w:ascii="Times New Roman" w:eastAsia="標楷體" w:hAnsi="Times New Roman" w:cs="Times New Roman" w:hint="eastAsia"/>
+          <w:rFonts w:ascii="Times New Roman" w:eastAsia="標楷體" w:hAnsi="Times New Roman" w:cs="Times New Roman"/>
         </w:rPr>
       </w:pPr>
       <w:r>
@@ -1656,6 +1661,7 @@
       <w:r>
         <w:rPr>
           <w:rFonts w:ascii="Times New Roman" w:eastAsia="標楷體" w:hAnsi="Times New Roman" w:cs="Times New Roman"/>
+          <w:noProof/>
         </w:rPr>
         <w:drawing>
           <wp:inline distT="0" distB="0" distL="0" distR="0" wp14:anchorId="6B1A3F9E" wp14:editId="3C23233D">
@@ -1735,6 +1741,7 @@
       <w:r>
         <w:rPr>
           <w:rFonts w:ascii="Times New Roman" w:eastAsia="標楷體" w:hAnsi="Times New Roman" w:cs="Times New Roman"/>
+          <w:noProof/>
         </w:rPr>
         <w:drawing>
           <wp:inline distT="0" distB="0" distL="0" distR="0" wp14:anchorId="40BC93E4" wp14:editId="7FEA94D5">
@@ -1779,7 +1786,7 @@
         <w:ind w:leftChars="0" w:left="840"/>
         <w:jc w:val="center"/>
         <w:rPr>
-          <w:rFonts w:ascii="Times New Roman" w:eastAsia="標楷體" w:hAnsi="Times New Roman" w:cs="Times New Roman" w:hint="eastAsia"/>
+          <w:rFonts w:ascii="Times New Roman" w:eastAsia="標楷體" w:hAnsi="Times New Roman" w:cs="Times New Roman"/>
         </w:rPr>
       </w:pPr>
       <w:r>
@@ -2046,7 +2053,7 @@
         <w:pStyle w:val="a3"/>
         <w:ind w:leftChars="0" w:left="840"/>
         <w:rPr>
-          <w:rFonts w:ascii="Times New Roman" w:eastAsia="標楷體" w:hAnsi="Times New Roman" w:cs="Times New Roman" w:hint="eastAsia"/>
+          <w:rFonts w:ascii="Times New Roman" w:eastAsia="標楷體" w:hAnsi="Times New Roman" w:cs="Times New Roman"/>
         </w:rPr>
       </w:pPr>
       <w:r>
@@ -2080,6 +2087,7 @@
       <w:r>
         <w:rPr>
           <w:rFonts w:ascii="Times New Roman" w:eastAsia="標楷體" w:hAnsi="Times New Roman" w:cs="Times New Roman"/>
+          <w:noProof/>
         </w:rPr>
         <w:drawing>
           <wp:inline distT="0" distB="0" distL="0" distR="0" wp14:anchorId="0E1FE5B2" wp14:editId="0D27A11F">
@@ -2152,6 +2160,7 @@
       <w:r>
         <w:rPr>
           <w:rFonts w:ascii="Times New Roman" w:eastAsia="標楷體" w:hAnsi="Times New Roman" w:cs="Times New Roman"/>
+          <w:noProof/>
         </w:rPr>
         <w:drawing>
           <wp:inline distT="0" distB="0" distL="0" distR="0" wp14:anchorId="40BFAFC2" wp14:editId="62932635">
@@ -2224,6 +2233,7 @@
       <w:r>
         <w:rPr>
           <w:rFonts w:ascii="Times New Roman" w:eastAsia="標楷體" w:hAnsi="Times New Roman" w:cs="Times New Roman"/>
+          <w:noProof/>
         </w:rPr>
         <w:lastRenderedPageBreak/>
         <w:drawing>
@@ -2269,7 +2279,7 @@
         <w:ind w:leftChars="0" w:left="840"/>
         <w:jc w:val="center"/>
         <w:rPr>
-          <w:rFonts w:ascii="Times New Roman" w:eastAsia="標楷體" w:hAnsi="Times New Roman" w:cs="Times New Roman" w:hint="eastAsia"/>
+          <w:rFonts w:ascii="Times New Roman" w:eastAsia="標楷體" w:hAnsi="Times New Roman" w:cs="Times New Roman"/>
         </w:rPr>
       </w:pPr>
       <w:r>
@@ -2535,7 +2545,7 @@
         <w:pStyle w:val="a3"/>
         <w:ind w:leftChars="0" w:left="1211"/>
         <w:rPr>
-          <w:rFonts w:ascii="Times New Roman" w:eastAsia="標楷體" w:hAnsi="Times New Roman" w:cs="Times New Roman" w:hint="eastAsia"/>
+          <w:rFonts w:ascii="Times New Roman" w:eastAsia="標楷體" w:hAnsi="Times New Roman" w:cs="Times New Roman"/>
         </w:rPr>
       </w:pPr>
       <w:r>
@@ -2563,12 +2573,13 @@
         <w:ind w:leftChars="0" w:left="840"/>
         <w:jc w:val="center"/>
         <w:rPr>
-          <w:rFonts w:ascii="Times New Roman" w:eastAsia="標楷體" w:hAnsi="Times New Roman" w:cs="Times New Roman" w:hint="eastAsia"/>
-        </w:rPr>
-      </w:pPr>
-      <w:r>
-        <w:rPr>
-          <w:rFonts w:ascii="Times New Roman" w:eastAsia="標楷體" w:hAnsi="Times New Roman" w:cs="Times New Roman"/>
+          <w:rFonts w:ascii="Times New Roman" w:eastAsia="標楷體" w:hAnsi="Times New Roman" w:cs="Times New Roman"/>
+        </w:rPr>
+      </w:pPr>
+      <w:r>
+        <w:rPr>
+          <w:rFonts w:ascii="Times New Roman" w:eastAsia="標楷體" w:hAnsi="Times New Roman" w:cs="Times New Roman"/>
+          <w:noProof/>
         </w:rPr>
         <w:drawing>
           <wp:inline distT="0" distB="0" distL="0" distR="0" wp14:anchorId="4F674BDD" wp14:editId="1D1FA794">
@@ -2613,7 +2624,7 @@
         <w:ind w:leftChars="0" w:left="840"/>
         <w:jc w:val="center"/>
         <w:rPr>
-          <w:rFonts w:ascii="Times New Roman" w:eastAsia="標楷體" w:hAnsi="Times New Roman" w:cs="Times New Roman" w:hint="eastAsia"/>
+          <w:rFonts w:ascii="Times New Roman" w:eastAsia="標楷體" w:hAnsi="Times New Roman" w:cs="Times New Roman"/>
         </w:rPr>
       </w:pPr>
       <w:r>
@@ -2873,7 +2884,7 @@
         <w:pStyle w:val="a3"/>
         <w:ind w:leftChars="0" w:left="1211"/>
         <w:rPr>
-          <w:rFonts w:ascii="Times New Roman" w:eastAsia="標楷體" w:hAnsi="Times New Roman" w:cs="Times New Roman" w:hint="eastAsia"/>
+          <w:rFonts w:ascii="Times New Roman" w:eastAsia="標楷體" w:hAnsi="Times New Roman" w:cs="Times New Roman"/>
         </w:rPr>
       </w:pPr>
       <w:r>
@@ -2907,6 +2918,7 @@
       <w:r>
         <w:rPr>
           <w:rFonts w:ascii="Times New Roman" w:eastAsia="標楷體" w:hAnsi="Times New Roman" w:cs="Times New Roman"/>
+          <w:noProof/>
         </w:rPr>
         <w:drawing>
           <wp:inline distT="0" distB="0" distL="0" distR="0" wp14:anchorId="2BC3DF44" wp14:editId="38D96372">
@@ -2979,6 +2991,7 @@
       <w:r>
         <w:rPr>
           <w:rFonts w:ascii="Times New Roman" w:eastAsia="標楷體" w:hAnsi="Times New Roman" w:cs="Times New Roman"/>
+          <w:noProof/>
         </w:rPr>
         <w:drawing>
           <wp:inline distT="0" distB="0" distL="0" distR="0" wp14:anchorId="73006545" wp14:editId="253C0B5B">
@@ -3051,6 +3064,7 @@
       <w:r>
         <w:rPr>
           <w:rFonts w:ascii="Times New Roman" w:eastAsia="標楷體" w:hAnsi="Times New Roman" w:cs="Times New Roman"/>
+          <w:noProof/>
         </w:rPr>
         <w:lastRenderedPageBreak/>
         <w:drawing>
@@ -3096,7 +3110,7 @@
         <w:ind w:leftChars="0" w:left="1211"/>
         <w:jc w:val="center"/>
         <w:rPr>
-          <w:rFonts w:ascii="Times New Roman" w:eastAsia="標楷體" w:hAnsi="Times New Roman" w:cs="Times New Roman" w:hint="eastAsia"/>
+          <w:rFonts w:ascii="Times New Roman" w:eastAsia="標楷體" w:hAnsi="Times New Roman" w:cs="Times New Roman"/>
         </w:rPr>
       </w:pPr>
       <w:r>
@@ -3331,7 +3345,7 @@
         <w:pStyle w:val="a3"/>
         <w:ind w:leftChars="0" w:left="1211"/>
         <w:rPr>
-          <w:rFonts w:ascii="Times New Roman" w:eastAsia="標楷體" w:hAnsi="Times New Roman" w:cs="Times New Roman" w:hint="eastAsia"/>
+          <w:rFonts w:ascii="Times New Roman" w:eastAsia="標楷體" w:hAnsi="Times New Roman" w:cs="Times New Roman"/>
         </w:rPr>
       </w:pPr>
       <w:r>
@@ -3365,6 +3379,7 @@
       <w:r>
         <w:rPr>
           <w:rFonts w:ascii="Times New Roman" w:eastAsia="標楷體" w:hAnsi="Times New Roman" w:cs="Times New Roman"/>
+          <w:noProof/>
         </w:rPr>
         <w:drawing>
           <wp:inline distT="0" distB="0" distL="0" distR="0" wp14:anchorId="193C2E8C" wp14:editId="0EA492B4">
@@ -3437,6 +3452,7 @@
       <w:r>
         <w:rPr>
           <w:rFonts w:ascii="Times New Roman" w:eastAsia="標楷體" w:hAnsi="Times New Roman" w:cs="Times New Roman"/>
+          <w:noProof/>
         </w:rPr>
         <w:lastRenderedPageBreak/>
         <w:drawing>
@@ -3516,6 +3532,7 @@
       <w:r>
         <w:rPr>
           <w:rFonts w:ascii="Times New Roman" w:eastAsia="標楷體" w:hAnsi="Times New Roman" w:cs="Times New Roman"/>
+          <w:noProof/>
         </w:rPr>
         <w:drawing>
           <wp:inline distT="0" distB="0" distL="0" distR="0" wp14:anchorId="70B5BBC8" wp14:editId="4726D89D">
@@ -3560,7 +3577,7 @@
         <w:ind w:leftChars="0" w:left="1211"/>
         <w:jc w:val="center"/>
         <w:rPr>
-          <w:rFonts w:ascii="Times New Roman" w:eastAsia="標楷體" w:hAnsi="Times New Roman" w:cs="Times New Roman" w:hint="eastAsia"/>
+          <w:rFonts w:ascii="Times New Roman" w:eastAsia="標楷體" w:hAnsi="Times New Roman" w:cs="Times New Roman"/>
         </w:rPr>
       </w:pPr>
       <w:r>
@@ -3803,7 +3820,7 @@
         <w:pStyle w:val="a3"/>
         <w:ind w:leftChars="0" w:left="1211"/>
         <w:rPr>
-          <w:rFonts w:ascii="Times New Roman" w:eastAsia="標楷體" w:hAnsi="Times New Roman" w:cs="Times New Roman" w:hint="eastAsia"/>
+          <w:rFonts w:ascii="Times New Roman" w:eastAsia="標楷體" w:hAnsi="Times New Roman" w:cs="Times New Roman"/>
         </w:rPr>
       </w:pPr>
       <w:r>
@@ -3836,6 +3853,7 @@
       <w:r>
         <w:rPr>
           <w:rFonts w:ascii="Times New Roman" w:eastAsia="標楷體" w:hAnsi="Times New Roman" w:cs="Times New Roman"/>
+          <w:noProof/>
         </w:rPr>
         <w:lastRenderedPageBreak/>
         <w:drawing>
@@ -3881,7 +3899,7 @@
         <w:ind w:leftChars="0" w:left="1211"/>
         <w:jc w:val="center"/>
         <w:rPr>
-          <w:rFonts w:ascii="Times New Roman" w:eastAsia="標楷體" w:hAnsi="Times New Roman" w:cs="Times New Roman" w:hint="eastAsia"/>
+          <w:rFonts w:ascii="Times New Roman" w:eastAsia="標楷體" w:hAnsi="Times New Roman" w:cs="Times New Roman"/>
         </w:rPr>
       </w:pPr>
       <w:r>
@@ -3908,6 +3926,7 @@
       <w:r>
         <w:rPr>
           <w:rFonts w:ascii="Times New Roman" w:eastAsia="標楷體" w:hAnsi="Times New Roman" w:cs="Times New Roman"/>
+          <w:noProof/>
         </w:rPr>
         <w:drawing>
           <wp:inline distT="0" distB="0" distL="0" distR="0" wp14:anchorId="69F1E7FB" wp14:editId="54364B04">
@@ -3952,7 +3971,7 @@
         <w:ind w:leftChars="0" w:left="1211"/>
         <w:jc w:val="center"/>
         <w:rPr>
-          <w:rFonts w:ascii="Times New Roman" w:eastAsia="標楷體" w:hAnsi="Times New Roman" w:cs="Times New Roman" w:hint="eastAsia"/>
+          <w:rFonts w:ascii="Times New Roman" w:eastAsia="標楷體" w:hAnsi="Times New Roman" w:cs="Times New Roman"/>
         </w:rPr>
       </w:pPr>
       <w:r>
@@ -3977,7 +3996,7 @@
         </w:numPr>
         <w:ind w:leftChars="0"/>
         <w:rPr>
-          <w:rFonts w:ascii="Times New Roman" w:eastAsia="標楷體" w:hAnsi="Times New Roman" w:cs="Times New Roman" w:hint="eastAsia"/>
+          <w:rFonts w:ascii="Times New Roman" w:eastAsia="標楷體" w:hAnsi="Times New Roman" w:cs="Times New Roman"/>
         </w:rPr>
       </w:pPr>
       <w:r>
@@ -4075,7 +4094,7 @@
       <w:pPr>
         <w:ind w:left="840"/>
         <w:rPr>
-          <w:rFonts w:ascii="Times New Roman" w:eastAsia="標楷體" w:hAnsi="Times New Roman" w:cs="Times New Roman" w:hint="eastAsia"/>
+          <w:rFonts w:ascii="Times New Roman" w:eastAsia="標楷體" w:hAnsi="Times New Roman" w:cs="Times New Roman"/>
         </w:rPr>
       </w:pPr>
       <w:r>
@@ -4108,6 +4127,7 @@
       <w:r>
         <w:rPr>
           <w:rFonts w:ascii="Times New Roman" w:eastAsia="標楷體" w:hAnsi="Times New Roman" w:cs="Times New Roman"/>
+          <w:noProof/>
         </w:rPr>
         <w:lastRenderedPageBreak/>
         <w:drawing>
@@ -4226,7 +4246,7 @@
         <w:pStyle w:val="a3"/>
         <w:ind w:leftChars="0"/>
         <w:rPr>
-          <w:rFonts w:ascii="Times New Roman" w:eastAsia="標楷體" w:hAnsi="Times New Roman" w:cs="Times New Roman" w:hint="eastAsia"/>
+          <w:rFonts w:ascii="Times New Roman" w:eastAsia="標楷體" w:hAnsi="Times New Roman" w:cs="Times New Roman"/>
         </w:rPr>
       </w:pPr>
       <w:r>
@@ -4252,7 +4272,7 @@
     <w:p>
       <w:pPr>
         <w:rPr>
-          <w:rFonts w:ascii="Times New Roman" w:eastAsia="標楷體" w:hAnsi="Times New Roman" w:cs="Times New Roman" w:hint="eastAsia"/>
+          <w:rFonts w:ascii="Times New Roman" w:eastAsia="標楷體" w:hAnsi="Times New Roman" w:cs="Times New Roman"/>
         </w:rPr>
       </w:pPr>
       <w:r>
@@ -4354,7 +4374,7 @@
         <w:pStyle w:val="a3"/>
         <w:ind w:leftChars="0" w:left="1211"/>
         <w:rPr>
-          <w:rFonts w:ascii="Times New Roman" w:eastAsia="標楷體" w:hAnsi="Times New Roman" w:cs="Times New Roman" w:hint="eastAsia"/>
+          <w:rFonts w:ascii="Times New Roman" w:eastAsia="標楷體" w:hAnsi="Times New Roman" w:cs="Times New Roman"/>
         </w:rPr>
       </w:pPr>
       <w:r>
@@ -4413,7 +4433,7 @@
         </w:numPr>
         <w:ind w:leftChars="0"/>
         <w:rPr>
-          <w:rFonts w:ascii="Times New Roman" w:eastAsia="標楷體" w:hAnsi="Times New Roman" w:cs="Times New Roman" w:hint="eastAsia"/>
+          <w:rFonts w:ascii="Times New Roman" w:eastAsia="標楷體" w:hAnsi="Times New Roman" w:cs="Times New Roman"/>
         </w:rPr>
       </w:pPr>
       <w:r>
@@ -4807,7 +4827,7 @@
               <w:ind w:leftChars="0" w:left="0"/>
               <w:jc w:val="center"/>
               <w:rPr>
-                <w:rFonts w:ascii="Times New Roman" w:eastAsia="標楷體" w:hAnsi="Times New Roman" w:cs="Times New Roman" w:hint="eastAsia"/>
+                <w:rFonts w:ascii="Times New Roman" w:eastAsia="標楷體" w:hAnsi="Times New Roman" w:cs="Times New Roman"/>
               </w:rPr>
             </w:pPr>
             <w:r>
@@ -4841,9 +4861,15 @@
               <w:pStyle w:val="a3"/>
               <w:ind w:leftChars="0" w:left="0"/>
               <w:rPr>
+                <w:rFonts w:ascii="Times New Roman" w:eastAsia="標楷體" w:hAnsi="Times New Roman" w:cs="Times New Roman"/>
+              </w:rPr>
+            </w:pPr>
+            <w:r>
+              <w:rPr>
                 <w:rFonts w:ascii="Times New Roman" w:eastAsia="標楷體" w:hAnsi="Times New Roman" w:cs="Times New Roman" w:hint="eastAsia"/>
               </w:rPr>
-            </w:pPr>
+              <w:t>資料預處理、</w:t>
+            </w:r>
             <w:r>
               <w:rPr>
                 <w:rFonts w:ascii="Times New Roman" w:eastAsia="標楷體" w:hAnsi="Times New Roman" w:cs="Times New Roman" w:hint="eastAsia"/>
@@ -4858,23 +4884,9 @@
             </w:r>
             <w:r>
               <w:rPr>
-                <w:rFonts w:ascii="Times New Roman" w:eastAsia="標楷體" w:hAnsi="Times New Roman" w:cs="Times New Roman" w:hint="eastAsia"/>
+                <w:rFonts w:ascii="Times New Roman" w:eastAsia="標楷體" w:hAnsi="Times New Roman" w:cs="Times New Roman"/>
               </w:rPr>
-              <w:t>、網站</w:t>
-            </w:r>
-            <w:proofErr w:type="gramStart"/>
-            <w:r>
-              <w:rPr>
-                <w:rFonts w:ascii="Times New Roman" w:eastAsia="標楷體" w:hAnsi="Times New Roman" w:cs="Times New Roman" w:hint="eastAsia"/>
-              </w:rPr>
-              <w:t>偵</w:t>
-            </w:r>
-            <w:proofErr w:type="gramEnd"/>
-            <w:r>
-              <w:rPr>
-                <w:rFonts w:ascii="Times New Roman" w:eastAsia="標楷體" w:hAnsi="Times New Roman" w:cs="Times New Roman" w:hint="eastAsia"/>
-              </w:rPr>
-              <w:t>錯</w:t>
+              <w:t xml:space="preserve"> </w:t>
             </w:r>
           </w:p>
         </w:tc>
@@ -4894,7 +4906,7 @@
               <w:ind w:leftChars="0" w:left="0"/>
               <w:jc w:val="center"/>
               <w:rPr>
-                <w:rFonts w:ascii="Times New Roman" w:eastAsia="標楷體" w:hAnsi="Times New Roman" w:cs="Times New Roman" w:hint="eastAsia"/>
+                <w:rFonts w:ascii="Times New Roman" w:eastAsia="標楷體" w:hAnsi="Times New Roman" w:cs="Times New Roman"/>
               </w:rPr>
             </w:pPr>
             <w:r>
@@ -4922,7 +4934,7 @@
               <w:pStyle w:val="a3"/>
               <w:ind w:leftChars="0" w:left="0"/>
               <w:rPr>
-                <w:rFonts w:ascii="Times New Roman" w:eastAsia="標楷體" w:hAnsi="Times New Roman" w:cs="Times New Roman" w:hint="eastAsia"/>
+                <w:rFonts w:ascii="Times New Roman" w:eastAsia="標楷體" w:hAnsi="Times New Roman" w:cs="Times New Roman"/>
               </w:rPr>
             </w:pPr>
             <w:r>
@@ -4961,7 +4973,7 @@
               <w:ind w:leftChars="0" w:left="0"/>
               <w:jc w:val="center"/>
               <w:rPr>
-                <w:rFonts w:ascii="Times New Roman" w:eastAsia="標楷體" w:hAnsi="Times New Roman" w:cs="Times New Roman" w:hint="eastAsia"/>
+                <w:rFonts w:ascii="Times New Roman" w:eastAsia="標楷體" w:hAnsi="Times New Roman" w:cs="Times New Roman"/>
               </w:rPr>
             </w:pPr>
             <w:r>
@@ -4981,7 +4993,7 @@
               <w:pStyle w:val="a3"/>
               <w:ind w:leftChars="0" w:left="0"/>
               <w:rPr>
-                <w:rFonts w:ascii="Times New Roman" w:eastAsia="標楷體" w:hAnsi="Times New Roman" w:cs="Times New Roman" w:hint="eastAsia"/>
+                <w:rFonts w:ascii="Times New Roman" w:eastAsia="標楷體" w:hAnsi="Times New Roman" w:cs="Times New Roman"/>
               </w:rPr>
             </w:pPr>
             <w:r>
@@ -5008,7 +5020,7 @@
               <w:ind w:leftChars="0" w:left="0"/>
               <w:jc w:val="center"/>
               <w:rPr>
-                <w:rFonts w:ascii="Times New Roman" w:eastAsia="標楷體" w:hAnsi="Times New Roman" w:cs="Times New Roman" w:hint="eastAsia"/>
+                <w:rFonts w:ascii="Times New Roman" w:eastAsia="標楷體" w:hAnsi="Times New Roman" w:cs="Times New Roman"/>
               </w:rPr>
             </w:pPr>
             <w:proofErr w:type="gramStart"/>
@@ -5030,7 +5042,7 @@
               <w:pStyle w:val="a3"/>
               <w:ind w:leftChars="0" w:left="0"/>
               <w:rPr>
-                <w:rFonts w:ascii="Times New Roman" w:eastAsia="標楷體" w:hAnsi="Times New Roman" w:cs="Times New Roman" w:hint="eastAsia"/>
+                <w:rFonts w:ascii="Times New Roman" w:eastAsia="標楷體" w:hAnsi="Times New Roman" w:cs="Times New Roman"/>
               </w:rPr>
             </w:pPr>
             <w:r>
@@ -5071,7 +5083,7 @@
               <w:ind w:leftChars="0" w:left="0"/>
               <w:jc w:val="center"/>
               <w:rPr>
-                <w:rFonts w:ascii="Times New Roman" w:eastAsia="標楷體" w:hAnsi="Times New Roman" w:cs="Times New Roman" w:hint="eastAsia"/>
+                <w:rFonts w:ascii="Times New Roman" w:eastAsia="標楷體" w:hAnsi="Times New Roman" w:cs="Times New Roman"/>
               </w:rPr>
             </w:pPr>
             <w:r>
@@ -5091,7 +5103,7 @@
               <w:pStyle w:val="a3"/>
               <w:ind w:leftChars="0" w:left="0"/>
               <w:rPr>
-                <w:rFonts w:ascii="Times New Roman" w:eastAsia="標楷體" w:hAnsi="Times New Roman" w:cs="Times New Roman" w:hint="eastAsia"/>
+                <w:rFonts w:ascii="Times New Roman" w:eastAsia="標楷體" w:hAnsi="Times New Roman" w:cs="Times New Roman"/>
               </w:rPr>
             </w:pPr>
             <w:r>
@@ -5128,475 +5140,6 @@
       <w:pPr>
         <w:pStyle w:val="a3"/>
         <w:ind w:leftChars="0" w:left="840"/>
-        <w:rPr>
-          <w:rFonts w:ascii="Times New Roman" w:eastAsia="標楷體" w:hAnsi="Times New Roman" w:cs="Times New Roman" w:hint="eastAsia"/>
-        </w:rPr>
-      </w:pPr>
-    </w:p>
-    <w:p>
-      <w:pPr>
-        <w:rPr>
-          <w:rFonts w:ascii="Times New Roman" w:eastAsia="標楷體" w:hAnsi="Times New Roman" w:cs="Times New Roman"/>
-        </w:rPr>
-      </w:pPr>
-    </w:p>
-    <w:p>
-      <w:pPr>
-        <w:rPr>
-          <w:rFonts w:ascii="Times New Roman" w:eastAsia="標楷體" w:hAnsi="Times New Roman" w:cs="Times New Roman"/>
-        </w:rPr>
-      </w:pPr>
-    </w:p>
-    <w:p>
-      <w:pPr>
-        <w:rPr>
-          <w:rFonts w:ascii="Times New Roman" w:eastAsia="標楷體" w:hAnsi="Times New Roman" w:cs="Times New Roman"/>
-        </w:rPr>
-      </w:pPr>
-    </w:p>
-    <w:p>
-      <w:pPr>
-        <w:rPr>
-          <w:rFonts w:ascii="Times New Roman" w:eastAsia="標楷體" w:hAnsi="Times New Roman" w:cs="Times New Roman"/>
-        </w:rPr>
-      </w:pPr>
-    </w:p>
-    <w:p>
-      <w:pPr>
-        <w:rPr>
-          <w:rFonts w:ascii="Times New Roman" w:eastAsia="標楷體" w:hAnsi="Times New Roman" w:cs="Times New Roman"/>
-        </w:rPr>
-      </w:pPr>
-    </w:p>
-    <w:p>
-      <w:pPr>
-        <w:rPr>
-          <w:rFonts w:ascii="Times New Roman" w:eastAsia="標楷體" w:hAnsi="Times New Roman" w:cs="Times New Roman"/>
-        </w:rPr>
-      </w:pPr>
-    </w:p>
-    <w:p>
-      <w:pPr>
-        <w:rPr>
-          <w:rFonts w:ascii="Times New Roman" w:eastAsia="標楷體" w:hAnsi="Times New Roman" w:cs="Times New Roman"/>
-        </w:rPr>
-      </w:pPr>
-    </w:p>
-    <w:p>
-      <w:pPr>
-        <w:rPr>
-          <w:rFonts w:ascii="Times New Roman" w:eastAsia="標楷體" w:hAnsi="Times New Roman" w:cs="Times New Roman"/>
-        </w:rPr>
-      </w:pPr>
-    </w:p>
-    <w:p>
-      <w:pPr>
-        <w:rPr>
-          <w:rFonts w:ascii="Times New Roman" w:eastAsia="標楷體" w:hAnsi="Times New Roman" w:cs="Times New Roman"/>
-        </w:rPr>
-      </w:pPr>
-    </w:p>
-    <w:p>
-      <w:pPr>
-        <w:rPr>
-          <w:rFonts w:ascii="Times New Roman" w:eastAsia="標楷體" w:hAnsi="Times New Roman" w:cs="Times New Roman"/>
-        </w:rPr>
-      </w:pPr>
-    </w:p>
-    <w:p>
-      <w:pPr>
-        <w:rPr>
-          <w:rFonts w:ascii="Times New Roman" w:eastAsia="標楷體" w:hAnsi="Times New Roman" w:cs="Times New Roman"/>
-        </w:rPr>
-      </w:pPr>
-    </w:p>
-    <w:p>
-      <w:pPr>
-        <w:rPr>
-          <w:rFonts w:ascii="Times New Roman" w:eastAsia="標楷體" w:hAnsi="Times New Roman" w:cs="Times New Roman"/>
-        </w:rPr>
-      </w:pPr>
-    </w:p>
-    <w:p>
-      <w:pPr>
-        <w:rPr>
-          <w:rFonts w:ascii="Times New Roman" w:eastAsia="標楷體" w:hAnsi="Times New Roman" w:cs="Times New Roman"/>
-        </w:rPr>
-      </w:pPr>
-    </w:p>
-    <w:p>
-      <w:pPr>
-        <w:rPr>
-          <w:rFonts w:ascii="Times New Roman" w:eastAsia="標楷體" w:hAnsi="Times New Roman" w:cs="Times New Roman"/>
-        </w:rPr>
-      </w:pPr>
-    </w:p>
-    <w:p>
-      <w:pPr>
-        <w:rPr>
-          <w:rFonts w:ascii="Times New Roman" w:eastAsia="標楷體" w:hAnsi="Times New Roman" w:cs="Times New Roman"/>
-        </w:rPr>
-      </w:pPr>
-    </w:p>
-    <w:p>
-      <w:pPr>
-        <w:rPr>
-          <w:rFonts w:ascii="Times New Roman" w:eastAsia="標楷體" w:hAnsi="Times New Roman" w:cs="Times New Roman"/>
-        </w:rPr>
-      </w:pPr>
-    </w:p>
-    <w:p>
-      <w:pPr>
-        <w:rPr>
-          <w:rFonts w:ascii="Times New Roman" w:eastAsia="標楷體" w:hAnsi="Times New Roman" w:cs="Times New Roman"/>
-        </w:rPr>
-      </w:pPr>
-    </w:p>
-    <w:p>
-      <w:pPr>
-        <w:rPr>
-          <w:rFonts w:ascii="Times New Roman" w:eastAsia="標楷體" w:hAnsi="Times New Roman" w:cs="Times New Roman"/>
-        </w:rPr>
-      </w:pPr>
-    </w:p>
-    <w:p>
-      <w:pPr>
-        <w:rPr>
-          <w:rFonts w:ascii="Times New Roman" w:eastAsia="標楷體" w:hAnsi="Times New Roman" w:cs="Times New Roman"/>
-        </w:rPr>
-      </w:pPr>
-    </w:p>
-    <w:p>
-      <w:pPr>
-        <w:rPr>
-          <w:rFonts w:ascii="Times New Roman" w:eastAsia="標楷體" w:hAnsi="Times New Roman" w:cs="Times New Roman"/>
-        </w:rPr>
-      </w:pPr>
-    </w:p>
-    <w:p>
-      <w:pPr>
-        <w:rPr>
-          <w:rFonts w:ascii="Times New Roman" w:eastAsia="標楷體" w:hAnsi="Times New Roman" w:cs="Times New Roman"/>
-        </w:rPr>
-      </w:pPr>
-    </w:p>
-    <w:p>
-      <w:pPr>
-        <w:rPr>
-          <w:rFonts w:ascii="Times New Roman" w:eastAsia="標楷體" w:hAnsi="Times New Roman" w:cs="Times New Roman"/>
-        </w:rPr>
-      </w:pPr>
-    </w:p>
-    <w:p>
-      <w:pPr>
-        <w:rPr>
-          <w:rFonts w:ascii="Times New Roman" w:eastAsia="標楷體" w:hAnsi="Times New Roman" w:cs="Times New Roman"/>
-        </w:rPr>
-      </w:pPr>
-    </w:p>
-    <w:p>
-      <w:pPr>
-        <w:rPr>
-          <w:rFonts w:ascii="Times New Roman" w:eastAsia="標楷體" w:hAnsi="Times New Roman" w:cs="Times New Roman"/>
-        </w:rPr>
-      </w:pPr>
-    </w:p>
-    <w:p>
-      <w:pPr>
-        <w:rPr>
-          <w:rFonts w:ascii="Times New Roman" w:eastAsia="標楷體" w:hAnsi="Times New Roman" w:cs="Times New Roman"/>
-        </w:rPr>
-      </w:pPr>
-    </w:p>
-    <w:p>
-      <w:pPr>
-        <w:rPr>
-          <w:rFonts w:ascii="Times New Roman" w:eastAsia="標楷體" w:hAnsi="Times New Roman" w:cs="Times New Roman"/>
-        </w:rPr>
-      </w:pPr>
-    </w:p>
-    <w:p>
-      <w:pPr>
-        <w:rPr>
-          <w:rFonts w:ascii="Times New Roman" w:eastAsia="標楷體" w:hAnsi="Times New Roman" w:cs="Times New Roman"/>
-        </w:rPr>
-      </w:pPr>
-    </w:p>
-    <w:p>
-      <w:pPr>
-        <w:rPr>
-          <w:rFonts w:ascii="Times New Roman" w:eastAsia="標楷體" w:hAnsi="Times New Roman" w:cs="Times New Roman"/>
-        </w:rPr>
-      </w:pPr>
-    </w:p>
-    <w:p>
-      <w:pPr>
-        <w:rPr>
-          <w:rFonts w:ascii="Times New Roman" w:eastAsia="標楷體" w:hAnsi="Times New Roman" w:cs="Times New Roman"/>
-        </w:rPr>
-      </w:pPr>
-    </w:p>
-    <w:p>
-      <w:pPr>
-        <w:rPr>
-          <w:rFonts w:ascii="Times New Roman" w:eastAsia="標楷體" w:hAnsi="Times New Roman" w:cs="Times New Roman"/>
-        </w:rPr>
-      </w:pPr>
-    </w:p>
-    <w:p>
-      <w:pPr>
-        <w:rPr>
-          <w:rFonts w:ascii="Times New Roman" w:eastAsia="標楷體" w:hAnsi="Times New Roman" w:cs="Times New Roman"/>
-        </w:rPr>
-      </w:pPr>
-    </w:p>
-    <w:p>
-      <w:pPr>
-        <w:rPr>
-          <w:rFonts w:ascii="Times New Roman" w:eastAsia="標楷體" w:hAnsi="Times New Roman" w:cs="Times New Roman"/>
-        </w:rPr>
-      </w:pPr>
-    </w:p>
-    <w:p>
-      <w:pPr>
-        <w:rPr>
-          <w:rFonts w:ascii="Times New Roman" w:eastAsia="標楷體" w:hAnsi="Times New Roman" w:cs="Times New Roman"/>
-        </w:rPr>
-      </w:pPr>
-    </w:p>
-    <w:p>
-      <w:pPr>
-        <w:rPr>
-          <w:rFonts w:ascii="Times New Roman" w:eastAsia="標楷體" w:hAnsi="Times New Roman" w:cs="Times New Roman"/>
-        </w:rPr>
-      </w:pPr>
-    </w:p>
-    <w:p>
-      <w:pPr>
-        <w:rPr>
-          <w:rFonts w:ascii="Times New Roman" w:eastAsia="標楷體" w:hAnsi="Times New Roman" w:cs="Times New Roman"/>
-        </w:rPr>
-      </w:pPr>
-    </w:p>
-    <w:p>
-      <w:pPr>
-        <w:rPr>
-          <w:rFonts w:ascii="Times New Roman" w:eastAsia="標楷體" w:hAnsi="Times New Roman" w:cs="Times New Roman"/>
-        </w:rPr>
-      </w:pPr>
-    </w:p>
-    <w:p>
-      <w:pPr>
-        <w:rPr>
-          <w:rFonts w:ascii="Times New Roman" w:eastAsia="標楷體" w:hAnsi="Times New Roman" w:cs="Times New Roman"/>
-        </w:rPr>
-      </w:pPr>
-    </w:p>
-    <w:p>
-      <w:pPr>
-        <w:rPr>
-          <w:rFonts w:ascii="Times New Roman" w:eastAsia="標楷體" w:hAnsi="Times New Roman" w:cs="Times New Roman"/>
-        </w:rPr>
-      </w:pPr>
-    </w:p>
-    <w:p>
-      <w:pPr>
-        <w:rPr>
-          <w:rFonts w:ascii="Times New Roman" w:eastAsia="標楷體" w:hAnsi="Times New Roman" w:cs="Times New Roman"/>
-        </w:rPr>
-      </w:pPr>
-    </w:p>
-    <w:p>
-      <w:pPr>
-        <w:rPr>
-          <w:rFonts w:ascii="Times New Roman" w:eastAsia="標楷體" w:hAnsi="Times New Roman" w:cs="Times New Roman"/>
-        </w:rPr>
-      </w:pPr>
-    </w:p>
-    <w:p>
-      <w:pPr>
-        <w:rPr>
-          <w:rFonts w:ascii="Times New Roman" w:eastAsia="標楷體" w:hAnsi="Times New Roman" w:cs="Times New Roman"/>
-        </w:rPr>
-      </w:pPr>
-    </w:p>
-    <w:p>
-      <w:pPr>
-        <w:rPr>
-          <w:rFonts w:ascii="Times New Roman" w:eastAsia="標楷體" w:hAnsi="Times New Roman" w:cs="Times New Roman"/>
-        </w:rPr>
-      </w:pPr>
-    </w:p>
-    <w:p>
-      <w:pPr>
-        <w:rPr>
-          <w:rFonts w:ascii="Times New Roman" w:eastAsia="標楷體" w:hAnsi="Times New Roman" w:cs="Times New Roman"/>
-        </w:rPr>
-      </w:pPr>
-    </w:p>
-    <w:p>
-      <w:pPr>
-        <w:rPr>
-          <w:rFonts w:ascii="Times New Roman" w:eastAsia="標楷體" w:hAnsi="Times New Roman" w:cs="Times New Roman"/>
-        </w:rPr>
-      </w:pPr>
-    </w:p>
-    <w:p>
-      <w:pPr>
-        <w:rPr>
-          <w:rFonts w:ascii="Times New Roman" w:eastAsia="標楷體" w:hAnsi="Times New Roman" w:cs="Times New Roman"/>
-        </w:rPr>
-      </w:pPr>
-    </w:p>
-    <w:p>
-      <w:pPr>
-        <w:rPr>
-          <w:rFonts w:ascii="Times New Roman" w:eastAsia="標楷體" w:hAnsi="Times New Roman" w:cs="Times New Roman"/>
-        </w:rPr>
-      </w:pPr>
-    </w:p>
-    <w:p>
-      <w:pPr>
-        <w:rPr>
-          <w:rFonts w:ascii="Times New Roman" w:eastAsia="標楷體" w:hAnsi="Times New Roman" w:cs="Times New Roman"/>
-        </w:rPr>
-      </w:pPr>
-    </w:p>
-    <w:p>
-      <w:pPr>
-        <w:rPr>
-          <w:rFonts w:ascii="Times New Roman" w:eastAsia="標楷體" w:hAnsi="Times New Roman" w:cs="Times New Roman"/>
-        </w:rPr>
-      </w:pPr>
-    </w:p>
-    <w:p>
-      <w:pPr>
-        <w:rPr>
-          <w:rFonts w:ascii="Times New Roman" w:eastAsia="標楷體" w:hAnsi="Times New Roman" w:cs="Times New Roman"/>
-        </w:rPr>
-      </w:pPr>
-    </w:p>
-    <w:p>
-      <w:pPr>
-        <w:rPr>
-          <w:rFonts w:ascii="Times New Roman" w:eastAsia="標楷體" w:hAnsi="Times New Roman" w:cs="Times New Roman"/>
-        </w:rPr>
-      </w:pPr>
-    </w:p>
-    <w:p>
-      <w:pPr>
-        <w:rPr>
-          <w:rFonts w:ascii="Times New Roman" w:eastAsia="標楷體" w:hAnsi="Times New Roman" w:cs="Times New Roman"/>
-        </w:rPr>
-      </w:pPr>
-    </w:p>
-    <w:p>
-      <w:pPr>
-        <w:rPr>
-          <w:rFonts w:ascii="Times New Roman" w:eastAsia="標楷體" w:hAnsi="Times New Roman" w:cs="Times New Roman"/>
-        </w:rPr>
-      </w:pPr>
-    </w:p>
-    <w:p>
-      <w:pPr>
-        <w:rPr>
-          <w:rFonts w:ascii="Times New Roman" w:eastAsia="標楷體" w:hAnsi="Times New Roman" w:cs="Times New Roman"/>
-        </w:rPr>
-      </w:pPr>
-    </w:p>
-    <w:p>
-      <w:pPr>
-        <w:rPr>
-          <w:rFonts w:ascii="Times New Roman" w:eastAsia="標楷體" w:hAnsi="Times New Roman" w:cs="Times New Roman"/>
-        </w:rPr>
-      </w:pPr>
-    </w:p>
-    <w:p>
-      <w:pPr>
-        <w:rPr>
-          <w:rFonts w:ascii="Times New Roman" w:eastAsia="標楷體" w:hAnsi="Times New Roman" w:cs="Times New Roman"/>
-        </w:rPr>
-      </w:pPr>
-    </w:p>
-    <w:p>
-      <w:pPr>
-        <w:rPr>
-          <w:rFonts w:ascii="Times New Roman" w:eastAsia="標楷體" w:hAnsi="Times New Roman" w:cs="Times New Roman"/>
-        </w:rPr>
-      </w:pPr>
-    </w:p>
-    <w:p>
-      <w:pPr>
-        <w:rPr>
-          <w:rFonts w:ascii="Times New Roman" w:eastAsia="標楷體" w:hAnsi="Times New Roman" w:cs="Times New Roman"/>
-        </w:rPr>
-      </w:pPr>
-    </w:p>
-    <w:p>
-      <w:pPr>
-        <w:rPr>
-          <w:rFonts w:ascii="Times New Roman" w:eastAsia="標楷體" w:hAnsi="Times New Roman" w:cs="Times New Roman"/>
-        </w:rPr>
-      </w:pPr>
-    </w:p>
-    <w:p>
-      <w:pPr>
-        <w:rPr>
-          <w:rFonts w:ascii="Times New Roman" w:eastAsia="標楷體" w:hAnsi="Times New Roman" w:cs="Times New Roman"/>
-        </w:rPr>
-      </w:pPr>
-    </w:p>
-    <w:p>
-      <w:pPr>
-        <w:rPr>
-          <w:rFonts w:ascii="Times New Roman" w:eastAsia="標楷體" w:hAnsi="Times New Roman" w:cs="Times New Roman"/>
-        </w:rPr>
-      </w:pPr>
-    </w:p>
-    <w:p>
-      <w:pPr>
-        <w:rPr>
-          <w:rFonts w:ascii="Times New Roman" w:eastAsia="標楷體" w:hAnsi="Times New Roman" w:cs="Times New Roman"/>
-        </w:rPr>
-      </w:pPr>
-    </w:p>
-    <w:p>
-      <w:pPr>
-        <w:rPr>
-          <w:rFonts w:ascii="Times New Roman" w:eastAsia="標楷體" w:hAnsi="Times New Roman" w:cs="Times New Roman"/>
-        </w:rPr>
-      </w:pPr>
-    </w:p>
-    <w:p>
-      <w:pPr>
-        <w:rPr>
-          <w:rFonts w:ascii="Times New Roman" w:eastAsia="標楷體" w:hAnsi="Times New Roman" w:cs="Times New Roman"/>
-        </w:rPr>
-      </w:pPr>
-    </w:p>
-    <w:p>
-      <w:pPr>
-        <w:rPr>
-          <w:rFonts w:ascii="Times New Roman" w:eastAsia="標楷體" w:hAnsi="Times New Roman" w:cs="Times New Roman"/>
-        </w:rPr>
-      </w:pPr>
-    </w:p>
-    <w:p>
-      <w:pPr>
-        <w:rPr>
-          <w:rFonts w:ascii="Times New Roman" w:eastAsia="標楷體" w:hAnsi="Times New Roman" w:cs="Times New Roman"/>
-        </w:rPr>
-      </w:pPr>
-    </w:p>
-    <w:p>
-      <w:pPr>
-        <w:rPr>
-          <w:rFonts w:ascii="Times New Roman" w:eastAsia="標楷體" w:hAnsi="Times New Roman" w:cs="Times New Roman"/>
-        </w:rPr>
-      </w:pPr>
-    </w:p>
-    <w:p>
-      <w:pPr>
         <w:rPr>
           <w:rFonts w:ascii="Times New Roman" w:eastAsia="標楷體" w:hAnsi="Times New Roman" w:cs="Times New Roman"/>
         </w:rPr>

--- a/Report/Project_Team06.docx
+++ b/Report/Project_Team06.docx
@@ -283,11 +283,2251 @@
     </w:p>
     <w:p>
       <w:pPr>
+        <w:pStyle w:val="a3"/>
+        <w:numPr>
+          <w:ilvl w:val="1"/>
+          <w:numId w:val="1"/>
+        </w:numPr>
+        <w:ind w:leftChars="0"/>
+        <w:rPr>
+          <w:rFonts w:ascii="Times New Roman" w:eastAsia="標楷體" w:hAnsi="Times New Roman" w:cs="Times New Roman"/>
+        </w:rPr>
+      </w:pPr>
+      <w:r>
+        <w:rPr>
+          <w:rFonts w:ascii="Times New Roman" w:eastAsia="標楷體" w:hAnsi="Times New Roman" w:cs="Times New Roman"/>
+        </w:rPr>
+        <w:t>S</w:t>
+      </w:r>
+      <w:r>
+        <w:rPr>
+          <w:rFonts w:ascii="Times New Roman" w:eastAsia="標楷體" w:hAnsi="Times New Roman" w:cs="Times New Roman" w:hint="eastAsia"/>
+        </w:rPr>
+        <w:t>ource</w:t>
+      </w:r>
+      <w:r>
+        <w:rPr>
+          <w:rFonts w:ascii="Times New Roman" w:eastAsia="標楷體" w:hAnsi="Times New Roman" w:cs="Times New Roman"/>
+        </w:rPr>
+        <w:br/>
+      </w:r>
+      <w:r>
+        <w:rPr>
+          <w:rFonts w:ascii="Times New Roman" w:eastAsia="標楷體" w:hAnsi="Times New Roman" w:cs="Times New Roman" w:hint="eastAsia"/>
+        </w:rPr>
+        <w:t>此專案使用的資料集來自</w:t>
+      </w:r>
+      <w:r>
+        <w:rPr>
+          <w:rFonts w:ascii="Times New Roman" w:eastAsia="標楷體" w:hAnsi="Times New Roman" w:cs="Times New Roman" w:hint="eastAsia"/>
+        </w:rPr>
+        <w:t>Kaggle</w:t>
+      </w:r>
+      <w:r>
+        <w:rPr>
+          <w:rFonts w:ascii="Times New Roman" w:eastAsia="標楷體" w:hAnsi="Times New Roman" w:cs="Times New Roman" w:hint="eastAsia"/>
+        </w:rPr>
+        <w:t>，</w:t>
+      </w:r>
+      <w:r>
+        <w:rPr>
+          <w:rFonts w:ascii="Times New Roman" w:eastAsia="標楷體" w:hAnsi="Times New Roman" w:cs="Times New Roman"/>
+        </w:rPr>
+        <w:t>資料</w:t>
+      </w:r>
+      <w:r>
+        <w:rPr>
+          <w:rFonts w:ascii="Times New Roman" w:eastAsia="標楷體" w:hAnsi="Times New Roman" w:cs="Times New Roman" w:hint="eastAsia"/>
+        </w:rPr>
+        <w:t>是</w:t>
+      </w:r>
+      <w:r>
+        <w:rPr>
+          <w:rFonts w:ascii="Times New Roman" w:eastAsia="標楷體" w:hAnsi="Times New Roman" w:cs="Times New Roman"/>
+        </w:rPr>
+        <w:t>來自一家酒類上游公司，內容包括酒品的庫存分布和下游廠商的訂單紀錄。庫存紀錄涵蓋了酒品的容量、品牌、價格及存放的倉庫位置；而在訂單紀錄部分，則記載了下游廠商的編號、名稱、訂單日期、提貨日期、付款日期和訂單金額等資訊。</w:t>
+      </w:r>
+    </w:p>
+    <w:p>
+      <w:pPr>
+        <w:ind w:left="480" w:firstLine="480"/>
+        <w:rPr>
+          <w:rFonts w:ascii="Times New Roman" w:hAnsi="Times New Roman" w:cs="Times New Roman"/>
+        </w:rPr>
+      </w:pPr>
+      <w:r>
+        <w:rPr>
+          <w:rFonts w:ascii="Times New Roman" w:eastAsia="標楷體" w:hAnsi="Times New Roman" w:cs="Times New Roman" w:hint="eastAsia"/>
+        </w:rPr>
+        <w:t>Dataset</w:t>
+      </w:r>
+      <w:r>
+        <w:rPr>
+          <w:rFonts w:ascii="Times New Roman" w:eastAsia="標楷體" w:hAnsi="Times New Roman" w:cs="Times New Roman" w:hint="eastAsia"/>
+        </w:rPr>
+        <w:t>連結</w:t>
+      </w:r>
+      <w:r>
+        <w:rPr>
+          <w:rFonts w:ascii="Times New Roman" w:eastAsia="標楷體" w:hAnsi="Times New Roman" w:cs="Times New Roman"/>
+        </w:rPr>
+        <w:t xml:space="preserve">: </w:t>
+      </w:r>
+      <w:hyperlink r:id="rId5" w:history="1">
+        <w:r>
+          <w:rPr>
+            <w:rStyle w:val="a4"/>
+            <w:rFonts w:ascii="Times New Roman" w:eastAsia="標楷體" w:hAnsi="Times New Roman" w:cs="Times New Roman"/>
+          </w:rPr>
+          <w:t>Inventory Analysis Case Study</w:t>
+        </w:r>
+      </w:hyperlink>
+    </w:p>
+    <w:p>
+      <w:pPr>
+        <w:pStyle w:val="a3"/>
+        <w:numPr>
+          <w:ilvl w:val="1"/>
+          <w:numId w:val="1"/>
+        </w:numPr>
+        <w:ind w:leftChars="0"/>
+        <w:rPr>
+          <w:rFonts w:ascii="Times New Roman" w:eastAsia="標楷體" w:hAnsi="Times New Roman" w:cs="Times New Roman"/>
+        </w:rPr>
+      </w:pPr>
+      <w:r>
+        <w:rPr>
+          <w:rFonts w:ascii="Times New Roman" w:eastAsia="標楷體" w:hAnsi="Times New Roman" w:cs="Times New Roman"/>
+        </w:rPr>
+        <w:t>Our Data</w:t>
+      </w:r>
+      <w:r>
+        <w:rPr>
+          <w:rFonts w:ascii="Times New Roman" w:eastAsia="標楷體" w:hAnsi="Times New Roman" w:cs="Times New Roman"/>
+        </w:rPr>
+        <w:br/>
+      </w:r>
+      <w:r>
+        <w:rPr>
+          <w:rFonts w:ascii="Times New Roman" w:eastAsia="標楷體" w:hAnsi="Times New Roman" w:cs="Times New Roman" w:hint="eastAsia"/>
+        </w:rPr>
+        <w:t>因為我們希望打造一個可以搜尋酒品並顯示商業系統相關資訊的網站，因此選取了我們認為較具實用性的欄位，透過酒品名稱進行查詢，並與其他表格連結，最終匯總出「剩餘庫存、進貨資訊、銷售資訊」等完整的欄位。</w:t>
+      </w:r>
+    </w:p>
+    <w:p>
+      <w:pPr>
+        <w:pStyle w:val="a3"/>
+        <w:numPr>
+          <w:ilvl w:val="1"/>
+          <w:numId w:val="1"/>
+        </w:numPr>
+        <w:ind w:leftChars="0"/>
+        <w:rPr>
+          <w:rFonts w:ascii="Times New Roman" w:eastAsia="標楷體" w:hAnsi="Times New Roman" w:cs="Times New Roman"/>
+        </w:rPr>
+      </w:pPr>
+      <w:r>
+        <w:rPr>
+          <w:rFonts w:ascii="Times New Roman" w:eastAsia="標楷體" w:hAnsi="Times New Roman" w:cs="Times New Roman"/>
+        </w:rPr>
+        <w:t>Tables</w:t>
+      </w:r>
+    </w:p>
+    <w:p>
+      <w:pPr>
+        <w:pStyle w:val="a3"/>
+        <w:ind w:leftChars="0" w:left="960"/>
+        <w:rPr>
+          <w:rFonts w:ascii="Times New Roman" w:eastAsia="標楷體" w:hAnsi="Times New Roman" w:cs="Times New Roman"/>
+        </w:rPr>
+      </w:pPr>
+      <w:r>
+        <w:rPr>
+          <w:rFonts w:ascii="Times New Roman" w:eastAsia="標楷體" w:hAnsi="Times New Roman" w:cs="Times New Roman" w:hint="eastAsia"/>
+        </w:rPr>
+        <w:t>2017PurchasePricesDec:</w:t>
+      </w:r>
+      <w:r>
+        <w:rPr>
+          <w:rFonts w:ascii="Times New Roman" w:eastAsia="標楷體" w:hAnsi="Times New Roman" w:cs="Times New Roman" w:hint="eastAsia"/>
+        </w:rPr>
+        <w:t>記錄酒品銷售的情況。</w:t>
+      </w:r>
+      <w:r>
+        <w:rPr>
+          <w:rFonts w:ascii="Times New Roman" w:eastAsia="標楷體" w:hAnsi="Times New Roman" w:cs="Times New Roman"/>
+        </w:rPr>
+        <w:br/>
+      </w:r>
+      <w:r>
+        <w:rPr>
+          <w:rFonts w:ascii="Times New Roman" w:eastAsia="標楷體" w:hAnsi="Times New Roman" w:cs="Times New Roman" w:hint="eastAsia"/>
+        </w:rPr>
+        <w:t>欄位有酒品代號</w:t>
+      </w:r>
+      <w:r>
+        <w:rPr>
+          <w:rFonts w:ascii="Times New Roman" w:eastAsia="標楷體" w:hAnsi="Times New Roman" w:cs="Times New Roman" w:hint="eastAsia"/>
+        </w:rPr>
+        <w:t>(Brand)</w:t>
+      </w:r>
+      <w:r>
+        <w:rPr>
+          <w:rFonts w:ascii="Times New Roman" w:eastAsia="標楷體" w:hAnsi="Times New Roman" w:cs="Times New Roman" w:hint="eastAsia"/>
+        </w:rPr>
+        <w:t>、酒品名稱</w:t>
+      </w:r>
+      <w:r>
+        <w:rPr>
+          <w:rFonts w:ascii="Times New Roman" w:eastAsia="標楷體" w:hAnsi="Times New Roman" w:cs="Times New Roman" w:hint="eastAsia"/>
+        </w:rPr>
+        <w:t>(Description)</w:t>
+      </w:r>
+      <w:r>
+        <w:rPr>
+          <w:rFonts w:ascii="Times New Roman" w:eastAsia="標楷體" w:hAnsi="Times New Roman" w:cs="Times New Roman" w:hint="eastAsia"/>
+        </w:rPr>
+        <w:t>、賣出價格</w:t>
+      </w:r>
+      <w:r>
+        <w:rPr>
+          <w:rFonts w:ascii="Times New Roman" w:eastAsia="標楷體" w:hAnsi="Times New Roman" w:cs="Times New Roman" w:hint="eastAsia"/>
+        </w:rPr>
+        <w:t>(Price)</w:t>
+      </w:r>
+      <w:r>
+        <w:rPr>
+          <w:rFonts w:ascii="Times New Roman" w:eastAsia="標楷體" w:hAnsi="Times New Roman" w:cs="Times New Roman" w:hint="eastAsia"/>
+        </w:rPr>
+        <w:t>、容量大小</w:t>
+      </w:r>
+      <w:r>
+        <w:rPr>
+          <w:rFonts w:ascii="Times New Roman" w:eastAsia="標楷體" w:hAnsi="Times New Roman" w:cs="Times New Roman" w:hint="eastAsia"/>
+        </w:rPr>
+        <w:t>(Size)</w:t>
+      </w:r>
+      <w:r>
+        <w:rPr>
+          <w:rFonts w:ascii="Times New Roman" w:eastAsia="標楷體" w:hAnsi="Times New Roman" w:cs="Times New Roman" w:hint="eastAsia"/>
+        </w:rPr>
+        <w:t>、買入價格</w:t>
+      </w:r>
+      <w:r>
+        <w:rPr>
+          <w:rFonts w:ascii="Times New Roman" w:eastAsia="標楷體" w:hAnsi="Times New Roman" w:cs="Times New Roman" w:hint="eastAsia"/>
+        </w:rPr>
+        <w:t>(</w:t>
+      </w:r>
+      <w:proofErr w:type="spellStart"/>
+      <w:r>
+        <w:rPr>
+          <w:rFonts w:ascii="Times New Roman" w:eastAsia="標楷體" w:hAnsi="Times New Roman" w:cs="Times New Roman" w:hint="eastAsia"/>
+        </w:rPr>
+        <w:t>PurchasePrice</w:t>
+      </w:r>
+      <w:proofErr w:type="spellEnd"/>
+      <w:r>
+        <w:rPr>
+          <w:rFonts w:ascii="Times New Roman" w:eastAsia="標楷體" w:hAnsi="Times New Roman" w:cs="Times New Roman" w:hint="eastAsia"/>
+        </w:rPr>
+        <w:t>)</w:t>
+      </w:r>
+      <w:r>
+        <w:rPr>
+          <w:rFonts w:ascii="Times New Roman" w:eastAsia="標楷體" w:hAnsi="Times New Roman" w:cs="Times New Roman" w:hint="eastAsia"/>
+        </w:rPr>
+        <w:t>、購買公司編號</w:t>
+      </w:r>
+      <w:r>
+        <w:rPr>
+          <w:rFonts w:ascii="Times New Roman" w:eastAsia="標楷體" w:hAnsi="Times New Roman" w:cs="Times New Roman" w:hint="eastAsia"/>
+        </w:rPr>
+        <w:t>(</w:t>
+      </w:r>
+      <w:proofErr w:type="spellStart"/>
+      <w:r>
+        <w:rPr>
+          <w:rFonts w:ascii="Times New Roman" w:eastAsia="標楷體" w:hAnsi="Times New Roman" w:cs="Times New Roman" w:hint="eastAsia"/>
+        </w:rPr>
+        <w:t>VenderNumber</w:t>
+      </w:r>
+      <w:proofErr w:type="spellEnd"/>
+      <w:r>
+        <w:rPr>
+          <w:rFonts w:ascii="Times New Roman" w:eastAsia="標楷體" w:hAnsi="Times New Roman" w:cs="Times New Roman" w:hint="eastAsia"/>
+        </w:rPr>
+        <w:t>)</w:t>
+      </w:r>
+      <w:r>
+        <w:rPr>
+          <w:rFonts w:ascii="Times New Roman" w:eastAsia="標楷體" w:hAnsi="Times New Roman" w:cs="Times New Roman" w:hint="eastAsia"/>
+        </w:rPr>
+        <w:t>、購買公司名稱</w:t>
+      </w:r>
+      <w:r>
+        <w:rPr>
+          <w:rFonts w:ascii="Times New Roman" w:eastAsia="標楷體" w:hAnsi="Times New Roman" w:cs="Times New Roman" w:hint="eastAsia"/>
+        </w:rPr>
+        <w:t>(</w:t>
+      </w:r>
+      <w:proofErr w:type="spellStart"/>
+      <w:r>
+        <w:rPr>
+          <w:rFonts w:ascii="Times New Roman" w:eastAsia="標楷體" w:hAnsi="Times New Roman" w:cs="Times New Roman" w:hint="eastAsia"/>
+        </w:rPr>
+        <w:t>Vendor</w:t>
+      </w:r>
+      <w:r>
+        <w:rPr>
+          <w:rFonts w:ascii="Times New Roman" w:eastAsia="標楷體" w:hAnsi="Times New Roman" w:cs="Times New Roman"/>
+        </w:rPr>
+        <w:t>Name</w:t>
+      </w:r>
+      <w:proofErr w:type="spellEnd"/>
+      <w:r>
+        <w:rPr>
+          <w:rFonts w:ascii="Times New Roman" w:eastAsia="標楷體" w:hAnsi="Times New Roman" w:cs="Times New Roman" w:hint="eastAsia"/>
+        </w:rPr>
+        <w:t>)</w:t>
+      </w:r>
+    </w:p>
+    <w:p>
+      <w:pPr>
+        <w:pStyle w:val="a3"/>
+        <w:ind w:leftChars="0" w:left="960"/>
+        <w:rPr>
+          <w:rFonts w:ascii="Times New Roman" w:eastAsia="標楷體" w:hAnsi="Times New Roman" w:cs="Times New Roman"/>
+        </w:rPr>
+      </w:pPr>
+    </w:p>
+    <w:p>
+      <w:pPr>
+        <w:pStyle w:val="a3"/>
+        <w:ind w:leftChars="0" w:left="960"/>
+        <w:rPr>
+          <w:rFonts w:ascii="Times New Roman" w:eastAsia="標楷體" w:hAnsi="Times New Roman" w:cs="Times New Roman"/>
+        </w:rPr>
+      </w:pPr>
+      <w:r>
+        <w:rPr>
+          <w:rFonts w:ascii="Times New Roman" w:eastAsia="標楷體" w:hAnsi="Times New Roman" w:cs="Times New Roman"/>
+        </w:rPr>
+        <w:t>InvoicePurchases12312016</w:t>
+      </w:r>
+      <w:r>
+        <w:rPr>
+          <w:rFonts w:ascii="Times New Roman" w:eastAsia="標楷體" w:hAnsi="Times New Roman" w:cs="Times New Roman"/>
+        </w:rPr>
+        <w:t>:</w:t>
+      </w:r>
+      <w:r>
+        <w:rPr>
+          <w:rFonts w:ascii="Times New Roman" w:eastAsia="標楷體" w:hAnsi="Times New Roman" w:cs="Times New Roman"/>
+        </w:rPr>
+        <w:t>紀錄購買的紀錄。</w:t>
+      </w:r>
+      <w:r>
+        <w:rPr>
+          <w:rFonts w:ascii="Times New Roman" w:eastAsia="標楷體" w:hAnsi="Times New Roman" w:cs="Times New Roman"/>
+        </w:rPr>
+        <w:br/>
+      </w:r>
+      <w:r>
+        <w:rPr>
+          <w:rFonts w:ascii="Times New Roman" w:eastAsia="標楷體" w:hAnsi="Times New Roman" w:cs="Times New Roman"/>
+        </w:rPr>
+        <w:t>欄位有</w:t>
+      </w:r>
+      <w:r>
+        <w:rPr>
+          <w:rFonts w:ascii="Times New Roman" w:eastAsia="標楷體" w:hAnsi="Times New Roman" w:cs="Times New Roman" w:hint="eastAsia"/>
+        </w:rPr>
+        <w:t>購買公司編號</w:t>
+      </w:r>
+      <w:r>
+        <w:rPr>
+          <w:rFonts w:ascii="Times New Roman" w:eastAsia="標楷體" w:hAnsi="Times New Roman" w:cs="Times New Roman" w:hint="eastAsia"/>
+        </w:rPr>
+        <w:t>(</w:t>
+      </w:r>
+      <w:proofErr w:type="spellStart"/>
+      <w:r>
+        <w:rPr>
+          <w:rFonts w:ascii="Times New Roman" w:eastAsia="標楷體" w:hAnsi="Times New Roman" w:cs="Times New Roman" w:hint="eastAsia"/>
+        </w:rPr>
+        <w:t>VenderNumber</w:t>
+      </w:r>
+      <w:proofErr w:type="spellEnd"/>
+      <w:r>
+        <w:rPr>
+          <w:rFonts w:ascii="Times New Roman" w:eastAsia="標楷體" w:hAnsi="Times New Roman" w:cs="Times New Roman" w:hint="eastAsia"/>
+        </w:rPr>
+        <w:t>)</w:t>
+      </w:r>
+      <w:r>
+        <w:rPr>
+          <w:rFonts w:ascii="Times New Roman" w:eastAsia="標楷體" w:hAnsi="Times New Roman" w:cs="Times New Roman" w:hint="eastAsia"/>
+        </w:rPr>
+        <w:t>、購買公司名稱</w:t>
+      </w:r>
+      <w:r>
+        <w:rPr>
+          <w:rFonts w:ascii="Times New Roman" w:eastAsia="標楷體" w:hAnsi="Times New Roman" w:cs="Times New Roman" w:hint="eastAsia"/>
+        </w:rPr>
+        <w:t>(</w:t>
+      </w:r>
+      <w:proofErr w:type="spellStart"/>
+      <w:r>
+        <w:rPr>
+          <w:rFonts w:ascii="Times New Roman" w:eastAsia="標楷體" w:hAnsi="Times New Roman" w:cs="Times New Roman" w:hint="eastAsia"/>
+        </w:rPr>
+        <w:t>Vendor</w:t>
+      </w:r>
+      <w:r>
+        <w:rPr>
+          <w:rFonts w:ascii="Times New Roman" w:eastAsia="標楷體" w:hAnsi="Times New Roman" w:cs="Times New Roman" w:hint="eastAsia"/>
+        </w:rPr>
+        <w:t>Na</w:t>
+      </w:r>
+      <w:r>
+        <w:rPr>
+          <w:rFonts w:ascii="Times New Roman" w:eastAsia="標楷體" w:hAnsi="Times New Roman" w:cs="Times New Roman"/>
+        </w:rPr>
+        <w:t>me</w:t>
+      </w:r>
+      <w:proofErr w:type="spellEnd"/>
+      <w:r>
+        <w:rPr>
+          <w:rFonts w:ascii="Times New Roman" w:eastAsia="標楷體" w:hAnsi="Times New Roman" w:cs="Times New Roman" w:hint="eastAsia"/>
+        </w:rPr>
+        <w:t>)</w:t>
+      </w:r>
+      <w:r>
+        <w:rPr>
+          <w:rFonts w:ascii="Times New Roman" w:eastAsia="標楷體" w:hAnsi="Times New Roman" w:cs="Times New Roman" w:hint="eastAsia"/>
+        </w:rPr>
+        <w:t>、發票開立日期</w:t>
+      </w:r>
+      <w:r>
+        <w:rPr>
+          <w:rFonts w:ascii="Times New Roman" w:eastAsia="標楷體" w:hAnsi="Times New Roman" w:cs="Times New Roman" w:hint="eastAsia"/>
+        </w:rPr>
+        <w:t>(</w:t>
+      </w:r>
+      <w:proofErr w:type="spellStart"/>
+      <w:r>
+        <w:rPr>
+          <w:rFonts w:ascii="Times New Roman" w:eastAsia="標楷體" w:hAnsi="Times New Roman" w:cs="Times New Roman" w:hint="eastAsia"/>
+        </w:rPr>
+        <w:t>In</w:t>
+      </w:r>
+      <w:r>
+        <w:rPr>
+          <w:rFonts w:ascii="Times New Roman" w:eastAsia="標楷體" w:hAnsi="Times New Roman" w:cs="Times New Roman"/>
+        </w:rPr>
+        <w:t>voiceDate</w:t>
+      </w:r>
+      <w:proofErr w:type="spellEnd"/>
+      <w:r>
+        <w:rPr>
+          <w:rFonts w:ascii="Times New Roman" w:eastAsia="標楷體" w:hAnsi="Times New Roman" w:cs="Times New Roman" w:hint="eastAsia"/>
+        </w:rPr>
+        <w:t>)</w:t>
+      </w:r>
+      <w:r>
+        <w:rPr>
+          <w:rFonts w:ascii="Times New Roman" w:eastAsia="標楷體" w:hAnsi="Times New Roman" w:cs="Times New Roman"/>
+        </w:rPr>
+        <w:t>、訂單編號</w:t>
+      </w:r>
+      <w:r>
+        <w:rPr>
+          <w:rFonts w:ascii="Times New Roman" w:eastAsia="標楷體" w:hAnsi="Times New Roman" w:cs="Times New Roman"/>
+        </w:rPr>
+        <w:t>(</w:t>
+      </w:r>
+      <w:proofErr w:type="spellStart"/>
+      <w:r>
+        <w:rPr>
+          <w:rFonts w:ascii="Times New Roman" w:eastAsia="標楷體" w:hAnsi="Times New Roman" w:cs="Times New Roman"/>
+        </w:rPr>
+        <w:t>PONumber</w:t>
+      </w:r>
+      <w:proofErr w:type="spellEnd"/>
+      <w:r>
+        <w:rPr>
+          <w:rFonts w:ascii="Times New Roman" w:eastAsia="標楷體" w:hAnsi="Times New Roman" w:cs="Times New Roman"/>
+        </w:rPr>
+        <w:t>)</w:t>
+      </w:r>
+      <w:r>
+        <w:rPr>
+          <w:rFonts w:ascii="Times New Roman" w:eastAsia="標楷體" w:hAnsi="Times New Roman" w:cs="Times New Roman"/>
+        </w:rPr>
+        <w:t>、訂單成立日期</w:t>
+      </w:r>
+      <w:r>
+        <w:rPr>
+          <w:rFonts w:ascii="Times New Roman" w:eastAsia="標楷體" w:hAnsi="Times New Roman" w:cs="Times New Roman"/>
+        </w:rPr>
+        <w:t>(</w:t>
+      </w:r>
+      <w:proofErr w:type="spellStart"/>
+      <w:r>
+        <w:rPr>
+          <w:rFonts w:ascii="Times New Roman" w:eastAsia="標楷體" w:hAnsi="Times New Roman" w:cs="Times New Roman"/>
+        </w:rPr>
+        <w:t>PODate</w:t>
+      </w:r>
+      <w:proofErr w:type="spellEnd"/>
+      <w:r>
+        <w:rPr>
+          <w:rFonts w:ascii="Times New Roman" w:eastAsia="標楷體" w:hAnsi="Times New Roman" w:cs="Times New Roman"/>
+        </w:rPr>
+        <w:t>)</w:t>
+      </w:r>
+      <w:r>
+        <w:rPr>
+          <w:rFonts w:ascii="Times New Roman" w:eastAsia="標楷體" w:hAnsi="Times New Roman" w:cs="Times New Roman"/>
+        </w:rPr>
+        <w:t>、付款日期</w:t>
+      </w:r>
+      <w:r>
+        <w:rPr>
+          <w:rFonts w:ascii="Times New Roman" w:eastAsia="標楷體" w:hAnsi="Times New Roman" w:cs="Times New Roman"/>
+        </w:rPr>
+        <w:t>(</w:t>
+      </w:r>
+      <w:proofErr w:type="spellStart"/>
+      <w:r>
+        <w:rPr>
+          <w:rFonts w:ascii="Times New Roman" w:eastAsia="標楷體" w:hAnsi="Times New Roman" w:cs="Times New Roman"/>
+        </w:rPr>
+        <w:t>PayDate</w:t>
+      </w:r>
+      <w:proofErr w:type="spellEnd"/>
+      <w:r>
+        <w:rPr>
+          <w:rFonts w:ascii="Times New Roman" w:eastAsia="標楷體" w:hAnsi="Times New Roman" w:cs="Times New Roman"/>
+        </w:rPr>
+        <w:t>)</w:t>
+      </w:r>
+      <w:r>
+        <w:rPr>
+          <w:rFonts w:ascii="Times New Roman" w:eastAsia="標楷體" w:hAnsi="Times New Roman" w:cs="Times New Roman"/>
+        </w:rPr>
+        <w:t>、訂購的量</w:t>
+      </w:r>
+      <w:r>
+        <w:rPr>
+          <w:rFonts w:ascii="Times New Roman" w:eastAsia="標楷體" w:hAnsi="Times New Roman" w:cs="Times New Roman"/>
+        </w:rPr>
+        <w:t>(Quantity)</w:t>
+      </w:r>
+      <w:r>
+        <w:rPr>
+          <w:rFonts w:ascii="Times New Roman" w:eastAsia="標楷體" w:hAnsi="Times New Roman" w:cs="Times New Roman"/>
+        </w:rPr>
+        <w:t>、訂購總額</w:t>
+      </w:r>
+      <w:r>
+        <w:rPr>
+          <w:rFonts w:ascii="Times New Roman" w:eastAsia="標楷體" w:hAnsi="Times New Roman" w:cs="Times New Roman"/>
+        </w:rPr>
+        <w:t>(Dollars)</w:t>
+      </w:r>
+    </w:p>
+    <w:p>
+      <w:pPr>
+        <w:pStyle w:val="a3"/>
+        <w:ind w:leftChars="0" w:left="960"/>
+        <w:rPr>
+          <w:rFonts w:ascii="Times New Roman" w:eastAsia="標楷體" w:hAnsi="Times New Roman" w:cs="Times New Roman"/>
+        </w:rPr>
+      </w:pPr>
+    </w:p>
+    <w:p>
+      <w:pPr>
+        <w:pStyle w:val="a3"/>
+        <w:ind w:leftChars="0" w:left="960"/>
+        <w:rPr>
+          <w:rFonts w:ascii="Times New Roman" w:eastAsia="標楷體" w:hAnsi="Times New Roman" w:cs="Times New Roman"/>
+        </w:rPr>
+      </w:pPr>
+      <w:r>
+        <w:rPr>
+          <w:rFonts w:ascii="Times New Roman" w:eastAsia="標楷體" w:hAnsi="Times New Roman" w:cs="Times New Roman"/>
+        </w:rPr>
+        <w:lastRenderedPageBreak/>
+        <w:t>PurchasesFINAL12312016:</w:t>
+      </w:r>
+      <w:r>
+        <w:rPr>
+          <w:rFonts w:ascii="Times New Roman" w:eastAsia="標楷體" w:hAnsi="Times New Roman" w:cs="Times New Roman"/>
+        </w:rPr>
+        <w:t>紀錄購買過程的詳細內容。</w:t>
+      </w:r>
+      <w:r>
+        <w:rPr>
+          <w:rFonts w:ascii="Times New Roman" w:eastAsia="標楷體" w:hAnsi="Times New Roman" w:cs="Times New Roman"/>
+        </w:rPr>
+        <w:br/>
+      </w:r>
+      <w:r>
+        <w:rPr>
+          <w:rFonts w:ascii="Times New Roman" w:eastAsia="標楷體" w:hAnsi="Times New Roman" w:cs="Times New Roman"/>
+        </w:rPr>
+        <w:t>欄位有倉庫編號</w:t>
+      </w:r>
+      <w:r>
+        <w:rPr>
+          <w:rFonts w:ascii="Times New Roman" w:eastAsia="標楷體" w:hAnsi="Times New Roman" w:cs="Times New Roman"/>
+        </w:rPr>
+        <w:t>(Store)</w:t>
+      </w:r>
+      <w:r>
+        <w:rPr>
+          <w:rFonts w:ascii="Times New Roman" w:eastAsia="標楷體" w:hAnsi="Times New Roman" w:cs="Times New Roman"/>
+        </w:rPr>
+        <w:t>、酒類代號</w:t>
+      </w:r>
+      <w:r>
+        <w:rPr>
+          <w:rFonts w:ascii="Times New Roman" w:eastAsia="標楷體" w:hAnsi="Times New Roman" w:cs="Times New Roman"/>
+        </w:rPr>
+        <w:t>(Brand)</w:t>
+      </w:r>
+      <w:r>
+        <w:rPr>
+          <w:rFonts w:ascii="Times New Roman" w:eastAsia="標楷體" w:hAnsi="Times New Roman" w:cs="Times New Roman"/>
+        </w:rPr>
+        <w:t>、</w:t>
+      </w:r>
+      <w:proofErr w:type="spellStart"/>
+      <w:r>
+        <w:rPr>
+          <w:rFonts w:ascii="Times New Roman" w:eastAsia="標楷體" w:hAnsi="Times New Roman" w:cs="Times New Roman"/>
+        </w:rPr>
+        <w:t>InventoryID</w:t>
+      </w:r>
+      <w:proofErr w:type="spellEnd"/>
+      <w:r>
+        <w:rPr>
+          <w:rFonts w:ascii="Times New Roman" w:eastAsia="標楷體" w:hAnsi="Times New Roman" w:cs="Times New Roman"/>
+        </w:rPr>
+        <w:t>(Store+</w:t>
+      </w:r>
+      <w:r>
+        <w:rPr>
+          <w:rFonts w:ascii="Times New Roman" w:eastAsia="標楷體" w:hAnsi="Times New Roman" w:cs="Times New Roman"/>
+        </w:rPr>
+        <w:t>城市</w:t>
+      </w:r>
+      <w:r>
+        <w:rPr>
+          <w:rFonts w:ascii="Times New Roman" w:eastAsia="標楷體" w:hAnsi="Times New Roman" w:cs="Times New Roman"/>
+        </w:rPr>
+        <w:t>+Brand)</w:t>
+      </w:r>
+      <w:r>
+        <w:rPr>
+          <w:rFonts w:ascii="Times New Roman" w:eastAsia="標楷體" w:hAnsi="Times New Roman" w:cs="Times New Roman"/>
+        </w:rPr>
+        <w:t>、酒品名稱</w:t>
+      </w:r>
+      <w:r>
+        <w:rPr>
+          <w:rFonts w:ascii="Times New Roman" w:eastAsia="標楷體" w:hAnsi="Times New Roman" w:cs="Times New Roman"/>
+        </w:rPr>
+        <w:t>(Description)</w:t>
+      </w:r>
+      <w:r>
+        <w:rPr>
+          <w:rFonts w:ascii="Times New Roman" w:eastAsia="標楷體" w:hAnsi="Times New Roman" w:cs="Times New Roman"/>
+        </w:rPr>
+        <w:t>、容量大小</w:t>
+      </w:r>
+      <w:r>
+        <w:rPr>
+          <w:rFonts w:ascii="Times New Roman" w:eastAsia="標楷體" w:hAnsi="Times New Roman" w:cs="Times New Roman"/>
+        </w:rPr>
+        <w:t>(Size)</w:t>
+      </w:r>
+      <w:r>
+        <w:rPr>
+          <w:rFonts w:ascii="Times New Roman" w:eastAsia="標楷體" w:hAnsi="Times New Roman" w:cs="Times New Roman"/>
+        </w:rPr>
+        <w:t>、購買公司編號</w:t>
+      </w:r>
+      <w:r>
+        <w:rPr>
+          <w:rFonts w:ascii="Times New Roman" w:eastAsia="標楷體" w:hAnsi="Times New Roman" w:cs="Times New Roman" w:hint="eastAsia"/>
+        </w:rPr>
+        <w:t>(</w:t>
+      </w:r>
+      <w:proofErr w:type="spellStart"/>
+      <w:r>
+        <w:rPr>
+          <w:rFonts w:ascii="Times New Roman" w:eastAsia="標楷體" w:hAnsi="Times New Roman" w:cs="Times New Roman" w:hint="eastAsia"/>
+        </w:rPr>
+        <w:t>VenderNumber</w:t>
+      </w:r>
+      <w:proofErr w:type="spellEnd"/>
+      <w:r>
+        <w:rPr>
+          <w:rFonts w:ascii="Times New Roman" w:eastAsia="標楷體" w:hAnsi="Times New Roman" w:cs="Times New Roman" w:hint="eastAsia"/>
+        </w:rPr>
+        <w:t>)</w:t>
+      </w:r>
+      <w:r>
+        <w:rPr>
+          <w:rFonts w:ascii="Times New Roman" w:eastAsia="標楷體" w:hAnsi="Times New Roman" w:cs="Times New Roman" w:hint="eastAsia"/>
+        </w:rPr>
+        <w:t>、</w:t>
+      </w:r>
+      <w:r>
+        <w:rPr>
+          <w:rFonts w:ascii="Times New Roman" w:eastAsia="標楷體" w:hAnsi="Times New Roman" w:cs="Times New Roman" w:hint="eastAsia"/>
+        </w:rPr>
+        <w:t>購買公司名稱</w:t>
+      </w:r>
+      <w:r>
+        <w:rPr>
+          <w:rFonts w:ascii="Times New Roman" w:eastAsia="標楷體" w:hAnsi="Times New Roman" w:cs="Times New Roman" w:hint="eastAsia"/>
+        </w:rPr>
+        <w:t>(</w:t>
+      </w:r>
+      <w:proofErr w:type="spellStart"/>
+      <w:r>
+        <w:rPr>
+          <w:rFonts w:ascii="Times New Roman" w:eastAsia="標楷體" w:hAnsi="Times New Roman" w:cs="Times New Roman" w:hint="eastAsia"/>
+        </w:rPr>
+        <w:t>Vendor</w:t>
+      </w:r>
+      <w:r>
+        <w:rPr>
+          <w:rFonts w:ascii="Times New Roman" w:eastAsia="標楷體" w:hAnsi="Times New Roman" w:cs="Times New Roman" w:hint="eastAsia"/>
+        </w:rPr>
+        <w:t>Na</w:t>
+      </w:r>
+      <w:r>
+        <w:rPr>
+          <w:rFonts w:ascii="Times New Roman" w:eastAsia="標楷體" w:hAnsi="Times New Roman" w:cs="Times New Roman"/>
+        </w:rPr>
+        <w:t>me</w:t>
+      </w:r>
+      <w:proofErr w:type="spellEnd"/>
+      <w:r>
+        <w:rPr>
+          <w:rFonts w:ascii="Times New Roman" w:eastAsia="標楷體" w:hAnsi="Times New Roman" w:cs="Times New Roman" w:hint="eastAsia"/>
+        </w:rPr>
+        <w:t>)</w:t>
+      </w:r>
+      <w:r>
+        <w:rPr>
+          <w:rFonts w:ascii="Times New Roman" w:eastAsia="標楷體" w:hAnsi="Times New Roman" w:cs="Times New Roman" w:hint="eastAsia"/>
+        </w:rPr>
+        <w:t>、</w:t>
+      </w:r>
+      <w:r>
+        <w:rPr>
+          <w:rFonts w:ascii="Times New Roman" w:eastAsia="標楷體" w:hAnsi="Times New Roman" w:cs="Times New Roman"/>
+        </w:rPr>
+        <w:t>訂單編號</w:t>
+      </w:r>
+      <w:r>
+        <w:rPr>
+          <w:rFonts w:ascii="Times New Roman" w:eastAsia="標楷體" w:hAnsi="Times New Roman" w:cs="Times New Roman"/>
+        </w:rPr>
+        <w:t>(</w:t>
+      </w:r>
+      <w:proofErr w:type="spellStart"/>
+      <w:r>
+        <w:rPr>
+          <w:rFonts w:ascii="Times New Roman" w:eastAsia="標楷體" w:hAnsi="Times New Roman" w:cs="Times New Roman"/>
+        </w:rPr>
+        <w:t>PONumber</w:t>
+      </w:r>
+      <w:proofErr w:type="spellEnd"/>
+      <w:r>
+        <w:rPr>
+          <w:rFonts w:ascii="Times New Roman" w:eastAsia="標楷體" w:hAnsi="Times New Roman" w:cs="Times New Roman"/>
+        </w:rPr>
+        <w:t>)</w:t>
+      </w:r>
+      <w:r>
+        <w:rPr>
+          <w:rFonts w:ascii="Times New Roman" w:eastAsia="標楷體" w:hAnsi="Times New Roman" w:cs="Times New Roman"/>
+        </w:rPr>
+        <w:t>、訂單成立日期</w:t>
+      </w:r>
+      <w:r>
+        <w:rPr>
+          <w:rFonts w:ascii="Times New Roman" w:eastAsia="標楷體" w:hAnsi="Times New Roman" w:cs="Times New Roman"/>
+        </w:rPr>
+        <w:t>(</w:t>
+      </w:r>
+      <w:proofErr w:type="spellStart"/>
+      <w:r>
+        <w:rPr>
+          <w:rFonts w:ascii="Times New Roman" w:eastAsia="標楷體" w:hAnsi="Times New Roman" w:cs="Times New Roman"/>
+        </w:rPr>
+        <w:t>PODate</w:t>
+      </w:r>
+      <w:proofErr w:type="spellEnd"/>
+      <w:r>
+        <w:rPr>
+          <w:rFonts w:ascii="Times New Roman" w:eastAsia="標楷體" w:hAnsi="Times New Roman" w:cs="Times New Roman"/>
+        </w:rPr>
+        <w:t>)</w:t>
+      </w:r>
+      <w:r>
+        <w:rPr>
+          <w:rFonts w:ascii="Times New Roman" w:eastAsia="標楷體" w:hAnsi="Times New Roman" w:cs="Times New Roman"/>
+        </w:rPr>
+        <w:t>、產品收到日期</w:t>
+      </w:r>
+      <w:r>
+        <w:rPr>
+          <w:rFonts w:ascii="Times New Roman" w:eastAsia="標楷體" w:hAnsi="Times New Roman" w:cs="Times New Roman"/>
+        </w:rPr>
+        <w:t>(Receiving Date)</w:t>
+      </w:r>
+      <w:r>
+        <w:rPr>
+          <w:rFonts w:ascii="Times New Roman" w:eastAsia="標楷體" w:hAnsi="Times New Roman" w:cs="Times New Roman"/>
+        </w:rPr>
+        <w:t>、</w:t>
+      </w:r>
+      <w:r>
+        <w:rPr>
+          <w:rFonts w:ascii="Times New Roman" w:eastAsia="標楷體" w:hAnsi="Times New Roman" w:cs="Times New Roman" w:hint="eastAsia"/>
+        </w:rPr>
+        <w:t>發票開立日期</w:t>
+      </w:r>
+      <w:r>
+        <w:rPr>
+          <w:rFonts w:ascii="Times New Roman" w:eastAsia="標楷體" w:hAnsi="Times New Roman" w:cs="Times New Roman" w:hint="eastAsia"/>
+        </w:rPr>
+        <w:t>(</w:t>
+      </w:r>
+      <w:proofErr w:type="spellStart"/>
+      <w:r>
+        <w:rPr>
+          <w:rFonts w:ascii="Times New Roman" w:eastAsia="標楷體" w:hAnsi="Times New Roman" w:cs="Times New Roman" w:hint="eastAsia"/>
+        </w:rPr>
+        <w:t>In</w:t>
+      </w:r>
+      <w:r>
+        <w:rPr>
+          <w:rFonts w:ascii="Times New Roman" w:eastAsia="標楷體" w:hAnsi="Times New Roman" w:cs="Times New Roman"/>
+        </w:rPr>
+        <w:t>voiceDate</w:t>
+      </w:r>
+      <w:proofErr w:type="spellEnd"/>
+      <w:r>
+        <w:rPr>
+          <w:rFonts w:ascii="Times New Roman" w:eastAsia="標楷體" w:hAnsi="Times New Roman" w:cs="Times New Roman" w:hint="eastAsia"/>
+        </w:rPr>
+        <w:t>)</w:t>
+      </w:r>
+      <w:r>
+        <w:rPr>
+          <w:rFonts w:ascii="Times New Roman" w:eastAsia="標楷體" w:hAnsi="Times New Roman" w:cs="Times New Roman"/>
+        </w:rPr>
+        <w:t>、付款日期</w:t>
+      </w:r>
+      <w:r>
+        <w:rPr>
+          <w:rFonts w:ascii="Times New Roman" w:eastAsia="標楷體" w:hAnsi="Times New Roman" w:cs="Times New Roman"/>
+        </w:rPr>
+        <w:t>(</w:t>
+      </w:r>
+      <w:proofErr w:type="spellStart"/>
+      <w:r>
+        <w:rPr>
+          <w:rFonts w:ascii="Times New Roman" w:eastAsia="標楷體" w:hAnsi="Times New Roman" w:cs="Times New Roman"/>
+        </w:rPr>
+        <w:t>PayDate</w:t>
+      </w:r>
+      <w:proofErr w:type="spellEnd"/>
+      <w:r>
+        <w:rPr>
+          <w:rFonts w:ascii="Times New Roman" w:eastAsia="標楷體" w:hAnsi="Times New Roman" w:cs="Times New Roman"/>
+        </w:rPr>
+        <w:t>)</w:t>
+      </w:r>
+      <w:r>
+        <w:rPr>
+          <w:rFonts w:ascii="Times New Roman" w:eastAsia="標楷體" w:hAnsi="Times New Roman" w:cs="Times New Roman"/>
+        </w:rPr>
+        <w:t>、訂購的量</w:t>
+      </w:r>
+      <w:r>
+        <w:rPr>
+          <w:rFonts w:ascii="Times New Roman" w:eastAsia="標楷體" w:hAnsi="Times New Roman" w:cs="Times New Roman"/>
+        </w:rPr>
+        <w:t>(Quantity)</w:t>
+      </w:r>
+      <w:r>
+        <w:rPr>
+          <w:rFonts w:ascii="Times New Roman" w:eastAsia="標楷體" w:hAnsi="Times New Roman" w:cs="Times New Roman"/>
+        </w:rPr>
+        <w:t>、訂購總額</w:t>
+      </w:r>
+      <w:r>
+        <w:rPr>
+          <w:rFonts w:ascii="Times New Roman" w:eastAsia="標楷體" w:hAnsi="Times New Roman" w:cs="Times New Roman"/>
+        </w:rPr>
+        <w:t>(Dollars)</w:t>
+      </w:r>
+    </w:p>
+    <w:p>
+      <w:pPr>
+        <w:pStyle w:val="a3"/>
+        <w:ind w:leftChars="0" w:left="960"/>
+        <w:rPr>
+          <w:rFonts w:ascii="Times New Roman" w:eastAsia="標楷體" w:hAnsi="Times New Roman" w:cs="Times New Roman"/>
+        </w:rPr>
+      </w:pPr>
+    </w:p>
+    <w:p>
+      <w:pPr>
+        <w:pStyle w:val="a3"/>
+        <w:ind w:leftChars="0" w:left="960"/>
+        <w:rPr>
+          <w:rFonts w:ascii="Times New Roman" w:eastAsia="標楷體" w:hAnsi="Times New Roman" w:cs="Times New Roman"/>
+        </w:rPr>
+      </w:pPr>
+      <w:r>
+        <w:rPr>
+          <w:rFonts w:ascii="Times New Roman" w:eastAsia="標楷體" w:hAnsi="Times New Roman" w:cs="Times New Roman"/>
+        </w:rPr>
+        <w:t>SalesFINAL12312016</w:t>
+      </w:r>
+      <w:r>
+        <w:rPr>
+          <w:rFonts w:ascii="Times New Roman" w:eastAsia="標楷體" w:hAnsi="Times New Roman" w:cs="Times New Roman"/>
+        </w:rPr>
+        <w:t>:</w:t>
+      </w:r>
+      <w:r>
+        <w:rPr>
+          <w:rFonts w:ascii="Times New Roman" w:eastAsia="標楷體" w:hAnsi="Times New Roman" w:cs="Times New Roman"/>
+        </w:rPr>
+        <w:t>紀錄最終的銷售資訊。</w:t>
+      </w:r>
+      <w:r>
+        <w:rPr>
+          <w:rFonts w:ascii="Times New Roman" w:eastAsia="標楷體" w:hAnsi="Times New Roman" w:cs="Times New Roman"/>
+        </w:rPr>
+        <w:br/>
+      </w:r>
+      <w:r>
+        <w:rPr>
+          <w:rFonts w:ascii="Times New Roman" w:eastAsia="標楷體" w:hAnsi="Times New Roman" w:cs="Times New Roman"/>
+        </w:rPr>
+        <w:t>欄位有倉庫編號</w:t>
+      </w:r>
+      <w:r>
+        <w:rPr>
+          <w:rFonts w:ascii="Times New Roman" w:eastAsia="標楷體" w:hAnsi="Times New Roman" w:cs="Times New Roman"/>
+        </w:rPr>
+        <w:t>(Store)</w:t>
+      </w:r>
+      <w:r>
+        <w:rPr>
+          <w:rFonts w:ascii="Times New Roman" w:eastAsia="標楷體" w:hAnsi="Times New Roman" w:cs="Times New Roman"/>
+        </w:rPr>
+        <w:t>、酒類代號</w:t>
+      </w:r>
+      <w:r>
+        <w:rPr>
+          <w:rFonts w:ascii="Times New Roman" w:eastAsia="標楷體" w:hAnsi="Times New Roman" w:cs="Times New Roman"/>
+        </w:rPr>
+        <w:t>(Brand)</w:t>
+      </w:r>
+      <w:r>
+        <w:rPr>
+          <w:rFonts w:ascii="Times New Roman" w:eastAsia="標楷體" w:hAnsi="Times New Roman" w:cs="Times New Roman"/>
+        </w:rPr>
+        <w:t>、</w:t>
+      </w:r>
+      <w:proofErr w:type="spellStart"/>
+      <w:r>
+        <w:rPr>
+          <w:rFonts w:ascii="Times New Roman" w:eastAsia="標楷體" w:hAnsi="Times New Roman" w:cs="Times New Roman"/>
+        </w:rPr>
+        <w:t>InventoryID</w:t>
+      </w:r>
+      <w:proofErr w:type="spellEnd"/>
+      <w:r>
+        <w:rPr>
+          <w:rFonts w:ascii="Times New Roman" w:eastAsia="標楷體" w:hAnsi="Times New Roman" w:cs="Times New Roman"/>
+        </w:rPr>
+        <w:t>(Store+</w:t>
+      </w:r>
+      <w:r>
+        <w:rPr>
+          <w:rFonts w:ascii="Times New Roman" w:eastAsia="標楷體" w:hAnsi="Times New Roman" w:cs="Times New Roman"/>
+        </w:rPr>
+        <w:t>城市</w:t>
+      </w:r>
+      <w:r>
+        <w:rPr>
+          <w:rFonts w:ascii="Times New Roman" w:eastAsia="標楷體" w:hAnsi="Times New Roman" w:cs="Times New Roman"/>
+        </w:rPr>
+        <w:t>+Brand)</w:t>
+      </w:r>
+      <w:r>
+        <w:rPr>
+          <w:rFonts w:ascii="Times New Roman" w:eastAsia="標楷體" w:hAnsi="Times New Roman" w:cs="Times New Roman"/>
+        </w:rPr>
+        <w:t>、酒品名稱</w:t>
+      </w:r>
+      <w:r>
+        <w:rPr>
+          <w:rFonts w:ascii="Times New Roman" w:eastAsia="標楷體" w:hAnsi="Times New Roman" w:cs="Times New Roman"/>
+        </w:rPr>
+        <w:t>(Description)</w:t>
+      </w:r>
+      <w:r>
+        <w:rPr>
+          <w:rFonts w:ascii="Times New Roman" w:eastAsia="標楷體" w:hAnsi="Times New Roman" w:cs="Times New Roman"/>
+        </w:rPr>
+        <w:t>、容量大小</w:t>
+      </w:r>
+      <w:r>
+        <w:rPr>
+          <w:rFonts w:ascii="Times New Roman" w:eastAsia="標楷體" w:hAnsi="Times New Roman" w:cs="Times New Roman"/>
+        </w:rPr>
+        <w:t>(Size)</w:t>
+      </w:r>
+      <w:r>
+        <w:rPr>
+          <w:rFonts w:ascii="Times New Roman" w:eastAsia="標楷體" w:hAnsi="Times New Roman" w:cs="Times New Roman"/>
+        </w:rPr>
+        <w:t>、賣出數量</w:t>
+      </w:r>
+      <w:r>
+        <w:rPr>
+          <w:rFonts w:ascii="Times New Roman" w:eastAsia="標楷體" w:hAnsi="Times New Roman" w:cs="Times New Roman"/>
+        </w:rPr>
+        <w:t>(</w:t>
+      </w:r>
+      <w:proofErr w:type="spellStart"/>
+      <w:r>
+        <w:rPr>
+          <w:rFonts w:ascii="Times New Roman" w:eastAsia="標楷體" w:hAnsi="Times New Roman" w:cs="Times New Roman"/>
+        </w:rPr>
+        <w:t>SalesQuantity</w:t>
+      </w:r>
+      <w:proofErr w:type="spellEnd"/>
+      <w:r>
+        <w:rPr>
+          <w:rFonts w:ascii="Times New Roman" w:eastAsia="標楷體" w:hAnsi="Times New Roman" w:cs="Times New Roman"/>
+        </w:rPr>
+        <w:t>)</w:t>
+      </w:r>
+      <w:r>
+        <w:rPr>
+          <w:rFonts w:ascii="Times New Roman" w:eastAsia="標楷體" w:hAnsi="Times New Roman" w:cs="Times New Roman"/>
+        </w:rPr>
+        <w:t>、銷售單價</w:t>
+      </w:r>
+      <w:r>
+        <w:rPr>
+          <w:rFonts w:ascii="Times New Roman" w:eastAsia="標楷體" w:hAnsi="Times New Roman" w:cs="Times New Roman"/>
+        </w:rPr>
+        <w:t>(</w:t>
+      </w:r>
+      <w:proofErr w:type="spellStart"/>
+      <w:r>
+        <w:rPr>
+          <w:rFonts w:ascii="Times New Roman" w:eastAsia="標楷體" w:hAnsi="Times New Roman" w:cs="Times New Roman"/>
+        </w:rPr>
+        <w:t>SalesPrice</w:t>
+      </w:r>
+      <w:proofErr w:type="spellEnd"/>
+      <w:r>
+        <w:rPr>
+          <w:rFonts w:ascii="Times New Roman" w:eastAsia="標楷體" w:hAnsi="Times New Roman" w:cs="Times New Roman"/>
+        </w:rPr>
+        <w:t>)</w:t>
+      </w:r>
+      <w:r>
+        <w:rPr>
+          <w:rFonts w:ascii="Times New Roman" w:eastAsia="標楷體" w:hAnsi="Times New Roman" w:cs="Times New Roman"/>
+        </w:rPr>
+        <w:t>、銷售日期</w:t>
+      </w:r>
+      <w:r>
+        <w:rPr>
+          <w:rFonts w:ascii="Times New Roman" w:eastAsia="標楷體" w:hAnsi="Times New Roman" w:cs="Times New Roman"/>
+        </w:rPr>
+        <w:t>(</w:t>
+      </w:r>
+      <w:proofErr w:type="spellStart"/>
+      <w:r>
+        <w:rPr>
+          <w:rFonts w:ascii="Times New Roman" w:eastAsia="標楷體" w:hAnsi="Times New Roman" w:cs="Times New Roman"/>
+        </w:rPr>
+        <w:t>SalesDate</w:t>
+      </w:r>
+      <w:proofErr w:type="spellEnd"/>
+      <w:r>
+        <w:rPr>
+          <w:rFonts w:ascii="Times New Roman" w:eastAsia="標楷體" w:hAnsi="Times New Roman" w:cs="Times New Roman"/>
+        </w:rPr>
+        <w:t>)</w:t>
+      </w:r>
+      <w:r>
+        <w:rPr>
+          <w:rFonts w:ascii="Times New Roman" w:eastAsia="標楷體" w:hAnsi="Times New Roman" w:cs="Times New Roman"/>
+        </w:rPr>
+        <w:t>、購買公司編號</w:t>
+      </w:r>
+      <w:r>
+        <w:rPr>
+          <w:rFonts w:ascii="Times New Roman" w:eastAsia="標楷體" w:hAnsi="Times New Roman" w:cs="Times New Roman" w:hint="eastAsia"/>
+        </w:rPr>
+        <w:t>(</w:t>
+      </w:r>
+      <w:proofErr w:type="spellStart"/>
+      <w:r>
+        <w:rPr>
+          <w:rFonts w:ascii="Times New Roman" w:eastAsia="標楷體" w:hAnsi="Times New Roman" w:cs="Times New Roman" w:hint="eastAsia"/>
+        </w:rPr>
+        <w:t>VenderN</w:t>
+      </w:r>
+      <w:r>
+        <w:rPr>
+          <w:rFonts w:ascii="Times New Roman" w:eastAsia="標楷體" w:hAnsi="Times New Roman" w:cs="Times New Roman"/>
+        </w:rPr>
+        <w:t>o</w:t>
+      </w:r>
+      <w:proofErr w:type="spellEnd"/>
+      <w:r>
+        <w:rPr>
+          <w:rFonts w:ascii="Times New Roman" w:eastAsia="標楷體" w:hAnsi="Times New Roman" w:cs="Times New Roman" w:hint="eastAsia"/>
+        </w:rPr>
+        <w:t>)</w:t>
+      </w:r>
+      <w:r>
+        <w:rPr>
+          <w:rFonts w:ascii="Times New Roman" w:eastAsia="標楷體" w:hAnsi="Times New Roman" w:cs="Times New Roman" w:hint="eastAsia"/>
+        </w:rPr>
+        <w:t>、</w:t>
+      </w:r>
+      <w:r>
+        <w:rPr>
+          <w:rFonts w:ascii="Times New Roman" w:eastAsia="標楷體" w:hAnsi="Times New Roman" w:cs="Times New Roman" w:hint="eastAsia"/>
+        </w:rPr>
+        <w:t>購買公司名稱</w:t>
+      </w:r>
+      <w:r>
+        <w:rPr>
+          <w:rFonts w:ascii="Times New Roman" w:eastAsia="標楷體" w:hAnsi="Times New Roman" w:cs="Times New Roman" w:hint="eastAsia"/>
+        </w:rPr>
+        <w:t>(</w:t>
+      </w:r>
+      <w:proofErr w:type="spellStart"/>
+      <w:r>
+        <w:rPr>
+          <w:rFonts w:ascii="Times New Roman" w:eastAsia="標楷體" w:hAnsi="Times New Roman" w:cs="Times New Roman" w:hint="eastAsia"/>
+        </w:rPr>
+        <w:t>Vendor</w:t>
+      </w:r>
+      <w:r>
+        <w:rPr>
+          <w:rFonts w:ascii="Times New Roman" w:eastAsia="標楷體" w:hAnsi="Times New Roman" w:cs="Times New Roman" w:hint="eastAsia"/>
+        </w:rPr>
+        <w:t>Na</w:t>
+      </w:r>
+      <w:r>
+        <w:rPr>
+          <w:rFonts w:ascii="Times New Roman" w:eastAsia="標楷體" w:hAnsi="Times New Roman" w:cs="Times New Roman"/>
+        </w:rPr>
+        <w:t>me</w:t>
+      </w:r>
+      <w:proofErr w:type="spellEnd"/>
+      <w:r>
+        <w:rPr>
+          <w:rFonts w:ascii="Times New Roman" w:eastAsia="標楷體" w:hAnsi="Times New Roman" w:cs="Times New Roman" w:hint="eastAsia"/>
+        </w:rPr>
+        <w:t>)</w:t>
+      </w:r>
+    </w:p>
+    <w:p>
+      <w:pPr>
+        <w:rPr>
+          <w:rFonts w:ascii="Times New Roman" w:eastAsia="標楷體" w:hAnsi="Times New Roman" w:cs="Times New Roman" w:hint="eastAsia"/>
+        </w:rPr>
+      </w:pPr>
+    </w:p>
+    <w:p>
+      <w:pPr>
+        <w:pStyle w:val="a3"/>
+        <w:ind w:leftChars="0" w:left="960"/>
+        <w:rPr>
+          <w:rFonts w:ascii="Times New Roman" w:eastAsia="標楷體" w:hAnsi="Times New Roman" w:cs="Times New Roman"/>
+        </w:rPr>
+      </w:pPr>
+      <w:r>
+        <w:rPr>
+          <w:rFonts w:ascii="Times New Roman" w:eastAsia="標楷體" w:hAnsi="Times New Roman" w:cs="Times New Roman"/>
+        </w:rPr>
+        <w:t>EndInvFINAL12312016:</w:t>
+      </w:r>
+      <w:r>
+        <w:rPr>
+          <w:rFonts w:ascii="Times New Roman" w:eastAsia="標楷體" w:hAnsi="Times New Roman" w:cs="Times New Roman"/>
+        </w:rPr>
+        <w:t xml:space="preserve"> </w:t>
+      </w:r>
+      <w:r>
+        <w:rPr>
+          <w:rFonts w:ascii="Times New Roman" w:eastAsia="標楷體" w:hAnsi="Times New Roman" w:cs="Times New Roman"/>
+        </w:rPr>
+        <w:t>紀錄最終</w:t>
+      </w:r>
+      <w:r>
+        <w:rPr>
+          <w:rFonts w:ascii="Times New Roman" w:eastAsia="標楷體" w:hAnsi="Times New Roman" w:cs="Times New Roman"/>
+        </w:rPr>
+        <w:t>(2016/12/31)</w:t>
+      </w:r>
+      <w:r>
+        <w:rPr>
+          <w:rFonts w:ascii="Times New Roman" w:eastAsia="標楷體" w:hAnsi="Times New Roman" w:cs="Times New Roman"/>
+        </w:rPr>
+        <w:t>的庫存情形。</w:t>
+      </w:r>
+      <w:r>
+        <w:rPr>
+          <w:rFonts w:ascii="Times New Roman" w:eastAsia="標楷體" w:hAnsi="Times New Roman" w:cs="Times New Roman"/>
+        </w:rPr>
+        <w:br/>
+      </w:r>
+      <w:r>
+        <w:rPr>
+          <w:rFonts w:ascii="Times New Roman" w:eastAsia="標楷體" w:hAnsi="Times New Roman" w:cs="Times New Roman"/>
+        </w:rPr>
+        <w:t>欄位同</w:t>
+      </w:r>
+      <w:r>
+        <w:rPr>
+          <w:rFonts w:ascii="Times New Roman" w:eastAsia="標楷體" w:hAnsi="Times New Roman" w:cs="Times New Roman"/>
+        </w:rPr>
+        <w:t>BegInvFINAL12312016</w:t>
+      </w:r>
+    </w:p>
+    <w:p>
+      <w:pPr>
+        <w:pStyle w:val="a3"/>
+        <w:ind w:leftChars="0" w:left="960"/>
+        <w:rPr>
+          <w:rFonts w:ascii="Times New Roman" w:eastAsia="標楷體" w:hAnsi="Times New Roman" w:cs="Times New Roman"/>
+        </w:rPr>
+      </w:pPr>
+    </w:p>
+    <w:p>
+      <w:pPr>
+        <w:pStyle w:val="a3"/>
+        <w:ind w:leftChars="0" w:left="960"/>
+        <w:rPr>
+          <w:rFonts w:ascii="Times New Roman" w:eastAsia="標楷體" w:hAnsi="Times New Roman" w:cs="Times New Roman"/>
+        </w:rPr>
+      </w:pPr>
+      <w:r>
+        <w:rPr>
+          <w:rFonts w:ascii="Times New Roman" w:eastAsia="標楷體" w:hAnsi="Times New Roman" w:cs="Times New Roman"/>
+        </w:rPr>
+        <w:t>users:</w:t>
+      </w:r>
+      <w:r>
+        <w:rPr>
+          <w:rFonts w:ascii="Times New Roman" w:eastAsia="標楷體" w:hAnsi="Times New Roman" w:cs="Times New Roman"/>
+        </w:rPr>
+        <w:t>紀錄已註冊的網站使用者。</w:t>
+      </w:r>
+      <w:r>
+        <w:rPr>
+          <w:rFonts w:ascii="Times New Roman" w:eastAsia="標楷體" w:hAnsi="Times New Roman" w:cs="Times New Roman"/>
+        </w:rPr>
+        <w:br/>
+      </w:r>
+      <w:r>
+        <w:rPr>
+          <w:rFonts w:ascii="Times New Roman" w:eastAsia="標楷體" w:hAnsi="Times New Roman" w:cs="Times New Roman"/>
+        </w:rPr>
+        <w:t>欄位有</w:t>
+      </w:r>
+      <w:r>
+        <w:rPr>
+          <w:rFonts w:ascii="Times New Roman" w:eastAsia="標楷體" w:hAnsi="Times New Roman" w:cs="Times New Roman"/>
+        </w:rPr>
+        <w:t>身分編號</w:t>
+      </w:r>
+      <w:r>
+        <w:rPr>
+          <w:rFonts w:ascii="Times New Roman" w:eastAsia="標楷體" w:hAnsi="Times New Roman" w:cs="Times New Roman"/>
+        </w:rPr>
+        <w:t>(id)</w:t>
+      </w:r>
+      <w:r>
+        <w:rPr>
+          <w:rFonts w:ascii="Times New Roman" w:eastAsia="標楷體" w:hAnsi="Times New Roman" w:cs="Times New Roman"/>
+        </w:rPr>
+        <w:t>、</w:t>
+      </w:r>
+      <w:r>
+        <w:rPr>
+          <w:rFonts w:ascii="Times New Roman" w:eastAsia="標楷體" w:hAnsi="Times New Roman" w:cs="Times New Roman"/>
+        </w:rPr>
+        <w:t>使用者名稱</w:t>
+      </w:r>
+      <w:r>
+        <w:rPr>
+          <w:rFonts w:ascii="Times New Roman" w:eastAsia="標楷體" w:hAnsi="Times New Roman" w:cs="Times New Roman" w:hint="eastAsia"/>
+        </w:rPr>
+        <w:t>(</w:t>
+      </w:r>
+      <w:r>
+        <w:rPr>
+          <w:rFonts w:ascii="Times New Roman" w:eastAsia="標楷體" w:hAnsi="Times New Roman" w:cs="Times New Roman"/>
+        </w:rPr>
+        <w:t>username)</w:t>
+      </w:r>
+      <w:r>
+        <w:rPr>
+          <w:rFonts w:ascii="Times New Roman" w:eastAsia="標楷體" w:hAnsi="Times New Roman" w:cs="Times New Roman"/>
+        </w:rPr>
+        <w:t>、</w:t>
+      </w:r>
+      <w:r>
+        <w:rPr>
+          <w:rFonts w:ascii="Times New Roman" w:eastAsia="標楷體" w:hAnsi="Times New Roman" w:cs="Times New Roman"/>
+        </w:rPr>
+        <w:t>密碼</w:t>
+      </w:r>
+      <w:r>
+        <w:rPr>
+          <w:rFonts w:ascii="Times New Roman" w:eastAsia="標楷體" w:hAnsi="Times New Roman" w:cs="Times New Roman"/>
+        </w:rPr>
+        <w:t>(password)</w:t>
+      </w:r>
+    </w:p>
+    <w:p>
+      <w:pPr>
+        <w:pStyle w:val="a3"/>
+        <w:ind w:leftChars="0" w:left="960"/>
+        <w:rPr>
+          <w:rFonts w:ascii="Times New Roman" w:eastAsia="標楷體" w:hAnsi="Times New Roman" w:cs="Times New Roman"/>
+        </w:rPr>
+      </w:pPr>
+    </w:p>
+    <w:p>
+      <w:pPr>
+        <w:pStyle w:val="a3"/>
+        <w:ind w:leftChars="0" w:left="960"/>
+        <w:rPr>
+          <w:rFonts w:ascii="Times New Roman" w:eastAsia="標楷體" w:hAnsi="Times New Roman" w:cs="Times New Roman"/>
+        </w:rPr>
+      </w:pPr>
+      <w:r>
+        <w:rPr>
+          <w:rFonts w:ascii="Times New Roman" w:eastAsia="標楷體" w:hAnsi="Times New Roman" w:cs="Times New Roman"/>
+        </w:rPr>
+        <w:t>posts:</w:t>
+      </w:r>
+      <w:r>
+        <w:rPr>
+          <w:rFonts w:ascii="Times New Roman" w:eastAsia="標楷體" w:hAnsi="Times New Roman" w:cs="Times New Roman"/>
+        </w:rPr>
+        <w:t>紀錄評論區的內容。</w:t>
+      </w:r>
+      <w:r>
+        <w:rPr>
+          <w:rFonts w:ascii="Times New Roman" w:eastAsia="標楷體" w:hAnsi="Times New Roman" w:cs="Times New Roman"/>
+        </w:rPr>
+        <w:br/>
+      </w:r>
+      <w:r>
+        <w:rPr>
+          <w:rFonts w:ascii="Times New Roman" w:eastAsia="標楷體" w:hAnsi="Times New Roman" w:cs="Times New Roman"/>
+        </w:rPr>
+        <w:t>欄位有</w:t>
+      </w:r>
+      <w:r>
+        <w:rPr>
+          <w:rFonts w:ascii="Times New Roman" w:eastAsia="標楷體" w:hAnsi="Times New Roman" w:cs="Times New Roman"/>
+        </w:rPr>
+        <w:t>評論編號</w:t>
+      </w:r>
+      <w:r>
+        <w:rPr>
+          <w:rFonts w:ascii="Times New Roman" w:eastAsia="標楷體" w:hAnsi="Times New Roman" w:cs="Times New Roman"/>
+        </w:rPr>
+        <w:t>(id)</w:t>
+      </w:r>
+      <w:r>
+        <w:rPr>
+          <w:rFonts w:ascii="Times New Roman" w:eastAsia="標楷體" w:hAnsi="Times New Roman" w:cs="Times New Roman"/>
+        </w:rPr>
+        <w:t>、</w:t>
+      </w:r>
+      <w:r>
+        <w:rPr>
+          <w:rFonts w:ascii="Times New Roman" w:eastAsia="標楷體" w:hAnsi="Times New Roman" w:cs="Times New Roman"/>
+        </w:rPr>
+        <w:t>標題</w:t>
+      </w:r>
+      <w:r>
+        <w:rPr>
+          <w:rFonts w:ascii="Times New Roman" w:eastAsia="標楷體" w:hAnsi="Times New Roman" w:cs="Times New Roman" w:hint="eastAsia"/>
+        </w:rPr>
+        <w:t>(</w:t>
+      </w:r>
+      <w:r>
+        <w:rPr>
+          <w:rFonts w:ascii="Times New Roman" w:eastAsia="標楷體" w:hAnsi="Times New Roman" w:cs="Times New Roman"/>
+        </w:rPr>
+        <w:t>title)</w:t>
+      </w:r>
+      <w:r>
+        <w:rPr>
+          <w:rFonts w:ascii="Times New Roman" w:eastAsia="標楷體" w:hAnsi="Times New Roman" w:cs="Times New Roman"/>
+        </w:rPr>
+        <w:t>、</w:t>
+      </w:r>
+      <w:r>
+        <w:rPr>
+          <w:rFonts w:ascii="Times New Roman" w:eastAsia="標楷體" w:hAnsi="Times New Roman" w:cs="Times New Roman"/>
+        </w:rPr>
+        <w:t>內文</w:t>
+      </w:r>
+      <w:r>
+        <w:rPr>
+          <w:rFonts w:ascii="Times New Roman" w:eastAsia="標楷體" w:hAnsi="Times New Roman" w:cs="Times New Roman" w:hint="eastAsia"/>
+        </w:rPr>
+        <w:t>(</w:t>
+      </w:r>
+      <w:r>
+        <w:rPr>
+          <w:rFonts w:ascii="Times New Roman" w:eastAsia="標楷體" w:hAnsi="Times New Roman" w:cs="Times New Roman"/>
+        </w:rPr>
+        <w:t>content)</w:t>
+      </w:r>
+      <w:r>
+        <w:rPr>
+          <w:rFonts w:ascii="Times New Roman" w:eastAsia="標楷體" w:hAnsi="Times New Roman" w:cs="Times New Roman"/>
+        </w:rPr>
+        <w:t>、</w:t>
+      </w:r>
+      <w:r>
+        <w:rPr>
+          <w:rFonts w:ascii="Times New Roman" w:eastAsia="標楷體" w:hAnsi="Times New Roman" w:cs="Times New Roman"/>
+        </w:rPr>
+        <w:t>使用者名稱</w:t>
+      </w:r>
+      <w:r>
+        <w:rPr>
+          <w:rFonts w:ascii="Times New Roman" w:eastAsia="標楷體" w:hAnsi="Times New Roman" w:cs="Times New Roman"/>
+        </w:rPr>
+        <w:t>(username)</w:t>
+      </w:r>
+      <w:r>
+        <w:rPr>
+          <w:rFonts w:ascii="Times New Roman" w:eastAsia="標楷體" w:hAnsi="Times New Roman" w:cs="Times New Roman"/>
+        </w:rPr>
+        <w:t>、</w:t>
+      </w:r>
+      <w:r>
+        <w:rPr>
+          <w:rFonts w:ascii="Times New Roman" w:eastAsia="標楷體" w:hAnsi="Times New Roman" w:cs="Times New Roman"/>
+        </w:rPr>
+        <w:t>發布日期</w:t>
+      </w:r>
+      <w:r>
+        <w:rPr>
+          <w:rFonts w:ascii="Times New Roman" w:eastAsia="標楷體" w:hAnsi="Times New Roman" w:cs="Times New Roman" w:hint="eastAsia"/>
+        </w:rPr>
+        <w:t>(</w:t>
+      </w:r>
+      <w:proofErr w:type="spellStart"/>
+      <w:r>
+        <w:rPr>
+          <w:rFonts w:ascii="Times New Roman" w:eastAsia="標楷體" w:hAnsi="Times New Roman" w:cs="Times New Roman"/>
+        </w:rPr>
+        <w:t>created_at</w:t>
+      </w:r>
+      <w:proofErr w:type="spellEnd"/>
+      <w:r>
+        <w:rPr>
+          <w:rFonts w:ascii="Times New Roman" w:eastAsia="標楷體" w:hAnsi="Times New Roman" w:cs="Times New Roman"/>
+        </w:rPr>
+        <w:t>)</w:t>
+      </w:r>
+      <w:r>
+        <w:rPr>
+          <w:rFonts w:ascii="Times New Roman" w:eastAsia="標楷體" w:hAnsi="Times New Roman" w:cs="Times New Roman"/>
+        </w:rPr>
+        <w:t>、</w:t>
+      </w:r>
+      <w:r>
+        <w:rPr>
+          <w:rFonts w:ascii="Times New Roman" w:eastAsia="標楷體" w:hAnsi="Times New Roman" w:cs="Times New Roman"/>
+        </w:rPr>
+        <w:t>更新日期</w:t>
+      </w:r>
+      <w:r>
+        <w:rPr>
+          <w:rFonts w:ascii="Times New Roman" w:eastAsia="標楷體" w:hAnsi="Times New Roman" w:cs="Times New Roman" w:hint="eastAsia"/>
+        </w:rPr>
+        <w:t>(</w:t>
+      </w:r>
+      <w:proofErr w:type="spellStart"/>
+      <w:r>
+        <w:rPr>
+          <w:rFonts w:ascii="Times New Roman" w:eastAsia="標楷體" w:hAnsi="Times New Roman" w:cs="Times New Roman"/>
+        </w:rPr>
+        <w:t>updated_at</w:t>
+      </w:r>
+      <w:proofErr w:type="spellEnd"/>
+      <w:r>
+        <w:rPr>
+          <w:rFonts w:ascii="Times New Roman" w:eastAsia="標楷體" w:hAnsi="Times New Roman" w:cs="Times New Roman"/>
+        </w:rPr>
+        <w:t>)</w:t>
+      </w:r>
+    </w:p>
+    <w:p>
+      <w:pPr>
+        <w:pStyle w:val="a3"/>
+        <w:ind w:leftChars="0" w:left="960"/>
+        <w:rPr>
+          <w:rFonts w:ascii="Times New Roman" w:eastAsia="標楷體" w:hAnsi="Times New Roman" w:cs="Times New Roman"/>
+        </w:rPr>
+      </w:pPr>
+    </w:p>
+    <w:p>
+      <w:pPr>
+        <w:pStyle w:val="a3"/>
+        <w:ind w:leftChars="0" w:left="960"/>
+        <w:rPr>
+          <w:rFonts w:ascii="Times New Roman" w:eastAsia="標楷體" w:hAnsi="Times New Roman" w:cs="Times New Roman"/>
+        </w:rPr>
+      </w:pPr>
+    </w:p>
+    <w:p>
+      <w:pPr>
+        <w:pStyle w:val="a3"/>
+        <w:ind w:leftChars="0" w:left="960"/>
+        <w:rPr>
+          <w:rFonts w:ascii="Times New Roman" w:eastAsia="標楷體" w:hAnsi="Times New Roman" w:cs="Times New Roman"/>
+        </w:rPr>
+      </w:pPr>
+    </w:p>
+    <w:p>
+      <w:pPr>
+        <w:pStyle w:val="a3"/>
+        <w:ind w:leftChars="0" w:left="960"/>
+        <w:rPr>
+          <w:rFonts w:ascii="Times New Roman" w:eastAsia="標楷體" w:hAnsi="Times New Roman" w:cs="Times New Roman"/>
+        </w:rPr>
+      </w:pPr>
+    </w:p>
+    <w:p>
+      <w:pPr>
+        <w:pStyle w:val="a3"/>
+        <w:ind w:leftChars="0" w:left="960"/>
+        <w:rPr>
+          <w:rFonts w:ascii="Times New Roman" w:eastAsia="標楷體" w:hAnsi="Times New Roman" w:cs="Times New Roman"/>
+        </w:rPr>
+      </w:pPr>
+    </w:p>
+    <w:p>
+      <w:pPr>
+        <w:pStyle w:val="a3"/>
+        <w:ind w:leftChars="0" w:left="960"/>
+        <w:rPr>
+          <w:rFonts w:ascii="Times New Roman" w:eastAsia="標楷體" w:hAnsi="Times New Roman" w:cs="Times New Roman"/>
+        </w:rPr>
+      </w:pPr>
+    </w:p>
+    <w:p>
+      <w:pPr>
+        <w:pStyle w:val="a3"/>
+        <w:ind w:leftChars="0" w:left="960"/>
+        <w:rPr>
+          <w:rFonts w:ascii="Times New Roman" w:eastAsia="標楷體" w:hAnsi="Times New Roman" w:cs="Times New Roman"/>
+        </w:rPr>
+      </w:pPr>
+    </w:p>
+    <w:p>
+      <w:pPr>
+        <w:pStyle w:val="a3"/>
+        <w:ind w:leftChars="0" w:left="960"/>
+        <w:rPr>
+          <w:rFonts w:ascii="Times New Roman" w:eastAsia="標楷體" w:hAnsi="Times New Roman" w:cs="Times New Roman"/>
+        </w:rPr>
+      </w:pPr>
+    </w:p>
+    <w:p>
+      <w:pPr>
+        <w:pStyle w:val="a3"/>
+        <w:ind w:leftChars="0" w:left="960"/>
+        <w:rPr>
+          <w:rFonts w:ascii="Times New Roman" w:eastAsia="標楷體" w:hAnsi="Times New Roman" w:cs="Times New Roman"/>
+        </w:rPr>
+      </w:pPr>
+    </w:p>
+    <w:p>
+      <w:pPr>
+        <w:pStyle w:val="a3"/>
+        <w:ind w:leftChars="0" w:left="960"/>
+        <w:rPr>
+          <w:rFonts w:ascii="Times New Roman" w:eastAsia="標楷體" w:hAnsi="Times New Roman" w:cs="Times New Roman"/>
+        </w:rPr>
+      </w:pPr>
+    </w:p>
+    <w:p>
+      <w:pPr>
+        <w:pStyle w:val="a3"/>
+        <w:ind w:leftChars="0" w:left="960"/>
+        <w:rPr>
+          <w:rFonts w:ascii="Times New Roman" w:eastAsia="標楷體" w:hAnsi="Times New Roman" w:cs="Times New Roman"/>
+        </w:rPr>
+      </w:pPr>
+    </w:p>
+    <w:p>
+      <w:pPr>
+        <w:pStyle w:val="a3"/>
+        <w:numPr>
+          <w:ilvl w:val="1"/>
+          <w:numId w:val="1"/>
+        </w:numPr>
+        <w:ind w:leftChars="0"/>
+        <w:rPr>
+          <w:rFonts w:ascii="Times New Roman" w:eastAsia="標楷體" w:hAnsi="Times New Roman" w:cs="Times New Roman"/>
+        </w:rPr>
+      </w:pPr>
+      <w:r>
+        <w:rPr>
+          <w:rFonts w:ascii="Times New Roman" w:eastAsia="標楷體" w:hAnsi="Times New Roman" w:cs="Times New Roman"/>
+        </w:rPr>
+        <w:t>Schema/ER model</w:t>
+      </w:r>
+      <w:r>
+        <w:rPr>
+          <w:rFonts w:ascii="Times New Roman" w:eastAsia="標楷體" w:hAnsi="Times New Roman" w:cs="Times New Roman"/>
+        </w:rPr>
+        <w:br/>
+      </w:r>
+      <w:r>
+        <w:rPr>
+          <w:rFonts w:ascii="Times New Roman" w:eastAsia="標楷體" w:hAnsi="Times New Roman" w:cs="Times New Roman"/>
+          <w:noProof/>
+        </w:rPr>
+        <w:lastRenderedPageBreak/>
+        <w:drawing>
+          <wp:anchor distT="0" distB="0" distL="114300" distR="114300" simplePos="0" relativeHeight="251658240" behindDoc="0" locked="0" layoutInCell="1" allowOverlap="1" wp14:anchorId="3EB543D9" wp14:editId="6CD9835E">
+            <wp:simplePos x="0" y="0"/>
+            <wp:positionH relativeFrom="column">
+              <wp:posOffset>609600</wp:posOffset>
+            </wp:positionH>
+            <wp:positionV relativeFrom="paragraph">
+              <wp:posOffset>295275</wp:posOffset>
+            </wp:positionV>
+            <wp:extent cx="3851275" cy="4204970"/>
+            <wp:effectExtent l="0" t="0" r="0" b="5080"/>
+            <wp:wrapSquare wrapText="bothSides"/>
+            <wp:docPr id="9" name="圖片 9"/>
+            <wp:cNvGraphicFramePr>
+              <a:graphicFrameLocks xmlns:a="http://schemas.openxmlformats.org/drawingml/2006/main" noChangeAspect="1"/>
+            </wp:cNvGraphicFramePr>
+            <a:graphic xmlns:a="http://schemas.openxmlformats.org/drawingml/2006/main">
+              <a:graphicData uri="http://schemas.openxmlformats.org/drawingml/2006/picture">
+                <pic:pic xmlns:pic="http://schemas.openxmlformats.org/drawingml/2006/picture">
+                  <pic:nvPicPr>
+                    <pic:cNvPr id="9" name="螢幕擷取畫面 2024-12-28 214217.png"/>
+                    <pic:cNvPicPr/>
+                  </pic:nvPicPr>
+                  <pic:blipFill>
+                    <a:blip r:embed="rId6" cstate="print">
+                      <a:extLst>
+                        <a:ext uri="{28A0092B-C50C-407E-A947-70E740481C1C}">
+                          <a14:useLocalDpi xmlns:a14="http://schemas.microsoft.com/office/drawing/2010/main" val="0"/>
+                        </a:ext>
+                      </a:extLst>
+                    </a:blip>
+                    <a:stretch>
+                      <a:fillRect/>
+                    </a:stretch>
+                  </pic:blipFill>
+                  <pic:spPr>
+                    <a:xfrm>
+                      <a:off x="0" y="0"/>
+                      <a:ext cx="3851275" cy="4204970"/>
+                    </a:xfrm>
+                    <a:prstGeom prst="rect">
+                      <a:avLst/>
+                    </a:prstGeom>
+                  </pic:spPr>
+                </pic:pic>
+              </a:graphicData>
+            </a:graphic>
+            <wp14:sizeRelH relativeFrom="page">
+              <wp14:pctWidth>0</wp14:pctWidth>
+            </wp14:sizeRelH>
+            <wp14:sizeRelV relativeFrom="page">
+              <wp14:pctHeight>0</wp14:pctHeight>
+            </wp14:sizeRelV>
+          </wp:anchor>
+        </w:drawing>
+      </w:r>
+    </w:p>
+    <w:p>
+      <w:pPr>
+        <w:pStyle w:val="a3"/>
+        <w:ind w:leftChars="0" w:left="960"/>
+        <w:rPr>
+          <w:rFonts w:ascii="Times New Roman" w:eastAsia="標楷體" w:hAnsi="Times New Roman" w:cs="Times New Roman"/>
+        </w:rPr>
+      </w:pPr>
+    </w:p>
+    <w:p>
+      <w:pPr>
+        <w:pStyle w:val="a3"/>
+        <w:ind w:leftChars="0" w:left="960"/>
+        <w:rPr>
+          <w:rFonts w:ascii="Times New Roman" w:eastAsia="標楷體" w:hAnsi="Times New Roman" w:cs="Times New Roman"/>
+        </w:rPr>
+      </w:pPr>
+    </w:p>
+    <w:p>
+      <w:pPr>
+        <w:pStyle w:val="a3"/>
+        <w:ind w:leftChars="0" w:left="960"/>
+        <w:rPr>
+          <w:rFonts w:ascii="Times New Roman" w:eastAsia="標楷體" w:hAnsi="Times New Roman" w:cs="Times New Roman"/>
+        </w:rPr>
+      </w:pPr>
+    </w:p>
+    <w:p>
+      <w:pPr>
+        <w:pStyle w:val="a3"/>
+        <w:ind w:leftChars="0" w:left="960"/>
+        <w:rPr>
+          <w:rFonts w:ascii="Times New Roman" w:eastAsia="標楷體" w:hAnsi="Times New Roman" w:cs="Times New Roman"/>
+        </w:rPr>
+      </w:pPr>
+    </w:p>
+    <w:p>
+      <w:pPr>
+        <w:pStyle w:val="a3"/>
+        <w:ind w:leftChars="0" w:left="960"/>
+        <w:rPr>
+          <w:rFonts w:ascii="Times New Roman" w:eastAsia="標楷體" w:hAnsi="Times New Roman" w:cs="Times New Roman"/>
+        </w:rPr>
+      </w:pPr>
+    </w:p>
+    <w:p>
+      <w:pPr>
+        <w:pStyle w:val="a3"/>
+        <w:ind w:leftChars="0" w:left="960"/>
+        <w:rPr>
+          <w:rFonts w:ascii="Times New Roman" w:eastAsia="標楷體" w:hAnsi="Times New Roman" w:cs="Times New Roman"/>
+        </w:rPr>
+      </w:pPr>
+    </w:p>
+    <w:p>
+      <w:pPr>
+        <w:pStyle w:val="a3"/>
+        <w:ind w:leftChars="0" w:left="960"/>
+        <w:rPr>
+          <w:rFonts w:ascii="Times New Roman" w:eastAsia="標楷體" w:hAnsi="Times New Roman" w:cs="Times New Roman"/>
+        </w:rPr>
+      </w:pPr>
+    </w:p>
+    <w:p>
+      <w:pPr>
+        <w:pStyle w:val="a3"/>
+        <w:ind w:leftChars="0" w:left="960"/>
+        <w:rPr>
+          <w:rFonts w:ascii="Times New Roman" w:eastAsia="標楷體" w:hAnsi="Times New Roman" w:cs="Times New Roman"/>
+        </w:rPr>
+      </w:pPr>
+    </w:p>
+    <w:p>
+      <w:pPr>
+        <w:pStyle w:val="a3"/>
+        <w:ind w:leftChars="0" w:left="960"/>
+        <w:rPr>
+          <w:rFonts w:ascii="Times New Roman" w:eastAsia="標楷體" w:hAnsi="Times New Roman" w:cs="Times New Roman"/>
+        </w:rPr>
+      </w:pPr>
+    </w:p>
+    <w:p>
+      <w:pPr>
+        <w:pStyle w:val="a3"/>
+        <w:ind w:leftChars="0" w:left="960"/>
+        <w:rPr>
+          <w:rFonts w:ascii="Times New Roman" w:eastAsia="標楷體" w:hAnsi="Times New Roman" w:cs="Times New Roman"/>
+        </w:rPr>
+      </w:pPr>
+    </w:p>
+    <w:p>
+      <w:pPr>
+        <w:pStyle w:val="a3"/>
+        <w:ind w:leftChars="0" w:left="960"/>
+        <w:rPr>
+          <w:rFonts w:ascii="Times New Roman" w:eastAsia="標楷體" w:hAnsi="Times New Roman" w:cs="Times New Roman"/>
+        </w:rPr>
+      </w:pPr>
+    </w:p>
+    <w:p>
+      <w:pPr>
+        <w:pStyle w:val="a3"/>
+        <w:ind w:leftChars="0" w:left="960"/>
+        <w:rPr>
+          <w:rFonts w:ascii="Times New Roman" w:eastAsia="標楷體" w:hAnsi="Times New Roman" w:cs="Times New Roman"/>
+        </w:rPr>
+      </w:pPr>
+    </w:p>
+    <w:p>
+      <w:pPr>
+        <w:pStyle w:val="a3"/>
+        <w:ind w:leftChars="0" w:left="960"/>
+        <w:rPr>
+          <w:rFonts w:ascii="Times New Roman" w:eastAsia="標楷體" w:hAnsi="Times New Roman" w:cs="Times New Roman"/>
+        </w:rPr>
+      </w:pPr>
+    </w:p>
+    <w:p>
+      <w:pPr>
+        <w:pStyle w:val="a3"/>
+        <w:ind w:leftChars="0" w:left="960"/>
+        <w:rPr>
+          <w:rFonts w:ascii="Times New Roman" w:eastAsia="標楷體" w:hAnsi="Times New Roman" w:cs="Times New Roman"/>
+        </w:rPr>
+      </w:pPr>
+      <w:r>
+        <w:rPr>
+          <w:rFonts w:ascii="Times New Roman" w:eastAsia="標楷體" w:hAnsi="Times New Roman" w:cs="Times New Roman"/>
+          <w:noProof/>
+        </w:rPr>
+        <w:drawing>
+          <wp:anchor distT="0" distB="0" distL="114300" distR="114300" simplePos="0" relativeHeight="251659264" behindDoc="0" locked="0" layoutInCell="1" allowOverlap="1" wp14:anchorId="552FB8FC" wp14:editId="161F2CF6">
+            <wp:simplePos x="0" y="0"/>
+            <wp:positionH relativeFrom="margin">
+              <wp:posOffset>3475037</wp:posOffset>
+            </wp:positionH>
+            <wp:positionV relativeFrom="paragraph">
+              <wp:posOffset>389255</wp:posOffset>
+            </wp:positionV>
+            <wp:extent cx="2505075" cy="1322070"/>
+            <wp:effectExtent l="0" t="0" r="9525" b="0"/>
+            <wp:wrapSquare wrapText="bothSides"/>
+            <wp:docPr id="10" name="圖片 10"/>
+            <wp:cNvGraphicFramePr>
+              <a:graphicFrameLocks xmlns:a="http://schemas.openxmlformats.org/drawingml/2006/main" noChangeAspect="1"/>
+            </wp:cNvGraphicFramePr>
+            <a:graphic xmlns:a="http://schemas.openxmlformats.org/drawingml/2006/main">
+              <a:graphicData uri="http://schemas.openxmlformats.org/drawingml/2006/picture">
+                <pic:pic xmlns:pic="http://schemas.openxmlformats.org/drawingml/2006/picture">
+                  <pic:nvPicPr>
+                    <pic:cNvPr id="10" name="螢幕擷取畫面 2024-12-28 220305.png"/>
+                    <pic:cNvPicPr/>
+                  </pic:nvPicPr>
+                  <pic:blipFill>
+                    <a:blip r:embed="rId7" cstate="print">
+                      <a:extLst>
+                        <a:ext uri="{28A0092B-C50C-407E-A947-70E740481C1C}">
+                          <a14:useLocalDpi xmlns:a14="http://schemas.microsoft.com/office/drawing/2010/main" val="0"/>
+                        </a:ext>
+                      </a:extLst>
+                    </a:blip>
+                    <a:stretch>
+                      <a:fillRect/>
+                    </a:stretch>
+                  </pic:blipFill>
+                  <pic:spPr>
+                    <a:xfrm>
+                      <a:off x="0" y="0"/>
+                      <a:ext cx="2505075" cy="1322070"/>
+                    </a:xfrm>
+                    <a:prstGeom prst="rect">
+                      <a:avLst/>
+                    </a:prstGeom>
+                  </pic:spPr>
+                </pic:pic>
+              </a:graphicData>
+            </a:graphic>
+            <wp14:sizeRelH relativeFrom="page">
+              <wp14:pctWidth>0</wp14:pctWidth>
+            </wp14:sizeRelH>
+            <wp14:sizeRelV relativeFrom="page">
+              <wp14:pctHeight>0</wp14:pctHeight>
+            </wp14:sizeRelV>
+          </wp:anchor>
+        </w:drawing>
+      </w:r>
+    </w:p>
+    <w:p>
+      <w:pPr>
+        <w:pStyle w:val="a3"/>
+        <w:ind w:leftChars="0" w:left="960"/>
+        <w:rPr>
+          <w:rFonts w:ascii="Times New Roman" w:eastAsia="標楷體" w:hAnsi="Times New Roman" w:cs="Times New Roman"/>
+        </w:rPr>
+      </w:pPr>
+    </w:p>
+    <w:p>
+      <w:pPr>
+        <w:pStyle w:val="a3"/>
+        <w:ind w:leftChars="0" w:left="960"/>
+        <w:rPr>
+          <w:rFonts w:ascii="Times New Roman" w:eastAsia="標楷體" w:hAnsi="Times New Roman" w:cs="Times New Roman"/>
+        </w:rPr>
+      </w:pPr>
+    </w:p>
+    <w:p>
+      <w:pPr>
+        <w:pStyle w:val="a3"/>
+        <w:ind w:leftChars="0" w:left="960"/>
+        <w:rPr>
+          <w:rFonts w:ascii="Times New Roman" w:eastAsia="標楷體" w:hAnsi="Times New Roman" w:cs="Times New Roman"/>
+        </w:rPr>
+      </w:pPr>
+    </w:p>
+    <w:p>
+      <w:pPr>
+        <w:pStyle w:val="a3"/>
+        <w:ind w:leftChars="0" w:left="960"/>
+        <w:rPr>
+          <w:rFonts w:ascii="Times New Roman" w:eastAsia="標楷體" w:hAnsi="Times New Roman" w:cs="Times New Roman"/>
+        </w:rPr>
+      </w:pPr>
+    </w:p>
+    <w:p>
+      <w:pPr>
+        <w:pStyle w:val="a3"/>
+        <w:ind w:leftChars="0" w:left="960"/>
+        <w:rPr>
+          <w:rFonts w:ascii="Times New Roman" w:eastAsia="標楷體" w:hAnsi="Times New Roman" w:cs="Times New Roman"/>
+        </w:rPr>
+      </w:pPr>
+      <w:r>
+        <w:rPr>
+          <w:rFonts w:ascii="Times New Roman" w:eastAsia="標楷體" w:hAnsi="Times New Roman" w:cs="Times New Roman"/>
+          <w:noProof/>
+        </w:rPr>
+        <w:drawing>
+          <wp:inline distT="0" distB="0" distL="0" distR="0" wp14:anchorId="7FD8AD4A" wp14:editId="0A770CF0">
+            <wp:extent cx="5191125" cy="3349294"/>
+            <wp:effectExtent l="0" t="0" r="0" b="3810"/>
+            <wp:docPr id="11" name="圖片 11"/>
+            <wp:cNvGraphicFramePr>
+              <a:graphicFrameLocks xmlns:a="http://schemas.openxmlformats.org/drawingml/2006/main" noChangeAspect="1"/>
+            </wp:cNvGraphicFramePr>
+            <a:graphic xmlns:a="http://schemas.openxmlformats.org/drawingml/2006/main">
+              <a:graphicData uri="http://schemas.openxmlformats.org/drawingml/2006/picture">
+                <pic:pic xmlns:pic="http://schemas.openxmlformats.org/drawingml/2006/picture">
+                  <pic:nvPicPr>
+                    <pic:cNvPr id="11" name="ER_model.drawio.png"/>
+                    <pic:cNvPicPr/>
+                  </pic:nvPicPr>
+                  <pic:blipFill>
+                    <a:blip r:embed="rId8">
+                      <a:extLst>
+                        <a:ext uri="{28A0092B-C50C-407E-A947-70E740481C1C}">
+                          <a14:useLocalDpi xmlns:a14="http://schemas.microsoft.com/office/drawing/2010/main" val="0"/>
+                        </a:ext>
+                      </a:extLst>
+                    </a:blip>
+                    <a:stretch>
+                      <a:fillRect/>
+                    </a:stretch>
+                  </pic:blipFill>
+                  <pic:spPr>
+                    <a:xfrm>
+                      <a:off x="0" y="0"/>
+                      <a:ext cx="5217853" cy="3366539"/>
+                    </a:xfrm>
+                    <a:prstGeom prst="rect">
+                      <a:avLst/>
+                    </a:prstGeom>
+                  </pic:spPr>
+                </pic:pic>
+              </a:graphicData>
+            </a:graphic>
+          </wp:inline>
+        </w:drawing>
+      </w:r>
+    </w:p>
+    <w:p>
+      <w:pPr>
+        <w:numPr>
+          <w:ilvl w:val="0"/>
+          <w:numId w:val="14"/>
+        </w:numPr>
+        <w:rPr>
+          <w:rFonts w:ascii="Times New Roman" w:eastAsia="標楷體" w:hAnsi="Times New Roman" w:cs="Times New Roman"/>
+        </w:rPr>
+      </w:pPr>
+      <w:r>
+        <w:rPr>
+          <w:rFonts w:ascii="Times New Roman" w:eastAsia="標楷體" w:hAnsi="Times New Roman" w:cs="Times New Roman"/>
+          <w:sz w:val="32"/>
+          <w:szCs w:val="28"/>
+        </w:rPr>
+        <w:lastRenderedPageBreak/>
+        <w:t>Database</w:t>
+      </w:r>
+    </w:p>
+    <w:p>
+      <w:pPr>
+        <w:numPr>
+          <w:ilvl w:val="0"/>
+          <w:numId w:val="15"/>
+        </w:numPr>
+        <w:rPr>
+          <w:rFonts w:ascii="Times New Roman" w:eastAsia="標楷體" w:hAnsi="Times New Roman" w:cs="Times New Roman"/>
+        </w:rPr>
+      </w:pPr>
+      <w:r>
+        <w:rPr>
+          <w:rFonts w:ascii="Times New Roman" w:eastAsia="標楷體" w:hAnsi="Times New Roman" w:cs="Times New Roman"/>
+        </w:rPr>
+        <w:t>Data Language</w:t>
+      </w:r>
+      <w:r>
+        <w:rPr>
+          <w:rFonts w:ascii="Times New Roman" w:eastAsia="標楷體" w:hAnsi="Times New Roman" w:cs="Times New Roman"/>
+        </w:rPr>
+        <w:br/>
+      </w:r>
+      <w:r>
+        <w:rPr>
+          <w:rFonts w:ascii="Times New Roman" w:eastAsia="標楷體" w:hAnsi="Times New Roman" w:cs="Times New Roman" w:hint="eastAsia"/>
+        </w:rPr>
+        <w:t>我們使用</w:t>
+      </w:r>
+      <w:proofErr w:type="spellStart"/>
+      <w:r>
+        <w:rPr>
+          <w:rFonts w:ascii="Times New Roman" w:eastAsia="標楷體" w:hAnsi="Times New Roman" w:cs="Times New Roman"/>
+        </w:rPr>
+        <w:t>mysql</w:t>
+      </w:r>
+      <w:proofErr w:type="spellEnd"/>
+      <w:r>
+        <w:rPr>
+          <w:rFonts w:ascii="Times New Roman" w:eastAsia="標楷體" w:hAnsi="Times New Roman" w:cs="Times New Roman" w:hint="eastAsia"/>
+        </w:rPr>
+        <w:t>當作後端，並用</w:t>
+      </w:r>
+      <w:r>
+        <w:rPr>
+          <w:rFonts w:ascii="Times New Roman" w:eastAsia="標楷體" w:hAnsi="Times New Roman" w:cs="Times New Roman"/>
+        </w:rPr>
+        <w:t>python</w:t>
+      </w:r>
+      <w:r>
+        <w:rPr>
+          <w:rFonts w:ascii="Times New Roman" w:eastAsia="標楷體" w:hAnsi="Times New Roman" w:cs="Times New Roman" w:hint="eastAsia"/>
+        </w:rPr>
+        <w:t>的</w:t>
+      </w:r>
+      <w:r>
+        <w:rPr>
+          <w:rFonts w:ascii="Times New Roman" w:eastAsia="標楷體" w:hAnsi="Times New Roman" w:cs="Times New Roman"/>
+        </w:rPr>
+        <w:t>flask</w:t>
+      </w:r>
+      <w:r>
+        <w:rPr>
+          <w:rFonts w:ascii="Times New Roman" w:eastAsia="標楷體" w:hAnsi="Times New Roman" w:cs="Times New Roman" w:hint="eastAsia"/>
+        </w:rPr>
+        <w:t>網路框架來完成前後端對接。</w:t>
+      </w:r>
+    </w:p>
+    <w:p>
+      <w:pPr>
+        <w:numPr>
+          <w:ilvl w:val="0"/>
+          <w:numId w:val="15"/>
+        </w:numPr>
+        <w:rPr>
+          <w:rFonts w:ascii="Times New Roman" w:eastAsia="標楷體" w:hAnsi="Times New Roman" w:cs="Times New Roman"/>
+        </w:rPr>
+      </w:pPr>
+      <w:r>
+        <w:rPr>
+          <w:rFonts w:ascii="Times New Roman" w:eastAsia="標楷體" w:hAnsi="Times New Roman" w:cs="Times New Roman" w:hint="eastAsia"/>
+        </w:rPr>
+        <w:t xml:space="preserve">Data </w:t>
+      </w:r>
+      <w:proofErr w:type="spellStart"/>
+      <w:r>
+        <w:rPr>
+          <w:rFonts w:ascii="Times New Roman" w:eastAsia="標楷體" w:hAnsi="Times New Roman" w:cs="Times New Roman" w:hint="eastAsia"/>
+        </w:rPr>
+        <w:t>Maintance</w:t>
+      </w:r>
+      <w:proofErr w:type="spellEnd"/>
+      <w:r>
+        <w:rPr>
+          <w:rFonts w:ascii="Times New Roman" w:eastAsia="標楷體" w:hAnsi="Times New Roman" w:cs="Times New Roman" w:hint="eastAsia"/>
+        </w:rPr>
+        <w:t xml:space="preserve"> and C</w:t>
+      </w:r>
+      <w:r>
+        <w:rPr>
+          <w:rFonts w:ascii="Times New Roman" w:eastAsia="標楷體" w:hAnsi="Times New Roman" w:cs="Times New Roman"/>
+        </w:rPr>
+        <w:t xml:space="preserve">onnect </w:t>
+      </w:r>
+      <w:r>
+        <w:rPr>
+          <w:rFonts w:ascii="Times New Roman" w:eastAsia="標楷體" w:hAnsi="Times New Roman" w:cs="Times New Roman" w:hint="eastAsia"/>
+        </w:rPr>
+        <w:t>D</w:t>
+      </w:r>
+      <w:r>
+        <w:rPr>
+          <w:rFonts w:ascii="Times New Roman" w:eastAsia="標楷體" w:hAnsi="Times New Roman" w:cs="Times New Roman"/>
+        </w:rPr>
+        <w:t xml:space="preserve">atabase to </w:t>
+      </w:r>
+      <w:r>
+        <w:rPr>
+          <w:rFonts w:ascii="Times New Roman" w:eastAsia="標楷體" w:hAnsi="Times New Roman" w:cs="Times New Roman" w:hint="eastAsia"/>
+        </w:rPr>
+        <w:t>the A</w:t>
+      </w:r>
+      <w:r>
+        <w:rPr>
+          <w:rFonts w:ascii="Times New Roman" w:eastAsia="標楷體" w:hAnsi="Times New Roman" w:cs="Times New Roman"/>
+        </w:rPr>
+        <w:t>pplication</w:t>
+      </w:r>
+      <w:r>
+        <w:rPr>
+          <w:rFonts w:ascii="Times New Roman" w:eastAsia="標楷體" w:hAnsi="Times New Roman" w:cs="Times New Roman"/>
+        </w:rPr>
+        <w:br/>
+      </w:r>
+      <w:r>
+        <w:rPr>
+          <w:rFonts w:ascii="Times New Roman" w:eastAsia="標楷體" w:hAnsi="Times New Roman" w:cs="Times New Roman" w:hint="eastAsia"/>
+          <w:b/>
+          <w:bCs/>
+        </w:rPr>
+        <w:t>新增資料</w:t>
+      </w:r>
+      <w:r>
+        <w:rPr>
+          <w:rFonts w:ascii="Times New Roman" w:eastAsia="標楷體" w:hAnsi="Times New Roman" w:cs="Times New Roman"/>
+        </w:rPr>
+        <w:br/>
+      </w:r>
+      <w:r>
+        <w:rPr>
+          <w:rFonts w:ascii="Times New Roman" w:eastAsia="標楷體" w:hAnsi="Times New Roman" w:cs="Times New Roman" w:hint="eastAsia"/>
+        </w:rPr>
+        <w:t>在新增資料方面，包括新增使用者與</w:t>
+      </w:r>
+      <w:proofErr w:type="gramStart"/>
+      <w:r>
+        <w:rPr>
+          <w:rFonts w:ascii="Times New Roman" w:eastAsia="標楷體" w:hAnsi="Times New Roman" w:cs="Times New Roman" w:hint="eastAsia"/>
+        </w:rPr>
+        <w:t>新增貼文</w:t>
+      </w:r>
+      <w:proofErr w:type="gramEnd"/>
+      <w:r>
+        <w:rPr>
+          <w:rFonts w:ascii="Times New Roman" w:eastAsia="標楷體" w:hAnsi="Times New Roman" w:cs="Times New Roman" w:hint="eastAsia"/>
+        </w:rPr>
+        <w:t>，兩者皆使用相同的流程。應用程式透過連接資料庫，執行</w:t>
+      </w:r>
+      <w:r>
+        <w:rPr>
+          <w:rFonts w:ascii="Times New Roman" w:eastAsia="標楷體" w:hAnsi="Times New Roman" w:cs="Times New Roman" w:hint="eastAsia"/>
+        </w:rPr>
+        <w:t xml:space="preserve"> MySQL </w:t>
+      </w:r>
+      <w:r>
+        <w:rPr>
+          <w:rFonts w:ascii="Times New Roman" w:eastAsia="標楷體" w:hAnsi="Times New Roman" w:cs="Times New Roman" w:hint="eastAsia"/>
+        </w:rPr>
+        <w:t>的</w:t>
+      </w:r>
+      <w:r>
+        <w:rPr>
+          <w:rFonts w:ascii="Times New Roman" w:eastAsia="標楷體" w:hAnsi="Times New Roman" w:cs="Times New Roman" w:hint="eastAsia"/>
+        </w:rPr>
+        <w:t xml:space="preserve"> INSERT </w:t>
+      </w:r>
+      <w:r>
+        <w:rPr>
+          <w:rFonts w:ascii="Times New Roman" w:eastAsia="標楷體" w:hAnsi="Times New Roman" w:cs="Times New Roman" w:hint="eastAsia"/>
+        </w:rPr>
+        <w:t>查詢來完成資料新增操作，如下圖所示。</w:t>
+      </w:r>
+    </w:p>
+    <w:p>
+      <w:pPr>
         <w:ind w:left="480"/>
         <w:rPr>
           <w:rFonts w:ascii="Times New Roman" w:eastAsia="標楷體" w:hAnsi="Times New Roman" w:cs="Times New Roman"/>
         </w:rPr>
       </w:pPr>
+      <w:r>
+        <w:rPr>
+          <w:rFonts w:ascii="Times New Roman" w:eastAsia="標楷體" w:hAnsi="Times New Roman" w:cs="Times New Roman"/>
+          <w:noProof/>
+        </w:rPr>
+        <w:drawing>
+          <wp:inline distT="0" distB="0" distL="0" distR="0" wp14:anchorId="01D80B30" wp14:editId="4C748EBD">
+            <wp:extent cx="5274310" cy="1289050"/>
+            <wp:effectExtent l="0" t="0" r="2540" b="6350"/>
+            <wp:docPr id="1575686320" name="圖片 1" descr="一張含有 文字, 螢幕擷取畫面, 字型 的圖片&#10;&#10;自動產生的描述"/>
+            <wp:cNvGraphicFramePr>
+              <a:graphicFrameLocks xmlns:a="http://schemas.openxmlformats.org/drawingml/2006/main" noChangeAspect="1"/>
+            </wp:cNvGraphicFramePr>
+            <a:graphic xmlns:a="http://schemas.openxmlformats.org/drawingml/2006/main">
+              <a:graphicData uri="http://schemas.openxmlformats.org/drawingml/2006/picture">
+                <pic:pic xmlns:pic="http://schemas.openxmlformats.org/drawingml/2006/picture">
+                  <pic:nvPicPr>
+                    <pic:cNvPr id="1575686320" name="圖片 1" descr="一張含有 文字, 螢幕擷取畫面, 字型 的圖片&#10;&#10;自動產生的描述"/>
+                    <pic:cNvPicPr/>
+                  </pic:nvPicPr>
+                  <pic:blipFill>
+                    <a:blip r:embed="rId9"/>
+                    <a:stretch>
+                      <a:fillRect/>
+                    </a:stretch>
+                  </pic:blipFill>
+                  <pic:spPr>
+                    <a:xfrm>
+                      <a:off x="0" y="0"/>
+                      <a:ext cx="5274310" cy="1289050"/>
+                    </a:xfrm>
+                    <a:prstGeom prst="rect">
+                      <a:avLst/>
+                    </a:prstGeom>
+                  </pic:spPr>
+                </pic:pic>
+              </a:graphicData>
+            </a:graphic>
+          </wp:inline>
+        </w:drawing>
+      </w:r>
     </w:p>
     <w:p>
       <w:pPr>
@@ -296,27 +2536,508 @@
           <w:rFonts w:ascii="Times New Roman" w:eastAsia="標楷體" w:hAnsi="Times New Roman" w:cs="Times New Roman"/>
         </w:rPr>
       </w:pPr>
+      <w:r>
+        <w:rPr>
+          <w:rFonts w:ascii="Times New Roman" w:eastAsia="標楷體" w:hAnsi="Times New Roman" w:cs="Times New Roman"/>
+        </w:rPr>
+        <w:tab/>
+      </w:r>
     </w:p>
     <w:p>
       <w:pPr>
         <w:ind w:left="480"/>
         <w:rPr>
           <w:rFonts w:ascii="Times New Roman" w:eastAsia="標楷體" w:hAnsi="Times New Roman" w:cs="Times New Roman"/>
-        </w:rPr>
-      </w:pPr>
+          <w:b/>
+          <w:bCs/>
+        </w:rPr>
+      </w:pPr>
+      <w:r>
+        <w:rPr>
+          <w:rFonts w:ascii="Times New Roman" w:eastAsia="標楷體" w:hAnsi="Times New Roman" w:cs="Times New Roman" w:hint="eastAsia"/>
+          <w:b/>
+          <w:bCs/>
+        </w:rPr>
+        <w:t>更新資料</w:t>
+      </w:r>
     </w:p>
     <w:p>
       <w:pPr>
         <w:ind w:left="480"/>
         <w:rPr>
-          <w:rFonts w:ascii="Times New Roman" w:eastAsia="標楷體" w:hAnsi="Times New Roman" w:cs="Times New Roman"/>
-        </w:rPr>
-      </w:pPr>
+          <w:rFonts w:eastAsia="標楷體"/>
+        </w:rPr>
+      </w:pPr>
+      <w:r>
+        <w:rPr>
+          <w:rFonts w:ascii="Times New Roman" w:eastAsia="標楷體" w:hAnsi="Times New Roman" w:cs="Times New Roman"/>
+        </w:rPr>
+        <w:tab/>
+      </w:r>
+      <w:r>
+        <w:rPr>
+          <w:rFonts w:ascii="Times New Roman" w:eastAsia="標楷體" w:hAnsi="Times New Roman" w:cs="Times New Roman" w:hint="eastAsia"/>
+        </w:rPr>
+        <w:t>更新資料包含</w:t>
+      </w:r>
+      <w:proofErr w:type="gramStart"/>
+      <w:r>
+        <w:rPr>
+          <w:rFonts w:ascii="Times New Roman" w:eastAsia="標楷體" w:hAnsi="Times New Roman" w:cs="Times New Roman" w:hint="eastAsia"/>
+        </w:rPr>
+        <w:t>更新貼文</w:t>
+      </w:r>
+      <w:proofErr w:type="gramEnd"/>
+      <w:r>
+        <w:rPr>
+          <w:rFonts w:ascii="Times New Roman" w:eastAsia="標楷體" w:hAnsi="Times New Roman" w:cs="Times New Roman" w:hint="eastAsia"/>
+        </w:rPr>
+        <w:t>，</w:t>
+      </w:r>
+      <w:r>
+        <w:rPr>
+          <w:rFonts w:eastAsia="標楷體" w:hint="eastAsia"/>
+        </w:rPr>
+        <w:t>如下圖，</w:t>
+      </w:r>
+      <w:r>
+        <w:rPr>
+          <w:rFonts w:eastAsia="標楷體"/>
+        </w:rPr>
+        <w:t>當</w:t>
+      </w:r>
+      <w:r>
+        <w:rPr>
+          <w:rFonts w:ascii="Times New Roman" w:eastAsia="標楷體" w:hAnsi="Times New Roman" w:cs="Times New Roman" w:hint="eastAsia"/>
+        </w:rPr>
+        <w:t>應用程式</w:t>
+      </w:r>
+      <w:r>
+        <w:rPr>
+          <w:rFonts w:eastAsia="標楷體"/>
+        </w:rPr>
+        <w:t>收到</w:t>
+      </w:r>
+      <w:r>
+        <w:rPr>
+          <w:rFonts w:eastAsia="標楷體"/>
+        </w:rPr>
+        <w:t xml:space="preserve"> POST </w:t>
+      </w:r>
+      <w:r>
+        <w:rPr>
+          <w:rFonts w:eastAsia="標楷體"/>
+        </w:rPr>
+        <w:t>請求</w:t>
+      </w:r>
+      <w:r>
+        <w:rPr>
+          <w:rFonts w:eastAsia="標楷體" w:hint="eastAsia"/>
+        </w:rPr>
+        <w:t>，也就是當使用者要</w:t>
+      </w:r>
+      <w:r>
+        <w:rPr>
+          <w:rFonts w:eastAsia="標楷體"/>
+        </w:rPr>
+        <w:t>提交修改後</w:t>
+      </w:r>
+      <w:proofErr w:type="gramStart"/>
+      <w:r>
+        <w:rPr>
+          <w:rFonts w:eastAsia="標楷體"/>
+        </w:rPr>
+        <w:t>的貼文內容</w:t>
+      </w:r>
+      <w:proofErr w:type="gramEnd"/>
+      <w:r>
+        <w:rPr>
+          <w:rFonts w:eastAsia="標楷體"/>
+        </w:rPr>
+        <w:t>，</w:t>
+      </w:r>
+      <w:r>
+        <w:rPr>
+          <w:rFonts w:eastAsia="標楷體" w:hint="eastAsia"/>
+        </w:rPr>
+        <w:t>就執行</w:t>
+      </w:r>
+      <w:proofErr w:type="spellStart"/>
+      <w:r>
+        <w:rPr>
+          <w:rFonts w:eastAsia="標楷體" w:hint="eastAsia"/>
+        </w:rPr>
+        <w:t>sql</w:t>
+      </w:r>
+      <w:proofErr w:type="spellEnd"/>
+      <w:r>
+        <w:rPr>
+          <w:rFonts w:eastAsia="標楷體" w:hint="eastAsia"/>
+        </w:rPr>
+        <w:t>來</w:t>
+      </w:r>
+      <w:r>
+        <w:rPr>
+          <w:rFonts w:eastAsia="標楷體"/>
+        </w:rPr>
+        <w:t>更新指定</w:t>
+      </w:r>
+      <w:r>
+        <w:rPr>
+          <w:rFonts w:eastAsia="標楷體"/>
+        </w:rPr>
+        <w:t xml:space="preserve"> id </w:t>
+      </w:r>
+      <w:proofErr w:type="gramStart"/>
+      <w:r>
+        <w:rPr>
+          <w:rFonts w:eastAsia="標楷體"/>
+        </w:rPr>
+        <w:t>的貼文標題</w:t>
+      </w:r>
+      <w:proofErr w:type="gramEnd"/>
+      <w:r>
+        <w:rPr>
+          <w:rFonts w:eastAsia="標楷體"/>
+        </w:rPr>
+        <w:t>與內容；否則，</w:t>
+      </w:r>
+      <w:r>
+        <w:rPr>
+          <w:rFonts w:eastAsia="標楷體" w:hint="eastAsia"/>
+        </w:rPr>
+        <w:t>當</w:t>
+      </w:r>
+      <w:r>
+        <w:rPr>
+          <w:rFonts w:ascii="Times New Roman" w:eastAsia="標楷體" w:hAnsi="Times New Roman" w:cs="Times New Roman" w:hint="eastAsia"/>
+        </w:rPr>
+        <w:t>應用程式</w:t>
+      </w:r>
+      <w:r>
+        <w:rPr>
+          <w:rFonts w:ascii="Times New Roman" w:eastAsia="標楷體" w:hAnsi="Times New Roman" w:cs="Times New Roman" w:hint="eastAsia"/>
+        </w:rPr>
+        <w:t>收到</w:t>
+      </w:r>
+      <w:r>
+        <w:rPr>
+          <w:rFonts w:eastAsia="標楷體" w:hint="eastAsia"/>
+        </w:rPr>
+        <w:t>GET</w:t>
+      </w:r>
+      <w:r>
+        <w:rPr>
+          <w:rFonts w:eastAsia="標楷體" w:hint="eastAsia"/>
+        </w:rPr>
+        <w:t>請求</w:t>
+      </w:r>
+      <w:r>
+        <w:rPr>
+          <w:rFonts w:eastAsia="標楷體" w:hint="eastAsia"/>
+        </w:rPr>
+        <w:t>(</w:t>
+      </w:r>
+      <w:r>
+        <w:rPr>
+          <w:rFonts w:eastAsia="標楷體" w:hint="eastAsia"/>
+        </w:rPr>
+        <w:t>此函式前面限制只能使用</w:t>
+      </w:r>
+      <w:r>
+        <w:rPr>
+          <w:rFonts w:eastAsia="標楷體" w:hint="eastAsia"/>
+        </w:rPr>
+        <w:t>POST</w:t>
+      </w:r>
+      <w:r>
+        <w:rPr>
+          <w:rFonts w:eastAsia="標楷體" w:hint="eastAsia"/>
+        </w:rPr>
+        <w:t>和</w:t>
+      </w:r>
+      <w:r>
+        <w:rPr>
+          <w:rFonts w:eastAsia="標楷體" w:hint="eastAsia"/>
+        </w:rPr>
+        <w:t>GET)</w:t>
+      </w:r>
+      <w:r>
+        <w:rPr>
+          <w:rFonts w:eastAsia="標楷體" w:hint="eastAsia"/>
+        </w:rPr>
+        <w:t>，也就是網頁要</w:t>
+      </w:r>
+      <w:r>
+        <w:rPr>
+          <w:rFonts w:eastAsia="標楷體" w:hint="eastAsia"/>
+        </w:rPr>
+        <w:t>載入</w:t>
+      </w:r>
+      <w:r>
+        <w:rPr>
+          <w:rFonts w:eastAsia="標楷體" w:hint="eastAsia"/>
+        </w:rPr>
+        <w:t>欲</w:t>
+      </w:r>
+      <w:r>
+        <w:rPr>
+          <w:rFonts w:eastAsia="標楷體" w:hint="eastAsia"/>
+        </w:rPr>
+        <w:t>編輯</w:t>
+      </w:r>
+      <w:proofErr w:type="gramStart"/>
+      <w:r>
+        <w:rPr>
+          <w:rFonts w:eastAsia="標楷體" w:hint="eastAsia"/>
+        </w:rPr>
+        <w:t>的貼文內容</w:t>
+      </w:r>
+      <w:proofErr w:type="gramEnd"/>
+      <w:r>
+        <w:rPr>
+          <w:rFonts w:eastAsia="標楷體" w:hint="eastAsia"/>
+        </w:rPr>
+        <w:t>，就</w:t>
+      </w:r>
+      <w:r>
+        <w:rPr>
+          <w:rFonts w:eastAsia="標楷體"/>
+        </w:rPr>
+        <w:t>從資料庫查詢指定</w:t>
+      </w:r>
+      <w:r>
+        <w:rPr>
+          <w:rFonts w:eastAsia="標楷體"/>
+        </w:rPr>
+        <w:t xml:space="preserve"> id </w:t>
+      </w:r>
+      <w:proofErr w:type="gramStart"/>
+      <w:r>
+        <w:rPr>
+          <w:rFonts w:eastAsia="標楷體"/>
+        </w:rPr>
+        <w:t>的貼文資料</w:t>
+      </w:r>
+      <w:proofErr w:type="gramEnd"/>
+      <w:r>
+        <w:rPr>
+          <w:rFonts w:eastAsia="標楷體"/>
+        </w:rPr>
+        <w:t>並顯示至編輯頁面。</w:t>
+      </w:r>
     </w:p>
     <w:p>
       <w:pPr>
         <w:ind w:left="480"/>
         <w:rPr>
+          <w:rFonts w:eastAsia="標楷體"/>
+        </w:rPr>
+      </w:pPr>
+      <w:r>
+        <w:rPr>
+          <w:rFonts w:eastAsia="標楷體"/>
+          <w:noProof/>
+        </w:rPr>
+        <w:drawing>
+          <wp:inline distT="0" distB="0" distL="0" distR="0" wp14:anchorId="1890B9C2" wp14:editId="5EC8DA69">
+            <wp:extent cx="5274310" cy="2003425"/>
+            <wp:effectExtent l="0" t="0" r="2540" b="0"/>
+            <wp:docPr id="436835066" name="圖片 1" descr="一張含有 文字, 螢幕擷取畫面, 軟體, 多媒體軟體 的圖片&#10;&#10;自動產生的描述"/>
+            <wp:cNvGraphicFramePr>
+              <a:graphicFrameLocks xmlns:a="http://schemas.openxmlformats.org/drawingml/2006/main" noChangeAspect="1"/>
+            </wp:cNvGraphicFramePr>
+            <a:graphic xmlns:a="http://schemas.openxmlformats.org/drawingml/2006/main">
+              <a:graphicData uri="http://schemas.openxmlformats.org/drawingml/2006/picture">
+                <pic:pic xmlns:pic="http://schemas.openxmlformats.org/drawingml/2006/picture">
+                  <pic:nvPicPr>
+                    <pic:cNvPr id="436835066" name="圖片 1" descr="一張含有 文字, 螢幕擷取畫面, 軟體, 多媒體軟體 的圖片&#10;&#10;自動產生的描述"/>
+                    <pic:cNvPicPr/>
+                  </pic:nvPicPr>
+                  <pic:blipFill>
+                    <a:blip r:embed="rId10"/>
+                    <a:stretch>
+                      <a:fillRect/>
+                    </a:stretch>
+                  </pic:blipFill>
+                  <pic:spPr>
+                    <a:xfrm>
+                      <a:off x="0" y="0"/>
+                      <a:ext cx="5274310" cy="2003425"/>
+                    </a:xfrm>
+                    <a:prstGeom prst="rect">
+                      <a:avLst/>
+                    </a:prstGeom>
+                  </pic:spPr>
+                </pic:pic>
+              </a:graphicData>
+            </a:graphic>
+          </wp:inline>
+        </w:drawing>
+      </w:r>
+    </w:p>
+    <w:p>
+      <w:pPr>
+        <w:rPr>
+          <w:rFonts w:ascii="Times New Roman" w:eastAsia="標楷體" w:hAnsi="Times New Roman" w:cs="Times New Roman"/>
+        </w:rPr>
+      </w:pPr>
+    </w:p>
+    <w:p>
+      <w:pPr>
+        <w:ind w:firstLine="480"/>
+        <w:rPr>
+          <w:rFonts w:ascii="Times New Roman" w:eastAsia="標楷體" w:hAnsi="Times New Roman" w:cs="Times New Roman"/>
+          <w:b/>
+          <w:bCs/>
+        </w:rPr>
+      </w:pPr>
+      <w:r>
+        <w:rPr>
+          <w:rFonts w:ascii="Times New Roman" w:eastAsia="標楷體" w:hAnsi="Times New Roman" w:cs="Times New Roman" w:hint="eastAsia"/>
+          <w:b/>
+          <w:bCs/>
+        </w:rPr>
+        <w:t>刪除資料</w:t>
+      </w:r>
+    </w:p>
+    <w:p>
+      <w:pPr>
+        <w:ind w:left="480" w:firstLine="480"/>
+        <w:rPr>
+          <w:rFonts w:ascii="Times New Roman" w:eastAsia="標楷體" w:hAnsi="Times New Roman" w:cs="Times New Roman"/>
+        </w:rPr>
+      </w:pPr>
+      <w:r>
+        <w:rPr>
+          <w:rFonts w:ascii="Times New Roman" w:eastAsia="標楷體" w:hAnsi="Times New Roman" w:cs="Times New Roman" w:hint="eastAsia"/>
+        </w:rPr>
+        <w:t>刪除包含</w:t>
+      </w:r>
+      <w:proofErr w:type="gramStart"/>
+      <w:r>
+        <w:rPr>
+          <w:rFonts w:ascii="Times New Roman" w:eastAsia="標楷體" w:hAnsi="Times New Roman" w:cs="Times New Roman" w:hint="eastAsia"/>
+        </w:rPr>
+        <w:t>刪除貼文</w:t>
+      </w:r>
+      <w:proofErr w:type="gramEnd"/>
+      <w:r>
+        <w:rPr>
+          <w:rFonts w:ascii="Times New Roman" w:eastAsia="標楷體" w:hAnsi="Times New Roman" w:cs="Times New Roman" w:hint="eastAsia"/>
+        </w:rPr>
+        <w:t>，</w:t>
+      </w:r>
+      <w:r>
+        <w:rPr>
+          <w:rFonts w:ascii="Times New Roman" w:eastAsia="標楷體" w:hAnsi="Times New Roman" w:cs="Times New Roman" w:hint="eastAsia"/>
+        </w:rPr>
+        <w:t>如下圖</w:t>
+      </w:r>
+      <w:r>
+        <w:rPr>
+          <w:rFonts w:ascii="Times New Roman" w:eastAsia="標楷體" w:hAnsi="Times New Roman" w:cs="Times New Roman" w:hint="eastAsia"/>
+        </w:rPr>
+        <w:t>，應用程式</w:t>
+      </w:r>
+      <w:r>
+        <w:rPr>
+          <w:rFonts w:ascii="Times New Roman" w:eastAsia="標楷體" w:hAnsi="Times New Roman" w:cs="Times New Roman" w:hint="eastAsia"/>
+        </w:rPr>
+        <w:t>刪除指定</w:t>
+      </w:r>
+      <w:r>
+        <w:rPr>
+          <w:rFonts w:ascii="Times New Roman" w:eastAsia="標楷體" w:hAnsi="Times New Roman" w:cs="Times New Roman" w:hint="eastAsia"/>
+        </w:rPr>
+        <w:t xml:space="preserve"> id </w:t>
+      </w:r>
+      <w:proofErr w:type="gramStart"/>
+      <w:r>
+        <w:rPr>
+          <w:rFonts w:ascii="Times New Roman" w:eastAsia="標楷體" w:hAnsi="Times New Roman" w:cs="Times New Roman" w:hint="eastAsia"/>
+        </w:rPr>
+        <w:t>的貼文並</w:t>
+      </w:r>
+      <w:proofErr w:type="gramEnd"/>
+      <w:r>
+        <w:rPr>
+          <w:rFonts w:ascii="Times New Roman" w:eastAsia="標楷體" w:hAnsi="Times New Roman" w:cs="Times New Roman" w:hint="eastAsia"/>
+        </w:rPr>
+        <w:t>更新資料庫，執行後顯示成功或錯誤訊息</w:t>
+      </w:r>
+      <w:r>
+        <w:rPr>
+          <w:rFonts w:ascii="Times New Roman" w:eastAsia="標楷體" w:hAnsi="Times New Roman" w:cs="Times New Roman" w:hint="eastAsia"/>
+        </w:rPr>
+        <w:t>。</w:t>
+      </w:r>
+      <w:r>
+        <w:rPr>
+          <w:rFonts w:ascii="Times New Roman" w:eastAsia="標楷體" w:hAnsi="Times New Roman" w:cs="Times New Roman"/>
+        </w:rPr>
+        <w:t xml:space="preserve"> </w:t>
+      </w:r>
+      <w:r>
+        <w:rPr>
+          <w:rFonts w:ascii="Times New Roman" w:eastAsia="標楷體" w:hAnsi="Times New Roman" w:cs="Times New Roman"/>
+        </w:rPr>
+        <w:br/>
+      </w:r>
+      <w:r>
+        <w:rPr>
+          <w:rFonts w:ascii="Times New Roman" w:eastAsia="標楷體" w:hAnsi="Times New Roman" w:cs="Times New Roman"/>
+          <w:noProof/>
+        </w:rPr>
+        <w:lastRenderedPageBreak/>
+        <w:drawing>
+          <wp:inline distT="0" distB="0" distL="0" distR="0" wp14:anchorId="0301DA94" wp14:editId="27D76420">
+            <wp:extent cx="4728365" cy="1325880"/>
+            <wp:effectExtent l="0" t="0" r="0" b="7620"/>
+            <wp:docPr id="654060833" name="圖片 1" descr="一張含有 文字, 螢幕擷取畫面, 字型 的圖片&#10;&#10;自動產生的描述"/>
+            <wp:cNvGraphicFramePr>
+              <a:graphicFrameLocks xmlns:a="http://schemas.openxmlformats.org/drawingml/2006/main" noChangeAspect="1"/>
+            </wp:cNvGraphicFramePr>
+            <a:graphic xmlns:a="http://schemas.openxmlformats.org/drawingml/2006/main">
+              <a:graphicData uri="http://schemas.openxmlformats.org/drawingml/2006/picture">
+                <pic:pic xmlns:pic="http://schemas.openxmlformats.org/drawingml/2006/picture">
+                  <pic:nvPicPr>
+                    <pic:cNvPr id="654060833" name="圖片 1" descr="一張含有 文字, 螢幕擷取畫面, 字型 的圖片&#10;&#10;自動產生的描述"/>
+                    <pic:cNvPicPr/>
+                  </pic:nvPicPr>
+                  <pic:blipFill rotWithShape="1">
+                    <a:blip r:embed="rId11"/>
+                    <a:srcRect t="40183" b="8014"/>
+                    <a:stretch/>
+                  </pic:blipFill>
+                  <pic:spPr bwMode="auto">
+                    <a:xfrm>
+                      <a:off x="0" y="0"/>
+                      <a:ext cx="4731543" cy="1326771"/>
+                    </a:xfrm>
+                    <a:prstGeom prst="rect">
+                      <a:avLst/>
+                    </a:prstGeom>
+                    <a:ln>
+                      <a:noFill/>
+                    </a:ln>
+                    <a:extLst>
+                      <a:ext uri="{53640926-AAD7-44D8-BBD7-CCE9431645EC}">
+                        <a14:shadowObscured xmlns:a14="http://schemas.microsoft.com/office/drawing/2010/main"/>
+                      </a:ext>
+                    </a:extLst>
+                  </pic:spPr>
+                </pic:pic>
+              </a:graphicData>
+            </a:graphic>
+          </wp:inline>
+        </w:drawing>
+      </w:r>
+    </w:p>
+    <w:p>
+      <w:pPr>
+        <w:ind w:left="480" w:firstLine="480"/>
+        <w:rPr>
           <w:rFonts w:ascii="Times New Roman" w:eastAsia="標楷體" w:hAnsi="Times New Roman" w:cs="Times New Roman"/>
         </w:rPr>
       </w:pPr>
@@ -326,8 +3047,18 @@
         <w:ind w:left="480"/>
         <w:rPr>
           <w:rFonts w:ascii="Times New Roman" w:eastAsia="標楷體" w:hAnsi="Times New Roman" w:cs="Times New Roman"/>
-        </w:rPr>
-      </w:pPr>
+          <w:b/>
+          <w:bCs/>
+        </w:rPr>
+      </w:pPr>
+      <w:r>
+        <w:rPr>
+          <w:rFonts w:ascii="Times New Roman" w:eastAsia="標楷體" w:hAnsi="Times New Roman" w:cs="Times New Roman" w:hint="eastAsia"/>
+          <w:b/>
+          <w:bCs/>
+        </w:rPr>
+        <w:t>搜尋資料</w:t>
+      </w:r>
     </w:p>
     <w:p>
       <w:pPr>
@@ -336,6 +3067,304 @@
           <w:rFonts w:ascii="Times New Roman" w:eastAsia="標楷體" w:hAnsi="Times New Roman" w:cs="Times New Roman"/>
         </w:rPr>
       </w:pPr>
+      <w:r>
+        <w:rPr>
+          <w:rFonts w:ascii="Times New Roman" w:eastAsia="標楷體" w:hAnsi="Times New Roman" w:cs="Times New Roman"/>
+        </w:rPr>
+        <w:tab/>
+      </w:r>
+      <w:r>
+        <w:rPr>
+          <w:rFonts w:ascii="Times New Roman" w:eastAsia="標楷體" w:hAnsi="Times New Roman" w:cs="Times New Roman" w:hint="eastAsia"/>
+        </w:rPr>
+        <w:t>搜尋功能為</w:t>
+      </w:r>
+      <w:r>
+        <w:rPr>
+          <w:rFonts w:ascii="Times New Roman" w:eastAsia="標楷體" w:hAnsi="Times New Roman" w:cs="Times New Roman" w:hint="eastAsia"/>
+        </w:rPr>
+        <w:t>搜尋酒名跳出相關</w:t>
+      </w:r>
+      <w:proofErr w:type="gramStart"/>
+      <w:r>
+        <w:rPr>
+          <w:rFonts w:ascii="Times New Roman" w:eastAsia="標楷體" w:hAnsi="Times New Roman" w:cs="Times New Roman" w:hint="eastAsia"/>
+        </w:rPr>
+        <w:t>查詢解果</w:t>
+      </w:r>
+      <w:proofErr w:type="gramEnd"/>
+      <w:r>
+        <w:rPr>
+          <w:rFonts w:ascii="Times New Roman" w:eastAsia="標楷體" w:hAnsi="Times New Roman" w:cs="Times New Roman" w:hint="eastAsia"/>
+        </w:rPr>
+        <w:t>，</w:t>
+      </w:r>
+      <w:proofErr w:type="spellStart"/>
+      <w:r>
+        <w:rPr>
+          <w:rFonts w:ascii="Times New Roman" w:eastAsia="標楷體" w:hAnsi="Times New Roman" w:cs="Times New Roman" w:hint="eastAsia"/>
+        </w:rPr>
+        <w:t>sql</w:t>
+      </w:r>
+      <w:proofErr w:type="spellEnd"/>
+      <w:r>
+        <w:rPr>
+          <w:rFonts w:ascii="Times New Roman" w:eastAsia="標楷體" w:hAnsi="Times New Roman" w:cs="Times New Roman" w:hint="eastAsia"/>
+        </w:rPr>
+        <w:t>和前後端方面這兩步驟比較長所以分兩段落講，先講</w:t>
+      </w:r>
+      <w:proofErr w:type="spellStart"/>
+      <w:r>
+        <w:rPr>
+          <w:rFonts w:ascii="Times New Roman" w:eastAsia="標楷體" w:hAnsi="Times New Roman" w:cs="Times New Roman" w:hint="eastAsia"/>
+        </w:rPr>
+        <w:t>sql</w:t>
+      </w:r>
+      <w:proofErr w:type="spellEnd"/>
+      <w:r>
+        <w:rPr>
+          <w:rFonts w:ascii="Times New Roman" w:eastAsia="標楷體" w:hAnsi="Times New Roman" w:cs="Times New Roman" w:hint="eastAsia"/>
+        </w:rPr>
+        <w:t>方面，</w:t>
+      </w:r>
+      <w:r>
+        <w:rPr>
+          <w:rFonts w:ascii="Times New Roman" w:eastAsia="標楷體" w:hAnsi="Times New Roman" w:cs="Times New Roman" w:hint="eastAsia"/>
+        </w:rPr>
+        <w:t>我們透過跑</w:t>
+      </w:r>
+      <w:proofErr w:type="spellStart"/>
+      <w:r>
+        <w:rPr>
+          <w:rFonts w:ascii="Times New Roman" w:eastAsia="標楷體" w:hAnsi="Times New Roman" w:cs="Times New Roman" w:hint="eastAsia"/>
+        </w:rPr>
+        <w:t>sql</w:t>
+      </w:r>
+      <w:proofErr w:type="spellEnd"/>
+      <w:r>
+        <w:rPr>
+          <w:rFonts w:ascii="Times New Roman" w:eastAsia="標楷體" w:hAnsi="Times New Roman" w:cs="Times New Roman" w:hint="eastAsia"/>
+        </w:rPr>
+        <w:t>腳本來完成搜尋功能，</w:t>
+      </w:r>
+      <w:r>
+        <w:rPr>
+          <w:rFonts w:ascii="Times New Roman" w:eastAsia="標楷體" w:hAnsi="Times New Roman" w:cs="Times New Roman" w:hint="eastAsia"/>
+        </w:rPr>
+        <w:t>由於</w:t>
+      </w:r>
+      <w:proofErr w:type="spellStart"/>
+      <w:r>
+        <w:rPr>
+          <w:rFonts w:ascii="Times New Roman" w:eastAsia="標楷體" w:hAnsi="Times New Roman" w:cs="Times New Roman" w:hint="eastAsia"/>
+        </w:rPr>
+        <w:t>sql</w:t>
+      </w:r>
+      <w:proofErr w:type="spellEnd"/>
+      <w:r>
+        <w:rPr>
+          <w:rFonts w:ascii="Times New Roman" w:eastAsia="標楷體" w:hAnsi="Times New Roman" w:cs="Times New Roman" w:hint="eastAsia"/>
+        </w:rPr>
+        <w:t>腳本較長，因此這裡只用文字說明，實際</w:t>
+      </w:r>
+      <w:r>
+        <w:rPr>
+          <w:rFonts w:ascii="Times New Roman" w:eastAsia="標楷體" w:hAnsi="Times New Roman" w:cs="Times New Roman" w:hint="eastAsia"/>
+        </w:rPr>
+        <w:t>code</w:t>
+      </w:r>
+      <w:r>
+        <w:rPr>
+          <w:rFonts w:ascii="Times New Roman" w:eastAsia="標楷體" w:hAnsi="Times New Roman" w:cs="Times New Roman" w:hint="eastAsia"/>
+        </w:rPr>
+        <w:t>可以參考</w:t>
+      </w:r>
+      <w:r>
+        <w:rPr>
+          <w:rFonts w:ascii="Times New Roman" w:eastAsia="標楷體" w:hAnsi="Times New Roman" w:cs="Times New Roman"/>
+        </w:rPr>
+        <w:t>p</w:t>
+      </w:r>
+      <w:r>
+        <w:rPr>
+          <w:rFonts w:ascii="Times New Roman" w:eastAsia="標楷體" w:hAnsi="Times New Roman" w:cs="Times New Roman" w:hint="eastAsia"/>
+        </w:rPr>
+        <w:t>age_2.sql</w:t>
+      </w:r>
+      <w:r>
+        <w:rPr>
+          <w:rFonts w:ascii="Times New Roman" w:eastAsia="標楷體" w:hAnsi="Times New Roman" w:cs="Times New Roman" w:hint="eastAsia"/>
+        </w:rPr>
+        <w:t>檔案。</w:t>
+      </w:r>
+    </w:p>
+    <w:p>
+      <w:pPr>
+        <w:ind w:left="480" w:firstLine="480"/>
+        <w:rPr>
+          <w:rFonts w:ascii="Times New Roman" w:eastAsia="標楷體" w:hAnsi="Times New Roman" w:cs="Times New Roman"/>
+        </w:rPr>
+      </w:pPr>
+      <w:r>
+        <w:rPr>
+          <w:rFonts w:ascii="Times New Roman" w:eastAsia="標楷體" w:hAnsi="Times New Roman" w:cs="Times New Roman" w:hint="eastAsia"/>
+        </w:rPr>
+        <w:t>此</w:t>
+      </w:r>
+      <w:r>
+        <w:rPr>
+          <w:rFonts w:ascii="Times New Roman" w:eastAsia="標楷體" w:hAnsi="Times New Roman" w:cs="Times New Roman" w:hint="eastAsia"/>
+        </w:rPr>
+        <w:t xml:space="preserve"> SQL </w:t>
+      </w:r>
+      <w:r>
+        <w:rPr>
+          <w:rFonts w:ascii="Times New Roman" w:eastAsia="標楷體" w:hAnsi="Times New Roman" w:cs="Times New Roman" w:hint="eastAsia"/>
+        </w:rPr>
+        <w:t>腳本用於從五個表中提取酒品相關的完整資訊，並篩選符合特定酒品名稱的結果（如</w:t>
+      </w:r>
+      <w:r>
+        <w:rPr>
+          <w:rFonts w:ascii="Times New Roman" w:eastAsia="標楷體" w:hAnsi="Times New Roman" w:cs="Times New Roman" w:hint="eastAsia"/>
+        </w:rPr>
+        <w:t xml:space="preserve"> "Belvedere Vodka"</w:t>
+      </w:r>
+      <w:r>
+        <w:rPr>
+          <w:rFonts w:ascii="Times New Roman" w:eastAsia="標楷體" w:hAnsi="Times New Roman" w:cs="Times New Roman" w:hint="eastAsia"/>
+        </w:rPr>
+        <w:t>）。首先透過</w:t>
+      </w:r>
+      <w:r>
+        <w:rPr>
+          <w:rFonts w:ascii="Times New Roman" w:eastAsia="標楷體" w:hAnsi="Times New Roman" w:cs="Times New Roman" w:hint="eastAsia"/>
+        </w:rPr>
+        <w:t xml:space="preserve"> `@inputDescription` </w:t>
+      </w:r>
+      <w:r>
+        <w:rPr>
+          <w:rFonts w:ascii="Times New Roman" w:eastAsia="標楷體" w:hAnsi="Times New Roman" w:cs="Times New Roman" w:hint="eastAsia"/>
+        </w:rPr>
+        <w:t>設定搜尋的酒名，然後使用</w:t>
+      </w:r>
+      <w:r>
+        <w:rPr>
+          <w:rFonts w:ascii="Times New Roman" w:eastAsia="標楷體" w:hAnsi="Times New Roman" w:cs="Times New Roman" w:hint="eastAsia"/>
+        </w:rPr>
+        <w:t xml:space="preserve"> `JOIN` </w:t>
+      </w:r>
+      <w:r>
+        <w:rPr>
+          <w:rFonts w:ascii="Times New Roman" w:eastAsia="標楷體" w:hAnsi="Times New Roman" w:cs="Times New Roman" w:hint="eastAsia"/>
+        </w:rPr>
+        <w:t>和</w:t>
+      </w:r>
+      <w:r>
+        <w:rPr>
+          <w:rFonts w:ascii="Times New Roman" w:eastAsia="標楷體" w:hAnsi="Times New Roman" w:cs="Times New Roman" w:hint="eastAsia"/>
+        </w:rPr>
+        <w:t xml:space="preserve"> `LEFT JOIN` </w:t>
+      </w:r>
+      <w:r>
+        <w:rPr>
+          <w:rFonts w:ascii="Times New Roman" w:eastAsia="標楷體" w:hAnsi="Times New Roman" w:cs="Times New Roman" w:hint="eastAsia"/>
+        </w:rPr>
+        <w:t>分別將</w:t>
+      </w:r>
+      <w:r>
+        <w:rPr>
+          <w:rFonts w:ascii="Times New Roman" w:eastAsia="標楷體" w:hAnsi="Times New Roman" w:cs="Times New Roman" w:hint="eastAsia"/>
+        </w:rPr>
+        <w:t xml:space="preserve"> `EndInvFINAL12312016`</w:t>
+      </w:r>
+      <w:r>
+        <w:rPr>
+          <w:rFonts w:ascii="Times New Roman" w:eastAsia="標楷體" w:hAnsi="Times New Roman" w:cs="Times New Roman" w:hint="eastAsia"/>
+        </w:rPr>
+        <w:t>、</w:t>
+      </w:r>
+      <w:r>
+        <w:rPr>
+          <w:rFonts w:ascii="Times New Roman" w:eastAsia="標楷體" w:hAnsi="Times New Roman" w:cs="Times New Roman" w:hint="eastAsia"/>
+        </w:rPr>
+        <w:t>`2017PurchasePricesDec`</w:t>
+      </w:r>
+      <w:r>
+        <w:rPr>
+          <w:rFonts w:ascii="Times New Roman" w:eastAsia="標楷體" w:hAnsi="Times New Roman" w:cs="Times New Roman" w:hint="eastAsia"/>
+        </w:rPr>
+        <w:t>、</w:t>
+      </w:r>
+      <w:r>
+        <w:rPr>
+          <w:rFonts w:ascii="Times New Roman" w:eastAsia="標楷體" w:hAnsi="Times New Roman" w:cs="Times New Roman" w:hint="eastAsia"/>
+        </w:rPr>
+        <w:t xml:space="preserve">`PurchasesFINAL12312016` </w:t>
+      </w:r>
+      <w:r>
+        <w:rPr>
+          <w:rFonts w:ascii="Times New Roman" w:eastAsia="標楷體" w:hAnsi="Times New Roman" w:cs="Times New Roman" w:hint="eastAsia"/>
+        </w:rPr>
+        <w:t>以及</w:t>
+      </w:r>
+      <w:r>
+        <w:rPr>
+          <w:rFonts w:ascii="Times New Roman" w:eastAsia="標楷體" w:hAnsi="Times New Roman" w:cs="Times New Roman" w:hint="eastAsia"/>
+        </w:rPr>
+        <w:t xml:space="preserve"> `InvoicePurchases12312016` </w:t>
+      </w:r>
+      <w:r>
+        <w:rPr>
+          <w:rFonts w:ascii="Times New Roman" w:eastAsia="標楷體" w:hAnsi="Times New Roman" w:cs="Times New Roman" w:hint="eastAsia"/>
+        </w:rPr>
+        <w:t>進行關聯。查詢的欄位包括剩餘庫存、城市、售價、進貨資訊以及發票支付日期。使用</w:t>
+      </w:r>
+      <w:r>
+        <w:rPr>
+          <w:rFonts w:ascii="Times New Roman" w:eastAsia="標楷體" w:hAnsi="Times New Roman" w:cs="Times New Roman" w:hint="eastAsia"/>
+        </w:rPr>
+        <w:t xml:space="preserve"> `WHERE` </w:t>
+      </w:r>
+      <w:r>
+        <w:rPr>
+          <w:rFonts w:ascii="Times New Roman" w:eastAsia="標楷體" w:hAnsi="Times New Roman" w:cs="Times New Roman" w:hint="eastAsia"/>
+        </w:rPr>
+        <w:t>條件過濾關鍵字和</w:t>
+      </w:r>
+      <w:proofErr w:type="gramStart"/>
+      <w:r>
+        <w:rPr>
+          <w:rFonts w:ascii="Times New Roman" w:eastAsia="標楷體" w:hAnsi="Times New Roman" w:cs="Times New Roman" w:hint="eastAsia"/>
+        </w:rPr>
+        <w:t>非空值</w:t>
+      </w:r>
+      <w:proofErr w:type="gramEnd"/>
+      <w:r>
+        <w:rPr>
+          <w:rFonts w:ascii="Times New Roman" w:eastAsia="標楷體" w:hAnsi="Times New Roman" w:cs="Times New Roman" w:hint="eastAsia"/>
+        </w:rPr>
+        <w:t>資料，確保結果完整且精</w:t>
+      </w:r>
+      <w:proofErr w:type="gramStart"/>
+      <w:r>
+        <w:rPr>
+          <w:rFonts w:ascii="Times New Roman" w:eastAsia="標楷體" w:hAnsi="Times New Roman" w:cs="Times New Roman" w:hint="eastAsia"/>
+        </w:rPr>
+        <w:t>準</w:t>
+      </w:r>
+      <w:proofErr w:type="gramEnd"/>
+      <w:r>
+        <w:rPr>
+          <w:rFonts w:ascii="Times New Roman" w:eastAsia="標楷體" w:hAnsi="Times New Roman" w:cs="Times New Roman" w:hint="eastAsia"/>
+        </w:rPr>
+        <w:t>。結果可直接用於生成匯總表或進一步分析</w:t>
+      </w:r>
+      <w:r>
+        <w:rPr>
+          <w:rFonts w:ascii="Times New Roman" w:eastAsia="標楷體" w:hAnsi="Times New Roman" w:cs="Times New Roman" w:hint="eastAsia"/>
+        </w:rPr>
+        <w:t>。</w:t>
+      </w:r>
     </w:p>
     <w:p>
       <w:pPr>
@@ -344,6 +3373,70 @@
           <w:rFonts w:ascii="Times New Roman" w:eastAsia="標楷體" w:hAnsi="Times New Roman" w:cs="Times New Roman"/>
         </w:rPr>
       </w:pPr>
+      <w:r>
+        <w:rPr>
+          <w:rFonts w:ascii="Times New Roman" w:eastAsia="標楷體" w:hAnsi="Times New Roman" w:cs="Times New Roman"/>
+        </w:rPr>
+        <w:tab/>
+      </w:r>
+      <w:r>
+        <w:rPr>
+          <w:rFonts w:ascii="Times New Roman" w:eastAsia="標楷體" w:hAnsi="Times New Roman" w:cs="Times New Roman" w:hint="eastAsia"/>
+        </w:rPr>
+        <w:t>在前後端方面，我們透過輸入</w:t>
+      </w:r>
+      <w:r>
+        <w:rPr>
+          <w:rFonts w:ascii="Times New Roman" w:eastAsia="標楷體" w:hAnsi="Times New Roman" w:cs="Times New Roman" w:hint="eastAsia"/>
+        </w:rPr>
+        <w:t xml:space="preserve">`@inputDescription` </w:t>
+      </w:r>
+      <w:r>
+        <w:rPr>
+          <w:rFonts w:ascii="Times New Roman" w:eastAsia="標楷體" w:hAnsi="Times New Roman" w:cs="Times New Roman" w:hint="eastAsia"/>
+        </w:rPr>
+        <w:t>設定搜尋的酒名</w:t>
+      </w:r>
+      <w:r>
+        <w:rPr>
+          <w:rFonts w:ascii="Times New Roman" w:eastAsia="標楷體" w:hAnsi="Times New Roman" w:cs="Times New Roman" w:hint="eastAsia"/>
+        </w:rPr>
+        <w:t>，並跑</w:t>
+      </w:r>
+      <w:proofErr w:type="spellStart"/>
+      <w:r>
+        <w:rPr>
+          <w:rFonts w:ascii="Times New Roman" w:eastAsia="標楷體" w:hAnsi="Times New Roman" w:cs="Times New Roman"/>
+        </w:rPr>
+        <w:t>s</w:t>
+      </w:r>
+      <w:r>
+        <w:rPr>
+          <w:rFonts w:ascii="Times New Roman" w:eastAsia="標楷體" w:hAnsi="Times New Roman" w:cs="Times New Roman" w:hint="eastAsia"/>
+        </w:rPr>
+        <w:t>ql</w:t>
+      </w:r>
+      <w:proofErr w:type="spellEnd"/>
+      <w:r>
+        <w:rPr>
+          <w:rFonts w:ascii="Times New Roman" w:eastAsia="標楷體" w:hAnsi="Times New Roman" w:cs="Times New Roman" w:hint="eastAsia"/>
+        </w:rPr>
+        <w:t>腳本，最後拿</w:t>
+      </w:r>
+      <w:proofErr w:type="spellStart"/>
+      <w:r>
+        <w:rPr>
+          <w:rFonts w:ascii="Times New Roman" w:eastAsia="標楷體" w:hAnsi="Times New Roman" w:cs="Times New Roman" w:hint="eastAsia"/>
+        </w:rPr>
+        <w:t>sql</w:t>
+      </w:r>
+      <w:proofErr w:type="spellEnd"/>
+      <w:r>
+        <w:rPr>
+          <w:rFonts w:ascii="Times New Roman" w:eastAsia="標楷體" w:hAnsi="Times New Roman" w:cs="Times New Roman" w:hint="eastAsia"/>
+        </w:rPr>
+        <w:t>的結果來顯示，如下圖。</w:t>
+      </w:r>
     </w:p>
     <w:p>
       <w:pPr>
@@ -352,6 +3445,47 @@
           <w:rFonts w:ascii="Times New Roman" w:eastAsia="標楷體" w:hAnsi="Times New Roman" w:cs="Times New Roman"/>
         </w:rPr>
       </w:pPr>
+      <w:r>
+        <w:rPr>
+          <w:rFonts w:ascii="Times New Roman" w:eastAsia="標楷體" w:hAnsi="Times New Roman" w:cs="Times New Roman"/>
+          <w:noProof/>
+        </w:rPr>
+        <w:drawing>
+          <wp:inline distT="0" distB="0" distL="0" distR="0" wp14:anchorId="4BB34157" wp14:editId="7E77FF70">
+            <wp:extent cx="5274310" cy="1753235"/>
+            <wp:effectExtent l="0" t="0" r="2540" b="0"/>
+            <wp:docPr id="943243330" name="圖片 1" descr="一張含有 文字, 螢幕擷取畫面, 軟體 的圖片&#10;&#10;自動產生的描述"/>
+            <wp:cNvGraphicFramePr>
+              <a:graphicFrameLocks xmlns:a="http://schemas.openxmlformats.org/drawingml/2006/main" noChangeAspect="1"/>
+            </wp:cNvGraphicFramePr>
+            <a:graphic xmlns:a="http://schemas.openxmlformats.org/drawingml/2006/main">
+              <a:graphicData uri="http://schemas.openxmlformats.org/drawingml/2006/picture">
+                <pic:pic xmlns:pic="http://schemas.openxmlformats.org/drawingml/2006/picture">
+                  <pic:nvPicPr>
+                    <pic:cNvPr id="943243330" name="圖片 1" descr="一張含有 文字, 螢幕擷取畫面, 軟體 的圖片&#10;&#10;自動產生的描述"/>
+                    <pic:cNvPicPr/>
+                  </pic:nvPicPr>
+                  <pic:blipFill>
+                    <a:blip r:embed="rId12"/>
+                    <a:stretch>
+                      <a:fillRect/>
+                    </a:stretch>
+                  </pic:blipFill>
+                  <pic:spPr>
+                    <a:xfrm>
+                      <a:off x="0" y="0"/>
+                      <a:ext cx="5274310" cy="1753235"/>
+                    </a:xfrm>
+                    <a:prstGeom prst="rect">
+                      <a:avLst/>
+                    </a:prstGeom>
+                  </pic:spPr>
+                </pic:pic>
+              </a:graphicData>
+            </a:graphic>
+          </wp:inline>
+        </w:drawing>
+      </w:r>
     </w:p>
     <w:p>
       <w:pPr>
@@ -363,11 +3497,112 @@
     </w:p>
     <w:p>
       <w:pPr>
+        <w:numPr>
+          <w:ilvl w:val="0"/>
+          <w:numId w:val="15"/>
+        </w:numPr>
+        <w:rPr>
+          <w:rFonts w:ascii="Times New Roman" w:eastAsia="標楷體" w:hAnsi="Times New Roman" w:cs="Times New Roman"/>
+        </w:rPr>
+      </w:pPr>
+      <w:r>
+        <w:rPr>
+          <w:rFonts w:ascii="Times New Roman" w:eastAsia="標楷體" w:hAnsi="Times New Roman" w:cs="Times New Roman" w:hint="eastAsia"/>
+        </w:rPr>
+        <w:t>E</w:t>
+      </w:r>
+      <w:r>
+        <w:rPr>
+          <w:rFonts w:ascii="Times New Roman" w:eastAsia="標楷體" w:hAnsi="Times New Roman" w:cs="Times New Roman"/>
+        </w:rPr>
+        <w:t xml:space="preserve">xception </w:t>
+      </w:r>
+      <w:r>
+        <w:rPr>
+          <w:rFonts w:ascii="Times New Roman" w:eastAsia="標楷體" w:hAnsi="Times New Roman" w:cs="Times New Roman" w:hint="eastAsia"/>
+        </w:rPr>
+        <w:t>H</w:t>
+      </w:r>
+      <w:r>
+        <w:rPr>
+          <w:rFonts w:ascii="Times New Roman" w:eastAsia="標楷體" w:hAnsi="Times New Roman" w:cs="Times New Roman"/>
+        </w:rPr>
+        <w:t>andling</w:t>
+      </w:r>
+    </w:p>
+    <w:p>
+      <w:pPr>
         <w:ind w:left="480"/>
         <w:rPr>
           <w:rFonts w:ascii="Times New Roman" w:eastAsia="標楷體" w:hAnsi="Times New Roman" w:cs="Times New Roman"/>
         </w:rPr>
       </w:pPr>
+      <w:r>
+        <w:rPr>
+          <w:rFonts w:ascii="Times New Roman" w:eastAsia="標楷體" w:hAnsi="Times New Roman" w:cs="Times New Roman" w:hint="eastAsia"/>
+        </w:rPr>
+        <w:t>此專案的每</w:t>
+      </w:r>
+      <w:proofErr w:type="gramStart"/>
+      <w:r>
+        <w:rPr>
+          <w:rFonts w:ascii="Times New Roman" w:eastAsia="標楷體" w:hAnsi="Times New Roman" w:cs="Times New Roman" w:hint="eastAsia"/>
+        </w:rPr>
+        <w:t>個</w:t>
+      </w:r>
+      <w:proofErr w:type="gramEnd"/>
+      <w:r>
+        <w:rPr>
+          <w:rFonts w:ascii="Times New Roman" w:eastAsia="標楷體" w:hAnsi="Times New Roman" w:cs="Times New Roman" w:hint="eastAsia"/>
+        </w:rPr>
+        <w:t>函數都具備完整的檢查機制，能在更新失敗、連線失敗等異常情況下，於前端顯示對應的錯誤訊息。同時，所有操作均確保資料庫連線會被正確關閉，避免資源浪費，並且在出現錯誤時停止後續資料庫操作，確保數據完整性</w:t>
+      </w:r>
+      <w:r>
+        <w:rPr>
+          <w:rFonts w:ascii="Times New Roman" w:eastAsia="標楷體" w:hAnsi="Times New Roman" w:cs="Times New Roman" w:hint="eastAsia"/>
+        </w:rPr>
+        <w:t>；在輸入方面也有防止</w:t>
+      </w:r>
+      <w:proofErr w:type="spellStart"/>
+      <w:r>
+        <w:rPr>
+          <w:rFonts w:ascii="Times New Roman" w:eastAsia="標楷體" w:hAnsi="Times New Roman" w:cs="Times New Roman"/>
+        </w:rPr>
+        <w:t>sql</w:t>
+      </w:r>
+      <w:proofErr w:type="spellEnd"/>
+      <w:r>
+        <w:rPr>
+          <w:rFonts w:ascii="Times New Roman" w:eastAsia="標楷體" w:hAnsi="Times New Roman" w:cs="Times New Roman"/>
+        </w:rPr>
+        <w:t xml:space="preserve"> injection</w:t>
+      </w:r>
+      <w:r>
+        <w:rPr>
+          <w:rFonts w:ascii="Times New Roman" w:eastAsia="標楷體" w:hAnsi="Times New Roman" w:cs="Times New Roman" w:hint="eastAsia"/>
+        </w:rPr>
+        <w:t>，透過使用下圖語法，讓使用者輸入被視為資料存放，而不是直接放進</w:t>
+      </w:r>
+      <w:proofErr w:type="spellStart"/>
+      <w:r>
+        <w:rPr>
+          <w:rFonts w:ascii="Times New Roman" w:eastAsia="標楷體" w:hAnsi="Times New Roman" w:cs="Times New Roman"/>
+        </w:rPr>
+        <w:t>s</w:t>
+      </w:r>
+      <w:r>
+        <w:rPr>
+          <w:rFonts w:ascii="Times New Roman" w:eastAsia="標楷體" w:hAnsi="Times New Roman" w:cs="Times New Roman" w:hint="eastAsia"/>
+        </w:rPr>
+        <w:t>ql</w:t>
+      </w:r>
+      <w:proofErr w:type="spellEnd"/>
+      <w:r>
+        <w:rPr>
+          <w:rFonts w:ascii="Times New Roman" w:eastAsia="標楷體" w:hAnsi="Times New Roman" w:cs="Times New Roman" w:hint="eastAsia"/>
+        </w:rPr>
+        <w:t>語法裡。</w:t>
+      </w:r>
     </w:p>
     <w:p>
       <w:pPr>
@@ -376,6 +3611,48 @@
           <w:rFonts w:ascii="Times New Roman" w:eastAsia="標楷體" w:hAnsi="Times New Roman" w:cs="Times New Roman"/>
         </w:rPr>
       </w:pPr>
+      <w:r>
+        <w:rPr>
+          <w:rFonts w:ascii="Times New Roman" w:eastAsia="標楷體" w:hAnsi="Times New Roman" w:cs="Times New Roman"/>
+          <w:noProof/>
+        </w:rPr>
+        <w:lastRenderedPageBreak/>
+        <w:drawing>
+          <wp:inline distT="0" distB="0" distL="0" distR="0" wp14:anchorId="00FE50F4" wp14:editId="74B81116">
+            <wp:extent cx="5274310" cy="1780540"/>
+            <wp:effectExtent l="0" t="0" r="2540" b="0"/>
+            <wp:docPr id="1917310173" name="圖片 1" descr="一張含有 文字, 螢幕擷取畫面, 字型 的圖片&#10;&#10;自動產生的描述"/>
+            <wp:cNvGraphicFramePr>
+              <a:graphicFrameLocks xmlns:a="http://schemas.openxmlformats.org/drawingml/2006/main" noChangeAspect="1"/>
+            </wp:cNvGraphicFramePr>
+            <a:graphic xmlns:a="http://schemas.openxmlformats.org/drawingml/2006/main">
+              <a:graphicData uri="http://schemas.openxmlformats.org/drawingml/2006/picture">
+                <pic:pic xmlns:pic="http://schemas.openxmlformats.org/drawingml/2006/picture">
+                  <pic:nvPicPr>
+                    <pic:cNvPr id="1917310173" name="圖片 1" descr="一張含有 文字, 螢幕擷取畫面, 字型 的圖片&#10;&#10;自動產生的描述"/>
+                    <pic:cNvPicPr/>
+                  </pic:nvPicPr>
+                  <pic:blipFill>
+                    <a:blip r:embed="rId13"/>
+                    <a:stretch>
+                      <a:fillRect/>
+                    </a:stretch>
+                  </pic:blipFill>
+                  <pic:spPr>
+                    <a:xfrm>
+                      <a:off x="0" y="0"/>
+                      <a:ext cx="5274310" cy="1780540"/>
+                    </a:xfrm>
+                    <a:prstGeom prst="rect">
+                      <a:avLst/>
+                    </a:prstGeom>
+                  </pic:spPr>
+                </pic:pic>
+              </a:graphicData>
+            </a:graphic>
+          </wp:inline>
+        </w:drawing>
+      </w:r>
     </w:p>
     <w:p>
       <w:pPr>
@@ -395,79 +3672,13 @@
     </w:p>
     <w:p>
       <w:pPr>
-        <w:ind w:left="480"/>
-        <w:rPr>
-          <w:rFonts w:ascii="Times New Roman" w:eastAsia="標楷體" w:hAnsi="Times New Roman" w:cs="Times New Roman"/>
-        </w:rPr>
-      </w:pPr>
-    </w:p>
-    <w:p>
-      <w:pPr>
-        <w:ind w:left="480"/>
-        <w:rPr>
-          <w:rFonts w:ascii="Times New Roman" w:eastAsia="標楷體" w:hAnsi="Times New Roman" w:cs="Times New Roman"/>
-        </w:rPr>
-      </w:pPr>
-    </w:p>
-    <w:p>
-      <w:pPr>
-        <w:ind w:left="480"/>
-        <w:rPr>
-          <w:rFonts w:ascii="Times New Roman" w:eastAsia="標楷體" w:hAnsi="Times New Roman" w:cs="Times New Roman"/>
-        </w:rPr>
-      </w:pPr>
-    </w:p>
-    <w:p>
-      <w:pPr>
-        <w:ind w:left="480"/>
-        <w:rPr>
-          <w:rFonts w:ascii="Times New Roman" w:eastAsia="標楷體" w:hAnsi="Times New Roman" w:cs="Times New Roman"/>
-        </w:rPr>
-      </w:pPr>
-    </w:p>
-    <w:p>
-      <w:pPr>
-        <w:ind w:left="480"/>
-        <w:rPr>
-          <w:rFonts w:ascii="Times New Roman" w:eastAsia="標楷體" w:hAnsi="Times New Roman" w:cs="Times New Roman"/>
-        </w:rPr>
-      </w:pPr>
-    </w:p>
-    <w:p>
-      <w:pPr>
-        <w:ind w:left="480"/>
-        <w:rPr>
-          <w:rFonts w:ascii="Times New Roman" w:eastAsia="標楷體" w:hAnsi="Times New Roman" w:cs="Times New Roman"/>
-        </w:rPr>
-      </w:pPr>
-    </w:p>
-    <w:p>
-      <w:pPr>
-        <w:ind w:left="480"/>
-        <w:rPr>
-          <w:rFonts w:ascii="Times New Roman" w:eastAsia="標楷體" w:hAnsi="Times New Roman" w:cs="Times New Roman"/>
-        </w:rPr>
-      </w:pPr>
-    </w:p>
-    <w:p>
-      <w:pPr>
-        <w:ind w:left="480"/>
-        <w:rPr>
-          <w:rFonts w:ascii="Times New Roman" w:eastAsia="標楷體" w:hAnsi="Times New Roman" w:cs="Times New Roman"/>
-        </w:rPr>
-      </w:pPr>
-    </w:p>
-    <w:p>
-      <w:pPr>
-        <w:ind w:left="480"/>
-        <w:rPr>
-          <w:rFonts w:ascii="Times New Roman" w:eastAsia="標楷體" w:hAnsi="Times New Roman" w:cs="Times New Roman"/>
-        </w:rPr>
-      </w:pPr>
-    </w:p>
-    <w:p>
-      <w:pPr>
-        <w:ind w:left="480"/>
+        <w:rPr>
+          <w:rFonts w:ascii="Times New Roman" w:eastAsia="標楷體" w:hAnsi="Times New Roman" w:cs="Times New Roman"/>
+        </w:rPr>
+      </w:pPr>
+    </w:p>
+    <w:p>
+      <w:pPr>
         <w:rPr>
           <w:rFonts w:ascii="Times New Roman" w:eastAsia="標楷體" w:hAnsi="Times New Roman" w:cs="Times New Roman"/>
         </w:rPr>
@@ -491,7 +3702,6 @@
           <w:sz w:val="32"/>
           <w:szCs w:val="28"/>
         </w:rPr>
-        <w:lastRenderedPageBreak/>
         <w:t>Application</w:t>
       </w:r>
     </w:p>
@@ -842,7 +4052,7 @@
                     <pic:cNvPicPr/>
                   </pic:nvPicPr>
                   <pic:blipFill>
-                    <a:blip r:embed="rId5"/>
+                    <a:blip r:embed="rId14"/>
                     <a:stretch>
                       <a:fillRect/>
                     </a:stretch>
@@ -880,6 +4090,7 @@
           <w:sz w:val="28"/>
           <w:szCs w:val="24"/>
         </w:rPr>
+        <w:lastRenderedPageBreak/>
         <w:t>Fi</w:t>
       </w:r>
       <w:r>
@@ -923,7 +4134,6 @@
           <w:rFonts w:ascii="Times New Roman" w:eastAsia="標楷體" w:hAnsi="Times New Roman" w:cs="Times New Roman"/>
           <w:noProof/>
         </w:rPr>
-        <w:lastRenderedPageBreak/>
         <w:drawing>
           <wp:inline distT="0" distB="0" distL="0" distR="0" wp14:anchorId="74E9F1F5" wp14:editId="4DF42E8D">
             <wp:extent cx="5200650" cy="2804160"/>
@@ -940,7 +4150,7 @@
                     <pic:cNvPicPr/>
                   </pic:nvPicPr>
                   <pic:blipFill rotWithShape="1">
-                    <a:blip r:embed="rId6"/>
+                    <a:blip r:embed="rId15"/>
                     <a:srcRect l="724" t="675" r="674"/>
                     <a:stretch/>
                   </pic:blipFill>
@@ -1046,7 +4256,7 @@
                     <pic:cNvPicPr/>
                   </pic:nvPicPr>
                   <pic:blipFill>
-                    <a:blip r:embed="rId7"/>
+                    <a:blip r:embed="rId16"/>
                     <a:stretch>
                       <a:fillRect/>
                     </a:stretch>
@@ -1120,7 +4330,7 @@
                     <pic:cNvPicPr/>
                   </pic:nvPicPr>
                   <pic:blipFill>
-                    <a:blip r:embed="rId8"/>
+                    <a:blip r:embed="rId17"/>
                     <a:stretch>
                       <a:fillRect/>
                     </a:stretch>
@@ -1605,7 +4815,7 @@
                     <pic:cNvPicPr/>
                   </pic:nvPicPr>
                   <pic:blipFill>
-                    <a:blip r:embed="rId9"/>
+                    <a:blip r:embed="rId18"/>
                     <a:stretch>
                       <a:fillRect/>
                     </a:stretch>
@@ -1679,7 +4889,7 @@
                     <pic:cNvPicPr/>
                   </pic:nvPicPr>
                   <pic:blipFill rotWithShape="1">
-                    <a:blip r:embed="rId10"/>
+                    <a:blip r:embed="rId19"/>
                     <a:srcRect t="555"/>
                     <a:stretch/>
                   </pic:blipFill>
@@ -1759,7 +4969,7 @@
                     <pic:cNvPicPr/>
                   </pic:nvPicPr>
                   <pic:blipFill>
-                    <a:blip r:embed="rId11"/>
+                    <a:blip r:embed="rId20"/>
                     <a:stretch>
                       <a:fillRect/>
                     </a:stretch>
@@ -2094,1451 +5304,6 @@
             <wp:extent cx="5274310" cy="2851785"/>
             <wp:effectExtent l="0" t="0" r="2540" b="5715"/>
             <wp:docPr id="6" name="圖片 6"/>
-            <wp:cNvGraphicFramePr>
-              <a:graphicFrameLocks xmlns:a="http://schemas.openxmlformats.org/drawingml/2006/main" noChangeAspect="1"/>
-            </wp:cNvGraphicFramePr>
-            <a:graphic xmlns:a="http://schemas.openxmlformats.org/drawingml/2006/main">
-              <a:graphicData uri="http://schemas.openxmlformats.org/drawingml/2006/picture">
-                <pic:pic xmlns:pic="http://schemas.openxmlformats.org/drawingml/2006/picture">
-                  <pic:nvPicPr>
-                    <pic:cNvPr id="1" name=""/>
-                    <pic:cNvPicPr/>
-                  </pic:nvPicPr>
-                  <pic:blipFill>
-                    <a:blip r:embed="rId12"/>
-                    <a:stretch>
-                      <a:fillRect/>
-                    </a:stretch>
-                  </pic:blipFill>
-                  <pic:spPr>
-                    <a:xfrm>
-                      <a:off x="0" y="0"/>
-                      <a:ext cx="5274310" cy="2851785"/>
-                    </a:xfrm>
-                    <a:prstGeom prst="rect">
-                      <a:avLst/>
-                    </a:prstGeom>
-                  </pic:spPr>
-                </pic:pic>
-              </a:graphicData>
-            </a:graphic>
-          </wp:inline>
-        </w:drawing>
-      </w:r>
-    </w:p>
-    <w:p>
-      <w:pPr>
-        <w:pStyle w:val="a3"/>
-        <w:ind w:leftChars="0" w:left="840"/>
-        <w:jc w:val="center"/>
-        <w:rPr>
-          <w:rFonts w:ascii="Times New Roman" w:eastAsia="標楷體" w:hAnsi="Times New Roman" w:cs="Times New Roman"/>
-        </w:rPr>
-      </w:pPr>
-      <w:r>
-        <w:rPr>
-          <w:rFonts w:ascii="Times New Roman" w:eastAsia="標楷體" w:hAnsi="Times New Roman" w:cs="Times New Roman" w:hint="eastAsia"/>
-        </w:rPr>
-        <w:t>Fi</w:t>
-      </w:r>
-      <w:r>
-        <w:rPr>
-          <w:rFonts w:ascii="Times New Roman" w:eastAsia="標楷體" w:hAnsi="Times New Roman" w:cs="Times New Roman"/>
-        </w:rPr>
-        <w:t>g. c1</w:t>
-      </w:r>
-    </w:p>
-    <w:p>
-      <w:pPr>
-        <w:pStyle w:val="a3"/>
-        <w:ind w:leftChars="0" w:left="840"/>
-        <w:jc w:val="center"/>
-        <w:rPr>
-          <w:rFonts w:ascii="Times New Roman" w:eastAsia="標楷體" w:hAnsi="Times New Roman" w:cs="Times New Roman"/>
-        </w:rPr>
-      </w:pPr>
-      <w:r>
-        <w:rPr>
-          <w:rFonts w:ascii="Times New Roman" w:eastAsia="標楷體" w:hAnsi="Times New Roman" w:cs="Times New Roman"/>
-          <w:noProof/>
-        </w:rPr>
-        <w:drawing>
-          <wp:inline distT="0" distB="0" distL="0" distR="0" wp14:anchorId="40BFAFC2" wp14:editId="62932635">
-            <wp:extent cx="5274310" cy="2868295"/>
-            <wp:effectExtent l="0" t="0" r="2540" b="8255"/>
-            <wp:docPr id="7" name="圖片 7"/>
-            <wp:cNvGraphicFramePr>
-              <a:graphicFrameLocks xmlns:a="http://schemas.openxmlformats.org/drawingml/2006/main" noChangeAspect="1"/>
-            </wp:cNvGraphicFramePr>
-            <a:graphic xmlns:a="http://schemas.openxmlformats.org/drawingml/2006/main">
-              <a:graphicData uri="http://schemas.openxmlformats.org/drawingml/2006/picture">
-                <pic:pic xmlns:pic="http://schemas.openxmlformats.org/drawingml/2006/picture">
-                  <pic:nvPicPr>
-                    <pic:cNvPr id="1" name=""/>
-                    <pic:cNvPicPr/>
-                  </pic:nvPicPr>
-                  <pic:blipFill>
-                    <a:blip r:embed="rId13"/>
-                    <a:stretch>
-                      <a:fillRect/>
-                    </a:stretch>
-                  </pic:blipFill>
-                  <pic:spPr>
-                    <a:xfrm>
-                      <a:off x="0" y="0"/>
-                      <a:ext cx="5274310" cy="2868295"/>
-                    </a:xfrm>
-                    <a:prstGeom prst="rect">
-                      <a:avLst/>
-                    </a:prstGeom>
-                  </pic:spPr>
-                </pic:pic>
-              </a:graphicData>
-            </a:graphic>
-          </wp:inline>
-        </w:drawing>
-      </w:r>
-    </w:p>
-    <w:p>
-      <w:pPr>
-        <w:pStyle w:val="a3"/>
-        <w:ind w:leftChars="0" w:left="840"/>
-        <w:jc w:val="center"/>
-        <w:rPr>
-          <w:rFonts w:ascii="Times New Roman" w:eastAsia="標楷體" w:hAnsi="Times New Roman" w:cs="Times New Roman"/>
-        </w:rPr>
-      </w:pPr>
-      <w:r>
-        <w:rPr>
-          <w:rFonts w:ascii="Times New Roman" w:eastAsia="標楷體" w:hAnsi="Times New Roman" w:cs="Times New Roman" w:hint="eastAsia"/>
-        </w:rPr>
-        <w:t>Fi</w:t>
-      </w:r>
-      <w:r>
-        <w:rPr>
-          <w:rFonts w:ascii="Times New Roman" w:eastAsia="標楷體" w:hAnsi="Times New Roman" w:cs="Times New Roman"/>
-        </w:rPr>
-        <w:t>g. c2</w:t>
-      </w:r>
-    </w:p>
-    <w:p>
-      <w:pPr>
-        <w:pStyle w:val="a3"/>
-        <w:ind w:leftChars="0" w:left="840"/>
-        <w:jc w:val="center"/>
-        <w:rPr>
-          <w:rFonts w:ascii="Times New Roman" w:eastAsia="標楷體" w:hAnsi="Times New Roman" w:cs="Times New Roman"/>
-        </w:rPr>
-      </w:pPr>
-      <w:r>
-        <w:rPr>
-          <w:rFonts w:ascii="Times New Roman" w:eastAsia="標楷體" w:hAnsi="Times New Roman" w:cs="Times New Roman"/>
-          <w:noProof/>
-        </w:rPr>
-        <w:lastRenderedPageBreak/>
-        <w:drawing>
-          <wp:inline distT="0" distB="0" distL="0" distR="0" wp14:anchorId="51D40EE4" wp14:editId="34098E6F">
-            <wp:extent cx="5274310" cy="2847340"/>
-            <wp:effectExtent l="0" t="0" r="2540" b="0"/>
-            <wp:docPr id="8" name="圖片 8"/>
-            <wp:cNvGraphicFramePr>
-              <a:graphicFrameLocks xmlns:a="http://schemas.openxmlformats.org/drawingml/2006/main" noChangeAspect="1"/>
-            </wp:cNvGraphicFramePr>
-            <a:graphic xmlns:a="http://schemas.openxmlformats.org/drawingml/2006/main">
-              <a:graphicData uri="http://schemas.openxmlformats.org/drawingml/2006/picture">
-                <pic:pic xmlns:pic="http://schemas.openxmlformats.org/drawingml/2006/picture">
-                  <pic:nvPicPr>
-                    <pic:cNvPr id="1" name=""/>
-                    <pic:cNvPicPr/>
-                  </pic:nvPicPr>
-                  <pic:blipFill>
-                    <a:blip r:embed="rId14"/>
-                    <a:stretch>
-                      <a:fillRect/>
-                    </a:stretch>
-                  </pic:blipFill>
-                  <pic:spPr>
-                    <a:xfrm>
-                      <a:off x="0" y="0"/>
-                      <a:ext cx="5274310" cy="2847340"/>
-                    </a:xfrm>
-                    <a:prstGeom prst="rect">
-                      <a:avLst/>
-                    </a:prstGeom>
-                  </pic:spPr>
-                </pic:pic>
-              </a:graphicData>
-            </a:graphic>
-          </wp:inline>
-        </w:drawing>
-      </w:r>
-    </w:p>
-    <w:p>
-      <w:pPr>
-        <w:pStyle w:val="a3"/>
-        <w:ind w:leftChars="0" w:left="840"/>
-        <w:jc w:val="center"/>
-        <w:rPr>
-          <w:rFonts w:ascii="Times New Roman" w:eastAsia="標楷體" w:hAnsi="Times New Roman" w:cs="Times New Roman"/>
-        </w:rPr>
-      </w:pPr>
-      <w:r>
-        <w:rPr>
-          <w:rFonts w:ascii="Times New Roman" w:eastAsia="標楷體" w:hAnsi="Times New Roman" w:cs="Times New Roman" w:hint="eastAsia"/>
-        </w:rPr>
-        <w:t>Fi</w:t>
-      </w:r>
-      <w:r>
-        <w:rPr>
-          <w:rFonts w:ascii="Times New Roman" w:eastAsia="標楷體" w:hAnsi="Times New Roman" w:cs="Times New Roman"/>
-        </w:rPr>
-        <w:t>g. c3</w:t>
-      </w:r>
-    </w:p>
-    <w:p>
-      <w:pPr>
-        <w:pStyle w:val="a3"/>
-        <w:numPr>
-          <w:ilvl w:val="0"/>
-          <w:numId w:val="3"/>
-        </w:numPr>
-        <w:ind w:leftChars="0"/>
-        <w:rPr>
-          <w:rFonts w:ascii="Times New Roman" w:eastAsia="標楷體" w:hAnsi="Times New Roman" w:cs="Times New Roman"/>
-        </w:rPr>
-      </w:pPr>
-      <w:r>
-        <w:rPr>
-          <w:rFonts w:ascii="Times New Roman" w:eastAsia="標楷體" w:hAnsi="Times New Roman" w:cs="Times New Roman"/>
-        </w:rPr>
-        <w:t>Discussion board page &amp; edit post page</w:t>
-      </w:r>
-    </w:p>
-    <w:p>
-      <w:pPr>
-        <w:pStyle w:val="a3"/>
-        <w:numPr>
-          <w:ilvl w:val="0"/>
-          <w:numId w:val="6"/>
-        </w:numPr>
-        <w:ind w:leftChars="0"/>
-        <w:rPr>
-          <w:rFonts w:ascii="Times New Roman" w:eastAsia="標楷體" w:hAnsi="Times New Roman" w:cs="Times New Roman"/>
-        </w:rPr>
-      </w:pPr>
-      <w:r>
-        <w:rPr>
-          <w:rFonts w:ascii="Times New Roman" w:eastAsia="標楷體" w:hAnsi="Times New Roman" w:cs="Times New Roman" w:hint="eastAsia"/>
-        </w:rPr>
-        <w:t>初始畫面</w:t>
-      </w:r>
-      <w:r>
-        <w:rPr>
-          <w:rFonts w:ascii="Times New Roman" w:eastAsia="標楷體" w:hAnsi="Times New Roman" w:cs="Times New Roman" w:hint="eastAsia"/>
-        </w:rPr>
-        <w:t>(</w:t>
-      </w:r>
-      <w:r>
-        <w:rPr>
-          <w:rFonts w:ascii="Times New Roman" w:eastAsia="標楷體" w:hAnsi="Times New Roman" w:cs="Times New Roman" w:hint="eastAsia"/>
-        </w:rPr>
-        <w:t>未登入</w:t>
-      </w:r>
-      <w:r>
-        <w:rPr>
-          <w:rFonts w:ascii="Times New Roman" w:eastAsia="標楷體" w:hAnsi="Times New Roman" w:cs="Times New Roman" w:hint="eastAsia"/>
-        </w:rPr>
-        <w:t>)</w:t>
-      </w:r>
-    </w:p>
-    <w:p>
-      <w:pPr>
-        <w:pStyle w:val="a3"/>
-        <w:ind w:leftChars="0" w:left="1211"/>
-        <w:rPr>
-          <w:rFonts w:ascii="Times New Roman" w:eastAsia="標楷體" w:hAnsi="Times New Roman" w:cs="Times New Roman"/>
-        </w:rPr>
-      </w:pPr>
-      <w:r>
-        <w:rPr>
-          <w:rFonts w:ascii="Times New Roman" w:eastAsia="標楷體" w:hAnsi="Times New Roman" w:cs="Times New Roman" w:hint="eastAsia"/>
-        </w:rPr>
-        <w:t>使用者點選導</w:t>
-      </w:r>
-      <w:proofErr w:type="gramStart"/>
-      <w:r>
-        <w:rPr>
-          <w:rFonts w:ascii="Times New Roman" w:eastAsia="標楷體" w:hAnsi="Times New Roman" w:cs="Times New Roman" w:hint="eastAsia"/>
-        </w:rPr>
-        <w:t>覽</w:t>
-      </w:r>
-      <w:proofErr w:type="gramEnd"/>
-      <w:r>
-        <w:rPr>
-          <w:rFonts w:ascii="Times New Roman" w:eastAsia="標楷體" w:hAnsi="Times New Roman" w:cs="Times New Roman" w:hint="eastAsia"/>
-        </w:rPr>
-        <w:t>列上的</w:t>
-      </w:r>
-      <w:r>
-        <w:rPr>
-          <w:rFonts w:ascii="Times New Roman" w:eastAsia="標楷體" w:hAnsi="Times New Roman" w:cs="Times New Roman" w:hint="eastAsia"/>
-        </w:rPr>
-        <w:t>Di</w:t>
-      </w:r>
-      <w:r>
-        <w:rPr>
-          <w:rFonts w:ascii="Times New Roman" w:eastAsia="標楷體" w:hAnsi="Times New Roman" w:cs="Times New Roman"/>
-        </w:rPr>
-        <w:t xml:space="preserve">scussion board </w:t>
-      </w:r>
-      <w:r>
-        <w:rPr>
-          <w:rFonts w:ascii="Times New Roman" w:eastAsia="標楷體" w:hAnsi="Times New Roman" w:cs="Times New Roman" w:hint="eastAsia"/>
-        </w:rPr>
-        <w:t>即可前往討論區。其中未登入的使用者無法對於討論區做任何的動作，僅可察看討論區上</w:t>
-      </w:r>
-      <w:proofErr w:type="gramStart"/>
-      <w:r>
-        <w:rPr>
-          <w:rFonts w:ascii="Times New Roman" w:eastAsia="標楷體" w:hAnsi="Times New Roman" w:cs="Times New Roman" w:hint="eastAsia"/>
-        </w:rPr>
-        <w:t>的貼文</w:t>
-      </w:r>
-      <w:proofErr w:type="gramEnd"/>
-      <w:r>
-        <w:rPr>
-          <w:rFonts w:ascii="Times New Roman" w:eastAsia="標楷體" w:hAnsi="Times New Roman" w:cs="Times New Roman" w:hint="eastAsia"/>
-        </w:rPr>
-        <w:t>，如圖</w:t>
-      </w:r>
-      <w:r>
-        <w:rPr>
-          <w:rFonts w:ascii="Times New Roman" w:eastAsia="標楷體" w:hAnsi="Times New Roman" w:cs="Times New Roman" w:hint="eastAsia"/>
-        </w:rPr>
-        <w:t>Fi</w:t>
-      </w:r>
-      <w:r>
-        <w:rPr>
-          <w:rFonts w:ascii="Times New Roman" w:eastAsia="標楷體" w:hAnsi="Times New Roman" w:cs="Times New Roman"/>
-        </w:rPr>
-        <w:t>g</w:t>
-      </w:r>
-      <w:r>
-        <w:rPr>
-          <w:rFonts w:ascii="Times New Roman" w:eastAsia="標楷體" w:hAnsi="Times New Roman" w:cs="Times New Roman" w:hint="eastAsia"/>
-        </w:rPr>
-        <w:t>.</w:t>
-      </w:r>
-      <w:r>
-        <w:rPr>
-          <w:rFonts w:ascii="Times New Roman" w:eastAsia="標楷體" w:hAnsi="Times New Roman" w:cs="Times New Roman"/>
-        </w:rPr>
-        <w:t xml:space="preserve"> d1</w:t>
-      </w:r>
-      <w:r>
-        <w:rPr>
-          <w:rFonts w:ascii="Times New Roman" w:eastAsia="標楷體" w:hAnsi="Times New Roman" w:cs="Times New Roman" w:hint="eastAsia"/>
-        </w:rPr>
-        <w:t>。</w:t>
-      </w:r>
-    </w:p>
-    <w:p>
-      <w:pPr>
-        <w:pStyle w:val="a3"/>
-        <w:ind w:leftChars="0" w:left="1211"/>
-        <w:rPr>
-          <w:rFonts w:ascii="Times New Roman" w:eastAsia="標楷體" w:hAnsi="Times New Roman" w:cs="Times New Roman"/>
-        </w:rPr>
-      </w:pPr>
-      <w:r>
-        <w:rPr>
-          <w:rFonts w:ascii="Times New Roman" w:eastAsia="標楷體" w:hAnsi="Times New Roman" w:cs="Times New Roman" w:hint="eastAsia"/>
-        </w:rPr>
-        <w:t>C</w:t>
-      </w:r>
-      <w:r>
-        <w:rPr>
-          <w:rFonts w:ascii="Times New Roman" w:eastAsia="標楷體" w:hAnsi="Times New Roman" w:cs="Times New Roman"/>
-        </w:rPr>
-        <w:t>RUD:</w:t>
-      </w:r>
-      <w:r>
-        <w:rPr>
-          <w:rFonts w:ascii="Times New Roman" w:eastAsia="標楷體" w:hAnsi="Times New Roman" w:cs="Times New Roman" w:hint="eastAsia"/>
-        </w:rPr>
-        <w:t xml:space="preserve"> R:</w:t>
-      </w:r>
-      <w:r>
-        <w:rPr>
-          <w:rFonts w:ascii="Times New Roman" w:eastAsia="標楷體" w:hAnsi="Times New Roman" w:cs="Times New Roman" w:hint="eastAsia"/>
-        </w:rPr>
-        <w:t>讀取</w:t>
-      </w:r>
-      <w:r>
-        <w:rPr>
-          <w:rFonts w:ascii="Times New Roman" w:eastAsia="標楷體" w:hAnsi="Times New Roman" w:cs="Times New Roman" w:hint="eastAsia"/>
-        </w:rPr>
-        <w:t>post</w:t>
-      </w:r>
-      <w:r>
-        <w:rPr>
-          <w:rFonts w:ascii="Times New Roman" w:eastAsia="標楷體" w:hAnsi="Times New Roman" w:cs="Times New Roman" w:hint="eastAsia"/>
-        </w:rPr>
-        <w:t>的資料</w:t>
-      </w:r>
-    </w:p>
-    <w:p>
-      <w:pPr>
-        <w:pStyle w:val="a3"/>
-        <w:ind w:leftChars="0" w:left="1211"/>
-        <w:rPr>
-          <w:rFonts w:ascii="Times New Roman" w:eastAsia="標楷體" w:hAnsi="Times New Roman" w:cs="Times New Roman"/>
-        </w:rPr>
-      </w:pPr>
-      <w:r>
-        <w:rPr>
-          <w:rFonts w:ascii="Times New Roman" w:eastAsia="標楷體" w:hAnsi="Times New Roman" w:cs="Times New Roman" w:hint="eastAsia"/>
-        </w:rPr>
-        <w:t>查詢應用</w:t>
-      </w:r>
-      <w:r>
-        <w:rPr>
-          <w:rFonts w:ascii="Times New Roman" w:eastAsia="標楷體" w:hAnsi="Times New Roman" w:cs="Times New Roman" w:hint="eastAsia"/>
-        </w:rPr>
-        <w:t xml:space="preserve">: </w:t>
-      </w:r>
-      <w:r>
-        <w:rPr>
-          <w:rFonts w:ascii="Times New Roman" w:eastAsia="標楷體" w:hAnsi="Times New Roman" w:cs="Times New Roman" w:hint="eastAsia"/>
-        </w:rPr>
-        <w:t>查詢所有</w:t>
-      </w:r>
-      <w:r>
-        <w:rPr>
-          <w:rFonts w:ascii="Times New Roman" w:eastAsia="標楷體" w:hAnsi="Times New Roman" w:cs="Times New Roman" w:hint="eastAsia"/>
-        </w:rPr>
-        <w:t>post</w:t>
-      </w:r>
-      <w:r>
-        <w:rPr>
-          <w:rFonts w:ascii="Times New Roman" w:eastAsia="標楷體" w:hAnsi="Times New Roman" w:cs="Times New Roman" w:hint="eastAsia"/>
-        </w:rPr>
-        <w:t>裡</w:t>
-      </w:r>
-      <w:proofErr w:type="gramStart"/>
-      <w:r>
-        <w:rPr>
-          <w:rFonts w:ascii="Times New Roman" w:eastAsia="標楷體" w:hAnsi="Times New Roman" w:cs="Times New Roman" w:hint="eastAsia"/>
-        </w:rPr>
-        <w:t>的貼文</w:t>
-      </w:r>
-      <w:proofErr w:type="gramEnd"/>
-      <w:r>
-        <w:rPr>
-          <w:rFonts w:ascii="Times New Roman" w:eastAsia="標楷體" w:hAnsi="Times New Roman" w:cs="Times New Roman" w:hint="eastAsia"/>
-        </w:rPr>
-        <w:t>，並顯示在網頁上</w:t>
-      </w:r>
-    </w:p>
-    <w:p>
-      <w:pPr>
-        <w:pStyle w:val="a3"/>
-        <w:ind w:leftChars="0" w:left="1211"/>
-        <w:rPr>
-          <w:rFonts w:ascii="Times New Roman" w:eastAsia="標楷體" w:hAnsi="Times New Roman" w:cs="Times New Roman"/>
-        </w:rPr>
-      </w:pPr>
-      <w:r>
-        <w:rPr>
-          <w:rFonts w:ascii="Times New Roman" w:eastAsia="標楷體" w:hAnsi="Times New Roman" w:cs="Times New Roman" w:hint="eastAsia"/>
-        </w:rPr>
-        <w:t>錯誤處理</w:t>
-      </w:r>
-      <w:r>
-        <w:rPr>
-          <w:rFonts w:ascii="Times New Roman" w:eastAsia="標楷體" w:hAnsi="Times New Roman" w:cs="Times New Roman" w:hint="eastAsia"/>
-        </w:rPr>
-        <w:t xml:space="preserve">: </w:t>
-      </w:r>
-      <w:r>
-        <w:rPr>
-          <w:rFonts w:ascii="Times New Roman" w:eastAsia="標楷體" w:hAnsi="Times New Roman" w:cs="Times New Roman" w:hint="eastAsia"/>
-        </w:rPr>
-        <w:t>對於未登入的使用者，限制其操作並僅允許察看貼文</w:t>
-      </w:r>
-    </w:p>
-    <w:p>
-      <w:pPr>
-        <w:pStyle w:val="a3"/>
-        <w:ind w:leftChars="0" w:left="840"/>
-        <w:jc w:val="center"/>
-        <w:rPr>
-          <w:rFonts w:ascii="Times New Roman" w:eastAsia="標楷體" w:hAnsi="Times New Roman" w:cs="Times New Roman"/>
-        </w:rPr>
-      </w:pPr>
-      <w:r>
-        <w:rPr>
-          <w:rFonts w:ascii="Times New Roman" w:eastAsia="標楷體" w:hAnsi="Times New Roman" w:cs="Times New Roman"/>
-          <w:noProof/>
-        </w:rPr>
-        <w:drawing>
-          <wp:inline distT="0" distB="0" distL="0" distR="0" wp14:anchorId="4F674BDD" wp14:editId="1D1FA794">
-            <wp:extent cx="5274310" cy="2801620"/>
-            <wp:effectExtent l="0" t="0" r="2540" b="0"/>
-            <wp:docPr id="26" name="圖片 26"/>
-            <wp:cNvGraphicFramePr>
-              <a:graphicFrameLocks xmlns:a="http://schemas.openxmlformats.org/drawingml/2006/main" noChangeAspect="1"/>
-            </wp:cNvGraphicFramePr>
-            <a:graphic xmlns:a="http://schemas.openxmlformats.org/drawingml/2006/main">
-              <a:graphicData uri="http://schemas.openxmlformats.org/drawingml/2006/picture">
-                <pic:pic xmlns:pic="http://schemas.openxmlformats.org/drawingml/2006/picture">
-                  <pic:nvPicPr>
-                    <pic:cNvPr id="1" name=""/>
-                    <pic:cNvPicPr/>
-                  </pic:nvPicPr>
-                  <pic:blipFill>
-                    <a:blip r:embed="rId15"/>
-                    <a:stretch>
-                      <a:fillRect/>
-                    </a:stretch>
-                  </pic:blipFill>
-                  <pic:spPr>
-                    <a:xfrm>
-                      <a:off x="0" y="0"/>
-                      <a:ext cx="5274310" cy="2801620"/>
-                    </a:xfrm>
-                    <a:prstGeom prst="rect">
-                      <a:avLst/>
-                    </a:prstGeom>
-                  </pic:spPr>
-                </pic:pic>
-              </a:graphicData>
-            </a:graphic>
-          </wp:inline>
-        </w:drawing>
-      </w:r>
-    </w:p>
-    <w:p>
-      <w:pPr>
-        <w:pStyle w:val="a3"/>
-        <w:ind w:leftChars="0" w:left="840"/>
-        <w:jc w:val="center"/>
-        <w:rPr>
-          <w:rFonts w:ascii="Times New Roman" w:eastAsia="標楷體" w:hAnsi="Times New Roman" w:cs="Times New Roman"/>
-        </w:rPr>
-      </w:pPr>
-      <w:r>
-        <w:rPr>
-          <w:rFonts w:ascii="Times New Roman" w:eastAsia="標楷體" w:hAnsi="Times New Roman" w:cs="Times New Roman" w:hint="eastAsia"/>
-        </w:rPr>
-        <w:t>F</w:t>
-      </w:r>
-      <w:r>
-        <w:rPr>
-          <w:rFonts w:ascii="Times New Roman" w:eastAsia="標楷體" w:hAnsi="Times New Roman" w:cs="Times New Roman"/>
-        </w:rPr>
-        <w:t>ig. d1</w:t>
-      </w:r>
-    </w:p>
-    <w:p>
-      <w:pPr>
-        <w:pStyle w:val="a3"/>
-        <w:numPr>
-          <w:ilvl w:val="0"/>
-          <w:numId w:val="6"/>
-        </w:numPr>
-        <w:ind w:leftChars="0"/>
-        <w:rPr>
-          <w:rFonts w:ascii="Times New Roman" w:eastAsia="標楷體" w:hAnsi="Times New Roman" w:cs="Times New Roman"/>
-        </w:rPr>
-      </w:pPr>
-      <w:proofErr w:type="gramStart"/>
-      <w:r>
-        <w:rPr>
-          <w:rFonts w:ascii="Times New Roman" w:eastAsia="標楷體" w:hAnsi="Times New Roman" w:cs="Times New Roman" w:hint="eastAsia"/>
-        </w:rPr>
-        <w:t>初始頁面</w:t>
-      </w:r>
-      <w:proofErr w:type="gramEnd"/>
-      <w:r>
-        <w:rPr>
-          <w:rFonts w:ascii="Times New Roman" w:eastAsia="標楷體" w:hAnsi="Times New Roman" w:cs="Times New Roman" w:hint="eastAsia"/>
-        </w:rPr>
-        <w:t>(</w:t>
-      </w:r>
-      <w:r>
-        <w:rPr>
-          <w:rFonts w:ascii="Times New Roman" w:eastAsia="標楷體" w:hAnsi="Times New Roman" w:cs="Times New Roman" w:hint="eastAsia"/>
-        </w:rPr>
-        <w:t>登入後</w:t>
-      </w:r>
-      <w:r>
-        <w:rPr>
-          <w:rFonts w:ascii="Times New Roman" w:eastAsia="標楷體" w:hAnsi="Times New Roman" w:cs="Times New Roman" w:hint="eastAsia"/>
-        </w:rPr>
-        <w:t>)</w:t>
-      </w:r>
-    </w:p>
-    <w:p>
-      <w:pPr>
-        <w:pStyle w:val="a3"/>
-        <w:ind w:leftChars="0" w:left="1211"/>
-        <w:rPr>
-          <w:rFonts w:ascii="Times New Roman" w:eastAsia="標楷體" w:hAnsi="Times New Roman" w:cs="Times New Roman"/>
-        </w:rPr>
-      </w:pPr>
-      <w:r>
-        <w:rPr>
-          <w:rFonts w:ascii="Times New Roman" w:eastAsia="標楷體" w:hAnsi="Times New Roman" w:cs="Times New Roman" w:hint="eastAsia"/>
-        </w:rPr>
-        <w:t>當使用者登入後，討論區中的</w:t>
-      </w:r>
-      <w:proofErr w:type="gramStart"/>
-      <w:r>
-        <w:rPr>
-          <w:rFonts w:ascii="Times New Roman" w:eastAsia="標楷體" w:hAnsi="Times New Roman" w:cs="Times New Roman" w:hint="eastAsia"/>
-        </w:rPr>
-        <w:t>創建貼文就</w:t>
-      </w:r>
-      <w:proofErr w:type="gramEnd"/>
-      <w:r>
-        <w:rPr>
-          <w:rFonts w:ascii="Times New Roman" w:eastAsia="標楷體" w:hAnsi="Times New Roman" w:cs="Times New Roman" w:hint="eastAsia"/>
-        </w:rPr>
-        <w:t>開放使用，如圖</w:t>
-      </w:r>
-      <w:r>
-        <w:rPr>
-          <w:rFonts w:ascii="Times New Roman" w:eastAsia="標楷體" w:hAnsi="Times New Roman" w:cs="Times New Roman" w:hint="eastAsia"/>
-        </w:rPr>
-        <w:t>Fi</w:t>
-      </w:r>
-      <w:r>
-        <w:rPr>
-          <w:rFonts w:ascii="Times New Roman" w:eastAsia="標楷體" w:hAnsi="Times New Roman" w:cs="Times New Roman"/>
-        </w:rPr>
-        <w:t>g. d2</w:t>
-      </w:r>
-      <w:r>
-        <w:rPr>
-          <w:rFonts w:ascii="Times New Roman" w:eastAsia="標楷體" w:hAnsi="Times New Roman" w:cs="Times New Roman" w:hint="eastAsia"/>
-        </w:rPr>
-        <w:t>。</w:t>
-      </w:r>
-      <w:r>
-        <w:rPr>
-          <w:rFonts w:ascii="Times New Roman" w:eastAsia="標楷體" w:hAnsi="Times New Roman" w:cs="Times New Roman" w:hint="eastAsia"/>
-        </w:rPr>
-        <w:lastRenderedPageBreak/>
-        <w:t>使用者可以在討論區中輸入</w:t>
-      </w:r>
-      <w:proofErr w:type="gramStart"/>
-      <w:r>
-        <w:rPr>
-          <w:rFonts w:ascii="Times New Roman" w:eastAsia="標楷體" w:hAnsi="Times New Roman" w:cs="Times New Roman" w:hint="eastAsia"/>
-        </w:rPr>
-        <w:t>該貼文的</w:t>
-      </w:r>
-      <w:proofErr w:type="gramEnd"/>
-      <w:r>
-        <w:rPr>
-          <w:rFonts w:ascii="Times New Roman" w:eastAsia="標楷體" w:hAnsi="Times New Roman" w:cs="Times New Roman" w:hint="eastAsia"/>
-        </w:rPr>
-        <w:t>標題、內容，輸入完成後按下送出即在資料庫創建好</w:t>
-      </w:r>
-      <w:proofErr w:type="gramStart"/>
-      <w:r>
-        <w:rPr>
-          <w:rFonts w:ascii="Times New Roman" w:eastAsia="標楷體" w:hAnsi="Times New Roman" w:cs="Times New Roman" w:hint="eastAsia"/>
-        </w:rPr>
-        <w:t>了貼文內容</w:t>
-      </w:r>
-      <w:proofErr w:type="gramEnd"/>
-      <w:r>
-        <w:rPr>
-          <w:rFonts w:ascii="Times New Roman" w:eastAsia="標楷體" w:hAnsi="Times New Roman" w:cs="Times New Roman" w:hint="eastAsia"/>
-        </w:rPr>
-        <w:t>，並顯示在網頁上面，如圖</w:t>
-      </w:r>
-      <w:r>
-        <w:rPr>
-          <w:rFonts w:ascii="Times New Roman" w:eastAsia="標楷體" w:hAnsi="Times New Roman" w:cs="Times New Roman" w:hint="eastAsia"/>
-        </w:rPr>
-        <w:t>Fi</w:t>
-      </w:r>
-      <w:r>
-        <w:rPr>
-          <w:rFonts w:ascii="Times New Roman" w:eastAsia="標楷體" w:hAnsi="Times New Roman" w:cs="Times New Roman"/>
-        </w:rPr>
-        <w:t>g. d3</w:t>
-      </w:r>
-      <w:r>
-        <w:rPr>
-          <w:rFonts w:ascii="Times New Roman" w:eastAsia="標楷體" w:hAnsi="Times New Roman" w:cs="Times New Roman" w:hint="eastAsia"/>
-        </w:rPr>
-        <w:t>與</w:t>
-      </w:r>
-      <w:r>
-        <w:rPr>
-          <w:rFonts w:ascii="Times New Roman" w:eastAsia="標楷體" w:hAnsi="Times New Roman" w:cs="Times New Roman" w:hint="eastAsia"/>
-        </w:rPr>
-        <w:t>F</w:t>
-      </w:r>
-      <w:r>
-        <w:rPr>
-          <w:rFonts w:ascii="Times New Roman" w:eastAsia="標楷體" w:hAnsi="Times New Roman" w:cs="Times New Roman"/>
-        </w:rPr>
-        <w:t>ig. d4</w:t>
-      </w:r>
-      <w:r>
-        <w:rPr>
-          <w:rFonts w:ascii="Times New Roman" w:eastAsia="標楷體" w:hAnsi="Times New Roman" w:cs="Times New Roman" w:hint="eastAsia"/>
-        </w:rPr>
-        <w:t>。</w:t>
-      </w:r>
-    </w:p>
-    <w:p>
-      <w:pPr>
-        <w:pStyle w:val="a3"/>
-        <w:ind w:leftChars="0" w:left="1211"/>
-        <w:rPr>
-          <w:rFonts w:ascii="Times New Roman" w:eastAsia="標楷體" w:hAnsi="Times New Roman" w:cs="Times New Roman"/>
-        </w:rPr>
-      </w:pPr>
-      <w:r>
-        <w:rPr>
-          <w:rFonts w:ascii="Times New Roman" w:eastAsia="標楷體" w:hAnsi="Times New Roman" w:cs="Times New Roman" w:hint="eastAsia"/>
-        </w:rPr>
-        <w:t>CRUD : C:</w:t>
-      </w:r>
-      <w:r>
-        <w:rPr>
-          <w:rFonts w:ascii="Times New Roman" w:eastAsia="標楷體" w:hAnsi="Times New Roman" w:cs="Times New Roman" w:hint="eastAsia"/>
-        </w:rPr>
-        <w:t>使用者可以自行</w:t>
-      </w:r>
-      <w:proofErr w:type="gramStart"/>
-      <w:r>
-        <w:rPr>
-          <w:rFonts w:ascii="Times New Roman" w:eastAsia="標楷體" w:hAnsi="Times New Roman" w:cs="Times New Roman" w:hint="eastAsia"/>
-        </w:rPr>
-        <w:t>創造貼文</w:t>
-      </w:r>
-      <w:proofErr w:type="gramEnd"/>
-      <w:r>
-        <w:rPr>
-          <w:rFonts w:ascii="Times New Roman" w:eastAsia="標楷體" w:hAnsi="Times New Roman" w:cs="Times New Roman" w:hint="eastAsia"/>
-        </w:rPr>
-        <w:t xml:space="preserve"> R: </w:t>
-      </w:r>
-      <w:r>
-        <w:rPr>
-          <w:rFonts w:ascii="Times New Roman" w:eastAsia="標楷體" w:hAnsi="Times New Roman" w:cs="Times New Roman" w:hint="eastAsia"/>
-        </w:rPr>
-        <w:t>當使用者創造</w:t>
-      </w:r>
-      <w:proofErr w:type="gramStart"/>
-      <w:r>
-        <w:rPr>
-          <w:rFonts w:ascii="Times New Roman" w:eastAsia="標楷體" w:hAnsi="Times New Roman" w:cs="Times New Roman" w:hint="eastAsia"/>
-        </w:rPr>
-        <w:t>完貼文</w:t>
-      </w:r>
-      <w:proofErr w:type="gramEnd"/>
-      <w:r>
-        <w:rPr>
-          <w:rFonts w:ascii="Times New Roman" w:eastAsia="標楷體" w:hAnsi="Times New Roman" w:cs="Times New Roman" w:hint="eastAsia"/>
-        </w:rPr>
-        <w:t>後可以顯示在網頁上</w:t>
-      </w:r>
-    </w:p>
-    <w:p>
-      <w:pPr>
-        <w:pStyle w:val="a3"/>
-        <w:ind w:leftChars="0" w:left="1211"/>
-        <w:rPr>
-          <w:rFonts w:ascii="Times New Roman" w:eastAsia="標楷體" w:hAnsi="Times New Roman" w:cs="Times New Roman"/>
-        </w:rPr>
-      </w:pPr>
-      <w:r>
-        <w:rPr>
-          <w:rFonts w:ascii="Times New Roman" w:eastAsia="標楷體" w:hAnsi="Times New Roman" w:cs="Times New Roman" w:hint="eastAsia"/>
-        </w:rPr>
-        <w:t>查詢應用</w:t>
-      </w:r>
-      <w:r>
-        <w:rPr>
-          <w:rFonts w:ascii="Times New Roman" w:eastAsia="標楷體" w:hAnsi="Times New Roman" w:cs="Times New Roman" w:hint="eastAsia"/>
-        </w:rPr>
-        <w:t xml:space="preserve">: </w:t>
-      </w:r>
-      <w:r>
-        <w:rPr>
-          <w:rFonts w:ascii="Times New Roman" w:eastAsia="標楷體" w:hAnsi="Times New Roman" w:cs="Times New Roman" w:hint="eastAsia"/>
-        </w:rPr>
-        <w:t>查詢資料庫現有的貼文</w:t>
-      </w:r>
-    </w:p>
-    <w:p>
-      <w:pPr>
-        <w:pStyle w:val="a3"/>
-        <w:ind w:leftChars="0" w:left="1211"/>
-        <w:rPr>
-          <w:rFonts w:ascii="Times New Roman" w:eastAsia="標楷體" w:hAnsi="Times New Roman" w:cs="Times New Roman"/>
-        </w:rPr>
-      </w:pPr>
-      <w:r>
-        <w:rPr>
-          <w:rFonts w:ascii="Times New Roman" w:eastAsia="標楷體" w:hAnsi="Times New Roman" w:cs="Times New Roman" w:hint="eastAsia"/>
-        </w:rPr>
-        <w:t>錯誤處理</w:t>
-      </w:r>
-      <w:r>
-        <w:rPr>
-          <w:rFonts w:ascii="Times New Roman" w:eastAsia="標楷體" w:hAnsi="Times New Roman" w:cs="Times New Roman" w:hint="eastAsia"/>
-        </w:rPr>
-        <w:t xml:space="preserve">: </w:t>
-      </w:r>
-      <w:r>
-        <w:rPr>
-          <w:rFonts w:ascii="Times New Roman" w:eastAsia="標楷體" w:hAnsi="Times New Roman" w:cs="Times New Roman" w:hint="eastAsia"/>
-        </w:rPr>
-        <w:t>使用者不得送出空標題與空內容</w:t>
-      </w:r>
-    </w:p>
-    <w:p>
-      <w:pPr>
-        <w:pStyle w:val="a3"/>
-        <w:ind w:leftChars="0" w:left="1211"/>
-        <w:jc w:val="center"/>
-        <w:rPr>
-          <w:rFonts w:ascii="Times New Roman" w:eastAsia="標楷體" w:hAnsi="Times New Roman" w:cs="Times New Roman"/>
-        </w:rPr>
-      </w:pPr>
-      <w:r>
-        <w:rPr>
-          <w:rFonts w:ascii="Times New Roman" w:eastAsia="標楷體" w:hAnsi="Times New Roman" w:cs="Times New Roman"/>
-          <w:noProof/>
-        </w:rPr>
-        <w:drawing>
-          <wp:inline distT="0" distB="0" distL="0" distR="0" wp14:anchorId="2BC3DF44" wp14:editId="38D96372">
-            <wp:extent cx="5274310" cy="2856230"/>
-            <wp:effectExtent l="0" t="0" r="2540" b="1270"/>
-            <wp:docPr id="27" name="圖片 27"/>
-            <wp:cNvGraphicFramePr>
-              <a:graphicFrameLocks xmlns:a="http://schemas.openxmlformats.org/drawingml/2006/main" noChangeAspect="1"/>
-            </wp:cNvGraphicFramePr>
-            <a:graphic xmlns:a="http://schemas.openxmlformats.org/drawingml/2006/main">
-              <a:graphicData uri="http://schemas.openxmlformats.org/drawingml/2006/picture">
-                <pic:pic xmlns:pic="http://schemas.openxmlformats.org/drawingml/2006/picture">
-                  <pic:nvPicPr>
-                    <pic:cNvPr id="1" name=""/>
-                    <pic:cNvPicPr/>
-                  </pic:nvPicPr>
-                  <pic:blipFill>
-                    <a:blip r:embed="rId16"/>
-                    <a:stretch>
-                      <a:fillRect/>
-                    </a:stretch>
-                  </pic:blipFill>
-                  <pic:spPr>
-                    <a:xfrm>
-                      <a:off x="0" y="0"/>
-                      <a:ext cx="5274310" cy="2856230"/>
-                    </a:xfrm>
-                    <a:prstGeom prst="rect">
-                      <a:avLst/>
-                    </a:prstGeom>
-                  </pic:spPr>
-                </pic:pic>
-              </a:graphicData>
-            </a:graphic>
-          </wp:inline>
-        </w:drawing>
-      </w:r>
-    </w:p>
-    <w:p>
-      <w:pPr>
-        <w:pStyle w:val="a3"/>
-        <w:ind w:leftChars="0" w:left="1211"/>
-        <w:jc w:val="center"/>
-        <w:rPr>
-          <w:rFonts w:ascii="Times New Roman" w:eastAsia="標楷體" w:hAnsi="Times New Roman" w:cs="Times New Roman"/>
-        </w:rPr>
-      </w:pPr>
-      <w:r>
-        <w:rPr>
-          <w:rFonts w:ascii="Times New Roman" w:eastAsia="標楷體" w:hAnsi="Times New Roman" w:cs="Times New Roman" w:hint="eastAsia"/>
-        </w:rPr>
-        <w:t>F</w:t>
-      </w:r>
-      <w:r>
-        <w:rPr>
-          <w:rFonts w:ascii="Times New Roman" w:eastAsia="標楷體" w:hAnsi="Times New Roman" w:cs="Times New Roman"/>
-        </w:rPr>
-        <w:t>ig. d2</w:t>
-      </w:r>
-    </w:p>
-    <w:p>
-      <w:pPr>
-        <w:pStyle w:val="a3"/>
-        <w:ind w:leftChars="0" w:left="1211"/>
-        <w:jc w:val="center"/>
-        <w:rPr>
-          <w:rFonts w:ascii="Times New Roman" w:eastAsia="標楷體" w:hAnsi="Times New Roman" w:cs="Times New Roman"/>
-        </w:rPr>
-      </w:pPr>
-      <w:r>
-        <w:rPr>
-          <w:rFonts w:ascii="Times New Roman" w:eastAsia="標楷體" w:hAnsi="Times New Roman" w:cs="Times New Roman"/>
-          <w:noProof/>
-        </w:rPr>
-        <w:drawing>
-          <wp:inline distT="0" distB="0" distL="0" distR="0" wp14:anchorId="73006545" wp14:editId="253C0B5B">
-            <wp:extent cx="5274310" cy="2899410"/>
-            <wp:effectExtent l="0" t="0" r="2540" b="0"/>
-            <wp:docPr id="28" name="圖片 28"/>
-            <wp:cNvGraphicFramePr>
-              <a:graphicFrameLocks xmlns:a="http://schemas.openxmlformats.org/drawingml/2006/main" noChangeAspect="1"/>
-            </wp:cNvGraphicFramePr>
-            <a:graphic xmlns:a="http://schemas.openxmlformats.org/drawingml/2006/main">
-              <a:graphicData uri="http://schemas.openxmlformats.org/drawingml/2006/picture">
-                <pic:pic xmlns:pic="http://schemas.openxmlformats.org/drawingml/2006/picture">
-                  <pic:nvPicPr>
-                    <pic:cNvPr id="1" name=""/>
-                    <pic:cNvPicPr/>
-                  </pic:nvPicPr>
-                  <pic:blipFill>
-                    <a:blip r:embed="rId17"/>
-                    <a:stretch>
-                      <a:fillRect/>
-                    </a:stretch>
-                  </pic:blipFill>
-                  <pic:spPr>
-                    <a:xfrm>
-                      <a:off x="0" y="0"/>
-                      <a:ext cx="5274310" cy="2899410"/>
-                    </a:xfrm>
-                    <a:prstGeom prst="rect">
-                      <a:avLst/>
-                    </a:prstGeom>
-                  </pic:spPr>
-                </pic:pic>
-              </a:graphicData>
-            </a:graphic>
-          </wp:inline>
-        </w:drawing>
-      </w:r>
-    </w:p>
-    <w:p>
-      <w:pPr>
-        <w:pStyle w:val="a3"/>
-        <w:ind w:leftChars="0" w:left="1211"/>
-        <w:jc w:val="center"/>
-        <w:rPr>
-          <w:rFonts w:ascii="Times New Roman" w:eastAsia="標楷體" w:hAnsi="Times New Roman" w:cs="Times New Roman"/>
-        </w:rPr>
-      </w:pPr>
-      <w:r>
-        <w:rPr>
-          <w:rFonts w:ascii="Times New Roman" w:eastAsia="標楷體" w:hAnsi="Times New Roman" w:cs="Times New Roman" w:hint="eastAsia"/>
-        </w:rPr>
-        <w:t>F</w:t>
-      </w:r>
-      <w:r>
-        <w:rPr>
-          <w:rFonts w:ascii="Times New Roman" w:eastAsia="標楷體" w:hAnsi="Times New Roman" w:cs="Times New Roman"/>
-        </w:rPr>
-        <w:t>ig. d3</w:t>
-      </w:r>
-    </w:p>
-    <w:p>
-      <w:pPr>
-        <w:pStyle w:val="a3"/>
-        <w:ind w:leftChars="0" w:left="1211"/>
-        <w:jc w:val="center"/>
-        <w:rPr>
-          <w:rFonts w:ascii="Times New Roman" w:eastAsia="標楷體" w:hAnsi="Times New Roman" w:cs="Times New Roman"/>
-        </w:rPr>
-      </w:pPr>
-      <w:r>
-        <w:rPr>
-          <w:rFonts w:ascii="Times New Roman" w:eastAsia="標楷體" w:hAnsi="Times New Roman" w:cs="Times New Roman"/>
-          <w:noProof/>
-        </w:rPr>
-        <w:lastRenderedPageBreak/>
-        <w:drawing>
-          <wp:inline distT="0" distB="0" distL="0" distR="0" wp14:anchorId="1E657984" wp14:editId="59DD54D8">
-            <wp:extent cx="5274310" cy="2908935"/>
-            <wp:effectExtent l="0" t="0" r="2540" b="5715"/>
-            <wp:docPr id="29" name="圖片 29"/>
-            <wp:cNvGraphicFramePr>
-              <a:graphicFrameLocks xmlns:a="http://schemas.openxmlformats.org/drawingml/2006/main" noChangeAspect="1"/>
-            </wp:cNvGraphicFramePr>
-            <a:graphic xmlns:a="http://schemas.openxmlformats.org/drawingml/2006/main">
-              <a:graphicData uri="http://schemas.openxmlformats.org/drawingml/2006/picture">
-                <pic:pic xmlns:pic="http://schemas.openxmlformats.org/drawingml/2006/picture">
-                  <pic:nvPicPr>
-                    <pic:cNvPr id="1" name=""/>
-                    <pic:cNvPicPr/>
-                  </pic:nvPicPr>
-                  <pic:blipFill>
-                    <a:blip r:embed="rId18"/>
-                    <a:stretch>
-                      <a:fillRect/>
-                    </a:stretch>
-                  </pic:blipFill>
-                  <pic:spPr>
-                    <a:xfrm>
-                      <a:off x="0" y="0"/>
-                      <a:ext cx="5274310" cy="2908935"/>
-                    </a:xfrm>
-                    <a:prstGeom prst="rect">
-                      <a:avLst/>
-                    </a:prstGeom>
-                  </pic:spPr>
-                </pic:pic>
-              </a:graphicData>
-            </a:graphic>
-          </wp:inline>
-        </w:drawing>
-      </w:r>
-    </w:p>
-    <w:p>
-      <w:pPr>
-        <w:pStyle w:val="a3"/>
-        <w:ind w:leftChars="0" w:left="1211"/>
-        <w:jc w:val="center"/>
-        <w:rPr>
-          <w:rFonts w:ascii="Times New Roman" w:eastAsia="標楷體" w:hAnsi="Times New Roman" w:cs="Times New Roman"/>
-        </w:rPr>
-      </w:pPr>
-      <w:r>
-        <w:rPr>
-          <w:rFonts w:ascii="Times New Roman" w:eastAsia="標楷體" w:hAnsi="Times New Roman" w:cs="Times New Roman" w:hint="eastAsia"/>
-        </w:rPr>
-        <w:t>F</w:t>
-      </w:r>
-      <w:r>
-        <w:rPr>
-          <w:rFonts w:ascii="Times New Roman" w:eastAsia="標楷體" w:hAnsi="Times New Roman" w:cs="Times New Roman"/>
-        </w:rPr>
-        <w:t>ig. d4</w:t>
-      </w:r>
-    </w:p>
-    <w:p>
-      <w:pPr>
-        <w:pStyle w:val="a3"/>
-        <w:numPr>
-          <w:ilvl w:val="0"/>
-          <w:numId w:val="6"/>
-        </w:numPr>
-        <w:ind w:leftChars="0"/>
-        <w:rPr>
-          <w:rFonts w:ascii="Times New Roman" w:eastAsia="標楷體" w:hAnsi="Times New Roman" w:cs="Times New Roman"/>
-        </w:rPr>
-      </w:pPr>
-      <w:r>
-        <w:rPr>
-          <w:rFonts w:ascii="Times New Roman" w:eastAsia="標楷體" w:hAnsi="Times New Roman" w:cs="Times New Roman" w:hint="eastAsia"/>
-        </w:rPr>
-        <w:t>編輯頁面</w:t>
-      </w:r>
-    </w:p>
-    <w:p>
-      <w:pPr>
-        <w:pStyle w:val="a3"/>
-        <w:ind w:leftChars="0" w:left="1211"/>
-        <w:rPr>
-          <w:rFonts w:ascii="Times New Roman" w:eastAsia="標楷體" w:hAnsi="Times New Roman" w:cs="Times New Roman"/>
-        </w:rPr>
-      </w:pPr>
-      <w:r>
-        <w:rPr>
-          <w:rFonts w:ascii="Times New Roman" w:eastAsia="標楷體" w:hAnsi="Times New Roman" w:cs="Times New Roman" w:hint="eastAsia"/>
-        </w:rPr>
-        <w:t>在討論區中，使用者只能針對自己的文章進行編輯，如圖</w:t>
-      </w:r>
-      <w:r>
-        <w:rPr>
-          <w:rFonts w:ascii="Times New Roman" w:eastAsia="標楷體" w:hAnsi="Times New Roman" w:cs="Times New Roman" w:hint="eastAsia"/>
-        </w:rPr>
-        <w:t>Fi</w:t>
-      </w:r>
-      <w:r>
-        <w:rPr>
-          <w:rFonts w:ascii="Times New Roman" w:eastAsia="標楷體" w:hAnsi="Times New Roman" w:cs="Times New Roman"/>
-        </w:rPr>
-        <w:t>g. d5</w:t>
-      </w:r>
-      <w:r>
-        <w:rPr>
-          <w:rFonts w:ascii="Times New Roman" w:eastAsia="標楷體" w:hAnsi="Times New Roman" w:cs="Times New Roman" w:hint="eastAsia"/>
-        </w:rPr>
-        <w:t>。如果想要編輯文章的話，僅需點擊該文章中的</w:t>
-      </w:r>
-      <w:r>
-        <w:rPr>
-          <w:rFonts w:ascii="Times New Roman" w:eastAsia="標楷體" w:hAnsi="Times New Roman" w:cs="Times New Roman" w:hint="eastAsia"/>
-        </w:rPr>
-        <w:t>Edit</w:t>
-      </w:r>
-      <w:r>
-        <w:rPr>
-          <w:rFonts w:ascii="Times New Roman" w:eastAsia="標楷體" w:hAnsi="Times New Roman" w:cs="Times New Roman" w:hint="eastAsia"/>
-        </w:rPr>
-        <w:t>，畫面</w:t>
-      </w:r>
-      <w:proofErr w:type="gramStart"/>
-      <w:r>
-        <w:rPr>
-          <w:rFonts w:ascii="Times New Roman" w:eastAsia="標楷體" w:hAnsi="Times New Roman" w:cs="Times New Roman" w:hint="eastAsia"/>
-        </w:rPr>
-        <w:t>會跳轉至</w:t>
-      </w:r>
-      <w:proofErr w:type="gramEnd"/>
-      <w:r>
-        <w:rPr>
-          <w:rFonts w:ascii="Times New Roman" w:eastAsia="標楷體" w:hAnsi="Times New Roman" w:cs="Times New Roman" w:hint="eastAsia"/>
-        </w:rPr>
-        <w:t>編輯頁面，如圖</w:t>
-      </w:r>
-      <w:r>
-        <w:rPr>
-          <w:rFonts w:ascii="Times New Roman" w:eastAsia="標楷體" w:hAnsi="Times New Roman" w:cs="Times New Roman" w:hint="eastAsia"/>
-        </w:rPr>
-        <w:t>Fi</w:t>
-      </w:r>
-      <w:r>
-        <w:rPr>
-          <w:rFonts w:ascii="Times New Roman" w:eastAsia="標楷體" w:hAnsi="Times New Roman" w:cs="Times New Roman"/>
-        </w:rPr>
-        <w:t>g. d6</w:t>
-      </w:r>
-      <w:r>
-        <w:rPr>
-          <w:rFonts w:ascii="Times New Roman" w:eastAsia="標楷體" w:hAnsi="Times New Roman" w:cs="Times New Roman" w:hint="eastAsia"/>
-        </w:rPr>
-        <w:t>。此時使用者如果編輯完標題、內容後，按下</w:t>
-      </w:r>
-      <w:r>
-        <w:rPr>
-          <w:rFonts w:ascii="Times New Roman" w:eastAsia="標楷體" w:hAnsi="Times New Roman" w:cs="Times New Roman" w:hint="eastAsia"/>
-        </w:rPr>
-        <w:t>Update</w:t>
-      </w:r>
-      <w:r>
-        <w:rPr>
-          <w:rFonts w:ascii="Times New Roman" w:eastAsia="標楷體" w:hAnsi="Times New Roman" w:cs="Times New Roman" w:hint="eastAsia"/>
-        </w:rPr>
-        <w:t>，畫面就</w:t>
-      </w:r>
-      <w:proofErr w:type="gramStart"/>
-      <w:r>
-        <w:rPr>
-          <w:rFonts w:ascii="Times New Roman" w:eastAsia="標楷體" w:hAnsi="Times New Roman" w:cs="Times New Roman" w:hint="eastAsia"/>
-        </w:rPr>
-        <w:t>會跳轉回</w:t>
-      </w:r>
-      <w:proofErr w:type="gramEnd"/>
-      <w:r>
-        <w:rPr>
-          <w:rFonts w:ascii="Times New Roman" w:eastAsia="標楷體" w:hAnsi="Times New Roman" w:cs="Times New Roman" w:hint="eastAsia"/>
-        </w:rPr>
-        <w:t>剛剛的討論區的內容，</w:t>
-      </w:r>
-      <w:proofErr w:type="gramStart"/>
-      <w:r>
-        <w:rPr>
-          <w:rFonts w:ascii="Times New Roman" w:eastAsia="標楷體" w:hAnsi="Times New Roman" w:cs="Times New Roman" w:hint="eastAsia"/>
-        </w:rPr>
-        <w:t>而貼文也</w:t>
-      </w:r>
-      <w:proofErr w:type="gramEnd"/>
-      <w:r>
-        <w:rPr>
-          <w:rFonts w:ascii="Times New Roman" w:eastAsia="標楷體" w:hAnsi="Times New Roman" w:cs="Times New Roman" w:hint="eastAsia"/>
-        </w:rPr>
-        <w:t>會隨之更新為使用者剛剛更新的內容，如圖</w:t>
-      </w:r>
-      <w:r>
-        <w:rPr>
-          <w:rFonts w:ascii="Times New Roman" w:eastAsia="標楷體" w:hAnsi="Times New Roman" w:cs="Times New Roman" w:hint="eastAsia"/>
-        </w:rPr>
-        <w:t>Fi</w:t>
-      </w:r>
-      <w:r>
-        <w:rPr>
-          <w:rFonts w:ascii="Times New Roman" w:eastAsia="標楷體" w:hAnsi="Times New Roman" w:cs="Times New Roman"/>
-        </w:rPr>
-        <w:t>g. d7</w:t>
-      </w:r>
-      <w:r>
-        <w:rPr>
-          <w:rFonts w:ascii="Times New Roman" w:eastAsia="標楷體" w:hAnsi="Times New Roman" w:cs="Times New Roman" w:hint="eastAsia"/>
-        </w:rPr>
-        <w:t>。</w:t>
-      </w:r>
-    </w:p>
-    <w:p>
-      <w:pPr>
-        <w:pStyle w:val="a3"/>
-        <w:ind w:leftChars="0" w:left="1211"/>
-        <w:rPr>
-          <w:rFonts w:ascii="Times New Roman" w:eastAsia="標楷體" w:hAnsi="Times New Roman" w:cs="Times New Roman"/>
-        </w:rPr>
-      </w:pPr>
-      <w:r>
-        <w:rPr>
-          <w:rFonts w:ascii="Times New Roman" w:eastAsia="標楷體" w:hAnsi="Times New Roman" w:cs="Times New Roman" w:hint="eastAsia"/>
-        </w:rPr>
-        <w:t>CRUD: R:</w:t>
-      </w:r>
-      <w:r>
-        <w:rPr>
-          <w:rFonts w:ascii="Times New Roman" w:eastAsia="標楷體" w:hAnsi="Times New Roman" w:cs="Times New Roman" w:hint="eastAsia"/>
-        </w:rPr>
-        <w:t>讀取文章現有的內容以及使用者更新的內容</w:t>
-      </w:r>
-      <w:r>
-        <w:rPr>
-          <w:rFonts w:ascii="Times New Roman" w:eastAsia="標楷體" w:hAnsi="Times New Roman" w:cs="Times New Roman" w:hint="eastAsia"/>
-        </w:rPr>
-        <w:t xml:space="preserve"> U:</w:t>
-      </w:r>
-      <w:r>
-        <w:rPr>
-          <w:rFonts w:ascii="Times New Roman" w:eastAsia="標楷體" w:hAnsi="Times New Roman" w:cs="Times New Roman" w:hint="eastAsia"/>
-        </w:rPr>
-        <w:t>將新的內容更新於資料庫中</w:t>
-      </w:r>
-    </w:p>
-    <w:p>
-      <w:pPr>
-        <w:pStyle w:val="a3"/>
-        <w:ind w:leftChars="0" w:left="1211"/>
-        <w:rPr>
-          <w:rFonts w:ascii="Times New Roman" w:eastAsia="標楷體" w:hAnsi="Times New Roman" w:cs="Times New Roman"/>
-        </w:rPr>
-      </w:pPr>
-      <w:r>
-        <w:rPr>
-          <w:rFonts w:ascii="Times New Roman" w:eastAsia="標楷體" w:hAnsi="Times New Roman" w:cs="Times New Roman" w:hint="eastAsia"/>
-        </w:rPr>
-        <w:t>查詢應用</w:t>
-      </w:r>
-      <w:r>
-        <w:rPr>
-          <w:rFonts w:ascii="Times New Roman" w:eastAsia="標楷體" w:hAnsi="Times New Roman" w:cs="Times New Roman" w:hint="eastAsia"/>
-        </w:rPr>
-        <w:t xml:space="preserve">: </w:t>
-      </w:r>
-      <w:r>
-        <w:rPr>
-          <w:rFonts w:ascii="Times New Roman" w:eastAsia="標楷體" w:hAnsi="Times New Roman" w:cs="Times New Roman" w:hint="eastAsia"/>
-        </w:rPr>
-        <w:t>查看討論區的文章，系統須從資料庫中查詢</w:t>
-      </w:r>
-    </w:p>
-    <w:p>
-      <w:pPr>
-        <w:pStyle w:val="a3"/>
-        <w:ind w:leftChars="0" w:left="1211"/>
-        <w:rPr>
-          <w:rFonts w:ascii="Times New Roman" w:eastAsia="標楷體" w:hAnsi="Times New Roman" w:cs="Times New Roman"/>
-        </w:rPr>
-      </w:pPr>
-      <w:r>
-        <w:rPr>
-          <w:rFonts w:ascii="Times New Roman" w:eastAsia="標楷體" w:hAnsi="Times New Roman" w:cs="Times New Roman" w:hint="eastAsia"/>
-        </w:rPr>
-        <w:t>錯誤處理</w:t>
-      </w:r>
-      <w:r>
-        <w:rPr>
-          <w:rFonts w:ascii="Times New Roman" w:eastAsia="標楷體" w:hAnsi="Times New Roman" w:cs="Times New Roman" w:hint="eastAsia"/>
-        </w:rPr>
-        <w:t xml:space="preserve">: </w:t>
-      </w:r>
-      <w:r>
-        <w:rPr>
-          <w:rFonts w:ascii="Times New Roman" w:eastAsia="標楷體" w:hAnsi="Times New Roman" w:cs="Times New Roman" w:hint="eastAsia"/>
-        </w:rPr>
-        <w:t>更新後的內容不能為空</w:t>
-      </w:r>
-    </w:p>
-    <w:p>
-      <w:pPr>
-        <w:pStyle w:val="a3"/>
-        <w:ind w:leftChars="0" w:left="1211"/>
-        <w:jc w:val="center"/>
-        <w:rPr>
-          <w:rFonts w:ascii="Times New Roman" w:eastAsia="標楷體" w:hAnsi="Times New Roman" w:cs="Times New Roman"/>
-        </w:rPr>
-      </w:pPr>
-      <w:r>
-        <w:rPr>
-          <w:rFonts w:ascii="Times New Roman" w:eastAsia="標楷體" w:hAnsi="Times New Roman" w:cs="Times New Roman"/>
-          <w:noProof/>
-        </w:rPr>
-        <w:drawing>
-          <wp:inline distT="0" distB="0" distL="0" distR="0" wp14:anchorId="193C2E8C" wp14:editId="0EA492B4">
-            <wp:extent cx="5274310" cy="2890520"/>
-            <wp:effectExtent l="0" t="0" r="2540" b="5080"/>
-            <wp:docPr id="31" name="圖片 31"/>
-            <wp:cNvGraphicFramePr>
-              <a:graphicFrameLocks xmlns:a="http://schemas.openxmlformats.org/drawingml/2006/main" noChangeAspect="1"/>
-            </wp:cNvGraphicFramePr>
-            <a:graphic xmlns:a="http://schemas.openxmlformats.org/drawingml/2006/main">
-              <a:graphicData uri="http://schemas.openxmlformats.org/drawingml/2006/picture">
-                <pic:pic xmlns:pic="http://schemas.openxmlformats.org/drawingml/2006/picture">
-                  <pic:nvPicPr>
-                    <pic:cNvPr id="1" name=""/>
-                    <pic:cNvPicPr/>
-                  </pic:nvPicPr>
-                  <pic:blipFill>
-                    <a:blip r:embed="rId19"/>
-                    <a:stretch>
-                      <a:fillRect/>
-                    </a:stretch>
-                  </pic:blipFill>
-                  <pic:spPr>
-                    <a:xfrm>
-                      <a:off x="0" y="0"/>
-                      <a:ext cx="5274310" cy="2890520"/>
-                    </a:xfrm>
-                    <a:prstGeom prst="rect">
-                      <a:avLst/>
-                    </a:prstGeom>
-                  </pic:spPr>
-                </pic:pic>
-              </a:graphicData>
-            </a:graphic>
-          </wp:inline>
-        </w:drawing>
-      </w:r>
-    </w:p>
-    <w:p>
-      <w:pPr>
-        <w:pStyle w:val="a3"/>
-        <w:ind w:leftChars="0" w:left="1211"/>
-        <w:jc w:val="center"/>
-        <w:rPr>
-          <w:rFonts w:ascii="Times New Roman" w:eastAsia="標楷體" w:hAnsi="Times New Roman" w:cs="Times New Roman"/>
-        </w:rPr>
-      </w:pPr>
-      <w:r>
-        <w:rPr>
-          <w:rFonts w:ascii="Times New Roman" w:eastAsia="標楷體" w:hAnsi="Times New Roman" w:cs="Times New Roman" w:hint="eastAsia"/>
-        </w:rPr>
-        <w:t>F</w:t>
-      </w:r>
-      <w:r>
-        <w:rPr>
-          <w:rFonts w:ascii="Times New Roman" w:eastAsia="標楷體" w:hAnsi="Times New Roman" w:cs="Times New Roman"/>
-        </w:rPr>
-        <w:t>ig. d5</w:t>
-      </w:r>
-    </w:p>
-    <w:p>
-      <w:pPr>
-        <w:pStyle w:val="a3"/>
-        <w:ind w:leftChars="0" w:left="1211"/>
-        <w:jc w:val="center"/>
-        <w:rPr>
-          <w:rFonts w:ascii="Times New Roman" w:eastAsia="標楷體" w:hAnsi="Times New Roman" w:cs="Times New Roman"/>
-        </w:rPr>
-      </w:pPr>
-      <w:r>
-        <w:rPr>
-          <w:rFonts w:ascii="Times New Roman" w:eastAsia="標楷體" w:hAnsi="Times New Roman" w:cs="Times New Roman"/>
-          <w:noProof/>
-        </w:rPr>
-        <w:lastRenderedPageBreak/>
-        <w:drawing>
-          <wp:inline distT="0" distB="0" distL="0" distR="0" wp14:anchorId="4A4E48DC" wp14:editId="42AAD26B">
-            <wp:extent cx="5274310" cy="2870835"/>
-            <wp:effectExtent l="0" t="0" r="2540" b="5715"/>
-            <wp:docPr id="32" name="圖片 32"/>
-            <wp:cNvGraphicFramePr>
-              <a:graphicFrameLocks xmlns:a="http://schemas.openxmlformats.org/drawingml/2006/main" noChangeAspect="1"/>
-            </wp:cNvGraphicFramePr>
-            <a:graphic xmlns:a="http://schemas.openxmlformats.org/drawingml/2006/main">
-              <a:graphicData uri="http://schemas.openxmlformats.org/drawingml/2006/picture">
-                <pic:pic xmlns:pic="http://schemas.openxmlformats.org/drawingml/2006/picture">
-                  <pic:nvPicPr>
-                    <pic:cNvPr id="1" name=""/>
-                    <pic:cNvPicPr/>
-                  </pic:nvPicPr>
-                  <pic:blipFill>
-                    <a:blip r:embed="rId20"/>
-                    <a:stretch>
-                      <a:fillRect/>
-                    </a:stretch>
-                  </pic:blipFill>
-                  <pic:spPr>
-                    <a:xfrm>
-                      <a:off x="0" y="0"/>
-                      <a:ext cx="5274310" cy="2870835"/>
-                    </a:xfrm>
-                    <a:prstGeom prst="rect">
-                      <a:avLst/>
-                    </a:prstGeom>
-                  </pic:spPr>
-                </pic:pic>
-              </a:graphicData>
-            </a:graphic>
-          </wp:inline>
-        </w:drawing>
-      </w:r>
-    </w:p>
-    <w:p>
-      <w:pPr>
-        <w:pStyle w:val="a3"/>
-        <w:ind w:leftChars="0" w:left="1211"/>
-        <w:jc w:val="center"/>
-        <w:rPr>
-          <w:rFonts w:ascii="Times New Roman" w:eastAsia="標楷體" w:hAnsi="Times New Roman" w:cs="Times New Roman"/>
-        </w:rPr>
-      </w:pPr>
-      <w:r>
-        <w:rPr>
-          <w:rFonts w:ascii="Times New Roman" w:eastAsia="標楷體" w:hAnsi="Times New Roman" w:cs="Times New Roman" w:hint="eastAsia"/>
-        </w:rPr>
-        <w:t>F</w:t>
-      </w:r>
-      <w:r>
-        <w:rPr>
-          <w:rFonts w:ascii="Times New Roman" w:eastAsia="標楷體" w:hAnsi="Times New Roman" w:cs="Times New Roman"/>
-        </w:rPr>
-        <w:t>ig. d</w:t>
-      </w:r>
-      <w:r>
-        <w:rPr>
-          <w:rFonts w:ascii="Times New Roman" w:eastAsia="標楷體" w:hAnsi="Times New Roman" w:cs="Times New Roman"/>
-        </w:rPr>
-        <w:t>6</w:t>
-      </w:r>
-    </w:p>
-    <w:p>
-      <w:pPr>
-        <w:pStyle w:val="a3"/>
-        <w:ind w:leftChars="0" w:left="1211"/>
-        <w:jc w:val="center"/>
-        <w:rPr>
-          <w:rFonts w:ascii="Times New Roman" w:eastAsia="標楷體" w:hAnsi="Times New Roman" w:cs="Times New Roman"/>
-        </w:rPr>
-      </w:pPr>
-      <w:r>
-        <w:rPr>
-          <w:rFonts w:ascii="Times New Roman" w:eastAsia="標楷體" w:hAnsi="Times New Roman" w:cs="Times New Roman"/>
-          <w:noProof/>
-        </w:rPr>
-        <w:drawing>
-          <wp:inline distT="0" distB="0" distL="0" distR="0" wp14:anchorId="70B5BBC8" wp14:editId="4726D89D">
-            <wp:extent cx="5274310" cy="2888615"/>
-            <wp:effectExtent l="0" t="0" r="2540" b="6985"/>
-            <wp:docPr id="33" name="圖片 33"/>
             <wp:cNvGraphicFramePr>
               <a:graphicFrameLocks xmlns:a="http://schemas.openxmlformats.org/drawingml/2006/main" noChangeAspect="1"/>
             </wp:cNvGraphicFramePr>
@@ -3558,7 +5323,7 @@
                   <pic:spPr>
                     <a:xfrm>
                       <a:off x="0" y="0"/>
-                      <a:ext cx="5274310" cy="2888615"/>
+                      <a:ext cx="5274310" cy="2851785"/>
                     </a:xfrm>
                     <a:prstGeom prst="rect">
                       <a:avLst/>
@@ -3574,7 +5339,7 @@
     <w:p>
       <w:pPr>
         <w:pStyle w:val="a3"/>
-        <w:ind w:leftChars="0" w:left="1211"/>
+        <w:ind w:leftChars="0" w:left="840"/>
         <w:jc w:val="center"/>
         <w:rPr>
           <w:rFonts w:ascii="Times New Roman" w:eastAsia="標楷體" w:hAnsi="Times New Roman" w:cs="Times New Roman"/>
@@ -3584,268 +5349,20 @@
         <w:rPr>
           <w:rFonts w:ascii="Times New Roman" w:eastAsia="標楷體" w:hAnsi="Times New Roman" w:cs="Times New Roman" w:hint="eastAsia"/>
         </w:rPr>
-        <w:t>F</w:t>
-      </w:r>
-      <w:r>
-        <w:rPr>
-          <w:rFonts w:ascii="Times New Roman" w:eastAsia="標楷體" w:hAnsi="Times New Roman" w:cs="Times New Roman"/>
-        </w:rPr>
-        <w:t>ig. d</w:t>
-      </w:r>
-      <w:r>
-        <w:rPr>
-          <w:rFonts w:ascii="Times New Roman" w:eastAsia="標楷體" w:hAnsi="Times New Roman" w:cs="Times New Roman"/>
-        </w:rPr>
-        <w:t>7</w:t>
-      </w:r>
-    </w:p>
-    <w:p>
-      <w:pPr>
-        <w:pStyle w:val="a3"/>
-        <w:numPr>
-          <w:ilvl w:val="0"/>
-          <w:numId w:val="6"/>
-        </w:numPr>
-        <w:ind w:leftChars="0"/>
-        <w:rPr>
-          <w:rFonts w:ascii="Times New Roman" w:eastAsia="標楷體" w:hAnsi="Times New Roman" w:cs="Times New Roman"/>
-        </w:rPr>
-      </w:pPr>
-      <w:r>
-        <w:rPr>
-          <w:rFonts w:ascii="Times New Roman" w:eastAsia="標楷體" w:hAnsi="Times New Roman" w:cs="Times New Roman" w:hint="eastAsia"/>
-        </w:rPr>
-        <w:t>刪除頁面</w:t>
-      </w:r>
-    </w:p>
-    <w:p>
-      <w:pPr>
-        <w:pStyle w:val="a3"/>
-        <w:ind w:leftChars="0" w:left="1211"/>
-        <w:rPr>
-          <w:rFonts w:ascii="Times New Roman" w:eastAsia="標楷體" w:hAnsi="Times New Roman" w:cs="Times New Roman"/>
-        </w:rPr>
-      </w:pPr>
-      <w:r>
-        <w:rPr>
-          <w:rFonts w:ascii="Times New Roman" w:eastAsia="標楷體" w:hAnsi="Times New Roman" w:cs="Times New Roman" w:hint="eastAsia"/>
-        </w:rPr>
-        <w:t>與編輯頁面相似，使用者</w:t>
-      </w:r>
-      <w:r>
-        <w:rPr>
-          <w:rFonts w:ascii="Times New Roman" w:eastAsia="標楷體" w:hAnsi="Times New Roman" w:cs="Times New Roman" w:hint="eastAsia"/>
-        </w:rPr>
-        <w:t>僅</w:t>
-      </w:r>
-      <w:r>
-        <w:rPr>
-          <w:rFonts w:ascii="Times New Roman" w:eastAsia="標楷體" w:hAnsi="Times New Roman" w:cs="Times New Roman" w:hint="eastAsia"/>
-        </w:rPr>
-        <w:t>可以刪除自己的文章，故使用者可以點擊文章的</w:t>
-      </w:r>
-      <w:r>
-        <w:rPr>
-          <w:rFonts w:ascii="Times New Roman" w:eastAsia="標楷體" w:hAnsi="Times New Roman" w:cs="Times New Roman" w:hint="eastAsia"/>
-        </w:rPr>
-        <w:t>delete</w:t>
-      </w:r>
-      <w:r>
-        <w:rPr>
-          <w:rFonts w:ascii="Times New Roman" w:eastAsia="標楷體" w:hAnsi="Times New Roman" w:cs="Times New Roman" w:hint="eastAsia"/>
-        </w:rPr>
-        <w:t>按鍵，</w:t>
-      </w:r>
-      <w:proofErr w:type="gramStart"/>
-      <w:r>
-        <w:rPr>
-          <w:rFonts w:ascii="Times New Roman" w:eastAsia="標楷體" w:hAnsi="Times New Roman" w:cs="Times New Roman" w:hint="eastAsia"/>
-        </w:rPr>
-        <w:t>點擊完後</w:t>
-      </w:r>
-      <w:proofErr w:type="gramEnd"/>
-      <w:r>
-        <w:rPr>
-          <w:rFonts w:ascii="Times New Roman" w:eastAsia="標楷體" w:hAnsi="Times New Roman" w:cs="Times New Roman" w:hint="eastAsia"/>
-        </w:rPr>
-        <w:t>資料庫裡的文章就會被刪除，網站的文章內容也不會顯示該文章，如圖</w:t>
-      </w:r>
-      <w:r>
-        <w:rPr>
-          <w:rFonts w:ascii="Times New Roman" w:eastAsia="標楷體" w:hAnsi="Times New Roman" w:cs="Times New Roman" w:hint="eastAsia"/>
-        </w:rPr>
         <w:t>Fi</w:t>
       </w:r>
       <w:r>
         <w:rPr>
           <w:rFonts w:ascii="Times New Roman" w:eastAsia="標楷體" w:hAnsi="Times New Roman" w:cs="Times New Roman"/>
         </w:rPr>
-        <w:t>g. d8 (</w:t>
-      </w:r>
-      <w:r>
-        <w:rPr>
-          <w:rFonts w:ascii="Times New Roman" w:eastAsia="標楷體" w:hAnsi="Times New Roman" w:cs="Times New Roman" w:hint="eastAsia"/>
-        </w:rPr>
-        <w:t>刪除前</w:t>
-      </w:r>
-      <w:r>
-        <w:rPr>
-          <w:rFonts w:ascii="Times New Roman" w:eastAsia="標楷體" w:hAnsi="Times New Roman" w:cs="Times New Roman"/>
-        </w:rPr>
-        <w:t>)</w:t>
-      </w:r>
-      <w:r>
-        <w:rPr>
-          <w:rFonts w:ascii="Times New Roman" w:eastAsia="標楷體" w:hAnsi="Times New Roman" w:cs="Times New Roman" w:hint="eastAsia"/>
-        </w:rPr>
-        <w:t>與</w:t>
-      </w:r>
-      <w:r>
-        <w:rPr>
-          <w:rFonts w:ascii="Times New Roman" w:eastAsia="標楷體" w:hAnsi="Times New Roman" w:cs="Times New Roman" w:hint="eastAsia"/>
-        </w:rPr>
-        <w:t>F</w:t>
-      </w:r>
-      <w:r>
-        <w:rPr>
-          <w:rFonts w:ascii="Times New Roman" w:eastAsia="標楷體" w:hAnsi="Times New Roman" w:cs="Times New Roman"/>
-        </w:rPr>
-        <w:t>ig.d9</w:t>
-      </w:r>
-      <w:r>
-        <w:rPr>
-          <w:rFonts w:ascii="Times New Roman" w:eastAsia="標楷體" w:hAnsi="Times New Roman" w:cs="Times New Roman" w:hint="eastAsia"/>
-        </w:rPr>
-        <w:t xml:space="preserve"> </w:t>
-      </w:r>
-      <w:r>
-        <w:rPr>
-          <w:rFonts w:ascii="Times New Roman" w:eastAsia="標楷體" w:hAnsi="Times New Roman" w:cs="Times New Roman"/>
-        </w:rPr>
-        <w:t>(</w:t>
-      </w:r>
-      <w:r>
-        <w:rPr>
-          <w:rFonts w:ascii="Times New Roman" w:eastAsia="標楷體" w:hAnsi="Times New Roman" w:cs="Times New Roman" w:hint="eastAsia"/>
-        </w:rPr>
-        <w:t>刪除後</w:t>
-      </w:r>
-      <w:r>
-        <w:rPr>
-          <w:rFonts w:ascii="Times New Roman" w:eastAsia="標楷體" w:hAnsi="Times New Roman" w:cs="Times New Roman"/>
-        </w:rPr>
-        <w:t>)</w:t>
-      </w:r>
-      <w:r>
-        <w:rPr>
-          <w:rFonts w:ascii="Times New Roman" w:eastAsia="標楷體" w:hAnsi="Times New Roman" w:cs="Times New Roman" w:hint="eastAsia"/>
-        </w:rPr>
-        <w:t>。</w:t>
-      </w:r>
-    </w:p>
-    <w:p>
-      <w:pPr>
-        <w:pStyle w:val="a3"/>
-        <w:ind w:leftChars="0" w:left="1211"/>
-        <w:rPr>
-          <w:rFonts w:ascii="Times New Roman" w:eastAsia="標楷體" w:hAnsi="Times New Roman" w:cs="Times New Roman"/>
-        </w:rPr>
-      </w:pPr>
-      <w:r>
-        <w:rPr>
-          <w:rFonts w:ascii="Times New Roman" w:eastAsia="標楷體" w:hAnsi="Times New Roman" w:cs="Times New Roman" w:hint="eastAsia"/>
-        </w:rPr>
-        <w:t>CRUD: D:</w:t>
-      </w:r>
-      <w:r>
-        <w:rPr>
-          <w:rFonts w:ascii="Times New Roman" w:eastAsia="標楷體" w:hAnsi="Times New Roman" w:cs="Times New Roman" w:hint="eastAsia"/>
-        </w:rPr>
-        <w:t>使用者點擊</w:t>
-      </w:r>
-      <w:r>
-        <w:rPr>
-          <w:rFonts w:ascii="Times New Roman" w:eastAsia="標楷體" w:hAnsi="Times New Roman" w:cs="Times New Roman" w:hint="eastAsia"/>
-        </w:rPr>
-        <w:t>delete</w:t>
-      </w:r>
-      <w:r>
-        <w:rPr>
-          <w:rFonts w:ascii="Times New Roman" w:eastAsia="標楷體" w:hAnsi="Times New Roman" w:cs="Times New Roman" w:hint="eastAsia"/>
-        </w:rPr>
-        <w:t>就可以刪除資料庫中的對應文章</w:t>
-      </w:r>
-      <w:r>
-        <w:rPr>
-          <w:rFonts w:ascii="Times New Roman" w:eastAsia="標楷體" w:hAnsi="Times New Roman" w:cs="Times New Roman" w:hint="eastAsia"/>
-        </w:rPr>
-        <w:t xml:space="preserve"> R:</w:t>
-      </w:r>
-      <w:r>
-        <w:rPr>
-          <w:rFonts w:ascii="Times New Roman" w:eastAsia="標楷體" w:hAnsi="Times New Roman" w:cs="Times New Roman" w:hint="eastAsia"/>
-        </w:rPr>
-        <w:t>使用者刪除完成後，系統會更新並顯示剩餘文章</w:t>
-      </w:r>
-    </w:p>
-    <w:p>
-      <w:pPr>
-        <w:pStyle w:val="a3"/>
-        <w:ind w:leftChars="0" w:left="1211"/>
-        <w:rPr>
-          <w:rFonts w:ascii="Times New Roman" w:eastAsia="標楷體" w:hAnsi="Times New Roman" w:cs="Times New Roman"/>
-        </w:rPr>
-      </w:pPr>
-      <w:r>
-        <w:rPr>
-          <w:rFonts w:ascii="Times New Roman" w:eastAsia="標楷體" w:hAnsi="Times New Roman" w:cs="Times New Roman" w:hint="eastAsia"/>
-        </w:rPr>
-        <w:t>查詢應用</w:t>
-      </w:r>
-      <w:r>
-        <w:rPr>
-          <w:rFonts w:ascii="Times New Roman" w:eastAsia="標楷體" w:hAnsi="Times New Roman" w:cs="Times New Roman" w:hint="eastAsia"/>
-        </w:rPr>
-        <w:t>:</w:t>
-      </w:r>
-      <w:r>
-        <w:rPr>
-          <w:rFonts w:ascii="Times New Roman" w:eastAsia="標楷體" w:hAnsi="Times New Roman" w:cs="Times New Roman" w:hint="eastAsia"/>
-        </w:rPr>
-        <w:t>系統需要查詢資料庫中的現有文章</w:t>
-      </w:r>
-    </w:p>
-    <w:p>
-      <w:pPr>
-        <w:pStyle w:val="a3"/>
-        <w:ind w:leftChars="0" w:left="1211"/>
-        <w:rPr>
-          <w:rFonts w:ascii="Times New Roman" w:eastAsia="標楷體" w:hAnsi="Times New Roman" w:cs="Times New Roman"/>
-        </w:rPr>
-      </w:pPr>
-      <w:r>
-        <w:rPr>
-          <w:rFonts w:ascii="Times New Roman" w:eastAsia="標楷體" w:hAnsi="Times New Roman" w:cs="Times New Roman" w:hint="eastAsia"/>
-        </w:rPr>
-        <w:t>錯誤處理</w:t>
-      </w:r>
-      <w:r>
-        <w:rPr>
-          <w:rFonts w:ascii="Times New Roman" w:eastAsia="標楷體" w:hAnsi="Times New Roman" w:cs="Times New Roman" w:hint="eastAsia"/>
-        </w:rPr>
-        <w:t>:</w:t>
-      </w:r>
-      <w:r>
-        <w:rPr>
-          <w:rFonts w:ascii="Times New Roman" w:eastAsia="標楷體" w:hAnsi="Times New Roman" w:cs="Times New Roman" w:hint="eastAsia"/>
-        </w:rPr>
-        <w:t>無</w:t>
-      </w:r>
-    </w:p>
-    <w:p>
-      <w:pPr>
-        <w:pStyle w:val="a3"/>
-        <w:ind w:leftChars="0" w:left="1211"/>
+        <w:t>g. c1</w:t>
+      </w:r>
+    </w:p>
+    <w:p>
+      <w:pPr>
+        <w:pStyle w:val="a3"/>
+        <w:ind w:leftChars="0" w:left="840"/>
+        <w:jc w:val="center"/>
         <w:rPr>
           <w:rFonts w:ascii="Times New Roman" w:eastAsia="標楷體" w:hAnsi="Times New Roman" w:cs="Times New Roman"/>
         </w:rPr>
@@ -3855,12 +5372,11 @@
           <w:rFonts w:ascii="Times New Roman" w:eastAsia="標楷體" w:hAnsi="Times New Roman" w:cs="Times New Roman"/>
           <w:noProof/>
         </w:rPr>
-        <w:lastRenderedPageBreak/>
         <w:drawing>
-          <wp:inline distT="0" distB="0" distL="0" distR="0" wp14:anchorId="66A5F1E6" wp14:editId="0F0F7D62">
-            <wp:extent cx="5274310" cy="2898775"/>
-            <wp:effectExtent l="0" t="0" r="2540" b="0"/>
-            <wp:docPr id="34" name="圖片 34"/>
+          <wp:inline distT="0" distB="0" distL="0" distR="0" wp14:anchorId="40BFAFC2" wp14:editId="62932635">
+            <wp:extent cx="5274310" cy="2868295"/>
+            <wp:effectExtent l="0" t="0" r="2540" b="8255"/>
+            <wp:docPr id="7" name="圖片 7"/>
             <wp:cNvGraphicFramePr>
               <a:graphicFrameLocks xmlns:a="http://schemas.openxmlformats.org/drawingml/2006/main" noChangeAspect="1"/>
             </wp:cNvGraphicFramePr>
@@ -3880,7 +5396,7 @@
                   <pic:spPr>
                     <a:xfrm>
                       <a:off x="0" y="0"/>
-                      <a:ext cx="5274310" cy="2898775"/>
+                      <a:ext cx="5274310" cy="2868295"/>
                     </a:xfrm>
                     <a:prstGeom prst="rect">
                       <a:avLst/>
@@ -3896,7 +5412,7 @@
     <w:p>
       <w:pPr>
         <w:pStyle w:val="a3"/>
-        <w:ind w:leftChars="0" w:left="1211"/>
+        <w:ind w:leftChars="0" w:left="840"/>
         <w:jc w:val="center"/>
         <w:rPr>
           <w:rFonts w:ascii="Times New Roman" w:eastAsia="標楷體" w:hAnsi="Times New Roman" w:cs="Times New Roman"/>
@@ -3912,13 +5428,14 @@
         <w:rPr>
           <w:rFonts w:ascii="Times New Roman" w:eastAsia="標楷體" w:hAnsi="Times New Roman" w:cs="Times New Roman"/>
         </w:rPr>
-        <w:t>g. d8</w:t>
-      </w:r>
-    </w:p>
-    <w:p>
-      <w:pPr>
-        <w:pStyle w:val="a3"/>
-        <w:ind w:leftChars="0" w:left="1211"/>
+        <w:t>g. c2</w:t>
+      </w:r>
+    </w:p>
+    <w:p>
+      <w:pPr>
+        <w:pStyle w:val="a3"/>
+        <w:ind w:leftChars="0" w:left="840"/>
+        <w:jc w:val="center"/>
         <w:rPr>
           <w:rFonts w:ascii="Times New Roman" w:eastAsia="標楷體" w:hAnsi="Times New Roman" w:cs="Times New Roman"/>
         </w:rPr>
@@ -3928,11 +5445,12 @@
           <w:rFonts w:ascii="Times New Roman" w:eastAsia="標楷體" w:hAnsi="Times New Roman" w:cs="Times New Roman"/>
           <w:noProof/>
         </w:rPr>
+        <w:lastRenderedPageBreak/>
         <w:drawing>
-          <wp:inline distT="0" distB="0" distL="0" distR="0" wp14:anchorId="69F1E7FB" wp14:editId="54364B04">
-            <wp:extent cx="5274310" cy="2883535"/>
+          <wp:inline distT="0" distB="0" distL="0" distR="0" wp14:anchorId="51D40EE4" wp14:editId="34098E6F">
+            <wp:extent cx="5274310" cy="2847340"/>
             <wp:effectExtent l="0" t="0" r="2540" b="0"/>
-            <wp:docPr id="35" name="圖片 35"/>
+            <wp:docPr id="8" name="圖片 8"/>
             <wp:cNvGraphicFramePr>
               <a:graphicFrameLocks xmlns:a="http://schemas.openxmlformats.org/drawingml/2006/main" noChangeAspect="1"/>
             </wp:cNvGraphicFramePr>
@@ -3952,7 +5470,7 @@
                   <pic:spPr>
                     <a:xfrm>
                       <a:off x="0" y="0"/>
-                      <a:ext cx="5274310" cy="2883535"/>
+                      <a:ext cx="5274310" cy="2847340"/>
                     </a:xfrm>
                     <a:prstGeom prst="rect">
                       <a:avLst/>
@@ -3968,7 +5486,7 @@
     <w:p>
       <w:pPr>
         <w:pStyle w:val="a3"/>
-        <w:ind w:leftChars="0" w:left="1211"/>
+        <w:ind w:leftChars="0" w:left="840"/>
         <w:jc w:val="center"/>
         <w:rPr>
           <w:rFonts w:ascii="Times New Roman" w:eastAsia="標楷體" w:hAnsi="Times New Roman" w:cs="Times New Roman"/>
@@ -3978,13 +5496,13 @@
         <w:rPr>
           <w:rFonts w:ascii="Times New Roman" w:eastAsia="標楷體" w:hAnsi="Times New Roman" w:cs="Times New Roman" w:hint="eastAsia"/>
         </w:rPr>
-        <w:t>F</w:t>
-      </w:r>
-      <w:r>
-        <w:rPr>
-          <w:rFonts w:ascii="Times New Roman" w:eastAsia="標楷體" w:hAnsi="Times New Roman" w:cs="Times New Roman"/>
-        </w:rPr>
-        <w:t>ig. d9</w:t>
+        <w:t>Fi</w:t>
+      </w:r>
+      <w:r>
+        <w:rPr>
+          <w:rFonts w:ascii="Times New Roman" w:eastAsia="標楷體" w:hAnsi="Times New Roman" w:cs="Times New Roman"/>
+        </w:rPr>
+        <w:t>g. c3</w:t>
       </w:r>
     </w:p>
     <w:p>
@@ -4001,30 +5519,102 @@
       </w:pPr>
       <w:r>
         <w:rPr>
-          <w:rFonts w:ascii="Times New Roman" w:eastAsia="標楷體" w:hAnsi="Times New Roman" w:cs="Times New Roman" w:hint="eastAsia"/>
-        </w:rPr>
-        <w:t>A</w:t>
-      </w:r>
-      <w:r>
-        <w:rPr>
-          <w:rFonts w:ascii="Times New Roman" w:eastAsia="標楷體" w:hAnsi="Times New Roman" w:cs="Times New Roman"/>
-        </w:rPr>
-        <w:t>bout us page</w:t>
-      </w:r>
-    </w:p>
-    <w:p>
-      <w:pPr>
-        <w:ind w:left="840"/>
-        <w:rPr>
-          <w:rFonts w:ascii="Times New Roman" w:eastAsia="標楷體" w:hAnsi="Times New Roman" w:cs="Times New Roman"/>
-        </w:rPr>
-      </w:pPr>
-      <w:r>
-        <w:rPr>
-          <w:rFonts w:ascii="Times New Roman" w:eastAsia="標楷體" w:hAnsi="Times New Roman" w:cs="Times New Roman" w:hint="eastAsia"/>
-        </w:rPr>
-        <w:t>這邊僅做簡單介紹，沒有特別的功能</w:t>
-      </w:r>
+          <w:rFonts w:ascii="Times New Roman" w:eastAsia="標楷體" w:hAnsi="Times New Roman" w:cs="Times New Roman"/>
+        </w:rPr>
+        <w:t>Discussion board page &amp; edit post page</w:t>
+      </w:r>
+    </w:p>
+    <w:p>
+      <w:pPr>
+        <w:pStyle w:val="a3"/>
+        <w:numPr>
+          <w:ilvl w:val="0"/>
+          <w:numId w:val="6"/>
+        </w:numPr>
+        <w:ind w:leftChars="0"/>
+        <w:rPr>
+          <w:rFonts w:ascii="Times New Roman" w:eastAsia="標楷體" w:hAnsi="Times New Roman" w:cs="Times New Roman"/>
+        </w:rPr>
+      </w:pPr>
+      <w:r>
+        <w:rPr>
+          <w:rFonts w:ascii="Times New Roman" w:eastAsia="標楷體" w:hAnsi="Times New Roman" w:cs="Times New Roman" w:hint="eastAsia"/>
+        </w:rPr>
+        <w:t>初始畫面</w:t>
+      </w:r>
+      <w:r>
+        <w:rPr>
+          <w:rFonts w:ascii="Times New Roman" w:eastAsia="標楷體" w:hAnsi="Times New Roman" w:cs="Times New Roman" w:hint="eastAsia"/>
+        </w:rPr>
+        <w:t>(</w:t>
+      </w:r>
+      <w:r>
+        <w:rPr>
+          <w:rFonts w:ascii="Times New Roman" w:eastAsia="標楷體" w:hAnsi="Times New Roman" w:cs="Times New Roman" w:hint="eastAsia"/>
+        </w:rPr>
+        <w:t>未登入</w:t>
+      </w:r>
+      <w:r>
+        <w:rPr>
+          <w:rFonts w:ascii="Times New Roman" w:eastAsia="標楷體" w:hAnsi="Times New Roman" w:cs="Times New Roman" w:hint="eastAsia"/>
+        </w:rPr>
+        <w:t>)</w:t>
+      </w:r>
+    </w:p>
+    <w:p>
+      <w:pPr>
+        <w:pStyle w:val="a3"/>
+        <w:ind w:leftChars="0" w:left="1211"/>
+        <w:rPr>
+          <w:rFonts w:ascii="Times New Roman" w:eastAsia="標楷體" w:hAnsi="Times New Roman" w:cs="Times New Roman"/>
+        </w:rPr>
+      </w:pPr>
+      <w:r>
+        <w:rPr>
+          <w:rFonts w:ascii="Times New Roman" w:eastAsia="標楷體" w:hAnsi="Times New Roman" w:cs="Times New Roman" w:hint="eastAsia"/>
+        </w:rPr>
+        <w:t>使用者點選導</w:t>
+      </w:r>
+      <w:proofErr w:type="gramStart"/>
+      <w:r>
+        <w:rPr>
+          <w:rFonts w:ascii="Times New Roman" w:eastAsia="標楷體" w:hAnsi="Times New Roman" w:cs="Times New Roman" w:hint="eastAsia"/>
+        </w:rPr>
+        <w:t>覽</w:t>
+      </w:r>
+      <w:proofErr w:type="gramEnd"/>
+      <w:r>
+        <w:rPr>
+          <w:rFonts w:ascii="Times New Roman" w:eastAsia="標楷體" w:hAnsi="Times New Roman" w:cs="Times New Roman" w:hint="eastAsia"/>
+        </w:rPr>
+        <w:t>列上的</w:t>
+      </w:r>
+      <w:r>
+        <w:rPr>
+          <w:rFonts w:ascii="Times New Roman" w:eastAsia="標楷體" w:hAnsi="Times New Roman" w:cs="Times New Roman" w:hint="eastAsia"/>
+        </w:rPr>
+        <w:t>Di</w:t>
+      </w:r>
+      <w:r>
+        <w:rPr>
+          <w:rFonts w:ascii="Times New Roman" w:eastAsia="標楷體" w:hAnsi="Times New Roman" w:cs="Times New Roman"/>
+        </w:rPr>
+        <w:t xml:space="preserve">scussion board </w:t>
+      </w:r>
+      <w:r>
+        <w:rPr>
+          <w:rFonts w:ascii="Times New Roman" w:eastAsia="標楷體" w:hAnsi="Times New Roman" w:cs="Times New Roman" w:hint="eastAsia"/>
+        </w:rPr>
+        <w:t>即可前往討論區。其中未登入的使用者無法對於討論區做任何的動作，僅可察看討論區上</w:t>
+      </w:r>
+      <w:proofErr w:type="gramStart"/>
+      <w:r>
+        <w:rPr>
+          <w:rFonts w:ascii="Times New Roman" w:eastAsia="標楷體" w:hAnsi="Times New Roman" w:cs="Times New Roman" w:hint="eastAsia"/>
+        </w:rPr>
+        <w:t>的貼文</w:t>
+      </w:r>
+      <w:proofErr w:type="gramEnd"/>
       <w:r>
         <w:rPr>
           <w:rFonts w:ascii="Times New Roman" w:eastAsia="標楷體" w:hAnsi="Times New Roman" w:cs="Times New Roman" w:hint="eastAsia"/>
@@ -4035,38 +5625,82 @@
         <w:rPr>
           <w:rFonts w:ascii="Times New Roman" w:eastAsia="標楷體" w:hAnsi="Times New Roman" w:cs="Times New Roman" w:hint="eastAsia"/>
         </w:rPr>
-        <w:t>F</w:t>
-      </w:r>
-      <w:r>
-        <w:rPr>
-          <w:rFonts w:ascii="Times New Roman" w:eastAsia="標楷體" w:hAnsi="Times New Roman" w:cs="Times New Roman"/>
-        </w:rPr>
-        <w:t>ig. d10</w:t>
-      </w:r>
-    </w:p>
-    <w:p>
-      <w:pPr>
-        <w:ind w:left="840"/>
-        <w:rPr>
-          <w:rFonts w:ascii="Times New Roman" w:eastAsia="標楷體" w:hAnsi="Times New Roman" w:cs="Times New Roman"/>
-        </w:rPr>
-      </w:pPr>
-      <w:r>
-        <w:rPr>
-          <w:rFonts w:ascii="Times New Roman" w:eastAsia="標楷體" w:hAnsi="Times New Roman" w:cs="Times New Roman" w:hint="eastAsia"/>
-        </w:rPr>
-        <w:t>CRUD:</w:t>
-      </w:r>
-      <w:r>
-        <w:rPr>
-          <w:rFonts w:ascii="Times New Roman" w:eastAsia="標楷體" w:hAnsi="Times New Roman" w:cs="Times New Roman" w:hint="eastAsia"/>
-        </w:rPr>
-        <w:t>無</w:t>
-      </w:r>
-    </w:p>
-    <w:p>
-      <w:pPr>
-        <w:ind w:left="840"/>
+        <w:t>Fi</w:t>
+      </w:r>
+      <w:r>
+        <w:rPr>
+          <w:rFonts w:ascii="Times New Roman" w:eastAsia="標楷體" w:hAnsi="Times New Roman" w:cs="Times New Roman"/>
+        </w:rPr>
+        <w:t>g</w:t>
+      </w:r>
+      <w:r>
+        <w:rPr>
+          <w:rFonts w:ascii="Times New Roman" w:eastAsia="標楷體" w:hAnsi="Times New Roman" w:cs="Times New Roman" w:hint="eastAsia"/>
+        </w:rPr>
+        <w:t>.</w:t>
+      </w:r>
+      <w:r>
+        <w:rPr>
+          <w:rFonts w:ascii="Times New Roman" w:eastAsia="標楷體" w:hAnsi="Times New Roman" w:cs="Times New Roman"/>
+        </w:rPr>
+        <w:t xml:space="preserve"> d1</w:t>
+      </w:r>
+      <w:r>
+        <w:rPr>
+          <w:rFonts w:ascii="Times New Roman" w:eastAsia="標楷體" w:hAnsi="Times New Roman" w:cs="Times New Roman" w:hint="eastAsia"/>
+        </w:rPr>
+        <w:t>。</w:t>
+      </w:r>
+    </w:p>
+    <w:p>
+      <w:pPr>
+        <w:pStyle w:val="a3"/>
+        <w:ind w:leftChars="0" w:left="1211"/>
+        <w:rPr>
+          <w:rFonts w:ascii="Times New Roman" w:eastAsia="標楷體" w:hAnsi="Times New Roman" w:cs="Times New Roman"/>
+        </w:rPr>
+      </w:pPr>
+      <w:r>
+        <w:rPr>
+          <w:rFonts w:ascii="Times New Roman" w:eastAsia="標楷體" w:hAnsi="Times New Roman" w:cs="Times New Roman" w:hint="eastAsia"/>
+        </w:rPr>
+        <w:t>C</w:t>
+      </w:r>
+      <w:r>
+        <w:rPr>
+          <w:rFonts w:ascii="Times New Roman" w:eastAsia="標楷體" w:hAnsi="Times New Roman" w:cs="Times New Roman"/>
+        </w:rPr>
+        <w:t>RUD:</w:t>
+      </w:r>
+      <w:r>
+        <w:rPr>
+          <w:rFonts w:ascii="Times New Roman" w:eastAsia="標楷體" w:hAnsi="Times New Roman" w:cs="Times New Roman" w:hint="eastAsia"/>
+        </w:rPr>
+        <w:t xml:space="preserve"> R:</w:t>
+      </w:r>
+      <w:r>
+        <w:rPr>
+          <w:rFonts w:ascii="Times New Roman" w:eastAsia="標楷體" w:hAnsi="Times New Roman" w:cs="Times New Roman" w:hint="eastAsia"/>
+        </w:rPr>
+        <w:t>讀取</w:t>
+      </w:r>
+      <w:r>
+        <w:rPr>
+          <w:rFonts w:ascii="Times New Roman" w:eastAsia="標楷體" w:hAnsi="Times New Roman" w:cs="Times New Roman" w:hint="eastAsia"/>
+        </w:rPr>
+        <w:t>post</w:t>
+      </w:r>
+      <w:r>
+        <w:rPr>
+          <w:rFonts w:ascii="Times New Roman" w:eastAsia="標楷體" w:hAnsi="Times New Roman" w:cs="Times New Roman" w:hint="eastAsia"/>
+        </w:rPr>
+        <w:t>的資料</w:t>
+      </w:r>
+    </w:p>
+    <w:p>
+      <w:pPr>
+        <w:pStyle w:val="a3"/>
+        <w:ind w:leftChars="0" w:left="1211"/>
         <w:rPr>
           <w:rFonts w:ascii="Times New Roman" w:eastAsia="標楷體" w:hAnsi="Times New Roman" w:cs="Times New Roman"/>
         </w:rPr>
@@ -4081,18 +5715,45 @@
         <w:rPr>
           <w:rFonts w:ascii="Times New Roman" w:eastAsia="標楷體" w:hAnsi="Times New Roman" w:cs="Times New Roman" w:hint="eastAsia"/>
         </w:rPr>
-        <w:t>:</w:t>
-      </w:r>
-      <w:r>
-        <w:rPr>
-          <w:rFonts w:ascii="Times New Roman" w:eastAsia="標楷體" w:hAnsi="Times New Roman" w:cs="Times New Roman" w:hint="eastAsia"/>
-        </w:rPr>
-        <w:t>無</w:t>
-      </w:r>
-    </w:p>
-    <w:p>
-      <w:pPr>
-        <w:ind w:left="840"/>
+        <w:t xml:space="preserve">: </w:t>
+      </w:r>
+      <w:r>
+        <w:rPr>
+          <w:rFonts w:ascii="Times New Roman" w:eastAsia="標楷體" w:hAnsi="Times New Roman" w:cs="Times New Roman" w:hint="eastAsia"/>
+        </w:rPr>
+        <w:t>查詢所有</w:t>
+      </w:r>
+      <w:r>
+        <w:rPr>
+          <w:rFonts w:ascii="Times New Roman" w:eastAsia="標楷體" w:hAnsi="Times New Roman" w:cs="Times New Roman" w:hint="eastAsia"/>
+        </w:rPr>
+        <w:t>post</w:t>
+      </w:r>
+      <w:r>
+        <w:rPr>
+          <w:rFonts w:ascii="Times New Roman" w:eastAsia="標楷體" w:hAnsi="Times New Roman" w:cs="Times New Roman" w:hint="eastAsia"/>
+        </w:rPr>
+        <w:t>裡</w:t>
+      </w:r>
+      <w:proofErr w:type="gramStart"/>
+      <w:r>
+        <w:rPr>
+          <w:rFonts w:ascii="Times New Roman" w:eastAsia="標楷體" w:hAnsi="Times New Roman" w:cs="Times New Roman" w:hint="eastAsia"/>
+        </w:rPr>
+        <w:t>的貼文</w:t>
+      </w:r>
+      <w:proofErr w:type="gramEnd"/>
+      <w:r>
+        <w:rPr>
+          <w:rFonts w:ascii="Times New Roman" w:eastAsia="標楷體" w:hAnsi="Times New Roman" w:cs="Times New Roman" w:hint="eastAsia"/>
+        </w:rPr>
+        <w:t>，並顯示在網頁上</w:t>
+      </w:r>
+    </w:p>
+    <w:p>
+      <w:pPr>
+        <w:pStyle w:val="a3"/>
+        <w:ind w:leftChars="0" w:left="1211"/>
         <w:rPr>
           <w:rFonts w:ascii="Times New Roman" w:eastAsia="標楷體" w:hAnsi="Times New Roman" w:cs="Times New Roman"/>
         </w:rPr>
@@ -4107,18 +5768,19 @@
         <w:rPr>
           <w:rFonts w:ascii="Times New Roman" w:eastAsia="標楷體" w:hAnsi="Times New Roman" w:cs="Times New Roman" w:hint="eastAsia"/>
         </w:rPr>
-        <w:t>:</w:t>
-      </w:r>
-      <w:r>
-        <w:rPr>
-          <w:rFonts w:ascii="Times New Roman" w:eastAsia="標楷體" w:hAnsi="Times New Roman" w:cs="Times New Roman" w:hint="eastAsia"/>
-        </w:rPr>
-        <w:t>無</w:t>
-      </w:r>
-    </w:p>
-    <w:p>
-      <w:pPr>
-        <w:ind w:left="840"/>
+        <w:t xml:space="preserve">: </w:t>
+      </w:r>
+      <w:r>
+        <w:rPr>
+          <w:rFonts w:ascii="Times New Roman" w:eastAsia="標楷體" w:hAnsi="Times New Roman" w:cs="Times New Roman" w:hint="eastAsia"/>
+        </w:rPr>
+        <w:t>對於未登入的使用者，限制其操作並僅允許察看貼文</w:t>
+      </w:r>
+    </w:p>
+    <w:p>
+      <w:pPr>
+        <w:pStyle w:val="a3"/>
+        <w:ind w:leftChars="0" w:left="840"/>
         <w:jc w:val="center"/>
         <w:rPr>
           <w:rFonts w:ascii="Times New Roman" w:eastAsia="標楷體" w:hAnsi="Times New Roman" w:cs="Times New Roman"/>
@@ -4129,12 +5791,11 @@
           <w:rFonts w:ascii="Times New Roman" w:eastAsia="標楷體" w:hAnsi="Times New Roman" w:cs="Times New Roman"/>
           <w:noProof/>
         </w:rPr>
-        <w:lastRenderedPageBreak/>
         <w:drawing>
-          <wp:inline distT="0" distB="0" distL="0" distR="0" wp14:anchorId="436A7D83" wp14:editId="465E3398">
-            <wp:extent cx="5274310" cy="2844165"/>
+          <wp:inline distT="0" distB="0" distL="0" distR="0" wp14:anchorId="4F674BDD" wp14:editId="1D1FA794">
+            <wp:extent cx="5274310" cy="2801620"/>
             <wp:effectExtent l="0" t="0" r="2540" b="0"/>
-            <wp:docPr id="23" name="圖片 23"/>
+            <wp:docPr id="26" name="圖片 26"/>
             <wp:cNvGraphicFramePr>
               <a:graphicFrameLocks xmlns:a="http://schemas.openxmlformats.org/drawingml/2006/main" noChangeAspect="1"/>
             </wp:cNvGraphicFramePr>
@@ -4154,6 +5815,1555 @@
                   <pic:spPr>
                     <a:xfrm>
                       <a:off x="0" y="0"/>
+                      <a:ext cx="5274310" cy="2801620"/>
+                    </a:xfrm>
+                    <a:prstGeom prst="rect">
+                      <a:avLst/>
+                    </a:prstGeom>
+                  </pic:spPr>
+                </pic:pic>
+              </a:graphicData>
+            </a:graphic>
+          </wp:inline>
+        </w:drawing>
+      </w:r>
+    </w:p>
+    <w:p>
+      <w:pPr>
+        <w:pStyle w:val="a3"/>
+        <w:ind w:leftChars="0" w:left="840"/>
+        <w:jc w:val="center"/>
+        <w:rPr>
+          <w:rFonts w:ascii="Times New Roman" w:eastAsia="標楷體" w:hAnsi="Times New Roman" w:cs="Times New Roman"/>
+        </w:rPr>
+      </w:pPr>
+      <w:r>
+        <w:rPr>
+          <w:rFonts w:ascii="Times New Roman" w:eastAsia="標楷體" w:hAnsi="Times New Roman" w:cs="Times New Roman" w:hint="eastAsia"/>
+        </w:rPr>
+        <w:t>F</w:t>
+      </w:r>
+      <w:r>
+        <w:rPr>
+          <w:rFonts w:ascii="Times New Roman" w:eastAsia="標楷體" w:hAnsi="Times New Roman" w:cs="Times New Roman"/>
+        </w:rPr>
+        <w:t>ig. d1</w:t>
+      </w:r>
+    </w:p>
+    <w:p>
+      <w:pPr>
+        <w:pStyle w:val="a3"/>
+        <w:numPr>
+          <w:ilvl w:val="0"/>
+          <w:numId w:val="6"/>
+        </w:numPr>
+        <w:ind w:leftChars="0"/>
+        <w:rPr>
+          <w:rFonts w:ascii="Times New Roman" w:eastAsia="標楷體" w:hAnsi="Times New Roman" w:cs="Times New Roman"/>
+        </w:rPr>
+      </w:pPr>
+      <w:proofErr w:type="gramStart"/>
+      <w:r>
+        <w:rPr>
+          <w:rFonts w:ascii="Times New Roman" w:eastAsia="標楷體" w:hAnsi="Times New Roman" w:cs="Times New Roman" w:hint="eastAsia"/>
+        </w:rPr>
+        <w:t>初始頁面</w:t>
+      </w:r>
+      <w:proofErr w:type="gramEnd"/>
+      <w:r>
+        <w:rPr>
+          <w:rFonts w:ascii="Times New Roman" w:eastAsia="標楷體" w:hAnsi="Times New Roman" w:cs="Times New Roman" w:hint="eastAsia"/>
+        </w:rPr>
+        <w:t>(</w:t>
+      </w:r>
+      <w:r>
+        <w:rPr>
+          <w:rFonts w:ascii="Times New Roman" w:eastAsia="標楷體" w:hAnsi="Times New Roman" w:cs="Times New Roman" w:hint="eastAsia"/>
+        </w:rPr>
+        <w:t>登入後</w:t>
+      </w:r>
+      <w:r>
+        <w:rPr>
+          <w:rFonts w:ascii="Times New Roman" w:eastAsia="標楷體" w:hAnsi="Times New Roman" w:cs="Times New Roman" w:hint="eastAsia"/>
+        </w:rPr>
+        <w:t>)</w:t>
+      </w:r>
+    </w:p>
+    <w:p>
+      <w:pPr>
+        <w:pStyle w:val="a3"/>
+        <w:ind w:leftChars="0" w:left="1211"/>
+        <w:rPr>
+          <w:rFonts w:ascii="Times New Roman" w:eastAsia="標楷體" w:hAnsi="Times New Roman" w:cs="Times New Roman"/>
+        </w:rPr>
+      </w:pPr>
+      <w:r>
+        <w:rPr>
+          <w:rFonts w:ascii="Times New Roman" w:eastAsia="標楷體" w:hAnsi="Times New Roman" w:cs="Times New Roman" w:hint="eastAsia"/>
+        </w:rPr>
+        <w:t>當使用者登入後，討論區中的</w:t>
+      </w:r>
+      <w:proofErr w:type="gramStart"/>
+      <w:r>
+        <w:rPr>
+          <w:rFonts w:ascii="Times New Roman" w:eastAsia="標楷體" w:hAnsi="Times New Roman" w:cs="Times New Roman" w:hint="eastAsia"/>
+        </w:rPr>
+        <w:t>創建貼文就</w:t>
+      </w:r>
+      <w:proofErr w:type="gramEnd"/>
+      <w:r>
+        <w:rPr>
+          <w:rFonts w:ascii="Times New Roman" w:eastAsia="標楷體" w:hAnsi="Times New Roman" w:cs="Times New Roman" w:hint="eastAsia"/>
+        </w:rPr>
+        <w:t>開放使用，如圖</w:t>
+      </w:r>
+      <w:r>
+        <w:rPr>
+          <w:rFonts w:ascii="Times New Roman" w:eastAsia="標楷體" w:hAnsi="Times New Roman" w:cs="Times New Roman" w:hint="eastAsia"/>
+        </w:rPr>
+        <w:t>Fi</w:t>
+      </w:r>
+      <w:r>
+        <w:rPr>
+          <w:rFonts w:ascii="Times New Roman" w:eastAsia="標楷體" w:hAnsi="Times New Roman" w:cs="Times New Roman"/>
+        </w:rPr>
+        <w:t>g. d2</w:t>
+      </w:r>
+      <w:r>
+        <w:rPr>
+          <w:rFonts w:ascii="Times New Roman" w:eastAsia="標楷體" w:hAnsi="Times New Roman" w:cs="Times New Roman" w:hint="eastAsia"/>
+        </w:rPr>
+        <w:t>。</w:t>
+      </w:r>
+      <w:r>
+        <w:rPr>
+          <w:rFonts w:ascii="Times New Roman" w:eastAsia="標楷體" w:hAnsi="Times New Roman" w:cs="Times New Roman" w:hint="eastAsia"/>
+        </w:rPr>
+        <w:lastRenderedPageBreak/>
+        <w:t>使用者可以在討論區中輸入</w:t>
+      </w:r>
+      <w:proofErr w:type="gramStart"/>
+      <w:r>
+        <w:rPr>
+          <w:rFonts w:ascii="Times New Roman" w:eastAsia="標楷體" w:hAnsi="Times New Roman" w:cs="Times New Roman" w:hint="eastAsia"/>
+        </w:rPr>
+        <w:t>該貼文的</w:t>
+      </w:r>
+      <w:proofErr w:type="gramEnd"/>
+      <w:r>
+        <w:rPr>
+          <w:rFonts w:ascii="Times New Roman" w:eastAsia="標楷體" w:hAnsi="Times New Roman" w:cs="Times New Roman" w:hint="eastAsia"/>
+        </w:rPr>
+        <w:t>標題、內容，輸入完成後按下送出即在資料庫創建好</w:t>
+      </w:r>
+      <w:proofErr w:type="gramStart"/>
+      <w:r>
+        <w:rPr>
+          <w:rFonts w:ascii="Times New Roman" w:eastAsia="標楷體" w:hAnsi="Times New Roman" w:cs="Times New Roman" w:hint="eastAsia"/>
+        </w:rPr>
+        <w:t>了貼文內容</w:t>
+      </w:r>
+      <w:proofErr w:type="gramEnd"/>
+      <w:r>
+        <w:rPr>
+          <w:rFonts w:ascii="Times New Roman" w:eastAsia="標楷體" w:hAnsi="Times New Roman" w:cs="Times New Roman" w:hint="eastAsia"/>
+        </w:rPr>
+        <w:t>，並顯示在網頁上面，如圖</w:t>
+      </w:r>
+      <w:r>
+        <w:rPr>
+          <w:rFonts w:ascii="Times New Roman" w:eastAsia="標楷體" w:hAnsi="Times New Roman" w:cs="Times New Roman" w:hint="eastAsia"/>
+        </w:rPr>
+        <w:t>Fi</w:t>
+      </w:r>
+      <w:r>
+        <w:rPr>
+          <w:rFonts w:ascii="Times New Roman" w:eastAsia="標楷體" w:hAnsi="Times New Roman" w:cs="Times New Roman"/>
+        </w:rPr>
+        <w:t>g. d3</w:t>
+      </w:r>
+      <w:r>
+        <w:rPr>
+          <w:rFonts w:ascii="Times New Roman" w:eastAsia="標楷體" w:hAnsi="Times New Roman" w:cs="Times New Roman" w:hint="eastAsia"/>
+        </w:rPr>
+        <w:t>與</w:t>
+      </w:r>
+      <w:r>
+        <w:rPr>
+          <w:rFonts w:ascii="Times New Roman" w:eastAsia="標楷體" w:hAnsi="Times New Roman" w:cs="Times New Roman" w:hint="eastAsia"/>
+        </w:rPr>
+        <w:t>F</w:t>
+      </w:r>
+      <w:r>
+        <w:rPr>
+          <w:rFonts w:ascii="Times New Roman" w:eastAsia="標楷體" w:hAnsi="Times New Roman" w:cs="Times New Roman"/>
+        </w:rPr>
+        <w:t>ig. d4</w:t>
+      </w:r>
+      <w:r>
+        <w:rPr>
+          <w:rFonts w:ascii="Times New Roman" w:eastAsia="標楷體" w:hAnsi="Times New Roman" w:cs="Times New Roman" w:hint="eastAsia"/>
+        </w:rPr>
+        <w:t>。</w:t>
+      </w:r>
+    </w:p>
+    <w:p>
+      <w:pPr>
+        <w:pStyle w:val="a3"/>
+        <w:ind w:leftChars="0" w:left="1211"/>
+        <w:rPr>
+          <w:rFonts w:ascii="Times New Roman" w:eastAsia="標楷體" w:hAnsi="Times New Roman" w:cs="Times New Roman"/>
+        </w:rPr>
+      </w:pPr>
+      <w:r>
+        <w:rPr>
+          <w:rFonts w:ascii="Times New Roman" w:eastAsia="標楷體" w:hAnsi="Times New Roman" w:cs="Times New Roman" w:hint="eastAsia"/>
+        </w:rPr>
+        <w:t>CRUD : C:</w:t>
+      </w:r>
+      <w:r>
+        <w:rPr>
+          <w:rFonts w:ascii="Times New Roman" w:eastAsia="標楷體" w:hAnsi="Times New Roman" w:cs="Times New Roman" w:hint="eastAsia"/>
+        </w:rPr>
+        <w:t>使用者可以自行</w:t>
+      </w:r>
+      <w:proofErr w:type="gramStart"/>
+      <w:r>
+        <w:rPr>
+          <w:rFonts w:ascii="Times New Roman" w:eastAsia="標楷體" w:hAnsi="Times New Roman" w:cs="Times New Roman" w:hint="eastAsia"/>
+        </w:rPr>
+        <w:t>創造貼文</w:t>
+      </w:r>
+      <w:proofErr w:type="gramEnd"/>
+      <w:r>
+        <w:rPr>
+          <w:rFonts w:ascii="Times New Roman" w:eastAsia="標楷體" w:hAnsi="Times New Roman" w:cs="Times New Roman" w:hint="eastAsia"/>
+        </w:rPr>
+        <w:t xml:space="preserve"> R: </w:t>
+      </w:r>
+      <w:r>
+        <w:rPr>
+          <w:rFonts w:ascii="Times New Roman" w:eastAsia="標楷體" w:hAnsi="Times New Roman" w:cs="Times New Roman" w:hint="eastAsia"/>
+        </w:rPr>
+        <w:t>當使用者創造</w:t>
+      </w:r>
+      <w:proofErr w:type="gramStart"/>
+      <w:r>
+        <w:rPr>
+          <w:rFonts w:ascii="Times New Roman" w:eastAsia="標楷體" w:hAnsi="Times New Roman" w:cs="Times New Roman" w:hint="eastAsia"/>
+        </w:rPr>
+        <w:t>完貼文</w:t>
+      </w:r>
+      <w:proofErr w:type="gramEnd"/>
+      <w:r>
+        <w:rPr>
+          <w:rFonts w:ascii="Times New Roman" w:eastAsia="標楷體" w:hAnsi="Times New Roman" w:cs="Times New Roman" w:hint="eastAsia"/>
+        </w:rPr>
+        <w:t>後可以顯示在網頁上</w:t>
+      </w:r>
+    </w:p>
+    <w:p>
+      <w:pPr>
+        <w:pStyle w:val="a3"/>
+        <w:ind w:leftChars="0" w:left="1211"/>
+        <w:rPr>
+          <w:rFonts w:ascii="Times New Roman" w:eastAsia="標楷體" w:hAnsi="Times New Roman" w:cs="Times New Roman"/>
+        </w:rPr>
+      </w:pPr>
+      <w:r>
+        <w:rPr>
+          <w:rFonts w:ascii="Times New Roman" w:eastAsia="標楷體" w:hAnsi="Times New Roman" w:cs="Times New Roman" w:hint="eastAsia"/>
+        </w:rPr>
+        <w:t>查詢應用</w:t>
+      </w:r>
+      <w:r>
+        <w:rPr>
+          <w:rFonts w:ascii="Times New Roman" w:eastAsia="標楷體" w:hAnsi="Times New Roman" w:cs="Times New Roman" w:hint="eastAsia"/>
+        </w:rPr>
+        <w:t xml:space="preserve">: </w:t>
+      </w:r>
+      <w:r>
+        <w:rPr>
+          <w:rFonts w:ascii="Times New Roman" w:eastAsia="標楷體" w:hAnsi="Times New Roman" w:cs="Times New Roman" w:hint="eastAsia"/>
+        </w:rPr>
+        <w:t>查詢資料庫現有的貼文</w:t>
+      </w:r>
+    </w:p>
+    <w:p>
+      <w:pPr>
+        <w:pStyle w:val="a3"/>
+        <w:ind w:leftChars="0" w:left="1211"/>
+        <w:rPr>
+          <w:rFonts w:ascii="Times New Roman" w:eastAsia="標楷體" w:hAnsi="Times New Roman" w:cs="Times New Roman"/>
+        </w:rPr>
+      </w:pPr>
+      <w:r>
+        <w:rPr>
+          <w:rFonts w:ascii="Times New Roman" w:eastAsia="標楷體" w:hAnsi="Times New Roman" w:cs="Times New Roman" w:hint="eastAsia"/>
+        </w:rPr>
+        <w:t>錯誤處理</w:t>
+      </w:r>
+      <w:r>
+        <w:rPr>
+          <w:rFonts w:ascii="Times New Roman" w:eastAsia="標楷體" w:hAnsi="Times New Roman" w:cs="Times New Roman" w:hint="eastAsia"/>
+        </w:rPr>
+        <w:t xml:space="preserve">: </w:t>
+      </w:r>
+      <w:r>
+        <w:rPr>
+          <w:rFonts w:ascii="Times New Roman" w:eastAsia="標楷體" w:hAnsi="Times New Roman" w:cs="Times New Roman" w:hint="eastAsia"/>
+        </w:rPr>
+        <w:t>使用者不得送出空標題與空內容</w:t>
+      </w:r>
+    </w:p>
+    <w:p>
+      <w:pPr>
+        <w:pStyle w:val="a3"/>
+        <w:ind w:leftChars="0" w:left="1211"/>
+        <w:jc w:val="center"/>
+        <w:rPr>
+          <w:rFonts w:ascii="Times New Roman" w:eastAsia="標楷體" w:hAnsi="Times New Roman" w:cs="Times New Roman"/>
+        </w:rPr>
+      </w:pPr>
+      <w:r>
+        <w:rPr>
+          <w:rFonts w:ascii="Times New Roman" w:eastAsia="標楷體" w:hAnsi="Times New Roman" w:cs="Times New Roman"/>
+          <w:noProof/>
+        </w:rPr>
+        <w:drawing>
+          <wp:inline distT="0" distB="0" distL="0" distR="0" wp14:anchorId="2BC3DF44" wp14:editId="38D96372">
+            <wp:extent cx="5274310" cy="2856230"/>
+            <wp:effectExtent l="0" t="0" r="2540" b="1270"/>
+            <wp:docPr id="27" name="圖片 27"/>
+            <wp:cNvGraphicFramePr>
+              <a:graphicFrameLocks xmlns:a="http://schemas.openxmlformats.org/drawingml/2006/main" noChangeAspect="1"/>
+            </wp:cNvGraphicFramePr>
+            <a:graphic xmlns:a="http://schemas.openxmlformats.org/drawingml/2006/main">
+              <a:graphicData uri="http://schemas.openxmlformats.org/drawingml/2006/picture">
+                <pic:pic xmlns:pic="http://schemas.openxmlformats.org/drawingml/2006/picture">
+                  <pic:nvPicPr>
+                    <pic:cNvPr id="1" name=""/>
+                    <pic:cNvPicPr/>
+                  </pic:nvPicPr>
+                  <pic:blipFill>
+                    <a:blip r:embed="rId25"/>
+                    <a:stretch>
+                      <a:fillRect/>
+                    </a:stretch>
+                  </pic:blipFill>
+                  <pic:spPr>
+                    <a:xfrm>
+                      <a:off x="0" y="0"/>
+                      <a:ext cx="5274310" cy="2856230"/>
+                    </a:xfrm>
+                    <a:prstGeom prst="rect">
+                      <a:avLst/>
+                    </a:prstGeom>
+                  </pic:spPr>
+                </pic:pic>
+              </a:graphicData>
+            </a:graphic>
+          </wp:inline>
+        </w:drawing>
+      </w:r>
+    </w:p>
+    <w:p>
+      <w:pPr>
+        <w:pStyle w:val="a3"/>
+        <w:ind w:leftChars="0" w:left="1211"/>
+        <w:jc w:val="center"/>
+        <w:rPr>
+          <w:rFonts w:ascii="Times New Roman" w:eastAsia="標楷體" w:hAnsi="Times New Roman" w:cs="Times New Roman"/>
+        </w:rPr>
+      </w:pPr>
+      <w:r>
+        <w:rPr>
+          <w:rFonts w:ascii="Times New Roman" w:eastAsia="標楷體" w:hAnsi="Times New Roman" w:cs="Times New Roman" w:hint="eastAsia"/>
+        </w:rPr>
+        <w:t>F</w:t>
+      </w:r>
+      <w:r>
+        <w:rPr>
+          <w:rFonts w:ascii="Times New Roman" w:eastAsia="標楷體" w:hAnsi="Times New Roman" w:cs="Times New Roman"/>
+        </w:rPr>
+        <w:t>ig. d2</w:t>
+      </w:r>
+    </w:p>
+    <w:p>
+      <w:pPr>
+        <w:pStyle w:val="a3"/>
+        <w:ind w:leftChars="0" w:left="1211"/>
+        <w:jc w:val="center"/>
+        <w:rPr>
+          <w:rFonts w:ascii="Times New Roman" w:eastAsia="標楷體" w:hAnsi="Times New Roman" w:cs="Times New Roman"/>
+        </w:rPr>
+      </w:pPr>
+      <w:r>
+        <w:rPr>
+          <w:rFonts w:ascii="Times New Roman" w:eastAsia="標楷體" w:hAnsi="Times New Roman" w:cs="Times New Roman"/>
+          <w:noProof/>
+        </w:rPr>
+        <w:drawing>
+          <wp:inline distT="0" distB="0" distL="0" distR="0" wp14:anchorId="73006545" wp14:editId="253C0B5B">
+            <wp:extent cx="5274310" cy="2899410"/>
+            <wp:effectExtent l="0" t="0" r="2540" b="0"/>
+            <wp:docPr id="28" name="圖片 28"/>
+            <wp:cNvGraphicFramePr>
+              <a:graphicFrameLocks xmlns:a="http://schemas.openxmlformats.org/drawingml/2006/main" noChangeAspect="1"/>
+            </wp:cNvGraphicFramePr>
+            <a:graphic xmlns:a="http://schemas.openxmlformats.org/drawingml/2006/main">
+              <a:graphicData uri="http://schemas.openxmlformats.org/drawingml/2006/picture">
+                <pic:pic xmlns:pic="http://schemas.openxmlformats.org/drawingml/2006/picture">
+                  <pic:nvPicPr>
+                    <pic:cNvPr id="1" name=""/>
+                    <pic:cNvPicPr/>
+                  </pic:nvPicPr>
+                  <pic:blipFill>
+                    <a:blip r:embed="rId26"/>
+                    <a:stretch>
+                      <a:fillRect/>
+                    </a:stretch>
+                  </pic:blipFill>
+                  <pic:spPr>
+                    <a:xfrm>
+                      <a:off x="0" y="0"/>
+                      <a:ext cx="5274310" cy="2899410"/>
+                    </a:xfrm>
+                    <a:prstGeom prst="rect">
+                      <a:avLst/>
+                    </a:prstGeom>
+                  </pic:spPr>
+                </pic:pic>
+              </a:graphicData>
+            </a:graphic>
+          </wp:inline>
+        </w:drawing>
+      </w:r>
+    </w:p>
+    <w:p>
+      <w:pPr>
+        <w:pStyle w:val="a3"/>
+        <w:ind w:leftChars="0" w:left="1211"/>
+        <w:jc w:val="center"/>
+        <w:rPr>
+          <w:rFonts w:ascii="Times New Roman" w:eastAsia="標楷體" w:hAnsi="Times New Roman" w:cs="Times New Roman"/>
+        </w:rPr>
+      </w:pPr>
+      <w:r>
+        <w:rPr>
+          <w:rFonts w:ascii="Times New Roman" w:eastAsia="標楷體" w:hAnsi="Times New Roman" w:cs="Times New Roman" w:hint="eastAsia"/>
+        </w:rPr>
+        <w:t>F</w:t>
+      </w:r>
+      <w:r>
+        <w:rPr>
+          <w:rFonts w:ascii="Times New Roman" w:eastAsia="標楷體" w:hAnsi="Times New Roman" w:cs="Times New Roman"/>
+        </w:rPr>
+        <w:t>ig. d3</w:t>
+      </w:r>
+    </w:p>
+    <w:p>
+      <w:pPr>
+        <w:pStyle w:val="a3"/>
+        <w:ind w:leftChars="0" w:left="1211"/>
+        <w:jc w:val="center"/>
+        <w:rPr>
+          <w:rFonts w:ascii="Times New Roman" w:eastAsia="標楷體" w:hAnsi="Times New Roman" w:cs="Times New Roman"/>
+        </w:rPr>
+      </w:pPr>
+      <w:r>
+        <w:rPr>
+          <w:rFonts w:ascii="Times New Roman" w:eastAsia="標楷體" w:hAnsi="Times New Roman" w:cs="Times New Roman"/>
+          <w:noProof/>
+        </w:rPr>
+        <w:lastRenderedPageBreak/>
+        <w:drawing>
+          <wp:inline distT="0" distB="0" distL="0" distR="0" wp14:anchorId="1E657984" wp14:editId="59DD54D8">
+            <wp:extent cx="5274310" cy="2908935"/>
+            <wp:effectExtent l="0" t="0" r="2540" b="5715"/>
+            <wp:docPr id="29" name="圖片 29"/>
+            <wp:cNvGraphicFramePr>
+              <a:graphicFrameLocks xmlns:a="http://schemas.openxmlformats.org/drawingml/2006/main" noChangeAspect="1"/>
+            </wp:cNvGraphicFramePr>
+            <a:graphic xmlns:a="http://schemas.openxmlformats.org/drawingml/2006/main">
+              <a:graphicData uri="http://schemas.openxmlformats.org/drawingml/2006/picture">
+                <pic:pic xmlns:pic="http://schemas.openxmlformats.org/drawingml/2006/picture">
+                  <pic:nvPicPr>
+                    <pic:cNvPr id="1" name=""/>
+                    <pic:cNvPicPr/>
+                  </pic:nvPicPr>
+                  <pic:blipFill>
+                    <a:blip r:embed="rId27"/>
+                    <a:stretch>
+                      <a:fillRect/>
+                    </a:stretch>
+                  </pic:blipFill>
+                  <pic:spPr>
+                    <a:xfrm>
+                      <a:off x="0" y="0"/>
+                      <a:ext cx="5274310" cy="2908935"/>
+                    </a:xfrm>
+                    <a:prstGeom prst="rect">
+                      <a:avLst/>
+                    </a:prstGeom>
+                  </pic:spPr>
+                </pic:pic>
+              </a:graphicData>
+            </a:graphic>
+          </wp:inline>
+        </w:drawing>
+      </w:r>
+    </w:p>
+    <w:p>
+      <w:pPr>
+        <w:pStyle w:val="a3"/>
+        <w:ind w:leftChars="0" w:left="1211"/>
+        <w:jc w:val="center"/>
+        <w:rPr>
+          <w:rFonts w:ascii="Times New Roman" w:eastAsia="標楷體" w:hAnsi="Times New Roman" w:cs="Times New Roman"/>
+        </w:rPr>
+      </w:pPr>
+      <w:r>
+        <w:rPr>
+          <w:rFonts w:ascii="Times New Roman" w:eastAsia="標楷體" w:hAnsi="Times New Roman" w:cs="Times New Roman" w:hint="eastAsia"/>
+        </w:rPr>
+        <w:t>F</w:t>
+      </w:r>
+      <w:r>
+        <w:rPr>
+          <w:rFonts w:ascii="Times New Roman" w:eastAsia="標楷體" w:hAnsi="Times New Roman" w:cs="Times New Roman"/>
+        </w:rPr>
+        <w:t>ig. d4</w:t>
+      </w:r>
+    </w:p>
+    <w:p>
+      <w:pPr>
+        <w:pStyle w:val="a3"/>
+        <w:numPr>
+          <w:ilvl w:val="0"/>
+          <w:numId w:val="6"/>
+        </w:numPr>
+        <w:ind w:leftChars="0"/>
+        <w:rPr>
+          <w:rFonts w:ascii="Times New Roman" w:eastAsia="標楷體" w:hAnsi="Times New Roman" w:cs="Times New Roman"/>
+        </w:rPr>
+      </w:pPr>
+      <w:r>
+        <w:rPr>
+          <w:rFonts w:ascii="Times New Roman" w:eastAsia="標楷體" w:hAnsi="Times New Roman" w:cs="Times New Roman" w:hint="eastAsia"/>
+        </w:rPr>
+        <w:t>編輯頁面</w:t>
+      </w:r>
+    </w:p>
+    <w:p>
+      <w:pPr>
+        <w:pStyle w:val="a3"/>
+        <w:ind w:leftChars="0" w:left="1211"/>
+        <w:rPr>
+          <w:rFonts w:ascii="Times New Roman" w:eastAsia="標楷體" w:hAnsi="Times New Roman" w:cs="Times New Roman"/>
+        </w:rPr>
+      </w:pPr>
+      <w:r>
+        <w:rPr>
+          <w:rFonts w:ascii="Times New Roman" w:eastAsia="標楷體" w:hAnsi="Times New Roman" w:cs="Times New Roman" w:hint="eastAsia"/>
+        </w:rPr>
+        <w:t>在討論區中，使用者只能針對自己的文章進行編輯，如圖</w:t>
+      </w:r>
+      <w:r>
+        <w:rPr>
+          <w:rFonts w:ascii="Times New Roman" w:eastAsia="標楷體" w:hAnsi="Times New Roman" w:cs="Times New Roman" w:hint="eastAsia"/>
+        </w:rPr>
+        <w:t>Fi</w:t>
+      </w:r>
+      <w:r>
+        <w:rPr>
+          <w:rFonts w:ascii="Times New Roman" w:eastAsia="標楷體" w:hAnsi="Times New Roman" w:cs="Times New Roman"/>
+        </w:rPr>
+        <w:t>g. d5</w:t>
+      </w:r>
+      <w:r>
+        <w:rPr>
+          <w:rFonts w:ascii="Times New Roman" w:eastAsia="標楷體" w:hAnsi="Times New Roman" w:cs="Times New Roman" w:hint="eastAsia"/>
+        </w:rPr>
+        <w:t>。如果想要編輯文章的話，僅需點擊該文章中的</w:t>
+      </w:r>
+      <w:r>
+        <w:rPr>
+          <w:rFonts w:ascii="Times New Roman" w:eastAsia="標楷體" w:hAnsi="Times New Roman" w:cs="Times New Roman" w:hint="eastAsia"/>
+        </w:rPr>
+        <w:t>Edit</w:t>
+      </w:r>
+      <w:r>
+        <w:rPr>
+          <w:rFonts w:ascii="Times New Roman" w:eastAsia="標楷體" w:hAnsi="Times New Roman" w:cs="Times New Roman" w:hint="eastAsia"/>
+        </w:rPr>
+        <w:t>，畫面</w:t>
+      </w:r>
+      <w:proofErr w:type="gramStart"/>
+      <w:r>
+        <w:rPr>
+          <w:rFonts w:ascii="Times New Roman" w:eastAsia="標楷體" w:hAnsi="Times New Roman" w:cs="Times New Roman" w:hint="eastAsia"/>
+        </w:rPr>
+        <w:t>會跳轉至</w:t>
+      </w:r>
+      <w:proofErr w:type="gramEnd"/>
+      <w:r>
+        <w:rPr>
+          <w:rFonts w:ascii="Times New Roman" w:eastAsia="標楷體" w:hAnsi="Times New Roman" w:cs="Times New Roman" w:hint="eastAsia"/>
+        </w:rPr>
+        <w:t>編輯頁面，如圖</w:t>
+      </w:r>
+      <w:r>
+        <w:rPr>
+          <w:rFonts w:ascii="Times New Roman" w:eastAsia="標楷體" w:hAnsi="Times New Roman" w:cs="Times New Roman" w:hint="eastAsia"/>
+        </w:rPr>
+        <w:t>Fi</w:t>
+      </w:r>
+      <w:r>
+        <w:rPr>
+          <w:rFonts w:ascii="Times New Roman" w:eastAsia="標楷體" w:hAnsi="Times New Roman" w:cs="Times New Roman"/>
+        </w:rPr>
+        <w:t>g. d6</w:t>
+      </w:r>
+      <w:r>
+        <w:rPr>
+          <w:rFonts w:ascii="Times New Roman" w:eastAsia="標楷體" w:hAnsi="Times New Roman" w:cs="Times New Roman" w:hint="eastAsia"/>
+        </w:rPr>
+        <w:t>。此時使用者如果編輯完標題、內容後，按下</w:t>
+      </w:r>
+      <w:r>
+        <w:rPr>
+          <w:rFonts w:ascii="Times New Roman" w:eastAsia="標楷體" w:hAnsi="Times New Roman" w:cs="Times New Roman" w:hint="eastAsia"/>
+        </w:rPr>
+        <w:t>Update</w:t>
+      </w:r>
+      <w:r>
+        <w:rPr>
+          <w:rFonts w:ascii="Times New Roman" w:eastAsia="標楷體" w:hAnsi="Times New Roman" w:cs="Times New Roman" w:hint="eastAsia"/>
+        </w:rPr>
+        <w:t>，畫面就</w:t>
+      </w:r>
+      <w:proofErr w:type="gramStart"/>
+      <w:r>
+        <w:rPr>
+          <w:rFonts w:ascii="Times New Roman" w:eastAsia="標楷體" w:hAnsi="Times New Roman" w:cs="Times New Roman" w:hint="eastAsia"/>
+        </w:rPr>
+        <w:t>會跳轉回</w:t>
+      </w:r>
+      <w:proofErr w:type="gramEnd"/>
+      <w:r>
+        <w:rPr>
+          <w:rFonts w:ascii="Times New Roman" w:eastAsia="標楷體" w:hAnsi="Times New Roman" w:cs="Times New Roman" w:hint="eastAsia"/>
+        </w:rPr>
+        <w:t>剛剛的討論區的內容，</w:t>
+      </w:r>
+      <w:proofErr w:type="gramStart"/>
+      <w:r>
+        <w:rPr>
+          <w:rFonts w:ascii="Times New Roman" w:eastAsia="標楷體" w:hAnsi="Times New Roman" w:cs="Times New Roman" w:hint="eastAsia"/>
+        </w:rPr>
+        <w:t>而貼文也</w:t>
+      </w:r>
+      <w:proofErr w:type="gramEnd"/>
+      <w:r>
+        <w:rPr>
+          <w:rFonts w:ascii="Times New Roman" w:eastAsia="標楷體" w:hAnsi="Times New Roman" w:cs="Times New Roman" w:hint="eastAsia"/>
+        </w:rPr>
+        <w:t>會隨之更新為使用者剛剛更新的內容，如圖</w:t>
+      </w:r>
+      <w:r>
+        <w:rPr>
+          <w:rFonts w:ascii="Times New Roman" w:eastAsia="標楷體" w:hAnsi="Times New Roman" w:cs="Times New Roman" w:hint="eastAsia"/>
+        </w:rPr>
+        <w:t>Fi</w:t>
+      </w:r>
+      <w:r>
+        <w:rPr>
+          <w:rFonts w:ascii="Times New Roman" w:eastAsia="標楷體" w:hAnsi="Times New Roman" w:cs="Times New Roman"/>
+        </w:rPr>
+        <w:t>g. d7</w:t>
+      </w:r>
+      <w:r>
+        <w:rPr>
+          <w:rFonts w:ascii="Times New Roman" w:eastAsia="標楷體" w:hAnsi="Times New Roman" w:cs="Times New Roman" w:hint="eastAsia"/>
+        </w:rPr>
+        <w:t>。</w:t>
+      </w:r>
+    </w:p>
+    <w:p>
+      <w:pPr>
+        <w:pStyle w:val="a3"/>
+        <w:ind w:leftChars="0" w:left="1211"/>
+        <w:rPr>
+          <w:rFonts w:ascii="Times New Roman" w:eastAsia="標楷體" w:hAnsi="Times New Roman" w:cs="Times New Roman"/>
+        </w:rPr>
+      </w:pPr>
+      <w:r>
+        <w:rPr>
+          <w:rFonts w:ascii="Times New Roman" w:eastAsia="標楷體" w:hAnsi="Times New Roman" w:cs="Times New Roman" w:hint="eastAsia"/>
+        </w:rPr>
+        <w:t>CRUD: R:</w:t>
+      </w:r>
+      <w:r>
+        <w:rPr>
+          <w:rFonts w:ascii="Times New Roman" w:eastAsia="標楷體" w:hAnsi="Times New Roman" w:cs="Times New Roman" w:hint="eastAsia"/>
+        </w:rPr>
+        <w:t>讀取文章現有的內容以及使用者更新的內容</w:t>
+      </w:r>
+      <w:r>
+        <w:rPr>
+          <w:rFonts w:ascii="Times New Roman" w:eastAsia="標楷體" w:hAnsi="Times New Roman" w:cs="Times New Roman" w:hint="eastAsia"/>
+        </w:rPr>
+        <w:t xml:space="preserve"> U:</w:t>
+      </w:r>
+      <w:r>
+        <w:rPr>
+          <w:rFonts w:ascii="Times New Roman" w:eastAsia="標楷體" w:hAnsi="Times New Roman" w:cs="Times New Roman" w:hint="eastAsia"/>
+        </w:rPr>
+        <w:t>將新的內容更新於資料庫中</w:t>
+      </w:r>
+    </w:p>
+    <w:p>
+      <w:pPr>
+        <w:pStyle w:val="a3"/>
+        <w:ind w:leftChars="0" w:left="1211"/>
+        <w:rPr>
+          <w:rFonts w:ascii="Times New Roman" w:eastAsia="標楷體" w:hAnsi="Times New Roman" w:cs="Times New Roman"/>
+        </w:rPr>
+      </w:pPr>
+      <w:r>
+        <w:rPr>
+          <w:rFonts w:ascii="Times New Roman" w:eastAsia="標楷體" w:hAnsi="Times New Roman" w:cs="Times New Roman" w:hint="eastAsia"/>
+        </w:rPr>
+        <w:t>查詢應用</w:t>
+      </w:r>
+      <w:r>
+        <w:rPr>
+          <w:rFonts w:ascii="Times New Roman" w:eastAsia="標楷體" w:hAnsi="Times New Roman" w:cs="Times New Roman" w:hint="eastAsia"/>
+        </w:rPr>
+        <w:t xml:space="preserve">: </w:t>
+      </w:r>
+      <w:r>
+        <w:rPr>
+          <w:rFonts w:ascii="Times New Roman" w:eastAsia="標楷體" w:hAnsi="Times New Roman" w:cs="Times New Roman" w:hint="eastAsia"/>
+        </w:rPr>
+        <w:t>查看討論區的文章，系統須從資料庫中查詢</w:t>
+      </w:r>
+    </w:p>
+    <w:p>
+      <w:pPr>
+        <w:pStyle w:val="a3"/>
+        <w:ind w:leftChars="0" w:left="1211"/>
+        <w:rPr>
+          <w:rFonts w:ascii="Times New Roman" w:eastAsia="標楷體" w:hAnsi="Times New Roman" w:cs="Times New Roman"/>
+        </w:rPr>
+      </w:pPr>
+      <w:r>
+        <w:rPr>
+          <w:rFonts w:ascii="Times New Roman" w:eastAsia="標楷體" w:hAnsi="Times New Roman" w:cs="Times New Roman" w:hint="eastAsia"/>
+        </w:rPr>
+        <w:t>錯誤處理</w:t>
+      </w:r>
+      <w:r>
+        <w:rPr>
+          <w:rFonts w:ascii="Times New Roman" w:eastAsia="標楷體" w:hAnsi="Times New Roman" w:cs="Times New Roman" w:hint="eastAsia"/>
+        </w:rPr>
+        <w:t xml:space="preserve">: </w:t>
+      </w:r>
+      <w:r>
+        <w:rPr>
+          <w:rFonts w:ascii="Times New Roman" w:eastAsia="標楷體" w:hAnsi="Times New Roman" w:cs="Times New Roman" w:hint="eastAsia"/>
+        </w:rPr>
+        <w:t>更新後的內容不能為空</w:t>
+      </w:r>
+    </w:p>
+    <w:p>
+      <w:pPr>
+        <w:pStyle w:val="a3"/>
+        <w:ind w:leftChars="0" w:left="1211"/>
+        <w:jc w:val="center"/>
+        <w:rPr>
+          <w:rFonts w:ascii="Times New Roman" w:eastAsia="標楷體" w:hAnsi="Times New Roman" w:cs="Times New Roman"/>
+        </w:rPr>
+      </w:pPr>
+      <w:r>
+        <w:rPr>
+          <w:rFonts w:ascii="Times New Roman" w:eastAsia="標楷體" w:hAnsi="Times New Roman" w:cs="Times New Roman"/>
+          <w:noProof/>
+        </w:rPr>
+        <w:drawing>
+          <wp:inline distT="0" distB="0" distL="0" distR="0" wp14:anchorId="193C2E8C" wp14:editId="0EA492B4">
+            <wp:extent cx="5274310" cy="2890520"/>
+            <wp:effectExtent l="0" t="0" r="2540" b="5080"/>
+            <wp:docPr id="31" name="圖片 31"/>
+            <wp:cNvGraphicFramePr>
+              <a:graphicFrameLocks xmlns:a="http://schemas.openxmlformats.org/drawingml/2006/main" noChangeAspect="1"/>
+            </wp:cNvGraphicFramePr>
+            <a:graphic xmlns:a="http://schemas.openxmlformats.org/drawingml/2006/main">
+              <a:graphicData uri="http://schemas.openxmlformats.org/drawingml/2006/picture">
+                <pic:pic xmlns:pic="http://schemas.openxmlformats.org/drawingml/2006/picture">
+                  <pic:nvPicPr>
+                    <pic:cNvPr id="1" name=""/>
+                    <pic:cNvPicPr/>
+                  </pic:nvPicPr>
+                  <pic:blipFill>
+                    <a:blip r:embed="rId28"/>
+                    <a:stretch>
+                      <a:fillRect/>
+                    </a:stretch>
+                  </pic:blipFill>
+                  <pic:spPr>
+                    <a:xfrm>
+                      <a:off x="0" y="0"/>
+                      <a:ext cx="5274310" cy="2890520"/>
+                    </a:xfrm>
+                    <a:prstGeom prst="rect">
+                      <a:avLst/>
+                    </a:prstGeom>
+                  </pic:spPr>
+                </pic:pic>
+              </a:graphicData>
+            </a:graphic>
+          </wp:inline>
+        </w:drawing>
+      </w:r>
+    </w:p>
+    <w:p>
+      <w:pPr>
+        <w:pStyle w:val="a3"/>
+        <w:ind w:leftChars="0" w:left="1211"/>
+        <w:jc w:val="center"/>
+        <w:rPr>
+          <w:rFonts w:ascii="Times New Roman" w:eastAsia="標楷體" w:hAnsi="Times New Roman" w:cs="Times New Roman"/>
+        </w:rPr>
+      </w:pPr>
+      <w:r>
+        <w:rPr>
+          <w:rFonts w:ascii="Times New Roman" w:eastAsia="標楷體" w:hAnsi="Times New Roman" w:cs="Times New Roman" w:hint="eastAsia"/>
+        </w:rPr>
+        <w:t>F</w:t>
+      </w:r>
+      <w:r>
+        <w:rPr>
+          <w:rFonts w:ascii="Times New Roman" w:eastAsia="標楷體" w:hAnsi="Times New Roman" w:cs="Times New Roman"/>
+        </w:rPr>
+        <w:t>ig. d5</w:t>
+      </w:r>
+    </w:p>
+    <w:p>
+      <w:pPr>
+        <w:pStyle w:val="a3"/>
+        <w:ind w:leftChars="0" w:left="1211"/>
+        <w:jc w:val="center"/>
+        <w:rPr>
+          <w:rFonts w:ascii="Times New Roman" w:eastAsia="標楷體" w:hAnsi="Times New Roman" w:cs="Times New Roman"/>
+        </w:rPr>
+      </w:pPr>
+      <w:r>
+        <w:rPr>
+          <w:rFonts w:ascii="Times New Roman" w:eastAsia="標楷體" w:hAnsi="Times New Roman" w:cs="Times New Roman"/>
+          <w:noProof/>
+        </w:rPr>
+        <w:lastRenderedPageBreak/>
+        <w:drawing>
+          <wp:inline distT="0" distB="0" distL="0" distR="0" wp14:anchorId="4A4E48DC" wp14:editId="42AAD26B">
+            <wp:extent cx="5274310" cy="2870835"/>
+            <wp:effectExtent l="0" t="0" r="2540" b="5715"/>
+            <wp:docPr id="32" name="圖片 32"/>
+            <wp:cNvGraphicFramePr>
+              <a:graphicFrameLocks xmlns:a="http://schemas.openxmlformats.org/drawingml/2006/main" noChangeAspect="1"/>
+            </wp:cNvGraphicFramePr>
+            <a:graphic xmlns:a="http://schemas.openxmlformats.org/drawingml/2006/main">
+              <a:graphicData uri="http://schemas.openxmlformats.org/drawingml/2006/picture">
+                <pic:pic xmlns:pic="http://schemas.openxmlformats.org/drawingml/2006/picture">
+                  <pic:nvPicPr>
+                    <pic:cNvPr id="1" name=""/>
+                    <pic:cNvPicPr/>
+                  </pic:nvPicPr>
+                  <pic:blipFill>
+                    <a:blip r:embed="rId29"/>
+                    <a:stretch>
+                      <a:fillRect/>
+                    </a:stretch>
+                  </pic:blipFill>
+                  <pic:spPr>
+                    <a:xfrm>
+                      <a:off x="0" y="0"/>
+                      <a:ext cx="5274310" cy="2870835"/>
+                    </a:xfrm>
+                    <a:prstGeom prst="rect">
+                      <a:avLst/>
+                    </a:prstGeom>
+                  </pic:spPr>
+                </pic:pic>
+              </a:graphicData>
+            </a:graphic>
+          </wp:inline>
+        </w:drawing>
+      </w:r>
+    </w:p>
+    <w:p>
+      <w:pPr>
+        <w:pStyle w:val="a3"/>
+        <w:ind w:leftChars="0" w:left="1211"/>
+        <w:jc w:val="center"/>
+        <w:rPr>
+          <w:rFonts w:ascii="Times New Roman" w:eastAsia="標楷體" w:hAnsi="Times New Roman" w:cs="Times New Roman"/>
+        </w:rPr>
+      </w:pPr>
+      <w:r>
+        <w:rPr>
+          <w:rFonts w:ascii="Times New Roman" w:eastAsia="標楷體" w:hAnsi="Times New Roman" w:cs="Times New Roman" w:hint="eastAsia"/>
+        </w:rPr>
+        <w:t>F</w:t>
+      </w:r>
+      <w:r>
+        <w:rPr>
+          <w:rFonts w:ascii="Times New Roman" w:eastAsia="標楷體" w:hAnsi="Times New Roman" w:cs="Times New Roman"/>
+        </w:rPr>
+        <w:t>ig. d</w:t>
+      </w:r>
+      <w:r>
+        <w:rPr>
+          <w:rFonts w:ascii="Times New Roman" w:eastAsia="標楷體" w:hAnsi="Times New Roman" w:cs="Times New Roman"/>
+        </w:rPr>
+        <w:t>6</w:t>
+      </w:r>
+    </w:p>
+    <w:p>
+      <w:pPr>
+        <w:pStyle w:val="a3"/>
+        <w:ind w:leftChars="0" w:left="1211"/>
+        <w:jc w:val="center"/>
+        <w:rPr>
+          <w:rFonts w:ascii="Times New Roman" w:eastAsia="標楷體" w:hAnsi="Times New Roman" w:cs="Times New Roman"/>
+        </w:rPr>
+      </w:pPr>
+      <w:r>
+        <w:rPr>
+          <w:rFonts w:ascii="Times New Roman" w:eastAsia="標楷體" w:hAnsi="Times New Roman" w:cs="Times New Roman"/>
+          <w:noProof/>
+        </w:rPr>
+        <w:drawing>
+          <wp:inline distT="0" distB="0" distL="0" distR="0" wp14:anchorId="70B5BBC8" wp14:editId="4726D89D">
+            <wp:extent cx="5274310" cy="2888615"/>
+            <wp:effectExtent l="0" t="0" r="2540" b="6985"/>
+            <wp:docPr id="33" name="圖片 33"/>
+            <wp:cNvGraphicFramePr>
+              <a:graphicFrameLocks xmlns:a="http://schemas.openxmlformats.org/drawingml/2006/main" noChangeAspect="1"/>
+            </wp:cNvGraphicFramePr>
+            <a:graphic xmlns:a="http://schemas.openxmlformats.org/drawingml/2006/main">
+              <a:graphicData uri="http://schemas.openxmlformats.org/drawingml/2006/picture">
+                <pic:pic xmlns:pic="http://schemas.openxmlformats.org/drawingml/2006/picture">
+                  <pic:nvPicPr>
+                    <pic:cNvPr id="1" name=""/>
+                    <pic:cNvPicPr/>
+                  </pic:nvPicPr>
+                  <pic:blipFill>
+                    <a:blip r:embed="rId30"/>
+                    <a:stretch>
+                      <a:fillRect/>
+                    </a:stretch>
+                  </pic:blipFill>
+                  <pic:spPr>
+                    <a:xfrm>
+                      <a:off x="0" y="0"/>
+                      <a:ext cx="5274310" cy="2888615"/>
+                    </a:xfrm>
+                    <a:prstGeom prst="rect">
+                      <a:avLst/>
+                    </a:prstGeom>
+                  </pic:spPr>
+                </pic:pic>
+              </a:graphicData>
+            </a:graphic>
+          </wp:inline>
+        </w:drawing>
+      </w:r>
+    </w:p>
+    <w:p>
+      <w:pPr>
+        <w:pStyle w:val="a3"/>
+        <w:ind w:leftChars="0" w:left="1211"/>
+        <w:jc w:val="center"/>
+        <w:rPr>
+          <w:rFonts w:ascii="Times New Roman" w:eastAsia="標楷體" w:hAnsi="Times New Roman" w:cs="Times New Roman"/>
+        </w:rPr>
+      </w:pPr>
+      <w:r>
+        <w:rPr>
+          <w:rFonts w:ascii="Times New Roman" w:eastAsia="標楷體" w:hAnsi="Times New Roman" w:cs="Times New Roman" w:hint="eastAsia"/>
+        </w:rPr>
+        <w:t>F</w:t>
+      </w:r>
+      <w:r>
+        <w:rPr>
+          <w:rFonts w:ascii="Times New Roman" w:eastAsia="標楷體" w:hAnsi="Times New Roman" w:cs="Times New Roman"/>
+        </w:rPr>
+        <w:t>ig. d</w:t>
+      </w:r>
+      <w:r>
+        <w:rPr>
+          <w:rFonts w:ascii="Times New Roman" w:eastAsia="標楷體" w:hAnsi="Times New Roman" w:cs="Times New Roman"/>
+        </w:rPr>
+        <w:t>7</w:t>
+      </w:r>
+    </w:p>
+    <w:p>
+      <w:pPr>
+        <w:pStyle w:val="a3"/>
+        <w:numPr>
+          <w:ilvl w:val="0"/>
+          <w:numId w:val="6"/>
+        </w:numPr>
+        <w:ind w:leftChars="0"/>
+        <w:rPr>
+          <w:rFonts w:ascii="Times New Roman" w:eastAsia="標楷體" w:hAnsi="Times New Roman" w:cs="Times New Roman"/>
+        </w:rPr>
+      </w:pPr>
+      <w:r>
+        <w:rPr>
+          <w:rFonts w:ascii="Times New Roman" w:eastAsia="標楷體" w:hAnsi="Times New Roman" w:cs="Times New Roman" w:hint="eastAsia"/>
+        </w:rPr>
+        <w:t>刪除頁面</w:t>
+      </w:r>
+    </w:p>
+    <w:p>
+      <w:pPr>
+        <w:pStyle w:val="a3"/>
+        <w:ind w:leftChars="0" w:left="1211"/>
+        <w:rPr>
+          <w:rFonts w:ascii="Times New Roman" w:eastAsia="標楷體" w:hAnsi="Times New Roman" w:cs="Times New Roman"/>
+        </w:rPr>
+      </w:pPr>
+      <w:r>
+        <w:rPr>
+          <w:rFonts w:ascii="Times New Roman" w:eastAsia="標楷體" w:hAnsi="Times New Roman" w:cs="Times New Roman" w:hint="eastAsia"/>
+        </w:rPr>
+        <w:t>與編輯頁面相似，使用者</w:t>
+      </w:r>
+      <w:r>
+        <w:rPr>
+          <w:rFonts w:ascii="Times New Roman" w:eastAsia="標楷體" w:hAnsi="Times New Roman" w:cs="Times New Roman" w:hint="eastAsia"/>
+        </w:rPr>
+        <w:t>僅</w:t>
+      </w:r>
+      <w:r>
+        <w:rPr>
+          <w:rFonts w:ascii="Times New Roman" w:eastAsia="標楷體" w:hAnsi="Times New Roman" w:cs="Times New Roman" w:hint="eastAsia"/>
+        </w:rPr>
+        <w:t>可以刪除自己的文章，故使用者可以點擊文章的</w:t>
+      </w:r>
+      <w:r>
+        <w:rPr>
+          <w:rFonts w:ascii="Times New Roman" w:eastAsia="標楷體" w:hAnsi="Times New Roman" w:cs="Times New Roman" w:hint="eastAsia"/>
+        </w:rPr>
+        <w:t>delete</w:t>
+      </w:r>
+      <w:r>
+        <w:rPr>
+          <w:rFonts w:ascii="Times New Roman" w:eastAsia="標楷體" w:hAnsi="Times New Roman" w:cs="Times New Roman" w:hint="eastAsia"/>
+        </w:rPr>
+        <w:t>按鍵，</w:t>
+      </w:r>
+      <w:proofErr w:type="gramStart"/>
+      <w:r>
+        <w:rPr>
+          <w:rFonts w:ascii="Times New Roman" w:eastAsia="標楷體" w:hAnsi="Times New Roman" w:cs="Times New Roman" w:hint="eastAsia"/>
+        </w:rPr>
+        <w:t>點擊完後</w:t>
+      </w:r>
+      <w:proofErr w:type="gramEnd"/>
+      <w:r>
+        <w:rPr>
+          <w:rFonts w:ascii="Times New Roman" w:eastAsia="標楷體" w:hAnsi="Times New Roman" w:cs="Times New Roman" w:hint="eastAsia"/>
+        </w:rPr>
+        <w:t>資料庫裡的文章就會被刪除，網站的文章內容也不會顯示該文章，如圖</w:t>
+      </w:r>
+      <w:r>
+        <w:rPr>
+          <w:rFonts w:ascii="Times New Roman" w:eastAsia="標楷體" w:hAnsi="Times New Roman" w:cs="Times New Roman" w:hint="eastAsia"/>
+        </w:rPr>
+        <w:t>Fi</w:t>
+      </w:r>
+      <w:r>
+        <w:rPr>
+          <w:rFonts w:ascii="Times New Roman" w:eastAsia="標楷體" w:hAnsi="Times New Roman" w:cs="Times New Roman"/>
+        </w:rPr>
+        <w:t>g. d8 (</w:t>
+      </w:r>
+      <w:r>
+        <w:rPr>
+          <w:rFonts w:ascii="Times New Roman" w:eastAsia="標楷體" w:hAnsi="Times New Roman" w:cs="Times New Roman" w:hint="eastAsia"/>
+        </w:rPr>
+        <w:t>刪除前</w:t>
+      </w:r>
+      <w:r>
+        <w:rPr>
+          <w:rFonts w:ascii="Times New Roman" w:eastAsia="標楷體" w:hAnsi="Times New Roman" w:cs="Times New Roman"/>
+        </w:rPr>
+        <w:t>)</w:t>
+      </w:r>
+      <w:r>
+        <w:rPr>
+          <w:rFonts w:ascii="Times New Roman" w:eastAsia="標楷體" w:hAnsi="Times New Roman" w:cs="Times New Roman" w:hint="eastAsia"/>
+        </w:rPr>
+        <w:t>與</w:t>
+      </w:r>
+      <w:r>
+        <w:rPr>
+          <w:rFonts w:ascii="Times New Roman" w:eastAsia="標楷體" w:hAnsi="Times New Roman" w:cs="Times New Roman" w:hint="eastAsia"/>
+        </w:rPr>
+        <w:t>F</w:t>
+      </w:r>
+      <w:r>
+        <w:rPr>
+          <w:rFonts w:ascii="Times New Roman" w:eastAsia="標楷體" w:hAnsi="Times New Roman" w:cs="Times New Roman"/>
+        </w:rPr>
+        <w:t>ig.d9</w:t>
+      </w:r>
+      <w:r>
+        <w:rPr>
+          <w:rFonts w:ascii="Times New Roman" w:eastAsia="標楷體" w:hAnsi="Times New Roman" w:cs="Times New Roman" w:hint="eastAsia"/>
+        </w:rPr>
+        <w:t xml:space="preserve"> </w:t>
+      </w:r>
+      <w:r>
+        <w:rPr>
+          <w:rFonts w:ascii="Times New Roman" w:eastAsia="標楷體" w:hAnsi="Times New Roman" w:cs="Times New Roman"/>
+        </w:rPr>
+        <w:t>(</w:t>
+      </w:r>
+      <w:r>
+        <w:rPr>
+          <w:rFonts w:ascii="Times New Roman" w:eastAsia="標楷體" w:hAnsi="Times New Roman" w:cs="Times New Roman" w:hint="eastAsia"/>
+        </w:rPr>
+        <w:t>刪除後</w:t>
+      </w:r>
+      <w:r>
+        <w:rPr>
+          <w:rFonts w:ascii="Times New Roman" w:eastAsia="標楷體" w:hAnsi="Times New Roman" w:cs="Times New Roman"/>
+        </w:rPr>
+        <w:t>)</w:t>
+      </w:r>
+      <w:r>
+        <w:rPr>
+          <w:rFonts w:ascii="Times New Roman" w:eastAsia="標楷體" w:hAnsi="Times New Roman" w:cs="Times New Roman" w:hint="eastAsia"/>
+        </w:rPr>
+        <w:t>。</w:t>
+      </w:r>
+    </w:p>
+    <w:p>
+      <w:pPr>
+        <w:pStyle w:val="a3"/>
+        <w:ind w:leftChars="0" w:left="1211"/>
+        <w:rPr>
+          <w:rFonts w:ascii="Times New Roman" w:eastAsia="標楷體" w:hAnsi="Times New Roman" w:cs="Times New Roman"/>
+        </w:rPr>
+      </w:pPr>
+      <w:r>
+        <w:rPr>
+          <w:rFonts w:ascii="Times New Roman" w:eastAsia="標楷體" w:hAnsi="Times New Roman" w:cs="Times New Roman" w:hint="eastAsia"/>
+        </w:rPr>
+        <w:t>CRUD: D:</w:t>
+      </w:r>
+      <w:r>
+        <w:rPr>
+          <w:rFonts w:ascii="Times New Roman" w:eastAsia="標楷體" w:hAnsi="Times New Roman" w:cs="Times New Roman" w:hint="eastAsia"/>
+        </w:rPr>
+        <w:t>使用者點擊</w:t>
+      </w:r>
+      <w:r>
+        <w:rPr>
+          <w:rFonts w:ascii="Times New Roman" w:eastAsia="標楷體" w:hAnsi="Times New Roman" w:cs="Times New Roman" w:hint="eastAsia"/>
+        </w:rPr>
+        <w:t>delete</w:t>
+      </w:r>
+      <w:r>
+        <w:rPr>
+          <w:rFonts w:ascii="Times New Roman" w:eastAsia="標楷體" w:hAnsi="Times New Roman" w:cs="Times New Roman" w:hint="eastAsia"/>
+        </w:rPr>
+        <w:t>就可以刪除資料庫中的對應文章</w:t>
+      </w:r>
+      <w:r>
+        <w:rPr>
+          <w:rFonts w:ascii="Times New Roman" w:eastAsia="標楷體" w:hAnsi="Times New Roman" w:cs="Times New Roman" w:hint="eastAsia"/>
+        </w:rPr>
+        <w:t xml:space="preserve"> R:</w:t>
+      </w:r>
+      <w:r>
+        <w:rPr>
+          <w:rFonts w:ascii="Times New Roman" w:eastAsia="標楷體" w:hAnsi="Times New Roman" w:cs="Times New Roman" w:hint="eastAsia"/>
+        </w:rPr>
+        <w:t>使用者刪除完成後，系統會更新並顯示剩餘文章</w:t>
+      </w:r>
+    </w:p>
+    <w:p>
+      <w:pPr>
+        <w:pStyle w:val="a3"/>
+        <w:ind w:leftChars="0" w:left="1211"/>
+        <w:rPr>
+          <w:rFonts w:ascii="Times New Roman" w:eastAsia="標楷體" w:hAnsi="Times New Roman" w:cs="Times New Roman"/>
+        </w:rPr>
+      </w:pPr>
+      <w:r>
+        <w:rPr>
+          <w:rFonts w:ascii="Times New Roman" w:eastAsia="標楷體" w:hAnsi="Times New Roman" w:cs="Times New Roman" w:hint="eastAsia"/>
+        </w:rPr>
+        <w:t>查詢應用</w:t>
+      </w:r>
+      <w:r>
+        <w:rPr>
+          <w:rFonts w:ascii="Times New Roman" w:eastAsia="標楷體" w:hAnsi="Times New Roman" w:cs="Times New Roman" w:hint="eastAsia"/>
+        </w:rPr>
+        <w:t>:</w:t>
+      </w:r>
+      <w:r>
+        <w:rPr>
+          <w:rFonts w:ascii="Times New Roman" w:eastAsia="標楷體" w:hAnsi="Times New Roman" w:cs="Times New Roman" w:hint="eastAsia"/>
+        </w:rPr>
+        <w:t>系統需要查詢資料庫中的現有文章</w:t>
+      </w:r>
+    </w:p>
+    <w:p>
+      <w:pPr>
+        <w:pStyle w:val="a3"/>
+        <w:ind w:leftChars="0" w:left="1211"/>
+        <w:rPr>
+          <w:rFonts w:ascii="Times New Roman" w:eastAsia="標楷體" w:hAnsi="Times New Roman" w:cs="Times New Roman"/>
+        </w:rPr>
+      </w:pPr>
+      <w:r>
+        <w:rPr>
+          <w:rFonts w:ascii="Times New Roman" w:eastAsia="標楷體" w:hAnsi="Times New Roman" w:cs="Times New Roman" w:hint="eastAsia"/>
+        </w:rPr>
+        <w:t>錯誤處理</w:t>
+      </w:r>
+      <w:r>
+        <w:rPr>
+          <w:rFonts w:ascii="Times New Roman" w:eastAsia="標楷體" w:hAnsi="Times New Roman" w:cs="Times New Roman" w:hint="eastAsia"/>
+        </w:rPr>
+        <w:t>:</w:t>
+      </w:r>
+      <w:r>
+        <w:rPr>
+          <w:rFonts w:ascii="Times New Roman" w:eastAsia="標楷體" w:hAnsi="Times New Roman" w:cs="Times New Roman" w:hint="eastAsia"/>
+        </w:rPr>
+        <w:t>無</w:t>
+      </w:r>
+    </w:p>
+    <w:p>
+      <w:pPr>
+        <w:pStyle w:val="a3"/>
+        <w:ind w:leftChars="0" w:left="1211"/>
+        <w:rPr>
+          <w:rFonts w:ascii="Times New Roman" w:eastAsia="標楷體" w:hAnsi="Times New Roman" w:cs="Times New Roman"/>
+        </w:rPr>
+      </w:pPr>
+      <w:r>
+        <w:rPr>
+          <w:rFonts w:ascii="Times New Roman" w:eastAsia="標楷體" w:hAnsi="Times New Roman" w:cs="Times New Roman"/>
+          <w:noProof/>
+        </w:rPr>
+        <w:lastRenderedPageBreak/>
+        <w:drawing>
+          <wp:inline distT="0" distB="0" distL="0" distR="0" wp14:anchorId="66A5F1E6" wp14:editId="0F0F7D62">
+            <wp:extent cx="5274310" cy="2898775"/>
+            <wp:effectExtent l="0" t="0" r="2540" b="0"/>
+            <wp:docPr id="34" name="圖片 34"/>
+            <wp:cNvGraphicFramePr>
+              <a:graphicFrameLocks xmlns:a="http://schemas.openxmlformats.org/drawingml/2006/main" noChangeAspect="1"/>
+            </wp:cNvGraphicFramePr>
+            <a:graphic xmlns:a="http://schemas.openxmlformats.org/drawingml/2006/main">
+              <a:graphicData uri="http://schemas.openxmlformats.org/drawingml/2006/picture">
+                <pic:pic xmlns:pic="http://schemas.openxmlformats.org/drawingml/2006/picture">
+                  <pic:nvPicPr>
+                    <pic:cNvPr id="1" name=""/>
+                    <pic:cNvPicPr/>
+                  </pic:nvPicPr>
+                  <pic:blipFill>
+                    <a:blip r:embed="rId31"/>
+                    <a:stretch>
+                      <a:fillRect/>
+                    </a:stretch>
+                  </pic:blipFill>
+                  <pic:spPr>
+                    <a:xfrm>
+                      <a:off x="0" y="0"/>
+                      <a:ext cx="5274310" cy="2898775"/>
+                    </a:xfrm>
+                    <a:prstGeom prst="rect">
+                      <a:avLst/>
+                    </a:prstGeom>
+                  </pic:spPr>
+                </pic:pic>
+              </a:graphicData>
+            </a:graphic>
+          </wp:inline>
+        </w:drawing>
+      </w:r>
+    </w:p>
+    <w:p>
+      <w:pPr>
+        <w:pStyle w:val="a3"/>
+        <w:ind w:leftChars="0" w:left="1211"/>
+        <w:jc w:val="center"/>
+        <w:rPr>
+          <w:rFonts w:ascii="Times New Roman" w:eastAsia="標楷體" w:hAnsi="Times New Roman" w:cs="Times New Roman"/>
+        </w:rPr>
+      </w:pPr>
+      <w:r>
+        <w:rPr>
+          <w:rFonts w:ascii="Times New Roman" w:eastAsia="標楷體" w:hAnsi="Times New Roman" w:cs="Times New Roman" w:hint="eastAsia"/>
+        </w:rPr>
+        <w:t>Fi</w:t>
+      </w:r>
+      <w:r>
+        <w:rPr>
+          <w:rFonts w:ascii="Times New Roman" w:eastAsia="標楷體" w:hAnsi="Times New Roman" w:cs="Times New Roman"/>
+        </w:rPr>
+        <w:t>g. d8</w:t>
+      </w:r>
+    </w:p>
+    <w:p>
+      <w:pPr>
+        <w:pStyle w:val="a3"/>
+        <w:ind w:leftChars="0" w:left="1211"/>
+        <w:rPr>
+          <w:rFonts w:ascii="Times New Roman" w:eastAsia="標楷體" w:hAnsi="Times New Roman" w:cs="Times New Roman"/>
+        </w:rPr>
+      </w:pPr>
+      <w:r>
+        <w:rPr>
+          <w:rFonts w:ascii="Times New Roman" w:eastAsia="標楷體" w:hAnsi="Times New Roman" w:cs="Times New Roman"/>
+          <w:noProof/>
+        </w:rPr>
+        <w:drawing>
+          <wp:inline distT="0" distB="0" distL="0" distR="0" wp14:anchorId="69F1E7FB" wp14:editId="54364B04">
+            <wp:extent cx="5274310" cy="2883535"/>
+            <wp:effectExtent l="0" t="0" r="2540" b="0"/>
+            <wp:docPr id="35" name="圖片 35"/>
+            <wp:cNvGraphicFramePr>
+              <a:graphicFrameLocks xmlns:a="http://schemas.openxmlformats.org/drawingml/2006/main" noChangeAspect="1"/>
+            </wp:cNvGraphicFramePr>
+            <a:graphic xmlns:a="http://schemas.openxmlformats.org/drawingml/2006/main">
+              <a:graphicData uri="http://schemas.openxmlformats.org/drawingml/2006/picture">
+                <pic:pic xmlns:pic="http://schemas.openxmlformats.org/drawingml/2006/picture">
+                  <pic:nvPicPr>
+                    <pic:cNvPr id="1" name=""/>
+                    <pic:cNvPicPr/>
+                  </pic:nvPicPr>
+                  <pic:blipFill>
+                    <a:blip r:embed="rId32"/>
+                    <a:stretch>
+                      <a:fillRect/>
+                    </a:stretch>
+                  </pic:blipFill>
+                  <pic:spPr>
+                    <a:xfrm>
+                      <a:off x="0" y="0"/>
+                      <a:ext cx="5274310" cy="2883535"/>
+                    </a:xfrm>
+                    <a:prstGeom prst="rect">
+                      <a:avLst/>
+                    </a:prstGeom>
+                  </pic:spPr>
+                </pic:pic>
+              </a:graphicData>
+            </a:graphic>
+          </wp:inline>
+        </w:drawing>
+      </w:r>
+    </w:p>
+    <w:p>
+      <w:pPr>
+        <w:pStyle w:val="a3"/>
+        <w:ind w:leftChars="0" w:left="1211"/>
+        <w:jc w:val="center"/>
+        <w:rPr>
+          <w:rFonts w:ascii="Times New Roman" w:eastAsia="標楷體" w:hAnsi="Times New Roman" w:cs="Times New Roman"/>
+        </w:rPr>
+      </w:pPr>
+      <w:r>
+        <w:rPr>
+          <w:rFonts w:ascii="Times New Roman" w:eastAsia="標楷體" w:hAnsi="Times New Roman" w:cs="Times New Roman" w:hint="eastAsia"/>
+        </w:rPr>
+        <w:t>F</w:t>
+      </w:r>
+      <w:r>
+        <w:rPr>
+          <w:rFonts w:ascii="Times New Roman" w:eastAsia="標楷體" w:hAnsi="Times New Roman" w:cs="Times New Roman"/>
+        </w:rPr>
+        <w:t>ig. d9</w:t>
+      </w:r>
+    </w:p>
+    <w:p>
+      <w:pPr>
+        <w:pStyle w:val="a3"/>
+        <w:numPr>
+          <w:ilvl w:val="0"/>
+          <w:numId w:val="3"/>
+        </w:numPr>
+        <w:ind w:leftChars="0"/>
+        <w:rPr>
+          <w:rFonts w:ascii="Times New Roman" w:eastAsia="標楷體" w:hAnsi="Times New Roman" w:cs="Times New Roman"/>
+        </w:rPr>
+      </w:pPr>
+      <w:r>
+        <w:rPr>
+          <w:rFonts w:ascii="Times New Roman" w:eastAsia="標楷體" w:hAnsi="Times New Roman" w:cs="Times New Roman" w:hint="eastAsia"/>
+        </w:rPr>
+        <w:t>A</w:t>
+      </w:r>
+      <w:r>
+        <w:rPr>
+          <w:rFonts w:ascii="Times New Roman" w:eastAsia="標楷體" w:hAnsi="Times New Roman" w:cs="Times New Roman"/>
+        </w:rPr>
+        <w:t>bout us page</w:t>
+      </w:r>
+    </w:p>
+    <w:p>
+      <w:pPr>
+        <w:ind w:left="840"/>
+        <w:rPr>
+          <w:rFonts w:ascii="Times New Roman" w:eastAsia="標楷體" w:hAnsi="Times New Roman" w:cs="Times New Roman"/>
+        </w:rPr>
+      </w:pPr>
+      <w:r>
+        <w:rPr>
+          <w:rFonts w:ascii="Times New Roman" w:eastAsia="標楷體" w:hAnsi="Times New Roman" w:cs="Times New Roman" w:hint="eastAsia"/>
+        </w:rPr>
+        <w:t>這邊僅做簡單介紹，沒有特別的功能</w:t>
+      </w:r>
+      <w:r>
+        <w:rPr>
+          <w:rFonts w:ascii="Times New Roman" w:eastAsia="標楷體" w:hAnsi="Times New Roman" w:cs="Times New Roman" w:hint="eastAsia"/>
+        </w:rPr>
+        <w:t>，如圖</w:t>
+      </w:r>
+      <w:r>
+        <w:rPr>
+          <w:rFonts w:ascii="Times New Roman" w:eastAsia="標楷體" w:hAnsi="Times New Roman" w:cs="Times New Roman" w:hint="eastAsia"/>
+        </w:rPr>
+        <w:t>F</w:t>
+      </w:r>
+      <w:r>
+        <w:rPr>
+          <w:rFonts w:ascii="Times New Roman" w:eastAsia="標楷體" w:hAnsi="Times New Roman" w:cs="Times New Roman"/>
+        </w:rPr>
+        <w:t>ig. d10</w:t>
+      </w:r>
+    </w:p>
+    <w:p>
+      <w:pPr>
+        <w:ind w:left="840"/>
+        <w:rPr>
+          <w:rFonts w:ascii="Times New Roman" w:eastAsia="標楷體" w:hAnsi="Times New Roman" w:cs="Times New Roman"/>
+        </w:rPr>
+      </w:pPr>
+      <w:r>
+        <w:rPr>
+          <w:rFonts w:ascii="Times New Roman" w:eastAsia="標楷體" w:hAnsi="Times New Roman" w:cs="Times New Roman" w:hint="eastAsia"/>
+        </w:rPr>
+        <w:t>CRUD:</w:t>
+      </w:r>
+      <w:r>
+        <w:rPr>
+          <w:rFonts w:ascii="Times New Roman" w:eastAsia="標楷體" w:hAnsi="Times New Roman" w:cs="Times New Roman" w:hint="eastAsia"/>
+        </w:rPr>
+        <w:t>無</w:t>
+      </w:r>
+    </w:p>
+    <w:p>
+      <w:pPr>
+        <w:ind w:left="840"/>
+        <w:rPr>
+          <w:rFonts w:ascii="Times New Roman" w:eastAsia="標楷體" w:hAnsi="Times New Roman" w:cs="Times New Roman"/>
+        </w:rPr>
+      </w:pPr>
+      <w:r>
+        <w:rPr>
+          <w:rFonts w:ascii="Times New Roman" w:eastAsia="標楷體" w:hAnsi="Times New Roman" w:cs="Times New Roman" w:hint="eastAsia"/>
+        </w:rPr>
+        <w:t>查詢應用</w:t>
+      </w:r>
+      <w:r>
+        <w:rPr>
+          <w:rFonts w:ascii="Times New Roman" w:eastAsia="標楷體" w:hAnsi="Times New Roman" w:cs="Times New Roman" w:hint="eastAsia"/>
+        </w:rPr>
+        <w:t>:</w:t>
+      </w:r>
+      <w:r>
+        <w:rPr>
+          <w:rFonts w:ascii="Times New Roman" w:eastAsia="標楷體" w:hAnsi="Times New Roman" w:cs="Times New Roman" w:hint="eastAsia"/>
+        </w:rPr>
+        <w:t>無</w:t>
+      </w:r>
+    </w:p>
+    <w:p>
+      <w:pPr>
+        <w:ind w:left="840"/>
+        <w:rPr>
+          <w:rFonts w:ascii="Times New Roman" w:eastAsia="標楷體" w:hAnsi="Times New Roman" w:cs="Times New Roman"/>
+        </w:rPr>
+      </w:pPr>
+      <w:r>
+        <w:rPr>
+          <w:rFonts w:ascii="Times New Roman" w:eastAsia="標楷體" w:hAnsi="Times New Roman" w:cs="Times New Roman" w:hint="eastAsia"/>
+        </w:rPr>
+        <w:t>錯誤處理</w:t>
+      </w:r>
+      <w:r>
+        <w:rPr>
+          <w:rFonts w:ascii="Times New Roman" w:eastAsia="標楷體" w:hAnsi="Times New Roman" w:cs="Times New Roman" w:hint="eastAsia"/>
+        </w:rPr>
+        <w:t>:</w:t>
+      </w:r>
+      <w:r>
+        <w:rPr>
+          <w:rFonts w:ascii="Times New Roman" w:eastAsia="標楷體" w:hAnsi="Times New Roman" w:cs="Times New Roman" w:hint="eastAsia"/>
+        </w:rPr>
+        <w:t>無</w:t>
+      </w:r>
+    </w:p>
+    <w:p>
+      <w:pPr>
+        <w:ind w:left="840"/>
+        <w:jc w:val="center"/>
+        <w:rPr>
+          <w:rFonts w:ascii="Times New Roman" w:eastAsia="標楷體" w:hAnsi="Times New Roman" w:cs="Times New Roman"/>
+        </w:rPr>
+      </w:pPr>
+      <w:r>
+        <w:rPr>
+          <w:rFonts w:ascii="Times New Roman" w:eastAsia="標楷體" w:hAnsi="Times New Roman" w:cs="Times New Roman"/>
+          <w:noProof/>
+        </w:rPr>
+        <w:lastRenderedPageBreak/>
+        <w:drawing>
+          <wp:inline distT="0" distB="0" distL="0" distR="0" wp14:anchorId="436A7D83" wp14:editId="465E3398">
+            <wp:extent cx="5274310" cy="2844165"/>
+            <wp:effectExtent l="0" t="0" r="2540" b="0"/>
+            <wp:docPr id="23" name="圖片 23"/>
+            <wp:cNvGraphicFramePr>
+              <a:graphicFrameLocks xmlns:a="http://schemas.openxmlformats.org/drawingml/2006/main" noChangeAspect="1"/>
+            </wp:cNvGraphicFramePr>
+            <a:graphic xmlns:a="http://schemas.openxmlformats.org/drawingml/2006/main">
+              <a:graphicData uri="http://schemas.openxmlformats.org/drawingml/2006/picture">
+                <pic:pic xmlns:pic="http://schemas.openxmlformats.org/drawingml/2006/picture">
+                  <pic:nvPicPr>
+                    <pic:cNvPr id="1" name=""/>
+                    <pic:cNvPicPr/>
+                  </pic:nvPicPr>
+                  <pic:blipFill>
+                    <a:blip r:embed="rId33"/>
+                    <a:stretch>
+                      <a:fillRect/>
+                    </a:stretch>
+                  </pic:blipFill>
+                  <pic:spPr>
+                    <a:xfrm>
+                      <a:off x="0" y="0"/>
                       <a:ext cx="5274310" cy="2844165"/>
                     </a:xfrm>
                     <a:prstGeom prst="rect">
@@ -4231,7 +7441,7 @@
         </w:rPr>
         <w:br/>
       </w:r>
-      <w:hyperlink r:id="rId25" w:history="1">
+      <w:hyperlink r:id="rId34" w:history="1">
         <w:r>
           <w:rPr>
             <w:rStyle w:val="a4"/>
@@ -4803,7 +8013,7 @@
     </w:p>
     <w:tbl>
       <w:tblPr>
-        <w:tblStyle w:val="a6"/>
+        <w:tblStyle w:val="a5"/>
         <w:tblW w:w="0" w:type="auto"/>
         <w:tblInd w:w="840" w:type="dxa"/>
         <w:tblLook w:val="04A0" w:firstRow="1" w:lastRow="0" w:firstColumn="1" w:lastColumn="0" w:noHBand="0" w:noVBand="1"/>
@@ -4868,12 +8078,6 @@
               <w:rPr>
                 <w:rFonts w:ascii="Times New Roman" w:eastAsia="標楷體" w:hAnsi="Times New Roman" w:cs="Times New Roman" w:hint="eastAsia"/>
               </w:rPr>
-              <w:t>資料預處理、</w:t>
-            </w:r>
-            <w:r>
-              <w:rPr>
-                <w:rFonts w:ascii="Times New Roman" w:eastAsia="標楷體" w:hAnsi="Times New Roman" w:cs="Times New Roman" w:hint="eastAsia"/>
-              </w:rPr>
               <w:t>繪製</w:t>
             </w:r>
             <w:r>
@@ -4884,9 +8088,29 @@
             </w:r>
             <w:r>
               <w:rPr>
-                <w:rFonts w:ascii="Times New Roman" w:eastAsia="標楷體" w:hAnsi="Times New Roman" w:cs="Times New Roman"/>
+                <w:rFonts w:ascii="Times New Roman" w:eastAsia="標楷體" w:hAnsi="Times New Roman" w:cs="Times New Roman" w:hint="eastAsia"/>
               </w:rPr>
-              <w:t xml:space="preserve"> </w:t>
+              <w:t>、網站</w:t>
+            </w:r>
+            <w:proofErr w:type="gramStart"/>
+            <w:r>
+              <w:rPr>
+                <w:rFonts w:ascii="Times New Roman" w:eastAsia="標楷體" w:hAnsi="Times New Roman" w:cs="Times New Roman" w:hint="eastAsia"/>
+              </w:rPr>
+              <w:t>偵</w:t>
+            </w:r>
+            <w:proofErr w:type="gramEnd"/>
+            <w:r>
+              <w:rPr>
+                <w:rFonts w:ascii="Times New Roman" w:eastAsia="標楷體" w:hAnsi="Times New Roman" w:cs="Times New Roman" w:hint="eastAsia"/>
+              </w:rPr>
+              <w:t>錯</w:t>
+            </w:r>
+            <w:r>
+              <w:rPr>
+                <w:rFonts w:ascii="Times New Roman" w:eastAsia="標楷體" w:hAnsi="Times New Roman" w:cs="Times New Roman" w:hint="eastAsia"/>
+              </w:rPr>
+              <w:t>、撰寫報告</w:t>
             </w:r>
           </w:p>
         </w:tc>
@@ -5138,22 +8362,6 @@
     </w:tbl>
     <w:p>
       <w:pPr>
-        <w:pStyle w:val="a3"/>
-        <w:ind w:leftChars="0" w:left="840"/>
-        <w:rPr>
-          <w:rFonts w:ascii="Times New Roman" w:eastAsia="標楷體" w:hAnsi="Times New Roman" w:cs="Times New Roman"/>
-        </w:rPr>
-      </w:pPr>
-    </w:p>
-    <w:p>
-      <w:pPr>
-        <w:rPr>
-          <w:rFonts w:ascii="Times New Roman" w:eastAsia="標楷體" w:hAnsi="Times New Roman" w:cs="Times New Roman"/>
-        </w:rPr>
-      </w:pPr>
-    </w:p>
-    <w:p>
-      <w:pPr>
         <w:rPr>
           <w:rFonts w:ascii="Times New Roman" w:eastAsia="標楷體" w:hAnsi="Times New Roman" w:cs="Times New Roman"/>
         </w:rPr>
@@ -5641,6 +8849,92 @@
     </w:lvl>
   </w:abstractNum>
   <w:abstractNum w:abstractNumId="5" w15:restartNumberingAfterBreak="0">
+    <w:nsid w:val="47990BE8"/>
+    <w:multiLevelType w:val="hybridMultilevel"/>
+    <w:tmpl w:val="C1600AF4"/>
+    <w:lvl w:ilvl="0" w:tplc="32BE1C82">
+      <w:start w:val="1"/>
+      <w:numFmt w:val="lowerRoman"/>
+      <w:lvlText w:val="%1."/>
+      <w:lvlJc w:val="right"/>
+      <w:pPr>
+        <w:ind w:left="960" w:hanging="480"/>
+      </w:pPr>
+    </w:lvl>
+    <w:lvl w:ilvl="1" w:tplc="04090019">
+      <w:start w:val="1"/>
+      <w:numFmt w:val="ideographTraditional"/>
+      <w:lvlText w:val="%2、"/>
+      <w:lvlJc w:val="left"/>
+      <w:pPr>
+        <w:ind w:left="1440" w:hanging="480"/>
+      </w:pPr>
+    </w:lvl>
+    <w:lvl w:ilvl="2" w:tplc="0409001B">
+      <w:start w:val="1"/>
+      <w:numFmt w:val="lowerRoman"/>
+      <w:lvlText w:val="%3."/>
+      <w:lvlJc w:val="right"/>
+      <w:pPr>
+        <w:ind w:left="1920" w:hanging="480"/>
+      </w:pPr>
+    </w:lvl>
+    <w:lvl w:ilvl="3" w:tplc="0409000F">
+      <w:start w:val="1"/>
+      <w:numFmt w:val="decimal"/>
+      <w:lvlText w:val="%4."/>
+      <w:lvlJc w:val="left"/>
+      <w:pPr>
+        <w:ind w:left="2400" w:hanging="480"/>
+      </w:pPr>
+    </w:lvl>
+    <w:lvl w:ilvl="4" w:tplc="04090019">
+      <w:start w:val="1"/>
+      <w:numFmt w:val="ideographTraditional"/>
+      <w:lvlText w:val="%5、"/>
+      <w:lvlJc w:val="left"/>
+      <w:pPr>
+        <w:ind w:left="2880" w:hanging="480"/>
+      </w:pPr>
+    </w:lvl>
+    <w:lvl w:ilvl="5" w:tplc="0409001B">
+      <w:start w:val="1"/>
+      <w:numFmt w:val="lowerRoman"/>
+      <w:lvlText w:val="%6."/>
+      <w:lvlJc w:val="right"/>
+      <w:pPr>
+        <w:ind w:left="3360" w:hanging="480"/>
+      </w:pPr>
+    </w:lvl>
+    <w:lvl w:ilvl="6" w:tplc="0409000F">
+      <w:start w:val="1"/>
+      <w:numFmt w:val="decimal"/>
+      <w:lvlText w:val="%7."/>
+      <w:lvlJc w:val="left"/>
+      <w:pPr>
+        <w:ind w:left="3840" w:hanging="480"/>
+      </w:pPr>
+    </w:lvl>
+    <w:lvl w:ilvl="7" w:tplc="04090019">
+      <w:start w:val="1"/>
+      <w:numFmt w:val="ideographTraditional"/>
+      <w:lvlText w:val="%8、"/>
+      <w:lvlJc w:val="left"/>
+      <w:pPr>
+        <w:ind w:left="4320" w:hanging="480"/>
+      </w:pPr>
+    </w:lvl>
+    <w:lvl w:ilvl="8" w:tplc="0409001B">
+      <w:start w:val="1"/>
+      <w:numFmt w:val="lowerRoman"/>
+      <w:lvlText w:val="%9."/>
+      <w:lvlJc w:val="right"/>
+      <w:pPr>
+        <w:ind w:left="4800" w:hanging="480"/>
+      </w:pPr>
+    </w:lvl>
+  </w:abstractNum>
+  <w:abstractNum w:abstractNumId="6" w15:restartNumberingAfterBreak="0">
     <w:nsid w:val="4A224E80"/>
     <w:multiLevelType w:val="hybridMultilevel"/>
     <w:tmpl w:val="588A434A"/>
@@ -5729,7 +9023,7 @@
       </w:pPr>
     </w:lvl>
   </w:abstractNum>
-  <w:abstractNum w:abstractNumId="6" w15:restartNumberingAfterBreak="0">
+  <w:abstractNum w:abstractNumId="7" w15:restartNumberingAfterBreak="0">
     <w:nsid w:val="4B8E430B"/>
     <w:multiLevelType w:val="hybridMultilevel"/>
     <w:tmpl w:val="C5CCB024"/>
@@ -5842,7 +9136,7 @@
       </w:rPr>
     </w:lvl>
   </w:abstractNum>
-  <w:abstractNum w:abstractNumId="7" w15:restartNumberingAfterBreak="0">
+  <w:abstractNum w:abstractNumId="8" w15:restartNumberingAfterBreak="0">
     <w:nsid w:val="4CC9116A"/>
     <w:multiLevelType w:val="hybridMultilevel"/>
     <w:tmpl w:val="6F6E58E8"/>
@@ -5931,7 +9225,7 @@
       </w:pPr>
     </w:lvl>
   </w:abstractNum>
-  <w:abstractNum w:abstractNumId="8" w15:restartNumberingAfterBreak="0">
+  <w:abstractNum w:abstractNumId="9" w15:restartNumberingAfterBreak="0">
     <w:nsid w:val="4CE004B8"/>
     <w:multiLevelType w:val="hybridMultilevel"/>
     <w:tmpl w:val="F1BECD5A"/>
@@ -6020,7 +9314,7 @@
       </w:pPr>
     </w:lvl>
   </w:abstractNum>
-  <w:abstractNum w:abstractNumId="9" w15:restartNumberingAfterBreak="0">
+  <w:abstractNum w:abstractNumId="10" w15:restartNumberingAfterBreak="0">
     <w:nsid w:val="58411007"/>
     <w:multiLevelType w:val="hybridMultilevel"/>
     <w:tmpl w:val="B6A42742"/>
@@ -6109,10 +9403,185 @@
       </w:pPr>
     </w:lvl>
   </w:abstractNum>
-  <w:abstractNum w:abstractNumId="10" w15:restartNumberingAfterBreak="0">
+  <w:abstractNum w:abstractNumId="11" w15:restartNumberingAfterBreak="0">
+    <w:nsid w:val="685C6082"/>
+    <w:multiLevelType w:val="hybridMultilevel"/>
+    <w:tmpl w:val="58508316"/>
+    <w:lvl w:ilvl="0" w:tplc="32BE1C82">
+      <w:start w:val="1"/>
+      <w:numFmt w:val="lowerRoman"/>
+      <w:lvlText w:val="%1."/>
+      <w:lvlJc w:val="right"/>
+      <w:pPr>
+        <w:ind w:left="1440" w:hanging="480"/>
+      </w:pPr>
+      <w:rPr>
+        <w:rFonts w:hint="eastAsia"/>
+      </w:rPr>
+    </w:lvl>
+    <w:lvl w:ilvl="1" w:tplc="04090019" w:tentative="1">
+      <w:start w:val="1"/>
+      <w:numFmt w:val="ideographTraditional"/>
+      <w:lvlText w:val="%2、"/>
+      <w:lvlJc w:val="left"/>
+      <w:pPr>
+        <w:ind w:left="1920" w:hanging="480"/>
+      </w:pPr>
+    </w:lvl>
+    <w:lvl w:ilvl="2" w:tplc="0409001B" w:tentative="1">
+      <w:start w:val="1"/>
+      <w:numFmt w:val="lowerRoman"/>
+      <w:lvlText w:val="%3."/>
+      <w:lvlJc w:val="right"/>
+      <w:pPr>
+        <w:ind w:left="2400" w:hanging="480"/>
+      </w:pPr>
+    </w:lvl>
+    <w:lvl w:ilvl="3" w:tplc="0409000F" w:tentative="1">
+      <w:start w:val="1"/>
+      <w:numFmt w:val="decimal"/>
+      <w:lvlText w:val="%4."/>
+      <w:lvlJc w:val="left"/>
+      <w:pPr>
+        <w:ind w:left="2880" w:hanging="480"/>
+      </w:pPr>
+    </w:lvl>
+    <w:lvl w:ilvl="4" w:tplc="04090019" w:tentative="1">
+      <w:start w:val="1"/>
+      <w:numFmt w:val="ideographTraditional"/>
+      <w:lvlText w:val="%5、"/>
+      <w:lvlJc w:val="left"/>
+      <w:pPr>
+        <w:ind w:left="3360" w:hanging="480"/>
+      </w:pPr>
+    </w:lvl>
+    <w:lvl w:ilvl="5" w:tplc="0409001B" w:tentative="1">
+      <w:start w:val="1"/>
+      <w:numFmt w:val="lowerRoman"/>
+      <w:lvlText w:val="%6."/>
+      <w:lvlJc w:val="right"/>
+      <w:pPr>
+        <w:ind w:left="3840" w:hanging="480"/>
+      </w:pPr>
+    </w:lvl>
+    <w:lvl w:ilvl="6" w:tplc="0409000F" w:tentative="1">
+      <w:start w:val="1"/>
+      <w:numFmt w:val="decimal"/>
+      <w:lvlText w:val="%7."/>
+      <w:lvlJc w:val="left"/>
+      <w:pPr>
+        <w:ind w:left="4320" w:hanging="480"/>
+      </w:pPr>
+    </w:lvl>
+    <w:lvl w:ilvl="7" w:tplc="04090019" w:tentative="1">
+      <w:start w:val="1"/>
+      <w:numFmt w:val="ideographTraditional"/>
+      <w:lvlText w:val="%8、"/>
+      <w:lvlJc w:val="left"/>
+      <w:pPr>
+        <w:ind w:left="4800" w:hanging="480"/>
+      </w:pPr>
+    </w:lvl>
+    <w:lvl w:ilvl="8" w:tplc="0409001B" w:tentative="1">
+      <w:start w:val="1"/>
+      <w:numFmt w:val="lowerRoman"/>
+      <w:lvlText w:val="%9."/>
+      <w:lvlJc w:val="right"/>
+      <w:pPr>
+        <w:ind w:left="5280" w:hanging="480"/>
+      </w:pPr>
+    </w:lvl>
+  </w:abstractNum>
+  <w:abstractNum w:abstractNumId="12" w15:restartNumberingAfterBreak="0">
+    <w:nsid w:val="6868375B"/>
+    <w:multiLevelType w:val="hybridMultilevel"/>
+    <w:tmpl w:val="B9DCB70A"/>
+    <w:lvl w:ilvl="0" w:tplc="0409000F">
+      <w:start w:val="1"/>
+      <w:numFmt w:val="decimal"/>
+      <w:lvlText w:val="%1."/>
+      <w:lvlJc w:val="left"/>
+      <w:pPr>
+        <w:ind w:left="960" w:hanging="480"/>
+      </w:pPr>
+    </w:lvl>
+    <w:lvl w:ilvl="1" w:tplc="04090019" w:tentative="1">
+      <w:start w:val="1"/>
+      <w:numFmt w:val="ideographTraditional"/>
+      <w:lvlText w:val="%2、"/>
+      <w:lvlJc w:val="left"/>
+      <w:pPr>
+        <w:ind w:left="1440" w:hanging="480"/>
+      </w:pPr>
+    </w:lvl>
+    <w:lvl w:ilvl="2" w:tplc="0409001B" w:tentative="1">
+      <w:start w:val="1"/>
+      <w:numFmt w:val="lowerRoman"/>
+      <w:lvlText w:val="%3."/>
+      <w:lvlJc w:val="right"/>
+      <w:pPr>
+        <w:ind w:left="1920" w:hanging="480"/>
+      </w:pPr>
+    </w:lvl>
+    <w:lvl w:ilvl="3" w:tplc="0409000F" w:tentative="1">
+      <w:start w:val="1"/>
+      <w:numFmt w:val="decimal"/>
+      <w:lvlText w:val="%4."/>
+      <w:lvlJc w:val="left"/>
+      <w:pPr>
+        <w:ind w:left="2400" w:hanging="480"/>
+      </w:pPr>
+    </w:lvl>
+    <w:lvl w:ilvl="4" w:tplc="04090019" w:tentative="1">
+      <w:start w:val="1"/>
+      <w:numFmt w:val="ideographTraditional"/>
+      <w:lvlText w:val="%5、"/>
+      <w:lvlJc w:val="left"/>
+      <w:pPr>
+        <w:ind w:left="2880" w:hanging="480"/>
+      </w:pPr>
+    </w:lvl>
+    <w:lvl w:ilvl="5" w:tplc="0409001B" w:tentative="1">
+      <w:start w:val="1"/>
+      <w:numFmt w:val="lowerRoman"/>
+      <w:lvlText w:val="%6."/>
+      <w:lvlJc w:val="right"/>
+      <w:pPr>
+        <w:ind w:left="3360" w:hanging="480"/>
+      </w:pPr>
+    </w:lvl>
+    <w:lvl w:ilvl="6" w:tplc="0409000F" w:tentative="1">
+      <w:start w:val="1"/>
+      <w:numFmt w:val="decimal"/>
+      <w:lvlText w:val="%7."/>
+      <w:lvlJc w:val="left"/>
+      <w:pPr>
+        <w:ind w:left="3840" w:hanging="480"/>
+      </w:pPr>
+    </w:lvl>
+    <w:lvl w:ilvl="7" w:tplc="04090019" w:tentative="1">
+      <w:start w:val="1"/>
+      <w:numFmt w:val="ideographTraditional"/>
+      <w:lvlText w:val="%8、"/>
+      <w:lvlJc w:val="left"/>
+      <w:pPr>
+        <w:ind w:left="4320" w:hanging="480"/>
+      </w:pPr>
+    </w:lvl>
+    <w:lvl w:ilvl="8" w:tplc="0409001B" w:tentative="1">
+      <w:start w:val="1"/>
+      <w:numFmt w:val="lowerRoman"/>
+      <w:lvlText w:val="%9."/>
+      <w:lvlJc w:val="right"/>
+      <w:pPr>
+        <w:ind w:left="4800" w:hanging="480"/>
+      </w:pPr>
+    </w:lvl>
+  </w:abstractNum>
+  <w:abstractNum w:abstractNumId="13" w15:restartNumberingAfterBreak="0">
     <w:nsid w:val="6FBC45D1"/>
     <w:multiLevelType w:val="hybridMultilevel"/>
-    <w:tmpl w:val="25F47C4C"/>
+    <w:tmpl w:val="D60E7E1C"/>
     <w:lvl w:ilvl="0" w:tplc="102A9346">
       <w:start w:val="1"/>
       <w:numFmt w:val="bullet"/>
@@ -6127,111 +9596,111 @@
         <w:szCs w:val="24"/>
       </w:rPr>
     </w:lvl>
-    <w:lvl w:ilvl="1" w:tplc="04090003" w:tentative="1">
+    <w:lvl w:ilvl="1" w:tplc="32BE1C82">
+      <w:start w:val="1"/>
+      <w:numFmt w:val="lowerRoman"/>
+      <w:lvlText w:val="%2."/>
+      <w:lvlJc w:val="right"/>
+      <w:pPr>
+        <w:ind w:left="960" w:hanging="480"/>
+      </w:pPr>
+      <w:rPr>
+        <w:rFonts w:hint="eastAsia"/>
+      </w:rPr>
+    </w:lvl>
+    <w:lvl w:ilvl="2" w:tplc="04090005" w:tentative="1">
+      <w:start w:val="1"/>
+      <w:numFmt w:val="bullet"/>
+      <w:lvlText w:val=""/>
+      <w:lvlJc w:val="left"/>
+      <w:pPr>
+        <w:ind w:left="1440" w:hanging="480"/>
+      </w:pPr>
+      <w:rPr>
+        <w:rFonts w:ascii="Wingdings" w:hAnsi="Wingdings" w:hint="default"/>
+      </w:rPr>
+    </w:lvl>
+    <w:lvl w:ilvl="3" w:tplc="04090001" w:tentative="1">
+      <w:start w:val="1"/>
+      <w:numFmt w:val="bullet"/>
+      <w:lvlText w:val=""/>
+      <w:lvlJc w:val="left"/>
+      <w:pPr>
+        <w:ind w:left="1920" w:hanging="480"/>
+      </w:pPr>
+      <w:rPr>
+        <w:rFonts w:ascii="Wingdings" w:hAnsi="Wingdings" w:hint="default"/>
+      </w:rPr>
+    </w:lvl>
+    <w:lvl w:ilvl="4" w:tplc="04090003" w:tentative="1">
       <w:start w:val="1"/>
       <w:numFmt w:val="bullet"/>
       <w:lvlText w:val=""/>
       <w:lvlJc w:val="left"/>
       <w:pPr>
-        <w:ind w:left="960" w:hanging="480"/>
+        <w:ind w:left="2400" w:hanging="480"/>
       </w:pPr>
       <w:rPr>
         <w:rFonts w:ascii="Wingdings" w:hAnsi="Wingdings" w:hint="default"/>
       </w:rPr>
     </w:lvl>
-    <w:lvl w:ilvl="2" w:tplc="04090005" w:tentative="1">
+    <w:lvl w:ilvl="5" w:tplc="04090005" w:tentative="1">
       <w:start w:val="1"/>
       <w:numFmt w:val="bullet"/>
       <w:lvlText w:val=""/>
       <w:lvlJc w:val="left"/>
       <w:pPr>
-        <w:ind w:left="1440" w:hanging="480"/>
+        <w:ind w:left="2880" w:hanging="480"/>
       </w:pPr>
       <w:rPr>
         <w:rFonts w:ascii="Wingdings" w:hAnsi="Wingdings" w:hint="default"/>
       </w:rPr>
     </w:lvl>
-    <w:lvl w:ilvl="3" w:tplc="04090001" w:tentative="1">
+    <w:lvl w:ilvl="6" w:tplc="04090001" w:tentative="1">
       <w:start w:val="1"/>
       <w:numFmt w:val="bullet"/>
       <w:lvlText w:val=""/>
       <w:lvlJc w:val="left"/>
       <w:pPr>
-        <w:ind w:left="1920" w:hanging="480"/>
+        <w:ind w:left="3360" w:hanging="480"/>
       </w:pPr>
       <w:rPr>
         <w:rFonts w:ascii="Wingdings" w:hAnsi="Wingdings" w:hint="default"/>
       </w:rPr>
     </w:lvl>
-    <w:lvl w:ilvl="4" w:tplc="04090003" w:tentative="1">
+    <w:lvl w:ilvl="7" w:tplc="04090003" w:tentative="1">
       <w:start w:val="1"/>
       <w:numFmt w:val="bullet"/>
       <w:lvlText w:val=""/>
       <w:lvlJc w:val="left"/>
       <w:pPr>
-        <w:ind w:left="2400" w:hanging="480"/>
+        <w:ind w:left="3840" w:hanging="480"/>
       </w:pPr>
       <w:rPr>
         <w:rFonts w:ascii="Wingdings" w:hAnsi="Wingdings" w:hint="default"/>
       </w:rPr>
     </w:lvl>
-    <w:lvl w:ilvl="5" w:tplc="04090005" w:tentative="1">
+    <w:lvl w:ilvl="8" w:tplc="04090005" w:tentative="1">
       <w:start w:val="1"/>
       <w:numFmt w:val="bullet"/>
       <w:lvlText w:val=""/>
       <w:lvlJc w:val="left"/>
       <w:pPr>
-        <w:ind w:left="2880" w:hanging="480"/>
+        <w:ind w:left="4320" w:hanging="480"/>
       </w:pPr>
       <w:rPr>
         <w:rFonts w:ascii="Wingdings" w:hAnsi="Wingdings" w:hint="default"/>
       </w:rPr>
     </w:lvl>
-    <w:lvl w:ilvl="6" w:tplc="04090001" w:tentative="1">
-      <w:start w:val="1"/>
-      <w:numFmt w:val="bullet"/>
-      <w:lvlText w:val=""/>
-      <w:lvlJc w:val="left"/>
-      <w:pPr>
-        <w:ind w:left="3360" w:hanging="480"/>
-      </w:pPr>
-      <w:rPr>
-        <w:rFonts w:ascii="Wingdings" w:hAnsi="Wingdings" w:hint="default"/>
-      </w:rPr>
-    </w:lvl>
-    <w:lvl w:ilvl="7" w:tplc="04090003" w:tentative="1">
-      <w:start w:val="1"/>
-      <w:numFmt w:val="bullet"/>
-      <w:lvlText w:val=""/>
-      <w:lvlJc w:val="left"/>
-      <w:pPr>
-        <w:ind w:left="3840" w:hanging="480"/>
-      </w:pPr>
-      <w:rPr>
-        <w:rFonts w:ascii="Wingdings" w:hAnsi="Wingdings" w:hint="default"/>
-      </w:rPr>
-    </w:lvl>
-    <w:lvl w:ilvl="8" w:tplc="04090005" w:tentative="1">
-      <w:start w:val="1"/>
-      <w:numFmt w:val="bullet"/>
-      <w:lvlText w:val=""/>
-      <w:lvlJc w:val="left"/>
-      <w:pPr>
-        <w:ind w:left="4320" w:hanging="480"/>
-      </w:pPr>
-      <w:rPr>
-        <w:rFonts w:ascii="Wingdings" w:hAnsi="Wingdings" w:hint="default"/>
-      </w:rPr>
-    </w:lvl>
   </w:abstractNum>
   <w:num w:numId="1">
-    <w:abstractNumId w:val="10"/>
+    <w:abstractNumId w:val="13"/>
   </w:num>
   <w:num w:numId="2">
     <w:abstractNumId w:val="4"/>
   </w:num>
   <w:num w:numId="3">
-    <w:abstractNumId w:val="7"/>
+    <w:abstractNumId w:val="8"/>
   </w:num>
   <w:num w:numId="4">
     <w:abstractNumId w:val="0"/>
@@ -6240,13 +9709,13 @@
     <w:abstractNumId w:val="2"/>
   </w:num>
   <w:num w:numId="6">
-    <w:abstractNumId w:val="5"/>
+    <w:abstractNumId w:val="6"/>
   </w:num>
   <w:num w:numId="7">
-    <w:abstractNumId w:val="6"/>
+    <w:abstractNumId w:val="7"/>
   </w:num>
   <w:num w:numId="8">
-    <w:abstractNumId w:val="8"/>
+    <w:abstractNumId w:val="9"/>
   </w:num>
   <w:num w:numId="9">
     <w:abstractNumId w:val="3"/>
@@ -6255,7 +9724,76 @@
     <w:abstractNumId w:val="1"/>
   </w:num>
   <w:num w:numId="11">
-    <w:abstractNumId w:val="9"/>
+    <w:abstractNumId w:val="10"/>
+  </w:num>
+  <w:num w:numId="12">
+    <w:abstractNumId w:val="11"/>
+  </w:num>
+  <w:num w:numId="13">
+    <w:abstractNumId w:val="11"/>
+    <w:lvlOverride w:ilvl="0">
+      <w:startOverride w:val="1"/>
+    </w:lvlOverride>
+    <w:lvlOverride w:ilvl="1">
+      <w:startOverride w:val="1"/>
+    </w:lvlOverride>
+    <w:lvlOverride w:ilvl="2">
+      <w:startOverride w:val="1"/>
+    </w:lvlOverride>
+    <w:lvlOverride w:ilvl="3">
+      <w:startOverride w:val="1"/>
+    </w:lvlOverride>
+    <w:lvlOverride w:ilvl="4">
+      <w:startOverride w:val="1"/>
+    </w:lvlOverride>
+    <w:lvlOverride w:ilvl="5">
+      <w:startOverride w:val="1"/>
+    </w:lvlOverride>
+    <w:lvlOverride w:ilvl="6">
+      <w:startOverride w:val="1"/>
+    </w:lvlOverride>
+    <w:lvlOverride w:ilvl="7">
+      <w:startOverride w:val="1"/>
+    </w:lvlOverride>
+    <w:lvlOverride w:ilvl="8">
+      <w:startOverride w:val="1"/>
+    </w:lvlOverride>
+  </w:num>
+  <w:num w:numId="14">
+    <w:abstractNumId w:val="13"/>
+  </w:num>
+  <w:num w:numId="15">
+    <w:abstractNumId w:val="5"/>
+    <w:lvlOverride w:ilvl="0">
+      <w:startOverride w:val="1"/>
+    </w:lvlOverride>
+    <w:lvlOverride w:ilvl="1">
+      <w:startOverride w:val="1"/>
+    </w:lvlOverride>
+    <w:lvlOverride w:ilvl="2">
+      <w:startOverride w:val="1"/>
+    </w:lvlOverride>
+    <w:lvlOverride w:ilvl="3">
+      <w:startOverride w:val="1"/>
+    </w:lvlOverride>
+    <w:lvlOverride w:ilvl="4">
+      <w:startOverride w:val="1"/>
+    </w:lvlOverride>
+    <w:lvlOverride w:ilvl="5">
+      <w:startOverride w:val="1"/>
+    </w:lvlOverride>
+    <w:lvlOverride w:ilvl="6">
+      <w:startOverride w:val="1"/>
+    </w:lvlOverride>
+    <w:lvlOverride w:ilvl="7">
+      <w:startOverride w:val="1"/>
+    </w:lvlOverride>
+    <w:lvlOverride w:ilvl="8">
+      <w:startOverride w:val="1"/>
+    </w:lvlOverride>
+  </w:num>
+  <w:num w:numId="16">
+    <w:abstractNumId w:val="12"/>
   </w:num>
 </w:numbering>
 </file>
@@ -6380,7 +9918,6 @@
     <w:lsdException w:name="HTML Sample" w:semiHidden="1" w:unhideWhenUsed="1"/>
     <w:lsdException w:name="HTML Typewriter" w:semiHidden="1" w:unhideWhenUsed="1"/>
     <w:lsdException w:name="HTML Variable" w:semiHidden="1" w:unhideWhenUsed="1"/>
-    <w:lsdException w:name="Normal Table" w:semiHidden="1" w:unhideWhenUsed="1"/>
     <w:lsdException w:name="annotation subject" w:semiHidden="1" w:unhideWhenUsed="1"/>
     <w:lsdException w:name="No List" w:semiHidden="1" w:unhideWhenUsed="1"/>
     <w:lsdException w:name="Outline List 1" w:semiHidden="1" w:unhideWhenUsed="1"/>
@@ -6423,11 +9960,8 @@
     <w:lsdException w:name="Table Contemporary" w:semiHidden="1" w:unhideWhenUsed="1"/>
     <w:lsdException w:name="Table Elegant" w:semiHidden="1" w:unhideWhenUsed="1"/>
     <w:lsdException w:name="Table Professional" w:semiHidden="1" w:unhideWhenUsed="1"/>
-    <w:lsdException w:name="Table Subtle 1" w:semiHidden="1" w:unhideWhenUsed="1"/>
     <w:lsdException w:name="Table Subtle 2" w:semiHidden="1" w:unhideWhenUsed="1"/>
     <w:lsdException w:name="Table Web 1" w:semiHidden="1" w:unhideWhenUsed="1"/>
-    <w:lsdException w:name="Table Web 2" w:semiHidden="1" w:unhideWhenUsed="1"/>
-    <w:lsdException w:name="Table Web 3" w:semiHidden="1" w:unhideWhenUsed="1"/>
     <w:lsdException w:name="Balloon Text" w:semiHidden="1" w:unhideWhenUsed="1"/>
     <w:lsdException w:name="Table Grid" w:uiPriority="39"/>
     <w:lsdException w:name="Table Theme" w:semiHidden="1" w:unhideWhenUsed="1"/>
@@ -6707,8 +10241,8 @@
       <w:u w:val="single"/>
     </w:rPr>
   </w:style>
-  <w:style w:type="character" w:styleId="a5">
-    <w:name w:val="Unresolved Mention"/>
+  <w:style w:type="character" w:customStyle="1" w:styleId="1">
+    <w:name w:val="未解析的提及1"/>
     <w:basedOn w:val="a0"/>
     <w:uiPriority w:val="99"/>
     <w:semiHidden/>
@@ -6719,7 +10253,7 @@
       <w:shd w:val="clear" w:color="auto" w:fill="E1DFDD"/>
     </w:rPr>
   </w:style>
-  <w:style w:type="table" w:styleId="a6">
+  <w:style w:type="table" w:styleId="a5">
     <w:name w:val="Table Grid"/>
     <w:basedOn w:val="a1"/>
     <w:uiPriority w:val="39"/>
@@ -6734,6 +10268,18 @@
         <w:insideV w:val="single" w:sz="4" w:space="0" w:color="auto"/>
       </w:tblBorders>
     </w:tblPr>
+  </w:style>
+  <w:style w:type="paragraph" w:styleId="Web">
+    <w:name w:val="Normal (Web)"/>
+    <w:basedOn w:val="a"/>
+    <w:uiPriority w:val="99"/>
+    <w:semiHidden/>
+    <w:unhideWhenUsed/>
+    <w:rsid w:val="00474B37"/>
+    <w:rPr>
+      <w:rFonts w:ascii="Times New Roman" w:hAnsi="Times New Roman" w:cs="Times New Roman"/>
+      <w:szCs w:val="24"/>
+    </w:rPr>
   </w:style>
 </w:styles>
 </file>

--- a/Report/Project_Team06.docx
+++ b/Report/Project_Team06.docx
@@ -1,6 +1,6 @@
 
 <file path=word/document.xml><?xml version="1.0" encoding="utf-8"?>
-<w:document xmlns:wpc="http://schemas.microsoft.com/office/word/2010/wordprocessingCanvas" xmlns:cx="http://schemas.microsoft.com/office/drawing/2014/chartex" xmlns:cx1="http://schemas.microsoft.com/office/drawing/2015/9/8/chartex" xmlns:cx2="http://schemas.microsoft.com/office/drawing/2015/10/21/chartex" xmlns:cx3="http://schemas.microsoft.com/office/drawing/2016/5/9/chartex" xmlns:cx4="http://schemas.microsoft.com/office/drawing/2016/5/10/chartex" xmlns:cx5="http://schemas.microsoft.com/office/drawing/2016/5/11/chartex" xmlns:cx6="http://schemas.microsoft.com/office/drawing/2016/5/12/chartex" xmlns:cx7="http://schemas.microsoft.com/office/drawing/2016/5/13/chartex" xmlns:cx8="http://schemas.microsoft.com/office/drawing/2016/5/14/chartex" xmlns:mc="http://schemas.openxmlformats.org/markup-compatibility/2006" xmlns:aink="http://schemas.microsoft.com/office/drawing/2016/ink" xmlns:am3d="http://schemas.microsoft.com/office/drawing/2017/model3d" xmlns:o="urn:schemas-microsoft-com:office:office" xmlns:r="http://schemas.openxmlformats.org/officeDocument/2006/relationships" xmlns:m="http://schemas.openxmlformats.org/officeDocument/2006/math" xmlns:v="urn:schemas-microsoft-com:vml" xmlns:wp14="http://schemas.microsoft.com/office/word/2010/wordprocessingDrawing" xmlns:wp="http://schemas.openxmlformats.org/drawingml/2006/wordprocessingDrawing" xmlns:w10="urn:schemas-microsoft-com:office:word" xmlns:w="http://schemas.openxmlformats.org/wordprocessingml/2006/main" xmlns:w14="http://schemas.microsoft.com/office/word/2010/wordml" xmlns:w15="http://schemas.microsoft.com/office/word/2012/wordml" xmlns:w16cex="http://schemas.microsoft.com/office/word/2018/wordml/cex" xmlns:w16cid="http://schemas.microsoft.com/office/word/2016/wordml/cid" xmlns:w16="http://schemas.microsoft.com/office/word/2018/wordml" xmlns:w16sdtdh="http://schemas.microsoft.com/office/word/2020/wordml/sdtdatahash" xmlns:w16se="http://schemas.microsoft.com/office/word/2015/wordml/symex" xmlns:wpg="http://schemas.microsoft.com/office/word/2010/wordprocessingGroup" xmlns:wpi="http://schemas.microsoft.com/office/word/2010/wordprocessingInk" xmlns:wne="http://schemas.microsoft.com/office/word/2006/wordml" xmlns:wps="http://schemas.microsoft.com/office/word/2010/wordprocessingShape" mc:Ignorable="w14 w15 w16se w16cid w16 w16cex w16sdtdh wp14">
+<w:document xmlns:wpc="http://schemas.microsoft.com/office/word/2010/wordprocessingCanvas" xmlns:cx="http://schemas.microsoft.com/office/drawing/2014/chartex" xmlns:cx1="http://schemas.microsoft.com/office/drawing/2015/9/8/chartex" xmlns:cx2="http://schemas.microsoft.com/office/drawing/2015/10/21/chartex" xmlns:cx3="http://schemas.microsoft.com/office/drawing/2016/5/9/chartex" xmlns:cx4="http://schemas.microsoft.com/office/drawing/2016/5/10/chartex" xmlns:cx5="http://schemas.microsoft.com/office/drawing/2016/5/11/chartex" xmlns:cx6="http://schemas.microsoft.com/office/drawing/2016/5/12/chartex" xmlns:cx7="http://schemas.microsoft.com/office/drawing/2016/5/13/chartex" xmlns:cx8="http://schemas.microsoft.com/office/drawing/2016/5/14/chartex" xmlns:mc="http://schemas.openxmlformats.org/markup-compatibility/2006" xmlns:aink="http://schemas.microsoft.com/office/drawing/2016/ink" xmlns:am3d="http://schemas.microsoft.com/office/drawing/2017/model3d" xmlns:o="urn:schemas-microsoft-com:office:office" xmlns:oel="http://schemas.microsoft.com/office/2019/extlst" xmlns:r="http://schemas.openxmlformats.org/officeDocument/2006/relationships" xmlns:m="http://schemas.openxmlformats.org/officeDocument/2006/math" xmlns:v="urn:schemas-microsoft-com:vml" xmlns:wp14="http://schemas.microsoft.com/office/word/2010/wordprocessingDrawing" xmlns:wp="http://schemas.openxmlformats.org/drawingml/2006/wordprocessingDrawing" xmlns:w10="urn:schemas-microsoft-com:office:word" xmlns:w="http://schemas.openxmlformats.org/wordprocessingml/2006/main" xmlns:w14="http://schemas.microsoft.com/office/word/2010/wordml" xmlns:w15="http://schemas.microsoft.com/office/word/2012/wordml" xmlns:w16cex="http://schemas.microsoft.com/office/word/2018/wordml/cex" xmlns:w16cid="http://schemas.microsoft.com/office/word/2016/wordml/cid" xmlns:w16="http://schemas.microsoft.com/office/word/2018/wordml" xmlns:w16du="http://schemas.microsoft.com/office/word/2023/wordml/word16du" xmlns:w16sdtdh="http://schemas.microsoft.com/office/word/2020/wordml/sdtdatahash" xmlns:w16se="http://schemas.microsoft.com/office/word/2015/wordml/symex" xmlns:wpg="http://schemas.microsoft.com/office/word/2010/wordprocessingGroup" xmlns:wpi="http://schemas.microsoft.com/office/word/2010/wordprocessingInk" xmlns:wne="http://schemas.microsoft.com/office/word/2006/wordml" xmlns:wps="http://schemas.microsoft.com/office/word/2010/wordprocessingShape" mc:Ignorable="w14 w15 w16se w16cid w16 w16cex w16sdtdh w16du wp14">
   <w:body>
     <w:p>
       <w:pPr>
@@ -713,14 +713,7 @@
         <w:rPr>
           <w:rFonts w:ascii="Times New Roman" w:eastAsia="標楷體" w:hAnsi="Times New Roman" w:cs="Times New Roman" w:hint="eastAsia"/>
         </w:rPr>
-        <w:t>(</w:t>
-      </w:r>
-      <w:proofErr w:type="spellStart"/>
-      <w:r>
-        <w:rPr>
-          <w:rFonts w:ascii="Times New Roman" w:eastAsia="標楷體" w:hAnsi="Times New Roman" w:cs="Times New Roman" w:hint="eastAsia"/>
-        </w:rPr>
-        <w:t>In</w:t>
+        <w:t>(In</w:t>
       </w:r>
       <w:r>
         <w:rPr>
@@ -728,7 +721,6 @@
         </w:rPr>
         <w:t>voiceDate</w:t>
       </w:r>
-      <w:proofErr w:type="spellEnd"/>
       <w:r>
         <w:rPr>
           <w:rFonts w:ascii="Times New Roman" w:eastAsia="標楷體" w:hAnsi="Times New Roman" w:cs="Times New Roman" w:hint="eastAsia"/>
@@ -1110,25 +1102,43 @@
         <w:rPr>
           <w:rFonts w:ascii="Times New Roman" w:eastAsia="標楷體" w:hAnsi="Times New Roman" w:cs="Times New Roman" w:hint="eastAsia"/>
         </w:rPr>
+        <w:t>(In</w:t>
+      </w:r>
+      <w:r>
+        <w:rPr>
+          <w:rFonts w:ascii="Times New Roman" w:eastAsia="標楷體" w:hAnsi="Times New Roman" w:cs="Times New Roman"/>
+        </w:rPr>
+        <w:t>voiceDate</w:t>
+      </w:r>
+      <w:r>
+        <w:rPr>
+          <w:rFonts w:ascii="Times New Roman" w:eastAsia="標楷體" w:hAnsi="Times New Roman" w:cs="Times New Roman" w:hint="eastAsia"/>
+        </w:rPr>
+        <w:t>)</w:t>
+      </w:r>
+      <w:r>
+        <w:rPr>
+          <w:rFonts w:ascii="Times New Roman" w:eastAsia="標楷體" w:hAnsi="Times New Roman" w:cs="Times New Roman"/>
+        </w:rPr>
+        <w:t>、付款日期</w:t>
+      </w:r>
+      <w:r>
+        <w:rPr>
+          <w:rFonts w:ascii="Times New Roman" w:eastAsia="標楷體" w:hAnsi="Times New Roman" w:cs="Times New Roman"/>
+        </w:rPr>
         <w:t>(</w:t>
       </w:r>
       <w:proofErr w:type="spellStart"/>
       <w:r>
         <w:rPr>
-          <w:rFonts w:ascii="Times New Roman" w:eastAsia="標楷體" w:hAnsi="Times New Roman" w:cs="Times New Roman" w:hint="eastAsia"/>
-        </w:rPr>
-        <w:t>In</w:t>
-      </w:r>
-      <w:r>
-        <w:rPr>
-          <w:rFonts w:ascii="Times New Roman" w:eastAsia="標楷體" w:hAnsi="Times New Roman" w:cs="Times New Roman"/>
-        </w:rPr>
-        <w:t>voiceDate</w:t>
+          <w:rFonts w:ascii="Times New Roman" w:eastAsia="標楷體" w:hAnsi="Times New Roman" w:cs="Times New Roman"/>
+        </w:rPr>
+        <w:t>PayDate</w:t>
       </w:r>
       <w:proofErr w:type="spellEnd"/>
       <w:r>
         <w:rPr>
-          <w:rFonts w:ascii="Times New Roman" w:eastAsia="標楷體" w:hAnsi="Times New Roman" w:cs="Times New Roman" w:hint="eastAsia"/>
+          <w:rFonts w:ascii="Times New Roman" w:eastAsia="標楷體" w:hAnsi="Times New Roman" w:cs="Times New Roman"/>
         </w:rPr>
         <w:t>)</w:t>
       </w:r>
@@ -1136,7 +1146,153 @@
         <w:rPr>
           <w:rFonts w:ascii="Times New Roman" w:eastAsia="標楷體" w:hAnsi="Times New Roman" w:cs="Times New Roman"/>
         </w:rPr>
-        <w:t>、付款日期</w:t>
+        <w:t>、訂購的量</w:t>
+      </w:r>
+      <w:r>
+        <w:rPr>
+          <w:rFonts w:ascii="Times New Roman" w:eastAsia="標楷體" w:hAnsi="Times New Roman" w:cs="Times New Roman"/>
+        </w:rPr>
+        <w:t>(Quantity)</w:t>
+      </w:r>
+      <w:r>
+        <w:rPr>
+          <w:rFonts w:ascii="Times New Roman" w:eastAsia="標楷體" w:hAnsi="Times New Roman" w:cs="Times New Roman"/>
+        </w:rPr>
+        <w:t>、訂購總額</w:t>
+      </w:r>
+      <w:r>
+        <w:rPr>
+          <w:rFonts w:ascii="Times New Roman" w:eastAsia="標楷體" w:hAnsi="Times New Roman" w:cs="Times New Roman"/>
+        </w:rPr>
+        <w:t>(Dollars)</w:t>
+      </w:r>
+    </w:p>
+    <w:p>
+      <w:pPr>
+        <w:pStyle w:val="a3"/>
+        <w:ind w:leftChars="0" w:left="960"/>
+        <w:rPr>
+          <w:rFonts w:ascii="Times New Roman" w:eastAsia="標楷體" w:hAnsi="Times New Roman" w:cs="Times New Roman"/>
+        </w:rPr>
+      </w:pPr>
+    </w:p>
+    <w:p>
+      <w:pPr>
+        <w:pStyle w:val="a3"/>
+        <w:ind w:leftChars="0" w:left="960"/>
+        <w:rPr>
+          <w:rFonts w:ascii="Times New Roman" w:eastAsia="標楷體" w:hAnsi="Times New Roman" w:cs="Times New Roman"/>
+        </w:rPr>
+      </w:pPr>
+      <w:r>
+        <w:rPr>
+          <w:rFonts w:ascii="Times New Roman" w:eastAsia="標楷體" w:hAnsi="Times New Roman" w:cs="Times New Roman"/>
+        </w:rPr>
+        <w:t>SalesFINAL12312016</w:t>
+      </w:r>
+      <w:r>
+        <w:rPr>
+          <w:rFonts w:ascii="Times New Roman" w:eastAsia="標楷體" w:hAnsi="Times New Roman" w:cs="Times New Roman"/>
+        </w:rPr>
+        <w:t>:</w:t>
+      </w:r>
+      <w:r>
+        <w:rPr>
+          <w:rFonts w:ascii="Times New Roman" w:eastAsia="標楷體" w:hAnsi="Times New Roman" w:cs="Times New Roman"/>
+        </w:rPr>
+        <w:t>紀錄最終的銷售資訊。</w:t>
+      </w:r>
+      <w:r>
+        <w:rPr>
+          <w:rFonts w:ascii="Times New Roman" w:eastAsia="標楷體" w:hAnsi="Times New Roman" w:cs="Times New Roman"/>
+        </w:rPr>
+        <w:br/>
+      </w:r>
+      <w:r>
+        <w:rPr>
+          <w:rFonts w:ascii="Times New Roman" w:eastAsia="標楷體" w:hAnsi="Times New Roman" w:cs="Times New Roman"/>
+        </w:rPr>
+        <w:t>欄位有倉庫編號</w:t>
+      </w:r>
+      <w:r>
+        <w:rPr>
+          <w:rFonts w:ascii="Times New Roman" w:eastAsia="標楷體" w:hAnsi="Times New Roman" w:cs="Times New Roman"/>
+        </w:rPr>
+        <w:t>(Store)</w:t>
+      </w:r>
+      <w:r>
+        <w:rPr>
+          <w:rFonts w:ascii="Times New Roman" w:eastAsia="標楷體" w:hAnsi="Times New Roman" w:cs="Times New Roman"/>
+        </w:rPr>
+        <w:t>、酒類代號</w:t>
+      </w:r>
+      <w:r>
+        <w:rPr>
+          <w:rFonts w:ascii="Times New Roman" w:eastAsia="標楷體" w:hAnsi="Times New Roman" w:cs="Times New Roman"/>
+        </w:rPr>
+        <w:t>(Brand)</w:t>
+      </w:r>
+      <w:r>
+        <w:rPr>
+          <w:rFonts w:ascii="Times New Roman" w:eastAsia="標楷體" w:hAnsi="Times New Roman" w:cs="Times New Roman"/>
+        </w:rPr>
+        <w:t>、</w:t>
+      </w:r>
+      <w:proofErr w:type="spellStart"/>
+      <w:r>
+        <w:rPr>
+          <w:rFonts w:ascii="Times New Roman" w:eastAsia="標楷體" w:hAnsi="Times New Roman" w:cs="Times New Roman"/>
+        </w:rPr>
+        <w:t>InventoryID</w:t>
+      </w:r>
+      <w:proofErr w:type="spellEnd"/>
+      <w:r>
+        <w:rPr>
+          <w:rFonts w:ascii="Times New Roman" w:eastAsia="標楷體" w:hAnsi="Times New Roman" w:cs="Times New Roman"/>
+        </w:rPr>
+        <w:t>(Store+</w:t>
+      </w:r>
+      <w:r>
+        <w:rPr>
+          <w:rFonts w:ascii="Times New Roman" w:eastAsia="標楷體" w:hAnsi="Times New Roman" w:cs="Times New Roman"/>
+        </w:rPr>
+        <w:t>城市</w:t>
+      </w:r>
+      <w:r>
+        <w:rPr>
+          <w:rFonts w:ascii="Times New Roman" w:eastAsia="標楷體" w:hAnsi="Times New Roman" w:cs="Times New Roman"/>
+        </w:rPr>
+        <w:t>+Brand)</w:t>
+      </w:r>
+      <w:r>
+        <w:rPr>
+          <w:rFonts w:ascii="Times New Roman" w:eastAsia="標楷體" w:hAnsi="Times New Roman" w:cs="Times New Roman"/>
+        </w:rPr>
+        <w:t>、酒品名稱</w:t>
+      </w:r>
+      <w:r>
+        <w:rPr>
+          <w:rFonts w:ascii="Times New Roman" w:eastAsia="標楷體" w:hAnsi="Times New Roman" w:cs="Times New Roman"/>
+        </w:rPr>
+        <w:t>(Description)</w:t>
+      </w:r>
+      <w:r>
+        <w:rPr>
+          <w:rFonts w:ascii="Times New Roman" w:eastAsia="標楷體" w:hAnsi="Times New Roman" w:cs="Times New Roman"/>
+        </w:rPr>
+        <w:t>、容量大小</w:t>
+      </w:r>
+      <w:r>
+        <w:rPr>
+          <w:rFonts w:ascii="Times New Roman" w:eastAsia="標楷體" w:hAnsi="Times New Roman" w:cs="Times New Roman"/>
+        </w:rPr>
+        <w:t>(Size)</w:t>
+      </w:r>
+      <w:r>
+        <w:rPr>
+          <w:rFonts w:ascii="Times New Roman" w:eastAsia="標楷體" w:hAnsi="Times New Roman" w:cs="Times New Roman"/>
+        </w:rPr>
+        <w:t>、賣出數量</w:t>
       </w:r>
       <w:r>
         <w:rPr>
@@ -1149,7 +1305,7 @@
         <w:rPr>
           <w:rFonts w:ascii="Times New Roman" w:eastAsia="標楷體" w:hAnsi="Times New Roman" w:cs="Times New Roman"/>
         </w:rPr>
-        <w:t>PayDate</w:t>
+        <w:t>SalesQuantity</w:t>
       </w:r>
       <w:proofErr w:type="spellEnd"/>
       <w:r>
@@ -1162,307 +1318,135 @@
         <w:rPr>
           <w:rFonts w:ascii="Times New Roman" w:eastAsia="標楷體" w:hAnsi="Times New Roman" w:cs="Times New Roman"/>
         </w:rPr>
-        <w:t>、訂購的量</w:t>
-      </w:r>
-      <w:r>
-        <w:rPr>
-          <w:rFonts w:ascii="Times New Roman" w:eastAsia="標楷體" w:hAnsi="Times New Roman" w:cs="Times New Roman"/>
-        </w:rPr>
-        <w:t>(Quantity)</w:t>
-      </w:r>
-      <w:r>
-        <w:rPr>
-          <w:rFonts w:ascii="Times New Roman" w:eastAsia="標楷體" w:hAnsi="Times New Roman" w:cs="Times New Roman"/>
-        </w:rPr>
-        <w:t>、訂購總額</w:t>
-      </w:r>
-      <w:r>
-        <w:rPr>
-          <w:rFonts w:ascii="Times New Roman" w:eastAsia="標楷體" w:hAnsi="Times New Roman" w:cs="Times New Roman"/>
-        </w:rPr>
-        <w:t>(Dollars)</w:t>
-      </w:r>
-    </w:p>
-    <w:p>
-      <w:pPr>
-        <w:pStyle w:val="a3"/>
-        <w:ind w:leftChars="0" w:left="960"/>
-        <w:rPr>
-          <w:rFonts w:ascii="Times New Roman" w:eastAsia="標楷體" w:hAnsi="Times New Roman" w:cs="Times New Roman"/>
-        </w:rPr>
-      </w:pPr>
-    </w:p>
-    <w:p>
-      <w:pPr>
-        <w:pStyle w:val="a3"/>
-        <w:ind w:leftChars="0" w:left="960"/>
-        <w:rPr>
-          <w:rFonts w:ascii="Times New Roman" w:eastAsia="標楷體" w:hAnsi="Times New Roman" w:cs="Times New Roman"/>
-        </w:rPr>
-      </w:pPr>
-      <w:r>
-        <w:rPr>
-          <w:rFonts w:ascii="Times New Roman" w:eastAsia="標楷體" w:hAnsi="Times New Roman" w:cs="Times New Roman"/>
-        </w:rPr>
-        <w:t>SalesFINAL12312016</w:t>
-      </w:r>
-      <w:r>
-        <w:rPr>
-          <w:rFonts w:ascii="Times New Roman" w:eastAsia="標楷體" w:hAnsi="Times New Roman" w:cs="Times New Roman"/>
-        </w:rPr>
-        <w:t>:</w:t>
-      </w:r>
-      <w:r>
-        <w:rPr>
-          <w:rFonts w:ascii="Times New Roman" w:eastAsia="標楷體" w:hAnsi="Times New Roman" w:cs="Times New Roman"/>
-        </w:rPr>
-        <w:t>紀錄最終的銷售資訊。</w:t>
-      </w:r>
-      <w:r>
-        <w:rPr>
-          <w:rFonts w:ascii="Times New Roman" w:eastAsia="標楷體" w:hAnsi="Times New Roman" w:cs="Times New Roman"/>
-        </w:rPr>
-        <w:br/>
-      </w:r>
-      <w:r>
-        <w:rPr>
-          <w:rFonts w:ascii="Times New Roman" w:eastAsia="標楷體" w:hAnsi="Times New Roman" w:cs="Times New Roman"/>
-        </w:rPr>
-        <w:t>欄位有倉庫編號</w:t>
-      </w:r>
-      <w:r>
-        <w:rPr>
-          <w:rFonts w:ascii="Times New Roman" w:eastAsia="標楷體" w:hAnsi="Times New Roman" w:cs="Times New Roman"/>
-        </w:rPr>
-        <w:t>(Store)</w:t>
-      </w:r>
-      <w:r>
-        <w:rPr>
-          <w:rFonts w:ascii="Times New Roman" w:eastAsia="標楷體" w:hAnsi="Times New Roman" w:cs="Times New Roman"/>
-        </w:rPr>
-        <w:t>、酒類代號</w:t>
-      </w:r>
-      <w:r>
-        <w:rPr>
-          <w:rFonts w:ascii="Times New Roman" w:eastAsia="標楷體" w:hAnsi="Times New Roman" w:cs="Times New Roman"/>
-        </w:rPr>
-        <w:t>(Brand)</w:t>
-      </w:r>
-      <w:r>
-        <w:rPr>
-          <w:rFonts w:ascii="Times New Roman" w:eastAsia="標楷體" w:hAnsi="Times New Roman" w:cs="Times New Roman"/>
+        <w:t>、銷售單價</w:t>
+      </w:r>
+      <w:r>
+        <w:rPr>
+          <w:rFonts w:ascii="Times New Roman" w:eastAsia="標楷體" w:hAnsi="Times New Roman" w:cs="Times New Roman"/>
+        </w:rPr>
+        <w:t>(</w:t>
+      </w:r>
+      <w:proofErr w:type="spellStart"/>
+      <w:r>
+        <w:rPr>
+          <w:rFonts w:ascii="Times New Roman" w:eastAsia="標楷體" w:hAnsi="Times New Roman" w:cs="Times New Roman"/>
+        </w:rPr>
+        <w:t>SalesPrice</w:t>
+      </w:r>
+      <w:proofErr w:type="spellEnd"/>
+      <w:r>
+        <w:rPr>
+          <w:rFonts w:ascii="Times New Roman" w:eastAsia="標楷體" w:hAnsi="Times New Roman" w:cs="Times New Roman"/>
+        </w:rPr>
+        <w:t>)</w:t>
+      </w:r>
+      <w:r>
+        <w:rPr>
+          <w:rFonts w:ascii="Times New Roman" w:eastAsia="標楷體" w:hAnsi="Times New Roman" w:cs="Times New Roman"/>
+        </w:rPr>
+        <w:t>、銷售日期</w:t>
+      </w:r>
+      <w:r>
+        <w:rPr>
+          <w:rFonts w:ascii="Times New Roman" w:eastAsia="標楷體" w:hAnsi="Times New Roman" w:cs="Times New Roman"/>
+        </w:rPr>
+        <w:t>(</w:t>
+      </w:r>
+      <w:proofErr w:type="spellStart"/>
+      <w:r>
+        <w:rPr>
+          <w:rFonts w:ascii="Times New Roman" w:eastAsia="標楷體" w:hAnsi="Times New Roman" w:cs="Times New Roman"/>
+        </w:rPr>
+        <w:t>SalesDate</w:t>
+      </w:r>
+      <w:proofErr w:type="spellEnd"/>
+      <w:r>
+        <w:rPr>
+          <w:rFonts w:ascii="Times New Roman" w:eastAsia="標楷體" w:hAnsi="Times New Roman" w:cs="Times New Roman"/>
+        </w:rPr>
+        <w:t>)</w:t>
+      </w:r>
+      <w:r>
+        <w:rPr>
+          <w:rFonts w:ascii="Times New Roman" w:eastAsia="標楷體" w:hAnsi="Times New Roman" w:cs="Times New Roman"/>
+        </w:rPr>
+        <w:t>、購買公司編號</w:t>
+      </w:r>
+      <w:r>
+        <w:rPr>
+          <w:rFonts w:ascii="Times New Roman" w:eastAsia="標楷體" w:hAnsi="Times New Roman" w:cs="Times New Roman" w:hint="eastAsia"/>
+        </w:rPr>
+        <w:t>(</w:t>
+      </w:r>
+      <w:proofErr w:type="spellStart"/>
+      <w:r>
+        <w:rPr>
+          <w:rFonts w:ascii="Times New Roman" w:eastAsia="標楷體" w:hAnsi="Times New Roman" w:cs="Times New Roman" w:hint="eastAsia"/>
+        </w:rPr>
+        <w:t>VenderN</w:t>
+      </w:r>
+      <w:r>
+        <w:rPr>
+          <w:rFonts w:ascii="Times New Roman" w:eastAsia="標楷體" w:hAnsi="Times New Roman" w:cs="Times New Roman"/>
+        </w:rPr>
+        <w:t>o</w:t>
+      </w:r>
+      <w:proofErr w:type="spellEnd"/>
+      <w:r>
+        <w:rPr>
+          <w:rFonts w:ascii="Times New Roman" w:eastAsia="標楷體" w:hAnsi="Times New Roman" w:cs="Times New Roman" w:hint="eastAsia"/>
+        </w:rPr>
+        <w:t>)</w:t>
+      </w:r>
+      <w:r>
+        <w:rPr>
+          <w:rFonts w:ascii="Times New Roman" w:eastAsia="標楷體" w:hAnsi="Times New Roman" w:cs="Times New Roman" w:hint="eastAsia"/>
         </w:rPr>
         <w:t>、</w:t>
       </w:r>
+      <w:r>
+        <w:rPr>
+          <w:rFonts w:ascii="Times New Roman" w:eastAsia="標楷體" w:hAnsi="Times New Roman" w:cs="Times New Roman" w:hint="eastAsia"/>
+        </w:rPr>
+        <w:t>購買公司名稱</w:t>
+      </w:r>
+      <w:r>
+        <w:rPr>
+          <w:rFonts w:ascii="Times New Roman" w:eastAsia="標楷體" w:hAnsi="Times New Roman" w:cs="Times New Roman" w:hint="eastAsia"/>
+        </w:rPr>
+        <w:t>(</w:t>
+      </w:r>
       <w:proofErr w:type="spellStart"/>
       <w:r>
         <w:rPr>
-          <w:rFonts w:ascii="Times New Roman" w:eastAsia="標楷體" w:hAnsi="Times New Roman" w:cs="Times New Roman"/>
-        </w:rPr>
-        <w:t>InventoryID</w:t>
+          <w:rFonts w:ascii="Times New Roman" w:eastAsia="標楷體" w:hAnsi="Times New Roman" w:cs="Times New Roman" w:hint="eastAsia"/>
+        </w:rPr>
+        <w:t>Vendor</w:t>
+      </w:r>
+      <w:r>
+        <w:rPr>
+          <w:rFonts w:ascii="Times New Roman" w:eastAsia="標楷體" w:hAnsi="Times New Roman" w:cs="Times New Roman" w:hint="eastAsia"/>
+        </w:rPr>
+        <w:t>Na</w:t>
+      </w:r>
+      <w:r>
+        <w:rPr>
+          <w:rFonts w:ascii="Times New Roman" w:eastAsia="標楷體" w:hAnsi="Times New Roman" w:cs="Times New Roman"/>
+        </w:rPr>
+        <w:t>me</w:t>
       </w:r>
       <w:proofErr w:type="spellEnd"/>
       <w:r>
         <w:rPr>
-          <w:rFonts w:ascii="Times New Roman" w:eastAsia="標楷體" w:hAnsi="Times New Roman" w:cs="Times New Roman"/>
-        </w:rPr>
-        <w:t>(Store+</w:t>
-      </w:r>
-      <w:r>
-        <w:rPr>
-          <w:rFonts w:ascii="Times New Roman" w:eastAsia="標楷體" w:hAnsi="Times New Roman" w:cs="Times New Roman"/>
-        </w:rPr>
-        <w:t>城市</w:t>
-      </w:r>
-      <w:r>
-        <w:rPr>
-          <w:rFonts w:ascii="Times New Roman" w:eastAsia="標楷體" w:hAnsi="Times New Roman" w:cs="Times New Roman"/>
-        </w:rPr>
-        <w:t>+Brand)</w:t>
-      </w:r>
-      <w:r>
-        <w:rPr>
-          <w:rFonts w:ascii="Times New Roman" w:eastAsia="標楷體" w:hAnsi="Times New Roman" w:cs="Times New Roman"/>
-        </w:rPr>
-        <w:t>、酒品名稱</w:t>
-      </w:r>
-      <w:r>
-        <w:rPr>
-          <w:rFonts w:ascii="Times New Roman" w:eastAsia="標楷體" w:hAnsi="Times New Roman" w:cs="Times New Roman"/>
-        </w:rPr>
-        <w:t>(Description)</w:t>
-      </w:r>
-      <w:r>
-        <w:rPr>
-          <w:rFonts w:ascii="Times New Roman" w:eastAsia="標楷體" w:hAnsi="Times New Roman" w:cs="Times New Roman"/>
-        </w:rPr>
-        <w:t>、容量大小</w:t>
-      </w:r>
-      <w:r>
-        <w:rPr>
-          <w:rFonts w:ascii="Times New Roman" w:eastAsia="標楷體" w:hAnsi="Times New Roman" w:cs="Times New Roman"/>
-        </w:rPr>
-        <w:t>(Size)</w:t>
-      </w:r>
-      <w:r>
-        <w:rPr>
-          <w:rFonts w:ascii="Times New Roman" w:eastAsia="標楷體" w:hAnsi="Times New Roman" w:cs="Times New Roman"/>
-        </w:rPr>
-        <w:t>、賣出數量</w:t>
-      </w:r>
-      <w:r>
-        <w:rPr>
-          <w:rFonts w:ascii="Times New Roman" w:eastAsia="標楷體" w:hAnsi="Times New Roman" w:cs="Times New Roman"/>
-        </w:rPr>
-        <w:t>(</w:t>
-      </w:r>
-      <w:proofErr w:type="spellStart"/>
-      <w:r>
-        <w:rPr>
-          <w:rFonts w:ascii="Times New Roman" w:eastAsia="標楷體" w:hAnsi="Times New Roman" w:cs="Times New Roman"/>
-        </w:rPr>
-        <w:t>SalesQuantity</w:t>
-      </w:r>
-      <w:proofErr w:type="spellEnd"/>
-      <w:r>
-        <w:rPr>
-          <w:rFonts w:ascii="Times New Roman" w:eastAsia="標楷體" w:hAnsi="Times New Roman" w:cs="Times New Roman"/>
+          <w:rFonts w:ascii="Times New Roman" w:eastAsia="標楷體" w:hAnsi="Times New Roman" w:cs="Times New Roman" w:hint="eastAsia"/>
         </w:rPr>
         <w:t>)</w:t>
       </w:r>
-      <w:r>
-        <w:rPr>
-          <w:rFonts w:ascii="Times New Roman" w:eastAsia="標楷體" w:hAnsi="Times New Roman" w:cs="Times New Roman"/>
-        </w:rPr>
-        <w:t>、銷售單價</w:t>
-      </w:r>
-      <w:r>
-        <w:rPr>
-          <w:rFonts w:ascii="Times New Roman" w:eastAsia="標楷體" w:hAnsi="Times New Roman" w:cs="Times New Roman"/>
-        </w:rPr>
-        <w:t>(</w:t>
-      </w:r>
-      <w:proofErr w:type="spellStart"/>
-      <w:r>
-        <w:rPr>
-          <w:rFonts w:ascii="Times New Roman" w:eastAsia="標楷體" w:hAnsi="Times New Roman" w:cs="Times New Roman"/>
-        </w:rPr>
-        <w:t>SalesPrice</w:t>
-      </w:r>
-      <w:proofErr w:type="spellEnd"/>
-      <w:r>
-        <w:rPr>
-          <w:rFonts w:ascii="Times New Roman" w:eastAsia="標楷體" w:hAnsi="Times New Roman" w:cs="Times New Roman"/>
-        </w:rPr>
-        <w:t>)</w:t>
-      </w:r>
-      <w:r>
-        <w:rPr>
-          <w:rFonts w:ascii="Times New Roman" w:eastAsia="標楷體" w:hAnsi="Times New Roman" w:cs="Times New Roman"/>
-        </w:rPr>
-        <w:t>、銷售日期</w:t>
-      </w:r>
-      <w:r>
-        <w:rPr>
-          <w:rFonts w:ascii="Times New Roman" w:eastAsia="標楷體" w:hAnsi="Times New Roman" w:cs="Times New Roman"/>
-        </w:rPr>
-        <w:t>(</w:t>
-      </w:r>
-      <w:proofErr w:type="spellStart"/>
-      <w:r>
-        <w:rPr>
-          <w:rFonts w:ascii="Times New Roman" w:eastAsia="標楷體" w:hAnsi="Times New Roman" w:cs="Times New Roman"/>
-        </w:rPr>
-        <w:t>SalesDate</w:t>
-      </w:r>
-      <w:proofErr w:type="spellEnd"/>
-      <w:r>
-        <w:rPr>
-          <w:rFonts w:ascii="Times New Roman" w:eastAsia="標楷體" w:hAnsi="Times New Roman" w:cs="Times New Roman"/>
-        </w:rPr>
-        <w:t>)</w:t>
-      </w:r>
-      <w:r>
-        <w:rPr>
-          <w:rFonts w:ascii="Times New Roman" w:eastAsia="標楷體" w:hAnsi="Times New Roman" w:cs="Times New Roman"/>
-        </w:rPr>
-        <w:t>、購買公司編號</w:t>
-      </w:r>
-      <w:r>
-        <w:rPr>
-          <w:rFonts w:ascii="Times New Roman" w:eastAsia="標楷體" w:hAnsi="Times New Roman" w:cs="Times New Roman" w:hint="eastAsia"/>
-        </w:rPr>
-        <w:t>(</w:t>
-      </w:r>
-      <w:proofErr w:type="spellStart"/>
-      <w:r>
-        <w:rPr>
-          <w:rFonts w:ascii="Times New Roman" w:eastAsia="標楷體" w:hAnsi="Times New Roman" w:cs="Times New Roman" w:hint="eastAsia"/>
-        </w:rPr>
-        <w:t>VenderN</w:t>
-      </w:r>
-      <w:r>
-        <w:rPr>
-          <w:rFonts w:ascii="Times New Roman" w:eastAsia="標楷體" w:hAnsi="Times New Roman" w:cs="Times New Roman"/>
-        </w:rPr>
-        <w:t>o</w:t>
-      </w:r>
-      <w:proofErr w:type="spellEnd"/>
-      <w:r>
-        <w:rPr>
-          <w:rFonts w:ascii="Times New Roman" w:eastAsia="標楷體" w:hAnsi="Times New Roman" w:cs="Times New Roman" w:hint="eastAsia"/>
-        </w:rPr>
-        <w:t>)</w:t>
-      </w:r>
-      <w:r>
-        <w:rPr>
-          <w:rFonts w:ascii="Times New Roman" w:eastAsia="標楷體" w:hAnsi="Times New Roman" w:cs="Times New Roman" w:hint="eastAsia"/>
-        </w:rPr>
-        <w:t>、</w:t>
-      </w:r>
-      <w:r>
-        <w:rPr>
-          <w:rFonts w:ascii="Times New Roman" w:eastAsia="標楷體" w:hAnsi="Times New Roman" w:cs="Times New Roman" w:hint="eastAsia"/>
-        </w:rPr>
-        <w:t>購買公司名稱</w:t>
-      </w:r>
-      <w:r>
-        <w:rPr>
-          <w:rFonts w:ascii="Times New Roman" w:eastAsia="標楷體" w:hAnsi="Times New Roman" w:cs="Times New Roman" w:hint="eastAsia"/>
-        </w:rPr>
-        <w:t>(</w:t>
-      </w:r>
-      <w:proofErr w:type="spellStart"/>
-      <w:r>
-        <w:rPr>
-          <w:rFonts w:ascii="Times New Roman" w:eastAsia="標楷體" w:hAnsi="Times New Roman" w:cs="Times New Roman" w:hint="eastAsia"/>
-        </w:rPr>
-        <w:t>Vendor</w:t>
-      </w:r>
-      <w:r>
-        <w:rPr>
-          <w:rFonts w:ascii="Times New Roman" w:eastAsia="標楷體" w:hAnsi="Times New Roman" w:cs="Times New Roman" w:hint="eastAsia"/>
-        </w:rPr>
-        <w:t>Na</w:t>
-      </w:r>
-      <w:r>
-        <w:rPr>
-          <w:rFonts w:ascii="Times New Roman" w:eastAsia="標楷體" w:hAnsi="Times New Roman" w:cs="Times New Roman"/>
-        </w:rPr>
-        <w:t>me</w:t>
-      </w:r>
-      <w:proofErr w:type="spellEnd"/>
-      <w:r>
-        <w:rPr>
-          <w:rFonts w:ascii="Times New Roman" w:eastAsia="標楷體" w:hAnsi="Times New Roman" w:cs="Times New Roman" w:hint="eastAsia"/>
-        </w:rPr>
-        <w:t>)</w:t>
-      </w:r>
-    </w:p>
-    <w:p>
-      <w:pPr>
-        <w:rPr>
-          <w:rFonts w:ascii="Times New Roman" w:eastAsia="標楷體" w:hAnsi="Times New Roman" w:cs="Times New Roman" w:hint="eastAsia"/>
+    </w:p>
+    <w:p>
+      <w:pPr>
+        <w:rPr>
+          <w:rFonts w:ascii="Times New Roman" w:eastAsia="標楷體" w:hAnsi="Times New Roman" w:cs="Times New Roman"/>
         </w:rPr>
       </w:pPr>
     </w:p>
@@ -1933,7 +1917,7 @@
         </w:rPr>
         <w:lastRenderedPageBreak/>
         <w:drawing>
-          <wp:anchor distT="0" distB="0" distL="114300" distR="114300" simplePos="0" relativeHeight="251658240" behindDoc="0" locked="0" layoutInCell="1" allowOverlap="1" wp14:anchorId="3EB543D9" wp14:editId="6CD9835E">
+          <wp:anchor distT="0" distB="0" distL="114300" distR="114300" simplePos="0" relativeHeight="251658240" behindDoc="0" locked="0" layoutInCell="1" allowOverlap="1" wp14:anchorId="3EB543D9" wp14:editId="4775E8C3">
             <wp:simplePos x="0" y="0"/>
             <wp:positionH relativeFrom="column">
               <wp:posOffset>609600</wp:posOffset>
@@ -2120,7 +2104,7 @@
           <w:noProof/>
         </w:rPr>
         <w:drawing>
-          <wp:anchor distT="0" distB="0" distL="114300" distR="114300" simplePos="0" relativeHeight="251659264" behindDoc="0" locked="0" layoutInCell="1" allowOverlap="1" wp14:anchorId="552FB8FC" wp14:editId="161F2CF6">
+          <wp:anchor distT="0" distB="0" distL="114300" distR="114300" simplePos="0" relativeHeight="251659264" behindDoc="0" locked="0" layoutInCell="1" allowOverlap="1" wp14:anchorId="552FB8FC" wp14:editId="647A6B5E">
             <wp:simplePos x="0" y="0"/>
             <wp:positionH relativeFrom="margin">
               <wp:posOffset>3475037</wp:posOffset>
@@ -7557,81 +7541,29 @@
     <w:p>
       <w:pPr>
         <w:pStyle w:val="a3"/>
-        <w:numPr>
-          <w:ilvl w:val="0"/>
-          <w:numId w:val="10"/>
-        </w:numPr>
-        <w:ind w:leftChars="0"/>
-        <w:rPr>
-          <w:rFonts w:ascii="Times New Roman" w:eastAsia="標楷體" w:hAnsi="Times New Roman" w:cs="Times New Roman"/>
-        </w:rPr>
-      </w:pPr>
-      <w:r>
-        <w:rPr>
-          <w:rFonts w:ascii="Times New Roman" w:eastAsia="標楷體" w:hAnsi="Times New Roman" w:cs="Times New Roman" w:hint="eastAsia"/>
-        </w:rPr>
-        <w:t>E</w:t>
-      </w:r>
-      <w:r>
-        <w:rPr>
-          <w:rFonts w:ascii="Times New Roman" w:eastAsia="標楷體" w:hAnsi="Times New Roman" w:cs="Times New Roman"/>
-        </w:rPr>
-        <w:t>xpected Progress</w:t>
-      </w:r>
-    </w:p>
-    <w:p>
-      <w:pPr>
-        <w:pStyle w:val="a3"/>
-        <w:ind w:leftChars="0" w:left="1211"/>
-        <w:rPr>
-          <w:rFonts w:ascii="Times New Roman" w:eastAsia="標楷體" w:hAnsi="Times New Roman" w:cs="Times New Roman"/>
-        </w:rPr>
-      </w:pPr>
-      <w:r>
-        <w:rPr>
-          <w:rFonts w:ascii="Times New Roman" w:eastAsia="標楷體" w:hAnsi="Times New Roman" w:cs="Times New Roman"/>
-        </w:rPr>
-        <w:t>/* to be added */</w:t>
-      </w:r>
-    </w:p>
-    <w:p>
-      <w:pPr>
-        <w:pStyle w:val="a3"/>
-        <w:numPr>
-          <w:ilvl w:val="0"/>
-          <w:numId w:val="10"/>
-        </w:numPr>
-        <w:ind w:leftChars="0"/>
-        <w:rPr>
-          <w:rFonts w:ascii="Times New Roman" w:eastAsia="標楷體" w:hAnsi="Times New Roman" w:cs="Times New Roman"/>
-        </w:rPr>
-      </w:pPr>
-      <w:r>
-        <w:rPr>
-          <w:rFonts w:ascii="Times New Roman" w:eastAsia="標楷體" w:hAnsi="Times New Roman" w:cs="Times New Roman" w:hint="eastAsia"/>
-        </w:rPr>
-        <w:t>A</w:t>
-      </w:r>
-      <w:r>
-        <w:rPr>
-          <w:rFonts w:ascii="Times New Roman" w:eastAsia="標楷體" w:hAnsi="Times New Roman" w:cs="Times New Roman"/>
-        </w:rPr>
-        <w:t>ctual Progress</w:t>
-      </w:r>
-    </w:p>
-    <w:p>
-      <w:pPr>
-        <w:pStyle w:val="a3"/>
-        <w:ind w:leftChars="0" w:left="1211"/>
-        <w:rPr>
-          <w:rFonts w:ascii="Times New Roman" w:eastAsia="標楷體" w:hAnsi="Times New Roman" w:cs="Times New Roman"/>
-        </w:rPr>
-      </w:pPr>
-      <w:r>
-        <w:rPr>
-          <w:rFonts w:ascii="Times New Roman" w:eastAsia="標楷體" w:hAnsi="Times New Roman" w:cs="Times New Roman"/>
-        </w:rPr>
-        <w:t>/* to be added */</w:t>
+        <w:ind w:leftChars="0" w:left="840"/>
+        <w:rPr>
+          <w:rFonts w:ascii="Times New Roman" w:eastAsia="標楷體" w:hAnsi="Times New Roman" w:cs="Times New Roman" w:hint="eastAsia"/>
+        </w:rPr>
+      </w:pPr>
+      <w:r>
+        <w:rPr>
+          <w:rFonts w:ascii="Times New Roman" w:eastAsia="標楷體" w:hAnsi="Times New Roman" w:cs="Times New Roman" w:hint="eastAsia"/>
+          <w:noProof/>
+        </w:rPr>
+        <w:drawing>
+          <wp:inline distT="0" distB="0" distL="0" distR="0" wp14:anchorId="22492777" wp14:editId="7BEAD084">
+            <wp:extent cx="5274310" cy="3076575"/>
+            <wp:effectExtent l="0" t="0" r="2540" b="9525"/>
+            <wp:docPr id="853932094" name="圖表 1"/>
+            <wp:cNvGraphicFramePr/>
+            <a:graphic xmlns:a="http://schemas.openxmlformats.org/drawingml/2006/main">
+              <a:graphicData uri="http://schemas.openxmlformats.org/drawingml/2006/chart">
+                <c:chart xmlns:c="http://schemas.openxmlformats.org/drawingml/2006/chart" xmlns:r="http://schemas.openxmlformats.org/officeDocument/2006/relationships" r:id="rId35"/>
+              </a:graphicData>
+            </a:graphic>
+          </wp:inline>
+        </w:drawing>
       </w:r>
     </w:p>
     <w:p>
@@ -7650,6 +7582,7 @@
         <w:rPr>
           <w:rFonts w:ascii="Times New Roman" w:eastAsia="標楷體" w:hAnsi="Times New Roman" w:cs="Times New Roman" w:hint="eastAsia"/>
         </w:rPr>
+        <w:lastRenderedPageBreak/>
         <w:t>P</w:t>
       </w:r>
       <w:r>
@@ -7926,7 +7859,6 @@
         <w:rPr>
           <w:rFonts w:ascii="Times New Roman" w:eastAsia="標楷體" w:hAnsi="Times New Roman" w:cs="Times New Roman" w:hint="eastAsia"/>
         </w:rPr>
-        <w:lastRenderedPageBreak/>
         <w:t xml:space="preserve">MySQL CLI </w:t>
       </w:r>
       <w:r>
@@ -8362,8 +8294,9 @@
     </w:tbl>
     <w:p>
       <w:pPr>
-        <w:rPr>
-          <w:rFonts w:ascii="Times New Roman" w:eastAsia="標楷體" w:hAnsi="Times New Roman" w:cs="Times New Roman"/>
+        <w:ind w:left="840"/>
+        <w:rPr>
+          <w:rFonts w:ascii="Times New Roman" w:eastAsia="標楷體" w:hAnsi="Times New Roman" w:cs="Times New Roman" w:hint="eastAsia"/>
         </w:rPr>
       </w:pPr>
     </w:p>
@@ -8378,7 +8311,7 @@
 </file>
 
 <file path=word/numbering.xml><?xml version="1.0" encoding="utf-8"?>
-<w:numbering xmlns:wpc="http://schemas.microsoft.com/office/word/2010/wordprocessingCanvas" xmlns:cx="http://schemas.microsoft.com/office/drawing/2014/chartex" xmlns:cx1="http://schemas.microsoft.com/office/drawing/2015/9/8/chartex" xmlns:cx2="http://schemas.microsoft.com/office/drawing/2015/10/21/chartex" xmlns:cx3="http://schemas.microsoft.com/office/drawing/2016/5/9/chartex" xmlns:cx4="http://schemas.microsoft.com/office/drawing/2016/5/10/chartex" xmlns:cx5="http://schemas.microsoft.com/office/drawing/2016/5/11/chartex" xmlns:cx6="http://schemas.microsoft.com/office/drawing/2016/5/12/chartex" xmlns:cx7="http://schemas.microsoft.com/office/drawing/2016/5/13/chartex" xmlns:cx8="http://schemas.microsoft.com/office/drawing/2016/5/14/chartex" xmlns:mc="http://schemas.openxmlformats.org/markup-compatibility/2006" xmlns:aink="http://schemas.microsoft.com/office/drawing/2016/ink" xmlns:am3d="http://schemas.microsoft.com/office/drawing/2017/model3d" xmlns:o="urn:schemas-microsoft-com:office:office" xmlns:r="http://schemas.openxmlformats.org/officeDocument/2006/relationships" xmlns:m="http://schemas.openxmlformats.org/officeDocument/2006/math" xmlns:v="urn:schemas-microsoft-com:vml" xmlns:wp14="http://schemas.microsoft.com/office/word/2010/wordprocessingDrawing" xmlns:wp="http://schemas.openxmlformats.org/drawingml/2006/wordprocessingDrawing" xmlns:w10="urn:schemas-microsoft-com:office:word" xmlns:w="http://schemas.openxmlformats.org/wordprocessingml/2006/main" xmlns:w14="http://schemas.microsoft.com/office/word/2010/wordml" xmlns:w15="http://schemas.microsoft.com/office/word/2012/wordml" xmlns:w16cex="http://schemas.microsoft.com/office/word/2018/wordml/cex" xmlns:w16cid="http://schemas.microsoft.com/office/word/2016/wordml/cid" xmlns:w16="http://schemas.microsoft.com/office/word/2018/wordml" xmlns:w16sdtdh="http://schemas.microsoft.com/office/word/2020/wordml/sdtdatahash" xmlns:w16se="http://schemas.microsoft.com/office/word/2015/wordml/symex" xmlns:wpg="http://schemas.microsoft.com/office/word/2010/wordprocessingGroup" xmlns:wpi="http://schemas.microsoft.com/office/word/2010/wordprocessingInk" xmlns:wne="http://schemas.microsoft.com/office/word/2006/wordml" xmlns:wps="http://schemas.microsoft.com/office/word/2010/wordprocessingShape" mc:Ignorable="w14 w15 w16se w16cid w16 w16cex w16sdtdh wp14">
+<w:numbering xmlns:wpc="http://schemas.microsoft.com/office/word/2010/wordprocessingCanvas" xmlns:cx="http://schemas.microsoft.com/office/drawing/2014/chartex" xmlns:cx1="http://schemas.microsoft.com/office/drawing/2015/9/8/chartex" xmlns:cx2="http://schemas.microsoft.com/office/drawing/2015/10/21/chartex" xmlns:cx3="http://schemas.microsoft.com/office/drawing/2016/5/9/chartex" xmlns:cx4="http://schemas.microsoft.com/office/drawing/2016/5/10/chartex" xmlns:cx5="http://schemas.microsoft.com/office/drawing/2016/5/11/chartex" xmlns:cx6="http://schemas.microsoft.com/office/drawing/2016/5/12/chartex" xmlns:cx7="http://schemas.microsoft.com/office/drawing/2016/5/13/chartex" xmlns:cx8="http://schemas.microsoft.com/office/drawing/2016/5/14/chartex" xmlns:mc="http://schemas.openxmlformats.org/markup-compatibility/2006" xmlns:aink="http://schemas.microsoft.com/office/drawing/2016/ink" xmlns:am3d="http://schemas.microsoft.com/office/drawing/2017/model3d" xmlns:o="urn:schemas-microsoft-com:office:office" xmlns:oel="http://schemas.microsoft.com/office/2019/extlst" xmlns:r="http://schemas.openxmlformats.org/officeDocument/2006/relationships" xmlns:m="http://schemas.openxmlformats.org/officeDocument/2006/math" xmlns:v="urn:schemas-microsoft-com:vml" xmlns:wp14="http://schemas.microsoft.com/office/word/2010/wordprocessingDrawing" xmlns:wp="http://schemas.openxmlformats.org/drawingml/2006/wordprocessingDrawing" xmlns:w10="urn:schemas-microsoft-com:office:word" xmlns:w="http://schemas.openxmlformats.org/wordprocessingml/2006/main" xmlns:w14="http://schemas.microsoft.com/office/word/2010/wordml" xmlns:w15="http://schemas.microsoft.com/office/word/2012/wordml" xmlns:w16cex="http://schemas.microsoft.com/office/word/2018/wordml/cex" xmlns:w16cid="http://schemas.microsoft.com/office/word/2016/wordml/cid" xmlns:w16="http://schemas.microsoft.com/office/word/2018/wordml" xmlns:w16du="http://schemas.microsoft.com/office/word/2023/wordml/word16du" xmlns:w16sdtdh="http://schemas.microsoft.com/office/word/2020/wordml/sdtdatahash" xmlns:w16se="http://schemas.microsoft.com/office/word/2015/wordml/symex" xmlns:wpg="http://schemas.microsoft.com/office/word/2010/wordprocessingGroup" xmlns:wpi="http://schemas.microsoft.com/office/word/2010/wordprocessingInk" xmlns:wne="http://schemas.microsoft.com/office/word/2006/wordml" xmlns:wps="http://schemas.microsoft.com/office/word/2010/wordprocessingShape" mc:Ignorable="w14 w15 w16se w16cid w16 w16cex w16sdtdh w16du wp14">
   <w:abstractNum w:abstractNumId="0" w15:restartNumberingAfterBreak="0">
     <w:nsid w:val="0FB42082"/>
     <w:multiLevelType w:val="hybridMultilevel"/>
@@ -9404,6 +9337,92 @@
     </w:lvl>
   </w:abstractNum>
   <w:abstractNum w:abstractNumId="11" w15:restartNumberingAfterBreak="0">
+    <w:nsid w:val="5AD01A4C"/>
+    <w:multiLevelType w:val="hybridMultilevel"/>
+    <w:tmpl w:val="3A60EC52"/>
+    <w:lvl w:ilvl="0" w:tplc="0409001B">
+      <w:start w:val="1"/>
+      <w:numFmt w:val="lowerRoman"/>
+      <w:lvlText w:val="%1."/>
+      <w:lvlJc w:val="right"/>
+      <w:pPr>
+        <w:ind w:left="1320" w:hanging="480"/>
+      </w:pPr>
+    </w:lvl>
+    <w:lvl w:ilvl="1" w:tplc="04090019" w:tentative="1">
+      <w:start w:val="1"/>
+      <w:numFmt w:val="ideographTraditional"/>
+      <w:lvlText w:val="%2、"/>
+      <w:lvlJc w:val="left"/>
+      <w:pPr>
+        <w:ind w:left="1800" w:hanging="480"/>
+      </w:pPr>
+    </w:lvl>
+    <w:lvl w:ilvl="2" w:tplc="0409001B" w:tentative="1">
+      <w:start w:val="1"/>
+      <w:numFmt w:val="lowerRoman"/>
+      <w:lvlText w:val="%3."/>
+      <w:lvlJc w:val="right"/>
+      <w:pPr>
+        <w:ind w:left="2280" w:hanging="480"/>
+      </w:pPr>
+    </w:lvl>
+    <w:lvl w:ilvl="3" w:tplc="0409000F" w:tentative="1">
+      <w:start w:val="1"/>
+      <w:numFmt w:val="decimal"/>
+      <w:lvlText w:val="%4."/>
+      <w:lvlJc w:val="left"/>
+      <w:pPr>
+        <w:ind w:left="2760" w:hanging="480"/>
+      </w:pPr>
+    </w:lvl>
+    <w:lvl w:ilvl="4" w:tplc="04090019" w:tentative="1">
+      <w:start w:val="1"/>
+      <w:numFmt w:val="ideographTraditional"/>
+      <w:lvlText w:val="%5、"/>
+      <w:lvlJc w:val="left"/>
+      <w:pPr>
+        <w:ind w:left="3240" w:hanging="480"/>
+      </w:pPr>
+    </w:lvl>
+    <w:lvl w:ilvl="5" w:tplc="0409001B" w:tentative="1">
+      <w:start w:val="1"/>
+      <w:numFmt w:val="lowerRoman"/>
+      <w:lvlText w:val="%6."/>
+      <w:lvlJc w:val="right"/>
+      <w:pPr>
+        <w:ind w:left="3720" w:hanging="480"/>
+      </w:pPr>
+    </w:lvl>
+    <w:lvl w:ilvl="6" w:tplc="0409000F" w:tentative="1">
+      <w:start w:val="1"/>
+      <w:numFmt w:val="decimal"/>
+      <w:lvlText w:val="%7."/>
+      <w:lvlJc w:val="left"/>
+      <w:pPr>
+        <w:ind w:left="4200" w:hanging="480"/>
+      </w:pPr>
+    </w:lvl>
+    <w:lvl w:ilvl="7" w:tplc="04090019" w:tentative="1">
+      <w:start w:val="1"/>
+      <w:numFmt w:val="ideographTraditional"/>
+      <w:lvlText w:val="%8、"/>
+      <w:lvlJc w:val="left"/>
+      <w:pPr>
+        <w:ind w:left="4680" w:hanging="480"/>
+      </w:pPr>
+    </w:lvl>
+    <w:lvl w:ilvl="8" w:tplc="0409001B" w:tentative="1">
+      <w:start w:val="1"/>
+      <w:numFmt w:val="lowerRoman"/>
+      <w:lvlText w:val="%9."/>
+      <w:lvlJc w:val="right"/>
+      <w:pPr>
+        <w:ind w:left="5160" w:hanging="480"/>
+      </w:pPr>
+    </w:lvl>
+  </w:abstractNum>
+  <w:abstractNum w:abstractNumId="12" w15:restartNumberingAfterBreak="0">
     <w:nsid w:val="685C6082"/>
     <w:multiLevelType w:val="hybridMultilevel"/>
     <w:tmpl w:val="58508316"/>
@@ -9492,7 +9511,7 @@
       </w:pPr>
     </w:lvl>
   </w:abstractNum>
-  <w:abstractNum w:abstractNumId="12" w15:restartNumberingAfterBreak="0">
+  <w:abstractNum w:abstractNumId="13" w15:restartNumberingAfterBreak="0">
     <w:nsid w:val="6868375B"/>
     <w:multiLevelType w:val="hybridMultilevel"/>
     <w:tmpl w:val="B9DCB70A"/>
@@ -9578,7 +9597,7 @@
       </w:pPr>
     </w:lvl>
   </w:abstractNum>
-  <w:abstractNum w:abstractNumId="13" w15:restartNumberingAfterBreak="0">
+  <w:abstractNum w:abstractNumId="14" w15:restartNumberingAfterBreak="0">
     <w:nsid w:val="6FBC45D1"/>
     <w:multiLevelType w:val="hybridMultilevel"/>
     <w:tmpl w:val="D60E7E1C"/>
@@ -9693,44 +9712,44 @@
       </w:rPr>
     </w:lvl>
   </w:abstractNum>
-  <w:num w:numId="1">
-    <w:abstractNumId w:val="13"/>
+  <w:num w:numId="1" w16cid:durableId="1199009436">
+    <w:abstractNumId w:val="14"/>
   </w:num>
-  <w:num w:numId="2">
+  <w:num w:numId="2" w16cid:durableId="291055281">
     <w:abstractNumId w:val="4"/>
   </w:num>
-  <w:num w:numId="3">
+  <w:num w:numId="3" w16cid:durableId="730618610">
     <w:abstractNumId w:val="8"/>
   </w:num>
-  <w:num w:numId="4">
+  <w:num w:numId="4" w16cid:durableId="1279529852">
     <w:abstractNumId w:val="0"/>
   </w:num>
-  <w:num w:numId="5">
+  <w:num w:numId="5" w16cid:durableId="1693217432">
     <w:abstractNumId w:val="2"/>
   </w:num>
-  <w:num w:numId="6">
+  <w:num w:numId="6" w16cid:durableId="1079601901">
     <w:abstractNumId w:val="6"/>
   </w:num>
-  <w:num w:numId="7">
+  <w:num w:numId="7" w16cid:durableId="43912133">
     <w:abstractNumId w:val="7"/>
   </w:num>
-  <w:num w:numId="8">
+  <w:num w:numId="8" w16cid:durableId="1763843353">
     <w:abstractNumId w:val="9"/>
   </w:num>
-  <w:num w:numId="9">
+  <w:num w:numId="9" w16cid:durableId="352002107">
     <w:abstractNumId w:val="3"/>
   </w:num>
-  <w:num w:numId="10">
+  <w:num w:numId="10" w16cid:durableId="2059621596">
     <w:abstractNumId w:val="1"/>
   </w:num>
-  <w:num w:numId="11">
+  <w:num w:numId="11" w16cid:durableId="1860922927">
     <w:abstractNumId w:val="10"/>
   </w:num>
-  <w:num w:numId="12">
-    <w:abstractNumId w:val="11"/>
+  <w:num w:numId="12" w16cid:durableId="511384045">
+    <w:abstractNumId w:val="12"/>
   </w:num>
-  <w:num w:numId="13">
-    <w:abstractNumId w:val="11"/>
+  <w:num w:numId="13" w16cid:durableId="1204902424">
+    <w:abstractNumId w:val="12"/>
     <w:lvlOverride w:ilvl="0">
       <w:startOverride w:val="1"/>
     </w:lvlOverride>
@@ -9759,10 +9778,10 @@
       <w:startOverride w:val="1"/>
     </w:lvlOverride>
   </w:num>
-  <w:num w:numId="14">
-    <w:abstractNumId w:val="13"/>
+  <w:num w:numId="14" w16cid:durableId="120197808">
+    <w:abstractNumId w:val="14"/>
   </w:num>
-  <w:num w:numId="15">
+  <w:num w:numId="15" w16cid:durableId="1632175840">
     <w:abstractNumId w:val="5"/>
     <w:lvlOverride w:ilvl="0">
       <w:startOverride w:val="1"/>
@@ -9792,14 +9811,17 @@
       <w:startOverride w:val="1"/>
     </w:lvlOverride>
   </w:num>
-  <w:num w:numId="16">
-    <w:abstractNumId w:val="12"/>
+  <w:num w:numId="16" w16cid:durableId="927269156">
+    <w:abstractNumId w:val="13"/>
+  </w:num>
+  <w:num w:numId="17" w16cid:durableId="983704987">
+    <w:abstractNumId w:val="11"/>
   </w:num>
 </w:numbering>
 </file>
 
 <file path=word/styles.xml><?xml version="1.0" encoding="utf-8"?>
-<w:styles xmlns:mc="http://schemas.openxmlformats.org/markup-compatibility/2006" xmlns:r="http://schemas.openxmlformats.org/officeDocument/2006/relationships" xmlns:w="http://schemas.openxmlformats.org/wordprocessingml/2006/main" xmlns:w14="http://schemas.microsoft.com/office/word/2010/wordml" xmlns:w15="http://schemas.microsoft.com/office/word/2012/wordml" xmlns:w16cex="http://schemas.microsoft.com/office/word/2018/wordml/cex" xmlns:w16cid="http://schemas.microsoft.com/office/word/2016/wordml/cid" xmlns:w16="http://schemas.microsoft.com/office/word/2018/wordml" xmlns:w16sdtdh="http://schemas.microsoft.com/office/word/2020/wordml/sdtdatahash" xmlns:w16se="http://schemas.microsoft.com/office/word/2015/wordml/symex" mc:Ignorable="w14 w15 w16se w16cid w16 w16cex w16sdtdh">
+<w:styles xmlns:mc="http://schemas.openxmlformats.org/markup-compatibility/2006" xmlns:r="http://schemas.openxmlformats.org/officeDocument/2006/relationships" xmlns:w="http://schemas.openxmlformats.org/wordprocessingml/2006/main" xmlns:w14="http://schemas.microsoft.com/office/word/2010/wordml" xmlns:w15="http://schemas.microsoft.com/office/word/2012/wordml" xmlns:w16cex="http://schemas.microsoft.com/office/word/2018/wordml/cex" xmlns:w16cid="http://schemas.microsoft.com/office/word/2016/wordml/cid" xmlns:w16="http://schemas.microsoft.com/office/word/2018/wordml" xmlns:w16du="http://schemas.microsoft.com/office/word/2023/wordml/word16du" xmlns:w16sdtdh="http://schemas.microsoft.com/office/word/2020/wordml/sdtdatahash" xmlns:w16se="http://schemas.microsoft.com/office/word/2015/wordml/symex" mc:Ignorable="w14 w15 w16se w16cid w16 w16cex w16sdtdh w16du">
   <w:docDefaults>
     <w:rPrDefault>
       <w:rPr>
@@ -9918,6 +9940,7 @@
     <w:lsdException w:name="HTML Sample" w:semiHidden="1" w:unhideWhenUsed="1"/>
     <w:lsdException w:name="HTML Typewriter" w:semiHidden="1" w:unhideWhenUsed="1"/>
     <w:lsdException w:name="HTML Variable" w:semiHidden="1" w:unhideWhenUsed="1"/>
+    <w:lsdException w:name="Normal Table" w:semiHidden="1" w:unhideWhenUsed="1"/>
     <w:lsdException w:name="annotation subject" w:semiHidden="1" w:unhideWhenUsed="1"/>
     <w:lsdException w:name="No List" w:semiHidden="1" w:unhideWhenUsed="1"/>
     <w:lsdException w:name="Outline List 1" w:semiHidden="1" w:unhideWhenUsed="1"/>
@@ -9960,8 +9983,11 @@
     <w:lsdException w:name="Table Contemporary" w:semiHidden="1" w:unhideWhenUsed="1"/>
     <w:lsdException w:name="Table Elegant" w:semiHidden="1" w:unhideWhenUsed="1"/>
     <w:lsdException w:name="Table Professional" w:semiHidden="1" w:unhideWhenUsed="1"/>
+    <w:lsdException w:name="Table Subtle 1" w:semiHidden="1" w:unhideWhenUsed="1"/>
     <w:lsdException w:name="Table Subtle 2" w:semiHidden="1" w:unhideWhenUsed="1"/>
     <w:lsdException w:name="Table Web 1" w:semiHidden="1" w:unhideWhenUsed="1"/>
+    <w:lsdException w:name="Table Web 2" w:semiHidden="1" w:unhideWhenUsed="1"/>
+    <w:lsdException w:name="Table Web 3" w:semiHidden="1" w:unhideWhenUsed="1"/>
     <w:lsdException w:name="Balloon Text" w:semiHidden="1" w:unhideWhenUsed="1"/>
     <w:lsdException w:name="Table Grid" w:uiPriority="39"/>
     <w:lsdException w:name="Table Theme" w:semiHidden="1" w:unhideWhenUsed="1"/>
@@ -10284,6 +10310,1053 @@
 </w:styles>
 </file>
 
+<file path=word/charts/chart1.xml><?xml version="1.0" encoding="utf-8"?>
+<c:chartSpace xmlns:c="http://schemas.openxmlformats.org/drawingml/2006/chart" xmlns:a="http://schemas.openxmlformats.org/drawingml/2006/main" xmlns:r="http://schemas.openxmlformats.org/officeDocument/2006/relationships" xmlns:c16r2="http://schemas.microsoft.com/office/drawing/2015/06/chart">
+  <c:date1904 val="0"/>
+  <c:lang val="zh-TW"/>
+  <c:roundedCorners val="0"/>
+  <mc:AlternateContent xmlns:mc="http://schemas.openxmlformats.org/markup-compatibility/2006">
+    <mc:Choice xmlns:c14="http://schemas.microsoft.com/office/drawing/2007/8/2/chart" Requires="c14">
+      <c14:style val="102"/>
+    </mc:Choice>
+    <mc:Fallback>
+      <c:style val="2"/>
+    </mc:Fallback>
+  </mc:AlternateContent>
+  <c:chart>
+    <c:title>
+      <c:tx>
+        <c:rich>
+          <a:bodyPr rot="0" spcFirstLastPara="1" vertOverflow="ellipsis" vert="horz" wrap="square" anchor="ctr" anchorCtr="1"/>
+          <a:lstStyle/>
+          <a:p>
+            <a:pPr>
+              <a:defRPr sz="2000" b="0" i="0" u="none" strike="noStrike" kern="1200" cap="none" spc="0" normalizeH="0" baseline="0">
+                <a:solidFill>
+                  <a:schemeClr val="tx1">
+                    <a:lumMod val="65000"/>
+                    <a:lumOff val="35000"/>
+                  </a:schemeClr>
+                </a:solidFill>
+                <a:latin typeface="+mj-lt"/>
+                <a:ea typeface="+mj-ea"/>
+                <a:cs typeface="+mj-cs"/>
+              </a:defRPr>
+            </a:pPr>
+            <a:r>
+              <a:rPr lang="en-US"/>
+              <a:t>Progress</a:t>
+            </a:r>
+            <a:endParaRPr lang="zh-TW"/>
+          </a:p>
+        </c:rich>
+      </c:tx>
+      <c:overlay val="0"/>
+      <c:spPr>
+        <a:noFill/>
+        <a:ln>
+          <a:noFill/>
+        </a:ln>
+        <a:effectLst/>
+      </c:spPr>
+      <c:txPr>
+        <a:bodyPr rot="0" spcFirstLastPara="1" vertOverflow="ellipsis" vert="horz" wrap="square" anchor="ctr" anchorCtr="1"/>
+        <a:lstStyle/>
+        <a:p>
+          <a:pPr>
+            <a:defRPr sz="2000" b="0" i="0" u="none" strike="noStrike" kern="1200" cap="none" spc="0" normalizeH="0" baseline="0">
+              <a:solidFill>
+                <a:schemeClr val="tx1">
+                  <a:lumMod val="65000"/>
+                  <a:lumOff val="35000"/>
+                </a:schemeClr>
+              </a:solidFill>
+              <a:latin typeface="+mj-lt"/>
+              <a:ea typeface="+mj-ea"/>
+              <a:cs typeface="+mj-cs"/>
+            </a:defRPr>
+          </a:pPr>
+          <a:endParaRPr lang="zh-TW"/>
+        </a:p>
+      </c:txPr>
+    </c:title>
+    <c:autoTitleDeleted val="0"/>
+    <c:plotArea>
+      <c:layout/>
+      <c:lineChart>
+        <c:grouping val="standard"/>
+        <c:varyColors val="0"/>
+        <c:ser>
+          <c:idx val="0"/>
+          <c:order val="0"/>
+          <c:tx>
+            <c:strRef>
+              <c:f>工作表1!$B$1</c:f>
+              <c:strCache>
+                <c:ptCount val="1"/>
+                <c:pt idx="0">
+                  <c:v>excepted progress</c:v>
+                </c:pt>
+              </c:strCache>
+            </c:strRef>
+          </c:tx>
+          <c:spPr>
+            <a:ln w="38100" cap="rnd">
+              <a:solidFill>
+                <a:schemeClr val="accent6"/>
+              </a:solidFill>
+              <a:round/>
+            </a:ln>
+            <a:effectLst/>
+          </c:spPr>
+          <c:marker>
+            <c:symbol val="none"/>
+          </c:marker>
+          <c:cat>
+            <c:strRef>
+              <c:f>工作表1!$A$2:$A$11</c:f>
+              <c:strCache>
+                <c:ptCount val="10"/>
+                <c:pt idx="0">
+                  <c:v>第9週</c:v>
+                </c:pt>
+                <c:pt idx="1">
+                  <c:v>第10週</c:v>
+                </c:pt>
+                <c:pt idx="2">
+                  <c:v>第11週</c:v>
+                </c:pt>
+                <c:pt idx="3">
+                  <c:v>第12週</c:v>
+                </c:pt>
+                <c:pt idx="4">
+                  <c:v>第13週</c:v>
+                </c:pt>
+                <c:pt idx="5">
+                  <c:v>第14週</c:v>
+                </c:pt>
+                <c:pt idx="6">
+                  <c:v>第15週</c:v>
+                </c:pt>
+                <c:pt idx="7">
+                  <c:v>第16週</c:v>
+                </c:pt>
+                <c:pt idx="8">
+                  <c:v>第17週</c:v>
+                </c:pt>
+                <c:pt idx="9">
+                  <c:v>第18週</c:v>
+                </c:pt>
+              </c:strCache>
+            </c:strRef>
+          </c:cat>
+          <c:val>
+            <c:numRef>
+              <c:f>工作表1!$B$2:$B$11</c:f>
+              <c:numCache>
+                <c:formatCode>General</c:formatCode>
+                <c:ptCount val="10"/>
+                <c:pt idx="0">
+                  <c:v>0</c:v>
+                </c:pt>
+                <c:pt idx="1">
+                  <c:v>1.1100000000000001</c:v>
+                </c:pt>
+                <c:pt idx="2">
+                  <c:v>2.222</c:v>
+                </c:pt>
+                <c:pt idx="3">
+                  <c:v>3.3330000000000002</c:v>
+                </c:pt>
+                <c:pt idx="4">
+                  <c:v>4.444</c:v>
+                </c:pt>
+                <c:pt idx="5">
+                  <c:v>5.5549999999999997</c:v>
+                </c:pt>
+                <c:pt idx="6">
+                  <c:v>6.6659999999999995</c:v>
+                </c:pt>
+                <c:pt idx="7">
+                  <c:v>7.7769999999999992</c:v>
+                </c:pt>
+                <c:pt idx="8">
+                  <c:v>8.8879999999999999</c:v>
+                </c:pt>
+                <c:pt idx="9">
+                  <c:v>10</c:v>
+                </c:pt>
+              </c:numCache>
+            </c:numRef>
+          </c:val>
+          <c:smooth val="0"/>
+          <c:extLst>
+            <c:ext xmlns:c16="http://schemas.microsoft.com/office/drawing/2014/chart" uri="{C3380CC4-5D6E-409C-BE32-E72D297353CC}">
+              <c16:uniqueId val="{00000000-2301-4739-9C9F-A47420AAD5DF}"/>
+            </c:ext>
+          </c:extLst>
+        </c:ser>
+        <c:ser>
+          <c:idx val="1"/>
+          <c:order val="1"/>
+          <c:tx>
+            <c:strRef>
+              <c:f>工作表1!$C$1</c:f>
+              <c:strCache>
+                <c:ptCount val="1"/>
+                <c:pt idx="0">
+                  <c:v>actuall progress</c:v>
+                </c:pt>
+              </c:strCache>
+            </c:strRef>
+          </c:tx>
+          <c:spPr>
+            <a:ln w="38100" cap="rnd">
+              <a:solidFill>
+                <a:schemeClr val="accent5"/>
+              </a:solidFill>
+              <a:round/>
+            </a:ln>
+            <a:effectLst/>
+          </c:spPr>
+          <c:marker>
+            <c:symbol val="none"/>
+          </c:marker>
+          <c:cat>
+            <c:strRef>
+              <c:f>工作表1!$A$2:$A$11</c:f>
+              <c:strCache>
+                <c:ptCount val="10"/>
+                <c:pt idx="0">
+                  <c:v>第9週</c:v>
+                </c:pt>
+                <c:pt idx="1">
+                  <c:v>第10週</c:v>
+                </c:pt>
+                <c:pt idx="2">
+                  <c:v>第11週</c:v>
+                </c:pt>
+                <c:pt idx="3">
+                  <c:v>第12週</c:v>
+                </c:pt>
+                <c:pt idx="4">
+                  <c:v>第13週</c:v>
+                </c:pt>
+                <c:pt idx="5">
+                  <c:v>第14週</c:v>
+                </c:pt>
+                <c:pt idx="6">
+                  <c:v>第15週</c:v>
+                </c:pt>
+                <c:pt idx="7">
+                  <c:v>第16週</c:v>
+                </c:pt>
+                <c:pt idx="8">
+                  <c:v>第17週</c:v>
+                </c:pt>
+                <c:pt idx="9">
+                  <c:v>第18週</c:v>
+                </c:pt>
+              </c:strCache>
+            </c:strRef>
+          </c:cat>
+          <c:val>
+            <c:numRef>
+              <c:f>工作表1!$C$2:$C$11</c:f>
+              <c:numCache>
+                <c:formatCode>General</c:formatCode>
+                <c:ptCount val="10"/>
+                <c:pt idx="0">
+                  <c:v>0</c:v>
+                </c:pt>
+                <c:pt idx="1">
+                  <c:v>0</c:v>
+                </c:pt>
+                <c:pt idx="2">
+                  <c:v>0</c:v>
+                </c:pt>
+                <c:pt idx="3">
+                  <c:v>0</c:v>
+                </c:pt>
+                <c:pt idx="4">
+                  <c:v>0</c:v>
+                </c:pt>
+                <c:pt idx="5">
+                  <c:v>0</c:v>
+                </c:pt>
+                <c:pt idx="6">
+                  <c:v>0</c:v>
+                </c:pt>
+                <c:pt idx="7">
+                  <c:v>0</c:v>
+                </c:pt>
+                <c:pt idx="8">
+                  <c:v>0</c:v>
+                </c:pt>
+                <c:pt idx="9">
+                  <c:v>10</c:v>
+                </c:pt>
+              </c:numCache>
+            </c:numRef>
+          </c:val>
+          <c:smooth val="0"/>
+          <c:extLst>
+            <c:ext xmlns:c16="http://schemas.microsoft.com/office/drawing/2014/chart" uri="{C3380CC4-5D6E-409C-BE32-E72D297353CC}">
+              <c16:uniqueId val="{00000001-2301-4739-9C9F-A47420AAD5DF}"/>
+            </c:ext>
+          </c:extLst>
+        </c:ser>
+        <c:dLbls>
+          <c:showLegendKey val="0"/>
+          <c:showVal val="0"/>
+          <c:showCatName val="0"/>
+          <c:showSerName val="0"/>
+          <c:showPercent val="0"/>
+          <c:showBubbleSize val="0"/>
+        </c:dLbls>
+        <c:smooth val="0"/>
+        <c:axId val="773166111"/>
+        <c:axId val="773165631"/>
+      </c:lineChart>
+      <c:catAx>
+        <c:axId val="773166111"/>
+        <c:scaling>
+          <c:orientation val="minMax"/>
+        </c:scaling>
+        <c:delete val="0"/>
+        <c:axPos val="b"/>
+        <c:numFmt formatCode="General" sourceLinked="1"/>
+        <c:majorTickMark val="none"/>
+        <c:minorTickMark val="none"/>
+        <c:tickLblPos val="nextTo"/>
+        <c:spPr>
+          <a:noFill/>
+          <a:ln w="9525" cap="flat" cmpd="sng" algn="ctr">
+            <a:solidFill>
+              <a:schemeClr val="tx1">
+                <a:lumMod val="15000"/>
+                <a:lumOff val="85000"/>
+              </a:schemeClr>
+            </a:solidFill>
+            <a:round/>
+          </a:ln>
+          <a:effectLst/>
+        </c:spPr>
+        <c:txPr>
+          <a:bodyPr rot="-60000000" spcFirstLastPara="1" vertOverflow="ellipsis" vert="horz" wrap="square" anchor="ctr" anchorCtr="1"/>
+          <a:lstStyle/>
+          <a:p>
+            <a:pPr>
+              <a:defRPr sz="900" b="0" i="0" u="none" strike="noStrike" kern="1200" cap="none" spc="0" normalizeH="0" baseline="0">
+                <a:solidFill>
+                  <a:schemeClr val="tx1">
+                    <a:lumMod val="65000"/>
+                    <a:lumOff val="35000"/>
+                  </a:schemeClr>
+                </a:solidFill>
+                <a:latin typeface="+mn-lt"/>
+                <a:ea typeface="+mn-ea"/>
+                <a:cs typeface="+mn-cs"/>
+              </a:defRPr>
+            </a:pPr>
+            <a:endParaRPr lang="zh-TW"/>
+          </a:p>
+        </c:txPr>
+        <c:crossAx val="773165631"/>
+        <c:crosses val="autoZero"/>
+        <c:auto val="1"/>
+        <c:lblAlgn val="ctr"/>
+        <c:lblOffset val="100"/>
+        <c:noMultiLvlLbl val="0"/>
+      </c:catAx>
+      <c:valAx>
+        <c:axId val="773165631"/>
+        <c:scaling>
+          <c:orientation val="minMax"/>
+        </c:scaling>
+        <c:delete val="0"/>
+        <c:axPos val="l"/>
+        <c:majorGridlines>
+          <c:spPr>
+            <a:ln w="9525" cap="flat" cmpd="sng" algn="ctr">
+              <a:solidFill>
+                <a:schemeClr val="tx1">
+                  <a:lumMod val="15000"/>
+                  <a:lumOff val="85000"/>
+                </a:schemeClr>
+              </a:solidFill>
+              <a:round/>
+            </a:ln>
+            <a:effectLst/>
+          </c:spPr>
+        </c:majorGridlines>
+        <c:minorGridlines>
+          <c:spPr>
+            <a:ln w="9525" cap="flat" cmpd="sng" algn="ctr">
+              <a:solidFill>
+                <a:schemeClr val="tx1">
+                  <a:lumMod val="5000"/>
+                  <a:lumOff val="95000"/>
+                </a:schemeClr>
+              </a:solidFill>
+              <a:round/>
+            </a:ln>
+            <a:effectLst/>
+          </c:spPr>
+        </c:minorGridlines>
+        <c:numFmt formatCode="General" sourceLinked="1"/>
+        <c:majorTickMark val="none"/>
+        <c:minorTickMark val="none"/>
+        <c:tickLblPos val="nextTo"/>
+        <c:spPr>
+          <a:noFill/>
+          <a:ln>
+            <a:noFill/>
+          </a:ln>
+          <a:effectLst/>
+        </c:spPr>
+        <c:txPr>
+          <a:bodyPr rot="-60000000" spcFirstLastPara="1" vertOverflow="ellipsis" vert="horz" wrap="square" anchor="ctr" anchorCtr="1"/>
+          <a:lstStyle/>
+          <a:p>
+            <a:pPr>
+              <a:defRPr sz="900" b="0" i="0" u="none" strike="noStrike" kern="1200" baseline="0">
+                <a:solidFill>
+                  <a:schemeClr val="tx1">
+                    <a:lumMod val="65000"/>
+                    <a:lumOff val="35000"/>
+                  </a:schemeClr>
+                </a:solidFill>
+                <a:latin typeface="+mn-lt"/>
+                <a:ea typeface="+mn-ea"/>
+                <a:cs typeface="+mn-cs"/>
+              </a:defRPr>
+            </a:pPr>
+            <a:endParaRPr lang="zh-TW"/>
+          </a:p>
+        </c:txPr>
+        <c:crossAx val="773166111"/>
+        <c:crosses val="autoZero"/>
+        <c:crossBetween val="between"/>
+      </c:valAx>
+      <c:spPr>
+        <a:noFill/>
+        <a:ln>
+          <a:noFill/>
+        </a:ln>
+        <a:effectLst/>
+      </c:spPr>
+    </c:plotArea>
+    <c:legend>
+      <c:legendPos val="t"/>
+      <c:overlay val="0"/>
+      <c:spPr>
+        <a:noFill/>
+        <a:ln>
+          <a:noFill/>
+        </a:ln>
+        <a:effectLst/>
+      </c:spPr>
+      <c:txPr>
+        <a:bodyPr rot="0" spcFirstLastPara="1" vertOverflow="ellipsis" vert="horz" wrap="square" anchor="ctr" anchorCtr="1"/>
+        <a:lstStyle/>
+        <a:p>
+          <a:pPr>
+            <a:defRPr sz="900" b="0" i="0" u="none" strike="noStrike" kern="1200" baseline="0">
+              <a:solidFill>
+                <a:schemeClr val="tx1">
+                  <a:lumMod val="65000"/>
+                  <a:lumOff val="35000"/>
+                </a:schemeClr>
+              </a:solidFill>
+              <a:latin typeface="+mn-lt"/>
+              <a:ea typeface="+mn-ea"/>
+              <a:cs typeface="+mn-cs"/>
+            </a:defRPr>
+          </a:pPr>
+          <a:endParaRPr lang="zh-TW"/>
+        </a:p>
+      </c:txPr>
+    </c:legend>
+    <c:plotVisOnly val="1"/>
+    <c:dispBlanksAs val="gap"/>
+    <c:extLst>
+      <c:ext xmlns:c16r3="http://schemas.microsoft.com/office/drawing/2017/03/chart" uri="{56B9EC1D-385E-4148-901F-78D8002777C0}">
+        <c16r3:dataDisplayOptions16>
+          <c16r3:dispNaAsBlank val="1"/>
+        </c16r3:dataDisplayOptions16>
+      </c:ext>
+    </c:extLst>
+    <c:showDLblsOverMax val="0"/>
+  </c:chart>
+  <c:spPr>
+    <a:solidFill>
+      <a:schemeClr val="bg1"/>
+    </a:solidFill>
+    <a:ln w="9525" cap="flat" cmpd="sng" algn="ctr">
+      <a:solidFill>
+        <a:schemeClr val="tx1">
+          <a:lumMod val="15000"/>
+          <a:lumOff val="85000"/>
+        </a:schemeClr>
+      </a:solidFill>
+      <a:round/>
+    </a:ln>
+    <a:effectLst/>
+  </c:spPr>
+  <c:txPr>
+    <a:bodyPr/>
+    <a:lstStyle/>
+    <a:p>
+      <a:pPr>
+        <a:defRPr/>
+      </a:pPr>
+      <a:endParaRPr lang="zh-TW"/>
+    </a:p>
+  </c:txPr>
+  <c:externalData r:id="rId3">
+    <c:autoUpdate val="0"/>
+  </c:externalData>
+</c:chartSpace>
+</file>
+
+<file path=word/charts/colors1.xml><?xml version="1.0" encoding="utf-8"?>
+<cs:colorStyle xmlns:cs="http://schemas.microsoft.com/office/drawing/2012/chartStyle" xmlns:a="http://schemas.openxmlformats.org/drawingml/2006/main" meth="cycle" id="13">
+  <a:schemeClr val="accent6"/>
+  <a:schemeClr val="accent5"/>
+  <a:schemeClr val="accent4"/>
+  <cs:variation/>
+  <cs:variation>
+    <a:lumMod val="60000"/>
+  </cs:variation>
+  <cs:variation>
+    <a:lumMod val="80000"/>
+    <a:lumOff val="20000"/>
+  </cs:variation>
+  <cs:variation>
+    <a:lumMod val="80000"/>
+  </cs:variation>
+  <cs:variation>
+    <a:lumMod val="60000"/>
+    <a:lumOff val="40000"/>
+  </cs:variation>
+  <cs:variation>
+    <a:lumMod val="50000"/>
+  </cs:variation>
+  <cs:variation>
+    <a:lumMod val="70000"/>
+    <a:lumOff val="30000"/>
+  </cs:variation>
+  <cs:variation>
+    <a:lumMod val="70000"/>
+  </cs:variation>
+  <cs:variation>
+    <a:lumMod val="50000"/>
+    <a:lumOff val="50000"/>
+  </cs:variation>
+</cs:colorStyle>
+</file>
+
+<file path=word/charts/style1.xml><?xml version="1.0" encoding="utf-8"?>
+<cs:chartStyle xmlns:cs="http://schemas.microsoft.com/office/drawing/2012/chartStyle" xmlns:a="http://schemas.openxmlformats.org/drawingml/2006/main" id="235">
+  <cs:axisTitle>
+    <cs:lnRef idx="0"/>
+    <cs:fillRef idx="0"/>
+    <cs:effectRef idx="0"/>
+    <cs:fontRef idx="minor">
+      <a:schemeClr val="tx1">
+        <a:lumMod val="65000"/>
+        <a:lumOff val="35000"/>
+      </a:schemeClr>
+    </cs:fontRef>
+    <cs:defRPr sz="900" kern="1200" cap="all"/>
+  </cs:axisTitle>
+  <cs:categoryAxis>
+    <cs:lnRef idx="0"/>
+    <cs:fillRef idx="0"/>
+    <cs:effectRef idx="0"/>
+    <cs:fontRef idx="minor">
+      <a:schemeClr val="tx1">
+        <a:lumMod val="65000"/>
+        <a:lumOff val="35000"/>
+      </a:schemeClr>
+    </cs:fontRef>
+    <cs:spPr>
+      <a:ln w="9525" cap="flat" cmpd="sng" algn="ctr">
+        <a:solidFill>
+          <a:schemeClr val="tx1">
+            <a:lumMod val="15000"/>
+            <a:lumOff val="85000"/>
+          </a:schemeClr>
+        </a:solidFill>
+        <a:round/>
+      </a:ln>
+    </cs:spPr>
+    <cs:defRPr sz="900" b="0" kern="1200" cap="none" spc="0" normalizeH="0" baseline="0"/>
+  </cs:categoryAxis>
+  <cs:chartArea mods="allowNoFillOverride allowNoLineOverride">
+    <cs:lnRef idx="0"/>
+    <cs:fillRef idx="0"/>
+    <cs:effectRef idx="0"/>
+    <cs:fontRef idx="minor">
+      <a:schemeClr val="dk1"/>
+    </cs:fontRef>
+    <cs:spPr>
+      <a:solidFill>
+        <a:schemeClr val="bg1"/>
+      </a:solidFill>
+      <a:ln w="9525" cap="flat" cmpd="sng" algn="ctr">
+        <a:solidFill>
+          <a:schemeClr val="tx1">
+            <a:lumMod val="15000"/>
+            <a:lumOff val="85000"/>
+          </a:schemeClr>
+        </a:solidFill>
+        <a:round/>
+      </a:ln>
+    </cs:spPr>
+    <cs:defRPr sz="900" kern="1200"/>
+  </cs:chartArea>
+  <cs:dataLabel>
+    <cs:lnRef idx="0"/>
+    <cs:fillRef idx="0"/>
+    <cs:effectRef idx="0"/>
+    <cs:fontRef idx="minor">
+      <a:schemeClr val="tx1">
+        <a:lumMod val="75000"/>
+        <a:lumOff val="25000"/>
+      </a:schemeClr>
+    </cs:fontRef>
+    <cs:defRPr sz="900" kern="1200"/>
+  </cs:dataLabel>
+  <cs:dataLabelCallout>
+    <cs:lnRef idx="0"/>
+    <cs:fillRef idx="0"/>
+    <cs:effectRef idx="0"/>
+    <cs:fontRef idx="minor">
+      <a:schemeClr val="dk1">
+        <a:lumMod val="75000"/>
+        <a:lumOff val="25000"/>
+      </a:schemeClr>
+    </cs:fontRef>
+    <cs:spPr>
+      <a:solidFill>
+        <a:schemeClr val="dk1">
+          <a:lumMod val="15000"/>
+          <a:lumOff val="85000"/>
+        </a:schemeClr>
+      </a:solidFill>
+    </cs:spPr>
+    <cs:defRPr sz="900" kern="1200"/>
+    <cs:bodyPr rot="0" spcFirstLastPara="1" vertOverflow="clip" horzOverflow="clip" vert="horz" wrap="square" lIns="36576" tIns="18288" rIns="36576" bIns="18288" anchor="ctr" anchorCtr="1">
+      <a:spAutoFit/>
+    </cs:bodyPr>
+  </cs:dataLabelCallout>
+  <cs:dataPoint>
+    <cs:lnRef idx="0"/>
+    <cs:fillRef idx="0">
+      <cs:styleClr val="auto"/>
+    </cs:fillRef>
+    <cs:effectRef idx="0"/>
+    <cs:fontRef idx="minor">
+      <a:schemeClr val="dk1"/>
+    </cs:fontRef>
+    <cs:spPr>
+      <a:solidFill>
+        <a:schemeClr val="phClr"/>
+      </a:solidFill>
+    </cs:spPr>
+  </cs:dataPoint>
+  <cs:dataPoint3D>
+    <cs:lnRef idx="0"/>
+    <cs:fillRef idx="0">
+      <cs:styleClr val="auto"/>
+    </cs:fillRef>
+    <cs:effectRef idx="0"/>
+    <cs:fontRef idx="minor">
+      <a:schemeClr val="dk1"/>
+    </cs:fontRef>
+    <cs:spPr>
+      <a:solidFill>
+        <a:schemeClr val="phClr"/>
+      </a:solidFill>
+    </cs:spPr>
+  </cs:dataPoint3D>
+  <cs:dataPointLine>
+    <cs:lnRef idx="0">
+      <cs:styleClr val="auto"/>
+    </cs:lnRef>
+    <cs:fillRef idx="0"/>
+    <cs:effectRef idx="0"/>
+    <cs:fontRef idx="minor">
+      <a:schemeClr val="dk1"/>
+    </cs:fontRef>
+    <cs:spPr>
+      <a:ln w="38100" cap="rnd">
+        <a:solidFill>
+          <a:schemeClr val="phClr"/>
+        </a:solidFill>
+        <a:round/>
+      </a:ln>
+    </cs:spPr>
+  </cs:dataPointLine>
+  <cs:dataPointMarker>
+    <cs:lnRef idx="0"/>
+    <cs:fillRef idx="0">
+      <cs:styleClr val="auto"/>
+    </cs:fillRef>
+    <cs:effectRef idx="0"/>
+    <cs:fontRef idx="minor">
+      <a:schemeClr val="dk1"/>
+    </cs:fontRef>
+    <cs:spPr>
+      <a:solidFill>
+        <a:schemeClr val="phClr"/>
+      </a:solidFill>
+    </cs:spPr>
+  </cs:dataPointMarker>
+  <cs:dataPointMarkerLayout symbol="circle" size="8"/>
+  <cs:dataPointWireframe>
+    <cs:lnRef idx="0">
+      <cs:styleClr val="auto"/>
+    </cs:lnRef>
+    <cs:fillRef idx="0"/>
+    <cs:effectRef idx="0"/>
+    <cs:fontRef idx="minor">
+      <a:schemeClr val="dk1"/>
+    </cs:fontRef>
+    <cs:spPr>
+      <a:ln w="9525" cap="rnd">
+        <a:solidFill>
+          <a:schemeClr val="phClr"/>
+        </a:solidFill>
+        <a:round/>
+      </a:ln>
+    </cs:spPr>
+  </cs:dataPointWireframe>
+  <cs:dataTable>
+    <cs:lnRef idx="0"/>
+    <cs:fillRef idx="0"/>
+    <cs:effectRef idx="0"/>
+    <cs:fontRef idx="minor">
+      <a:schemeClr val="tx1">
+        <a:lumMod val="65000"/>
+        <a:lumOff val="35000"/>
+      </a:schemeClr>
+    </cs:fontRef>
+    <cs:spPr>
+      <a:ln w="9525">
+        <a:solidFill>
+          <a:schemeClr val="tx1">
+            <a:lumMod val="15000"/>
+            <a:lumOff val="85000"/>
+          </a:schemeClr>
+        </a:solidFill>
+      </a:ln>
+    </cs:spPr>
+    <cs:defRPr sz="900" kern="1200"/>
+  </cs:dataTable>
+  <cs:downBar>
+    <cs:lnRef idx="0"/>
+    <cs:fillRef idx="0"/>
+    <cs:effectRef idx="0"/>
+    <cs:fontRef idx="minor">
+      <a:schemeClr val="dk1"/>
+    </cs:fontRef>
+    <cs:spPr>
+      <a:solidFill>
+        <a:schemeClr val="dk1">
+          <a:lumMod val="75000"/>
+          <a:lumOff val="25000"/>
+        </a:schemeClr>
+      </a:solidFill>
+      <a:ln w="9525">
+        <a:solidFill>
+          <a:schemeClr val="tx1">
+            <a:lumMod val="50000"/>
+            <a:lumOff val="50000"/>
+          </a:schemeClr>
+        </a:solidFill>
+      </a:ln>
+    </cs:spPr>
+  </cs:downBar>
+  <cs:dropLine>
+    <cs:lnRef idx="0"/>
+    <cs:fillRef idx="0"/>
+    <cs:effectRef idx="0"/>
+    <cs:fontRef idx="minor">
+      <a:schemeClr val="dk1"/>
+    </cs:fontRef>
+    <cs:spPr>
+      <a:ln w="9525">
+        <a:solidFill>
+          <a:schemeClr val="tx1">
+            <a:lumMod val="50000"/>
+            <a:lumOff val="50000"/>
+          </a:schemeClr>
+        </a:solidFill>
+        <a:prstDash val="dash"/>
+      </a:ln>
+    </cs:spPr>
+  </cs:dropLine>
+  <cs:errorBar>
+    <cs:lnRef idx="0"/>
+    <cs:fillRef idx="0"/>
+    <cs:effectRef idx="0"/>
+    <cs:fontRef idx="minor">
+      <a:schemeClr val="dk1"/>
+    </cs:fontRef>
+    <cs:spPr>
+      <a:ln w="9525">
+        <a:solidFill>
+          <a:schemeClr val="tx1">
+            <a:lumMod val="50000"/>
+            <a:lumOff val="50000"/>
+          </a:schemeClr>
+        </a:solidFill>
+        <a:round/>
+      </a:ln>
+    </cs:spPr>
+  </cs:errorBar>
+  <cs:floor>
+    <cs:lnRef idx="0"/>
+    <cs:fillRef idx="0"/>
+    <cs:effectRef idx="0"/>
+    <cs:fontRef idx="minor">
+      <a:schemeClr val="dk1"/>
+    </cs:fontRef>
+  </cs:floor>
+  <cs:gridlineMajor>
+    <cs:lnRef idx="0"/>
+    <cs:fillRef idx="0"/>
+    <cs:effectRef idx="0"/>
+    <cs:fontRef idx="minor">
+      <a:schemeClr val="dk1"/>
+    </cs:fontRef>
+    <cs:spPr>
+      <a:ln w="9525" cap="flat" cmpd="sng" algn="ctr">
+        <a:solidFill>
+          <a:schemeClr val="tx1">
+            <a:lumMod val="15000"/>
+            <a:lumOff val="85000"/>
+          </a:schemeClr>
+        </a:solidFill>
+        <a:round/>
+      </a:ln>
+    </cs:spPr>
+  </cs:gridlineMajor>
+  <cs:gridlineMinor>
+    <cs:lnRef idx="0"/>
+    <cs:fillRef idx="0"/>
+    <cs:effectRef idx="0"/>
+    <cs:fontRef idx="minor">
+      <a:schemeClr val="dk1"/>
+    </cs:fontRef>
+    <cs:spPr>
+      <a:ln w="9525" cap="flat" cmpd="sng" algn="ctr">
+        <a:solidFill>
+          <a:schemeClr val="tx1">
+            <a:lumMod val="5000"/>
+            <a:lumOff val="95000"/>
+          </a:schemeClr>
+        </a:solidFill>
+        <a:round/>
+      </a:ln>
+    </cs:spPr>
+  </cs:gridlineMinor>
+  <cs:hiLoLine>
+    <cs:lnRef idx="0"/>
+    <cs:fillRef idx="0"/>
+    <cs:effectRef idx="0"/>
+    <cs:fontRef idx="minor">
+      <a:schemeClr val="dk1"/>
+    </cs:fontRef>
+    <cs:spPr>
+      <a:ln w="9525">
+        <a:solidFill>
+          <a:schemeClr val="tx1">
+            <a:lumMod val="50000"/>
+            <a:lumOff val="50000"/>
+          </a:schemeClr>
+        </a:solidFill>
+        <a:prstDash val="dash"/>
+      </a:ln>
+    </cs:spPr>
+  </cs:hiLoLine>
+  <cs:leaderLine>
+    <cs:lnRef idx="0"/>
+    <cs:fillRef idx="0"/>
+    <cs:effectRef idx="0"/>
+    <cs:fontRef idx="minor">
+      <a:schemeClr val="dk1"/>
+    </cs:fontRef>
+    <cs:spPr>
+      <a:ln w="9525">
+        <a:solidFill>
+          <a:schemeClr val="tx1">
+            <a:lumMod val="35000"/>
+            <a:lumOff val="65000"/>
+          </a:schemeClr>
+        </a:solidFill>
+      </a:ln>
+    </cs:spPr>
+  </cs:leaderLine>
+  <cs:legend>
+    <cs:lnRef idx="0"/>
+    <cs:fillRef idx="0"/>
+    <cs:effectRef idx="0"/>
+    <cs:fontRef idx="minor">
+      <a:schemeClr val="tx1">
+        <a:lumMod val="65000"/>
+        <a:lumOff val="35000"/>
+      </a:schemeClr>
+    </cs:fontRef>
+    <cs:defRPr sz="900" kern="1200"/>
+  </cs:legend>
+  <cs:plotArea mods="allowNoFillOverride allowNoLineOverride">
+    <cs:lnRef idx="0"/>
+    <cs:fillRef idx="0"/>
+    <cs:effectRef idx="0"/>
+    <cs:fontRef idx="minor">
+      <a:schemeClr val="dk1"/>
+    </cs:fontRef>
+  </cs:plotArea>
+  <cs:plotArea3D mods="allowNoFillOverride allowNoLineOverride">
+    <cs:lnRef idx="0"/>
+    <cs:fillRef idx="0"/>
+    <cs:effectRef idx="0"/>
+    <cs:fontRef idx="minor">
+      <a:schemeClr val="dk1"/>
+    </cs:fontRef>
+  </cs:plotArea3D>
+  <cs:seriesAxis>
+    <cs:lnRef idx="0"/>
+    <cs:fillRef idx="0"/>
+    <cs:effectRef idx="0"/>
+    <cs:fontRef idx="minor">
+      <a:schemeClr val="tx1">
+        <a:lumMod val="65000"/>
+        <a:lumOff val="35000"/>
+      </a:schemeClr>
+    </cs:fontRef>
+    <cs:spPr>
+      <a:ln w="9525" cap="flat" cmpd="sng" algn="ctr">
+        <a:solidFill>
+          <a:schemeClr val="tx1">
+            <a:lumMod val="15000"/>
+            <a:lumOff val="85000"/>
+          </a:schemeClr>
+        </a:solidFill>
+        <a:round/>
+      </a:ln>
+    </cs:spPr>
+    <cs:defRPr sz="900" kern="1200"/>
+  </cs:seriesAxis>
+  <cs:seriesLine>
+    <cs:lnRef idx="0"/>
+    <cs:fillRef idx="0"/>
+    <cs:effectRef idx="0"/>
+    <cs:fontRef idx="minor">
+      <a:schemeClr val="dk1"/>
+    </cs:fontRef>
+    <cs:spPr>
+      <a:ln w="9525">
+        <a:solidFill>
+          <a:schemeClr val="tx1">
+            <a:lumMod val="35000"/>
+            <a:lumOff val="65000"/>
+          </a:schemeClr>
+        </a:solidFill>
+        <a:round/>
+      </a:ln>
+    </cs:spPr>
+  </cs:seriesLine>
+  <cs:title>
+    <cs:lnRef idx="0"/>
+    <cs:fillRef idx="0"/>
+    <cs:effectRef idx="0"/>
+    <cs:fontRef idx="major">
+      <a:schemeClr val="tx1">
+        <a:lumMod val="65000"/>
+        <a:lumOff val="35000"/>
+      </a:schemeClr>
+    </cs:fontRef>
+    <cs:defRPr sz="2000" b="0" kern="1200" cap="none" spc="0" normalizeH="0" baseline="0"/>
+  </cs:title>
+  <cs:trendline>
+    <cs:lnRef idx="0">
+      <cs:styleClr val="auto"/>
+    </cs:lnRef>
+    <cs:fillRef idx="0"/>
+    <cs:effectRef idx="0"/>
+    <cs:fontRef idx="minor">
+      <a:schemeClr val="dk1"/>
+    </cs:fontRef>
+    <cs:spPr>
+      <a:ln w="19050" cap="rnd">
+        <a:solidFill>
+          <a:schemeClr val="phClr"/>
+        </a:solidFill>
+        <a:round/>
+      </a:ln>
+    </cs:spPr>
+  </cs:trendline>
+  <cs:trendlineLabel>
+    <cs:lnRef idx="0"/>
+    <cs:fillRef idx="0"/>
+    <cs:effectRef idx="0"/>
+    <cs:fontRef idx="minor">
+      <a:schemeClr val="tx1">
+        <a:lumMod val="65000"/>
+        <a:lumOff val="35000"/>
+      </a:schemeClr>
+    </cs:fontRef>
+    <cs:defRPr sz="900" kern="1200"/>
+  </cs:trendlineLabel>
+  <cs:upBar>
+    <cs:lnRef idx="0"/>
+    <cs:fillRef idx="0"/>
+    <cs:effectRef idx="0"/>
+    <cs:fontRef idx="minor">
+      <a:schemeClr val="dk1"/>
+    </cs:fontRef>
+    <cs:spPr>
+      <a:solidFill>
+        <a:schemeClr val="lt1"/>
+      </a:solidFill>
+      <a:ln w="9525">
+        <a:solidFill>
+          <a:schemeClr val="tx1">
+            <a:lumMod val="50000"/>
+            <a:lumOff val="50000"/>
+          </a:schemeClr>
+        </a:solidFill>
+      </a:ln>
+    </cs:spPr>
+  </cs:upBar>
+  <cs:valueAxis>
+    <cs:lnRef idx="0"/>
+    <cs:fillRef idx="0"/>
+    <cs:effectRef idx="0"/>
+    <cs:fontRef idx="minor">
+      <a:schemeClr val="tx1">
+        <a:lumMod val="65000"/>
+        <a:lumOff val="35000"/>
+      </a:schemeClr>
+    </cs:fontRef>
+    <cs:defRPr sz="900" kern="1200"/>
+  </cs:valueAxis>
+  <cs:wall>
+    <cs:lnRef idx="0"/>
+    <cs:fillRef idx="0"/>
+    <cs:effectRef idx="0"/>
+    <cs:fontRef idx="minor">
+      <a:schemeClr val="dk1"/>
+    </cs:fontRef>
+  </cs:wall>
+</cs:chartStyle>
+</file>
+
 <file path=word/theme/theme1.xml><?xml version="1.0" encoding="utf-8"?>
 <a:theme xmlns:a="http://schemas.openxmlformats.org/drawingml/2006/main" name="Office 佈景主題">
   <a:themeElements>

--- a/Report/Project_Team06.docx
+++ b/Report/Project_Team06.docx
@@ -8205,7 +8205,13 @@
               <w:rPr>
                 <w:rFonts w:ascii="Times New Roman" w:eastAsia="標楷體" w:hAnsi="Times New Roman" w:cs="Times New Roman" w:hint="eastAsia"/>
               </w:rPr>
-              <w:t>簡報製作、功能</w:t>
+              <w:t>撰寫報告</w:t>
+            </w:r>
+            <w:r>
+              <w:rPr>
+                <w:rFonts w:ascii="Times New Roman" w:eastAsia="標楷體" w:hAnsi="Times New Roman" w:cs="Times New Roman" w:hint="eastAsia"/>
+              </w:rPr>
+              <w:t>、功能</w:t>
             </w:r>
             <w:proofErr w:type="gramStart"/>
             <w:r>
@@ -8220,6 +8226,18 @@
                 <w:rFonts w:ascii="Times New Roman" w:eastAsia="標楷體" w:hAnsi="Times New Roman" w:cs="Times New Roman" w:hint="eastAsia"/>
               </w:rPr>
               <w:t>錯</w:t>
+            </w:r>
+            <w:r>
+              <w:rPr>
+                <w:rFonts w:ascii="Times New Roman" w:eastAsia="標楷體" w:hAnsi="Times New Roman" w:cs="Times New Roman" w:hint="eastAsia"/>
+              </w:rPr>
+              <w:t>、資料</w:t>
+            </w:r>
+            <w:r>
+              <w:rPr>
+                <w:rFonts w:ascii="Times New Roman" w:eastAsia="標楷體" w:hAnsi="Times New Roman" w:cs="Times New Roman" w:hint="eastAsia"/>
+              </w:rPr>
+              <w:t>分析</w:t>
             </w:r>
           </w:p>
         </w:tc>

--- a/Report/Project_Team06.docx
+++ b/Report/Project_Team06.docx
@@ -1,6 +1,6 @@
 
 <file path=word/document.xml><?xml version="1.0" encoding="utf-8"?>
-<w:document xmlns:wpc="http://schemas.microsoft.com/office/word/2010/wordprocessingCanvas" xmlns:cx="http://schemas.microsoft.com/office/drawing/2014/chartex" xmlns:cx1="http://schemas.microsoft.com/office/drawing/2015/9/8/chartex" xmlns:cx2="http://schemas.microsoft.com/office/drawing/2015/10/21/chartex" xmlns:cx3="http://schemas.microsoft.com/office/drawing/2016/5/9/chartex" xmlns:cx4="http://schemas.microsoft.com/office/drawing/2016/5/10/chartex" xmlns:cx5="http://schemas.microsoft.com/office/drawing/2016/5/11/chartex" xmlns:cx6="http://schemas.microsoft.com/office/drawing/2016/5/12/chartex" xmlns:cx7="http://schemas.microsoft.com/office/drawing/2016/5/13/chartex" xmlns:cx8="http://schemas.microsoft.com/office/drawing/2016/5/14/chartex" xmlns:mc="http://schemas.openxmlformats.org/markup-compatibility/2006" xmlns:aink="http://schemas.microsoft.com/office/drawing/2016/ink" xmlns:am3d="http://schemas.microsoft.com/office/drawing/2017/model3d" xmlns:o="urn:schemas-microsoft-com:office:office" xmlns:oel="http://schemas.microsoft.com/office/2019/extlst" xmlns:r="http://schemas.openxmlformats.org/officeDocument/2006/relationships" xmlns:m="http://schemas.openxmlformats.org/officeDocument/2006/math" xmlns:v="urn:schemas-microsoft-com:vml" xmlns:wp14="http://schemas.microsoft.com/office/word/2010/wordprocessingDrawing" xmlns:wp="http://schemas.openxmlformats.org/drawingml/2006/wordprocessingDrawing" xmlns:w10="urn:schemas-microsoft-com:office:word" xmlns:w="http://schemas.openxmlformats.org/wordprocessingml/2006/main" xmlns:w14="http://schemas.microsoft.com/office/word/2010/wordml" xmlns:w15="http://schemas.microsoft.com/office/word/2012/wordml" xmlns:w16cex="http://schemas.microsoft.com/office/word/2018/wordml/cex" xmlns:w16cid="http://schemas.microsoft.com/office/word/2016/wordml/cid" xmlns:w16="http://schemas.microsoft.com/office/word/2018/wordml" xmlns:w16du="http://schemas.microsoft.com/office/word/2023/wordml/word16du" xmlns:w16sdtdh="http://schemas.microsoft.com/office/word/2020/wordml/sdtdatahash" xmlns:w16se="http://schemas.microsoft.com/office/word/2015/wordml/symex" xmlns:wpg="http://schemas.microsoft.com/office/word/2010/wordprocessingGroup" xmlns:wpi="http://schemas.microsoft.com/office/word/2010/wordprocessingInk" xmlns:wne="http://schemas.microsoft.com/office/word/2006/wordml" xmlns:wps="http://schemas.microsoft.com/office/word/2010/wordprocessingShape" mc:Ignorable="w14 w15 w16se w16cid w16 w16cex w16sdtdh w16du wp14">
+<w:document xmlns:wpc="http://schemas.microsoft.com/office/word/2010/wordprocessingCanvas" xmlns:cx="http://schemas.microsoft.com/office/drawing/2014/chartex" xmlns:cx1="http://schemas.microsoft.com/office/drawing/2015/9/8/chartex" xmlns:cx2="http://schemas.microsoft.com/office/drawing/2015/10/21/chartex" xmlns:cx3="http://schemas.microsoft.com/office/drawing/2016/5/9/chartex" xmlns:cx4="http://schemas.microsoft.com/office/drawing/2016/5/10/chartex" xmlns:cx5="http://schemas.microsoft.com/office/drawing/2016/5/11/chartex" xmlns:cx6="http://schemas.microsoft.com/office/drawing/2016/5/12/chartex" xmlns:cx7="http://schemas.microsoft.com/office/drawing/2016/5/13/chartex" xmlns:cx8="http://schemas.microsoft.com/office/drawing/2016/5/14/chartex" xmlns:mc="http://schemas.openxmlformats.org/markup-compatibility/2006" xmlns:aink="http://schemas.microsoft.com/office/drawing/2016/ink" xmlns:am3d="http://schemas.microsoft.com/office/drawing/2017/model3d" xmlns:o="urn:schemas-microsoft-com:office:office" xmlns:oel="http://schemas.microsoft.com/office/2019/extlst" xmlns:r="http://schemas.openxmlformats.org/officeDocument/2006/relationships" xmlns:m="http://schemas.openxmlformats.org/officeDocument/2006/math" xmlns:v="urn:schemas-microsoft-com:vml" xmlns:wp14="http://schemas.microsoft.com/office/word/2010/wordprocessingDrawing" xmlns:wp="http://schemas.openxmlformats.org/drawingml/2006/wordprocessingDrawing" xmlns:w10="urn:schemas-microsoft-com:office:word" xmlns:w="http://schemas.openxmlformats.org/wordprocessingml/2006/main" xmlns:w14="http://schemas.microsoft.com/office/word/2010/wordml" xmlns:w15="http://schemas.microsoft.com/office/word/2012/wordml" xmlns:w16cex="http://schemas.microsoft.com/office/word/2018/wordml/cex" xmlns:w16cid="http://schemas.microsoft.com/office/word/2016/wordml/cid" xmlns:w16="http://schemas.microsoft.com/office/word/2018/wordml" xmlns:w16du="http://schemas.microsoft.com/office/word/2023/wordml/word16du" xmlns:w16sdtdh="http://schemas.microsoft.com/office/word/2020/wordml/sdtdatahash" xmlns:w16sdtfl="http://schemas.microsoft.com/office/word/2024/wordml/sdtformatlock" xmlns:w16se="http://schemas.microsoft.com/office/word/2015/wordml/symex" xmlns:wpg="http://schemas.microsoft.com/office/word/2010/wordprocessingGroup" xmlns:wpi="http://schemas.microsoft.com/office/word/2010/wordprocessingInk" xmlns:wne="http://schemas.microsoft.com/office/word/2006/wordml" xmlns:wps="http://schemas.microsoft.com/office/word/2010/wordprocessingShape" mc:Ignorable="w14 w15 w16se w16cid w16 w16cex w16sdtdh w16sdtfl w16du wp14">
   <w:body>
     <w:p>
       <w:pPr>
@@ -64,7 +64,7 @@
     </w:p>
     <w:p>
       <w:pPr>
-        <w:pStyle w:val="a3"/>
+        <w:pStyle w:val="a4"/>
         <w:ind w:leftChars="0"/>
         <w:jc w:val="center"/>
         <w:rPr>
@@ -89,21 +89,7 @@
         <w:rPr>
           <w:rFonts w:ascii="Times New Roman" w:eastAsia="標楷體" w:hAnsi="Times New Roman" w:cs="Times New Roman" w:hint="eastAsia"/>
         </w:rPr>
-        <w:t>陳</w:t>
-      </w:r>
-      <w:proofErr w:type="gramStart"/>
-      <w:r>
-        <w:rPr>
-          <w:rFonts w:ascii="Times New Roman" w:eastAsia="標楷體" w:hAnsi="Times New Roman" w:cs="Times New Roman" w:hint="eastAsia"/>
-        </w:rPr>
-        <w:t>炤</w:t>
-      </w:r>
-      <w:proofErr w:type="gramEnd"/>
-      <w:r>
-        <w:rPr>
-          <w:rFonts w:ascii="Times New Roman" w:eastAsia="標楷體" w:hAnsi="Times New Roman" w:cs="Times New Roman" w:hint="eastAsia"/>
-        </w:rPr>
-        <w:t>宇、</w:t>
+        <w:t>陳炤宇、</w:t>
       </w:r>
       <w:r>
         <w:rPr>
@@ -121,21 +107,7 @@
         <w:rPr>
           <w:rFonts w:ascii="Times New Roman" w:eastAsia="標楷體" w:hAnsi="Times New Roman" w:cs="Times New Roman" w:hint="eastAsia"/>
         </w:rPr>
-        <w:t>李宗</w:t>
-      </w:r>
-      <w:proofErr w:type="gramStart"/>
-      <w:r>
-        <w:rPr>
-          <w:rFonts w:ascii="Times New Roman" w:eastAsia="標楷體" w:hAnsi="Times New Roman" w:cs="Times New Roman" w:hint="eastAsia"/>
-        </w:rPr>
-        <w:t>諺</w:t>
-      </w:r>
-      <w:proofErr w:type="gramEnd"/>
-      <w:r>
-        <w:rPr>
-          <w:rFonts w:ascii="Times New Roman" w:eastAsia="標楷體" w:hAnsi="Times New Roman" w:cs="Times New Roman" w:hint="eastAsia"/>
-        </w:rPr>
-        <w:t>、</w:t>
+        <w:t>李宗諺、</w:t>
       </w:r>
       <w:r>
         <w:rPr>
@@ -177,19 +149,11 @@
         </w:rPr>
         <w:t xml:space="preserve">12550044 </w:t>
       </w:r>
-      <w:proofErr w:type="gramStart"/>
-      <w:r>
-        <w:rPr>
-          <w:rFonts w:ascii="Times New Roman" w:eastAsia="標楷體" w:hAnsi="Times New Roman" w:cs="Times New Roman" w:hint="eastAsia"/>
-        </w:rPr>
-        <w:t>吳宇藤</w:t>
-      </w:r>
-      <w:proofErr w:type="gramEnd"/>
-      <w:r>
-        <w:rPr>
-          <w:rFonts w:ascii="Times New Roman" w:eastAsia="標楷體" w:hAnsi="Times New Roman" w:cs="Times New Roman" w:hint="eastAsia"/>
-        </w:rPr>
-        <w:t>、</w:t>
+      <w:r>
+        <w:rPr>
+          <w:rFonts w:ascii="Times New Roman" w:eastAsia="標楷體" w:hAnsi="Times New Roman" w:cs="Times New Roman" w:hint="eastAsia"/>
+        </w:rPr>
+        <w:t>吳宇藤、</w:t>
       </w:r>
       <w:r>
         <w:rPr>
@@ -212,7 +176,7 @@
     </w:p>
     <w:p>
       <w:pPr>
-        <w:pStyle w:val="a3"/>
+        <w:pStyle w:val="a4"/>
         <w:numPr>
           <w:ilvl w:val="0"/>
           <w:numId w:val="1"/>
@@ -233,7 +197,7 @@
     </w:p>
     <w:p>
       <w:pPr>
-        <w:pStyle w:val="a3"/>
+        <w:pStyle w:val="a4"/>
         <w:ind w:leftChars="0"/>
         <w:rPr>
           <w:rFonts w:ascii="Times New Roman" w:eastAsia="標楷體" w:hAnsi="Times New Roman" w:cs="Times New Roman"/>
@@ -254,7 +218,7 @@
     </w:p>
     <w:p>
       <w:pPr>
-        <w:pStyle w:val="a3"/>
+        <w:pStyle w:val="a4"/>
         <w:numPr>
           <w:ilvl w:val="0"/>
           <w:numId w:val="1"/>
@@ -283,7 +247,7 @@
     </w:p>
     <w:p>
       <w:pPr>
-        <w:pStyle w:val="a3"/>
+        <w:pStyle w:val="a4"/>
         <w:numPr>
           <w:ilvl w:val="1"/>
           <w:numId w:val="1"/>
@@ -376,7 +340,7 @@
       <w:hyperlink r:id="rId5" w:history="1">
         <w:r>
           <w:rPr>
-            <w:rStyle w:val="a4"/>
+            <w:rStyle w:val="a5"/>
             <w:rFonts w:ascii="Times New Roman" w:eastAsia="標楷體" w:hAnsi="Times New Roman" w:cs="Times New Roman"/>
           </w:rPr>
           <w:t>Inventory Analysis Case Study</w:t>
@@ -385,7 +349,7 @@
     </w:p>
     <w:p>
       <w:pPr>
-        <w:pStyle w:val="a3"/>
+        <w:pStyle w:val="a4"/>
         <w:numPr>
           <w:ilvl w:val="1"/>
           <w:numId w:val="1"/>
@@ -416,7 +380,7 @@
     </w:p>
     <w:p>
       <w:pPr>
-        <w:pStyle w:val="a3"/>
+        <w:pStyle w:val="a4"/>
         <w:numPr>
           <w:ilvl w:val="1"/>
           <w:numId w:val="1"/>
@@ -435,7 +399,7 @@
     </w:p>
     <w:p>
       <w:pPr>
-        <w:pStyle w:val="a3"/>
+        <w:pStyle w:val="a4"/>
         <w:ind w:leftChars="0" w:left="960"/>
         <w:rPr>
           <w:rFonts w:ascii="Times New Roman" w:eastAsia="標楷體" w:hAnsi="Times New Roman" w:cs="Times New Roman"/>
@@ -594,7 +558,7 @@
     </w:p>
     <w:p>
       <w:pPr>
-        <w:pStyle w:val="a3"/>
+        <w:pStyle w:val="a4"/>
         <w:ind w:leftChars="0" w:left="960"/>
         <w:rPr>
           <w:rFonts w:ascii="Times New Roman" w:eastAsia="標楷體" w:hAnsi="Times New Roman" w:cs="Times New Roman"/>
@@ -603,7 +567,7 @@
     </w:p>
     <w:p>
       <w:pPr>
-        <w:pStyle w:val="a3"/>
+        <w:pStyle w:val="a4"/>
         <w:ind w:leftChars="0" w:left="960"/>
         <w:rPr>
           <w:rFonts w:ascii="Times New Roman" w:eastAsia="標楷體" w:hAnsi="Times New Roman" w:cs="Times New Roman"/>
@@ -832,7 +796,7 @@
     </w:p>
     <w:p>
       <w:pPr>
-        <w:pStyle w:val="a3"/>
+        <w:pStyle w:val="a4"/>
         <w:ind w:leftChars="0" w:left="960"/>
         <w:rPr>
           <w:rFonts w:ascii="Times New Roman" w:eastAsia="標楷體" w:hAnsi="Times New Roman" w:cs="Times New Roman"/>
@@ -841,7 +805,7 @@
     </w:p>
     <w:p>
       <w:pPr>
-        <w:pStyle w:val="a3"/>
+        <w:pStyle w:val="a4"/>
         <w:ind w:leftChars="0" w:left="960"/>
         <w:rPr>
           <w:rFonts w:ascii="Times New Roman" w:eastAsia="標楷體" w:hAnsi="Times New Roman" w:cs="Times New Roman"/>
@@ -1169,7 +1133,7 @@
     </w:p>
     <w:p>
       <w:pPr>
-        <w:pStyle w:val="a3"/>
+        <w:pStyle w:val="a4"/>
         <w:ind w:leftChars="0" w:left="960"/>
         <w:rPr>
           <w:rFonts w:ascii="Times New Roman" w:eastAsia="標楷體" w:hAnsi="Times New Roman" w:cs="Times New Roman"/>
@@ -1178,7 +1142,7 @@
     </w:p>
     <w:p>
       <w:pPr>
-        <w:pStyle w:val="a3"/>
+        <w:pStyle w:val="a4"/>
         <w:ind w:leftChars="0" w:left="960"/>
         <w:rPr>
           <w:rFonts w:ascii="Times New Roman" w:eastAsia="標楷體" w:hAnsi="Times New Roman" w:cs="Times New Roman"/>
@@ -1452,7 +1416,7 @@
     </w:p>
     <w:p>
       <w:pPr>
-        <w:pStyle w:val="a3"/>
+        <w:pStyle w:val="a4"/>
         <w:ind w:leftChars="0" w:left="960"/>
         <w:rPr>
           <w:rFonts w:ascii="Times New Roman" w:eastAsia="標楷體" w:hAnsi="Times New Roman" w:cs="Times New Roman"/>
@@ -1509,7 +1473,7 @@
     </w:p>
     <w:p>
       <w:pPr>
-        <w:pStyle w:val="a3"/>
+        <w:pStyle w:val="a4"/>
         <w:ind w:leftChars="0" w:left="960"/>
         <w:rPr>
           <w:rFonts w:ascii="Times New Roman" w:eastAsia="標楷體" w:hAnsi="Times New Roman" w:cs="Times New Roman"/>
@@ -1518,7 +1482,7 @@
     </w:p>
     <w:p>
       <w:pPr>
-        <w:pStyle w:val="a3"/>
+        <w:pStyle w:val="a4"/>
         <w:ind w:leftChars="0" w:left="960"/>
         <w:rPr>
           <w:rFonts w:ascii="Times New Roman" w:eastAsia="標楷體" w:hAnsi="Times New Roman" w:cs="Times New Roman"/>
@@ -1605,7 +1569,7 @@
     </w:p>
     <w:p>
       <w:pPr>
-        <w:pStyle w:val="a3"/>
+        <w:pStyle w:val="a4"/>
         <w:ind w:leftChars="0" w:left="960"/>
         <w:rPr>
           <w:rFonts w:ascii="Times New Roman" w:eastAsia="標楷體" w:hAnsi="Times New Roman" w:cs="Times New Roman"/>
@@ -1614,7 +1578,7 @@
     </w:p>
     <w:p>
       <w:pPr>
-        <w:pStyle w:val="a3"/>
+        <w:pStyle w:val="a4"/>
         <w:ind w:leftChars="0" w:left="960"/>
         <w:rPr>
           <w:rFonts w:ascii="Times New Roman" w:eastAsia="標楷體" w:hAnsi="Times New Roman" w:cs="Times New Roman"/>
@@ -1789,7 +1753,7 @@
     </w:p>
     <w:p>
       <w:pPr>
-        <w:pStyle w:val="a3"/>
+        <w:pStyle w:val="a4"/>
         <w:ind w:leftChars="0" w:left="960"/>
         <w:rPr>
           <w:rFonts w:ascii="Times New Roman" w:eastAsia="標楷體" w:hAnsi="Times New Roman" w:cs="Times New Roman"/>
@@ -1798,7 +1762,7 @@
     </w:p>
     <w:p>
       <w:pPr>
-        <w:pStyle w:val="a3"/>
+        <w:pStyle w:val="a4"/>
         <w:ind w:leftChars="0" w:left="960"/>
         <w:rPr>
           <w:rFonts w:ascii="Times New Roman" w:eastAsia="標楷體" w:hAnsi="Times New Roman" w:cs="Times New Roman"/>
@@ -1807,7 +1771,7 @@
     </w:p>
     <w:p>
       <w:pPr>
-        <w:pStyle w:val="a3"/>
+        <w:pStyle w:val="a4"/>
         <w:ind w:leftChars="0" w:left="960"/>
         <w:rPr>
           <w:rFonts w:ascii="Times New Roman" w:eastAsia="標楷體" w:hAnsi="Times New Roman" w:cs="Times New Roman"/>
@@ -1816,7 +1780,7 @@
     </w:p>
     <w:p>
       <w:pPr>
-        <w:pStyle w:val="a3"/>
+        <w:pStyle w:val="a4"/>
         <w:ind w:leftChars="0" w:left="960"/>
         <w:rPr>
           <w:rFonts w:ascii="Times New Roman" w:eastAsia="標楷體" w:hAnsi="Times New Roman" w:cs="Times New Roman"/>
@@ -1825,7 +1789,7 @@
     </w:p>
     <w:p>
       <w:pPr>
-        <w:pStyle w:val="a3"/>
+        <w:pStyle w:val="a4"/>
         <w:ind w:leftChars="0" w:left="960"/>
         <w:rPr>
           <w:rFonts w:ascii="Times New Roman" w:eastAsia="標楷體" w:hAnsi="Times New Roman" w:cs="Times New Roman"/>
@@ -1834,7 +1798,7 @@
     </w:p>
     <w:p>
       <w:pPr>
-        <w:pStyle w:val="a3"/>
+        <w:pStyle w:val="a4"/>
         <w:ind w:leftChars="0" w:left="960"/>
         <w:rPr>
           <w:rFonts w:ascii="Times New Roman" w:eastAsia="標楷體" w:hAnsi="Times New Roman" w:cs="Times New Roman"/>
@@ -1843,7 +1807,7 @@
     </w:p>
     <w:p>
       <w:pPr>
-        <w:pStyle w:val="a3"/>
+        <w:pStyle w:val="a4"/>
         <w:ind w:leftChars="0" w:left="960"/>
         <w:rPr>
           <w:rFonts w:ascii="Times New Roman" w:eastAsia="標楷體" w:hAnsi="Times New Roman" w:cs="Times New Roman"/>
@@ -1852,7 +1816,7 @@
     </w:p>
     <w:p>
       <w:pPr>
-        <w:pStyle w:val="a3"/>
+        <w:pStyle w:val="a4"/>
         <w:ind w:leftChars="0" w:left="960"/>
         <w:rPr>
           <w:rFonts w:ascii="Times New Roman" w:eastAsia="標楷體" w:hAnsi="Times New Roman" w:cs="Times New Roman"/>
@@ -1861,7 +1825,7 @@
     </w:p>
     <w:p>
       <w:pPr>
-        <w:pStyle w:val="a3"/>
+        <w:pStyle w:val="a4"/>
         <w:ind w:leftChars="0" w:left="960"/>
         <w:rPr>
           <w:rFonts w:ascii="Times New Roman" w:eastAsia="標楷體" w:hAnsi="Times New Roman" w:cs="Times New Roman"/>
@@ -1870,7 +1834,7 @@
     </w:p>
     <w:p>
       <w:pPr>
-        <w:pStyle w:val="a3"/>
+        <w:pStyle w:val="a4"/>
         <w:ind w:leftChars="0" w:left="960"/>
         <w:rPr>
           <w:rFonts w:ascii="Times New Roman" w:eastAsia="標楷體" w:hAnsi="Times New Roman" w:cs="Times New Roman"/>
@@ -1879,7 +1843,7 @@
     </w:p>
     <w:p>
       <w:pPr>
-        <w:pStyle w:val="a3"/>
+        <w:pStyle w:val="a4"/>
         <w:ind w:leftChars="0" w:left="960"/>
         <w:rPr>
           <w:rFonts w:ascii="Times New Roman" w:eastAsia="標楷體" w:hAnsi="Times New Roman" w:cs="Times New Roman"/>
@@ -1888,7 +1852,7 @@
     </w:p>
     <w:p>
       <w:pPr>
-        <w:pStyle w:val="a3"/>
+        <w:pStyle w:val="a4"/>
         <w:numPr>
           <w:ilvl w:val="1"/>
           <w:numId w:val="1"/>
@@ -1917,7 +1881,7 @@
         </w:rPr>
         <w:lastRenderedPageBreak/>
         <w:drawing>
-          <wp:anchor distT="0" distB="0" distL="114300" distR="114300" simplePos="0" relativeHeight="251658240" behindDoc="0" locked="0" layoutInCell="1" allowOverlap="1" wp14:anchorId="3EB543D9" wp14:editId="4775E8C3">
+          <wp:anchor distT="0" distB="0" distL="114300" distR="114300" simplePos="0" relativeHeight="251658240" behindDoc="0" locked="0" layoutInCell="1" allowOverlap="1" wp14:anchorId="3EB543D9" wp14:editId="111FE0B6">
             <wp:simplePos x="0" y="0"/>
             <wp:positionH relativeFrom="column">
               <wp:posOffset>609600</wp:posOffset>
@@ -1975,7 +1939,7 @@
     </w:p>
     <w:p>
       <w:pPr>
-        <w:pStyle w:val="a3"/>
+        <w:pStyle w:val="a4"/>
         <w:ind w:leftChars="0" w:left="960"/>
         <w:rPr>
           <w:rFonts w:ascii="Times New Roman" w:eastAsia="標楷體" w:hAnsi="Times New Roman" w:cs="Times New Roman"/>
@@ -1984,7 +1948,7 @@
     </w:p>
     <w:p>
       <w:pPr>
-        <w:pStyle w:val="a3"/>
+        <w:pStyle w:val="a4"/>
         <w:ind w:leftChars="0" w:left="960"/>
         <w:rPr>
           <w:rFonts w:ascii="Times New Roman" w:eastAsia="標楷體" w:hAnsi="Times New Roman" w:cs="Times New Roman"/>
@@ -1993,7 +1957,7 @@
     </w:p>
     <w:p>
       <w:pPr>
-        <w:pStyle w:val="a3"/>
+        <w:pStyle w:val="a4"/>
         <w:ind w:leftChars="0" w:left="960"/>
         <w:rPr>
           <w:rFonts w:ascii="Times New Roman" w:eastAsia="標楷體" w:hAnsi="Times New Roman" w:cs="Times New Roman"/>
@@ -2002,7 +1966,7 @@
     </w:p>
     <w:p>
       <w:pPr>
-        <w:pStyle w:val="a3"/>
+        <w:pStyle w:val="a4"/>
         <w:ind w:leftChars="0" w:left="960"/>
         <w:rPr>
           <w:rFonts w:ascii="Times New Roman" w:eastAsia="標楷體" w:hAnsi="Times New Roman" w:cs="Times New Roman"/>
@@ -2011,7 +1975,7 @@
     </w:p>
     <w:p>
       <w:pPr>
-        <w:pStyle w:val="a3"/>
+        <w:pStyle w:val="a4"/>
         <w:ind w:leftChars="0" w:left="960"/>
         <w:rPr>
           <w:rFonts w:ascii="Times New Roman" w:eastAsia="標楷體" w:hAnsi="Times New Roman" w:cs="Times New Roman"/>
@@ -2020,7 +1984,7 @@
     </w:p>
     <w:p>
       <w:pPr>
-        <w:pStyle w:val="a3"/>
+        <w:pStyle w:val="a4"/>
         <w:ind w:leftChars="0" w:left="960"/>
         <w:rPr>
           <w:rFonts w:ascii="Times New Roman" w:eastAsia="標楷體" w:hAnsi="Times New Roman" w:cs="Times New Roman"/>
@@ -2029,7 +1993,7 @@
     </w:p>
     <w:p>
       <w:pPr>
-        <w:pStyle w:val="a3"/>
+        <w:pStyle w:val="a4"/>
         <w:ind w:leftChars="0" w:left="960"/>
         <w:rPr>
           <w:rFonts w:ascii="Times New Roman" w:eastAsia="標楷體" w:hAnsi="Times New Roman" w:cs="Times New Roman"/>
@@ -2038,7 +2002,7 @@
     </w:p>
     <w:p>
       <w:pPr>
-        <w:pStyle w:val="a3"/>
+        <w:pStyle w:val="a4"/>
         <w:ind w:leftChars="0" w:left="960"/>
         <w:rPr>
           <w:rFonts w:ascii="Times New Roman" w:eastAsia="標楷體" w:hAnsi="Times New Roman" w:cs="Times New Roman"/>
@@ -2047,7 +2011,7 @@
     </w:p>
     <w:p>
       <w:pPr>
-        <w:pStyle w:val="a3"/>
+        <w:pStyle w:val="a4"/>
         <w:ind w:leftChars="0" w:left="960"/>
         <w:rPr>
           <w:rFonts w:ascii="Times New Roman" w:eastAsia="標楷體" w:hAnsi="Times New Roman" w:cs="Times New Roman"/>
@@ -2056,7 +2020,7 @@
     </w:p>
     <w:p>
       <w:pPr>
-        <w:pStyle w:val="a3"/>
+        <w:pStyle w:val="a4"/>
         <w:ind w:leftChars="0" w:left="960"/>
         <w:rPr>
           <w:rFonts w:ascii="Times New Roman" w:eastAsia="標楷體" w:hAnsi="Times New Roman" w:cs="Times New Roman"/>
@@ -2065,7 +2029,7 @@
     </w:p>
     <w:p>
       <w:pPr>
-        <w:pStyle w:val="a3"/>
+        <w:pStyle w:val="a4"/>
         <w:ind w:leftChars="0" w:left="960"/>
         <w:rPr>
           <w:rFonts w:ascii="Times New Roman" w:eastAsia="標楷體" w:hAnsi="Times New Roman" w:cs="Times New Roman"/>
@@ -2074,7 +2038,7 @@
     </w:p>
     <w:p>
       <w:pPr>
-        <w:pStyle w:val="a3"/>
+        <w:pStyle w:val="a4"/>
         <w:ind w:leftChars="0" w:left="960"/>
         <w:rPr>
           <w:rFonts w:ascii="Times New Roman" w:eastAsia="標楷體" w:hAnsi="Times New Roman" w:cs="Times New Roman"/>
@@ -2083,7 +2047,7 @@
     </w:p>
     <w:p>
       <w:pPr>
-        <w:pStyle w:val="a3"/>
+        <w:pStyle w:val="a4"/>
         <w:ind w:leftChars="0" w:left="960"/>
         <w:rPr>
           <w:rFonts w:ascii="Times New Roman" w:eastAsia="標楷體" w:hAnsi="Times New Roman" w:cs="Times New Roman"/>
@@ -2092,7 +2056,7 @@
     </w:p>
     <w:p>
       <w:pPr>
-        <w:pStyle w:val="a3"/>
+        <w:pStyle w:val="a4"/>
         <w:ind w:leftChars="0" w:left="960"/>
         <w:rPr>
           <w:rFonts w:ascii="Times New Roman" w:eastAsia="標楷體" w:hAnsi="Times New Roman" w:cs="Times New Roman"/>
@@ -2104,7 +2068,7 @@
           <w:noProof/>
         </w:rPr>
         <w:drawing>
-          <wp:anchor distT="0" distB="0" distL="114300" distR="114300" simplePos="0" relativeHeight="251659264" behindDoc="0" locked="0" layoutInCell="1" allowOverlap="1" wp14:anchorId="552FB8FC" wp14:editId="647A6B5E">
+          <wp:anchor distT="0" distB="0" distL="114300" distR="114300" simplePos="0" relativeHeight="251659264" behindDoc="0" locked="0" layoutInCell="1" allowOverlap="1" wp14:anchorId="552FB8FC" wp14:editId="122784D7">
             <wp:simplePos x="0" y="0"/>
             <wp:positionH relativeFrom="margin">
               <wp:posOffset>3475037</wp:posOffset>
@@ -2162,7 +2126,7 @@
     </w:p>
     <w:p>
       <w:pPr>
-        <w:pStyle w:val="a3"/>
+        <w:pStyle w:val="a4"/>
         <w:ind w:leftChars="0" w:left="960"/>
         <w:rPr>
           <w:rFonts w:ascii="Times New Roman" w:eastAsia="標楷體" w:hAnsi="Times New Roman" w:cs="Times New Roman"/>
@@ -2171,7 +2135,7 @@
     </w:p>
     <w:p>
       <w:pPr>
-        <w:pStyle w:val="a3"/>
+        <w:pStyle w:val="a4"/>
         <w:ind w:leftChars="0" w:left="960"/>
         <w:rPr>
           <w:rFonts w:ascii="Times New Roman" w:eastAsia="標楷體" w:hAnsi="Times New Roman" w:cs="Times New Roman"/>
@@ -2180,7 +2144,7 @@
     </w:p>
     <w:p>
       <w:pPr>
-        <w:pStyle w:val="a3"/>
+        <w:pStyle w:val="a4"/>
         <w:ind w:leftChars="0" w:left="960"/>
         <w:rPr>
           <w:rFonts w:ascii="Times New Roman" w:eastAsia="標楷體" w:hAnsi="Times New Roman" w:cs="Times New Roman"/>
@@ -2189,7 +2153,7 @@
     </w:p>
     <w:p>
       <w:pPr>
-        <w:pStyle w:val="a3"/>
+        <w:pStyle w:val="a4"/>
         <w:ind w:leftChars="0" w:left="960"/>
         <w:rPr>
           <w:rFonts w:ascii="Times New Roman" w:eastAsia="標楷體" w:hAnsi="Times New Roman" w:cs="Times New Roman"/>
@@ -2198,7 +2162,7 @@
     </w:p>
     <w:p>
       <w:pPr>
-        <w:pStyle w:val="a3"/>
+        <w:pStyle w:val="a4"/>
         <w:ind w:leftChars="0" w:left="960"/>
         <w:rPr>
           <w:rFonts w:ascii="Times New Roman" w:eastAsia="標楷體" w:hAnsi="Times New Roman" w:cs="Times New Roman"/>
@@ -2210,10 +2174,10 @@
           <w:noProof/>
         </w:rPr>
         <w:drawing>
-          <wp:inline distT="0" distB="0" distL="0" distR="0" wp14:anchorId="7FD8AD4A" wp14:editId="0A770CF0">
-            <wp:extent cx="5191125" cy="3349294"/>
-            <wp:effectExtent l="0" t="0" r="0" b="3810"/>
-            <wp:docPr id="11" name="圖片 11"/>
+          <wp:inline distT="0" distB="0" distL="0" distR="0" wp14:anchorId="1F310700" wp14:editId="7694F015">
+            <wp:extent cx="4591050" cy="3300956"/>
+            <wp:effectExtent l="0" t="0" r="0" b="0"/>
+            <wp:docPr id="1169447094" name="圖片 1" descr="一張含有 圖表, 文字, 方案, 折紙 的圖片&#10;&#10;自動產生的描述"/>
             <wp:cNvGraphicFramePr>
               <a:graphicFrameLocks xmlns:a="http://schemas.openxmlformats.org/drawingml/2006/main" noChangeAspect="1"/>
             </wp:cNvGraphicFramePr>
@@ -2221,7 +2185,7 @@
               <a:graphicData uri="http://schemas.openxmlformats.org/drawingml/2006/picture">
                 <pic:pic xmlns:pic="http://schemas.openxmlformats.org/drawingml/2006/picture">
                   <pic:nvPicPr>
-                    <pic:cNvPr id="11" name="ER_model.drawio.png"/>
+                    <pic:cNvPr id="1169447094" name="圖片 1" descr="一張含有 圖表, 文字, 方案, 折紙 的圖片&#10;&#10;自動產生的描述"/>
                     <pic:cNvPicPr/>
                   </pic:nvPicPr>
                   <pic:blipFill>
@@ -2239,7 +2203,7 @@
                   <pic:spPr>
                     <a:xfrm>
                       <a:off x="0" y="0"/>
-                      <a:ext cx="5217853" cy="3366539"/>
+                      <a:ext cx="4600649" cy="3307857"/>
                     </a:xfrm>
                     <a:prstGeom prst="rect">
                       <a:avLst/>
@@ -2423,21 +2387,7 @@
         <w:rPr>
           <w:rFonts w:ascii="Times New Roman" w:eastAsia="標楷體" w:hAnsi="Times New Roman" w:cs="Times New Roman" w:hint="eastAsia"/>
         </w:rPr>
-        <w:t>在新增資料方面，包括新增使用者與</w:t>
-      </w:r>
-      <w:proofErr w:type="gramStart"/>
-      <w:r>
-        <w:rPr>
-          <w:rFonts w:ascii="Times New Roman" w:eastAsia="標楷體" w:hAnsi="Times New Roman" w:cs="Times New Roman" w:hint="eastAsia"/>
-        </w:rPr>
-        <w:t>新增貼文</w:t>
-      </w:r>
-      <w:proofErr w:type="gramEnd"/>
-      <w:r>
-        <w:rPr>
-          <w:rFonts w:ascii="Times New Roman" w:eastAsia="標楷體" w:hAnsi="Times New Roman" w:cs="Times New Roman" w:hint="eastAsia"/>
-        </w:rPr>
-        <w:t>，兩者皆使用相同的流程。應用程式透過連接資料庫，執行</w:t>
+        <w:t>在新增資料方面，包括新增使用者與新增貼文，兩者皆使用相同的流程。應用程式透過連接資料庫，執行</w:t>
       </w:r>
       <w:r>
         <w:rPr>
@@ -2562,21 +2512,7 @@
         <w:rPr>
           <w:rFonts w:ascii="Times New Roman" w:eastAsia="標楷體" w:hAnsi="Times New Roman" w:cs="Times New Roman" w:hint="eastAsia"/>
         </w:rPr>
-        <w:t>更新資料包含</w:t>
-      </w:r>
-      <w:proofErr w:type="gramStart"/>
-      <w:r>
-        <w:rPr>
-          <w:rFonts w:ascii="Times New Roman" w:eastAsia="標楷體" w:hAnsi="Times New Roman" w:cs="Times New Roman" w:hint="eastAsia"/>
-        </w:rPr>
-        <w:t>更新貼文</w:t>
-      </w:r>
-      <w:proofErr w:type="gramEnd"/>
-      <w:r>
-        <w:rPr>
-          <w:rFonts w:ascii="Times New Roman" w:eastAsia="標楷體" w:hAnsi="Times New Roman" w:cs="Times New Roman" w:hint="eastAsia"/>
-        </w:rPr>
-        <w:t>，</w:t>
+        <w:t>更新資料包含更新貼文，</w:t>
       </w:r>
       <w:r>
         <w:rPr>
@@ -2624,47 +2560,141 @@
         <w:rPr>
           <w:rFonts w:eastAsia="標楷體"/>
         </w:rPr>
-        <w:t>提交修改後</w:t>
-      </w:r>
-      <w:proofErr w:type="gramStart"/>
+        <w:t>提交修改後的貼文內容，</w:t>
+      </w:r>
+      <w:r>
+        <w:rPr>
+          <w:rFonts w:eastAsia="標楷體" w:hint="eastAsia"/>
+        </w:rPr>
+        <w:t>就執行</w:t>
+      </w:r>
+      <w:proofErr w:type="spellStart"/>
+      <w:r>
+        <w:rPr>
+          <w:rFonts w:eastAsia="標楷體" w:hint="eastAsia"/>
+        </w:rPr>
+        <w:t>sql</w:t>
+      </w:r>
+      <w:proofErr w:type="spellEnd"/>
+      <w:r>
+        <w:rPr>
+          <w:rFonts w:eastAsia="標楷體" w:hint="eastAsia"/>
+        </w:rPr>
+        <w:t>來</w:t>
+      </w:r>
       <w:r>
         <w:rPr>
           <w:rFonts w:eastAsia="標楷體"/>
         </w:rPr>
-        <w:t>的貼文內容</w:t>
-      </w:r>
-      <w:proofErr w:type="gramEnd"/>
+        <w:t>更新指定</w:t>
+      </w:r>
       <w:r>
         <w:rPr>
           <w:rFonts w:eastAsia="標楷體"/>
         </w:rPr>
-        <w:t>，</w:t>
+        <w:t xml:space="preserve"> id </w:t>
+      </w:r>
+      <w:r>
+        <w:rPr>
+          <w:rFonts w:eastAsia="標楷體"/>
+        </w:rPr>
+        <w:t>的貼文標題與內容；否則，</w:t>
       </w:r>
       <w:r>
         <w:rPr>
           <w:rFonts w:eastAsia="標楷體" w:hint="eastAsia"/>
         </w:rPr>
-        <w:t>就執行</w:t>
-      </w:r>
-      <w:proofErr w:type="spellStart"/>
+        <w:t>當</w:t>
+      </w:r>
+      <w:r>
+        <w:rPr>
+          <w:rFonts w:ascii="Times New Roman" w:eastAsia="標楷體" w:hAnsi="Times New Roman" w:cs="Times New Roman" w:hint="eastAsia"/>
+        </w:rPr>
+        <w:t>應用程式</w:t>
+      </w:r>
+      <w:r>
+        <w:rPr>
+          <w:rFonts w:ascii="Times New Roman" w:eastAsia="標楷體" w:hAnsi="Times New Roman" w:cs="Times New Roman" w:hint="eastAsia"/>
+        </w:rPr>
+        <w:t>收到</w:t>
+      </w:r>
       <w:r>
         <w:rPr>
           <w:rFonts w:eastAsia="標楷體" w:hint="eastAsia"/>
         </w:rPr>
-        <w:t>sql</w:t>
-      </w:r>
-      <w:proofErr w:type="spellEnd"/>
+        <w:t>GET</w:t>
+      </w:r>
       <w:r>
         <w:rPr>
           <w:rFonts w:eastAsia="標楷體" w:hint="eastAsia"/>
         </w:rPr>
-        <w:t>來</w:t>
+        <w:t>請求</w:t>
+      </w:r>
+      <w:r>
+        <w:rPr>
+          <w:rFonts w:eastAsia="標楷體" w:hint="eastAsia"/>
+        </w:rPr>
+        <w:t>(</w:t>
+      </w:r>
+      <w:r>
+        <w:rPr>
+          <w:rFonts w:eastAsia="標楷體" w:hint="eastAsia"/>
+        </w:rPr>
+        <w:t>此函式前面限制只能使用</w:t>
+      </w:r>
+      <w:r>
+        <w:rPr>
+          <w:rFonts w:eastAsia="標楷體" w:hint="eastAsia"/>
+        </w:rPr>
+        <w:t>POST</w:t>
+      </w:r>
+      <w:r>
+        <w:rPr>
+          <w:rFonts w:eastAsia="標楷體" w:hint="eastAsia"/>
+        </w:rPr>
+        <w:t>和</w:t>
+      </w:r>
+      <w:r>
+        <w:rPr>
+          <w:rFonts w:eastAsia="標楷體" w:hint="eastAsia"/>
+        </w:rPr>
+        <w:t>GET)</w:t>
+      </w:r>
+      <w:r>
+        <w:rPr>
+          <w:rFonts w:eastAsia="標楷體" w:hint="eastAsia"/>
+        </w:rPr>
+        <w:t>，也就是網頁要</w:t>
+      </w:r>
+      <w:r>
+        <w:rPr>
+          <w:rFonts w:eastAsia="標楷體" w:hint="eastAsia"/>
+        </w:rPr>
+        <w:t>載入</w:t>
+      </w:r>
+      <w:r>
+        <w:rPr>
+          <w:rFonts w:eastAsia="標楷體" w:hint="eastAsia"/>
+        </w:rPr>
+        <w:t>欲</w:t>
+      </w:r>
+      <w:r>
+        <w:rPr>
+          <w:rFonts w:eastAsia="標楷體" w:hint="eastAsia"/>
+        </w:rPr>
+        <w:t>編輯的貼文內容</w:t>
+      </w:r>
+      <w:r>
+        <w:rPr>
+          <w:rFonts w:eastAsia="標楷體" w:hint="eastAsia"/>
+        </w:rPr>
+        <w:t>，就</w:t>
       </w:r>
       <w:r>
         <w:rPr>
           <w:rFonts w:eastAsia="標楷體"/>
         </w:rPr>
-        <w:t>更新指定</w:t>
+        <w:t>從資料庫查詢指定</w:t>
       </w:r>
       <w:r>
         <w:rPr>
@@ -2672,143 +2702,11 @@
         </w:rPr>
         <w:t xml:space="preserve"> id </w:t>
       </w:r>
-      <w:proofErr w:type="gramStart"/>
       <w:r>
         <w:rPr>
           <w:rFonts w:eastAsia="標楷體"/>
         </w:rPr>
-        <w:t>的貼文標題</w:t>
-      </w:r>
-      <w:proofErr w:type="gramEnd"/>
-      <w:r>
-        <w:rPr>
-          <w:rFonts w:eastAsia="標楷體"/>
-        </w:rPr>
-        <w:t>與內容；否則，</w:t>
-      </w:r>
-      <w:r>
-        <w:rPr>
-          <w:rFonts w:eastAsia="標楷體" w:hint="eastAsia"/>
-        </w:rPr>
-        <w:t>當</w:t>
-      </w:r>
-      <w:r>
-        <w:rPr>
-          <w:rFonts w:ascii="Times New Roman" w:eastAsia="標楷體" w:hAnsi="Times New Roman" w:cs="Times New Roman" w:hint="eastAsia"/>
-        </w:rPr>
-        <w:t>應用程式</w:t>
-      </w:r>
-      <w:r>
-        <w:rPr>
-          <w:rFonts w:ascii="Times New Roman" w:eastAsia="標楷體" w:hAnsi="Times New Roman" w:cs="Times New Roman" w:hint="eastAsia"/>
-        </w:rPr>
-        <w:t>收到</w:t>
-      </w:r>
-      <w:r>
-        <w:rPr>
-          <w:rFonts w:eastAsia="標楷體" w:hint="eastAsia"/>
-        </w:rPr>
-        <w:t>GET</w:t>
-      </w:r>
-      <w:r>
-        <w:rPr>
-          <w:rFonts w:eastAsia="標楷體" w:hint="eastAsia"/>
-        </w:rPr>
-        <w:t>請求</w:t>
-      </w:r>
-      <w:r>
-        <w:rPr>
-          <w:rFonts w:eastAsia="標楷體" w:hint="eastAsia"/>
-        </w:rPr>
-        <w:t>(</w:t>
-      </w:r>
-      <w:r>
-        <w:rPr>
-          <w:rFonts w:eastAsia="標楷體" w:hint="eastAsia"/>
-        </w:rPr>
-        <w:t>此函式前面限制只能使用</w:t>
-      </w:r>
-      <w:r>
-        <w:rPr>
-          <w:rFonts w:eastAsia="標楷體" w:hint="eastAsia"/>
-        </w:rPr>
-        <w:t>POST</w:t>
-      </w:r>
-      <w:r>
-        <w:rPr>
-          <w:rFonts w:eastAsia="標楷體" w:hint="eastAsia"/>
-        </w:rPr>
-        <w:t>和</w:t>
-      </w:r>
-      <w:r>
-        <w:rPr>
-          <w:rFonts w:eastAsia="標楷體" w:hint="eastAsia"/>
-        </w:rPr>
-        <w:t>GET)</w:t>
-      </w:r>
-      <w:r>
-        <w:rPr>
-          <w:rFonts w:eastAsia="標楷體" w:hint="eastAsia"/>
-        </w:rPr>
-        <w:t>，也就是網頁要</w:t>
-      </w:r>
-      <w:r>
-        <w:rPr>
-          <w:rFonts w:eastAsia="標楷體" w:hint="eastAsia"/>
-        </w:rPr>
-        <w:t>載入</w:t>
-      </w:r>
-      <w:r>
-        <w:rPr>
-          <w:rFonts w:eastAsia="標楷體" w:hint="eastAsia"/>
-        </w:rPr>
-        <w:t>欲</w:t>
-      </w:r>
-      <w:r>
-        <w:rPr>
-          <w:rFonts w:eastAsia="標楷體" w:hint="eastAsia"/>
-        </w:rPr>
-        <w:t>編輯</w:t>
-      </w:r>
-      <w:proofErr w:type="gramStart"/>
-      <w:r>
-        <w:rPr>
-          <w:rFonts w:eastAsia="標楷體" w:hint="eastAsia"/>
-        </w:rPr>
-        <w:t>的貼文內容</w:t>
-      </w:r>
-      <w:proofErr w:type="gramEnd"/>
-      <w:r>
-        <w:rPr>
-          <w:rFonts w:eastAsia="標楷體" w:hint="eastAsia"/>
-        </w:rPr>
-        <w:t>，就</w:t>
-      </w:r>
-      <w:r>
-        <w:rPr>
-          <w:rFonts w:eastAsia="標楷體"/>
-        </w:rPr>
-        <w:t>從資料庫查詢指定</w:t>
-      </w:r>
-      <w:r>
-        <w:rPr>
-          <w:rFonts w:eastAsia="標楷體"/>
-        </w:rPr>
-        <w:t xml:space="preserve"> id </w:t>
-      </w:r>
-      <w:proofErr w:type="gramStart"/>
-      <w:r>
-        <w:rPr>
-          <w:rFonts w:eastAsia="標楷體"/>
-        </w:rPr>
-        <w:t>的貼文資料</w:t>
-      </w:r>
-      <w:proofErr w:type="gramEnd"/>
-      <w:r>
-        <w:rPr>
-          <w:rFonts w:eastAsia="標楷體"/>
-        </w:rPr>
-        <w:t>並顯示至編輯頁面。</w:t>
+        <w:t>的貼文資料並顯示至編輯頁面。</w:t>
       </w:r>
     </w:p>
     <w:p>
@@ -2896,21 +2794,7 @@
         <w:rPr>
           <w:rFonts w:ascii="Times New Roman" w:eastAsia="標楷體" w:hAnsi="Times New Roman" w:cs="Times New Roman" w:hint="eastAsia"/>
         </w:rPr>
-        <w:t>刪除包含</w:t>
-      </w:r>
-      <w:proofErr w:type="gramStart"/>
-      <w:r>
-        <w:rPr>
-          <w:rFonts w:ascii="Times New Roman" w:eastAsia="標楷體" w:hAnsi="Times New Roman" w:cs="Times New Roman" w:hint="eastAsia"/>
-        </w:rPr>
-        <w:t>刪除貼文</w:t>
-      </w:r>
-      <w:proofErr w:type="gramEnd"/>
-      <w:r>
-        <w:rPr>
-          <w:rFonts w:ascii="Times New Roman" w:eastAsia="標楷體" w:hAnsi="Times New Roman" w:cs="Times New Roman" w:hint="eastAsia"/>
-        </w:rPr>
-        <w:t>，</w:t>
+        <w:t>刪除包含刪除貼文，</w:t>
       </w:r>
       <w:r>
         <w:rPr>
@@ -2936,19 +2820,11 @@
         </w:rPr>
         <w:t xml:space="preserve"> id </w:t>
       </w:r>
-      <w:proofErr w:type="gramStart"/>
-      <w:r>
-        <w:rPr>
-          <w:rFonts w:ascii="Times New Roman" w:eastAsia="標楷體" w:hAnsi="Times New Roman" w:cs="Times New Roman" w:hint="eastAsia"/>
-        </w:rPr>
-        <w:t>的貼文並</w:t>
-      </w:r>
-      <w:proofErr w:type="gramEnd"/>
-      <w:r>
-        <w:rPr>
-          <w:rFonts w:ascii="Times New Roman" w:eastAsia="標楷體" w:hAnsi="Times New Roman" w:cs="Times New Roman" w:hint="eastAsia"/>
-        </w:rPr>
-        <w:t>更新資料庫，執行後顯示成功或錯誤訊息</w:t>
+      <w:r>
+        <w:rPr>
+          <w:rFonts w:ascii="Times New Roman" w:eastAsia="標楷體" w:hAnsi="Times New Roman" w:cs="Times New Roman" w:hint="eastAsia"/>
+        </w:rPr>
+        <w:t>的貼文並更新資料庫，執行後顯示成功或錯誤訊息</w:t>
       </w:r>
       <w:r>
         <w:rPr>
@@ -3067,21 +2943,7 @@
         <w:rPr>
           <w:rFonts w:ascii="Times New Roman" w:eastAsia="標楷體" w:hAnsi="Times New Roman" w:cs="Times New Roman" w:hint="eastAsia"/>
         </w:rPr>
-        <w:t>搜尋酒名跳出相關</w:t>
-      </w:r>
-      <w:proofErr w:type="gramStart"/>
-      <w:r>
-        <w:rPr>
-          <w:rFonts w:ascii="Times New Roman" w:eastAsia="標楷體" w:hAnsi="Times New Roman" w:cs="Times New Roman" w:hint="eastAsia"/>
-        </w:rPr>
-        <w:t>查詢解果</w:t>
-      </w:r>
-      <w:proofErr w:type="gramEnd"/>
-      <w:r>
-        <w:rPr>
-          <w:rFonts w:ascii="Times New Roman" w:eastAsia="標楷體" w:hAnsi="Times New Roman" w:cs="Times New Roman" w:hint="eastAsia"/>
-        </w:rPr>
-        <w:t>，</w:t>
+        <w:t>搜尋酒名跳出相關查詢解果，</w:t>
       </w:r>
       <w:proofErr w:type="spellStart"/>
       <w:r>
@@ -3313,35 +3175,7 @@
         <w:rPr>
           <w:rFonts w:ascii="Times New Roman" w:eastAsia="標楷體" w:hAnsi="Times New Roman" w:cs="Times New Roman" w:hint="eastAsia"/>
         </w:rPr>
-        <w:t>條件過濾關鍵字和</w:t>
-      </w:r>
-      <w:proofErr w:type="gramStart"/>
-      <w:r>
-        <w:rPr>
-          <w:rFonts w:ascii="Times New Roman" w:eastAsia="標楷體" w:hAnsi="Times New Roman" w:cs="Times New Roman" w:hint="eastAsia"/>
-        </w:rPr>
-        <w:t>非空值</w:t>
-      </w:r>
-      <w:proofErr w:type="gramEnd"/>
-      <w:r>
-        <w:rPr>
-          <w:rFonts w:ascii="Times New Roman" w:eastAsia="標楷體" w:hAnsi="Times New Roman" w:cs="Times New Roman" w:hint="eastAsia"/>
-        </w:rPr>
-        <w:t>資料，確保結果完整且精</w:t>
-      </w:r>
-      <w:proofErr w:type="gramStart"/>
-      <w:r>
-        <w:rPr>
-          <w:rFonts w:ascii="Times New Roman" w:eastAsia="標楷體" w:hAnsi="Times New Roman" w:cs="Times New Roman" w:hint="eastAsia"/>
-        </w:rPr>
-        <w:t>準</w:t>
-      </w:r>
-      <w:proofErr w:type="gramEnd"/>
-      <w:r>
-        <w:rPr>
-          <w:rFonts w:ascii="Times New Roman" w:eastAsia="標楷體" w:hAnsi="Times New Roman" w:cs="Times New Roman" w:hint="eastAsia"/>
-        </w:rPr>
-        <w:t>。結果可直接用於生成匯總表或進一步分析</w:t>
+        <w:t>條件過濾關鍵字和非空值資料，確保結果完整且精準。結果可直接用於生成匯總表或進一步分析</w:t>
       </w:r>
       <w:r>
         <w:rPr>
@@ -3525,21 +3359,7 @@
         <w:rPr>
           <w:rFonts w:ascii="Times New Roman" w:eastAsia="標楷體" w:hAnsi="Times New Roman" w:cs="Times New Roman" w:hint="eastAsia"/>
         </w:rPr>
-        <w:t>此專案的每</w:t>
-      </w:r>
-      <w:proofErr w:type="gramStart"/>
-      <w:r>
-        <w:rPr>
-          <w:rFonts w:ascii="Times New Roman" w:eastAsia="標楷體" w:hAnsi="Times New Roman" w:cs="Times New Roman" w:hint="eastAsia"/>
-        </w:rPr>
-        <w:t>個</w:t>
-      </w:r>
-      <w:proofErr w:type="gramEnd"/>
-      <w:r>
-        <w:rPr>
-          <w:rFonts w:ascii="Times New Roman" w:eastAsia="標楷體" w:hAnsi="Times New Roman" w:cs="Times New Roman" w:hint="eastAsia"/>
-        </w:rPr>
-        <w:t>函數都具備完整的檢查機制，能在更新失敗、連線失敗等異常情況下，於前端顯示對應的錯誤訊息。同時，所有操作均確保資料庫連線會被正確關閉，避免資源浪費，並且在出現錯誤時停止後續資料庫操作，確保數據完整性</w:t>
+        <w:t>此專案的每個函數都具備完整的檢查機制，能在更新失敗、連線失敗等異常情況下，於前端顯示對應的錯誤訊息。同時，所有操作均確保資料庫連線會被正確關閉，避免資源浪費，並且在出現錯誤時停止後續資料庫操作，確保數據完整性</w:t>
       </w:r>
       <w:r>
         <w:rPr>
@@ -3670,7 +3490,7 @@
     </w:p>
     <w:p>
       <w:pPr>
-        <w:pStyle w:val="a3"/>
+        <w:pStyle w:val="a4"/>
         <w:numPr>
           <w:ilvl w:val="0"/>
           <w:numId w:val="1"/>
@@ -3691,7 +3511,7 @@
     </w:p>
     <w:p>
       <w:pPr>
-        <w:pStyle w:val="a3"/>
+        <w:pStyle w:val="a4"/>
         <w:numPr>
           <w:ilvl w:val="0"/>
           <w:numId w:val="3"/>
@@ -3722,7 +3542,7 @@
     </w:p>
     <w:p>
       <w:pPr>
-        <w:pStyle w:val="a3"/>
+        <w:pStyle w:val="a4"/>
         <w:ind w:leftChars="0" w:left="840"/>
         <w:rPr>
           <w:rFonts w:ascii="Times New Roman" w:eastAsia="標楷體" w:hAnsi="Times New Roman" w:cs="Times New Roman"/>
@@ -3762,21 +3582,7 @@
         <w:rPr>
           <w:rFonts w:ascii="Times New Roman" w:eastAsia="標楷體" w:hAnsi="Times New Roman" w:cs="Times New Roman" w:hint="eastAsia"/>
         </w:rPr>
-        <w:t>所示。我們將我們的搜尋系統建立在首頁以方便，上方為導</w:t>
-      </w:r>
-      <w:proofErr w:type="gramStart"/>
-      <w:r>
-        <w:rPr>
-          <w:rFonts w:ascii="Times New Roman" w:eastAsia="標楷體" w:hAnsi="Times New Roman" w:cs="Times New Roman" w:hint="eastAsia"/>
-        </w:rPr>
-        <w:t>覽</w:t>
-      </w:r>
-      <w:proofErr w:type="gramEnd"/>
-      <w:r>
-        <w:rPr>
-          <w:rFonts w:ascii="Times New Roman" w:eastAsia="標楷體" w:hAnsi="Times New Roman" w:cs="Times New Roman" w:hint="eastAsia"/>
-        </w:rPr>
-        <w:t>列，方便使用者前往</w:t>
+        <w:t>所示。我們將我們的搜尋系統建立在首頁以方便，上方為導覽列，方便使用者前往</w:t>
       </w:r>
       <w:r>
         <w:rPr>
@@ -3842,21 +3648,7 @@
         <w:rPr>
           <w:rFonts w:ascii="Times New Roman" w:eastAsia="標楷體" w:hAnsi="Times New Roman" w:cs="Times New Roman" w:hint="eastAsia"/>
         </w:rPr>
-        <w:t>，我們會跳出請登入的訊息，</w:t>
-      </w:r>
-      <w:proofErr w:type="gramStart"/>
-      <w:r>
-        <w:rPr>
-          <w:rFonts w:ascii="Times New Roman" w:eastAsia="標楷體" w:hAnsi="Times New Roman" w:cs="Times New Roman" w:hint="eastAsia"/>
-        </w:rPr>
-        <w:t>並跳轉至</w:t>
-      </w:r>
-      <w:proofErr w:type="gramEnd"/>
-      <w:r>
-        <w:rPr>
-          <w:rFonts w:ascii="Times New Roman" w:eastAsia="標楷體" w:hAnsi="Times New Roman" w:cs="Times New Roman" w:hint="eastAsia"/>
-        </w:rPr>
-        <w:t>登入頁面。已經登入的</w:t>
+        <w:t>，我們會跳出請登入的訊息，並跳轉至登入頁面。已經登入的</w:t>
       </w:r>
       <w:r>
         <w:rPr>
@@ -3909,7 +3701,7 @@
     </w:p>
     <w:p>
       <w:pPr>
-        <w:pStyle w:val="a3"/>
+        <w:pStyle w:val="a4"/>
         <w:ind w:leftChars="0" w:left="840"/>
         <w:rPr>
           <w:rFonts w:ascii="Times New Roman" w:eastAsia="標楷體" w:hAnsi="Times New Roman" w:cs="Times New Roman"/>
@@ -3936,7 +3728,7 @@
     </w:p>
     <w:p>
       <w:pPr>
-        <w:pStyle w:val="a3"/>
+        <w:pStyle w:val="a4"/>
         <w:ind w:leftChars="0" w:left="840"/>
         <w:rPr>
           <w:rFonts w:ascii="Times New Roman" w:eastAsia="標楷體" w:hAnsi="Times New Roman" w:cs="Times New Roman"/>
@@ -3963,7 +3755,7 @@
     </w:p>
     <w:p>
       <w:pPr>
-        <w:pStyle w:val="a3"/>
+        <w:pStyle w:val="a4"/>
         <w:ind w:leftChars="0" w:left="840"/>
         <w:rPr>
           <w:rFonts w:ascii="Times New Roman" w:eastAsia="標楷體" w:hAnsi="Times New Roman" w:cs="Times New Roman"/>
@@ -3985,26 +3777,12 @@
         <w:rPr>
           <w:rFonts w:ascii="Times New Roman" w:eastAsia="標楷體" w:hAnsi="Times New Roman" w:cs="Times New Roman" w:hint="eastAsia"/>
         </w:rPr>
-        <w:t>如果未登入</w:t>
-      </w:r>
-      <w:proofErr w:type="gramStart"/>
-      <w:r>
-        <w:rPr>
-          <w:rFonts w:ascii="Times New Roman" w:eastAsia="標楷體" w:hAnsi="Times New Roman" w:cs="Times New Roman" w:hint="eastAsia"/>
-        </w:rPr>
-        <w:t>就跳轉登入</w:t>
-      </w:r>
-      <w:proofErr w:type="gramEnd"/>
-      <w:r>
-        <w:rPr>
-          <w:rFonts w:ascii="Times New Roman" w:eastAsia="標楷體" w:hAnsi="Times New Roman" w:cs="Times New Roman" w:hint="eastAsia"/>
-        </w:rPr>
-        <w:t>頁面</w:t>
-      </w:r>
-    </w:p>
-    <w:p>
-      <w:pPr>
-        <w:pStyle w:val="a3"/>
+        <w:t>如果未登入就跳轉登入頁面</w:t>
+      </w:r>
+    </w:p>
+    <w:p>
+      <w:pPr>
+        <w:pStyle w:val="a4"/>
         <w:ind w:leftChars="0" w:left="840"/>
         <w:jc w:val="center"/>
         <w:rPr>
@@ -4059,7 +3837,7 @@
     </w:p>
     <w:p>
       <w:pPr>
-        <w:pStyle w:val="a3"/>
+        <w:pStyle w:val="a4"/>
         <w:ind w:leftChars="0" w:left="840"/>
         <w:jc w:val="center"/>
         <w:rPr>
@@ -4104,7 +3882,7 @@
     </w:p>
     <w:p>
       <w:pPr>
-        <w:pStyle w:val="a3"/>
+        <w:pStyle w:val="a4"/>
         <w:ind w:leftChars="0" w:left="840"/>
         <w:jc w:val="center"/>
         <w:rPr>
@@ -4164,7 +3942,7 @@
     </w:p>
     <w:p>
       <w:pPr>
-        <w:pStyle w:val="a3"/>
+        <w:pStyle w:val="a4"/>
         <w:ind w:leftChars="0" w:left="840"/>
         <w:jc w:val="center"/>
         <w:rPr>
@@ -4208,7 +3986,7 @@
     </w:p>
     <w:p>
       <w:pPr>
-        <w:pStyle w:val="a3"/>
+        <w:pStyle w:val="a4"/>
         <w:ind w:leftChars="0" w:left="840"/>
         <w:jc w:val="center"/>
         <w:rPr>
@@ -4263,7 +4041,7 @@
     </w:p>
     <w:p>
       <w:pPr>
-        <w:pStyle w:val="a3"/>
+        <w:pStyle w:val="a4"/>
         <w:ind w:leftChars="0" w:left="840"/>
         <w:jc w:val="center"/>
         <w:rPr>
@@ -4285,7 +4063,7 @@
     </w:p>
     <w:p>
       <w:pPr>
-        <w:pStyle w:val="a3"/>
+        <w:pStyle w:val="a4"/>
         <w:ind w:leftChars="0" w:left="840"/>
         <w:jc w:val="center"/>
         <w:rPr>
@@ -4337,7 +4115,7 @@
     </w:p>
     <w:p>
       <w:pPr>
-        <w:pStyle w:val="a3"/>
+        <w:pStyle w:val="a4"/>
         <w:ind w:leftChars="0" w:left="840"/>
         <w:jc w:val="center"/>
         <w:rPr>
@@ -4359,7 +4137,7 @@
     </w:p>
     <w:p>
       <w:pPr>
-        <w:pStyle w:val="a3"/>
+        <w:pStyle w:val="a4"/>
         <w:numPr>
           <w:ilvl w:val="0"/>
           <w:numId w:val="3"/>
@@ -4382,7 +4160,7 @@
     </w:p>
     <w:p>
       <w:pPr>
-        <w:pStyle w:val="a3"/>
+        <w:pStyle w:val="a4"/>
         <w:ind w:leftChars="0" w:left="840"/>
         <w:rPr>
           <w:rFonts w:ascii="Times New Roman" w:eastAsia="標楷體" w:hAnsi="Times New Roman" w:cs="Times New Roman"/>
@@ -4398,21 +4176,7 @@
         <w:rPr>
           <w:rFonts w:ascii="Times New Roman" w:eastAsia="標楷體" w:hAnsi="Times New Roman" w:cs="Times New Roman" w:hint="eastAsia"/>
         </w:rPr>
-        <w:t>導</w:t>
-      </w:r>
-      <w:proofErr w:type="gramStart"/>
-      <w:r>
-        <w:rPr>
-          <w:rFonts w:ascii="Times New Roman" w:eastAsia="標楷體" w:hAnsi="Times New Roman" w:cs="Times New Roman" w:hint="eastAsia"/>
-        </w:rPr>
-        <w:t>覽</w:t>
-      </w:r>
-      <w:proofErr w:type="gramEnd"/>
-      <w:r>
-        <w:rPr>
-          <w:rFonts w:ascii="Times New Roman" w:eastAsia="標楷體" w:hAnsi="Times New Roman" w:cs="Times New Roman" w:hint="eastAsia"/>
-        </w:rPr>
-        <w:t>列的</w:t>
+        <w:t>導覽列的</w:t>
       </w:r>
       <w:r>
         <w:rPr>
@@ -4432,7 +4196,6 @@
         </w:rPr>
         <w:t>由系統</w:t>
       </w:r>
-      <w:proofErr w:type="gramStart"/>
       <w:r>
         <w:rPr>
           <w:rFonts w:ascii="Times New Roman" w:eastAsia="標楷體" w:hAnsi="Times New Roman" w:cs="Times New Roman" w:hint="eastAsia"/>
@@ -4449,14 +4212,7 @@
         <w:rPr>
           <w:rFonts w:ascii="Times New Roman" w:eastAsia="標楷體" w:hAnsi="Times New Roman" w:cs="Times New Roman" w:hint="eastAsia"/>
         </w:rPr>
-        <w:t>登入</w:t>
-      </w:r>
-      <w:proofErr w:type="gramEnd"/>
-      <w:r>
-        <w:rPr>
-          <w:rFonts w:ascii="Times New Roman" w:eastAsia="標楷體" w:hAnsi="Times New Roman" w:cs="Times New Roman" w:hint="eastAsia"/>
-        </w:rPr>
-        <w:t>後，</w:t>
+        <w:t>登入後，</w:t>
       </w:r>
       <w:r>
         <w:rPr>
@@ -4486,35 +4242,7 @@
         <w:rPr>
           <w:rFonts w:ascii="Times New Roman" w:eastAsia="標楷體" w:hAnsi="Times New Roman" w:cs="Times New Roman" w:hint="eastAsia"/>
         </w:rPr>
-        <w:t>。此時帳號密碼為尚未輸入的狀態，藉由使用者輸入正確</w:t>
-      </w:r>
-      <w:proofErr w:type="gramStart"/>
-      <w:r>
-        <w:rPr>
-          <w:rFonts w:ascii="Times New Roman" w:eastAsia="標楷體" w:hAnsi="Times New Roman" w:cs="Times New Roman" w:hint="eastAsia"/>
-        </w:rPr>
-        <w:t>帳密後</w:t>
-      </w:r>
-      <w:proofErr w:type="gramEnd"/>
-      <w:r>
-        <w:rPr>
-          <w:rFonts w:ascii="Times New Roman" w:eastAsia="標楷體" w:hAnsi="Times New Roman" w:cs="Times New Roman" w:hint="eastAsia"/>
-        </w:rPr>
-        <w:t>，即可進行登入，</w:t>
-      </w:r>
-      <w:proofErr w:type="gramStart"/>
-      <w:r>
-        <w:rPr>
-          <w:rFonts w:ascii="Times New Roman" w:eastAsia="標楷體" w:hAnsi="Times New Roman" w:cs="Times New Roman" w:hint="eastAsia"/>
-        </w:rPr>
-        <w:t>並跳轉回</w:t>
-      </w:r>
-      <w:proofErr w:type="gramEnd"/>
-      <w:r>
-        <w:rPr>
-          <w:rFonts w:ascii="Times New Roman" w:eastAsia="標楷體" w:hAnsi="Times New Roman" w:cs="Times New Roman" w:hint="eastAsia"/>
-        </w:rPr>
-        <w:t>剛剛登入前的介面</w:t>
+        <w:t>。此時帳號密碼為尚未輸入的狀態，藉由使用者輸入正確帳密後，即可進行登入，並跳轉回剛剛登入前的介面</w:t>
       </w:r>
       <w:r>
         <w:rPr>
@@ -4526,21 +4254,7 @@
         <w:rPr>
           <w:rFonts w:ascii="Times New Roman" w:eastAsia="標楷體" w:hAnsi="Times New Roman" w:cs="Times New Roman" w:hint="eastAsia"/>
         </w:rPr>
-        <w:t>比如如果是由討論區點擊登入且登入成功的話，系統</w:t>
-      </w:r>
-      <w:proofErr w:type="gramStart"/>
-      <w:r>
-        <w:rPr>
-          <w:rFonts w:ascii="Times New Roman" w:eastAsia="標楷體" w:hAnsi="Times New Roman" w:cs="Times New Roman" w:hint="eastAsia"/>
-        </w:rPr>
-        <w:t>會跳轉至</w:t>
-      </w:r>
-      <w:proofErr w:type="gramEnd"/>
-      <w:r>
-        <w:rPr>
-          <w:rFonts w:ascii="Times New Roman" w:eastAsia="標楷體" w:hAnsi="Times New Roman" w:cs="Times New Roman" w:hint="eastAsia"/>
-        </w:rPr>
-        <w:t>剛剛討論區的畫面</w:t>
+        <w:t>比如如果是由討論區點擊登入且登入成功的話，系統會跳轉至剛剛討論區的畫面</w:t>
       </w:r>
       <w:r>
         <w:rPr>
@@ -4612,21 +4326,7 @@
         <w:rPr>
           <w:rFonts w:ascii="Times New Roman" w:eastAsia="標楷體" w:hAnsi="Times New Roman" w:cs="Times New Roman" w:hint="eastAsia"/>
         </w:rPr>
-        <w:t>。但如果輸入</w:t>
-      </w:r>
-      <w:proofErr w:type="gramStart"/>
-      <w:r>
-        <w:rPr>
-          <w:rFonts w:ascii="Times New Roman" w:eastAsia="標楷體" w:hAnsi="Times New Roman" w:cs="Times New Roman" w:hint="eastAsia"/>
-        </w:rPr>
-        <w:t>的帳密有</w:t>
-      </w:r>
-      <w:proofErr w:type="gramEnd"/>
-      <w:r>
-        <w:rPr>
-          <w:rFonts w:ascii="Times New Roman" w:eastAsia="標楷體" w:hAnsi="Times New Roman" w:cs="Times New Roman" w:hint="eastAsia"/>
-        </w:rPr>
-        <w:t>誤的話，會跳出登入失敗的訊息，如圖</w:t>
+        <w:t>。但如果輸入的帳密有誤的話，會跳出登入失敗的訊息，如圖</w:t>
       </w:r>
       <w:r>
         <w:rPr>
@@ -4649,7 +4349,7 @@
     </w:p>
     <w:p>
       <w:pPr>
-        <w:pStyle w:val="a3"/>
+        <w:pStyle w:val="a4"/>
         <w:ind w:leftChars="0" w:left="840"/>
         <w:rPr>
           <w:rFonts w:ascii="Times New Roman" w:eastAsia="標楷體" w:hAnsi="Times New Roman" w:cs="Times New Roman"/>
@@ -4665,16 +4365,8 @@
         <w:rPr>
           <w:rFonts w:ascii="Times New Roman" w:eastAsia="標楷體" w:hAnsi="Times New Roman" w:cs="Times New Roman" w:hint="eastAsia"/>
         </w:rPr>
-        <w:t>讀取</w:t>
-      </w:r>
-      <w:proofErr w:type="gramStart"/>
-      <w:r>
-        <w:rPr>
-          <w:rFonts w:ascii="Times New Roman" w:eastAsia="標楷體" w:hAnsi="Times New Roman" w:cs="Times New Roman" w:hint="eastAsia"/>
-        </w:rPr>
-        <w:t>使用者帳密</w:t>
-      </w:r>
-      <w:proofErr w:type="gramEnd"/>
+        <w:t>讀取使用者帳密</w:t>
+      </w:r>
       <w:r>
         <w:rPr>
           <w:rFonts w:ascii="Times New Roman" w:eastAsia="標楷體" w:hAnsi="Times New Roman" w:cs="Times New Roman" w:hint="eastAsia"/>
@@ -4690,7 +4382,7 @@
     </w:p>
     <w:p>
       <w:pPr>
-        <w:pStyle w:val="a3"/>
+        <w:pStyle w:val="a4"/>
         <w:ind w:leftChars="0" w:left="840"/>
         <w:rPr>
           <w:rFonts w:ascii="Times New Roman" w:eastAsia="標楷體" w:hAnsi="Times New Roman" w:cs="Times New Roman"/>
@@ -4712,26 +4404,12 @@
         <w:rPr>
           <w:rFonts w:ascii="Times New Roman" w:eastAsia="標楷體" w:hAnsi="Times New Roman" w:cs="Times New Roman" w:hint="eastAsia"/>
         </w:rPr>
-        <w:t>查詢</w:t>
-      </w:r>
-      <w:proofErr w:type="gramStart"/>
-      <w:r>
-        <w:rPr>
-          <w:rFonts w:ascii="Times New Roman" w:eastAsia="標楷體" w:hAnsi="Times New Roman" w:cs="Times New Roman" w:hint="eastAsia"/>
-        </w:rPr>
-        <w:t>使用者帳密是否</w:t>
-      </w:r>
-      <w:proofErr w:type="gramEnd"/>
-      <w:r>
-        <w:rPr>
-          <w:rFonts w:ascii="Times New Roman" w:eastAsia="標楷體" w:hAnsi="Times New Roman" w:cs="Times New Roman" w:hint="eastAsia"/>
-        </w:rPr>
-        <w:t>在資料庫中</w:t>
-      </w:r>
-    </w:p>
-    <w:p>
-      <w:pPr>
-        <w:pStyle w:val="a3"/>
+        <w:t>查詢使用者帳密是否在資料庫中</w:t>
+      </w:r>
+    </w:p>
+    <w:p>
+      <w:pPr>
+        <w:pStyle w:val="a4"/>
         <w:ind w:leftChars="0" w:left="840"/>
         <w:rPr>
           <w:rFonts w:ascii="Times New Roman" w:eastAsia="標楷體" w:hAnsi="Times New Roman" w:cs="Times New Roman"/>
@@ -4753,26 +4431,12 @@
         <w:rPr>
           <w:rFonts w:ascii="Times New Roman" w:eastAsia="標楷體" w:hAnsi="Times New Roman" w:cs="Times New Roman" w:hint="eastAsia"/>
         </w:rPr>
-        <w:t>當使用者輸入錯誤</w:t>
-      </w:r>
-      <w:proofErr w:type="gramStart"/>
-      <w:r>
-        <w:rPr>
-          <w:rFonts w:ascii="Times New Roman" w:eastAsia="標楷體" w:hAnsi="Times New Roman" w:cs="Times New Roman" w:hint="eastAsia"/>
-        </w:rPr>
-        <w:t>的帳密</w:t>
-      </w:r>
-      <w:proofErr w:type="gramEnd"/>
-      <w:r>
-        <w:rPr>
-          <w:rFonts w:ascii="Times New Roman" w:eastAsia="標楷體" w:hAnsi="Times New Roman" w:cs="Times New Roman" w:hint="eastAsia"/>
-        </w:rPr>
-        <w:t>，會跳出登入失敗的訊息</w:t>
-      </w:r>
-    </w:p>
-    <w:p>
-      <w:pPr>
-        <w:pStyle w:val="a3"/>
+        <w:t>當使用者輸入錯誤的帳密，會跳出登入失敗的訊息</w:t>
+      </w:r>
+    </w:p>
+    <w:p>
+      <w:pPr>
+        <w:pStyle w:val="a4"/>
         <w:ind w:leftChars="0" w:left="840"/>
         <w:rPr>
           <w:rFonts w:ascii="Times New Roman" w:eastAsia="標楷體" w:hAnsi="Times New Roman" w:cs="Times New Roman"/>
@@ -4822,7 +4486,7 @@
     </w:p>
     <w:p>
       <w:pPr>
-        <w:pStyle w:val="a3"/>
+        <w:pStyle w:val="a4"/>
         <w:ind w:leftChars="0" w:left="840"/>
         <w:jc w:val="center"/>
         <w:rPr>
@@ -4845,7 +4509,7 @@
     </w:p>
     <w:p>
       <w:pPr>
-        <w:pStyle w:val="a3"/>
+        <w:pStyle w:val="a4"/>
         <w:ind w:leftChars="0" w:left="840"/>
         <w:jc w:val="center"/>
         <w:rPr>
@@ -4903,7 +4567,7 @@
     </w:p>
     <w:p>
       <w:pPr>
-        <w:pStyle w:val="a3"/>
+        <w:pStyle w:val="a4"/>
         <w:ind w:leftChars="0" w:left="840"/>
         <w:jc w:val="center"/>
         <w:rPr>
@@ -4925,7 +4589,7 @@
     </w:p>
     <w:p>
       <w:pPr>
-        <w:pStyle w:val="a3"/>
+        <w:pStyle w:val="a4"/>
         <w:ind w:leftChars="0" w:left="840"/>
         <w:jc w:val="center"/>
         <w:rPr>
@@ -4976,7 +4640,7 @@
     </w:p>
     <w:p>
       <w:pPr>
-        <w:pStyle w:val="a3"/>
+        <w:pStyle w:val="a4"/>
         <w:ind w:leftChars="0" w:left="840"/>
         <w:jc w:val="center"/>
         <w:rPr>
@@ -4998,7 +4662,7 @@
     </w:p>
     <w:p>
       <w:pPr>
-        <w:pStyle w:val="a3"/>
+        <w:pStyle w:val="a4"/>
         <w:numPr>
           <w:ilvl w:val="0"/>
           <w:numId w:val="3"/>
@@ -5017,7 +4681,7 @@
     </w:p>
     <w:p>
       <w:pPr>
-        <w:pStyle w:val="a3"/>
+        <w:pStyle w:val="a4"/>
         <w:ind w:leftChars="0" w:left="840"/>
         <w:rPr>
           <w:rFonts w:ascii="Times New Roman" w:eastAsia="標楷體" w:hAnsi="Times New Roman" w:cs="Times New Roman"/>
@@ -5051,16 +4715,8 @@
         <w:rPr>
           <w:rFonts w:ascii="Times New Roman" w:eastAsia="標楷體" w:hAnsi="Times New Roman" w:cs="Times New Roman" w:hint="eastAsia"/>
         </w:rPr>
-        <w:t>，</w:t>
-      </w:r>
-      <w:proofErr w:type="gramStart"/>
-      <w:r>
-        <w:rPr>
-          <w:rFonts w:ascii="Times New Roman" w:eastAsia="標楷體" w:hAnsi="Times New Roman" w:cs="Times New Roman" w:hint="eastAsia"/>
-        </w:rPr>
-        <w:t>並跳傳至</w:t>
-      </w:r>
-      <w:proofErr w:type="gramEnd"/>
+        <w:t>，並跳傳至</w:t>
+      </w:r>
       <w:r>
         <w:rPr>
           <w:rFonts w:ascii="Times New Roman" w:eastAsia="標楷體" w:hAnsi="Times New Roman" w:cs="Times New Roman" w:hint="eastAsia"/>
@@ -5095,16 +4751,8 @@
         <w:rPr>
           <w:rFonts w:ascii="Times New Roman" w:eastAsia="標楷體" w:hAnsi="Times New Roman" w:cs="Times New Roman" w:hint="eastAsia"/>
         </w:rPr>
-        <w:t>所示。在此我們可以創立我們的帳號密碼，如果創立成功，會</w:t>
-      </w:r>
-      <w:proofErr w:type="gramStart"/>
-      <w:r>
-        <w:rPr>
-          <w:rFonts w:ascii="Times New Roman" w:eastAsia="標楷體" w:hAnsi="Times New Roman" w:cs="Times New Roman" w:hint="eastAsia"/>
-        </w:rPr>
-        <w:t>自動跳轉至</w:t>
-      </w:r>
-      <w:proofErr w:type="gramEnd"/>
+        <w:t>所示。在此我們可以創立我們的帳號密碼，如果創立成功，會自動跳轉至</w:t>
+      </w:r>
       <w:r>
         <w:rPr>
           <w:rFonts w:ascii="Times New Roman" w:eastAsia="標楷體" w:hAnsi="Times New Roman" w:cs="Times New Roman" w:hint="eastAsia"/>
@@ -5115,21 +4763,7 @@
         <w:rPr>
           <w:rFonts w:ascii="Times New Roman" w:eastAsia="標楷體" w:hAnsi="Times New Roman" w:cs="Times New Roman" w:hint="eastAsia"/>
         </w:rPr>
-        <w:t>，並跳出創立成功的訊息，使用者只須輸入剛剛設立的</w:t>
-      </w:r>
-      <w:proofErr w:type="gramStart"/>
-      <w:r>
-        <w:rPr>
-          <w:rFonts w:ascii="Times New Roman" w:eastAsia="標楷體" w:hAnsi="Times New Roman" w:cs="Times New Roman" w:hint="eastAsia"/>
-        </w:rPr>
-        <w:t>帳密即可</w:t>
-      </w:r>
-      <w:proofErr w:type="gramEnd"/>
-      <w:r>
-        <w:rPr>
-          <w:rFonts w:ascii="Times New Roman" w:eastAsia="標楷體" w:hAnsi="Times New Roman" w:cs="Times New Roman" w:hint="eastAsia"/>
-        </w:rPr>
-        <w:t>登入，如圖</w:t>
+        <w:t>，並跳出創立成功的訊息，使用者只須輸入剛剛設立的帳密即可登入，如圖</w:t>
       </w:r>
       <w:r>
         <w:rPr>
@@ -5170,7 +4804,7 @@
     </w:p>
     <w:p>
       <w:pPr>
-        <w:pStyle w:val="a3"/>
+        <w:pStyle w:val="a4"/>
         <w:ind w:leftChars="0" w:left="840"/>
         <w:rPr>
           <w:rFonts w:ascii="Times New Roman" w:eastAsia="標楷體" w:hAnsi="Times New Roman" w:cs="Times New Roman"/>
@@ -5186,21 +4820,7 @@
         <w:rPr>
           <w:rFonts w:ascii="Times New Roman" w:eastAsia="標楷體" w:hAnsi="Times New Roman" w:cs="Times New Roman" w:hint="eastAsia"/>
         </w:rPr>
-        <w:t>創建使用者</w:t>
-      </w:r>
-      <w:proofErr w:type="gramStart"/>
-      <w:r>
-        <w:rPr>
-          <w:rFonts w:ascii="Times New Roman" w:eastAsia="標楷體" w:hAnsi="Times New Roman" w:cs="Times New Roman" w:hint="eastAsia"/>
-        </w:rPr>
-        <w:t>帳密於</w:t>
-      </w:r>
-      <w:proofErr w:type="gramEnd"/>
-      <w:r>
-        <w:rPr>
-          <w:rFonts w:ascii="Times New Roman" w:eastAsia="標楷體" w:hAnsi="Times New Roman" w:cs="Times New Roman" w:hint="eastAsia"/>
-        </w:rPr>
-        <w:t>資料庫中</w:t>
+        <w:t>創建使用者帳密於資料庫中</w:t>
       </w:r>
       <w:r>
         <w:rPr>
@@ -5217,7 +4837,7 @@
     </w:p>
     <w:p>
       <w:pPr>
-        <w:pStyle w:val="a3"/>
+        <w:pStyle w:val="a4"/>
         <w:ind w:leftChars="0" w:left="840"/>
         <w:rPr>
           <w:rFonts w:ascii="Times New Roman" w:eastAsia="標楷體" w:hAnsi="Times New Roman" w:cs="Times New Roman"/>
@@ -5244,7 +4864,7 @@
     </w:p>
     <w:p>
       <w:pPr>
-        <w:pStyle w:val="a3"/>
+        <w:pStyle w:val="a4"/>
         <w:ind w:leftChars="0" w:left="840"/>
         <w:rPr>
           <w:rFonts w:ascii="Times New Roman" w:eastAsia="標楷體" w:hAnsi="Times New Roman" w:cs="Times New Roman"/>
@@ -5272,7 +4892,7 @@
     </w:p>
     <w:p>
       <w:pPr>
-        <w:pStyle w:val="a3"/>
+        <w:pStyle w:val="a4"/>
         <w:ind w:leftChars="0" w:left="840"/>
         <w:rPr>
           <w:rFonts w:ascii="Times New Roman" w:eastAsia="標楷體" w:hAnsi="Times New Roman" w:cs="Times New Roman"/>
@@ -5322,7 +4942,7 @@
     </w:p>
     <w:p>
       <w:pPr>
-        <w:pStyle w:val="a3"/>
+        <w:pStyle w:val="a4"/>
         <w:ind w:leftChars="0" w:left="840"/>
         <w:jc w:val="center"/>
         <w:rPr>
@@ -5344,7 +4964,7 @@
     </w:p>
     <w:p>
       <w:pPr>
-        <w:pStyle w:val="a3"/>
+        <w:pStyle w:val="a4"/>
         <w:ind w:leftChars="0" w:left="840"/>
         <w:jc w:val="center"/>
         <w:rPr>
@@ -5395,7 +5015,7 @@
     </w:p>
     <w:p>
       <w:pPr>
-        <w:pStyle w:val="a3"/>
+        <w:pStyle w:val="a4"/>
         <w:ind w:leftChars="0" w:left="840"/>
         <w:jc w:val="center"/>
         <w:rPr>
@@ -5417,7 +5037,7 @@
     </w:p>
     <w:p>
       <w:pPr>
-        <w:pStyle w:val="a3"/>
+        <w:pStyle w:val="a4"/>
         <w:ind w:leftChars="0" w:left="840"/>
         <w:jc w:val="center"/>
         <w:rPr>
@@ -5469,7 +5089,7 @@
     </w:p>
     <w:p>
       <w:pPr>
-        <w:pStyle w:val="a3"/>
+        <w:pStyle w:val="a4"/>
         <w:ind w:leftChars="0" w:left="840"/>
         <w:jc w:val="center"/>
         <w:rPr>
@@ -5491,7 +5111,7 @@
     </w:p>
     <w:p>
       <w:pPr>
-        <w:pStyle w:val="a3"/>
+        <w:pStyle w:val="a4"/>
         <w:numPr>
           <w:ilvl w:val="0"/>
           <w:numId w:val="3"/>
@@ -5510,7 +5130,7 @@
     </w:p>
     <w:p>
       <w:pPr>
-        <w:pStyle w:val="a3"/>
+        <w:pStyle w:val="a4"/>
         <w:numPr>
           <w:ilvl w:val="0"/>
           <w:numId w:val="6"/>
@@ -5547,7 +5167,7 @@
     </w:p>
     <w:p>
       <w:pPr>
-        <w:pStyle w:val="a3"/>
+        <w:pStyle w:val="a4"/>
         <w:ind w:leftChars="0" w:left="1211"/>
         <w:rPr>
           <w:rFonts w:ascii="Times New Roman" w:eastAsia="標楷體" w:hAnsi="Times New Roman" w:cs="Times New Roman"/>
@@ -5557,21 +5177,7 @@
         <w:rPr>
           <w:rFonts w:ascii="Times New Roman" w:eastAsia="標楷體" w:hAnsi="Times New Roman" w:cs="Times New Roman" w:hint="eastAsia"/>
         </w:rPr>
-        <w:t>使用者點選導</w:t>
-      </w:r>
-      <w:proofErr w:type="gramStart"/>
-      <w:r>
-        <w:rPr>
-          <w:rFonts w:ascii="Times New Roman" w:eastAsia="標楷體" w:hAnsi="Times New Roman" w:cs="Times New Roman" w:hint="eastAsia"/>
-        </w:rPr>
-        <w:t>覽</w:t>
-      </w:r>
-      <w:proofErr w:type="gramEnd"/>
-      <w:r>
-        <w:rPr>
-          <w:rFonts w:ascii="Times New Roman" w:eastAsia="標楷體" w:hAnsi="Times New Roman" w:cs="Times New Roman" w:hint="eastAsia"/>
-        </w:rPr>
-        <w:t>列上的</w:t>
+        <w:t>使用者點選導覽列上的</w:t>
       </w:r>
       <w:r>
         <w:rPr>
@@ -5589,21 +5195,7 @@
         <w:rPr>
           <w:rFonts w:ascii="Times New Roman" w:eastAsia="標楷體" w:hAnsi="Times New Roman" w:cs="Times New Roman" w:hint="eastAsia"/>
         </w:rPr>
-        <w:t>即可前往討論區。其中未登入的使用者無法對於討論區做任何的動作，僅可察看討論區上</w:t>
-      </w:r>
-      <w:proofErr w:type="gramStart"/>
-      <w:r>
-        <w:rPr>
-          <w:rFonts w:ascii="Times New Roman" w:eastAsia="標楷體" w:hAnsi="Times New Roman" w:cs="Times New Roman" w:hint="eastAsia"/>
-        </w:rPr>
-        <w:t>的貼文</w:t>
-      </w:r>
-      <w:proofErr w:type="gramEnd"/>
-      <w:r>
-        <w:rPr>
-          <w:rFonts w:ascii="Times New Roman" w:eastAsia="標楷體" w:hAnsi="Times New Roman" w:cs="Times New Roman" w:hint="eastAsia"/>
-        </w:rPr>
-        <w:t>，如圖</w:t>
+        <w:t>即可前往討論區。其中未登入的使用者無法對於討論區做任何的動作，僅可察看討論區上的貼文，如圖</w:t>
       </w:r>
       <w:r>
         <w:rPr>
@@ -5638,7 +5230,7 @@
     </w:p>
     <w:p>
       <w:pPr>
-        <w:pStyle w:val="a3"/>
+        <w:pStyle w:val="a4"/>
         <w:ind w:leftChars="0" w:left="1211"/>
         <w:rPr>
           <w:rFonts w:ascii="Times New Roman" w:eastAsia="標楷體" w:hAnsi="Times New Roman" w:cs="Times New Roman"/>
@@ -5683,7 +5275,7 @@
     </w:p>
     <w:p>
       <w:pPr>
-        <w:pStyle w:val="a3"/>
+        <w:pStyle w:val="a4"/>
         <w:ind w:leftChars="0" w:left="1211"/>
         <w:rPr>
           <w:rFonts w:ascii="Times New Roman" w:eastAsia="標楷體" w:hAnsi="Times New Roman" w:cs="Times New Roman"/>
@@ -5717,26 +5309,12 @@
         <w:rPr>
           <w:rFonts w:ascii="Times New Roman" w:eastAsia="標楷體" w:hAnsi="Times New Roman" w:cs="Times New Roman" w:hint="eastAsia"/>
         </w:rPr>
-        <w:t>裡</w:t>
-      </w:r>
-      <w:proofErr w:type="gramStart"/>
-      <w:r>
-        <w:rPr>
-          <w:rFonts w:ascii="Times New Roman" w:eastAsia="標楷體" w:hAnsi="Times New Roman" w:cs="Times New Roman" w:hint="eastAsia"/>
-        </w:rPr>
-        <w:t>的貼文</w:t>
-      </w:r>
-      <w:proofErr w:type="gramEnd"/>
-      <w:r>
-        <w:rPr>
-          <w:rFonts w:ascii="Times New Roman" w:eastAsia="標楷體" w:hAnsi="Times New Roman" w:cs="Times New Roman" w:hint="eastAsia"/>
-        </w:rPr>
-        <w:t>，並顯示在網頁上</w:t>
-      </w:r>
-    </w:p>
-    <w:p>
-      <w:pPr>
-        <w:pStyle w:val="a3"/>
+        <w:t>裡的貼文，並顯示在網頁上</w:t>
+      </w:r>
+    </w:p>
+    <w:p>
+      <w:pPr>
+        <w:pStyle w:val="a4"/>
         <w:ind w:leftChars="0" w:left="1211"/>
         <w:rPr>
           <w:rFonts w:ascii="Times New Roman" w:eastAsia="標楷體" w:hAnsi="Times New Roman" w:cs="Times New Roman"/>
@@ -5763,7 +5341,7 @@
     </w:p>
     <w:p>
       <w:pPr>
-        <w:pStyle w:val="a3"/>
+        <w:pStyle w:val="a4"/>
         <w:ind w:leftChars="0" w:left="840"/>
         <w:jc w:val="center"/>
         <w:rPr>
@@ -5814,7 +5392,7 @@
     </w:p>
     <w:p>
       <w:pPr>
-        <w:pStyle w:val="a3"/>
+        <w:pStyle w:val="a4"/>
         <w:ind w:leftChars="0" w:left="840"/>
         <w:jc w:val="center"/>
         <w:rPr>
@@ -5836,7 +5414,7 @@
     </w:p>
     <w:p>
       <w:pPr>
-        <w:pStyle w:val="a3"/>
+        <w:pStyle w:val="a4"/>
         <w:numPr>
           <w:ilvl w:val="0"/>
           <w:numId w:val="6"/>
@@ -5846,14 +5424,12 @@
           <w:rFonts w:ascii="Times New Roman" w:eastAsia="標楷體" w:hAnsi="Times New Roman" w:cs="Times New Roman"/>
         </w:rPr>
       </w:pPr>
-      <w:proofErr w:type="gramStart"/>
       <w:r>
         <w:rPr>
           <w:rFonts w:ascii="Times New Roman" w:eastAsia="標楷體" w:hAnsi="Times New Roman" w:cs="Times New Roman" w:hint="eastAsia"/>
         </w:rPr>
         <w:t>初始頁面</w:t>
       </w:r>
-      <w:proofErr w:type="gramEnd"/>
       <w:r>
         <w:rPr>
           <w:rFonts w:ascii="Times New Roman" w:eastAsia="標楷體" w:hAnsi="Times New Roman" w:cs="Times New Roman" w:hint="eastAsia"/>
@@ -5875,7 +5451,7 @@
     </w:p>
     <w:p>
       <w:pPr>
-        <w:pStyle w:val="a3"/>
+        <w:pStyle w:val="a4"/>
         <w:ind w:leftChars="0" w:left="1211"/>
         <w:rPr>
           <w:rFonts w:ascii="Times New Roman" w:eastAsia="標楷體" w:hAnsi="Times New Roman" w:cs="Times New Roman"/>
@@ -5885,21 +5461,7 @@
         <w:rPr>
           <w:rFonts w:ascii="Times New Roman" w:eastAsia="標楷體" w:hAnsi="Times New Roman" w:cs="Times New Roman" w:hint="eastAsia"/>
         </w:rPr>
-        <w:t>當使用者登入後，討論區中的</w:t>
-      </w:r>
-      <w:proofErr w:type="gramStart"/>
-      <w:r>
-        <w:rPr>
-          <w:rFonts w:ascii="Times New Roman" w:eastAsia="標楷體" w:hAnsi="Times New Roman" w:cs="Times New Roman" w:hint="eastAsia"/>
-        </w:rPr>
-        <w:t>創建貼文就</w:t>
-      </w:r>
-      <w:proofErr w:type="gramEnd"/>
-      <w:r>
-        <w:rPr>
-          <w:rFonts w:ascii="Times New Roman" w:eastAsia="標楷體" w:hAnsi="Times New Roman" w:cs="Times New Roman" w:hint="eastAsia"/>
-        </w:rPr>
-        <w:t>開放使用，如圖</w:t>
+        <w:t>當使用者登入後，討論區中的創建貼文就開放使用，如圖</w:t>
       </w:r>
       <w:r>
         <w:rPr>
@@ -5924,35 +5486,7 @@
           <w:rFonts w:ascii="Times New Roman" w:eastAsia="標楷體" w:hAnsi="Times New Roman" w:cs="Times New Roman" w:hint="eastAsia"/>
         </w:rPr>
         <w:lastRenderedPageBreak/>
-        <w:t>使用者可以在討論區中輸入</w:t>
-      </w:r>
-      <w:proofErr w:type="gramStart"/>
-      <w:r>
-        <w:rPr>
-          <w:rFonts w:ascii="Times New Roman" w:eastAsia="標楷體" w:hAnsi="Times New Roman" w:cs="Times New Roman" w:hint="eastAsia"/>
-        </w:rPr>
-        <w:t>該貼文的</w:t>
-      </w:r>
-      <w:proofErr w:type="gramEnd"/>
-      <w:r>
-        <w:rPr>
-          <w:rFonts w:ascii="Times New Roman" w:eastAsia="標楷體" w:hAnsi="Times New Roman" w:cs="Times New Roman" w:hint="eastAsia"/>
-        </w:rPr>
-        <w:t>標題、內容，輸入完成後按下送出即在資料庫創建好</w:t>
-      </w:r>
-      <w:proofErr w:type="gramStart"/>
-      <w:r>
-        <w:rPr>
-          <w:rFonts w:ascii="Times New Roman" w:eastAsia="標楷體" w:hAnsi="Times New Roman" w:cs="Times New Roman" w:hint="eastAsia"/>
-        </w:rPr>
-        <w:t>了貼文內容</w:t>
-      </w:r>
-      <w:proofErr w:type="gramEnd"/>
-      <w:r>
-        <w:rPr>
-          <w:rFonts w:ascii="Times New Roman" w:eastAsia="標楷體" w:hAnsi="Times New Roman" w:cs="Times New Roman" w:hint="eastAsia"/>
-        </w:rPr>
-        <w:t>，並顯示在網頁上面，如圖</w:t>
+        <w:t>使用者可以在討論區中輸入該貼文的標題、內容，輸入完成後按下送出即在資料庫創建好了貼文內容，並顯示在網頁上面，如圖</w:t>
       </w:r>
       <w:r>
         <w:rPr>
@@ -5993,7 +5527,7 @@
     </w:p>
     <w:p>
       <w:pPr>
-        <w:pStyle w:val="a3"/>
+        <w:pStyle w:val="a4"/>
         <w:ind w:leftChars="0" w:left="1211"/>
         <w:rPr>
           <w:rFonts w:ascii="Times New Roman" w:eastAsia="標楷體" w:hAnsi="Times New Roman" w:cs="Times New Roman"/>
@@ -6009,16 +5543,8 @@
         <w:rPr>
           <w:rFonts w:ascii="Times New Roman" w:eastAsia="標楷體" w:hAnsi="Times New Roman" w:cs="Times New Roman" w:hint="eastAsia"/>
         </w:rPr>
-        <w:t>使用者可以自行</w:t>
-      </w:r>
-      <w:proofErr w:type="gramStart"/>
-      <w:r>
-        <w:rPr>
-          <w:rFonts w:ascii="Times New Roman" w:eastAsia="標楷體" w:hAnsi="Times New Roman" w:cs="Times New Roman" w:hint="eastAsia"/>
-        </w:rPr>
-        <w:t>創造貼文</w:t>
-      </w:r>
-      <w:proofErr w:type="gramEnd"/>
+        <w:t>使用者可以自行創造貼文</w:t>
+      </w:r>
       <w:r>
         <w:rPr>
           <w:rFonts w:ascii="Times New Roman" w:eastAsia="標楷體" w:hAnsi="Times New Roman" w:cs="Times New Roman" w:hint="eastAsia"/>
@@ -6029,26 +5555,12 @@
         <w:rPr>
           <w:rFonts w:ascii="Times New Roman" w:eastAsia="標楷體" w:hAnsi="Times New Roman" w:cs="Times New Roman" w:hint="eastAsia"/>
         </w:rPr>
-        <w:t>當使用者創造</w:t>
-      </w:r>
-      <w:proofErr w:type="gramStart"/>
-      <w:r>
-        <w:rPr>
-          <w:rFonts w:ascii="Times New Roman" w:eastAsia="標楷體" w:hAnsi="Times New Roman" w:cs="Times New Roman" w:hint="eastAsia"/>
-        </w:rPr>
-        <w:t>完貼文</w:t>
-      </w:r>
-      <w:proofErr w:type="gramEnd"/>
-      <w:r>
-        <w:rPr>
-          <w:rFonts w:ascii="Times New Roman" w:eastAsia="標楷體" w:hAnsi="Times New Roman" w:cs="Times New Roman" w:hint="eastAsia"/>
-        </w:rPr>
-        <w:t>後可以顯示在網頁上</w:t>
-      </w:r>
-    </w:p>
-    <w:p>
-      <w:pPr>
-        <w:pStyle w:val="a3"/>
+        <w:t>當使用者創造完貼文後可以顯示在網頁上</w:t>
+      </w:r>
+    </w:p>
+    <w:p>
+      <w:pPr>
+        <w:pStyle w:val="a4"/>
         <w:ind w:leftChars="0" w:left="1211"/>
         <w:rPr>
           <w:rFonts w:ascii="Times New Roman" w:eastAsia="標楷體" w:hAnsi="Times New Roman" w:cs="Times New Roman"/>
@@ -6075,7 +5587,7 @@
     </w:p>
     <w:p>
       <w:pPr>
-        <w:pStyle w:val="a3"/>
+        <w:pStyle w:val="a4"/>
         <w:ind w:leftChars="0" w:left="1211"/>
         <w:rPr>
           <w:rFonts w:ascii="Times New Roman" w:eastAsia="標楷體" w:hAnsi="Times New Roman" w:cs="Times New Roman"/>
@@ -6102,7 +5614,7 @@
     </w:p>
     <w:p>
       <w:pPr>
-        <w:pStyle w:val="a3"/>
+        <w:pStyle w:val="a4"/>
         <w:ind w:leftChars="0" w:left="1211"/>
         <w:jc w:val="center"/>
         <w:rPr>
@@ -6153,7 +5665,7 @@
     </w:p>
     <w:p>
       <w:pPr>
-        <w:pStyle w:val="a3"/>
+        <w:pStyle w:val="a4"/>
         <w:ind w:leftChars="0" w:left="1211"/>
         <w:jc w:val="center"/>
         <w:rPr>
@@ -6175,7 +5687,7 @@
     </w:p>
     <w:p>
       <w:pPr>
-        <w:pStyle w:val="a3"/>
+        <w:pStyle w:val="a4"/>
         <w:ind w:leftChars="0" w:left="1211"/>
         <w:jc w:val="center"/>
         <w:rPr>
@@ -6226,7 +5738,7 @@
     </w:p>
     <w:p>
       <w:pPr>
-        <w:pStyle w:val="a3"/>
+        <w:pStyle w:val="a4"/>
         <w:ind w:leftChars="0" w:left="1211"/>
         <w:jc w:val="center"/>
         <w:rPr>
@@ -6248,7 +5760,7 @@
     </w:p>
     <w:p>
       <w:pPr>
-        <w:pStyle w:val="a3"/>
+        <w:pStyle w:val="a4"/>
         <w:ind w:leftChars="0" w:left="1211"/>
         <w:jc w:val="center"/>
         <w:rPr>
@@ -6300,7 +5812,7 @@
     </w:p>
     <w:p>
       <w:pPr>
-        <w:pStyle w:val="a3"/>
+        <w:pStyle w:val="a4"/>
         <w:ind w:leftChars="0" w:left="1211"/>
         <w:jc w:val="center"/>
         <w:rPr>
@@ -6322,7 +5834,7 @@
     </w:p>
     <w:p>
       <w:pPr>
-        <w:pStyle w:val="a3"/>
+        <w:pStyle w:val="a4"/>
         <w:numPr>
           <w:ilvl w:val="0"/>
           <w:numId w:val="6"/>
@@ -6341,7 +5853,7 @@
     </w:p>
     <w:p>
       <w:pPr>
-        <w:pStyle w:val="a3"/>
+        <w:pStyle w:val="a4"/>
         <w:ind w:leftChars="0" w:left="1211"/>
         <w:rPr>
           <w:rFonts w:ascii="Times New Roman" w:eastAsia="標楷體" w:hAnsi="Times New Roman" w:cs="Times New Roman"/>
@@ -6381,21 +5893,7 @@
         <w:rPr>
           <w:rFonts w:ascii="Times New Roman" w:eastAsia="標楷體" w:hAnsi="Times New Roman" w:cs="Times New Roman" w:hint="eastAsia"/>
         </w:rPr>
-        <w:t>，畫面</w:t>
-      </w:r>
-      <w:proofErr w:type="gramStart"/>
-      <w:r>
-        <w:rPr>
-          <w:rFonts w:ascii="Times New Roman" w:eastAsia="標楷體" w:hAnsi="Times New Roman" w:cs="Times New Roman" w:hint="eastAsia"/>
-        </w:rPr>
-        <w:t>會跳轉至</w:t>
-      </w:r>
-      <w:proofErr w:type="gramEnd"/>
-      <w:r>
-        <w:rPr>
-          <w:rFonts w:ascii="Times New Roman" w:eastAsia="標楷體" w:hAnsi="Times New Roman" w:cs="Times New Roman" w:hint="eastAsia"/>
-        </w:rPr>
-        <w:t>編輯頁面，如圖</w:t>
+        <w:t>，畫面會跳轉至編輯頁面，如圖</w:t>
       </w:r>
       <w:r>
         <w:rPr>
@@ -6425,35 +5923,7 @@
         <w:rPr>
           <w:rFonts w:ascii="Times New Roman" w:eastAsia="標楷體" w:hAnsi="Times New Roman" w:cs="Times New Roman" w:hint="eastAsia"/>
         </w:rPr>
-        <w:t>，畫面就</w:t>
-      </w:r>
-      <w:proofErr w:type="gramStart"/>
-      <w:r>
-        <w:rPr>
-          <w:rFonts w:ascii="Times New Roman" w:eastAsia="標楷體" w:hAnsi="Times New Roman" w:cs="Times New Roman" w:hint="eastAsia"/>
-        </w:rPr>
-        <w:t>會跳轉回</w:t>
-      </w:r>
-      <w:proofErr w:type="gramEnd"/>
-      <w:r>
-        <w:rPr>
-          <w:rFonts w:ascii="Times New Roman" w:eastAsia="標楷體" w:hAnsi="Times New Roman" w:cs="Times New Roman" w:hint="eastAsia"/>
-        </w:rPr>
-        <w:t>剛剛的討論區的內容，</w:t>
-      </w:r>
-      <w:proofErr w:type="gramStart"/>
-      <w:r>
-        <w:rPr>
-          <w:rFonts w:ascii="Times New Roman" w:eastAsia="標楷體" w:hAnsi="Times New Roman" w:cs="Times New Roman" w:hint="eastAsia"/>
-        </w:rPr>
-        <w:t>而貼文也</w:t>
-      </w:r>
-      <w:proofErr w:type="gramEnd"/>
-      <w:r>
-        <w:rPr>
-          <w:rFonts w:ascii="Times New Roman" w:eastAsia="標楷體" w:hAnsi="Times New Roman" w:cs="Times New Roman" w:hint="eastAsia"/>
-        </w:rPr>
-        <w:t>會隨之更新為使用者剛剛更新的內容，如圖</w:t>
+        <w:t>，畫面就會跳轉回剛剛的討論區的內容，而貼文也會隨之更新為使用者剛剛更新的內容，如圖</w:t>
       </w:r>
       <w:r>
         <w:rPr>
@@ -6476,7 +5946,7 @@
     </w:p>
     <w:p>
       <w:pPr>
-        <w:pStyle w:val="a3"/>
+        <w:pStyle w:val="a4"/>
         <w:ind w:leftChars="0" w:left="1211"/>
         <w:rPr>
           <w:rFonts w:ascii="Times New Roman" w:eastAsia="標楷體" w:hAnsi="Times New Roman" w:cs="Times New Roman"/>
@@ -6509,7 +5979,7 @@
     </w:p>
     <w:p>
       <w:pPr>
-        <w:pStyle w:val="a3"/>
+        <w:pStyle w:val="a4"/>
         <w:ind w:leftChars="0" w:left="1211"/>
         <w:rPr>
           <w:rFonts w:ascii="Times New Roman" w:eastAsia="標楷體" w:hAnsi="Times New Roman" w:cs="Times New Roman"/>
@@ -6536,7 +6006,7 @@
     </w:p>
     <w:p>
       <w:pPr>
-        <w:pStyle w:val="a3"/>
+        <w:pStyle w:val="a4"/>
         <w:ind w:leftChars="0" w:left="1211"/>
         <w:rPr>
           <w:rFonts w:ascii="Times New Roman" w:eastAsia="標楷體" w:hAnsi="Times New Roman" w:cs="Times New Roman"/>
@@ -6563,7 +6033,7 @@
     </w:p>
     <w:p>
       <w:pPr>
-        <w:pStyle w:val="a3"/>
+        <w:pStyle w:val="a4"/>
         <w:ind w:leftChars="0" w:left="1211"/>
         <w:jc w:val="center"/>
         <w:rPr>
@@ -6614,7 +6084,7 @@
     </w:p>
     <w:p>
       <w:pPr>
-        <w:pStyle w:val="a3"/>
+        <w:pStyle w:val="a4"/>
         <w:ind w:leftChars="0" w:left="1211"/>
         <w:jc w:val="center"/>
         <w:rPr>
@@ -6636,7 +6106,7 @@
     </w:p>
     <w:p>
       <w:pPr>
-        <w:pStyle w:val="a3"/>
+        <w:pStyle w:val="a4"/>
         <w:ind w:leftChars="0" w:left="1211"/>
         <w:jc w:val="center"/>
         <w:rPr>
@@ -6688,7 +6158,7 @@
     </w:p>
     <w:p>
       <w:pPr>
-        <w:pStyle w:val="a3"/>
+        <w:pStyle w:val="a4"/>
         <w:ind w:leftChars="0" w:left="1211"/>
         <w:jc w:val="center"/>
         <w:rPr>
@@ -6716,7 +6186,7 @@
     </w:p>
     <w:p>
       <w:pPr>
-        <w:pStyle w:val="a3"/>
+        <w:pStyle w:val="a4"/>
         <w:ind w:leftChars="0" w:left="1211"/>
         <w:jc w:val="center"/>
         <w:rPr>
@@ -6767,7 +6237,7 @@
     </w:p>
     <w:p>
       <w:pPr>
-        <w:pStyle w:val="a3"/>
+        <w:pStyle w:val="a4"/>
         <w:ind w:leftChars="0" w:left="1211"/>
         <w:jc w:val="center"/>
         <w:rPr>
@@ -6795,7 +6265,7 @@
     </w:p>
     <w:p>
       <w:pPr>
-        <w:pStyle w:val="a3"/>
+        <w:pStyle w:val="a4"/>
         <w:numPr>
           <w:ilvl w:val="0"/>
           <w:numId w:val="6"/>
@@ -6814,7 +6284,7 @@
     </w:p>
     <w:p>
       <w:pPr>
-        <w:pStyle w:val="a3"/>
+        <w:pStyle w:val="a4"/>
         <w:ind w:leftChars="0" w:left="1211"/>
         <w:rPr>
           <w:rFonts w:ascii="Times New Roman" w:eastAsia="標楷體" w:hAnsi="Times New Roman" w:cs="Times New Roman"/>
@@ -6848,21 +6318,7 @@
         <w:rPr>
           <w:rFonts w:ascii="Times New Roman" w:eastAsia="標楷體" w:hAnsi="Times New Roman" w:cs="Times New Roman" w:hint="eastAsia"/>
         </w:rPr>
-        <w:t>按鍵，</w:t>
-      </w:r>
-      <w:proofErr w:type="gramStart"/>
-      <w:r>
-        <w:rPr>
-          <w:rFonts w:ascii="Times New Roman" w:eastAsia="標楷體" w:hAnsi="Times New Roman" w:cs="Times New Roman" w:hint="eastAsia"/>
-        </w:rPr>
-        <w:t>點擊完後</w:t>
-      </w:r>
-      <w:proofErr w:type="gramEnd"/>
-      <w:r>
-        <w:rPr>
-          <w:rFonts w:ascii="Times New Roman" w:eastAsia="標楷體" w:hAnsi="Times New Roman" w:cs="Times New Roman" w:hint="eastAsia"/>
-        </w:rPr>
-        <w:t>資料庫裡的文章就會被刪除，網站的文章內容也不會顯示該文章，如圖</w:t>
+        <w:t>按鍵，點擊完後資料庫裡的文章就會被刪除，網站的文章內容也不會顯示該文章，如圖</w:t>
       </w:r>
       <w:r>
         <w:rPr>
@@ -6939,7 +6395,7 @@
     </w:p>
     <w:p>
       <w:pPr>
-        <w:pStyle w:val="a3"/>
+        <w:pStyle w:val="a4"/>
         <w:ind w:leftChars="0" w:left="1211"/>
         <w:rPr>
           <w:rFonts w:ascii="Times New Roman" w:eastAsia="標楷體" w:hAnsi="Times New Roman" w:cs="Times New Roman"/>
@@ -6984,7 +6440,7 @@
     </w:p>
     <w:p>
       <w:pPr>
-        <w:pStyle w:val="a3"/>
+        <w:pStyle w:val="a4"/>
         <w:ind w:leftChars="0" w:left="1211"/>
         <w:rPr>
           <w:rFonts w:ascii="Times New Roman" w:eastAsia="標楷體" w:hAnsi="Times New Roman" w:cs="Times New Roman"/>
@@ -7011,7 +6467,7 @@
     </w:p>
     <w:p>
       <w:pPr>
-        <w:pStyle w:val="a3"/>
+        <w:pStyle w:val="a4"/>
         <w:ind w:leftChars="0" w:left="1211"/>
         <w:rPr>
           <w:rFonts w:ascii="Times New Roman" w:eastAsia="標楷體" w:hAnsi="Times New Roman" w:cs="Times New Roman"/>
@@ -7038,7 +6494,7 @@
     </w:p>
     <w:p>
       <w:pPr>
-        <w:pStyle w:val="a3"/>
+        <w:pStyle w:val="a4"/>
         <w:ind w:leftChars="0" w:left="1211"/>
         <w:rPr>
           <w:rFonts w:ascii="Times New Roman" w:eastAsia="標楷體" w:hAnsi="Times New Roman" w:cs="Times New Roman"/>
@@ -7089,7 +6545,7 @@
     </w:p>
     <w:p>
       <w:pPr>
-        <w:pStyle w:val="a3"/>
+        <w:pStyle w:val="a4"/>
         <w:ind w:leftChars="0" w:left="1211"/>
         <w:jc w:val="center"/>
         <w:rPr>
@@ -7111,7 +6567,7 @@
     </w:p>
     <w:p>
       <w:pPr>
-        <w:pStyle w:val="a3"/>
+        <w:pStyle w:val="a4"/>
         <w:ind w:leftChars="0" w:left="1211"/>
         <w:rPr>
           <w:rFonts w:ascii="Times New Roman" w:eastAsia="標楷體" w:hAnsi="Times New Roman" w:cs="Times New Roman"/>
@@ -7161,7 +6617,7 @@
     </w:p>
     <w:p>
       <w:pPr>
-        <w:pStyle w:val="a3"/>
+        <w:pStyle w:val="a4"/>
         <w:ind w:leftChars="0" w:left="1211"/>
         <w:jc w:val="center"/>
         <w:rPr>
@@ -7183,7 +6639,7 @@
     </w:p>
     <w:p>
       <w:pPr>
-        <w:pStyle w:val="a3"/>
+        <w:pStyle w:val="a4"/>
         <w:numPr>
           <w:ilvl w:val="0"/>
           <w:numId w:val="3"/>
@@ -7384,7 +6840,7 @@
     </w:p>
     <w:p>
       <w:pPr>
-        <w:pStyle w:val="a3"/>
+        <w:pStyle w:val="a4"/>
         <w:numPr>
           <w:ilvl w:val="0"/>
           <w:numId w:val="7"/>
@@ -7407,7 +6863,7 @@
     </w:p>
     <w:p>
       <w:pPr>
-        <w:pStyle w:val="a3"/>
+        <w:pStyle w:val="a4"/>
         <w:ind w:leftChars="0"/>
         <w:rPr>
           <w:rFonts w:ascii="Times New Roman" w:eastAsia="標楷體" w:hAnsi="Times New Roman" w:cs="Times New Roman"/>
@@ -7428,7 +6884,7 @@
       <w:hyperlink r:id="rId34" w:history="1">
         <w:r>
           <w:rPr>
-            <w:rStyle w:val="a4"/>
+            <w:rStyle w:val="a5"/>
             <w:rFonts w:ascii="Times New Roman" w:eastAsia="標楷體" w:hAnsi="Times New Roman" w:cs="Times New Roman"/>
           </w:rPr>
           <w:t>https://github.com/mikehsuhoodie/NYCU-Intro-to-Database</w:t>
@@ -7437,7 +6893,7 @@
     </w:p>
     <w:p>
       <w:pPr>
-        <w:pStyle w:val="a3"/>
+        <w:pStyle w:val="a4"/>
         <w:ind w:leftChars="0"/>
         <w:rPr>
           <w:rFonts w:ascii="Times New Roman" w:eastAsia="標楷體" w:hAnsi="Times New Roman" w:cs="Times New Roman"/>
@@ -7478,7 +6934,7 @@
     </w:p>
     <w:p>
       <w:pPr>
-        <w:pStyle w:val="a3"/>
+        <w:pStyle w:val="a4"/>
         <w:numPr>
           <w:ilvl w:val="0"/>
           <w:numId w:val="7"/>
@@ -7509,7 +6965,7 @@
     </w:p>
     <w:p>
       <w:pPr>
-        <w:pStyle w:val="a3"/>
+        <w:pStyle w:val="a4"/>
         <w:numPr>
           <w:ilvl w:val="0"/>
           <w:numId w:val="9"/>
@@ -7540,10 +6996,10 @@
     </w:p>
     <w:p>
       <w:pPr>
-        <w:pStyle w:val="a3"/>
+        <w:pStyle w:val="a4"/>
         <w:ind w:leftChars="0" w:left="840"/>
         <w:rPr>
-          <w:rFonts w:ascii="Times New Roman" w:eastAsia="標楷體" w:hAnsi="Times New Roman" w:cs="Times New Roman" w:hint="eastAsia"/>
+          <w:rFonts w:ascii="Times New Roman" w:eastAsia="標楷體" w:hAnsi="Times New Roman" w:cs="Times New Roman"/>
         </w:rPr>
       </w:pPr>
       <w:r>
@@ -7568,7 +7024,7 @@
     </w:p>
     <w:p>
       <w:pPr>
-        <w:pStyle w:val="a3"/>
+        <w:pStyle w:val="a4"/>
         <w:numPr>
           <w:ilvl w:val="0"/>
           <w:numId w:val="9"/>
@@ -7594,7 +7050,7 @@
     </w:p>
     <w:p>
       <w:pPr>
-        <w:pStyle w:val="a3"/>
+        <w:pStyle w:val="a4"/>
         <w:numPr>
           <w:ilvl w:val="0"/>
           <w:numId w:val="11"/>
@@ -7683,7 +7139,7 @@
     </w:p>
     <w:p>
       <w:pPr>
-        <w:pStyle w:val="a3"/>
+        <w:pStyle w:val="a4"/>
         <w:numPr>
           <w:ilvl w:val="0"/>
           <w:numId w:val="11"/>
@@ -7732,7 +7188,7 @@
     </w:p>
     <w:p>
       <w:pPr>
-        <w:pStyle w:val="a3"/>
+        <w:pStyle w:val="a4"/>
         <w:numPr>
           <w:ilvl w:val="0"/>
           <w:numId w:val="11"/>
@@ -7752,21 +7208,7 @@
         <w:rPr>
           <w:rFonts w:ascii="Times New Roman" w:eastAsia="標楷體" w:hAnsi="Times New Roman" w:cs="Times New Roman" w:hint="eastAsia"/>
         </w:rPr>
-        <w:t>，我們並不知道每</w:t>
-      </w:r>
-      <w:proofErr w:type="gramStart"/>
-      <w:r>
-        <w:rPr>
-          <w:rFonts w:ascii="Times New Roman" w:eastAsia="標楷體" w:hAnsi="Times New Roman" w:cs="Times New Roman" w:hint="eastAsia"/>
-        </w:rPr>
-        <w:t>個</w:t>
-      </w:r>
-      <w:proofErr w:type="gramEnd"/>
-      <w:r>
-        <w:rPr>
-          <w:rFonts w:ascii="Times New Roman" w:eastAsia="標楷體" w:hAnsi="Times New Roman" w:cs="Times New Roman" w:hint="eastAsia"/>
-        </w:rPr>
-        <w:t>欄位所代表意義是甚麼</w:t>
+        <w:t>，我們並不知道每個欄位所代表意義是甚麼</w:t>
       </w:r>
       <w:r>
         <w:rPr>
@@ -7789,7 +7231,7 @@
     </w:p>
     <w:p>
       <w:pPr>
-        <w:pStyle w:val="a3"/>
+        <w:pStyle w:val="a4"/>
         <w:numPr>
           <w:ilvl w:val="0"/>
           <w:numId w:val="11"/>
@@ -7839,21 +7281,7 @@
         <w:rPr>
           <w:rFonts w:ascii="Times New Roman" w:eastAsia="標楷體" w:hAnsi="Times New Roman" w:cs="Times New Roman" w:hint="eastAsia"/>
         </w:rPr>
-        <w:t>非可見</w:t>
-      </w:r>
-      <w:proofErr w:type="gramStart"/>
-      <w:r>
-        <w:rPr>
-          <w:rFonts w:ascii="Times New Roman" w:eastAsia="標楷體" w:hAnsi="Times New Roman" w:cs="Times New Roman" w:hint="eastAsia"/>
-        </w:rPr>
-        <w:t>字符等</w:t>
-      </w:r>
-      <w:proofErr w:type="gramEnd"/>
-      <w:r>
-        <w:rPr>
-          <w:rFonts w:ascii="Times New Roman" w:eastAsia="標楷體" w:hAnsi="Times New Roman" w:cs="Times New Roman" w:hint="eastAsia"/>
-        </w:rPr>
-        <w:t>情況，導致</w:t>
+        <w:t>非可見字符等情況，導致</w:t>
       </w:r>
       <w:r>
         <w:rPr>
@@ -7865,16 +7293,8 @@
         <w:rPr>
           <w:rFonts w:ascii="Times New Roman" w:eastAsia="標楷體" w:hAnsi="Times New Roman" w:cs="Times New Roman" w:hint="eastAsia"/>
         </w:rPr>
-        <w:t>的表格輸出對齊混</w:t>
-      </w:r>
-      <w:proofErr w:type="gramStart"/>
-      <w:r>
-        <w:rPr>
-          <w:rFonts w:ascii="Times New Roman" w:eastAsia="標楷體" w:hAnsi="Times New Roman" w:cs="Times New Roman" w:hint="eastAsia"/>
-        </w:rPr>
-        <w:t>亂</w:t>
-      </w:r>
-      <w:proofErr w:type="gramEnd"/>
+        <w:t>的表格輸出對齊混亂</w:t>
+      </w:r>
       <w:r>
         <w:rPr>
           <w:rFonts w:ascii="Times New Roman" w:eastAsia="標楷體" w:hAnsi="Times New Roman" w:cs="Times New Roman"/>
@@ -7926,7 +7346,7 @@
     </w:p>
     <w:p>
       <w:pPr>
-        <w:pStyle w:val="a3"/>
+        <w:pStyle w:val="a4"/>
         <w:numPr>
           <w:ilvl w:val="0"/>
           <w:numId w:val="9"/>
@@ -7945,7 +7365,7 @@
     </w:p>
     <w:tbl>
       <w:tblPr>
-        <w:tblStyle w:val="a5"/>
+        <w:tblStyle w:val="a6"/>
         <w:tblW w:w="0" w:type="auto"/>
         <w:tblInd w:w="840" w:type="dxa"/>
         <w:tblLook w:val="04A0" w:firstRow="1" w:lastRow="0" w:firstColumn="1" w:lastColumn="0" w:noHBand="0" w:noVBand="1"/>
@@ -7965,7 +7385,7 @@
           </w:tcPr>
           <w:p>
             <w:pPr>
-              <w:pStyle w:val="a3"/>
+              <w:pStyle w:val="a4"/>
               <w:ind w:leftChars="0" w:left="0"/>
               <w:jc w:val="center"/>
               <w:rPr>
@@ -7976,21 +7396,7 @@
               <w:rPr>
                 <w:rFonts w:ascii="Times New Roman" w:eastAsia="標楷體" w:hAnsi="Times New Roman" w:cs="Times New Roman" w:hint="eastAsia"/>
               </w:rPr>
-              <w:t>陳</w:t>
-            </w:r>
-            <w:proofErr w:type="gramStart"/>
-            <w:r>
-              <w:rPr>
-                <w:rFonts w:ascii="Times New Roman" w:eastAsia="標楷體" w:hAnsi="Times New Roman" w:cs="Times New Roman" w:hint="eastAsia"/>
-              </w:rPr>
-              <w:t>炤</w:t>
-            </w:r>
-            <w:proofErr w:type="gramEnd"/>
-            <w:r>
-              <w:rPr>
-                <w:rFonts w:ascii="Times New Roman" w:eastAsia="標楷體" w:hAnsi="Times New Roman" w:cs="Times New Roman" w:hint="eastAsia"/>
-              </w:rPr>
-              <w:t>宇</w:t>
+              <w:t>陳炤宇</w:t>
             </w:r>
           </w:p>
         </w:tc>
@@ -8000,7 +7406,7 @@
           </w:tcPr>
           <w:p>
             <w:pPr>
-              <w:pStyle w:val="a3"/>
+              <w:pStyle w:val="a4"/>
               <w:ind w:leftChars="0" w:left="0"/>
               <w:rPr>
                 <w:rFonts w:ascii="Times New Roman" w:eastAsia="標楷體" w:hAnsi="Times New Roman" w:cs="Times New Roman"/>
@@ -8022,21 +7428,7 @@
               <w:rPr>
                 <w:rFonts w:ascii="Times New Roman" w:eastAsia="標楷體" w:hAnsi="Times New Roman" w:cs="Times New Roman" w:hint="eastAsia"/>
               </w:rPr>
-              <w:t>、網站</w:t>
-            </w:r>
-            <w:proofErr w:type="gramStart"/>
-            <w:r>
-              <w:rPr>
-                <w:rFonts w:ascii="Times New Roman" w:eastAsia="標楷體" w:hAnsi="Times New Roman" w:cs="Times New Roman" w:hint="eastAsia"/>
-              </w:rPr>
-              <w:t>偵</w:t>
-            </w:r>
-            <w:proofErr w:type="gramEnd"/>
-            <w:r>
-              <w:rPr>
-                <w:rFonts w:ascii="Times New Roman" w:eastAsia="標楷體" w:hAnsi="Times New Roman" w:cs="Times New Roman" w:hint="eastAsia"/>
-              </w:rPr>
-              <w:t>錯</w:t>
+              <w:t>、網站偵錯</w:t>
             </w:r>
             <w:r>
               <w:rPr>
@@ -8058,7 +7450,7 @@
           </w:tcPr>
           <w:p>
             <w:pPr>
-              <w:pStyle w:val="a3"/>
+              <w:pStyle w:val="a4"/>
               <w:ind w:leftChars="0" w:left="0"/>
               <w:jc w:val="center"/>
               <w:rPr>
@@ -8069,16 +7461,8 @@
               <w:rPr>
                 <w:rFonts w:ascii="Times New Roman" w:eastAsia="標楷體" w:hAnsi="Times New Roman" w:cs="Times New Roman" w:hint="eastAsia"/>
               </w:rPr>
-              <w:t>李宗</w:t>
+              <w:t>李宗諺</w:t>
             </w:r>
-            <w:proofErr w:type="gramStart"/>
-            <w:r>
-              <w:rPr>
-                <w:rFonts w:ascii="Times New Roman" w:eastAsia="標楷體" w:hAnsi="Times New Roman" w:cs="Times New Roman" w:hint="eastAsia"/>
-              </w:rPr>
-              <w:t>諺</w:t>
-            </w:r>
-            <w:proofErr w:type="gramEnd"/>
           </w:p>
         </w:tc>
         <w:tc>
@@ -8087,7 +7471,7 @@
           </w:tcPr>
           <w:p>
             <w:pPr>
-              <w:pStyle w:val="a3"/>
+              <w:pStyle w:val="a4"/>
               <w:ind w:leftChars="0" w:left="0"/>
               <w:rPr>
                 <w:rFonts w:ascii="Times New Roman" w:eastAsia="標楷體" w:hAnsi="Times New Roman" w:cs="Times New Roman"/>
@@ -8095,21 +7479,21 @@
             </w:pPr>
             <w:r>
               <w:rPr>
-                <w:rFonts w:ascii="Times New Roman" w:eastAsia="標楷體" w:hAnsi="Times New Roman" w:cs="Times New Roman" w:hint="eastAsia"/>
+                <w:rFonts w:ascii="Times New Roman" w:eastAsia="標楷體" w:hAnsi="Times New Roman" w:cs="Times New Roman"/>
               </w:rPr>
-              <w:t>資料預處理與導入</w:t>
+              <w:t>資料導入與查詢</w:t>
             </w:r>
             <w:r>
               <w:rPr>
-                <w:rFonts w:ascii="Times New Roman" w:eastAsia="標楷體" w:hAnsi="Times New Roman" w:cs="Times New Roman" w:hint="eastAsia"/>
+                <w:rFonts w:ascii="Times New Roman" w:eastAsia="標楷體" w:hAnsi="Times New Roman" w:cs="Times New Roman"/>
               </w:rPr>
-              <w:t>、</w:t>
+              <w:t xml:space="preserve"> </w:t>
             </w:r>
             <w:r>
               <w:rPr>
-                <w:rFonts w:ascii="Times New Roman" w:eastAsia="標楷體" w:hAnsi="Times New Roman" w:cs="Times New Roman" w:hint="eastAsia"/>
+                <w:rFonts w:ascii="Times New Roman" w:eastAsia="標楷體" w:hAnsi="Times New Roman" w:cs="Times New Roman"/>
               </w:rPr>
-              <w:t>資料查詢與整合</w:t>
+              <w:t>後端製作</w:t>
             </w:r>
           </w:p>
         </w:tc>
@@ -8125,7 +7509,7 @@
           </w:tcPr>
           <w:p>
             <w:pPr>
-              <w:pStyle w:val="a3"/>
+              <w:pStyle w:val="a4"/>
               <w:ind w:leftChars="0" w:left="0"/>
               <w:jc w:val="center"/>
               <w:rPr>
@@ -8146,7 +7530,7 @@
           </w:tcPr>
           <w:p>
             <w:pPr>
-              <w:pStyle w:val="a3"/>
+              <w:pStyle w:val="a4"/>
               <w:ind w:leftChars="0" w:left="0"/>
               <w:rPr>
                 <w:rFonts w:ascii="Times New Roman" w:eastAsia="標楷體" w:hAnsi="Times New Roman" w:cs="Times New Roman"/>
@@ -8172,21 +7556,19 @@
           </w:tcPr>
           <w:p>
             <w:pPr>
-              <w:pStyle w:val="a3"/>
+              <w:pStyle w:val="a4"/>
               <w:ind w:leftChars="0" w:left="0"/>
               <w:jc w:val="center"/>
               <w:rPr>
                 <w:rFonts w:ascii="Times New Roman" w:eastAsia="標楷體" w:hAnsi="Times New Roman" w:cs="Times New Roman"/>
               </w:rPr>
             </w:pPr>
-            <w:proofErr w:type="gramStart"/>
             <w:r>
               <w:rPr>
                 <w:rFonts w:ascii="Times New Roman" w:eastAsia="標楷體" w:hAnsi="Times New Roman" w:cs="Times New Roman" w:hint="eastAsia"/>
               </w:rPr>
               <w:t>吳宇藤</w:t>
             </w:r>
-            <w:proofErr w:type="gramEnd"/>
           </w:p>
         </w:tc>
         <w:tc>
@@ -8195,7 +7577,7 @@
           </w:tcPr>
           <w:p>
             <w:pPr>
-              <w:pStyle w:val="a3"/>
+              <w:pStyle w:val="a4"/>
               <w:ind w:leftChars="0" w:left="0"/>
               <w:rPr>
                 <w:rFonts w:ascii="Times New Roman" w:eastAsia="標楷體" w:hAnsi="Times New Roman" w:cs="Times New Roman"/>
@@ -8211,21 +7593,7 @@
               <w:rPr>
                 <w:rFonts w:ascii="Times New Roman" w:eastAsia="標楷體" w:hAnsi="Times New Roman" w:cs="Times New Roman" w:hint="eastAsia"/>
               </w:rPr>
-              <w:t>、功能</w:t>
-            </w:r>
-            <w:proofErr w:type="gramStart"/>
-            <w:r>
-              <w:rPr>
-                <w:rFonts w:ascii="Times New Roman" w:eastAsia="標楷體" w:hAnsi="Times New Roman" w:cs="Times New Roman" w:hint="eastAsia"/>
-              </w:rPr>
-              <w:t>偵</w:t>
-            </w:r>
-            <w:proofErr w:type="gramEnd"/>
-            <w:r>
-              <w:rPr>
-                <w:rFonts w:ascii="Times New Roman" w:eastAsia="標楷體" w:hAnsi="Times New Roman" w:cs="Times New Roman" w:hint="eastAsia"/>
-              </w:rPr>
-              <w:t>錯</w:t>
+              <w:t>、功能偵錯</w:t>
             </w:r>
             <w:r>
               <w:rPr>
@@ -8253,7 +7621,7 @@
           </w:tcPr>
           <w:p>
             <w:pPr>
-              <w:pStyle w:val="a3"/>
+              <w:pStyle w:val="a4"/>
               <w:ind w:leftChars="0" w:left="0"/>
               <w:jc w:val="center"/>
               <w:rPr>
@@ -8274,7 +7642,7 @@
           </w:tcPr>
           <w:p>
             <w:pPr>
-              <w:pStyle w:val="a3"/>
+              <w:pStyle w:val="a4"/>
               <w:ind w:leftChars="0" w:left="0"/>
               <w:rPr>
                 <w:rFonts w:ascii="Times New Roman" w:eastAsia="標楷體" w:hAnsi="Times New Roman" w:cs="Times New Roman"/>
@@ -8314,7 +7682,7 @@
       <w:pPr>
         <w:ind w:left="840"/>
         <w:rPr>
-          <w:rFonts w:ascii="Times New Roman" w:eastAsia="標楷體" w:hAnsi="Times New Roman" w:cs="Times New Roman" w:hint="eastAsia"/>
+          <w:rFonts w:ascii="Times New Roman" w:eastAsia="標楷體" w:hAnsi="Times New Roman" w:cs="Times New Roman"/>
         </w:rPr>
       </w:pPr>
     </w:p>
@@ -8329,8 +7697,29 @@
 </file>
 
 <file path=word/numbering.xml><?xml version="1.0" encoding="utf-8"?>
-<w:numbering xmlns:wpc="http://schemas.microsoft.com/office/word/2010/wordprocessingCanvas" xmlns:cx="http://schemas.microsoft.com/office/drawing/2014/chartex" xmlns:cx1="http://schemas.microsoft.com/office/drawing/2015/9/8/chartex" xmlns:cx2="http://schemas.microsoft.com/office/drawing/2015/10/21/chartex" xmlns:cx3="http://schemas.microsoft.com/office/drawing/2016/5/9/chartex" xmlns:cx4="http://schemas.microsoft.com/office/drawing/2016/5/10/chartex" xmlns:cx5="http://schemas.microsoft.com/office/drawing/2016/5/11/chartex" xmlns:cx6="http://schemas.microsoft.com/office/drawing/2016/5/12/chartex" xmlns:cx7="http://schemas.microsoft.com/office/drawing/2016/5/13/chartex" xmlns:cx8="http://schemas.microsoft.com/office/drawing/2016/5/14/chartex" xmlns:mc="http://schemas.openxmlformats.org/markup-compatibility/2006" xmlns:aink="http://schemas.microsoft.com/office/drawing/2016/ink" xmlns:am3d="http://schemas.microsoft.com/office/drawing/2017/model3d" xmlns:o="urn:schemas-microsoft-com:office:office" xmlns:oel="http://schemas.microsoft.com/office/2019/extlst" xmlns:r="http://schemas.openxmlformats.org/officeDocument/2006/relationships" xmlns:m="http://schemas.openxmlformats.org/officeDocument/2006/math" xmlns:v="urn:schemas-microsoft-com:vml" xmlns:wp14="http://schemas.microsoft.com/office/word/2010/wordprocessingDrawing" xmlns:wp="http://schemas.openxmlformats.org/drawingml/2006/wordprocessingDrawing" xmlns:w10="urn:schemas-microsoft-com:office:word" xmlns:w="http://schemas.openxmlformats.org/wordprocessingml/2006/main" xmlns:w14="http://schemas.microsoft.com/office/word/2010/wordml" xmlns:w15="http://schemas.microsoft.com/office/word/2012/wordml" xmlns:w16cex="http://schemas.microsoft.com/office/word/2018/wordml/cex" xmlns:w16cid="http://schemas.microsoft.com/office/word/2016/wordml/cid" xmlns:w16="http://schemas.microsoft.com/office/word/2018/wordml" xmlns:w16du="http://schemas.microsoft.com/office/word/2023/wordml/word16du" xmlns:w16sdtdh="http://schemas.microsoft.com/office/word/2020/wordml/sdtdatahash" xmlns:w16se="http://schemas.microsoft.com/office/word/2015/wordml/symex" xmlns:wpg="http://schemas.microsoft.com/office/word/2010/wordprocessingGroup" xmlns:wpi="http://schemas.microsoft.com/office/word/2010/wordprocessingInk" xmlns:wne="http://schemas.microsoft.com/office/word/2006/wordml" xmlns:wps="http://schemas.microsoft.com/office/word/2010/wordprocessingShape" mc:Ignorable="w14 w15 w16se w16cid w16 w16cex w16sdtdh w16du wp14">
+<w:numbering xmlns:wpc="http://schemas.microsoft.com/office/word/2010/wordprocessingCanvas" xmlns:cx="http://schemas.microsoft.com/office/drawing/2014/chartex" xmlns:cx1="http://schemas.microsoft.com/office/drawing/2015/9/8/chartex" xmlns:cx2="http://schemas.microsoft.com/office/drawing/2015/10/21/chartex" xmlns:cx3="http://schemas.microsoft.com/office/drawing/2016/5/9/chartex" xmlns:cx4="http://schemas.microsoft.com/office/drawing/2016/5/10/chartex" xmlns:cx5="http://schemas.microsoft.com/office/drawing/2016/5/11/chartex" xmlns:cx6="http://schemas.microsoft.com/office/drawing/2016/5/12/chartex" xmlns:cx7="http://schemas.microsoft.com/office/drawing/2016/5/13/chartex" xmlns:cx8="http://schemas.microsoft.com/office/drawing/2016/5/14/chartex" xmlns:mc="http://schemas.openxmlformats.org/markup-compatibility/2006" xmlns:aink="http://schemas.microsoft.com/office/drawing/2016/ink" xmlns:am3d="http://schemas.microsoft.com/office/drawing/2017/model3d" xmlns:o="urn:schemas-microsoft-com:office:office" xmlns:oel="http://schemas.microsoft.com/office/2019/extlst" xmlns:r="http://schemas.openxmlformats.org/officeDocument/2006/relationships" xmlns:m="http://schemas.openxmlformats.org/officeDocument/2006/math" xmlns:v="urn:schemas-microsoft-com:vml" xmlns:wp14="http://schemas.microsoft.com/office/word/2010/wordprocessingDrawing" xmlns:wp="http://schemas.openxmlformats.org/drawingml/2006/wordprocessingDrawing" xmlns:w10="urn:schemas-microsoft-com:office:word" xmlns:w="http://schemas.openxmlformats.org/wordprocessingml/2006/main" xmlns:w14="http://schemas.microsoft.com/office/word/2010/wordml" xmlns:w15="http://schemas.microsoft.com/office/word/2012/wordml" xmlns:w16cex="http://schemas.microsoft.com/office/word/2018/wordml/cex" xmlns:w16cid="http://schemas.microsoft.com/office/word/2016/wordml/cid" xmlns:w16="http://schemas.microsoft.com/office/word/2018/wordml" xmlns:w16du="http://schemas.microsoft.com/office/word/2023/wordml/word16du" xmlns:w16sdtdh="http://schemas.microsoft.com/office/word/2020/wordml/sdtdatahash" xmlns:w16sdtfl="http://schemas.microsoft.com/office/word/2024/wordml/sdtformatlock" xmlns:w16se="http://schemas.microsoft.com/office/word/2015/wordml/symex" xmlns:wpg="http://schemas.microsoft.com/office/word/2010/wordprocessingGroup" xmlns:wpi="http://schemas.microsoft.com/office/word/2010/wordprocessingInk" xmlns:wne="http://schemas.microsoft.com/office/word/2006/wordml" xmlns:wps="http://schemas.microsoft.com/office/word/2010/wordprocessingShape" mc:Ignorable="w14 w15 w16se w16cid w16 w16cex w16sdtdh w16sdtfl w16du wp14">
   <w:abstractNum w:abstractNumId="0" w15:restartNumberingAfterBreak="0">
+    <w:nsid w:val="FFFFFF89"/>
+    <w:multiLevelType w:val="singleLevel"/>
+    <w:tmpl w:val="74985174"/>
+    <w:lvl w:ilvl="0">
+      <w:start w:val="1"/>
+      <w:numFmt w:val="bullet"/>
+      <w:pStyle w:val="a"/>
+      <w:lvlText w:val=""/>
+      <w:lvlJc w:val="left"/>
+      <w:pPr>
+        <w:tabs>
+          <w:tab w:val="num" w:pos="361"/>
+        </w:tabs>
+        <w:ind w:leftChars="200" w:left="361" w:hangingChars="200" w:hanging="360"/>
+      </w:pPr>
+      <w:rPr>
+        <w:rFonts w:ascii="Wingdings" w:hAnsi="Wingdings" w:hint="default"/>
+      </w:rPr>
+    </w:lvl>
+  </w:abstractNum>
+  <w:abstractNum w:abstractNumId="1" w15:restartNumberingAfterBreak="0">
     <w:nsid w:val="0FB42082"/>
     <w:multiLevelType w:val="hybridMultilevel"/>
     <w:tmpl w:val="C71AEDFC"/>
@@ -8419,7 +7808,7 @@
       </w:pPr>
     </w:lvl>
   </w:abstractNum>
-  <w:abstractNum w:abstractNumId="1" w15:restartNumberingAfterBreak="0">
+  <w:abstractNum w:abstractNumId="2" w15:restartNumberingAfterBreak="0">
     <w:nsid w:val="120454EE"/>
     <w:multiLevelType w:val="hybridMultilevel"/>
     <w:tmpl w:val="FD426546"/>
@@ -8508,7 +7897,7 @@
       </w:pPr>
     </w:lvl>
   </w:abstractNum>
-  <w:abstractNum w:abstractNumId="2" w15:restartNumberingAfterBreak="0">
+  <w:abstractNum w:abstractNumId="3" w15:restartNumberingAfterBreak="0">
     <w:nsid w:val="1CCF63CA"/>
     <w:multiLevelType w:val="hybridMultilevel"/>
     <w:tmpl w:val="5964B428"/>
@@ -8597,7 +7986,7 @@
       </w:pPr>
     </w:lvl>
   </w:abstractNum>
-  <w:abstractNum w:abstractNumId="3" w15:restartNumberingAfterBreak="0">
+  <w:abstractNum w:abstractNumId="4" w15:restartNumberingAfterBreak="0">
     <w:nsid w:val="256137D0"/>
     <w:multiLevelType w:val="hybridMultilevel"/>
     <w:tmpl w:val="044664A8"/>
@@ -8686,7 +8075,7 @@
       </w:pPr>
     </w:lvl>
   </w:abstractNum>
-  <w:abstractNum w:abstractNumId="4" w15:restartNumberingAfterBreak="0">
+  <w:abstractNum w:abstractNumId="5" w15:restartNumberingAfterBreak="0">
     <w:nsid w:val="402048DB"/>
     <w:multiLevelType w:val="hybridMultilevel"/>
     <w:tmpl w:val="6C4E6712"/>
@@ -8799,7 +8188,7 @@
       </w:rPr>
     </w:lvl>
   </w:abstractNum>
-  <w:abstractNum w:abstractNumId="5" w15:restartNumberingAfterBreak="0">
+  <w:abstractNum w:abstractNumId="6" w15:restartNumberingAfterBreak="0">
     <w:nsid w:val="47990BE8"/>
     <w:multiLevelType w:val="hybridMultilevel"/>
     <w:tmpl w:val="C1600AF4"/>
@@ -8885,7 +8274,7 @@
       </w:pPr>
     </w:lvl>
   </w:abstractNum>
-  <w:abstractNum w:abstractNumId="6" w15:restartNumberingAfterBreak="0">
+  <w:abstractNum w:abstractNumId="7" w15:restartNumberingAfterBreak="0">
     <w:nsid w:val="4A224E80"/>
     <w:multiLevelType w:val="hybridMultilevel"/>
     <w:tmpl w:val="588A434A"/>
@@ -8974,7 +8363,7 @@
       </w:pPr>
     </w:lvl>
   </w:abstractNum>
-  <w:abstractNum w:abstractNumId="7" w15:restartNumberingAfterBreak="0">
+  <w:abstractNum w:abstractNumId="8" w15:restartNumberingAfterBreak="0">
     <w:nsid w:val="4B8E430B"/>
     <w:multiLevelType w:val="hybridMultilevel"/>
     <w:tmpl w:val="C5CCB024"/>
@@ -9087,7 +8476,7 @@
       </w:rPr>
     </w:lvl>
   </w:abstractNum>
-  <w:abstractNum w:abstractNumId="8" w15:restartNumberingAfterBreak="0">
+  <w:abstractNum w:abstractNumId="9" w15:restartNumberingAfterBreak="0">
     <w:nsid w:val="4CC9116A"/>
     <w:multiLevelType w:val="hybridMultilevel"/>
     <w:tmpl w:val="6F6E58E8"/>
@@ -9176,7 +8565,7 @@
       </w:pPr>
     </w:lvl>
   </w:abstractNum>
-  <w:abstractNum w:abstractNumId="9" w15:restartNumberingAfterBreak="0">
+  <w:abstractNum w:abstractNumId="10" w15:restartNumberingAfterBreak="0">
     <w:nsid w:val="4CE004B8"/>
     <w:multiLevelType w:val="hybridMultilevel"/>
     <w:tmpl w:val="F1BECD5A"/>
@@ -9265,7 +8654,7 @@
       </w:pPr>
     </w:lvl>
   </w:abstractNum>
-  <w:abstractNum w:abstractNumId="10" w15:restartNumberingAfterBreak="0">
+  <w:abstractNum w:abstractNumId="11" w15:restartNumberingAfterBreak="0">
     <w:nsid w:val="58411007"/>
     <w:multiLevelType w:val="hybridMultilevel"/>
     <w:tmpl w:val="B6A42742"/>
@@ -9354,7 +8743,7 @@
       </w:pPr>
     </w:lvl>
   </w:abstractNum>
-  <w:abstractNum w:abstractNumId="11" w15:restartNumberingAfterBreak="0">
+  <w:abstractNum w:abstractNumId="12" w15:restartNumberingAfterBreak="0">
     <w:nsid w:val="5AD01A4C"/>
     <w:multiLevelType w:val="hybridMultilevel"/>
     <w:tmpl w:val="3A60EC52"/>
@@ -9440,7 +8829,7 @@
       </w:pPr>
     </w:lvl>
   </w:abstractNum>
-  <w:abstractNum w:abstractNumId="12" w15:restartNumberingAfterBreak="0">
+  <w:abstractNum w:abstractNumId="13" w15:restartNumberingAfterBreak="0">
     <w:nsid w:val="685C6082"/>
     <w:multiLevelType w:val="hybridMultilevel"/>
     <w:tmpl w:val="58508316"/>
@@ -9529,7 +8918,7 @@
       </w:pPr>
     </w:lvl>
   </w:abstractNum>
-  <w:abstractNum w:abstractNumId="13" w15:restartNumberingAfterBreak="0">
+  <w:abstractNum w:abstractNumId="14" w15:restartNumberingAfterBreak="0">
     <w:nsid w:val="6868375B"/>
     <w:multiLevelType w:val="hybridMultilevel"/>
     <w:tmpl w:val="B9DCB70A"/>
@@ -9615,7 +9004,7 @@
       </w:pPr>
     </w:lvl>
   </w:abstractNum>
-  <w:abstractNum w:abstractNumId="14" w15:restartNumberingAfterBreak="0">
+  <w:abstractNum w:abstractNumId="15" w15:restartNumberingAfterBreak="0">
     <w:nsid w:val="6FBC45D1"/>
     <w:multiLevelType w:val="hybridMultilevel"/>
     <w:tmpl w:val="D60E7E1C"/>
@@ -9731,43 +9120,43 @@
     </w:lvl>
   </w:abstractNum>
   <w:num w:numId="1" w16cid:durableId="1199009436">
-    <w:abstractNumId w:val="14"/>
+    <w:abstractNumId w:val="15"/>
   </w:num>
   <w:num w:numId="2" w16cid:durableId="291055281">
+    <w:abstractNumId w:val="5"/>
+  </w:num>
+  <w:num w:numId="3" w16cid:durableId="730618610">
+    <w:abstractNumId w:val="9"/>
+  </w:num>
+  <w:num w:numId="4" w16cid:durableId="1279529852">
+    <w:abstractNumId w:val="1"/>
+  </w:num>
+  <w:num w:numId="5" w16cid:durableId="1693217432">
+    <w:abstractNumId w:val="3"/>
+  </w:num>
+  <w:num w:numId="6" w16cid:durableId="1079601901">
+    <w:abstractNumId w:val="7"/>
+  </w:num>
+  <w:num w:numId="7" w16cid:durableId="43912133">
+    <w:abstractNumId w:val="8"/>
+  </w:num>
+  <w:num w:numId="8" w16cid:durableId="1763843353">
+    <w:abstractNumId w:val="10"/>
+  </w:num>
+  <w:num w:numId="9" w16cid:durableId="352002107">
     <w:abstractNumId w:val="4"/>
   </w:num>
-  <w:num w:numId="3" w16cid:durableId="730618610">
-    <w:abstractNumId w:val="8"/>
-  </w:num>
-  <w:num w:numId="4" w16cid:durableId="1279529852">
-    <w:abstractNumId w:val="0"/>
-  </w:num>
-  <w:num w:numId="5" w16cid:durableId="1693217432">
+  <w:num w:numId="10" w16cid:durableId="2059621596">
     <w:abstractNumId w:val="2"/>
   </w:num>
-  <w:num w:numId="6" w16cid:durableId="1079601901">
-    <w:abstractNumId w:val="6"/>
-  </w:num>
-  <w:num w:numId="7" w16cid:durableId="43912133">
-    <w:abstractNumId w:val="7"/>
-  </w:num>
-  <w:num w:numId="8" w16cid:durableId="1763843353">
-    <w:abstractNumId w:val="9"/>
-  </w:num>
-  <w:num w:numId="9" w16cid:durableId="352002107">
-    <w:abstractNumId w:val="3"/>
-  </w:num>
-  <w:num w:numId="10" w16cid:durableId="2059621596">
-    <w:abstractNumId w:val="1"/>
-  </w:num>
   <w:num w:numId="11" w16cid:durableId="1860922927">
-    <w:abstractNumId w:val="10"/>
+    <w:abstractNumId w:val="11"/>
   </w:num>
   <w:num w:numId="12" w16cid:durableId="511384045">
-    <w:abstractNumId w:val="12"/>
+    <w:abstractNumId w:val="13"/>
   </w:num>
   <w:num w:numId="13" w16cid:durableId="1204902424">
-    <w:abstractNumId w:val="12"/>
+    <w:abstractNumId w:val="13"/>
     <w:lvlOverride w:ilvl="0">
       <w:startOverride w:val="1"/>
     </w:lvlOverride>
@@ -9797,10 +9186,10 @@
     </w:lvlOverride>
   </w:num>
   <w:num w:numId="14" w16cid:durableId="120197808">
-    <w:abstractNumId w:val="14"/>
+    <w:abstractNumId w:val="15"/>
   </w:num>
   <w:num w:numId="15" w16cid:durableId="1632175840">
-    <w:abstractNumId w:val="5"/>
+    <w:abstractNumId w:val="6"/>
     <w:lvlOverride w:ilvl="0">
       <w:startOverride w:val="1"/>
     </w:lvlOverride>
@@ -9830,16 +9219,19 @@
     </w:lvlOverride>
   </w:num>
   <w:num w:numId="16" w16cid:durableId="927269156">
-    <w:abstractNumId w:val="13"/>
+    <w:abstractNumId w:val="14"/>
   </w:num>
   <w:num w:numId="17" w16cid:durableId="983704987">
-    <w:abstractNumId w:val="11"/>
+    <w:abstractNumId w:val="12"/>
+  </w:num>
+  <w:num w:numId="18" w16cid:durableId="1498156290">
+    <w:abstractNumId w:val="0"/>
   </w:num>
 </w:numbering>
 </file>
 
 <file path=word/styles.xml><?xml version="1.0" encoding="utf-8"?>
-<w:styles xmlns:mc="http://schemas.openxmlformats.org/markup-compatibility/2006" xmlns:r="http://schemas.openxmlformats.org/officeDocument/2006/relationships" xmlns:w="http://schemas.openxmlformats.org/wordprocessingml/2006/main" xmlns:w14="http://schemas.microsoft.com/office/word/2010/wordml" xmlns:w15="http://schemas.microsoft.com/office/word/2012/wordml" xmlns:w16cex="http://schemas.microsoft.com/office/word/2018/wordml/cex" xmlns:w16cid="http://schemas.microsoft.com/office/word/2016/wordml/cid" xmlns:w16="http://schemas.microsoft.com/office/word/2018/wordml" xmlns:w16du="http://schemas.microsoft.com/office/word/2023/wordml/word16du" xmlns:w16sdtdh="http://schemas.microsoft.com/office/word/2020/wordml/sdtdatahash" xmlns:w16se="http://schemas.microsoft.com/office/word/2015/wordml/symex" mc:Ignorable="w14 w15 w16se w16cid w16 w16cex w16sdtdh w16du">
+<w:styles xmlns:mc="http://schemas.openxmlformats.org/markup-compatibility/2006" xmlns:r="http://schemas.openxmlformats.org/officeDocument/2006/relationships" xmlns:w="http://schemas.openxmlformats.org/wordprocessingml/2006/main" xmlns:w14="http://schemas.microsoft.com/office/word/2010/wordml" xmlns:w15="http://schemas.microsoft.com/office/word/2012/wordml" xmlns:w16cex="http://schemas.microsoft.com/office/word/2018/wordml/cex" xmlns:w16cid="http://schemas.microsoft.com/office/word/2016/wordml/cid" xmlns:w16="http://schemas.microsoft.com/office/word/2018/wordml" xmlns:w16du="http://schemas.microsoft.com/office/word/2023/wordml/word16du" xmlns:w16sdtdh="http://schemas.microsoft.com/office/word/2020/wordml/sdtdatahash" xmlns:w16sdtfl="http://schemas.microsoft.com/office/word/2024/wordml/sdtformatlock" xmlns:w16se="http://schemas.microsoft.com/office/word/2015/wordml/symex" mc:Ignorable="w14 w15 w16se w16cid w16 w16cex w16sdtdh w16sdtfl w16du">
   <w:docDefaults>
     <w:rPrDefault>
       <w:rPr>
@@ -10230,20 +9622,19 @@
     <w:lsdException w:name="Unresolved Mention" w:semiHidden="1" w:unhideWhenUsed="1"/>
     <w:lsdException w:name="Smart Link" w:semiHidden="1" w:unhideWhenUsed="1"/>
   </w:latentStyles>
-  <w:style w:type="paragraph" w:default="1" w:styleId="a">
+  <w:style w:type="paragraph" w:default="1" w:styleId="a0">
     <w:name w:val="Normal"/>
     <w:qFormat/>
     <w:pPr>
       <w:widowControl w:val="0"/>
     </w:pPr>
   </w:style>
-  <w:style w:type="character" w:default="1" w:styleId="a0">
+  <w:style w:type="character" w:default="1" w:styleId="a1">
     <w:name w:val="Default Paragraph Font"/>
     <w:uiPriority w:val="1"/>
-    <w:semiHidden/>
     <w:unhideWhenUsed/>
   </w:style>
-  <w:style w:type="table" w:default="1" w:styleId="a1">
+  <w:style w:type="table" w:default="1" w:styleId="a2">
     <w:name w:val="Normal Table"/>
     <w:uiPriority w:val="99"/>
     <w:semiHidden/>
@@ -10258,15 +9649,15 @@
       </w:tblCellMar>
     </w:tblPr>
   </w:style>
-  <w:style w:type="numbering" w:default="1" w:styleId="a2">
+  <w:style w:type="numbering" w:default="1" w:styleId="a3">
     <w:name w:val="No List"/>
     <w:uiPriority w:val="99"/>
     <w:semiHidden/>
     <w:unhideWhenUsed/>
   </w:style>
-  <w:style w:type="paragraph" w:styleId="a3">
+  <w:style w:type="paragraph" w:styleId="a4">
     <w:name w:val="List Paragraph"/>
-    <w:basedOn w:val="a"/>
+    <w:basedOn w:val="a0"/>
     <w:uiPriority w:val="34"/>
     <w:qFormat/>
     <w:rsid w:val="00A85715"/>
@@ -10274,9 +9665,9 @@
       <w:ind w:leftChars="200" w:left="480"/>
     </w:pPr>
   </w:style>
-  <w:style w:type="character" w:styleId="a4">
+  <w:style w:type="character" w:styleId="a5">
     <w:name w:val="Hyperlink"/>
-    <w:basedOn w:val="a0"/>
+    <w:basedOn w:val="a1"/>
     <w:uiPriority w:val="99"/>
     <w:unhideWhenUsed/>
     <w:rsid w:val="00EF02AA"/>
@@ -10287,7 +9678,7 @@
   </w:style>
   <w:style w:type="character" w:customStyle="1" w:styleId="1">
     <w:name w:val="未解析的提及1"/>
-    <w:basedOn w:val="a0"/>
+    <w:basedOn w:val="a1"/>
     <w:uiPriority w:val="99"/>
     <w:semiHidden/>
     <w:unhideWhenUsed/>
@@ -10297,9 +9688,9 @@
       <w:shd w:val="clear" w:color="auto" w:fill="E1DFDD"/>
     </w:rPr>
   </w:style>
-  <w:style w:type="table" w:styleId="a5">
+  <w:style w:type="table" w:styleId="a6">
     <w:name w:val="Table Grid"/>
-    <w:basedOn w:val="a1"/>
+    <w:basedOn w:val="a2"/>
     <w:uiPriority w:val="39"/>
     <w:rsid w:val="00D74273"/>
     <w:tblPr>
@@ -10315,7 +9706,7 @@
   </w:style>
   <w:style w:type="paragraph" w:styleId="Web">
     <w:name w:val="Normal (Web)"/>
-    <w:basedOn w:val="a"/>
+    <w:basedOn w:val="a0"/>
     <w:uiPriority w:val="99"/>
     <w:semiHidden/>
     <w:unhideWhenUsed/>
@@ -10324,6 +9715,19 @@
       <w:rFonts w:ascii="Times New Roman" w:hAnsi="Times New Roman" w:cs="Times New Roman"/>
       <w:szCs w:val="24"/>
     </w:rPr>
+  </w:style>
+  <w:style w:type="paragraph" w:styleId="a">
+    <w:name w:val="List Bullet"/>
+    <w:basedOn w:val="a0"/>
+    <w:uiPriority w:val="99"/>
+    <w:unhideWhenUsed/>
+    <w:rsid w:val="00397587"/>
+    <w:pPr>
+      <w:numPr>
+        <w:numId w:val="18"/>
+      </w:numPr>
+      <w:contextualSpacing/>
+    </w:pPr>
   </w:style>
 </w:styles>
 </file>

--- a/Report/Project_Team06.docx
+++ b/Report/Project_Team06.docx
@@ -808,14 +808,252 @@
         <w:pStyle w:val="a4"/>
         <w:ind w:leftChars="0" w:left="960"/>
         <w:rPr>
-          <w:rFonts w:ascii="Times New Roman" w:eastAsia="標楷體" w:hAnsi="Times New Roman" w:cs="Times New Roman"/>
-        </w:rPr>
-      </w:pPr>
-      <w:r>
-        <w:rPr>
-          <w:rFonts w:ascii="Times New Roman" w:eastAsia="標楷體" w:hAnsi="Times New Roman" w:cs="Times New Roman"/>
+          <w:rFonts w:ascii="Times New Roman" w:eastAsia="標楷體" w:hAnsi="Times New Roman" w:cs="Times New Roman" w:hint="eastAsia"/>
+        </w:rPr>
+      </w:pPr>
+      <w:r>
+        <w:rPr>
+          <w:rFonts w:ascii="Times New Roman" w:eastAsia="標楷體" w:hAnsi="Times New Roman" w:cs="Times New Roman" w:hint="eastAsia"/>
         </w:rPr>
         <w:lastRenderedPageBreak/>
+        <w:t>BegInvFINAL12312016:</w:t>
+      </w:r>
+      <w:r>
+        <w:rPr>
+          <w:rFonts w:ascii="Times New Roman" w:eastAsia="標楷體" w:hAnsi="Times New Roman" w:cs="Times New Roman" w:hint="eastAsia"/>
+        </w:rPr>
+        <w:t>紀錄一開始的庫存情況</w:t>
+      </w:r>
+      <w:r>
+        <w:rPr>
+          <w:rFonts w:ascii="Times New Roman" w:eastAsia="標楷體" w:hAnsi="Times New Roman" w:cs="Times New Roman"/>
+        </w:rPr>
+        <w:br/>
+      </w:r>
+      <w:r>
+        <w:rPr>
+          <w:rFonts w:ascii="Times New Roman" w:eastAsia="標楷體" w:hAnsi="Times New Roman" w:cs="Times New Roman" w:hint="eastAsia"/>
+        </w:rPr>
+        <w:t>欄位有</w:t>
+      </w:r>
+      <w:proofErr w:type="spellStart"/>
+      <w:r>
+        <w:rPr>
+          <w:rFonts w:ascii="Times New Roman" w:eastAsia="標楷體" w:hAnsi="Times New Roman" w:cs="Times New Roman"/>
+        </w:rPr>
+        <w:t>InventoryID</w:t>
+      </w:r>
+      <w:proofErr w:type="spellEnd"/>
+      <w:r>
+        <w:rPr>
+          <w:rFonts w:ascii="Times New Roman" w:eastAsia="標楷體" w:hAnsi="Times New Roman" w:cs="Times New Roman"/>
+        </w:rPr>
+        <w:t>(Store+</w:t>
+      </w:r>
+      <w:r>
+        <w:rPr>
+          <w:rFonts w:ascii="Times New Roman" w:eastAsia="標楷體" w:hAnsi="Times New Roman" w:cs="Times New Roman"/>
+        </w:rPr>
+        <w:t>城市</w:t>
+      </w:r>
+      <w:r>
+        <w:rPr>
+          <w:rFonts w:ascii="Times New Roman" w:eastAsia="標楷體" w:hAnsi="Times New Roman" w:cs="Times New Roman"/>
+        </w:rPr>
+        <w:t>+Brand)</w:t>
+      </w:r>
+      <w:r>
+        <w:rPr>
+          <w:rFonts w:ascii="Times New Roman" w:eastAsia="標楷體" w:hAnsi="Times New Roman" w:cs="Times New Roman"/>
+        </w:rPr>
+        <w:t>、</w:t>
+      </w:r>
+      <w:r>
+        <w:rPr>
+          <w:rFonts w:ascii="Times New Roman" w:eastAsia="標楷體" w:hAnsi="Times New Roman" w:cs="Times New Roman" w:hint="eastAsia"/>
+        </w:rPr>
+        <w:t>倉庫編號</w:t>
+      </w:r>
+      <w:r>
+        <w:rPr>
+          <w:rFonts w:ascii="Times New Roman" w:eastAsia="標楷體" w:hAnsi="Times New Roman" w:cs="Times New Roman" w:hint="eastAsia"/>
+        </w:rPr>
+        <w:t>(Store)</w:t>
+      </w:r>
+      <w:r>
+        <w:rPr>
+          <w:rFonts w:ascii="Times New Roman" w:eastAsia="標楷體" w:hAnsi="Times New Roman" w:cs="Times New Roman"/>
+        </w:rPr>
+        <w:t>、</w:t>
+      </w:r>
+      <w:r>
+        <w:rPr>
+          <w:rFonts w:ascii="Times New Roman" w:eastAsia="標楷體" w:hAnsi="Times New Roman" w:cs="Times New Roman" w:hint="eastAsia"/>
+        </w:rPr>
+        <w:t>倉庫所在城市</w:t>
+      </w:r>
+      <w:r>
+        <w:rPr>
+          <w:rFonts w:ascii="Times New Roman" w:eastAsia="標楷體" w:hAnsi="Times New Roman" w:cs="Times New Roman" w:hint="eastAsia"/>
+        </w:rPr>
+        <w:t>(City)</w:t>
+      </w:r>
+      <w:r>
+        <w:rPr>
+          <w:rFonts w:ascii="Times New Roman" w:eastAsia="標楷體" w:hAnsi="Times New Roman" w:cs="Times New Roman" w:hint="eastAsia"/>
+        </w:rPr>
+        <w:t>、</w:t>
+      </w:r>
+      <w:r>
+        <w:rPr>
+          <w:rFonts w:ascii="Times New Roman" w:eastAsia="標楷體" w:hAnsi="Times New Roman" w:cs="Times New Roman" w:hint="eastAsia"/>
+        </w:rPr>
+        <w:t>酒類代號</w:t>
+      </w:r>
+      <w:r>
+        <w:rPr>
+          <w:rFonts w:ascii="Times New Roman" w:eastAsia="標楷體" w:hAnsi="Times New Roman" w:cs="Times New Roman"/>
+        </w:rPr>
+        <w:t>(</w:t>
+      </w:r>
+      <w:r>
+        <w:rPr>
+          <w:rFonts w:ascii="Times New Roman" w:eastAsia="標楷體" w:hAnsi="Times New Roman" w:cs="Times New Roman" w:hint="eastAsia"/>
+        </w:rPr>
+        <w:t>Brand)</w:t>
+      </w:r>
+      <w:r>
+        <w:rPr>
+          <w:rFonts w:ascii="Times New Roman" w:eastAsia="標楷體" w:hAnsi="Times New Roman" w:cs="Times New Roman" w:hint="eastAsia"/>
+        </w:rPr>
+        <w:t>、</w:t>
+      </w:r>
+      <w:r>
+        <w:rPr>
+          <w:rFonts w:ascii="Times New Roman" w:eastAsia="標楷體" w:hAnsi="Times New Roman" w:cs="Times New Roman" w:hint="eastAsia"/>
+        </w:rPr>
+        <w:t>酒品名稱</w:t>
+      </w:r>
+      <w:r>
+        <w:rPr>
+          <w:rFonts w:ascii="Times New Roman" w:eastAsia="標楷體" w:hAnsi="Times New Roman" w:cs="Times New Roman"/>
+        </w:rPr>
+        <w:t>(</w:t>
+      </w:r>
+      <w:r>
+        <w:rPr>
+          <w:rFonts w:ascii="Times New Roman" w:eastAsia="標楷體" w:hAnsi="Times New Roman" w:cs="Times New Roman" w:hint="eastAsia"/>
+        </w:rPr>
+        <w:t>Description)</w:t>
+      </w:r>
+      <w:r>
+        <w:rPr>
+          <w:rFonts w:ascii="Times New Roman" w:eastAsia="標楷體" w:hAnsi="Times New Roman" w:cs="Times New Roman" w:hint="eastAsia"/>
+        </w:rPr>
+        <w:t>、</w:t>
+      </w:r>
+      <w:r>
+        <w:rPr>
+          <w:rFonts w:ascii="Times New Roman" w:eastAsia="標楷體" w:hAnsi="Times New Roman" w:cs="Times New Roman" w:hint="eastAsia"/>
+        </w:rPr>
+        <w:t>容量大小</w:t>
+      </w:r>
+      <w:r>
+        <w:rPr>
+          <w:rFonts w:ascii="Times New Roman" w:eastAsia="標楷體" w:hAnsi="Times New Roman" w:cs="Times New Roman"/>
+        </w:rPr>
+        <w:t>(</w:t>
+      </w:r>
+      <w:r>
+        <w:rPr>
+          <w:rFonts w:ascii="Times New Roman" w:eastAsia="標楷體" w:hAnsi="Times New Roman" w:cs="Times New Roman" w:hint="eastAsia"/>
+        </w:rPr>
+        <w:t>Size)</w:t>
+      </w:r>
+      <w:r>
+        <w:rPr>
+          <w:rFonts w:ascii="Times New Roman" w:eastAsia="標楷體" w:hAnsi="Times New Roman" w:cs="Times New Roman" w:hint="eastAsia"/>
+        </w:rPr>
+        <w:t>、</w:t>
+      </w:r>
+    </w:p>
+    <w:p>
+      <w:pPr>
+        <w:pStyle w:val="a4"/>
+        <w:ind w:leftChars="0" w:left="960"/>
+        <w:rPr>
+          <w:rFonts w:ascii="Times New Roman" w:eastAsia="標楷體" w:hAnsi="Times New Roman" w:cs="Times New Roman" w:hint="eastAsia"/>
+        </w:rPr>
+      </w:pPr>
+      <w:r>
+        <w:rPr>
+          <w:rFonts w:ascii="Times New Roman" w:eastAsia="標楷體" w:hAnsi="Times New Roman" w:cs="Times New Roman" w:hint="eastAsia"/>
+        </w:rPr>
+        <w:t>及時剩餘庫存</w:t>
+      </w:r>
+      <w:r>
+        <w:rPr>
+          <w:rFonts w:ascii="Times New Roman" w:eastAsia="標楷體" w:hAnsi="Times New Roman" w:cs="Times New Roman"/>
+        </w:rPr>
+        <w:t>(</w:t>
+      </w:r>
+      <w:proofErr w:type="spellStart"/>
+      <w:r>
+        <w:rPr>
+          <w:rFonts w:ascii="Times New Roman" w:eastAsia="標楷體" w:hAnsi="Times New Roman" w:cs="Times New Roman" w:hint="eastAsia"/>
+        </w:rPr>
+        <w:t>onHand</w:t>
+      </w:r>
+      <w:proofErr w:type="spellEnd"/>
+      <w:r>
+        <w:rPr>
+          <w:rFonts w:ascii="Times New Roman" w:eastAsia="標楷體" w:hAnsi="Times New Roman" w:cs="Times New Roman" w:hint="eastAsia"/>
+        </w:rPr>
+        <w:t>)</w:t>
+      </w:r>
+      <w:r>
+        <w:rPr>
+          <w:rFonts w:ascii="Times New Roman" w:eastAsia="標楷體" w:hAnsi="Times New Roman" w:cs="Times New Roman" w:hint="eastAsia"/>
+        </w:rPr>
+        <w:t>、</w:t>
+      </w:r>
+      <w:r>
+        <w:rPr>
+          <w:rFonts w:ascii="Times New Roman" w:eastAsia="標楷體" w:hAnsi="Times New Roman" w:cs="Times New Roman" w:hint="eastAsia"/>
+        </w:rPr>
+        <w:t>賣出價格</w:t>
+      </w:r>
+      <w:r>
+        <w:rPr>
+          <w:rFonts w:ascii="Times New Roman" w:eastAsia="標楷體" w:hAnsi="Times New Roman" w:cs="Times New Roman"/>
+        </w:rPr>
+        <w:t>(</w:t>
+      </w:r>
+      <w:r>
+        <w:rPr>
+          <w:rFonts w:ascii="Times New Roman" w:eastAsia="標楷體" w:hAnsi="Times New Roman" w:cs="Times New Roman" w:hint="eastAsia"/>
+        </w:rPr>
+        <w:t>Price)</w:t>
+      </w:r>
+      <w:r>
+        <w:rPr>
+          <w:rFonts w:ascii="Times New Roman" w:eastAsia="標楷體" w:hAnsi="Times New Roman" w:cs="Times New Roman"/>
+        </w:rPr>
+        <w:br/>
+      </w:r>
+    </w:p>
+    <w:p>
+      <w:pPr>
+        <w:pStyle w:val="a4"/>
+        <w:ind w:leftChars="0" w:left="960"/>
+        <w:rPr>
+          <w:rFonts w:ascii="Times New Roman" w:eastAsia="標楷體" w:hAnsi="Times New Roman" w:cs="Times New Roman"/>
+        </w:rPr>
+      </w:pPr>
+      <w:r>
+        <w:rPr>
+          <w:rFonts w:ascii="Times New Roman" w:eastAsia="標楷體" w:hAnsi="Times New Roman" w:cs="Times New Roman"/>
+        </w:rPr>
         <w:t>PurchasesFINAL12312016:</w:t>
       </w:r>
       <w:r>
@@ -1834,19 +2072,8 @@
     </w:p>
     <w:p>
       <w:pPr>
-        <w:pStyle w:val="a4"/>
-        <w:ind w:leftChars="0" w:left="960"/>
-        <w:rPr>
-          <w:rFonts w:ascii="Times New Roman" w:eastAsia="標楷體" w:hAnsi="Times New Roman" w:cs="Times New Roman"/>
-        </w:rPr>
-      </w:pPr>
-    </w:p>
-    <w:p>
-      <w:pPr>
-        <w:pStyle w:val="a4"/>
-        <w:ind w:leftChars="0" w:left="960"/>
-        <w:rPr>
-          <w:rFonts w:ascii="Times New Roman" w:eastAsia="標楷體" w:hAnsi="Times New Roman" w:cs="Times New Roman"/>
+        <w:rPr>
+          <w:rFonts w:ascii="Times New Roman" w:eastAsia="標楷體" w:hAnsi="Times New Roman" w:cs="Times New Roman" w:hint="eastAsia"/>
         </w:rPr>
       </w:pPr>
     </w:p>
@@ -1859,21 +2086,9 @@
         </w:numPr>
         <w:ind w:leftChars="0"/>
         <w:rPr>
-          <w:rFonts w:ascii="Times New Roman" w:eastAsia="標楷體" w:hAnsi="Times New Roman" w:cs="Times New Roman"/>
-        </w:rPr>
-      </w:pPr>
-      <w:r>
-        <w:rPr>
-          <w:rFonts w:ascii="Times New Roman" w:eastAsia="標楷體" w:hAnsi="Times New Roman" w:cs="Times New Roman"/>
-        </w:rPr>
-        <w:t>Schema/ER model</w:t>
-      </w:r>
-      <w:r>
-        <w:rPr>
-          <w:rFonts w:ascii="Times New Roman" w:eastAsia="標楷體" w:hAnsi="Times New Roman" w:cs="Times New Roman"/>
-        </w:rPr>
-        <w:br/>
-      </w:r>
+          <w:rFonts w:ascii="Times New Roman" w:eastAsia="標楷體" w:hAnsi="Times New Roman" w:cs="Times New Roman" w:hint="eastAsia"/>
+        </w:rPr>
+      </w:pPr>
       <w:r>
         <w:rPr>
           <w:rFonts w:ascii="Times New Roman" w:eastAsia="標楷體" w:hAnsi="Times New Roman" w:cs="Times New Roman"/>
@@ -1881,18 +2096,18 @@
         </w:rPr>
         <w:lastRenderedPageBreak/>
         <w:drawing>
-          <wp:anchor distT="0" distB="0" distL="114300" distR="114300" simplePos="0" relativeHeight="251658240" behindDoc="0" locked="0" layoutInCell="1" allowOverlap="1" wp14:anchorId="3EB543D9" wp14:editId="111FE0B6">
+          <wp:anchor distT="0" distB="0" distL="114300" distR="114300" simplePos="0" relativeHeight="251664384" behindDoc="0" locked="0" layoutInCell="1" allowOverlap="1" wp14:anchorId="1F310700" wp14:editId="48BA092E">
             <wp:simplePos x="0" y="0"/>
             <wp:positionH relativeFrom="column">
-              <wp:posOffset>609600</wp:posOffset>
+              <wp:posOffset>38100</wp:posOffset>
             </wp:positionH>
             <wp:positionV relativeFrom="paragraph">
-              <wp:posOffset>295275</wp:posOffset>
+              <wp:posOffset>4324350</wp:posOffset>
             </wp:positionV>
-            <wp:extent cx="3851275" cy="4204970"/>
-            <wp:effectExtent l="0" t="0" r="0" b="5080"/>
+            <wp:extent cx="5943600" cy="4273550"/>
+            <wp:effectExtent l="0" t="0" r="0" b="0"/>
             <wp:wrapSquare wrapText="bothSides"/>
-            <wp:docPr id="9" name="圖片 9"/>
+            <wp:docPr id="1169447094" name="圖片 1" descr="一張含有 圖表, 文字, 方案, 折紙 的圖片&#10;&#10;自動產生的描述"/>
             <wp:cNvGraphicFramePr>
               <a:graphicFrameLocks xmlns:a="http://schemas.openxmlformats.org/drawingml/2006/main" noChangeAspect="1"/>
             </wp:cNvGraphicFramePr>
@@ -1900,7 +2115,7 @@
               <a:graphicData uri="http://schemas.openxmlformats.org/drawingml/2006/picture">
                 <pic:pic xmlns:pic="http://schemas.openxmlformats.org/drawingml/2006/picture">
                   <pic:nvPicPr>
-                    <pic:cNvPr id="9" name="螢幕擷取畫面 2024-12-28 214217.png"/>
+                    <pic:cNvPr id="1169447094" name="圖片 1" descr="一張含有 圖表, 文字, 方案, 折紙 的圖片&#10;&#10;自動產生的描述"/>
                     <pic:cNvPicPr/>
                   </pic:nvPicPr>
                   <pic:blipFill>
@@ -1918,7 +2133,7 @@
                   <pic:spPr>
                     <a:xfrm>
                       <a:off x="0" y="0"/>
-                      <a:ext cx="3851275" cy="4204970"/>
+                      <a:ext cx="5943600" cy="4273550"/>
                     </a:xfrm>
                     <a:prstGeom prst="rect">
                       <a:avLst/>
@@ -1927,157 +2142,30 @@
                 </pic:pic>
               </a:graphicData>
             </a:graphic>
-            <wp14:sizeRelH relativeFrom="page">
+            <wp14:sizeRelH relativeFrom="margin">
               <wp14:pctWidth>0</wp14:pctWidth>
             </wp14:sizeRelH>
-            <wp14:sizeRelV relativeFrom="page">
+            <wp14:sizeRelV relativeFrom="margin">
               <wp14:pctHeight>0</wp14:pctHeight>
             </wp14:sizeRelV>
           </wp:anchor>
         </w:drawing>
       </w:r>
-    </w:p>
-    <w:p>
-      <w:pPr>
-        <w:pStyle w:val="a4"/>
-        <w:ind w:leftChars="0" w:left="960"/>
-        <w:rPr>
-          <w:rFonts w:ascii="Times New Roman" w:eastAsia="標楷體" w:hAnsi="Times New Roman" w:cs="Times New Roman"/>
-        </w:rPr>
-      </w:pPr>
-    </w:p>
-    <w:p>
-      <w:pPr>
-        <w:pStyle w:val="a4"/>
-        <w:ind w:leftChars="0" w:left="960"/>
-        <w:rPr>
-          <w:rFonts w:ascii="Times New Roman" w:eastAsia="標楷體" w:hAnsi="Times New Roman" w:cs="Times New Roman"/>
-        </w:rPr>
-      </w:pPr>
-    </w:p>
-    <w:p>
-      <w:pPr>
-        <w:pStyle w:val="a4"/>
-        <w:ind w:leftChars="0" w:left="960"/>
-        <w:rPr>
-          <w:rFonts w:ascii="Times New Roman" w:eastAsia="標楷體" w:hAnsi="Times New Roman" w:cs="Times New Roman"/>
-        </w:rPr>
-      </w:pPr>
-    </w:p>
-    <w:p>
-      <w:pPr>
-        <w:pStyle w:val="a4"/>
-        <w:ind w:leftChars="0" w:left="960"/>
-        <w:rPr>
-          <w:rFonts w:ascii="Times New Roman" w:eastAsia="標楷體" w:hAnsi="Times New Roman" w:cs="Times New Roman"/>
-        </w:rPr>
-      </w:pPr>
-    </w:p>
-    <w:p>
-      <w:pPr>
-        <w:pStyle w:val="a4"/>
-        <w:ind w:leftChars="0" w:left="960"/>
-        <w:rPr>
-          <w:rFonts w:ascii="Times New Roman" w:eastAsia="標楷體" w:hAnsi="Times New Roman" w:cs="Times New Roman"/>
-        </w:rPr>
-      </w:pPr>
-    </w:p>
-    <w:p>
-      <w:pPr>
-        <w:pStyle w:val="a4"/>
-        <w:ind w:leftChars="0" w:left="960"/>
-        <w:rPr>
-          <w:rFonts w:ascii="Times New Roman" w:eastAsia="標楷體" w:hAnsi="Times New Roman" w:cs="Times New Roman"/>
-        </w:rPr>
-      </w:pPr>
-    </w:p>
-    <w:p>
-      <w:pPr>
-        <w:pStyle w:val="a4"/>
-        <w:ind w:leftChars="0" w:left="960"/>
-        <w:rPr>
-          <w:rFonts w:ascii="Times New Roman" w:eastAsia="標楷體" w:hAnsi="Times New Roman" w:cs="Times New Roman"/>
-        </w:rPr>
-      </w:pPr>
-    </w:p>
-    <w:p>
-      <w:pPr>
-        <w:pStyle w:val="a4"/>
-        <w:ind w:leftChars="0" w:left="960"/>
-        <w:rPr>
-          <w:rFonts w:ascii="Times New Roman" w:eastAsia="標楷體" w:hAnsi="Times New Roman" w:cs="Times New Roman"/>
-        </w:rPr>
-      </w:pPr>
-    </w:p>
-    <w:p>
-      <w:pPr>
-        <w:pStyle w:val="a4"/>
-        <w:ind w:leftChars="0" w:left="960"/>
-        <w:rPr>
-          <w:rFonts w:ascii="Times New Roman" w:eastAsia="標楷體" w:hAnsi="Times New Roman" w:cs="Times New Roman"/>
-        </w:rPr>
-      </w:pPr>
-    </w:p>
-    <w:p>
-      <w:pPr>
-        <w:pStyle w:val="a4"/>
-        <w:ind w:leftChars="0" w:left="960"/>
-        <w:rPr>
-          <w:rFonts w:ascii="Times New Roman" w:eastAsia="標楷體" w:hAnsi="Times New Roman" w:cs="Times New Roman"/>
-        </w:rPr>
-      </w:pPr>
-    </w:p>
-    <w:p>
-      <w:pPr>
-        <w:pStyle w:val="a4"/>
-        <w:ind w:leftChars="0" w:left="960"/>
-        <w:rPr>
-          <w:rFonts w:ascii="Times New Roman" w:eastAsia="標楷體" w:hAnsi="Times New Roman" w:cs="Times New Roman"/>
-        </w:rPr>
-      </w:pPr>
-    </w:p>
-    <w:p>
-      <w:pPr>
-        <w:pStyle w:val="a4"/>
-        <w:ind w:leftChars="0" w:left="960"/>
-        <w:rPr>
-          <w:rFonts w:ascii="Times New Roman" w:eastAsia="標楷體" w:hAnsi="Times New Roman" w:cs="Times New Roman"/>
-        </w:rPr>
-      </w:pPr>
-    </w:p>
-    <w:p>
-      <w:pPr>
-        <w:pStyle w:val="a4"/>
-        <w:ind w:leftChars="0" w:left="960"/>
-        <w:rPr>
-          <w:rFonts w:ascii="Times New Roman" w:eastAsia="標楷體" w:hAnsi="Times New Roman" w:cs="Times New Roman"/>
-        </w:rPr>
-      </w:pPr>
-    </w:p>
-    <w:p>
-      <w:pPr>
-        <w:pStyle w:val="a4"/>
-        <w:ind w:leftChars="0" w:left="960"/>
-        <w:rPr>
-          <w:rFonts w:ascii="Times New Roman" w:eastAsia="標楷體" w:hAnsi="Times New Roman" w:cs="Times New Roman"/>
-        </w:rPr>
-      </w:pPr>
-      <w:r>
-        <w:rPr>
-          <w:rFonts w:ascii="Times New Roman" w:eastAsia="標楷體" w:hAnsi="Times New Roman" w:cs="Times New Roman"/>
+      <w:r>
+        <w:rPr>
           <w:noProof/>
         </w:rPr>
         <w:drawing>
-          <wp:anchor distT="0" distB="0" distL="114300" distR="114300" simplePos="0" relativeHeight="251659264" behindDoc="0" locked="0" layoutInCell="1" allowOverlap="1" wp14:anchorId="552FB8FC" wp14:editId="122784D7">
+          <wp:anchor distT="0" distB="0" distL="114300" distR="114300" simplePos="0" relativeHeight="251663360" behindDoc="0" locked="0" layoutInCell="1" allowOverlap="1" wp14:anchorId="552FB8FC" wp14:editId="07538184">
             <wp:simplePos x="0" y="0"/>
             <wp:positionH relativeFrom="margin">
-              <wp:posOffset>3475037</wp:posOffset>
+              <wp:posOffset>3536315</wp:posOffset>
             </wp:positionH>
             <wp:positionV relativeFrom="paragraph">
-              <wp:posOffset>389255</wp:posOffset>
+              <wp:posOffset>2705100</wp:posOffset>
             </wp:positionV>
-            <wp:extent cx="2505075" cy="1322070"/>
-            <wp:effectExtent l="0" t="0" r="9525" b="0"/>
+            <wp:extent cx="2635885" cy="1390650"/>
+            <wp:effectExtent l="0" t="0" r="0" b="0"/>
             <wp:wrapSquare wrapText="bothSides"/>
             <wp:docPr id="10" name="圖片 10"/>
             <wp:cNvGraphicFramePr>
@@ -2105,7 +2193,7 @@
                   <pic:spPr>
                     <a:xfrm>
                       <a:off x="0" y="0"/>
-                      <a:ext cx="2505075" cy="1322070"/>
+                      <a:ext cx="2635885" cy="1390650"/>
                     </a:xfrm>
                     <a:prstGeom prst="rect">
                       <a:avLst/>
@@ -2123,61 +2211,24 @@
           </wp:anchor>
         </w:drawing>
       </w:r>
-    </w:p>
-    <w:p>
-      <w:pPr>
-        <w:pStyle w:val="a4"/>
-        <w:ind w:leftChars="0" w:left="960"/>
-        <w:rPr>
-          <w:rFonts w:ascii="Times New Roman" w:eastAsia="標楷體" w:hAnsi="Times New Roman" w:cs="Times New Roman"/>
-        </w:rPr>
-      </w:pPr>
-    </w:p>
-    <w:p>
-      <w:pPr>
-        <w:pStyle w:val="a4"/>
-        <w:ind w:leftChars="0" w:left="960"/>
-        <w:rPr>
-          <w:rFonts w:ascii="Times New Roman" w:eastAsia="標楷體" w:hAnsi="Times New Roman" w:cs="Times New Roman"/>
-        </w:rPr>
-      </w:pPr>
-    </w:p>
-    <w:p>
-      <w:pPr>
-        <w:pStyle w:val="a4"/>
-        <w:ind w:leftChars="0" w:left="960"/>
-        <w:rPr>
-          <w:rFonts w:ascii="Times New Roman" w:eastAsia="標楷體" w:hAnsi="Times New Roman" w:cs="Times New Roman"/>
-        </w:rPr>
-      </w:pPr>
-    </w:p>
-    <w:p>
-      <w:pPr>
-        <w:pStyle w:val="a4"/>
-        <w:ind w:leftChars="0" w:left="960"/>
-        <w:rPr>
-          <w:rFonts w:ascii="Times New Roman" w:eastAsia="標楷體" w:hAnsi="Times New Roman" w:cs="Times New Roman"/>
-        </w:rPr>
-      </w:pPr>
-    </w:p>
-    <w:p>
-      <w:pPr>
-        <w:pStyle w:val="a4"/>
-        <w:ind w:leftChars="0" w:left="960"/>
-        <w:rPr>
-          <w:rFonts w:ascii="Times New Roman" w:eastAsia="標楷體" w:hAnsi="Times New Roman" w:cs="Times New Roman"/>
-        </w:rPr>
-      </w:pPr>
       <w:r>
         <w:rPr>
           <w:rFonts w:ascii="Times New Roman" w:eastAsia="標楷體" w:hAnsi="Times New Roman" w:cs="Times New Roman"/>
           <w:noProof/>
         </w:rPr>
         <w:drawing>
-          <wp:inline distT="0" distB="0" distL="0" distR="0" wp14:anchorId="1F310700" wp14:editId="7694F015">
-            <wp:extent cx="4591050" cy="3300956"/>
-            <wp:effectExtent l="0" t="0" r="0" b="0"/>
-            <wp:docPr id="1169447094" name="圖片 1" descr="一張含有 圖表, 文字, 方案, 折紙 的圖片&#10;&#10;自動產生的描述"/>
+          <wp:anchor distT="0" distB="0" distL="114300" distR="114300" simplePos="0" relativeHeight="251662336" behindDoc="0" locked="0" layoutInCell="1" allowOverlap="1" wp14:anchorId="1A06AFE4" wp14:editId="397CE46A">
+            <wp:simplePos x="0" y="0"/>
+            <wp:positionH relativeFrom="column">
+              <wp:posOffset>276225</wp:posOffset>
+            </wp:positionH>
+            <wp:positionV relativeFrom="paragraph">
+              <wp:posOffset>219075</wp:posOffset>
+            </wp:positionV>
+            <wp:extent cx="3484245" cy="4076700"/>
+            <wp:effectExtent l="0" t="0" r="1905" b="0"/>
+            <wp:wrapTopAndBottom/>
+            <wp:docPr id="884144219" name="圖片 1" descr="一張含有 文字, 螢幕擷取畫面, 數字, 平行 的圖片&#10;&#10;自動產生的描述"/>
             <wp:cNvGraphicFramePr>
               <a:graphicFrameLocks xmlns:a="http://schemas.openxmlformats.org/drawingml/2006/main" noChangeAspect="1"/>
             </wp:cNvGraphicFramePr>
@@ -2185,11 +2236,11 @@
               <a:graphicData uri="http://schemas.openxmlformats.org/drawingml/2006/picture">
                 <pic:pic xmlns:pic="http://schemas.openxmlformats.org/drawingml/2006/picture">
                   <pic:nvPicPr>
-                    <pic:cNvPr id="1169447094" name="圖片 1" descr="一張含有 圖表, 文字, 方案, 折紙 的圖片&#10;&#10;自動產生的描述"/>
+                    <pic:cNvPr id="884144219" name="圖片 1" descr="一張含有 文字, 螢幕擷取畫面, 數字, 平行 的圖片&#10;&#10;自動產生的描述"/>
                     <pic:cNvPicPr/>
                   </pic:nvPicPr>
                   <pic:blipFill>
-                    <a:blip r:embed="rId8">
+                    <a:blip r:embed="rId8" cstate="print">
                       <a:extLst>
                         <a:ext uri="{28A0092B-C50C-407E-A947-70E740481C1C}">
                           <a14:useLocalDpi xmlns:a14="http://schemas.microsoft.com/office/drawing/2010/main" val="0"/>
@@ -2203,7 +2254,7 @@
                   <pic:spPr>
                     <a:xfrm>
                       <a:off x="0" y="0"/>
-                      <a:ext cx="4600649" cy="3307857"/>
+                      <a:ext cx="3484245" cy="4076700"/>
                     </a:xfrm>
                     <a:prstGeom prst="rect">
                       <a:avLst/>
@@ -2212,9 +2263,28 @@
                 </pic:pic>
               </a:graphicData>
             </a:graphic>
-          </wp:inline>
+            <wp14:sizeRelH relativeFrom="margin">
+              <wp14:pctWidth>0</wp14:pctWidth>
+            </wp14:sizeRelH>
+            <wp14:sizeRelV relativeFrom="margin">
+              <wp14:pctHeight>0</wp14:pctHeight>
+            </wp14:sizeRelV>
+          </wp:anchor>
         </w:drawing>
       </w:r>
+      <w:r>
+        <w:rPr>
+          <w:rFonts w:ascii="Times New Roman" w:eastAsia="標楷體" w:hAnsi="Times New Roman" w:cs="Times New Roman"/>
+        </w:rPr>
+        <w:t>Schema/ER model</w:t>
+      </w:r>
+    </w:p>
+    <w:p>
+      <w:pPr>
+        <w:rPr>
+          <w:rFonts w:ascii="Times New Roman" w:eastAsia="標楷體" w:hAnsi="Times New Roman" w:cs="Times New Roman" w:hint="eastAsia"/>
+        </w:rPr>
+      </w:pPr>
     </w:p>
     <w:p>
       <w:pPr>
@@ -3025,18 +3095,20 @@
         </w:rPr>
         <w:t>可以參考</w:t>
       </w:r>
-      <w:r>
-        <w:rPr>
-          <w:rFonts w:ascii="Times New Roman" w:eastAsia="標楷體" w:hAnsi="Times New Roman" w:cs="Times New Roman"/>
-        </w:rPr>
-        <w:t>p</w:t>
-      </w:r>
-      <w:r>
-        <w:rPr>
-          <w:rFonts w:ascii="Times New Roman" w:eastAsia="標楷體" w:hAnsi="Times New Roman" w:cs="Times New Roman" w:hint="eastAsia"/>
-        </w:rPr>
-        <w:t>age_2.sql</w:t>
-      </w:r>
+      <w:proofErr w:type="spellStart"/>
+      <w:r>
+        <w:rPr>
+          <w:rFonts w:ascii="Times New Roman" w:eastAsia="標楷體" w:hAnsi="Times New Roman" w:cs="Times New Roman" w:hint="eastAsia"/>
+        </w:rPr>
+        <w:t>search_script</w:t>
+      </w:r>
+      <w:r>
+        <w:rPr>
+          <w:rFonts w:ascii="Times New Roman" w:eastAsia="標楷體" w:hAnsi="Times New Roman" w:cs="Times New Roman" w:hint="eastAsia"/>
+        </w:rPr>
+        <w:t>.sql</w:t>
+      </w:r>
+      <w:proofErr w:type="spellEnd"/>
       <w:r>
         <w:rPr>
           <w:rFonts w:ascii="Times New Roman" w:eastAsia="標楷體" w:hAnsi="Times New Roman" w:cs="Times New Roman" w:hint="eastAsia"/>
@@ -3067,7 +3139,19 @@
         <w:rPr>
           <w:rFonts w:ascii="Times New Roman" w:eastAsia="標楷體" w:hAnsi="Times New Roman" w:cs="Times New Roman" w:hint="eastAsia"/>
         </w:rPr>
-        <w:t>腳本用於從五個表中提取酒品相關的完整資訊，並篩選符合特定酒品名稱的結果（如</w:t>
+        <w:t>腳本用於從</w:t>
+      </w:r>
+      <w:r>
+        <w:rPr>
+          <w:rFonts w:ascii="Times New Roman" w:eastAsia="標楷體" w:hAnsi="Times New Roman" w:cs="Times New Roman" w:hint="eastAsia"/>
+        </w:rPr>
+        <w:t>四</w:t>
+      </w:r>
+      <w:r>
+        <w:rPr>
+          <w:rFonts w:ascii="Times New Roman" w:eastAsia="標楷體" w:hAnsi="Times New Roman" w:cs="Times New Roman" w:hint="eastAsia"/>
+        </w:rPr>
+        <w:t>個表中提取酒品相關的完整資訊，並篩選符合特定酒品名稱的結果（如</w:t>
       </w:r>
       <w:r>
         <w:rPr>
@@ -7485,15 +7569,27 @@
             </w:r>
             <w:r>
               <w:rPr>
-                <w:rFonts w:ascii="Times New Roman" w:eastAsia="標楷體" w:hAnsi="Times New Roman" w:cs="Times New Roman"/>
+                <w:rFonts w:ascii="Times New Roman" w:eastAsia="標楷體" w:hAnsi="Times New Roman" w:cs="Times New Roman" w:hint="eastAsia"/>
               </w:rPr>
-              <w:t xml:space="preserve"> </w:t>
+              <w:t>、</w:t>
             </w:r>
             <w:r>
               <w:rPr>
                 <w:rFonts w:ascii="Times New Roman" w:eastAsia="標楷體" w:hAnsi="Times New Roman" w:cs="Times New Roman"/>
               </w:rPr>
               <w:t>後端製作</w:t>
+            </w:r>
+            <w:r>
+              <w:rPr>
+                <w:rFonts w:ascii="Times New Roman" w:eastAsia="標楷體" w:hAnsi="Times New Roman" w:cs="Times New Roman" w:hint="eastAsia"/>
+              </w:rPr>
+              <w:t>、</w:t>
+            </w:r>
+            <w:r>
+              <w:rPr>
+                <w:rFonts w:ascii="Times New Roman" w:eastAsia="標楷體" w:hAnsi="Times New Roman" w:cs="Times New Roman" w:hint="eastAsia"/>
+              </w:rPr>
+              <w:t>撰寫報告</w:t>
             </w:r>
           </w:p>
         </w:tc>
@@ -9632,6 +9728,7 @@
   <w:style w:type="character" w:default="1" w:styleId="a1">
     <w:name w:val="Default Paragraph Font"/>
     <w:uiPriority w:val="1"/>
+    <w:semiHidden/>
     <w:unhideWhenUsed/>
   </w:style>
   <w:style w:type="table" w:default="1" w:styleId="a2">
